--- a/doc/documentazione.docx
+++ b/doc/documentazione.docx
@@ -133,6 +133,7 @@
           </wp:anchor>
         </w:drawing>
       </w:r>
+      <w:proofErr w:type="spellStart"/>
       <w:r>
         <w:rPr>
           <w:rStyle w:val="fontstyle01"/>
@@ -144,6 +145,7 @@
         </w:rPr>
         <w:t>SmarTrip</w:t>
       </w:r>
+      <w:proofErr w:type="spellEnd"/>
     </w:p>
     <w:p>
       <w:pPr>
@@ -448,7 +450,35 @@
           <w:rStyle w:val="fontstyle01"/>
           <w:rFonts w:ascii="Times New Roman" w:hAnsi="Times New Roman" w:cs="Times New Roman"/>
         </w:rPr>
-        <w:t>Corso di Progettazione, algoritmi e computabilità</w:t>
+        <w:t xml:space="preserve">Corso di Progettazione, </w:t>
+      </w:r>
+      <w:r>
+        <w:rPr>
+          <w:rStyle w:val="fontstyle01"/>
+          <w:rFonts w:ascii="Times New Roman" w:hAnsi="Times New Roman" w:cs="Times New Roman"/>
+        </w:rPr>
+        <w:t>A</w:t>
+      </w:r>
+      <w:r>
+        <w:rPr>
+          <w:rStyle w:val="fontstyle01"/>
+          <w:rFonts w:ascii="Times New Roman" w:hAnsi="Times New Roman" w:cs="Times New Roman"/>
+        </w:rPr>
+        <w:t xml:space="preserve">lgoritmi e </w:t>
+      </w:r>
+      <w:r>
+        <w:rPr>
+          <w:rStyle w:val="fontstyle01"/>
+          <w:rFonts w:ascii="Times New Roman" w:hAnsi="Times New Roman" w:cs="Times New Roman"/>
+        </w:rPr>
+        <w:t>C</w:t>
+      </w:r>
+      <w:r>
+        <w:rPr>
+          <w:rStyle w:val="fontstyle01"/>
+          <w:rFonts w:ascii="Times New Roman" w:hAnsi="Times New Roman" w:cs="Times New Roman"/>
+        </w:rPr>
+        <w:t>omputabilità</w:t>
       </w:r>
     </w:p>
     <w:p>
@@ -483,6 +513,15 @@
     </w:p>
     <w:sdt>
       <w:sdtPr>
+        <w:rPr>
+          <w:rFonts w:asciiTheme="minorHAnsi" w:eastAsiaTheme="minorHAnsi" w:hAnsiTheme="minorHAnsi" w:cstheme="minorBidi"/>
+          <w:color w:val="auto"/>
+          <w:kern w:val="2"/>
+          <w:sz w:val="22"/>
+          <w:szCs w:val="22"/>
+          <w:lang w:eastAsia="en-US"/>
+          <w14:ligatures w14:val="standardContextual"/>
+        </w:rPr>
         <w:id w:val="-1693830530"/>
         <w:docPartObj>
           <w:docPartGallery w:val="Table of Contents"/>
@@ -491,15 +530,8 @@
       </w:sdtPr>
       <w:sdtEndPr>
         <w:rPr>
-          <w:rFonts w:asciiTheme="minorHAnsi" w:eastAsiaTheme="minorHAnsi" w:hAnsiTheme="minorHAnsi" w:cstheme="minorBidi"/>
           <w:b/>
           <w:bCs/>
-          <w:color w:val="auto"/>
-          <w:kern w:val="2"/>
-          <w:sz w:val="22"/>
-          <w:szCs w:val="22"/>
-          <w:lang w:eastAsia="en-US"/>
-          <w14:ligatures w14:val="standardContextual"/>
         </w:rPr>
       </w:sdtEndPr>
       <w:sdtContent>
@@ -529,6 +561,13 @@
         </w:p>
         <w:p>
           <w:pPr>
+            <w:rPr>
+              <w:lang w:eastAsia="it-IT"/>
+            </w:rPr>
+          </w:pPr>
+        </w:p>
+        <w:p>
+          <w:pPr>
             <w:pStyle w:val="Sommario1"/>
             <w:tabs>
               <w:tab w:val="right" w:leader="dot" w:pos="9628"/>
@@ -551,7 +590,7 @@
           <w:r>
             <w:fldChar w:fldCharType="separate"/>
           </w:r>
-          <w:hyperlink w:anchor="_Toc197296889" w:history="1">
+          <w:hyperlink w:anchor="_Toc197385754" w:history="1">
             <w:r>
               <w:rPr>
                 <w:rStyle w:val="Collegamentoipertestuale"/>
@@ -581,7 +620,7 @@
                 <w:noProof/>
                 <w:webHidden/>
               </w:rPr>
-              <w:instrText xml:space="preserve"> PAGEREF _Toc197296889 \h </w:instrText>
+              <w:instrText xml:space="preserve"> PAGEREF _Toc197385754 \h </w:instrText>
             </w:r>
             <w:r>
               <w:rPr>
@@ -601,7 +640,7 @@
                 <w:noProof/>
                 <w:webHidden/>
               </w:rPr>
-              <w:t>3</w:t>
+              <w:t>4</w:t>
             </w:r>
             <w:r>
               <w:rPr>
@@ -627,7 +666,7 @@
               <w14:ligatures w14:val="standardContextual"/>
             </w:rPr>
           </w:pPr>
-          <w:hyperlink w:anchor="_Toc197296890" w:history="1">
+          <w:hyperlink w:anchor="_Toc197385755" w:history="1">
             <w:r>
               <w:rPr>
                 <w:rStyle w:val="Collegamentoipertestuale"/>
@@ -657,7 +696,7 @@
                 <w:noProof/>
                 <w:webHidden/>
               </w:rPr>
-              <w:instrText xml:space="preserve"> PAGEREF _Toc197296890 \h </w:instrText>
+              <w:instrText xml:space="preserve"> PAGEREF _Toc197385755 \h </w:instrText>
             </w:r>
             <w:r>
               <w:rPr>
@@ -677,7 +716,7 @@
                 <w:noProof/>
                 <w:webHidden/>
               </w:rPr>
-              <w:t>3</w:t>
+              <w:t>4</w:t>
             </w:r>
             <w:r>
               <w:rPr>
@@ -703,7 +742,7 @@
               <w14:ligatures w14:val="standardContextual"/>
             </w:rPr>
           </w:pPr>
-          <w:hyperlink w:anchor="_Toc197296891" w:history="1">
+          <w:hyperlink w:anchor="_Toc197385756" w:history="1">
             <w:r>
               <w:rPr>
                 <w:rStyle w:val="Collegamentoipertestuale"/>
@@ -733,7 +772,7 @@
                 <w:noProof/>
                 <w:webHidden/>
               </w:rPr>
-              <w:instrText xml:space="preserve"> PAGEREF _Toc197296891 \h </w:instrText>
+              <w:instrText xml:space="preserve"> PAGEREF _Toc197385756 \h </w:instrText>
             </w:r>
             <w:r>
               <w:rPr>
@@ -753,7 +792,7 @@
                 <w:noProof/>
                 <w:webHidden/>
               </w:rPr>
-              <w:t>3</w:t>
+              <w:t>4</w:t>
             </w:r>
             <w:r>
               <w:rPr>
@@ -779,7 +818,7 @@
               <w14:ligatures w14:val="standardContextual"/>
             </w:rPr>
           </w:pPr>
-          <w:hyperlink w:anchor="_Toc197296892" w:history="1">
+          <w:hyperlink w:anchor="_Toc197385757" w:history="1">
             <w:r>
               <w:rPr>
                 <w:rStyle w:val="Collegamentoipertestuale"/>
@@ -809,7 +848,7 @@
                 <w:noProof/>
                 <w:webHidden/>
               </w:rPr>
-              <w:instrText xml:space="preserve"> PAGEREF _Toc197296892 \h </w:instrText>
+              <w:instrText xml:space="preserve"> PAGEREF _Toc197385757 \h </w:instrText>
             </w:r>
             <w:r>
               <w:rPr>
@@ -829,7 +868,7 @@
                 <w:noProof/>
                 <w:webHidden/>
               </w:rPr>
-              <w:t>4</w:t>
+              <w:t>5</w:t>
             </w:r>
             <w:r>
               <w:rPr>
@@ -855,7 +894,7 @@
               <w14:ligatures w14:val="standardContextual"/>
             </w:rPr>
           </w:pPr>
-          <w:hyperlink w:anchor="_Toc197296893" w:history="1">
+          <w:hyperlink w:anchor="_Toc197385758" w:history="1">
             <w:r>
               <w:rPr>
                 <w:rStyle w:val="Collegamentoipertestuale"/>
@@ -885,7 +924,7 @@
                 <w:noProof/>
                 <w:webHidden/>
               </w:rPr>
-              <w:instrText xml:space="preserve"> PAGEREF _Toc197296893 \h </w:instrText>
+              <w:instrText xml:space="preserve"> PAGEREF _Toc197385758 \h </w:instrText>
             </w:r>
             <w:r>
               <w:rPr>
@@ -905,7 +944,7 @@
                 <w:noProof/>
                 <w:webHidden/>
               </w:rPr>
-              <w:t>5</w:t>
+              <w:t>6</w:t>
             </w:r>
             <w:r>
               <w:rPr>
@@ -931,7 +970,7 @@
               <w14:ligatures w14:val="standardContextual"/>
             </w:rPr>
           </w:pPr>
-          <w:hyperlink w:anchor="_Toc197296894" w:history="1">
+          <w:hyperlink w:anchor="_Toc197385759" w:history="1">
             <w:r>
               <w:rPr>
                 <w:rStyle w:val="Collegamentoipertestuale"/>
@@ -961,7 +1000,7 @@
                 <w:noProof/>
                 <w:webHidden/>
               </w:rPr>
-              <w:instrText xml:space="preserve"> PAGEREF _Toc197296894 \h </w:instrText>
+              <w:instrText xml:space="preserve"> PAGEREF _Toc197385759 \h </w:instrText>
             </w:r>
             <w:r>
               <w:rPr>
@@ -981,7 +1020,7 @@
                 <w:noProof/>
                 <w:webHidden/>
               </w:rPr>
-              <w:t>7</w:t>
+              <w:t>8</w:t>
             </w:r>
             <w:r>
               <w:rPr>
@@ -1007,7 +1046,7 @@
               <w14:ligatures w14:val="standardContextual"/>
             </w:rPr>
           </w:pPr>
-          <w:hyperlink w:anchor="_Toc197296895" w:history="1">
+          <w:hyperlink w:anchor="_Toc197385760" w:history="1">
             <w:r>
               <w:rPr>
                 <w:rStyle w:val="Collegamentoipertestuale"/>
@@ -1037,7 +1076,7 @@
                 <w:noProof/>
                 <w:webHidden/>
               </w:rPr>
-              <w:instrText xml:space="preserve"> PAGEREF _Toc197296895 \h </w:instrText>
+              <w:instrText xml:space="preserve"> PAGEREF _Toc197385760 \h </w:instrText>
             </w:r>
             <w:r>
               <w:rPr>
@@ -1057,7 +1096,311 @@
                 <w:noProof/>
                 <w:webHidden/>
               </w:rPr>
-              <w:t>7</w:t>
+              <w:t>8</w:t>
+            </w:r>
+            <w:r>
+              <w:rPr>
+                <w:noProof/>
+                <w:webHidden/>
+              </w:rPr>
+              <w:fldChar w:fldCharType="end"/>
+            </w:r>
+          </w:hyperlink>
+        </w:p>
+        <w:p>
+          <w:pPr>
+            <w:pStyle w:val="Sommario1"/>
+            <w:tabs>
+              <w:tab w:val="right" w:leader="dot" w:pos="9628"/>
+            </w:tabs>
+            <w:rPr>
+              <w:rFonts w:cstheme="minorBidi"/>
+              <w:noProof/>
+              <w:kern w:val="2"/>
+              <w:sz w:val="24"/>
+              <w:szCs w:val="24"/>
+              <w14:ligatures w14:val="standardContextual"/>
+            </w:rPr>
+          </w:pPr>
+          <w:hyperlink w:anchor="_Toc197385761" w:history="1">
+            <w:r>
+              <w:rPr>
+                <w:rStyle w:val="Collegamentoipertestuale"/>
+                <w:rFonts w:ascii="Times New Roman" w:hAnsi="Times New Roman"/>
+                <w:b/>
+                <w:bCs/>
+                <w:noProof/>
+              </w:rPr>
+              <w:t>Iterazione 1</w:t>
+            </w:r>
+            <w:r>
+              <w:rPr>
+                <w:noProof/>
+                <w:webHidden/>
+              </w:rPr>
+              <w:tab/>
+            </w:r>
+            <w:r>
+              <w:rPr>
+                <w:noProof/>
+                <w:webHidden/>
+              </w:rPr>
+              <w:fldChar w:fldCharType="begin"/>
+            </w:r>
+            <w:r>
+              <w:rPr>
+                <w:noProof/>
+                <w:webHidden/>
+              </w:rPr>
+              <w:instrText xml:space="preserve"> PAGEREF _Toc197385761 \h </w:instrText>
+            </w:r>
+            <w:r>
+              <w:rPr>
+                <w:noProof/>
+                <w:webHidden/>
+              </w:rPr>
+            </w:r>
+            <w:r>
+              <w:rPr>
+                <w:noProof/>
+                <w:webHidden/>
+              </w:rPr>
+              <w:fldChar w:fldCharType="separate"/>
+            </w:r>
+            <w:r>
+              <w:rPr>
+                <w:noProof/>
+                <w:webHidden/>
+              </w:rPr>
+              <w:t>10</w:t>
+            </w:r>
+            <w:r>
+              <w:rPr>
+                <w:noProof/>
+                <w:webHidden/>
+              </w:rPr>
+              <w:fldChar w:fldCharType="end"/>
+            </w:r>
+          </w:hyperlink>
+        </w:p>
+        <w:p>
+          <w:pPr>
+            <w:pStyle w:val="Sommario2"/>
+            <w:tabs>
+              <w:tab w:val="right" w:leader="dot" w:pos="9628"/>
+            </w:tabs>
+            <w:rPr>
+              <w:rFonts w:cstheme="minorBidi"/>
+              <w:noProof/>
+              <w:kern w:val="2"/>
+              <w:sz w:val="24"/>
+              <w:szCs w:val="24"/>
+              <w14:ligatures w14:val="standardContextual"/>
+            </w:rPr>
+          </w:pPr>
+          <w:hyperlink w:anchor="_Toc197385762" w:history="1">
+            <w:r>
+              <w:rPr>
+                <w:rStyle w:val="Collegamentoipertestuale"/>
+                <w:rFonts w:ascii="Times New Roman" w:hAnsi="Times New Roman"/>
+                <w:b/>
+                <w:bCs/>
+                <w:noProof/>
+              </w:rPr>
+              <w:t>Aggiornamento dei casi d’uso</w:t>
+            </w:r>
+            <w:r>
+              <w:rPr>
+                <w:noProof/>
+                <w:webHidden/>
+              </w:rPr>
+              <w:tab/>
+            </w:r>
+            <w:r>
+              <w:rPr>
+                <w:noProof/>
+                <w:webHidden/>
+              </w:rPr>
+              <w:fldChar w:fldCharType="begin"/>
+            </w:r>
+            <w:r>
+              <w:rPr>
+                <w:noProof/>
+                <w:webHidden/>
+              </w:rPr>
+              <w:instrText xml:space="preserve"> PAGEREF _Toc197385762 \h </w:instrText>
+            </w:r>
+            <w:r>
+              <w:rPr>
+                <w:noProof/>
+                <w:webHidden/>
+              </w:rPr>
+            </w:r>
+            <w:r>
+              <w:rPr>
+                <w:noProof/>
+                <w:webHidden/>
+              </w:rPr>
+              <w:fldChar w:fldCharType="separate"/>
+            </w:r>
+            <w:r>
+              <w:rPr>
+                <w:noProof/>
+                <w:webHidden/>
+              </w:rPr>
+              <w:t>10</w:t>
+            </w:r>
+            <w:r>
+              <w:rPr>
+                <w:noProof/>
+                <w:webHidden/>
+              </w:rPr>
+              <w:fldChar w:fldCharType="end"/>
+            </w:r>
+          </w:hyperlink>
+        </w:p>
+        <w:p>
+          <w:pPr>
+            <w:pStyle w:val="Sommario2"/>
+            <w:tabs>
+              <w:tab w:val="right" w:leader="dot" w:pos="9628"/>
+            </w:tabs>
+            <w:rPr>
+              <w:rFonts w:cstheme="minorBidi"/>
+              <w:noProof/>
+              <w:kern w:val="2"/>
+              <w:sz w:val="24"/>
+              <w:szCs w:val="24"/>
+              <w14:ligatures w14:val="standardContextual"/>
+            </w:rPr>
+          </w:pPr>
+          <w:hyperlink w:anchor="_Toc197385763" w:history="1">
+            <w:r>
+              <w:rPr>
+                <w:rStyle w:val="Collegamentoipertestuale"/>
+                <w:rFonts w:ascii="Times New Roman" w:hAnsi="Times New Roman"/>
+                <w:b/>
+                <w:bCs/>
+                <w:noProof/>
+              </w:rPr>
+              <w:t>Architettura del server</w:t>
+            </w:r>
+            <w:r>
+              <w:rPr>
+                <w:noProof/>
+                <w:webHidden/>
+              </w:rPr>
+              <w:tab/>
+            </w:r>
+            <w:r>
+              <w:rPr>
+                <w:noProof/>
+                <w:webHidden/>
+              </w:rPr>
+              <w:fldChar w:fldCharType="begin"/>
+            </w:r>
+            <w:r>
+              <w:rPr>
+                <w:noProof/>
+                <w:webHidden/>
+              </w:rPr>
+              <w:instrText xml:space="preserve"> PAGEREF _Toc197385763 \h </w:instrText>
+            </w:r>
+            <w:r>
+              <w:rPr>
+                <w:noProof/>
+                <w:webHidden/>
+              </w:rPr>
+            </w:r>
+            <w:r>
+              <w:rPr>
+                <w:noProof/>
+                <w:webHidden/>
+              </w:rPr>
+              <w:fldChar w:fldCharType="separate"/>
+            </w:r>
+            <w:r>
+              <w:rPr>
+                <w:noProof/>
+                <w:webHidden/>
+              </w:rPr>
+              <w:t>10</w:t>
+            </w:r>
+            <w:r>
+              <w:rPr>
+                <w:noProof/>
+                <w:webHidden/>
+              </w:rPr>
+              <w:fldChar w:fldCharType="end"/>
+            </w:r>
+          </w:hyperlink>
+        </w:p>
+        <w:p>
+          <w:pPr>
+            <w:pStyle w:val="Sommario2"/>
+            <w:tabs>
+              <w:tab w:val="right" w:leader="dot" w:pos="9628"/>
+            </w:tabs>
+            <w:rPr>
+              <w:rFonts w:cstheme="minorBidi"/>
+              <w:noProof/>
+              <w:kern w:val="2"/>
+              <w:sz w:val="24"/>
+              <w:szCs w:val="24"/>
+              <w14:ligatures w14:val="standardContextual"/>
+            </w:rPr>
+          </w:pPr>
+          <w:hyperlink w:anchor="_Toc197385764" w:history="1">
+            <w:r>
+              <w:rPr>
+                <w:rStyle w:val="Collegamentoipertestuale"/>
+                <w:rFonts w:ascii="Times New Roman" w:hAnsi="Times New Roman"/>
+                <w:b/>
+                <w:bCs/>
+                <w:noProof/>
+              </w:rPr>
+              <w:t>Database</w:t>
+            </w:r>
+            <w:r>
+              <w:rPr>
+                <w:noProof/>
+                <w:webHidden/>
+              </w:rPr>
+              <w:tab/>
+            </w:r>
+            <w:r>
+              <w:rPr>
+                <w:noProof/>
+                <w:webHidden/>
+              </w:rPr>
+              <w:fldChar w:fldCharType="begin"/>
+            </w:r>
+            <w:r>
+              <w:rPr>
+                <w:noProof/>
+                <w:webHidden/>
+              </w:rPr>
+              <w:instrText xml:space="preserve"> PAGEREF _Toc197385764 \h </w:instrText>
+            </w:r>
+            <w:r>
+              <w:rPr>
+                <w:noProof/>
+                <w:webHidden/>
+              </w:rPr>
+            </w:r>
+            <w:r>
+              <w:rPr>
+                <w:noProof/>
+                <w:webHidden/>
+              </w:rPr>
+              <w:fldChar w:fldCharType="separate"/>
+            </w:r>
+            <w:r>
+              <w:rPr>
+                <w:noProof/>
+                <w:webHidden/>
+              </w:rPr>
+              <w:t>11</w:t>
             </w:r>
             <w:r>
               <w:rPr>
@@ -1212,33 +1555,6 @@
     </w:p>
     <w:p>
       <w:pPr>
-        <w:rPr>
-          <w:rFonts w:ascii="Times New Roman" w:hAnsi="Times New Roman" w:cs="Times New Roman"/>
-        </w:rPr>
-      </w:pPr>
-    </w:p>
-    <w:p>
-      <w:pPr>
-        <w:rPr>
-          <w:rFonts w:ascii="Times New Roman" w:hAnsi="Times New Roman" w:cs="Times New Roman"/>
-        </w:rPr>
-      </w:pPr>
-    </w:p>
-    <w:p>
-      <w:pPr>
-        <w:rPr>
-          <w:rFonts w:ascii="Times New Roman" w:hAnsi="Times New Roman" w:cs="Times New Roman"/>
-        </w:rPr>
-      </w:pPr>
-      <w:r>
-        <w:rPr>
-          <w:rFonts w:ascii="Times New Roman" w:hAnsi="Times New Roman" w:cs="Times New Roman"/>
-        </w:rPr>
-        <w:br w:type="page"/>
-      </w:r>
-    </w:p>
-    <w:p>
-      <w:pPr>
         <w:pStyle w:val="Titolo1"/>
         <w:rPr>
           <w:rFonts w:ascii="Times New Roman" w:hAnsi="Times New Roman" w:cs="Times New Roman"/>
@@ -1249,7 +1565,7 @@
           <w:szCs w:val="44"/>
         </w:rPr>
       </w:pPr>
-      <w:bookmarkStart w:id="0" w:name="_Toc197296889"/>
+      <w:bookmarkStart w:id="0" w:name="_Toc197385754"/>
       <w:r>
         <w:rPr>
           <w:rFonts w:ascii="Times New Roman" w:hAnsi="Times New Roman" w:cs="Times New Roman"/>
@@ -1286,7 +1602,7 @@
           <w:color w:val="auto"/>
         </w:rPr>
       </w:pPr>
-      <w:bookmarkStart w:id="1" w:name="_Toc197296890"/>
+      <w:bookmarkStart w:id="1" w:name="_Toc197385755"/>
       <w:r>
         <w:rPr>
           <w:rFonts w:ascii="Times New Roman" w:hAnsi="Times New Roman" w:cs="Times New Roman"/>
@@ -1307,13 +1623,23 @@
           <w:szCs w:val="24"/>
         </w:rPr>
       </w:pPr>
-      <w:r>
-        <w:rPr>
-          <w:rFonts w:ascii="Times New Roman" w:hAnsi="Times New Roman" w:cs="Times New Roman"/>
-          <w:sz w:val="24"/>
-          <w:szCs w:val="24"/>
-        </w:rPr>
-        <w:t xml:space="preserve">SmarTrip è una soluzione software progettata per ottimizzare l'organizzazione dei viaggi, offrendo agli utenti un'esperienza semplice ed efficace nella pianificazione degli itinerari. A partire dalle città e dai luoghi selezionati, l'app è in grado di generare automaticamente il percorso migliore, tenendo conto di vincoli temporali e preferenze personali. </w:t>
+      <w:proofErr w:type="spellStart"/>
+      <w:r>
+        <w:rPr>
+          <w:rFonts w:ascii="Times New Roman" w:hAnsi="Times New Roman" w:cs="Times New Roman"/>
+          <w:sz w:val="24"/>
+          <w:szCs w:val="24"/>
+        </w:rPr>
+        <w:t>SmarTrip</w:t>
+      </w:r>
+      <w:proofErr w:type="spellEnd"/>
+      <w:r>
+        <w:rPr>
+          <w:rFonts w:ascii="Times New Roman" w:hAnsi="Times New Roman" w:cs="Times New Roman"/>
+          <w:sz w:val="24"/>
+          <w:szCs w:val="24"/>
+        </w:rPr>
+        <w:t xml:space="preserve"> è una soluzione software progettata per ottimizzare l'organizzazione dei viaggi, offrendo agli utenti un'esperienza semplice ed efficace nella pianificazione degli itinerari. A partire dalle città e dai luoghi selezionati, l'app è in grado di generare automaticamente il percorso migliore, tenendo conto di vincoli temporali e preferenze personali. </w:t>
       </w:r>
     </w:p>
     <w:p>
@@ -1331,7 +1657,25 @@
           <w:sz w:val="24"/>
           <w:szCs w:val="24"/>
         </w:rPr>
-        <w:t>L'obiettivo principale di SmarTrip è fornire uno strumento innovativo</w:t>
+        <w:t xml:space="preserve">L'obiettivo principale di </w:t>
+      </w:r>
+      <w:proofErr w:type="spellStart"/>
+      <w:r>
+        <w:rPr>
+          <w:rFonts w:ascii="Times New Roman" w:hAnsi="Times New Roman" w:cs="Times New Roman"/>
+          <w:sz w:val="24"/>
+          <w:szCs w:val="24"/>
+        </w:rPr>
+        <w:t>SmarTrip</w:t>
+      </w:r>
+      <w:proofErr w:type="spellEnd"/>
+      <w:r>
+        <w:rPr>
+          <w:rFonts w:ascii="Times New Roman" w:hAnsi="Times New Roman" w:cs="Times New Roman"/>
+          <w:sz w:val="24"/>
+          <w:szCs w:val="24"/>
+        </w:rPr>
+        <w:t xml:space="preserve"> è fornire uno strumento innovativo</w:t>
       </w:r>
       <w:r>
         <w:rPr>
@@ -1381,7 +1725,25 @@
           <w:sz w:val="24"/>
           <w:szCs w:val="24"/>
         </w:rPr>
-        <w:t xml:space="preserve"> guidato da una metodologia agile, scelta per garantire flessibilità, efficienza del prodotto finale. Questo approccio prevede la suddivisione del lavoro in iterazioni brevi e continue, permettendo un miglior controllo del processo, una rapida risposta ai cambiamenti e una comunicazione costante tra i membri del team. L'utilizzo della metodologia agile contribuisce a ridurre significativamente i costi e i tempi di sviluppo, assicurando al contempo un software più solido, affidabile e in linea con le reali esigenze degli utenti.</w:t>
+        <w:t xml:space="preserve"> guidato da una metodologia agile, scelta per garantire flessibilità, efficienza del prodotto finale. Questo approccio prevede la suddivisione del lavoro in iterazioni brevi e continue, permettendo un miglior controllo del processo, una rapida risposta ai cambiamenti e una comunicazione costante tra i membri </w:t>
+      </w:r>
+      <w:proofErr w:type="gramStart"/>
+      <w:r>
+        <w:rPr>
+          <w:rFonts w:ascii="Times New Roman" w:hAnsi="Times New Roman" w:cs="Times New Roman"/>
+          <w:sz w:val="24"/>
+          <w:szCs w:val="24"/>
+        </w:rPr>
+        <w:t>del team</w:t>
+      </w:r>
+      <w:proofErr w:type="gramEnd"/>
+      <w:r>
+        <w:rPr>
+          <w:rFonts w:ascii="Times New Roman" w:hAnsi="Times New Roman" w:cs="Times New Roman"/>
+          <w:sz w:val="24"/>
+          <w:szCs w:val="24"/>
+        </w:rPr>
+        <w:t>. L'utilizzo della metodologia agile contribuisce a ridurre significativamente i costi e i tempi di sviluppo, assicurando al contempo un software più solido, affidabile e in linea con le reali esigenze degli utenti.</w:t>
       </w:r>
     </w:p>
     <w:p>
@@ -1495,7 +1857,25 @@
           <w:sz w:val="24"/>
           <w:szCs w:val="24"/>
         </w:rPr>
-        <w:t xml:space="preserve">l'esecuzione degli algoritmi di ottimizzazione, mentre l'app mobile SmarTrip </w:t>
+        <w:t xml:space="preserve">l'esecuzione degli algoritmi di ottimizzazione, mentre l'app mobile </w:t>
+      </w:r>
+      <w:proofErr w:type="spellStart"/>
+      <w:r>
+        <w:rPr>
+          <w:rFonts w:ascii="Times New Roman" w:hAnsi="Times New Roman" w:cs="Times New Roman"/>
+          <w:sz w:val="24"/>
+          <w:szCs w:val="24"/>
+        </w:rPr>
+        <w:t>SmarTrip</w:t>
+      </w:r>
+      <w:proofErr w:type="spellEnd"/>
+      <w:r>
+        <w:rPr>
+          <w:rFonts w:ascii="Times New Roman" w:hAnsi="Times New Roman" w:cs="Times New Roman"/>
+          <w:sz w:val="24"/>
+          <w:szCs w:val="24"/>
+        </w:rPr>
+        <w:t xml:space="preserve"> </w:t>
       </w:r>
       <w:r>
         <w:rPr>
@@ -1542,7 +1922,8 @@
           <w:color w:val="auto"/>
         </w:rPr>
       </w:pPr>
-      <w:bookmarkStart w:id="2" w:name="_Toc197296891"/>
+      <w:bookmarkStart w:id="2" w:name="_Toc197385756"/>
+      <w:proofErr w:type="spellStart"/>
       <w:r>
         <w:rPr>
           <w:rFonts w:ascii="Times New Roman" w:hAnsi="Times New Roman" w:cs="Times New Roman"/>
@@ -1553,6 +1934,7 @@
         <w:t>Toolchain</w:t>
       </w:r>
       <w:bookmarkEnd w:id="2"/>
+      <w:proofErr w:type="spellEnd"/>
     </w:p>
     <w:tbl>
       <w:tblPr>
@@ -1779,7 +2161,43 @@
                 <w:sz w:val="24"/>
                 <w:szCs w:val="24"/>
               </w:rPr>
-              <w:t>Impiegato per il versionamento del codice e la collaborazione tra i membri del team tramite repository remoti.</w:t>
+              <w:t xml:space="preserve">Impiegato per il </w:t>
+            </w:r>
+            <w:proofErr w:type="spellStart"/>
+            <w:r>
+              <w:rPr>
+                <w:rFonts w:ascii="Times New Roman" w:hAnsi="Times New Roman" w:cs="Times New Roman"/>
+                <w:sz w:val="24"/>
+                <w:szCs w:val="24"/>
+              </w:rPr>
+              <w:t>versionamento</w:t>
+            </w:r>
+            <w:proofErr w:type="spellEnd"/>
+            <w:r>
+              <w:rPr>
+                <w:rFonts w:ascii="Times New Roman" w:hAnsi="Times New Roman" w:cs="Times New Roman"/>
+                <w:sz w:val="24"/>
+                <w:szCs w:val="24"/>
+              </w:rPr>
+              <w:t xml:space="preserve"> del codice e la collaborazione tra i membri </w:t>
+            </w:r>
+            <w:proofErr w:type="gramStart"/>
+            <w:r>
+              <w:rPr>
+                <w:rFonts w:ascii="Times New Roman" w:hAnsi="Times New Roman" w:cs="Times New Roman"/>
+                <w:sz w:val="24"/>
+                <w:szCs w:val="24"/>
+              </w:rPr>
+              <w:t>del team</w:t>
+            </w:r>
+            <w:proofErr w:type="gramEnd"/>
+            <w:r>
+              <w:rPr>
+                <w:rFonts w:ascii="Times New Roman" w:hAnsi="Times New Roman" w:cs="Times New Roman"/>
+                <w:sz w:val="24"/>
+                <w:szCs w:val="24"/>
+              </w:rPr>
+              <w:t xml:space="preserve"> tramite repository remoti.</w:t>
             </w:r>
           </w:p>
         </w:tc>
@@ -1895,7 +2313,25 @@
                 <w:sz w:val="24"/>
                 <w:szCs w:val="24"/>
               </w:rPr>
-              <w:t>Strumento di build e gestione delle dipendenze per i progetti Java del backend.</w:t>
+              <w:t xml:space="preserve">Strumento di build e gestione delle dipendenze per i progetti Java del </w:t>
+            </w:r>
+            <w:proofErr w:type="spellStart"/>
+            <w:r>
+              <w:rPr>
+                <w:rFonts w:ascii="Times New Roman" w:hAnsi="Times New Roman" w:cs="Times New Roman"/>
+                <w:sz w:val="24"/>
+                <w:szCs w:val="24"/>
+              </w:rPr>
+              <w:t>backend</w:t>
+            </w:r>
+            <w:proofErr w:type="spellEnd"/>
+            <w:r>
+              <w:rPr>
+                <w:rFonts w:ascii="Times New Roman" w:hAnsi="Times New Roman" w:cs="Times New Roman"/>
+                <w:sz w:val="24"/>
+                <w:szCs w:val="24"/>
+              </w:rPr>
+              <w:t>.</w:t>
             </w:r>
           </w:p>
         </w:tc>
@@ -1972,24 +2408,16 @@
                 <w:szCs w:val="24"/>
               </w:rPr>
             </w:pPr>
+            <w:proofErr w:type="spellStart"/>
             <w:r>
               <w:rPr>
                 <w:rFonts w:ascii="Times New Roman" w:hAnsi="Times New Roman" w:cs="Times New Roman"/>
                 <w:sz w:val="24"/>
                 <w:szCs w:val="24"/>
               </w:rPr>
-              <w:t>Jooq</w:t>
-            </w:r>
-          </w:p>
-          <w:p>
-            <w:pPr>
-              <w:jc w:val="both"/>
-              <w:rPr>
-                <w:rFonts w:ascii="Times New Roman" w:hAnsi="Times New Roman" w:cs="Times New Roman"/>
-                <w:sz w:val="24"/>
-                <w:szCs w:val="24"/>
-              </w:rPr>
-            </w:pPr>
+              <w:t>jOOQ</w:t>
+            </w:r>
+            <w:proofErr w:type="spellEnd"/>
           </w:p>
         </w:tc>
         <w:tc>
@@ -2011,7 +2439,25 @@
                 <w:sz w:val="24"/>
                 <w:szCs w:val="24"/>
               </w:rPr>
-              <w:t>Utilizzato per interagire con il database in modo typesafe e generare codice SQL a partire dallo schema.</w:t>
+              <w:t xml:space="preserve">Utilizzato per interagire con il database in modo </w:t>
+            </w:r>
+            <w:proofErr w:type="spellStart"/>
+            <w:r>
+              <w:rPr>
+                <w:rFonts w:ascii="Times New Roman" w:hAnsi="Times New Roman" w:cs="Times New Roman"/>
+                <w:sz w:val="24"/>
+                <w:szCs w:val="24"/>
+              </w:rPr>
+              <w:t>typesafe</w:t>
+            </w:r>
+            <w:proofErr w:type="spellEnd"/>
+            <w:r>
+              <w:rPr>
+                <w:rFonts w:ascii="Times New Roman" w:hAnsi="Times New Roman" w:cs="Times New Roman"/>
+                <w:sz w:val="24"/>
+                <w:szCs w:val="24"/>
+              </w:rPr>
+              <w:t xml:space="preserve"> e generare codice SQL a partire dallo schema.</w:t>
             </w:r>
           </w:p>
         </w:tc>
@@ -2030,6 +2476,7 @@
                 <w:szCs w:val="24"/>
               </w:rPr>
             </w:pPr>
+            <w:proofErr w:type="spellStart"/>
             <w:r>
               <w:rPr>
                 <w:rFonts w:ascii="Times New Roman" w:hAnsi="Times New Roman" w:cs="Times New Roman"/>
@@ -2038,6 +2485,7 @@
               </w:rPr>
               <w:t>JGraphT</w:t>
             </w:r>
+            <w:proofErr w:type="spellEnd"/>
           </w:p>
         </w:tc>
         <w:tc>
@@ -2059,15 +2507,7 @@
                 <w:sz w:val="24"/>
                 <w:szCs w:val="24"/>
               </w:rPr>
-              <w:t>Libreria</w:t>
-            </w:r>
-            <w:r>
-              <w:rPr>
-                <w:rFonts w:ascii="Times New Roman" w:hAnsi="Times New Roman" w:cs="Times New Roman"/>
-                <w:sz w:val="24"/>
-                <w:szCs w:val="24"/>
-              </w:rPr>
-              <w:t xml:space="preserve"> per rappresentare e manipolare strutture grafiche (nodi, archi, percorsi), fondamentali per il calcolo degli itinerari ottimizzati.</w:t>
+              <w:t>Libreria per rappresentare e manipolare strutture grafiche (nodi, archi, percorsi), fondamentali per il calcolo degli itinerari ottimizzati.</w:t>
             </w:r>
           </w:p>
         </w:tc>
@@ -2086,6 +2526,7 @@
                 <w:szCs w:val="24"/>
               </w:rPr>
             </w:pPr>
+            <w:proofErr w:type="spellStart"/>
             <w:r>
               <w:rPr>
                 <w:rFonts w:ascii="Times New Roman" w:hAnsi="Times New Roman" w:cs="Times New Roman"/>
@@ -2095,14 +2536,25 @@
               <w:lastRenderedPageBreak/>
               <w:t>DbBrowser</w:t>
             </w:r>
+            <w:proofErr w:type="spellEnd"/>
             <w:r>
               <w:rPr>
                 <w:rFonts w:ascii="Times New Roman" w:hAnsi="Times New Roman" w:cs="Times New Roman"/>
                 <w:sz w:val="24"/>
                 <w:szCs w:val="24"/>
               </w:rPr>
-              <w:t xml:space="preserve"> for SQLite</w:t>
-            </w:r>
+              <w:t xml:space="preserve"> for </w:t>
+            </w:r>
+            <w:proofErr w:type="spellStart"/>
+            <w:r>
+              <w:rPr>
+                <w:rFonts w:ascii="Times New Roman" w:hAnsi="Times New Roman" w:cs="Times New Roman"/>
+                <w:sz w:val="24"/>
+                <w:szCs w:val="24"/>
+              </w:rPr>
+              <w:t>SQLite</w:t>
+            </w:r>
+            <w:proofErr w:type="spellEnd"/>
           </w:p>
           <w:p>
             <w:pPr>
@@ -2134,7 +2586,25 @@
                 <w:sz w:val="24"/>
                 <w:szCs w:val="24"/>
               </w:rPr>
-              <w:t>Usato per visualizzare, modificare e gestire manualmente il contenuto del database SQLite.</w:t>
+              <w:t xml:space="preserve">Usato per visualizzare, modificare e gestire manualmente il contenuto del database </w:t>
+            </w:r>
+            <w:proofErr w:type="spellStart"/>
+            <w:r>
+              <w:rPr>
+                <w:rFonts w:ascii="Times New Roman" w:hAnsi="Times New Roman" w:cs="Times New Roman"/>
+                <w:sz w:val="24"/>
+                <w:szCs w:val="24"/>
+              </w:rPr>
+              <w:t>SQLite</w:t>
+            </w:r>
+            <w:proofErr w:type="spellEnd"/>
+            <w:r>
+              <w:rPr>
+                <w:rFonts w:ascii="Times New Roman" w:hAnsi="Times New Roman" w:cs="Times New Roman"/>
+                <w:sz w:val="24"/>
+                <w:szCs w:val="24"/>
+              </w:rPr>
+              <w:t>.</w:t>
             </w:r>
           </w:p>
         </w:tc>
@@ -2153,6 +2623,7 @@
                 <w:szCs w:val="24"/>
               </w:rPr>
             </w:pPr>
+            <w:proofErr w:type="spellStart"/>
             <w:r>
               <w:rPr>
                 <w:rFonts w:ascii="Times New Roman" w:hAnsi="Times New Roman" w:cs="Times New Roman"/>
@@ -2161,6 +2632,7 @@
               </w:rPr>
               <w:t>CodeMR</w:t>
             </w:r>
+            <w:proofErr w:type="spellEnd"/>
           </w:p>
           <w:p>
             <w:pPr>
@@ -2211,13 +2683,23 @@
                 <w:szCs w:val="24"/>
               </w:rPr>
             </w:pPr>
+            <w:proofErr w:type="spellStart"/>
             <w:r>
               <w:rPr>
                 <w:rFonts w:ascii="Times New Roman" w:hAnsi="Times New Roman" w:cs="Times New Roman"/>
                 <w:sz w:val="24"/>
                 <w:szCs w:val="24"/>
               </w:rPr>
-              <w:t>JUnit 5</w:t>
+              <w:t>JUnit</w:t>
+            </w:r>
+            <w:proofErr w:type="spellEnd"/>
+            <w:r>
+              <w:rPr>
+                <w:rFonts w:ascii="Times New Roman" w:hAnsi="Times New Roman" w:cs="Times New Roman"/>
+                <w:sz w:val="24"/>
+                <w:szCs w:val="24"/>
+              </w:rPr>
+              <w:t xml:space="preserve"> 5</w:t>
             </w:r>
           </w:p>
         </w:tc>
@@ -2259,6 +2741,7 @@
                 <w:szCs w:val="24"/>
               </w:rPr>
             </w:pPr>
+            <w:proofErr w:type="spellStart"/>
             <w:r>
               <w:rPr>
                 <w:rFonts w:ascii="Times New Roman" w:hAnsi="Times New Roman" w:cs="Times New Roman"/>
@@ -2267,6 +2750,7 @@
               </w:rPr>
               <w:t>Postman</w:t>
             </w:r>
+            <w:proofErr w:type="spellEnd"/>
           </w:p>
         </w:tc>
         <w:tc>
@@ -2346,7 +2830,25 @@
                 <w:sz w:val="24"/>
                 <w:szCs w:val="24"/>
               </w:rPr>
-              <w:t>Framework scelto per realizzare l’interfaccia grafica dell’app mobile in modo cross-platform.</w:t>
+              <w:t>Framework scelto per realizzare l’interfaccia grafica dell’app mobile in modo cross-</w:t>
+            </w:r>
+            <w:proofErr w:type="spellStart"/>
+            <w:r>
+              <w:rPr>
+                <w:rFonts w:ascii="Times New Roman" w:hAnsi="Times New Roman" w:cs="Times New Roman"/>
+                <w:sz w:val="24"/>
+                <w:szCs w:val="24"/>
+              </w:rPr>
+              <w:t>platform</w:t>
+            </w:r>
+            <w:proofErr w:type="spellEnd"/>
+            <w:r>
+              <w:rPr>
+                <w:rFonts w:ascii="Times New Roman" w:hAnsi="Times New Roman" w:cs="Times New Roman"/>
+                <w:sz w:val="24"/>
+                <w:szCs w:val="24"/>
+              </w:rPr>
+              <w:t>.</w:t>
             </w:r>
           </w:p>
         </w:tc>
@@ -2426,6 +2928,7 @@
                 <w:szCs w:val="24"/>
               </w:rPr>
             </w:pPr>
+            <w:proofErr w:type="spellStart"/>
             <w:r>
               <w:rPr>
                 <w:rFonts w:ascii="Times New Roman" w:hAnsi="Times New Roman" w:cs="Times New Roman"/>
@@ -2434,6 +2937,7 @@
               </w:rPr>
               <w:t>Draw.io</w:t>
             </w:r>
+            <w:proofErr w:type="spellEnd"/>
           </w:p>
           <w:p>
             <w:pPr>
@@ -2597,7 +3101,7 @@
           <w:color w:val="auto"/>
         </w:rPr>
       </w:pPr>
-      <w:bookmarkStart w:id="3" w:name="_Toc197296892"/>
+      <w:bookmarkStart w:id="3" w:name="_Toc197385757"/>
       <w:r>
         <w:rPr>
           <w:rFonts w:ascii="Times New Roman" w:hAnsi="Times New Roman" w:cs="Times New Roman"/>
@@ -2868,7 +3372,7 @@
           <w:color w:val="auto"/>
         </w:rPr>
       </w:pPr>
-      <w:bookmarkStart w:id="4" w:name="_Toc197296893"/>
+      <w:bookmarkStart w:id="4" w:name="_Toc197385758"/>
       <w:r>
         <w:rPr>
           <w:rFonts w:ascii="Times New Roman" w:hAnsi="Times New Roman" w:cs="Times New Roman"/>
@@ -2898,20 +3402,33 @@
           <w:sz w:val="24"/>
           <w:szCs w:val="24"/>
         </w:rPr>
-        <w:t>Use case diagram</w:t>
-      </w:r>
-    </w:p>
-    <w:p>
-      <w:pPr>
-        <w:rPr>
-          <w:rFonts w:ascii="Times New Roman" w:hAnsi="Times New Roman" w:cs="Times New Roman"/>
-          <w:sz w:val="24"/>
-          <w:szCs w:val="24"/>
-        </w:rPr>
-      </w:pPr>
-      <w:r>
-        <w:rPr>
-          <w:rFonts w:ascii="Times New Roman" w:hAnsi="Times New Roman" w:cs="Times New Roman"/>
+        <w:t xml:space="preserve">Use case </w:t>
+      </w:r>
+      <w:proofErr w:type="spellStart"/>
+      <w:r>
+        <w:rPr>
+          <w:rFonts w:ascii="Times New Roman" w:hAnsi="Times New Roman" w:cs="Times New Roman"/>
+          <w:b/>
+          <w:bCs/>
+          <w:sz w:val="24"/>
+          <w:szCs w:val="24"/>
+        </w:rPr>
+        <w:t>diagram</w:t>
+      </w:r>
+      <w:proofErr w:type="spellEnd"/>
+    </w:p>
+    <w:p>
+      <w:pPr>
+        <w:rPr>
+          <w:rFonts w:ascii="Times New Roman" w:hAnsi="Times New Roman" w:cs="Times New Roman"/>
+          <w:sz w:val="24"/>
+          <w:szCs w:val="24"/>
+        </w:rPr>
+      </w:pPr>
+      <w:r>
+        <w:rPr>
+          <w:rFonts w:ascii="Times New Roman" w:hAnsi="Times New Roman" w:cs="Times New Roman"/>
+          <w:noProof/>
           <w:sz w:val="24"/>
           <w:szCs w:val="24"/>
         </w:rPr>
@@ -3042,6 +3559,7 @@
                               </w:rPr>
                               <w:t xml:space="preserve">ase </w:t>
                             </w:r>
+                            <w:proofErr w:type="spellStart"/>
                             <w:r>
                               <w:rPr>
                                 <w:rFonts w:ascii="Times New Roman" w:hAnsi="Times New Roman" w:cs="Times New Roman"/>
@@ -3056,6 +3574,7 @@
                               </w:rPr>
                               <w:t>iagram</w:t>
                             </w:r>
+                            <w:proofErr w:type="spellEnd"/>
                             <w:r>
                               <w:rPr>
                                 <w:rFonts w:ascii="Times New Roman" w:hAnsi="Times New Roman" w:cs="Times New Roman"/>
@@ -3177,6 +3696,7 @@
                         </w:rPr>
                         <w:t xml:space="preserve">ase </w:t>
                       </w:r>
+                      <w:proofErr w:type="spellStart"/>
                       <w:r>
                         <w:rPr>
                           <w:rFonts w:ascii="Times New Roman" w:hAnsi="Times New Roman" w:cs="Times New Roman"/>
@@ -3191,6 +3711,7 @@
                         </w:rPr>
                         <w:t>iagram</w:t>
                       </w:r>
+                      <w:proofErr w:type="spellEnd"/>
                       <w:r>
                         <w:rPr>
                           <w:rFonts w:ascii="Times New Roman" w:hAnsi="Times New Roman" w:cs="Times New Roman"/>
@@ -3210,6 +3731,7 @@
       <w:r>
         <w:rPr>
           <w:rFonts w:ascii="Times New Roman" w:hAnsi="Times New Roman" w:cs="Times New Roman"/>
+          <w:noProof/>
           <w:sz w:val="24"/>
           <w:szCs w:val="24"/>
         </w:rPr>
@@ -4086,7 +4608,7 @@
           <w:color w:val="auto"/>
         </w:rPr>
       </w:pPr>
-      <w:bookmarkStart w:id="5" w:name="_Toc197296894"/>
+      <w:bookmarkStart w:id="5" w:name="_Toc197385759"/>
       <w:r>
         <w:rPr>
           <w:rFonts w:ascii="Times New Roman" w:hAnsi="Times New Roman" w:cs="Times New Roman"/>
@@ -4122,7 +4644,19 @@
           <w:lang w:eastAsia="it-IT"/>
           <w14:ligatures w14:val="none"/>
         </w:rPr>
-        <w:t>Per garantire uno sviluppo ordinato ed efficace, le specifiche funzionali sono state suddivise in</w:t>
+        <w:t>L</w:t>
+      </w:r>
+      <w:r>
+        <w:rPr>
+          <w:rFonts w:ascii="Times New Roman" w:eastAsia="Times New Roman" w:hAnsi="Times New Roman" w:cs="Times New Roman"/>
+          <w:color w:val="000000"/>
+          <w:kern w:val="0"/>
+          <w:sz w:val="24"/>
+          <w:szCs w:val="24"/>
+          <w:lang w:eastAsia="it-IT"/>
+          <w14:ligatures w14:val="none"/>
+        </w:rPr>
+        <w:t>e specifiche funzionali sono state suddivise in</w:t>
       </w:r>
       <w:r>
         <w:rPr>
@@ -4297,6 +4831,7 @@
                 <w14:ligatures w14:val="none"/>
               </w:rPr>
             </w:pPr>
+            <w:proofErr w:type="spellStart"/>
             <w:r>
               <w:rPr>
                 <w:rFonts w:ascii="Times New Roman" w:eastAsia="Times New Roman" w:hAnsi="Times New Roman" w:cs="Times New Roman"/>
@@ -4307,7 +4842,20 @@
                 <w:lang w:eastAsia="it-IT"/>
                 <w14:ligatures w14:val="none"/>
               </w:rPr>
-              <w:t>Sign in</w:t>
+              <w:t>Sign</w:t>
+            </w:r>
+            <w:proofErr w:type="spellEnd"/>
+            <w:r>
+              <w:rPr>
+                <w:rFonts w:ascii="Times New Roman" w:eastAsia="Times New Roman" w:hAnsi="Times New Roman" w:cs="Times New Roman"/>
+                <w:color w:val="000000"/>
+                <w:kern w:val="0"/>
+                <w:sz w:val="24"/>
+                <w:szCs w:val="24"/>
+                <w:lang w:eastAsia="it-IT"/>
+                <w14:ligatures w14:val="none"/>
+              </w:rPr>
+              <w:t xml:space="preserve"> in</w:t>
             </w:r>
           </w:p>
         </w:tc>
@@ -5180,7 +5728,7 @@
           <w14:ligatures w14:val="none"/>
         </w:rPr>
       </w:pPr>
-      <w:bookmarkStart w:id="6" w:name="_Toc197296895"/>
+      <w:bookmarkStart w:id="6" w:name="_Toc197385760"/>
       <w:r>
         <w:rPr>
           <w:rFonts w:ascii="Times New Roman" w:eastAsia="Times New Roman" w:hAnsi="Times New Roman" w:cs="Times New Roman"/>
@@ -5261,8 +5809,24 @@
           <w:lang w:eastAsia="it-IT"/>
           <w14:ligatures w14:val="none"/>
         </w:rPr>
-        <w:t>Deployment diagram</w:t>
-      </w:r>
+        <w:t xml:space="preserve">Deployment </w:t>
+      </w:r>
+      <w:proofErr w:type="spellStart"/>
+      <w:r>
+        <w:rPr>
+          <w:rFonts w:ascii="Times New Roman" w:eastAsia="Times New Roman" w:hAnsi="Times New Roman" w:cs="Times New Roman"/>
+          <w:b/>
+          <w:bCs/>
+          <w:color w:val="000000"/>
+          <w:kern w:val="0"/>
+          <w:sz w:val="24"/>
+          <w:szCs w:val="24"/>
+          <w:lang w:eastAsia="it-IT"/>
+          <w14:ligatures w14:val="none"/>
+        </w:rPr>
+        <w:t>diagram</w:t>
+      </w:r>
+      <w:proofErr w:type="spellEnd"/>
     </w:p>
     <w:p>
       <w:pPr>
@@ -5370,13 +5934,27 @@
                               <w:rPr>
                                 <w:rFonts w:ascii="Times New Roman" w:hAnsi="Times New Roman" w:cs="Times New Roman"/>
                               </w:rPr>
-                              <w:t>: deployment diagra</w:t>
+                              <w:t xml:space="preserve">: deployment </w:t>
+                            </w:r>
+                            <w:proofErr w:type="spellStart"/>
+                            <w:r>
+                              <w:rPr>
+                                <w:rFonts w:ascii="Times New Roman" w:hAnsi="Times New Roman" w:cs="Times New Roman"/>
+                              </w:rPr>
+                              <w:t>diagra</w:t>
                             </w:r>
                             <w:r>
                               <w:rPr>
                                 <w:rFonts w:ascii="Times New Roman" w:hAnsi="Times New Roman" w:cs="Times New Roman"/>
                               </w:rPr>
-                              <w:t>m.</w:t>
+                              <w:t>m</w:t>
+                            </w:r>
+                            <w:proofErr w:type="spellEnd"/>
+                            <w:r>
+                              <w:rPr>
+                                <w:rFonts w:ascii="Times New Roman" w:hAnsi="Times New Roman" w:cs="Times New Roman"/>
+                              </w:rPr>
+                              <w:t>.</w:t>
                             </w:r>
                           </w:p>
                         </w:txbxContent>
@@ -5448,13 +6026,27 @@
                         <w:rPr>
                           <w:rFonts w:ascii="Times New Roman" w:hAnsi="Times New Roman" w:cs="Times New Roman"/>
                         </w:rPr>
-                        <w:t>: deployment diagra</w:t>
+                        <w:t xml:space="preserve">: deployment </w:t>
+                      </w:r>
+                      <w:proofErr w:type="spellStart"/>
+                      <w:r>
+                        <w:rPr>
+                          <w:rFonts w:ascii="Times New Roman" w:hAnsi="Times New Roman" w:cs="Times New Roman"/>
+                        </w:rPr>
+                        <w:t>diagra</w:t>
                       </w:r>
                       <w:r>
                         <w:rPr>
                           <w:rFonts w:ascii="Times New Roman" w:hAnsi="Times New Roman" w:cs="Times New Roman"/>
                         </w:rPr>
-                        <w:t>m.</w:t>
+                        <w:t>m</w:t>
+                      </w:r>
+                      <w:proofErr w:type="spellEnd"/>
+                      <w:r>
+                        <w:rPr>
+                          <w:rFonts w:ascii="Times New Roman" w:hAnsi="Times New Roman" w:cs="Times New Roman"/>
+                        </w:rPr>
+                        <w:t>.</w:t>
                       </w:r>
                     </w:p>
                   </w:txbxContent>
@@ -5468,6 +6060,7 @@
       <w:r>
         <w:rPr>
           <w:rFonts w:ascii="Times New Roman" w:eastAsia="Times New Roman" w:hAnsi="Times New Roman" w:cs="Times New Roman"/>
+          <w:noProof/>
           <w:color w:val="000000"/>
           <w:kern w:val="0"/>
           <w:sz w:val="24"/>
@@ -5572,19 +6165,7 @@
           <w:lang w:eastAsia="it-IT"/>
           <w14:ligatures w14:val="none"/>
         </w:rPr>
-        <w:t xml:space="preserve"> rappresenta la distribuzione fisica delle componenti software e le modalità con cui queste interagiscono all’interno dell’infrastruttura. In particolare, si evidenzia la separazione tra l’applicazione mobile, che funge da interfaccia utente, e il server, responsabile della logica applicativa. Quest’ultimo espone le API necessarie alla comunicazione con il client e gestisce i modelli dei dati, che vengono recuperati e manipolati attraverso un database locale. Tale organizzazione permette una chiara divisione delle responsabilità e facilita l’evoluzione indipendente delle diverse componenti del sistema.</w:t>
-      </w:r>
-      <w:r>
-        <w:rPr>
-          <w:rFonts w:ascii="Times New Roman" w:eastAsia="Times New Roman" w:hAnsi="Times New Roman" w:cs="Times New Roman"/>
-          <w:color w:val="000000"/>
-          <w:kern w:val="0"/>
-          <w:sz w:val="24"/>
-          <w:szCs w:val="24"/>
-          <w:lang w:eastAsia="it-IT"/>
-          <w14:ligatures w14:val="none"/>
-        </w:rPr>
-        <w:t xml:space="preserve"> </w:t>
+        <w:t xml:space="preserve"> rappresenta la distribuzione fisica delle componenti software e le modalità con cui queste interagiscono all’interno dell’infrastruttura. In particolare, si evidenzia la separazione tra l’applicazione mobile, che funge da interfaccia utente, e il server, responsabile della logica applicativa. Quest’ultimo espone le API necessarie alla comunicazione con il client e gestisce i modelli dei dati, che vengono recuperati e manipolati attraverso un database locale. Tale organizzazione permette una chiara divisione delle responsabilità e facilita l’evoluzione indipendente delle diverse componenti del sistema. </w:t>
       </w:r>
     </w:p>
     <w:p>
@@ -5634,11 +6215,10 @@
           <w14:ligatures w14:val="none"/>
         </w:rPr>
         <w:lastRenderedPageBreak/>
-        <w:t>MVC diagram</w:t>
-      </w:r>
-    </w:p>
-    <w:p>
-      <w:pPr>
+        <w:t xml:space="preserve">MVC </w:t>
+      </w:r>
+      <w:proofErr w:type="spellStart"/>
+      <w:r>
         <w:rPr>
           <w:rFonts w:ascii="Times New Roman" w:eastAsia="Times New Roman" w:hAnsi="Times New Roman" w:cs="Times New Roman"/>
           <w:b/>
@@ -5650,10 +6230,16 @@
           <w:lang w:eastAsia="it-IT"/>
           <w14:ligatures w14:val="none"/>
         </w:rPr>
-      </w:pPr>
-      <w:r>
-        <w:rPr>
-          <w:rFonts w:ascii="Times New Roman" w:eastAsia="Times New Roman" w:hAnsi="Times New Roman" w:cs="Times New Roman"/>
+        <w:t>diagram</w:t>
+      </w:r>
+      <w:proofErr w:type="spellEnd"/>
+    </w:p>
+    <w:p>
+      <w:pPr>
+        <w:rPr>
+          <w:rFonts w:ascii="Times New Roman" w:eastAsia="Times New Roman" w:hAnsi="Times New Roman" w:cs="Times New Roman"/>
+          <w:b/>
+          <w:bCs/>
           <w:color w:val="000000"/>
           <w:kern w:val="0"/>
           <w:sz w:val="24"/>
@@ -5661,7 +6247,44 @@
           <w:lang w:eastAsia="it-IT"/>
           <w14:ligatures w14:val="none"/>
         </w:rPr>
-        <w:t>Il diagramma MVC (Model-View-Controller) illustra la suddivisione logica delle responsabilità all’interno del sistema. Nel nostro progetto è stata adottata una variante semplificata del modello tradizionale, strutturata come segue:</w:t>
+      </w:pPr>
+      <w:r>
+        <w:rPr>
+          <w:rFonts w:ascii="Times New Roman" w:eastAsia="Times New Roman" w:hAnsi="Times New Roman" w:cs="Times New Roman"/>
+          <w:color w:val="000000"/>
+          <w:kern w:val="0"/>
+          <w:sz w:val="24"/>
+          <w:szCs w:val="24"/>
+          <w:lang w:eastAsia="it-IT"/>
+          <w14:ligatures w14:val="none"/>
+        </w:rPr>
+        <w:t>Il diagramma MVC (Model-</w:t>
+      </w:r>
+      <w:proofErr w:type="spellStart"/>
+      <w:r>
+        <w:rPr>
+          <w:rFonts w:ascii="Times New Roman" w:eastAsia="Times New Roman" w:hAnsi="Times New Roman" w:cs="Times New Roman"/>
+          <w:color w:val="000000"/>
+          <w:kern w:val="0"/>
+          <w:sz w:val="24"/>
+          <w:szCs w:val="24"/>
+          <w:lang w:eastAsia="it-IT"/>
+          <w14:ligatures w14:val="none"/>
+        </w:rPr>
+        <w:t>View</w:t>
+      </w:r>
+      <w:proofErr w:type="spellEnd"/>
+      <w:r>
+        <w:rPr>
+          <w:rFonts w:ascii="Times New Roman" w:eastAsia="Times New Roman" w:hAnsi="Times New Roman" w:cs="Times New Roman"/>
+          <w:color w:val="000000"/>
+          <w:kern w:val="0"/>
+          <w:sz w:val="24"/>
+          <w:szCs w:val="24"/>
+          <w:lang w:eastAsia="it-IT"/>
+          <w14:ligatures w14:val="none"/>
+        </w:rPr>
+        <w:t>-Controller) illustra la suddivisione logica delle responsabilità all’interno del sistema. Nel nostro progetto è stata adottata una variante semplificata del modello tradizionale, strutturata come segue:</w:t>
       </w:r>
     </w:p>
     <w:p>
@@ -5735,7 +6358,33 @@
           <w:lang w:eastAsia="it-IT"/>
           <w14:ligatures w14:val="none"/>
         </w:rPr>
-        <w:t>. Il Controller, anch'esso parte del server, gestisce la logica applicativa e si occupa di elaborare le richieste ricevute, richiamando le funzioni del Model. Infine, la View è rappresentata dall’app mobile, che comunica con il Controller attraverso chiamate API. Questa separazione consente una gestione ordinata del flusso dati e favorisce la scalabilità e la manutenibilità del sistema.</w:t>
+        <w:t xml:space="preserve">. Il Controller, anch'esso parte del server, gestisce la logica applicativa e si occupa di elaborare le richieste ricevute, richiamando le funzioni del Model. Infine, la </w:t>
+      </w:r>
+      <w:proofErr w:type="spellStart"/>
+      <w:r>
+        <w:rPr>
+          <w:rFonts w:ascii="Times New Roman" w:eastAsia="Times New Roman" w:hAnsi="Times New Roman" w:cs="Times New Roman"/>
+          <w:color w:val="000000"/>
+          <w:kern w:val="0"/>
+          <w:sz w:val="24"/>
+          <w:szCs w:val="24"/>
+          <w:lang w:eastAsia="it-IT"/>
+          <w14:ligatures w14:val="none"/>
+        </w:rPr>
+        <w:t>View</w:t>
+      </w:r>
+      <w:proofErr w:type="spellEnd"/>
+      <w:r>
+        <w:rPr>
+          <w:rFonts w:ascii="Times New Roman" w:eastAsia="Times New Roman" w:hAnsi="Times New Roman" w:cs="Times New Roman"/>
+          <w:color w:val="000000"/>
+          <w:kern w:val="0"/>
+          <w:sz w:val="24"/>
+          <w:szCs w:val="24"/>
+          <w:lang w:eastAsia="it-IT"/>
+          <w14:ligatures w14:val="none"/>
+        </w:rPr>
+        <w:t xml:space="preserve"> è rappresentata dall’app mobile, che comunica con il Controller attraverso chiamate API. Questa separazione consente una gestione ordinata del flusso dati e favorisce la scalabilità e la manutenibilità del sistema.</w:t>
       </w:r>
     </w:p>
     <w:p>
@@ -5838,7 +6487,21 @@
                               <w:rPr>
                                 <w:rFonts w:ascii="Times New Roman" w:hAnsi="Times New Roman" w:cs="Times New Roman"/>
                               </w:rPr>
-                              <w:t>: MVC diagram.</w:t>
+                              <w:t xml:space="preserve">: MVC </w:t>
+                            </w:r>
+                            <w:proofErr w:type="spellStart"/>
+                            <w:r>
+                              <w:rPr>
+                                <w:rFonts w:ascii="Times New Roman" w:hAnsi="Times New Roman" w:cs="Times New Roman"/>
+                              </w:rPr>
+                              <w:t>diagram</w:t>
+                            </w:r>
+                            <w:proofErr w:type="spellEnd"/>
+                            <w:r>
+                              <w:rPr>
+                                <w:rFonts w:ascii="Times New Roman" w:hAnsi="Times New Roman" w:cs="Times New Roman"/>
+                              </w:rPr>
+                              <w:t>.</w:t>
                             </w:r>
                           </w:p>
                         </w:txbxContent>
@@ -5910,7 +6573,21 @@
                         <w:rPr>
                           <w:rFonts w:ascii="Times New Roman" w:hAnsi="Times New Roman" w:cs="Times New Roman"/>
                         </w:rPr>
-                        <w:t>: MVC diagram.</w:t>
+                        <w:t xml:space="preserve">: MVC </w:t>
+                      </w:r>
+                      <w:proofErr w:type="spellStart"/>
+                      <w:r>
+                        <w:rPr>
+                          <w:rFonts w:ascii="Times New Roman" w:hAnsi="Times New Roman" w:cs="Times New Roman"/>
+                        </w:rPr>
+                        <w:t>diagram</w:t>
+                      </w:r>
+                      <w:proofErr w:type="spellEnd"/>
+                      <w:r>
+                        <w:rPr>
+                          <w:rFonts w:ascii="Times New Roman" w:hAnsi="Times New Roman" w:cs="Times New Roman"/>
+                        </w:rPr>
+                        <w:t>.</w:t>
                       </w:r>
                     </w:p>
                   </w:txbxContent>
@@ -6225,6 +6902,7 @@
           <w:szCs w:val="44"/>
         </w:rPr>
       </w:pPr>
+      <w:bookmarkStart w:id="7" w:name="_Toc197385761"/>
       <w:r>
         <w:rPr>
           <w:rFonts w:ascii="Times New Roman" w:hAnsi="Times New Roman" w:cs="Times New Roman"/>
@@ -6248,6 +6926,7 @@
         </w:rPr>
         <w:t>1</w:t>
       </w:r>
+      <w:bookmarkEnd w:id="7"/>
     </w:p>
     <w:p>
       <w:pPr>
@@ -6271,6 +6950,7 @@
           <w:color w:val="auto"/>
         </w:rPr>
       </w:pPr>
+      <w:bookmarkStart w:id="8" w:name="_Toc197385762"/>
       <w:r>
         <w:rPr>
           <w:rFonts w:ascii="Times New Roman" w:hAnsi="Times New Roman" w:cs="Times New Roman"/>
@@ -6278,86 +6958,1302 @@
           <w:bCs/>
           <w:color w:val="auto"/>
         </w:rPr>
+        <w:t>Aggiornamento dei casi d’uso</w:t>
+      </w:r>
+      <w:bookmarkEnd w:id="8"/>
+    </w:p>
+    <w:p>
+      <w:pPr>
+        <w:pStyle w:val="Paragrafoelenco"/>
+        <w:numPr>
+          <w:ilvl w:val="0"/>
+          <w:numId w:val="4"/>
+        </w:numPr>
+        <w:rPr>
+          <w:rFonts w:ascii="Times New Roman" w:hAnsi="Times New Roman" w:cs="Times New Roman"/>
+          <w:sz w:val="24"/>
+          <w:szCs w:val="24"/>
+        </w:rPr>
+      </w:pPr>
+      <w:r>
+        <w:rPr>
+          <w:rFonts w:ascii="Times New Roman" w:hAnsi="Times New Roman" w:cs="Times New Roman"/>
+          <w:sz w:val="24"/>
+          <w:szCs w:val="24"/>
+        </w:rPr>
+        <w:t>UC1: LOG IN / SIGN IN</w:t>
+      </w:r>
+      <w:r>
+        <w:rPr>
+          <w:rFonts w:ascii="Times New Roman" w:hAnsi="Times New Roman" w:cs="Times New Roman"/>
+          <w:sz w:val="24"/>
+          <w:szCs w:val="24"/>
+        </w:rPr>
+        <w:t xml:space="preserve">. </w:t>
+      </w:r>
+      <w:r>
+        <w:rPr>
+          <w:rFonts w:ascii="Times New Roman" w:hAnsi="Times New Roman" w:cs="Times New Roman"/>
+          <w:sz w:val="24"/>
+          <w:szCs w:val="24"/>
+        </w:rPr>
+        <w:t xml:space="preserve">Eliminazione variabile </w:t>
+      </w:r>
+      <w:proofErr w:type="gramStart"/>
+      <w:r>
+        <w:rPr>
+          <w:rFonts w:ascii="Times New Roman" w:hAnsi="Times New Roman" w:cs="Times New Roman"/>
+          <w:sz w:val="24"/>
+          <w:szCs w:val="24"/>
+        </w:rPr>
+        <w:t>email</w:t>
+      </w:r>
+      <w:proofErr w:type="gramEnd"/>
+      <w:r>
+        <w:rPr>
+          <w:rFonts w:ascii="Times New Roman" w:hAnsi="Times New Roman" w:cs="Times New Roman"/>
+          <w:sz w:val="24"/>
+          <w:szCs w:val="24"/>
+        </w:rPr>
+        <w:t xml:space="preserve">. </w:t>
+      </w:r>
+      <w:r>
+        <w:rPr>
+          <w:rFonts w:ascii="Times New Roman" w:hAnsi="Times New Roman" w:cs="Times New Roman"/>
+          <w:sz w:val="24"/>
+          <w:szCs w:val="24"/>
+        </w:rPr>
+        <w:t>Non è necessario l’utilizzo di una mail per il login, in quanto non viene utilizzata in alcun modo.</w:t>
+      </w:r>
+    </w:p>
+    <w:p>
+      <w:pPr>
+        <w:pStyle w:val="Paragrafoelenco"/>
+        <w:rPr>
+          <w:rFonts w:ascii="Times New Roman" w:hAnsi="Times New Roman" w:cs="Times New Roman"/>
+          <w:sz w:val="24"/>
+          <w:szCs w:val="24"/>
+        </w:rPr>
+      </w:pPr>
+      <w:r>
+        <w:rPr>
+          <w:rFonts w:ascii="Times New Roman" w:hAnsi="Times New Roman" w:cs="Times New Roman"/>
+          <w:sz w:val="24"/>
+          <w:szCs w:val="24"/>
+        </w:rPr>
+        <w:t>POSTCONDIZIONI: l’utente può eseguire nuovamente l’accesso all’app inserendo username e password</w:t>
+      </w:r>
+      <w:r>
+        <w:rPr>
+          <w:rFonts w:ascii="Times New Roman" w:hAnsi="Times New Roman" w:cs="Times New Roman"/>
+          <w:sz w:val="24"/>
+          <w:szCs w:val="24"/>
+        </w:rPr>
+        <w:t>.</w:t>
+      </w:r>
+    </w:p>
+    <w:p>
+      <w:pPr>
+        <w:pStyle w:val="Paragrafoelenco"/>
+        <w:rPr>
+          <w:rFonts w:ascii="Times New Roman" w:hAnsi="Times New Roman" w:cs="Times New Roman"/>
+          <w:sz w:val="24"/>
+          <w:szCs w:val="24"/>
+        </w:rPr>
+      </w:pPr>
+    </w:p>
+    <w:p>
+      <w:pPr>
+        <w:pStyle w:val="Paragrafoelenco"/>
+        <w:numPr>
+          <w:ilvl w:val="0"/>
+          <w:numId w:val="4"/>
+        </w:numPr>
+        <w:rPr>
+          <w:rFonts w:ascii="Times New Roman" w:hAnsi="Times New Roman" w:cs="Times New Roman"/>
+          <w:sz w:val="24"/>
+          <w:szCs w:val="24"/>
+        </w:rPr>
+      </w:pPr>
+      <w:r>
+        <w:rPr>
+          <w:rFonts w:ascii="Times New Roman" w:hAnsi="Times New Roman" w:cs="Times New Roman"/>
+          <w:sz w:val="24"/>
+          <w:szCs w:val="24"/>
+        </w:rPr>
+        <w:t xml:space="preserve">UC2 </w:t>
+      </w:r>
+      <w:r>
+        <w:rPr>
+          <w:rFonts w:ascii="Times New Roman" w:hAnsi="Times New Roman" w:cs="Times New Roman"/>
+          <w:sz w:val="24"/>
+          <w:szCs w:val="24"/>
+        </w:rPr>
+        <w:t>e</w:t>
+      </w:r>
+      <w:r>
+        <w:rPr>
+          <w:rFonts w:ascii="Times New Roman" w:hAnsi="Times New Roman" w:cs="Times New Roman"/>
+          <w:sz w:val="24"/>
+          <w:szCs w:val="24"/>
+        </w:rPr>
+        <w:t xml:space="preserve"> UC3</w:t>
+      </w:r>
+      <w:r>
+        <w:rPr>
+          <w:rFonts w:ascii="Times New Roman" w:hAnsi="Times New Roman" w:cs="Times New Roman"/>
+          <w:sz w:val="24"/>
+          <w:szCs w:val="24"/>
+        </w:rPr>
+        <w:t xml:space="preserve">. </w:t>
+      </w:r>
+      <w:r>
+        <w:rPr>
+          <w:rFonts w:ascii="Times New Roman" w:hAnsi="Times New Roman" w:cs="Times New Roman"/>
+          <w:sz w:val="24"/>
+          <w:szCs w:val="24"/>
+        </w:rPr>
+        <w:t xml:space="preserve">I presenti casi d’uso restano invariati, è stata presa la decisione di non implementarli nella presente versione dell’app; il ruolo di “Ente” verrà ricoperto </w:t>
+      </w:r>
+      <w:proofErr w:type="gramStart"/>
+      <w:r>
+        <w:rPr>
+          <w:rFonts w:ascii="Times New Roman" w:hAnsi="Times New Roman" w:cs="Times New Roman"/>
+          <w:sz w:val="24"/>
+          <w:szCs w:val="24"/>
+        </w:rPr>
+        <w:t>dal team</w:t>
+      </w:r>
+      <w:proofErr w:type="gramEnd"/>
+      <w:r>
+        <w:rPr>
+          <w:rFonts w:ascii="Times New Roman" w:hAnsi="Times New Roman" w:cs="Times New Roman"/>
+          <w:sz w:val="24"/>
+          <w:szCs w:val="24"/>
+        </w:rPr>
+        <w:t xml:space="preserve"> di sviluppo, che si occuperà di popolare il database dei luoghi.</w:t>
+      </w:r>
+    </w:p>
+    <w:p>
+      <w:pPr>
+        <w:pStyle w:val="Paragrafoelenco"/>
+        <w:rPr>
+          <w:rFonts w:ascii="Times New Roman" w:hAnsi="Times New Roman" w:cs="Times New Roman"/>
+          <w:sz w:val="24"/>
+          <w:szCs w:val="24"/>
+        </w:rPr>
+      </w:pPr>
+    </w:p>
+    <w:p>
+      <w:pPr>
+        <w:pStyle w:val="Paragrafoelenco"/>
+        <w:numPr>
+          <w:ilvl w:val="0"/>
+          <w:numId w:val="4"/>
+        </w:numPr>
+        <w:rPr>
+          <w:rFonts w:ascii="Times New Roman" w:hAnsi="Times New Roman" w:cs="Times New Roman"/>
+          <w:sz w:val="24"/>
+          <w:szCs w:val="24"/>
+        </w:rPr>
+      </w:pPr>
+      <w:r>
+        <w:rPr>
+          <w:rFonts w:ascii="Times New Roman" w:hAnsi="Times New Roman" w:cs="Times New Roman"/>
+          <w:sz w:val="24"/>
+          <w:szCs w:val="24"/>
+        </w:rPr>
+        <w:t>UC4 – UC7</w:t>
+      </w:r>
+      <w:r>
+        <w:rPr>
+          <w:rFonts w:ascii="Times New Roman" w:hAnsi="Times New Roman" w:cs="Times New Roman"/>
+          <w:sz w:val="24"/>
+          <w:szCs w:val="24"/>
+        </w:rPr>
+        <w:t>.</w:t>
+      </w:r>
+      <w:r>
+        <w:rPr>
+          <w:rFonts w:ascii="Times New Roman" w:hAnsi="Times New Roman" w:cs="Times New Roman"/>
+          <w:sz w:val="24"/>
+          <w:szCs w:val="24"/>
+        </w:rPr>
+        <w:t xml:space="preserve"> </w:t>
+      </w:r>
+      <w:r>
+        <w:rPr>
+          <w:rFonts w:ascii="Times New Roman" w:hAnsi="Times New Roman" w:cs="Times New Roman"/>
+          <w:sz w:val="24"/>
+          <w:szCs w:val="24"/>
+        </w:rPr>
+        <w:t>I presenti casi d’uso restano invariati.</w:t>
+      </w:r>
+    </w:p>
+    <w:p>
+      <w:pPr>
+        <w:pStyle w:val="Paragrafoelenco"/>
+        <w:rPr>
+          <w:rFonts w:ascii="Times New Roman" w:hAnsi="Times New Roman" w:cs="Times New Roman"/>
+          <w:sz w:val="24"/>
+          <w:szCs w:val="24"/>
+        </w:rPr>
+      </w:pPr>
+    </w:p>
+    <w:p>
+      <w:pPr>
+        <w:pStyle w:val="Paragrafoelenco"/>
+        <w:numPr>
+          <w:ilvl w:val="0"/>
+          <w:numId w:val="4"/>
+        </w:numPr>
+        <w:spacing w:after="0" w:line="240" w:lineRule="auto"/>
+        <w:ind w:left="708"/>
+        <w:rPr>
+          <w:rFonts w:ascii="Times New Roman" w:eastAsia="Times New Roman" w:hAnsi="Times New Roman" w:cs="Times New Roman"/>
+          <w:color w:val="000000"/>
+          <w:kern w:val="0"/>
+          <w:sz w:val="24"/>
+          <w:szCs w:val="24"/>
+          <w:lang w:eastAsia="it-IT"/>
+          <w14:ligatures w14:val="none"/>
+        </w:rPr>
+      </w:pPr>
+      <w:r>
+        <w:rPr>
+          <w:rFonts w:ascii="Times New Roman" w:hAnsi="Times New Roman" w:cs="Times New Roman"/>
+          <w:sz w:val="24"/>
+          <w:szCs w:val="24"/>
+        </w:rPr>
+        <w:t>UC8</w:t>
+      </w:r>
+      <w:r>
+        <w:rPr>
+          <w:rFonts w:ascii="Times New Roman" w:hAnsi="Times New Roman" w:cs="Times New Roman"/>
+          <w:sz w:val="24"/>
+          <w:szCs w:val="24"/>
+        </w:rPr>
+        <w:t xml:space="preserve"> (NUOVO)</w:t>
+      </w:r>
+      <w:r>
+        <w:rPr>
+          <w:rFonts w:ascii="Times New Roman" w:hAnsi="Times New Roman" w:cs="Times New Roman"/>
+          <w:sz w:val="24"/>
+          <w:szCs w:val="24"/>
+        </w:rPr>
+        <w:t>: SELEZIONE MAPPA. L’utente visualizza i viaggi che ha pianificato in precedenza, scegliendo se visualizzarne nuovamente uno o se crearne uno nuovo. (Per comodità i piani di viaggio sono identificati come “mappe” o “itinerari”)</w:t>
+      </w:r>
+      <w:r>
+        <w:rPr>
+          <w:rFonts w:ascii="Times New Roman" w:hAnsi="Times New Roman" w:cs="Times New Roman"/>
+          <w:sz w:val="24"/>
+          <w:szCs w:val="24"/>
+        </w:rPr>
+        <w:t>.</w:t>
+      </w:r>
+    </w:p>
+    <w:p>
+      <w:pPr>
+        <w:pStyle w:val="Paragrafoelenco"/>
+        <w:spacing w:after="0" w:line="240" w:lineRule="auto"/>
+        <w:ind w:left="708"/>
+        <w:rPr>
+          <w:rFonts w:ascii="Times New Roman" w:eastAsia="Times New Roman" w:hAnsi="Times New Roman" w:cs="Times New Roman"/>
+          <w:color w:val="000000"/>
+          <w:kern w:val="0"/>
+          <w:sz w:val="24"/>
+          <w:szCs w:val="24"/>
+          <w:lang w:eastAsia="it-IT"/>
+          <w14:ligatures w14:val="none"/>
+        </w:rPr>
+      </w:pPr>
+      <w:r>
+        <w:rPr>
+          <w:rFonts w:ascii="Times New Roman" w:eastAsia="Times New Roman" w:hAnsi="Times New Roman" w:cs="Times New Roman"/>
+          <w:color w:val="000000"/>
+          <w:kern w:val="0"/>
+          <w:sz w:val="24"/>
+          <w:szCs w:val="24"/>
+          <w:lang w:eastAsia="it-IT"/>
+          <w14:ligatures w14:val="none"/>
+        </w:rPr>
+        <w:t>PRECONDIZIONE: l’utente deve avere eseguito il log-in all’applicazione</w:t>
+      </w:r>
+      <w:r>
+        <w:rPr>
+          <w:rFonts w:ascii="Times New Roman" w:eastAsia="Times New Roman" w:hAnsi="Times New Roman" w:cs="Times New Roman"/>
+          <w:color w:val="000000"/>
+          <w:kern w:val="0"/>
+          <w:sz w:val="24"/>
+          <w:szCs w:val="24"/>
+          <w:lang w:eastAsia="it-IT"/>
+          <w14:ligatures w14:val="none"/>
+        </w:rPr>
+        <w:t xml:space="preserve">. </w:t>
+      </w:r>
+    </w:p>
+    <w:p>
+      <w:pPr>
+        <w:spacing w:after="0" w:line="240" w:lineRule="auto"/>
+        <w:ind w:left="708"/>
+        <w:rPr>
+          <w:rFonts w:ascii="Times New Roman" w:eastAsia="Times New Roman" w:hAnsi="Times New Roman" w:cs="Times New Roman"/>
+          <w:color w:val="000000"/>
+          <w:kern w:val="0"/>
+          <w:sz w:val="24"/>
+          <w:szCs w:val="24"/>
+          <w:lang w:eastAsia="it-IT"/>
+          <w14:ligatures w14:val="none"/>
+        </w:rPr>
+      </w:pPr>
+      <w:r>
+        <w:rPr>
+          <w:rFonts w:ascii="Times New Roman" w:eastAsia="Times New Roman" w:hAnsi="Times New Roman" w:cs="Times New Roman"/>
+          <w:color w:val="000000"/>
+          <w:kern w:val="0"/>
+          <w:sz w:val="24"/>
+          <w:szCs w:val="24"/>
+          <w:lang w:eastAsia="it-IT"/>
+          <w14:ligatures w14:val="none"/>
+        </w:rPr>
+        <w:t>POSTCONDIZIONE: se l’utente decide di creare una nuova mappa, vengono avviati i casi d’uso da 4 a 7.</w:t>
+      </w:r>
+    </w:p>
+    <w:p>
+      <w:pPr>
+        <w:pStyle w:val="Titolo2"/>
+        <w:rPr>
+          <w:rFonts w:ascii="Times New Roman" w:hAnsi="Times New Roman" w:cs="Times New Roman"/>
+          <w:lang w:eastAsia="it-IT"/>
+        </w:rPr>
+      </w:pPr>
+    </w:p>
+    <w:p>
+      <w:pPr>
+        <w:pStyle w:val="Titolo2"/>
+        <w:rPr>
+          <w:rFonts w:ascii="Times New Roman" w:hAnsi="Times New Roman" w:cs="Times New Roman"/>
+          <w:b/>
+          <w:bCs/>
+          <w:color w:val="auto"/>
+        </w:rPr>
+      </w:pPr>
+      <w:bookmarkStart w:id="9" w:name="_Toc197385763"/>
+      <w:r>
+        <w:rPr>
+          <w:rFonts w:ascii="Times New Roman" w:hAnsi="Times New Roman" w:cs="Times New Roman"/>
+          <w:b/>
+          <w:bCs/>
+          <w:color w:val="auto"/>
+        </w:rPr>
+        <w:t>Architettura del server</w:t>
+      </w:r>
+      <w:bookmarkEnd w:id="9"/>
+    </w:p>
+    <w:p>
+      <w:pPr>
+        <w:rPr>
+          <w:rFonts w:ascii="Times New Roman" w:hAnsi="Times New Roman" w:cs="Times New Roman"/>
+          <w:sz w:val="24"/>
+          <w:szCs w:val="24"/>
+          <w:lang w:eastAsia="it-IT"/>
+        </w:rPr>
+      </w:pPr>
+      <w:r>
+        <w:rPr>
+          <w:rFonts w:ascii="Times New Roman" w:hAnsi="Times New Roman" w:cs="Times New Roman"/>
+          <w:sz w:val="24"/>
+          <w:szCs w:val="24"/>
+          <w:lang w:eastAsia="it-IT"/>
+        </w:rPr>
+        <w:t>In questa iterazione ci si concentra sulla progettazione e sulla scrittura del codice, partendo dal progetto server Java in Eclipse IDE.</w:t>
+      </w:r>
+    </w:p>
+    <w:p>
+      <w:pPr>
+        <w:rPr>
+          <w:rFonts w:ascii="Times New Roman" w:eastAsia="Times New Roman" w:hAnsi="Times New Roman" w:cs="Times New Roman"/>
+          <w:b/>
+          <w:bCs/>
+          <w:color w:val="000000"/>
+          <w:kern w:val="0"/>
+          <w:sz w:val="24"/>
+          <w:szCs w:val="24"/>
+          <w:lang w:eastAsia="it-IT"/>
+          <w14:ligatures w14:val="none"/>
+        </w:rPr>
+      </w:pPr>
+      <w:r>
+        <w:rPr>
+          <w:rFonts w:ascii="Times New Roman" w:eastAsia="Times New Roman" w:hAnsi="Times New Roman" w:cs="Times New Roman"/>
+          <w:b/>
+          <w:bCs/>
+          <w:noProof/>
+          <w:color w:val="000000"/>
+          <w:kern w:val="0"/>
+          <w:sz w:val="24"/>
+          <w:szCs w:val="24"/>
+          <w:lang w:eastAsia="it-IT"/>
+          <w14:ligatures w14:val="none"/>
+        </w:rPr>
+        <w:drawing>
+          <wp:anchor distT="0" distB="0" distL="114300" distR="114300" simplePos="0" relativeHeight="251668480" behindDoc="0" locked="0" layoutInCell="1" allowOverlap="1" wp14:anchorId="5A5DBA6D" wp14:editId="0A315971">
+            <wp:simplePos x="0" y="0"/>
+            <wp:positionH relativeFrom="column">
+              <wp:posOffset>24765</wp:posOffset>
+            </wp:positionH>
+            <wp:positionV relativeFrom="paragraph">
+              <wp:posOffset>412115</wp:posOffset>
+            </wp:positionV>
+            <wp:extent cx="6068060" cy="2663825"/>
+            <wp:effectExtent l="0" t="0" r="8890" b="3175"/>
+            <wp:wrapSquare wrapText="bothSides"/>
+            <wp:docPr id="1170637787" name="Immagine 4"/>
+            <wp:cNvGraphicFramePr>
+              <a:graphicFrameLocks xmlns:a="http://schemas.openxmlformats.org/drawingml/2006/main" noChangeAspect="1"/>
+            </wp:cNvGraphicFramePr>
+            <a:graphic xmlns:a="http://schemas.openxmlformats.org/drawingml/2006/main">
+              <a:graphicData uri="http://schemas.openxmlformats.org/drawingml/2006/picture">
+                <pic:pic xmlns:pic="http://schemas.openxmlformats.org/drawingml/2006/picture">
+                  <pic:nvPicPr>
+                    <pic:cNvPr id="0" name="Picture 4"/>
+                    <pic:cNvPicPr>
+                      <a:picLocks noChangeAspect="1" noChangeArrowheads="1"/>
+                    </pic:cNvPicPr>
+                  </pic:nvPicPr>
+                  <pic:blipFill>
+                    <a:blip r:embed="rId12">
+                      <a:extLst>
+                        <a:ext uri="{28A0092B-C50C-407E-A947-70E740481C1C}">
+                          <a14:useLocalDpi xmlns:a14="http://schemas.microsoft.com/office/drawing/2010/main" val="0"/>
+                        </a:ext>
+                      </a:extLst>
+                    </a:blip>
+                    <a:srcRect/>
+                    <a:stretch>
+                      <a:fillRect/>
+                    </a:stretch>
+                  </pic:blipFill>
+                  <pic:spPr bwMode="auto">
+                    <a:xfrm>
+                      <a:off x="0" y="0"/>
+                      <a:ext cx="6068060" cy="2663825"/>
+                    </a:xfrm>
+                    <a:prstGeom prst="rect">
+                      <a:avLst/>
+                    </a:prstGeom>
+                    <a:noFill/>
+                    <a:ln>
+                      <a:noFill/>
+                    </a:ln>
+                  </pic:spPr>
+                </pic:pic>
+              </a:graphicData>
+            </a:graphic>
+            <wp14:sizeRelH relativeFrom="margin">
+              <wp14:pctWidth>0</wp14:pctWidth>
+            </wp14:sizeRelH>
+            <wp14:sizeRelV relativeFrom="margin">
+              <wp14:pctHeight>0</wp14:pctHeight>
+            </wp14:sizeRelV>
+          </wp:anchor>
+        </w:drawing>
+      </w:r>
+      <w:r>
+        <w:rPr>
+          <w:rFonts w:ascii="Times New Roman" w:eastAsia="Times New Roman" w:hAnsi="Times New Roman" w:cs="Times New Roman"/>
+          <w:b/>
+          <w:bCs/>
+          <w:color w:val="000000"/>
+          <w:kern w:val="0"/>
+          <w:sz w:val="24"/>
+          <w:szCs w:val="24"/>
+          <w:lang w:eastAsia="it-IT"/>
+          <w14:ligatures w14:val="none"/>
+        </w:rPr>
+        <w:t xml:space="preserve">Package </w:t>
+      </w:r>
+      <w:proofErr w:type="spellStart"/>
+      <w:r>
+        <w:rPr>
+          <w:rFonts w:ascii="Times New Roman" w:eastAsia="Times New Roman" w:hAnsi="Times New Roman" w:cs="Times New Roman"/>
+          <w:b/>
+          <w:bCs/>
+          <w:color w:val="000000"/>
+          <w:kern w:val="0"/>
+          <w:sz w:val="24"/>
+          <w:szCs w:val="24"/>
+          <w:lang w:eastAsia="it-IT"/>
+          <w14:ligatures w14:val="none"/>
+        </w:rPr>
+        <w:t>diagram</w:t>
+      </w:r>
+      <w:proofErr w:type="spellEnd"/>
+    </w:p>
+    <w:p>
+      <w:pPr>
+        <w:spacing w:after="0" w:line="240" w:lineRule="auto"/>
+        <w:rPr>
+          <w:rFonts w:ascii="Times New Roman" w:eastAsia="Times New Roman" w:hAnsi="Times New Roman" w:cs="Times New Roman"/>
+          <w:b/>
+          <w:bCs/>
+          <w:color w:val="000000"/>
+          <w:kern w:val="0"/>
+          <w:sz w:val="24"/>
+          <w:szCs w:val="24"/>
+          <w:lang w:eastAsia="it-IT"/>
+          <w14:ligatures w14:val="none"/>
+        </w:rPr>
+      </w:pPr>
+    </w:p>
+    <w:p>
+      <w:pPr>
+        <w:spacing w:after="0" w:line="240" w:lineRule="auto"/>
+        <w:rPr>
+          <w:rFonts w:ascii="Times New Roman" w:eastAsia="Times New Roman" w:hAnsi="Times New Roman" w:cs="Times New Roman"/>
+          <w:kern w:val="0"/>
+          <w:sz w:val="24"/>
+          <w:szCs w:val="24"/>
+          <w:lang w:eastAsia="it-IT"/>
+          <w14:ligatures w14:val="none"/>
+        </w:rPr>
+      </w:pPr>
+      <w:r>
+        <w:rPr>
+          <w:rFonts w:ascii="Times New Roman" w:eastAsia="Times New Roman" w:hAnsi="Times New Roman" w:cs="Times New Roman"/>
+          <w:kern w:val="0"/>
+          <w:sz w:val="24"/>
+          <w:szCs w:val="24"/>
+          <w:lang w:eastAsia="it-IT"/>
+          <w14:ligatures w14:val="none"/>
+        </w:rPr>
+        <w:lastRenderedPageBreak/>
+        <w:t xml:space="preserve">Come mostra il diagramma dei pacchetti, l’applicazione è suddivisa in tre progetti Maven separati: </w:t>
+      </w:r>
+      <w:r>
+        <w:rPr>
+          <w:rFonts w:ascii="Courier New" w:eastAsia="Times New Roman" w:hAnsi="Courier New" w:cs="Courier New"/>
+          <w:kern w:val="0"/>
+          <w:sz w:val="20"/>
+          <w:szCs w:val="20"/>
+          <w:lang w:eastAsia="it-IT"/>
+          <w14:ligatures w14:val="none"/>
+        </w:rPr>
+        <w:t>database</w:t>
+      </w:r>
+      <w:r>
+        <w:rPr>
+          <w:rFonts w:ascii="Times New Roman" w:eastAsia="Times New Roman" w:hAnsi="Times New Roman" w:cs="Times New Roman"/>
+          <w:kern w:val="0"/>
+          <w:sz w:val="24"/>
+          <w:szCs w:val="24"/>
+          <w:lang w:eastAsia="it-IT"/>
+          <w14:ligatures w14:val="none"/>
+        </w:rPr>
+        <w:t xml:space="preserve">, </w:t>
+      </w:r>
+      <w:r>
+        <w:rPr>
+          <w:rFonts w:ascii="Courier New" w:eastAsia="Times New Roman" w:hAnsi="Courier New" w:cs="Courier New"/>
+          <w:kern w:val="0"/>
+          <w:sz w:val="20"/>
+          <w:szCs w:val="20"/>
+          <w:lang w:eastAsia="it-IT"/>
+          <w14:ligatures w14:val="none"/>
+        </w:rPr>
+        <w:t>model</w:t>
+      </w:r>
+      <w:r>
+        <w:rPr>
+          <w:rFonts w:ascii="Times New Roman" w:eastAsia="Times New Roman" w:hAnsi="Times New Roman" w:cs="Times New Roman"/>
+          <w:kern w:val="0"/>
+          <w:sz w:val="24"/>
+          <w:szCs w:val="24"/>
+          <w:lang w:eastAsia="it-IT"/>
+          <w14:ligatures w14:val="none"/>
+        </w:rPr>
+        <w:t xml:space="preserve"> e </w:t>
+      </w:r>
+      <w:r>
+        <w:rPr>
+          <w:rFonts w:ascii="Courier New" w:eastAsia="Times New Roman" w:hAnsi="Courier New" w:cs="Courier New"/>
+          <w:kern w:val="0"/>
+          <w:sz w:val="20"/>
+          <w:szCs w:val="20"/>
+          <w:lang w:eastAsia="it-IT"/>
+          <w14:ligatures w14:val="none"/>
+        </w:rPr>
+        <w:t>controller</w:t>
+      </w:r>
+      <w:r>
+        <w:rPr>
+          <w:rFonts w:ascii="Times New Roman" w:eastAsia="Times New Roman" w:hAnsi="Times New Roman" w:cs="Times New Roman"/>
+          <w:kern w:val="0"/>
+          <w:sz w:val="24"/>
+          <w:szCs w:val="24"/>
+          <w:lang w:eastAsia="it-IT"/>
+          <w14:ligatures w14:val="none"/>
+        </w:rPr>
+        <w:t xml:space="preserve">, collegati tra loro tramite dipendenze dichiarate nel </w:t>
+      </w:r>
+      <w:r>
+        <w:rPr>
+          <w:rFonts w:ascii="Courier New" w:eastAsia="Times New Roman" w:hAnsi="Courier New" w:cs="Courier New"/>
+          <w:kern w:val="0"/>
+          <w:sz w:val="20"/>
+          <w:szCs w:val="20"/>
+          <w:lang w:eastAsia="it-IT"/>
+          <w14:ligatures w14:val="none"/>
+        </w:rPr>
+        <w:t>p</w:t>
+      </w:r>
+      <w:r>
+        <w:rPr>
+          <w:rFonts w:ascii="Courier New" w:eastAsia="Times New Roman" w:hAnsi="Courier New" w:cs="Courier New"/>
+          <w:kern w:val="0"/>
+          <w:sz w:val="20"/>
+          <w:szCs w:val="20"/>
+          <w:lang w:eastAsia="it-IT"/>
+          <w14:ligatures w14:val="none"/>
+        </w:rPr>
+        <w:t>om.xml</w:t>
+      </w:r>
+      <w:r>
+        <w:rPr>
+          <w:rFonts w:ascii="Times New Roman" w:eastAsia="Times New Roman" w:hAnsi="Times New Roman" w:cs="Times New Roman"/>
+          <w:kern w:val="0"/>
+          <w:sz w:val="24"/>
+          <w:szCs w:val="24"/>
+          <w:lang w:eastAsia="it-IT"/>
+          <w14:ligatures w14:val="none"/>
+        </w:rPr>
+        <w:t>.</w:t>
+      </w:r>
+    </w:p>
+    <w:p>
+      <w:pPr>
+        <w:spacing w:after="0" w:line="240" w:lineRule="auto"/>
+        <w:rPr>
+          <w:rFonts w:ascii="Times New Roman" w:hAnsi="Times New Roman" w:cs="Times New Roman"/>
+          <w:sz w:val="24"/>
+          <w:szCs w:val="24"/>
+          <w:lang w:eastAsia="it-IT"/>
+        </w:rPr>
+      </w:pPr>
+    </w:p>
+    <w:p>
+      <w:pPr>
+        <w:pStyle w:val="Paragrafoelenco"/>
+        <w:numPr>
+          <w:ilvl w:val="0"/>
+          <w:numId w:val="9"/>
+        </w:numPr>
+        <w:rPr>
+          <w:rFonts w:ascii="Times New Roman" w:hAnsi="Times New Roman" w:cs="Times New Roman"/>
+          <w:sz w:val="24"/>
+          <w:szCs w:val="24"/>
+        </w:rPr>
+      </w:pPr>
+      <w:r>
+        <w:rPr>
+          <w:rFonts w:ascii="Courier New" w:eastAsia="Times New Roman" w:hAnsi="Courier New" w:cs="Courier New"/>
+          <w:kern w:val="0"/>
+          <w:sz w:val="20"/>
+          <w:szCs w:val="20"/>
+          <w:lang w:eastAsia="it-IT"/>
+          <w14:ligatures w14:val="none"/>
+        </w:rPr>
+        <w:t>database</w:t>
+      </w:r>
+      <w:r>
+        <w:rPr>
+          <w:rFonts w:ascii="Times New Roman" w:eastAsia="Times New Roman" w:hAnsi="Times New Roman" w:cs="Times New Roman"/>
+          <w:kern w:val="0"/>
+          <w:sz w:val="24"/>
+          <w:szCs w:val="24"/>
+          <w:lang w:eastAsia="it-IT"/>
+          <w14:ligatures w14:val="none"/>
+        </w:rPr>
+        <w:t xml:space="preserve">: contiene il pacchetto </w:t>
+      </w:r>
+      <w:proofErr w:type="spellStart"/>
+      <w:r>
+        <w:rPr>
+          <w:rFonts w:ascii="Courier New" w:eastAsia="Times New Roman" w:hAnsi="Courier New" w:cs="Courier New"/>
+          <w:kern w:val="0"/>
+          <w:sz w:val="20"/>
+          <w:szCs w:val="20"/>
+          <w:lang w:eastAsia="it-IT"/>
+          <w14:ligatures w14:val="none"/>
+        </w:rPr>
+        <w:t>gestore_db</w:t>
+      </w:r>
+      <w:proofErr w:type="spellEnd"/>
+      <w:r>
+        <w:rPr>
+          <w:rFonts w:ascii="Times New Roman" w:eastAsia="Times New Roman" w:hAnsi="Times New Roman" w:cs="Times New Roman"/>
+          <w:kern w:val="0"/>
+          <w:sz w:val="24"/>
+          <w:szCs w:val="24"/>
+          <w:lang w:eastAsia="it-IT"/>
+          <w14:ligatures w14:val="none"/>
+        </w:rPr>
+        <w:t xml:space="preserve">, che include le classi responsabili della creazione del database e dell'esecuzione delle query (utilizzate dalle API); il pacchetto </w:t>
+      </w:r>
+      <w:proofErr w:type="spellStart"/>
+      <w:r>
+        <w:rPr>
+          <w:rFonts w:ascii="Courier New" w:eastAsia="Times New Roman" w:hAnsi="Courier New" w:cs="Courier New"/>
+          <w:kern w:val="0"/>
+          <w:sz w:val="20"/>
+          <w:szCs w:val="20"/>
+          <w:lang w:eastAsia="it-IT"/>
+          <w14:ligatures w14:val="none"/>
+        </w:rPr>
+        <w:t>databaseIF</w:t>
+      </w:r>
+      <w:proofErr w:type="spellEnd"/>
+      <w:r>
+        <w:rPr>
+          <w:rFonts w:ascii="Times New Roman" w:eastAsia="Times New Roman" w:hAnsi="Times New Roman" w:cs="Times New Roman"/>
+          <w:kern w:val="0"/>
+          <w:sz w:val="24"/>
+          <w:szCs w:val="24"/>
+          <w:lang w:eastAsia="it-IT"/>
+          <w14:ligatures w14:val="none"/>
+        </w:rPr>
+        <w:t xml:space="preserve">, con le interfacce delle classi di </w:t>
+      </w:r>
+      <w:proofErr w:type="spellStart"/>
+      <w:r>
+        <w:rPr>
+          <w:rFonts w:ascii="Courier New" w:eastAsia="Times New Roman" w:hAnsi="Courier New" w:cs="Courier New"/>
+          <w:kern w:val="0"/>
+          <w:sz w:val="20"/>
+          <w:szCs w:val="20"/>
+          <w:lang w:eastAsia="it-IT"/>
+          <w14:ligatures w14:val="none"/>
+        </w:rPr>
+        <w:t>gestore_db</w:t>
+      </w:r>
+      <w:proofErr w:type="spellEnd"/>
+      <w:r>
+        <w:rPr>
+          <w:rFonts w:ascii="Times New Roman" w:eastAsia="Times New Roman" w:hAnsi="Times New Roman" w:cs="Times New Roman"/>
+          <w:kern w:val="0"/>
+          <w:sz w:val="24"/>
+          <w:szCs w:val="24"/>
+          <w:lang w:eastAsia="it-IT"/>
+          <w14:ligatures w14:val="none"/>
+        </w:rPr>
+        <w:t xml:space="preserve">; i pacchetti generati automaticamente da </w:t>
+      </w:r>
+      <w:proofErr w:type="spellStart"/>
+      <w:r>
+        <w:rPr>
+          <w:rFonts w:ascii="Times New Roman" w:eastAsia="Times New Roman" w:hAnsi="Times New Roman" w:cs="Times New Roman"/>
+          <w:kern w:val="0"/>
+          <w:sz w:val="24"/>
+          <w:szCs w:val="24"/>
+          <w:lang w:eastAsia="it-IT"/>
+          <w14:ligatures w14:val="none"/>
+        </w:rPr>
+        <w:t>jOOQ</w:t>
+      </w:r>
+      <w:proofErr w:type="spellEnd"/>
+      <w:r>
+        <w:rPr>
+          <w:rFonts w:ascii="Times New Roman" w:eastAsia="Times New Roman" w:hAnsi="Times New Roman" w:cs="Times New Roman"/>
+          <w:kern w:val="0"/>
+          <w:sz w:val="24"/>
+          <w:szCs w:val="24"/>
+          <w:lang w:eastAsia="it-IT"/>
+          <w14:ligatures w14:val="none"/>
+        </w:rPr>
+        <w:t xml:space="preserve">; </w:t>
+      </w:r>
+      <w:proofErr w:type="spellStart"/>
+      <w:r>
+        <w:rPr>
+          <w:rFonts w:ascii="Courier New" w:eastAsia="Times New Roman" w:hAnsi="Courier New" w:cs="Courier New"/>
+          <w:kern w:val="0"/>
+          <w:sz w:val="20"/>
+          <w:szCs w:val="20"/>
+          <w:lang w:eastAsia="it-IT"/>
+          <w14:ligatures w14:val="none"/>
+        </w:rPr>
+        <w:t>test_db</w:t>
+      </w:r>
+      <w:proofErr w:type="spellEnd"/>
+      <w:r>
+        <w:rPr>
+          <w:rFonts w:ascii="Times New Roman" w:eastAsia="Times New Roman" w:hAnsi="Times New Roman" w:cs="Times New Roman"/>
+          <w:kern w:val="0"/>
+          <w:sz w:val="24"/>
+          <w:szCs w:val="24"/>
+          <w:lang w:eastAsia="it-IT"/>
+          <w14:ligatures w14:val="none"/>
+        </w:rPr>
+        <w:t xml:space="preserve">, per i test </w:t>
+      </w:r>
+      <w:proofErr w:type="spellStart"/>
+      <w:r>
+        <w:rPr>
+          <w:rFonts w:ascii="Times New Roman" w:eastAsia="Times New Roman" w:hAnsi="Times New Roman" w:cs="Times New Roman"/>
+          <w:kern w:val="0"/>
+          <w:sz w:val="24"/>
+          <w:szCs w:val="24"/>
+          <w:lang w:eastAsia="it-IT"/>
+          <w14:ligatures w14:val="none"/>
+        </w:rPr>
+        <w:t>JUnit</w:t>
+      </w:r>
+      <w:proofErr w:type="spellEnd"/>
+      <w:r>
+        <w:rPr>
+          <w:rFonts w:ascii="Times New Roman" w:eastAsia="Times New Roman" w:hAnsi="Times New Roman" w:cs="Times New Roman"/>
+          <w:kern w:val="0"/>
+          <w:sz w:val="24"/>
+          <w:szCs w:val="24"/>
+          <w:lang w:eastAsia="it-IT"/>
+          <w14:ligatures w14:val="none"/>
+        </w:rPr>
+        <w:t xml:space="preserve"> delle query; e infine </w:t>
+      </w:r>
+      <w:proofErr w:type="spellStart"/>
+      <w:r>
+        <w:rPr>
+          <w:rFonts w:ascii="Courier New" w:eastAsia="Times New Roman" w:hAnsi="Courier New" w:cs="Courier New"/>
+          <w:kern w:val="0"/>
+          <w:sz w:val="20"/>
+          <w:szCs w:val="20"/>
+          <w:lang w:eastAsia="it-IT"/>
+          <w14:ligatures w14:val="none"/>
+        </w:rPr>
+        <w:t>db</w:t>
+      </w:r>
+      <w:proofErr w:type="spellEnd"/>
+      <w:r>
+        <w:rPr>
+          <w:rFonts w:ascii="Times New Roman" w:eastAsia="Times New Roman" w:hAnsi="Times New Roman" w:cs="Times New Roman"/>
+          <w:kern w:val="0"/>
+          <w:sz w:val="24"/>
+          <w:szCs w:val="24"/>
+          <w:lang w:eastAsia="it-IT"/>
+          <w14:ligatures w14:val="none"/>
+        </w:rPr>
+        <w:t xml:space="preserve">, che conterrà i file del database principale e di quello di test, al fine di evitare la modifica involontaria dei </w:t>
+      </w:r>
+      <w:r>
+        <w:rPr>
+          <w:rFonts w:ascii="Times New Roman" w:hAnsi="Times New Roman" w:cs="Times New Roman"/>
+          <w:sz w:val="24"/>
+          <w:szCs w:val="24"/>
+        </w:rPr>
+        <w:t>dati originali.</w:t>
+      </w:r>
+    </w:p>
+    <w:p>
+      <w:pPr>
+        <w:pStyle w:val="Paragrafoelenco"/>
+        <w:rPr>
+          <w:rFonts w:ascii="Times New Roman" w:hAnsi="Times New Roman" w:cs="Times New Roman"/>
+          <w:sz w:val="24"/>
+          <w:szCs w:val="24"/>
+        </w:rPr>
+      </w:pPr>
+    </w:p>
+    <w:p>
+      <w:pPr>
+        <w:pStyle w:val="Paragrafoelenco"/>
+        <w:numPr>
+          <w:ilvl w:val="0"/>
+          <w:numId w:val="5"/>
+        </w:numPr>
+        <w:spacing w:before="100" w:beforeAutospacing="1" w:after="100" w:afterAutospacing="1" w:line="240" w:lineRule="auto"/>
+        <w:rPr>
+          <w:rFonts w:ascii="Times New Roman" w:eastAsia="Times New Roman" w:hAnsi="Times New Roman" w:cs="Times New Roman"/>
+          <w:kern w:val="0"/>
+          <w:sz w:val="24"/>
+          <w:szCs w:val="24"/>
+          <w:lang w:eastAsia="it-IT"/>
+          <w14:ligatures w14:val="none"/>
+        </w:rPr>
+      </w:pPr>
+      <w:r>
+        <w:rPr>
+          <w:rFonts w:ascii="Courier New" w:eastAsia="Times New Roman" w:hAnsi="Courier New" w:cs="Courier New"/>
+          <w:kern w:val="0"/>
+          <w:sz w:val="20"/>
+          <w:szCs w:val="20"/>
+          <w:lang w:eastAsia="it-IT"/>
+          <w14:ligatures w14:val="none"/>
+        </w:rPr>
+        <w:t>model</w:t>
+      </w:r>
+      <w:r>
+        <w:rPr>
+          <w:rFonts w:ascii="Times New Roman" w:eastAsia="Times New Roman" w:hAnsi="Times New Roman" w:cs="Times New Roman"/>
+          <w:kern w:val="0"/>
+          <w:sz w:val="24"/>
+          <w:szCs w:val="24"/>
+          <w:lang w:eastAsia="it-IT"/>
+          <w14:ligatures w14:val="none"/>
+        </w:rPr>
+        <w:t xml:space="preserve">: comprende i pacchetti </w:t>
+      </w:r>
+      <w:r>
+        <w:rPr>
+          <w:rFonts w:ascii="Courier New" w:eastAsia="Times New Roman" w:hAnsi="Courier New" w:cs="Courier New"/>
+          <w:kern w:val="0"/>
+          <w:sz w:val="20"/>
+          <w:szCs w:val="20"/>
+          <w:lang w:eastAsia="it-IT"/>
+          <w14:ligatures w14:val="none"/>
+        </w:rPr>
+        <w:t>modelli</w:t>
+      </w:r>
+      <w:r>
+        <w:rPr>
+          <w:rFonts w:ascii="Times New Roman" w:eastAsia="Times New Roman" w:hAnsi="Times New Roman" w:cs="Times New Roman"/>
+          <w:kern w:val="0"/>
+          <w:sz w:val="24"/>
+          <w:szCs w:val="24"/>
+          <w:lang w:eastAsia="it-IT"/>
+          <w14:ligatures w14:val="none"/>
+        </w:rPr>
+        <w:t xml:space="preserve">, che contengono le classi che rappresentano gli oggetti del dominio (ad esempio Utente, Luogo, ecc.); </w:t>
+      </w:r>
+      <w:r>
+        <w:rPr>
+          <w:rFonts w:ascii="Courier New" w:eastAsia="Times New Roman" w:hAnsi="Courier New" w:cs="Courier New"/>
+          <w:kern w:val="0"/>
+          <w:sz w:val="20"/>
+          <w:szCs w:val="20"/>
+          <w:lang w:eastAsia="it-IT"/>
+          <w14:ligatures w14:val="none"/>
+        </w:rPr>
+        <w:t>repository</w:t>
+      </w:r>
+      <w:r>
+        <w:rPr>
+          <w:rFonts w:ascii="Times New Roman" w:eastAsia="Times New Roman" w:hAnsi="Times New Roman" w:cs="Times New Roman"/>
+          <w:kern w:val="0"/>
+          <w:sz w:val="24"/>
+          <w:szCs w:val="24"/>
+          <w:lang w:eastAsia="it-IT"/>
+          <w14:ligatures w14:val="none"/>
+        </w:rPr>
+        <w:t xml:space="preserve">, con le classi annotate con </w:t>
+      </w:r>
+      <w:r>
+        <w:rPr>
+          <w:rFonts w:ascii="Courier New" w:eastAsia="Times New Roman" w:hAnsi="Courier New" w:cs="Courier New"/>
+          <w:kern w:val="0"/>
+          <w:sz w:val="20"/>
+          <w:szCs w:val="20"/>
+          <w:lang w:eastAsia="it-IT"/>
+          <w14:ligatures w14:val="none"/>
+        </w:rPr>
+        <w:t>@Repository</w:t>
+      </w:r>
+      <w:r>
+        <w:rPr>
+          <w:rFonts w:ascii="Times New Roman" w:eastAsia="Times New Roman" w:hAnsi="Times New Roman" w:cs="Times New Roman"/>
+          <w:kern w:val="0"/>
+          <w:sz w:val="24"/>
+          <w:szCs w:val="24"/>
+          <w:lang w:eastAsia="it-IT"/>
+          <w14:ligatures w14:val="none"/>
+        </w:rPr>
+        <w:t xml:space="preserve"> di Spring Boot, le quali si interfacciano con il database invocando le query; e </w:t>
+      </w:r>
+      <w:proofErr w:type="spellStart"/>
+      <w:r>
+        <w:rPr>
+          <w:rFonts w:ascii="Courier New" w:eastAsia="Times New Roman" w:hAnsi="Courier New" w:cs="Courier New"/>
+          <w:kern w:val="0"/>
+          <w:sz w:val="20"/>
+          <w:szCs w:val="20"/>
+          <w:lang w:eastAsia="it-IT"/>
+          <w14:ligatures w14:val="none"/>
+        </w:rPr>
+        <w:t>modelliIF</w:t>
+      </w:r>
+      <w:proofErr w:type="spellEnd"/>
+      <w:r>
+        <w:rPr>
+          <w:rFonts w:ascii="Times New Roman" w:eastAsia="Times New Roman" w:hAnsi="Times New Roman" w:cs="Times New Roman"/>
+          <w:kern w:val="0"/>
+          <w:sz w:val="24"/>
+          <w:szCs w:val="24"/>
+          <w:lang w:eastAsia="it-IT"/>
+          <w14:ligatures w14:val="none"/>
+        </w:rPr>
+        <w:t>, che co</w:t>
+      </w:r>
+      <w:r>
+        <w:rPr>
+          <w:rFonts w:ascii="Times New Roman" w:hAnsi="Times New Roman" w:cs="Times New Roman"/>
+          <w:sz w:val="24"/>
+          <w:szCs w:val="24"/>
+        </w:rPr>
+        <w:t>ntiene le interfacce dei repository.</w:t>
+      </w:r>
+    </w:p>
+    <w:p>
+      <w:pPr>
+        <w:pStyle w:val="Paragrafoelenco"/>
+        <w:spacing w:before="100" w:beforeAutospacing="1" w:after="100" w:afterAutospacing="1" w:line="240" w:lineRule="auto"/>
+        <w:rPr>
+          <w:rFonts w:ascii="Times New Roman" w:eastAsia="Times New Roman" w:hAnsi="Times New Roman" w:cs="Times New Roman"/>
+          <w:kern w:val="0"/>
+          <w:sz w:val="24"/>
+          <w:szCs w:val="24"/>
+          <w:lang w:eastAsia="it-IT"/>
+          <w14:ligatures w14:val="none"/>
+        </w:rPr>
+      </w:pPr>
+    </w:p>
+    <w:p>
+      <w:pPr>
+        <w:pStyle w:val="Paragrafoelenco"/>
+        <w:numPr>
+          <w:ilvl w:val="0"/>
+          <w:numId w:val="5"/>
+        </w:numPr>
+        <w:spacing w:before="100" w:beforeAutospacing="1" w:after="100" w:afterAutospacing="1" w:line="240" w:lineRule="auto"/>
+        <w:rPr>
+          <w:rFonts w:ascii="Times New Roman" w:eastAsia="Times New Roman" w:hAnsi="Times New Roman" w:cs="Times New Roman"/>
+          <w:kern w:val="0"/>
+          <w:sz w:val="24"/>
+          <w:szCs w:val="24"/>
+          <w:lang w:eastAsia="it-IT"/>
+          <w14:ligatures w14:val="none"/>
+        </w:rPr>
+      </w:pPr>
+      <w:r>
+        <w:rPr>
+          <w:rFonts w:ascii="Times New Roman" w:eastAsia="Times New Roman" w:hAnsi="Times New Roman" w:cs="Times New Roman"/>
+          <w:kern w:val="0"/>
+          <w:sz w:val="24"/>
+          <w:szCs w:val="24"/>
+          <w:lang w:eastAsia="it-IT"/>
+          <w14:ligatures w14:val="none"/>
+        </w:rPr>
+        <w:t xml:space="preserve">controller: include </w:t>
+      </w:r>
+      <w:r>
+        <w:rPr>
+          <w:rFonts w:ascii="Courier New" w:eastAsia="Times New Roman" w:hAnsi="Courier New" w:cs="Courier New"/>
+          <w:kern w:val="0"/>
+          <w:sz w:val="20"/>
+          <w:szCs w:val="20"/>
+          <w:lang w:eastAsia="it-IT"/>
+          <w14:ligatures w14:val="none"/>
+        </w:rPr>
+        <w:t>services</w:t>
+      </w:r>
+      <w:r>
+        <w:rPr>
+          <w:rFonts w:ascii="Times New Roman" w:eastAsia="Times New Roman" w:hAnsi="Times New Roman" w:cs="Times New Roman"/>
+          <w:kern w:val="0"/>
+          <w:sz w:val="24"/>
+          <w:szCs w:val="24"/>
+          <w:lang w:eastAsia="it-IT"/>
+          <w14:ligatures w14:val="none"/>
+        </w:rPr>
+        <w:t xml:space="preserve">, con le classi annotate </w:t>
+      </w:r>
+      <w:r>
+        <w:rPr>
+          <w:rFonts w:ascii="Courier New" w:eastAsia="Times New Roman" w:hAnsi="Courier New" w:cs="Courier New"/>
+          <w:kern w:val="0"/>
+          <w:sz w:val="20"/>
+          <w:szCs w:val="20"/>
+          <w:lang w:eastAsia="it-IT"/>
+          <w14:ligatures w14:val="none"/>
+        </w:rPr>
+        <w:t>@Service</w:t>
+      </w:r>
+      <w:r>
+        <w:rPr>
+          <w:rFonts w:ascii="Times New Roman" w:eastAsia="Times New Roman" w:hAnsi="Times New Roman" w:cs="Times New Roman"/>
+          <w:kern w:val="0"/>
+          <w:sz w:val="24"/>
+          <w:szCs w:val="24"/>
+          <w:lang w:eastAsia="it-IT"/>
+          <w14:ligatures w14:val="none"/>
+        </w:rPr>
+        <w:t xml:space="preserve"> di Spring Boot, responsabili della logica delle API e dell’interazione con il progetto </w:t>
+      </w:r>
+      <w:r>
+        <w:rPr>
+          <w:rFonts w:ascii="Courier New" w:eastAsia="Times New Roman" w:hAnsi="Courier New" w:cs="Courier New"/>
+          <w:kern w:val="0"/>
+          <w:sz w:val="20"/>
+          <w:szCs w:val="20"/>
+          <w:lang w:eastAsia="it-IT"/>
+          <w14:ligatures w14:val="none"/>
+        </w:rPr>
+        <w:t>model</w:t>
+      </w:r>
+      <w:r>
+        <w:rPr>
+          <w:rFonts w:ascii="Times New Roman" w:eastAsia="Times New Roman" w:hAnsi="Times New Roman" w:cs="Times New Roman"/>
+          <w:kern w:val="0"/>
+          <w:sz w:val="24"/>
+          <w:szCs w:val="24"/>
+          <w:lang w:eastAsia="it-IT"/>
+          <w14:ligatures w14:val="none"/>
+        </w:rPr>
+        <w:t xml:space="preserve">; </w:t>
+      </w:r>
+      <w:r>
+        <w:rPr>
+          <w:rFonts w:ascii="Courier New" w:eastAsia="Times New Roman" w:hAnsi="Courier New" w:cs="Courier New"/>
+          <w:kern w:val="0"/>
+          <w:sz w:val="20"/>
+          <w:szCs w:val="20"/>
+          <w:lang w:eastAsia="it-IT"/>
+          <w14:ligatures w14:val="none"/>
+        </w:rPr>
+        <w:t>controller</w:t>
+      </w:r>
+      <w:r>
+        <w:rPr>
+          <w:rFonts w:ascii="Times New Roman" w:eastAsia="Times New Roman" w:hAnsi="Times New Roman" w:cs="Times New Roman"/>
+          <w:kern w:val="0"/>
+          <w:sz w:val="24"/>
+          <w:szCs w:val="24"/>
+          <w:lang w:eastAsia="it-IT"/>
+          <w14:ligatures w14:val="none"/>
+        </w:rPr>
+        <w:t xml:space="preserve">, con le classi annotate </w:t>
+      </w:r>
+      <w:r>
+        <w:rPr>
+          <w:rFonts w:ascii="Courier New" w:eastAsia="Times New Roman" w:hAnsi="Courier New" w:cs="Courier New"/>
+          <w:kern w:val="0"/>
+          <w:sz w:val="20"/>
+          <w:szCs w:val="20"/>
+          <w:lang w:eastAsia="it-IT"/>
+          <w14:ligatures w14:val="none"/>
+        </w:rPr>
+        <w:t>@RestController</w:t>
+      </w:r>
+      <w:r>
+        <w:rPr>
+          <w:rFonts w:ascii="Times New Roman" w:eastAsia="Times New Roman" w:hAnsi="Times New Roman" w:cs="Times New Roman"/>
+          <w:kern w:val="0"/>
+          <w:sz w:val="24"/>
+          <w:szCs w:val="24"/>
+          <w:lang w:eastAsia="it-IT"/>
+          <w14:ligatures w14:val="none"/>
+        </w:rPr>
+        <w:t xml:space="preserve">, che gestiscono le richieste HTTP e l’invio delle risposte API; </w:t>
+      </w:r>
+      <w:proofErr w:type="spellStart"/>
+      <w:r>
+        <w:rPr>
+          <w:rFonts w:ascii="Courier New" w:eastAsia="Times New Roman" w:hAnsi="Courier New" w:cs="Courier New"/>
+          <w:kern w:val="0"/>
+          <w:sz w:val="20"/>
+          <w:szCs w:val="20"/>
+          <w:lang w:eastAsia="it-IT"/>
+          <w14:ligatures w14:val="none"/>
+        </w:rPr>
+        <w:t>controllerIF</w:t>
+      </w:r>
+      <w:proofErr w:type="spellEnd"/>
+      <w:r>
+        <w:rPr>
+          <w:rFonts w:ascii="Times New Roman" w:eastAsia="Times New Roman" w:hAnsi="Times New Roman" w:cs="Times New Roman"/>
+          <w:kern w:val="0"/>
+          <w:sz w:val="24"/>
+          <w:szCs w:val="24"/>
+          <w:lang w:eastAsia="it-IT"/>
+          <w14:ligatures w14:val="none"/>
+        </w:rPr>
+        <w:t xml:space="preserve">, con le interfacce dei controller; e infine </w:t>
+      </w:r>
+      <w:r>
+        <w:rPr>
+          <w:rFonts w:ascii="Courier New" w:eastAsia="Times New Roman" w:hAnsi="Courier New" w:cs="Courier New"/>
+          <w:kern w:val="0"/>
+          <w:sz w:val="20"/>
+          <w:szCs w:val="20"/>
+          <w:lang w:eastAsia="it-IT"/>
+          <w14:ligatures w14:val="none"/>
+        </w:rPr>
+        <w:t>server</w:t>
+      </w:r>
+      <w:r>
+        <w:rPr>
+          <w:rFonts w:ascii="Times New Roman" w:eastAsia="Times New Roman" w:hAnsi="Times New Roman" w:cs="Times New Roman"/>
+          <w:kern w:val="0"/>
+          <w:sz w:val="24"/>
+          <w:szCs w:val="24"/>
+          <w:lang w:eastAsia="it-IT"/>
+          <w14:ligatures w14:val="none"/>
+        </w:rPr>
+        <w:t>, che conterrà la classe per l’avvio del server.</w:t>
+      </w:r>
+    </w:p>
+    <w:p>
+      <w:pPr>
+        <w:spacing w:before="100" w:beforeAutospacing="1" w:after="100" w:afterAutospacing="1" w:line="240" w:lineRule="auto"/>
+        <w:rPr>
+          <w:rFonts w:ascii="Times New Roman" w:eastAsia="Times New Roman" w:hAnsi="Times New Roman" w:cs="Times New Roman"/>
+          <w:kern w:val="0"/>
+          <w:sz w:val="24"/>
+          <w:szCs w:val="24"/>
+          <w:lang w:eastAsia="it-IT"/>
+          <w14:ligatures w14:val="none"/>
+        </w:rPr>
+      </w:pPr>
+    </w:p>
+    <w:p>
+      <w:pPr>
+        <w:pStyle w:val="Titolo2"/>
+        <w:rPr>
+          <w:rFonts w:ascii="Times New Roman" w:hAnsi="Times New Roman" w:cs="Times New Roman"/>
+          <w:b/>
+          <w:bCs/>
+          <w:color w:val="auto"/>
+        </w:rPr>
+      </w:pPr>
+      <w:bookmarkStart w:id="10" w:name="_Toc197385764"/>
+      <w:r>
+        <w:rPr>
+          <w:rFonts w:ascii="Times New Roman" w:hAnsi="Times New Roman" w:cs="Times New Roman"/>
+          <w:b/>
+          <w:bCs/>
+          <w:color w:val="auto"/>
+        </w:rPr>
+        <w:t>Database</w:t>
+      </w:r>
+      <w:bookmarkEnd w:id="10"/>
+    </w:p>
+    <w:p>
+      <w:pPr>
+        <w:rPr>
+          <w:rFonts w:ascii="Times New Roman" w:hAnsi="Times New Roman" w:cs="Times New Roman"/>
+          <w:sz w:val="24"/>
+          <w:szCs w:val="24"/>
+          <w:u w:val="single"/>
+          <w:lang w:eastAsia="it-IT"/>
+        </w:rPr>
+      </w:pPr>
+      <w:r>
+        <w:rPr>
+          <w:rFonts w:ascii="Times New Roman" w:hAnsi="Times New Roman" w:cs="Times New Roman"/>
+          <w:sz w:val="24"/>
+          <w:szCs w:val="24"/>
+          <w:lang w:eastAsia="it-IT"/>
+        </w:rPr>
         <w:t>Bla bla</w:t>
       </w:r>
-    </w:p>
-    <w:p>
-      <w:pPr>
-        <w:rPr>
-          <w:rFonts w:ascii="Times New Roman" w:hAnsi="Times New Roman" w:cs="Times New Roman"/>
-          <w:sz w:val="24"/>
-          <w:szCs w:val="24"/>
-          <w:lang w:eastAsia="it-IT"/>
-        </w:rPr>
-      </w:pPr>
-      <w:r>
-        <w:rPr>
-          <w:rFonts w:ascii="Times New Roman" w:hAnsi="Times New Roman" w:cs="Times New Roman"/>
-          <w:sz w:val="24"/>
-          <w:szCs w:val="24"/>
-        </w:rPr>
-        <w:t>Bla bla</w:t>
-      </w:r>
-    </w:p>
-    <w:p>
-      <w:pPr>
-        <w:rPr>
-          <w:rFonts w:ascii="Times New Roman" w:hAnsi="Times New Roman" w:cs="Times New Roman"/>
-          <w:sz w:val="24"/>
-          <w:szCs w:val="24"/>
-          <w:lang w:eastAsia="it-IT"/>
-        </w:rPr>
-      </w:pPr>
-    </w:p>
-    <w:p>
-      <w:pPr>
-        <w:rPr>
-          <w:rFonts w:ascii="Times New Roman" w:hAnsi="Times New Roman" w:cs="Times New Roman"/>
-          <w:sz w:val="24"/>
-          <w:szCs w:val="24"/>
-          <w:lang w:eastAsia="it-IT"/>
-        </w:rPr>
-      </w:pPr>
-    </w:p>
-    <w:p>
-      <w:pPr>
-        <w:rPr>
-          <w:rFonts w:ascii="Times New Roman" w:hAnsi="Times New Roman" w:cs="Times New Roman"/>
-          <w:sz w:val="24"/>
-          <w:szCs w:val="24"/>
-          <w:lang w:eastAsia="it-IT"/>
-        </w:rPr>
-      </w:pPr>
-    </w:p>
-    <w:p>
-      <w:pPr>
-        <w:rPr>
-          <w:rFonts w:ascii="Times New Roman" w:hAnsi="Times New Roman" w:cs="Times New Roman"/>
-          <w:sz w:val="24"/>
-          <w:szCs w:val="24"/>
-          <w:lang w:eastAsia="it-IT"/>
-        </w:rPr>
-      </w:pPr>
-    </w:p>
-    <w:p>
-      <w:pPr>
-        <w:rPr>
-          <w:rFonts w:ascii="Times New Roman" w:hAnsi="Times New Roman" w:cs="Times New Roman"/>
-          <w:sz w:val="24"/>
-          <w:szCs w:val="24"/>
-          <w:lang w:eastAsia="it-IT"/>
-        </w:rPr>
-      </w:pPr>
-    </w:p>
-    <w:p>
-      <w:pPr>
-        <w:rPr>
-          <w:rFonts w:ascii="Times New Roman" w:hAnsi="Times New Roman" w:cs="Times New Roman"/>
-          <w:sz w:val="24"/>
-          <w:szCs w:val="24"/>
-          <w:lang w:eastAsia="it-IT"/>
-        </w:rPr>
-      </w:pPr>
     </w:p>
     <w:p>
       <w:pPr>
@@ -6432,6 +8328,494 @@
 <file path=word/numbering.xml><?xml version="1.0" encoding="utf-8"?>
 <w:numbering xmlns:wpc="http://schemas.microsoft.com/office/word/2010/wordprocessingCanvas" xmlns:cx="http://schemas.microsoft.com/office/drawing/2014/chartex" xmlns:cx1="http://schemas.microsoft.com/office/drawing/2015/9/8/chartex" xmlns:cx2="http://schemas.microsoft.com/office/drawing/2015/10/21/chartex" xmlns:cx3="http://schemas.microsoft.com/office/drawing/2016/5/9/chartex" xmlns:cx4="http://schemas.microsoft.com/office/drawing/2016/5/10/chartex" xmlns:cx5="http://schemas.microsoft.com/office/drawing/2016/5/11/chartex" xmlns:cx6="http://schemas.microsoft.com/office/drawing/2016/5/12/chartex" xmlns:cx7="http://schemas.microsoft.com/office/drawing/2016/5/13/chartex" xmlns:cx8="http://schemas.microsoft.com/office/drawing/2016/5/14/chartex" xmlns:mc="http://schemas.openxmlformats.org/markup-compatibility/2006" xmlns:aink="http://schemas.microsoft.com/office/drawing/2016/ink" xmlns:am3d="http://schemas.microsoft.com/office/drawing/2017/model3d" xmlns:o="urn:schemas-microsoft-com:office:office" xmlns:oel="http://schemas.microsoft.com/office/2019/extlst" xmlns:r="http://schemas.openxmlformats.org/officeDocument/2006/relationships" xmlns:m="http://schemas.openxmlformats.org/officeDocument/2006/math" xmlns:v="urn:schemas-microsoft-com:vml" xmlns:wp14="http://schemas.microsoft.com/office/word/2010/wordprocessingDrawing" xmlns:wp="http://schemas.openxmlformats.org/drawingml/2006/wordprocessingDrawing" xmlns:w10="urn:schemas-microsoft-com:office:word" xmlns:w="http://schemas.openxmlformats.org/wordprocessingml/2006/main" xmlns:w14="http://schemas.microsoft.com/office/word/2010/wordml" xmlns:w15="http://schemas.microsoft.com/office/word/2012/wordml" xmlns:w16cex="http://schemas.microsoft.com/office/word/2018/wordml/cex" xmlns:w16cid="http://schemas.microsoft.com/office/word/2016/wordml/cid" xmlns:w16="http://schemas.microsoft.com/office/word/2018/wordml" xmlns:w16du="http://schemas.microsoft.com/office/word/2023/wordml/word16du" xmlns:w16sdtdh="http://schemas.microsoft.com/office/word/2020/wordml/sdtdatahash" xmlns:w16sdtfl="http://schemas.microsoft.com/office/word/2024/wordml/sdtformatlock" xmlns:w16se="http://schemas.microsoft.com/office/word/2015/wordml/symex" xmlns:wpg="http://schemas.microsoft.com/office/word/2010/wordprocessingGroup" xmlns:wpi="http://schemas.microsoft.com/office/word/2010/wordprocessingInk" xmlns:wne="http://schemas.microsoft.com/office/word/2006/wordml" xmlns:wps="http://schemas.microsoft.com/office/word/2010/wordprocessingShape" mc:Ignorable="w14 w15 w16se w16cid w16 w16cex w16sdtdh w16sdtfl w16du wp14">
   <w:abstractNum w:abstractNumId="0" w15:restartNumberingAfterBreak="0">
+    <w:nsid w:val="14DF576F"/>
+    <w:multiLevelType w:val="hybridMultilevel"/>
+    <w:tmpl w:val="F0269300"/>
+    <w:lvl w:ilvl="0" w:tplc="04100001">
+      <w:start w:val="1"/>
+      <w:numFmt w:val="bullet"/>
+      <w:lvlText w:val=""/>
+      <w:lvlJc w:val="left"/>
+      <w:pPr>
+        <w:ind w:left="1440" w:hanging="360"/>
+      </w:pPr>
+      <w:rPr>
+        <w:rFonts w:ascii="Symbol" w:hAnsi="Symbol" w:hint="default"/>
+      </w:rPr>
+    </w:lvl>
+    <w:lvl w:ilvl="1" w:tplc="04100003" w:tentative="1">
+      <w:start w:val="1"/>
+      <w:numFmt w:val="bullet"/>
+      <w:lvlText w:val="o"/>
+      <w:lvlJc w:val="left"/>
+      <w:pPr>
+        <w:ind w:left="2160" w:hanging="360"/>
+      </w:pPr>
+      <w:rPr>
+        <w:rFonts w:ascii="Courier New" w:hAnsi="Courier New" w:cs="Courier New" w:hint="default"/>
+      </w:rPr>
+    </w:lvl>
+    <w:lvl w:ilvl="2" w:tplc="04100005" w:tentative="1">
+      <w:start w:val="1"/>
+      <w:numFmt w:val="bullet"/>
+      <w:lvlText w:val=""/>
+      <w:lvlJc w:val="left"/>
+      <w:pPr>
+        <w:ind w:left="2880" w:hanging="360"/>
+      </w:pPr>
+      <w:rPr>
+        <w:rFonts w:ascii="Wingdings" w:hAnsi="Wingdings" w:hint="default"/>
+      </w:rPr>
+    </w:lvl>
+    <w:lvl w:ilvl="3" w:tplc="04100001" w:tentative="1">
+      <w:start w:val="1"/>
+      <w:numFmt w:val="bullet"/>
+      <w:lvlText w:val=""/>
+      <w:lvlJc w:val="left"/>
+      <w:pPr>
+        <w:ind w:left="3600" w:hanging="360"/>
+      </w:pPr>
+      <w:rPr>
+        <w:rFonts w:ascii="Symbol" w:hAnsi="Symbol" w:hint="default"/>
+      </w:rPr>
+    </w:lvl>
+    <w:lvl w:ilvl="4" w:tplc="04100003" w:tentative="1">
+      <w:start w:val="1"/>
+      <w:numFmt w:val="bullet"/>
+      <w:lvlText w:val="o"/>
+      <w:lvlJc w:val="left"/>
+      <w:pPr>
+        <w:ind w:left="4320" w:hanging="360"/>
+      </w:pPr>
+      <w:rPr>
+        <w:rFonts w:ascii="Courier New" w:hAnsi="Courier New" w:cs="Courier New" w:hint="default"/>
+      </w:rPr>
+    </w:lvl>
+    <w:lvl w:ilvl="5" w:tplc="04100005" w:tentative="1">
+      <w:start w:val="1"/>
+      <w:numFmt w:val="bullet"/>
+      <w:lvlText w:val=""/>
+      <w:lvlJc w:val="left"/>
+      <w:pPr>
+        <w:ind w:left="5040" w:hanging="360"/>
+      </w:pPr>
+      <w:rPr>
+        <w:rFonts w:ascii="Wingdings" w:hAnsi="Wingdings" w:hint="default"/>
+      </w:rPr>
+    </w:lvl>
+    <w:lvl w:ilvl="6" w:tplc="04100001" w:tentative="1">
+      <w:start w:val="1"/>
+      <w:numFmt w:val="bullet"/>
+      <w:lvlText w:val=""/>
+      <w:lvlJc w:val="left"/>
+      <w:pPr>
+        <w:ind w:left="5760" w:hanging="360"/>
+      </w:pPr>
+      <w:rPr>
+        <w:rFonts w:ascii="Symbol" w:hAnsi="Symbol" w:hint="default"/>
+      </w:rPr>
+    </w:lvl>
+    <w:lvl w:ilvl="7" w:tplc="04100003" w:tentative="1">
+      <w:start w:val="1"/>
+      <w:numFmt w:val="bullet"/>
+      <w:lvlText w:val="o"/>
+      <w:lvlJc w:val="left"/>
+      <w:pPr>
+        <w:ind w:left="6480" w:hanging="360"/>
+      </w:pPr>
+      <w:rPr>
+        <w:rFonts w:ascii="Courier New" w:hAnsi="Courier New" w:cs="Courier New" w:hint="default"/>
+      </w:rPr>
+    </w:lvl>
+    <w:lvl w:ilvl="8" w:tplc="04100005" w:tentative="1">
+      <w:start w:val="1"/>
+      <w:numFmt w:val="bullet"/>
+      <w:lvlText w:val=""/>
+      <w:lvlJc w:val="left"/>
+      <w:pPr>
+        <w:ind w:left="7200" w:hanging="360"/>
+      </w:pPr>
+      <w:rPr>
+        <w:rFonts w:ascii="Wingdings" w:hAnsi="Wingdings" w:hint="default"/>
+      </w:rPr>
+    </w:lvl>
+  </w:abstractNum>
+  <w:abstractNum w:abstractNumId="1" w15:restartNumberingAfterBreak="0">
+    <w:nsid w:val="1D09289F"/>
+    <w:multiLevelType w:val="multilevel"/>
+    <w:tmpl w:val="4D202F00"/>
+    <w:lvl w:ilvl="0">
+      <w:start w:val="1"/>
+      <w:numFmt w:val="bullet"/>
+      <w:lvlText w:val=""/>
+      <w:lvlJc w:val="left"/>
+      <w:pPr>
+        <w:tabs>
+          <w:tab w:val="num" w:pos="720"/>
+        </w:tabs>
+        <w:ind w:left="720" w:hanging="360"/>
+      </w:pPr>
+      <w:rPr>
+        <w:rFonts w:ascii="Symbol" w:hAnsi="Symbol" w:hint="default"/>
+        <w:sz w:val="20"/>
+      </w:rPr>
+    </w:lvl>
+    <w:lvl w:ilvl="1" w:tentative="1">
+      <w:start w:val="1"/>
+      <w:numFmt w:val="bullet"/>
+      <w:lvlText w:val="o"/>
+      <w:lvlJc w:val="left"/>
+      <w:pPr>
+        <w:tabs>
+          <w:tab w:val="num" w:pos="1440"/>
+        </w:tabs>
+        <w:ind w:left="1440" w:hanging="360"/>
+      </w:pPr>
+      <w:rPr>
+        <w:rFonts w:ascii="Courier New" w:hAnsi="Courier New" w:hint="default"/>
+        <w:sz w:val="20"/>
+      </w:rPr>
+    </w:lvl>
+    <w:lvl w:ilvl="2" w:tentative="1">
+      <w:start w:val="1"/>
+      <w:numFmt w:val="bullet"/>
+      <w:lvlText w:val=""/>
+      <w:lvlJc w:val="left"/>
+      <w:pPr>
+        <w:tabs>
+          <w:tab w:val="num" w:pos="2160"/>
+        </w:tabs>
+        <w:ind w:left="2160" w:hanging="360"/>
+      </w:pPr>
+      <w:rPr>
+        <w:rFonts w:ascii="Wingdings" w:hAnsi="Wingdings" w:hint="default"/>
+        <w:sz w:val="20"/>
+      </w:rPr>
+    </w:lvl>
+    <w:lvl w:ilvl="3" w:tentative="1">
+      <w:start w:val="1"/>
+      <w:numFmt w:val="bullet"/>
+      <w:lvlText w:val=""/>
+      <w:lvlJc w:val="left"/>
+      <w:pPr>
+        <w:tabs>
+          <w:tab w:val="num" w:pos="2880"/>
+        </w:tabs>
+        <w:ind w:left="2880" w:hanging="360"/>
+      </w:pPr>
+      <w:rPr>
+        <w:rFonts w:ascii="Wingdings" w:hAnsi="Wingdings" w:hint="default"/>
+        <w:sz w:val="20"/>
+      </w:rPr>
+    </w:lvl>
+    <w:lvl w:ilvl="4" w:tentative="1">
+      <w:start w:val="1"/>
+      <w:numFmt w:val="bullet"/>
+      <w:lvlText w:val=""/>
+      <w:lvlJc w:val="left"/>
+      <w:pPr>
+        <w:tabs>
+          <w:tab w:val="num" w:pos="3600"/>
+        </w:tabs>
+        <w:ind w:left="3600" w:hanging="360"/>
+      </w:pPr>
+      <w:rPr>
+        <w:rFonts w:ascii="Wingdings" w:hAnsi="Wingdings" w:hint="default"/>
+        <w:sz w:val="20"/>
+      </w:rPr>
+    </w:lvl>
+    <w:lvl w:ilvl="5" w:tentative="1">
+      <w:start w:val="1"/>
+      <w:numFmt w:val="bullet"/>
+      <w:lvlText w:val=""/>
+      <w:lvlJc w:val="left"/>
+      <w:pPr>
+        <w:tabs>
+          <w:tab w:val="num" w:pos="4320"/>
+        </w:tabs>
+        <w:ind w:left="4320" w:hanging="360"/>
+      </w:pPr>
+      <w:rPr>
+        <w:rFonts w:ascii="Wingdings" w:hAnsi="Wingdings" w:hint="default"/>
+        <w:sz w:val="20"/>
+      </w:rPr>
+    </w:lvl>
+    <w:lvl w:ilvl="6" w:tentative="1">
+      <w:start w:val="1"/>
+      <w:numFmt w:val="bullet"/>
+      <w:lvlText w:val=""/>
+      <w:lvlJc w:val="left"/>
+      <w:pPr>
+        <w:tabs>
+          <w:tab w:val="num" w:pos="5040"/>
+        </w:tabs>
+        <w:ind w:left="5040" w:hanging="360"/>
+      </w:pPr>
+      <w:rPr>
+        <w:rFonts w:ascii="Wingdings" w:hAnsi="Wingdings" w:hint="default"/>
+        <w:sz w:val="20"/>
+      </w:rPr>
+    </w:lvl>
+    <w:lvl w:ilvl="7" w:tentative="1">
+      <w:start w:val="1"/>
+      <w:numFmt w:val="bullet"/>
+      <w:lvlText w:val=""/>
+      <w:lvlJc w:val="left"/>
+      <w:pPr>
+        <w:tabs>
+          <w:tab w:val="num" w:pos="5760"/>
+        </w:tabs>
+        <w:ind w:left="5760" w:hanging="360"/>
+      </w:pPr>
+      <w:rPr>
+        <w:rFonts w:ascii="Wingdings" w:hAnsi="Wingdings" w:hint="default"/>
+        <w:sz w:val="20"/>
+      </w:rPr>
+    </w:lvl>
+    <w:lvl w:ilvl="8" w:tentative="1">
+      <w:start w:val="1"/>
+      <w:numFmt w:val="bullet"/>
+      <w:lvlText w:val=""/>
+      <w:lvlJc w:val="left"/>
+      <w:pPr>
+        <w:tabs>
+          <w:tab w:val="num" w:pos="6480"/>
+        </w:tabs>
+        <w:ind w:left="6480" w:hanging="360"/>
+      </w:pPr>
+      <w:rPr>
+        <w:rFonts w:ascii="Wingdings" w:hAnsi="Wingdings" w:hint="default"/>
+        <w:sz w:val="20"/>
+      </w:rPr>
+    </w:lvl>
+  </w:abstractNum>
+  <w:abstractNum w:abstractNumId="2" w15:restartNumberingAfterBreak="0">
+    <w:nsid w:val="3F975367"/>
+    <w:multiLevelType w:val="hybridMultilevel"/>
+    <w:tmpl w:val="94E6BDF2"/>
+    <w:lvl w:ilvl="0" w:tplc="04100001">
+      <w:start w:val="1"/>
+      <w:numFmt w:val="bullet"/>
+      <w:lvlText w:val=""/>
+      <w:lvlJc w:val="left"/>
+      <w:pPr>
+        <w:ind w:left="720" w:hanging="360"/>
+      </w:pPr>
+      <w:rPr>
+        <w:rFonts w:ascii="Symbol" w:hAnsi="Symbol" w:hint="default"/>
+      </w:rPr>
+    </w:lvl>
+    <w:lvl w:ilvl="1" w:tplc="04100003" w:tentative="1">
+      <w:start w:val="1"/>
+      <w:numFmt w:val="bullet"/>
+      <w:lvlText w:val="o"/>
+      <w:lvlJc w:val="left"/>
+      <w:pPr>
+        <w:ind w:left="1440" w:hanging="360"/>
+      </w:pPr>
+      <w:rPr>
+        <w:rFonts w:ascii="Courier New" w:hAnsi="Courier New" w:cs="Courier New" w:hint="default"/>
+      </w:rPr>
+    </w:lvl>
+    <w:lvl w:ilvl="2" w:tplc="04100005" w:tentative="1">
+      <w:start w:val="1"/>
+      <w:numFmt w:val="bullet"/>
+      <w:lvlText w:val=""/>
+      <w:lvlJc w:val="left"/>
+      <w:pPr>
+        <w:ind w:left="2160" w:hanging="360"/>
+      </w:pPr>
+      <w:rPr>
+        <w:rFonts w:ascii="Wingdings" w:hAnsi="Wingdings" w:hint="default"/>
+      </w:rPr>
+    </w:lvl>
+    <w:lvl w:ilvl="3" w:tplc="04100001" w:tentative="1">
+      <w:start w:val="1"/>
+      <w:numFmt w:val="bullet"/>
+      <w:lvlText w:val=""/>
+      <w:lvlJc w:val="left"/>
+      <w:pPr>
+        <w:ind w:left="2880" w:hanging="360"/>
+      </w:pPr>
+      <w:rPr>
+        <w:rFonts w:ascii="Symbol" w:hAnsi="Symbol" w:hint="default"/>
+      </w:rPr>
+    </w:lvl>
+    <w:lvl w:ilvl="4" w:tplc="04100003" w:tentative="1">
+      <w:start w:val="1"/>
+      <w:numFmt w:val="bullet"/>
+      <w:lvlText w:val="o"/>
+      <w:lvlJc w:val="left"/>
+      <w:pPr>
+        <w:ind w:left="3600" w:hanging="360"/>
+      </w:pPr>
+      <w:rPr>
+        <w:rFonts w:ascii="Courier New" w:hAnsi="Courier New" w:cs="Courier New" w:hint="default"/>
+      </w:rPr>
+    </w:lvl>
+    <w:lvl w:ilvl="5" w:tplc="04100005" w:tentative="1">
+      <w:start w:val="1"/>
+      <w:numFmt w:val="bullet"/>
+      <w:lvlText w:val=""/>
+      <w:lvlJc w:val="left"/>
+      <w:pPr>
+        <w:ind w:left="4320" w:hanging="360"/>
+      </w:pPr>
+      <w:rPr>
+        <w:rFonts w:ascii="Wingdings" w:hAnsi="Wingdings" w:hint="default"/>
+      </w:rPr>
+    </w:lvl>
+    <w:lvl w:ilvl="6" w:tplc="04100001" w:tentative="1">
+      <w:start w:val="1"/>
+      <w:numFmt w:val="bullet"/>
+      <w:lvlText w:val=""/>
+      <w:lvlJc w:val="left"/>
+      <w:pPr>
+        <w:ind w:left="5040" w:hanging="360"/>
+      </w:pPr>
+      <w:rPr>
+        <w:rFonts w:ascii="Symbol" w:hAnsi="Symbol" w:hint="default"/>
+      </w:rPr>
+    </w:lvl>
+    <w:lvl w:ilvl="7" w:tplc="04100003" w:tentative="1">
+      <w:start w:val="1"/>
+      <w:numFmt w:val="bullet"/>
+      <w:lvlText w:val="o"/>
+      <w:lvlJc w:val="left"/>
+      <w:pPr>
+        <w:ind w:left="5760" w:hanging="360"/>
+      </w:pPr>
+      <w:rPr>
+        <w:rFonts w:ascii="Courier New" w:hAnsi="Courier New" w:cs="Courier New" w:hint="default"/>
+      </w:rPr>
+    </w:lvl>
+    <w:lvl w:ilvl="8" w:tplc="04100005" w:tentative="1">
+      <w:start w:val="1"/>
+      <w:numFmt w:val="bullet"/>
+      <w:lvlText w:val=""/>
+      <w:lvlJc w:val="left"/>
+      <w:pPr>
+        <w:ind w:left="6480" w:hanging="360"/>
+      </w:pPr>
+      <w:rPr>
+        <w:rFonts w:ascii="Wingdings" w:hAnsi="Wingdings" w:hint="default"/>
+      </w:rPr>
+    </w:lvl>
+  </w:abstractNum>
+  <w:abstractNum w:abstractNumId="3" w15:restartNumberingAfterBreak="0">
+    <w:nsid w:val="4B990383"/>
+    <w:multiLevelType w:val="hybridMultilevel"/>
+    <w:tmpl w:val="ABF2D0AE"/>
+    <w:lvl w:ilvl="0" w:tplc="04100001">
+      <w:start w:val="1"/>
+      <w:numFmt w:val="bullet"/>
+      <w:lvlText w:val=""/>
+      <w:lvlJc w:val="left"/>
+      <w:pPr>
+        <w:ind w:left="720" w:hanging="360"/>
+      </w:pPr>
+      <w:rPr>
+        <w:rFonts w:ascii="Symbol" w:hAnsi="Symbol" w:hint="default"/>
+      </w:rPr>
+    </w:lvl>
+    <w:lvl w:ilvl="1" w:tplc="04100003" w:tentative="1">
+      <w:start w:val="1"/>
+      <w:numFmt w:val="bullet"/>
+      <w:lvlText w:val="o"/>
+      <w:lvlJc w:val="left"/>
+      <w:pPr>
+        <w:ind w:left="1440" w:hanging="360"/>
+      </w:pPr>
+      <w:rPr>
+        <w:rFonts w:ascii="Courier New" w:hAnsi="Courier New" w:cs="Courier New" w:hint="default"/>
+      </w:rPr>
+    </w:lvl>
+    <w:lvl w:ilvl="2" w:tplc="04100005" w:tentative="1">
+      <w:start w:val="1"/>
+      <w:numFmt w:val="bullet"/>
+      <w:lvlText w:val=""/>
+      <w:lvlJc w:val="left"/>
+      <w:pPr>
+        <w:ind w:left="2160" w:hanging="360"/>
+      </w:pPr>
+      <w:rPr>
+        <w:rFonts w:ascii="Wingdings" w:hAnsi="Wingdings" w:hint="default"/>
+      </w:rPr>
+    </w:lvl>
+    <w:lvl w:ilvl="3" w:tplc="04100001" w:tentative="1">
+      <w:start w:val="1"/>
+      <w:numFmt w:val="bullet"/>
+      <w:lvlText w:val=""/>
+      <w:lvlJc w:val="left"/>
+      <w:pPr>
+        <w:ind w:left="2880" w:hanging="360"/>
+      </w:pPr>
+      <w:rPr>
+        <w:rFonts w:ascii="Symbol" w:hAnsi="Symbol" w:hint="default"/>
+      </w:rPr>
+    </w:lvl>
+    <w:lvl w:ilvl="4" w:tplc="04100003" w:tentative="1">
+      <w:start w:val="1"/>
+      <w:numFmt w:val="bullet"/>
+      <w:lvlText w:val="o"/>
+      <w:lvlJc w:val="left"/>
+      <w:pPr>
+        <w:ind w:left="3600" w:hanging="360"/>
+      </w:pPr>
+      <w:rPr>
+        <w:rFonts w:ascii="Courier New" w:hAnsi="Courier New" w:cs="Courier New" w:hint="default"/>
+      </w:rPr>
+    </w:lvl>
+    <w:lvl w:ilvl="5" w:tplc="04100005" w:tentative="1">
+      <w:start w:val="1"/>
+      <w:numFmt w:val="bullet"/>
+      <w:lvlText w:val=""/>
+      <w:lvlJc w:val="left"/>
+      <w:pPr>
+        <w:ind w:left="4320" w:hanging="360"/>
+      </w:pPr>
+      <w:rPr>
+        <w:rFonts w:ascii="Wingdings" w:hAnsi="Wingdings" w:hint="default"/>
+      </w:rPr>
+    </w:lvl>
+    <w:lvl w:ilvl="6" w:tplc="04100001" w:tentative="1">
+      <w:start w:val="1"/>
+      <w:numFmt w:val="bullet"/>
+      <w:lvlText w:val=""/>
+      <w:lvlJc w:val="left"/>
+      <w:pPr>
+        <w:ind w:left="5040" w:hanging="360"/>
+      </w:pPr>
+      <w:rPr>
+        <w:rFonts w:ascii="Symbol" w:hAnsi="Symbol" w:hint="default"/>
+      </w:rPr>
+    </w:lvl>
+    <w:lvl w:ilvl="7" w:tplc="04100003" w:tentative="1">
+      <w:start w:val="1"/>
+      <w:numFmt w:val="bullet"/>
+      <w:lvlText w:val="o"/>
+      <w:lvlJc w:val="left"/>
+      <w:pPr>
+        <w:ind w:left="5760" w:hanging="360"/>
+      </w:pPr>
+      <w:rPr>
+        <w:rFonts w:ascii="Courier New" w:hAnsi="Courier New" w:cs="Courier New" w:hint="default"/>
+      </w:rPr>
+    </w:lvl>
+    <w:lvl w:ilvl="8" w:tplc="04100005" w:tentative="1">
+      <w:start w:val="1"/>
+      <w:numFmt w:val="bullet"/>
+      <w:lvlText w:val=""/>
+      <w:lvlJc w:val="left"/>
+      <w:pPr>
+        <w:ind w:left="6480" w:hanging="360"/>
+      </w:pPr>
+      <w:rPr>
+        <w:rFonts w:ascii="Wingdings" w:hAnsi="Wingdings" w:hint="default"/>
+      </w:rPr>
+    </w:lvl>
+  </w:abstractNum>
+  <w:abstractNum w:abstractNumId="4" w15:restartNumberingAfterBreak="0">
     <w:nsid w:val="4EFB4118"/>
     <w:multiLevelType w:val="hybridMultilevel"/>
     <w:tmpl w:val="45BEF614"/>
@@ -6522,10 +8906,10 @@
       </w:pPr>
     </w:lvl>
   </w:abstractNum>
-  <w:abstractNum w:abstractNumId="1" w15:restartNumberingAfterBreak="0">
-    <w:nsid w:val="6E55774E"/>
+  <w:abstractNum w:abstractNumId="5" w15:restartNumberingAfterBreak="0">
+    <w:nsid w:val="6C402A9E"/>
     <w:multiLevelType w:val="hybridMultilevel"/>
-    <w:tmpl w:val="55DC5060"/>
+    <w:tmpl w:val="3140CACE"/>
     <w:lvl w:ilvl="0" w:tplc="04100001">
       <w:start w:val="1"/>
       <w:numFmt w:val="bullet"/>
@@ -6635,10 +9019,10 @@
       </w:rPr>
     </w:lvl>
   </w:abstractNum>
-  <w:abstractNum w:abstractNumId="2" w15:restartNumberingAfterBreak="0">
-    <w:nsid w:val="73BE05D1"/>
+  <w:abstractNum w:abstractNumId="6" w15:restartNumberingAfterBreak="0">
+    <w:nsid w:val="6E55774E"/>
     <w:multiLevelType w:val="hybridMultilevel"/>
-    <w:tmpl w:val="2BB64A90"/>
+    <w:tmpl w:val="55DC5060"/>
     <w:lvl w:ilvl="0" w:tplc="04100001">
       <w:start w:val="1"/>
       <w:numFmt w:val="bullet"/>
@@ -6748,14 +9132,258 @@
       </w:rPr>
     </w:lvl>
   </w:abstractNum>
+  <w:abstractNum w:abstractNumId="7" w15:restartNumberingAfterBreak="0">
+    <w:nsid w:val="73BE05D1"/>
+    <w:multiLevelType w:val="hybridMultilevel"/>
+    <w:tmpl w:val="2BB64A90"/>
+    <w:lvl w:ilvl="0" w:tplc="04100001">
+      <w:start w:val="1"/>
+      <w:numFmt w:val="bullet"/>
+      <w:lvlText w:val=""/>
+      <w:lvlJc w:val="left"/>
+      <w:pPr>
+        <w:ind w:left="720" w:hanging="360"/>
+      </w:pPr>
+      <w:rPr>
+        <w:rFonts w:ascii="Symbol" w:hAnsi="Symbol" w:hint="default"/>
+      </w:rPr>
+    </w:lvl>
+    <w:lvl w:ilvl="1" w:tplc="04100003" w:tentative="1">
+      <w:start w:val="1"/>
+      <w:numFmt w:val="bullet"/>
+      <w:lvlText w:val="o"/>
+      <w:lvlJc w:val="left"/>
+      <w:pPr>
+        <w:ind w:left="1440" w:hanging="360"/>
+      </w:pPr>
+      <w:rPr>
+        <w:rFonts w:ascii="Courier New" w:hAnsi="Courier New" w:cs="Courier New" w:hint="default"/>
+      </w:rPr>
+    </w:lvl>
+    <w:lvl w:ilvl="2" w:tplc="04100005" w:tentative="1">
+      <w:start w:val="1"/>
+      <w:numFmt w:val="bullet"/>
+      <w:lvlText w:val=""/>
+      <w:lvlJc w:val="left"/>
+      <w:pPr>
+        <w:ind w:left="2160" w:hanging="360"/>
+      </w:pPr>
+      <w:rPr>
+        <w:rFonts w:ascii="Wingdings" w:hAnsi="Wingdings" w:hint="default"/>
+      </w:rPr>
+    </w:lvl>
+    <w:lvl w:ilvl="3" w:tplc="04100001" w:tentative="1">
+      <w:start w:val="1"/>
+      <w:numFmt w:val="bullet"/>
+      <w:lvlText w:val=""/>
+      <w:lvlJc w:val="left"/>
+      <w:pPr>
+        <w:ind w:left="2880" w:hanging="360"/>
+      </w:pPr>
+      <w:rPr>
+        <w:rFonts w:ascii="Symbol" w:hAnsi="Symbol" w:hint="default"/>
+      </w:rPr>
+    </w:lvl>
+    <w:lvl w:ilvl="4" w:tplc="04100003" w:tentative="1">
+      <w:start w:val="1"/>
+      <w:numFmt w:val="bullet"/>
+      <w:lvlText w:val="o"/>
+      <w:lvlJc w:val="left"/>
+      <w:pPr>
+        <w:ind w:left="3600" w:hanging="360"/>
+      </w:pPr>
+      <w:rPr>
+        <w:rFonts w:ascii="Courier New" w:hAnsi="Courier New" w:cs="Courier New" w:hint="default"/>
+      </w:rPr>
+    </w:lvl>
+    <w:lvl w:ilvl="5" w:tplc="04100005" w:tentative="1">
+      <w:start w:val="1"/>
+      <w:numFmt w:val="bullet"/>
+      <w:lvlText w:val=""/>
+      <w:lvlJc w:val="left"/>
+      <w:pPr>
+        <w:ind w:left="4320" w:hanging="360"/>
+      </w:pPr>
+      <w:rPr>
+        <w:rFonts w:ascii="Wingdings" w:hAnsi="Wingdings" w:hint="default"/>
+      </w:rPr>
+    </w:lvl>
+    <w:lvl w:ilvl="6" w:tplc="04100001" w:tentative="1">
+      <w:start w:val="1"/>
+      <w:numFmt w:val="bullet"/>
+      <w:lvlText w:val=""/>
+      <w:lvlJc w:val="left"/>
+      <w:pPr>
+        <w:ind w:left="5040" w:hanging="360"/>
+      </w:pPr>
+      <w:rPr>
+        <w:rFonts w:ascii="Symbol" w:hAnsi="Symbol" w:hint="default"/>
+      </w:rPr>
+    </w:lvl>
+    <w:lvl w:ilvl="7" w:tplc="04100003" w:tentative="1">
+      <w:start w:val="1"/>
+      <w:numFmt w:val="bullet"/>
+      <w:lvlText w:val="o"/>
+      <w:lvlJc w:val="left"/>
+      <w:pPr>
+        <w:ind w:left="5760" w:hanging="360"/>
+      </w:pPr>
+      <w:rPr>
+        <w:rFonts w:ascii="Courier New" w:hAnsi="Courier New" w:cs="Courier New" w:hint="default"/>
+      </w:rPr>
+    </w:lvl>
+    <w:lvl w:ilvl="8" w:tplc="04100005" w:tentative="1">
+      <w:start w:val="1"/>
+      <w:numFmt w:val="bullet"/>
+      <w:lvlText w:val=""/>
+      <w:lvlJc w:val="left"/>
+      <w:pPr>
+        <w:ind w:left="6480" w:hanging="360"/>
+      </w:pPr>
+      <w:rPr>
+        <w:rFonts w:ascii="Wingdings" w:hAnsi="Wingdings" w:hint="default"/>
+      </w:rPr>
+    </w:lvl>
+  </w:abstractNum>
+  <w:abstractNum w:abstractNumId="8" w15:restartNumberingAfterBreak="0">
+    <w:nsid w:val="7CD26600"/>
+    <w:multiLevelType w:val="hybridMultilevel"/>
+    <w:tmpl w:val="C302A04C"/>
+    <w:lvl w:ilvl="0" w:tplc="04100001">
+      <w:start w:val="1"/>
+      <w:numFmt w:val="bullet"/>
+      <w:lvlText w:val=""/>
+      <w:lvlJc w:val="left"/>
+      <w:pPr>
+        <w:ind w:left="1440" w:hanging="360"/>
+      </w:pPr>
+      <w:rPr>
+        <w:rFonts w:ascii="Symbol" w:hAnsi="Symbol" w:hint="default"/>
+      </w:rPr>
+    </w:lvl>
+    <w:lvl w:ilvl="1" w:tplc="04100003" w:tentative="1">
+      <w:start w:val="1"/>
+      <w:numFmt w:val="bullet"/>
+      <w:lvlText w:val="o"/>
+      <w:lvlJc w:val="left"/>
+      <w:pPr>
+        <w:ind w:left="2160" w:hanging="360"/>
+      </w:pPr>
+      <w:rPr>
+        <w:rFonts w:ascii="Courier New" w:hAnsi="Courier New" w:cs="Courier New" w:hint="default"/>
+      </w:rPr>
+    </w:lvl>
+    <w:lvl w:ilvl="2" w:tplc="04100005" w:tentative="1">
+      <w:start w:val="1"/>
+      <w:numFmt w:val="bullet"/>
+      <w:lvlText w:val=""/>
+      <w:lvlJc w:val="left"/>
+      <w:pPr>
+        <w:ind w:left="2880" w:hanging="360"/>
+      </w:pPr>
+      <w:rPr>
+        <w:rFonts w:ascii="Wingdings" w:hAnsi="Wingdings" w:hint="default"/>
+      </w:rPr>
+    </w:lvl>
+    <w:lvl w:ilvl="3" w:tplc="04100001" w:tentative="1">
+      <w:start w:val="1"/>
+      <w:numFmt w:val="bullet"/>
+      <w:lvlText w:val=""/>
+      <w:lvlJc w:val="left"/>
+      <w:pPr>
+        <w:ind w:left="3600" w:hanging="360"/>
+      </w:pPr>
+      <w:rPr>
+        <w:rFonts w:ascii="Symbol" w:hAnsi="Symbol" w:hint="default"/>
+      </w:rPr>
+    </w:lvl>
+    <w:lvl w:ilvl="4" w:tplc="04100003" w:tentative="1">
+      <w:start w:val="1"/>
+      <w:numFmt w:val="bullet"/>
+      <w:lvlText w:val="o"/>
+      <w:lvlJc w:val="left"/>
+      <w:pPr>
+        <w:ind w:left="4320" w:hanging="360"/>
+      </w:pPr>
+      <w:rPr>
+        <w:rFonts w:ascii="Courier New" w:hAnsi="Courier New" w:cs="Courier New" w:hint="default"/>
+      </w:rPr>
+    </w:lvl>
+    <w:lvl w:ilvl="5" w:tplc="04100005" w:tentative="1">
+      <w:start w:val="1"/>
+      <w:numFmt w:val="bullet"/>
+      <w:lvlText w:val=""/>
+      <w:lvlJc w:val="left"/>
+      <w:pPr>
+        <w:ind w:left="5040" w:hanging="360"/>
+      </w:pPr>
+      <w:rPr>
+        <w:rFonts w:ascii="Wingdings" w:hAnsi="Wingdings" w:hint="default"/>
+      </w:rPr>
+    </w:lvl>
+    <w:lvl w:ilvl="6" w:tplc="04100001" w:tentative="1">
+      <w:start w:val="1"/>
+      <w:numFmt w:val="bullet"/>
+      <w:lvlText w:val=""/>
+      <w:lvlJc w:val="left"/>
+      <w:pPr>
+        <w:ind w:left="5760" w:hanging="360"/>
+      </w:pPr>
+      <w:rPr>
+        <w:rFonts w:ascii="Symbol" w:hAnsi="Symbol" w:hint="default"/>
+      </w:rPr>
+    </w:lvl>
+    <w:lvl w:ilvl="7" w:tplc="04100003" w:tentative="1">
+      <w:start w:val="1"/>
+      <w:numFmt w:val="bullet"/>
+      <w:lvlText w:val="o"/>
+      <w:lvlJc w:val="left"/>
+      <w:pPr>
+        <w:ind w:left="6480" w:hanging="360"/>
+      </w:pPr>
+      <w:rPr>
+        <w:rFonts w:ascii="Courier New" w:hAnsi="Courier New" w:cs="Courier New" w:hint="default"/>
+      </w:rPr>
+    </w:lvl>
+    <w:lvl w:ilvl="8" w:tplc="04100005" w:tentative="1">
+      <w:start w:val="1"/>
+      <w:numFmt w:val="bullet"/>
+      <w:lvlText w:val=""/>
+      <w:lvlJc w:val="left"/>
+      <w:pPr>
+        <w:ind w:left="7200" w:hanging="360"/>
+      </w:pPr>
+      <w:rPr>
+        <w:rFonts w:ascii="Wingdings" w:hAnsi="Wingdings" w:hint="default"/>
+      </w:rPr>
+    </w:lvl>
+  </w:abstractNum>
   <w:num w:numId="1" w16cid:durableId="1934826190">
+    <w:abstractNumId w:val="4"/>
+  </w:num>
+  <w:num w:numId="2" w16cid:durableId="2092655151">
+    <w:abstractNumId w:val="6"/>
+  </w:num>
+  <w:num w:numId="3" w16cid:durableId="1551651971">
+    <w:abstractNumId w:val="7"/>
+  </w:num>
+  <w:num w:numId="4" w16cid:durableId="513108153">
+    <w:abstractNumId w:val="2"/>
+  </w:num>
+  <w:num w:numId="5" w16cid:durableId="1173183078">
+    <w:abstractNumId w:val="1"/>
+  </w:num>
+  <w:num w:numId="6" w16cid:durableId="210306835">
     <w:abstractNumId w:val="0"/>
   </w:num>
-  <w:num w:numId="2" w16cid:durableId="2092655151">
-    <w:abstractNumId w:val="1"/>
+  <w:num w:numId="7" w16cid:durableId="666859526">
+    <w:abstractNumId w:val="3"/>
   </w:num>
-  <w:num w:numId="3" w16cid:durableId="1551651971">
-    <w:abstractNumId w:val="2"/>
+  <w:num w:numId="8" w16cid:durableId="1901476620">
+    <w:abstractNumId w:val="8"/>
+  </w:num>
+  <w:num w:numId="9" w16cid:durableId="1293754379">
+    <w:abstractNumId w:val="5"/>
   </w:num>
 </w:numbering>
 </file>
@@ -7160,7 +9788,7 @@
   <w:style w:type="paragraph" w:default="1" w:styleId="Normale">
     <w:name w:val="Normal"/>
     <w:qFormat/>
-    <w:rsid w:val="00D35817"/>
+    <w:rsid w:val="006036C5"/>
   </w:style>
   <w:style w:type="paragraph" w:styleId="Titolo1">
     <w:name w:val="heading 1"/>
@@ -7888,6 +10516,112 @@
       <w:szCs w:val="24"/>
     </w:rPr>
   </w:style>
+  <w:style w:type="character" w:styleId="CodiceHTML">
+    <w:name w:val="HTML Code"/>
+    <w:basedOn w:val="Carpredefinitoparagrafo"/>
+    <w:uiPriority w:val="99"/>
+    <w:semiHidden/>
+    <w:unhideWhenUsed/>
+    <w:rsid w:val="00422C14"/>
+    <w:rPr>
+      <w:rFonts w:ascii="Courier New" w:eastAsia="Times New Roman" w:hAnsi="Courier New" w:cs="Courier New"/>
+      <w:sz w:val="20"/>
+      <w:szCs w:val="20"/>
+    </w:rPr>
+  </w:style>
+  <w:style w:type="character" w:customStyle="1" w:styleId="overflow-hidden">
+    <w:name w:val="overflow-hidden"/>
+    <w:basedOn w:val="Carpredefinitoparagrafo"/>
+    <w:rsid w:val="00422C14"/>
+  </w:style>
+  <w:style w:type="paragraph" w:styleId="Iniziomodulo-z">
+    <w:name w:val="HTML Top of Form"/>
+    <w:basedOn w:val="Normale"/>
+    <w:next w:val="Normale"/>
+    <w:link w:val="Iniziomodulo-zCarattere"/>
+    <w:hidden/>
+    <w:uiPriority w:val="99"/>
+    <w:semiHidden/>
+    <w:unhideWhenUsed/>
+    <w:rsid w:val="00422C14"/>
+    <w:pPr>
+      <w:pBdr>
+        <w:bottom w:val="single" w:sz="6" w:space="1" w:color="auto"/>
+      </w:pBdr>
+      <w:spacing w:after="0" w:line="240" w:lineRule="auto"/>
+      <w:jc w:val="center"/>
+    </w:pPr>
+    <w:rPr>
+      <w:rFonts w:ascii="Arial" w:eastAsia="Times New Roman" w:hAnsi="Arial" w:cs="Arial"/>
+      <w:vanish/>
+      <w:kern w:val="0"/>
+      <w:sz w:val="16"/>
+      <w:szCs w:val="16"/>
+      <w:lang w:eastAsia="it-IT"/>
+      <w14:ligatures w14:val="none"/>
+    </w:rPr>
+  </w:style>
+  <w:style w:type="character" w:customStyle="1" w:styleId="Iniziomodulo-zCarattere">
+    <w:name w:val="Inizio modulo -z Carattere"/>
+    <w:basedOn w:val="Carpredefinitoparagrafo"/>
+    <w:link w:val="Iniziomodulo-z"/>
+    <w:uiPriority w:val="99"/>
+    <w:semiHidden/>
+    <w:rsid w:val="00422C14"/>
+    <w:rPr>
+      <w:rFonts w:ascii="Arial" w:eastAsia="Times New Roman" w:hAnsi="Arial" w:cs="Arial"/>
+      <w:vanish/>
+      <w:kern w:val="0"/>
+      <w:sz w:val="16"/>
+      <w:szCs w:val="16"/>
+      <w:lang w:eastAsia="it-IT"/>
+      <w14:ligatures w14:val="none"/>
+    </w:rPr>
+  </w:style>
+  <w:style w:type="paragraph" w:styleId="Finemodulo-z">
+    <w:name w:val="HTML Bottom of Form"/>
+    <w:basedOn w:val="Normale"/>
+    <w:next w:val="Normale"/>
+    <w:link w:val="Finemodulo-zCarattere"/>
+    <w:hidden/>
+    <w:uiPriority w:val="99"/>
+    <w:semiHidden/>
+    <w:unhideWhenUsed/>
+    <w:rsid w:val="00422C14"/>
+    <w:pPr>
+      <w:pBdr>
+        <w:top w:val="single" w:sz="6" w:space="1" w:color="auto"/>
+      </w:pBdr>
+      <w:spacing w:after="0" w:line="240" w:lineRule="auto"/>
+      <w:jc w:val="center"/>
+    </w:pPr>
+    <w:rPr>
+      <w:rFonts w:ascii="Arial" w:eastAsia="Times New Roman" w:hAnsi="Arial" w:cs="Arial"/>
+      <w:vanish/>
+      <w:kern w:val="0"/>
+      <w:sz w:val="16"/>
+      <w:szCs w:val="16"/>
+      <w:lang w:eastAsia="it-IT"/>
+      <w14:ligatures w14:val="none"/>
+    </w:rPr>
+  </w:style>
+  <w:style w:type="character" w:customStyle="1" w:styleId="Finemodulo-zCarattere">
+    <w:name w:val="Fine modulo -z Carattere"/>
+    <w:basedOn w:val="Carpredefinitoparagrafo"/>
+    <w:link w:val="Finemodulo-z"/>
+    <w:uiPriority w:val="99"/>
+    <w:semiHidden/>
+    <w:rsid w:val="00422C14"/>
+    <w:rPr>
+      <w:rFonts w:ascii="Arial" w:eastAsia="Times New Roman" w:hAnsi="Arial" w:cs="Arial"/>
+      <w:vanish/>
+      <w:kern w:val="0"/>
+      <w:sz w:val="16"/>
+      <w:szCs w:val="16"/>
+      <w:lang w:eastAsia="it-IT"/>
+      <w14:ligatures w14:val="none"/>
+    </w:rPr>
+  </w:style>
 </w:styles>
 </file>
 

--- a/doc/documentazione.docx
+++ b/doc/documentazione.docx
@@ -133,7 +133,6 @@
           </wp:anchor>
         </w:drawing>
       </w:r>
-      <w:proofErr w:type="spellStart"/>
       <w:r>
         <w:rPr>
           <w:rStyle w:val="fontstyle01"/>
@@ -145,7 +144,6 @@
         </w:rPr>
         <w:t>SmarTrip</w:t>
       </w:r>
-      <w:proofErr w:type="spellEnd"/>
     </w:p>
     <w:p>
       <w:pPr>
@@ -1623,23 +1621,13 @@
           <w:szCs w:val="24"/>
         </w:rPr>
       </w:pPr>
-      <w:proofErr w:type="spellStart"/>
-      <w:r>
-        <w:rPr>
-          <w:rFonts w:ascii="Times New Roman" w:hAnsi="Times New Roman" w:cs="Times New Roman"/>
-          <w:sz w:val="24"/>
-          <w:szCs w:val="24"/>
-        </w:rPr>
-        <w:t>SmarTrip</w:t>
-      </w:r>
-      <w:proofErr w:type="spellEnd"/>
-      <w:r>
-        <w:rPr>
-          <w:rFonts w:ascii="Times New Roman" w:hAnsi="Times New Roman" w:cs="Times New Roman"/>
-          <w:sz w:val="24"/>
-          <w:szCs w:val="24"/>
-        </w:rPr>
-        <w:t xml:space="preserve"> è una soluzione software progettata per ottimizzare l'organizzazione dei viaggi, offrendo agli utenti un'esperienza semplice ed efficace nella pianificazione degli itinerari. A partire dalle città e dai luoghi selezionati, l'app è in grado di generare automaticamente il percorso migliore, tenendo conto di vincoli temporali e preferenze personali. </w:t>
+      <w:r>
+        <w:rPr>
+          <w:rFonts w:ascii="Times New Roman" w:hAnsi="Times New Roman" w:cs="Times New Roman"/>
+          <w:sz w:val="24"/>
+          <w:szCs w:val="24"/>
+        </w:rPr>
+        <w:t xml:space="preserve">SmarTrip è una soluzione software progettata per ottimizzare l'organizzazione dei viaggi, offrendo agli utenti un'esperienza semplice ed efficace nella pianificazione degli itinerari. A partire dalle città e dai luoghi selezionati, l'app è in grado di generare automaticamente il percorso migliore, tenendo conto di vincoli temporali e preferenze personali. </w:t>
       </w:r>
     </w:p>
     <w:p>
@@ -1657,25 +1645,7 @@
           <w:sz w:val="24"/>
           <w:szCs w:val="24"/>
         </w:rPr>
-        <w:t xml:space="preserve">L'obiettivo principale di </w:t>
-      </w:r>
-      <w:proofErr w:type="spellStart"/>
-      <w:r>
-        <w:rPr>
-          <w:rFonts w:ascii="Times New Roman" w:hAnsi="Times New Roman" w:cs="Times New Roman"/>
-          <w:sz w:val="24"/>
-          <w:szCs w:val="24"/>
-        </w:rPr>
-        <w:t>SmarTrip</w:t>
-      </w:r>
-      <w:proofErr w:type="spellEnd"/>
-      <w:r>
-        <w:rPr>
-          <w:rFonts w:ascii="Times New Roman" w:hAnsi="Times New Roman" w:cs="Times New Roman"/>
-          <w:sz w:val="24"/>
-          <w:szCs w:val="24"/>
-        </w:rPr>
-        <w:t xml:space="preserve"> è fornire uno strumento innovativo</w:t>
+        <w:t>L'obiettivo principale di SmarTrip è fornire uno strumento innovativo</w:t>
       </w:r>
       <w:r>
         <w:rPr>
@@ -1725,25 +1695,7 @@
           <w:sz w:val="24"/>
           <w:szCs w:val="24"/>
         </w:rPr>
-        <w:t xml:space="preserve"> guidato da una metodologia agile, scelta per garantire flessibilità, efficienza del prodotto finale. Questo approccio prevede la suddivisione del lavoro in iterazioni brevi e continue, permettendo un miglior controllo del processo, una rapida risposta ai cambiamenti e una comunicazione costante tra i membri </w:t>
-      </w:r>
-      <w:proofErr w:type="gramStart"/>
-      <w:r>
-        <w:rPr>
-          <w:rFonts w:ascii="Times New Roman" w:hAnsi="Times New Roman" w:cs="Times New Roman"/>
-          <w:sz w:val="24"/>
-          <w:szCs w:val="24"/>
-        </w:rPr>
-        <w:t>del team</w:t>
-      </w:r>
-      <w:proofErr w:type="gramEnd"/>
-      <w:r>
-        <w:rPr>
-          <w:rFonts w:ascii="Times New Roman" w:hAnsi="Times New Roman" w:cs="Times New Roman"/>
-          <w:sz w:val="24"/>
-          <w:szCs w:val="24"/>
-        </w:rPr>
-        <w:t>. L'utilizzo della metodologia agile contribuisce a ridurre significativamente i costi e i tempi di sviluppo, assicurando al contempo un software più solido, affidabile e in linea con le reali esigenze degli utenti.</w:t>
+        <w:t xml:space="preserve"> guidato da una metodologia agile, scelta per garantire flessibilità, efficienza del prodotto finale. Questo approccio prevede la suddivisione del lavoro in iterazioni brevi e continue, permettendo un miglior controllo del processo, una rapida risposta ai cambiamenti e una comunicazione costante tra i membri del team. L'utilizzo della metodologia agile contribuisce a ridurre significativamente i costi e i tempi di sviluppo, assicurando al contempo un software più solido, affidabile e in linea con le reali esigenze degli utenti.</w:t>
       </w:r>
     </w:p>
     <w:p>
@@ -1857,25 +1809,7 @@
           <w:sz w:val="24"/>
           <w:szCs w:val="24"/>
         </w:rPr>
-        <w:t xml:space="preserve">l'esecuzione degli algoritmi di ottimizzazione, mentre l'app mobile </w:t>
-      </w:r>
-      <w:proofErr w:type="spellStart"/>
-      <w:r>
-        <w:rPr>
-          <w:rFonts w:ascii="Times New Roman" w:hAnsi="Times New Roman" w:cs="Times New Roman"/>
-          <w:sz w:val="24"/>
-          <w:szCs w:val="24"/>
-        </w:rPr>
-        <w:t>SmarTrip</w:t>
-      </w:r>
-      <w:proofErr w:type="spellEnd"/>
-      <w:r>
-        <w:rPr>
-          <w:rFonts w:ascii="Times New Roman" w:hAnsi="Times New Roman" w:cs="Times New Roman"/>
-          <w:sz w:val="24"/>
-          <w:szCs w:val="24"/>
-        </w:rPr>
-        <w:t xml:space="preserve"> </w:t>
+        <w:t xml:space="preserve">l'esecuzione degli algoritmi di ottimizzazione, mentre l'app mobile SmarTrip </w:t>
       </w:r>
       <w:r>
         <w:rPr>
@@ -1923,7 +1857,6 @@
         </w:rPr>
       </w:pPr>
       <w:bookmarkStart w:id="2" w:name="_Toc197385756"/>
-      <w:proofErr w:type="spellStart"/>
       <w:r>
         <w:rPr>
           <w:rFonts w:ascii="Times New Roman" w:hAnsi="Times New Roman" w:cs="Times New Roman"/>
@@ -1934,7 +1867,6 @@
         <w:t>Toolchain</w:t>
       </w:r>
       <w:bookmarkEnd w:id="2"/>
-      <w:proofErr w:type="spellEnd"/>
     </w:p>
     <w:tbl>
       <w:tblPr>
@@ -2161,43 +2093,7 @@
                 <w:sz w:val="24"/>
                 <w:szCs w:val="24"/>
               </w:rPr>
-              <w:t xml:space="preserve">Impiegato per il </w:t>
-            </w:r>
-            <w:proofErr w:type="spellStart"/>
-            <w:r>
-              <w:rPr>
-                <w:rFonts w:ascii="Times New Roman" w:hAnsi="Times New Roman" w:cs="Times New Roman"/>
-                <w:sz w:val="24"/>
-                <w:szCs w:val="24"/>
-              </w:rPr>
-              <w:t>versionamento</w:t>
-            </w:r>
-            <w:proofErr w:type="spellEnd"/>
-            <w:r>
-              <w:rPr>
-                <w:rFonts w:ascii="Times New Roman" w:hAnsi="Times New Roman" w:cs="Times New Roman"/>
-                <w:sz w:val="24"/>
-                <w:szCs w:val="24"/>
-              </w:rPr>
-              <w:t xml:space="preserve"> del codice e la collaborazione tra i membri </w:t>
-            </w:r>
-            <w:proofErr w:type="gramStart"/>
-            <w:r>
-              <w:rPr>
-                <w:rFonts w:ascii="Times New Roman" w:hAnsi="Times New Roman" w:cs="Times New Roman"/>
-                <w:sz w:val="24"/>
-                <w:szCs w:val="24"/>
-              </w:rPr>
-              <w:t>del team</w:t>
-            </w:r>
-            <w:proofErr w:type="gramEnd"/>
-            <w:r>
-              <w:rPr>
-                <w:rFonts w:ascii="Times New Roman" w:hAnsi="Times New Roman" w:cs="Times New Roman"/>
-                <w:sz w:val="24"/>
-                <w:szCs w:val="24"/>
-              </w:rPr>
-              <w:t xml:space="preserve"> tramite repository remoti.</w:t>
+              <w:t>Impiegato per il versionamento del codice e la collaborazione tra i membri del team tramite repository remoti.</w:t>
             </w:r>
           </w:p>
         </w:tc>
@@ -2313,25 +2209,7 @@
                 <w:sz w:val="24"/>
                 <w:szCs w:val="24"/>
               </w:rPr>
-              <w:t xml:space="preserve">Strumento di build e gestione delle dipendenze per i progetti Java del </w:t>
-            </w:r>
-            <w:proofErr w:type="spellStart"/>
-            <w:r>
-              <w:rPr>
-                <w:rFonts w:ascii="Times New Roman" w:hAnsi="Times New Roman" w:cs="Times New Roman"/>
-                <w:sz w:val="24"/>
-                <w:szCs w:val="24"/>
-              </w:rPr>
-              <w:t>backend</w:t>
-            </w:r>
-            <w:proofErr w:type="spellEnd"/>
-            <w:r>
-              <w:rPr>
-                <w:rFonts w:ascii="Times New Roman" w:hAnsi="Times New Roman" w:cs="Times New Roman"/>
-                <w:sz w:val="24"/>
-                <w:szCs w:val="24"/>
-              </w:rPr>
-              <w:t>.</w:t>
+              <w:t>Strumento di build e gestione delle dipendenze per i progetti Java del backend.</w:t>
             </w:r>
           </w:p>
         </w:tc>
@@ -2408,7 +2286,6 @@
                 <w:szCs w:val="24"/>
               </w:rPr>
             </w:pPr>
-            <w:proofErr w:type="spellStart"/>
             <w:r>
               <w:rPr>
                 <w:rFonts w:ascii="Times New Roman" w:hAnsi="Times New Roman" w:cs="Times New Roman"/>
@@ -2417,7 +2294,6 @@
               </w:rPr>
               <w:t>jOOQ</w:t>
             </w:r>
-            <w:proofErr w:type="spellEnd"/>
           </w:p>
         </w:tc>
         <w:tc>
@@ -2439,25 +2315,7 @@
                 <w:sz w:val="24"/>
                 <w:szCs w:val="24"/>
               </w:rPr>
-              <w:t xml:space="preserve">Utilizzato per interagire con il database in modo </w:t>
-            </w:r>
-            <w:proofErr w:type="spellStart"/>
-            <w:r>
-              <w:rPr>
-                <w:rFonts w:ascii="Times New Roman" w:hAnsi="Times New Roman" w:cs="Times New Roman"/>
-                <w:sz w:val="24"/>
-                <w:szCs w:val="24"/>
-              </w:rPr>
-              <w:t>typesafe</w:t>
-            </w:r>
-            <w:proofErr w:type="spellEnd"/>
-            <w:r>
-              <w:rPr>
-                <w:rFonts w:ascii="Times New Roman" w:hAnsi="Times New Roman" w:cs="Times New Roman"/>
-                <w:sz w:val="24"/>
-                <w:szCs w:val="24"/>
-              </w:rPr>
-              <w:t xml:space="preserve"> e generare codice SQL a partire dallo schema.</w:t>
+              <w:t>Utilizzato per interagire con il database in modo typesafe e generare codice SQL a partire dallo schema.</w:t>
             </w:r>
           </w:p>
         </w:tc>
@@ -2476,7 +2334,6 @@
                 <w:szCs w:val="24"/>
               </w:rPr>
             </w:pPr>
-            <w:proofErr w:type="spellStart"/>
             <w:r>
               <w:rPr>
                 <w:rFonts w:ascii="Times New Roman" w:hAnsi="Times New Roman" w:cs="Times New Roman"/>
@@ -2485,7 +2342,6 @@
               </w:rPr>
               <w:t>JGraphT</w:t>
             </w:r>
-            <w:proofErr w:type="spellEnd"/>
           </w:p>
         </w:tc>
         <w:tc>
@@ -2526,7 +2382,6 @@
                 <w:szCs w:val="24"/>
               </w:rPr>
             </w:pPr>
-            <w:proofErr w:type="spellStart"/>
             <w:r>
               <w:rPr>
                 <w:rFonts w:ascii="Times New Roman" w:hAnsi="Times New Roman" w:cs="Times New Roman"/>
@@ -2534,27 +2389,8 @@
                 <w:szCs w:val="24"/>
               </w:rPr>
               <w:lastRenderedPageBreak/>
-              <w:t>DbBrowser</w:t>
-            </w:r>
-            <w:proofErr w:type="spellEnd"/>
-            <w:r>
-              <w:rPr>
-                <w:rFonts w:ascii="Times New Roman" w:hAnsi="Times New Roman" w:cs="Times New Roman"/>
-                <w:sz w:val="24"/>
-                <w:szCs w:val="24"/>
-              </w:rPr>
-              <w:t xml:space="preserve"> for </w:t>
-            </w:r>
-            <w:proofErr w:type="spellStart"/>
-            <w:r>
-              <w:rPr>
-                <w:rFonts w:ascii="Times New Roman" w:hAnsi="Times New Roman" w:cs="Times New Roman"/>
-                <w:sz w:val="24"/>
-                <w:szCs w:val="24"/>
-              </w:rPr>
-              <w:t>SQLite</w:t>
-            </w:r>
-            <w:proofErr w:type="spellEnd"/>
+              <w:t>DbBrowser for SQLite</w:t>
+            </w:r>
           </w:p>
           <w:p>
             <w:pPr>
@@ -2586,25 +2422,7 @@
                 <w:sz w:val="24"/>
                 <w:szCs w:val="24"/>
               </w:rPr>
-              <w:t xml:space="preserve">Usato per visualizzare, modificare e gestire manualmente il contenuto del database </w:t>
-            </w:r>
-            <w:proofErr w:type="spellStart"/>
-            <w:r>
-              <w:rPr>
-                <w:rFonts w:ascii="Times New Roman" w:hAnsi="Times New Roman" w:cs="Times New Roman"/>
-                <w:sz w:val="24"/>
-                <w:szCs w:val="24"/>
-              </w:rPr>
-              <w:t>SQLite</w:t>
-            </w:r>
-            <w:proofErr w:type="spellEnd"/>
-            <w:r>
-              <w:rPr>
-                <w:rFonts w:ascii="Times New Roman" w:hAnsi="Times New Roman" w:cs="Times New Roman"/>
-                <w:sz w:val="24"/>
-                <w:szCs w:val="24"/>
-              </w:rPr>
-              <w:t>.</w:t>
+              <w:t>Usato per visualizzare, modificare e gestire manualmente il contenuto del database SQLite.</w:t>
             </w:r>
           </w:p>
         </w:tc>
@@ -2623,7 +2441,6 @@
                 <w:szCs w:val="24"/>
               </w:rPr>
             </w:pPr>
-            <w:proofErr w:type="spellStart"/>
             <w:r>
               <w:rPr>
                 <w:rFonts w:ascii="Times New Roman" w:hAnsi="Times New Roman" w:cs="Times New Roman"/>
@@ -2632,7 +2449,6 @@
               </w:rPr>
               <w:t>CodeMR</w:t>
             </w:r>
-            <w:proofErr w:type="spellEnd"/>
           </w:p>
           <w:p>
             <w:pPr>
@@ -2683,23 +2499,13 @@
                 <w:szCs w:val="24"/>
               </w:rPr>
             </w:pPr>
-            <w:proofErr w:type="spellStart"/>
             <w:r>
               <w:rPr>
                 <w:rFonts w:ascii="Times New Roman" w:hAnsi="Times New Roman" w:cs="Times New Roman"/>
                 <w:sz w:val="24"/>
                 <w:szCs w:val="24"/>
               </w:rPr>
-              <w:t>JUnit</w:t>
-            </w:r>
-            <w:proofErr w:type="spellEnd"/>
-            <w:r>
-              <w:rPr>
-                <w:rFonts w:ascii="Times New Roman" w:hAnsi="Times New Roman" w:cs="Times New Roman"/>
-                <w:sz w:val="24"/>
-                <w:szCs w:val="24"/>
-              </w:rPr>
-              <w:t xml:space="preserve"> 5</w:t>
+              <w:t>JUnit 5</w:t>
             </w:r>
           </w:p>
         </w:tc>
@@ -2741,7 +2547,6 @@
                 <w:szCs w:val="24"/>
               </w:rPr>
             </w:pPr>
-            <w:proofErr w:type="spellStart"/>
             <w:r>
               <w:rPr>
                 <w:rFonts w:ascii="Times New Roman" w:hAnsi="Times New Roman" w:cs="Times New Roman"/>
@@ -2750,7 +2555,6 @@
               </w:rPr>
               <w:t>Postman</w:t>
             </w:r>
-            <w:proofErr w:type="spellEnd"/>
           </w:p>
         </w:tc>
         <w:tc>
@@ -2830,25 +2634,7 @@
                 <w:sz w:val="24"/>
                 <w:szCs w:val="24"/>
               </w:rPr>
-              <w:t>Framework scelto per realizzare l’interfaccia grafica dell’app mobile in modo cross-</w:t>
-            </w:r>
-            <w:proofErr w:type="spellStart"/>
-            <w:r>
-              <w:rPr>
-                <w:rFonts w:ascii="Times New Roman" w:hAnsi="Times New Roman" w:cs="Times New Roman"/>
-                <w:sz w:val="24"/>
-                <w:szCs w:val="24"/>
-              </w:rPr>
-              <w:t>platform</w:t>
-            </w:r>
-            <w:proofErr w:type="spellEnd"/>
-            <w:r>
-              <w:rPr>
-                <w:rFonts w:ascii="Times New Roman" w:hAnsi="Times New Roman" w:cs="Times New Roman"/>
-                <w:sz w:val="24"/>
-                <w:szCs w:val="24"/>
-              </w:rPr>
-              <w:t>.</w:t>
+              <w:t>Framework scelto per realizzare l’interfaccia grafica dell’app mobile in modo cross-platform.</w:t>
             </w:r>
           </w:p>
         </w:tc>
@@ -2928,7 +2714,6 @@
                 <w:szCs w:val="24"/>
               </w:rPr>
             </w:pPr>
-            <w:proofErr w:type="spellStart"/>
             <w:r>
               <w:rPr>
                 <w:rFonts w:ascii="Times New Roman" w:hAnsi="Times New Roman" w:cs="Times New Roman"/>
@@ -2937,7 +2722,6 @@
               </w:rPr>
               <w:t>Draw.io</w:t>
             </w:r>
-            <w:proofErr w:type="spellEnd"/>
           </w:p>
           <w:p>
             <w:pPr>
@@ -3402,20 +3186,8 @@
           <w:sz w:val="24"/>
           <w:szCs w:val="24"/>
         </w:rPr>
-        <w:t xml:space="preserve">Use case </w:t>
-      </w:r>
-      <w:proofErr w:type="spellStart"/>
-      <w:r>
-        <w:rPr>
-          <w:rFonts w:ascii="Times New Roman" w:hAnsi="Times New Roman" w:cs="Times New Roman"/>
-          <w:b/>
-          <w:bCs/>
-          <w:sz w:val="24"/>
-          <w:szCs w:val="24"/>
-        </w:rPr>
-        <w:t>diagram</w:t>
-      </w:r>
-      <w:proofErr w:type="spellEnd"/>
+        <w:t>Use case diagram</w:t>
+      </w:r>
     </w:p>
     <w:p>
       <w:pPr>
@@ -3559,7 +3331,6 @@
                               </w:rPr>
                               <w:t xml:space="preserve">ase </w:t>
                             </w:r>
-                            <w:proofErr w:type="spellStart"/>
                             <w:r>
                               <w:rPr>
                                 <w:rFonts w:ascii="Times New Roman" w:hAnsi="Times New Roman" w:cs="Times New Roman"/>
@@ -3574,7 +3345,6 @@
                               </w:rPr>
                               <w:t>iagram</w:t>
                             </w:r>
-                            <w:proofErr w:type="spellEnd"/>
                             <w:r>
                               <w:rPr>
                                 <w:rFonts w:ascii="Times New Roman" w:hAnsi="Times New Roman" w:cs="Times New Roman"/>
@@ -3696,7 +3466,6 @@
                         </w:rPr>
                         <w:t xml:space="preserve">ase </w:t>
                       </w:r>
-                      <w:proofErr w:type="spellStart"/>
                       <w:r>
                         <w:rPr>
                           <w:rFonts w:ascii="Times New Roman" w:hAnsi="Times New Roman" w:cs="Times New Roman"/>
@@ -3711,7 +3480,6 @@
                         </w:rPr>
                         <w:t>iagram</w:t>
                       </w:r>
-                      <w:proofErr w:type="spellEnd"/>
                       <w:r>
                         <w:rPr>
                           <w:rFonts w:ascii="Times New Roman" w:hAnsi="Times New Roman" w:cs="Times New Roman"/>
@@ -4831,7 +4599,6 @@
                 <w14:ligatures w14:val="none"/>
               </w:rPr>
             </w:pPr>
-            <w:proofErr w:type="spellStart"/>
             <w:r>
               <w:rPr>
                 <w:rFonts w:ascii="Times New Roman" w:eastAsia="Times New Roman" w:hAnsi="Times New Roman" w:cs="Times New Roman"/>
@@ -4842,20 +4609,7 @@
                 <w:lang w:eastAsia="it-IT"/>
                 <w14:ligatures w14:val="none"/>
               </w:rPr>
-              <w:t>Sign</w:t>
-            </w:r>
-            <w:proofErr w:type="spellEnd"/>
-            <w:r>
-              <w:rPr>
-                <w:rFonts w:ascii="Times New Roman" w:eastAsia="Times New Roman" w:hAnsi="Times New Roman" w:cs="Times New Roman"/>
-                <w:color w:val="000000"/>
-                <w:kern w:val="0"/>
-                <w:sz w:val="24"/>
-                <w:szCs w:val="24"/>
-                <w:lang w:eastAsia="it-IT"/>
-                <w14:ligatures w14:val="none"/>
-              </w:rPr>
-              <w:t xml:space="preserve"> in</w:t>
+              <w:t>Sign in</w:t>
             </w:r>
           </w:p>
         </w:tc>
@@ -5809,24 +5563,8 @@
           <w:lang w:eastAsia="it-IT"/>
           <w14:ligatures w14:val="none"/>
         </w:rPr>
-        <w:t xml:space="preserve">Deployment </w:t>
-      </w:r>
-      <w:proofErr w:type="spellStart"/>
-      <w:r>
-        <w:rPr>
-          <w:rFonts w:ascii="Times New Roman" w:eastAsia="Times New Roman" w:hAnsi="Times New Roman" w:cs="Times New Roman"/>
-          <w:b/>
-          <w:bCs/>
-          <w:color w:val="000000"/>
-          <w:kern w:val="0"/>
-          <w:sz w:val="24"/>
-          <w:szCs w:val="24"/>
-          <w:lang w:eastAsia="it-IT"/>
-          <w14:ligatures w14:val="none"/>
-        </w:rPr>
-        <w:t>diagram</w:t>
-      </w:r>
-      <w:proofErr w:type="spellEnd"/>
+        <w:t>Deployment diagram</w:t>
+      </w:r>
     </w:p>
     <w:p>
       <w:pPr>
@@ -5934,27 +5672,13 @@
                               <w:rPr>
                                 <w:rFonts w:ascii="Times New Roman" w:hAnsi="Times New Roman" w:cs="Times New Roman"/>
                               </w:rPr>
-                              <w:t xml:space="preserve">: deployment </w:t>
-                            </w:r>
-                            <w:proofErr w:type="spellStart"/>
-                            <w:r>
-                              <w:rPr>
-                                <w:rFonts w:ascii="Times New Roman" w:hAnsi="Times New Roman" w:cs="Times New Roman"/>
-                              </w:rPr>
-                              <w:t>diagra</w:t>
+                              <w:t>: deployment diagra</w:t>
                             </w:r>
                             <w:r>
                               <w:rPr>
                                 <w:rFonts w:ascii="Times New Roman" w:hAnsi="Times New Roman" w:cs="Times New Roman"/>
                               </w:rPr>
-                              <w:t>m</w:t>
-                            </w:r>
-                            <w:proofErr w:type="spellEnd"/>
-                            <w:r>
-                              <w:rPr>
-                                <w:rFonts w:ascii="Times New Roman" w:hAnsi="Times New Roman" w:cs="Times New Roman"/>
-                              </w:rPr>
-                              <w:t>.</w:t>
+                              <w:t>m.</w:t>
                             </w:r>
                           </w:p>
                         </w:txbxContent>
@@ -6026,27 +5750,13 @@
                         <w:rPr>
                           <w:rFonts w:ascii="Times New Roman" w:hAnsi="Times New Roman" w:cs="Times New Roman"/>
                         </w:rPr>
-                        <w:t xml:space="preserve">: deployment </w:t>
-                      </w:r>
-                      <w:proofErr w:type="spellStart"/>
-                      <w:r>
-                        <w:rPr>
-                          <w:rFonts w:ascii="Times New Roman" w:hAnsi="Times New Roman" w:cs="Times New Roman"/>
-                        </w:rPr>
-                        <w:t>diagra</w:t>
+                        <w:t>: deployment diagra</w:t>
                       </w:r>
                       <w:r>
                         <w:rPr>
                           <w:rFonts w:ascii="Times New Roman" w:hAnsi="Times New Roman" w:cs="Times New Roman"/>
                         </w:rPr>
-                        <w:t>m</w:t>
-                      </w:r>
-                      <w:proofErr w:type="spellEnd"/>
-                      <w:r>
-                        <w:rPr>
-                          <w:rFonts w:ascii="Times New Roman" w:hAnsi="Times New Roman" w:cs="Times New Roman"/>
-                        </w:rPr>
-                        <w:t>.</w:t>
+                        <w:t>m.</w:t>
                       </w:r>
                     </w:p>
                   </w:txbxContent>
@@ -6215,10 +5925,11 @@
           <w14:ligatures w14:val="none"/>
         </w:rPr>
         <w:lastRenderedPageBreak/>
-        <w:t xml:space="preserve">MVC </w:t>
-      </w:r>
-      <w:proofErr w:type="spellStart"/>
-      <w:r>
+        <w:t>MVC diagram</w:t>
+      </w:r>
+    </w:p>
+    <w:p>
+      <w:pPr>
         <w:rPr>
           <w:rFonts w:ascii="Times New Roman" w:eastAsia="Times New Roman" w:hAnsi="Times New Roman" w:cs="Times New Roman"/>
           <w:b/>
@@ -6230,16 +5941,10 @@
           <w:lang w:eastAsia="it-IT"/>
           <w14:ligatures w14:val="none"/>
         </w:rPr>
-        <w:t>diagram</w:t>
-      </w:r>
-      <w:proofErr w:type="spellEnd"/>
-    </w:p>
-    <w:p>
-      <w:pPr>
-        <w:rPr>
-          <w:rFonts w:ascii="Times New Roman" w:eastAsia="Times New Roman" w:hAnsi="Times New Roman" w:cs="Times New Roman"/>
-          <w:b/>
-          <w:bCs/>
+      </w:pPr>
+      <w:r>
+        <w:rPr>
+          <w:rFonts w:ascii="Times New Roman" w:eastAsia="Times New Roman" w:hAnsi="Times New Roman" w:cs="Times New Roman"/>
           <w:color w:val="000000"/>
           <w:kern w:val="0"/>
           <w:sz w:val="24"/>
@@ -6247,8 +5952,12 @@
           <w:lang w:eastAsia="it-IT"/>
           <w14:ligatures w14:val="none"/>
         </w:rPr>
-      </w:pPr>
-      <w:r>
+        <w:t>Il diagramma MVC (Model-View-Controller) illustra la suddivisione logica delle responsabilità all’interno del sistema. Nel nostro progetto è stata adottata una variante semplificata del modello tradizionale, strutturata come segue:</w:t>
+      </w:r>
+    </w:p>
+    <w:p>
+      <w:pPr>
+        <w:spacing w:before="100" w:beforeAutospacing="1" w:after="100" w:afterAutospacing="1" w:line="240" w:lineRule="auto"/>
         <w:rPr>
           <w:rFonts w:ascii="Times New Roman" w:eastAsia="Times New Roman" w:hAnsi="Times New Roman" w:cs="Times New Roman"/>
           <w:color w:val="000000"/>
@@ -6258,9 +5967,7 @@
           <w:lang w:eastAsia="it-IT"/>
           <w14:ligatures w14:val="none"/>
         </w:rPr>
-        <w:t>Il diagramma MVC (Model-</w:t>
-      </w:r>
-      <w:proofErr w:type="spellStart"/>
+      </w:pPr>
       <w:r>
         <w:rPr>
           <w:rFonts w:ascii="Times New Roman" w:eastAsia="Times New Roman" w:hAnsi="Times New Roman" w:cs="Times New Roman"/>
@@ -6271,9 +5978,8 @@
           <w:lang w:eastAsia="it-IT"/>
           <w14:ligatures w14:val="none"/>
         </w:rPr>
-        <w:t>View</w:t>
-      </w:r>
-      <w:proofErr w:type="spellEnd"/>
+        <w:t xml:space="preserve">Alla base si trova il Database, che rappresenta la fonte persistente dei dati. Il livello Model, situato sul server, contiene le logiche di accesso ai dati e interagisce con il database tramite funzioni </w:t>
+      </w:r>
       <w:r>
         <w:rPr>
           <w:rFonts w:ascii="Times New Roman" w:eastAsia="Times New Roman" w:hAnsi="Times New Roman" w:cs="Times New Roman"/>
@@ -6284,12 +5990,9 @@
           <w:lang w:eastAsia="it-IT"/>
           <w14:ligatures w14:val="none"/>
         </w:rPr>
-        <w:t>-Controller) illustra la suddivisione logica delle responsabilità all’interno del sistema. Nel nostro progetto è stata adottata una variante semplificata del modello tradizionale, strutturata come segue:</w:t>
-      </w:r>
-    </w:p>
-    <w:p>
-      <w:pPr>
-        <w:spacing w:before="100" w:beforeAutospacing="1" w:after="100" w:afterAutospacing="1" w:line="240" w:lineRule="auto"/>
+        <w:t xml:space="preserve">che chiamano le </w:t>
+      </w:r>
+      <w:r>
         <w:rPr>
           <w:rFonts w:ascii="Times New Roman" w:eastAsia="Times New Roman" w:hAnsi="Times New Roman" w:cs="Times New Roman"/>
           <w:color w:val="000000"/>
@@ -6299,7 +6002,8 @@
           <w:lang w:eastAsia="it-IT"/>
           <w14:ligatures w14:val="none"/>
         </w:rPr>
-      </w:pPr>
+        <w:t>query</w:t>
+      </w:r>
       <w:r>
         <w:rPr>
           <w:rFonts w:ascii="Times New Roman" w:eastAsia="Times New Roman" w:hAnsi="Times New Roman" w:cs="Times New Roman"/>
@@ -6310,7 +6014,7 @@
           <w:lang w:eastAsia="it-IT"/>
           <w14:ligatures w14:val="none"/>
         </w:rPr>
-        <w:t xml:space="preserve">Alla base si trova il Database, che rappresenta la fonte persistente dei dati. Il livello Model, situato sul server, contiene le logiche di accesso ai dati e interagisce con il database tramite funzioni </w:t>
+        <w:t xml:space="preserve"> presenti nel progetto Database</w:t>
       </w:r>
       <w:r>
         <w:rPr>
@@ -6322,69 +6026,7 @@
           <w:lang w:eastAsia="it-IT"/>
           <w14:ligatures w14:val="none"/>
         </w:rPr>
-        <w:t xml:space="preserve">che chiamano le </w:t>
-      </w:r>
-      <w:r>
-        <w:rPr>
-          <w:rFonts w:ascii="Times New Roman" w:eastAsia="Times New Roman" w:hAnsi="Times New Roman" w:cs="Times New Roman"/>
-          <w:color w:val="000000"/>
-          <w:kern w:val="0"/>
-          <w:sz w:val="24"/>
-          <w:szCs w:val="24"/>
-          <w:lang w:eastAsia="it-IT"/>
-          <w14:ligatures w14:val="none"/>
-        </w:rPr>
-        <w:t>query</w:t>
-      </w:r>
-      <w:r>
-        <w:rPr>
-          <w:rFonts w:ascii="Times New Roman" w:eastAsia="Times New Roman" w:hAnsi="Times New Roman" w:cs="Times New Roman"/>
-          <w:color w:val="000000"/>
-          <w:kern w:val="0"/>
-          <w:sz w:val="24"/>
-          <w:szCs w:val="24"/>
-          <w:lang w:eastAsia="it-IT"/>
-          <w14:ligatures w14:val="none"/>
-        </w:rPr>
-        <w:t xml:space="preserve"> presenti nel progetto Database</w:t>
-      </w:r>
-      <w:r>
-        <w:rPr>
-          <w:rFonts w:ascii="Times New Roman" w:eastAsia="Times New Roman" w:hAnsi="Times New Roman" w:cs="Times New Roman"/>
-          <w:color w:val="000000"/>
-          <w:kern w:val="0"/>
-          <w:sz w:val="24"/>
-          <w:szCs w:val="24"/>
-          <w:lang w:eastAsia="it-IT"/>
-          <w14:ligatures w14:val="none"/>
-        </w:rPr>
-        <w:t xml:space="preserve">. Il Controller, anch'esso parte del server, gestisce la logica applicativa e si occupa di elaborare le richieste ricevute, richiamando le funzioni del Model. Infine, la </w:t>
-      </w:r>
-      <w:proofErr w:type="spellStart"/>
-      <w:r>
-        <w:rPr>
-          <w:rFonts w:ascii="Times New Roman" w:eastAsia="Times New Roman" w:hAnsi="Times New Roman" w:cs="Times New Roman"/>
-          <w:color w:val="000000"/>
-          <w:kern w:val="0"/>
-          <w:sz w:val="24"/>
-          <w:szCs w:val="24"/>
-          <w:lang w:eastAsia="it-IT"/>
-          <w14:ligatures w14:val="none"/>
-        </w:rPr>
-        <w:t>View</w:t>
-      </w:r>
-      <w:proofErr w:type="spellEnd"/>
-      <w:r>
-        <w:rPr>
-          <w:rFonts w:ascii="Times New Roman" w:eastAsia="Times New Roman" w:hAnsi="Times New Roman" w:cs="Times New Roman"/>
-          <w:color w:val="000000"/>
-          <w:kern w:val="0"/>
-          <w:sz w:val="24"/>
-          <w:szCs w:val="24"/>
-          <w:lang w:eastAsia="it-IT"/>
-          <w14:ligatures w14:val="none"/>
-        </w:rPr>
-        <w:t xml:space="preserve"> è rappresentata dall’app mobile, che comunica con il Controller attraverso chiamate API. Questa separazione consente una gestione ordinata del flusso dati e favorisce la scalabilità e la manutenibilità del sistema.</w:t>
+        <w:t>. Il Controller, anch'esso parte del server, gestisce la logica applicativa e si occupa di elaborare le richieste ricevute, richiamando le funzioni del Model. Infine, la View è rappresentata dall’app mobile, che comunica con il Controller attraverso chiamate API. Questa separazione consente una gestione ordinata del flusso dati e favorisce la scalabilità e la manutenibilità del sistema.</w:t>
       </w:r>
     </w:p>
     <w:p>
@@ -6487,21 +6129,7 @@
                               <w:rPr>
                                 <w:rFonts w:ascii="Times New Roman" w:hAnsi="Times New Roman" w:cs="Times New Roman"/>
                               </w:rPr>
-                              <w:t xml:space="preserve">: MVC </w:t>
-                            </w:r>
-                            <w:proofErr w:type="spellStart"/>
-                            <w:r>
-                              <w:rPr>
-                                <w:rFonts w:ascii="Times New Roman" w:hAnsi="Times New Roman" w:cs="Times New Roman"/>
-                              </w:rPr>
-                              <w:t>diagram</w:t>
-                            </w:r>
-                            <w:proofErr w:type="spellEnd"/>
-                            <w:r>
-                              <w:rPr>
-                                <w:rFonts w:ascii="Times New Roman" w:hAnsi="Times New Roman" w:cs="Times New Roman"/>
-                              </w:rPr>
-                              <w:t>.</w:t>
+                              <w:t>: MVC diagram.</w:t>
                             </w:r>
                           </w:p>
                         </w:txbxContent>
@@ -6573,21 +6201,7 @@
                         <w:rPr>
                           <w:rFonts w:ascii="Times New Roman" w:hAnsi="Times New Roman" w:cs="Times New Roman"/>
                         </w:rPr>
-                        <w:t xml:space="preserve">: MVC </w:t>
-                      </w:r>
-                      <w:proofErr w:type="spellStart"/>
-                      <w:r>
-                        <w:rPr>
-                          <w:rFonts w:ascii="Times New Roman" w:hAnsi="Times New Roman" w:cs="Times New Roman"/>
-                        </w:rPr>
-                        <w:t>diagram</w:t>
-                      </w:r>
-                      <w:proofErr w:type="spellEnd"/>
-                      <w:r>
-                        <w:rPr>
-                          <w:rFonts w:ascii="Times New Roman" w:hAnsi="Times New Roman" w:cs="Times New Roman"/>
-                        </w:rPr>
-                        <w:t>.</w:t>
+                        <w:t>: MVC diagram.</w:t>
                       </w:r>
                     </w:p>
                   </w:txbxContent>
@@ -6981,41 +6595,15 @@
           <w:sz w:val="24"/>
           <w:szCs w:val="24"/>
         </w:rPr>
-        <w:t>UC1: LOG IN / SIGN IN</w:t>
-      </w:r>
-      <w:r>
-        <w:rPr>
-          <w:rFonts w:ascii="Times New Roman" w:hAnsi="Times New Roman" w:cs="Times New Roman"/>
-          <w:sz w:val="24"/>
-          <w:szCs w:val="24"/>
-        </w:rPr>
-        <w:t xml:space="preserve">. </w:t>
-      </w:r>
-      <w:r>
-        <w:rPr>
-          <w:rFonts w:ascii="Times New Roman" w:hAnsi="Times New Roman" w:cs="Times New Roman"/>
-          <w:sz w:val="24"/>
-          <w:szCs w:val="24"/>
-        </w:rPr>
-        <w:t xml:space="preserve">Eliminazione variabile </w:t>
-      </w:r>
-      <w:proofErr w:type="gramStart"/>
-      <w:r>
-        <w:rPr>
-          <w:rFonts w:ascii="Times New Roman" w:hAnsi="Times New Roman" w:cs="Times New Roman"/>
-          <w:sz w:val="24"/>
-          <w:szCs w:val="24"/>
-        </w:rPr>
-        <w:t>email</w:t>
-      </w:r>
-      <w:proofErr w:type="gramEnd"/>
-      <w:r>
-        <w:rPr>
-          <w:rFonts w:ascii="Times New Roman" w:hAnsi="Times New Roman" w:cs="Times New Roman"/>
-          <w:sz w:val="24"/>
-          <w:szCs w:val="24"/>
-        </w:rPr>
-        <w:t xml:space="preserve">. </w:t>
+        <w:t xml:space="preserve">UC1: LOG IN / SIGN IN. </w:t>
+      </w:r>
+      <w:r>
+        <w:rPr>
+          <w:rFonts w:ascii="Times New Roman" w:hAnsi="Times New Roman" w:cs="Times New Roman"/>
+          <w:sz w:val="24"/>
+          <w:szCs w:val="24"/>
+        </w:rPr>
+        <w:t xml:space="preserve">Eliminazione variabile email. </w:t>
       </w:r>
       <w:r>
         <w:rPr>
@@ -7081,23 +6669,7 @@
           <w:sz w:val="24"/>
           <w:szCs w:val="24"/>
         </w:rPr>
-        <w:t xml:space="preserve">UC2 </w:t>
-      </w:r>
-      <w:r>
-        <w:rPr>
-          <w:rFonts w:ascii="Times New Roman" w:hAnsi="Times New Roman" w:cs="Times New Roman"/>
-          <w:sz w:val="24"/>
-          <w:szCs w:val="24"/>
-        </w:rPr>
-        <w:t>e</w:t>
-      </w:r>
-      <w:r>
-        <w:rPr>
-          <w:rFonts w:ascii="Times New Roman" w:hAnsi="Times New Roman" w:cs="Times New Roman"/>
-          <w:sz w:val="24"/>
-          <w:szCs w:val="24"/>
-        </w:rPr>
-        <w:t xml:space="preserve"> UC3</w:t>
+        <w:t>UC2 e UC3</w:t>
       </w:r>
       <w:r>
         <w:rPr>
@@ -7113,25 +6685,7 @@
           <w:sz w:val="24"/>
           <w:szCs w:val="24"/>
         </w:rPr>
-        <w:t xml:space="preserve">I presenti casi d’uso restano invariati, è stata presa la decisione di non implementarli nella presente versione dell’app; il ruolo di “Ente” verrà ricoperto </w:t>
-      </w:r>
-      <w:proofErr w:type="gramStart"/>
-      <w:r>
-        <w:rPr>
-          <w:rFonts w:ascii="Times New Roman" w:hAnsi="Times New Roman" w:cs="Times New Roman"/>
-          <w:sz w:val="24"/>
-          <w:szCs w:val="24"/>
-        </w:rPr>
-        <w:t>dal team</w:t>
-      </w:r>
-      <w:proofErr w:type="gramEnd"/>
-      <w:r>
-        <w:rPr>
-          <w:rFonts w:ascii="Times New Roman" w:hAnsi="Times New Roman" w:cs="Times New Roman"/>
-          <w:sz w:val="24"/>
-          <w:szCs w:val="24"/>
-        </w:rPr>
-        <w:t xml:space="preserve"> di sviluppo, che si occuperà di popolare il database dei luoghi.</w:t>
+        <w:t>I presenti casi d’uso restano invariati, è stata presa la decisione di non implementarli nella presente versione dell’app; il ruolo di “Ente” verrà ricoperto dal team di sviluppo, che si occuperà di popolare il database dei luoghi.</w:t>
       </w:r>
     </w:p>
     <w:p>
@@ -7163,15 +6717,7 @@
           <w:sz w:val="24"/>
           <w:szCs w:val="24"/>
         </w:rPr>
-        <w:t>UC4 – UC7</w:t>
-      </w:r>
-      <w:r>
-        <w:rPr>
-          <w:rFonts w:ascii="Times New Roman" w:hAnsi="Times New Roman" w:cs="Times New Roman"/>
-          <w:sz w:val="24"/>
-          <w:szCs w:val="24"/>
-        </w:rPr>
-        <w:t>.</w:t>
+        <w:t>UC4 – UC7.</w:t>
       </w:r>
       <w:r>
         <w:rPr>
@@ -7188,135 +6734,6 @@
           <w:szCs w:val="24"/>
         </w:rPr>
         <w:t>I presenti casi d’uso restano invariati.</w:t>
-      </w:r>
-    </w:p>
-    <w:p>
-      <w:pPr>
-        <w:pStyle w:val="Paragrafoelenco"/>
-        <w:rPr>
-          <w:rFonts w:ascii="Times New Roman" w:hAnsi="Times New Roman" w:cs="Times New Roman"/>
-          <w:sz w:val="24"/>
-          <w:szCs w:val="24"/>
-        </w:rPr>
-      </w:pPr>
-    </w:p>
-    <w:p>
-      <w:pPr>
-        <w:pStyle w:val="Paragrafoelenco"/>
-        <w:numPr>
-          <w:ilvl w:val="0"/>
-          <w:numId w:val="4"/>
-        </w:numPr>
-        <w:spacing w:after="0" w:line="240" w:lineRule="auto"/>
-        <w:ind w:left="708"/>
-        <w:rPr>
-          <w:rFonts w:ascii="Times New Roman" w:eastAsia="Times New Roman" w:hAnsi="Times New Roman" w:cs="Times New Roman"/>
-          <w:color w:val="000000"/>
-          <w:kern w:val="0"/>
-          <w:sz w:val="24"/>
-          <w:szCs w:val="24"/>
-          <w:lang w:eastAsia="it-IT"/>
-          <w14:ligatures w14:val="none"/>
-        </w:rPr>
-      </w:pPr>
-      <w:r>
-        <w:rPr>
-          <w:rFonts w:ascii="Times New Roman" w:hAnsi="Times New Roman" w:cs="Times New Roman"/>
-          <w:sz w:val="24"/>
-          <w:szCs w:val="24"/>
-        </w:rPr>
-        <w:t>UC8</w:t>
-      </w:r>
-      <w:r>
-        <w:rPr>
-          <w:rFonts w:ascii="Times New Roman" w:hAnsi="Times New Roman" w:cs="Times New Roman"/>
-          <w:sz w:val="24"/>
-          <w:szCs w:val="24"/>
-        </w:rPr>
-        <w:t xml:space="preserve"> (NUOVO)</w:t>
-      </w:r>
-      <w:r>
-        <w:rPr>
-          <w:rFonts w:ascii="Times New Roman" w:hAnsi="Times New Roman" w:cs="Times New Roman"/>
-          <w:sz w:val="24"/>
-          <w:szCs w:val="24"/>
-        </w:rPr>
-        <w:t>: SELEZIONE MAPPA. L’utente visualizza i viaggi che ha pianificato in precedenza, scegliendo se visualizzarne nuovamente uno o se crearne uno nuovo. (Per comodità i piani di viaggio sono identificati come “mappe” o “itinerari”)</w:t>
-      </w:r>
-      <w:r>
-        <w:rPr>
-          <w:rFonts w:ascii="Times New Roman" w:hAnsi="Times New Roman" w:cs="Times New Roman"/>
-          <w:sz w:val="24"/>
-          <w:szCs w:val="24"/>
-        </w:rPr>
-        <w:t>.</w:t>
-      </w:r>
-    </w:p>
-    <w:p>
-      <w:pPr>
-        <w:pStyle w:val="Paragrafoelenco"/>
-        <w:spacing w:after="0" w:line="240" w:lineRule="auto"/>
-        <w:ind w:left="708"/>
-        <w:rPr>
-          <w:rFonts w:ascii="Times New Roman" w:eastAsia="Times New Roman" w:hAnsi="Times New Roman" w:cs="Times New Roman"/>
-          <w:color w:val="000000"/>
-          <w:kern w:val="0"/>
-          <w:sz w:val="24"/>
-          <w:szCs w:val="24"/>
-          <w:lang w:eastAsia="it-IT"/>
-          <w14:ligatures w14:val="none"/>
-        </w:rPr>
-      </w:pPr>
-      <w:r>
-        <w:rPr>
-          <w:rFonts w:ascii="Times New Roman" w:eastAsia="Times New Roman" w:hAnsi="Times New Roman" w:cs="Times New Roman"/>
-          <w:color w:val="000000"/>
-          <w:kern w:val="0"/>
-          <w:sz w:val="24"/>
-          <w:szCs w:val="24"/>
-          <w:lang w:eastAsia="it-IT"/>
-          <w14:ligatures w14:val="none"/>
-        </w:rPr>
-        <w:t>PRECONDIZIONE: l’utente deve avere eseguito il log-in all’applicazione</w:t>
-      </w:r>
-      <w:r>
-        <w:rPr>
-          <w:rFonts w:ascii="Times New Roman" w:eastAsia="Times New Roman" w:hAnsi="Times New Roman" w:cs="Times New Roman"/>
-          <w:color w:val="000000"/>
-          <w:kern w:val="0"/>
-          <w:sz w:val="24"/>
-          <w:szCs w:val="24"/>
-          <w:lang w:eastAsia="it-IT"/>
-          <w14:ligatures w14:val="none"/>
-        </w:rPr>
-        <w:t xml:space="preserve">. </w:t>
-      </w:r>
-    </w:p>
-    <w:p>
-      <w:pPr>
-        <w:spacing w:after="0" w:line="240" w:lineRule="auto"/>
-        <w:ind w:left="708"/>
-        <w:rPr>
-          <w:rFonts w:ascii="Times New Roman" w:eastAsia="Times New Roman" w:hAnsi="Times New Roman" w:cs="Times New Roman"/>
-          <w:color w:val="000000"/>
-          <w:kern w:val="0"/>
-          <w:sz w:val="24"/>
-          <w:szCs w:val="24"/>
-          <w:lang w:eastAsia="it-IT"/>
-          <w14:ligatures w14:val="none"/>
-        </w:rPr>
-      </w:pPr>
-      <w:r>
-        <w:rPr>
-          <w:rFonts w:ascii="Times New Roman" w:eastAsia="Times New Roman" w:hAnsi="Times New Roman" w:cs="Times New Roman"/>
-          <w:color w:val="000000"/>
-          <w:kern w:val="0"/>
-          <w:sz w:val="24"/>
-          <w:szCs w:val="24"/>
-          <w:lang w:eastAsia="it-IT"/>
-          <w14:ligatures w14:val="none"/>
-        </w:rPr>
-        <w:t>POSTCONDIZIONE: se l’utente decide di creare una nuova mappa, vengono avviati i casi d’uso da 4 a 7.</w:t>
       </w:r>
     </w:p>
     <w:p>
@@ -7471,10 +6888,12 @@
           <w:lang w:eastAsia="it-IT"/>
           <w14:ligatures w14:val="none"/>
         </w:rPr>
-        <w:t xml:space="preserve">Package </w:t>
-      </w:r>
-      <w:proofErr w:type="spellStart"/>
-      <w:r>
+        <w:t>Package diagram</w:t>
+      </w:r>
+    </w:p>
+    <w:p>
+      <w:pPr>
+        <w:spacing w:after="0" w:line="240" w:lineRule="auto"/>
         <w:rPr>
           <w:rFonts w:ascii="Times New Roman" w:eastAsia="Times New Roman" w:hAnsi="Times New Roman" w:cs="Times New Roman"/>
           <w:b/>
@@ -7486,48 +6905,29 @@
           <w:lang w:eastAsia="it-IT"/>
           <w14:ligatures w14:val="none"/>
         </w:rPr>
-        <w:t>diagram</w:t>
-      </w:r>
-      <w:proofErr w:type="spellEnd"/>
+      </w:pPr>
     </w:p>
     <w:p>
       <w:pPr>
         <w:spacing w:after="0" w:line="240" w:lineRule="auto"/>
         <w:rPr>
           <w:rFonts w:ascii="Times New Roman" w:eastAsia="Times New Roman" w:hAnsi="Times New Roman" w:cs="Times New Roman"/>
-          <w:b/>
-          <w:bCs/>
-          <w:color w:val="000000"/>
-          <w:kern w:val="0"/>
-          <w:sz w:val="24"/>
-          <w:szCs w:val="24"/>
-          <w:lang w:eastAsia="it-IT"/>
-          <w14:ligatures w14:val="none"/>
-        </w:rPr>
-      </w:pPr>
-    </w:p>
-    <w:p>
-      <w:pPr>
-        <w:spacing w:after="0" w:line="240" w:lineRule="auto"/>
-        <w:rPr>
-          <w:rFonts w:ascii="Times New Roman" w:eastAsia="Times New Roman" w:hAnsi="Times New Roman" w:cs="Times New Roman"/>
-          <w:kern w:val="0"/>
-          <w:sz w:val="24"/>
-          <w:szCs w:val="24"/>
-          <w:lang w:eastAsia="it-IT"/>
-          <w14:ligatures w14:val="none"/>
-        </w:rPr>
-      </w:pPr>
-      <w:r>
-        <w:rPr>
-          <w:rFonts w:ascii="Times New Roman" w:eastAsia="Times New Roman" w:hAnsi="Times New Roman" w:cs="Times New Roman"/>
-          <w:kern w:val="0"/>
-          <w:sz w:val="24"/>
-          <w:szCs w:val="24"/>
-          <w:lang w:eastAsia="it-IT"/>
-          <w14:ligatures w14:val="none"/>
-        </w:rPr>
-        <w:lastRenderedPageBreak/>
+          <w:kern w:val="0"/>
+          <w:sz w:val="24"/>
+          <w:szCs w:val="24"/>
+          <w:lang w:eastAsia="it-IT"/>
+          <w14:ligatures w14:val="none"/>
+        </w:rPr>
+      </w:pPr>
+      <w:r>
+        <w:rPr>
+          <w:rFonts w:ascii="Times New Roman" w:eastAsia="Times New Roman" w:hAnsi="Times New Roman" w:cs="Times New Roman"/>
+          <w:kern w:val="0"/>
+          <w:sz w:val="24"/>
+          <w:szCs w:val="24"/>
+          <w:lang w:eastAsia="it-IT"/>
+          <w14:ligatures w14:val="none"/>
+        </w:rPr>
         <w:t xml:space="preserve">Come mostra il diagramma dei pacchetti, l’applicazione è suddivisa in tre progetti Maven separati: </w:t>
       </w:r>
       <w:r>
@@ -7605,18 +7005,7 @@
           <w:lang w:eastAsia="it-IT"/>
           <w14:ligatures w14:val="none"/>
         </w:rPr>
-        <w:t>p</w:t>
-      </w:r>
-      <w:r>
-        <w:rPr>
-          <w:rFonts w:ascii="Courier New" w:eastAsia="Times New Roman" w:hAnsi="Courier New" w:cs="Courier New"/>
-          <w:kern w:val="0"/>
-          <w:sz w:val="20"/>
-          <w:szCs w:val="20"/>
-          <w:lang w:eastAsia="it-IT"/>
-          <w14:ligatures w14:val="none"/>
-        </w:rPr>
-        <w:t>om.xml</w:t>
+        <w:t>pom.xml</w:t>
       </w:r>
       <w:r>
         <w:rPr>
@@ -7676,7 +7065,6 @@
         </w:rPr>
         <w:t xml:space="preserve">: contiene il pacchetto </w:t>
       </w:r>
-      <w:proofErr w:type="spellStart"/>
       <w:r>
         <w:rPr>
           <w:rFonts w:ascii="Courier New" w:eastAsia="Times New Roman" w:hAnsi="Courier New" w:cs="Courier New"/>
@@ -7688,7 +7076,6 @@
         </w:rPr>
         <w:t>gestore_db</w:t>
       </w:r>
-      <w:proofErr w:type="spellEnd"/>
       <w:r>
         <w:rPr>
           <w:rFonts w:ascii="Times New Roman" w:eastAsia="Times New Roman" w:hAnsi="Times New Roman" w:cs="Times New Roman"/>
@@ -7700,7 +7087,6 @@
         </w:rPr>
         <w:t xml:space="preserve">, che include le classi responsabili della creazione del database e dell'esecuzione delle query (utilizzate dalle API); il pacchetto </w:t>
       </w:r>
-      <w:proofErr w:type="spellStart"/>
       <w:r>
         <w:rPr>
           <w:rFonts w:ascii="Courier New" w:eastAsia="Times New Roman" w:hAnsi="Courier New" w:cs="Courier New"/>
@@ -7712,7 +7098,6 @@
         </w:rPr>
         <w:t>databaseIF</w:t>
       </w:r>
-      <w:proofErr w:type="spellEnd"/>
       <w:r>
         <w:rPr>
           <w:rFonts w:ascii="Times New Roman" w:eastAsia="Times New Roman" w:hAnsi="Times New Roman" w:cs="Times New Roman"/>
@@ -7724,7 +7109,6 @@
         </w:rPr>
         <w:t xml:space="preserve">, con le interfacce delle classi di </w:t>
       </w:r>
-      <w:proofErr w:type="spellStart"/>
       <w:r>
         <w:rPr>
           <w:rFonts w:ascii="Courier New" w:eastAsia="Times New Roman" w:hAnsi="Courier New" w:cs="Courier New"/>
@@ -7736,43 +7120,17 @@
         </w:rPr>
         <w:t>gestore_db</w:t>
       </w:r>
-      <w:proofErr w:type="spellEnd"/>
-      <w:r>
-        <w:rPr>
-          <w:rFonts w:ascii="Times New Roman" w:eastAsia="Times New Roman" w:hAnsi="Times New Roman" w:cs="Times New Roman"/>
-          <w:kern w:val="0"/>
-          <w:sz w:val="24"/>
-          <w:szCs w:val="24"/>
-          <w:lang w:eastAsia="it-IT"/>
-          <w14:ligatures w14:val="none"/>
-        </w:rPr>
-        <w:t xml:space="preserve">; i pacchetti generati automaticamente da </w:t>
-      </w:r>
-      <w:proofErr w:type="spellStart"/>
-      <w:r>
-        <w:rPr>
-          <w:rFonts w:ascii="Times New Roman" w:eastAsia="Times New Roman" w:hAnsi="Times New Roman" w:cs="Times New Roman"/>
-          <w:kern w:val="0"/>
-          <w:sz w:val="24"/>
-          <w:szCs w:val="24"/>
-          <w:lang w:eastAsia="it-IT"/>
-          <w14:ligatures w14:val="none"/>
-        </w:rPr>
-        <w:t>jOOQ</w:t>
-      </w:r>
-      <w:proofErr w:type="spellEnd"/>
-      <w:r>
-        <w:rPr>
-          <w:rFonts w:ascii="Times New Roman" w:eastAsia="Times New Roman" w:hAnsi="Times New Roman" w:cs="Times New Roman"/>
-          <w:kern w:val="0"/>
-          <w:sz w:val="24"/>
-          <w:szCs w:val="24"/>
-          <w:lang w:eastAsia="it-IT"/>
-          <w14:ligatures w14:val="none"/>
-        </w:rPr>
-        <w:t xml:space="preserve">; </w:t>
-      </w:r>
-      <w:proofErr w:type="spellStart"/>
+      <w:r>
+        <w:rPr>
+          <w:rFonts w:ascii="Times New Roman" w:eastAsia="Times New Roman" w:hAnsi="Times New Roman" w:cs="Times New Roman"/>
+          <w:kern w:val="0"/>
+          <w:sz w:val="24"/>
+          <w:szCs w:val="24"/>
+          <w:lang w:eastAsia="it-IT"/>
+          <w14:ligatures w14:val="none"/>
+        </w:rPr>
+        <w:t xml:space="preserve">; i pacchetti generati automaticamente da jOOQ; </w:t>
+      </w:r>
       <w:r>
         <w:rPr>
           <w:rFonts w:ascii="Courier New" w:eastAsia="Times New Roman" w:hAnsi="Courier New" w:cs="Courier New"/>
@@ -7784,43 +7142,17 @@
         </w:rPr>
         <w:t>test_db</w:t>
       </w:r>
-      <w:proofErr w:type="spellEnd"/>
-      <w:r>
-        <w:rPr>
-          <w:rFonts w:ascii="Times New Roman" w:eastAsia="Times New Roman" w:hAnsi="Times New Roman" w:cs="Times New Roman"/>
-          <w:kern w:val="0"/>
-          <w:sz w:val="24"/>
-          <w:szCs w:val="24"/>
-          <w:lang w:eastAsia="it-IT"/>
-          <w14:ligatures w14:val="none"/>
-        </w:rPr>
-        <w:t xml:space="preserve">, per i test </w:t>
-      </w:r>
-      <w:proofErr w:type="spellStart"/>
-      <w:r>
-        <w:rPr>
-          <w:rFonts w:ascii="Times New Roman" w:eastAsia="Times New Roman" w:hAnsi="Times New Roman" w:cs="Times New Roman"/>
-          <w:kern w:val="0"/>
-          <w:sz w:val="24"/>
-          <w:szCs w:val="24"/>
-          <w:lang w:eastAsia="it-IT"/>
-          <w14:ligatures w14:val="none"/>
-        </w:rPr>
-        <w:t>JUnit</w:t>
-      </w:r>
-      <w:proofErr w:type="spellEnd"/>
-      <w:r>
-        <w:rPr>
-          <w:rFonts w:ascii="Times New Roman" w:eastAsia="Times New Roman" w:hAnsi="Times New Roman" w:cs="Times New Roman"/>
-          <w:kern w:val="0"/>
-          <w:sz w:val="24"/>
-          <w:szCs w:val="24"/>
-          <w:lang w:eastAsia="it-IT"/>
-          <w14:ligatures w14:val="none"/>
-        </w:rPr>
-        <w:t xml:space="preserve"> delle query; e infine </w:t>
-      </w:r>
-      <w:proofErr w:type="spellStart"/>
+      <w:r>
+        <w:rPr>
+          <w:rFonts w:ascii="Times New Roman" w:eastAsia="Times New Roman" w:hAnsi="Times New Roman" w:cs="Times New Roman"/>
+          <w:kern w:val="0"/>
+          <w:sz w:val="24"/>
+          <w:szCs w:val="24"/>
+          <w:lang w:eastAsia="it-IT"/>
+          <w14:ligatures w14:val="none"/>
+        </w:rPr>
+        <w:t xml:space="preserve">, per i test JUnit delle query; e infine </w:t>
+      </w:r>
       <w:r>
         <w:rPr>
           <w:rFonts w:ascii="Courier New" w:eastAsia="Times New Roman" w:hAnsi="Courier New" w:cs="Courier New"/>
@@ -7832,17 +7164,28 @@
         </w:rPr>
         <w:t>db</w:t>
       </w:r>
-      <w:proofErr w:type="spellEnd"/>
-      <w:r>
-        <w:rPr>
-          <w:rFonts w:ascii="Times New Roman" w:eastAsia="Times New Roman" w:hAnsi="Times New Roman" w:cs="Times New Roman"/>
-          <w:kern w:val="0"/>
-          <w:sz w:val="24"/>
-          <w:szCs w:val="24"/>
-          <w:lang w:eastAsia="it-IT"/>
-          <w14:ligatures w14:val="none"/>
-        </w:rPr>
-        <w:t xml:space="preserve">, che conterrà i file del database principale e di quello di test, al fine di evitare la modifica involontaria dei </w:t>
+      <w:r>
+        <w:rPr>
+          <w:rFonts w:ascii="Times New Roman" w:eastAsia="Times New Roman" w:hAnsi="Times New Roman" w:cs="Times New Roman"/>
+          <w:kern w:val="0"/>
+          <w:sz w:val="24"/>
+          <w:szCs w:val="24"/>
+          <w:lang w:eastAsia="it-IT"/>
+          <w14:ligatures w14:val="none"/>
+        </w:rPr>
+        <w:t xml:space="preserve">, che conterrà i </w:t>
+      </w:r>
+      <w:r>
+        <w:rPr>
+          <w:rFonts w:ascii="Times New Roman" w:eastAsia="Times New Roman" w:hAnsi="Times New Roman" w:cs="Times New Roman"/>
+          <w:kern w:val="0"/>
+          <w:sz w:val="24"/>
+          <w:szCs w:val="24"/>
+          <w:lang w:eastAsia="it-IT"/>
+          <w14:ligatures w14:val="none"/>
+        </w:rPr>
+        <w:lastRenderedPageBreak/>
+        <w:t xml:space="preserve">file del database principale e di quello di test, al fine di evitare la modifica involontaria dei </w:t>
       </w:r>
       <w:r>
         <w:rPr>
@@ -7968,7 +7311,6 @@
         </w:rPr>
         <w:t xml:space="preserve"> di Spring Boot, le quali si interfacciano con il database invocando le query; e </w:t>
       </w:r>
-      <w:proofErr w:type="spellStart"/>
       <w:r>
         <w:rPr>
           <w:rFonts w:ascii="Courier New" w:eastAsia="Times New Roman" w:hAnsi="Courier New" w:cs="Courier New"/>
@@ -7980,7 +7322,6 @@
         </w:rPr>
         <w:t>modelliIF</w:t>
       </w:r>
-      <w:proofErr w:type="spellEnd"/>
       <w:r>
         <w:rPr>
           <w:rFonts w:ascii="Times New Roman" w:eastAsia="Times New Roman" w:hAnsi="Times New Roman" w:cs="Times New Roman"/>
@@ -8034,17 +7375,6 @@
       </w:pPr>
       <w:r>
         <w:rPr>
-          <w:rFonts w:ascii="Times New Roman" w:eastAsia="Times New Roman" w:hAnsi="Times New Roman" w:cs="Times New Roman"/>
-          <w:kern w:val="0"/>
-          <w:sz w:val="24"/>
-          <w:szCs w:val="24"/>
-          <w:lang w:eastAsia="it-IT"/>
-          <w14:ligatures w14:val="none"/>
-        </w:rPr>
-        <w:t xml:space="preserve">controller: include </w:t>
-      </w:r>
-      <w:r>
-        <w:rPr>
           <w:rFonts w:ascii="Courier New" w:eastAsia="Times New Roman" w:hAnsi="Courier New" w:cs="Courier New"/>
           <w:kern w:val="0"/>
           <w:sz w:val="20"/>
@@ -8052,18 +7382,18 @@
           <w:lang w:eastAsia="it-IT"/>
           <w14:ligatures w14:val="none"/>
         </w:rPr>
-        <w:t>services</w:t>
-      </w:r>
-      <w:r>
-        <w:rPr>
-          <w:rFonts w:ascii="Times New Roman" w:eastAsia="Times New Roman" w:hAnsi="Times New Roman" w:cs="Times New Roman"/>
-          <w:kern w:val="0"/>
-          <w:sz w:val="24"/>
-          <w:szCs w:val="24"/>
-          <w:lang w:eastAsia="it-IT"/>
-          <w14:ligatures w14:val="none"/>
-        </w:rPr>
-        <w:t xml:space="preserve">, con le classi annotate </w:t>
+        <w:t>controller</w:t>
+      </w:r>
+      <w:r>
+        <w:rPr>
+          <w:rFonts w:ascii="Times New Roman" w:eastAsia="Times New Roman" w:hAnsi="Times New Roman" w:cs="Times New Roman"/>
+          <w:kern w:val="0"/>
+          <w:sz w:val="24"/>
+          <w:szCs w:val="24"/>
+          <w:lang w:eastAsia="it-IT"/>
+          <w14:ligatures w14:val="none"/>
+        </w:rPr>
+        <w:t xml:space="preserve">: include </w:t>
       </w:r>
       <w:r>
         <w:rPr>
@@ -8074,18 +7404,18 @@
           <w:lang w:eastAsia="it-IT"/>
           <w14:ligatures w14:val="none"/>
         </w:rPr>
-        <w:t>@Service</w:t>
-      </w:r>
-      <w:r>
-        <w:rPr>
-          <w:rFonts w:ascii="Times New Roman" w:eastAsia="Times New Roman" w:hAnsi="Times New Roman" w:cs="Times New Roman"/>
-          <w:kern w:val="0"/>
-          <w:sz w:val="24"/>
-          <w:szCs w:val="24"/>
-          <w:lang w:eastAsia="it-IT"/>
-          <w14:ligatures w14:val="none"/>
-        </w:rPr>
-        <w:t xml:space="preserve"> di Spring Boot, responsabili della logica delle API e dell’interazione con il progetto </w:t>
+        <w:t>services</w:t>
+      </w:r>
+      <w:r>
+        <w:rPr>
+          <w:rFonts w:ascii="Times New Roman" w:eastAsia="Times New Roman" w:hAnsi="Times New Roman" w:cs="Times New Roman"/>
+          <w:kern w:val="0"/>
+          <w:sz w:val="24"/>
+          <w:szCs w:val="24"/>
+          <w:lang w:eastAsia="it-IT"/>
+          <w14:ligatures w14:val="none"/>
+        </w:rPr>
+        <w:t xml:space="preserve">, con le classi annotate </w:t>
       </w:r>
       <w:r>
         <w:rPr>
@@ -8096,18 +7426,18 @@
           <w:lang w:eastAsia="it-IT"/>
           <w14:ligatures w14:val="none"/>
         </w:rPr>
-        <w:t>model</w:t>
-      </w:r>
-      <w:r>
-        <w:rPr>
-          <w:rFonts w:ascii="Times New Roman" w:eastAsia="Times New Roman" w:hAnsi="Times New Roman" w:cs="Times New Roman"/>
-          <w:kern w:val="0"/>
-          <w:sz w:val="24"/>
-          <w:szCs w:val="24"/>
-          <w:lang w:eastAsia="it-IT"/>
-          <w14:ligatures w14:val="none"/>
-        </w:rPr>
-        <w:t xml:space="preserve">; </w:t>
+        <w:t>@Service</w:t>
+      </w:r>
+      <w:r>
+        <w:rPr>
+          <w:rFonts w:ascii="Times New Roman" w:eastAsia="Times New Roman" w:hAnsi="Times New Roman" w:cs="Times New Roman"/>
+          <w:kern w:val="0"/>
+          <w:sz w:val="24"/>
+          <w:szCs w:val="24"/>
+          <w:lang w:eastAsia="it-IT"/>
+          <w14:ligatures w14:val="none"/>
+        </w:rPr>
+        <w:t xml:space="preserve"> di Spring Boot, responsabili della logica delle API e dell’interazione con il progetto </w:t>
       </w:r>
       <w:r>
         <w:rPr>
@@ -8118,18 +7448,18 @@
           <w:lang w:eastAsia="it-IT"/>
           <w14:ligatures w14:val="none"/>
         </w:rPr>
-        <w:t>controller</w:t>
-      </w:r>
-      <w:r>
-        <w:rPr>
-          <w:rFonts w:ascii="Times New Roman" w:eastAsia="Times New Roman" w:hAnsi="Times New Roman" w:cs="Times New Roman"/>
-          <w:kern w:val="0"/>
-          <w:sz w:val="24"/>
-          <w:szCs w:val="24"/>
-          <w:lang w:eastAsia="it-IT"/>
-          <w14:ligatures w14:val="none"/>
-        </w:rPr>
-        <w:t xml:space="preserve">, con le classi annotate </w:t>
+        <w:t>model</w:t>
+      </w:r>
+      <w:r>
+        <w:rPr>
+          <w:rFonts w:ascii="Times New Roman" w:eastAsia="Times New Roman" w:hAnsi="Times New Roman" w:cs="Times New Roman"/>
+          <w:kern w:val="0"/>
+          <w:sz w:val="24"/>
+          <w:szCs w:val="24"/>
+          <w:lang w:eastAsia="it-IT"/>
+          <w14:ligatures w14:val="none"/>
+        </w:rPr>
+        <w:t xml:space="preserve">; </w:t>
       </w:r>
       <w:r>
         <w:rPr>
@@ -8140,20 +7470,19 @@
           <w:lang w:eastAsia="it-IT"/>
           <w14:ligatures w14:val="none"/>
         </w:rPr>
-        <w:t>@RestController</w:t>
-      </w:r>
-      <w:r>
-        <w:rPr>
-          <w:rFonts w:ascii="Times New Roman" w:eastAsia="Times New Roman" w:hAnsi="Times New Roman" w:cs="Times New Roman"/>
-          <w:kern w:val="0"/>
-          <w:sz w:val="24"/>
-          <w:szCs w:val="24"/>
-          <w:lang w:eastAsia="it-IT"/>
-          <w14:ligatures w14:val="none"/>
-        </w:rPr>
-        <w:t xml:space="preserve">, che gestiscono le richieste HTTP e l’invio delle risposte API; </w:t>
-      </w:r>
-      <w:proofErr w:type="spellStart"/>
+        <w:t>controller</w:t>
+      </w:r>
+      <w:r>
+        <w:rPr>
+          <w:rFonts w:ascii="Times New Roman" w:eastAsia="Times New Roman" w:hAnsi="Times New Roman" w:cs="Times New Roman"/>
+          <w:kern w:val="0"/>
+          <w:sz w:val="24"/>
+          <w:szCs w:val="24"/>
+          <w:lang w:eastAsia="it-IT"/>
+          <w14:ligatures w14:val="none"/>
+        </w:rPr>
+        <w:t xml:space="preserve">, con le classi annotate </w:t>
+      </w:r>
       <w:r>
         <w:rPr>
           <w:rFonts w:ascii="Courier New" w:eastAsia="Times New Roman" w:hAnsi="Courier New" w:cs="Courier New"/>
@@ -8163,9 +7492,30 @@
           <w:lang w:eastAsia="it-IT"/>
           <w14:ligatures w14:val="none"/>
         </w:rPr>
+        <w:t>@RestController</w:t>
+      </w:r>
+      <w:r>
+        <w:rPr>
+          <w:rFonts w:ascii="Times New Roman" w:eastAsia="Times New Roman" w:hAnsi="Times New Roman" w:cs="Times New Roman"/>
+          <w:kern w:val="0"/>
+          <w:sz w:val="24"/>
+          <w:szCs w:val="24"/>
+          <w:lang w:eastAsia="it-IT"/>
+          <w14:ligatures w14:val="none"/>
+        </w:rPr>
+        <w:t xml:space="preserve">, che gestiscono le richieste HTTP e l’invio delle risposte API; </w:t>
+      </w:r>
+      <w:r>
+        <w:rPr>
+          <w:rFonts w:ascii="Courier New" w:eastAsia="Times New Roman" w:hAnsi="Courier New" w:cs="Courier New"/>
+          <w:kern w:val="0"/>
+          <w:sz w:val="20"/>
+          <w:szCs w:val="20"/>
+          <w:lang w:eastAsia="it-IT"/>
+          <w14:ligatures w14:val="none"/>
+        </w:rPr>
         <w:t>controllerIF</w:t>
       </w:r>
-      <w:proofErr w:type="spellEnd"/>
       <w:r>
         <w:rPr>
           <w:rFonts w:ascii="Times New Roman" w:eastAsia="Times New Roman" w:hAnsi="Times New Roman" w:cs="Times New Roman"/>
@@ -8241,18 +7591,3080 @@
           <w:rFonts w:ascii="Times New Roman" w:hAnsi="Times New Roman" w:cs="Times New Roman"/>
           <w:sz w:val="24"/>
           <w:szCs w:val="24"/>
+          <w:lang w:eastAsia="it-IT"/>
+        </w:rPr>
+      </w:pPr>
+      <w:r>
+        <w:rPr>
+          <w:rFonts w:ascii="Times New Roman" w:hAnsi="Times New Roman" w:cs="Times New Roman"/>
+          <w:sz w:val="24"/>
+          <w:szCs w:val="24"/>
+          <w:lang w:eastAsia="it-IT"/>
+        </w:rPr>
+        <w:t>Bla bla</w:t>
+      </w:r>
+    </w:p>
+    <w:p>
+      <w:pPr>
+        <w:rPr>
+          <w:rFonts w:ascii="Times New Roman" w:hAnsi="Times New Roman" w:cs="Times New Roman"/>
+          <w:sz w:val="24"/>
+          <w:szCs w:val="24"/>
+          <w:lang w:eastAsia="it-IT"/>
+        </w:rPr>
+      </w:pPr>
+    </w:p>
+    <w:p>
+      <w:pPr>
+        <w:pStyle w:val="Titolo2"/>
+        <w:rPr>
+          <w:rFonts w:ascii="Times New Roman" w:hAnsi="Times New Roman" w:cs="Times New Roman"/>
+          <w:b/>
+          <w:bCs/>
+          <w:color w:val="auto"/>
+        </w:rPr>
+      </w:pPr>
+      <w:r>
+        <w:rPr>
+          <w:rFonts w:ascii="Times New Roman" w:hAnsi="Times New Roman" w:cs="Times New Roman"/>
+          <w:b/>
+          <w:bCs/>
+          <w:color w:val="auto"/>
+        </w:rPr>
+        <w:t xml:space="preserve">Progettazione </w:t>
+      </w:r>
+      <w:r>
+        <w:rPr>
+          <w:rFonts w:ascii="Times New Roman" w:hAnsi="Times New Roman" w:cs="Times New Roman"/>
+          <w:b/>
+          <w:bCs/>
+          <w:color w:val="auto"/>
+        </w:rPr>
+        <w:t>dell’architettur</w:t>
+      </w:r>
+      <w:r>
+        <w:rPr>
+          <w:rFonts w:ascii="Times New Roman" w:hAnsi="Times New Roman" w:cs="Times New Roman"/>
+          <w:b/>
+          <w:bCs/>
+          <w:color w:val="auto"/>
+        </w:rPr>
+        <w:t>a</w:t>
+      </w:r>
+      <w:r>
+        <w:rPr>
+          <w:rFonts w:ascii="Times New Roman" w:hAnsi="Times New Roman" w:cs="Times New Roman"/>
+          <w:b/>
+          <w:bCs/>
+          <w:color w:val="auto"/>
+        </w:rPr>
+        <w:t xml:space="preserve"> dell’</w:t>
+      </w:r>
+      <w:r>
+        <w:rPr>
+          <w:rFonts w:ascii="Times New Roman" w:hAnsi="Times New Roman" w:cs="Times New Roman"/>
+          <w:b/>
+          <w:bCs/>
+          <w:color w:val="auto"/>
+        </w:rPr>
+        <w:t>applicazione client</w:t>
+      </w:r>
+    </w:p>
+    <w:p>
+      <w:pPr>
+        <w:rPr>
+          <w:rFonts w:ascii="Times New Roman" w:hAnsi="Times New Roman" w:cs="Times New Roman"/>
+          <w:sz w:val="24"/>
+          <w:szCs w:val="24"/>
+          <w:lang w:eastAsia="it-IT"/>
+        </w:rPr>
+      </w:pPr>
+      <w:r>
+        <w:rPr>
+          <w:rFonts w:ascii="Times New Roman" w:hAnsi="Times New Roman" w:cs="Times New Roman"/>
+          <w:sz w:val="24"/>
+          <w:szCs w:val="24"/>
+          <w:lang w:eastAsia="it-IT"/>
+        </w:rPr>
+        <w:t>In parallelo alla definizione dell’ architettura client è stata definita in via preliminare anche la struttura dell’applicazione utente, da realizzare in Flutter (kit di sviluppo software basato sul linguaggio di programmazione Dart).</w:t>
+      </w:r>
+    </w:p>
+    <w:p>
+      <w:pPr>
+        <w:rPr>
+          <w:rFonts w:ascii="Times New Roman" w:hAnsi="Times New Roman" w:cs="Times New Roman"/>
+          <w:sz w:val="24"/>
+          <w:szCs w:val="24"/>
+          <w:lang w:eastAsia="it-IT"/>
+        </w:rPr>
+      </w:pPr>
+      <w:r>
+        <w:rPr>
+          <w:rFonts w:ascii="Times New Roman" w:hAnsi="Times New Roman" w:cs="Times New Roman"/>
+          <w:sz w:val="24"/>
+          <w:szCs w:val="24"/>
+          <w:lang w:eastAsia="it-IT"/>
+        </w:rPr>
+        <w:t>La struttura iniziale dei file dell’applicazione è stato definito attraverso il seguente diagramma Riverpod.</w:t>
+      </w:r>
+    </w:p>
+    <w:p>
+      <w:pPr>
+        <w:rPr>
+          <w:rFonts w:ascii="Times New Roman" w:hAnsi="Times New Roman" w:cs="Times New Roman"/>
+          <w:sz w:val="24"/>
+          <w:szCs w:val="24"/>
+          <w:lang w:eastAsia="it-IT"/>
+        </w:rPr>
+      </w:pPr>
+      <w:r>
+        <w:rPr>
+          <w:rFonts w:ascii="Times New Roman" w:hAnsi="Times New Roman" w:cs="Times New Roman"/>
+          <w:noProof/>
+          <w:sz w:val="24"/>
+          <w:szCs w:val="24"/>
+          <w:lang w:eastAsia="it-IT"/>
+        </w:rPr>
+        <w:drawing>
+          <wp:inline distT="0" distB="0" distL="0" distR="0" wp14:anchorId="20E72638" wp14:editId="219367C3">
+            <wp:extent cx="6118860" cy="3413760"/>
+            <wp:effectExtent l="0" t="0" r="0" b="0"/>
+            <wp:docPr id="1222122920" name="Immagine 4"/>
+            <wp:cNvGraphicFramePr>
+              <a:graphicFrameLocks xmlns:a="http://schemas.openxmlformats.org/drawingml/2006/main" noChangeAspect="1"/>
+            </wp:cNvGraphicFramePr>
+            <a:graphic xmlns:a="http://schemas.openxmlformats.org/drawingml/2006/main">
+              <a:graphicData uri="http://schemas.openxmlformats.org/drawingml/2006/picture">
+                <pic:pic xmlns:pic="http://schemas.openxmlformats.org/drawingml/2006/picture">
+                  <pic:nvPicPr>
+                    <pic:cNvPr id="0" name="Picture 1"/>
+                    <pic:cNvPicPr>
+                      <a:picLocks noChangeAspect="1" noChangeArrowheads="1"/>
+                    </pic:cNvPicPr>
+                  </pic:nvPicPr>
+                  <pic:blipFill>
+                    <a:blip r:embed="rId13">
+                      <a:extLst>
+                        <a:ext uri="{28A0092B-C50C-407E-A947-70E740481C1C}">
+                          <a14:useLocalDpi xmlns:a14="http://schemas.microsoft.com/office/drawing/2010/main" val="0"/>
+                        </a:ext>
+                      </a:extLst>
+                    </a:blip>
+                    <a:srcRect/>
+                    <a:stretch>
+                      <a:fillRect/>
+                    </a:stretch>
+                  </pic:blipFill>
+                  <pic:spPr bwMode="auto">
+                    <a:xfrm>
+                      <a:off x="0" y="0"/>
+                      <a:ext cx="6118860" cy="3413760"/>
+                    </a:xfrm>
+                    <a:prstGeom prst="rect">
+                      <a:avLst/>
+                    </a:prstGeom>
+                    <a:noFill/>
+                    <a:ln>
+                      <a:noFill/>
+                    </a:ln>
+                  </pic:spPr>
+                </pic:pic>
+              </a:graphicData>
+            </a:graphic>
+          </wp:inline>
+        </w:drawing>
+      </w:r>
+    </w:p>
+    <w:p>
+      <w:pPr>
+        <w:rPr>
+          <w:rFonts w:ascii="Times New Roman" w:hAnsi="Times New Roman" w:cs="Times New Roman"/>
+          <w:sz w:val="24"/>
+          <w:szCs w:val="24"/>
           <w:u w:val="single"/>
           <w:lang w:eastAsia="it-IT"/>
         </w:rPr>
       </w:pPr>
-      <w:r>
-        <w:rPr>
-          <w:rFonts w:ascii="Times New Roman" w:hAnsi="Times New Roman" w:cs="Times New Roman"/>
-          <w:sz w:val="24"/>
-          <w:szCs w:val="24"/>
-          <w:lang w:eastAsia="it-IT"/>
-        </w:rPr>
-        <w:t>Bla bla</w:t>
+    </w:p>
+    <w:p>
+      <w:pPr>
+        <w:rPr>
+          <w:rFonts w:ascii="Times New Roman" w:hAnsi="Times New Roman" w:cs="Times New Roman"/>
+          <w:sz w:val="24"/>
+          <w:szCs w:val="24"/>
+          <w:lang w:eastAsia="it-IT"/>
+        </w:rPr>
+      </w:pPr>
+      <w:r>
+        <w:rPr>
+          <w:rFonts w:ascii="Times New Roman" w:hAnsi="Times New Roman" w:cs="Times New Roman"/>
+          <w:sz w:val="24"/>
+          <w:szCs w:val="24"/>
+          <w:lang w:eastAsia="it-IT"/>
+        </w:rPr>
+        <w:lastRenderedPageBreak/>
+        <w:t xml:space="preserve">Questo grafico suddivide </w:t>
+      </w:r>
+      <w:r>
+        <w:rPr>
+          <w:rFonts w:ascii="Times New Roman" w:hAnsi="Times New Roman" w:cs="Times New Roman"/>
+          <w:sz w:val="24"/>
+          <w:szCs w:val="24"/>
+          <w:lang w:eastAsia="it-IT"/>
+        </w:rPr>
+        <w:t>la struttura dell’applicazione in 4 livelli differenti:</w:t>
+      </w:r>
+    </w:p>
+    <w:p>
+      <w:pPr>
+        <w:pStyle w:val="Paragrafoelenco"/>
+        <w:numPr>
+          <w:ilvl w:val="0"/>
+          <w:numId w:val="9"/>
+        </w:numPr>
+        <w:rPr>
+          <w:rFonts w:ascii="Times New Roman" w:hAnsi="Times New Roman" w:cs="Times New Roman"/>
+          <w:sz w:val="24"/>
+          <w:szCs w:val="24"/>
+          <w:lang w:eastAsia="it-IT"/>
+        </w:rPr>
+      </w:pPr>
+      <w:r>
+        <w:rPr>
+          <w:rFonts w:ascii="Times New Roman" w:hAnsi="Times New Roman" w:cs="Times New Roman"/>
+          <w:sz w:val="24"/>
+          <w:szCs w:val="24"/>
+          <w:lang w:eastAsia="it-IT"/>
+        </w:rPr>
+        <w:t>Presentation Layer:</w:t>
+      </w:r>
+      <w:r>
+        <w:rPr>
+          <w:rFonts w:ascii="Times New Roman" w:hAnsi="Times New Roman" w:cs="Times New Roman"/>
+          <w:sz w:val="24"/>
+          <w:szCs w:val="24"/>
+          <w:lang w:eastAsia="it-IT"/>
+        </w:rPr>
+        <w:t xml:space="preserve"> </w:t>
+      </w:r>
+      <w:r>
+        <w:rPr>
+          <w:rFonts w:ascii="Times New Roman" w:hAnsi="Times New Roman" w:cs="Times New Roman"/>
+          <w:sz w:val="24"/>
+          <w:szCs w:val="24"/>
+          <w:lang w:eastAsia="it-IT"/>
+        </w:rPr>
+        <w:t>insieme delle classi rappresentanti le pagine dell’app e dei controller logici ad esse associate</w:t>
+      </w:r>
+      <w:r>
+        <w:rPr>
+          <w:rFonts w:ascii="Times New Roman" w:hAnsi="Times New Roman" w:cs="Times New Roman"/>
+          <w:sz w:val="24"/>
+          <w:szCs w:val="24"/>
+          <w:lang w:eastAsia="it-IT"/>
+        </w:rPr>
+        <w:t>;</w:t>
+      </w:r>
+    </w:p>
+    <w:p>
+      <w:pPr>
+        <w:pStyle w:val="Paragrafoelenco"/>
+        <w:numPr>
+          <w:ilvl w:val="0"/>
+          <w:numId w:val="9"/>
+        </w:numPr>
+        <w:rPr>
+          <w:rFonts w:ascii="Times New Roman" w:hAnsi="Times New Roman" w:cs="Times New Roman"/>
+          <w:sz w:val="24"/>
+          <w:szCs w:val="24"/>
+          <w:lang w:eastAsia="it-IT"/>
+        </w:rPr>
+      </w:pPr>
+      <w:r>
+        <w:rPr>
+          <w:rFonts w:ascii="Times New Roman" w:hAnsi="Times New Roman" w:cs="Times New Roman"/>
+          <w:sz w:val="24"/>
+          <w:szCs w:val="24"/>
+          <w:lang w:eastAsia="it-IT"/>
+        </w:rPr>
+        <w:t>Application  Layer:</w:t>
+      </w:r>
+      <w:r>
+        <w:rPr>
+          <w:rFonts w:ascii="Times New Roman" w:hAnsi="Times New Roman" w:cs="Times New Roman"/>
+          <w:sz w:val="24"/>
+          <w:szCs w:val="24"/>
+          <w:lang w:eastAsia="it-IT"/>
+        </w:rPr>
+        <w:t xml:space="preserve"> </w:t>
+      </w:r>
+      <w:r>
+        <w:rPr>
+          <w:rFonts w:ascii="Times New Roman" w:hAnsi="Times New Roman" w:cs="Times New Roman"/>
+          <w:sz w:val="24"/>
+          <w:szCs w:val="24"/>
+          <w:lang w:eastAsia="it-IT"/>
+        </w:rPr>
+        <w:t>bu</w:t>
+      </w:r>
+      <w:r>
+        <w:rPr>
+          <w:rFonts w:ascii="Times New Roman" w:hAnsi="Times New Roman" w:cs="Times New Roman"/>
+          <w:sz w:val="24"/>
+          <w:szCs w:val="24"/>
+          <w:lang w:eastAsia="it-IT"/>
+        </w:rPr>
+        <w:t>si</w:t>
+      </w:r>
+      <w:r>
+        <w:rPr>
+          <w:rFonts w:ascii="Times New Roman" w:hAnsi="Times New Roman" w:cs="Times New Roman"/>
+          <w:sz w:val="24"/>
+          <w:szCs w:val="24"/>
+          <w:lang w:eastAsia="it-IT"/>
+        </w:rPr>
+        <w:t>ness logic dell’applicazione</w:t>
+      </w:r>
+      <w:r>
+        <w:rPr>
+          <w:rFonts w:ascii="Times New Roman" w:hAnsi="Times New Roman" w:cs="Times New Roman"/>
+          <w:sz w:val="24"/>
+          <w:szCs w:val="24"/>
+          <w:lang w:eastAsia="it-IT"/>
+        </w:rPr>
+        <w:t>, cioè</w:t>
+      </w:r>
+      <w:r>
+        <w:rPr>
+          <w:rFonts w:ascii="Times New Roman" w:hAnsi="Times New Roman" w:cs="Times New Roman"/>
+          <w:sz w:val="24"/>
+          <w:szCs w:val="24"/>
+          <w:lang w:eastAsia="it-IT"/>
+        </w:rPr>
+        <w:t xml:space="preserve"> generalizzazione dei casi d’uso</w:t>
+      </w:r>
+      <w:r>
+        <w:rPr>
+          <w:rFonts w:ascii="Times New Roman" w:hAnsi="Times New Roman" w:cs="Times New Roman"/>
+          <w:sz w:val="24"/>
+          <w:szCs w:val="24"/>
+          <w:lang w:eastAsia="it-IT"/>
+        </w:rPr>
+        <w:t>;</w:t>
+      </w:r>
+    </w:p>
+    <w:p>
+      <w:pPr>
+        <w:pStyle w:val="Paragrafoelenco"/>
+        <w:numPr>
+          <w:ilvl w:val="0"/>
+          <w:numId w:val="9"/>
+        </w:numPr>
+        <w:rPr>
+          <w:rFonts w:ascii="Times New Roman" w:hAnsi="Times New Roman" w:cs="Times New Roman"/>
+          <w:sz w:val="24"/>
+          <w:szCs w:val="24"/>
+          <w:lang w:eastAsia="it-IT"/>
+        </w:rPr>
+      </w:pPr>
+      <w:r>
+        <w:rPr>
+          <w:rFonts w:ascii="Times New Roman" w:hAnsi="Times New Roman" w:cs="Times New Roman"/>
+          <w:sz w:val="24"/>
+          <w:szCs w:val="24"/>
+          <w:lang w:eastAsia="it-IT"/>
+        </w:rPr>
+        <w:t>Domain Layer:</w:t>
+      </w:r>
+      <w:r>
+        <w:rPr>
+          <w:rFonts w:ascii="Times New Roman" w:hAnsi="Times New Roman" w:cs="Times New Roman"/>
+          <w:sz w:val="24"/>
+          <w:szCs w:val="24"/>
+          <w:lang w:eastAsia="it-IT"/>
+        </w:rPr>
+        <w:t xml:space="preserve"> </w:t>
+      </w:r>
+      <w:r>
+        <w:rPr>
+          <w:rFonts w:ascii="Times New Roman" w:hAnsi="Times New Roman" w:cs="Times New Roman"/>
+          <w:sz w:val="24"/>
+          <w:szCs w:val="24"/>
+          <w:lang w:eastAsia="it-IT"/>
+        </w:rPr>
+        <w:t>insieme delle strutture dati previste per il funzionamento dell’applicazione</w:t>
+      </w:r>
+      <w:r>
+        <w:rPr>
+          <w:rFonts w:ascii="Times New Roman" w:hAnsi="Times New Roman" w:cs="Times New Roman"/>
+          <w:sz w:val="24"/>
+          <w:szCs w:val="24"/>
+          <w:lang w:eastAsia="it-IT"/>
+        </w:rPr>
+        <w:t>;</w:t>
+      </w:r>
+    </w:p>
+    <w:p>
+      <w:pPr>
+        <w:pStyle w:val="Paragrafoelenco"/>
+        <w:numPr>
+          <w:ilvl w:val="0"/>
+          <w:numId w:val="9"/>
+        </w:numPr>
+        <w:rPr>
+          <w:rFonts w:ascii="Times New Roman" w:hAnsi="Times New Roman" w:cs="Times New Roman"/>
+          <w:sz w:val="24"/>
+          <w:szCs w:val="24"/>
+          <w:lang w:eastAsia="it-IT"/>
+        </w:rPr>
+      </w:pPr>
+      <w:r>
+        <w:rPr>
+          <w:rFonts w:ascii="Times New Roman" w:hAnsi="Times New Roman" w:cs="Times New Roman"/>
+          <w:sz w:val="24"/>
+          <w:szCs w:val="24"/>
+          <w:lang w:eastAsia="it-IT"/>
+        </w:rPr>
+        <w:t>Data Layer:</w:t>
+      </w:r>
+      <w:r>
+        <w:rPr>
+          <w:rFonts w:ascii="Times New Roman" w:hAnsi="Times New Roman" w:cs="Times New Roman"/>
+          <w:sz w:val="24"/>
+          <w:szCs w:val="24"/>
+          <w:lang w:eastAsia="it-IT"/>
+        </w:rPr>
+        <w:t xml:space="preserve"> </w:t>
+      </w:r>
+      <w:r>
+        <w:rPr>
+          <w:rFonts w:ascii="Times New Roman" w:hAnsi="Times New Roman" w:cs="Times New Roman"/>
+          <w:sz w:val="24"/>
+          <w:szCs w:val="24"/>
+          <w:lang w:eastAsia="it-IT"/>
+        </w:rPr>
+        <w:t>Repository/tabelle di database alle quali l’app fa riferimento per  il proprio funzionamento</w:t>
+      </w:r>
+      <w:r>
+        <w:rPr>
+          <w:rFonts w:ascii="Times New Roman" w:hAnsi="Times New Roman" w:cs="Times New Roman"/>
+          <w:sz w:val="24"/>
+          <w:szCs w:val="24"/>
+          <w:lang w:eastAsia="it-IT"/>
+        </w:rPr>
+        <w:t>.</w:t>
+      </w:r>
+    </w:p>
+    <w:p>
+      <w:pPr>
+        <w:rPr>
+          <w:rFonts w:ascii="Times New Roman" w:hAnsi="Times New Roman" w:cs="Times New Roman"/>
+          <w:sz w:val="24"/>
+          <w:szCs w:val="24"/>
+          <w:lang w:eastAsia="it-IT"/>
+        </w:rPr>
+      </w:pPr>
+      <w:r>
+        <w:rPr>
+          <w:rFonts w:ascii="Times New Roman" w:hAnsi="Times New Roman" w:cs="Times New Roman"/>
+          <w:sz w:val="24"/>
+          <w:szCs w:val="24"/>
+          <w:lang w:eastAsia="it-IT"/>
+        </w:rPr>
+        <w:t>I contenuti dell’architettura sono spiegati nel dettaglio nella sezione “Iterazione 2” in quanto questo schema è stato successivamente ampliato alla definizione di nuovi casi d’uso e nuove necessità.</w:t>
+      </w:r>
+    </w:p>
+    <w:p>
+      <w:pPr>
+        <w:pStyle w:val="Titolo2"/>
+        <w:rPr>
+          <w:rFonts w:ascii="Times New Roman" w:hAnsi="Times New Roman" w:cs="Times New Roman"/>
+          <w:b/>
+          <w:bCs/>
+          <w:color w:val="auto"/>
+        </w:rPr>
+      </w:pPr>
+      <w:r>
+        <w:rPr>
+          <w:rFonts w:ascii="Times New Roman" w:hAnsi="Times New Roman" w:cs="Times New Roman"/>
+          <w:b/>
+          <w:bCs/>
+          <w:color w:val="auto"/>
+        </w:rPr>
+        <w:t xml:space="preserve">Progettazione </w:t>
+      </w:r>
+      <w:r>
+        <w:rPr>
+          <w:rFonts w:ascii="Times New Roman" w:hAnsi="Times New Roman" w:cs="Times New Roman"/>
+          <w:b/>
+          <w:bCs/>
+          <w:color w:val="auto"/>
+        </w:rPr>
+        <w:t>User Interface</w:t>
+      </w:r>
+    </w:p>
+    <w:p/>
+    <w:p>
+      <w:pPr>
+        <w:rPr>
+          <w:rFonts w:ascii="Times New Roman" w:hAnsi="Times New Roman" w:cs="Times New Roman"/>
+          <w:sz w:val="24"/>
+          <w:szCs w:val="24"/>
+          <w:lang w:eastAsia="it-IT"/>
+        </w:rPr>
+      </w:pPr>
+    </w:p>
+    <w:p>
+      <w:pPr>
+        <w:rPr>
+          <w:rFonts w:ascii="Times New Roman" w:hAnsi="Times New Roman" w:cs="Times New Roman"/>
+          <w:sz w:val="24"/>
+          <w:szCs w:val="24"/>
+          <w:lang w:eastAsia="it-IT"/>
+        </w:rPr>
+      </w:pPr>
+    </w:p>
+    <w:p>
+      <w:pPr>
+        <w:pStyle w:val="Titolo1"/>
+        <w:rPr>
+          <w:rFonts w:ascii="Times New Roman" w:hAnsi="Times New Roman" w:cs="Times New Roman"/>
+          <w:b/>
+          <w:bCs/>
+          <w:color w:val="auto"/>
+          <w:sz w:val="44"/>
+          <w:szCs w:val="44"/>
+        </w:rPr>
+      </w:pPr>
+      <w:r>
+        <w:rPr>
+          <w:rFonts w:ascii="Times New Roman" w:hAnsi="Times New Roman" w:cs="Times New Roman"/>
+          <w:b/>
+          <w:bCs/>
+          <w:color w:val="auto"/>
+          <w:sz w:val="44"/>
+          <w:szCs w:val="44"/>
+        </w:rPr>
+        <w:t xml:space="preserve">Iterazione </w:t>
+      </w:r>
+      <w:r>
+        <w:rPr>
+          <w:rFonts w:ascii="Times New Roman" w:hAnsi="Times New Roman" w:cs="Times New Roman"/>
+          <w:b/>
+          <w:bCs/>
+          <w:color w:val="auto"/>
+          <w:sz w:val="44"/>
+          <w:szCs w:val="44"/>
+        </w:rPr>
+        <w:t>2</w:t>
+      </w:r>
+    </w:p>
+    <w:p>
+      <w:pPr>
+        <w:jc w:val="both"/>
+        <w:rPr>
+          <w:rFonts w:ascii="Times New Roman" w:hAnsi="Times New Roman" w:cs="Times New Roman"/>
+          <w:b/>
+          <w:bCs/>
+          <w:sz w:val="44"/>
+          <w:szCs w:val="44"/>
+        </w:rPr>
+      </w:pPr>
+    </w:p>
+    <w:p>
+      <w:pPr>
+        <w:pStyle w:val="Titolo2"/>
+        <w:rPr>
+          <w:rFonts w:ascii="Times New Roman" w:hAnsi="Times New Roman" w:cs="Times New Roman"/>
+          <w:b/>
+          <w:bCs/>
+          <w:color w:val="auto"/>
+        </w:rPr>
+      </w:pPr>
+      <w:r>
+        <w:rPr>
+          <w:rFonts w:ascii="Times New Roman" w:hAnsi="Times New Roman" w:cs="Times New Roman"/>
+          <w:b/>
+          <w:bCs/>
+          <w:color w:val="auto"/>
+        </w:rPr>
+        <w:t>Aggiornamento dei casi d’uso</w:t>
+      </w:r>
+    </w:p>
+    <w:p>
+      <w:pPr>
+        <w:pStyle w:val="Paragrafoelenco"/>
+        <w:numPr>
+          <w:ilvl w:val="0"/>
+          <w:numId w:val="4"/>
+        </w:numPr>
+        <w:spacing w:after="0" w:line="240" w:lineRule="auto"/>
+        <w:ind w:left="708"/>
+        <w:rPr>
+          <w:rFonts w:ascii="Times New Roman" w:eastAsia="Times New Roman" w:hAnsi="Times New Roman" w:cs="Times New Roman"/>
+          <w:color w:val="000000"/>
+          <w:kern w:val="0"/>
+          <w:sz w:val="24"/>
+          <w:szCs w:val="24"/>
+          <w:lang w:eastAsia="it-IT"/>
+          <w14:ligatures w14:val="none"/>
+        </w:rPr>
+      </w:pPr>
+      <w:r>
+        <w:rPr>
+          <w:rFonts w:ascii="Times New Roman" w:hAnsi="Times New Roman" w:cs="Times New Roman"/>
+          <w:sz w:val="24"/>
+          <w:szCs w:val="24"/>
+        </w:rPr>
+        <w:t>UC8</w:t>
+      </w:r>
+      <w:r>
+        <w:rPr>
+          <w:rFonts w:ascii="Times New Roman" w:hAnsi="Times New Roman" w:cs="Times New Roman"/>
+          <w:sz w:val="24"/>
+          <w:szCs w:val="24"/>
+        </w:rPr>
+        <w:t xml:space="preserve"> (NUOVO)</w:t>
+      </w:r>
+      <w:r>
+        <w:rPr>
+          <w:rFonts w:ascii="Times New Roman" w:hAnsi="Times New Roman" w:cs="Times New Roman"/>
+          <w:sz w:val="24"/>
+          <w:szCs w:val="24"/>
+        </w:rPr>
+        <w:t>: SELEZIONE MAPPA. L’utente visualizza i viaggi che ha pianificato in precedenza, scegliendo se visualizzarne nuovamente uno o se crearne uno nuovo. (Per comodità i piani di viaggio sono identificati come “mappe” o “itinerari”).</w:t>
+      </w:r>
+    </w:p>
+    <w:p>
+      <w:pPr>
+        <w:pStyle w:val="Paragrafoelenco"/>
+        <w:spacing w:after="0" w:line="240" w:lineRule="auto"/>
+        <w:ind w:left="708"/>
+        <w:rPr>
+          <w:rFonts w:ascii="Times New Roman" w:eastAsia="Times New Roman" w:hAnsi="Times New Roman" w:cs="Times New Roman"/>
+          <w:color w:val="000000"/>
+          <w:kern w:val="0"/>
+          <w:sz w:val="24"/>
+          <w:szCs w:val="24"/>
+          <w:lang w:eastAsia="it-IT"/>
+          <w14:ligatures w14:val="none"/>
+        </w:rPr>
+      </w:pPr>
+      <w:r>
+        <w:rPr>
+          <w:rFonts w:ascii="Times New Roman" w:eastAsia="Times New Roman" w:hAnsi="Times New Roman" w:cs="Times New Roman"/>
+          <w:color w:val="000000"/>
+          <w:kern w:val="0"/>
+          <w:sz w:val="24"/>
+          <w:szCs w:val="24"/>
+          <w:lang w:eastAsia="it-IT"/>
+          <w14:ligatures w14:val="none"/>
+        </w:rPr>
+        <w:t xml:space="preserve">PRECONDIZIONE: l’utente deve avere eseguito il log-in all’applicazione. </w:t>
+      </w:r>
+    </w:p>
+    <w:p>
+      <w:pPr>
+        <w:spacing w:after="0" w:line="240" w:lineRule="auto"/>
+        <w:ind w:left="708"/>
+        <w:rPr>
+          <w:rFonts w:ascii="Times New Roman" w:eastAsia="Times New Roman" w:hAnsi="Times New Roman" w:cs="Times New Roman"/>
+          <w:color w:val="000000"/>
+          <w:kern w:val="0"/>
+          <w:sz w:val="24"/>
+          <w:szCs w:val="24"/>
+          <w:lang w:eastAsia="it-IT"/>
+          <w14:ligatures w14:val="none"/>
+        </w:rPr>
+      </w:pPr>
+      <w:r>
+        <w:rPr>
+          <w:rFonts w:ascii="Times New Roman" w:eastAsia="Times New Roman" w:hAnsi="Times New Roman" w:cs="Times New Roman"/>
+          <w:color w:val="000000"/>
+          <w:kern w:val="0"/>
+          <w:sz w:val="24"/>
+          <w:szCs w:val="24"/>
+          <w:lang w:eastAsia="it-IT"/>
+          <w14:ligatures w14:val="none"/>
+        </w:rPr>
+        <w:t>POSTCONDIZIONE: se l’utente decide di creare una nuova mappa, vengono avviati i casi d’uso da 4 a 7.</w:t>
+      </w:r>
+    </w:p>
+    <w:p>
+      <w:pPr>
+        <w:spacing w:after="0" w:line="240" w:lineRule="auto"/>
+        <w:ind w:left="708"/>
+        <w:rPr>
+          <w:rFonts w:ascii="Times New Roman" w:eastAsia="Times New Roman" w:hAnsi="Times New Roman" w:cs="Times New Roman"/>
+          <w:color w:val="000000"/>
+          <w:kern w:val="0"/>
+          <w:sz w:val="24"/>
+          <w:szCs w:val="24"/>
+          <w:lang w:eastAsia="it-IT"/>
+          <w14:ligatures w14:val="none"/>
+        </w:rPr>
+      </w:pPr>
+    </w:p>
+    <w:p>
+      <w:pPr>
+        <w:pStyle w:val="Titolo2"/>
+        <w:rPr>
+          <w:rFonts w:ascii="Times New Roman" w:hAnsi="Times New Roman" w:cs="Times New Roman"/>
+          <w:b/>
+          <w:bCs/>
+          <w:color w:val="auto"/>
+        </w:rPr>
+      </w:pPr>
+      <w:r>
+        <w:rPr>
+          <w:rFonts w:ascii="Times New Roman" w:hAnsi="Times New Roman" w:cs="Times New Roman"/>
+          <w:b/>
+          <w:bCs/>
+          <w:color w:val="auto"/>
+        </w:rPr>
+        <w:lastRenderedPageBreak/>
+        <w:t>Aggiornamento</w:t>
+      </w:r>
+      <w:r>
+        <w:rPr>
+          <w:rFonts w:ascii="Times New Roman" w:hAnsi="Times New Roman" w:cs="Times New Roman"/>
+          <w:b/>
+          <w:bCs/>
+          <w:color w:val="auto"/>
+        </w:rPr>
+        <w:t xml:space="preserve"> dell’architettur</w:t>
+      </w:r>
+      <w:r>
+        <w:rPr>
+          <w:rFonts w:ascii="Times New Roman" w:hAnsi="Times New Roman" w:cs="Times New Roman"/>
+          <w:b/>
+          <w:bCs/>
+          <w:color w:val="auto"/>
+        </w:rPr>
+        <w:t>a</w:t>
+      </w:r>
+      <w:r>
+        <w:rPr>
+          <w:rFonts w:ascii="Times New Roman" w:hAnsi="Times New Roman" w:cs="Times New Roman"/>
+          <w:b/>
+          <w:bCs/>
+          <w:color w:val="auto"/>
+        </w:rPr>
+        <w:t xml:space="preserve"> dell’applicazione client</w:t>
+      </w:r>
+    </w:p>
+    <w:p>
+      <w:pPr>
+        <w:pStyle w:val="Titolo2"/>
+        <w:rPr>
+          <w:rFonts w:ascii="Times New Roman" w:eastAsia="Times New Roman" w:hAnsi="Times New Roman" w:cs="Times New Roman"/>
+          <w:color w:val="000000"/>
+          <w:kern w:val="0"/>
+          <w:sz w:val="24"/>
+          <w:szCs w:val="24"/>
+          <w:lang w:eastAsia="it-IT"/>
+          <w14:ligatures w14:val="none"/>
+        </w:rPr>
+      </w:pPr>
+      <w:r>
+        <w:rPr>
+          <w:rFonts w:ascii="Times New Roman" w:eastAsia="Times New Roman" w:hAnsi="Times New Roman" w:cs="Times New Roman"/>
+          <w:color w:val="000000"/>
+          <w:kern w:val="0"/>
+          <w:sz w:val="24"/>
+          <w:szCs w:val="24"/>
+          <w:lang w:eastAsia="it-IT"/>
+          <w14:ligatures w14:val="none"/>
+        </w:rPr>
+        <w:t xml:space="preserve">Con l’aggiunta </w:t>
+      </w:r>
+      <w:r>
+        <w:rPr>
+          <w:rFonts w:ascii="Times New Roman" w:eastAsia="Times New Roman" w:hAnsi="Times New Roman" w:cs="Times New Roman"/>
+          <w:color w:val="000000"/>
+          <w:kern w:val="0"/>
+          <w:sz w:val="24"/>
+          <w:szCs w:val="24"/>
+          <w:lang w:eastAsia="it-IT"/>
+          <w14:ligatures w14:val="none"/>
+        </w:rPr>
+        <w:t>di un nuovo caso d’uso si è rivelato necessario espandere anche la struttura dell’applicazione client, introducendo una nuova pagina e varie strutture dati; lo schema Riverpod ampliato è dunque il seguente.</w:t>
+      </w:r>
+      <w:r>
+        <w:rPr>
+          <w:rFonts w:ascii="Times New Roman" w:eastAsia="Times New Roman" w:hAnsi="Times New Roman" w:cs="Times New Roman"/>
+          <w:color w:val="000000"/>
+          <w:kern w:val="0"/>
+          <w:sz w:val="24"/>
+          <w:szCs w:val="24"/>
+          <w:lang w:eastAsia="it-IT"/>
+          <w14:ligatures w14:val="none"/>
+        </w:rPr>
+        <w:br/>
+      </w:r>
+      <w:r>
+        <w:rPr>
+          <w:rFonts w:ascii="Times New Roman" w:eastAsia="Times New Roman" w:hAnsi="Times New Roman" w:cs="Times New Roman"/>
+          <w:color w:val="000000"/>
+          <w:kern w:val="0"/>
+          <w:sz w:val="24"/>
+          <w:szCs w:val="24"/>
+          <w:lang w:eastAsia="it-IT"/>
+          <w14:ligatures w14:val="none"/>
+        </w:rPr>
+        <w:br/>
+      </w:r>
+      <w:r>
+        <w:rPr>
+          <w:rFonts w:ascii="Times New Roman" w:eastAsia="Times New Roman" w:hAnsi="Times New Roman" w:cs="Times New Roman"/>
+          <w:noProof/>
+          <w:color w:val="000000"/>
+          <w:kern w:val="0"/>
+          <w:sz w:val="24"/>
+          <w:szCs w:val="24"/>
+          <w:lang w:eastAsia="it-IT"/>
+          <w14:ligatures w14:val="none"/>
+        </w:rPr>
+        <w:drawing>
+          <wp:inline distT="0" distB="0" distL="0" distR="0" wp14:anchorId="28B86B6E" wp14:editId="4FD40F7E">
+            <wp:extent cx="6118860" cy="4008120"/>
+            <wp:effectExtent l="0" t="0" r="0" b="0"/>
+            <wp:docPr id="1053892169" name="Immagine 5"/>
+            <wp:cNvGraphicFramePr>
+              <a:graphicFrameLocks xmlns:a="http://schemas.openxmlformats.org/drawingml/2006/main" noChangeAspect="1"/>
+            </wp:cNvGraphicFramePr>
+            <a:graphic xmlns:a="http://schemas.openxmlformats.org/drawingml/2006/main">
+              <a:graphicData uri="http://schemas.openxmlformats.org/drawingml/2006/picture">
+                <pic:pic xmlns:pic="http://schemas.openxmlformats.org/drawingml/2006/picture">
+                  <pic:nvPicPr>
+                    <pic:cNvPr id="0" name="Picture 2"/>
+                    <pic:cNvPicPr>
+                      <a:picLocks noChangeAspect="1" noChangeArrowheads="1"/>
+                    </pic:cNvPicPr>
+                  </pic:nvPicPr>
+                  <pic:blipFill>
+                    <a:blip r:embed="rId14">
+                      <a:extLst>
+                        <a:ext uri="{28A0092B-C50C-407E-A947-70E740481C1C}">
+                          <a14:useLocalDpi xmlns:a14="http://schemas.microsoft.com/office/drawing/2010/main" val="0"/>
+                        </a:ext>
+                      </a:extLst>
+                    </a:blip>
+                    <a:srcRect/>
+                    <a:stretch>
+                      <a:fillRect/>
+                    </a:stretch>
+                  </pic:blipFill>
+                  <pic:spPr bwMode="auto">
+                    <a:xfrm>
+                      <a:off x="0" y="0"/>
+                      <a:ext cx="6118860" cy="4008120"/>
+                    </a:xfrm>
+                    <a:prstGeom prst="rect">
+                      <a:avLst/>
+                    </a:prstGeom>
+                    <a:noFill/>
+                    <a:ln>
+                      <a:noFill/>
+                    </a:ln>
+                  </pic:spPr>
+                </pic:pic>
+              </a:graphicData>
+            </a:graphic>
+          </wp:inline>
+        </w:drawing>
+      </w:r>
+    </w:p>
+    <w:p>
+      <w:pPr>
+        <w:rPr>
+          <w:lang w:eastAsia="it-IT"/>
+        </w:rPr>
+      </w:pPr>
+    </w:p>
+    <w:p>
+      <w:pPr>
+        <w:spacing w:after="0" w:line="360" w:lineRule="auto"/>
+        <w:ind w:left="2" w:hanging="4"/>
+        <w:jc w:val="both"/>
+        <w:rPr>
+          <w:rFonts w:ascii="Times New Roman" w:eastAsiaTheme="majorEastAsia" w:hAnsi="Times New Roman" w:cs="Times New Roman"/>
+          <w:b/>
+          <w:bCs/>
+          <w:sz w:val="32"/>
+          <w:szCs w:val="32"/>
+        </w:rPr>
+      </w:pPr>
+      <w:r>
+        <w:rPr>
+          <w:rFonts w:ascii="Times New Roman" w:eastAsiaTheme="majorEastAsia" w:hAnsi="Times New Roman" w:cs="Times New Roman"/>
+          <w:b/>
+          <w:bCs/>
+          <w:sz w:val="32"/>
+          <w:szCs w:val="32"/>
+        </w:rPr>
+        <w:t xml:space="preserve">Spiegazione </w:t>
+      </w:r>
+      <w:r>
+        <w:rPr>
+          <w:rFonts w:ascii="Times New Roman" w:eastAsiaTheme="majorEastAsia" w:hAnsi="Times New Roman" w:cs="Times New Roman"/>
+          <w:b/>
+          <w:bCs/>
+          <w:sz w:val="32"/>
+          <w:szCs w:val="32"/>
+        </w:rPr>
+        <w:t>delle componenti dell’architettura Riverpod</w:t>
+      </w:r>
+    </w:p>
+    <w:p>
+      <w:pPr>
+        <w:spacing w:after="0" w:line="360" w:lineRule="auto"/>
+        <w:ind w:left="1" w:hanging="3"/>
+        <w:jc w:val="both"/>
+        <w:rPr>
+          <w:rFonts w:ascii="Times New Roman" w:eastAsia="Times New Roman" w:hAnsi="Times New Roman" w:cs="Times New Roman"/>
+          <w:bCs/>
+          <w:sz w:val="28"/>
+          <w:szCs w:val="28"/>
+        </w:rPr>
+      </w:pPr>
+      <w:r>
+        <w:rPr>
+          <w:rFonts w:ascii="Times New Roman" w:eastAsia="Times New Roman" w:hAnsi="Times New Roman" w:cs="Times New Roman"/>
+          <w:b/>
+          <w:sz w:val="28"/>
+          <w:szCs w:val="28"/>
+        </w:rPr>
+        <w:t xml:space="preserve">Presentation Layer </w:t>
+      </w:r>
+    </w:p>
+    <w:p>
+      <w:pPr>
+        <w:spacing w:after="0" w:line="360" w:lineRule="auto"/>
+        <w:ind w:left="1" w:hanging="3"/>
+        <w:jc w:val="both"/>
+        <w:rPr>
+          <w:rFonts w:ascii="Times New Roman" w:eastAsia="Times New Roman" w:hAnsi="Times New Roman" w:cs="Times New Roman"/>
+          <w:sz w:val="24"/>
+          <w:szCs w:val="24"/>
+        </w:rPr>
+      </w:pPr>
+      <w:r>
+        <w:rPr>
+          <w:rFonts w:ascii="Times New Roman" w:eastAsia="Times New Roman" w:hAnsi="Times New Roman" w:cs="Times New Roman"/>
+          <w:sz w:val="24"/>
+          <w:szCs w:val="24"/>
+          <w:u w:val="single"/>
+        </w:rPr>
+        <w:t>LoginPage:</w:t>
+      </w:r>
+      <w:r>
+        <w:rPr>
+          <w:rFonts w:ascii="Times New Roman" w:eastAsia="Times New Roman" w:hAnsi="Times New Roman" w:cs="Times New Roman"/>
+          <w:sz w:val="24"/>
+          <w:szCs w:val="24"/>
+        </w:rPr>
+        <w:t xml:space="preserve"> pagina iniziale all’apertura dell’app (dopo eventualmente una schermata di apertura), permette l’accesso o l’iscrizione dell’utente.</w:t>
+      </w:r>
+    </w:p>
+    <w:p>
+      <w:pPr>
+        <w:spacing w:after="0" w:line="360" w:lineRule="auto"/>
+        <w:jc w:val="both"/>
+        <w:rPr>
+          <w:rFonts w:ascii="Times New Roman" w:eastAsia="Times New Roman" w:hAnsi="Times New Roman" w:cs="Times New Roman"/>
+          <w:sz w:val="24"/>
+          <w:szCs w:val="24"/>
+        </w:rPr>
+      </w:pPr>
+    </w:p>
+    <w:p>
+      <w:pPr>
+        <w:spacing w:after="0" w:line="360" w:lineRule="auto"/>
+        <w:ind w:left="1" w:hanging="3"/>
+        <w:jc w:val="both"/>
+        <w:rPr>
+          <w:rFonts w:ascii="Times New Roman" w:eastAsia="Times New Roman" w:hAnsi="Times New Roman" w:cs="Times New Roman"/>
+          <w:sz w:val="24"/>
+          <w:szCs w:val="24"/>
+        </w:rPr>
+      </w:pPr>
+      <w:r>
+        <w:rPr>
+          <w:rFonts w:ascii="Times New Roman" w:eastAsia="Times New Roman" w:hAnsi="Times New Roman" w:cs="Times New Roman"/>
+          <w:sz w:val="24"/>
+          <w:szCs w:val="24"/>
+          <w:u w:val="single"/>
+        </w:rPr>
+        <w:t>LoginController:</w:t>
+      </w:r>
+      <w:r>
+        <w:rPr>
+          <w:rFonts w:ascii="Times New Roman" w:eastAsia="Times New Roman" w:hAnsi="Times New Roman" w:cs="Times New Roman"/>
+          <w:sz w:val="24"/>
+          <w:szCs w:val="24"/>
+        </w:rPr>
+        <w:t xml:space="preserve"> riceve i dati di accesso e/o quelli di iscrizione e si collega alle funzionalità relative all’accesso (fornite dal server Java); una volta inseriti i dati, l’applicazione si sposta sulla MapSelectionPage.</w:t>
+      </w:r>
+    </w:p>
+    <w:p>
+      <w:pPr>
+        <w:spacing w:after="0" w:line="360" w:lineRule="auto"/>
+        <w:ind w:left="1" w:hanging="3"/>
+        <w:jc w:val="both"/>
+        <w:rPr>
+          <w:rFonts w:ascii="Times New Roman" w:eastAsia="Times New Roman" w:hAnsi="Times New Roman" w:cs="Times New Roman"/>
+          <w:sz w:val="24"/>
+          <w:szCs w:val="24"/>
+        </w:rPr>
+      </w:pPr>
+    </w:p>
+    <w:p>
+      <w:pPr>
+        <w:spacing w:after="0" w:line="360" w:lineRule="auto"/>
+        <w:ind w:left="1" w:hanging="3"/>
+        <w:jc w:val="both"/>
+        <w:rPr>
+          <w:rFonts w:ascii="Times New Roman" w:eastAsia="Times New Roman" w:hAnsi="Times New Roman" w:cs="Times New Roman"/>
+          <w:sz w:val="24"/>
+          <w:szCs w:val="24"/>
+        </w:rPr>
+      </w:pPr>
+      <w:r>
+        <w:rPr>
+          <w:rFonts w:ascii="Times New Roman" w:eastAsia="Times New Roman" w:hAnsi="Times New Roman" w:cs="Times New Roman"/>
+          <w:sz w:val="24"/>
+          <w:szCs w:val="24"/>
+          <w:u w:val="single"/>
+        </w:rPr>
+        <w:t>MapSelectionPage:</w:t>
+      </w:r>
+      <w:r>
+        <w:rPr>
+          <w:rFonts w:ascii="Times New Roman" w:eastAsia="Times New Roman" w:hAnsi="Times New Roman" w:cs="Times New Roman"/>
+          <w:sz w:val="24"/>
+          <w:szCs w:val="24"/>
+        </w:rPr>
+        <w:t xml:space="preserve"> pagina contenente la lista dei piani di viaggio già creati dall’utente (se ce ne sono, in caso contrario mostra un messaggio che esorta l’utente a crearne di nuovi); è possibile selezionare una delle mappe disponibili toccando la card relativa, spostandosi sulla TripExpositionPage.</w:t>
+      </w:r>
+    </w:p>
+    <w:p>
+      <w:pPr>
+        <w:spacing w:after="0" w:line="360" w:lineRule="auto"/>
+        <w:ind w:left="1" w:hanging="3"/>
+        <w:jc w:val="both"/>
+        <w:rPr>
+          <w:rFonts w:ascii="Times New Roman" w:eastAsia="Times New Roman" w:hAnsi="Times New Roman" w:cs="Times New Roman"/>
+          <w:sz w:val="24"/>
+          <w:szCs w:val="24"/>
+        </w:rPr>
+      </w:pPr>
+      <w:r>
+        <w:rPr>
+          <w:rFonts w:ascii="Times New Roman" w:eastAsia="Times New Roman" w:hAnsi="Times New Roman" w:cs="Times New Roman"/>
+          <w:sz w:val="24"/>
+          <w:szCs w:val="24"/>
+        </w:rPr>
+        <w:lastRenderedPageBreak/>
+        <w:t>In alternativa, in fondo alla pagina è presente un bottone che permette di creare un nuovo piano di viaggio; toccando il bottone ci si sposta alla CitySelectionPage.</w:t>
+      </w:r>
+    </w:p>
+    <w:p>
+      <w:pPr>
+        <w:spacing w:after="0" w:line="360" w:lineRule="auto"/>
+        <w:ind w:left="1" w:hanging="3"/>
+        <w:jc w:val="both"/>
+        <w:rPr>
+          <w:rFonts w:ascii="Times New Roman" w:eastAsia="Times New Roman" w:hAnsi="Times New Roman" w:cs="Times New Roman"/>
+          <w:sz w:val="24"/>
+          <w:szCs w:val="24"/>
+        </w:rPr>
+      </w:pPr>
+    </w:p>
+    <w:p>
+      <w:pPr>
+        <w:spacing w:after="0" w:line="360" w:lineRule="auto"/>
+        <w:ind w:left="1" w:hanging="3"/>
+        <w:jc w:val="both"/>
+        <w:rPr>
+          <w:rFonts w:ascii="Times New Roman" w:eastAsia="Times New Roman" w:hAnsi="Times New Roman" w:cs="Times New Roman"/>
+          <w:sz w:val="24"/>
+          <w:szCs w:val="24"/>
+        </w:rPr>
+      </w:pPr>
+      <w:r>
+        <w:rPr>
+          <w:rFonts w:ascii="Times New Roman" w:eastAsia="Times New Roman" w:hAnsi="Times New Roman" w:cs="Times New Roman"/>
+          <w:sz w:val="24"/>
+          <w:szCs w:val="24"/>
+          <w:u w:val="single"/>
+        </w:rPr>
+        <w:t xml:space="preserve">MapSelectionPageController: </w:t>
+      </w:r>
+      <w:r>
+        <w:rPr>
+          <w:rFonts w:ascii="Times New Roman" w:eastAsia="Times New Roman" w:hAnsi="Times New Roman" w:cs="Times New Roman"/>
+          <w:sz w:val="24"/>
+          <w:szCs w:val="24"/>
+        </w:rPr>
+        <w:t>si interfaccia con il server Java per ottenere la lista delle mappe create in precedenza dall’utente.</w:t>
+      </w:r>
+    </w:p>
+    <w:p>
+      <w:pPr>
+        <w:spacing w:after="0" w:line="360" w:lineRule="auto"/>
+        <w:ind w:left="1" w:hanging="3"/>
+        <w:jc w:val="both"/>
+        <w:rPr>
+          <w:rFonts w:ascii="Times New Roman" w:eastAsia="Times New Roman" w:hAnsi="Times New Roman" w:cs="Times New Roman"/>
+          <w:sz w:val="24"/>
+          <w:szCs w:val="24"/>
+        </w:rPr>
+      </w:pPr>
+    </w:p>
+    <w:p>
+      <w:pPr>
+        <w:spacing w:after="0" w:line="360" w:lineRule="auto"/>
+        <w:ind w:left="1" w:hanging="3"/>
+        <w:jc w:val="both"/>
+        <w:rPr>
+          <w:rFonts w:ascii="Times New Roman" w:eastAsia="Times New Roman" w:hAnsi="Times New Roman" w:cs="Times New Roman"/>
+          <w:sz w:val="24"/>
+          <w:szCs w:val="24"/>
+        </w:rPr>
+      </w:pPr>
+      <w:r>
+        <w:rPr>
+          <w:rFonts w:ascii="Times New Roman" w:eastAsia="Times New Roman" w:hAnsi="Times New Roman" w:cs="Times New Roman"/>
+          <w:sz w:val="24"/>
+          <w:szCs w:val="24"/>
+          <w:u w:val="single"/>
+        </w:rPr>
+        <w:t>CitySelectionPage:</w:t>
+      </w:r>
+      <w:r>
+        <w:rPr>
+          <w:rFonts w:ascii="Times New Roman" w:eastAsia="Times New Roman" w:hAnsi="Times New Roman" w:cs="Times New Roman"/>
+          <w:sz w:val="24"/>
+          <w:szCs w:val="24"/>
+        </w:rPr>
+        <w:t xml:space="preserve"> pagina contenente una listview delle città disponibili per la visita; l’utente ne può selezionare una e dare conferma con un apposito pulsante per passare alla LocationSelectionPage.</w:t>
+      </w:r>
+    </w:p>
+    <w:p>
+      <w:pPr>
+        <w:spacing w:after="0" w:line="360" w:lineRule="auto"/>
+        <w:ind w:left="1" w:hanging="3"/>
+        <w:jc w:val="both"/>
+        <w:rPr>
+          <w:rFonts w:ascii="Times New Roman" w:eastAsia="Times New Roman" w:hAnsi="Times New Roman" w:cs="Times New Roman"/>
+          <w:sz w:val="24"/>
+          <w:szCs w:val="24"/>
+        </w:rPr>
+      </w:pPr>
+    </w:p>
+    <w:p>
+      <w:pPr>
+        <w:spacing w:after="0" w:line="360" w:lineRule="auto"/>
+        <w:ind w:left="1" w:hanging="3"/>
+        <w:jc w:val="both"/>
+        <w:rPr>
+          <w:rFonts w:ascii="Times New Roman" w:eastAsia="Times New Roman" w:hAnsi="Times New Roman" w:cs="Times New Roman"/>
+          <w:sz w:val="24"/>
+          <w:szCs w:val="24"/>
+        </w:rPr>
+      </w:pPr>
+      <w:r>
+        <w:rPr>
+          <w:rFonts w:ascii="Times New Roman" w:eastAsia="Times New Roman" w:hAnsi="Times New Roman" w:cs="Times New Roman"/>
+          <w:sz w:val="24"/>
+          <w:szCs w:val="24"/>
+          <w:u w:val="single"/>
+        </w:rPr>
+        <w:t>CitySelectionPage Controller:</w:t>
+      </w:r>
+      <w:r>
+        <w:rPr>
+          <w:rFonts w:ascii="Times New Roman" w:eastAsia="Times New Roman" w:hAnsi="Times New Roman" w:cs="Times New Roman"/>
+          <w:sz w:val="24"/>
+          <w:szCs w:val="24"/>
+        </w:rPr>
+        <w:t xml:space="preserve"> si interfaccia con il server Java per ottenere la lista delle città disponibili nel database.</w:t>
+      </w:r>
+    </w:p>
+    <w:p>
+      <w:pPr>
+        <w:spacing w:after="0" w:line="360" w:lineRule="auto"/>
+        <w:ind w:left="1" w:hanging="3"/>
+        <w:jc w:val="both"/>
+        <w:rPr>
+          <w:rFonts w:ascii="Times New Roman" w:eastAsia="Times New Roman" w:hAnsi="Times New Roman" w:cs="Times New Roman"/>
+          <w:sz w:val="24"/>
+          <w:szCs w:val="24"/>
+        </w:rPr>
+      </w:pPr>
+    </w:p>
+    <w:p>
+      <w:pPr>
+        <w:spacing w:after="0" w:line="360" w:lineRule="auto"/>
+        <w:ind w:left="1" w:hanging="3"/>
+        <w:jc w:val="both"/>
+        <w:rPr>
+          <w:rFonts w:ascii="Times New Roman" w:eastAsia="Times New Roman" w:hAnsi="Times New Roman" w:cs="Times New Roman"/>
+          <w:sz w:val="24"/>
+          <w:szCs w:val="24"/>
+        </w:rPr>
+      </w:pPr>
+      <w:r>
+        <w:rPr>
+          <w:rFonts w:ascii="Times New Roman" w:eastAsia="Times New Roman" w:hAnsi="Times New Roman" w:cs="Times New Roman"/>
+          <w:sz w:val="24"/>
+          <w:szCs w:val="24"/>
+          <w:u w:val="single"/>
+        </w:rPr>
+        <w:t>LocationSelectionPage:</w:t>
+      </w:r>
+      <w:r>
+        <w:rPr>
+          <w:rFonts w:ascii="Times New Roman" w:eastAsia="Times New Roman" w:hAnsi="Times New Roman" w:cs="Times New Roman"/>
+          <w:sz w:val="24"/>
+          <w:szCs w:val="24"/>
+        </w:rPr>
+        <w:t xml:space="preserve"> viene proposta una lista di località disponibili per la visita nella città selezionata; l’utente può sceglierne uno o più e dare conferma con un pulsante per passare alla RequirementsPage.</w:t>
+      </w:r>
+    </w:p>
+    <w:p>
+      <w:pPr>
+        <w:spacing w:after="0" w:line="360" w:lineRule="auto"/>
+        <w:ind w:left="1" w:hanging="3"/>
+        <w:jc w:val="both"/>
+        <w:rPr>
+          <w:rFonts w:ascii="Times New Roman" w:eastAsia="Times New Roman" w:hAnsi="Times New Roman" w:cs="Times New Roman"/>
+          <w:sz w:val="24"/>
+          <w:szCs w:val="24"/>
+        </w:rPr>
+      </w:pPr>
+    </w:p>
+    <w:p>
+      <w:pPr>
+        <w:spacing w:after="0" w:line="360" w:lineRule="auto"/>
+        <w:ind w:left="1" w:hanging="3"/>
+        <w:jc w:val="both"/>
+        <w:rPr>
+          <w:rFonts w:ascii="Times New Roman" w:eastAsia="Times New Roman" w:hAnsi="Times New Roman" w:cs="Times New Roman"/>
+          <w:sz w:val="24"/>
+          <w:szCs w:val="24"/>
+        </w:rPr>
+      </w:pPr>
+      <w:r>
+        <w:rPr>
+          <w:rFonts w:ascii="Times New Roman" w:eastAsia="Times New Roman" w:hAnsi="Times New Roman" w:cs="Times New Roman"/>
+          <w:sz w:val="24"/>
+          <w:szCs w:val="24"/>
+          <w:u w:val="single"/>
+        </w:rPr>
+        <w:t>LocationSelectionPage Controller:</w:t>
+      </w:r>
+      <w:r>
+        <w:rPr>
+          <w:rFonts w:ascii="Times New Roman" w:eastAsia="Times New Roman" w:hAnsi="Times New Roman" w:cs="Times New Roman"/>
+          <w:sz w:val="24"/>
+          <w:szCs w:val="24"/>
+        </w:rPr>
+        <w:t xml:space="preserve"> si interfaccia con il server Java per ottenere la lista delle località disponibili nel database, filtrando per la città selezionata precedentemente; inoltre si occupa del recupero e del salvataggio delle immagini relative alle località in una cache locale (questo per velocizzare la visualizzazione delle immagini).</w:t>
+      </w:r>
+    </w:p>
+    <w:p>
+      <w:pPr>
+        <w:spacing w:after="0" w:line="360" w:lineRule="auto"/>
+        <w:ind w:left="1" w:hanging="3"/>
+        <w:jc w:val="both"/>
+        <w:rPr>
+          <w:rFonts w:ascii="Times New Roman" w:eastAsia="Times New Roman" w:hAnsi="Times New Roman" w:cs="Times New Roman"/>
+          <w:sz w:val="24"/>
+          <w:szCs w:val="24"/>
+        </w:rPr>
+      </w:pPr>
+    </w:p>
+    <w:p>
+      <w:pPr>
+        <w:spacing w:after="0" w:line="360" w:lineRule="auto"/>
+        <w:ind w:left="1" w:hanging="3"/>
+        <w:jc w:val="both"/>
+        <w:rPr>
+          <w:rFonts w:ascii="Times New Roman" w:eastAsia="Times New Roman" w:hAnsi="Times New Roman" w:cs="Times New Roman"/>
+          <w:sz w:val="24"/>
+          <w:szCs w:val="24"/>
+        </w:rPr>
+      </w:pPr>
+      <w:r>
+        <w:rPr>
+          <w:rFonts w:ascii="Times New Roman" w:eastAsia="Times New Roman" w:hAnsi="Times New Roman" w:cs="Times New Roman"/>
+          <w:sz w:val="24"/>
+          <w:szCs w:val="24"/>
+          <w:u w:val="single"/>
+        </w:rPr>
+        <w:t>RequirementsPage:</w:t>
+      </w:r>
+      <w:r>
+        <w:rPr>
+          <w:rFonts w:ascii="Times New Roman" w:eastAsia="Times New Roman" w:hAnsi="Times New Roman" w:cs="Times New Roman"/>
+          <w:sz w:val="24"/>
+          <w:szCs w:val="24"/>
+        </w:rPr>
+        <w:t xml:space="preserve"> pagina dove l’utente può inserire una serie di informazioni relative alle proprie necessità per il viaggio: dove è alloggiato (o per lo meno, da dove vuole partire per questa visita), la velocità di marcia (lenta/media/rapida), il numero di giorni che intende trascorrere a visitare la città, e gli orari di partenza e sosta che gradirebbe fare giorno per giorno; una volta terminata la compilazione, l’utente può confermare e passare alla TripExpositionPage.</w:t>
+      </w:r>
+    </w:p>
+    <w:p>
+      <w:pPr>
+        <w:spacing w:after="0" w:line="360" w:lineRule="auto"/>
+        <w:ind w:left="1" w:hanging="3"/>
+        <w:jc w:val="both"/>
+        <w:rPr>
+          <w:rFonts w:ascii="Times New Roman" w:eastAsia="Times New Roman" w:hAnsi="Times New Roman" w:cs="Times New Roman"/>
+          <w:sz w:val="24"/>
+          <w:szCs w:val="24"/>
+        </w:rPr>
+      </w:pPr>
+    </w:p>
+    <w:p>
+      <w:pPr>
+        <w:spacing w:after="0" w:line="360" w:lineRule="auto"/>
+        <w:ind w:left="1" w:hanging="3"/>
+        <w:jc w:val="both"/>
+        <w:rPr>
+          <w:rFonts w:ascii="Times New Roman" w:eastAsia="Times New Roman" w:hAnsi="Times New Roman" w:cs="Times New Roman"/>
+          <w:sz w:val="24"/>
+          <w:szCs w:val="24"/>
+        </w:rPr>
+      </w:pPr>
+      <w:r>
+        <w:rPr>
+          <w:rFonts w:ascii="Times New Roman" w:eastAsia="Times New Roman" w:hAnsi="Times New Roman" w:cs="Times New Roman"/>
+          <w:sz w:val="24"/>
+          <w:szCs w:val="24"/>
+          <w:u w:val="single"/>
+        </w:rPr>
+        <w:t>RequirementsPageController:</w:t>
+      </w:r>
+      <w:r>
+        <w:rPr>
+          <w:rFonts w:ascii="Times New Roman" w:eastAsia="Times New Roman" w:hAnsi="Times New Roman" w:cs="Times New Roman"/>
+          <w:sz w:val="24"/>
+          <w:szCs w:val="24"/>
+        </w:rPr>
+        <w:t xml:space="preserve"> si occupa del corretto salvataggio dei dati inseriti dall’utente in un’apposita struttura dati, denominata Mappa (Map), in modo che questa possa essere utilizzata per calcolare l’itinerario di viaggio.</w:t>
+      </w:r>
+    </w:p>
+    <w:p>
+      <w:pPr>
+        <w:spacing w:after="0" w:line="360" w:lineRule="auto"/>
+        <w:ind w:left="1" w:hanging="3"/>
+        <w:jc w:val="both"/>
+        <w:rPr>
+          <w:rFonts w:ascii="Times New Roman" w:eastAsia="Times New Roman" w:hAnsi="Times New Roman" w:cs="Times New Roman"/>
+          <w:sz w:val="24"/>
+          <w:szCs w:val="24"/>
+        </w:rPr>
+      </w:pPr>
+    </w:p>
+    <w:p>
+      <w:pPr>
+        <w:spacing w:after="0" w:line="360" w:lineRule="auto"/>
+        <w:ind w:left="1" w:hanging="3"/>
+        <w:jc w:val="both"/>
+        <w:rPr>
+          <w:rFonts w:ascii="Times New Roman" w:eastAsia="Times New Roman" w:hAnsi="Times New Roman" w:cs="Times New Roman"/>
+          <w:sz w:val="24"/>
+          <w:szCs w:val="24"/>
+        </w:rPr>
+      </w:pPr>
+      <w:r>
+        <w:rPr>
+          <w:rFonts w:ascii="Times New Roman" w:eastAsia="Times New Roman" w:hAnsi="Times New Roman" w:cs="Times New Roman"/>
+          <w:sz w:val="24"/>
+          <w:szCs w:val="24"/>
+          <w:u w:val="single"/>
+        </w:rPr>
+        <w:t>TripExpositionPage:</w:t>
+      </w:r>
+      <w:r>
+        <w:rPr>
+          <w:rFonts w:ascii="Times New Roman" w:eastAsia="Times New Roman" w:hAnsi="Times New Roman" w:cs="Times New Roman"/>
+          <w:sz w:val="24"/>
+          <w:szCs w:val="24"/>
+        </w:rPr>
+        <w:t xml:space="preserve"> (TripPage, alternativamente) Propone all’utente l’itinerario del viaggio, mostrando con chiarezza orari di arrivo previsti per ogni tappa; è possibile scorrere verticalmente </w:t>
+      </w:r>
+      <w:r>
+        <w:rPr>
+          <w:rFonts w:ascii="Times New Roman" w:eastAsia="Times New Roman" w:hAnsi="Times New Roman" w:cs="Times New Roman"/>
+          <w:sz w:val="24"/>
+          <w:szCs w:val="24"/>
+        </w:rPr>
+        <w:lastRenderedPageBreak/>
+        <w:t>nella pagina per visualizzare tutte le località ordinate e, se sono stati impostati più giorni di viaggio, scorrere orizzontalmente per visualizzare l’itinerario giorno per giorno.</w:t>
+      </w:r>
+    </w:p>
+    <w:p>
+      <w:pPr>
+        <w:spacing w:after="0" w:line="360" w:lineRule="auto"/>
+        <w:ind w:left="1" w:hanging="3"/>
+        <w:jc w:val="both"/>
+        <w:rPr>
+          <w:rFonts w:ascii="Times New Roman" w:eastAsia="Times New Roman" w:hAnsi="Times New Roman" w:cs="Times New Roman"/>
+          <w:sz w:val="24"/>
+          <w:szCs w:val="24"/>
+        </w:rPr>
+      </w:pPr>
+      <w:r>
+        <w:rPr>
+          <w:rFonts w:ascii="Times New Roman" w:eastAsia="Times New Roman" w:hAnsi="Times New Roman" w:cs="Times New Roman"/>
+          <w:sz w:val="24"/>
+          <w:szCs w:val="24"/>
+        </w:rPr>
+        <w:t>Per le pause pranzo, è possibile selezionare il luogo dove si desidera mangiare tra una lista dei ristoranti più vicini nell’orario definito nei requisiti; questi sono visibili in un widget a comparsa che si apre alla pressione del riquadro della tappa relativa alla pausa pranzo.</w:t>
+      </w:r>
+    </w:p>
+    <w:p>
+      <w:pPr>
+        <w:spacing w:after="0" w:line="360" w:lineRule="auto"/>
+        <w:ind w:left="1" w:hanging="3"/>
+        <w:jc w:val="both"/>
+        <w:rPr>
+          <w:rFonts w:ascii="Times New Roman" w:eastAsia="Times New Roman" w:hAnsi="Times New Roman" w:cs="Times New Roman"/>
+          <w:sz w:val="24"/>
+          <w:szCs w:val="24"/>
+        </w:rPr>
+      </w:pPr>
+      <w:r>
+        <w:rPr>
+          <w:rFonts w:ascii="Times New Roman" w:eastAsia="Times New Roman" w:hAnsi="Times New Roman" w:cs="Times New Roman"/>
+          <w:sz w:val="24"/>
+          <w:szCs w:val="24"/>
+        </w:rPr>
+        <w:t>Da questa pagina è possibile tornare alla RequirementsPage, qualora fosse necessario modificare i requisiti del viaggio, oppure alla MapSelectionPage, qualora si desiderasse creare o selezionare un itinerario differente.</w:t>
+      </w:r>
+    </w:p>
+    <w:p>
+      <w:pPr>
+        <w:spacing w:after="0" w:line="360" w:lineRule="auto"/>
+        <w:ind w:left="1" w:hanging="3"/>
+        <w:jc w:val="both"/>
+        <w:rPr>
+          <w:rFonts w:ascii="Times New Roman" w:eastAsia="Times New Roman" w:hAnsi="Times New Roman" w:cs="Times New Roman"/>
+          <w:sz w:val="24"/>
+          <w:szCs w:val="24"/>
+        </w:rPr>
+      </w:pPr>
+    </w:p>
+    <w:p>
+      <w:pPr>
+        <w:spacing w:after="0" w:line="360" w:lineRule="auto"/>
+        <w:ind w:left="1" w:hanging="3"/>
+        <w:jc w:val="both"/>
+        <w:rPr>
+          <w:rFonts w:ascii="Times New Roman" w:eastAsia="Times New Roman" w:hAnsi="Times New Roman" w:cs="Times New Roman"/>
+          <w:sz w:val="24"/>
+          <w:szCs w:val="24"/>
+        </w:rPr>
+      </w:pPr>
+      <w:r>
+        <w:rPr>
+          <w:rFonts w:ascii="Times New Roman" w:eastAsia="Times New Roman" w:hAnsi="Times New Roman" w:cs="Times New Roman"/>
+          <w:sz w:val="24"/>
+          <w:szCs w:val="24"/>
+          <w:u w:val="single"/>
+        </w:rPr>
+        <w:t>TripExpositionPageController:</w:t>
+      </w:r>
+      <w:r>
+        <w:rPr>
+          <w:rFonts w:ascii="Times New Roman" w:eastAsia="Times New Roman" w:hAnsi="Times New Roman" w:cs="Times New Roman"/>
+          <w:sz w:val="24"/>
+          <w:szCs w:val="24"/>
+        </w:rPr>
+        <w:t xml:space="preserve"> se si sta creando una nuova mappa, invia al server il dato di tipo Mappa in modo che il server possa generare, salvare e restituire il piano di viaggio, che viene codificato in un’altra struttura dati, Itinerario;</w:t>
+      </w:r>
+    </w:p>
+    <w:p>
+      <w:pPr>
+        <w:spacing w:after="0" w:line="360" w:lineRule="auto"/>
+        <w:ind w:left="1" w:hanging="3"/>
+        <w:jc w:val="both"/>
+        <w:rPr>
+          <w:rFonts w:ascii="Times New Roman" w:eastAsia="Times New Roman" w:hAnsi="Times New Roman" w:cs="Times New Roman"/>
+          <w:sz w:val="24"/>
+          <w:szCs w:val="24"/>
+        </w:rPr>
+      </w:pPr>
+      <w:r>
+        <w:rPr>
+          <w:rFonts w:ascii="Times New Roman" w:eastAsia="Times New Roman" w:hAnsi="Times New Roman" w:cs="Times New Roman"/>
+          <w:sz w:val="24"/>
+          <w:szCs w:val="24"/>
+        </w:rPr>
+        <w:t>se si sta aprendo una mappa preesistente, invia una richiesta al server per recuperare i dati dell’itinerario.</w:t>
+      </w:r>
+    </w:p>
+    <w:p>
+      <w:pPr>
+        <w:spacing w:after="0" w:line="360" w:lineRule="auto"/>
+        <w:ind w:left="1" w:hanging="3"/>
+        <w:jc w:val="both"/>
+        <w:rPr>
+          <w:rFonts w:ascii="Times New Roman" w:eastAsia="Times New Roman" w:hAnsi="Times New Roman" w:cs="Times New Roman"/>
+          <w:sz w:val="24"/>
+          <w:szCs w:val="24"/>
+        </w:rPr>
+      </w:pPr>
+      <w:r>
+        <w:rPr>
+          <w:rFonts w:ascii="Times New Roman" w:eastAsia="Times New Roman" w:hAnsi="Times New Roman" w:cs="Times New Roman"/>
+          <w:sz w:val="24"/>
+          <w:szCs w:val="24"/>
+        </w:rPr>
+        <w:t>Altra funzionalità di questo componente è quella di gestire la ricerca dei ricerca dei ristoranti per gli appositi widget di selezione ristorante; anche in questo caso la ricerca è effettuata inviando una richiesta al server;</w:t>
+      </w:r>
+    </w:p>
+    <w:p>
+      <w:pPr>
+        <w:spacing w:after="0" w:line="360" w:lineRule="auto"/>
+        <w:ind w:left="1" w:hanging="3"/>
+        <w:jc w:val="both"/>
+        <w:rPr>
+          <w:rFonts w:ascii="Times New Roman" w:eastAsia="Times New Roman" w:hAnsi="Times New Roman" w:cs="Times New Roman"/>
+          <w:b/>
+          <w:sz w:val="32"/>
+          <w:szCs w:val="32"/>
+        </w:rPr>
+      </w:pPr>
+      <w:r>
+        <w:rPr>
+          <w:rFonts w:ascii="Times New Roman" w:eastAsia="Times New Roman" w:hAnsi="Times New Roman" w:cs="Times New Roman"/>
+          <w:b/>
+          <w:sz w:val="28"/>
+          <w:szCs w:val="28"/>
+          <w:u w:val="single"/>
+        </w:rPr>
+        <w:br/>
+      </w:r>
+      <w:r>
+        <w:rPr>
+          <w:rFonts w:ascii="Times New Roman" w:eastAsia="Times New Roman" w:hAnsi="Times New Roman" w:cs="Times New Roman"/>
+          <w:b/>
+          <w:sz w:val="28"/>
+          <w:szCs w:val="28"/>
+        </w:rPr>
+        <w:t xml:space="preserve">Application Layer </w:t>
+      </w:r>
+    </w:p>
+    <w:p>
+      <w:pPr>
+        <w:spacing w:after="0" w:line="360" w:lineRule="auto"/>
+        <w:ind w:left="1" w:hanging="3"/>
+        <w:jc w:val="both"/>
+        <w:rPr>
+          <w:rFonts w:ascii="Times New Roman" w:eastAsia="Times New Roman" w:hAnsi="Times New Roman" w:cs="Times New Roman"/>
+          <w:sz w:val="24"/>
+          <w:szCs w:val="24"/>
+        </w:rPr>
+      </w:pPr>
+      <w:r>
+        <w:rPr>
+          <w:rFonts w:ascii="Times New Roman" w:eastAsia="Times New Roman" w:hAnsi="Times New Roman" w:cs="Times New Roman"/>
+          <w:sz w:val="24"/>
+          <w:szCs w:val="24"/>
+          <w:u w:val="single"/>
+        </w:rPr>
+        <w:t>InsertUserData:</w:t>
+      </w:r>
+      <w:r>
+        <w:rPr>
+          <w:rFonts w:ascii="Times New Roman" w:eastAsia="Times New Roman" w:hAnsi="Times New Roman" w:cs="Times New Roman"/>
+          <w:sz w:val="24"/>
+          <w:szCs w:val="24"/>
+        </w:rPr>
+        <w:t xml:space="preserve"> l’applicazione deve permettere all’utente di registrarsi, in modo di tener traccia degli itinerari creati da ogni utente.</w:t>
+      </w:r>
+    </w:p>
+    <w:p>
+      <w:pPr>
+        <w:spacing w:after="0" w:line="360" w:lineRule="auto"/>
+        <w:ind w:left="1" w:hanging="3"/>
+        <w:jc w:val="both"/>
+        <w:rPr>
+          <w:rFonts w:ascii="Times New Roman" w:eastAsia="Times New Roman" w:hAnsi="Times New Roman" w:cs="Times New Roman"/>
+          <w:sz w:val="24"/>
+          <w:szCs w:val="24"/>
+        </w:rPr>
+      </w:pPr>
+    </w:p>
+    <w:p>
+      <w:pPr>
+        <w:spacing w:after="0" w:line="360" w:lineRule="auto"/>
+        <w:ind w:left="1" w:hanging="3"/>
+        <w:jc w:val="both"/>
+        <w:rPr>
+          <w:rFonts w:ascii="Times New Roman" w:eastAsia="Times New Roman" w:hAnsi="Times New Roman" w:cs="Times New Roman"/>
+          <w:sz w:val="24"/>
+          <w:szCs w:val="24"/>
+        </w:rPr>
+      </w:pPr>
+      <w:r>
+        <w:rPr>
+          <w:rFonts w:ascii="Times New Roman" w:eastAsia="Times New Roman" w:hAnsi="Times New Roman" w:cs="Times New Roman"/>
+          <w:sz w:val="24"/>
+          <w:szCs w:val="24"/>
+          <w:u w:val="single"/>
+        </w:rPr>
+        <w:t>MapSelection/Display:</w:t>
+      </w:r>
+      <w:r>
+        <w:rPr>
+          <w:rFonts w:ascii="Times New Roman" w:eastAsia="Times New Roman" w:hAnsi="Times New Roman" w:cs="Times New Roman"/>
+          <w:sz w:val="24"/>
+          <w:szCs w:val="24"/>
+        </w:rPr>
+        <w:t xml:space="preserve"> l’applicazione deve utilizzare le località e le preferenze inserite dall’utente per creare una tabella di marcia scandita temporalmente, modificabile e consultabile in un secondo momento.</w:t>
+      </w:r>
+    </w:p>
+    <w:p>
+      <w:pPr>
+        <w:spacing w:after="0" w:line="360" w:lineRule="auto"/>
+        <w:ind w:left="1" w:hanging="3"/>
+        <w:jc w:val="both"/>
+        <w:rPr>
+          <w:rFonts w:ascii="Times New Roman" w:eastAsia="Times New Roman" w:hAnsi="Times New Roman" w:cs="Times New Roman"/>
+          <w:sz w:val="24"/>
+          <w:szCs w:val="24"/>
+        </w:rPr>
+      </w:pPr>
+    </w:p>
+    <w:p>
+      <w:pPr>
+        <w:spacing w:after="0" w:line="360" w:lineRule="auto"/>
+        <w:ind w:left="1" w:hanging="3"/>
+        <w:jc w:val="both"/>
+        <w:rPr>
+          <w:rFonts w:ascii="Times New Roman" w:eastAsia="Times New Roman" w:hAnsi="Times New Roman" w:cs="Times New Roman"/>
+          <w:sz w:val="24"/>
+          <w:szCs w:val="24"/>
+        </w:rPr>
+      </w:pPr>
+      <w:r>
+        <w:rPr>
+          <w:rFonts w:ascii="Times New Roman" w:eastAsia="Times New Roman" w:hAnsi="Times New Roman" w:cs="Times New Roman"/>
+          <w:sz w:val="24"/>
+          <w:szCs w:val="24"/>
+          <w:u w:val="single"/>
+        </w:rPr>
+        <w:t>LocationSelection:</w:t>
+      </w:r>
+      <w:r>
+        <w:rPr>
+          <w:rFonts w:ascii="Times New Roman" w:eastAsia="Times New Roman" w:hAnsi="Times New Roman" w:cs="Times New Roman"/>
+          <w:sz w:val="24"/>
+          <w:szCs w:val="24"/>
+        </w:rPr>
+        <w:t xml:space="preserve"> l’utente deve poter selezionare la città che desidera visitare e i luoghi che è interessato a visitare in tale città.</w:t>
+      </w:r>
+    </w:p>
+    <w:p>
+      <w:pPr>
+        <w:spacing w:after="0" w:line="360" w:lineRule="auto"/>
+        <w:ind w:left="1" w:hanging="3"/>
+        <w:jc w:val="both"/>
+        <w:rPr>
+          <w:rFonts w:ascii="Times New Roman" w:eastAsia="Times New Roman" w:hAnsi="Times New Roman" w:cs="Times New Roman"/>
+          <w:sz w:val="24"/>
+          <w:szCs w:val="24"/>
+        </w:rPr>
+      </w:pPr>
+    </w:p>
+    <w:p>
+      <w:pPr>
+        <w:spacing w:after="0" w:line="360" w:lineRule="auto"/>
+        <w:ind w:left="1" w:hanging="3"/>
+        <w:jc w:val="both"/>
+        <w:rPr>
+          <w:rFonts w:ascii="Times New Roman" w:eastAsia="Times New Roman" w:hAnsi="Times New Roman" w:cs="Times New Roman"/>
+          <w:sz w:val="24"/>
+          <w:szCs w:val="24"/>
+        </w:rPr>
+      </w:pPr>
+      <w:r>
+        <w:rPr>
+          <w:rFonts w:ascii="Times New Roman" w:eastAsia="Times New Roman" w:hAnsi="Times New Roman" w:cs="Times New Roman"/>
+          <w:sz w:val="24"/>
+          <w:szCs w:val="24"/>
+          <w:u w:val="single"/>
+        </w:rPr>
+        <w:t>InsertTripRequirements:</w:t>
+      </w:r>
+      <w:r>
+        <w:rPr>
+          <w:rFonts w:ascii="Times New Roman" w:eastAsia="Times New Roman" w:hAnsi="Times New Roman" w:cs="Times New Roman"/>
+          <w:sz w:val="24"/>
+          <w:szCs w:val="24"/>
+        </w:rPr>
+        <w:t xml:space="preserve"> l’utente deve essere in grado di specificare le proprie preferenze al fine di vivere un’esperienza su misura.</w:t>
+      </w:r>
+    </w:p>
+    <w:p>
+      <w:pPr>
+        <w:spacing w:after="0" w:line="360" w:lineRule="auto"/>
+        <w:ind w:left="1" w:hanging="3"/>
+        <w:jc w:val="both"/>
+        <w:rPr>
+          <w:rFonts w:ascii="Times New Roman" w:eastAsia="Times New Roman" w:hAnsi="Times New Roman" w:cs="Times New Roman"/>
+          <w:b/>
+          <w:sz w:val="24"/>
+          <w:szCs w:val="24"/>
+          <w:u w:val="single"/>
+        </w:rPr>
+      </w:pPr>
+    </w:p>
+    <w:p>
+      <w:pPr>
+        <w:spacing w:after="0" w:line="360" w:lineRule="auto"/>
+        <w:ind w:left="1" w:hanging="3"/>
+        <w:jc w:val="both"/>
+        <w:rPr>
+          <w:rFonts w:ascii="Times New Roman" w:eastAsia="Times New Roman" w:hAnsi="Times New Roman" w:cs="Times New Roman"/>
+          <w:b/>
+          <w:sz w:val="24"/>
+          <w:szCs w:val="24"/>
+          <w:u w:val="single"/>
+        </w:rPr>
+      </w:pPr>
+    </w:p>
+    <w:p>
+      <w:pPr>
+        <w:spacing w:after="0" w:line="360" w:lineRule="auto"/>
+        <w:ind w:left="1" w:hanging="3"/>
+        <w:jc w:val="both"/>
+        <w:rPr>
+          <w:rFonts w:ascii="Times New Roman" w:eastAsia="Times New Roman" w:hAnsi="Times New Roman" w:cs="Times New Roman"/>
+          <w:b/>
+          <w:sz w:val="24"/>
+          <w:szCs w:val="24"/>
+          <w:u w:val="single"/>
+        </w:rPr>
+      </w:pPr>
+    </w:p>
+    <w:p>
+      <w:pPr>
+        <w:spacing w:after="0" w:line="360" w:lineRule="auto"/>
+        <w:ind w:left="1" w:hanging="3"/>
+        <w:jc w:val="both"/>
+        <w:rPr>
+          <w:rFonts w:ascii="Times New Roman" w:eastAsia="Times New Roman" w:hAnsi="Times New Roman" w:cs="Times New Roman"/>
+          <w:bCs/>
+          <w:i/>
+          <w:iCs/>
+          <w:sz w:val="28"/>
+          <w:szCs w:val="28"/>
+        </w:rPr>
+      </w:pPr>
+      <w:r>
+        <w:rPr>
+          <w:rFonts w:ascii="Times New Roman" w:eastAsia="Times New Roman" w:hAnsi="Times New Roman" w:cs="Times New Roman"/>
+          <w:b/>
+          <w:sz w:val="28"/>
+          <w:szCs w:val="28"/>
+        </w:rPr>
+        <w:lastRenderedPageBreak/>
+        <w:t xml:space="preserve">Domain Layer </w:t>
+      </w:r>
+    </w:p>
+    <w:p>
+      <w:pPr>
+        <w:spacing w:after="0" w:line="360" w:lineRule="auto"/>
+        <w:ind w:left="1" w:hanging="3"/>
+        <w:jc w:val="both"/>
+        <w:rPr>
+          <w:rFonts w:ascii="Times New Roman" w:eastAsia="Times New Roman" w:hAnsi="Times New Roman" w:cs="Times New Roman"/>
+          <w:sz w:val="24"/>
+          <w:szCs w:val="24"/>
+        </w:rPr>
+      </w:pPr>
+      <w:r>
+        <w:rPr>
+          <w:rFonts w:ascii="Times New Roman" w:eastAsia="Times New Roman" w:hAnsi="Times New Roman" w:cs="Times New Roman"/>
+          <w:sz w:val="24"/>
+          <w:szCs w:val="24"/>
+          <w:u w:val="single"/>
+        </w:rPr>
+        <w:t>User:</w:t>
+      </w:r>
+      <w:r>
+        <w:rPr>
+          <w:rFonts w:ascii="Times New Roman" w:eastAsia="Times New Roman" w:hAnsi="Times New Roman" w:cs="Times New Roman"/>
+          <w:sz w:val="24"/>
+          <w:szCs w:val="24"/>
+        </w:rPr>
+        <w:t xml:space="preserve"> rappresenta i dati di accesso dell’utente all’applicazione</w:t>
+      </w:r>
+    </w:p>
+    <w:p>
+      <w:pPr>
+        <w:numPr>
+          <w:ilvl w:val="0"/>
+          <w:numId w:val="12"/>
+        </w:numPr>
+        <w:suppressAutoHyphens/>
+        <w:spacing w:after="0" w:line="360" w:lineRule="auto"/>
+        <w:ind w:leftChars="-1" w:left="0" w:hangingChars="1" w:hanging="2"/>
+        <w:jc w:val="both"/>
+        <w:textDirection w:val="btLr"/>
+        <w:textAlignment w:val="top"/>
+        <w:outlineLvl w:val="0"/>
+        <w:rPr>
+          <w:rFonts w:ascii="Times New Roman" w:eastAsia="Times New Roman" w:hAnsi="Times New Roman" w:cs="Times New Roman"/>
+          <w:sz w:val="24"/>
+          <w:szCs w:val="24"/>
+        </w:rPr>
+      </w:pPr>
+      <w:r>
+        <w:rPr>
+          <w:rFonts w:ascii="Times New Roman" w:eastAsia="Times New Roman" w:hAnsi="Times New Roman" w:cs="Times New Roman"/>
+          <w:sz w:val="24"/>
+          <w:szCs w:val="24"/>
+        </w:rPr>
+        <w:t>userName (stringa)</w:t>
+      </w:r>
+    </w:p>
+    <w:p>
+      <w:pPr>
+        <w:numPr>
+          <w:ilvl w:val="0"/>
+          <w:numId w:val="12"/>
+        </w:numPr>
+        <w:suppressAutoHyphens/>
+        <w:spacing w:after="0" w:line="360" w:lineRule="auto"/>
+        <w:ind w:leftChars="-1" w:left="0" w:hangingChars="1" w:hanging="2"/>
+        <w:jc w:val="both"/>
+        <w:textDirection w:val="btLr"/>
+        <w:textAlignment w:val="top"/>
+        <w:outlineLvl w:val="0"/>
+        <w:rPr>
+          <w:rFonts w:ascii="Times New Roman" w:eastAsia="Times New Roman" w:hAnsi="Times New Roman" w:cs="Times New Roman"/>
+          <w:sz w:val="24"/>
+          <w:szCs w:val="24"/>
+        </w:rPr>
+      </w:pPr>
+      <w:r>
+        <w:rPr>
+          <w:rFonts w:ascii="Times New Roman" w:eastAsia="Times New Roman" w:hAnsi="Times New Roman" w:cs="Times New Roman"/>
+          <w:sz w:val="24"/>
+          <w:szCs w:val="24"/>
+        </w:rPr>
+        <w:t>password (stringa)</w:t>
+      </w:r>
+    </w:p>
+    <w:p>
+      <w:pPr>
+        <w:spacing w:after="0" w:line="360" w:lineRule="auto"/>
+        <w:ind w:left="1" w:hanging="3"/>
+        <w:jc w:val="both"/>
+        <w:rPr>
+          <w:rFonts w:ascii="Times New Roman" w:eastAsia="Times New Roman" w:hAnsi="Times New Roman" w:cs="Times New Roman"/>
+          <w:b/>
+          <w:sz w:val="28"/>
+          <w:szCs w:val="28"/>
+        </w:rPr>
+      </w:pPr>
+    </w:p>
+    <w:p>
+      <w:pPr>
+        <w:spacing w:after="0" w:line="360" w:lineRule="auto"/>
+        <w:ind w:left="1" w:hanging="3"/>
+        <w:jc w:val="both"/>
+        <w:rPr>
+          <w:rFonts w:ascii="Times New Roman" w:eastAsia="Times New Roman" w:hAnsi="Times New Roman" w:cs="Times New Roman"/>
+          <w:sz w:val="24"/>
+          <w:szCs w:val="24"/>
+        </w:rPr>
+      </w:pPr>
+      <w:r>
+        <w:rPr>
+          <w:rFonts w:ascii="Times New Roman" w:eastAsia="Times New Roman" w:hAnsi="Times New Roman" w:cs="Times New Roman"/>
+          <w:sz w:val="24"/>
+          <w:szCs w:val="24"/>
+          <w:u w:val="single"/>
+        </w:rPr>
+        <w:t>Mappa :</w:t>
+      </w:r>
+      <w:r>
+        <w:rPr>
+          <w:rFonts w:ascii="Times New Roman" w:eastAsia="Times New Roman" w:hAnsi="Times New Roman" w:cs="Times New Roman"/>
+          <w:sz w:val="24"/>
+          <w:szCs w:val="24"/>
+        </w:rPr>
+        <w:t xml:space="preserve"> descrive i dati inseriti dall’utente riguardo al viaggio, prima dell’elaborazione del server </w:t>
+      </w:r>
+    </w:p>
+    <w:p>
+      <w:pPr>
+        <w:numPr>
+          <w:ilvl w:val="0"/>
+          <w:numId w:val="11"/>
+        </w:numPr>
+        <w:suppressAutoHyphens/>
+        <w:spacing w:after="0" w:line="360" w:lineRule="auto"/>
+        <w:ind w:leftChars="-1" w:left="0" w:hangingChars="1" w:hanging="2"/>
+        <w:jc w:val="both"/>
+        <w:textDirection w:val="btLr"/>
+        <w:textAlignment w:val="top"/>
+        <w:outlineLvl w:val="0"/>
+        <w:rPr>
+          <w:rFonts w:ascii="Times New Roman" w:eastAsia="Times New Roman" w:hAnsi="Times New Roman" w:cs="Times New Roman"/>
+          <w:sz w:val="24"/>
+          <w:szCs w:val="24"/>
+        </w:rPr>
+      </w:pPr>
+      <w:r>
+        <w:rPr>
+          <w:rFonts w:ascii="Times New Roman" w:eastAsia="Times New Roman" w:hAnsi="Times New Roman" w:cs="Times New Roman"/>
+          <w:sz w:val="24"/>
+          <w:szCs w:val="24"/>
+        </w:rPr>
+        <w:t>nomeUtente (string)</w:t>
+      </w:r>
+    </w:p>
+    <w:p>
+      <w:pPr>
+        <w:numPr>
+          <w:ilvl w:val="0"/>
+          <w:numId w:val="11"/>
+        </w:numPr>
+        <w:suppressAutoHyphens/>
+        <w:spacing w:after="0" w:line="360" w:lineRule="auto"/>
+        <w:ind w:leftChars="-1" w:left="0" w:hangingChars="1" w:hanging="2"/>
+        <w:jc w:val="both"/>
+        <w:textDirection w:val="btLr"/>
+        <w:textAlignment w:val="top"/>
+        <w:outlineLvl w:val="0"/>
+        <w:rPr>
+          <w:rFonts w:ascii="Times New Roman" w:eastAsia="Times New Roman" w:hAnsi="Times New Roman" w:cs="Times New Roman"/>
+          <w:sz w:val="24"/>
+          <w:szCs w:val="24"/>
+        </w:rPr>
+      </w:pPr>
+      <w:r>
+        <w:rPr>
+          <w:rFonts w:ascii="Times New Roman" w:eastAsia="Times New Roman" w:hAnsi="Times New Roman" w:cs="Times New Roman"/>
+          <w:sz w:val="24"/>
+          <w:szCs w:val="24"/>
+        </w:rPr>
+        <w:t>idMappa (string)</w:t>
+      </w:r>
+    </w:p>
+    <w:p>
+      <w:pPr>
+        <w:numPr>
+          <w:ilvl w:val="0"/>
+          <w:numId w:val="11"/>
+        </w:numPr>
+        <w:suppressAutoHyphens/>
+        <w:spacing w:after="0" w:line="360" w:lineRule="auto"/>
+        <w:ind w:leftChars="-1" w:left="0" w:hangingChars="1" w:hanging="2"/>
+        <w:jc w:val="both"/>
+        <w:textDirection w:val="btLr"/>
+        <w:textAlignment w:val="top"/>
+        <w:outlineLvl w:val="0"/>
+        <w:rPr>
+          <w:rFonts w:ascii="Times New Roman" w:eastAsia="Times New Roman" w:hAnsi="Times New Roman" w:cs="Times New Roman"/>
+          <w:sz w:val="24"/>
+          <w:szCs w:val="24"/>
+        </w:rPr>
+      </w:pPr>
+      <w:r>
+        <w:rPr>
+          <w:rFonts w:ascii="Times New Roman" w:eastAsia="Times New Roman" w:hAnsi="Times New Roman" w:cs="Times New Roman"/>
+          <w:sz w:val="24"/>
+          <w:szCs w:val="24"/>
+        </w:rPr>
+        <w:t>latitudineAlloggio (double)</w:t>
+      </w:r>
+    </w:p>
+    <w:p>
+      <w:pPr>
+        <w:numPr>
+          <w:ilvl w:val="0"/>
+          <w:numId w:val="11"/>
+        </w:numPr>
+        <w:suppressAutoHyphens/>
+        <w:spacing w:after="0" w:line="360" w:lineRule="auto"/>
+        <w:ind w:leftChars="-1" w:left="0" w:hangingChars="1" w:hanging="2"/>
+        <w:jc w:val="both"/>
+        <w:textDirection w:val="btLr"/>
+        <w:textAlignment w:val="top"/>
+        <w:outlineLvl w:val="0"/>
+        <w:rPr>
+          <w:rFonts w:ascii="Times New Roman" w:eastAsia="Times New Roman" w:hAnsi="Times New Roman" w:cs="Times New Roman"/>
+          <w:sz w:val="24"/>
+          <w:szCs w:val="24"/>
+        </w:rPr>
+      </w:pPr>
+      <w:r>
+        <w:rPr>
+          <w:rFonts w:ascii="Times New Roman" w:eastAsia="Times New Roman" w:hAnsi="Times New Roman" w:cs="Times New Roman"/>
+          <w:sz w:val="24"/>
+          <w:szCs w:val="24"/>
+        </w:rPr>
+        <w:t>longitudineAlloggio (double)</w:t>
+      </w:r>
+    </w:p>
+    <w:p>
+      <w:pPr>
+        <w:numPr>
+          <w:ilvl w:val="0"/>
+          <w:numId w:val="11"/>
+        </w:numPr>
+        <w:suppressAutoHyphens/>
+        <w:spacing w:after="0" w:line="360" w:lineRule="auto"/>
+        <w:ind w:leftChars="-1" w:left="0" w:hangingChars="1" w:hanging="2"/>
+        <w:jc w:val="both"/>
+        <w:textDirection w:val="btLr"/>
+        <w:textAlignment w:val="top"/>
+        <w:outlineLvl w:val="0"/>
+        <w:rPr>
+          <w:rFonts w:ascii="Times New Roman" w:eastAsia="Times New Roman" w:hAnsi="Times New Roman" w:cs="Times New Roman"/>
+          <w:sz w:val="24"/>
+          <w:szCs w:val="24"/>
+        </w:rPr>
+      </w:pPr>
+      <w:r>
+        <w:rPr>
+          <w:rFonts w:ascii="Times New Roman" w:eastAsia="Times New Roman" w:hAnsi="Times New Roman" w:cs="Times New Roman"/>
+          <w:sz w:val="24"/>
+          <w:szCs w:val="24"/>
+        </w:rPr>
+        <w:t>numeroGiorni (int)</w:t>
+      </w:r>
+    </w:p>
+    <w:p>
+      <w:pPr>
+        <w:numPr>
+          <w:ilvl w:val="0"/>
+          <w:numId w:val="11"/>
+        </w:numPr>
+        <w:suppressAutoHyphens/>
+        <w:spacing w:after="0" w:line="360" w:lineRule="auto"/>
+        <w:ind w:leftChars="-1" w:left="0" w:hangingChars="1" w:hanging="2"/>
+        <w:jc w:val="both"/>
+        <w:textDirection w:val="btLr"/>
+        <w:textAlignment w:val="top"/>
+        <w:outlineLvl w:val="0"/>
+        <w:rPr>
+          <w:rFonts w:ascii="Times New Roman" w:eastAsia="Times New Roman" w:hAnsi="Times New Roman" w:cs="Times New Roman"/>
+          <w:sz w:val="24"/>
+          <w:szCs w:val="24"/>
+        </w:rPr>
+      </w:pPr>
+      <w:r>
+        <w:rPr>
+          <w:rFonts w:ascii="Times New Roman" w:eastAsia="Times New Roman" w:hAnsi="Times New Roman" w:cs="Times New Roman"/>
+          <w:sz w:val="24"/>
+          <w:szCs w:val="24"/>
+        </w:rPr>
+        <w:t>velocitàMedia (double)</w:t>
+      </w:r>
+    </w:p>
+    <w:p>
+      <w:pPr>
+        <w:numPr>
+          <w:ilvl w:val="0"/>
+          <w:numId w:val="11"/>
+        </w:numPr>
+        <w:suppressAutoHyphens/>
+        <w:spacing w:after="0" w:line="360" w:lineRule="auto"/>
+        <w:ind w:leftChars="-1" w:left="0" w:hangingChars="1" w:hanging="2"/>
+        <w:jc w:val="both"/>
+        <w:textDirection w:val="btLr"/>
+        <w:textAlignment w:val="top"/>
+        <w:outlineLvl w:val="0"/>
+        <w:rPr>
+          <w:rFonts w:ascii="Times New Roman" w:eastAsia="Times New Roman" w:hAnsi="Times New Roman" w:cs="Times New Roman"/>
+          <w:sz w:val="24"/>
+          <w:szCs w:val="24"/>
+        </w:rPr>
+      </w:pPr>
+      <w:r>
+        <w:rPr>
+          <w:rFonts w:ascii="Times New Roman" w:eastAsia="Times New Roman" w:hAnsi="Times New Roman" w:cs="Times New Roman"/>
+          <w:sz w:val="24"/>
+          <w:szCs w:val="24"/>
+        </w:rPr>
+        <w:t>luoghi (List di oggetti di tipo Luogo)</w:t>
+      </w:r>
+    </w:p>
+    <w:p>
+      <w:pPr>
+        <w:numPr>
+          <w:ilvl w:val="0"/>
+          <w:numId w:val="11"/>
+        </w:numPr>
+        <w:suppressAutoHyphens/>
+        <w:spacing w:after="0" w:line="360" w:lineRule="auto"/>
+        <w:ind w:leftChars="-1" w:left="0" w:hangingChars="1" w:hanging="2"/>
+        <w:jc w:val="both"/>
+        <w:textDirection w:val="btLr"/>
+        <w:textAlignment w:val="top"/>
+        <w:outlineLvl w:val="0"/>
+        <w:rPr>
+          <w:rFonts w:ascii="Times New Roman" w:eastAsia="Times New Roman" w:hAnsi="Times New Roman" w:cs="Times New Roman"/>
+          <w:sz w:val="24"/>
+          <w:szCs w:val="24"/>
+        </w:rPr>
+      </w:pPr>
+      <w:r>
+        <w:rPr>
+          <w:rFonts w:ascii="Times New Roman" w:eastAsia="Times New Roman" w:hAnsi="Times New Roman" w:cs="Times New Roman"/>
+          <w:sz w:val="24"/>
+          <w:szCs w:val="24"/>
+        </w:rPr>
+        <w:t>giornate (List di oggetti di tipo Giornata)</w:t>
+      </w:r>
+    </w:p>
+    <w:p>
+      <w:pPr>
+        <w:spacing w:after="0" w:line="360" w:lineRule="auto"/>
+        <w:ind w:left="1"/>
+        <w:jc w:val="both"/>
+        <w:rPr>
+          <w:rFonts w:ascii="Times New Roman" w:eastAsia="Times New Roman" w:hAnsi="Times New Roman" w:cs="Times New Roman"/>
+          <w:sz w:val="24"/>
+          <w:szCs w:val="24"/>
+        </w:rPr>
+      </w:pPr>
+    </w:p>
+    <w:p>
+      <w:pPr>
+        <w:spacing w:after="0" w:line="360" w:lineRule="auto"/>
+        <w:ind w:left="1" w:hanging="3"/>
+        <w:jc w:val="both"/>
+        <w:rPr>
+          <w:rFonts w:ascii="Times New Roman" w:eastAsia="Times New Roman" w:hAnsi="Times New Roman" w:cs="Times New Roman"/>
+          <w:sz w:val="24"/>
+          <w:szCs w:val="24"/>
+        </w:rPr>
+      </w:pPr>
+      <w:r>
+        <w:rPr>
+          <w:rFonts w:ascii="Times New Roman" w:eastAsia="Times New Roman" w:hAnsi="Times New Roman" w:cs="Times New Roman"/>
+          <w:sz w:val="24"/>
+          <w:szCs w:val="24"/>
+          <w:u w:val="single"/>
+        </w:rPr>
+        <w:t>Itinerario:</w:t>
+      </w:r>
+      <w:r>
+        <w:rPr>
+          <w:rFonts w:ascii="Times New Roman" w:eastAsia="Times New Roman" w:hAnsi="Times New Roman" w:cs="Times New Roman"/>
+          <w:sz w:val="24"/>
+          <w:szCs w:val="24"/>
+        </w:rPr>
+        <w:t xml:space="preserve"> descrive il piano di viaggio restituito dall’API lato server</w:t>
+      </w:r>
+    </w:p>
+    <w:p>
+      <w:pPr>
+        <w:numPr>
+          <w:ilvl w:val="0"/>
+          <w:numId w:val="10"/>
+        </w:numPr>
+        <w:suppressAutoHyphens/>
+        <w:spacing w:after="0" w:line="360" w:lineRule="auto"/>
+        <w:ind w:leftChars="-1" w:left="0" w:hangingChars="1" w:hanging="2"/>
+        <w:jc w:val="both"/>
+        <w:textDirection w:val="btLr"/>
+        <w:textAlignment w:val="top"/>
+        <w:outlineLvl w:val="0"/>
+        <w:rPr>
+          <w:rFonts w:ascii="Times New Roman" w:eastAsia="Times New Roman" w:hAnsi="Times New Roman" w:cs="Times New Roman"/>
+          <w:sz w:val="24"/>
+          <w:szCs w:val="24"/>
+        </w:rPr>
+      </w:pPr>
+      <w:r>
+        <w:rPr>
+          <w:rFonts w:ascii="Times New Roman" w:eastAsia="Times New Roman" w:hAnsi="Times New Roman" w:cs="Times New Roman"/>
+          <w:sz w:val="24"/>
+          <w:szCs w:val="24"/>
+        </w:rPr>
+        <w:t>nomeItineratio (string)</w:t>
+      </w:r>
+    </w:p>
+    <w:p>
+      <w:pPr>
+        <w:numPr>
+          <w:ilvl w:val="0"/>
+          <w:numId w:val="10"/>
+        </w:numPr>
+        <w:suppressAutoHyphens/>
+        <w:spacing w:after="0" w:line="360" w:lineRule="auto"/>
+        <w:ind w:leftChars="-1" w:left="0" w:hangingChars="1" w:hanging="2"/>
+        <w:jc w:val="both"/>
+        <w:textDirection w:val="btLr"/>
+        <w:textAlignment w:val="top"/>
+        <w:outlineLvl w:val="0"/>
+        <w:rPr>
+          <w:rFonts w:ascii="Times New Roman" w:eastAsia="Times New Roman" w:hAnsi="Times New Roman" w:cs="Times New Roman"/>
+          <w:sz w:val="24"/>
+          <w:szCs w:val="24"/>
+        </w:rPr>
+      </w:pPr>
+      <w:r>
+        <w:rPr>
+          <w:rFonts w:ascii="Times New Roman" w:eastAsia="Times New Roman" w:hAnsi="Times New Roman" w:cs="Times New Roman"/>
+          <w:sz w:val="24"/>
+          <w:szCs w:val="24"/>
+        </w:rPr>
+        <w:t>nomeUtente (string)</w:t>
+      </w:r>
+    </w:p>
+    <w:p>
+      <w:pPr>
+        <w:numPr>
+          <w:ilvl w:val="0"/>
+          <w:numId w:val="10"/>
+        </w:numPr>
+        <w:suppressAutoHyphens/>
+        <w:spacing w:after="0" w:line="360" w:lineRule="auto"/>
+        <w:ind w:leftChars="-1" w:left="0" w:hangingChars="1" w:hanging="2"/>
+        <w:jc w:val="both"/>
+        <w:textDirection w:val="btLr"/>
+        <w:textAlignment w:val="top"/>
+        <w:outlineLvl w:val="0"/>
+        <w:rPr>
+          <w:rFonts w:ascii="Times New Roman" w:eastAsia="Times New Roman" w:hAnsi="Times New Roman" w:cs="Times New Roman"/>
+          <w:sz w:val="24"/>
+          <w:szCs w:val="24"/>
+        </w:rPr>
+      </w:pPr>
+      <w:r>
+        <w:rPr>
+          <w:rFonts w:ascii="Times New Roman" w:eastAsia="Times New Roman" w:hAnsi="Times New Roman" w:cs="Times New Roman"/>
+          <w:sz w:val="24"/>
+          <w:szCs w:val="24"/>
+        </w:rPr>
+        <w:t>giorniViaggio (Dizionario, con chiave la stringa giornoViaggio e valore un   oggetto di tipo LuogoEsteso)</w:t>
+      </w:r>
+    </w:p>
+    <w:p>
+      <w:pPr>
+        <w:spacing w:after="0" w:line="360" w:lineRule="auto"/>
+        <w:ind w:hanging="2"/>
+        <w:jc w:val="both"/>
+        <w:rPr>
+          <w:rFonts w:ascii="Times New Roman" w:eastAsia="Arial" w:hAnsi="Times New Roman" w:cs="Times New Roman"/>
+          <w:sz w:val="20"/>
+          <w:szCs w:val="20"/>
+        </w:rPr>
+      </w:pPr>
+    </w:p>
+    <w:p>
+      <w:pPr>
+        <w:spacing w:after="0" w:line="360" w:lineRule="auto"/>
+        <w:ind w:left="1" w:hanging="3"/>
+        <w:jc w:val="both"/>
+        <w:rPr>
+          <w:rFonts w:ascii="Times New Roman" w:eastAsia="Times New Roman" w:hAnsi="Times New Roman" w:cs="Times New Roman"/>
+          <w:sz w:val="24"/>
+          <w:szCs w:val="24"/>
+        </w:rPr>
+      </w:pPr>
+      <w:r>
+        <w:rPr>
+          <w:rFonts w:ascii="Times New Roman" w:eastAsia="Times New Roman" w:hAnsi="Times New Roman" w:cs="Times New Roman"/>
+          <w:sz w:val="24"/>
+          <w:szCs w:val="24"/>
+          <w:u w:val="single"/>
+        </w:rPr>
+        <w:t xml:space="preserve">Luogo: </w:t>
+      </w:r>
+      <w:r>
+        <w:rPr>
+          <w:rFonts w:ascii="Times New Roman" w:eastAsia="Times New Roman" w:hAnsi="Times New Roman" w:cs="Times New Roman"/>
+          <w:sz w:val="24"/>
+          <w:szCs w:val="24"/>
+        </w:rPr>
+        <w:t>descrive una località d’interesse in una città tra quelle visitabili dall’utente</w:t>
+      </w:r>
+    </w:p>
+    <w:p>
+      <w:pPr>
+        <w:numPr>
+          <w:ilvl w:val="0"/>
+          <w:numId w:val="10"/>
+        </w:numPr>
+        <w:suppressAutoHyphens/>
+        <w:spacing w:after="0" w:line="360" w:lineRule="auto"/>
+        <w:ind w:leftChars="-1" w:left="0" w:hangingChars="1" w:hanging="2"/>
+        <w:jc w:val="both"/>
+        <w:textDirection w:val="btLr"/>
+        <w:textAlignment w:val="top"/>
+        <w:outlineLvl w:val="0"/>
+        <w:rPr>
+          <w:rFonts w:ascii="Times New Roman" w:eastAsia="Times New Roman" w:hAnsi="Times New Roman" w:cs="Times New Roman"/>
+          <w:sz w:val="24"/>
+          <w:szCs w:val="24"/>
+        </w:rPr>
+      </w:pPr>
+      <w:r>
+        <w:rPr>
+          <w:rFonts w:ascii="Times New Roman" w:eastAsia="Times New Roman" w:hAnsi="Times New Roman" w:cs="Times New Roman"/>
+          <w:sz w:val="24"/>
+          <w:szCs w:val="24"/>
+        </w:rPr>
+        <w:t>nome (stringa)</w:t>
+      </w:r>
+    </w:p>
+    <w:p>
+      <w:pPr>
+        <w:numPr>
+          <w:ilvl w:val="0"/>
+          <w:numId w:val="10"/>
+        </w:numPr>
+        <w:suppressAutoHyphens/>
+        <w:spacing w:after="0" w:line="360" w:lineRule="auto"/>
+        <w:ind w:leftChars="-1" w:left="0" w:hangingChars="1" w:hanging="2"/>
+        <w:jc w:val="both"/>
+        <w:textDirection w:val="btLr"/>
+        <w:textAlignment w:val="top"/>
+        <w:outlineLvl w:val="0"/>
+        <w:rPr>
+          <w:rFonts w:ascii="Times New Roman" w:eastAsia="Times New Roman" w:hAnsi="Times New Roman" w:cs="Times New Roman"/>
+          <w:sz w:val="24"/>
+          <w:szCs w:val="24"/>
+        </w:rPr>
+      </w:pPr>
+      <w:r>
+        <w:rPr>
+          <w:rFonts w:ascii="Times New Roman" w:eastAsia="Times New Roman" w:hAnsi="Times New Roman" w:cs="Times New Roman"/>
+          <w:sz w:val="24"/>
+          <w:szCs w:val="24"/>
+        </w:rPr>
+        <w:t>latitudine (double)</w:t>
+      </w:r>
+    </w:p>
+    <w:p>
+      <w:pPr>
+        <w:numPr>
+          <w:ilvl w:val="0"/>
+          <w:numId w:val="10"/>
+        </w:numPr>
+        <w:suppressAutoHyphens/>
+        <w:spacing w:after="0" w:line="360" w:lineRule="auto"/>
+        <w:ind w:leftChars="-1" w:left="0" w:hangingChars="1" w:hanging="2"/>
+        <w:jc w:val="both"/>
+        <w:textDirection w:val="btLr"/>
+        <w:textAlignment w:val="top"/>
+        <w:outlineLvl w:val="0"/>
+        <w:rPr>
+          <w:rFonts w:ascii="Times New Roman" w:eastAsia="Times New Roman" w:hAnsi="Times New Roman" w:cs="Times New Roman"/>
+          <w:sz w:val="24"/>
+          <w:szCs w:val="24"/>
+        </w:rPr>
+      </w:pPr>
+      <w:r>
+        <w:rPr>
+          <w:rFonts w:ascii="Times New Roman" w:eastAsia="Times New Roman" w:hAnsi="Times New Roman" w:cs="Times New Roman"/>
+          <w:sz w:val="24"/>
+          <w:szCs w:val="24"/>
+        </w:rPr>
+        <w:t>longitudine (double)</w:t>
+      </w:r>
+    </w:p>
+    <w:p>
+      <w:pPr>
+        <w:numPr>
+          <w:ilvl w:val="0"/>
+          <w:numId w:val="10"/>
+        </w:numPr>
+        <w:suppressAutoHyphens/>
+        <w:spacing w:after="0" w:line="360" w:lineRule="auto"/>
+        <w:ind w:leftChars="-1" w:left="0" w:hangingChars="1" w:hanging="2"/>
+        <w:jc w:val="both"/>
+        <w:textDirection w:val="btLr"/>
+        <w:textAlignment w:val="top"/>
+        <w:outlineLvl w:val="0"/>
+        <w:rPr>
+          <w:rFonts w:ascii="Times New Roman" w:eastAsia="Times New Roman" w:hAnsi="Times New Roman" w:cs="Times New Roman"/>
+          <w:sz w:val="24"/>
+          <w:szCs w:val="24"/>
+        </w:rPr>
+      </w:pPr>
+      <w:r>
+        <w:rPr>
+          <w:rFonts w:ascii="Times New Roman" w:eastAsia="Times New Roman" w:hAnsi="Times New Roman" w:cs="Times New Roman"/>
+          <w:sz w:val="24"/>
+          <w:szCs w:val="24"/>
+        </w:rPr>
+        <w:t>città (string)</w:t>
+      </w:r>
+    </w:p>
+    <w:p>
+      <w:pPr>
+        <w:numPr>
+          <w:ilvl w:val="0"/>
+          <w:numId w:val="10"/>
+        </w:numPr>
+        <w:suppressAutoHyphens/>
+        <w:spacing w:after="0" w:line="360" w:lineRule="auto"/>
+        <w:ind w:leftChars="-1" w:left="0" w:hangingChars="1" w:hanging="2"/>
+        <w:jc w:val="both"/>
+        <w:textDirection w:val="btLr"/>
+        <w:textAlignment w:val="top"/>
+        <w:outlineLvl w:val="0"/>
+        <w:rPr>
+          <w:rFonts w:ascii="Times New Roman" w:eastAsia="Times New Roman" w:hAnsi="Times New Roman" w:cs="Times New Roman"/>
+          <w:sz w:val="24"/>
+          <w:szCs w:val="24"/>
+        </w:rPr>
+      </w:pPr>
+      <w:r>
+        <w:rPr>
+          <w:rFonts w:ascii="Times New Roman" w:eastAsia="Times New Roman" w:hAnsi="Times New Roman" w:cs="Times New Roman"/>
+          <w:sz w:val="24"/>
+          <w:szCs w:val="24"/>
+        </w:rPr>
+        <w:t>indirizzo (string)</w:t>
+      </w:r>
+    </w:p>
+    <w:p>
+      <w:pPr>
+        <w:numPr>
+          <w:ilvl w:val="0"/>
+          <w:numId w:val="10"/>
+        </w:numPr>
+        <w:suppressAutoHyphens/>
+        <w:spacing w:after="0" w:line="360" w:lineRule="auto"/>
+        <w:ind w:leftChars="-1" w:left="0" w:hangingChars="1" w:hanging="2"/>
+        <w:jc w:val="both"/>
+        <w:textDirection w:val="btLr"/>
+        <w:textAlignment w:val="top"/>
+        <w:outlineLvl w:val="0"/>
+        <w:rPr>
+          <w:rFonts w:ascii="Times New Roman" w:eastAsia="Times New Roman" w:hAnsi="Times New Roman" w:cs="Times New Roman"/>
+          <w:sz w:val="24"/>
+          <w:szCs w:val="24"/>
+        </w:rPr>
+      </w:pPr>
+      <w:r>
+        <w:rPr>
+          <w:rFonts w:ascii="Times New Roman" w:eastAsia="Times New Roman" w:hAnsi="Times New Roman" w:cs="Times New Roman"/>
+          <w:sz w:val="24"/>
+          <w:szCs w:val="24"/>
+        </w:rPr>
+        <w:t>tipo (string)</w:t>
+      </w:r>
+    </w:p>
+    <w:p>
+      <w:pPr>
+        <w:numPr>
+          <w:ilvl w:val="0"/>
+          <w:numId w:val="10"/>
+        </w:numPr>
+        <w:suppressAutoHyphens/>
+        <w:spacing w:after="0" w:line="360" w:lineRule="auto"/>
+        <w:ind w:leftChars="-1" w:left="0" w:hangingChars="1" w:hanging="2"/>
+        <w:jc w:val="both"/>
+        <w:textDirection w:val="btLr"/>
+        <w:textAlignment w:val="top"/>
+        <w:outlineLvl w:val="0"/>
+        <w:rPr>
+          <w:rFonts w:ascii="Times New Roman" w:eastAsia="Times New Roman" w:hAnsi="Times New Roman" w:cs="Times New Roman"/>
+          <w:sz w:val="24"/>
+          <w:szCs w:val="24"/>
+        </w:rPr>
+      </w:pPr>
+      <w:r>
+        <w:rPr>
+          <w:rFonts w:ascii="Times New Roman" w:eastAsia="Times New Roman" w:hAnsi="Times New Roman" w:cs="Times New Roman"/>
+          <w:sz w:val="24"/>
+          <w:szCs w:val="24"/>
+        </w:rPr>
+        <w:t>tempoVisita (string)</w:t>
+      </w:r>
+    </w:p>
+    <w:p>
+      <w:pPr>
+        <w:numPr>
+          <w:ilvl w:val="0"/>
+          <w:numId w:val="10"/>
+        </w:numPr>
+        <w:suppressAutoHyphens/>
+        <w:spacing w:after="0" w:line="360" w:lineRule="auto"/>
+        <w:ind w:leftChars="-1" w:left="0" w:hangingChars="1" w:hanging="2"/>
+        <w:jc w:val="both"/>
+        <w:textDirection w:val="btLr"/>
+        <w:textAlignment w:val="top"/>
+        <w:outlineLvl w:val="0"/>
+        <w:rPr>
+          <w:rFonts w:ascii="Times New Roman" w:eastAsia="Times New Roman" w:hAnsi="Times New Roman" w:cs="Times New Roman"/>
+          <w:sz w:val="24"/>
+          <w:szCs w:val="24"/>
+        </w:rPr>
+      </w:pPr>
+      <w:r>
+        <w:rPr>
+          <w:rFonts w:ascii="Times New Roman" w:eastAsia="Times New Roman" w:hAnsi="Times New Roman" w:cs="Times New Roman"/>
+          <w:sz w:val="24"/>
+          <w:szCs w:val="24"/>
+        </w:rPr>
+        <w:t>immagine (string dell’URL)</w:t>
+      </w:r>
+    </w:p>
+    <w:p>
+      <w:pPr>
+        <w:spacing w:after="0" w:line="360" w:lineRule="auto"/>
+        <w:jc w:val="both"/>
+        <w:rPr>
+          <w:rFonts w:ascii="Times New Roman" w:eastAsia="Times New Roman" w:hAnsi="Times New Roman" w:cs="Times New Roman"/>
+          <w:sz w:val="24"/>
+          <w:szCs w:val="24"/>
+        </w:rPr>
+      </w:pPr>
+    </w:p>
+    <w:p>
+      <w:pPr>
+        <w:spacing w:after="0" w:line="360" w:lineRule="auto"/>
+        <w:ind w:left="1" w:hanging="3"/>
+        <w:jc w:val="both"/>
+        <w:rPr>
+          <w:rFonts w:ascii="Times New Roman" w:eastAsia="Times New Roman" w:hAnsi="Times New Roman" w:cs="Times New Roman"/>
+          <w:sz w:val="24"/>
+          <w:szCs w:val="24"/>
+        </w:rPr>
+      </w:pPr>
+      <w:r>
+        <w:rPr>
+          <w:rFonts w:ascii="Times New Roman" w:eastAsia="Times New Roman" w:hAnsi="Times New Roman" w:cs="Times New Roman"/>
+          <w:sz w:val="24"/>
+          <w:szCs w:val="24"/>
+          <w:u w:val="single"/>
+        </w:rPr>
+        <w:t xml:space="preserve">LuogoEsteso: </w:t>
+      </w:r>
+      <w:r>
+        <w:rPr>
+          <w:rFonts w:ascii="Times New Roman" w:eastAsia="Times New Roman" w:hAnsi="Times New Roman" w:cs="Times New Roman"/>
+          <w:sz w:val="24"/>
+          <w:szCs w:val="24"/>
+        </w:rPr>
+        <w:t>si tratta di un oggetto Luogo a cui è assegnato un orario di arrivo</w:t>
+      </w:r>
+    </w:p>
+    <w:p>
+      <w:pPr>
+        <w:numPr>
+          <w:ilvl w:val="0"/>
+          <w:numId w:val="10"/>
+        </w:numPr>
+        <w:suppressAutoHyphens/>
+        <w:spacing w:after="0" w:line="360" w:lineRule="auto"/>
+        <w:ind w:leftChars="-1" w:left="0" w:hangingChars="1" w:hanging="2"/>
+        <w:jc w:val="both"/>
+        <w:textDirection w:val="btLr"/>
+        <w:textAlignment w:val="top"/>
+        <w:outlineLvl w:val="0"/>
+        <w:rPr>
+          <w:rFonts w:ascii="Times New Roman" w:eastAsia="Times New Roman" w:hAnsi="Times New Roman" w:cs="Times New Roman"/>
+          <w:sz w:val="24"/>
+          <w:szCs w:val="24"/>
+        </w:rPr>
+      </w:pPr>
+      <w:r>
+        <w:rPr>
+          <w:rFonts w:ascii="Times New Roman" w:eastAsia="Times New Roman" w:hAnsi="Times New Roman" w:cs="Times New Roman"/>
+          <w:sz w:val="24"/>
+          <w:szCs w:val="24"/>
+        </w:rPr>
+        <w:t>luogo (Luogo)</w:t>
+      </w:r>
+    </w:p>
+    <w:p>
+      <w:pPr>
+        <w:numPr>
+          <w:ilvl w:val="0"/>
+          <w:numId w:val="10"/>
+        </w:numPr>
+        <w:suppressAutoHyphens/>
+        <w:spacing w:after="0" w:line="360" w:lineRule="auto"/>
+        <w:ind w:leftChars="-1" w:left="0" w:hangingChars="1" w:hanging="2"/>
+        <w:jc w:val="both"/>
+        <w:textDirection w:val="btLr"/>
+        <w:textAlignment w:val="top"/>
+        <w:outlineLvl w:val="0"/>
+        <w:rPr>
+          <w:rFonts w:ascii="Times New Roman" w:eastAsia="Times New Roman" w:hAnsi="Times New Roman" w:cs="Times New Roman"/>
+          <w:sz w:val="24"/>
+          <w:szCs w:val="24"/>
+        </w:rPr>
+      </w:pPr>
+      <w:r>
+        <w:rPr>
+          <w:rFonts w:ascii="Times New Roman" w:eastAsia="Times New Roman" w:hAnsi="Times New Roman" w:cs="Times New Roman"/>
+          <w:sz w:val="24"/>
+          <w:szCs w:val="24"/>
+        </w:rPr>
+        <w:t>oraArrivo (TimeOfDay – formato di tempo ora:minuti)</w:t>
+      </w:r>
+    </w:p>
+    <w:p>
+      <w:pPr>
+        <w:spacing w:after="0" w:line="360" w:lineRule="auto"/>
+        <w:jc w:val="both"/>
+        <w:rPr>
+          <w:rFonts w:ascii="Times New Roman" w:eastAsia="Times New Roman" w:hAnsi="Times New Roman" w:cs="Times New Roman"/>
+          <w:sz w:val="24"/>
+          <w:szCs w:val="24"/>
+        </w:rPr>
+      </w:pPr>
+    </w:p>
+    <w:p>
+      <w:pPr>
+        <w:spacing w:after="0" w:line="360" w:lineRule="auto"/>
+        <w:ind w:left="1" w:hanging="3"/>
+        <w:jc w:val="both"/>
+        <w:rPr>
+          <w:rFonts w:ascii="Times New Roman" w:eastAsia="Times New Roman" w:hAnsi="Times New Roman" w:cs="Times New Roman"/>
+          <w:sz w:val="24"/>
+          <w:szCs w:val="24"/>
+        </w:rPr>
+      </w:pPr>
+      <w:r>
+        <w:rPr>
+          <w:rFonts w:ascii="Times New Roman" w:eastAsia="Times New Roman" w:hAnsi="Times New Roman" w:cs="Times New Roman"/>
+          <w:sz w:val="24"/>
+          <w:szCs w:val="24"/>
+          <w:u w:val="single"/>
+        </w:rPr>
+        <w:t xml:space="preserve">Giornata: </w:t>
+      </w:r>
+      <w:r>
+        <w:rPr>
+          <w:rFonts w:ascii="Times New Roman" w:eastAsia="Times New Roman" w:hAnsi="Times New Roman" w:cs="Times New Roman"/>
+          <w:sz w:val="24"/>
+          <w:szCs w:val="24"/>
+        </w:rPr>
+        <w:t>descrive i requisiti forniti dall’utente per una specifica giornata di viaggio</w:t>
+      </w:r>
+    </w:p>
+    <w:p>
+      <w:pPr>
+        <w:numPr>
+          <w:ilvl w:val="0"/>
+          <w:numId w:val="10"/>
+        </w:numPr>
+        <w:suppressAutoHyphens/>
+        <w:spacing w:after="0" w:line="360" w:lineRule="auto"/>
+        <w:ind w:leftChars="-1" w:left="0" w:hangingChars="1" w:hanging="2"/>
+        <w:jc w:val="both"/>
+        <w:textDirection w:val="btLr"/>
+        <w:textAlignment w:val="top"/>
+        <w:outlineLvl w:val="0"/>
+        <w:rPr>
+          <w:rFonts w:ascii="Times New Roman" w:eastAsia="Times New Roman" w:hAnsi="Times New Roman" w:cs="Times New Roman"/>
+          <w:sz w:val="24"/>
+          <w:szCs w:val="24"/>
+        </w:rPr>
+      </w:pPr>
+      <w:r>
+        <w:rPr>
+          <w:rFonts w:ascii="Times New Roman" w:eastAsia="Times New Roman" w:hAnsi="Times New Roman" w:cs="Times New Roman"/>
+          <w:sz w:val="24"/>
+          <w:szCs w:val="24"/>
+        </w:rPr>
+        <w:t>oraInizio (TimeOfDay)</w:t>
+      </w:r>
+    </w:p>
+    <w:p>
+      <w:pPr>
+        <w:numPr>
+          <w:ilvl w:val="0"/>
+          <w:numId w:val="10"/>
+        </w:numPr>
+        <w:suppressAutoHyphens/>
+        <w:spacing w:after="0" w:line="360" w:lineRule="auto"/>
+        <w:ind w:leftChars="-1" w:left="0" w:hangingChars="1" w:hanging="2"/>
+        <w:jc w:val="both"/>
+        <w:textDirection w:val="btLr"/>
+        <w:textAlignment w:val="top"/>
+        <w:outlineLvl w:val="0"/>
+        <w:rPr>
+          <w:rFonts w:ascii="Times New Roman" w:eastAsia="Times New Roman" w:hAnsi="Times New Roman" w:cs="Times New Roman"/>
+          <w:sz w:val="24"/>
+          <w:szCs w:val="24"/>
+        </w:rPr>
+      </w:pPr>
+      <w:r>
+        <w:rPr>
+          <w:rFonts w:ascii="Times New Roman" w:eastAsia="Times New Roman" w:hAnsi="Times New Roman" w:cs="Times New Roman"/>
+          <w:sz w:val="24"/>
+          <w:szCs w:val="24"/>
+        </w:rPr>
+        <w:t>devoPranzare (bool)</w:t>
+      </w:r>
+    </w:p>
+    <w:p>
+      <w:pPr>
+        <w:numPr>
+          <w:ilvl w:val="0"/>
+          <w:numId w:val="10"/>
+        </w:numPr>
+        <w:suppressAutoHyphens/>
+        <w:spacing w:after="0" w:line="360" w:lineRule="auto"/>
+        <w:ind w:leftChars="-1" w:left="0" w:hangingChars="1" w:hanging="2"/>
+        <w:jc w:val="both"/>
+        <w:textDirection w:val="btLr"/>
+        <w:textAlignment w:val="top"/>
+        <w:outlineLvl w:val="0"/>
+        <w:rPr>
+          <w:rFonts w:ascii="Times New Roman" w:eastAsia="Times New Roman" w:hAnsi="Times New Roman" w:cs="Times New Roman"/>
+          <w:sz w:val="24"/>
+          <w:szCs w:val="24"/>
+        </w:rPr>
+      </w:pPr>
+      <w:r>
+        <w:rPr>
+          <w:rFonts w:ascii="Times New Roman" w:eastAsia="Times New Roman" w:hAnsi="Times New Roman" w:cs="Times New Roman"/>
+          <w:sz w:val="24"/>
+          <w:szCs w:val="24"/>
+        </w:rPr>
+        <w:t>oraPranzo (TimeOfDayx)</w:t>
+      </w:r>
+    </w:p>
+    <w:p>
+      <w:pPr>
+        <w:numPr>
+          <w:ilvl w:val="0"/>
+          <w:numId w:val="10"/>
+        </w:numPr>
+        <w:suppressAutoHyphens/>
+        <w:spacing w:after="0" w:line="360" w:lineRule="auto"/>
+        <w:ind w:leftChars="-1" w:left="0" w:hangingChars="1" w:hanging="2"/>
+        <w:jc w:val="both"/>
+        <w:textDirection w:val="btLr"/>
+        <w:textAlignment w:val="top"/>
+        <w:outlineLvl w:val="0"/>
+        <w:rPr>
+          <w:rFonts w:ascii="Times New Roman" w:eastAsia="Times New Roman" w:hAnsi="Times New Roman" w:cs="Times New Roman"/>
+          <w:sz w:val="24"/>
+          <w:szCs w:val="24"/>
+        </w:rPr>
+      </w:pPr>
+      <w:r>
+        <w:rPr>
+          <w:rFonts w:ascii="Times New Roman" w:eastAsia="Times New Roman" w:hAnsi="Times New Roman" w:cs="Times New Roman"/>
+          <w:sz w:val="24"/>
+          <w:szCs w:val="24"/>
+        </w:rPr>
+        <w:t>pausa (int)</w:t>
+      </w:r>
+    </w:p>
+    <w:p>
+      <w:pPr>
+        <w:numPr>
+          <w:ilvl w:val="0"/>
+          <w:numId w:val="10"/>
+        </w:numPr>
+        <w:suppressAutoHyphens/>
+        <w:spacing w:after="0" w:line="360" w:lineRule="auto"/>
+        <w:ind w:leftChars="-1" w:left="0" w:hangingChars="1" w:hanging="2"/>
+        <w:jc w:val="both"/>
+        <w:textDirection w:val="btLr"/>
+        <w:textAlignment w:val="top"/>
+        <w:outlineLvl w:val="0"/>
+        <w:rPr>
+          <w:rFonts w:ascii="Times New Roman" w:eastAsia="Times New Roman" w:hAnsi="Times New Roman" w:cs="Times New Roman"/>
+          <w:sz w:val="24"/>
+          <w:szCs w:val="24"/>
+        </w:rPr>
+      </w:pPr>
+      <w:r>
+        <w:rPr>
+          <w:rFonts w:ascii="Times New Roman" w:eastAsia="Times New Roman" w:hAnsi="Times New Roman" w:cs="Times New Roman"/>
+          <w:sz w:val="24"/>
+          <w:szCs w:val="24"/>
+        </w:rPr>
+        <w:t>tempoPranzo (int)</w:t>
+      </w:r>
+    </w:p>
+    <w:p>
+      <w:pPr>
+        <w:numPr>
+          <w:ilvl w:val="0"/>
+          <w:numId w:val="10"/>
+        </w:numPr>
+        <w:suppressAutoHyphens/>
+        <w:spacing w:after="0" w:line="360" w:lineRule="auto"/>
+        <w:ind w:leftChars="-1" w:left="0" w:hangingChars="1" w:hanging="2"/>
+        <w:jc w:val="both"/>
+        <w:textDirection w:val="btLr"/>
+        <w:textAlignment w:val="top"/>
+        <w:outlineLvl w:val="0"/>
+        <w:rPr>
+          <w:rFonts w:ascii="Times New Roman" w:eastAsia="Times New Roman" w:hAnsi="Times New Roman" w:cs="Times New Roman"/>
+          <w:sz w:val="24"/>
+          <w:szCs w:val="24"/>
+        </w:rPr>
+      </w:pPr>
+      <w:r>
+        <w:rPr>
+          <w:rFonts w:ascii="Times New Roman" w:eastAsia="Times New Roman" w:hAnsi="Times New Roman" w:cs="Times New Roman"/>
+          <w:sz w:val="24"/>
+          <w:szCs w:val="24"/>
+        </w:rPr>
+        <w:t>tempoVisita (int)</w:t>
+      </w:r>
+    </w:p>
+    <w:p>
+      <w:pPr>
+        <w:spacing w:after="0" w:line="360" w:lineRule="auto"/>
+        <w:ind w:left="1"/>
+        <w:jc w:val="both"/>
+        <w:rPr>
+          <w:rFonts w:ascii="Times New Roman" w:eastAsia="Times New Roman" w:hAnsi="Times New Roman" w:cs="Times New Roman"/>
+          <w:sz w:val="24"/>
+          <w:szCs w:val="24"/>
+        </w:rPr>
+      </w:pPr>
+    </w:p>
+    <w:p>
+      <w:pPr>
+        <w:spacing w:after="0" w:line="360" w:lineRule="auto"/>
+        <w:ind w:left="1" w:hanging="3"/>
+        <w:jc w:val="both"/>
+        <w:rPr>
+          <w:rFonts w:ascii="Times New Roman" w:eastAsia="Times New Roman" w:hAnsi="Times New Roman" w:cs="Times New Roman"/>
+          <w:bCs/>
+          <w:i/>
+          <w:iCs/>
+          <w:sz w:val="24"/>
+          <w:szCs w:val="24"/>
+        </w:rPr>
+      </w:pPr>
+      <w:r>
+        <w:rPr>
+          <w:rFonts w:ascii="Times New Roman" w:eastAsia="Times New Roman" w:hAnsi="Times New Roman" w:cs="Times New Roman"/>
+          <w:b/>
+          <w:sz w:val="28"/>
+          <w:szCs w:val="28"/>
+        </w:rPr>
+        <w:t>Data Layer</w:t>
+      </w:r>
+    </w:p>
+    <w:p>
+      <w:pPr>
+        <w:spacing w:after="0" w:line="360" w:lineRule="auto"/>
+        <w:ind w:left="1" w:hanging="3"/>
+        <w:jc w:val="both"/>
+        <w:rPr>
+          <w:rFonts w:ascii="Times New Roman" w:eastAsia="Times New Roman" w:hAnsi="Times New Roman" w:cs="Times New Roman"/>
+          <w:sz w:val="24"/>
+          <w:szCs w:val="24"/>
+        </w:rPr>
+      </w:pPr>
+      <w:r>
+        <w:rPr>
+          <w:rFonts w:ascii="Times New Roman" w:eastAsia="Times New Roman" w:hAnsi="Times New Roman" w:cs="Times New Roman"/>
+          <w:sz w:val="24"/>
+          <w:szCs w:val="24"/>
+          <w:u w:val="single"/>
+        </w:rPr>
+        <w:t>UserData:</w:t>
+      </w:r>
+      <w:r>
+        <w:rPr>
+          <w:rFonts w:ascii="Times New Roman" w:eastAsia="Times New Roman" w:hAnsi="Times New Roman" w:cs="Times New Roman"/>
+          <w:sz w:val="24"/>
+          <w:szCs w:val="24"/>
+        </w:rPr>
+        <w:t xml:space="preserve"> tabella del database contenente i dati di login di tutti gli utenti, ha la sola funzione di permettere/negare l’accesso all’app.</w:t>
+      </w:r>
+    </w:p>
+    <w:p>
+      <w:pPr>
+        <w:spacing w:after="0" w:line="360" w:lineRule="auto"/>
+        <w:ind w:left="1" w:hanging="3"/>
+        <w:jc w:val="both"/>
+        <w:rPr>
+          <w:rFonts w:ascii="Times New Roman" w:eastAsia="Times New Roman" w:hAnsi="Times New Roman" w:cs="Times New Roman"/>
+          <w:sz w:val="24"/>
+          <w:szCs w:val="24"/>
+        </w:rPr>
+      </w:pPr>
+    </w:p>
+    <w:p>
+      <w:pPr>
+        <w:spacing w:after="0" w:line="360" w:lineRule="auto"/>
+        <w:ind w:left="1" w:hanging="3"/>
+        <w:jc w:val="both"/>
+        <w:rPr>
+          <w:rFonts w:ascii="Times New Roman" w:eastAsia="Times New Roman" w:hAnsi="Times New Roman" w:cs="Times New Roman"/>
+          <w:sz w:val="24"/>
+          <w:szCs w:val="24"/>
+        </w:rPr>
+      </w:pPr>
+      <w:r>
+        <w:rPr>
+          <w:rFonts w:ascii="Times New Roman" w:eastAsia="Times New Roman" w:hAnsi="Times New Roman" w:cs="Times New Roman"/>
+          <w:sz w:val="24"/>
+          <w:szCs w:val="24"/>
+          <w:u w:val="single"/>
+        </w:rPr>
+        <w:t>MapData:</w:t>
+      </w:r>
+      <w:r>
+        <w:rPr>
+          <w:rFonts w:ascii="Times New Roman" w:eastAsia="Times New Roman" w:hAnsi="Times New Roman" w:cs="Times New Roman"/>
+          <w:sz w:val="24"/>
+          <w:szCs w:val="24"/>
+        </w:rPr>
+        <w:t xml:space="preserve"> tabella del database contenente tutti i dati riguardanti gli itinerari salvati dagli utenti tramite l’utilizzo dell’app.</w:t>
+      </w:r>
+    </w:p>
+    <w:p>
+      <w:pPr>
+        <w:spacing w:after="0" w:line="360" w:lineRule="auto"/>
+        <w:ind w:left="1" w:hanging="3"/>
+        <w:jc w:val="both"/>
+        <w:rPr>
+          <w:rFonts w:ascii="Times New Roman" w:eastAsia="Times New Roman" w:hAnsi="Times New Roman" w:cs="Times New Roman"/>
+          <w:sz w:val="24"/>
+          <w:szCs w:val="24"/>
+        </w:rPr>
+      </w:pPr>
+    </w:p>
+    <w:p>
+      <w:pPr>
+        <w:spacing w:after="0" w:line="360" w:lineRule="auto"/>
+        <w:ind w:left="1" w:hanging="3"/>
+        <w:jc w:val="both"/>
+        <w:rPr>
+          <w:rFonts w:ascii="Times New Roman" w:hAnsi="Times New Roman" w:cs="Times New Roman"/>
+          <w:sz w:val="20"/>
+          <w:szCs w:val="20"/>
+        </w:rPr>
+      </w:pPr>
+      <w:r>
+        <w:rPr>
+          <w:rFonts w:ascii="Times New Roman" w:eastAsia="Times New Roman" w:hAnsi="Times New Roman" w:cs="Times New Roman"/>
+          <w:sz w:val="24"/>
+          <w:szCs w:val="24"/>
+          <w:u w:val="single"/>
+        </w:rPr>
+        <w:t>CityLocationData:</w:t>
+      </w:r>
+      <w:r>
+        <w:rPr>
+          <w:rFonts w:ascii="Times New Roman" w:eastAsia="Times New Roman" w:hAnsi="Times New Roman" w:cs="Times New Roman"/>
+          <w:sz w:val="24"/>
+          <w:szCs w:val="24"/>
+        </w:rPr>
+        <w:t xml:space="preserve"> tabella del database contenente i dati delle località disponibili per la visita (ogni località ha come attributo la propria città, non c’è una tabella delle città).</w:t>
+      </w:r>
+    </w:p>
+    <w:p>
+      <w:pPr>
+        <w:rPr>
+          <w:rFonts w:ascii="Times New Roman" w:hAnsi="Times New Roman" w:cs="Times New Roman"/>
+          <w:lang w:eastAsia="it-IT"/>
+        </w:rPr>
+      </w:pPr>
+    </w:p>
+    <w:p>
+      <w:pPr>
+        <w:rPr>
+          <w:rFonts w:ascii="Times New Roman" w:hAnsi="Times New Roman" w:cs="Times New Roman"/>
+          <w:sz w:val="24"/>
+          <w:szCs w:val="24"/>
+          <w:lang w:eastAsia="it-IT"/>
+        </w:rPr>
+      </w:pPr>
+    </w:p>
+    <w:p>
+      <w:pPr>
+        <w:pStyle w:val="Titolo1"/>
+        <w:rPr>
+          <w:rFonts w:ascii="Times New Roman" w:hAnsi="Times New Roman" w:cs="Times New Roman"/>
+          <w:b/>
+          <w:bCs/>
+          <w:color w:val="auto"/>
+          <w:sz w:val="44"/>
+          <w:szCs w:val="44"/>
+        </w:rPr>
+      </w:pPr>
+      <w:r>
+        <w:rPr>
+          <w:rFonts w:ascii="Times New Roman" w:hAnsi="Times New Roman" w:cs="Times New Roman"/>
+          <w:b/>
+          <w:bCs/>
+          <w:color w:val="auto"/>
+          <w:sz w:val="44"/>
+          <w:szCs w:val="44"/>
+        </w:rPr>
+        <w:t xml:space="preserve">Iterazione </w:t>
+      </w:r>
+      <w:r>
+        <w:rPr>
+          <w:rFonts w:ascii="Times New Roman" w:hAnsi="Times New Roman" w:cs="Times New Roman"/>
+          <w:b/>
+          <w:bCs/>
+          <w:color w:val="auto"/>
+          <w:sz w:val="44"/>
+          <w:szCs w:val="44"/>
+        </w:rPr>
+        <w:t>3</w:t>
+      </w:r>
+    </w:p>
+    <w:p>
+      <w:pPr>
+        <w:rPr>
+          <w:rFonts w:ascii="Times New Roman" w:hAnsi="Times New Roman" w:cs="Times New Roman"/>
+          <w:sz w:val="24"/>
+          <w:szCs w:val="24"/>
+          <w:lang w:eastAsia="it-IT"/>
+        </w:rPr>
+      </w:pPr>
+    </w:p>
+    <w:p>
+      <w:pPr>
+        <w:rPr>
+          <w:rFonts w:ascii="Times New Roman" w:hAnsi="Times New Roman" w:cs="Times New Roman"/>
+          <w:sz w:val="24"/>
+          <w:szCs w:val="24"/>
+          <w:lang w:eastAsia="it-IT"/>
+        </w:rPr>
+      </w:pPr>
+    </w:p>
+    <w:p>
+      <w:pPr>
+        <w:pStyle w:val="Titolo1"/>
+        <w:rPr>
+          <w:rFonts w:ascii="Times New Roman" w:hAnsi="Times New Roman" w:cs="Times New Roman"/>
+          <w:b/>
+          <w:bCs/>
+          <w:color w:val="auto"/>
+          <w:sz w:val="44"/>
+          <w:szCs w:val="44"/>
+        </w:rPr>
+      </w:pPr>
+      <w:r>
+        <w:rPr>
+          <w:rFonts w:ascii="Times New Roman" w:hAnsi="Times New Roman" w:cs="Times New Roman"/>
+          <w:b/>
+          <w:bCs/>
+          <w:color w:val="auto"/>
+          <w:sz w:val="44"/>
+          <w:szCs w:val="44"/>
+        </w:rPr>
+        <w:t>Conclusione</w:t>
       </w:r>
     </w:p>
     <w:p>
@@ -8328,6 +10740,232 @@
 <file path=word/numbering.xml><?xml version="1.0" encoding="utf-8"?>
 <w:numbering xmlns:wpc="http://schemas.microsoft.com/office/word/2010/wordprocessingCanvas" xmlns:cx="http://schemas.microsoft.com/office/drawing/2014/chartex" xmlns:cx1="http://schemas.microsoft.com/office/drawing/2015/9/8/chartex" xmlns:cx2="http://schemas.microsoft.com/office/drawing/2015/10/21/chartex" xmlns:cx3="http://schemas.microsoft.com/office/drawing/2016/5/9/chartex" xmlns:cx4="http://schemas.microsoft.com/office/drawing/2016/5/10/chartex" xmlns:cx5="http://schemas.microsoft.com/office/drawing/2016/5/11/chartex" xmlns:cx6="http://schemas.microsoft.com/office/drawing/2016/5/12/chartex" xmlns:cx7="http://schemas.microsoft.com/office/drawing/2016/5/13/chartex" xmlns:cx8="http://schemas.microsoft.com/office/drawing/2016/5/14/chartex" xmlns:mc="http://schemas.openxmlformats.org/markup-compatibility/2006" xmlns:aink="http://schemas.microsoft.com/office/drawing/2016/ink" xmlns:am3d="http://schemas.microsoft.com/office/drawing/2017/model3d" xmlns:o="urn:schemas-microsoft-com:office:office" xmlns:oel="http://schemas.microsoft.com/office/2019/extlst" xmlns:r="http://schemas.openxmlformats.org/officeDocument/2006/relationships" xmlns:m="http://schemas.openxmlformats.org/officeDocument/2006/math" xmlns:v="urn:schemas-microsoft-com:vml" xmlns:wp14="http://schemas.microsoft.com/office/word/2010/wordprocessingDrawing" xmlns:wp="http://schemas.openxmlformats.org/drawingml/2006/wordprocessingDrawing" xmlns:w10="urn:schemas-microsoft-com:office:word" xmlns:w="http://schemas.openxmlformats.org/wordprocessingml/2006/main" xmlns:w14="http://schemas.microsoft.com/office/word/2010/wordml" xmlns:w15="http://schemas.microsoft.com/office/word/2012/wordml" xmlns:w16cex="http://schemas.microsoft.com/office/word/2018/wordml/cex" xmlns:w16cid="http://schemas.microsoft.com/office/word/2016/wordml/cid" xmlns:w16="http://schemas.microsoft.com/office/word/2018/wordml" xmlns:w16du="http://schemas.microsoft.com/office/word/2023/wordml/word16du" xmlns:w16sdtdh="http://schemas.microsoft.com/office/word/2020/wordml/sdtdatahash" xmlns:w16sdtfl="http://schemas.microsoft.com/office/word/2024/wordml/sdtformatlock" xmlns:w16se="http://schemas.microsoft.com/office/word/2015/wordml/symex" xmlns:wpg="http://schemas.microsoft.com/office/word/2010/wordprocessingGroup" xmlns:wpi="http://schemas.microsoft.com/office/word/2010/wordprocessingInk" xmlns:wne="http://schemas.microsoft.com/office/word/2006/wordml" xmlns:wps="http://schemas.microsoft.com/office/word/2010/wordprocessingShape" mc:Ignorable="w14 w15 w16se w16cid w16 w16cex w16sdtdh w16sdtfl w16du wp14">
   <w:abstractNum w:abstractNumId="0" w15:restartNumberingAfterBreak="0">
+    <w:nsid w:val="057F79F6"/>
+    <w:multiLevelType w:val="multilevel"/>
+    <w:tmpl w:val="4FE2072A"/>
+    <w:lvl w:ilvl="0">
+      <w:start w:val="1"/>
+      <w:numFmt w:val="bullet"/>
+      <w:lvlText w:val="●"/>
+      <w:lvlJc w:val="left"/>
+      <w:pPr>
+        <w:ind w:left="720" w:hanging="360"/>
+      </w:pPr>
+      <w:rPr>
+        <w:u w:val="none"/>
+      </w:rPr>
+    </w:lvl>
+    <w:lvl w:ilvl="1">
+      <w:start w:val="1"/>
+      <w:numFmt w:val="bullet"/>
+      <w:lvlText w:val="○"/>
+      <w:lvlJc w:val="left"/>
+      <w:pPr>
+        <w:ind w:left="1440" w:hanging="360"/>
+      </w:pPr>
+      <w:rPr>
+        <w:u w:val="none"/>
+      </w:rPr>
+    </w:lvl>
+    <w:lvl w:ilvl="2">
+      <w:start w:val="1"/>
+      <w:numFmt w:val="bullet"/>
+      <w:lvlText w:val="■"/>
+      <w:lvlJc w:val="left"/>
+      <w:pPr>
+        <w:ind w:left="2160" w:hanging="360"/>
+      </w:pPr>
+      <w:rPr>
+        <w:u w:val="none"/>
+      </w:rPr>
+    </w:lvl>
+    <w:lvl w:ilvl="3">
+      <w:start w:val="1"/>
+      <w:numFmt w:val="bullet"/>
+      <w:lvlText w:val="●"/>
+      <w:lvlJc w:val="left"/>
+      <w:pPr>
+        <w:ind w:left="2880" w:hanging="360"/>
+      </w:pPr>
+      <w:rPr>
+        <w:u w:val="none"/>
+      </w:rPr>
+    </w:lvl>
+    <w:lvl w:ilvl="4">
+      <w:start w:val="1"/>
+      <w:numFmt w:val="bullet"/>
+      <w:lvlText w:val="○"/>
+      <w:lvlJc w:val="left"/>
+      <w:pPr>
+        <w:ind w:left="3600" w:hanging="360"/>
+      </w:pPr>
+      <w:rPr>
+        <w:u w:val="none"/>
+      </w:rPr>
+    </w:lvl>
+    <w:lvl w:ilvl="5">
+      <w:start w:val="1"/>
+      <w:numFmt w:val="bullet"/>
+      <w:lvlText w:val="■"/>
+      <w:lvlJc w:val="left"/>
+      <w:pPr>
+        <w:ind w:left="4320" w:hanging="360"/>
+      </w:pPr>
+      <w:rPr>
+        <w:u w:val="none"/>
+      </w:rPr>
+    </w:lvl>
+    <w:lvl w:ilvl="6">
+      <w:start w:val="1"/>
+      <w:numFmt w:val="bullet"/>
+      <w:lvlText w:val="●"/>
+      <w:lvlJc w:val="left"/>
+      <w:pPr>
+        <w:ind w:left="5040" w:hanging="360"/>
+      </w:pPr>
+      <w:rPr>
+        <w:u w:val="none"/>
+      </w:rPr>
+    </w:lvl>
+    <w:lvl w:ilvl="7">
+      <w:start w:val="1"/>
+      <w:numFmt w:val="bullet"/>
+      <w:lvlText w:val="○"/>
+      <w:lvlJc w:val="left"/>
+      <w:pPr>
+        <w:ind w:left="5760" w:hanging="360"/>
+      </w:pPr>
+      <w:rPr>
+        <w:u w:val="none"/>
+      </w:rPr>
+    </w:lvl>
+    <w:lvl w:ilvl="8">
+      <w:start w:val="1"/>
+      <w:numFmt w:val="bullet"/>
+      <w:lvlText w:val="■"/>
+      <w:lvlJc w:val="left"/>
+      <w:pPr>
+        <w:ind w:left="6480" w:hanging="360"/>
+      </w:pPr>
+      <w:rPr>
+        <w:u w:val="none"/>
+      </w:rPr>
+    </w:lvl>
+  </w:abstractNum>
+  <w:abstractNum w:abstractNumId="1" w15:restartNumberingAfterBreak="0">
+    <w:nsid w:val="14217118"/>
+    <w:multiLevelType w:val="multilevel"/>
+    <w:tmpl w:val="FB128012"/>
+    <w:lvl w:ilvl="0">
+      <w:start w:val="1"/>
+      <w:numFmt w:val="bullet"/>
+      <w:lvlText w:val="●"/>
+      <w:lvlJc w:val="left"/>
+      <w:pPr>
+        <w:ind w:left="720" w:hanging="360"/>
+      </w:pPr>
+      <w:rPr>
+        <w:u w:val="none"/>
+      </w:rPr>
+    </w:lvl>
+    <w:lvl w:ilvl="1">
+      <w:start w:val="1"/>
+      <w:numFmt w:val="bullet"/>
+      <w:lvlText w:val="○"/>
+      <w:lvlJc w:val="left"/>
+      <w:pPr>
+        <w:ind w:left="1440" w:hanging="360"/>
+      </w:pPr>
+      <w:rPr>
+        <w:u w:val="none"/>
+      </w:rPr>
+    </w:lvl>
+    <w:lvl w:ilvl="2">
+      <w:start w:val="1"/>
+      <w:numFmt w:val="bullet"/>
+      <w:lvlText w:val="■"/>
+      <w:lvlJc w:val="left"/>
+      <w:pPr>
+        <w:ind w:left="2160" w:hanging="360"/>
+      </w:pPr>
+      <w:rPr>
+        <w:u w:val="none"/>
+      </w:rPr>
+    </w:lvl>
+    <w:lvl w:ilvl="3">
+      <w:start w:val="1"/>
+      <w:numFmt w:val="bullet"/>
+      <w:lvlText w:val="●"/>
+      <w:lvlJc w:val="left"/>
+      <w:pPr>
+        <w:ind w:left="2880" w:hanging="360"/>
+      </w:pPr>
+      <w:rPr>
+        <w:u w:val="none"/>
+      </w:rPr>
+    </w:lvl>
+    <w:lvl w:ilvl="4">
+      <w:start w:val="1"/>
+      <w:numFmt w:val="bullet"/>
+      <w:lvlText w:val="○"/>
+      <w:lvlJc w:val="left"/>
+      <w:pPr>
+        <w:ind w:left="3600" w:hanging="360"/>
+      </w:pPr>
+      <w:rPr>
+        <w:u w:val="none"/>
+      </w:rPr>
+    </w:lvl>
+    <w:lvl w:ilvl="5">
+      <w:start w:val="1"/>
+      <w:numFmt w:val="bullet"/>
+      <w:lvlText w:val="■"/>
+      <w:lvlJc w:val="left"/>
+      <w:pPr>
+        <w:ind w:left="4320" w:hanging="360"/>
+      </w:pPr>
+      <w:rPr>
+        <w:u w:val="none"/>
+      </w:rPr>
+    </w:lvl>
+    <w:lvl w:ilvl="6">
+      <w:start w:val="1"/>
+      <w:numFmt w:val="bullet"/>
+      <w:lvlText w:val="●"/>
+      <w:lvlJc w:val="left"/>
+      <w:pPr>
+        <w:ind w:left="5040" w:hanging="360"/>
+      </w:pPr>
+      <w:rPr>
+        <w:u w:val="none"/>
+      </w:rPr>
+    </w:lvl>
+    <w:lvl w:ilvl="7">
+      <w:start w:val="1"/>
+      <w:numFmt w:val="bullet"/>
+      <w:lvlText w:val="○"/>
+      <w:lvlJc w:val="left"/>
+      <w:pPr>
+        <w:ind w:left="5760" w:hanging="360"/>
+      </w:pPr>
+      <w:rPr>
+        <w:u w:val="none"/>
+      </w:rPr>
+    </w:lvl>
+    <w:lvl w:ilvl="8">
+      <w:start w:val="1"/>
+      <w:numFmt w:val="bullet"/>
+      <w:lvlText w:val="■"/>
+      <w:lvlJc w:val="left"/>
+      <w:pPr>
+        <w:ind w:left="6480" w:hanging="360"/>
+      </w:pPr>
+      <w:rPr>
+        <w:u w:val="none"/>
+      </w:rPr>
+    </w:lvl>
+  </w:abstractNum>
+  <w:abstractNum w:abstractNumId="2" w15:restartNumberingAfterBreak="0">
     <w:nsid w:val="14DF576F"/>
     <w:multiLevelType w:val="hybridMultilevel"/>
     <w:tmpl w:val="F0269300"/>
@@ -8440,7 +11078,7 @@
       </w:rPr>
     </w:lvl>
   </w:abstractNum>
-  <w:abstractNum w:abstractNumId="1" w15:restartNumberingAfterBreak="0">
+  <w:abstractNum w:abstractNumId="3" w15:restartNumberingAfterBreak="0">
     <w:nsid w:val="1D09289F"/>
     <w:multiLevelType w:val="multilevel"/>
     <w:tmpl w:val="4D202F00"/>
@@ -8589,7 +11227,7 @@
       </w:rPr>
     </w:lvl>
   </w:abstractNum>
-  <w:abstractNum w:abstractNumId="2" w15:restartNumberingAfterBreak="0">
+  <w:abstractNum w:abstractNumId="4" w15:restartNumberingAfterBreak="0">
     <w:nsid w:val="3F975367"/>
     <w:multiLevelType w:val="hybridMultilevel"/>
     <w:tmpl w:val="94E6BDF2"/>
@@ -8702,7 +11340,7 @@
       </w:rPr>
     </w:lvl>
   </w:abstractNum>
-  <w:abstractNum w:abstractNumId="3" w15:restartNumberingAfterBreak="0">
+  <w:abstractNum w:abstractNumId="5" w15:restartNumberingAfterBreak="0">
     <w:nsid w:val="4B990383"/>
     <w:multiLevelType w:val="hybridMultilevel"/>
     <w:tmpl w:val="ABF2D0AE"/>
@@ -8815,7 +11453,7 @@
       </w:rPr>
     </w:lvl>
   </w:abstractNum>
-  <w:abstractNum w:abstractNumId="4" w15:restartNumberingAfterBreak="0">
+  <w:abstractNum w:abstractNumId="6" w15:restartNumberingAfterBreak="0">
     <w:nsid w:val="4EFB4118"/>
     <w:multiLevelType w:val="hybridMultilevel"/>
     <w:tmpl w:val="45BEF614"/>
@@ -8906,10 +11544,123 @@
       </w:pPr>
     </w:lvl>
   </w:abstractNum>
-  <w:abstractNum w:abstractNumId="5" w15:restartNumberingAfterBreak="0">
+  <w:abstractNum w:abstractNumId="7" w15:restartNumberingAfterBreak="0">
+    <w:nsid w:val="577B48A8"/>
+    <w:multiLevelType w:val="multilevel"/>
+    <w:tmpl w:val="32FA103A"/>
+    <w:lvl w:ilvl="0">
+      <w:start w:val="1"/>
+      <w:numFmt w:val="bullet"/>
+      <w:lvlText w:val="●"/>
+      <w:lvlJc w:val="left"/>
+      <w:pPr>
+        <w:ind w:left="720" w:hanging="360"/>
+      </w:pPr>
+      <w:rPr>
+        <w:u w:val="none"/>
+      </w:rPr>
+    </w:lvl>
+    <w:lvl w:ilvl="1">
+      <w:start w:val="1"/>
+      <w:numFmt w:val="bullet"/>
+      <w:lvlText w:val="○"/>
+      <w:lvlJc w:val="left"/>
+      <w:pPr>
+        <w:ind w:left="1440" w:hanging="360"/>
+      </w:pPr>
+      <w:rPr>
+        <w:u w:val="none"/>
+      </w:rPr>
+    </w:lvl>
+    <w:lvl w:ilvl="2">
+      <w:start w:val="1"/>
+      <w:numFmt w:val="bullet"/>
+      <w:lvlText w:val="■"/>
+      <w:lvlJc w:val="left"/>
+      <w:pPr>
+        <w:ind w:left="2160" w:hanging="360"/>
+      </w:pPr>
+      <w:rPr>
+        <w:u w:val="none"/>
+      </w:rPr>
+    </w:lvl>
+    <w:lvl w:ilvl="3">
+      <w:start w:val="1"/>
+      <w:numFmt w:val="bullet"/>
+      <w:lvlText w:val="●"/>
+      <w:lvlJc w:val="left"/>
+      <w:pPr>
+        <w:ind w:left="2880" w:hanging="360"/>
+      </w:pPr>
+      <w:rPr>
+        <w:u w:val="none"/>
+      </w:rPr>
+    </w:lvl>
+    <w:lvl w:ilvl="4">
+      <w:start w:val="1"/>
+      <w:numFmt w:val="bullet"/>
+      <w:lvlText w:val="○"/>
+      <w:lvlJc w:val="left"/>
+      <w:pPr>
+        <w:ind w:left="3600" w:hanging="360"/>
+      </w:pPr>
+      <w:rPr>
+        <w:u w:val="none"/>
+      </w:rPr>
+    </w:lvl>
+    <w:lvl w:ilvl="5">
+      <w:start w:val="1"/>
+      <w:numFmt w:val="bullet"/>
+      <w:lvlText w:val="■"/>
+      <w:lvlJc w:val="left"/>
+      <w:pPr>
+        <w:ind w:left="4320" w:hanging="360"/>
+      </w:pPr>
+      <w:rPr>
+        <w:u w:val="none"/>
+      </w:rPr>
+    </w:lvl>
+    <w:lvl w:ilvl="6">
+      <w:start w:val="1"/>
+      <w:numFmt w:val="bullet"/>
+      <w:lvlText w:val="●"/>
+      <w:lvlJc w:val="left"/>
+      <w:pPr>
+        <w:ind w:left="5040" w:hanging="360"/>
+      </w:pPr>
+      <w:rPr>
+        <w:u w:val="none"/>
+      </w:rPr>
+    </w:lvl>
+    <w:lvl w:ilvl="7">
+      <w:start w:val="1"/>
+      <w:numFmt w:val="bullet"/>
+      <w:lvlText w:val="○"/>
+      <w:lvlJc w:val="left"/>
+      <w:pPr>
+        <w:ind w:left="5760" w:hanging="360"/>
+      </w:pPr>
+      <w:rPr>
+        <w:u w:val="none"/>
+      </w:rPr>
+    </w:lvl>
+    <w:lvl w:ilvl="8">
+      <w:start w:val="1"/>
+      <w:numFmt w:val="bullet"/>
+      <w:lvlText w:val="■"/>
+      <w:lvlJc w:val="left"/>
+      <w:pPr>
+        <w:ind w:left="6480" w:hanging="360"/>
+      </w:pPr>
+      <w:rPr>
+        <w:u w:val="none"/>
+      </w:rPr>
+    </w:lvl>
+  </w:abstractNum>
+  <w:abstractNum w:abstractNumId="8" w15:restartNumberingAfterBreak="0">
     <w:nsid w:val="6C402A9E"/>
     <w:multiLevelType w:val="hybridMultilevel"/>
-    <w:tmpl w:val="3140CACE"/>
+    <w:tmpl w:val="0FDA6848"/>
     <w:lvl w:ilvl="0" w:tplc="04100001">
       <w:start w:val="1"/>
       <w:numFmt w:val="bullet"/>
@@ -9019,7 +11770,7 @@
       </w:rPr>
     </w:lvl>
   </w:abstractNum>
-  <w:abstractNum w:abstractNumId="6" w15:restartNumberingAfterBreak="0">
+  <w:abstractNum w:abstractNumId="9" w15:restartNumberingAfterBreak="0">
     <w:nsid w:val="6E55774E"/>
     <w:multiLevelType w:val="hybridMultilevel"/>
     <w:tmpl w:val="55DC5060"/>
@@ -9132,7 +11883,7 @@
       </w:rPr>
     </w:lvl>
   </w:abstractNum>
-  <w:abstractNum w:abstractNumId="7" w15:restartNumberingAfterBreak="0">
+  <w:abstractNum w:abstractNumId="10" w15:restartNumberingAfterBreak="0">
     <w:nsid w:val="73BE05D1"/>
     <w:multiLevelType w:val="hybridMultilevel"/>
     <w:tmpl w:val="2BB64A90"/>
@@ -9245,7 +11996,7 @@
       </w:rPr>
     </w:lvl>
   </w:abstractNum>
-  <w:abstractNum w:abstractNumId="8" w15:restartNumberingAfterBreak="0">
+  <w:abstractNum w:abstractNumId="11" w15:restartNumberingAfterBreak="0">
     <w:nsid w:val="7CD26600"/>
     <w:multiLevelType w:val="hybridMultilevel"/>
     <w:tmpl w:val="C302A04C"/>
@@ -9359,31 +12110,40 @@
     </w:lvl>
   </w:abstractNum>
   <w:num w:numId="1" w16cid:durableId="1934826190">
+    <w:abstractNumId w:val="6"/>
+  </w:num>
+  <w:num w:numId="2" w16cid:durableId="2092655151">
+    <w:abstractNumId w:val="9"/>
+  </w:num>
+  <w:num w:numId="3" w16cid:durableId="1551651971">
+    <w:abstractNumId w:val="10"/>
+  </w:num>
+  <w:num w:numId="4" w16cid:durableId="513108153">
     <w:abstractNumId w:val="4"/>
   </w:num>
-  <w:num w:numId="2" w16cid:durableId="2092655151">
-    <w:abstractNumId w:val="6"/>
+  <w:num w:numId="5" w16cid:durableId="1173183078">
+    <w:abstractNumId w:val="3"/>
   </w:num>
-  <w:num w:numId="3" w16cid:durableId="1551651971">
+  <w:num w:numId="6" w16cid:durableId="210306835">
+    <w:abstractNumId w:val="2"/>
+  </w:num>
+  <w:num w:numId="7" w16cid:durableId="666859526">
+    <w:abstractNumId w:val="5"/>
+  </w:num>
+  <w:num w:numId="8" w16cid:durableId="1901476620">
+    <w:abstractNumId w:val="11"/>
+  </w:num>
+  <w:num w:numId="9" w16cid:durableId="1293754379">
+    <w:abstractNumId w:val="8"/>
+  </w:num>
+  <w:num w:numId="10" w16cid:durableId="1432974632">
+    <w:abstractNumId w:val="1"/>
+  </w:num>
+  <w:num w:numId="11" w16cid:durableId="1114397915">
     <w:abstractNumId w:val="7"/>
   </w:num>
-  <w:num w:numId="4" w16cid:durableId="513108153">
-    <w:abstractNumId w:val="2"/>
-  </w:num>
-  <w:num w:numId="5" w16cid:durableId="1173183078">
-    <w:abstractNumId w:val="1"/>
-  </w:num>
-  <w:num w:numId="6" w16cid:durableId="210306835">
+  <w:num w:numId="12" w16cid:durableId="977613065">
     <w:abstractNumId w:val="0"/>
-  </w:num>
-  <w:num w:numId="7" w16cid:durableId="666859526">
-    <w:abstractNumId w:val="3"/>
-  </w:num>
-  <w:num w:numId="8" w16cid:durableId="1901476620">
-    <w:abstractNumId w:val="8"/>
-  </w:num>
-  <w:num w:numId="9" w16cid:durableId="1293754379">
-    <w:abstractNumId w:val="5"/>
   </w:num>
 </w:numbering>
 </file>
@@ -9817,7 +12577,6 @@
     <w:next w:val="Normale"/>
     <w:link w:val="Titolo2Carattere"/>
     <w:uiPriority w:val="9"/>
-    <w:semiHidden/>
     <w:unhideWhenUsed/>
     <w:qFormat/>
     <w:rsid w:val="007E1FD3"/>
@@ -10034,7 +12793,6 @@
     <w:basedOn w:val="Carpredefinitoparagrafo"/>
     <w:link w:val="Titolo2"/>
     <w:uiPriority w:val="9"/>
-    <w:semiHidden/>
     <w:rsid w:val="007E1FD3"/>
     <w:rPr>
       <w:rFonts w:asciiTheme="majorHAnsi" w:eastAsiaTheme="majorEastAsia" w:hAnsiTheme="majorHAnsi" w:cstheme="majorBidi"/>

--- a/doc/documentazione.docx
+++ b/doc/documentazione.docx
@@ -4,7 +4,7 @@
   <w:body>
     <w:p>
       <w:pPr>
-        <w:jc w:val="center"/>
+        <w:jc w:val="both"/>
         <w:rPr>
           <w:rStyle w:val="fontstyle01"/>
           <w:rFonts w:ascii="Times New Roman" w:hAnsi="Times New Roman" w:cs="Times New Roman"/>
@@ -17,7 +17,7 @@
     </w:p>
     <w:p>
       <w:pPr>
-        <w:jc w:val="center"/>
+        <w:jc w:val="both"/>
         <w:rPr>
           <w:rStyle w:val="fontstyle01"/>
           <w:rFonts w:ascii="Times New Roman" w:hAnsi="Times New Roman" w:cs="Times New Roman"/>
@@ -52,7 +52,7 @@
     </w:p>
     <w:p>
       <w:pPr>
-        <w:jc w:val="center"/>
+        <w:jc w:val="both"/>
         <w:rPr>
           <w:rStyle w:val="fontstyle01"/>
           <w:rFonts w:ascii="Times New Roman" w:hAnsi="Times New Roman" w:cs="Times New Roman"/>
@@ -149,7 +149,7 @@
     </w:p>
     <w:p>
       <w:pPr>
-        <w:jc w:val="center"/>
+        <w:jc w:val="both"/>
         <w:rPr>
           <w:rStyle w:val="fontstyle01"/>
           <w:rFonts w:ascii="Times New Roman" w:hAnsi="Times New Roman" w:cs="Times New Roman"/>
@@ -158,7 +158,7 @@
     </w:p>
     <w:p>
       <w:pPr>
-        <w:jc w:val="center"/>
+        <w:jc w:val="both"/>
         <w:rPr>
           <w:rStyle w:val="fontstyle01"/>
           <w:rFonts w:ascii="Times New Roman" w:hAnsi="Times New Roman" w:cs="Times New Roman"/>
@@ -167,7 +167,7 @@
     </w:p>
     <w:p>
       <w:pPr>
-        <w:jc w:val="center"/>
+        <w:jc w:val="both"/>
         <w:rPr>
           <w:rStyle w:val="fontstyle01"/>
           <w:rFonts w:ascii="Times New Roman" w:hAnsi="Times New Roman" w:cs="Times New Roman"/>
@@ -176,7 +176,7 @@
     </w:p>
     <w:p>
       <w:pPr>
-        <w:jc w:val="center"/>
+        <w:jc w:val="both"/>
         <w:rPr>
           <w:rStyle w:val="fontstyle01"/>
           <w:rFonts w:ascii="Times New Roman" w:hAnsi="Times New Roman" w:cs="Times New Roman"/>
@@ -185,7 +185,7 @@
     </w:p>
     <w:p>
       <w:pPr>
-        <w:jc w:val="center"/>
+        <w:jc w:val="both"/>
         <w:rPr>
           <w:rStyle w:val="fontstyle01"/>
           <w:rFonts w:ascii="Times New Roman" w:hAnsi="Times New Roman" w:cs="Times New Roman"/>
@@ -194,7 +194,7 @@
     </w:p>
     <w:p>
       <w:pPr>
-        <w:jc w:val="center"/>
+        <w:jc w:val="both"/>
         <w:rPr>
           <w:rStyle w:val="fontstyle01"/>
           <w:rFonts w:ascii="Times New Roman" w:hAnsi="Times New Roman" w:cs="Times New Roman"/>
@@ -203,7 +203,7 @@
     </w:p>
     <w:p>
       <w:pPr>
-        <w:jc w:val="center"/>
+        <w:jc w:val="both"/>
         <w:rPr>
           <w:rStyle w:val="fontstyle01"/>
           <w:rFonts w:ascii="Times New Roman" w:hAnsi="Times New Roman" w:cs="Times New Roman"/>
@@ -212,7 +212,7 @@
     </w:p>
     <w:p>
       <w:pPr>
-        <w:jc w:val="center"/>
+        <w:jc w:val="both"/>
         <w:rPr>
           <w:rStyle w:val="fontstyle01"/>
           <w:rFonts w:ascii="Times New Roman" w:hAnsi="Times New Roman" w:cs="Times New Roman"/>
@@ -221,7 +221,7 @@
     </w:p>
     <w:p>
       <w:pPr>
-        <w:jc w:val="center"/>
+        <w:jc w:val="both"/>
         <w:rPr>
           <w:rStyle w:val="fontstyle01"/>
           <w:rFonts w:ascii="Times New Roman" w:hAnsi="Times New Roman" w:cs="Times New Roman"/>
@@ -230,7 +230,7 @@
     </w:p>
     <w:p>
       <w:pPr>
-        <w:jc w:val="center"/>
+        <w:jc w:val="both"/>
         <w:rPr>
           <w:rStyle w:val="fontstyle01"/>
           <w:rFonts w:ascii="Times New Roman" w:hAnsi="Times New Roman" w:cs="Times New Roman"/>
@@ -246,7 +246,7 @@
     </w:p>
     <w:p>
       <w:pPr>
-        <w:jc w:val="center"/>
+        <w:jc w:val="both"/>
         <w:rPr>
           <w:rStyle w:val="fontstyle01"/>
           <w:rFonts w:ascii="Times New Roman" w:hAnsi="Times New Roman" w:cs="Times New Roman"/>
@@ -297,7 +297,7 @@
     </w:p>
     <w:p>
       <w:pPr>
-        <w:jc w:val="center"/>
+        <w:jc w:val="both"/>
         <w:rPr>
           <w:rStyle w:val="fontstyle01"/>
           <w:rFonts w:ascii="Times New Roman" w:hAnsi="Times New Roman" w:cs="Times New Roman"/>
@@ -313,7 +313,7 @@
     </w:p>
     <w:p>
       <w:pPr>
-        <w:jc w:val="center"/>
+        <w:jc w:val="both"/>
         <w:rPr>
           <w:rStyle w:val="fontstyle01"/>
           <w:rFonts w:ascii="Times New Roman" w:hAnsi="Times New Roman" w:cs="Times New Roman"/>
@@ -336,7 +336,7 @@
     </w:p>
     <w:p>
       <w:pPr>
-        <w:jc w:val="center"/>
+        <w:jc w:val="both"/>
         <w:rPr>
           <w:rStyle w:val="fontstyle01"/>
           <w:rFonts w:ascii="Times New Roman" w:hAnsi="Times New Roman" w:cs="Times New Roman"/>
@@ -345,7 +345,7 @@
     </w:p>
     <w:p>
       <w:pPr>
-        <w:jc w:val="center"/>
+        <w:jc w:val="both"/>
         <w:rPr>
           <w:rStyle w:val="fontstyle01"/>
           <w:rFonts w:ascii="Times New Roman" w:hAnsi="Times New Roman" w:cs="Times New Roman"/>
@@ -354,7 +354,7 @@
     </w:p>
     <w:p>
       <w:pPr>
-        <w:jc w:val="center"/>
+        <w:jc w:val="both"/>
         <w:rPr>
           <w:rStyle w:val="fontstyle01"/>
           <w:rFonts w:ascii="Times New Roman" w:hAnsi="Times New Roman" w:cs="Times New Roman"/>
@@ -363,7 +363,7 @@
     </w:p>
     <w:p>
       <w:pPr>
-        <w:jc w:val="center"/>
+        <w:jc w:val="both"/>
         <w:rPr>
           <w:rStyle w:val="fontstyle01"/>
           <w:rFonts w:ascii="Times New Roman" w:hAnsi="Times New Roman" w:cs="Times New Roman"/>
@@ -372,7 +372,7 @@
     </w:p>
     <w:p>
       <w:pPr>
-        <w:jc w:val="center"/>
+        <w:jc w:val="both"/>
         <w:rPr>
           <w:rStyle w:val="fontstyle01"/>
           <w:rFonts w:ascii="Times New Roman" w:hAnsi="Times New Roman" w:cs="Times New Roman"/>
@@ -381,7 +381,7 @@
     </w:p>
     <w:p>
       <w:pPr>
-        <w:jc w:val="center"/>
+        <w:jc w:val="both"/>
         <w:rPr>
           <w:rStyle w:val="fontstyle01"/>
           <w:rFonts w:ascii="Times New Roman" w:hAnsi="Times New Roman" w:cs="Times New Roman"/>
@@ -390,7 +390,7 @@
     </w:p>
     <w:p>
       <w:pPr>
-        <w:jc w:val="center"/>
+        <w:jc w:val="both"/>
         <w:rPr>
           <w:rStyle w:val="fontstyle01"/>
           <w:rFonts w:ascii="Times New Roman" w:hAnsi="Times New Roman" w:cs="Times New Roman"/>
@@ -399,6 +399,7 @@
     </w:p>
     <w:p>
       <w:pPr>
+        <w:jc w:val="both"/>
         <w:rPr>
           <w:rStyle w:val="fontstyle01"/>
           <w:rFonts w:ascii="Times New Roman" w:hAnsi="Times New Roman" w:cs="Times New Roman"/>
@@ -435,7 +436,7 @@
     </w:p>
     <w:p>
       <w:pPr>
-        <w:jc w:val="center"/>
+        <w:jc w:val="both"/>
         <w:rPr>
           <w:rStyle w:val="fontstyle01"/>
           <w:rFonts w:ascii="Times New Roman" w:hAnsi="Times New Roman" w:cs="Times New Roman"/>
@@ -451,7 +452,7 @@
     </w:p>
     <w:p>
       <w:pPr>
-        <w:jc w:val="center"/>
+        <w:jc w:val="both"/>
         <w:rPr>
           <w:rStyle w:val="fontstyle01"/>
           <w:rFonts w:ascii="Times New Roman" w:hAnsi="Times New Roman" w:cs="Times New Roman"/>
@@ -467,7 +468,7 @@
     </w:p>
     <w:p>
       <w:pPr>
-        <w:jc w:val="center"/>
+        <w:jc w:val="both"/>
         <w:rPr>
           <w:rStyle w:val="fontstyle01"/>
           <w:rFonts w:ascii="Times New Roman" w:hAnsi="Times New Roman" w:cs="Times New Roman"/>
@@ -511,7 +512,7 @@
     </w:p>
     <w:p>
       <w:pPr>
-        <w:jc w:val="center"/>
+        <w:jc w:val="both"/>
         <w:rPr>
           <w:rStyle w:val="fontstyle01"/>
           <w:rFonts w:ascii="Times New Roman" w:hAnsi="Times New Roman" w:cs="Times New Roman"/>
@@ -527,7 +528,7 @@
     </w:p>
     <w:p>
       <w:pPr>
-        <w:jc w:val="center"/>
+        <w:jc w:val="both"/>
         <w:rPr>
           <w:rFonts w:ascii="Times New Roman" w:hAnsi="Times New Roman" w:cs="Times New Roman"/>
         </w:rPr>
@@ -566,6 +567,7 @@
         <w:p>
           <w:pPr>
             <w:pStyle w:val="Titolosommario"/>
+            <w:jc w:val="both"/>
             <w:rPr>
               <w:rFonts w:ascii="Times New Roman" w:hAnsi="Times New Roman" w:cs="Times New Roman"/>
               <w:b/>
@@ -589,6 +591,7 @@
         </w:p>
         <w:p>
           <w:pPr>
+            <w:jc w:val="both"/>
             <w:rPr>
               <w:lang w:eastAsia="it-IT"/>
             </w:rPr>
@@ -600,6 +603,7 @@
             <w:tabs>
               <w:tab w:val="right" w:leader="dot" w:pos="9628"/>
             </w:tabs>
+            <w:jc w:val="both"/>
             <w:rPr>
               <w:rFonts w:cstheme="minorBidi"/>
               <w:noProof/>
@@ -685,6 +689,7 @@
             <w:tabs>
               <w:tab w:val="right" w:leader="dot" w:pos="9628"/>
             </w:tabs>
+            <w:jc w:val="both"/>
             <w:rPr>
               <w:rFonts w:cstheme="minorBidi"/>
               <w:noProof/>
@@ -761,6 +766,7 @@
             <w:tabs>
               <w:tab w:val="right" w:leader="dot" w:pos="9628"/>
             </w:tabs>
+            <w:jc w:val="both"/>
             <w:rPr>
               <w:rFonts w:cstheme="minorBidi"/>
               <w:noProof/>
@@ -837,6 +843,7 @@
             <w:tabs>
               <w:tab w:val="right" w:leader="dot" w:pos="9628"/>
             </w:tabs>
+            <w:jc w:val="both"/>
             <w:rPr>
               <w:rFonts w:cstheme="minorBidi"/>
               <w:noProof/>
@@ -913,6 +920,7 @@
             <w:tabs>
               <w:tab w:val="right" w:leader="dot" w:pos="9628"/>
             </w:tabs>
+            <w:jc w:val="both"/>
             <w:rPr>
               <w:rFonts w:cstheme="minorBidi"/>
               <w:noProof/>
@@ -989,6 +997,7 @@
             <w:tabs>
               <w:tab w:val="right" w:leader="dot" w:pos="9628"/>
             </w:tabs>
+            <w:jc w:val="both"/>
             <w:rPr>
               <w:rFonts w:cstheme="minorBidi"/>
               <w:noProof/>
@@ -1065,6 +1074,7 @@
             <w:tabs>
               <w:tab w:val="right" w:leader="dot" w:pos="9628"/>
             </w:tabs>
+            <w:jc w:val="both"/>
             <w:rPr>
               <w:rFonts w:cstheme="minorBidi"/>
               <w:noProof/>
@@ -1141,6 +1151,7 @@
             <w:tabs>
               <w:tab w:val="right" w:leader="dot" w:pos="9628"/>
             </w:tabs>
+            <w:jc w:val="both"/>
             <w:rPr>
               <w:rFonts w:cstheme="minorBidi"/>
               <w:noProof/>
@@ -1217,6 +1228,7 @@
             <w:tabs>
               <w:tab w:val="right" w:leader="dot" w:pos="9628"/>
             </w:tabs>
+            <w:jc w:val="both"/>
             <w:rPr>
               <w:rFonts w:cstheme="minorBidi"/>
               <w:noProof/>
@@ -1293,6 +1305,7 @@
             <w:tabs>
               <w:tab w:val="right" w:leader="dot" w:pos="9628"/>
             </w:tabs>
+            <w:jc w:val="both"/>
             <w:rPr>
               <w:rFonts w:cstheme="minorBidi"/>
               <w:noProof/>
@@ -1369,6 +1382,7 @@
             <w:tabs>
               <w:tab w:val="right" w:leader="dot" w:pos="9628"/>
             </w:tabs>
+            <w:jc w:val="both"/>
             <w:rPr>
               <w:rFonts w:cstheme="minorBidi"/>
               <w:noProof/>
@@ -1445,6 +1459,7 @@
             <w:tabs>
               <w:tab w:val="right" w:leader="dot" w:pos="9628"/>
             </w:tabs>
+            <w:jc w:val="both"/>
             <w:rPr>
               <w:rFonts w:cstheme="minorBidi"/>
               <w:noProof/>
@@ -1521,6 +1536,7 @@
             <w:tabs>
               <w:tab w:val="right" w:leader="dot" w:pos="9628"/>
             </w:tabs>
+            <w:jc w:val="both"/>
             <w:rPr>
               <w:rFonts w:cstheme="minorBidi"/>
               <w:noProof/>
@@ -1597,6 +1613,7 @@
             <w:tabs>
               <w:tab w:val="right" w:leader="dot" w:pos="9628"/>
             </w:tabs>
+            <w:jc w:val="both"/>
             <w:rPr>
               <w:rFonts w:cstheme="minorBidi"/>
               <w:noProof/>
@@ -1673,6 +1690,7 @@
             <w:tabs>
               <w:tab w:val="right" w:leader="dot" w:pos="9628"/>
             </w:tabs>
+            <w:jc w:val="both"/>
             <w:rPr>
               <w:rFonts w:cstheme="minorBidi"/>
               <w:noProof/>
@@ -1749,6 +1767,7 @@
             <w:tabs>
               <w:tab w:val="right" w:leader="dot" w:pos="9628"/>
             </w:tabs>
+            <w:jc w:val="both"/>
             <w:rPr>
               <w:rFonts w:cstheme="minorBidi"/>
               <w:noProof/>
@@ -1825,6 +1844,7 @@
             <w:tabs>
               <w:tab w:val="right" w:leader="dot" w:pos="9628"/>
             </w:tabs>
+            <w:jc w:val="both"/>
             <w:rPr>
               <w:rFonts w:cstheme="minorBidi"/>
               <w:noProof/>
@@ -1901,6 +1921,7 @@
             <w:tabs>
               <w:tab w:val="right" w:leader="dot" w:pos="9628"/>
             </w:tabs>
+            <w:jc w:val="both"/>
             <w:rPr>
               <w:rFonts w:cstheme="minorBidi"/>
               <w:noProof/>
@@ -1986,6 +2007,7 @@
             <w:tabs>
               <w:tab w:val="right" w:leader="dot" w:pos="9628"/>
             </w:tabs>
+            <w:jc w:val="both"/>
             <w:rPr>
               <w:rFonts w:cstheme="minorBidi"/>
               <w:noProof/>
@@ -2061,6 +2083,7 @@
             <w:tabs>
               <w:tab w:val="right" w:leader="dot" w:pos="9628"/>
             </w:tabs>
+            <w:jc w:val="both"/>
             <w:rPr>
               <w:rFonts w:cstheme="minorBidi"/>
               <w:noProof/>
@@ -2136,6 +2159,7 @@
             <w:tabs>
               <w:tab w:val="right" w:leader="dot" w:pos="9628"/>
             </w:tabs>
+            <w:jc w:val="both"/>
             <w:rPr>
               <w:rFonts w:cstheme="minorBidi"/>
               <w:noProof/>
@@ -2211,6 +2235,7 @@
             <w:tabs>
               <w:tab w:val="right" w:leader="dot" w:pos="9628"/>
             </w:tabs>
+            <w:jc w:val="both"/>
             <w:rPr>
               <w:rFonts w:cstheme="minorBidi"/>
               <w:noProof/>
@@ -2287,6 +2312,7 @@
             <w:tabs>
               <w:tab w:val="right" w:leader="dot" w:pos="9628"/>
             </w:tabs>
+            <w:jc w:val="both"/>
             <w:rPr>
               <w:rFonts w:cstheme="minorBidi"/>
               <w:noProof/>
@@ -2358,6 +2384,9 @@
           </w:hyperlink>
         </w:p>
         <w:p>
+          <w:pPr>
+            <w:jc w:val="both"/>
+          </w:pPr>
           <w:r>
             <w:rPr>
               <w:b/>
@@ -2371,45 +2400,52 @@
     <w:p>
       <w:pPr>
         <w:pStyle w:val="Titolosommario"/>
-      </w:pPr>
-    </w:p>
-    <w:p>
-      <w:pPr>
-        <w:rPr>
-          <w:rFonts w:ascii="Times New Roman" w:hAnsi="Times New Roman" w:cs="Times New Roman"/>
-        </w:rPr>
-      </w:pPr>
-    </w:p>
-    <w:p>
-      <w:pPr>
-        <w:rPr>
-          <w:rFonts w:ascii="Times New Roman" w:hAnsi="Times New Roman" w:cs="Times New Roman"/>
-        </w:rPr>
-      </w:pPr>
-    </w:p>
-    <w:p>
-      <w:pPr>
-        <w:rPr>
-          <w:rFonts w:ascii="Times New Roman" w:hAnsi="Times New Roman" w:cs="Times New Roman"/>
-        </w:rPr>
-      </w:pPr>
-    </w:p>
-    <w:p>
-      <w:pPr>
-        <w:rPr>
-          <w:rFonts w:ascii="Times New Roman" w:hAnsi="Times New Roman" w:cs="Times New Roman"/>
-        </w:rPr>
-      </w:pPr>
-    </w:p>
-    <w:p>
-      <w:pPr>
-        <w:rPr>
-          <w:rFonts w:ascii="Times New Roman" w:hAnsi="Times New Roman" w:cs="Times New Roman"/>
-        </w:rPr>
-      </w:pPr>
-    </w:p>
-    <w:p>
-      <w:pPr>
+        <w:jc w:val="both"/>
+      </w:pPr>
+    </w:p>
+    <w:p>
+      <w:pPr>
+        <w:jc w:val="both"/>
+        <w:rPr>
+          <w:rFonts w:ascii="Times New Roman" w:hAnsi="Times New Roman" w:cs="Times New Roman"/>
+        </w:rPr>
+      </w:pPr>
+    </w:p>
+    <w:p>
+      <w:pPr>
+        <w:jc w:val="both"/>
+        <w:rPr>
+          <w:rFonts w:ascii="Times New Roman" w:hAnsi="Times New Roman" w:cs="Times New Roman"/>
+        </w:rPr>
+      </w:pPr>
+    </w:p>
+    <w:p>
+      <w:pPr>
+        <w:jc w:val="both"/>
+        <w:rPr>
+          <w:rFonts w:ascii="Times New Roman" w:hAnsi="Times New Roman" w:cs="Times New Roman"/>
+        </w:rPr>
+      </w:pPr>
+    </w:p>
+    <w:p>
+      <w:pPr>
+        <w:jc w:val="both"/>
+        <w:rPr>
+          <w:rFonts w:ascii="Times New Roman" w:hAnsi="Times New Roman" w:cs="Times New Roman"/>
+        </w:rPr>
+      </w:pPr>
+    </w:p>
+    <w:p>
+      <w:pPr>
+        <w:jc w:val="both"/>
+        <w:rPr>
+          <w:rFonts w:ascii="Times New Roman" w:hAnsi="Times New Roman" w:cs="Times New Roman"/>
+        </w:rPr>
+      </w:pPr>
+    </w:p>
+    <w:p>
+      <w:pPr>
+        <w:jc w:val="both"/>
         <w:rPr>
           <w:rFonts w:ascii="Times New Roman" w:hAnsi="Times New Roman" w:cs="Times New Roman"/>
         </w:rPr>
@@ -2589,16 +2625,7 @@
           <w:sz w:val="24"/>
           <w:szCs w:val="24"/>
         </w:rPr>
-        <w:t xml:space="preserve"> guidato da una metodologia agile, scelta per garantire flessibilità, efficienza del prodotto finale. Questo approccio prevede la suddivisione del lavoro in iterazioni brevi e continue, permettendo un miglior controllo del processo, una rapida risposta ai cambiamenti e una comunicazione costante tra i membri </w:t>
-      </w:r>
-      <w:proofErr w:type="gramStart"/>
-      <w:r>
-        <w:rPr>
-          <w:rFonts w:ascii="Times New Roman" w:hAnsi="Times New Roman" w:cs="Times New Roman"/>
-          <w:sz w:val="24"/>
-          <w:szCs w:val="24"/>
-        </w:rPr>
-        <w:t>del</w:t>
+        <w:t xml:space="preserve"> guidato da una metodologia agile, scelta per garantire flessibilità, efficienza del prodotto finale. Questo approccio prevede la suddivisione del lavoro in iterazioni brevi e continue, permettendo un miglior controllo del processo, una rapida risposta ai cambiamenti e una comunicazione costante tra i membri del</w:t>
       </w:r>
       <w:r>
         <w:rPr>
@@ -2614,16 +2641,7 @@
           <w:sz w:val="24"/>
           <w:szCs w:val="24"/>
         </w:rPr>
-        <w:t>team</w:t>
-      </w:r>
-      <w:proofErr w:type="gramEnd"/>
-      <w:r>
-        <w:rPr>
-          <w:rFonts w:ascii="Times New Roman" w:hAnsi="Times New Roman" w:cs="Times New Roman"/>
-          <w:sz w:val="24"/>
-          <w:szCs w:val="24"/>
-        </w:rPr>
-        <w:t>. L'utilizzo della metodologia agile contribuisce a ridurre significativamente i costi e i tempi di sviluppo, assicurando al contempo un software più solido, affidabile e in linea con le reali esigenze degli utenti.</w:t>
+        <w:t>team. L'utilizzo della metodologia agile contribuisce a ridurre significativamente i costi e i tempi di sviluppo, assicurando al contempo un software più solido, affidabile e in linea con le reali esigenze degli utenti.</w:t>
       </w:r>
     </w:p>
     <w:p>
@@ -3060,25 +3078,7 @@
                 <w:sz w:val="24"/>
                 <w:szCs w:val="24"/>
               </w:rPr>
-              <w:t xml:space="preserve"> del codice e la collaborazione tra i membri </w:t>
-            </w:r>
-            <w:proofErr w:type="gramStart"/>
-            <w:r>
-              <w:rPr>
-                <w:rFonts w:ascii="Times New Roman" w:hAnsi="Times New Roman" w:cs="Times New Roman"/>
-                <w:sz w:val="24"/>
-                <w:szCs w:val="24"/>
-              </w:rPr>
-              <w:t>del team</w:t>
-            </w:r>
-            <w:proofErr w:type="gramEnd"/>
-            <w:r>
-              <w:rPr>
-                <w:rFonts w:ascii="Times New Roman" w:hAnsi="Times New Roman" w:cs="Times New Roman"/>
-                <w:sz w:val="24"/>
-                <w:szCs w:val="24"/>
-              </w:rPr>
-              <w:t xml:space="preserve"> tramite repository remoti.</w:t>
+              <w:t xml:space="preserve"> del codice e la collaborazione tra i membri del team tramite repository remoti.</w:t>
             </w:r>
           </w:p>
         </w:tc>
@@ -3622,7 +3622,6 @@
                 <w:szCs w:val="24"/>
               </w:rPr>
             </w:pPr>
-            <w:proofErr w:type="spellStart"/>
             <w:r>
               <w:rPr>
                 <w:rFonts w:ascii="Times New Roman" w:hAnsi="Times New Roman" w:cs="Times New Roman"/>
@@ -3631,7 +3630,6 @@
               </w:rPr>
               <w:t>Postman</w:t>
             </w:r>
-            <w:proofErr w:type="spellEnd"/>
           </w:p>
         </w:tc>
         <w:tc>
@@ -5488,7 +5486,6 @@
                 <w14:ligatures w14:val="none"/>
               </w:rPr>
             </w:pPr>
-            <w:proofErr w:type="spellStart"/>
             <w:r>
               <w:rPr>
                 <w:rFonts w:ascii="Times New Roman" w:eastAsia="Times New Roman" w:hAnsi="Times New Roman" w:cs="Times New Roman"/>
@@ -5499,20 +5496,7 @@
                 <w:lang w:eastAsia="it-IT"/>
                 <w14:ligatures w14:val="none"/>
               </w:rPr>
-              <w:t>Sign</w:t>
-            </w:r>
-            <w:proofErr w:type="spellEnd"/>
-            <w:r>
-              <w:rPr>
-                <w:rFonts w:ascii="Times New Roman" w:eastAsia="Times New Roman" w:hAnsi="Times New Roman" w:cs="Times New Roman"/>
-                <w:color w:val="000000"/>
-                <w:kern w:val="0"/>
-                <w:sz w:val="24"/>
-                <w:szCs w:val="24"/>
-                <w:lang w:eastAsia="it-IT"/>
-                <w14:ligatures w14:val="none"/>
-              </w:rPr>
-              <w:t xml:space="preserve"> in</w:t>
+              <w:t>Sign in</w:t>
             </w:r>
           </w:p>
         </w:tc>
@@ -6720,10 +6704,13 @@
           <w:lang w:eastAsia="it-IT"/>
           <w14:ligatures w14:val="none"/>
         </w:rPr>
-        <w:t>Il diagramma MVC (Model-</w:t>
-      </w:r>
-      <w:proofErr w:type="spellStart"/>
-      <w:r>
+        <w:t>Il diagramma MVC (Model-View-Controller) illustra la suddivisione logica delle responsabilità all’interno del sistema. Nel nostro progetto è stata adottata una variante semplificata del modello tradizionale, strutturata come segue:</w:t>
+      </w:r>
+    </w:p>
+    <w:p>
+      <w:pPr>
+        <w:spacing w:before="100" w:beforeAutospacing="1" w:after="100" w:afterAutospacing="1" w:line="240" w:lineRule="auto"/>
+        <w:jc w:val="both"/>
         <w:rPr>
           <w:rFonts w:ascii="Times New Roman" w:eastAsia="Times New Roman" w:hAnsi="Times New Roman" w:cs="Times New Roman"/>
           <w:color w:val="000000"/>
@@ -6733,9 +6720,7 @@
           <w:lang w:eastAsia="it-IT"/>
           <w14:ligatures w14:val="none"/>
         </w:rPr>
-        <w:t>View</w:t>
-      </w:r>
-      <w:proofErr w:type="spellEnd"/>
+      </w:pPr>
       <w:r>
         <w:rPr>
           <w:rFonts w:ascii="Times New Roman" w:eastAsia="Times New Roman" w:hAnsi="Times New Roman" w:cs="Times New Roman"/>
@@ -6746,13 +6731,9 @@
           <w:lang w:eastAsia="it-IT"/>
           <w14:ligatures w14:val="none"/>
         </w:rPr>
-        <w:t>-Controller) illustra la suddivisione logica delle responsabilità all’interno del sistema. Nel nostro progetto è stata adottata una variante semplificata del modello tradizionale, strutturata come segue:</w:t>
-      </w:r>
-    </w:p>
-    <w:p>
-      <w:pPr>
-        <w:spacing w:before="100" w:beforeAutospacing="1" w:after="100" w:afterAutospacing="1" w:line="240" w:lineRule="auto"/>
-        <w:jc w:val="both"/>
+        <w:t xml:space="preserve">Alla base si trova il Database, che rappresenta la fonte persistente dei dati. Il livello Model, situato sul server, contiene le logiche di accesso ai dati e interagisce con il database tramite funzioni </w:t>
+      </w:r>
+      <w:r>
         <w:rPr>
           <w:rFonts w:ascii="Times New Roman" w:eastAsia="Times New Roman" w:hAnsi="Times New Roman" w:cs="Times New Roman"/>
           <w:color w:val="000000"/>
@@ -6762,7 +6743,8 @@
           <w:lang w:eastAsia="it-IT"/>
           <w14:ligatures w14:val="none"/>
         </w:rPr>
-      </w:pPr>
+        <w:t xml:space="preserve">che chiamano le </w:t>
+      </w:r>
       <w:r>
         <w:rPr>
           <w:rFonts w:ascii="Times New Roman" w:eastAsia="Times New Roman" w:hAnsi="Times New Roman" w:cs="Times New Roman"/>
@@ -6773,7 +6755,7 @@
           <w:lang w:eastAsia="it-IT"/>
           <w14:ligatures w14:val="none"/>
         </w:rPr>
-        <w:t xml:space="preserve">Alla base si trova il Database, che rappresenta la fonte persistente dei dati. Il livello Model, situato sul server, contiene le logiche di accesso ai dati e interagisce con il database tramite funzioni </w:t>
+        <w:t>query</w:t>
       </w:r>
       <w:r>
         <w:rPr>
@@ -6785,7 +6767,7 @@
           <w:lang w:eastAsia="it-IT"/>
           <w14:ligatures w14:val="none"/>
         </w:rPr>
-        <w:t xml:space="preserve">che chiamano le </w:t>
+        <w:t xml:space="preserve"> presenti nel progetto Database</w:t>
       </w:r>
       <w:r>
         <w:rPr>
@@ -6797,57 +6779,7 @@
           <w:lang w:eastAsia="it-IT"/>
           <w14:ligatures w14:val="none"/>
         </w:rPr>
-        <w:t>query</w:t>
-      </w:r>
-      <w:r>
-        <w:rPr>
-          <w:rFonts w:ascii="Times New Roman" w:eastAsia="Times New Roman" w:hAnsi="Times New Roman" w:cs="Times New Roman"/>
-          <w:color w:val="000000"/>
-          <w:kern w:val="0"/>
-          <w:sz w:val="24"/>
-          <w:szCs w:val="24"/>
-          <w:lang w:eastAsia="it-IT"/>
-          <w14:ligatures w14:val="none"/>
-        </w:rPr>
-        <w:t xml:space="preserve"> presenti nel progetto Database</w:t>
-      </w:r>
-      <w:r>
-        <w:rPr>
-          <w:rFonts w:ascii="Times New Roman" w:eastAsia="Times New Roman" w:hAnsi="Times New Roman" w:cs="Times New Roman"/>
-          <w:color w:val="000000"/>
-          <w:kern w:val="0"/>
-          <w:sz w:val="24"/>
-          <w:szCs w:val="24"/>
-          <w:lang w:eastAsia="it-IT"/>
-          <w14:ligatures w14:val="none"/>
-        </w:rPr>
-        <w:t xml:space="preserve">. Il Controller, anch'esso parte del server, gestisce la logica applicativa e si occupa di elaborare le richieste ricevute, richiamando le funzioni del Model. Infine, la </w:t>
-      </w:r>
-      <w:proofErr w:type="spellStart"/>
-      <w:r>
-        <w:rPr>
-          <w:rFonts w:ascii="Times New Roman" w:eastAsia="Times New Roman" w:hAnsi="Times New Roman" w:cs="Times New Roman"/>
-          <w:color w:val="000000"/>
-          <w:kern w:val="0"/>
-          <w:sz w:val="24"/>
-          <w:szCs w:val="24"/>
-          <w:lang w:eastAsia="it-IT"/>
-          <w14:ligatures w14:val="none"/>
-        </w:rPr>
-        <w:t>View</w:t>
-      </w:r>
-      <w:proofErr w:type="spellEnd"/>
-      <w:r>
-        <w:rPr>
-          <w:rFonts w:ascii="Times New Roman" w:eastAsia="Times New Roman" w:hAnsi="Times New Roman" w:cs="Times New Roman"/>
-          <w:color w:val="000000"/>
-          <w:kern w:val="0"/>
-          <w:sz w:val="24"/>
-          <w:szCs w:val="24"/>
-          <w:lang w:eastAsia="it-IT"/>
-          <w14:ligatures w14:val="none"/>
-        </w:rPr>
-        <w:t xml:space="preserve"> è rappresentata dall’app mobile, che comunica con il Controller attraverso chiamate API. Questa separazione consente una gestione ordinata del flusso dati e favorisce la scalabilità e la manutenibilità del sistema.</w:t>
+        <w:t>. Il Controller, anch'esso parte del server, gestisce la logica applicativa e si occupa di elaborare le richieste ricevute, richiamando le funzioni del Model. Infine, la View è rappresentata dall’app mobile, che comunica con il Controller attraverso chiamate API. Questa separazione consente una gestione ordinata del flusso dati e favorisce la scalabilità e la manutenibilità del sistema.</w:t>
       </w:r>
     </w:p>
     <w:p>
@@ -7482,25 +7414,7 @@
           <w:sz w:val="24"/>
           <w:szCs w:val="24"/>
         </w:rPr>
-        <w:t xml:space="preserve">Eliminazione variabile </w:t>
-      </w:r>
-      <w:proofErr w:type="gramStart"/>
-      <w:r>
-        <w:rPr>
-          <w:rFonts w:ascii="Times New Roman" w:hAnsi="Times New Roman" w:cs="Times New Roman"/>
-          <w:sz w:val="24"/>
-          <w:szCs w:val="24"/>
-        </w:rPr>
-        <w:t>email</w:t>
-      </w:r>
-      <w:proofErr w:type="gramEnd"/>
-      <w:r>
-        <w:rPr>
-          <w:rFonts w:ascii="Times New Roman" w:hAnsi="Times New Roman" w:cs="Times New Roman"/>
-          <w:sz w:val="24"/>
-          <w:szCs w:val="24"/>
-        </w:rPr>
-        <w:t xml:space="preserve">. </w:t>
+        <w:t xml:space="preserve">Eliminazione variabile email. </w:t>
       </w:r>
       <w:r>
         <w:rPr>
@@ -7585,25 +7499,7 @@
           <w:sz w:val="24"/>
           <w:szCs w:val="24"/>
         </w:rPr>
-        <w:t xml:space="preserve">I presenti casi d’uso restano invariati, è stata presa la decisione di non implementarli nella presente versione dell’app; il ruolo di “Ente” verrà ricoperto </w:t>
-      </w:r>
-      <w:proofErr w:type="gramStart"/>
-      <w:r>
-        <w:rPr>
-          <w:rFonts w:ascii="Times New Roman" w:hAnsi="Times New Roman" w:cs="Times New Roman"/>
-          <w:sz w:val="24"/>
-          <w:szCs w:val="24"/>
-        </w:rPr>
-        <w:t>dal team</w:t>
-      </w:r>
-      <w:proofErr w:type="gramEnd"/>
-      <w:r>
-        <w:rPr>
-          <w:rFonts w:ascii="Times New Roman" w:hAnsi="Times New Roman" w:cs="Times New Roman"/>
-          <w:sz w:val="24"/>
-          <w:szCs w:val="24"/>
-        </w:rPr>
-        <w:t xml:space="preserve"> di sviluppo, che si occuperà di popolare il database dei luoghi.</w:t>
+        <w:t>I presenti casi d’uso restano invariati, è stata presa la decisione di non implementarli nella presente versione dell’app; il ruolo di “Ente” verrà ricoperto dal team di sviluppo, che si occuperà di popolare il database dei luoghi.</w:t>
       </w:r>
     </w:p>
     <w:p>
@@ -9209,161 +9105,272 @@
           <w:bCs/>
           <w:color w:val="auto"/>
         </w:rPr>
-        <w:t>Testing del d</w:t>
-      </w:r>
-      <w:r>
+        <w:t>Testing del database</w:t>
+      </w:r>
+    </w:p>
+    <w:p>
+      <w:pPr>
+        <w:pStyle w:val="NormaleWeb"/>
+        <w:jc w:val="both"/>
+      </w:pPr>
+      <w:r>
+        <w:t xml:space="preserve">Per le attività di testing è prevista una copia separata del database, denominata </w:t>
+      </w:r>
+      <w:r>
+        <w:rPr>
+          <w:rStyle w:val="CodiceHTML"/>
+          <w:rFonts w:eastAsiaTheme="majorEastAsia"/>
+        </w:rPr>
+        <w:t>test_db.db3</w:t>
+      </w:r>
+      <w:r>
+        <w:t xml:space="preserve">, utilizzata esclusivamente per i test automatizzati, in modo da non alterare né compromettere i dati presenti nel database principale </w:t>
+      </w:r>
+      <w:r>
+        <w:rPr>
+          <w:rStyle w:val="CodiceHTML"/>
+          <w:rFonts w:eastAsiaTheme="majorEastAsia"/>
+        </w:rPr>
+        <w:t>db.db3</w:t>
+      </w:r>
+      <w:r>
+        <w:t xml:space="preserve">. </w:t>
+      </w:r>
+    </w:p>
+    <w:p>
+      <w:pPr>
+        <w:pStyle w:val="NormaleWeb"/>
+        <w:jc w:val="both"/>
+      </w:pPr>
+      <w:r>
+        <w:t xml:space="preserve">I test sono sviluppati utilizzando </w:t>
+      </w:r>
+      <w:proofErr w:type="spellStart"/>
+      <w:r>
+        <w:rPr>
+          <w:rStyle w:val="Enfasigrassetto"/>
+          <w:rFonts w:eastAsiaTheme="majorEastAsia"/>
+        </w:rPr>
+        <w:t>JUnit</w:t>
+      </w:r>
+      <w:proofErr w:type="spellEnd"/>
+      <w:r>
+        <w:rPr>
+          <w:rStyle w:val="Enfasigrassetto"/>
+          <w:rFonts w:eastAsiaTheme="majorEastAsia"/>
+        </w:rPr>
+        <w:t xml:space="preserve"> 5</w:t>
+      </w:r>
+      <w:r>
+        <w:t xml:space="preserve">, il framework di riferimento per il testing in Java. Ogni API che interagisce con il database, e quindi ciascuna query implementata nelle classi </w:t>
+      </w:r>
+      <w:proofErr w:type="spellStart"/>
+      <w:r>
+        <w:rPr>
+          <w:rStyle w:val="CodiceHTML"/>
+          <w:rFonts w:eastAsiaTheme="majorEastAsia"/>
+        </w:rPr>
+        <w:t>QueryUtente</w:t>
+      </w:r>
+      <w:proofErr w:type="spellEnd"/>
+      <w:r>
+        <w:t xml:space="preserve">, </w:t>
+      </w:r>
+      <w:proofErr w:type="spellStart"/>
+      <w:r>
+        <w:rPr>
+          <w:rStyle w:val="CodiceHTML"/>
+          <w:rFonts w:eastAsiaTheme="majorEastAsia"/>
+        </w:rPr>
+        <w:t>QueryLuogo</w:t>
+      </w:r>
+      <w:proofErr w:type="spellEnd"/>
+      <w:r>
+        <w:t xml:space="preserve"> e </w:t>
+      </w:r>
+      <w:proofErr w:type="spellStart"/>
+      <w:r>
+        <w:rPr>
+          <w:rStyle w:val="CodiceHTML"/>
+          <w:rFonts w:eastAsiaTheme="majorEastAsia"/>
+        </w:rPr>
+        <w:t>QueryMappa</w:t>
+      </w:r>
+      <w:proofErr w:type="spellEnd"/>
+      <w:r>
+        <w:t xml:space="preserve">, viene testata mediante apposite funzioni di test contenute nelle rispettive classi. </w:t>
+      </w:r>
+    </w:p>
+    <w:p>
+      <w:pPr>
+        <w:pStyle w:val="NormaleWeb"/>
+        <w:jc w:val="both"/>
+      </w:pPr>
+      <w:r>
+        <w:t xml:space="preserve">È inoltre prevista una classe </w:t>
+      </w:r>
+      <w:proofErr w:type="spellStart"/>
+      <w:r>
+        <w:rPr>
+          <w:rStyle w:val="CodiceHTML"/>
+          <w:rFonts w:eastAsiaTheme="majorEastAsia"/>
+        </w:rPr>
+        <w:t>DaTestare</w:t>
+      </w:r>
+      <w:proofErr w:type="spellEnd"/>
+      <w:r>
+        <w:t xml:space="preserve">, progettata per eseguire in cascata tutti i test definiti, in modo da fornire un riscontro complessivo e immediato sull’esito delle verifiche. I risultati di questa campagna di test verranno poi riportati e discussi </w:t>
+      </w:r>
+      <w:r>
+        <w:t>nei capitoli finali,</w:t>
+      </w:r>
+      <w:r>
+        <w:t xml:space="preserve"> dove saranno analizzati sia gli esiti positivi sia le eventuali problematiche riscontrate.</w:t>
+      </w:r>
+    </w:p>
+    <w:p>
+      <w:pPr>
+        <w:jc w:val="both"/>
+        <w:rPr>
+          <w:rFonts w:ascii="Times New Roman" w:hAnsi="Times New Roman" w:cs="Times New Roman"/>
+          <w:sz w:val="24"/>
+          <w:szCs w:val="24"/>
+          <w:lang w:eastAsia="it-IT"/>
+        </w:rPr>
+      </w:pPr>
+    </w:p>
+    <w:p>
+      <w:pPr>
+        <w:jc w:val="both"/>
+        <w:rPr>
+          <w:rFonts w:ascii="Times New Roman" w:hAnsi="Times New Roman" w:cs="Times New Roman"/>
+          <w:sz w:val="24"/>
+          <w:szCs w:val="24"/>
+          <w:lang w:eastAsia="it-IT"/>
+        </w:rPr>
+      </w:pPr>
+    </w:p>
+    <w:p>
+      <w:pPr>
+        <w:jc w:val="both"/>
+        <w:rPr>
+          <w:rFonts w:ascii="Times New Roman" w:hAnsi="Times New Roman" w:cs="Times New Roman"/>
+          <w:sz w:val="24"/>
+          <w:szCs w:val="24"/>
+          <w:lang w:eastAsia="it-IT"/>
+        </w:rPr>
+      </w:pPr>
+    </w:p>
+    <w:p>
+      <w:pPr>
+        <w:jc w:val="both"/>
+        <w:rPr>
+          <w:rFonts w:ascii="Times New Roman" w:hAnsi="Times New Roman" w:cs="Times New Roman"/>
+          <w:sz w:val="24"/>
+          <w:szCs w:val="24"/>
+          <w:lang w:eastAsia="it-IT"/>
+        </w:rPr>
+      </w:pPr>
+    </w:p>
+    <w:p>
+      <w:pPr>
+        <w:jc w:val="both"/>
+        <w:rPr>
+          <w:rFonts w:ascii="Times New Roman" w:hAnsi="Times New Roman" w:cs="Times New Roman"/>
+          <w:sz w:val="24"/>
+          <w:szCs w:val="24"/>
+          <w:lang w:eastAsia="it-IT"/>
+        </w:rPr>
+      </w:pPr>
+    </w:p>
+    <w:p>
+      <w:pPr>
+        <w:jc w:val="both"/>
+        <w:rPr>
+          <w:rFonts w:ascii="Times New Roman" w:hAnsi="Times New Roman" w:cs="Times New Roman"/>
+          <w:sz w:val="24"/>
+          <w:szCs w:val="24"/>
+          <w:lang w:eastAsia="it-IT"/>
+        </w:rPr>
+      </w:pPr>
+    </w:p>
+    <w:p>
+      <w:pPr>
+        <w:jc w:val="both"/>
+        <w:rPr>
+          <w:rFonts w:ascii="Times New Roman" w:hAnsi="Times New Roman" w:cs="Times New Roman"/>
+          <w:sz w:val="24"/>
+          <w:szCs w:val="24"/>
+          <w:lang w:eastAsia="it-IT"/>
+        </w:rPr>
+      </w:pPr>
+    </w:p>
+    <w:p>
+      <w:pPr>
+        <w:jc w:val="both"/>
+        <w:rPr>
+          <w:rFonts w:ascii="Times New Roman" w:hAnsi="Times New Roman" w:cs="Times New Roman"/>
+          <w:sz w:val="24"/>
+          <w:szCs w:val="24"/>
+          <w:lang w:eastAsia="it-IT"/>
+        </w:rPr>
+      </w:pPr>
+    </w:p>
+    <w:p>
+      <w:pPr>
+        <w:jc w:val="both"/>
+        <w:rPr>
+          <w:rFonts w:ascii="Times New Roman" w:hAnsi="Times New Roman" w:cs="Times New Roman"/>
+          <w:sz w:val="24"/>
+          <w:szCs w:val="24"/>
+          <w:lang w:eastAsia="it-IT"/>
+        </w:rPr>
+      </w:pPr>
+    </w:p>
+    <w:p>
+      <w:pPr>
+        <w:jc w:val="both"/>
+        <w:rPr>
+          <w:rFonts w:ascii="Times New Roman" w:hAnsi="Times New Roman" w:cs="Times New Roman"/>
+          <w:sz w:val="24"/>
+          <w:szCs w:val="24"/>
+          <w:lang w:eastAsia="it-IT"/>
+        </w:rPr>
+      </w:pPr>
+    </w:p>
+    <w:p>
+      <w:pPr>
+        <w:jc w:val="both"/>
+        <w:rPr>
+          <w:rFonts w:ascii="Times New Roman" w:hAnsi="Times New Roman" w:cs="Times New Roman"/>
+          <w:sz w:val="24"/>
+          <w:szCs w:val="24"/>
+          <w:lang w:eastAsia="it-IT"/>
+        </w:rPr>
+      </w:pPr>
+    </w:p>
+    <w:p>
+      <w:pPr>
+        <w:pStyle w:val="Titolo2"/>
+        <w:jc w:val="both"/>
         <w:rPr>
           <w:rFonts w:ascii="Times New Roman" w:hAnsi="Times New Roman" w:cs="Times New Roman"/>
           <w:b/>
           <w:bCs/>
           <w:color w:val="auto"/>
         </w:rPr>
-        <w:t>atabase</w:t>
-      </w:r>
-    </w:p>
-    <w:p>
-      <w:pPr>
-        <w:pStyle w:val="NormaleWeb"/>
-        <w:jc w:val="both"/>
-      </w:pPr>
-      <w:r>
-        <w:t xml:space="preserve">Per le attività di testing è prevista una copia separata del database, denominata </w:t>
-      </w:r>
-      <w:r>
-        <w:rPr>
-          <w:rStyle w:val="CodiceHTML"/>
-          <w:rFonts w:eastAsiaTheme="majorEastAsia"/>
-        </w:rPr>
-        <w:t>test_db.db3</w:t>
-      </w:r>
-      <w:r>
-        <w:t xml:space="preserve">, utilizzata esclusivamente per i test automatizzati, in modo da non alterare né compromettere i dati presenti nel database principale </w:t>
-      </w:r>
-      <w:r>
-        <w:rPr>
-          <w:rStyle w:val="CodiceHTML"/>
-          <w:rFonts w:eastAsiaTheme="majorEastAsia"/>
-        </w:rPr>
-        <w:t>db.db3</w:t>
-      </w:r>
-      <w:r>
-        <w:t xml:space="preserve">. </w:t>
-      </w:r>
-    </w:p>
-    <w:p>
-      <w:pPr>
-        <w:pStyle w:val="NormaleWeb"/>
-        <w:jc w:val="both"/>
-      </w:pPr>
-      <w:r>
-        <w:t xml:space="preserve">I test sono sviluppati utilizzando </w:t>
-      </w:r>
-      <w:proofErr w:type="spellStart"/>
-      <w:r>
-        <w:rPr>
-          <w:rStyle w:val="Enfasigrassetto"/>
-          <w:rFonts w:eastAsiaTheme="majorEastAsia"/>
-        </w:rPr>
-        <w:t>JUnit</w:t>
-      </w:r>
-      <w:proofErr w:type="spellEnd"/>
-      <w:r>
-        <w:rPr>
-          <w:rStyle w:val="Enfasigrassetto"/>
-          <w:rFonts w:eastAsiaTheme="majorEastAsia"/>
-        </w:rPr>
-        <w:t xml:space="preserve"> 5</w:t>
-      </w:r>
-      <w:r>
-        <w:t xml:space="preserve">, il framework di riferimento per il testing in Java. Ogni API che interagisce con il database, e quindi ciascuna query implementata nelle classi </w:t>
-      </w:r>
-      <w:proofErr w:type="spellStart"/>
-      <w:r>
-        <w:rPr>
-          <w:rStyle w:val="CodiceHTML"/>
-          <w:rFonts w:eastAsiaTheme="majorEastAsia"/>
-        </w:rPr>
-        <w:t>QueryUtente</w:t>
-      </w:r>
-      <w:proofErr w:type="spellEnd"/>
-      <w:r>
-        <w:t xml:space="preserve">, </w:t>
-      </w:r>
-      <w:proofErr w:type="spellStart"/>
-      <w:r>
-        <w:rPr>
-          <w:rStyle w:val="CodiceHTML"/>
-          <w:rFonts w:eastAsiaTheme="majorEastAsia"/>
-        </w:rPr>
-        <w:t>QueryLuogo</w:t>
-      </w:r>
-      <w:proofErr w:type="spellEnd"/>
-      <w:r>
-        <w:t xml:space="preserve"> e </w:t>
-      </w:r>
-      <w:proofErr w:type="spellStart"/>
-      <w:r>
-        <w:rPr>
-          <w:rStyle w:val="CodiceHTML"/>
-          <w:rFonts w:eastAsiaTheme="majorEastAsia"/>
-        </w:rPr>
-        <w:t>QueryMappa</w:t>
-      </w:r>
-      <w:proofErr w:type="spellEnd"/>
-      <w:r>
-        <w:t xml:space="preserve">, viene testata mediante apposite funzioni di test contenute nelle rispettive classi. </w:t>
-      </w:r>
-    </w:p>
-    <w:p>
-      <w:pPr>
-        <w:pStyle w:val="NormaleWeb"/>
-        <w:jc w:val="both"/>
-      </w:pPr>
-      <w:r>
-        <w:t xml:space="preserve">È inoltre prevista una classe </w:t>
-      </w:r>
-      <w:proofErr w:type="spellStart"/>
-      <w:r>
-        <w:rPr>
-          <w:rStyle w:val="CodiceHTML"/>
-          <w:rFonts w:eastAsiaTheme="majorEastAsia"/>
-        </w:rPr>
-        <w:t>DaTestare</w:t>
-      </w:r>
-      <w:proofErr w:type="spellEnd"/>
-      <w:r>
-        <w:t xml:space="preserve">, progettata per eseguire in cascata tutti i test definiti, in modo da fornire un riscontro complessivo e immediato sull’esito delle verifiche. I risultati di questa campagna di test verranno poi riportati e discussi </w:t>
-      </w:r>
-      <w:r>
-        <w:t>nei capitoli finali,</w:t>
-      </w:r>
-      <w:r>
-        <w:t xml:space="preserve"> dove saranno analizzati sia gli esiti positivi sia le eventuali problematiche riscontrate.</w:t>
-      </w:r>
-    </w:p>
-    <w:p>
-      <w:pPr>
-        <w:jc w:val="both"/>
-        <w:rPr>
-          <w:rFonts w:ascii="Times New Roman" w:hAnsi="Times New Roman" w:cs="Times New Roman"/>
-          <w:sz w:val="24"/>
-          <w:szCs w:val="24"/>
-          <w:lang w:eastAsia="it-IT"/>
-        </w:rPr>
-      </w:pPr>
-    </w:p>
-    <w:p>
-      <w:pPr>
-        <w:pStyle w:val="Titolo2"/>
-        <w:jc w:val="both"/>
+      </w:pPr>
+      <w:bookmarkStart w:id="11" w:name="_Toc202910812"/>
+      <w:r>
         <w:rPr>
           <w:rFonts w:ascii="Times New Roman" w:hAnsi="Times New Roman" w:cs="Times New Roman"/>
           <w:b/>
           <w:bCs/>
           <w:color w:val="auto"/>
         </w:rPr>
-      </w:pPr>
-      <w:bookmarkStart w:id="11" w:name="_Toc202910812"/>
+        <w:lastRenderedPageBreak/>
+        <w:t xml:space="preserve">Progettazione </w:t>
+      </w:r>
       <w:r>
         <w:rPr>
           <w:rFonts w:ascii="Times New Roman" w:hAnsi="Times New Roman" w:cs="Times New Roman"/>
@@ -9371,7 +9378,7 @@
           <w:bCs/>
           <w:color w:val="auto"/>
         </w:rPr>
-        <w:t xml:space="preserve">Progettazione </w:t>
+        <w:t>dell’architettur</w:t>
       </w:r>
       <w:r>
         <w:rPr>
@@ -9380,7 +9387,7 @@
           <w:bCs/>
           <w:color w:val="auto"/>
         </w:rPr>
-        <w:t>dell’architettur</w:t>
+        <w:t>a</w:t>
       </w:r>
       <w:r>
         <w:rPr>
@@ -9389,7 +9396,7 @@
           <w:bCs/>
           <w:color w:val="auto"/>
         </w:rPr>
-        <w:t>a</w:t>
+        <w:t xml:space="preserve"> dell’</w:t>
       </w:r>
       <w:r>
         <w:rPr>
@@ -9398,15 +9405,6 @@
           <w:bCs/>
           <w:color w:val="auto"/>
         </w:rPr>
-        <w:t xml:space="preserve"> dell’</w:t>
-      </w:r>
-      <w:r>
-        <w:rPr>
-          <w:rFonts w:ascii="Times New Roman" w:hAnsi="Times New Roman" w:cs="Times New Roman"/>
-          <w:b/>
-          <w:bCs/>
-          <w:color w:val="auto"/>
-        </w:rPr>
         <w:t>applicazione client</w:t>
       </w:r>
       <w:bookmarkEnd w:id="11"/>
@@ -9421,14 +9419,43 @@
           <w:lang w:eastAsia="it-IT"/>
         </w:rPr>
       </w:pPr>
-      <w:r>
-        <w:rPr>
-          <w:rFonts w:ascii="Times New Roman" w:hAnsi="Times New Roman" w:cs="Times New Roman"/>
-          <w:sz w:val="24"/>
-          <w:szCs w:val="24"/>
-          <w:lang w:eastAsia="it-IT"/>
-        </w:rPr>
-        <w:t>In parallelo alla definizione dell’architettura client è stata definita in via preliminare anche la struttura dell’applicazione utente, da realizzare in Flutter (kit di sviluppo software basato sul linguaggio di programmazione Dart).</w:t>
+    </w:p>
+    <w:p>
+      <w:pPr>
+        <w:jc w:val="both"/>
+        <w:rPr>
+          <w:rFonts w:ascii="Times New Roman" w:hAnsi="Times New Roman" w:cs="Times New Roman"/>
+          <w:sz w:val="24"/>
+          <w:szCs w:val="24"/>
+          <w:lang w:eastAsia="it-IT"/>
+        </w:rPr>
+      </w:pPr>
+      <w:r>
+        <w:rPr>
+          <w:rFonts w:ascii="Times New Roman" w:hAnsi="Times New Roman" w:cs="Times New Roman"/>
+          <w:sz w:val="24"/>
+          <w:szCs w:val="24"/>
+          <w:lang w:eastAsia="it-IT"/>
+        </w:rPr>
+        <w:t xml:space="preserve">In parallelo alla definizione dell’architettura </w:t>
+      </w:r>
+      <w:r>
+        <w:rPr>
+          <w:rFonts w:ascii="Times New Roman" w:hAnsi="Times New Roman" w:cs="Times New Roman"/>
+          <w:sz w:val="24"/>
+          <w:szCs w:val="24"/>
+          <w:lang w:eastAsia="it-IT"/>
+        </w:rPr>
+        <w:t>server</w:t>
+      </w:r>
+      <w:r>
+        <w:rPr>
+          <w:rFonts w:ascii="Times New Roman" w:hAnsi="Times New Roman" w:cs="Times New Roman"/>
+          <w:sz w:val="24"/>
+          <w:szCs w:val="24"/>
+          <w:lang w:eastAsia="it-IT"/>
+        </w:rPr>
+        <w:t xml:space="preserve"> è stata definita in via preliminare anche la struttura dell’applicazione utente, da realizzare in Flutter (kit di sviluppo software basato sul linguaggio di programmazione Dart).</w:t>
       </w:r>
     </w:p>
     <w:p>
@@ -9484,27 +9511,7 @@
           <w:szCs w:val="24"/>
           <w:lang w:eastAsia="it-IT"/>
         </w:rPr>
-        <w:t xml:space="preserve"> attraverso il seguente diagramma </w:t>
-      </w:r>
-      <w:proofErr w:type="spellStart"/>
-      <w:r>
-        <w:rPr>
-          <w:rFonts w:ascii="Times New Roman" w:hAnsi="Times New Roman" w:cs="Times New Roman"/>
-          <w:sz w:val="24"/>
-          <w:szCs w:val="24"/>
-          <w:lang w:eastAsia="it-IT"/>
-        </w:rPr>
-        <w:t>Riverpod</w:t>
-      </w:r>
-      <w:proofErr w:type="spellEnd"/>
-      <w:r>
-        <w:rPr>
-          <w:rFonts w:ascii="Times New Roman" w:hAnsi="Times New Roman" w:cs="Times New Roman"/>
-          <w:sz w:val="24"/>
-          <w:szCs w:val="24"/>
-          <w:lang w:eastAsia="it-IT"/>
-        </w:rPr>
-        <w:t>.</w:t>
+        <w:t xml:space="preserve"> attraverso il seguente diagramma Riverpod.</w:t>
       </w:r>
     </w:p>
     <w:p>
@@ -9525,7 +9532,6 @@
           <w:szCs w:val="24"/>
           <w:lang w:eastAsia="it-IT"/>
         </w:rPr>
-        <w:lastRenderedPageBreak/>
         <w:drawing>
           <wp:inline distT="0" distB="0" distL="0" distR="0" wp14:anchorId="20E72638" wp14:editId="219367C3">
             <wp:extent cx="6118860" cy="3413760"/>
@@ -9614,27 +9620,7 @@
           <w:szCs w:val="24"/>
           <w:lang w:eastAsia="it-IT"/>
         </w:rPr>
-        <w:t xml:space="preserve">la struttura dell’applicazione in </w:t>
-      </w:r>
-      <w:proofErr w:type="gramStart"/>
-      <w:r>
-        <w:rPr>
-          <w:rFonts w:ascii="Times New Roman" w:hAnsi="Times New Roman" w:cs="Times New Roman"/>
-          <w:sz w:val="24"/>
-          <w:szCs w:val="24"/>
-          <w:lang w:eastAsia="it-IT"/>
-        </w:rPr>
-        <w:t>4</w:t>
-      </w:r>
-      <w:proofErr w:type="gramEnd"/>
-      <w:r>
-        <w:rPr>
-          <w:rFonts w:ascii="Times New Roman" w:hAnsi="Times New Roman" w:cs="Times New Roman"/>
-          <w:sz w:val="24"/>
-          <w:szCs w:val="24"/>
-          <w:lang w:eastAsia="it-IT"/>
-        </w:rPr>
-        <w:t xml:space="preserve"> livelli differenti:</w:t>
+        <w:t>la struttura dell’applicazione in 4 livelli differenti:</w:t>
       </w:r>
     </w:p>
     <w:p>
@@ -9747,27 +9733,7 @@
           <w:szCs w:val="24"/>
           <w:lang w:eastAsia="it-IT"/>
         </w:rPr>
-        <w:t xml:space="preserve">ness </w:t>
-      </w:r>
-      <w:proofErr w:type="spellStart"/>
-      <w:r>
-        <w:rPr>
-          <w:rFonts w:ascii="Times New Roman" w:hAnsi="Times New Roman" w:cs="Times New Roman"/>
-          <w:sz w:val="24"/>
-          <w:szCs w:val="24"/>
-          <w:lang w:eastAsia="it-IT"/>
-        </w:rPr>
-        <w:t>logic</w:t>
-      </w:r>
-      <w:proofErr w:type="spellEnd"/>
-      <w:r>
-        <w:rPr>
-          <w:rFonts w:ascii="Times New Roman" w:hAnsi="Times New Roman" w:cs="Times New Roman"/>
-          <w:sz w:val="24"/>
-          <w:szCs w:val="24"/>
-          <w:lang w:eastAsia="it-IT"/>
-        </w:rPr>
-        <w:t xml:space="preserve"> dell’applicazione</w:t>
+        <w:t>ness logic dell’applicazione</w:t>
       </w:r>
       <w:r>
         <w:rPr>
@@ -9923,6 +9889,50 @@
     </w:p>
     <w:p>
       <w:pPr>
+        <w:jc w:val="both"/>
+        <w:rPr>
+          <w:rFonts w:ascii="Times New Roman" w:hAnsi="Times New Roman" w:cs="Times New Roman"/>
+          <w:sz w:val="24"/>
+          <w:szCs w:val="24"/>
+          <w:lang w:eastAsia="it-IT"/>
+        </w:rPr>
+      </w:pPr>
+    </w:p>
+    <w:p>
+      <w:pPr>
+        <w:jc w:val="both"/>
+        <w:rPr>
+          <w:rFonts w:ascii="Times New Roman" w:hAnsi="Times New Roman" w:cs="Times New Roman"/>
+          <w:sz w:val="24"/>
+          <w:szCs w:val="24"/>
+          <w:lang w:eastAsia="it-IT"/>
+        </w:rPr>
+      </w:pPr>
+    </w:p>
+    <w:p>
+      <w:pPr>
+        <w:jc w:val="both"/>
+        <w:rPr>
+          <w:rFonts w:ascii="Times New Roman" w:hAnsi="Times New Roman" w:cs="Times New Roman"/>
+          <w:sz w:val="24"/>
+          <w:szCs w:val="24"/>
+          <w:lang w:eastAsia="it-IT"/>
+        </w:rPr>
+      </w:pPr>
+    </w:p>
+    <w:p>
+      <w:pPr>
+        <w:jc w:val="both"/>
+        <w:rPr>
+          <w:rFonts w:ascii="Times New Roman" w:hAnsi="Times New Roman" w:cs="Times New Roman"/>
+          <w:sz w:val="24"/>
+          <w:szCs w:val="24"/>
+          <w:lang w:eastAsia="it-IT"/>
+        </w:rPr>
+      </w:pPr>
+    </w:p>
+    <w:p>
+      <w:pPr>
         <w:pStyle w:val="Titolo2"/>
         <w:jc w:val="both"/>
         <w:rPr>
@@ -9940,6 +9950,7 @@
           <w:bCs/>
           <w:color w:val="auto"/>
         </w:rPr>
+        <w:lastRenderedPageBreak/>
         <w:t>Progettazione User Interface</w:t>
       </w:r>
       <w:bookmarkEnd w:id="12"/>
@@ -9952,67 +9963,413 @@
     <w:p>
       <w:pPr>
         <w:jc w:val="both"/>
-        <w:rPr>
-          <w:rFonts w:ascii="Times New Roman" w:hAnsi="Times New Roman" w:cs="Times New Roman"/>
-          <w:sz w:val="24"/>
-          <w:szCs w:val="24"/>
-          <w:lang w:eastAsia="it-IT"/>
-        </w:rPr>
-      </w:pPr>
-    </w:p>
-    <w:p>
-      <w:pPr>
-        <w:jc w:val="both"/>
-        <w:rPr>
-          <w:rFonts w:ascii="Times New Roman" w:hAnsi="Times New Roman" w:cs="Times New Roman"/>
-          <w:sz w:val="24"/>
-          <w:szCs w:val="24"/>
-          <w:lang w:eastAsia="it-IT"/>
-        </w:rPr>
-      </w:pPr>
-    </w:p>
-    <w:p>
-      <w:pPr>
-        <w:jc w:val="both"/>
-        <w:rPr>
-          <w:rFonts w:ascii="Times New Roman" w:hAnsi="Times New Roman" w:cs="Times New Roman"/>
-          <w:sz w:val="24"/>
-          <w:szCs w:val="24"/>
-          <w:lang w:eastAsia="it-IT"/>
-        </w:rPr>
-      </w:pPr>
-    </w:p>
-    <w:p>
-      <w:pPr>
-        <w:jc w:val="both"/>
-        <w:rPr>
-          <w:rFonts w:ascii="Times New Roman" w:hAnsi="Times New Roman" w:cs="Times New Roman"/>
-          <w:sz w:val="24"/>
-          <w:szCs w:val="24"/>
-          <w:lang w:eastAsia="it-IT"/>
-        </w:rPr>
-      </w:pPr>
-    </w:p>
-    <w:p>
-      <w:pPr>
-        <w:jc w:val="both"/>
-        <w:rPr>
-          <w:rFonts w:ascii="Times New Roman" w:hAnsi="Times New Roman" w:cs="Times New Roman"/>
-          <w:sz w:val="24"/>
-          <w:szCs w:val="24"/>
-          <w:lang w:eastAsia="it-IT"/>
-        </w:rPr>
-      </w:pPr>
-    </w:p>
-    <w:p>
-      <w:pPr>
-        <w:jc w:val="both"/>
-        <w:rPr>
-          <w:rFonts w:ascii="Times New Roman" w:hAnsi="Times New Roman" w:cs="Times New Roman"/>
-          <w:sz w:val="24"/>
-          <w:szCs w:val="24"/>
-          <w:lang w:eastAsia="it-IT"/>
-        </w:rPr>
+      </w:pPr>
+      <w:r>
+        <w:t>La progettazione grafica dell’interfaccia utente è stata realizzata su Adobe Illustrator; trattasi di una bozza generale per definire lo stile dell’applicazione e la disposizione degli elementi nella pagina.</w:t>
+      </w:r>
+    </w:p>
+    <w:p>
+      <w:pPr>
+        <w:jc w:val="both"/>
+      </w:pPr>
+      <w:r>
+        <w:t>Queste versioni hanno subito delle modifiche durante la realizzazione in Flutter.</w:t>
+      </w:r>
+    </w:p>
+    <w:p>
+      <w:pPr>
+        <w:jc w:val="both"/>
+      </w:pPr>
+    </w:p>
+    <w:p>
+      <w:pPr>
+        <w:jc w:val="both"/>
+      </w:pPr>
+      <w:r>
+        <w:rPr>
+          <w:noProof/>
+        </w:rPr>
+        <w:drawing>
+          <wp:inline distT="0" distB="0" distL="0" distR="0" wp14:anchorId="0A87F332" wp14:editId="47F84A41">
+            <wp:extent cx="1508712" cy="3270250"/>
+            <wp:effectExtent l="0" t="0" r="0" b="6350"/>
+            <wp:docPr id="149292790" name="Immagine 2"/>
+            <wp:cNvGraphicFramePr>
+              <a:graphicFrameLocks xmlns:a="http://schemas.openxmlformats.org/drawingml/2006/main" noChangeAspect="1"/>
+            </wp:cNvGraphicFramePr>
+            <a:graphic xmlns:a="http://schemas.openxmlformats.org/drawingml/2006/main">
+              <a:graphicData uri="http://schemas.openxmlformats.org/drawingml/2006/picture">
+                <pic:pic xmlns:pic="http://schemas.openxmlformats.org/drawingml/2006/picture">
+                  <pic:nvPicPr>
+                    <pic:cNvPr id="0" name="Picture 1"/>
+                    <pic:cNvPicPr>
+                      <a:picLocks noChangeAspect="1" noChangeArrowheads="1"/>
+                    </pic:cNvPicPr>
+                  </pic:nvPicPr>
+                  <pic:blipFill>
+                    <a:blip r:embed="rId15" cstate="print">
+                      <a:extLst>
+                        <a:ext uri="{28A0092B-C50C-407E-A947-70E740481C1C}">
+                          <a14:useLocalDpi xmlns:a14="http://schemas.microsoft.com/office/drawing/2010/main" val="0"/>
+                        </a:ext>
+                      </a:extLst>
+                    </a:blip>
+                    <a:srcRect/>
+                    <a:stretch>
+                      <a:fillRect/>
+                    </a:stretch>
+                  </pic:blipFill>
+                  <pic:spPr bwMode="auto">
+                    <a:xfrm>
+                      <a:off x="0" y="0"/>
+                      <a:ext cx="1508712" cy="3270250"/>
+                    </a:xfrm>
+                    <a:prstGeom prst="rect">
+                      <a:avLst/>
+                    </a:prstGeom>
+                    <a:noFill/>
+                    <a:ln>
+                      <a:noFill/>
+                    </a:ln>
+                  </pic:spPr>
+                </pic:pic>
+              </a:graphicData>
+            </a:graphic>
+          </wp:inline>
+        </w:drawing>
+      </w:r>
+      <w:r>
+        <w:t xml:space="preserve"> </w:t>
+      </w:r>
+      <w:r>
+        <w:rPr>
+          <w:noProof/>
+        </w:rPr>
+        <w:drawing>
+          <wp:inline distT="0" distB="0" distL="0" distR="0" wp14:anchorId="4E98D7AA" wp14:editId="1B791A97">
+            <wp:extent cx="1514101" cy="3275965"/>
+            <wp:effectExtent l="0" t="0" r="0" b="635"/>
+            <wp:docPr id="1442385492" name="Immagine 4"/>
+            <wp:cNvGraphicFramePr>
+              <a:graphicFrameLocks xmlns:a="http://schemas.openxmlformats.org/drawingml/2006/main" noChangeAspect="1"/>
+            </wp:cNvGraphicFramePr>
+            <a:graphic xmlns:a="http://schemas.openxmlformats.org/drawingml/2006/main">
+              <a:graphicData uri="http://schemas.openxmlformats.org/drawingml/2006/picture">
+                <pic:pic xmlns:pic="http://schemas.openxmlformats.org/drawingml/2006/picture">
+                  <pic:nvPicPr>
+                    <pic:cNvPr id="0" name="Picture 3"/>
+                    <pic:cNvPicPr>
+                      <a:picLocks noChangeAspect="1" noChangeArrowheads="1"/>
+                    </pic:cNvPicPr>
+                  </pic:nvPicPr>
+                  <pic:blipFill>
+                    <a:blip r:embed="rId16" cstate="print">
+                      <a:extLst>
+                        <a:ext uri="{28A0092B-C50C-407E-A947-70E740481C1C}">
+                          <a14:useLocalDpi xmlns:a14="http://schemas.microsoft.com/office/drawing/2010/main" val="0"/>
+                        </a:ext>
+                      </a:extLst>
+                    </a:blip>
+                    <a:srcRect/>
+                    <a:stretch>
+                      <a:fillRect/>
+                    </a:stretch>
+                  </pic:blipFill>
+                  <pic:spPr bwMode="auto">
+                    <a:xfrm>
+                      <a:off x="0" y="0"/>
+                      <a:ext cx="1546310" cy="3345653"/>
+                    </a:xfrm>
+                    <a:prstGeom prst="rect">
+                      <a:avLst/>
+                    </a:prstGeom>
+                    <a:noFill/>
+                    <a:ln>
+                      <a:noFill/>
+                    </a:ln>
+                  </pic:spPr>
+                </pic:pic>
+              </a:graphicData>
+            </a:graphic>
+          </wp:inline>
+        </w:drawing>
+      </w:r>
+      <w:r>
+        <w:t xml:space="preserve"> </w:t>
+      </w:r>
+      <w:r>
+        <w:rPr>
+          <w:noProof/>
+        </w:rPr>
+        <w:drawing>
+          <wp:inline distT="0" distB="0" distL="0" distR="0" wp14:anchorId="7DA39A82" wp14:editId="370D7CCA">
+            <wp:extent cx="1510126" cy="3273315"/>
+            <wp:effectExtent l="0" t="0" r="0" b="3810"/>
+            <wp:docPr id="1482037980" name="Immagine 5"/>
+            <wp:cNvGraphicFramePr>
+              <a:graphicFrameLocks xmlns:a="http://schemas.openxmlformats.org/drawingml/2006/main" noChangeAspect="1"/>
+            </wp:cNvGraphicFramePr>
+            <a:graphic xmlns:a="http://schemas.openxmlformats.org/drawingml/2006/main">
+              <a:graphicData uri="http://schemas.openxmlformats.org/drawingml/2006/picture">
+                <pic:pic xmlns:pic="http://schemas.openxmlformats.org/drawingml/2006/picture">
+                  <pic:nvPicPr>
+                    <pic:cNvPr id="0" name="Picture 4"/>
+                    <pic:cNvPicPr>
+                      <a:picLocks noChangeAspect="1" noChangeArrowheads="1"/>
+                    </pic:cNvPicPr>
+                  </pic:nvPicPr>
+                  <pic:blipFill>
+                    <a:blip r:embed="rId17" cstate="print">
+                      <a:extLst>
+                        <a:ext uri="{28A0092B-C50C-407E-A947-70E740481C1C}">
+                          <a14:useLocalDpi xmlns:a14="http://schemas.microsoft.com/office/drawing/2010/main" val="0"/>
+                        </a:ext>
+                      </a:extLst>
+                    </a:blip>
+                    <a:srcRect/>
+                    <a:stretch>
+                      <a:fillRect/>
+                    </a:stretch>
+                  </pic:blipFill>
+                  <pic:spPr bwMode="auto">
+                    <a:xfrm>
+                      <a:off x="0" y="0"/>
+                      <a:ext cx="1537996" cy="3333725"/>
+                    </a:xfrm>
+                    <a:prstGeom prst="rect">
+                      <a:avLst/>
+                    </a:prstGeom>
+                    <a:noFill/>
+                    <a:ln>
+                      <a:noFill/>
+                    </a:ln>
+                  </pic:spPr>
+                </pic:pic>
+              </a:graphicData>
+            </a:graphic>
+          </wp:inline>
+        </w:drawing>
+      </w:r>
+      <w:r>
+        <w:t xml:space="preserve">     </w:t>
+      </w:r>
+    </w:p>
+    <w:p>
+      <w:pPr>
+        <w:jc w:val="both"/>
+      </w:pPr>
+      <w:r>
+        <w:rPr>
+          <w:noProof/>
+        </w:rPr>
+        <w:drawing>
+          <wp:inline distT="0" distB="0" distL="0" distR="0" wp14:anchorId="43969A80" wp14:editId="1C536FE4">
+            <wp:extent cx="1515505" cy="3279001"/>
+            <wp:effectExtent l="0" t="0" r="8890" b="0"/>
+            <wp:docPr id="389311144" name="Immagine 6" descr="Immagine che contiene testo, schermata, Carattere, numero&#10;&#10;Il contenuto generato dall'IA potrebbe non essere corretto."/>
+            <wp:cNvGraphicFramePr>
+              <a:graphicFrameLocks xmlns:a="http://schemas.openxmlformats.org/drawingml/2006/main" noChangeAspect="1"/>
+            </wp:cNvGraphicFramePr>
+            <a:graphic xmlns:a="http://schemas.openxmlformats.org/drawingml/2006/main">
+              <a:graphicData uri="http://schemas.openxmlformats.org/drawingml/2006/picture">
+                <pic:pic xmlns:pic="http://schemas.openxmlformats.org/drawingml/2006/picture">
+                  <pic:nvPicPr>
+                    <pic:cNvPr id="389311144" name="Immagine 6" descr="Immagine che contiene testo, schermata, Carattere, numero&#10;&#10;Il contenuto generato dall'IA potrebbe non essere corretto."/>
+                    <pic:cNvPicPr>
+                      <a:picLocks noChangeAspect="1" noChangeArrowheads="1"/>
+                    </pic:cNvPicPr>
+                  </pic:nvPicPr>
+                  <pic:blipFill>
+                    <a:blip r:embed="rId18" cstate="print">
+                      <a:extLst>
+                        <a:ext uri="{28A0092B-C50C-407E-A947-70E740481C1C}">
+                          <a14:useLocalDpi xmlns:a14="http://schemas.microsoft.com/office/drawing/2010/main" val="0"/>
+                        </a:ext>
+                      </a:extLst>
+                    </a:blip>
+                    <a:srcRect/>
+                    <a:stretch>
+                      <a:fillRect/>
+                    </a:stretch>
+                  </pic:blipFill>
+                  <pic:spPr bwMode="auto">
+                    <a:xfrm>
+                      <a:off x="0" y="0"/>
+                      <a:ext cx="1569940" cy="3396779"/>
+                    </a:xfrm>
+                    <a:prstGeom prst="rect">
+                      <a:avLst/>
+                    </a:prstGeom>
+                    <a:noFill/>
+                    <a:ln>
+                      <a:noFill/>
+                    </a:ln>
+                  </pic:spPr>
+                </pic:pic>
+              </a:graphicData>
+            </a:graphic>
+          </wp:inline>
+        </w:drawing>
+      </w:r>
+      <w:r>
+        <w:t xml:space="preserve"> </w:t>
+      </w:r>
+      <w:r>
+        <w:rPr>
+          <w:noProof/>
+        </w:rPr>
+        <w:drawing>
+          <wp:inline distT="0" distB="0" distL="0" distR="0" wp14:anchorId="1EBF50C5" wp14:editId="5BE7D607">
+            <wp:extent cx="1513963" cy="3281134"/>
+            <wp:effectExtent l="0" t="0" r="0" b="0"/>
+            <wp:docPr id="1856912507" name="Immagine 7"/>
+            <wp:cNvGraphicFramePr>
+              <a:graphicFrameLocks xmlns:a="http://schemas.openxmlformats.org/drawingml/2006/main" noChangeAspect="1"/>
+            </wp:cNvGraphicFramePr>
+            <a:graphic xmlns:a="http://schemas.openxmlformats.org/drawingml/2006/main">
+              <a:graphicData uri="http://schemas.openxmlformats.org/drawingml/2006/picture">
+                <pic:pic xmlns:pic="http://schemas.openxmlformats.org/drawingml/2006/picture">
+                  <pic:nvPicPr>
+                    <pic:cNvPr id="0" name="Picture 6"/>
+                    <pic:cNvPicPr>
+                      <a:picLocks noChangeAspect="1" noChangeArrowheads="1"/>
+                    </pic:cNvPicPr>
+                  </pic:nvPicPr>
+                  <pic:blipFill>
+                    <a:blip r:embed="rId19" cstate="print">
+                      <a:extLst>
+                        <a:ext uri="{28A0092B-C50C-407E-A947-70E740481C1C}">
+                          <a14:useLocalDpi xmlns:a14="http://schemas.microsoft.com/office/drawing/2010/main" val="0"/>
+                        </a:ext>
+                      </a:extLst>
+                    </a:blip>
+                    <a:srcRect/>
+                    <a:stretch>
+                      <a:fillRect/>
+                    </a:stretch>
+                  </pic:blipFill>
+                  <pic:spPr bwMode="auto">
+                    <a:xfrm>
+                      <a:off x="0" y="0"/>
+                      <a:ext cx="1533329" cy="3323104"/>
+                    </a:xfrm>
+                    <a:prstGeom prst="rect">
+                      <a:avLst/>
+                    </a:prstGeom>
+                    <a:noFill/>
+                    <a:ln>
+                      <a:noFill/>
+                    </a:ln>
+                  </pic:spPr>
+                </pic:pic>
+              </a:graphicData>
+            </a:graphic>
+          </wp:inline>
+        </w:drawing>
+      </w:r>
+    </w:p>
+    <w:p>
+      <w:pPr>
+        <w:jc w:val="both"/>
+      </w:pPr>
+    </w:p>
+    <w:p>
+      <w:pPr>
+        <w:jc w:val="both"/>
+      </w:pPr>
+    </w:p>
+    <w:p>
+      <w:pPr>
+        <w:pStyle w:val="Titolo2"/>
+        <w:jc w:val="both"/>
+        <w:rPr>
+          <w:rFonts w:ascii="Times New Roman" w:hAnsi="Times New Roman" w:cs="Times New Roman"/>
+          <w:b/>
+          <w:bCs/>
+          <w:color w:val="auto"/>
+        </w:rPr>
+      </w:pPr>
+      <w:r>
+        <w:rPr>
+          <w:rFonts w:ascii="Times New Roman" w:hAnsi="Times New Roman" w:cs="Times New Roman"/>
+          <w:b/>
+          <w:bCs/>
+          <w:color w:val="auto"/>
+        </w:rPr>
+        <w:lastRenderedPageBreak/>
+        <w:t>Implementazione front-end</w:t>
+      </w:r>
+    </w:p>
+    <w:p>
+      <w:pPr>
+        <w:jc w:val="both"/>
+      </w:pPr>
+    </w:p>
+    <w:p>
+      <w:pPr>
+        <w:jc w:val="both"/>
+      </w:pPr>
+      <w:r>
+        <w:t>Per la prima iterazione di questo progetto è stato deciso di implementare</w:t>
+      </w:r>
+      <w:r>
+        <w:t xml:space="preserve"> le funzioni di log-in e sign-in dell’applicazione, con l’obiettivo di verificare il corretto collegamento tra componenti view e controller.</w:t>
+      </w:r>
+      <w:r>
+        <w:br/>
+        <w:t>Siccome il server SpringBoot non è al momento disponibile su una macchina fissa (e dunque è possibile che l’indirizzo IP vari tra un avvio e l’altro) è stato necessario introdurre una pagina iniziale in cui inserire l’indirizzo IP e la porta internet del server a cui collegarsi.</w:t>
+      </w:r>
+    </w:p>
+    <w:p>
+      <w:pPr>
+        <w:jc w:val="both"/>
+      </w:pPr>
+      <w:r>
+        <w:t>[inserire screenshot?]</w:t>
+      </w:r>
+    </w:p>
+    <w:p>
+      <w:pPr>
+        <w:jc w:val="both"/>
+      </w:pPr>
+    </w:p>
+    <w:p>
+      <w:pPr>
+        <w:pStyle w:val="Titolo2"/>
+        <w:jc w:val="both"/>
+        <w:rPr>
+          <w:rFonts w:ascii="Times New Roman" w:hAnsi="Times New Roman" w:cs="Times New Roman"/>
+          <w:b/>
+          <w:bCs/>
+          <w:color w:val="auto"/>
+        </w:rPr>
+      </w:pPr>
+      <w:r>
+        <w:rPr>
+          <w:rFonts w:ascii="Times New Roman" w:hAnsi="Times New Roman" w:cs="Times New Roman"/>
+          <w:b/>
+          <w:bCs/>
+          <w:color w:val="auto"/>
+        </w:rPr>
+        <w:t>Progettazione algoritmo per il calcolo dell’itinerario</w:t>
+      </w:r>
+    </w:p>
+    <w:p>
+      <w:pPr>
+        <w:jc w:val="both"/>
+      </w:pPr>
+    </w:p>
+    <w:p>
+      <w:pPr>
+        <w:jc w:val="both"/>
+      </w:pPr>
+      <w:r>
+        <w:t>[inserire pseudocodice + analisi complessità in questa sezione + eventualmente UML vari]</w:t>
+      </w:r>
+    </w:p>
+    <w:p>
+      <w:pPr>
+        <w:jc w:val="both"/>
       </w:pPr>
     </w:p>
     <w:p>
@@ -10049,7 +10406,6 @@
           <w:sz w:val="44"/>
           <w:szCs w:val="44"/>
         </w:rPr>
-        <w:lastRenderedPageBreak/>
         <w:t xml:space="preserve">Iterazione </w:t>
       </w:r>
       <w:r>
@@ -10294,10 +10650,12 @@
           <w:lang w:eastAsia="it-IT"/>
           <w14:ligatures w14:val="none"/>
         </w:rPr>
-        <w:t xml:space="preserve">di un nuovo caso d’uso si è rivelato necessario espandere anche la struttura dell’applicazione client, introducendo una nuova pagina e varie strutture dati; lo schema </w:t>
-      </w:r>
-      <w:proofErr w:type="spellStart"/>
-      <w:r>
+        <w:t>di un nuovo caso d’uso si è rivelato necessario espandere anche la struttura dell’applicazione client, introducendo una nuova pagina e varie strutture dati; lo schema Riverpod ampliato è dunque il seguente.</w:t>
+      </w:r>
+    </w:p>
+    <w:p>
+      <w:pPr>
+        <w:jc w:val="both"/>
         <w:rPr>
           <w:rFonts w:ascii="Times New Roman" w:eastAsia="Times New Roman" w:hAnsi="Times New Roman" w:cs="Times New Roman"/>
           <w:color w:val="000000"/>
@@ -10307,9 +10665,7 @@
           <w:lang w:eastAsia="it-IT"/>
           <w14:ligatures w14:val="none"/>
         </w:rPr>
-        <w:t>Riverpod</w:t>
-      </w:r>
-      <w:proofErr w:type="spellEnd"/>
+      </w:pPr>
       <w:r>
         <w:rPr>
           <w:rFonts w:ascii="Times New Roman" w:eastAsia="Times New Roman" w:hAnsi="Times New Roman" w:cs="Times New Roman"/>
@@ -10320,30 +10676,7 @@
           <w:lang w:eastAsia="it-IT"/>
           <w14:ligatures w14:val="none"/>
         </w:rPr>
-        <w:t xml:space="preserve"> ampliato è dunque il seguente.</w:t>
-      </w:r>
-      <w:r>
-        <w:rPr>
-          <w:rFonts w:ascii="Times New Roman" w:eastAsia="Times New Roman" w:hAnsi="Times New Roman" w:cs="Times New Roman"/>
-          <w:color w:val="000000"/>
-          <w:kern w:val="0"/>
-          <w:sz w:val="24"/>
-          <w:szCs w:val="24"/>
-          <w:lang w:eastAsia="it-IT"/>
-          <w14:ligatures w14:val="none"/>
-        </w:rPr>
-        <w:br/>
-      </w:r>
-      <w:r>
-        <w:rPr>
-          <w:rFonts w:ascii="Times New Roman" w:eastAsia="Times New Roman" w:hAnsi="Times New Roman" w:cs="Times New Roman"/>
-          <w:color w:val="000000"/>
-          <w:kern w:val="0"/>
-          <w:sz w:val="24"/>
-          <w:szCs w:val="24"/>
-          <w:lang w:eastAsia="it-IT"/>
-          <w14:ligatures w14:val="none"/>
-        </w:rPr>
+        <w:lastRenderedPageBreak/>
         <w:br/>
       </w:r>
       <w:r>
@@ -10375,7 +10708,7 @@
                     </pic:cNvPicPr>
                   </pic:nvPicPr>
                   <pic:blipFill>
-                    <a:blip r:embed="rId15">
+                    <a:blip r:embed="rId20">
                       <a:extLst>
                         <a:ext uri="{28A0092B-C50C-407E-A947-70E740481C1C}">
                           <a14:useLocalDpi xmlns:a14="http://schemas.microsoft.com/office/drawing/2010/main" val="0"/>
@@ -10423,6 +10756,7 @@
           <w:rFonts w:ascii="Times New Roman" w:hAnsi="Times New Roman" w:cs="Times New Roman"/>
           <w:b/>
           <w:bCs/>
+          <w:color w:val="auto"/>
         </w:rPr>
       </w:pPr>
       <w:bookmarkStart w:id="16" w:name="_Toc202910817"/>
@@ -10494,7 +10828,6 @@
         </w:rPr>
         <w:t xml:space="preserve"> </w:t>
       </w:r>
-      <w:proofErr w:type="spellStart"/>
       <w:r>
         <w:rPr>
           <w:rFonts w:ascii="Times New Roman" w:hAnsi="Times New Roman" w:cs="Times New Roman"/>
@@ -10505,8 +10838,8 @@
         <w:t>Riverpod</w:t>
       </w:r>
       <w:bookmarkEnd w:id="16"/>
-      <w:proofErr w:type="spellEnd"/>
-    </w:p>
+    </w:p>
+    <w:p/>
     <w:p>
       <w:pPr>
         <w:jc w:val="both"/>
@@ -10563,7 +10896,6 @@
           <w:szCs w:val="24"/>
         </w:rPr>
       </w:pPr>
-      <w:proofErr w:type="spellStart"/>
       <w:r>
         <w:rPr>
           <w:rFonts w:ascii="Times New Roman" w:eastAsia="Times New Roman" w:hAnsi="Times New Roman" w:cs="Times New Roman"/>
@@ -10571,17 +10903,7 @@
           <w:szCs w:val="24"/>
           <w:u w:val="single"/>
         </w:rPr>
-        <w:t>LoginPage</w:t>
-      </w:r>
-      <w:proofErr w:type="spellEnd"/>
-      <w:r>
-        <w:rPr>
-          <w:rFonts w:ascii="Times New Roman" w:eastAsia="Times New Roman" w:hAnsi="Times New Roman" w:cs="Times New Roman"/>
-          <w:sz w:val="24"/>
-          <w:szCs w:val="24"/>
-          <w:u w:val="single"/>
-        </w:rPr>
-        <w:t>:</w:t>
+        <w:t>LoginPage:</w:t>
       </w:r>
       <w:r>
         <w:rPr>
@@ -10614,7 +10936,6 @@
           <w:szCs w:val="24"/>
         </w:rPr>
       </w:pPr>
-      <w:proofErr w:type="spellStart"/>
       <w:r>
         <w:rPr>
           <w:rFonts w:ascii="Times New Roman" w:eastAsia="Times New Roman" w:hAnsi="Times New Roman" w:cs="Times New Roman"/>
@@ -10622,43 +10943,47 @@
           <w:szCs w:val="24"/>
           <w:u w:val="single"/>
         </w:rPr>
-        <w:t>LoginController</w:t>
-      </w:r>
-      <w:proofErr w:type="spellEnd"/>
-      <w:r>
-        <w:rPr>
-          <w:rFonts w:ascii="Times New Roman" w:eastAsia="Times New Roman" w:hAnsi="Times New Roman" w:cs="Times New Roman"/>
-          <w:sz w:val="24"/>
-          <w:szCs w:val="24"/>
-          <w:u w:val="single"/>
-        </w:rPr>
-        <w:t>:</w:t>
-      </w:r>
-      <w:r>
-        <w:rPr>
-          <w:rFonts w:ascii="Times New Roman" w:eastAsia="Times New Roman" w:hAnsi="Times New Roman" w:cs="Times New Roman"/>
-          <w:sz w:val="24"/>
-          <w:szCs w:val="24"/>
-        </w:rPr>
-        <w:t xml:space="preserve"> riceve i dati di accesso e/o quelli di iscrizione e si collega alle funzionalità relative all’accesso (fornite dal server Java); una volta inseriti i dati, l’applicazione si sposta sulla </w:t>
-      </w:r>
-      <w:proofErr w:type="spellStart"/>
-      <w:r>
-        <w:rPr>
-          <w:rFonts w:ascii="Times New Roman" w:eastAsia="Times New Roman" w:hAnsi="Times New Roman" w:cs="Times New Roman"/>
-          <w:sz w:val="24"/>
-          <w:szCs w:val="24"/>
-        </w:rPr>
-        <w:t>MapSelectionPage</w:t>
-      </w:r>
-      <w:proofErr w:type="spellEnd"/>
-      <w:r>
-        <w:rPr>
-          <w:rFonts w:ascii="Times New Roman" w:eastAsia="Times New Roman" w:hAnsi="Times New Roman" w:cs="Times New Roman"/>
-          <w:sz w:val="24"/>
-          <w:szCs w:val="24"/>
-        </w:rPr>
-        <w:t>.</w:t>
+        <w:t>LoginController:</w:t>
+      </w:r>
+      <w:r>
+        <w:rPr>
+          <w:rFonts w:ascii="Times New Roman" w:eastAsia="Times New Roman" w:hAnsi="Times New Roman" w:cs="Times New Roman"/>
+          <w:sz w:val="24"/>
+          <w:szCs w:val="24"/>
+        </w:rPr>
+        <w:t xml:space="preserve"> riceve i dati di accesso e/o quelli di iscrizione</w:t>
+      </w:r>
+      <w:r>
+        <w:rPr>
+          <w:rFonts w:ascii="Times New Roman" w:eastAsia="Times New Roman" w:hAnsi="Times New Roman" w:cs="Times New Roman"/>
+          <w:sz w:val="24"/>
+          <w:szCs w:val="24"/>
+        </w:rPr>
+        <w:t>, esegue una funzione di codifica hash sulla password</w:t>
+      </w:r>
+      <w:r>
+        <w:rPr>
+          <w:rFonts w:ascii="Times New Roman" w:eastAsia="Times New Roman" w:hAnsi="Times New Roman" w:cs="Times New Roman"/>
+          <w:sz w:val="24"/>
+          <w:szCs w:val="24"/>
+        </w:rPr>
+        <w:t xml:space="preserve"> e </w:t>
+      </w:r>
+      <w:r>
+        <w:rPr>
+          <w:rFonts w:ascii="Times New Roman" w:eastAsia="Times New Roman" w:hAnsi="Times New Roman" w:cs="Times New Roman"/>
+          <w:sz w:val="24"/>
+          <w:szCs w:val="24"/>
+        </w:rPr>
+        <w:t xml:space="preserve">poi </w:t>
+      </w:r>
+      <w:r>
+        <w:rPr>
+          <w:rFonts w:ascii="Times New Roman" w:eastAsia="Times New Roman" w:hAnsi="Times New Roman" w:cs="Times New Roman"/>
+          <w:sz w:val="24"/>
+          <w:szCs w:val="24"/>
+        </w:rPr>
+        <w:t>si collega alle funzionalità relative all’accesso (fornite dal server Java); una volta inseriti i dati, l’applicazione si sposta sulla MapSelectionPage.</w:t>
       </w:r>
     </w:p>
     <w:p>
@@ -10684,7 +11009,6 @@
           <w:szCs w:val="24"/>
         </w:rPr>
       </w:pPr>
-      <w:proofErr w:type="spellStart"/>
       <w:r>
         <w:rPr>
           <w:rFonts w:ascii="Times New Roman" w:eastAsia="Times New Roman" w:hAnsi="Times New Roman" w:cs="Times New Roman"/>
@@ -10692,43 +11016,15 @@
           <w:szCs w:val="24"/>
           <w:u w:val="single"/>
         </w:rPr>
-        <w:t>MapSelectionPage</w:t>
-      </w:r>
-      <w:proofErr w:type="spellEnd"/>
-      <w:r>
-        <w:rPr>
-          <w:rFonts w:ascii="Times New Roman" w:eastAsia="Times New Roman" w:hAnsi="Times New Roman" w:cs="Times New Roman"/>
-          <w:sz w:val="24"/>
-          <w:szCs w:val="24"/>
-          <w:u w:val="single"/>
-        </w:rPr>
-        <w:t>:</w:t>
-      </w:r>
-      <w:r>
-        <w:rPr>
-          <w:rFonts w:ascii="Times New Roman" w:eastAsia="Times New Roman" w:hAnsi="Times New Roman" w:cs="Times New Roman"/>
-          <w:sz w:val="24"/>
-          <w:szCs w:val="24"/>
-        </w:rPr>
-        <w:t xml:space="preserve"> pagina contenente la lista dei piani di viaggio già creati dall’utente (se ce ne sono, in caso contrario mostra un messaggio che esorta l’utente a crearne di nuovi); è possibile selezionare una delle mappe disponibili toccando la card relativa, spostandosi sulla </w:t>
-      </w:r>
-      <w:proofErr w:type="spellStart"/>
-      <w:r>
-        <w:rPr>
-          <w:rFonts w:ascii="Times New Roman" w:eastAsia="Times New Roman" w:hAnsi="Times New Roman" w:cs="Times New Roman"/>
-          <w:sz w:val="24"/>
-          <w:szCs w:val="24"/>
-        </w:rPr>
-        <w:t>TripExpositionPage</w:t>
-      </w:r>
-      <w:proofErr w:type="spellEnd"/>
-      <w:r>
-        <w:rPr>
-          <w:rFonts w:ascii="Times New Roman" w:eastAsia="Times New Roman" w:hAnsi="Times New Roman" w:cs="Times New Roman"/>
-          <w:sz w:val="24"/>
-          <w:szCs w:val="24"/>
-        </w:rPr>
-        <w:t>.</w:t>
+        <w:t>MapSelectionPage:</w:t>
+      </w:r>
+      <w:r>
+        <w:rPr>
+          <w:rFonts w:ascii="Times New Roman" w:eastAsia="Times New Roman" w:hAnsi="Times New Roman" w:cs="Times New Roman"/>
+          <w:sz w:val="24"/>
+          <w:szCs w:val="24"/>
+        </w:rPr>
+        <w:t xml:space="preserve"> pagina contenente la lista dei piani di viaggio già creati dall’utente (se ce ne sono, in caso contrario mostra un messaggio che esorta l’utente a crearne di nuovi); è possibile selezionare una delle mappe disponibili toccando la card relativa, spostandosi sulla TripExpositionPage.</w:t>
       </w:r>
     </w:p>
     <w:p>
@@ -10748,25 +11044,7 @@
           <w:sz w:val="24"/>
           <w:szCs w:val="24"/>
         </w:rPr>
-        <w:t xml:space="preserve">In alternativa, in fondo alla pagina è presente un bottone che permette di creare un nuovo piano di viaggio; toccando il bottone ci si sposta alla </w:t>
-      </w:r>
-      <w:proofErr w:type="spellStart"/>
-      <w:r>
-        <w:rPr>
-          <w:rFonts w:ascii="Times New Roman" w:eastAsia="Times New Roman" w:hAnsi="Times New Roman" w:cs="Times New Roman"/>
-          <w:sz w:val="24"/>
-          <w:szCs w:val="24"/>
-        </w:rPr>
-        <w:t>CitySelectionPage</w:t>
-      </w:r>
-      <w:proofErr w:type="spellEnd"/>
-      <w:r>
-        <w:rPr>
-          <w:rFonts w:ascii="Times New Roman" w:eastAsia="Times New Roman" w:hAnsi="Times New Roman" w:cs="Times New Roman"/>
-          <w:sz w:val="24"/>
-          <w:szCs w:val="24"/>
-        </w:rPr>
-        <w:t>.</w:t>
+        <w:t>In alternativa, in fondo alla pagina è presente un bottone che permette di creare un nuovo piano di viaggio; toccando il bottone ci si sposta alla CitySelectionPage.</w:t>
       </w:r>
     </w:p>
     <w:p>
@@ -10792,7 +11070,6 @@
           <w:szCs w:val="24"/>
         </w:rPr>
       </w:pPr>
-      <w:proofErr w:type="spellStart"/>
       <w:r>
         <w:rPr>
           <w:rFonts w:ascii="Times New Roman" w:eastAsia="Times New Roman" w:hAnsi="Times New Roman" w:cs="Times New Roman"/>
@@ -10800,17 +11077,8 @@
           <w:szCs w:val="24"/>
           <w:u w:val="single"/>
         </w:rPr>
-        <w:t>MapSelectionPageController</w:t>
-      </w:r>
-      <w:proofErr w:type="spellEnd"/>
-      <w:r>
-        <w:rPr>
-          <w:rFonts w:ascii="Times New Roman" w:eastAsia="Times New Roman" w:hAnsi="Times New Roman" w:cs="Times New Roman"/>
-          <w:sz w:val="24"/>
-          <w:szCs w:val="24"/>
-          <w:u w:val="single"/>
-        </w:rPr>
-        <w:t xml:space="preserve">: </w:t>
+        <w:lastRenderedPageBreak/>
+        <w:t xml:space="preserve">MapSelectionPageController: </w:t>
       </w:r>
       <w:r>
         <w:rPr>
@@ -10844,7 +11112,6 @@
           <w:szCs w:val="24"/>
         </w:rPr>
       </w:pPr>
-      <w:proofErr w:type="spellStart"/>
       <w:r>
         <w:rPr>
           <w:rFonts w:ascii="Times New Roman" w:eastAsia="Times New Roman" w:hAnsi="Times New Roman" w:cs="Times New Roman"/>
@@ -10852,61 +11119,15 @@
           <w:szCs w:val="24"/>
           <w:u w:val="single"/>
         </w:rPr>
-        <w:t>CitySelectionPage</w:t>
-      </w:r>
-      <w:proofErr w:type="spellEnd"/>
-      <w:r>
-        <w:rPr>
-          <w:rFonts w:ascii="Times New Roman" w:eastAsia="Times New Roman" w:hAnsi="Times New Roman" w:cs="Times New Roman"/>
-          <w:sz w:val="24"/>
-          <w:szCs w:val="24"/>
-          <w:u w:val="single"/>
-        </w:rPr>
-        <w:t>:</w:t>
-      </w:r>
-      <w:r>
-        <w:rPr>
-          <w:rFonts w:ascii="Times New Roman" w:eastAsia="Times New Roman" w:hAnsi="Times New Roman" w:cs="Times New Roman"/>
-          <w:sz w:val="24"/>
-          <w:szCs w:val="24"/>
-        </w:rPr>
-        <w:t xml:space="preserve"> pagina contenente una </w:t>
-      </w:r>
-      <w:proofErr w:type="spellStart"/>
-      <w:r>
-        <w:rPr>
-          <w:rFonts w:ascii="Times New Roman" w:eastAsia="Times New Roman" w:hAnsi="Times New Roman" w:cs="Times New Roman"/>
-          <w:sz w:val="24"/>
-          <w:szCs w:val="24"/>
-        </w:rPr>
-        <w:t>listview</w:t>
-      </w:r>
-      <w:proofErr w:type="spellEnd"/>
-      <w:r>
-        <w:rPr>
-          <w:rFonts w:ascii="Times New Roman" w:eastAsia="Times New Roman" w:hAnsi="Times New Roman" w:cs="Times New Roman"/>
-          <w:sz w:val="24"/>
-          <w:szCs w:val="24"/>
-        </w:rPr>
-        <w:t xml:space="preserve"> delle città disponibili per la visita; l’utente ne può selezionare una e dare conferma con un apposito pulsante per passare alla </w:t>
-      </w:r>
-      <w:proofErr w:type="spellStart"/>
-      <w:r>
-        <w:rPr>
-          <w:rFonts w:ascii="Times New Roman" w:eastAsia="Times New Roman" w:hAnsi="Times New Roman" w:cs="Times New Roman"/>
-          <w:sz w:val="24"/>
-          <w:szCs w:val="24"/>
-        </w:rPr>
-        <w:t>LocationSelectionPage</w:t>
-      </w:r>
-      <w:proofErr w:type="spellEnd"/>
-      <w:r>
-        <w:rPr>
-          <w:rFonts w:ascii="Times New Roman" w:eastAsia="Times New Roman" w:hAnsi="Times New Roman" w:cs="Times New Roman"/>
-          <w:sz w:val="24"/>
-          <w:szCs w:val="24"/>
-        </w:rPr>
-        <w:t>.</w:t>
+        <w:t>CitySelectionPage:</w:t>
+      </w:r>
+      <w:r>
+        <w:rPr>
+          <w:rFonts w:ascii="Times New Roman" w:eastAsia="Times New Roman" w:hAnsi="Times New Roman" w:cs="Times New Roman"/>
+          <w:sz w:val="24"/>
+          <w:szCs w:val="24"/>
+        </w:rPr>
+        <w:t xml:space="preserve"> pagina contenente una listview delle città disponibili per la visita; l’utente ne può selezionare una e dare conferma con un apposito pulsante per passare alla LocationSelectionPage.</w:t>
       </w:r>
     </w:p>
     <w:p>
@@ -10932,7 +11153,6 @@
           <w:szCs w:val="24"/>
         </w:rPr>
       </w:pPr>
-      <w:proofErr w:type="spellStart"/>
       <w:r>
         <w:rPr>
           <w:rFonts w:ascii="Times New Roman" w:eastAsia="Times New Roman" w:hAnsi="Times New Roman" w:cs="Times New Roman"/>
@@ -10940,17 +11160,7 @@
           <w:szCs w:val="24"/>
           <w:u w:val="single"/>
         </w:rPr>
-        <w:t>CitySelectionPage</w:t>
-      </w:r>
-      <w:proofErr w:type="spellEnd"/>
-      <w:r>
-        <w:rPr>
-          <w:rFonts w:ascii="Times New Roman" w:eastAsia="Times New Roman" w:hAnsi="Times New Roman" w:cs="Times New Roman"/>
-          <w:sz w:val="24"/>
-          <w:szCs w:val="24"/>
-          <w:u w:val="single"/>
-        </w:rPr>
-        <w:t xml:space="preserve"> Controller:</w:t>
+        <w:t>CitySelectionPage Controller:</w:t>
       </w:r>
       <w:r>
         <w:rPr>
@@ -10984,7 +11194,6 @@
           <w:szCs w:val="24"/>
         </w:rPr>
       </w:pPr>
-      <w:proofErr w:type="spellStart"/>
       <w:r>
         <w:rPr>
           <w:rFonts w:ascii="Times New Roman" w:eastAsia="Times New Roman" w:hAnsi="Times New Roman" w:cs="Times New Roman"/>
@@ -10992,43 +11201,15 @@
           <w:szCs w:val="24"/>
           <w:u w:val="single"/>
         </w:rPr>
-        <w:t>LocationSelectionPage</w:t>
-      </w:r>
-      <w:proofErr w:type="spellEnd"/>
-      <w:r>
-        <w:rPr>
-          <w:rFonts w:ascii="Times New Roman" w:eastAsia="Times New Roman" w:hAnsi="Times New Roman" w:cs="Times New Roman"/>
-          <w:sz w:val="24"/>
-          <w:szCs w:val="24"/>
-          <w:u w:val="single"/>
-        </w:rPr>
-        <w:t>:</w:t>
-      </w:r>
-      <w:r>
-        <w:rPr>
-          <w:rFonts w:ascii="Times New Roman" w:eastAsia="Times New Roman" w:hAnsi="Times New Roman" w:cs="Times New Roman"/>
-          <w:sz w:val="24"/>
-          <w:szCs w:val="24"/>
-        </w:rPr>
-        <w:t xml:space="preserve"> viene proposta una lista di località disponibili per la visita nella città selezionata; l’utente può sceglierne uno o più e dare conferma con un pulsante per passare alla </w:t>
-      </w:r>
-      <w:proofErr w:type="spellStart"/>
-      <w:r>
-        <w:rPr>
-          <w:rFonts w:ascii="Times New Roman" w:eastAsia="Times New Roman" w:hAnsi="Times New Roman" w:cs="Times New Roman"/>
-          <w:sz w:val="24"/>
-          <w:szCs w:val="24"/>
-        </w:rPr>
-        <w:t>RequirementsPage</w:t>
-      </w:r>
-      <w:proofErr w:type="spellEnd"/>
-      <w:r>
-        <w:rPr>
-          <w:rFonts w:ascii="Times New Roman" w:eastAsia="Times New Roman" w:hAnsi="Times New Roman" w:cs="Times New Roman"/>
-          <w:sz w:val="24"/>
-          <w:szCs w:val="24"/>
-        </w:rPr>
-        <w:t>.</w:t>
+        <w:t>LocationSelectionPage:</w:t>
+      </w:r>
+      <w:r>
+        <w:rPr>
+          <w:rFonts w:ascii="Times New Roman" w:eastAsia="Times New Roman" w:hAnsi="Times New Roman" w:cs="Times New Roman"/>
+          <w:sz w:val="24"/>
+          <w:szCs w:val="24"/>
+        </w:rPr>
+        <w:t xml:space="preserve"> viene proposta una lista di località disponibili per la visita nella città selezionata; l’utente può sceglierne uno o più e dare conferma con un pulsante per passare alla RequirementsPage.</w:t>
       </w:r>
     </w:p>
     <w:p>
@@ -11054,7 +11235,6 @@
           <w:szCs w:val="24"/>
         </w:rPr>
       </w:pPr>
-      <w:proofErr w:type="spellStart"/>
       <w:r>
         <w:rPr>
           <w:rFonts w:ascii="Times New Roman" w:eastAsia="Times New Roman" w:hAnsi="Times New Roman" w:cs="Times New Roman"/>
@@ -11062,43 +11242,15 @@
           <w:szCs w:val="24"/>
           <w:u w:val="single"/>
         </w:rPr>
-        <w:t>LocationSelectionPage</w:t>
-      </w:r>
-      <w:proofErr w:type="spellEnd"/>
-      <w:r>
-        <w:rPr>
-          <w:rFonts w:ascii="Times New Roman" w:eastAsia="Times New Roman" w:hAnsi="Times New Roman" w:cs="Times New Roman"/>
-          <w:sz w:val="24"/>
-          <w:szCs w:val="24"/>
-          <w:u w:val="single"/>
-        </w:rPr>
-        <w:t xml:space="preserve"> Controller:</w:t>
-      </w:r>
-      <w:r>
-        <w:rPr>
-          <w:rFonts w:ascii="Times New Roman" w:eastAsia="Times New Roman" w:hAnsi="Times New Roman" w:cs="Times New Roman"/>
-          <w:sz w:val="24"/>
-          <w:szCs w:val="24"/>
-        </w:rPr>
-        <w:t xml:space="preserve"> si interfaccia con il server Java per ottenere la lista delle località disponibili nel database, filtrando per la città selezionata precedentemente; </w:t>
-      </w:r>
-      <w:proofErr w:type="gramStart"/>
-      <w:r>
-        <w:rPr>
-          <w:rFonts w:ascii="Times New Roman" w:eastAsia="Times New Roman" w:hAnsi="Times New Roman" w:cs="Times New Roman"/>
-          <w:sz w:val="24"/>
-          <w:szCs w:val="24"/>
-        </w:rPr>
-        <w:t>inoltre</w:t>
-      </w:r>
-      <w:proofErr w:type="gramEnd"/>
-      <w:r>
-        <w:rPr>
-          <w:rFonts w:ascii="Times New Roman" w:eastAsia="Times New Roman" w:hAnsi="Times New Roman" w:cs="Times New Roman"/>
-          <w:sz w:val="24"/>
-          <w:szCs w:val="24"/>
-        </w:rPr>
-        <w:t xml:space="preserve"> si occupa del recupero e del salvataggio delle immagini relative alle località in una cache locale (questo per velocizzare la visualizzazione delle immagini).</w:t>
+        <w:t>LocationSelectionPage Controller:</w:t>
+      </w:r>
+      <w:r>
+        <w:rPr>
+          <w:rFonts w:ascii="Times New Roman" w:eastAsia="Times New Roman" w:hAnsi="Times New Roman" w:cs="Times New Roman"/>
+          <w:sz w:val="24"/>
+          <w:szCs w:val="24"/>
+        </w:rPr>
+        <w:t xml:space="preserve"> si interfaccia con il server Java per ottenere la lista delle località disponibili nel database, filtrando per la città selezionata precedentemente; inoltre si occupa del recupero e del salvataggio delle immagini relative alle località in una cache locale (questo per velocizzare la visualizzazione delle immagini).</w:t>
       </w:r>
     </w:p>
     <w:p>
@@ -11124,7 +11276,6 @@
           <w:szCs w:val="24"/>
         </w:rPr>
       </w:pPr>
-      <w:proofErr w:type="spellStart"/>
       <w:r>
         <w:rPr>
           <w:rFonts w:ascii="Times New Roman" w:eastAsia="Times New Roman" w:hAnsi="Times New Roman" w:cs="Times New Roman"/>
@@ -11132,43 +11283,15 @@
           <w:szCs w:val="24"/>
           <w:u w:val="single"/>
         </w:rPr>
-        <w:t>RequirementsPage</w:t>
-      </w:r>
-      <w:proofErr w:type="spellEnd"/>
-      <w:r>
-        <w:rPr>
-          <w:rFonts w:ascii="Times New Roman" w:eastAsia="Times New Roman" w:hAnsi="Times New Roman" w:cs="Times New Roman"/>
-          <w:sz w:val="24"/>
-          <w:szCs w:val="24"/>
-          <w:u w:val="single"/>
-        </w:rPr>
-        <w:t>:</w:t>
-      </w:r>
-      <w:r>
-        <w:rPr>
-          <w:rFonts w:ascii="Times New Roman" w:eastAsia="Times New Roman" w:hAnsi="Times New Roman" w:cs="Times New Roman"/>
-          <w:sz w:val="24"/>
-          <w:szCs w:val="24"/>
-        </w:rPr>
-        <w:t xml:space="preserve"> pagina dove l’utente può inserire una serie di informazioni relative alle proprie necessità per il viaggio: dove è alloggiato (o per lo meno, da dove vuole partire per questa visita), la velocità di marcia (lenta/media/rapida), il numero di giorni che intende trascorrere a visitare la città, e gli orari di partenza e sosta che gradirebbe fare giorno per giorno; una volta terminata la compilazione, l’utente può confermare e passare alla </w:t>
-      </w:r>
-      <w:proofErr w:type="spellStart"/>
-      <w:r>
-        <w:rPr>
-          <w:rFonts w:ascii="Times New Roman" w:eastAsia="Times New Roman" w:hAnsi="Times New Roman" w:cs="Times New Roman"/>
-          <w:sz w:val="24"/>
-          <w:szCs w:val="24"/>
-        </w:rPr>
-        <w:t>TripExpositionPage</w:t>
-      </w:r>
-      <w:proofErr w:type="spellEnd"/>
-      <w:r>
-        <w:rPr>
-          <w:rFonts w:ascii="Times New Roman" w:eastAsia="Times New Roman" w:hAnsi="Times New Roman" w:cs="Times New Roman"/>
-          <w:sz w:val="24"/>
-          <w:szCs w:val="24"/>
-        </w:rPr>
-        <w:t>.</w:t>
+        <w:t>RequirementsPage:</w:t>
+      </w:r>
+      <w:r>
+        <w:rPr>
+          <w:rFonts w:ascii="Times New Roman" w:eastAsia="Times New Roman" w:hAnsi="Times New Roman" w:cs="Times New Roman"/>
+          <w:sz w:val="24"/>
+          <w:szCs w:val="24"/>
+        </w:rPr>
+        <w:t xml:space="preserve"> pagina dove l’utente può inserire una serie di informazioni relative alle proprie necessità per il viaggio: dove è alloggiato (o per lo meno, da dove vuole partire per questa visita), la velocità di marcia (lenta/media/rapida), il numero di giorni che intende trascorrere a visitare la città, e gli orari di partenza e sosta che gradirebbe fare giorno per giorno; una volta terminata la compilazione, l’utente può confermare e passare alla TripExpositionPage.</w:t>
       </w:r>
     </w:p>
     <w:p>
@@ -11194,7 +11317,6 @@
           <w:szCs w:val="24"/>
         </w:rPr>
       </w:pPr>
-      <w:proofErr w:type="spellStart"/>
       <w:r>
         <w:rPr>
           <w:rFonts w:ascii="Times New Roman" w:eastAsia="Times New Roman" w:hAnsi="Times New Roman" w:cs="Times New Roman"/>
@@ -11202,17 +11324,7 @@
           <w:szCs w:val="24"/>
           <w:u w:val="single"/>
         </w:rPr>
-        <w:t>RequirementsPageController</w:t>
-      </w:r>
-      <w:proofErr w:type="spellEnd"/>
-      <w:r>
-        <w:rPr>
-          <w:rFonts w:ascii="Times New Roman" w:eastAsia="Times New Roman" w:hAnsi="Times New Roman" w:cs="Times New Roman"/>
-          <w:sz w:val="24"/>
-          <w:szCs w:val="24"/>
-          <w:u w:val="single"/>
-        </w:rPr>
-        <w:t>:</w:t>
+        <w:t>RequirementsPageController:</w:t>
       </w:r>
       <w:r>
         <w:rPr>
@@ -11264,7 +11376,6 @@
           <w:szCs w:val="24"/>
         </w:rPr>
       </w:pPr>
-      <w:proofErr w:type="spellStart"/>
       <w:r>
         <w:rPr>
           <w:rFonts w:ascii="Times New Roman" w:eastAsia="Times New Roman" w:hAnsi="Times New Roman" w:cs="Times New Roman"/>
@@ -11272,43 +11383,15 @@
           <w:szCs w:val="24"/>
           <w:u w:val="single"/>
         </w:rPr>
-        <w:t>TripExpositionPage</w:t>
-      </w:r>
-      <w:proofErr w:type="spellEnd"/>
-      <w:r>
-        <w:rPr>
-          <w:rFonts w:ascii="Times New Roman" w:eastAsia="Times New Roman" w:hAnsi="Times New Roman" w:cs="Times New Roman"/>
-          <w:sz w:val="24"/>
-          <w:szCs w:val="24"/>
-          <w:u w:val="single"/>
-        </w:rPr>
-        <w:t>:</w:t>
-      </w:r>
-      <w:r>
-        <w:rPr>
-          <w:rFonts w:ascii="Times New Roman" w:eastAsia="Times New Roman" w:hAnsi="Times New Roman" w:cs="Times New Roman"/>
-          <w:sz w:val="24"/>
-          <w:szCs w:val="24"/>
-        </w:rPr>
-        <w:t xml:space="preserve"> (</w:t>
-      </w:r>
-      <w:proofErr w:type="spellStart"/>
-      <w:r>
-        <w:rPr>
-          <w:rFonts w:ascii="Times New Roman" w:eastAsia="Times New Roman" w:hAnsi="Times New Roman" w:cs="Times New Roman"/>
-          <w:sz w:val="24"/>
-          <w:szCs w:val="24"/>
-        </w:rPr>
-        <w:t>TripPage</w:t>
-      </w:r>
-      <w:proofErr w:type="spellEnd"/>
-      <w:r>
-        <w:rPr>
-          <w:rFonts w:ascii="Times New Roman" w:eastAsia="Times New Roman" w:hAnsi="Times New Roman" w:cs="Times New Roman"/>
-          <w:sz w:val="24"/>
-          <w:szCs w:val="24"/>
-        </w:rPr>
-        <w:t>, alternativamente) Propone all’utente l’itinerario del viaggio, mostrando con chiarezza orari di arrivo previsti per ogni tappa; è possibile scorrere verticalmente nella pagina per visualizzare tutte le località ordinate e, se sono stati impostati più giorni di viaggio, scorrere orizzontalmente per visualizzare l’itinerario giorno per giorno.</w:t>
+        <w:t>TripExpositionPage:</w:t>
+      </w:r>
+      <w:r>
+        <w:rPr>
+          <w:rFonts w:ascii="Times New Roman" w:eastAsia="Times New Roman" w:hAnsi="Times New Roman" w:cs="Times New Roman"/>
+          <w:sz w:val="24"/>
+          <w:szCs w:val="24"/>
+        </w:rPr>
+        <w:t xml:space="preserve"> (TripPage, alternativamente) Propone all’utente l’itinerario del viaggio, mostrando con chiarezza orari di arrivo previsti per ogni tappa; è possibile scorrere verticalmente nella pagina per visualizzare tutte le località ordinate e, se sono stati impostati più giorni di viaggio, scorrere orizzontalmente per visualizzare l’itinerario giorno per giorno.</w:t>
       </w:r>
     </w:p>
     <w:p>
@@ -11328,6 +11411,7 @@
           <w:sz w:val="24"/>
           <w:szCs w:val="24"/>
         </w:rPr>
+        <w:lastRenderedPageBreak/>
         <w:t>Per le pause pranzo, è possibile selezionare il luogo dove si desidera mangiare tra una lista dei ristoranti più vicini nell’orario definito nei requisiti; questi sono visibili in un widget a comparsa che si apre alla pressione del riquadro della tappa relativa alla pausa pranzo.</w:t>
       </w:r>
     </w:p>
@@ -11348,43 +11432,7 @@
           <w:sz w:val="24"/>
           <w:szCs w:val="24"/>
         </w:rPr>
-        <w:t xml:space="preserve">Da questa pagina è possibile tornare alla </w:t>
-      </w:r>
-      <w:proofErr w:type="spellStart"/>
-      <w:r>
-        <w:rPr>
-          <w:rFonts w:ascii="Times New Roman" w:eastAsia="Times New Roman" w:hAnsi="Times New Roman" w:cs="Times New Roman"/>
-          <w:sz w:val="24"/>
-          <w:szCs w:val="24"/>
-        </w:rPr>
-        <w:t>RequirementsPage</w:t>
-      </w:r>
-      <w:proofErr w:type="spellEnd"/>
-      <w:r>
-        <w:rPr>
-          <w:rFonts w:ascii="Times New Roman" w:eastAsia="Times New Roman" w:hAnsi="Times New Roman" w:cs="Times New Roman"/>
-          <w:sz w:val="24"/>
-          <w:szCs w:val="24"/>
-        </w:rPr>
-        <w:t xml:space="preserve">, qualora fosse necessario modificare i requisiti del viaggio, oppure alla </w:t>
-      </w:r>
-      <w:proofErr w:type="spellStart"/>
-      <w:r>
-        <w:rPr>
-          <w:rFonts w:ascii="Times New Roman" w:eastAsia="Times New Roman" w:hAnsi="Times New Roman" w:cs="Times New Roman"/>
-          <w:sz w:val="24"/>
-          <w:szCs w:val="24"/>
-        </w:rPr>
-        <w:t>MapSelectionPage</w:t>
-      </w:r>
-      <w:proofErr w:type="spellEnd"/>
-      <w:r>
-        <w:rPr>
-          <w:rFonts w:ascii="Times New Roman" w:eastAsia="Times New Roman" w:hAnsi="Times New Roman" w:cs="Times New Roman"/>
-          <w:sz w:val="24"/>
-          <w:szCs w:val="24"/>
-        </w:rPr>
-        <w:t>, qualora si desiderasse creare o selezionare un itinerario differente.</w:t>
+        <w:t>Da questa pagina è possibile tornare alla RequirementsPage, qualora fosse necessario modificare i requisiti del viaggio, oppure alla MapSelectionPage, qualora si desiderasse creare o selezionare un itinerario differente.</w:t>
       </w:r>
     </w:p>
     <w:p>
@@ -11476,25 +11524,7 @@
           <w:sz w:val="24"/>
           <w:szCs w:val="24"/>
         </w:rPr>
-        <w:t xml:space="preserve">Altra funzionalità di questo componente è quella di gestire la ricerca </w:t>
-      </w:r>
-      <w:proofErr w:type="gramStart"/>
-      <w:r>
-        <w:rPr>
-          <w:rFonts w:ascii="Times New Roman" w:eastAsia="Times New Roman" w:hAnsi="Times New Roman" w:cs="Times New Roman"/>
-          <w:sz w:val="24"/>
-          <w:szCs w:val="24"/>
-        </w:rPr>
-        <w:t>dei ricerca</w:t>
-      </w:r>
-      <w:proofErr w:type="gramEnd"/>
-      <w:r>
-        <w:rPr>
-          <w:rFonts w:ascii="Times New Roman" w:eastAsia="Times New Roman" w:hAnsi="Times New Roman" w:cs="Times New Roman"/>
-          <w:sz w:val="24"/>
-          <w:szCs w:val="24"/>
-        </w:rPr>
-        <w:t xml:space="preserve"> dei ristoranti per gli appositi widget di selezione ristorante; anche in questo caso la ricerca è effettuata inviando una richiesta al server;</w:t>
+        <w:t>Altra funzionalità di questo componente è quella di gestire la ricerca dei ricerca dei ristoranti per gli appositi widget di selezione ristorante; anche in questo caso la ricerca è effettuata inviando una richiesta al server;</w:t>
       </w:r>
     </w:p>
     <w:p>
@@ -11569,7 +11599,6 @@
           <w:szCs w:val="24"/>
         </w:rPr>
       </w:pPr>
-      <w:proofErr w:type="spellStart"/>
       <w:r>
         <w:rPr>
           <w:rFonts w:ascii="Times New Roman" w:eastAsia="Times New Roman" w:hAnsi="Times New Roman" w:cs="Times New Roman"/>
@@ -11577,17 +11606,7 @@
           <w:szCs w:val="24"/>
           <w:u w:val="single"/>
         </w:rPr>
-        <w:t>InsertUserData</w:t>
-      </w:r>
-      <w:proofErr w:type="spellEnd"/>
-      <w:r>
-        <w:rPr>
-          <w:rFonts w:ascii="Times New Roman" w:eastAsia="Times New Roman" w:hAnsi="Times New Roman" w:cs="Times New Roman"/>
-          <w:sz w:val="24"/>
-          <w:szCs w:val="24"/>
-          <w:u w:val="single"/>
-        </w:rPr>
-        <w:t>:</w:t>
+        <w:t>InsertUserData:</w:t>
       </w:r>
       <w:r>
         <w:rPr>
@@ -11681,7 +11700,6 @@
           <w:szCs w:val="24"/>
           <w:u w:val="single"/>
         </w:rPr>
-        <w:lastRenderedPageBreak/>
         <w:t>LocationSelection</w:t>
       </w:r>
       <w:proofErr w:type="spellEnd"/>
@@ -11931,7 +11949,6 @@
           <w:szCs w:val="24"/>
         </w:rPr>
       </w:pPr>
-      <w:proofErr w:type="gramStart"/>
       <w:r>
         <w:rPr>
           <w:rFonts w:ascii="Times New Roman" w:eastAsia="Times New Roman" w:hAnsi="Times New Roman" w:cs="Times New Roman"/>
@@ -11941,7 +11958,6 @@
         </w:rPr>
         <w:t>Mappa :</w:t>
       </w:r>
-      <w:proofErr w:type="gramEnd"/>
       <w:r>
         <w:rPr>
           <w:rFonts w:ascii="Times New Roman" w:eastAsia="Times New Roman" w:hAnsi="Times New Roman" w:cs="Times New Roman"/>
@@ -12425,7 +12441,6 @@
         <w:t xml:space="preserve"> (Dizionario, con chiave la stringa </w:t>
       </w:r>
       <w:proofErr w:type="spellStart"/>
-      <w:proofErr w:type="gramStart"/>
       <w:r>
         <w:rPr>
           <w:rFonts w:ascii="Times New Roman" w:eastAsia="Times New Roman" w:hAnsi="Times New Roman" w:cs="Times New Roman"/>
@@ -12435,7 +12450,6 @@
         <w:t>giornoViaggio</w:t>
       </w:r>
       <w:proofErr w:type="spellEnd"/>
-      <w:proofErr w:type="gramEnd"/>
       <w:r>
         <w:rPr>
           <w:rFonts w:ascii="Times New Roman" w:eastAsia="Times New Roman" w:hAnsi="Times New Roman" w:cs="Times New Roman"/>
@@ -12854,7 +12868,6 @@
           <w:sz w:val="24"/>
           <w:szCs w:val="24"/>
         </w:rPr>
-        <w:lastRenderedPageBreak/>
         <w:t>luogo (Luogo)</w:t>
       </w:r>
     </w:p>
@@ -12909,7 +12922,6 @@
         <w:t xml:space="preserve"> – formato di tempo </w:t>
       </w:r>
       <w:proofErr w:type="spellStart"/>
-      <w:proofErr w:type="gramStart"/>
       <w:r>
         <w:rPr>
           <w:rFonts w:ascii="Times New Roman" w:eastAsia="Times New Roman" w:hAnsi="Times New Roman" w:cs="Times New Roman"/>
@@ -12919,7 +12931,6 @@
         <w:t>ora:minuti</w:t>
       </w:r>
       <w:proofErr w:type="spellEnd"/>
-      <w:proofErr w:type="gramEnd"/>
       <w:r>
         <w:rPr>
           <w:rFonts w:ascii="Times New Roman" w:eastAsia="Times New Roman" w:hAnsi="Times New Roman" w:cs="Times New Roman"/>
@@ -13293,6 +13304,7 @@
           <w:sz w:val="24"/>
           <w:szCs w:val="24"/>
         </w:rPr>
+        <w:lastRenderedPageBreak/>
         <w:t>Data Layer</w:t>
       </w:r>
       <w:bookmarkEnd w:id="20"/>
@@ -13455,11 +13467,73 @@
         <w:jc w:val="both"/>
         <w:rPr>
           <w:rFonts w:ascii="Times New Roman" w:hAnsi="Times New Roman" w:cs="Times New Roman"/>
-          <w:sz w:val="24"/>
-          <w:szCs w:val="24"/>
-          <w:lang w:eastAsia="it-IT"/>
-        </w:rPr>
-      </w:pPr>
+          <w:lang w:eastAsia="it-IT"/>
+        </w:rPr>
+      </w:pPr>
+    </w:p>
+    <w:p>
+      <w:pPr>
+        <w:pStyle w:val="Titolo2"/>
+        <w:jc w:val="both"/>
+        <w:rPr>
+          <w:rFonts w:ascii="Times New Roman" w:hAnsi="Times New Roman" w:cs="Times New Roman"/>
+          <w:b/>
+          <w:bCs/>
+          <w:color w:val="auto"/>
+        </w:rPr>
+      </w:pPr>
+      <w:r>
+        <w:rPr>
+          <w:rFonts w:ascii="Times New Roman" w:hAnsi="Times New Roman" w:cs="Times New Roman"/>
+          <w:b/>
+          <w:bCs/>
+          <w:color w:val="auto"/>
+        </w:rPr>
+        <w:t>Implementazione front-end</w:t>
+      </w:r>
+    </w:p>
+    <w:p>
+      <w:pPr>
+        <w:jc w:val="both"/>
+        <w:rPr>
+          <w:rFonts w:ascii="Times New Roman" w:hAnsi="Times New Roman" w:cs="Times New Roman"/>
+          <w:sz w:val="24"/>
+          <w:szCs w:val="24"/>
+          <w:lang w:eastAsia="it-IT"/>
+        </w:rPr>
+      </w:pPr>
+    </w:p>
+    <w:p>
+      <w:pPr>
+        <w:jc w:val="both"/>
+      </w:pPr>
+      <w:bookmarkStart w:id="21" w:name="_Toc202910822"/>
+      <w:r>
+        <w:t xml:space="preserve">Per la </w:t>
+      </w:r>
+      <w:r>
+        <w:t>seconda</w:t>
+      </w:r>
+      <w:r>
+        <w:t xml:space="preserve"> iterazione</w:t>
+      </w:r>
+      <w:r>
+        <w:t xml:space="preserve"> </w:t>
+      </w:r>
+      <w:r>
+        <w:t>sono state implementate le pagine relative alla selezione delle mappe utente, la cui aggiunta è seguita naturalmente alla definizione del relativo caso d’uso, oltre che alle pagine di selezione della città e delle località da visitare</w:t>
+      </w:r>
+      <w:r>
+        <w:t>; per la pagina di selezione delle località è stata implementata anche la visualizzazione di una fotografia del luogo, per guidare visivamente le decisioni dell’utente.</w:t>
+      </w:r>
+    </w:p>
+    <w:p>
+      <w:pPr>
+        <w:jc w:val="both"/>
+      </w:pPr>
+      <w:r>
+        <w:t>[inserire screenshot?]</w:t>
+      </w:r>
     </w:p>
     <w:p>
       <w:pPr>
@@ -13474,7 +13548,6 @@
           <w:szCs w:val="44"/>
         </w:rPr>
       </w:pPr>
-      <w:bookmarkStart w:id="21" w:name="_Toc202910822"/>
       <w:r>
         <w:rPr>
           <w:rFonts w:ascii="Times New Roman" w:hAnsi="Times New Roman" w:cs="Times New Roman"/>
@@ -13499,27 +13572,79 @@
       </w:r>
       <w:bookmarkEnd w:id="21"/>
     </w:p>
-    <w:p>
-      <w:pPr>
-        <w:jc w:val="both"/>
-        <w:rPr>
-          <w:rFonts w:ascii="Times New Roman" w:hAnsi="Times New Roman" w:cs="Times New Roman"/>
-          <w:sz w:val="24"/>
-          <w:szCs w:val="24"/>
-          <w:lang w:eastAsia="it-IT"/>
-        </w:rPr>
-      </w:pPr>
-    </w:p>
-    <w:p>
-      <w:pPr>
-        <w:jc w:val="both"/>
-        <w:rPr>
-          <w:rFonts w:ascii="Times New Roman" w:hAnsi="Times New Roman" w:cs="Times New Roman"/>
-          <w:sz w:val="24"/>
-          <w:szCs w:val="24"/>
-          <w:lang w:eastAsia="it-IT"/>
-        </w:rPr>
-      </w:pPr>
+    <w:p/>
+    <w:p>
+      <w:pPr>
+        <w:pStyle w:val="Titolo2"/>
+        <w:jc w:val="both"/>
+        <w:rPr>
+          <w:rFonts w:ascii="Times New Roman" w:hAnsi="Times New Roman" w:cs="Times New Roman"/>
+          <w:b/>
+          <w:bCs/>
+          <w:color w:val="auto"/>
+        </w:rPr>
+      </w:pPr>
+      <w:r>
+        <w:rPr>
+          <w:rFonts w:ascii="Times New Roman" w:hAnsi="Times New Roman" w:cs="Times New Roman"/>
+          <w:b/>
+          <w:bCs/>
+          <w:color w:val="auto"/>
+        </w:rPr>
+        <w:t>Implementazione front-end</w:t>
+      </w:r>
+    </w:p>
+    <w:p>
+      <w:pPr>
+        <w:jc w:val="both"/>
+        <w:rPr>
+          <w:rFonts w:ascii="Times New Roman" w:hAnsi="Times New Roman" w:cs="Times New Roman"/>
+          <w:sz w:val="24"/>
+          <w:szCs w:val="24"/>
+          <w:lang w:eastAsia="it-IT"/>
+        </w:rPr>
+      </w:pPr>
+    </w:p>
+    <w:p>
+      <w:pPr>
+        <w:jc w:val="both"/>
+      </w:pPr>
+      <w:r>
+        <w:t>Per la</w:t>
+      </w:r>
+      <w:r>
+        <w:t xml:space="preserve"> terza</w:t>
+      </w:r>
+      <w:r>
+        <w:t xml:space="preserve"> iterazione sono state implementate le pagine relative </w:t>
+      </w:r>
+      <w:r>
+        <w:t>all’inserimento dei requisiti e alla visualizzazione dell’itinerario risultante.</w:t>
+      </w:r>
+    </w:p>
+    <w:p>
+      <w:pPr>
+        <w:jc w:val="both"/>
+      </w:pPr>
+      <w:r>
+        <w:t>Per questioni di chiarezza del codice Flutter, la pagina dei requisiti è stata separata in due file: uno dedicato all’inserimento dei dati generali dell’itinerario (nome dell’itinerario, durata del viaggio in giorni, etc.), l’altro per l’inserimento di dati specifici per il singolo giorno di viaggio (orario di partenza e rientro, orario pausa pranzo etc.).</w:t>
+      </w:r>
+    </w:p>
+    <w:p>
+      <w:pPr>
+        <w:jc w:val="both"/>
+      </w:pPr>
+      <w:r>
+        <w:t>[inserire screenshot?]</w:t>
+      </w:r>
+    </w:p>
+    <w:p>
+      <w:pPr>
+        <w:jc w:val="both"/>
+      </w:pPr>
+      <w:r>
+        <w:t>La pagina dell’itinerario è rimasta pressoché invariata rispetto al layout iniziale, eccetto per la posizione del pulsante di selezione del ristorante, che è stato posto nella posizione corretta rispetto alla timeline della giornata (piuttosto che in fondo alla pagina in maniera statica).</w:t>
+      </w:r>
     </w:p>
     <w:p>
       <w:pPr>
@@ -13544,6 +13669,7 @@
           <w:sz w:val="44"/>
           <w:szCs w:val="44"/>
         </w:rPr>
+        <w:lastRenderedPageBreak/>
         <w:t>Conclusione</w:t>
       </w:r>
       <w:bookmarkEnd w:id="22"/>

--- a/doc/documentazione.docx
+++ b/doc/documentazione.docx
@@ -4,7 +4,7 @@
   <w:body>
     <w:p>
       <w:pPr>
-        <w:jc w:val="both"/>
+        <w:jc w:val="center"/>
         <w:rPr>
           <w:rStyle w:val="fontstyle01"/>
           <w:rFonts w:ascii="Times New Roman" w:hAnsi="Times New Roman" w:cs="Times New Roman"/>
@@ -17,7 +17,7 @@
     </w:p>
     <w:p>
       <w:pPr>
-        <w:jc w:val="both"/>
+        <w:jc w:val="center"/>
         <w:rPr>
           <w:rStyle w:val="fontstyle01"/>
           <w:rFonts w:ascii="Times New Roman" w:hAnsi="Times New Roman" w:cs="Times New Roman"/>
@@ -52,7 +52,7 @@
     </w:p>
     <w:p>
       <w:pPr>
-        <w:jc w:val="both"/>
+        <w:jc w:val="center"/>
         <w:rPr>
           <w:rStyle w:val="fontstyle01"/>
           <w:rFonts w:ascii="Times New Roman" w:hAnsi="Times New Roman" w:cs="Times New Roman"/>
@@ -133,7 +133,6 @@
           </wp:anchor>
         </w:drawing>
       </w:r>
-      <w:proofErr w:type="spellStart"/>
       <w:r>
         <w:rPr>
           <w:rStyle w:val="fontstyle01"/>
@@ -145,11 +144,10 @@
         </w:rPr>
         <w:t>SmarTrip</w:t>
       </w:r>
-      <w:proofErr w:type="spellEnd"/>
-    </w:p>
-    <w:p>
-      <w:pPr>
-        <w:jc w:val="both"/>
+    </w:p>
+    <w:p>
+      <w:pPr>
+        <w:jc w:val="center"/>
         <w:rPr>
           <w:rStyle w:val="fontstyle01"/>
           <w:rFonts w:ascii="Times New Roman" w:hAnsi="Times New Roman" w:cs="Times New Roman"/>
@@ -158,7 +156,7 @@
     </w:p>
     <w:p>
       <w:pPr>
-        <w:jc w:val="both"/>
+        <w:jc w:val="center"/>
         <w:rPr>
           <w:rStyle w:val="fontstyle01"/>
           <w:rFonts w:ascii="Times New Roman" w:hAnsi="Times New Roman" w:cs="Times New Roman"/>
@@ -167,7 +165,7 @@
     </w:p>
     <w:p>
       <w:pPr>
-        <w:jc w:val="both"/>
+        <w:jc w:val="center"/>
         <w:rPr>
           <w:rStyle w:val="fontstyle01"/>
           <w:rFonts w:ascii="Times New Roman" w:hAnsi="Times New Roman" w:cs="Times New Roman"/>
@@ -176,7 +174,7 @@
     </w:p>
     <w:p>
       <w:pPr>
-        <w:jc w:val="both"/>
+        <w:jc w:val="center"/>
         <w:rPr>
           <w:rStyle w:val="fontstyle01"/>
           <w:rFonts w:ascii="Times New Roman" w:hAnsi="Times New Roman" w:cs="Times New Roman"/>
@@ -185,7 +183,7 @@
     </w:p>
     <w:p>
       <w:pPr>
-        <w:jc w:val="both"/>
+        <w:jc w:val="center"/>
         <w:rPr>
           <w:rStyle w:val="fontstyle01"/>
           <w:rFonts w:ascii="Times New Roman" w:hAnsi="Times New Roman" w:cs="Times New Roman"/>
@@ -194,7 +192,7 @@
     </w:p>
     <w:p>
       <w:pPr>
-        <w:jc w:val="both"/>
+        <w:jc w:val="center"/>
         <w:rPr>
           <w:rStyle w:val="fontstyle01"/>
           <w:rFonts w:ascii="Times New Roman" w:hAnsi="Times New Roman" w:cs="Times New Roman"/>
@@ -203,7 +201,7 @@
     </w:p>
     <w:p>
       <w:pPr>
-        <w:jc w:val="both"/>
+        <w:jc w:val="center"/>
         <w:rPr>
           <w:rStyle w:val="fontstyle01"/>
           <w:rFonts w:ascii="Times New Roman" w:hAnsi="Times New Roman" w:cs="Times New Roman"/>
@@ -212,7 +210,7 @@
     </w:p>
     <w:p>
       <w:pPr>
-        <w:jc w:val="both"/>
+        <w:jc w:val="center"/>
         <w:rPr>
           <w:rStyle w:val="fontstyle01"/>
           <w:rFonts w:ascii="Times New Roman" w:hAnsi="Times New Roman" w:cs="Times New Roman"/>
@@ -221,7 +219,7 @@
     </w:p>
     <w:p>
       <w:pPr>
-        <w:jc w:val="both"/>
+        <w:jc w:val="center"/>
         <w:rPr>
           <w:rStyle w:val="fontstyle01"/>
           <w:rFonts w:ascii="Times New Roman" w:hAnsi="Times New Roman" w:cs="Times New Roman"/>
@@ -230,7 +228,7 @@
     </w:p>
     <w:p>
       <w:pPr>
-        <w:jc w:val="both"/>
+        <w:jc w:val="center"/>
         <w:rPr>
           <w:rStyle w:val="fontstyle01"/>
           <w:rFonts w:ascii="Times New Roman" w:hAnsi="Times New Roman" w:cs="Times New Roman"/>
@@ -246,7 +244,7 @@
     </w:p>
     <w:p>
       <w:pPr>
-        <w:jc w:val="both"/>
+        <w:jc w:val="center"/>
         <w:rPr>
           <w:rStyle w:val="fontstyle01"/>
           <w:rFonts w:ascii="Times New Roman" w:hAnsi="Times New Roman" w:cs="Times New Roman"/>
@@ -297,7 +295,7 @@
     </w:p>
     <w:p>
       <w:pPr>
-        <w:jc w:val="both"/>
+        <w:jc w:val="center"/>
         <w:rPr>
           <w:rStyle w:val="fontstyle01"/>
           <w:rFonts w:ascii="Times New Roman" w:hAnsi="Times New Roman" w:cs="Times New Roman"/>
@@ -313,7 +311,7 @@
     </w:p>
     <w:p>
       <w:pPr>
-        <w:jc w:val="both"/>
+        <w:jc w:val="center"/>
         <w:rPr>
           <w:rStyle w:val="fontstyle01"/>
           <w:rFonts w:ascii="Times New Roman" w:hAnsi="Times New Roman" w:cs="Times New Roman"/>
@@ -336,7 +334,7 @@
     </w:p>
     <w:p>
       <w:pPr>
-        <w:jc w:val="both"/>
+        <w:jc w:val="center"/>
         <w:rPr>
           <w:rStyle w:val="fontstyle01"/>
           <w:rFonts w:ascii="Times New Roman" w:hAnsi="Times New Roman" w:cs="Times New Roman"/>
@@ -345,7 +343,7 @@
     </w:p>
     <w:p>
       <w:pPr>
-        <w:jc w:val="both"/>
+        <w:jc w:val="center"/>
         <w:rPr>
           <w:rStyle w:val="fontstyle01"/>
           <w:rFonts w:ascii="Times New Roman" w:hAnsi="Times New Roman" w:cs="Times New Roman"/>
@@ -354,7 +352,7 @@
     </w:p>
     <w:p>
       <w:pPr>
-        <w:jc w:val="both"/>
+        <w:jc w:val="center"/>
         <w:rPr>
           <w:rStyle w:val="fontstyle01"/>
           <w:rFonts w:ascii="Times New Roman" w:hAnsi="Times New Roman" w:cs="Times New Roman"/>
@@ -363,7 +361,7 @@
     </w:p>
     <w:p>
       <w:pPr>
-        <w:jc w:val="both"/>
+        <w:jc w:val="center"/>
         <w:rPr>
           <w:rStyle w:val="fontstyle01"/>
           <w:rFonts w:ascii="Times New Roman" w:hAnsi="Times New Roman" w:cs="Times New Roman"/>
@@ -372,7 +370,7 @@
     </w:p>
     <w:p>
       <w:pPr>
-        <w:jc w:val="both"/>
+        <w:jc w:val="center"/>
         <w:rPr>
           <w:rStyle w:val="fontstyle01"/>
           <w:rFonts w:ascii="Times New Roman" w:hAnsi="Times New Roman" w:cs="Times New Roman"/>
@@ -381,7 +379,7 @@
     </w:p>
     <w:p>
       <w:pPr>
-        <w:jc w:val="both"/>
+        <w:jc w:val="center"/>
         <w:rPr>
           <w:rStyle w:val="fontstyle01"/>
           <w:rFonts w:ascii="Times New Roman" w:hAnsi="Times New Roman" w:cs="Times New Roman"/>
@@ -390,7 +388,7 @@
     </w:p>
     <w:p>
       <w:pPr>
-        <w:jc w:val="both"/>
+        <w:jc w:val="center"/>
         <w:rPr>
           <w:rStyle w:val="fontstyle01"/>
           <w:rFonts w:ascii="Times New Roman" w:hAnsi="Times New Roman" w:cs="Times New Roman"/>
@@ -399,44 +397,48 @@
     </w:p>
     <w:p>
       <w:pPr>
-        <w:jc w:val="both"/>
+        <w:jc w:val="center"/>
         <w:rPr>
           <w:rStyle w:val="fontstyle01"/>
           <w:rFonts w:ascii="Times New Roman" w:hAnsi="Times New Roman" w:cs="Times New Roman"/>
         </w:rPr>
       </w:pPr>
-      <w:r>
+    </w:p>
+    <w:p>
+      <w:pPr>
+        <w:jc w:val="center"/>
         <w:rPr>
           <w:rStyle w:val="fontstyle01"/>
           <w:rFonts w:ascii="Times New Roman" w:hAnsi="Times New Roman" w:cs="Times New Roman"/>
         </w:rPr>
-        <w:tab/>
-      </w:r>
+      </w:pPr>
       <w:r>
         <w:rPr>
           <w:rStyle w:val="fontstyle01"/>
           <w:rFonts w:ascii="Times New Roman" w:hAnsi="Times New Roman" w:cs="Times New Roman"/>
         </w:rPr>
-        <w:tab/>
-      </w:r>
-      <w:r>
+        <w:t>Università degli Studi di Bergamo</w:t>
+      </w:r>
+    </w:p>
+    <w:p>
+      <w:pPr>
+        <w:jc w:val="center"/>
         <w:rPr>
           <w:rStyle w:val="fontstyle01"/>
           <w:rFonts w:ascii="Times New Roman" w:hAnsi="Times New Roman" w:cs="Times New Roman"/>
         </w:rPr>
-        <w:tab/>
-      </w:r>
+      </w:pPr>
       <w:r>
         <w:rPr>
           <w:rStyle w:val="fontstyle01"/>
           <w:rFonts w:ascii="Times New Roman" w:hAnsi="Times New Roman" w:cs="Times New Roman"/>
         </w:rPr>
-        <w:tab/>
-      </w:r>
-    </w:p>
-    <w:p>
-      <w:pPr>
-        <w:jc w:val="both"/>
+        <w:t>Laurea Magistrale in Ingegneria Informatica</w:t>
+      </w:r>
+    </w:p>
+    <w:p>
+      <w:pPr>
+        <w:jc w:val="center"/>
         <w:rPr>
           <w:rStyle w:val="fontstyle01"/>
           <w:rFonts w:ascii="Times New Roman" w:hAnsi="Times New Roman" w:cs="Times New Roman"/>
@@ -447,88 +449,56 @@
           <w:rStyle w:val="fontstyle01"/>
           <w:rFonts w:ascii="Times New Roman" w:hAnsi="Times New Roman" w:cs="Times New Roman"/>
         </w:rPr>
-        <w:t>Università degli Studi di Bergamo</w:t>
-      </w:r>
-    </w:p>
-    <w:p>
-      <w:pPr>
-        <w:jc w:val="both"/>
+        <w:t xml:space="preserve">Corso di Progettazione, </w:t>
+      </w:r>
+      <w:r>
         <w:rPr>
           <w:rStyle w:val="fontstyle01"/>
           <w:rFonts w:ascii="Times New Roman" w:hAnsi="Times New Roman" w:cs="Times New Roman"/>
         </w:rPr>
-      </w:pPr>
+        <w:t>A</w:t>
+      </w:r>
       <w:r>
         <w:rPr>
           <w:rStyle w:val="fontstyle01"/>
           <w:rFonts w:ascii="Times New Roman" w:hAnsi="Times New Roman" w:cs="Times New Roman"/>
         </w:rPr>
-        <w:t>Laurea Magistrale in Ingegneria Informatica</w:t>
-      </w:r>
-    </w:p>
-    <w:p>
-      <w:pPr>
-        <w:jc w:val="both"/>
+        <w:t xml:space="preserve">lgoritmi e </w:t>
+      </w:r>
+      <w:r>
         <w:rPr>
           <w:rStyle w:val="fontstyle01"/>
           <w:rFonts w:ascii="Times New Roman" w:hAnsi="Times New Roman" w:cs="Times New Roman"/>
         </w:rPr>
-      </w:pPr>
+        <w:t>C</w:t>
+      </w:r>
       <w:r>
         <w:rPr>
           <w:rStyle w:val="fontstyle01"/>
           <w:rFonts w:ascii="Times New Roman" w:hAnsi="Times New Roman" w:cs="Times New Roman"/>
         </w:rPr>
-        <w:t xml:space="preserve">Corso di Progettazione, </w:t>
-      </w:r>
-      <w:r>
+        <w:t>omputabilità</w:t>
+      </w:r>
+    </w:p>
+    <w:p>
+      <w:pPr>
+        <w:jc w:val="center"/>
         <w:rPr>
           <w:rStyle w:val="fontstyle01"/>
           <w:rFonts w:ascii="Times New Roman" w:hAnsi="Times New Roman" w:cs="Times New Roman"/>
         </w:rPr>
-        <w:t>A</w:t>
-      </w:r>
+      </w:pPr>
       <w:r>
         <w:rPr>
           <w:rStyle w:val="fontstyle01"/>
           <w:rFonts w:ascii="Times New Roman" w:hAnsi="Times New Roman" w:cs="Times New Roman"/>
         </w:rPr>
-        <w:t xml:space="preserve">lgoritmi e </w:t>
-      </w:r>
-      <w:r>
-        <w:rPr>
-          <w:rStyle w:val="fontstyle01"/>
-          <w:rFonts w:ascii="Times New Roman" w:hAnsi="Times New Roman" w:cs="Times New Roman"/>
-        </w:rPr>
-        <w:t>C</w:t>
-      </w:r>
-      <w:r>
-        <w:rPr>
-          <w:rStyle w:val="fontstyle01"/>
-          <w:rFonts w:ascii="Times New Roman" w:hAnsi="Times New Roman" w:cs="Times New Roman"/>
-        </w:rPr>
-        <w:t>omputabilità</w:t>
-      </w:r>
-    </w:p>
-    <w:p>
-      <w:pPr>
-        <w:jc w:val="both"/>
-        <w:rPr>
-          <w:rStyle w:val="fontstyle01"/>
-          <w:rFonts w:ascii="Times New Roman" w:hAnsi="Times New Roman" w:cs="Times New Roman"/>
-        </w:rPr>
-      </w:pPr>
-      <w:r>
-        <w:rPr>
-          <w:rStyle w:val="fontstyle01"/>
-          <w:rFonts w:ascii="Times New Roman" w:hAnsi="Times New Roman" w:cs="Times New Roman"/>
-        </w:rPr>
         <w:t>Prof. Patrizia Scandurra</w:t>
       </w:r>
     </w:p>
     <w:p>
       <w:pPr>
-        <w:jc w:val="both"/>
+        <w:jc w:val="center"/>
         <w:rPr>
           <w:rFonts w:ascii="Times New Roman" w:hAnsi="Times New Roman" w:cs="Times New Roman"/>
         </w:rPr>
@@ -2523,59 +2493,31 @@
           <w:szCs w:val="24"/>
         </w:rPr>
       </w:pPr>
-      <w:proofErr w:type="spellStart"/>
-      <w:r>
-        <w:rPr>
-          <w:rFonts w:ascii="Times New Roman" w:hAnsi="Times New Roman" w:cs="Times New Roman"/>
-          <w:sz w:val="24"/>
-          <w:szCs w:val="24"/>
-        </w:rPr>
-        <w:t>SmarTrip</w:t>
-      </w:r>
-      <w:proofErr w:type="spellEnd"/>
-      <w:r>
-        <w:rPr>
-          <w:rFonts w:ascii="Times New Roman" w:hAnsi="Times New Roman" w:cs="Times New Roman"/>
-          <w:sz w:val="24"/>
-          <w:szCs w:val="24"/>
-        </w:rPr>
-        <w:t xml:space="preserve"> è una soluzione software progettata per ottimizzare l'organizzazione dei viaggi, offrendo agli utenti un'esperienza semplice ed efficace nella pianificazione degli itinerari. A partire dalle città e dai luoghi selezionati, l'app è in grado di generare automaticamente il percorso migliore, tenendo conto di vincoli temporali e preferenze personali. </w:t>
-      </w:r>
-    </w:p>
-    <w:p>
-      <w:pPr>
-        <w:jc w:val="both"/>
-        <w:rPr>
-          <w:rFonts w:ascii="Times New Roman" w:hAnsi="Times New Roman" w:cs="Times New Roman"/>
-          <w:sz w:val="24"/>
-          <w:szCs w:val="24"/>
-        </w:rPr>
-      </w:pPr>
-      <w:r>
-        <w:rPr>
-          <w:rFonts w:ascii="Times New Roman" w:hAnsi="Times New Roman" w:cs="Times New Roman"/>
-          <w:sz w:val="24"/>
-          <w:szCs w:val="24"/>
-        </w:rPr>
-        <w:t xml:space="preserve">L'obiettivo principale di </w:t>
-      </w:r>
-      <w:proofErr w:type="spellStart"/>
-      <w:r>
-        <w:rPr>
-          <w:rFonts w:ascii="Times New Roman" w:hAnsi="Times New Roman" w:cs="Times New Roman"/>
-          <w:sz w:val="24"/>
-          <w:szCs w:val="24"/>
-        </w:rPr>
-        <w:t>SmarTrip</w:t>
-      </w:r>
-      <w:proofErr w:type="spellEnd"/>
-      <w:r>
-        <w:rPr>
-          <w:rFonts w:ascii="Times New Roman" w:hAnsi="Times New Roman" w:cs="Times New Roman"/>
-          <w:sz w:val="24"/>
-          <w:szCs w:val="24"/>
-        </w:rPr>
-        <w:t xml:space="preserve"> è fornire uno strumento innovativo</w:t>
+      <w:r>
+        <w:rPr>
+          <w:rFonts w:ascii="Times New Roman" w:hAnsi="Times New Roman" w:cs="Times New Roman"/>
+          <w:sz w:val="24"/>
+          <w:szCs w:val="24"/>
+        </w:rPr>
+        <w:t xml:space="preserve">SmarTrip è una soluzione software progettata per ottimizzare l'organizzazione dei viaggi, offrendo agli utenti un'esperienza semplice ed efficace nella pianificazione degli itinerari. A partire dalle città e dai luoghi selezionati, l'app è in grado di generare automaticamente il percorso migliore, tenendo conto di vincoli temporali e preferenze personali. </w:t>
+      </w:r>
+    </w:p>
+    <w:p>
+      <w:pPr>
+        <w:jc w:val="both"/>
+        <w:rPr>
+          <w:rFonts w:ascii="Times New Roman" w:hAnsi="Times New Roman" w:cs="Times New Roman"/>
+          <w:sz w:val="24"/>
+          <w:szCs w:val="24"/>
+        </w:rPr>
+      </w:pPr>
+      <w:r>
+        <w:rPr>
+          <w:rFonts w:ascii="Times New Roman" w:hAnsi="Times New Roman" w:cs="Times New Roman"/>
+          <w:sz w:val="24"/>
+          <w:szCs w:val="24"/>
+        </w:rPr>
+        <w:t>L'obiettivo principale di SmarTrip è fornire uno strumento innovativo</w:t>
       </w:r>
       <w:r>
         <w:rPr>
@@ -2625,7 +2567,39 @@
           <w:sz w:val="24"/>
           <w:szCs w:val="24"/>
         </w:rPr>
-        <w:t xml:space="preserve"> guidato da una metodologia agile, scelta per garantire flessibilità, efficienza del prodotto finale. Questo approccio prevede la suddivisione del lavoro in iterazioni brevi e continue, permettendo un miglior controllo del processo, una rapida risposta ai cambiamenti e una comunicazione costante tra i membri del</w:t>
+        <w:t xml:space="preserve"> guidato da una metodologia agile, scelta per garantire flessibilità</w:t>
+      </w:r>
+      <w:r>
+        <w:rPr>
+          <w:rFonts w:ascii="Times New Roman" w:hAnsi="Times New Roman" w:cs="Times New Roman"/>
+          <w:sz w:val="24"/>
+          <w:szCs w:val="24"/>
+        </w:rPr>
+        <w:t xml:space="preserve"> ed </w:t>
+      </w:r>
+      <w:r>
+        <w:rPr>
+          <w:rFonts w:ascii="Times New Roman" w:hAnsi="Times New Roman" w:cs="Times New Roman"/>
+          <w:sz w:val="24"/>
+          <w:szCs w:val="24"/>
+        </w:rPr>
+        <w:t xml:space="preserve">efficienza </w:t>
+      </w:r>
+      <w:r>
+        <w:rPr>
+          <w:rFonts w:ascii="Times New Roman" w:hAnsi="Times New Roman" w:cs="Times New Roman"/>
+          <w:sz w:val="24"/>
+          <w:szCs w:val="24"/>
+        </w:rPr>
+        <w:t xml:space="preserve">nell’implementazione </w:t>
+      </w:r>
+      <w:r>
+        <w:rPr>
+          <w:rFonts w:ascii="Times New Roman" w:hAnsi="Times New Roman" w:cs="Times New Roman"/>
+          <w:sz w:val="24"/>
+          <w:szCs w:val="24"/>
+        </w:rPr>
+        <w:t>del prodotto finale. Questo approccio prevede la suddivisione del lavoro in iterazioni brevi e continue, permettendo un miglior controllo del processo, una rapida risposta ai cambiamenti e una comunicazione costante tra i membri del</w:t>
       </w:r>
       <w:r>
         <w:rPr>
@@ -2755,25 +2729,7 @@
           <w:sz w:val="24"/>
           <w:szCs w:val="24"/>
         </w:rPr>
-        <w:t xml:space="preserve">l'esecuzione degli algoritmi di ottimizzazione, mentre l'app mobile </w:t>
-      </w:r>
-      <w:proofErr w:type="spellStart"/>
-      <w:r>
-        <w:rPr>
-          <w:rFonts w:ascii="Times New Roman" w:hAnsi="Times New Roman" w:cs="Times New Roman"/>
-          <w:sz w:val="24"/>
-          <w:szCs w:val="24"/>
-        </w:rPr>
-        <w:t>SmarTrip</w:t>
-      </w:r>
-      <w:proofErr w:type="spellEnd"/>
-      <w:r>
-        <w:rPr>
-          <w:rFonts w:ascii="Times New Roman" w:hAnsi="Times New Roman" w:cs="Times New Roman"/>
-          <w:sz w:val="24"/>
-          <w:szCs w:val="24"/>
-        </w:rPr>
-        <w:t xml:space="preserve"> </w:t>
+        <w:t xml:space="preserve">l'esecuzione degli algoritmi di ottimizzazione, mentre l'app mobile SmarTrip </w:t>
       </w:r>
       <w:r>
         <w:rPr>
@@ -2822,7 +2778,6 @@
         </w:rPr>
       </w:pPr>
       <w:bookmarkStart w:id="2" w:name="_Toc202910803"/>
-      <w:proofErr w:type="spellStart"/>
       <w:r>
         <w:rPr>
           <w:rFonts w:ascii="Times New Roman" w:hAnsi="Times New Roman" w:cs="Times New Roman"/>
@@ -2833,7 +2788,6 @@
         <w:t>Toolchain</w:t>
       </w:r>
       <w:bookmarkEnd w:id="2"/>
-      <w:proofErr w:type="spellEnd"/>
     </w:p>
     <w:tbl>
       <w:tblPr>
@@ -3060,25 +3014,7 @@
                 <w:sz w:val="24"/>
                 <w:szCs w:val="24"/>
               </w:rPr>
-              <w:t xml:space="preserve">Impiegato per il </w:t>
-            </w:r>
-            <w:proofErr w:type="spellStart"/>
-            <w:r>
-              <w:rPr>
-                <w:rFonts w:ascii="Times New Roman" w:hAnsi="Times New Roman" w:cs="Times New Roman"/>
-                <w:sz w:val="24"/>
-                <w:szCs w:val="24"/>
-              </w:rPr>
-              <w:t>versionamento</w:t>
-            </w:r>
-            <w:proofErr w:type="spellEnd"/>
-            <w:r>
-              <w:rPr>
-                <w:rFonts w:ascii="Times New Roman" w:hAnsi="Times New Roman" w:cs="Times New Roman"/>
-                <w:sz w:val="24"/>
-                <w:szCs w:val="24"/>
-              </w:rPr>
-              <w:t xml:space="preserve"> del codice e la collaborazione tra i membri del team tramite repository remoti.</w:t>
+              <w:t>Impiegato per il versionamento del codice e la collaborazione tra i membri del team tramite repository remoti.</w:t>
             </w:r>
           </w:p>
         </w:tc>
@@ -3194,25 +3130,7 @@
                 <w:sz w:val="24"/>
                 <w:szCs w:val="24"/>
               </w:rPr>
-              <w:t xml:space="preserve">Strumento di build e gestione delle dipendenze per i progetti Java del </w:t>
-            </w:r>
-            <w:proofErr w:type="spellStart"/>
-            <w:r>
-              <w:rPr>
-                <w:rFonts w:ascii="Times New Roman" w:hAnsi="Times New Roman" w:cs="Times New Roman"/>
-                <w:sz w:val="24"/>
-                <w:szCs w:val="24"/>
-              </w:rPr>
-              <w:t>backend</w:t>
-            </w:r>
-            <w:proofErr w:type="spellEnd"/>
-            <w:r>
-              <w:rPr>
-                <w:rFonts w:ascii="Times New Roman" w:hAnsi="Times New Roman" w:cs="Times New Roman"/>
-                <w:sz w:val="24"/>
-                <w:szCs w:val="24"/>
-              </w:rPr>
-              <w:t>.</w:t>
+              <w:t>Strumento di build e gestione delle dipendenze per i progetti Java del backend.</w:t>
             </w:r>
           </w:p>
         </w:tc>
@@ -3289,7 +3207,6 @@
                 <w:szCs w:val="24"/>
               </w:rPr>
             </w:pPr>
-            <w:proofErr w:type="spellStart"/>
             <w:r>
               <w:rPr>
                 <w:rFonts w:ascii="Times New Roman" w:hAnsi="Times New Roman" w:cs="Times New Roman"/>
@@ -3298,7 +3215,6 @@
               </w:rPr>
               <w:t>jOOQ</w:t>
             </w:r>
-            <w:proofErr w:type="spellEnd"/>
           </w:p>
         </w:tc>
         <w:tc>
@@ -3320,25 +3236,7 @@
                 <w:sz w:val="24"/>
                 <w:szCs w:val="24"/>
               </w:rPr>
-              <w:t xml:space="preserve">Utilizzato per interagire con il database in modo </w:t>
-            </w:r>
-            <w:proofErr w:type="spellStart"/>
-            <w:r>
-              <w:rPr>
-                <w:rFonts w:ascii="Times New Roman" w:hAnsi="Times New Roman" w:cs="Times New Roman"/>
-                <w:sz w:val="24"/>
-                <w:szCs w:val="24"/>
-              </w:rPr>
-              <w:t>typesafe</w:t>
-            </w:r>
-            <w:proofErr w:type="spellEnd"/>
-            <w:r>
-              <w:rPr>
-                <w:rFonts w:ascii="Times New Roman" w:hAnsi="Times New Roman" w:cs="Times New Roman"/>
-                <w:sz w:val="24"/>
-                <w:szCs w:val="24"/>
-              </w:rPr>
-              <w:t xml:space="preserve"> e generare codice SQL a partire dallo schema.</w:t>
+              <w:t>Utilizzato per interagire con il database in modo typesafe e generare codice SQL a partire dallo schema.</w:t>
             </w:r>
           </w:p>
         </w:tc>
@@ -3357,7 +3255,6 @@
                 <w:szCs w:val="24"/>
               </w:rPr>
             </w:pPr>
-            <w:proofErr w:type="spellStart"/>
             <w:r>
               <w:rPr>
                 <w:rFonts w:ascii="Times New Roman" w:hAnsi="Times New Roman" w:cs="Times New Roman"/>
@@ -3366,7 +3263,6 @@
               </w:rPr>
               <w:t>JGraphT</w:t>
             </w:r>
-            <w:proofErr w:type="spellEnd"/>
           </w:p>
         </w:tc>
         <w:tc>
@@ -3407,7 +3303,6 @@
                 <w:szCs w:val="24"/>
               </w:rPr>
             </w:pPr>
-            <w:proofErr w:type="spellStart"/>
             <w:r>
               <w:rPr>
                 <w:rFonts w:ascii="Times New Roman" w:hAnsi="Times New Roman" w:cs="Times New Roman"/>
@@ -3415,27 +3310,8 @@
                 <w:szCs w:val="24"/>
               </w:rPr>
               <w:lastRenderedPageBreak/>
-              <w:t>DbBrowser</w:t>
-            </w:r>
-            <w:proofErr w:type="spellEnd"/>
-            <w:r>
-              <w:rPr>
-                <w:rFonts w:ascii="Times New Roman" w:hAnsi="Times New Roman" w:cs="Times New Roman"/>
-                <w:sz w:val="24"/>
-                <w:szCs w:val="24"/>
-              </w:rPr>
-              <w:t xml:space="preserve"> for </w:t>
-            </w:r>
-            <w:proofErr w:type="spellStart"/>
-            <w:r>
-              <w:rPr>
-                <w:rFonts w:ascii="Times New Roman" w:hAnsi="Times New Roman" w:cs="Times New Roman"/>
-                <w:sz w:val="24"/>
-                <w:szCs w:val="24"/>
-              </w:rPr>
-              <w:t>SQLite</w:t>
-            </w:r>
-            <w:proofErr w:type="spellEnd"/>
+              <w:t>DbBrowser for SQLite</w:t>
+            </w:r>
           </w:p>
           <w:p>
             <w:pPr>
@@ -3467,25 +3343,7 @@
                 <w:sz w:val="24"/>
                 <w:szCs w:val="24"/>
               </w:rPr>
-              <w:t xml:space="preserve">Usato per visualizzare, modificare e gestire manualmente il contenuto del database </w:t>
-            </w:r>
-            <w:proofErr w:type="spellStart"/>
-            <w:r>
-              <w:rPr>
-                <w:rFonts w:ascii="Times New Roman" w:hAnsi="Times New Roman" w:cs="Times New Roman"/>
-                <w:sz w:val="24"/>
-                <w:szCs w:val="24"/>
-              </w:rPr>
-              <w:t>SQLite</w:t>
-            </w:r>
-            <w:proofErr w:type="spellEnd"/>
-            <w:r>
-              <w:rPr>
-                <w:rFonts w:ascii="Times New Roman" w:hAnsi="Times New Roman" w:cs="Times New Roman"/>
-                <w:sz w:val="24"/>
-                <w:szCs w:val="24"/>
-              </w:rPr>
-              <w:t>.</w:t>
+              <w:t>Usato per visualizzare, modificare e gestire manualmente il contenuto del database SQLite.</w:t>
             </w:r>
           </w:p>
         </w:tc>
@@ -3504,7 +3362,6 @@
                 <w:szCs w:val="24"/>
               </w:rPr>
             </w:pPr>
-            <w:proofErr w:type="spellStart"/>
             <w:r>
               <w:rPr>
                 <w:rFonts w:ascii="Times New Roman" w:hAnsi="Times New Roman" w:cs="Times New Roman"/>
@@ -3513,7 +3370,6 @@
               </w:rPr>
               <w:t>CodeMR</w:t>
             </w:r>
-            <w:proofErr w:type="spellEnd"/>
           </w:p>
           <w:p>
             <w:pPr>
@@ -3564,23 +3420,13 @@
                 <w:szCs w:val="24"/>
               </w:rPr>
             </w:pPr>
-            <w:proofErr w:type="spellStart"/>
             <w:r>
               <w:rPr>
                 <w:rFonts w:ascii="Times New Roman" w:hAnsi="Times New Roman" w:cs="Times New Roman"/>
                 <w:sz w:val="24"/>
                 <w:szCs w:val="24"/>
               </w:rPr>
-              <w:t>JUnit</w:t>
-            </w:r>
-            <w:proofErr w:type="spellEnd"/>
-            <w:r>
-              <w:rPr>
-                <w:rFonts w:ascii="Times New Roman" w:hAnsi="Times New Roman" w:cs="Times New Roman"/>
-                <w:sz w:val="24"/>
-                <w:szCs w:val="24"/>
-              </w:rPr>
-              <w:t xml:space="preserve"> 5</w:t>
+              <w:t>JUnit 5</w:t>
             </w:r>
           </w:p>
         </w:tc>
@@ -3709,25 +3555,7 @@
                 <w:sz w:val="24"/>
                 <w:szCs w:val="24"/>
               </w:rPr>
-              <w:t>Framework scelto per realizzare l’interfaccia grafica dell’app mobile in modo cross-</w:t>
-            </w:r>
-            <w:proofErr w:type="spellStart"/>
-            <w:r>
-              <w:rPr>
-                <w:rFonts w:ascii="Times New Roman" w:hAnsi="Times New Roman" w:cs="Times New Roman"/>
-                <w:sz w:val="24"/>
-                <w:szCs w:val="24"/>
-              </w:rPr>
-              <w:t>platform</w:t>
-            </w:r>
-            <w:proofErr w:type="spellEnd"/>
-            <w:r>
-              <w:rPr>
-                <w:rFonts w:ascii="Times New Roman" w:hAnsi="Times New Roman" w:cs="Times New Roman"/>
-                <w:sz w:val="24"/>
-                <w:szCs w:val="24"/>
-              </w:rPr>
-              <w:t>.</w:t>
+              <w:t>Framework scelto per realizzare l’interfaccia grafica dell’app mobile in modo cross-platform.</w:t>
             </w:r>
           </w:p>
         </w:tc>
@@ -3807,7 +3635,6 @@
                 <w:szCs w:val="24"/>
               </w:rPr>
             </w:pPr>
-            <w:proofErr w:type="spellStart"/>
             <w:r>
               <w:rPr>
                 <w:rFonts w:ascii="Times New Roman" w:hAnsi="Times New Roman" w:cs="Times New Roman"/>
@@ -3816,7 +3643,6 @@
               </w:rPr>
               <w:t>Draw.io</w:t>
             </w:r>
-            <w:proofErr w:type="spellEnd"/>
           </w:p>
           <w:p>
             <w:pPr>
@@ -4299,20 +4125,8 @@
           <w:sz w:val="24"/>
           <w:szCs w:val="24"/>
         </w:rPr>
-        <w:t xml:space="preserve">Use case </w:t>
-      </w:r>
-      <w:proofErr w:type="spellStart"/>
-      <w:r>
-        <w:rPr>
-          <w:rFonts w:ascii="Times New Roman" w:hAnsi="Times New Roman" w:cs="Times New Roman"/>
-          <w:b/>
-          <w:bCs/>
-          <w:sz w:val="24"/>
-          <w:szCs w:val="24"/>
-        </w:rPr>
-        <w:t>diagram</w:t>
-      </w:r>
-      <w:proofErr w:type="spellEnd"/>
+        <w:t>Use case diagram</w:t>
+      </w:r>
     </w:p>
     <w:p>
       <w:pPr>
@@ -6464,24 +6278,8 @@
           <w:lang w:eastAsia="it-IT"/>
           <w14:ligatures w14:val="none"/>
         </w:rPr>
-        <w:t xml:space="preserve">Deployment </w:t>
-      </w:r>
-      <w:proofErr w:type="spellStart"/>
-      <w:r>
-        <w:rPr>
-          <w:rFonts w:ascii="Times New Roman" w:eastAsia="Times New Roman" w:hAnsi="Times New Roman" w:cs="Times New Roman"/>
-          <w:b/>
-          <w:bCs/>
-          <w:color w:val="000000"/>
-          <w:kern w:val="0"/>
-          <w:sz w:val="24"/>
-          <w:szCs w:val="24"/>
-          <w:lang w:eastAsia="it-IT"/>
-          <w14:ligatures w14:val="none"/>
-        </w:rPr>
-        <w:t>diagram</w:t>
-      </w:r>
-      <w:proofErr w:type="spellEnd"/>
+        <w:t>Deployment diagram</w:t>
+      </w:r>
     </w:p>
     <w:p>
       <w:pPr>
@@ -6660,24 +6458,8 @@
           <w14:ligatures w14:val="none"/>
         </w:rPr>
         <w:lastRenderedPageBreak/>
-        <w:t xml:space="preserve">MVC </w:t>
-      </w:r>
-      <w:proofErr w:type="spellStart"/>
-      <w:r>
-        <w:rPr>
-          <w:rFonts w:ascii="Times New Roman" w:eastAsia="Times New Roman" w:hAnsi="Times New Roman" w:cs="Times New Roman"/>
-          <w:b/>
-          <w:bCs/>
-          <w:color w:val="000000"/>
-          <w:kern w:val="0"/>
-          <w:sz w:val="24"/>
-          <w:szCs w:val="24"/>
-          <w:lang w:eastAsia="it-IT"/>
-          <w14:ligatures w14:val="none"/>
-        </w:rPr>
-        <w:t>diagram</w:t>
-      </w:r>
-      <w:proofErr w:type="spellEnd"/>
+        <w:t>MVC diagram</w:t>
+      </w:r>
     </w:p>
     <w:p>
       <w:pPr>
@@ -6883,21 +6665,7 @@
                               <w:rPr>
                                 <w:rFonts w:ascii="Times New Roman" w:hAnsi="Times New Roman" w:cs="Times New Roman"/>
                               </w:rPr>
-                              <w:t xml:space="preserve">: MVC </w:t>
-                            </w:r>
-                            <w:proofErr w:type="spellStart"/>
-                            <w:r>
-                              <w:rPr>
-                                <w:rFonts w:ascii="Times New Roman" w:hAnsi="Times New Roman" w:cs="Times New Roman"/>
-                              </w:rPr>
-                              <w:t>diagram</w:t>
-                            </w:r>
-                            <w:proofErr w:type="spellEnd"/>
-                            <w:r>
-                              <w:rPr>
-                                <w:rFonts w:ascii="Times New Roman" w:hAnsi="Times New Roman" w:cs="Times New Roman"/>
-                              </w:rPr>
-                              <w:t>.</w:t>
+                              <w:t>: MVC diagram.</w:t>
                             </w:r>
                           </w:p>
                         </w:txbxContent>
@@ -6973,21 +6741,7 @@
                         <w:rPr>
                           <w:rFonts w:ascii="Times New Roman" w:hAnsi="Times New Roman" w:cs="Times New Roman"/>
                         </w:rPr>
-                        <w:t xml:space="preserve">: MVC </w:t>
-                      </w:r>
-                      <w:proofErr w:type="spellStart"/>
-                      <w:r>
-                        <w:rPr>
-                          <w:rFonts w:ascii="Times New Roman" w:hAnsi="Times New Roman" w:cs="Times New Roman"/>
-                        </w:rPr>
-                        <w:t>diagram</w:t>
-                      </w:r>
-                      <w:proofErr w:type="spellEnd"/>
-                      <w:r>
-                        <w:rPr>
-                          <w:rFonts w:ascii="Times New Roman" w:hAnsi="Times New Roman" w:cs="Times New Roman"/>
-                        </w:rPr>
-                        <w:t>.</w:t>
+                        <w:t>: MVC diagram.</w:t>
                       </w:r>
                     </w:p>
                   </w:txbxContent>
@@ -7724,24 +7478,8 @@
           <w:lang w:eastAsia="it-IT"/>
           <w14:ligatures w14:val="none"/>
         </w:rPr>
-        <w:t xml:space="preserve">Package </w:t>
-      </w:r>
-      <w:proofErr w:type="spellStart"/>
-      <w:r>
-        <w:rPr>
-          <w:rFonts w:ascii="Times New Roman" w:eastAsia="Times New Roman" w:hAnsi="Times New Roman" w:cs="Times New Roman"/>
-          <w:b/>
-          <w:bCs/>
-          <w:color w:val="000000"/>
-          <w:kern w:val="0"/>
-          <w:sz w:val="24"/>
-          <w:szCs w:val="24"/>
-          <w:lang w:eastAsia="it-IT"/>
-          <w14:ligatures w14:val="none"/>
-        </w:rPr>
-        <w:t>diagram</w:t>
-      </w:r>
-      <w:proofErr w:type="spellEnd"/>
+        <w:t>Package diagram</w:t>
+      </w:r>
     </w:p>
     <w:p>
       <w:pPr>
@@ -7921,7 +7659,6 @@
         </w:rPr>
         <w:t xml:space="preserve">: contiene il pacchetto </w:t>
       </w:r>
-      <w:proofErr w:type="spellStart"/>
       <w:r>
         <w:rPr>
           <w:rFonts w:ascii="Courier New" w:eastAsia="Times New Roman" w:hAnsi="Courier New" w:cs="Courier New"/>
@@ -7933,7 +7670,6 @@
         </w:rPr>
         <w:t>gestore_db</w:t>
       </w:r>
-      <w:proofErr w:type="spellEnd"/>
       <w:r>
         <w:rPr>
           <w:rFonts w:ascii="Times New Roman" w:eastAsia="Times New Roman" w:hAnsi="Times New Roman" w:cs="Times New Roman"/>
@@ -7945,7 +7681,6 @@
         </w:rPr>
         <w:t xml:space="preserve">, che include le classi responsabili della creazione del database e dell'esecuzione delle query (utilizzate dalle API); il pacchetto </w:t>
       </w:r>
-      <w:proofErr w:type="spellStart"/>
       <w:r>
         <w:rPr>
           <w:rFonts w:ascii="Courier New" w:eastAsia="Times New Roman" w:hAnsi="Courier New" w:cs="Courier New"/>
@@ -7957,7 +7692,6 @@
         </w:rPr>
         <w:t>databaseIF</w:t>
       </w:r>
-      <w:proofErr w:type="spellEnd"/>
       <w:r>
         <w:rPr>
           <w:rFonts w:ascii="Times New Roman" w:eastAsia="Times New Roman" w:hAnsi="Times New Roman" w:cs="Times New Roman"/>
@@ -7969,7 +7703,6 @@
         </w:rPr>
         <w:t xml:space="preserve">, con le interfacce delle classi di </w:t>
       </w:r>
-      <w:proofErr w:type="spellStart"/>
       <w:r>
         <w:rPr>
           <w:rFonts w:ascii="Courier New" w:eastAsia="Times New Roman" w:hAnsi="Courier New" w:cs="Courier New"/>
@@ -7981,43 +7714,17 @@
         </w:rPr>
         <w:t>gestore_db</w:t>
       </w:r>
-      <w:proofErr w:type="spellEnd"/>
-      <w:r>
-        <w:rPr>
-          <w:rFonts w:ascii="Times New Roman" w:eastAsia="Times New Roman" w:hAnsi="Times New Roman" w:cs="Times New Roman"/>
-          <w:kern w:val="0"/>
-          <w:sz w:val="24"/>
-          <w:szCs w:val="24"/>
-          <w:lang w:eastAsia="it-IT"/>
-          <w14:ligatures w14:val="none"/>
-        </w:rPr>
-        <w:t xml:space="preserve">; i pacchetti generati automaticamente da </w:t>
-      </w:r>
-      <w:proofErr w:type="spellStart"/>
-      <w:r>
-        <w:rPr>
-          <w:rFonts w:ascii="Times New Roman" w:eastAsia="Times New Roman" w:hAnsi="Times New Roman" w:cs="Times New Roman"/>
-          <w:kern w:val="0"/>
-          <w:sz w:val="24"/>
-          <w:szCs w:val="24"/>
-          <w:lang w:eastAsia="it-IT"/>
-          <w14:ligatures w14:val="none"/>
-        </w:rPr>
-        <w:t>jOOQ</w:t>
-      </w:r>
-      <w:proofErr w:type="spellEnd"/>
-      <w:r>
-        <w:rPr>
-          <w:rFonts w:ascii="Times New Roman" w:eastAsia="Times New Roman" w:hAnsi="Times New Roman" w:cs="Times New Roman"/>
-          <w:kern w:val="0"/>
-          <w:sz w:val="24"/>
-          <w:szCs w:val="24"/>
-          <w:lang w:eastAsia="it-IT"/>
-          <w14:ligatures w14:val="none"/>
-        </w:rPr>
-        <w:t xml:space="preserve">; </w:t>
-      </w:r>
-      <w:proofErr w:type="spellStart"/>
+      <w:r>
+        <w:rPr>
+          <w:rFonts w:ascii="Times New Roman" w:eastAsia="Times New Roman" w:hAnsi="Times New Roman" w:cs="Times New Roman"/>
+          <w:kern w:val="0"/>
+          <w:sz w:val="24"/>
+          <w:szCs w:val="24"/>
+          <w:lang w:eastAsia="it-IT"/>
+          <w14:ligatures w14:val="none"/>
+        </w:rPr>
+        <w:t xml:space="preserve">; i pacchetti generati automaticamente da jOOQ; </w:t>
+      </w:r>
       <w:r>
         <w:rPr>
           <w:rFonts w:ascii="Courier New" w:eastAsia="Times New Roman" w:hAnsi="Courier New" w:cs="Courier New"/>
@@ -8029,43 +7736,17 @@
         </w:rPr>
         <w:t>test_db</w:t>
       </w:r>
-      <w:proofErr w:type="spellEnd"/>
-      <w:r>
-        <w:rPr>
-          <w:rFonts w:ascii="Times New Roman" w:eastAsia="Times New Roman" w:hAnsi="Times New Roman" w:cs="Times New Roman"/>
-          <w:kern w:val="0"/>
-          <w:sz w:val="24"/>
-          <w:szCs w:val="24"/>
-          <w:lang w:eastAsia="it-IT"/>
-          <w14:ligatures w14:val="none"/>
-        </w:rPr>
-        <w:t xml:space="preserve">, per i test </w:t>
-      </w:r>
-      <w:proofErr w:type="spellStart"/>
-      <w:r>
-        <w:rPr>
-          <w:rFonts w:ascii="Times New Roman" w:eastAsia="Times New Roman" w:hAnsi="Times New Roman" w:cs="Times New Roman"/>
-          <w:kern w:val="0"/>
-          <w:sz w:val="24"/>
-          <w:szCs w:val="24"/>
-          <w:lang w:eastAsia="it-IT"/>
-          <w14:ligatures w14:val="none"/>
-        </w:rPr>
-        <w:t>JUnit</w:t>
-      </w:r>
-      <w:proofErr w:type="spellEnd"/>
-      <w:r>
-        <w:rPr>
-          <w:rFonts w:ascii="Times New Roman" w:eastAsia="Times New Roman" w:hAnsi="Times New Roman" w:cs="Times New Roman"/>
-          <w:kern w:val="0"/>
-          <w:sz w:val="24"/>
-          <w:szCs w:val="24"/>
-          <w:lang w:eastAsia="it-IT"/>
-          <w14:ligatures w14:val="none"/>
-        </w:rPr>
-        <w:t xml:space="preserve"> delle query; e infine </w:t>
-      </w:r>
-      <w:proofErr w:type="spellStart"/>
+      <w:r>
+        <w:rPr>
+          <w:rFonts w:ascii="Times New Roman" w:eastAsia="Times New Roman" w:hAnsi="Times New Roman" w:cs="Times New Roman"/>
+          <w:kern w:val="0"/>
+          <w:sz w:val="24"/>
+          <w:szCs w:val="24"/>
+          <w:lang w:eastAsia="it-IT"/>
+          <w14:ligatures w14:val="none"/>
+        </w:rPr>
+        <w:t xml:space="preserve">, per i test JUnit delle query; e infine </w:t>
+      </w:r>
       <w:r>
         <w:rPr>
           <w:rFonts w:ascii="Courier New" w:eastAsia="Times New Roman" w:hAnsi="Courier New" w:cs="Courier New"/>
@@ -8077,7 +7758,6 @@
         </w:rPr>
         <w:t>db</w:t>
       </w:r>
-      <w:proofErr w:type="spellEnd"/>
       <w:r>
         <w:rPr>
           <w:rFonts w:ascii="Times New Roman" w:eastAsia="Times New Roman" w:hAnsi="Times New Roman" w:cs="Times New Roman"/>
@@ -8227,7 +7907,6 @@
         </w:rPr>
         <w:t xml:space="preserve"> di Spring Boot, le quali si interfacciano con il database invocando le query; e </w:t>
       </w:r>
-      <w:proofErr w:type="spellStart"/>
       <w:r>
         <w:rPr>
           <w:rFonts w:ascii="Courier New" w:eastAsia="Times New Roman" w:hAnsi="Courier New" w:cs="Courier New"/>
@@ -8239,7 +7918,6 @@
         </w:rPr>
         <w:t>modelliIF</w:t>
       </w:r>
-      <w:proofErr w:type="spellEnd"/>
       <w:r>
         <w:rPr>
           <w:rFonts w:ascii="Times New Roman" w:eastAsia="Times New Roman" w:hAnsi="Times New Roman" w:cs="Times New Roman"/>
@@ -8425,7 +8103,6 @@
         </w:rPr>
         <w:t xml:space="preserve">, che gestiscono le richieste HTTP e l’invio delle risposte API; </w:t>
       </w:r>
-      <w:proofErr w:type="spellStart"/>
       <w:r>
         <w:rPr>
           <w:rFonts w:ascii="Courier New" w:eastAsia="Times New Roman" w:hAnsi="Courier New" w:cs="Courier New"/>
@@ -8437,7 +8114,6 @@
         </w:rPr>
         <w:t>controllerIF</w:t>
       </w:r>
-      <w:proofErr w:type="spellEnd"/>
       <w:r>
         <w:rPr>
           <w:rFonts w:ascii="Times New Roman" w:eastAsia="Times New Roman" w:hAnsi="Times New Roman" w:cs="Times New Roman"/>
@@ -8620,31 +8296,7 @@
           <w:lang w:eastAsia="it-IT"/>
           <w14:ligatures w14:val="none"/>
         </w:rPr>
-        <w:t xml:space="preserve">, realizzato con </w:t>
-      </w:r>
-      <w:proofErr w:type="spellStart"/>
-      <w:r>
-        <w:rPr>
-          <w:rFonts w:ascii="Times New Roman" w:eastAsia="Times New Roman" w:hAnsi="Times New Roman" w:cs="Times New Roman"/>
-          <w:kern w:val="0"/>
-          <w:sz w:val="24"/>
-          <w:szCs w:val="24"/>
-          <w:lang w:eastAsia="it-IT"/>
-          <w14:ligatures w14:val="none"/>
-        </w:rPr>
-        <w:t>SQLite</w:t>
-      </w:r>
-      <w:proofErr w:type="spellEnd"/>
-      <w:r>
-        <w:rPr>
-          <w:rFonts w:ascii="Times New Roman" w:eastAsia="Times New Roman" w:hAnsi="Times New Roman" w:cs="Times New Roman"/>
-          <w:kern w:val="0"/>
-          <w:sz w:val="24"/>
-          <w:szCs w:val="24"/>
-          <w:lang w:eastAsia="it-IT"/>
-          <w14:ligatures w14:val="none"/>
-        </w:rPr>
-        <w:t xml:space="preserve">. La sua struttura logica è stata progettata seguendo un modello Entità-Relazione (ER), che evidenzia le tre entità principali: </w:t>
+        <w:t xml:space="preserve">, realizzato con SQLite. La sua struttura logica è stata progettata seguendo un modello Entità-Relazione (ER), che evidenzia le tre entità principali: </w:t>
       </w:r>
       <w:r>
         <w:rPr>
@@ -8783,7 +8435,6 @@
         <w:lastRenderedPageBreak/>
         <w:t xml:space="preserve">A livello di codice, l’accesso al database è gestito dalla classe </w:t>
       </w:r>
-      <w:proofErr w:type="spellStart"/>
       <w:r>
         <w:rPr>
           <w:rFonts w:ascii="Courier New" w:eastAsia="Times New Roman" w:hAnsi="Courier New" w:cs="Courier New"/>
@@ -8795,7 +8446,6 @@
         </w:rPr>
         <w:t>DatabaseManager</w:t>
       </w:r>
-      <w:proofErr w:type="spellEnd"/>
       <w:r>
         <w:rPr>
           <w:rFonts w:ascii="Times New Roman" w:eastAsia="Times New Roman" w:hAnsi="Times New Roman" w:cs="Times New Roman"/>
@@ -8913,7 +8563,6 @@
         </w:rPr>
         <w:t xml:space="preserve">Le operazioni di creazione, popolamento e interrogazione del database sono delegate a classi separate, anch’esse incapsulate nel </w:t>
       </w:r>
-      <w:proofErr w:type="spellStart"/>
       <w:r>
         <w:rPr>
           <w:rFonts w:ascii="Courier New" w:eastAsia="Times New Roman" w:hAnsi="Courier New" w:cs="Courier New"/>
@@ -8925,7 +8574,6 @@
         </w:rPr>
         <w:t>DatabaseManager</w:t>
       </w:r>
-      <w:proofErr w:type="spellEnd"/>
       <w:r>
         <w:rPr>
           <w:rFonts w:ascii="Times New Roman" w:eastAsia="Times New Roman" w:hAnsi="Times New Roman" w:cs="Times New Roman"/>
@@ -8937,7 +8585,6 @@
         </w:rPr>
         <w:t xml:space="preserve">. In particolare, le interrogazioni alle tabelle sono realizzate attraverso le classi </w:t>
       </w:r>
-      <w:proofErr w:type="spellStart"/>
       <w:r>
         <w:rPr>
           <w:rFonts w:ascii="Courier New" w:eastAsia="Times New Roman" w:hAnsi="Courier New" w:cs="Courier New"/>
@@ -8949,7 +8596,6 @@
         </w:rPr>
         <w:t>QueryUtente</w:t>
       </w:r>
-      <w:proofErr w:type="spellEnd"/>
       <w:r>
         <w:rPr>
           <w:rFonts w:ascii="Times New Roman" w:eastAsia="Times New Roman" w:hAnsi="Times New Roman" w:cs="Times New Roman"/>
@@ -8961,7 +8607,6 @@
         </w:rPr>
         <w:t xml:space="preserve">, </w:t>
       </w:r>
-      <w:proofErr w:type="spellStart"/>
       <w:r>
         <w:rPr>
           <w:rFonts w:ascii="Courier New" w:eastAsia="Times New Roman" w:hAnsi="Courier New" w:cs="Courier New"/>
@@ -8973,7 +8618,6 @@
         </w:rPr>
         <w:t>QueryLuogo</w:t>
       </w:r>
-      <w:proofErr w:type="spellEnd"/>
       <w:r>
         <w:rPr>
           <w:rFonts w:ascii="Times New Roman" w:eastAsia="Times New Roman" w:hAnsi="Times New Roman" w:cs="Times New Roman"/>
@@ -8985,7 +8629,6 @@
         </w:rPr>
         <w:t xml:space="preserve"> e </w:t>
       </w:r>
-      <w:proofErr w:type="spellStart"/>
       <w:r>
         <w:rPr>
           <w:rFonts w:ascii="Courier New" w:eastAsia="Times New Roman" w:hAnsi="Courier New" w:cs="Courier New"/>
@@ -8997,7 +8640,6 @@
         </w:rPr>
         <w:t>QueryMappa</w:t>
       </w:r>
-      <w:proofErr w:type="spellEnd"/>
       <w:r>
         <w:rPr>
           <w:rFonts w:ascii="Times New Roman" w:eastAsia="Times New Roman" w:hAnsi="Times New Roman" w:cs="Times New Roman"/>
@@ -9009,7 +8651,6 @@
         </w:rPr>
         <w:t xml:space="preserve">, che utilizzano la libreria </w:t>
       </w:r>
-      <w:proofErr w:type="spellStart"/>
       <w:r>
         <w:rPr>
           <w:rFonts w:ascii="Times New Roman" w:eastAsia="Times New Roman" w:hAnsi="Times New Roman" w:cs="Times New Roman"/>
@@ -9023,41 +8664,16 @@
         </w:rPr>
         <w:t>jOOQ</w:t>
       </w:r>
-      <w:proofErr w:type="spellEnd"/>
-      <w:r>
-        <w:rPr>
-          <w:rFonts w:ascii="Times New Roman" w:eastAsia="Times New Roman" w:hAnsi="Times New Roman" w:cs="Times New Roman"/>
-          <w:kern w:val="0"/>
-          <w:sz w:val="24"/>
-          <w:szCs w:val="24"/>
-          <w:lang w:eastAsia="it-IT"/>
-          <w14:ligatures w14:val="none"/>
-        </w:rPr>
-        <w:t xml:space="preserve"> per costruire query SQL in modo </w:t>
-      </w:r>
-      <w:proofErr w:type="spellStart"/>
-      <w:r>
-        <w:rPr>
-          <w:rFonts w:ascii="Times New Roman" w:eastAsia="Times New Roman" w:hAnsi="Times New Roman" w:cs="Times New Roman"/>
-          <w:kern w:val="0"/>
-          <w:sz w:val="24"/>
-          <w:szCs w:val="24"/>
-          <w:lang w:eastAsia="it-IT"/>
-          <w14:ligatures w14:val="none"/>
-        </w:rPr>
-        <w:t>typesafe</w:t>
-      </w:r>
-      <w:proofErr w:type="spellEnd"/>
-      <w:r>
-        <w:rPr>
-          <w:rFonts w:ascii="Times New Roman" w:eastAsia="Times New Roman" w:hAnsi="Times New Roman" w:cs="Times New Roman"/>
-          <w:kern w:val="0"/>
-          <w:sz w:val="24"/>
-          <w:szCs w:val="24"/>
-          <w:lang w:eastAsia="it-IT"/>
-          <w14:ligatures w14:val="none"/>
-        </w:rPr>
-        <w:t xml:space="preserve">. Questa scelta consente di scrivere query </w:t>
+      <w:r>
+        <w:rPr>
+          <w:rFonts w:ascii="Times New Roman" w:eastAsia="Times New Roman" w:hAnsi="Times New Roman" w:cs="Times New Roman"/>
+          <w:kern w:val="0"/>
+          <w:sz w:val="24"/>
+          <w:szCs w:val="24"/>
+          <w:lang w:eastAsia="it-IT"/>
+          <w14:ligatures w14:val="none"/>
+        </w:rPr>
+        <w:t xml:space="preserve"> per costruire query SQL in modo typesafe. Questa scelta consente di scrivere query </w:t>
       </w:r>
       <w:r>
         <w:rPr>
@@ -9145,26 +8761,16 @@
       <w:r>
         <w:t xml:space="preserve">I test sono sviluppati utilizzando </w:t>
       </w:r>
-      <w:proofErr w:type="spellStart"/>
       <w:r>
         <w:rPr>
           <w:rStyle w:val="Enfasigrassetto"/>
           <w:rFonts w:eastAsiaTheme="majorEastAsia"/>
         </w:rPr>
-        <w:t>JUnit</w:t>
-      </w:r>
-      <w:proofErr w:type="spellEnd"/>
-      <w:r>
-        <w:rPr>
-          <w:rStyle w:val="Enfasigrassetto"/>
-          <w:rFonts w:eastAsiaTheme="majorEastAsia"/>
-        </w:rPr>
-        <w:t xml:space="preserve"> 5</w:t>
+        <w:t>JUnit 5</w:t>
       </w:r>
       <w:r>
         <w:t xml:space="preserve">, il framework di riferimento per il testing in Java. Ogni API che interagisce con il database, e quindi ciascuna query implementata nelle classi </w:t>
       </w:r>
-      <w:proofErr w:type="spellStart"/>
       <w:r>
         <w:rPr>
           <w:rStyle w:val="CodiceHTML"/>
@@ -9172,11 +8778,9 @@
         </w:rPr>
         <w:t>QueryUtente</w:t>
       </w:r>
-      <w:proofErr w:type="spellEnd"/>
       <w:r>
         <w:t xml:space="preserve">, </w:t>
       </w:r>
-      <w:proofErr w:type="spellStart"/>
       <w:r>
         <w:rPr>
           <w:rStyle w:val="CodiceHTML"/>
@@ -9184,11 +8788,9 @@
         </w:rPr>
         <w:t>QueryLuogo</w:t>
       </w:r>
-      <w:proofErr w:type="spellEnd"/>
       <w:r>
         <w:t xml:space="preserve"> e </w:t>
       </w:r>
-      <w:proofErr w:type="spellStart"/>
       <w:r>
         <w:rPr>
           <w:rStyle w:val="CodiceHTML"/>
@@ -9196,7 +8798,6 @@
         </w:rPr>
         <w:t>QueryMappa</w:t>
       </w:r>
-      <w:proofErr w:type="spellEnd"/>
       <w:r>
         <w:t xml:space="preserve">, viene testata mediante apposite funzioni di test contenute nelle rispettive classi. </w:t>
       </w:r>
@@ -9209,7 +8810,6 @@
       <w:r>
         <w:t xml:space="preserve">È inoltre prevista una classe </w:t>
       </w:r>
-      <w:proofErr w:type="spellStart"/>
       <w:r>
         <w:rPr>
           <w:rStyle w:val="CodiceHTML"/>
@@ -9217,7 +8817,6 @@
         </w:rPr>
         <w:t>DaTestare</w:t>
       </w:r>
-      <w:proofErr w:type="spellEnd"/>
       <w:r>
         <w:t xml:space="preserve">, progettata per eseguire in cascata tutti i test definiti, in modo da fornire un riscontro complessivo e immediato sull’esito delle verifiche. I risultati di questa campagna di test verranno poi riportati e discussi </w:t>
       </w:r>
@@ -9963,16 +9562,34 @@
     <w:p>
       <w:pPr>
         <w:jc w:val="both"/>
-      </w:pPr>
-      <w:r>
+        <w:rPr>
+          <w:rFonts w:ascii="Times New Roman" w:hAnsi="Times New Roman" w:cs="Times New Roman"/>
+          <w:sz w:val="24"/>
+          <w:szCs w:val="24"/>
+        </w:rPr>
+      </w:pPr>
+      <w:r>
+        <w:rPr>
+          <w:rFonts w:ascii="Times New Roman" w:hAnsi="Times New Roman" w:cs="Times New Roman"/>
+          <w:sz w:val="24"/>
+          <w:szCs w:val="24"/>
+        </w:rPr>
         <w:t>La progettazione grafica dell’interfaccia utente è stata realizzata su Adobe Illustrator; trattasi di una bozza generale per definire lo stile dell’applicazione e la disposizione degli elementi nella pagina.</w:t>
       </w:r>
     </w:p>
     <w:p>
       <w:pPr>
         <w:jc w:val="both"/>
-      </w:pPr>
-      <w:r>
+        <w:rPr>
+          <w:rFonts w:ascii="Times New Roman" w:hAnsi="Times New Roman" w:cs="Times New Roman"/>
+        </w:rPr>
+      </w:pPr>
+      <w:r>
+        <w:rPr>
+          <w:rFonts w:ascii="Times New Roman" w:hAnsi="Times New Roman" w:cs="Times New Roman"/>
+          <w:sz w:val="24"/>
+          <w:szCs w:val="24"/>
+        </w:rPr>
         <w:t>Queste versioni hanno subito delle modifiche durante la realizzazione in Flutter.</w:t>
       </w:r>
     </w:p>
@@ -10303,19 +9920,42 @@
     <w:p>
       <w:pPr>
         <w:jc w:val="both"/>
-      </w:pPr>
-    </w:p>
-    <w:p>
-      <w:pPr>
-        <w:jc w:val="both"/>
-      </w:pPr>
-      <w:r>
+        <w:rPr>
+          <w:rFonts w:ascii="Times New Roman" w:hAnsi="Times New Roman" w:cs="Times New Roman"/>
+        </w:rPr>
+      </w:pPr>
+    </w:p>
+    <w:p>
+      <w:pPr>
+        <w:jc w:val="both"/>
+        <w:rPr>
+          <w:rFonts w:ascii="Times New Roman" w:hAnsi="Times New Roman" w:cs="Times New Roman"/>
+          <w:sz w:val="24"/>
+          <w:szCs w:val="24"/>
+        </w:rPr>
+      </w:pPr>
+      <w:r>
+        <w:rPr>
+          <w:rFonts w:ascii="Times New Roman" w:hAnsi="Times New Roman" w:cs="Times New Roman"/>
+          <w:sz w:val="24"/>
+          <w:szCs w:val="24"/>
+        </w:rPr>
         <w:t>Per la prima iterazione di questo progetto è stato deciso di implementare</w:t>
       </w:r>
       <w:r>
+        <w:rPr>
+          <w:rFonts w:ascii="Times New Roman" w:hAnsi="Times New Roman" w:cs="Times New Roman"/>
+          <w:sz w:val="24"/>
+          <w:szCs w:val="24"/>
+        </w:rPr>
         <w:t xml:space="preserve"> le funzioni di log-in e sign-in dell’applicazione, con l’obiettivo di verificare il corretto collegamento tra componenti view e controller.</w:t>
       </w:r>
       <w:r>
+        <w:rPr>
+          <w:rFonts w:ascii="Times New Roman" w:hAnsi="Times New Roman" w:cs="Times New Roman"/>
+          <w:sz w:val="24"/>
+          <w:szCs w:val="24"/>
+        </w:rPr>
         <w:br/>
         <w:t>Siccome il server SpringBoot non è al momento disponibile su una macchina fissa (e dunque è possibile che l’indirizzo IP vari tra un avvio e l’altro) è stato necessario introdurre una pagina iniziale in cui inserire l’indirizzo IP e la porta internet del server a cui collegarsi.</w:t>
       </w:r>
@@ -10325,12 +9965,197 @@
         <w:jc w:val="both"/>
       </w:pPr>
       <w:r>
-        <w:t>[inserire screenshot?]</w:t>
-      </w:r>
-    </w:p>
-    <w:p>
-      <w:pPr>
-        <w:jc w:val="both"/>
+        <w:rPr>
+          <w:noProof/>
+        </w:rPr>
+        <w:drawing>
+          <wp:inline distT="0" distB="0" distL="0" distR="0" wp14:anchorId="18C396A6" wp14:editId="313EBFBC">
+            <wp:extent cx="1500554" cy="3171218"/>
+            <wp:effectExtent l="0" t="0" r="4445" b="0"/>
+            <wp:docPr id="125240933" name="Immagine 2"/>
+            <wp:cNvGraphicFramePr>
+              <a:graphicFrameLocks xmlns:a="http://schemas.openxmlformats.org/drawingml/2006/main" noChangeAspect="1"/>
+            </wp:cNvGraphicFramePr>
+            <a:graphic xmlns:a="http://schemas.openxmlformats.org/drawingml/2006/main">
+              <a:graphicData uri="http://schemas.openxmlformats.org/drawingml/2006/picture">
+                <pic:pic xmlns:pic="http://schemas.openxmlformats.org/drawingml/2006/picture">
+                  <pic:nvPicPr>
+                    <pic:cNvPr id="0" name="Picture 1"/>
+                    <pic:cNvPicPr>
+                      <a:picLocks noChangeAspect="1" noChangeArrowheads="1"/>
+                    </pic:cNvPicPr>
+                  </pic:nvPicPr>
+                  <pic:blipFill>
+                    <a:blip r:embed="rId20" cstate="print">
+                      <a:extLst>
+                        <a:ext uri="{28A0092B-C50C-407E-A947-70E740481C1C}">
+                          <a14:useLocalDpi xmlns:a14="http://schemas.microsoft.com/office/drawing/2010/main" val="0"/>
+                        </a:ext>
+                      </a:extLst>
+                    </a:blip>
+                    <a:srcRect/>
+                    <a:stretch>
+                      <a:fillRect/>
+                    </a:stretch>
+                  </pic:blipFill>
+                  <pic:spPr bwMode="auto">
+                    <a:xfrm>
+                      <a:off x="0" y="0"/>
+                      <a:ext cx="1515675" cy="3203175"/>
+                    </a:xfrm>
+                    <a:prstGeom prst="rect">
+                      <a:avLst/>
+                    </a:prstGeom>
+                    <a:noFill/>
+                    <a:ln>
+                      <a:noFill/>
+                    </a:ln>
+                  </pic:spPr>
+                </pic:pic>
+              </a:graphicData>
+            </a:graphic>
+          </wp:inline>
+        </w:drawing>
+      </w:r>
+      <w:r>
+        <w:t xml:space="preserve">               </w:t>
+      </w:r>
+      <w:r>
+        <w:rPr>
+          <w:noProof/>
+        </w:rPr>
+        <w:drawing>
+          <wp:inline distT="0" distB="0" distL="0" distR="0" wp14:anchorId="4F2F7748" wp14:editId="03BAD309">
+            <wp:extent cx="1500505" cy="3171113"/>
+            <wp:effectExtent l="0" t="0" r="4445" b="0"/>
+            <wp:docPr id="881195080" name="Immagine 3"/>
+            <wp:cNvGraphicFramePr>
+              <a:graphicFrameLocks xmlns:a="http://schemas.openxmlformats.org/drawingml/2006/main" noChangeAspect="1"/>
+            </wp:cNvGraphicFramePr>
+            <a:graphic xmlns:a="http://schemas.openxmlformats.org/drawingml/2006/main">
+              <a:graphicData uri="http://schemas.openxmlformats.org/drawingml/2006/picture">
+                <pic:pic xmlns:pic="http://schemas.openxmlformats.org/drawingml/2006/picture">
+                  <pic:nvPicPr>
+                    <pic:cNvPr id="0" name="Picture 2"/>
+                    <pic:cNvPicPr>
+                      <a:picLocks noChangeAspect="1" noChangeArrowheads="1"/>
+                    </pic:cNvPicPr>
+                  </pic:nvPicPr>
+                  <pic:blipFill>
+                    <a:blip r:embed="rId21" cstate="print">
+                      <a:extLst>
+                        <a:ext uri="{28A0092B-C50C-407E-A947-70E740481C1C}">
+                          <a14:useLocalDpi xmlns:a14="http://schemas.microsoft.com/office/drawing/2010/main" val="0"/>
+                        </a:ext>
+                      </a:extLst>
+                    </a:blip>
+                    <a:srcRect/>
+                    <a:stretch>
+                      <a:fillRect/>
+                    </a:stretch>
+                  </pic:blipFill>
+                  <pic:spPr bwMode="auto">
+                    <a:xfrm>
+                      <a:off x="0" y="0"/>
+                      <a:ext cx="1528821" cy="3230956"/>
+                    </a:xfrm>
+                    <a:prstGeom prst="rect">
+                      <a:avLst/>
+                    </a:prstGeom>
+                    <a:noFill/>
+                    <a:ln>
+                      <a:noFill/>
+                    </a:ln>
+                  </pic:spPr>
+                </pic:pic>
+              </a:graphicData>
+            </a:graphic>
+          </wp:inline>
+        </w:drawing>
+      </w:r>
+      <w:r>
+        <w:t xml:space="preserve">               </w:t>
+      </w:r>
+      <w:r>
+        <w:rPr>
+          <w:noProof/>
+        </w:rPr>
+        <w:drawing>
+          <wp:inline distT="0" distB="0" distL="0" distR="0" wp14:anchorId="31425E54" wp14:editId="38C1F402">
+            <wp:extent cx="1498914" cy="3167750"/>
+            <wp:effectExtent l="0" t="0" r="6350" b="0"/>
+            <wp:docPr id="1918540535" name="Immagine 4"/>
+            <wp:cNvGraphicFramePr>
+              <a:graphicFrameLocks xmlns:a="http://schemas.openxmlformats.org/drawingml/2006/main" noChangeAspect="1"/>
+            </wp:cNvGraphicFramePr>
+            <a:graphic xmlns:a="http://schemas.openxmlformats.org/drawingml/2006/main">
+              <a:graphicData uri="http://schemas.openxmlformats.org/drawingml/2006/picture">
+                <pic:pic xmlns:pic="http://schemas.openxmlformats.org/drawingml/2006/picture">
+                  <pic:nvPicPr>
+                    <pic:cNvPr id="0" name="Picture 3"/>
+                    <pic:cNvPicPr>
+                      <a:picLocks noChangeAspect="1" noChangeArrowheads="1"/>
+                    </pic:cNvPicPr>
+                  </pic:nvPicPr>
+                  <pic:blipFill>
+                    <a:blip r:embed="rId22" cstate="print">
+                      <a:extLst>
+                        <a:ext uri="{28A0092B-C50C-407E-A947-70E740481C1C}">
+                          <a14:useLocalDpi xmlns:a14="http://schemas.microsoft.com/office/drawing/2010/main" val="0"/>
+                        </a:ext>
+                      </a:extLst>
+                    </a:blip>
+                    <a:srcRect/>
+                    <a:stretch>
+                      <a:fillRect/>
+                    </a:stretch>
+                  </pic:blipFill>
+                  <pic:spPr bwMode="auto">
+                    <a:xfrm>
+                      <a:off x="0" y="0"/>
+                      <a:ext cx="1517850" cy="3207769"/>
+                    </a:xfrm>
+                    <a:prstGeom prst="rect">
+                      <a:avLst/>
+                    </a:prstGeom>
+                    <a:noFill/>
+                    <a:ln>
+                      <a:noFill/>
+                    </a:ln>
+                  </pic:spPr>
+                </pic:pic>
+              </a:graphicData>
+            </a:graphic>
+          </wp:inline>
+        </w:drawing>
+      </w:r>
+    </w:p>
+    <w:p>
+      <w:pPr>
+        <w:jc w:val="both"/>
+        <w:rPr>
+          <w:rFonts w:ascii="Times New Roman" w:hAnsi="Times New Roman" w:cs="Times New Roman"/>
+          <w:sz w:val="18"/>
+          <w:szCs w:val="18"/>
+        </w:rPr>
+      </w:pPr>
+      <w:r>
+        <w:rPr>
+          <w:rFonts w:ascii="Times New Roman" w:hAnsi="Times New Roman" w:cs="Times New Roman"/>
+          <w:sz w:val="18"/>
+          <w:szCs w:val="18"/>
+        </w:rPr>
+        <w:t>Da sinistra a destra: splashPage, loginPage e loginPage (con attivo il modulo per la registrazione all’app).</w:t>
+      </w:r>
+    </w:p>
+    <w:p>
+      <w:pPr>
+        <w:jc w:val="both"/>
+        <w:rPr>
+          <w:rFonts w:ascii="Times New Roman" w:hAnsi="Times New Roman" w:cs="Times New Roman"/>
+          <w:sz w:val="18"/>
+          <w:szCs w:val="18"/>
+        </w:rPr>
       </w:pPr>
     </w:p>
     <w:p>
@@ -10362,8 +10187,18 @@
     <w:p>
       <w:pPr>
         <w:jc w:val="both"/>
-      </w:pPr>
-      <w:r>
+        <w:rPr>
+          <w:rFonts w:ascii="Times New Roman" w:hAnsi="Times New Roman" w:cs="Times New Roman"/>
+          <w:sz w:val="24"/>
+          <w:szCs w:val="24"/>
+        </w:rPr>
+      </w:pPr>
+      <w:r>
+        <w:rPr>
+          <w:rFonts w:ascii="Times New Roman" w:hAnsi="Times New Roman" w:cs="Times New Roman"/>
+          <w:sz w:val="24"/>
+          <w:szCs w:val="24"/>
+        </w:rPr>
         <w:t>[inserire pseudocodice + analisi complessità in questa sezione + eventualmente UML vari]</w:t>
       </w:r>
     </w:p>
@@ -10555,6 +10390,7 @@
           <w:lang w:eastAsia="it-IT"/>
           <w14:ligatures w14:val="none"/>
         </w:rPr>
+        <w:lastRenderedPageBreak/>
         <w:t>POSTCONDIZIONE: se l’utente decide di creare una nuova mappa, vengono avviati i casi d’uso da 4 a 7.</w:t>
       </w:r>
     </w:p>
@@ -10676,7 +10512,6 @@
           <w:lang w:eastAsia="it-IT"/>
           <w14:ligatures w14:val="none"/>
         </w:rPr>
-        <w:lastRenderedPageBreak/>
         <w:br/>
       </w:r>
       <w:r>
@@ -10708,7 +10543,7 @@
                     </pic:cNvPicPr>
                   </pic:nvPicPr>
                   <pic:blipFill>
-                    <a:blip r:embed="rId20">
+                    <a:blip r:embed="rId23">
                       <a:extLst>
                         <a:ext uri="{28A0092B-C50C-407E-A947-70E740481C1C}">
                           <a14:useLocalDpi xmlns:a14="http://schemas.microsoft.com/office/drawing/2010/main" val="0"/>
@@ -11016,6 +10851,7 @@
           <w:szCs w:val="24"/>
           <w:u w:val="single"/>
         </w:rPr>
+        <w:lastRenderedPageBreak/>
         <w:t>MapSelectionPage:</w:t>
       </w:r>
       <w:r>
@@ -11077,7 +10913,6 @@
           <w:szCs w:val="24"/>
           <w:u w:val="single"/>
         </w:rPr>
-        <w:lastRenderedPageBreak/>
         <w:t xml:space="preserve">MapSelectionPageController: </w:t>
       </w:r>
       <w:r>
@@ -11332,25 +11167,7 @@
           <w:sz w:val="24"/>
           <w:szCs w:val="24"/>
         </w:rPr>
-        <w:t xml:space="preserve"> si occupa del corretto salvataggio dei dati inseriti dall’utente in un’apposita struttura dati, denominata Mappa (</w:t>
-      </w:r>
-      <w:proofErr w:type="spellStart"/>
-      <w:r>
-        <w:rPr>
-          <w:rFonts w:ascii="Times New Roman" w:eastAsia="Times New Roman" w:hAnsi="Times New Roman" w:cs="Times New Roman"/>
-          <w:sz w:val="24"/>
-          <w:szCs w:val="24"/>
-        </w:rPr>
-        <w:t>Map</w:t>
-      </w:r>
-      <w:proofErr w:type="spellEnd"/>
-      <w:r>
-        <w:rPr>
-          <w:rFonts w:ascii="Times New Roman" w:eastAsia="Times New Roman" w:hAnsi="Times New Roman" w:cs="Times New Roman"/>
-          <w:sz w:val="24"/>
-          <w:szCs w:val="24"/>
-        </w:rPr>
-        <w:t>), in modo che questa possa essere utilizzata per calcolare l’itinerario di viaggio.</w:t>
+        <w:t xml:space="preserve"> si occupa del corretto salvataggio dei dati inseriti dall’utente in un’apposita struttura dati, denominata Mappa (Map), in modo che questa possa essere utilizzata per calcolare l’itinerario di viaggio.</w:t>
       </w:r>
     </w:p>
     <w:p>
@@ -11383,6 +11200,7 @@
           <w:szCs w:val="24"/>
           <w:u w:val="single"/>
         </w:rPr>
+        <w:lastRenderedPageBreak/>
         <w:t>TripExpositionPage:</w:t>
       </w:r>
       <w:r>
@@ -11411,7 +11229,6 @@
           <w:sz w:val="24"/>
           <w:szCs w:val="24"/>
         </w:rPr>
-        <w:lastRenderedPageBreak/>
         <w:t>Per le pause pranzo, è possibile selezionare il luogo dove si desidera mangiare tra una lista dei ristoranti più vicini nell’orario definito nei requisiti; questi sono visibili in un widget a comparsa che si apre alla pressione del riquadro della tappa relativa alla pausa pranzo.</w:t>
       </w:r>
     </w:p>
@@ -11458,7 +11275,6 @@
           <w:szCs w:val="24"/>
         </w:rPr>
       </w:pPr>
-      <w:proofErr w:type="spellStart"/>
       <w:r>
         <w:rPr>
           <w:rFonts w:ascii="Times New Roman" w:eastAsia="Times New Roman" w:hAnsi="Times New Roman" w:cs="Times New Roman"/>
@@ -11466,17 +11282,7 @@
           <w:szCs w:val="24"/>
           <w:u w:val="single"/>
         </w:rPr>
-        <w:t>TripExpositionPageController</w:t>
-      </w:r>
-      <w:proofErr w:type="spellEnd"/>
-      <w:r>
-        <w:rPr>
-          <w:rFonts w:ascii="Times New Roman" w:eastAsia="Times New Roman" w:hAnsi="Times New Roman" w:cs="Times New Roman"/>
-          <w:sz w:val="24"/>
-          <w:szCs w:val="24"/>
-          <w:u w:val="single"/>
-        </w:rPr>
-        <w:t>:</w:t>
+        <w:t>TripExpositionPageController:</w:t>
       </w:r>
       <w:r>
         <w:rPr>
@@ -11640,7 +11446,6 @@
           <w:szCs w:val="24"/>
         </w:rPr>
       </w:pPr>
-      <w:proofErr w:type="spellStart"/>
       <w:r>
         <w:rPr>
           <w:rFonts w:ascii="Times New Roman" w:eastAsia="Times New Roman" w:hAnsi="Times New Roman" w:cs="Times New Roman"/>
@@ -11648,17 +11453,7 @@
           <w:szCs w:val="24"/>
           <w:u w:val="single"/>
         </w:rPr>
-        <w:t>MapSelection</w:t>
-      </w:r>
-      <w:proofErr w:type="spellEnd"/>
-      <w:r>
-        <w:rPr>
-          <w:rFonts w:ascii="Times New Roman" w:eastAsia="Times New Roman" w:hAnsi="Times New Roman" w:cs="Times New Roman"/>
-          <w:sz w:val="24"/>
-          <w:szCs w:val="24"/>
-          <w:u w:val="single"/>
-        </w:rPr>
-        <w:t>/Display:</w:t>
+        <w:t>MapSelection/Display:</w:t>
       </w:r>
       <w:r>
         <w:rPr>
@@ -11692,7 +11487,6 @@
           <w:szCs w:val="24"/>
         </w:rPr>
       </w:pPr>
-      <w:proofErr w:type="spellStart"/>
       <w:r>
         <w:rPr>
           <w:rFonts w:ascii="Times New Roman" w:eastAsia="Times New Roman" w:hAnsi="Times New Roman" w:cs="Times New Roman"/>
@@ -11700,17 +11494,7 @@
           <w:szCs w:val="24"/>
           <w:u w:val="single"/>
         </w:rPr>
-        <w:t>LocationSelection</w:t>
-      </w:r>
-      <w:proofErr w:type="spellEnd"/>
-      <w:r>
-        <w:rPr>
-          <w:rFonts w:ascii="Times New Roman" w:eastAsia="Times New Roman" w:hAnsi="Times New Roman" w:cs="Times New Roman"/>
-          <w:sz w:val="24"/>
-          <w:szCs w:val="24"/>
-          <w:u w:val="single"/>
-        </w:rPr>
-        <w:t>:</w:t>
+        <w:t>LocationSelection:</w:t>
       </w:r>
       <w:r>
         <w:rPr>
@@ -11744,7 +11528,6 @@
           <w:szCs w:val="24"/>
         </w:rPr>
       </w:pPr>
-      <w:proofErr w:type="spellStart"/>
       <w:r>
         <w:rPr>
           <w:rFonts w:ascii="Times New Roman" w:eastAsia="Times New Roman" w:hAnsi="Times New Roman" w:cs="Times New Roman"/>
@@ -11752,17 +11535,7 @@
           <w:szCs w:val="24"/>
           <w:u w:val="single"/>
         </w:rPr>
-        <w:t>InsertTripRequirements</w:t>
-      </w:r>
-      <w:proofErr w:type="spellEnd"/>
-      <w:r>
-        <w:rPr>
-          <w:rFonts w:ascii="Times New Roman" w:eastAsia="Times New Roman" w:hAnsi="Times New Roman" w:cs="Times New Roman"/>
-          <w:sz w:val="24"/>
-          <w:szCs w:val="24"/>
-          <w:u w:val="single"/>
-        </w:rPr>
-        <w:t>:</w:t>
+        <w:t>InsertTripRequirements:</w:t>
       </w:r>
       <w:r>
         <w:rPr>
@@ -11808,6 +11581,7 @@
           <w:sz w:val="24"/>
           <w:szCs w:val="24"/>
         </w:rPr>
+        <w:lastRenderedPageBreak/>
         <w:t>Domain</w:t>
       </w:r>
       <w:r>
@@ -11883,23 +11657,13 @@
           <w:szCs w:val="24"/>
         </w:rPr>
       </w:pPr>
-      <w:proofErr w:type="spellStart"/>
-      <w:r>
-        <w:rPr>
-          <w:rFonts w:ascii="Times New Roman" w:eastAsia="Times New Roman" w:hAnsi="Times New Roman" w:cs="Times New Roman"/>
-          <w:sz w:val="24"/>
-          <w:szCs w:val="24"/>
-        </w:rPr>
-        <w:t>userName</w:t>
-      </w:r>
-      <w:proofErr w:type="spellEnd"/>
-      <w:r>
-        <w:rPr>
-          <w:rFonts w:ascii="Times New Roman" w:eastAsia="Times New Roman" w:hAnsi="Times New Roman" w:cs="Times New Roman"/>
-          <w:sz w:val="24"/>
-          <w:szCs w:val="24"/>
-        </w:rPr>
-        <w:t xml:space="preserve"> (stringa)</w:t>
+      <w:r>
+        <w:rPr>
+          <w:rFonts w:ascii="Times New Roman" w:eastAsia="Times New Roman" w:hAnsi="Times New Roman" w:cs="Times New Roman"/>
+          <w:sz w:val="24"/>
+          <w:szCs w:val="24"/>
+        </w:rPr>
+        <w:t>userName (stringa)</w:t>
       </w:r>
     </w:p>
     <w:p>
@@ -11981,41 +11745,13 @@
           <w:szCs w:val="24"/>
         </w:rPr>
       </w:pPr>
-      <w:proofErr w:type="spellStart"/>
-      <w:r>
-        <w:rPr>
-          <w:rFonts w:ascii="Times New Roman" w:eastAsia="Times New Roman" w:hAnsi="Times New Roman" w:cs="Times New Roman"/>
-          <w:sz w:val="24"/>
-          <w:szCs w:val="24"/>
-        </w:rPr>
-        <w:t>nomeUtente</w:t>
-      </w:r>
-      <w:proofErr w:type="spellEnd"/>
-      <w:r>
-        <w:rPr>
-          <w:rFonts w:ascii="Times New Roman" w:eastAsia="Times New Roman" w:hAnsi="Times New Roman" w:cs="Times New Roman"/>
-          <w:sz w:val="24"/>
-          <w:szCs w:val="24"/>
-        </w:rPr>
-        <w:t xml:space="preserve"> (</w:t>
-      </w:r>
-      <w:proofErr w:type="spellStart"/>
-      <w:r>
-        <w:rPr>
-          <w:rFonts w:ascii="Times New Roman" w:eastAsia="Times New Roman" w:hAnsi="Times New Roman" w:cs="Times New Roman"/>
-          <w:sz w:val="24"/>
-          <w:szCs w:val="24"/>
-        </w:rPr>
-        <w:t>string</w:t>
-      </w:r>
-      <w:proofErr w:type="spellEnd"/>
-      <w:r>
-        <w:rPr>
-          <w:rFonts w:ascii="Times New Roman" w:eastAsia="Times New Roman" w:hAnsi="Times New Roman" w:cs="Times New Roman"/>
-          <w:sz w:val="24"/>
-          <w:szCs w:val="24"/>
-        </w:rPr>
-        <w:t>)</w:t>
+      <w:r>
+        <w:rPr>
+          <w:rFonts w:ascii="Times New Roman" w:eastAsia="Times New Roman" w:hAnsi="Times New Roman" w:cs="Times New Roman"/>
+          <w:sz w:val="24"/>
+          <w:szCs w:val="24"/>
+        </w:rPr>
+        <w:t>nomeUtente (string)</w:t>
       </w:r>
     </w:p>
     <w:p>
@@ -12032,41 +11768,13 @@
           <w:szCs w:val="24"/>
         </w:rPr>
       </w:pPr>
-      <w:proofErr w:type="spellStart"/>
-      <w:r>
-        <w:rPr>
-          <w:rFonts w:ascii="Times New Roman" w:eastAsia="Times New Roman" w:hAnsi="Times New Roman" w:cs="Times New Roman"/>
-          <w:sz w:val="24"/>
-          <w:szCs w:val="24"/>
-        </w:rPr>
-        <w:t>idMappa</w:t>
-      </w:r>
-      <w:proofErr w:type="spellEnd"/>
-      <w:r>
-        <w:rPr>
-          <w:rFonts w:ascii="Times New Roman" w:eastAsia="Times New Roman" w:hAnsi="Times New Roman" w:cs="Times New Roman"/>
-          <w:sz w:val="24"/>
-          <w:szCs w:val="24"/>
-        </w:rPr>
-        <w:t xml:space="preserve"> (</w:t>
-      </w:r>
-      <w:proofErr w:type="spellStart"/>
-      <w:r>
-        <w:rPr>
-          <w:rFonts w:ascii="Times New Roman" w:eastAsia="Times New Roman" w:hAnsi="Times New Roman" w:cs="Times New Roman"/>
-          <w:sz w:val="24"/>
-          <w:szCs w:val="24"/>
-        </w:rPr>
-        <w:t>string</w:t>
-      </w:r>
-      <w:proofErr w:type="spellEnd"/>
-      <w:r>
-        <w:rPr>
-          <w:rFonts w:ascii="Times New Roman" w:eastAsia="Times New Roman" w:hAnsi="Times New Roman" w:cs="Times New Roman"/>
-          <w:sz w:val="24"/>
-          <w:szCs w:val="24"/>
-        </w:rPr>
-        <w:t>)</w:t>
+      <w:r>
+        <w:rPr>
+          <w:rFonts w:ascii="Times New Roman" w:eastAsia="Times New Roman" w:hAnsi="Times New Roman" w:cs="Times New Roman"/>
+          <w:sz w:val="24"/>
+          <w:szCs w:val="24"/>
+        </w:rPr>
+        <w:t>idMappa (string)</w:t>
       </w:r>
     </w:p>
     <w:p>
@@ -12083,23 +11791,13 @@
           <w:szCs w:val="24"/>
         </w:rPr>
       </w:pPr>
-      <w:proofErr w:type="spellStart"/>
-      <w:r>
-        <w:rPr>
-          <w:rFonts w:ascii="Times New Roman" w:eastAsia="Times New Roman" w:hAnsi="Times New Roman" w:cs="Times New Roman"/>
-          <w:sz w:val="24"/>
-          <w:szCs w:val="24"/>
-        </w:rPr>
-        <w:t>latitudineAlloggio</w:t>
-      </w:r>
-      <w:proofErr w:type="spellEnd"/>
-      <w:r>
-        <w:rPr>
-          <w:rFonts w:ascii="Times New Roman" w:eastAsia="Times New Roman" w:hAnsi="Times New Roman" w:cs="Times New Roman"/>
-          <w:sz w:val="24"/>
-          <w:szCs w:val="24"/>
-        </w:rPr>
-        <w:t xml:space="preserve"> (double)</w:t>
+      <w:r>
+        <w:rPr>
+          <w:rFonts w:ascii="Times New Roman" w:eastAsia="Times New Roman" w:hAnsi="Times New Roman" w:cs="Times New Roman"/>
+          <w:sz w:val="24"/>
+          <w:szCs w:val="24"/>
+        </w:rPr>
+        <w:t>latitudineAlloggio (double)</w:t>
       </w:r>
     </w:p>
     <w:p>
@@ -12116,23 +11814,13 @@
           <w:szCs w:val="24"/>
         </w:rPr>
       </w:pPr>
-      <w:proofErr w:type="spellStart"/>
-      <w:r>
-        <w:rPr>
-          <w:rFonts w:ascii="Times New Roman" w:eastAsia="Times New Roman" w:hAnsi="Times New Roman" w:cs="Times New Roman"/>
-          <w:sz w:val="24"/>
-          <w:szCs w:val="24"/>
-        </w:rPr>
-        <w:t>longitudineAlloggio</w:t>
-      </w:r>
-      <w:proofErr w:type="spellEnd"/>
-      <w:r>
-        <w:rPr>
-          <w:rFonts w:ascii="Times New Roman" w:eastAsia="Times New Roman" w:hAnsi="Times New Roman" w:cs="Times New Roman"/>
-          <w:sz w:val="24"/>
-          <w:szCs w:val="24"/>
-        </w:rPr>
-        <w:t xml:space="preserve"> (double)</w:t>
+      <w:r>
+        <w:rPr>
+          <w:rFonts w:ascii="Times New Roman" w:eastAsia="Times New Roman" w:hAnsi="Times New Roman" w:cs="Times New Roman"/>
+          <w:sz w:val="24"/>
+          <w:szCs w:val="24"/>
+        </w:rPr>
+        <w:t>longitudineAlloggio (double)</w:t>
       </w:r>
     </w:p>
     <w:p>
@@ -12149,41 +11837,13 @@
           <w:szCs w:val="24"/>
         </w:rPr>
       </w:pPr>
-      <w:proofErr w:type="spellStart"/>
-      <w:r>
-        <w:rPr>
-          <w:rFonts w:ascii="Times New Roman" w:eastAsia="Times New Roman" w:hAnsi="Times New Roman" w:cs="Times New Roman"/>
-          <w:sz w:val="24"/>
-          <w:szCs w:val="24"/>
-        </w:rPr>
-        <w:t>numeroGiorni</w:t>
-      </w:r>
-      <w:proofErr w:type="spellEnd"/>
-      <w:r>
-        <w:rPr>
-          <w:rFonts w:ascii="Times New Roman" w:eastAsia="Times New Roman" w:hAnsi="Times New Roman" w:cs="Times New Roman"/>
-          <w:sz w:val="24"/>
-          <w:szCs w:val="24"/>
-        </w:rPr>
-        <w:t xml:space="preserve"> (</w:t>
-      </w:r>
-      <w:proofErr w:type="spellStart"/>
-      <w:r>
-        <w:rPr>
-          <w:rFonts w:ascii="Times New Roman" w:eastAsia="Times New Roman" w:hAnsi="Times New Roman" w:cs="Times New Roman"/>
-          <w:sz w:val="24"/>
-          <w:szCs w:val="24"/>
-        </w:rPr>
-        <w:t>int</w:t>
-      </w:r>
-      <w:proofErr w:type="spellEnd"/>
-      <w:r>
-        <w:rPr>
-          <w:rFonts w:ascii="Times New Roman" w:eastAsia="Times New Roman" w:hAnsi="Times New Roman" w:cs="Times New Roman"/>
-          <w:sz w:val="24"/>
-          <w:szCs w:val="24"/>
-        </w:rPr>
-        <w:t>)</w:t>
+      <w:r>
+        <w:rPr>
+          <w:rFonts w:ascii="Times New Roman" w:eastAsia="Times New Roman" w:hAnsi="Times New Roman" w:cs="Times New Roman"/>
+          <w:sz w:val="24"/>
+          <w:szCs w:val="24"/>
+        </w:rPr>
+        <w:t>numeroGiorni (int)</w:t>
       </w:r>
     </w:p>
     <w:p>
@@ -12200,23 +11860,13 @@
           <w:szCs w:val="24"/>
         </w:rPr>
       </w:pPr>
-      <w:proofErr w:type="spellStart"/>
-      <w:r>
-        <w:rPr>
-          <w:rFonts w:ascii="Times New Roman" w:eastAsia="Times New Roman" w:hAnsi="Times New Roman" w:cs="Times New Roman"/>
-          <w:sz w:val="24"/>
-          <w:szCs w:val="24"/>
-        </w:rPr>
-        <w:t>velocitàMedia</w:t>
-      </w:r>
-      <w:proofErr w:type="spellEnd"/>
-      <w:r>
-        <w:rPr>
-          <w:rFonts w:ascii="Times New Roman" w:eastAsia="Times New Roman" w:hAnsi="Times New Roman" w:cs="Times New Roman"/>
-          <w:sz w:val="24"/>
-          <w:szCs w:val="24"/>
-        </w:rPr>
-        <w:t xml:space="preserve"> (double)</w:t>
+      <w:r>
+        <w:rPr>
+          <w:rFonts w:ascii="Times New Roman" w:eastAsia="Times New Roman" w:hAnsi="Times New Roman" w:cs="Times New Roman"/>
+          <w:sz w:val="24"/>
+          <w:szCs w:val="24"/>
+        </w:rPr>
+        <w:t>velocitàMedia (double)</w:t>
       </w:r>
     </w:p>
     <w:p>
@@ -12320,41 +11970,13 @@
           <w:szCs w:val="24"/>
         </w:rPr>
       </w:pPr>
-      <w:proofErr w:type="spellStart"/>
-      <w:r>
-        <w:rPr>
-          <w:rFonts w:ascii="Times New Roman" w:eastAsia="Times New Roman" w:hAnsi="Times New Roman" w:cs="Times New Roman"/>
-          <w:sz w:val="24"/>
-          <w:szCs w:val="24"/>
-        </w:rPr>
-        <w:t>nomeItineratio</w:t>
-      </w:r>
-      <w:proofErr w:type="spellEnd"/>
-      <w:r>
-        <w:rPr>
-          <w:rFonts w:ascii="Times New Roman" w:eastAsia="Times New Roman" w:hAnsi="Times New Roman" w:cs="Times New Roman"/>
-          <w:sz w:val="24"/>
-          <w:szCs w:val="24"/>
-        </w:rPr>
-        <w:t xml:space="preserve"> (</w:t>
-      </w:r>
-      <w:proofErr w:type="spellStart"/>
-      <w:r>
-        <w:rPr>
-          <w:rFonts w:ascii="Times New Roman" w:eastAsia="Times New Roman" w:hAnsi="Times New Roman" w:cs="Times New Roman"/>
-          <w:sz w:val="24"/>
-          <w:szCs w:val="24"/>
-        </w:rPr>
-        <w:t>string</w:t>
-      </w:r>
-      <w:proofErr w:type="spellEnd"/>
-      <w:r>
-        <w:rPr>
-          <w:rFonts w:ascii="Times New Roman" w:eastAsia="Times New Roman" w:hAnsi="Times New Roman" w:cs="Times New Roman"/>
-          <w:sz w:val="24"/>
-          <w:szCs w:val="24"/>
-        </w:rPr>
-        <w:t>)</w:t>
+      <w:r>
+        <w:rPr>
+          <w:rFonts w:ascii="Times New Roman" w:eastAsia="Times New Roman" w:hAnsi="Times New Roman" w:cs="Times New Roman"/>
+          <w:sz w:val="24"/>
+          <w:szCs w:val="24"/>
+        </w:rPr>
+        <w:t>nomeItineratio (string)</w:t>
       </w:r>
     </w:p>
     <w:p>
@@ -12371,41 +11993,13 @@
           <w:szCs w:val="24"/>
         </w:rPr>
       </w:pPr>
-      <w:proofErr w:type="spellStart"/>
-      <w:r>
-        <w:rPr>
-          <w:rFonts w:ascii="Times New Roman" w:eastAsia="Times New Roman" w:hAnsi="Times New Roman" w:cs="Times New Roman"/>
-          <w:sz w:val="24"/>
-          <w:szCs w:val="24"/>
-        </w:rPr>
-        <w:t>nomeUtente</w:t>
-      </w:r>
-      <w:proofErr w:type="spellEnd"/>
-      <w:r>
-        <w:rPr>
-          <w:rFonts w:ascii="Times New Roman" w:eastAsia="Times New Roman" w:hAnsi="Times New Roman" w:cs="Times New Roman"/>
-          <w:sz w:val="24"/>
-          <w:szCs w:val="24"/>
-        </w:rPr>
-        <w:t xml:space="preserve"> (</w:t>
-      </w:r>
-      <w:proofErr w:type="spellStart"/>
-      <w:r>
-        <w:rPr>
-          <w:rFonts w:ascii="Times New Roman" w:eastAsia="Times New Roman" w:hAnsi="Times New Roman" w:cs="Times New Roman"/>
-          <w:sz w:val="24"/>
-          <w:szCs w:val="24"/>
-        </w:rPr>
-        <w:t>string</w:t>
-      </w:r>
-      <w:proofErr w:type="spellEnd"/>
-      <w:r>
-        <w:rPr>
-          <w:rFonts w:ascii="Times New Roman" w:eastAsia="Times New Roman" w:hAnsi="Times New Roman" w:cs="Times New Roman"/>
-          <w:sz w:val="24"/>
-          <w:szCs w:val="24"/>
-        </w:rPr>
-        <w:t>)</w:t>
+      <w:r>
+        <w:rPr>
+          <w:rFonts w:ascii="Times New Roman" w:eastAsia="Times New Roman" w:hAnsi="Times New Roman" w:cs="Times New Roman"/>
+          <w:sz w:val="24"/>
+          <w:szCs w:val="24"/>
+        </w:rPr>
+        <w:t>nomeUtente (string)</w:t>
       </w:r>
     </w:p>
     <w:p>
@@ -12422,59 +12016,13 @@
           <w:szCs w:val="24"/>
         </w:rPr>
       </w:pPr>
-      <w:proofErr w:type="spellStart"/>
-      <w:r>
-        <w:rPr>
-          <w:rFonts w:ascii="Times New Roman" w:eastAsia="Times New Roman" w:hAnsi="Times New Roman" w:cs="Times New Roman"/>
-          <w:sz w:val="24"/>
-          <w:szCs w:val="24"/>
-        </w:rPr>
-        <w:t>giorniViaggio</w:t>
-      </w:r>
-      <w:proofErr w:type="spellEnd"/>
-      <w:r>
-        <w:rPr>
-          <w:rFonts w:ascii="Times New Roman" w:eastAsia="Times New Roman" w:hAnsi="Times New Roman" w:cs="Times New Roman"/>
-          <w:sz w:val="24"/>
-          <w:szCs w:val="24"/>
-        </w:rPr>
-        <w:t xml:space="preserve"> (Dizionario, con chiave la stringa </w:t>
-      </w:r>
-      <w:proofErr w:type="spellStart"/>
-      <w:r>
-        <w:rPr>
-          <w:rFonts w:ascii="Times New Roman" w:eastAsia="Times New Roman" w:hAnsi="Times New Roman" w:cs="Times New Roman"/>
-          <w:sz w:val="24"/>
-          <w:szCs w:val="24"/>
-        </w:rPr>
-        <w:t>giornoViaggio</w:t>
-      </w:r>
-      <w:proofErr w:type="spellEnd"/>
-      <w:r>
-        <w:rPr>
-          <w:rFonts w:ascii="Times New Roman" w:eastAsia="Times New Roman" w:hAnsi="Times New Roman" w:cs="Times New Roman"/>
-          <w:sz w:val="24"/>
-          <w:szCs w:val="24"/>
-        </w:rPr>
-        <w:t xml:space="preserve"> e valore un   oggetto di tipo </w:t>
-      </w:r>
-      <w:proofErr w:type="spellStart"/>
-      <w:r>
-        <w:rPr>
-          <w:rFonts w:ascii="Times New Roman" w:eastAsia="Times New Roman" w:hAnsi="Times New Roman" w:cs="Times New Roman"/>
-          <w:sz w:val="24"/>
-          <w:szCs w:val="24"/>
-        </w:rPr>
-        <w:t>LuogoEsteso</w:t>
-      </w:r>
-      <w:proofErr w:type="spellEnd"/>
-      <w:r>
-        <w:rPr>
-          <w:rFonts w:ascii="Times New Roman" w:eastAsia="Times New Roman" w:hAnsi="Times New Roman" w:cs="Times New Roman"/>
-          <w:sz w:val="24"/>
-          <w:szCs w:val="24"/>
-        </w:rPr>
-        <w:t>)</w:t>
+      <w:r>
+        <w:rPr>
+          <w:rFonts w:ascii="Times New Roman" w:eastAsia="Times New Roman" w:hAnsi="Times New Roman" w:cs="Times New Roman"/>
+          <w:sz w:val="24"/>
+          <w:szCs w:val="24"/>
+        </w:rPr>
+        <w:t>giorniViaggio (Dizionario, con chiave la stringa giornoViaggio e valore un   oggetto di tipo LuogoEsteso)</w:t>
       </w:r>
     </w:p>
     <w:p>
@@ -12605,25 +12153,7 @@
           <w:sz w:val="24"/>
           <w:szCs w:val="24"/>
         </w:rPr>
-        <w:t>città (</w:t>
-      </w:r>
-      <w:proofErr w:type="spellStart"/>
-      <w:r>
-        <w:rPr>
-          <w:rFonts w:ascii="Times New Roman" w:eastAsia="Times New Roman" w:hAnsi="Times New Roman" w:cs="Times New Roman"/>
-          <w:sz w:val="24"/>
-          <w:szCs w:val="24"/>
-        </w:rPr>
-        <w:t>string</w:t>
-      </w:r>
-      <w:proofErr w:type="spellEnd"/>
-      <w:r>
-        <w:rPr>
-          <w:rFonts w:ascii="Times New Roman" w:eastAsia="Times New Roman" w:hAnsi="Times New Roman" w:cs="Times New Roman"/>
-          <w:sz w:val="24"/>
-          <w:szCs w:val="24"/>
-        </w:rPr>
-        <w:t>)</w:t>
+        <w:t>città (string)</w:t>
       </w:r>
     </w:p>
     <w:p>
@@ -12646,25 +12176,7 @@
           <w:sz w:val="24"/>
           <w:szCs w:val="24"/>
         </w:rPr>
-        <w:t>indirizzo (</w:t>
-      </w:r>
-      <w:proofErr w:type="spellStart"/>
-      <w:r>
-        <w:rPr>
-          <w:rFonts w:ascii="Times New Roman" w:eastAsia="Times New Roman" w:hAnsi="Times New Roman" w:cs="Times New Roman"/>
-          <w:sz w:val="24"/>
-          <w:szCs w:val="24"/>
-        </w:rPr>
-        <w:t>string</w:t>
-      </w:r>
-      <w:proofErr w:type="spellEnd"/>
-      <w:r>
-        <w:rPr>
-          <w:rFonts w:ascii="Times New Roman" w:eastAsia="Times New Roman" w:hAnsi="Times New Roman" w:cs="Times New Roman"/>
-          <w:sz w:val="24"/>
-          <w:szCs w:val="24"/>
-        </w:rPr>
-        <w:t>)</w:t>
+        <w:t>indirizzo (string)</w:t>
       </w:r>
     </w:p>
     <w:p>
@@ -12687,25 +12199,7 @@
           <w:sz w:val="24"/>
           <w:szCs w:val="24"/>
         </w:rPr>
-        <w:t>tipo (</w:t>
-      </w:r>
-      <w:proofErr w:type="spellStart"/>
-      <w:r>
-        <w:rPr>
-          <w:rFonts w:ascii="Times New Roman" w:eastAsia="Times New Roman" w:hAnsi="Times New Roman" w:cs="Times New Roman"/>
-          <w:sz w:val="24"/>
-          <w:szCs w:val="24"/>
-        </w:rPr>
-        <w:t>string</w:t>
-      </w:r>
-      <w:proofErr w:type="spellEnd"/>
-      <w:r>
-        <w:rPr>
-          <w:rFonts w:ascii="Times New Roman" w:eastAsia="Times New Roman" w:hAnsi="Times New Roman" w:cs="Times New Roman"/>
-          <w:sz w:val="24"/>
-          <w:szCs w:val="24"/>
-        </w:rPr>
-        <w:t>)</w:t>
+        <w:t>tipo (string)</w:t>
       </w:r>
     </w:p>
     <w:p>
@@ -12722,41 +12216,13 @@
           <w:szCs w:val="24"/>
         </w:rPr>
       </w:pPr>
-      <w:proofErr w:type="spellStart"/>
-      <w:r>
-        <w:rPr>
-          <w:rFonts w:ascii="Times New Roman" w:eastAsia="Times New Roman" w:hAnsi="Times New Roman" w:cs="Times New Roman"/>
-          <w:sz w:val="24"/>
-          <w:szCs w:val="24"/>
-        </w:rPr>
-        <w:t>tempoVisita</w:t>
-      </w:r>
-      <w:proofErr w:type="spellEnd"/>
-      <w:r>
-        <w:rPr>
-          <w:rFonts w:ascii="Times New Roman" w:eastAsia="Times New Roman" w:hAnsi="Times New Roman" w:cs="Times New Roman"/>
-          <w:sz w:val="24"/>
-          <w:szCs w:val="24"/>
-        </w:rPr>
-        <w:t xml:space="preserve"> (</w:t>
-      </w:r>
-      <w:proofErr w:type="spellStart"/>
-      <w:r>
-        <w:rPr>
-          <w:rFonts w:ascii="Times New Roman" w:eastAsia="Times New Roman" w:hAnsi="Times New Roman" w:cs="Times New Roman"/>
-          <w:sz w:val="24"/>
-          <w:szCs w:val="24"/>
-        </w:rPr>
-        <w:t>string</w:t>
-      </w:r>
-      <w:proofErr w:type="spellEnd"/>
-      <w:r>
-        <w:rPr>
-          <w:rFonts w:ascii="Times New Roman" w:eastAsia="Times New Roman" w:hAnsi="Times New Roman" w:cs="Times New Roman"/>
-          <w:sz w:val="24"/>
-          <w:szCs w:val="24"/>
-        </w:rPr>
-        <w:t>)</w:t>
+      <w:r>
+        <w:rPr>
+          <w:rFonts w:ascii="Times New Roman" w:eastAsia="Times New Roman" w:hAnsi="Times New Roman" w:cs="Times New Roman"/>
+          <w:sz w:val="24"/>
+          <w:szCs w:val="24"/>
+        </w:rPr>
+        <w:t>tempoVisita (string)</w:t>
       </w:r>
     </w:p>
     <w:p>
@@ -12779,47 +12245,28 @@
           <w:sz w:val="24"/>
           <w:szCs w:val="24"/>
         </w:rPr>
-        <w:t>immagine (</w:t>
-      </w:r>
-      <w:proofErr w:type="spellStart"/>
-      <w:r>
-        <w:rPr>
-          <w:rFonts w:ascii="Times New Roman" w:eastAsia="Times New Roman" w:hAnsi="Times New Roman" w:cs="Times New Roman"/>
-          <w:sz w:val="24"/>
-          <w:szCs w:val="24"/>
-        </w:rPr>
-        <w:t>string</w:t>
-      </w:r>
-      <w:proofErr w:type="spellEnd"/>
-      <w:r>
-        <w:rPr>
-          <w:rFonts w:ascii="Times New Roman" w:eastAsia="Times New Roman" w:hAnsi="Times New Roman" w:cs="Times New Roman"/>
-          <w:sz w:val="24"/>
-          <w:szCs w:val="24"/>
-        </w:rPr>
-        <w:t xml:space="preserve"> dell’URL)</w:t>
-      </w:r>
-    </w:p>
-    <w:p>
-      <w:pPr>
-        <w:jc w:val="both"/>
-        <w:rPr>
-          <w:rFonts w:ascii="Times New Roman" w:eastAsia="Times New Roman" w:hAnsi="Times New Roman" w:cs="Times New Roman"/>
-          <w:sz w:val="24"/>
-          <w:szCs w:val="24"/>
-        </w:rPr>
-      </w:pPr>
-    </w:p>
-    <w:p>
-      <w:pPr>
-        <w:jc w:val="both"/>
-        <w:rPr>
-          <w:rFonts w:ascii="Times New Roman" w:eastAsia="Times New Roman" w:hAnsi="Times New Roman" w:cs="Times New Roman"/>
-          <w:sz w:val="24"/>
-          <w:szCs w:val="24"/>
-        </w:rPr>
-      </w:pPr>
-      <w:proofErr w:type="spellStart"/>
+        <w:t>immagine (string dell’URL)</w:t>
+      </w:r>
+    </w:p>
+    <w:p>
+      <w:pPr>
+        <w:jc w:val="both"/>
+        <w:rPr>
+          <w:rFonts w:ascii="Times New Roman" w:eastAsia="Times New Roman" w:hAnsi="Times New Roman" w:cs="Times New Roman"/>
+          <w:sz w:val="24"/>
+          <w:szCs w:val="24"/>
+        </w:rPr>
+      </w:pPr>
+    </w:p>
+    <w:p>
+      <w:pPr>
+        <w:jc w:val="both"/>
+        <w:rPr>
+          <w:rFonts w:ascii="Times New Roman" w:eastAsia="Times New Roman" w:hAnsi="Times New Roman" w:cs="Times New Roman"/>
+          <w:sz w:val="24"/>
+          <w:szCs w:val="24"/>
+        </w:rPr>
+      </w:pPr>
       <w:r>
         <w:rPr>
           <w:rFonts w:ascii="Times New Roman" w:eastAsia="Times New Roman" w:hAnsi="Times New Roman" w:cs="Times New Roman"/>
@@ -12827,17 +12274,7 @@
           <w:szCs w:val="24"/>
           <w:u w:val="single"/>
         </w:rPr>
-        <w:t>LuogoEsteso</w:t>
-      </w:r>
-      <w:proofErr w:type="spellEnd"/>
-      <w:r>
-        <w:rPr>
-          <w:rFonts w:ascii="Times New Roman" w:eastAsia="Times New Roman" w:hAnsi="Times New Roman" w:cs="Times New Roman"/>
-          <w:sz w:val="24"/>
-          <w:szCs w:val="24"/>
-          <w:u w:val="single"/>
-        </w:rPr>
-        <w:t xml:space="preserve">: </w:t>
+        <w:t xml:space="preserve">LuogoEsteso: </w:t>
       </w:r>
       <w:r>
         <w:rPr>
@@ -12885,59 +12322,13 @@
           <w:szCs w:val="24"/>
         </w:rPr>
       </w:pPr>
-      <w:proofErr w:type="spellStart"/>
-      <w:r>
-        <w:rPr>
-          <w:rFonts w:ascii="Times New Roman" w:eastAsia="Times New Roman" w:hAnsi="Times New Roman" w:cs="Times New Roman"/>
-          <w:sz w:val="24"/>
-          <w:szCs w:val="24"/>
-        </w:rPr>
-        <w:t>oraArrivo</w:t>
-      </w:r>
-      <w:proofErr w:type="spellEnd"/>
-      <w:r>
-        <w:rPr>
-          <w:rFonts w:ascii="Times New Roman" w:eastAsia="Times New Roman" w:hAnsi="Times New Roman" w:cs="Times New Roman"/>
-          <w:sz w:val="24"/>
-          <w:szCs w:val="24"/>
-        </w:rPr>
-        <w:t xml:space="preserve"> (</w:t>
-      </w:r>
-      <w:proofErr w:type="spellStart"/>
-      <w:r>
-        <w:rPr>
-          <w:rFonts w:ascii="Times New Roman" w:eastAsia="Times New Roman" w:hAnsi="Times New Roman" w:cs="Times New Roman"/>
-          <w:sz w:val="24"/>
-          <w:szCs w:val="24"/>
-        </w:rPr>
-        <w:t>TimeOfDay</w:t>
-      </w:r>
-      <w:proofErr w:type="spellEnd"/>
-      <w:r>
-        <w:rPr>
-          <w:rFonts w:ascii="Times New Roman" w:eastAsia="Times New Roman" w:hAnsi="Times New Roman" w:cs="Times New Roman"/>
-          <w:sz w:val="24"/>
-          <w:szCs w:val="24"/>
-        </w:rPr>
-        <w:t xml:space="preserve"> – formato di tempo </w:t>
-      </w:r>
-      <w:proofErr w:type="spellStart"/>
-      <w:r>
-        <w:rPr>
-          <w:rFonts w:ascii="Times New Roman" w:eastAsia="Times New Roman" w:hAnsi="Times New Roman" w:cs="Times New Roman"/>
-          <w:sz w:val="24"/>
-          <w:szCs w:val="24"/>
-        </w:rPr>
-        <w:t>ora:minuti</w:t>
-      </w:r>
-      <w:proofErr w:type="spellEnd"/>
-      <w:r>
-        <w:rPr>
-          <w:rFonts w:ascii="Times New Roman" w:eastAsia="Times New Roman" w:hAnsi="Times New Roman" w:cs="Times New Roman"/>
-          <w:sz w:val="24"/>
-          <w:szCs w:val="24"/>
-        </w:rPr>
-        <w:t>)</w:t>
+      <w:r>
+        <w:rPr>
+          <w:rFonts w:ascii="Times New Roman" w:eastAsia="Times New Roman" w:hAnsi="Times New Roman" w:cs="Times New Roman"/>
+          <w:sz w:val="24"/>
+          <w:szCs w:val="24"/>
+        </w:rPr>
+        <w:t>oraArrivo (TimeOfDay – formato di tempo ora:minuti)</w:t>
       </w:r>
     </w:p>
     <w:p>
@@ -12991,41 +12382,13 @@
           <w:szCs w:val="24"/>
         </w:rPr>
       </w:pPr>
-      <w:proofErr w:type="spellStart"/>
-      <w:r>
-        <w:rPr>
-          <w:rFonts w:ascii="Times New Roman" w:eastAsia="Times New Roman" w:hAnsi="Times New Roman" w:cs="Times New Roman"/>
-          <w:sz w:val="24"/>
-          <w:szCs w:val="24"/>
-        </w:rPr>
-        <w:t>oraInizio</w:t>
-      </w:r>
-      <w:proofErr w:type="spellEnd"/>
-      <w:r>
-        <w:rPr>
-          <w:rFonts w:ascii="Times New Roman" w:eastAsia="Times New Roman" w:hAnsi="Times New Roman" w:cs="Times New Roman"/>
-          <w:sz w:val="24"/>
-          <w:szCs w:val="24"/>
-        </w:rPr>
-        <w:t xml:space="preserve"> (</w:t>
-      </w:r>
-      <w:proofErr w:type="spellStart"/>
-      <w:r>
-        <w:rPr>
-          <w:rFonts w:ascii="Times New Roman" w:eastAsia="Times New Roman" w:hAnsi="Times New Roman" w:cs="Times New Roman"/>
-          <w:sz w:val="24"/>
-          <w:szCs w:val="24"/>
-        </w:rPr>
-        <w:t>TimeOfDay</w:t>
-      </w:r>
-      <w:proofErr w:type="spellEnd"/>
-      <w:r>
-        <w:rPr>
-          <w:rFonts w:ascii="Times New Roman" w:eastAsia="Times New Roman" w:hAnsi="Times New Roman" w:cs="Times New Roman"/>
-          <w:sz w:val="24"/>
-          <w:szCs w:val="24"/>
-        </w:rPr>
-        <w:t>)</w:t>
+      <w:r>
+        <w:rPr>
+          <w:rFonts w:ascii="Times New Roman" w:eastAsia="Times New Roman" w:hAnsi="Times New Roman" w:cs="Times New Roman"/>
+          <w:sz w:val="24"/>
+          <w:szCs w:val="24"/>
+        </w:rPr>
+        <w:t>oraInizio (TimeOfDay)</w:t>
       </w:r>
     </w:p>
     <w:p>
@@ -13042,41 +12405,13 @@
           <w:szCs w:val="24"/>
         </w:rPr>
       </w:pPr>
-      <w:proofErr w:type="spellStart"/>
-      <w:r>
-        <w:rPr>
-          <w:rFonts w:ascii="Times New Roman" w:eastAsia="Times New Roman" w:hAnsi="Times New Roman" w:cs="Times New Roman"/>
-          <w:sz w:val="24"/>
-          <w:szCs w:val="24"/>
-        </w:rPr>
-        <w:t>devoPranzare</w:t>
-      </w:r>
-      <w:proofErr w:type="spellEnd"/>
-      <w:r>
-        <w:rPr>
-          <w:rFonts w:ascii="Times New Roman" w:eastAsia="Times New Roman" w:hAnsi="Times New Roman" w:cs="Times New Roman"/>
-          <w:sz w:val="24"/>
-          <w:szCs w:val="24"/>
-        </w:rPr>
-        <w:t xml:space="preserve"> (</w:t>
-      </w:r>
-      <w:proofErr w:type="spellStart"/>
-      <w:r>
-        <w:rPr>
-          <w:rFonts w:ascii="Times New Roman" w:eastAsia="Times New Roman" w:hAnsi="Times New Roman" w:cs="Times New Roman"/>
-          <w:sz w:val="24"/>
-          <w:szCs w:val="24"/>
-        </w:rPr>
-        <w:t>bool</w:t>
-      </w:r>
-      <w:proofErr w:type="spellEnd"/>
-      <w:r>
-        <w:rPr>
-          <w:rFonts w:ascii="Times New Roman" w:eastAsia="Times New Roman" w:hAnsi="Times New Roman" w:cs="Times New Roman"/>
-          <w:sz w:val="24"/>
-          <w:szCs w:val="24"/>
-        </w:rPr>
-        <w:t>)</w:t>
+      <w:r>
+        <w:rPr>
+          <w:rFonts w:ascii="Times New Roman" w:eastAsia="Times New Roman" w:hAnsi="Times New Roman" w:cs="Times New Roman"/>
+          <w:sz w:val="24"/>
+          <w:szCs w:val="24"/>
+        </w:rPr>
+        <w:t>devoPranzare (bool)</w:t>
       </w:r>
     </w:p>
     <w:p>
@@ -13093,41 +12428,14 @@
           <w:szCs w:val="24"/>
         </w:rPr>
       </w:pPr>
-      <w:proofErr w:type="spellStart"/>
-      <w:r>
-        <w:rPr>
-          <w:rFonts w:ascii="Times New Roman" w:eastAsia="Times New Roman" w:hAnsi="Times New Roman" w:cs="Times New Roman"/>
-          <w:sz w:val="24"/>
-          <w:szCs w:val="24"/>
-        </w:rPr>
-        <w:t>oraPranzo</w:t>
-      </w:r>
-      <w:proofErr w:type="spellEnd"/>
-      <w:r>
-        <w:rPr>
-          <w:rFonts w:ascii="Times New Roman" w:eastAsia="Times New Roman" w:hAnsi="Times New Roman" w:cs="Times New Roman"/>
-          <w:sz w:val="24"/>
-          <w:szCs w:val="24"/>
-        </w:rPr>
-        <w:t xml:space="preserve"> (</w:t>
-      </w:r>
-      <w:proofErr w:type="spellStart"/>
-      <w:r>
-        <w:rPr>
-          <w:rFonts w:ascii="Times New Roman" w:eastAsia="Times New Roman" w:hAnsi="Times New Roman" w:cs="Times New Roman"/>
-          <w:sz w:val="24"/>
-          <w:szCs w:val="24"/>
-        </w:rPr>
-        <w:t>TimeOfDayx</w:t>
-      </w:r>
-      <w:proofErr w:type="spellEnd"/>
-      <w:r>
-        <w:rPr>
-          <w:rFonts w:ascii="Times New Roman" w:eastAsia="Times New Roman" w:hAnsi="Times New Roman" w:cs="Times New Roman"/>
-          <w:sz w:val="24"/>
-          <w:szCs w:val="24"/>
-        </w:rPr>
-        <w:t>)</w:t>
+      <w:r>
+        <w:rPr>
+          <w:rFonts w:ascii="Times New Roman" w:eastAsia="Times New Roman" w:hAnsi="Times New Roman" w:cs="Times New Roman"/>
+          <w:sz w:val="24"/>
+          <w:szCs w:val="24"/>
+        </w:rPr>
+        <w:lastRenderedPageBreak/>
+        <w:t>oraPranzo (TimeOfDayx)</w:t>
       </w:r>
     </w:p>
     <w:p>
@@ -13150,25 +12458,7 @@
           <w:sz w:val="24"/>
           <w:szCs w:val="24"/>
         </w:rPr>
-        <w:t>pausa (</w:t>
-      </w:r>
-      <w:proofErr w:type="spellStart"/>
-      <w:r>
-        <w:rPr>
-          <w:rFonts w:ascii="Times New Roman" w:eastAsia="Times New Roman" w:hAnsi="Times New Roman" w:cs="Times New Roman"/>
-          <w:sz w:val="24"/>
-          <w:szCs w:val="24"/>
-        </w:rPr>
-        <w:t>int</w:t>
-      </w:r>
-      <w:proofErr w:type="spellEnd"/>
-      <w:r>
-        <w:rPr>
-          <w:rFonts w:ascii="Times New Roman" w:eastAsia="Times New Roman" w:hAnsi="Times New Roman" w:cs="Times New Roman"/>
-          <w:sz w:val="24"/>
-          <w:szCs w:val="24"/>
-        </w:rPr>
-        <w:t>)</w:t>
+        <w:t>pausa (int)</w:t>
       </w:r>
     </w:p>
     <w:p>
@@ -13185,41 +12475,13 @@
           <w:szCs w:val="24"/>
         </w:rPr>
       </w:pPr>
-      <w:proofErr w:type="spellStart"/>
-      <w:r>
-        <w:rPr>
-          <w:rFonts w:ascii="Times New Roman" w:eastAsia="Times New Roman" w:hAnsi="Times New Roman" w:cs="Times New Roman"/>
-          <w:sz w:val="24"/>
-          <w:szCs w:val="24"/>
-        </w:rPr>
-        <w:t>tempoPranzo</w:t>
-      </w:r>
-      <w:proofErr w:type="spellEnd"/>
-      <w:r>
-        <w:rPr>
-          <w:rFonts w:ascii="Times New Roman" w:eastAsia="Times New Roman" w:hAnsi="Times New Roman" w:cs="Times New Roman"/>
-          <w:sz w:val="24"/>
-          <w:szCs w:val="24"/>
-        </w:rPr>
-        <w:t xml:space="preserve"> (</w:t>
-      </w:r>
-      <w:proofErr w:type="spellStart"/>
-      <w:r>
-        <w:rPr>
-          <w:rFonts w:ascii="Times New Roman" w:eastAsia="Times New Roman" w:hAnsi="Times New Roman" w:cs="Times New Roman"/>
-          <w:sz w:val="24"/>
-          <w:szCs w:val="24"/>
-        </w:rPr>
-        <w:t>int</w:t>
-      </w:r>
-      <w:proofErr w:type="spellEnd"/>
-      <w:r>
-        <w:rPr>
-          <w:rFonts w:ascii="Times New Roman" w:eastAsia="Times New Roman" w:hAnsi="Times New Roman" w:cs="Times New Roman"/>
-          <w:sz w:val="24"/>
-          <w:szCs w:val="24"/>
-        </w:rPr>
-        <w:t>)</w:t>
+      <w:r>
+        <w:rPr>
+          <w:rFonts w:ascii="Times New Roman" w:eastAsia="Times New Roman" w:hAnsi="Times New Roman" w:cs="Times New Roman"/>
+          <w:sz w:val="24"/>
+          <w:szCs w:val="24"/>
+        </w:rPr>
+        <w:t>tempoPranzo (int)</w:t>
       </w:r>
     </w:p>
     <w:p>
@@ -13236,41 +12498,13 @@
           <w:szCs w:val="24"/>
         </w:rPr>
       </w:pPr>
-      <w:proofErr w:type="spellStart"/>
-      <w:r>
-        <w:rPr>
-          <w:rFonts w:ascii="Times New Roman" w:eastAsia="Times New Roman" w:hAnsi="Times New Roman" w:cs="Times New Roman"/>
-          <w:sz w:val="24"/>
-          <w:szCs w:val="24"/>
-        </w:rPr>
-        <w:t>tempoVisita</w:t>
-      </w:r>
-      <w:proofErr w:type="spellEnd"/>
-      <w:r>
-        <w:rPr>
-          <w:rFonts w:ascii="Times New Roman" w:eastAsia="Times New Roman" w:hAnsi="Times New Roman" w:cs="Times New Roman"/>
-          <w:sz w:val="24"/>
-          <w:szCs w:val="24"/>
-        </w:rPr>
-        <w:t xml:space="preserve"> (</w:t>
-      </w:r>
-      <w:proofErr w:type="spellStart"/>
-      <w:r>
-        <w:rPr>
-          <w:rFonts w:ascii="Times New Roman" w:eastAsia="Times New Roman" w:hAnsi="Times New Roman" w:cs="Times New Roman"/>
-          <w:sz w:val="24"/>
-          <w:szCs w:val="24"/>
-        </w:rPr>
-        <w:t>int</w:t>
-      </w:r>
-      <w:proofErr w:type="spellEnd"/>
-      <w:r>
-        <w:rPr>
-          <w:rFonts w:ascii="Times New Roman" w:eastAsia="Times New Roman" w:hAnsi="Times New Roman" w:cs="Times New Roman"/>
-          <w:sz w:val="24"/>
-          <w:szCs w:val="24"/>
-        </w:rPr>
-        <w:t>)</w:t>
+      <w:r>
+        <w:rPr>
+          <w:rFonts w:ascii="Times New Roman" w:eastAsia="Times New Roman" w:hAnsi="Times New Roman" w:cs="Times New Roman"/>
+          <w:sz w:val="24"/>
+          <w:szCs w:val="24"/>
+        </w:rPr>
+        <w:t>tempoVisita (int)</w:t>
       </w:r>
     </w:p>
     <w:p>
@@ -13304,7 +12538,6 @@
           <w:sz w:val="24"/>
           <w:szCs w:val="24"/>
         </w:rPr>
-        <w:lastRenderedPageBreak/>
         <w:t>Data Layer</w:t>
       </w:r>
       <w:bookmarkEnd w:id="20"/>
@@ -13320,7 +12553,6 @@
           <w:szCs w:val="24"/>
         </w:rPr>
       </w:pPr>
-      <w:proofErr w:type="spellStart"/>
       <w:r>
         <w:rPr>
           <w:rFonts w:ascii="Times New Roman" w:eastAsia="Times New Roman" w:hAnsi="Times New Roman" w:cs="Times New Roman"/>
@@ -13328,17 +12560,7 @@
           <w:szCs w:val="24"/>
           <w:u w:val="single"/>
         </w:rPr>
-        <w:t>UserData</w:t>
-      </w:r>
-      <w:proofErr w:type="spellEnd"/>
-      <w:r>
-        <w:rPr>
-          <w:rFonts w:ascii="Times New Roman" w:eastAsia="Times New Roman" w:hAnsi="Times New Roman" w:cs="Times New Roman"/>
-          <w:sz w:val="24"/>
-          <w:szCs w:val="24"/>
-          <w:u w:val="single"/>
-        </w:rPr>
-        <w:t>:</w:t>
+        <w:t>UserData:</w:t>
       </w:r>
       <w:r>
         <w:rPr>
@@ -13372,7 +12594,6 @@
           <w:szCs w:val="24"/>
         </w:rPr>
       </w:pPr>
-      <w:proofErr w:type="spellStart"/>
       <w:r>
         <w:rPr>
           <w:rFonts w:ascii="Times New Roman" w:eastAsia="Times New Roman" w:hAnsi="Times New Roman" w:cs="Times New Roman"/>
@@ -13380,17 +12601,7 @@
           <w:szCs w:val="24"/>
           <w:u w:val="single"/>
         </w:rPr>
-        <w:t>MapData</w:t>
-      </w:r>
-      <w:proofErr w:type="spellEnd"/>
-      <w:r>
-        <w:rPr>
-          <w:rFonts w:ascii="Times New Roman" w:eastAsia="Times New Roman" w:hAnsi="Times New Roman" w:cs="Times New Roman"/>
-          <w:sz w:val="24"/>
-          <w:szCs w:val="24"/>
-          <w:u w:val="single"/>
-        </w:rPr>
-        <w:t>:</w:t>
+        <w:t>MapData:</w:t>
       </w:r>
       <w:r>
         <w:rPr>
@@ -13424,7 +12635,6 @@
           <w:szCs w:val="20"/>
         </w:rPr>
       </w:pPr>
-      <w:proofErr w:type="spellStart"/>
       <w:r>
         <w:rPr>
           <w:rFonts w:ascii="Times New Roman" w:eastAsia="Times New Roman" w:hAnsi="Times New Roman" w:cs="Times New Roman"/>
@@ -13432,17 +12642,7 @@
           <w:szCs w:val="24"/>
           <w:u w:val="single"/>
         </w:rPr>
-        <w:t>CityLocationData</w:t>
-      </w:r>
-      <w:proofErr w:type="spellEnd"/>
-      <w:r>
-        <w:rPr>
-          <w:rFonts w:ascii="Times New Roman" w:eastAsia="Times New Roman" w:hAnsi="Times New Roman" w:cs="Times New Roman"/>
-          <w:sz w:val="24"/>
-          <w:szCs w:val="24"/>
-          <w:u w:val="single"/>
-        </w:rPr>
-        <w:t>:</w:t>
+        <w:t>CityLocationData:</w:t>
       </w:r>
       <w:r>
         <w:rPr>
@@ -13452,15 +12652,6 @@
         </w:rPr>
         <w:t xml:space="preserve"> tabella del database contenente i dati delle località disponibili per la visita (ogni località ha come attributo la propria città, non c’è una tabella delle città).</w:t>
       </w:r>
-    </w:p>
-    <w:p>
-      <w:pPr>
-        <w:jc w:val="both"/>
-        <w:rPr>
-          <w:rFonts w:ascii="Times New Roman" w:hAnsi="Times New Roman" w:cs="Times New Roman"/>
-          <w:lang w:eastAsia="it-IT"/>
-        </w:rPr>
-      </w:pPr>
     </w:p>
     <w:p>
       <w:pPr>
@@ -13506,33 +12697,305 @@
     <w:p>
       <w:pPr>
         <w:jc w:val="both"/>
+        <w:rPr>
+          <w:rFonts w:ascii="Times New Roman" w:hAnsi="Times New Roman" w:cs="Times New Roman"/>
+          <w:sz w:val="24"/>
+          <w:szCs w:val="24"/>
+        </w:rPr>
       </w:pPr>
       <w:bookmarkStart w:id="21" w:name="_Toc202910822"/>
       <w:r>
-        <w:t xml:space="preserve">Per la </w:t>
-      </w:r>
-      <w:r>
-        <w:t>seconda</w:t>
-      </w:r>
-      <w:r>
-        <w:t xml:space="preserve"> iterazione</w:t>
-      </w:r>
-      <w:r>
+        <w:rPr>
+          <w:rFonts w:ascii="Times New Roman" w:hAnsi="Times New Roman" w:cs="Times New Roman"/>
+          <w:sz w:val="24"/>
+          <w:szCs w:val="24"/>
+        </w:rPr>
+        <w:t>Per la seconda iterazione</w:t>
+      </w:r>
+      <w:r>
+        <w:rPr>
+          <w:rFonts w:ascii="Times New Roman" w:hAnsi="Times New Roman" w:cs="Times New Roman"/>
+          <w:sz w:val="24"/>
+          <w:szCs w:val="24"/>
+        </w:rPr>
         <w:t xml:space="preserve"> </w:t>
       </w:r>
       <w:r>
+        <w:rPr>
+          <w:rFonts w:ascii="Times New Roman" w:hAnsi="Times New Roman" w:cs="Times New Roman"/>
+          <w:sz w:val="24"/>
+          <w:szCs w:val="24"/>
+        </w:rPr>
         <w:t>sono state implementate le pagine relative alla selezione delle mappe utente, la cui aggiunta è seguita naturalmente alla definizione del relativo caso d’uso, oltre che alle pagine di selezione della città e delle località da visitare</w:t>
       </w:r>
       <w:r>
+        <w:rPr>
+          <w:rFonts w:ascii="Times New Roman" w:hAnsi="Times New Roman" w:cs="Times New Roman"/>
+          <w:sz w:val="24"/>
+          <w:szCs w:val="24"/>
+        </w:rPr>
         <w:t>; per la pagina di selezione delle località è stata implementata anche la visualizzazione di una fotografia del luogo, per guidare visivamente le decisioni dell’utente.</w:t>
       </w:r>
     </w:p>
     <w:p>
       <w:pPr>
         <w:jc w:val="both"/>
-      </w:pPr>
-      <w:r>
-        <w:t>[inserire screenshot?]</w:t>
+        <w:rPr>
+          <w:rFonts w:ascii="Times New Roman" w:hAnsi="Times New Roman" w:cs="Times New Roman"/>
+          <w:sz w:val="24"/>
+          <w:szCs w:val="24"/>
+        </w:rPr>
+      </w:pPr>
+      <w:r>
+        <w:rPr>
+          <w:rFonts w:ascii="Times New Roman" w:hAnsi="Times New Roman" w:cs="Times New Roman"/>
+          <w:noProof/>
+          <w:sz w:val="24"/>
+          <w:szCs w:val="24"/>
+        </w:rPr>
+        <w:drawing>
+          <wp:inline distT="0" distB="0" distL="0" distR="0" wp14:anchorId="5D700078" wp14:editId="40C50A7D">
+            <wp:extent cx="1692910" cy="3575232"/>
+            <wp:effectExtent l="0" t="0" r="2540" b="6350"/>
+            <wp:docPr id="336606986" name="Immagine 5"/>
+            <wp:cNvGraphicFramePr>
+              <a:graphicFrameLocks xmlns:a="http://schemas.openxmlformats.org/drawingml/2006/main" noChangeAspect="1"/>
+            </wp:cNvGraphicFramePr>
+            <a:graphic xmlns:a="http://schemas.openxmlformats.org/drawingml/2006/main">
+              <a:graphicData uri="http://schemas.openxmlformats.org/drawingml/2006/picture">
+                <pic:pic xmlns:pic="http://schemas.openxmlformats.org/drawingml/2006/picture">
+                  <pic:nvPicPr>
+                    <pic:cNvPr id="0" name="Picture 4"/>
+                    <pic:cNvPicPr>
+                      <a:picLocks noChangeAspect="1" noChangeArrowheads="1"/>
+                    </pic:cNvPicPr>
+                  </pic:nvPicPr>
+                  <pic:blipFill>
+                    <a:blip r:embed="rId24" cstate="print">
+                      <a:extLst>
+                        <a:ext uri="{28A0092B-C50C-407E-A947-70E740481C1C}">
+                          <a14:useLocalDpi xmlns:a14="http://schemas.microsoft.com/office/drawing/2010/main" val="0"/>
+                        </a:ext>
+                      </a:extLst>
+                    </a:blip>
+                    <a:srcRect/>
+                    <a:stretch>
+                      <a:fillRect/>
+                    </a:stretch>
+                  </pic:blipFill>
+                  <pic:spPr bwMode="auto">
+                    <a:xfrm>
+                      <a:off x="0" y="0"/>
+                      <a:ext cx="1751519" cy="3699008"/>
+                    </a:xfrm>
+                    <a:prstGeom prst="rect">
+                      <a:avLst/>
+                    </a:prstGeom>
+                    <a:noFill/>
+                    <a:ln>
+                      <a:noFill/>
+                    </a:ln>
+                  </pic:spPr>
+                </pic:pic>
+              </a:graphicData>
+            </a:graphic>
+          </wp:inline>
+        </w:drawing>
+      </w:r>
+      <w:r>
+        <w:rPr>
+          <w:rFonts w:ascii="Times New Roman" w:hAnsi="Times New Roman" w:cs="Times New Roman"/>
+          <w:sz w:val="24"/>
+          <w:szCs w:val="24"/>
+        </w:rPr>
+        <w:t xml:space="preserve">               </w:t>
+      </w:r>
+      <w:r>
+        <w:rPr>
+          <w:rFonts w:ascii="Times New Roman" w:hAnsi="Times New Roman" w:cs="Times New Roman"/>
+          <w:noProof/>
+          <w:sz w:val="24"/>
+          <w:szCs w:val="24"/>
+        </w:rPr>
+        <w:drawing>
+          <wp:inline distT="0" distB="0" distL="0" distR="0" wp14:anchorId="121D14CE" wp14:editId="46BEF573">
+            <wp:extent cx="1695450" cy="3578339"/>
+            <wp:effectExtent l="0" t="0" r="0" b="3175"/>
+            <wp:docPr id="1216455940" name="Immagine 6"/>
+            <wp:cNvGraphicFramePr>
+              <a:graphicFrameLocks xmlns:a="http://schemas.openxmlformats.org/drawingml/2006/main" noChangeAspect="1"/>
+            </wp:cNvGraphicFramePr>
+            <a:graphic xmlns:a="http://schemas.openxmlformats.org/drawingml/2006/main">
+              <a:graphicData uri="http://schemas.openxmlformats.org/drawingml/2006/picture">
+                <pic:pic xmlns:pic="http://schemas.openxmlformats.org/drawingml/2006/picture">
+                  <pic:nvPicPr>
+                    <pic:cNvPr id="0" name="Picture 5"/>
+                    <pic:cNvPicPr>
+                      <a:picLocks noChangeAspect="1" noChangeArrowheads="1"/>
+                    </pic:cNvPicPr>
+                  </pic:nvPicPr>
+                  <pic:blipFill>
+                    <a:blip r:embed="rId25" cstate="print">
+                      <a:extLst>
+                        <a:ext uri="{28A0092B-C50C-407E-A947-70E740481C1C}">
+                          <a14:useLocalDpi xmlns:a14="http://schemas.microsoft.com/office/drawing/2010/main" val="0"/>
+                        </a:ext>
+                      </a:extLst>
+                    </a:blip>
+                    <a:srcRect/>
+                    <a:stretch>
+                      <a:fillRect/>
+                    </a:stretch>
+                  </pic:blipFill>
+                  <pic:spPr bwMode="auto">
+                    <a:xfrm>
+                      <a:off x="0" y="0"/>
+                      <a:ext cx="1716933" cy="3623679"/>
+                    </a:xfrm>
+                    <a:prstGeom prst="rect">
+                      <a:avLst/>
+                    </a:prstGeom>
+                    <a:noFill/>
+                    <a:ln>
+                      <a:noFill/>
+                    </a:ln>
+                  </pic:spPr>
+                </pic:pic>
+              </a:graphicData>
+            </a:graphic>
+          </wp:inline>
+        </w:drawing>
+      </w:r>
+      <w:r>
+        <w:rPr>
+          <w:rFonts w:ascii="Times New Roman" w:hAnsi="Times New Roman" w:cs="Times New Roman"/>
+          <w:sz w:val="24"/>
+          <w:szCs w:val="24"/>
+        </w:rPr>
+        <w:t xml:space="preserve">              </w:t>
+      </w:r>
+      <w:r>
+        <w:rPr>
+          <w:rFonts w:ascii="Times New Roman" w:hAnsi="Times New Roman" w:cs="Times New Roman"/>
+          <w:noProof/>
+          <w:sz w:val="24"/>
+          <w:szCs w:val="24"/>
+        </w:rPr>
+        <w:drawing>
+          <wp:inline distT="0" distB="0" distL="0" distR="0" wp14:anchorId="6703F3D0" wp14:editId="0330C06D">
+            <wp:extent cx="1693545" cy="3576569"/>
+            <wp:effectExtent l="0" t="0" r="1905" b="5080"/>
+            <wp:docPr id="1843084806" name="Immagine 7"/>
+            <wp:cNvGraphicFramePr>
+              <a:graphicFrameLocks xmlns:a="http://schemas.openxmlformats.org/drawingml/2006/main" noChangeAspect="1"/>
+            </wp:cNvGraphicFramePr>
+            <a:graphic xmlns:a="http://schemas.openxmlformats.org/drawingml/2006/main">
+              <a:graphicData uri="http://schemas.openxmlformats.org/drawingml/2006/picture">
+                <pic:pic xmlns:pic="http://schemas.openxmlformats.org/drawingml/2006/picture">
+                  <pic:nvPicPr>
+                    <pic:cNvPr id="0" name="Picture 6"/>
+                    <pic:cNvPicPr>
+                      <a:picLocks noChangeAspect="1" noChangeArrowheads="1"/>
+                    </pic:cNvPicPr>
+                  </pic:nvPicPr>
+                  <pic:blipFill>
+                    <a:blip r:embed="rId26" cstate="print">
+                      <a:extLst>
+                        <a:ext uri="{28A0092B-C50C-407E-A947-70E740481C1C}">
+                          <a14:useLocalDpi xmlns:a14="http://schemas.microsoft.com/office/drawing/2010/main" val="0"/>
+                        </a:ext>
+                      </a:extLst>
+                    </a:blip>
+                    <a:srcRect/>
+                    <a:stretch>
+                      <a:fillRect/>
+                    </a:stretch>
+                  </pic:blipFill>
+                  <pic:spPr bwMode="auto">
+                    <a:xfrm>
+                      <a:off x="0" y="0"/>
+                      <a:ext cx="1719778" cy="3631970"/>
+                    </a:xfrm>
+                    <a:prstGeom prst="rect">
+                      <a:avLst/>
+                    </a:prstGeom>
+                    <a:noFill/>
+                    <a:ln>
+                      <a:noFill/>
+                    </a:ln>
+                  </pic:spPr>
+                </pic:pic>
+              </a:graphicData>
+            </a:graphic>
+          </wp:inline>
+        </w:drawing>
+      </w:r>
+    </w:p>
+    <w:p>
+      <w:pPr>
+        <w:jc w:val="both"/>
+        <w:rPr>
+          <w:rFonts w:ascii="Times New Roman" w:hAnsi="Times New Roman" w:cs="Times New Roman"/>
+          <w:sz w:val="18"/>
+          <w:szCs w:val="18"/>
+        </w:rPr>
+      </w:pPr>
+      <w:r>
+        <w:rPr>
+          <w:rFonts w:ascii="Times New Roman" w:hAnsi="Times New Roman" w:cs="Times New Roman"/>
+          <w:sz w:val="18"/>
+          <w:szCs w:val="18"/>
+        </w:rPr>
+        <w:lastRenderedPageBreak/>
+        <w:t xml:space="preserve">Da sinistra a destra: </w:t>
+      </w:r>
+      <w:r>
+        <w:rPr>
+          <w:rFonts w:ascii="Times New Roman" w:hAnsi="Times New Roman" w:cs="Times New Roman"/>
+          <w:sz w:val="18"/>
+          <w:szCs w:val="18"/>
+        </w:rPr>
+        <w:t>mapSelection</w:t>
+      </w:r>
+      <w:r>
+        <w:rPr>
+          <w:rFonts w:ascii="Times New Roman" w:hAnsi="Times New Roman" w:cs="Times New Roman"/>
+          <w:sz w:val="18"/>
+          <w:szCs w:val="18"/>
+        </w:rPr>
+        <w:t xml:space="preserve">Page, </w:t>
+      </w:r>
+      <w:r>
+        <w:rPr>
+          <w:rFonts w:ascii="Times New Roman" w:hAnsi="Times New Roman" w:cs="Times New Roman"/>
+          <w:sz w:val="18"/>
+          <w:szCs w:val="18"/>
+        </w:rPr>
+        <w:t>citySelection</w:t>
+      </w:r>
+      <w:r>
+        <w:rPr>
+          <w:rFonts w:ascii="Times New Roman" w:hAnsi="Times New Roman" w:cs="Times New Roman"/>
+          <w:sz w:val="18"/>
+          <w:szCs w:val="18"/>
+        </w:rPr>
+        <w:t>Page e lo</w:t>
+      </w:r>
+      <w:r>
+        <w:rPr>
+          <w:rFonts w:ascii="Times New Roman" w:hAnsi="Times New Roman" w:cs="Times New Roman"/>
+          <w:sz w:val="18"/>
+          <w:szCs w:val="18"/>
+        </w:rPr>
+        <w:t>cationSelection</w:t>
+      </w:r>
+      <w:r>
+        <w:rPr>
+          <w:rFonts w:ascii="Times New Roman" w:hAnsi="Times New Roman" w:cs="Times New Roman"/>
+          <w:sz w:val="18"/>
+          <w:szCs w:val="18"/>
+        </w:rPr>
+        <w:t>Page.</w:t>
       </w:r>
     </w:p>
     <w:p>
@@ -13599,34 +13062,69 @@
         <w:jc w:val="both"/>
         <w:rPr>
           <w:rFonts w:ascii="Times New Roman" w:hAnsi="Times New Roman" w:cs="Times New Roman"/>
-          <w:sz w:val="24"/>
-          <w:szCs w:val="24"/>
-          <w:lang w:eastAsia="it-IT"/>
-        </w:rPr>
-      </w:pPr>
-    </w:p>
-    <w:p>
-      <w:pPr>
-        <w:jc w:val="both"/>
-      </w:pPr>
-      <w:r>
+          <w:sz w:val="28"/>
+          <w:szCs w:val="28"/>
+          <w:lang w:eastAsia="it-IT"/>
+        </w:rPr>
+      </w:pPr>
+    </w:p>
+    <w:p>
+      <w:pPr>
+        <w:jc w:val="both"/>
+        <w:rPr>
+          <w:rFonts w:ascii="Times New Roman" w:hAnsi="Times New Roman" w:cs="Times New Roman"/>
+          <w:sz w:val="24"/>
+          <w:szCs w:val="24"/>
+        </w:rPr>
+      </w:pPr>
+      <w:r>
+        <w:rPr>
+          <w:rFonts w:ascii="Times New Roman" w:hAnsi="Times New Roman" w:cs="Times New Roman"/>
+          <w:sz w:val="24"/>
+          <w:szCs w:val="24"/>
+        </w:rPr>
         <w:t>Per la</w:t>
       </w:r>
       <w:r>
+        <w:rPr>
+          <w:rFonts w:ascii="Times New Roman" w:hAnsi="Times New Roman" w:cs="Times New Roman"/>
+          <w:sz w:val="24"/>
+          <w:szCs w:val="24"/>
+        </w:rPr>
         <w:t xml:space="preserve"> terza</w:t>
       </w:r>
       <w:r>
+        <w:rPr>
+          <w:rFonts w:ascii="Times New Roman" w:hAnsi="Times New Roman" w:cs="Times New Roman"/>
+          <w:sz w:val="24"/>
+          <w:szCs w:val="24"/>
+        </w:rPr>
         <w:t xml:space="preserve"> iterazione sono state implementate le pagine relative </w:t>
       </w:r>
       <w:r>
+        <w:rPr>
+          <w:rFonts w:ascii="Times New Roman" w:hAnsi="Times New Roman" w:cs="Times New Roman"/>
+          <w:sz w:val="24"/>
+          <w:szCs w:val="24"/>
+        </w:rPr>
         <w:t>all’inserimento dei requisiti e alla visualizzazione dell’itinerario risultante.</w:t>
       </w:r>
     </w:p>
     <w:p>
       <w:pPr>
         <w:jc w:val="both"/>
-      </w:pPr>
-      <w:r>
+        <w:rPr>
+          <w:rFonts w:ascii="Times New Roman" w:hAnsi="Times New Roman" w:cs="Times New Roman"/>
+          <w:sz w:val="24"/>
+          <w:szCs w:val="24"/>
+        </w:rPr>
+      </w:pPr>
+      <w:r>
+        <w:rPr>
+          <w:rFonts w:ascii="Times New Roman" w:hAnsi="Times New Roman" w:cs="Times New Roman"/>
+          <w:sz w:val="24"/>
+          <w:szCs w:val="24"/>
+        </w:rPr>
         <w:t>Per questioni di chiarezza del codice Flutter, la pagina dei requisiti è stata separata in due file: uno dedicato all’inserimento dei dati generali dell’itinerario (nome dell’itinerario, durata del viaggio in giorni, etc.), l’altro per l’inserimento di dati specifici per il singolo giorno di viaggio (orario di partenza e rientro, orario pausa pranzo etc.).</w:t>
       </w:r>
     </w:p>
@@ -13635,16 +13133,412 @@
         <w:jc w:val="both"/>
       </w:pPr>
       <w:r>
-        <w:t>[inserire screenshot?]</w:t>
-      </w:r>
-    </w:p>
-    <w:p>
-      <w:pPr>
-        <w:jc w:val="both"/>
-      </w:pPr>
-      <w:r>
+        <w:rPr>
+          <w:noProof/>
+        </w:rPr>
+        <w:drawing>
+          <wp:inline distT="0" distB="0" distL="0" distR="0" wp14:anchorId="4D6C1630" wp14:editId="56F38672">
+            <wp:extent cx="1676400" cy="3540359"/>
+            <wp:effectExtent l="0" t="0" r="0" b="3175"/>
+            <wp:docPr id="2017805437" name="Immagine 8"/>
+            <wp:cNvGraphicFramePr>
+              <a:graphicFrameLocks xmlns:a="http://schemas.openxmlformats.org/drawingml/2006/main" noChangeAspect="1"/>
+            </wp:cNvGraphicFramePr>
+            <a:graphic xmlns:a="http://schemas.openxmlformats.org/drawingml/2006/main">
+              <a:graphicData uri="http://schemas.openxmlformats.org/drawingml/2006/picture">
+                <pic:pic xmlns:pic="http://schemas.openxmlformats.org/drawingml/2006/picture">
+                  <pic:nvPicPr>
+                    <pic:cNvPr id="0" name="Picture 7"/>
+                    <pic:cNvPicPr>
+                      <a:picLocks noChangeAspect="1" noChangeArrowheads="1"/>
+                    </pic:cNvPicPr>
+                  </pic:nvPicPr>
+                  <pic:blipFill>
+                    <a:blip r:embed="rId27" cstate="print">
+                      <a:extLst>
+                        <a:ext uri="{28A0092B-C50C-407E-A947-70E740481C1C}">
+                          <a14:useLocalDpi xmlns:a14="http://schemas.microsoft.com/office/drawing/2010/main" val="0"/>
+                        </a:ext>
+                      </a:extLst>
+                    </a:blip>
+                    <a:srcRect/>
+                    <a:stretch>
+                      <a:fillRect/>
+                    </a:stretch>
+                  </pic:blipFill>
+                  <pic:spPr bwMode="auto">
+                    <a:xfrm>
+                      <a:off x="0" y="0"/>
+                      <a:ext cx="1698268" cy="3586541"/>
+                    </a:xfrm>
+                    <a:prstGeom prst="rect">
+                      <a:avLst/>
+                    </a:prstGeom>
+                    <a:noFill/>
+                    <a:ln>
+                      <a:noFill/>
+                    </a:ln>
+                  </pic:spPr>
+                </pic:pic>
+              </a:graphicData>
+            </a:graphic>
+          </wp:inline>
+        </w:drawing>
+      </w:r>
+      <w:r>
+        <w:t xml:space="preserve">               </w:t>
+      </w:r>
+      <w:r>
+        <w:rPr>
+          <w:noProof/>
+        </w:rPr>
+        <w:drawing>
+          <wp:inline distT="0" distB="0" distL="0" distR="0" wp14:anchorId="2D9D2EDD" wp14:editId="77356869">
+            <wp:extent cx="1675399" cy="3538247"/>
+            <wp:effectExtent l="0" t="0" r="1270" b="5080"/>
+            <wp:docPr id="1826623091" name="Immagine 9"/>
+            <wp:cNvGraphicFramePr>
+              <a:graphicFrameLocks xmlns:a="http://schemas.openxmlformats.org/drawingml/2006/main" noChangeAspect="1"/>
+            </wp:cNvGraphicFramePr>
+            <a:graphic xmlns:a="http://schemas.openxmlformats.org/drawingml/2006/main">
+              <a:graphicData uri="http://schemas.openxmlformats.org/drawingml/2006/picture">
+                <pic:pic xmlns:pic="http://schemas.openxmlformats.org/drawingml/2006/picture">
+                  <pic:nvPicPr>
+                    <pic:cNvPr id="0" name="Picture 8"/>
+                    <pic:cNvPicPr>
+                      <a:picLocks noChangeAspect="1" noChangeArrowheads="1"/>
+                    </pic:cNvPicPr>
+                  </pic:nvPicPr>
+                  <pic:blipFill>
+                    <a:blip r:embed="rId28" cstate="print">
+                      <a:extLst>
+                        <a:ext uri="{28A0092B-C50C-407E-A947-70E740481C1C}">
+                          <a14:useLocalDpi xmlns:a14="http://schemas.microsoft.com/office/drawing/2010/main" val="0"/>
+                        </a:ext>
+                      </a:extLst>
+                    </a:blip>
+                    <a:srcRect/>
+                    <a:stretch>
+                      <a:fillRect/>
+                    </a:stretch>
+                  </pic:blipFill>
+                  <pic:spPr bwMode="auto">
+                    <a:xfrm>
+                      <a:off x="0" y="0"/>
+                      <a:ext cx="1687159" cy="3563083"/>
+                    </a:xfrm>
+                    <a:prstGeom prst="rect">
+                      <a:avLst/>
+                    </a:prstGeom>
+                    <a:noFill/>
+                    <a:ln>
+                      <a:noFill/>
+                    </a:ln>
+                  </pic:spPr>
+                </pic:pic>
+              </a:graphicData>
+            </a:graphic>
+          </wp:inline>
+        </w:drawing>
+      </w:r>
+    </w:p>
+    <w:p>
+      <w:pPr>
+        <w:jc w:val="both"/>
+        <w:rPr>
+          <w:rFonts w:ascii="Times New Roman" w:hAnsi="Times New Roman" w:cs="Times New Roman"/>
+          <w:sz w:val="18"/>
+          <w:szCs w:val="18"/>
+        </w:rPr>
+      </w:pPr>
+      <w:r>
+        <w:rPr>
+          <w:rFonts w:ascii="Times New Roman" w:hAnsi="Times New Roman" w:cs="Times New Roman"/>
+          <w:sz w:val="18"/>
+          <w:szCs w:val="18"/>
+        </w:rPr>
+        <w:t xml:space="preserve">Da sinistra a destra: </w:t>
+      </w:r>
+      <w:r>
+        <w:rPr>
+          <w:rFonts w:ascii="Times New Roman" w:hAnsi="Times New Roman" w:cs="Times New Roman"/>
+          <w:sz w:val="18"/>
+          <w:szCs w:val="18"/>
+        </w:rPr>
+        <w:t>requirements</w:t>
+      </w:r>
+      <w:r>
+        <w:rPr>
+          <w:rFonts w:ascii="Times New Roman" w:hAnsi="Times New Roman" w:cs="Times New Roman"/>
+          <w:sz w:val="18"/>
+          <w:szCs w:val="18"/>
+        </w:rPr>
+        <w:t>Page</w:t>
+      </w:r>
+      <w:r>
+        <w:rPr>
+          <w:rFonts w:ascii="Times New Roman" w:hAnsi="Times New Roman" w:cs="Times New Roman"/>
+          <w:sz w:val="18"/>
+          <w:szCs w:val="18"/>
+        </w:rPr>
+        <w:t xml:space="preserve"> e requirementsSubPage</w:t>
+      </w:r>
+      <w:r>
+        <w:rPr>
+          <w:rFonts w:ascii="Times New Roman" w:hAnsi="Times New Roman" w:cs="Times New Roman"/>
+          <w:sz w:val="18"/>
+          <w:szCs w:val="18"/>
+        </w:rPr>
+        <w:t>.</w:t>
+      </w:r>
+    </w:p>
+    <w:p>
+      <w:pPr>
+        <w:jc w:val="both"/>
+        <w:rPr>
+          <w:rFonts w:ascii="Times New Roman" w:hAnsi="Times New Roman" w:cs="Times New Roman"/>
+          <w:sz w:val="18"/>
+          <w:szCs w:val="18"/>
+        </w:rPr>
+      </w:pPr>
+    </w:p>
+    <w:p>
+      <w:pPr>
+        <w:jc w:val="both"/>
+        <w:rPr>
+          <w:rFonts w:ascii="Times New Roman" w:hAnsi="Times New Roman" w:cs="Times New Roman"/>
+          <w:sz w:val="18"/>
+          <w:szCs w:val="18"/>
+        </w:rPr>
+      </w:pPr>
+    </w:p>
+    <w:p>
+      <w:pPr>
+        <w:jc w:val="both"/>
+        <w:rPr>
+          <w:rFonts w:ascii="Times New Roman" w:hAnsi="Times New Roman" w:cs="Times New Roman"/>
+          <w:sz w:val="18"/>
+          <w:szCs w:val="18"/>
+        </w:rPr>
+      </w:pPr>
+    </w:p>
+    <w:p>
+      <w:pPr>
+        <w:jc w:val="both"/>
+        <w:rPr>
+          <w:rFonts w:ascii="Times New Roman" w:hAnsi="Times New Roman" w:cs="Times New Roman"/>
+          <w:sz w:val="18"/>
+          <w:szCs w:val="18"/>
+        </w:rPr>
+      </w:pPr>
+    </w:p>
+    <w:p>
+      <w:pPr>
+        <w:jc w:val="both"/>
+        <w:rPr>
+          <w:rFonts w:ascii="Times New Roman" w:hAnsi="Times New Roman" w:cs="Times New Roman"/>
+          <w:sz w:val="18"/>
+          <w:szCs w:val="18"/>
+        </w:rPr>
+      </w:pPr>
+    </w:p>
+    <w:p>
+      <w:pPr>
+        <w:jc w:val="both"/>
+        <w:rPr>
+          <w:rFonts w:ascii="Times New Roman" w:hAnsi="Times New Roman" w:cs="Times New Roman"/>
+          <w:sz w:val="18"/>
+          <w:szCs w:val="18"/>
+        </w:rPr>
+      </w:pPr>
+    </w:p>
+    <w:p>
+      <w:pPr>
+        <w:jc w:val="both"/>
+        <w:rPr>
+          <w:rFonts w:ascii="Times New Roman" w:hAnsi="Times New Roman" w:cs="Times New Roman"/>
+          <w:sz w:val="18"/>
+          <w:szCs w:val="18"/>
+        </w:rPr>
+      </w:pPr>
+    </w:p>
+    <w:p>
+      <w:pPr>
+        <w:jc w:val="both"/>
+      </w:pPr>
+      <w:r>
+        <w:lastRenderedPageBreak/>
         <w:t>La pagina dell’itinerario è rimasta pressoché invariata rispetto al layout iniziale, eccetto per la posizione del pulsante di selezione del ristorante, che è stato posto nella posizione corretta rispetto alla timeline della giornata (piuttosto che in fondo alla pagina in maniera statica).</w:t>
       </w:r>
+    </w:p>
+    <w:p>
+      <w:pPr>
+        <w:jc w:val="both"/>
+      </w:pPr>
+      <w:r>
+        <w:rPr>
+          <w:noProof/>
+        </w:rPr>
+        <w:drawing>
+          <wp:inline distT="0" distB="0" distL="0" distR="0" wp14:anchorId="5307DC4C" wp14:editId="7F8A4992">
+            <wp:extent cx="1721825" cy="3636292"/>
+            <wp:effectExtent l="0" t="0" r="0" b="2540"/>
+            <wp:docPr id="1604731920" name="Immagine 10"/>
+            <wp:cNvGraphicFramePr>
+              <a:graphicFrameLocks xmlns:a="http://schemas.openxmlformats.org/drawingml/2006/main" noChangeAspect="1"/>
+            </wp:cNvGraphicFramePr>
+            <a:graphic xmlns:a="http://schemas.openxmlformats.org/drawingml/2006/main">
+              <a:graphicData uri="http://schemas.openxmlformats.org/drawingml/2006/picture">
+                <pic:pic xmlns:pic="http://schemas.openxmlformats.org/drawingml/2006/picture">
+                  <pic:nvPicPr>
+                    <pic:cNvPr id="0" name="Picture 9"/>
+                    <pic:cNvPicPr>
+                      <a:picLocks noChangeAspect="1" noChangeArrowheads="1"/>
+                    </pic:cNvPicPr>
+                  </pic:nvPicPr>
+                  <pic:blipFill>
+                    <a:blip r:embed="rId29" cstate="print">
+                      <a:extLst>
+                        <a:ext uri="{28A0092B-C50C-407E-A947-70E740481C1C}">
+                          <a14:useLocalDpi xmlns:a14="http://schemas.microsoft.com/office/drawing/2010/main" val="0"/>
+                        </a:ext>
+                      </a:extLst>
+                    </a:blip>
+                    <a:srcRect/>
+                    <a:stretch>
+                      <a:fillRect/>
+                    </a:stretch>
+                  </pic:blipFill>
+                  <pic:spPr bwMode="auto">
+                    <a:xfrm>
+                      <a:off x="0" y="0"/>
+                      <a:ext cx="1738523" cy="3671557"/>
+                    </a:xfrm>
+                    <a:prstGeom prst="rect">
+                      <a:avLst/>
+                    </a:prstGeom>
+                    <a:noFill/>
+                    <a:ln>
+                      <a:noFill/>
+                    </a:ln>
+                  </pic:spPr>
+                </pic:pic>
+              </a:graphicData>
+            </a:graphic>
+          </wp:inline>
+        </w:drawing>
+      </w:r>
+      <w:r>
+        <w:t xml:space="preserve">               </w:t>
+      </w:r>
+      <w:r>
+        <w:rPr>
+          <w:noProof/>
+        </w:rPr>
+        <w:drawing>
+          <wp:inline distT="0" distB="0" distL="0" distR="0" wp14:anchorId="7EE7E97B" wp14:editId="12591BC0">
+            <wp:extent cx="1723390" cy="3636232"/>
+            <wp:effectExtent l="0" t="0" r="0" b="2540"/>
+            <wp:docPr id="642208153" name="Immagine 11"/>
+            <wp:cNvGraphicFramePr>
+              <a:graphicFrameLocks xmlns:a="http://schemas.openxmlformats.org/drawingml/2006/main" noChangeAspect="1"/>
+            </wp:cNvGraphicFramePr>
+            <a:graphic xmlns:a="http://schemas.openxmlformats.org/drawingml/2006/main">
+              <a:graphicData uri="http://schemas.openxmlformats.org/drawingml/2006/picture">
+                <pic:pic xmlns:pic="http://schemas.openxmlformats.org/drawingml/2006/picture">
+                  <pic:nvPicPr>
+                    <pic:cNvPr id="0" name="Picture 10"/>
+                    <pic:cNvPicPr>
+                      <a:picLocks noChangeAspect="1" noChangeArrowheads="1"/>
+                    </pic:cNvPicPr>
+                  </pic:nvPicPr>
+                  <pic:blipFill>
+                    <a:blip r:embed="rId30" cstate="print">
+                      <a:extLst>
+                        <a:ext uri="{28A0092B-C50C-407E-A947-70E740481C1C}">
+                          <a14:useLocalDpi xmlns:a14="http://schemas.microsoft.com/office/drawing/2010/main" val="0"/>
+                        </a:ext>
+                      </a:extLst>
+                    </a:blip>
+                    <a:srcRect/>
+                    <a:stretch>
+                      <a:fillRect/>
+                    </a:stretch>
+                  </pic:blipFill>
+                  <pic:spPr bwMode="auto">
+                    <a:xfrm>
+                      <a:off x="0" y="0"/>
+                      <a:ext cx="1744132" cy="3679996"/>
+                    </a:xfrm>
+                    <a:prstGeom prst="rect">
+                      <a:avLst/>
+                    </a:prstGeom>
+                    <a:noFill/>
+                    <a:ln>
+                      <a:noFill/>
+                    </a:ln>
+                  </pic:spPr>
+                </pic:pic>
+              </a:graphicData>
+            </a:graphic>
+          </wp:inline>
+        </w:drawing>
+      </w:r>
+    </w:p>
+    <w:p>
+      <w:pPr>
+        <w:jc w:val="both"/>
+        <w:rPr>
+          <w:rFonts w:ascii="Times New Roman" w:hAnsi="Times New Roman" w:cs="Times New Roman"/>
+          <w:sz w:val="18"/>
+          <w:szCs w:val="18"/>
+        </w:rPr>
+      </w:pPr>
+      <w:r>
+        <w:rPr>
+          <w:rFonts w:ascii="Times New Roman" w:hAnsi="Times New Roman" w:cs="Times New Roman"/>
+          <w:sz w:val="18"/>
+          <w:szCs w:val="18"/>
+        </w:rPr>
+        <w:t xml:space="preserve">Da sinistra a destra: </w:t>
+      </w:r>
+      <w:r>
+        <w:rPr>
+          <w:rFonts w:ascii="Times New Roman" w:hAnsi="Times New Roman" w:cs="Times New Roman"/>
+          <w:sz w:val="18"/>
+          <w:szCs w:val="18"/>
+        </w:rPr>
+        <w:t>tripPage e</w:t>
+      </w:r>
+      <w:r>
+        <w:rPr>
+          <w:rFonts w:ascii="Times New Roman" w:hAnsi="Times New Roman" w:cs="Times New Roman"/>
+          <w:sz w:val="18"/>
+          <w:szCs w:val="18"/>
+        </w:rPr>
+        <w:t xml:space="preserve"> </w:t>
+      </w:r>
+      <w:r>
+        <w:rPr>
+          <w:rFonts w:ascii="Times New Roman" w:hAnsi="Times New Roman" w:cs="Times New Roman"/>
+          <w:sz w:val="18"/>
+          <w:szCs w:val="18"/>
+        </w:rPr>
+        <w:t>tripPage (con aperto il modal di selezione del ristorante da visitare in pausa pranzo)</w:t>
+      </w:r>
+      <w:r>
+        <w:rPr>
+          <w:rFonts w:ascii="Times New Roman" w:hAnsi="Times New Roman" w:cs="Times New Roman"/>
+          <w:sz w:val="18"/>
+          <w:szCs w:val="18"/>
+        </w:rPr>
+        <w:t>.</w:t>
+      </w:r>
+    </w:p>
+    <w:p>
+      <w:pPr>
+        <w:jc w:val="both"/>
+      </w:pPr>
     </w:p>
     <w:p>
       <w:pPr>
@@ -13669,7 +13563,6 @@
           <w:sz w:val="44"/>
           <w:szCs w:val="44"/>
         </w:rPr>
-        <w:lastRenderedPageBreak/>
         <w:t>Conclusione</w:t>
       </w:r>
       <w:bookmarkEnd w:id="22"/>

--- a/doc/documentazione.docx
+++ b/doc/documentazione.docx
@@ -573,7 +573,6 @@
             <w:tabs>
               <w:tab w:val="right" w:leader="dot" w:pos="9628"/>
             </w:tabs>
-            <w:jc w:val="both"/>
             <w:rPr>
               <w:rFonts w:cstheme="minorBidi"/>
               <w:noProof/>
@@ -592,7 +591,7 @@
           <w:r>
             <w:fldChar w:fldCharType="separate"/>
           </w:r>
-          <w:hyperlink w:anchor="_Toc202910801" w:history="1">
+          <w:hyperlink w:anchor="_Toc202994693" w:history="1">
             <w:r>
               <w:rPr>
                 <w:rStyle w:val="Collegamentoipertestuale"/>
@@ -622,7 +621,7 @@
                 <w:noProof/>
                 <w:webHidden/>
               </w:rPr>
-              <w:instrText xml:space="preserve"> PAGEREF _Toc202910801 \h </w:instrText>
+              <w:instrText xml:space="preserve"> PAGEREF _Toc202994693 \h </w:instrText>
             </w:r>
             <w:r>
               <w:rPr>
@@ -659,7 +658,6 @@
             <w:tabs>
               <w:tab w:val="right" w:leader="dot" w:pos="9628"/>
             </w:tabs>
-            <w:jc w:val="both"/>
             <w:rPr>
               <w:rFonts w:cstheme="minorBidi"/>
               <w:noProof/>
@@ -669,7 +667,7 @@
               <w14:ligatures w14:val="standardContextual"/>
             </w:rPr>
           </w:pPr>
-          <w:hyperlink w:anchor="_Toc202910802" w:history="1">
+          <w:hyperlink w:anchor="_Toc202994694" w:history="1">
             <w:r>
               <w:rPr>
                 <w:rStyle w:val="Collegamentoipertestuale"/>
@@ -699,7 +697,7 @@
                 <w:noProof/>
                 <w:webHidden/>
               </w:rPr>
-              <w:instrText xml:space="preserve"> PAGEREF _Toc202910802 \h </w:instrText>
+              <w:instrText xml:space="preserve"> PAGEREF _Toc202994694 \h </w:instrText>
             </w:r>
             <w:r>
               <w:rPr>
@@ -736,7 +734,6 @@
             <w:tabs>
               <w:tab w:val="right" w:leader="dot" w:pos="9628"/>
             </w:tabs>
-            <w:jc w:val="both"/>
             <w:rPr>
               <w:rFonts w:cstheme="minorBidi"/>
               <w:noProof/>
@@ -746,7 +743,7 @@
               <w14:ligatures w14:val="standardContextual"/>
             </w:rPr>
           </w:pPr>
-          <w:hyperlink w:anchor="_Toc202910803" w:history="1">
+          <w:hyperlink w:anchor="_Toc202994695" w:history="1">
             <w:r>
               <w:rPr>
                 <w:rStyle w:val="Collegamentoipertestuale"/>
@@ -776,7 +773,7 @@
                 <w:noProof/>
                 <w:webHidden/>
               </w:rPr>
-              <w:instrText xml:space="preserve"> PAGEREF _Toc202910803 \h </w:instrText>
+              <w:instrText xml:space="preserve"> PAGEREF _Toc202994695 \h </w:instrText>
             </w:r>
             <w:r>
               <w:rPr>
@@ -813,7 +810,6 @@
             <w:tabs>
               <w:tab w:val="right" w:leader="dot" w:pos="9628"/>
             </w:tabs>
-            <w:jc w:val="both"/>
             <w:rPr>
               <w:rFonts w:cstheme="minorBidi"/>
               <w:noProof/>
@@ -823,7 +819,7 @@
               <w14:ligatures w14:val="standardContextual"/>
             </w:rPr>
           </w:pPr>
-          <w:hyperlink w:anchor="_Toc202910804" w:history="1">
+          <w:hyperlink w:anchor="_Toc202994696" w:history="1">
             <w:r>
               <w:rPr>
                 <w:rStyle w:val="Collegamentoipertestuale"/>
@@ -853,7 +849,7 @@
                 <w:noProof/>
                 <w:webHidden/>
               </w:rPr>
-              <w:instrText xml:space="preserve"> PAGEREF _Toc202910804 \h </w:instrText>
+              <w:instrText xml:space="preserve"> PAGEREF _Toc202994696 \h </w:instrText>
             </w:r>
             <w:r>
               <w:rPr>
@@ -890,7 +886,6 @@
             <w:tabs>
               <w:tab w:val="right" w:leader="dot" w:pos="9628"/>
             </w:tabs>
-            <w:jc w:val="both"/>
             <w:rPr>
               <w:rFonts w:cstheme="minorBidi"/>
               <w:noProof/>
@@ -900,7 +895,7 @@
               <w14:ligatures w14:val="standardContextual"/>
             </w:rPr>
           </w:pPr>
-          <w:hyperlink w:anchor="_Toc202910805" w:history="1">
+          <w:hyperlink w:anchor="_Toc202994697" w:history="1">
             <w:r>
               <w:rPr>
                 <w:rStyle w:val="Collegamentoipertestuale"/>
@@ -930,7 +925,7 @@
                 <w:noProof/>
                 <w:webHidden/>
               </w:rPr>
-              <w:instrText xml:space="preserve"> PAGEREF _Toc202910805 \h </w:instrText>
+              <w:instrText xml:space="preserve"> PAGEREF _Toc202994697 \h </w:instrText>
             </w:r>
             <w:r>
               <w:rPr>
@@ -967,7 +962,6 @@
             <w:tabs>
               <w:tab w:val="right" w:leader="dot" w:pos="9628"/>
             </w:tabs>
-            <w:jc w:val="both"/>
             <w:rPr>
               <w:rFonts w:cstheme="minorBidi"/>
               <w:noProof/>
@@ -977,7 +971,7 @@
               <w14:ligatures w14:val="standardContextual"/>
             </w:rPr>
           </w:pPr>
-          <w:hyperlink w:anchor="_Toc202910806" w:history="1">
+          <w:hyperlink w:anchor="_Toc202994698" w:history="1">
             <w:r>
               <w:rPr>
                 <w:rStyle w:val="Collegamentoipertestuale"/>
@@ -1007,7 +1001,7 @@
                 <w:noProof/>
                 <w:webHidden/>
               </w:rPr>
-              <w:instrText xml:space="preserve"> PAGEREF _Toc202910806 \h </w:instrText>
+              <w:instrText xml:space="preserve"> PAGEREF _Toc202994698 \h </w:instrText>
             </w:r>
             <w:r>
               <w:rPr>
@@ -1044,7 +1038,6 @@
             <w:tabs>
               <w:tab w:val="right" w:leader="dot" w:pos="9628"/>
             </w:tabs>
-            <w:jc w:val="both"/>
             <w:rPr>
               <w:rFonts w:cstheme="minorBidi"/>
               <w:noProof/>
@@ -1054,7 +1047,7 @@
               <w14:ligatures w14:val="standardContextual"/>
             </w:rPr>
           </w:pPr>
-          <w:hyperlink w:anchor="_Toc202910807" w:history="1">
+          <w:hyperlink w:anchor="_Toc202994699" w:history="1">
             <w:r>
               <w:rPr>
                 <w:rStyle w:val="Collegamentoipertestuale"/>
@@ -1084,7 +1077,7 @@
                 <w:noProof/>
                 <w:webHidden/>
               </w:rPr>
-              <w:instrText xml:space="preserve"> PAGEREF _Toc202910807 \h </w:instrText>
+              <w:instrText xml:space="preserve"> PAGEREF _Toc202994699 \h </w:instrText>
             </w:r>
             <w:r>
               <w:rPr>
@@ -1104,7 +1097,7 @@
                 <w:noProof/>
                 <w:webHidden/>
               </w:rPr>
-              <w:t>8</w:t>
+              <w:t>7</w:t>
             </w:r>
             <w:r>
               <w:rPr>
@@ -1121,7 +1114,6 @@
             <w:tabs>
               <w:tab w:val="right" w:leader="dot" w:pos="9628"/>
             </w:tabs>
-            <w:jc w:val="both"/>
             <w:rPr>
               <w:rFonts w:cstheme="minorBidi"/>
               <w:noProof/>
@@ -1131,7 +1123,7 @@
               <w14:ligatures w14:val="standardContextual"/>
             </w:rPr>
           </w:pPr>
-          <w:hyperlink w:anchor="_Toc202910808" w:history="1">
+          <w:hyperlink w:anchor="_Toc202994700" w:history="1">
             <w:r>
               <w:rPr>
                 <w:rStyle w:val="Collegamentoipertestuale"/>
@@ -1161,7 +1153,7 @@
                 <w:noProof/>
                 <w:webHidden/>
               </w:rPr>
-              <w:instrText xml:space="preserve"> PAGEREF _Toc202910808 \h </w:instrText>
+              <w:instrText xml:space="preserve"> PAGEREF _Toc202994700 \h </w:instrText>
             </w:r>
             <w:r>
               <w:rPr>
@@ -1198,7 +1190,6 @@
             <w:tabs>
               <w:tab w:val="right" w:leader="dot" w:pos="9628"/>
             </w:tabs>
-            <w:jc w:val="both"/>
             <w:rPr>
               <w:rFonts w:cstheme="minorBidi"/>
               <w:noProof/>
@@ -1208,7 +1199,7 @@
               <w14:ligatures w14:val="standardContextual"/>
             </w:rPr>
           </w:pPr>
-          <w:hyperlink w:anchor="_Toc202910809" w:history="1">
+          <w:hyperlink w:anchor="_Toc202994701" w:history="1">
             <w:r>
               <w:rPr>
                 <w:rStyle w:val="Collegamentoipertestuale"/>
@@ -1238,7 +1229,7 @@
                 <w:noProof/>
                 <w:webHidden/>
               </w:rPr>
-              <w:instrText xml:space="preserve"> PAGEREF _Toc202910809 \h </w:instrText>
+              <w:instrText xml:space="preserve"> PAGEREF _Toc202994701 \h </w:instrText>
             </w:r>
             <w:r>
               <w:rPr>
@@ -1275,7 +1266,6 @@
             <w:tabs>
               <w:tab w:val="right" w:leader="dot" w:pos="9628"/>
             </w:tabs>
-            <w:jc w:val="both"/>
             <w:rPr>
               <w:rFonts w:cstheme="minorBidi"/>
               <w:noProof/>
@@ -1285,7 +1275,7 @@
               <w14:ligatures w14:val="standardContextual"/>
             </w:rPr>
           </w:pPr>
-          <w:hyperlink w:anchor="_Toc202910810" w:history="1">
+          <w:hyperlink w:anchor="_Toc202994702" w:history="1">
             <w:r>
               <w:rPr>
                 <w:rStyle w:val="Collegamentoipertestuale"/>
@@ -1315,7 +1305,7 @@
                 <w:noProof/>
                 <w:webHidden/>
               </w:rPr>
-              <w:instrText xml:space="preserve"> PAGEREF _Toc202910810 \h </w:instrText>
+              <w:instrText xml:space="preserve"> PAGEREF _Toc202994702 \h </w:instrText>
             </w:r>
             <w:r>
               <w:rPr>
@@ -1335,7 +1325,7 @@
                 <w:noProof/>
                 <w:webHidden/>
               </w:rPr>
-              <w:t>10</w:t>
+              <w:t>9</w:t>
             </w:r>
             <w:r>
               <w:rPr>
@@ -1352,7 +1342,6 @@
             <w:tabs>
               <w:tab w:val="right" w:leader="dot" w:pos="9628"/>
             </w:tabs>
-            <w:jc w:val="both"/>
             <w:rPr>
               <w:rFonts w:cstheme="minorBidi"/>
               <w:noProof/>
@@ -1362,7 +1351,7 @@
               <w14:ligatures w14:val="standardContextual"/>
             </w:rPr>
           </w:pPr>
-          <w:hyperlink w:anchor="_Toc202910811" w:history="1">
+          <w:hyperlink w:anchor="_Toc202994703" w:history="1">
             <w:r>
               <w:rPr>
                 <w:rStyle w:val="Collegamentoipertestuale"/>
@@ -1392,7 +1381,7 @@
                 <w:noProof/>
                 <w:webHidden/>
               </w:rPr>
-              <w:instrText xml:space="preserve"> PAGEREF _Toc202910811 \h </w:instrText>
+              <w:instrText xml:space="preserve"> PAGEREF _Toc202994703 \h </w:instrText>
             </w:r>
             <w:r>
               <w:rPr>
@@ -1412,7 +1401,7 @@
                 <w:noProof/>
                 <w:webHidden/>
               </w:rPr>
-              <w:t>11</w:t>
+              <w:t>10</w:t>
             </w:r>
             <w:r>
               <w:rPr>
@@ -1429,7 +1418,6 @@
             <w:tabs>
               <w:tab w:val="right" w:leader="dot" w:pos="9628"/>
             </w:tabs>
-            <w:jc w:val="both"/>
             <w:rPr>
               <w:rFonts w:cstheme="minorBidi"/>
               <w:noProof/>
@@ -1439,7 +1427,7 @@
               <w14:ligatures w14:val="standardContextual"/>
             </w:rPr>
           </w:pPr>
-          <w:hyperlink w:anchor="_Toc202910812" w:history="1">
+          <w:hyperlink w:anchor="_Toc202994704" w:history="1">
             <w:r>
               <w:rPr>
                 <w:rStyle w:val="Collegamentoipertestuale"/>
@@ -1448,7 +1436,7 @@
                 <w:bCs/>
                 <w:noProof/>
               </w:rPr>
-              <w:t>Progettazione dell’architettura dell’applicazione client</w:t>
+              <w:t>Testing del database</w:t>
             </w:r>
             <w:r>
               <w:rPr>
@@ -1469,7 +1457,7 @@
                 <w:noProof/>
                 <w:webHidden/>
               </w:rPr>
-              <w:instrText xml:space="preserve"> PAGEREF _Toc202910812 \h </w:instrText>
+              <w:instrText xml:space="preserve"> PAGEREF _Toc202994704 \h </w:instrText>
             </w:r>
             <w:r>
               <w:rPr>
@@ -1506,7 +1494,6 @@
             <w:tabs>
               <w:tab w:val="right" w:leader="dot" w:pos="9628"/>
             </w:tabs>
-            <w:jc w:val="both"/>
             <w:rPr>
               <w:rFonts w:cstheme="minorBidi"/>
               <w:noProof/>
@@ -1516,7 +1503,7 @@
               <w14:ligatures w14:val="standardContextual"/>
             </w:rPr>
           </w:pPr>
-          <w:hyperlink w:anchor="_Toc202910813" w:history="1">
+          <w:hyperlink w:anchor="_Toc202994705" w:history="1">
             <w:r>
               <w:rPr>
                 <w:rStyle w:val="Collegamentoipertestuale"/>
@@ -1525,7 +1512,7 @@
                 <w:bCs/>
                 <w:noProof/>
               </w:rPr>
-              <w:t>Progettazione User Interface</w:t>
+              <w:t>Progettazione dell’architettura dell’applicazione client</w:t>
             </w:r>
             <w:r>
               <w:rPr>
@@ -1546,7 +1533,7 @@
                 <w:noProof/>
                 <w:webHidden/>
               </w:rPr>
-              <w:instrText xml:space="preserve"> PAGEREF _Toc202910813 \h </w:instrText>
+              <w:instrText xml:space="preserve"> PAGEREF _Toc202994705 \h </w:instrText>
             </w:r>
             <w:r>
               <w:rPr>
@@ -1579,11 +1566,10 @@
         </w:p>
         <w:p>
           <w:pPr>
-            <w:pStyle w:val="Sommario1"/>
+            <w:pStyle w:val="Sommario2"/>
             <w:tabs>
               <w:tab w:val="right" w:leader="dot" w:pos="9628"/>
             </w:tabs>
-            <w:jc w:val="both"/>
             <w:rPr>
               <w:rFonts w:cstheme="minorBidi"/>
               <w:noProof/>
@@ -1593,7 +1579,7 @@
               <w14:ligatures w14:val="standardContextual"/>
             </w:rPr>
           </w:pPr>
-          <w:hyperlink w:anchor="_Toc202910814" w:history="1">
+          <w:hyperlink w:anchor="_Toc202994706" w:history="1">
             <w:r>
               <w:rPr>
                 <w:rStyle w:val="Collegamentoipertestuale"/>
@@ -1602,7 +1588,7 @@
                 <w:bCs/>
                 <w:noProof/>
               </w:rPr>
-              <w:t>Iterazione 2</w:t>
+              <w:t>Progettazione User Interface</w:t>
             </w:r>
             <w:r>
               <w:rPr>
@@ -1623,7 +1609,7 @@
                 <w:noProof/>
                 <w:webHidden/>
               </w:rPr>
-              <w:instrText xml:space="preserve"> PAGEREF _Toc202910814 \h </w:instrText>
+              <w:instrText xml:space="preserve"> PAGEREF _Toc202994706 \h </w:instrText>
             </w:r>
             <w:r>
               <w:rPr>
@@ -1643,7 +1629,7 @@
                 <w:noProof/>
                 <w:webHidden/>
               </w:rPr>
-              <w:t>12</w:t>
+              <w:t>13</w:t>
             </w:r>
             <w:r>
               <w:rPr>
@@ -1660,7 +1646,6 @@
             <w:tabs>
               <w:tab w:val="right" w:leader="dot" w:pos="9628"/>
             </w:tabs>
-            <w:jc w:val="both"/>
             <w:rPr>
               <w:rFonts w:cstheme="minorBidi"/>
               <w:noProof/>
@@ -1670,7 +1655,7 @@
               <w14:ligatures w14:val="standardContextual"/>
             </w:rPr>
           </w:pPr>
-          <w:hyperlink w:anchor="_Toc202910815" w:history="1">
+          <w:hyperlink w:anchor="_Toc202994707" w:history="1">
             <w:r>
               <w:rPr>
                 <w:rStyle w:val="Collegamentoipertestuale"/>
@@ -1679,7 +1664,7 @@
                 <w:bCs/>
                 <w:noProof/>
               </w:rPr>
-              <w:t>Aggiornamento dei casi d’uso</w:t>
+              <w:t>Implementazione front-end</w:t>
             </w:r>
             <w:r>
               <w:rPr>
@@ -1700,7 +1685,7 @@
                 <w:noProof/>
                 <w:webHidden/>
               </w:rPr>
-              <w:instrText xml:space="preserve"> PAGEREF _Toc202910815 \h </w:instrText>
+              <w:instrText xml:space="preserve"> PAGEREF _Toc202994707 \h </w:instrText>
             </w:r>
             <w:r>
               <w:rPr>
@@ -1720,7 +1705,7 @@
                 <w:noProof/>
                 <w:webHidden/>
               </w:rPr>
-              <w:t>12</w:t>
+              <w:t>14</w:t>
             </w:r>
             <w:r>
               <w:rPr>
@@ -1737,7 +1722,6 @@
             <w:tabs>
               <w:tab w:val="right" w:leader="dot" w:pos="9628"/>
             </w:tabs>
-            <w:jc w:val="both"/>
             <w:rPr>
               <w:rFonts w:cstheme="minorBidi"/>
               <w:noProof/>
@@ -1747,7 +1731,7 @@
               <w14:ligatures w14:val="standardContextual"/>
             </w:rPr>
           </w:pPr>
-          <w:hyperlink w:anchor="_Toc202910816" w:history="1">
+          <w:hyperlink w:anchor="_Toc202994708" w:history="1">
             <w:r>
               <w:rPr>
                 <w:rStyle w:val="Collegamentoipertestuale"/>
@@ -1756,7 +1740,7 @@
                 <w:bCs/>
                 <w:noProof/>
               </w:rPr>
-              <w:t>Aggiornamento dell’architettura dell’applicazione client</w:t>
+              <w:t>Progettazione algoritmo per il calcolo dell’itinerario</w:t>
             </w:r>
             <w:r>
               <w:rPr>
@@ -1777,7 +1761,7 @@
                 <w:noProof/>
                 <w:webHidden/>
               </w:rPr>
-              <w:instrText xml:space="preserve"> PAGEREF _Toc202910816 \h </w:instrText>
+              <w:instrText xml:space="preserve"> PAGEREF _Toc202994708 \h </w:instrText>
             </w:r>
             <w:r>
               <w:rPr>
@@ -1797,7 +1781,7 @@
                 <w:noProof/>
                 <w:webHidden/>
               </w:rPr>
-              <w:t>12</w:t>
+              <w:t>14</w:t>
             </w:r>
             <w:r>
               <w:rPr>
@@ -1810,11 +1794,10 @@
         </w:p>
         <w:p>
           <w:pPr>
-            <w:pStyle w:val="Sommario2"/>
+            <w:pStyle w:val="Sommario1"/>
             <w:tabs>
               <w:tab w:val="right" w:leader="dot" w:pos="9628"/>
             </w:tabs>
-            <w:jc w:val="both"/>
             <w:rPr>
               <w:rFonts w:cstheme="minorBidi"/>
               <w:noProof/>
@@ -1824,7 +1807,7 @@
               <w14:ligatures w14:val="standardContextual"/>
             </w:rPr>
           </w:pPr>
-          <w:hyperlink w:anchor="_Toc202910817" w:history="1">
+          <w:hyperlink w:anchor="_Toc202994709" w:history="1">
             <w:r>
               <w:rPr>
                 <w:rStyle w:val="Collegamentoipertestuale"/>
@@ -1833,7 +1816,7 @@
                 <w:bCs/>
                 <w:noProof/>
               </w:rPr>
-              <w:t>Spiegazione delle componenti dell’architettura Riverpod</w:t>
+              <w:t>Iterazione 2</w:t>
             </w:r>
             <w:r>
               <w:rPr>
@@ -1854,7 +1837,7 @@
                 <w:noProof/>
                 <w:webHidden/>
               </w:rPr>
-              <w:instrText xml:space="preserve"> PAGEREF _Toc202910817 \h </w:instrText>
+              <w:instrText xml:space="preserve"> PAGEREF _Toc202994709 \h </w:instrText>
             </w:r>
             <w:r>
               <w:rPr>
@@ -1874,7 +1857,7 @@
                 <w:noProof/>
                 <w:webHidden/>
               </w:rPr>
-              <w:t>13</w:t>
+              <w:t>14</w:t>
             </w:r>
             <w:r>
               <w:rPr>
@@ -1887,11 +1870,10 @@
         </w:p>
         <w:p>
           <w:pPr>
-            <w:pStyle w:val="Sommario3"/>
+            <w:pStyle w:val="Sommario2"/>
             <w:tabs>
               <w:tab w:val="right" w:leader="dot" w:pos="9628"/>
             </w:tabs>
-            <w:jc w:val="both"/>
             <w:rPr>
               <w:rFonts w:cstheme="minorBidi"/>
               <w:noProof/>
@@ -1901,16 +1883,7 @@
               <w14:ligatures w14:val="standardContextual"/>
             </w:rPr>
           </w:pPr>
-          <w:hyperlink w:anchor="_Toc202910818" w:history="1">
-            <w:r>
-              <w:rPr>
-                <w:rStyle w:val="Collegamentoipertestuale"/>
-                <w:rFonts w:ascii="Times New Roman" w:eastAsia="Times New Roman" w:hAnsi="Times New Roman"/>
-                <w:b/>
-                <w:noProof/>
-              </w:rPr>
-              <w:t xml:space="preserve">Presentation </w:t>
-            </w:r>
+          <w:hyperlink w:anchor="_Toc202994710" w:history="1">
             <w:r>
               <w:rPr>
                 <w:rStyle w:val="Collegamentoipertestuale"/>
@@ -1919,7 +1892,7 @@
                 <w:bCs/>
                 <w:noProof/>
               </w:rPr>
-              <w:t>Layer</w:t>
+              <w:t>Aggiornamento dei casi d’uso</w:t>
             </w:r>
             <w:r>
               <w:rPr>
@@ -1940,7 +1913,7 @@
                 <w:noProof/>
                 <w:webHidden/>
               </w:rPr>
-              <w:instrText xml:space="preserve"> PAGEREF _Toc202910818 \h </w:instrText>
+              <w:instrText xml:space="preserve"> PAGEREF _Toc202994710 \h </w:instrText>
             </w:r>
             <w:r>
               <w:rPr>
@@ -1960,7 +1933,7 @@
                 <w:noProof/>
                 <w:webHidden/>
               </w:rPr>
-              <w:t>13</w:t>
+              <w:t>14</w:t>
             </w:r>
             <w:r>
               <w:rPr>
@@ -1973,11 +1946,10 @@
         </w:p>
         <w:p>
           <w:pPr>
-            <w:pStyle w:val="Sommario3"/>
+            <w:pStyle w:val="Sommario2"/>
             <w:tabs>
               <w:tab w:val="right" w:leader="dot" w:pos="9628"/>
             </w:tabs>
-            <w:jc w:val="both"/>
             <w:rPr>
               <w:rFonts w:cstheme="minorBidi"/>
               <w:noProof/>
@@ -1987,15 +1959,16 @@
               <w14:ligatures w14:val="standardContextual"/>
             </w:rPr>
           </w:pPr>
-          <w:hyperlink w:anchor="_Toc202910819" w:history="1">
+          <w:hyperlink w:anchor="_Toc202994711" w:history="1">
             <w:r>
               <w:rPr>
                 <w:rStyle w:val="Collegamentoipertestuale"/>
-                <w:rFonts w:ascii="Times New Roman" w:eastAsia="Times New Roman" w:hAnsi="Times New Roman"/>
+                <w:rFonts w:ascii="Times New Roman" w:hAnsi="Times New Roman"/>
                 <w:b/>
-                <w:noProof/>
-              </w:rPr>
-              <w:t>Application Layer</w:t>
+                <w:bCs/>
+                <w:noProof/>
+              </w:rPr>
+              <w:t>Aggiornamento dell’architettura dell’applicazione client</w:t>
             </w:r>
             <w:r>
               <w:rPr>
@@ -2016,7 +1989,7 @@
                 <w:noProof/>
                 <w:webHidden/>
               </w:rPr>
-              <w:instrText xml:space="preserve"> PAGEREF _Toc202910819 \h </w:instrText>
+              <w:instrText xml:space="preserve"> PAGEREF _Toc202994711 \h </w:instrText>
             </w:r>
             <w:r>
               <w:rPr>
@@ -2036,7 +2009,7 @@
                 <w:noProof/>
                 <w:webHidden/>
               </w:rPr>
-              <w:t>14</w:t>
+              <w:t>15</w:t>
             </w:r>
             <w:r>
               <w:rPr>
@@ -2049,11 +2022,10 @@
         </w:p>
         <w:p>
           <w:pPr>
-            <w:pStyle w:val="Sommario3"/>
+            <w:pStyle w:val="Sommario2"/>
             <w:tabs>
               <w:tab w:val="right" w:leader="dot" w:pos="9628"/>
             </w:tabs>
-            <w:jc w:val="both"/>
             <w:rPr>
               <w:rFonts w:cstheme="minorBidi"/>
               <w:noProof/>
@@ -2063,15 +2035,16 @@
               <w14:ligatures w14:val="standardContextual"/>
             </w:rPr>
           </w:pPr>
-          <w:hyperlink w:anchor="_Toc202910820" w:history="1">
+          <w:hyperlink w:anchor="_Toc202994712" w:history="1">
             <w:r>
               <w:rPr>
                 <w:rStyle w:val="Collegamentoipertestuale"/>
-                <w:rFonts w:ascii="Times New Roman" w:eastAsia="Times New Roman" w:hAnsi="Times New Roman"/>
+                <w:rFonts w:ascii="Times New Roman" w:hAnsi="Times New Roman"/>
                 <w:b/>
-                <w:noProof/>
-              </w:rPr>
-              <w:t>Domain Layer</w:t>
+                <w:bCs/>
+                <w:noProof/>
+              </w:rPr>
+              <w:t>Spiegazione delle componenti dell’architettura Riverpod</w:t>
             </w:r>
             <w:r>
               <w:rPr>
@@ -2092,7 +2065,7 @@
                 <w:noProof/>
                 <w:webHidden/>
               </w:rPr>
-              <w:instrText xml:space="preserve"> PAGEREF _Toc202910820 \h </w:instrText>
+              <w:instrText xml:space="preserve"> PAGEREF _Toc202994712 \h </w:instrText>
             </w:r>
             <w:r>
               <w:rPr>
@@ -2125,11 +2098,10 @@
         </w:p>
         <w:p>
           <w:pPr>
-            <w:pStyle w:val="Sommario3"/>
+            <w:pStyle w:val="Sommario2"/>
             <w:tabs>
               <w:tab w:val="right" w:leader="dot" w:pos="9628"/>
             </w:tabs>
-            <w:jc w:val="both"/>
             <w:rPr>
               <w:rFonts w:cstheme="minorBidi"/>
               <w:noProof/>
@@ -2139,15 +2111,16 @@
               <w14:ligatures w14:val="standardContextual"/>
             </w:rPr>
           </w:pPr>
-          <w:hyperlink w:anchor="_Toc202910821" w:history="1">
+          <w:hyperlink w:anchor="_Toc202994713" w:history="1">
             <w:r>
               <w:rPr>
                 <w:rStyle w:val="Collegamentoipertestuale"/>
-                <w:rFonts w:ascii="Times New Roman" w:eastAsia="Times New Roman" w:hAnsi="Times New Roman"/>
+                <w:rFonts w:ascii="Times New Roman" w:hAnsi="Times New Roman"/>
                 <w:b/>
-                <w:noProof/>
-              </w:rPr>
-              <w:t>Data Layer</w:t>
+                <w:bCs/>
+                <w:noProof/>
+              </w:rPr>
+              <w:t>Implementazione front-end</w:t>
             </w:r>
             <w:r>
               <w:rPr>
@@ -2168,7 +2141,7 @@
                 <w:noProof/>
                 <w:webHidden/>
               </w:rPr>
-              <w:instrText xml:space="preserve"> PAGEREF _Toc202910821 \h </w:instrText>
+              <w:instrText xml:space="preserve"> PAGEREF _Toc202994713 \h </w:instrText>
             </w:r>
             <w:r>
               <w:rPr>
@@ -2188,7 +2161,7 @@
                 <w:noProof/>
                 <w:webHidden/>
               </w:rPr>
-              <w:t>16</w:t>
+              <w:t>18</w:t>
             </w:r>
             <w:r>
               <w:rPr>
@@ -2205,7 +2178,6 @@
             <w:tabs>
               <w:tab w:val="right" w:leader="dot" w:pos="9628"/>
             </w:tabs>
-            <w:jc w:val="both"/>
             <w:rPr>
               <w:rFonts w:cstheme="minorBidi"/>
               <w:noProof/>
@@ -2215,7 +2187,7 @@
               <w14:ligatures w14:val="standardContextual"/>
             </w:rPr>
           </w:pPr>
-          <w:hyperlink w:anchor="_Toc202910822" w:history="1">
+          <w:hyperlink w:anchor="_Toc202994714" w:history="1">
             <w:r>
               <w:rPr>
                 <w:rStyle w:val="Collegamentoipertestuale"/>
@@ -2245,7 +2217,7 @@
                 <w:noProof/>
                 <w:webHidden/>
               </w:rPr>
-              <w:instrText xml:space="preserve"> PAGEREF _Toc202910822 \h </w:instrText>
+              <w:instrText xml:space="preserve"> PAGEREF _Toc202994714 \h </w:instrText>
             </w:r>
             <w:r>
               <w:rPr>
@@ -2265,7 +2237,7 @@
                 <w:noProof/>
                 <w:webHidden/>
               </w:rPr>
-              <w:t>16</w:t>
+              <w:t>19</w:t>
             </w:r>
             <w:r>
               <w:rPr>
@@ -2278,11 +2250,10 @@
         </w:p>
         <w:p>
           <w:pPr>
-            <w:pStyle w:val="Sommario1"/>
+            <w:pStyle w:val="Sommario2"/>
             <w:tabs>
               <w:tab w:val="right" w:leader="dot" w:pos="9628"/>
             </w:tabs>
-            <w:jc w:val="both"/>
             <w:rPr>
               <w:rFonts w:cstheme="minorBidi"/>
               <w:noProof/>
@@ -2292,7 +2263,7 @@
               <w14:ligatures w14:val="standardContextual"/>
             </w:rPr>
           </w:pPr>
-          <w:hyperlink w:anchor="_Toc202910823" w:history="1">
+          <w:hyperlink w:anchor="_Toc202994715" w:history="1">
             <w:r>
               <w:rPr>
                 <w:rStyle w:val="Collegamentoipertestuale"/>
@@ -2301,7 +2272,7 @@
                 <w:bCs/>
                 <w:noProof/>
               </w:rPr>
-              <w:t>Conclusione</w:t>
+              <w:t>Implementazione front-end</w:t>
             </w:r>
             <w:r>
               <w:rPr>
@@ -2322,7 +2293,7 @@
                 <w:noProof/>
                 <w:webHidden/>
               </w:rPr>
-              <w:instrText xml:space="preserve"> PAGEREF _Toc202910823 \h </w:instrText>
+              <w:instrText xml:space="preserve"> PAGEREF _Toc202994715 \h </w:instrText>
             </w:r>
             <w:r>
               <w:rPr>
@@ -2342,7 +2313,235 @@
                 <w:noProof/>
                 <w:webHidden/>
               </w:rPr>
-              <w:t>16</w:t>
+              <w:t>19</w:t>
+            </w:r>
+            <w:r>
+              <w:rPr>
+                <w:noProof/>
+                <w:webHidden/>
+              </w:rPr>
+              <w:fldChar w:fldCharType="end"/>
+            </w:r>
+          </w:hyperlink>
+        </w:p>
+        <w:p>
+          <w:pPr>
+            <w:pStyle w:val="Sommario1"/>
+            <w:tabs>
+              <w:tab w:val="right" w:leader="dot" w:pos="9628"/>
+            </w:tabs>
+            <w:rPr>
+              <w:rFonts w:cstheme="minorBidi"/>
+              <w:noProof/>
+              <w:kern w:val="2"/>
+              <w:sz w:val="24"/>
+              <w:szCs w:val="24"/>
+              <w14:ligatures w14:val="standardContextual"/>
+            </w:rPr>
+          </w:pPr>
+          <w:hyperlink w:anchor="_Toc202994716" w:history="1">
+            <w:r>
+              <w:rPr>
+                <w:rStyle w:val="Collegamentoipertestuale"/>
+                <w:rFonts w:ascii="Times New Roman" w:hAnsi="Times New Roman"/>
+                <w:b/>
+                <w:bCs/>
+                <w:noProof/>
+              </w:rPr>
+              <w:t>Conclusioni</w:t>
+            </w:r>
+            <w:r>
+              <w:rPr>
+                <w:noProof/>
+                <w:webHidden/>
+              </w:rPr>
+              <w:tab/>
+            </w:r>
+            <w:r>
+              <w:rPr>
+                <w:noProof/>
+                <w:webHidden/>
+              </w:rPr>
+              <w:fldChar w:fldCharType="begin"/>
+            </w:r>
+            <w:r>
+              <w:rPr>
+                <w:noProof/>
+                <w:webHidden/>
+              </w:rPr>
+              <w:instrText xml:space="preserve"> PAGEREF _Toc202994716 \h </w:instrText>
+            </w:r>
+            <w:r>
+              <w:rPr>
+                <w:noProof/>
+                <w:webHidden/>
+              </w:rPr>
+            </w:r>
+            <w:r>
+              <w:rPr>
+                <w:noProof/>
+                <w:webHidden/>
+              </w:rPr>
+              <w:fldChar w:fldCharType="separate"/>
+            </w:r>
+            <w:r>
+              <w:rPr>
+                <w:noProof/>
+                <w:webHidden/>
+              </w:rPr>
+              <w:t>21</w:t>
+            </w:r>
+            <w:r>
+              <w:rPr>
+                <w:noProof/>
+                <w:webHidden/>
+              </w:rPr>
+              <w:fldChar w:fldCharType="end"/>
+            </w:r>
+          </w:hyperlink>
+        </w:p>
+        <w:p>
+          <w:pPr>
+            <w:pStyle w:val="Sommario2"/>
+            <w:tabs>
+              <w:tab w:val="right" w:leader="dot" w:pos="9628"/>
+            </w:tabs>
+            <w:rPr>
+              <w:rFonts w:cstheme="minorBidi"/>
+              <w:noProof/>
+              <w:kern w:val="2"/>
+              <w:sz w:val="24"/>
+              <w:szCs w:val="24"/>
+              <w14:ligatures w14:val="standardContextual"/>
+            </w:rPr>
+          </w:pPr>
+          <w:hyperlink w:anchor="_Toc202994717" w:history="1">
+            <w:r>
+              <w:rPr>
+                <w:rStyle w:val="Collegamentoipertestuale"/>
+                <w:rFonts w:ascii="Times New Roman" w:hAnsi="Times New Roman"/>
+                <w:b/>
+                <w:bCs/>
+                <w:noProof/>
+              </w:rPr>
+              <w:t>Testing del software</w:t>
+            </w:r>
+            <w:r>
+              <w:rPr>
+                <w:noProof/>
+                <w:webHidden/>
+              </w:rPr>
+              <w:tab/>
+            </w:r>
+            <w:r>
+              <w:rPr>
+                <w:noProof/>
+                <w:webHidden/>
+              </w:rPr>
+              <w:fldChar w:fldCharType="begin"/>
+            </w:r>
+            <w:r>
+              <w:rPr>
+                <w:noProof/>
+                <w:webHidden/>
+              </w:rPr>
+              <w:instrText xml:space="preserve"> PAGEREF _Toc202994717 \h </w:instrText>
+            </w:r>
+            <w:r>
+              <w:rPr>
+                <w:noProof/>
+                <w:webHidden/>
+              </w:rPr>
+            </w:r>
+            <w:r>
+              <w:rPr>
+                <w:noProof/>
+                <w:webHidden/>
+              </w:rPr>
+              <w:fldChar w:fldCharType="separate"/>
+            </w:r>
+            <w:r>
+              <w:rPr>
+                <w:noProof/>
+                <w:webHidden/>
+              </w:rPr>
+              <w:t>21</w:t>
+            </w:r>
+            <w:r>
+              <w:rPr>
+                <w:noProof/>
+                <w:webHidden/>
+              </w:rPr>
+              <w:fldChar w:fldCharType="end"/>
+            </w:r>
+          </w:hyperlink>
+        </w:p>
+        <w:p>
+          <w:pPr>
+            <w:pStyle w:val="Sommario2"/>
+            <w:tabs>
+              <w:tab w:val="right" w:leader="dot" w:pos="9628"/>
+            </w:tabs>
+            <w:rPr>
+              <w:rFonts w:cstheme="minorBidi"/>
+              <w:noProof/>
+              <w:kern w:val="2"/>
+              <w:sz w:val="24"/>
+              <w:szCs w:val="24"/>
+              <w14:ligatures w14:val="standardContextual"/>
+            </w:rPr>
+          </w:pPr>
+          <w:hyperlink w:anchor="_Toc202994718" w:history="1">
+            <w:r>
+              <w:rPr>
+                <w:rStyle w:val="Collegamentoipertestuale"/>
+                <w:rFonts w:ascii="Times New Roman" w:hAnsi="Times New Roman"/>
+                <w:b/>
+                <w:bCs/>
+                <w:noProof/>
+              </w:rPr>
+              <w:t>Analisi qualità e metriche del software</w:t>
+            </w:r>
+            <w:r>
+              <w:rPr>
+                <w:noProof/>
+                <w:webHidden/>
+              </w:rPr>
+              <w:tab/>
+            </w:r>
+            <w:r>
+              <w:rPr>
+                <w:noProof/>
+                <w:webHidden/>
+              </w:rPr>
+              <w:fldChar w:fldCharType="begin"/>
+            </w:r>
+            <w:r>
+              <w:rPr>
+                <w:noProof/>
+                <w:webHidden/>
+              </w:rPr>
+              <w:instrText xml:space="preserve"> PAGEREF _Toc202994718 \h </w:instrText>
+            </w:r>
+            <w:r>
+              <w:rPr>
+                <w:noProof/>
+                <w:webHidden/>
+              </w:rPr>
+            </w:r>
+            <w:r>
+              <w:rPr>
+                <w:noProof/>
+                <w:webHidden/>
+              </w:rPr>
+              <w:fldChar w:fldCharType="separate"/>
+            </w:r>
+            <w:r>
+              <w:rPr>
+                <w:noProof/>
+                <w:webHidden/>
+              </w:rPr>
+              <w:t>22</w:t>
             </w:r>
             <w:r>
               <w:rPr>
@@ -2415,14 +2614,6 @@
     </w:p>
     <w:p>
       <w:pPr>
-        <w:jc w:val="both"/>
-        <w:rPr>
-          <w:rFonts w:ascii="Times New Roman" w:hAnsi="Times New Roman" w:cs="Times New Roman"/>
-        </w:rPr>
-      </w:pPr>
-    </w:p>
-    <w:p>
-      <w:pPr>
         <w:pStyle w:val="Titolo1"/>
         <w:jc w:val="both"/>
         <w:rPr>
@@ -2434,7 +2625,7 @@
           <w:szCs w:val="44"/>
         </w:rPr>
       </w:pPr>
-      <w:bookmarkStart w:id="0" w:name="_Toc202910801"/>
+      <w:bookmarkStart w:id="0" w:name="_Toc202994693"/>
       <w:r>
         <w:rPr>
           <w:rFonts w:ascii="Times New Roman" w:hAnsi="Times New Roman" w:cs="Times New Roman"/>
@@ -2472,7 +2663,7 @@
           <w:color w:val="auto"/>
         </w:rPr>
       </w:pPr>
-      <w:bookmarkStart w:id="1" w:name="_Toc202910802"/>
+      <w:bookmarkStart w:id="1" w:name="_Toc202994694"/>
       <w:r>
         <w:rPr>
           <w:rFonts w:ascii="Times New Roman" w:hAnsi="Times New Roman" w:cs="Times New Roman"/>
@@ -2777,7 +2968,7 @@
           <w:color w:val="auto"/>
         </w:rPr>
       </w:pPr>
-      <w:bookmarkStart w:id="2" w:name="_Toc202910803"/>
+      <w:bookmarkStart w:id="2" w:name="_Toc202994695"/>
       <w:r>
         <w:rPr>
           <w:rFonts w:ascii="Times New Roman" w:hAnsi="Times New Roman" w:cs="Times New Roman"/>
@@ -3807,7 +3998,7 @@
           <w:color w:val="auto"/>
         </w:rPr>
       </w:pPr>
-      <w:bookmarkStart w:id="3" w:name="_Toc202910804"/>
+      <w:bookmarkStart w:id="3" w:name="_Toc202994696"/>
       <w:r>
         <w:rPr>
           <w:rFonts w:ascii="Times New Roman" w:hAnsi="Times New Roman" w:cs="Times New Roman"/>
@@ -4094,7 +4285,7 @@
           <w:color w:val="auto"/>
         </w:rPr>
       </w:pPr>
-      <w:bookmarkStart w:id="4" w:name="_Toc202910805"/>
+      <w:bookmarkStart w:id="4" w:name="_Toc202994697"/>
       <w:r>
         <w:rPr>
           <w:rFonts w:ascii="Times New Roman" w:hAnsi="Times New Roman" w:cs="Times New Roman"/>
@@ -5073,7 +5264,7 @@
           <w:color w:val="auto"/>
         </w:rPr>
       </w:pPr>
-      <w:bookmarkStart w:id="5" w:name="_Toc202910806"/>
+      <w:bookmarkStart w:id="5" w:name="_Toc202994698"/>
       <w:r>
         <w:rPr>
           <w:rFonts w:ascii="Times New Roman" w:hAnsi="Times New Roman" w:cs="Times New Roman"/>
@@ -6194,7 +6385,7 @@
           <w14:ligatures w14:val="none"/>
         </w:rPr>
       </w:pPr>
-      <w:bookmarkStart w:id="6" w:name="_Toc202910807"/>
+      <w:bookmarkStart w:id="6" w:name="_Toc202994699"/>
       <w:r>
         <w:rPr>
           <w:rFonts w:ascii="Times New Roman" w:eastAsia="Times New Roman" w:hAnsi="Times New Roman" w:cs="Times New Roman"/>
@@ -6576,192 +6767,14 @@
       </w:pPr>
       <w:r>
         <w:rPr>
+          <w:rFonts w:ascii="Times New Roman" w:hAnsi="Times New Roman" w:cs="Times New Roman"/>
           <w:noProof/>
-        </w:rPr>
-        <mc:AlternateContent>
-          <mc:Choice Requires="wps">
-            <w:drawing>
-              <wp:anchor distT="0" distB="0" distL="114300" distR="114300" simplePos="0" relativeHeight="251667456" behindDoc="0" locked="0" layoutInCell="1" allowOverlap="1" wp14:anchorId="52D92174" wp14:editId="30577E1C">
-                <wp:simplePos x="0" y="0"/>
-                <wp:positionH relativeFrom="column">
-                  <wp:posOffset>404495</wp:posOffset>
-                </wp:positionH>
-                <wp:positionV relativeFrom="paragraph">
-                  <wp:posOffset>4582795</wp:posOffset>
-                </wp:positionV>
-                <wp:extent cx="5109210" cy="635"/>
-                <wp:effectExtent l="0" t="0" r="0" b="0"/>
-                <wp:wrapSquare wrapText="bothSides"/>
-                <wp:docPr id="2127030498" name="Casella di testo 1"/>
-                <wp:cNvGraphicFramePr/>
-                <a:graphic xmlns:a="http://schemas.openxmlformats.org/drawingml/2006/main">
-                  <a:graphicData uri="http://schemas.microsoft.com/office/word/2010/wordprocessingShape">
-                    <wps:wsp>
-                      <wps:cNvSpPr txBox="1"/>
-                      <wps:spPr>
-                        <a:xfrm>
-                          <a:off x="0" y="0"/>
-                          <a:ext cx="5109210" cy="635"/>
-                        </a:xfrm>
-                        <a:prstGeom prst="rect">
-                          <a:avLst/>
-                        </a:prstGeom>
-                        <a:solidFill>
-                          <a:prstClr val="white"/>
-                        </a:solidFill>
-                        <a:ln>
-                          <a:noFill/>
-                        </a:ln>
-                      </wps:spPr>
-                      <wps:txbx>
-                        <w:txbxContent>
-                          <w:p>
-                            <w:pPr>
-                              <w:pStyle w:val="Didascalia"/>
-                              <w:jc w:val="center"/>
-                              <w:rPr>
-                                <w:rFonts w:ascii="Times New Roman" w:hAnsi="Times New Roman" w:cs="Times New Roman"/>
-                                <w:noProof/>
-                              </w:rPr>
-                            </w:pPr>
-                            <w:r>
-                              <w:rPr>
-                                <w:rFonts w:ascii="Times New Roman" w:hAnsi="Times New Roman" w:cs="Times New Roman"/>
-                              </w:rPr>
-                              <w:t xml:space="preserve">Figura </w:t>
-                            </w:r>
-                            <w:r>
-                              <w:rPr>
-                                <w:rFonts w:ascii="Times New Roman" w:hAnsi="Times New Roman" w:cs="Times New Roman"/>
-                              </w:rPr>
-                              <w:fldChar w:fldCharType="begin"/>
-                            </w:r>
-                            <w:r>
-                              <w:rPr>
-                                <w:rFonts w:ascii="Times New Roman" w:hAnsi="Times New Roman" w:cs="Times New Roman"/>
-                              </w:rPr>
-                              <w:instrText xml:space="preserve"> SEQ Figura \* ARABIC </w:instrText>
-                            </w:r>
-                            <w:r>
-                              <w:rPr>
-                                <w:rFonts w:ascii="Times New Roman" w:hAnsi="Times New Roman" w:cs="Times New Roman"/>
-                              </w:rPr>
-                              <w:fldChar w:fldCharType="separate"/>
-                            </w:r>
-                            <w:r>
-                              <w:rPr>
-                                <w:rFonts w:ascii="Times New Roman" w:hAnsi="Times New Roman" w:cs="Times New Roman"/>
-                                <w:noProof/>
-                              </w:rPr>
-                              <w:t>3</w:t>
-                            </w:r>
-                            <w:r>
-                              <w:rPr>
-                                <w:rFonts w:ascii="Times New Roman" w:hAnsi="Times New Roman" w:cs="Times New Roman"/>
-                              </w:rPr>
-                              <w:fldChar w:fldCharType="end"/>
-                            </w:r>
-                            <w:r>
-                              <w:rPr>
-                                <w:rFonts w:ascii="Times New Roman" w:hAnsi="Times New Roman" w:cs="Times New Roman"/>
-                              </w:rPr>
-                              <w:t>: MVC diagram.</w:t>
-                            </w:r>
-                          </w:p>
-                        </w:txbxContent>
-                      </wps:txbx>
-                      <wps:bodyPr rot="0" spcFirstLastPara="0" vertOverflow="overflow" horzOverflow="overflow" vert="horz" wrap="square" lIns="0" tIns="0" rIns="0" bIns="0" numCol="1" spcCol="0" rtlCol="0" fromWordArt="0" anchor="t" anchorCtr="0" forceAA="0" compatLnSpc="1">
-                        <a:prstTxWarp prst="textNoShape">
-                          <a:avLst/>
-                        </a:prstTxWarp>
-                        <a:spAutoFit/>
-                      </wps:bodyPr>
-                    </wps:wsp>
-                  </a:graphicData>
-                </a:graphic>
-              </wp:anchor>
-            </w:drawing>
-          </mc:Choice>
-          <mc:Fallback>
-            <w:pict>
-              <v:shapetype w14:anchorId="52D92174" id="_x0000_t202" coordsize="21600,21600" o:spt="202" path="m,l,21600r21600,l21600,xe">
-                <v:stroke joinstyle="miter"/>
-                <v:path gradientshapeok="t" o:connecttype="rect"/>
-              </v:shapetype>
-              <v:shape id="Casella di testo 1" o:spid="_x0000_s1026" type="#_x0000_t202" style="position:absolute;left:0;text-align:left;margin-left:31.85pt;margin-top:360.85pt;width:402.3pt;height:.05pt;z-index:251667456;visibility:visible;mso-wrap-style:square;mso-wrap-distance-left:9pt;mso-wrap-distance-top:0;mso-wrap-distance-right:9pt;mso-wrap-distance-bottom:0;mso-position-horizontal:absolute;mso-position-horizontal-relative:text;mso-position-vertical:absolute;mso-position-vertical-relative:text;v-text-anchor:top" o:gfxdata="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" stroked="f">
-                <v:textbox style="mso-fit-shape-to-text:t" inset="0,0,0,0">
-                  <w:txbxContent>
-                    <w:p>
-                      <w:pPr>
-                        <w:pStyle w:val="Didascalia"/>
-                        <w:jc w:val="center"/>
-                        <w:rPr>
-                          <w:rFonts w:ascii="Times New Roman" w:hAnsi="Times New Roman" w:cs="Times New Roman"/>
-                          <w:noProof/>
-                        </w:rPr>
-                      </w:pPr>
-                      <w:r>
-                        <w:rPr>
-                          <w:rFonts w:ascii="Times New Roman" w:hAnsi="Times New Roman" w:cs="Times New Roman"/>
-                        </w:rPr>
-                        <w:t xml:space="preserve">Figura </w:t>
-                      </w:r>
-                      <w:r>
-                        <w:rPr>
-                          <w:rFonts w:ascii="Times New Roman" w:hAnsi="Times New Roman" w:cs="Times New Roman"/>
-                        </w:rPr>
-                        <w:fldChar w:fldCharType="begin"/>
-                      </w:r>
-                      <w:r>
-                        <w:rPr>
-                          <w:rFonts w:ascii="Times New Roman" w:hAnsi="Times New Roman" w:cs="Times New Roman"/>
-                        </w:rPr>
-                        <w:instrText xml:space="preserve"> SEQ Figura \* ARABIC </w:instrText>
-                      </w:r>
-                      <w:r>
-                        <w:rPr>
-                          <w:rFonts w:ascii="Times New Roman" w:hAnsi="Times New Roman" w:cs="Times New Roman"/>
-                        </w:rPr>
-                        <w:fldChar w:fldCharType="separate"/>
-                      </w:r>
-                      <w:r>
-                        <w:rPr>
-                          <w:rFonts w:ascii="Times New Roman" w:hAnsi="Times New Roman" w:cs="Times New Roman"/>
-                          <w:noProof/>
-                        </w:rPr>
-                        <w:t>3</w:t>
-                      </w:r>
-                      <w:r>
-                        <w:rPr>
-                          <w:rFonts w:ascii="Times New Roman" w:hAnsi="Times New Roman" w:cs="Times New Roman"/>
-                        </w:rPr>
-                        <w:fldChar w:fldCharType="end"/>
-                      </w:r>
-                      <w:r>
-                        <w:rPr>
-                          <w:rFonts w:ascii="Times New Roman" w:hAnsi="Times New Roman" w:cs="Times New Roman"/>
-                        </w:rPr>
-                        <w:t>: MVC diagram.</w:t>
-                      </w:r>
-                    </w:p>
-                  </w:txbxContent>
-                </v:textbox>
-                <w10:wrap type="square"/>
-              </v:shape>
-            </w:pict>
-          </mc:Fallback>
-        </mc:AlternateContent>
-      </w:r>
-      <w:r>
-        <w:rPr>
-          <w:rFonts w:ascii="Times New Roman" w:hAnsi="Times New Roman" w:cs="Times New Roman"/>
-          <w:noProof/>
           <w:sz w:val="24"/>
           <w:szCs w:val="24"/>
           <w:lang w:eastAsia="it-IT"/>
         </w:rPr>
         <w:drawing>
-          <wp:anchor distT="0" distB="0" distL="114300" distR="114300" simplePos="0" relativeHeight="251663360" behindDoc="1" locked="0" layoutInCell="1" allowOverlap="1" wp14:anchorId="15F51FBE" wp14:editId="19F9E99D">
+          <wp:anchor distT="0" distB="0" distL="114300" distR="114300" simplePos="0" relativeHeight="251663360" behindDoc="1" locked="0" layoutInCell="1" allowOverlap="1" wp14:anchorId="15F51FBE" wp14:editId="20BBC522">
             <wp:simplePos x="0" y="0"/>
             <wp:positionH relativeFrom="column">
               <wp:posOffset>404495</wp:posOffset>
@@ -7079,7 +7092,7 @@
           <w:szCs w:val="44"/>
         </w:rPr>
       </w:pPr>
-      <w:bookmarkStart w:id="7" w:name="_Toc202910808"/>
+      <w:bookmarkStart w:id="7" w:name="_Toc202994700"/>
       <w:r>
         <w:rPr>
           <w:rFonts w:ascii="Times New Roman" w:hAnsi="Times New Roman" w:cs="Times New Roman"/>
@@ -7105,18 +7118,7 @@
       </w:r>
       <w:bookmarkEnd w:id="7"/>
     </w:p>
-    <w:p>
-      <w:pPr>
-        <w:jc w:val="both"/>
-        <w:rPr>
-          <w:rFonts w:ascii="Times New Roman" w:hAnsi="Times New Roman" w:cs="Times New Roman"/>
-          <w:b/>
-          <w:bCs/>
-          <w:sz w:val="44"/>
-          <w:szCs w:val="44"/>
-        </w:rPr>
-      </w:pPr>
-    </w:p>
+    <w:p/>
     <w:p>
       <w:pPr>
         <w:pStyle w:val="Titolo2"/>
@@ -7128,7 +7130,7 @@
           <w:color w:val="auto"/>
         </w:rPr>
       </w:pPr>
-      <w:bookmarkStart w:id="8" w:name="_Toc202910809"/>
+      <w:bookmarkStart w:id="8" w:name="_Toc202994701"/>
       <w:r>
         <w:rPr>
           <w:rFonts w:ascii="Times New Roman" w:hAnsi="Times New Roman" w:cs="Times New Roman"/>
@@ -7343,7 +7345,7 @@
           <w:color w:val="auto"/>
         </w:rPr>
       </w:pPr>
-      <w:bookmarkStart w:id="9" w:name="_Toc202910810"/>
+      <w:bookmarkStart w:id="9" w:name="_Toc202994702"/>
       <w:r>
         <w:rPr>
           <w:rFonts w:ascii="Times New Roman" w:hAnsi="Times New Roman" w:cs="Times New Roman"/>
@@ -8173,7 +8175,7 @@
           <w:color w:val="auto"/>
         </w:rPr>
       </w:pPr>
-      <w:bookmarkStart w:id="10" w:name="_Toc202910811"/>
+      <w:bookmarkStart w:id="10" w:name="_Toc202994703"/>
       <w:r>
         <w:rPr>
           <w:rFonts w:ascii="Times New Roman" w:hAnsi="Times New Roman" w:cs="Times New Roman"/>
@@ -8187,6 +8189,50 @@
     </w:p>
     <w:p>
       <w:pPr>
+        <w:rPr>
+          <w:rFonts w:ascii="Times New Roman" w:eastAsiaTheme="majorEastAsia" w:hAnsi="Times New Roman" w:cs="Times New Roman"/>
+          <w:b/>
+          <w:bCs/>
+          <w:sz w:val="32"/>
+          <w:szCs w:val="32"/>
+        </w:rPr>
+      </w:pPr>
+      <w:r>
+        <w:rPr>
+          <w:rFonts w:ascii="Times New Roman" w:eastAsia="Times New Roman" w:hAnsi="Times New Roman" w:cs="Times New Roman"/>
+          <w:kern w:val="0"/>
+          <w:sz w:val="24"/>
+          <w:szCs w:val="24"/>
+          <w:lang w:eastAsia="it-IT"/>
+          <w14:ligatures w14:val="none"/>
+        </w:rPr>
+        <w:t xml:space="preserve">Il database utilizzato per il progetto è un file locale denominato </w:t>
+      </w:r>
+      <w:r>
+        <w:rPr>
+          <w:rFonts w:ascii="Courier New" w:eastAsia="Times New Roman" w:hAnsi="Courier New" w:cs="Courier New"/>
+          <w:kern w:val="0"/>
+          <w:sz w:val="20"/>
+          <w:szCs w:val="20"/>
+          <w:lang w:eastAsia="it-IT"/>
+          <w14:ligatures w14:val="none"/>
+        </w:rPr>
+        <w:t>db.db3</w:t>
+      </w:r>
+      <w:r>
+        <w:rPr>
+          <w:rFonts w:ascii="Times New Roman" w:eastAsia="Times New Roman" w:hAnsi="Times New Roman" w:cs="Times New Roman"/>
+          <w:kern w:val="0"/>
+          <w:sz w:val="24"/>
+          <w:szCs w:val="24"/>
+          <w:lang w:eastAsia="it-IT"/>
+          <w14:ligatures w14:val="none"/>
+        </w:rPr>
+        <w:t xml:space="preserve">, realizzato con SQLite. La sua struttura logica è stata progettata seguendo un modello Entità-Relazione (ER), che evidenzia le tre entità principali, insieme alle loro relazioni. </w:t>
+      </w:r>
+    </w:p>
+    <w:p>
+      <w:pPr>
         <w:spacing w:before="100" w:beforeAutospacing="1" w:after="100" w:afterAutospacing="1" w:line="240" w:lineRule="auto"/>
         <w:jc w:val="both"/>
         <w:rPr>
@@ -8203,13 +8249,13 @@
           <w:noProof/>
         </w:rPr>
         <w:drawing>
-          <wp:anchor distT="0" distB="0" distL="114300" distR="114300" simplePos="0" relativeHeight="251671552" behindDoc="0" locked="0" layoutInCell="1" allowOverlap="1" wp14:anchorId="68967B40" wp14:editId="76F321B7">
+          <wp:anchor distT="0" distB="0" distL="114300" distR="114300" simplePos="0" relativeHeight="251671552" behindDoc="0" locked="0" layoutInCell="1" allowOverlap="1" wp14:anchorId="68967B40" wp14:editId="26DEFF6A">
             <wp:simplePos x="0" y="0"/>
             <wp:positionH relativeFrom="column">
               <wp:posOffset>15875</wp:posOffset>
             </wp:positionH>
             <wp:positionV relativeFrom="paragraph">
-              <wp:posOffset>864235</wp:posOffset>
+              <wp:posOffset>300029</wp:posOffset>
             </wp:positionV>
             <wp:extent cx="6041390" cy="4064635"/>
             <wp:effectExtent l="0" t="0" r="0" b="0"/>
@@ -8265,111 +8311,6 @@
           </wp:anchor>
         </w:drawing>
       </w:r>
-      <w:r>
-        <w:rPr>
-          <w:rFonts w:ascii="Times New Roman" w:eastAsia="Times New Roman" w:hAnsi="Times New Roman" w:cs="Times New Roman"/>
-          <w:kern w:val="0"/>
-          <w:sz w:val="24"/>
-          <w:szCs w:val="24"/>
-          <w:lang w:eastAsia="it-IT"/>
-          <w14:ligatures w14:val="none"/>
-        </w:rPr>
-        <w:t xml:space="preserve">Il database utilizzato per il progetto è un file locale denominato </w:t>
-      </w:r>
-      <w:r>
-        <w:rPr>
-          <w:rFonts w:ascii="Courier New" w:eastAsia="Times New Roman" w:hAnsi="Courier New" w:cs="Courier New"/>
-          <w:kern w:val="0"/>
-          <w:sz w:val="20"/>
-          <w:szCs w:val="20"/>
-          <w:lang w:eastAsia="it-IT"/>
-          <w14:ligatures w14:val="none"/>
-        </w:rPr>
-        <w:t>db.db3</w:t>
-      </w:r>
-      <w:r>
-        <w:rPr>
-          <w:rFonts w:ascii="Times New Roman" w:eastAsia="Times New Roman" w:hAnsi="Times New Roman" w:cs="Times New Roman"/>
-          <w:kern w:val="0"/>
-          <w:sz w:val="24"/>
-          <w:szCs w:val="24"/>
-          <w:lang w:eastAsia="it-IT"/>
-          <w14:ligatures w14:val="none"/>
-        </w:rPr>
-        <w:t xml:space="preserve">, realizzato con SQLite. La sua struttura logica è stata progettata seguendo un modello Entità-Relazione (ER), che evidenzia le tre entità principali: </w:t>
-      </w:r>
-      <w:r>
-        <w:rPr>
-          <w:rFonts w:ascii="Times New Roman" w:eastAsia="Times New Roman" w:hAnsi="Times New Roman" w:cs="Times New Roman"/>
-          <w:b/>
-          <w:bCs/>
-          <w:kern w:val="0"/>
-          <w:sz w:val="24"/>
-          <w:szCs w:val="24"/>
-          <w:lang w:eastAsia="it-IT"/>
-          <w14:ligatures w14:val="none"/>
-        </w:rPr>
-        <w:t>UTENTE</w:t>
-      </w:r>
-      <w:r>
-        <w:rPr>
-          <w:rFonts w:ascii="Times New Roman" w:eastAsia="Times New Roman" w:hAnsi="Times New Roman" w:cs="Times New Roman"/>
-          <w:kern w:val="0"/>
-          <w:sz w:val="24"/>
-          <w:szCs w:val="24"/>
-          <w:lang w:eastAsia="it-IT"/>
-          <w14:ligatures w14:val="none"/>
-        </w:rPr>
-        <w:t xml:space="preserve">, </w:t>
-      </w:r>
-      <w:r>
-        <w:rPr>
-          <w:rFonts w:ascii="Times New Roman" w:eastAsia="Times New Roman" w:hAnsi="Times New Roman" w:cs="Times New Roman"/>
-          <w:b/>
-          <w:bCs/>
-          <w:kern w:val="0"/>
-          <w:sz w:val="24"/>
-          <w:szCs w:val="24"/>
-          <w:lang w:eastAsia="it-IT"/>
-          <w14:ligatures w14:val="none"/>
-        </w:rPr>
-        <w:t>LUOGO</w:t>
-      </w:r>
-      <w:r>
-        <w:rPr>
-          <w:rFonts w:ascii="Times New Roman" w:eastAsia="Times New Roman" w:hAnsi="Times New Roman" w:cs="Times New Roman"/>
-          <w:kern w:val="0"/>
-          <w:sz w:val="24"/>
-          <w:szCs w:val="24"/>
-          <w:lang w:eastAsia="it-IT"/>
-          <w14:ligatures w14:val="none"/>
-        </w:rPr>
-        <w:t xml:space="preserve"> e </w:t>
-      </w:r>
-      <w:r>
-        <w:rPr>
-          <w:rFonts w:ascii="Times New Roman" w:eastAsia="Times New Roman" w:hAnsi="Times New Roman" w:cs="Times New Roman"/>
-          <w:b/>
-          <w:bCs/>
-          <w:kern w:val="0"/>
-          <w:sz w:val="24"/>
-          <w:szCs w:val="24"/>
-          <w:lang w:eastAsia="it-IT"/>
-          <w14:ligatures w14:val="none"/>
-        </w:rPr>
-        <w:t>MAPPA</w:t>
-      </w:r>
-      <w:r>
-        <w:rPr>
-          <w:rFonts w:ascii="Times New Roman" w:eastAsia="Times New Roman" w:hAnsi="Times New Roman" w:cs="Times New Roman"/>
-          <w:kern w:val="0"/>
-          <w:sz w:val="24"/>
-          <w:szCs w:val="24"/>
-          <w:lang w:eastAsia="it-IT"/>
-          <w14:ligatures w14:val="none"/>
-        </w:rPr>
-        <w:t xml:space="preserve">, insieme alle loro relazioni. </w:t>
-      </w:r>
     </w:p>
     <w:p>
       <w:pPr>
@@ -8714,6 +8655,7 @@
           <w:color w:val="auto"/>
         </w:rPr>
       </w:pPr>
+      <w:bookmarkStart w:id="11" w:name="_Toc202994704"/>
       <w:r>
         <w:rPr>
           <w:rFonts w:ascii="Times New Roman" w:hAnsi="Times New Roman" w:cs="Times New Roman"/>
@@ -8723,14 +8665,29 @@
         </w:rPr>
         <w:t>Testing del database</w:t>
       </w:r>
-    </w:p>
-    <w:p>
-      <w:pPr>
-        <w:pStyle w:val="NormaleWeb"/>
-        <w:jc w:val="both"/>
-      </w:pPr>
-      <w:r>
-        <w:t xml:space="preserve">Per le attività di testing è prevista una copia separata del database, denominata </w:t>
+      <w:bookmarkEnd w:id="11"/>
+    </w:p>
+    <w:p>
+      <w:pPr>
+        <w:rPr>
+          <w:rFonts w:ascii="Times New Roman" w:hAnsi="Times New Roman" w:cs="Times New Roman"/>
+          <w:b/>
+          <w:bCs/>
+        </w:rPr>
+      </w:pPr>
+      <w:r>
+        <w:rPr>
+          <w:rFonts w:ascii="Times New Roman" w:eastAsia="Times New Roman" w:hAnsi="Times New Roman" w:cs="Times New Roman"/>
+          <w:kern w:val="0"/>
+          <w:sz w:val="24"/>
+          <w:szCs w:val="24"/>
+          <w:lang w:eastAsia="it-IT"/>
+          <w14:ligatures w14:val="none"/>
+        </w:rPr>
+        <w:t>Per le attività di testing è prevista una copia separata del database, denominata</w:t>
+      </w:r>
+      <w:r>
+        <w:t xml:space="preserve"> </w:t>
       </w:r>
       <w:r>
         <w:rPr>
@@ -8740,7 +8697,18 @@
         <w:t>test_db.db3</w:t>
       </w:r>
       <w:r>
-        <w:t xml:space="preserve">, utilizzata esclusivamente per i test automatizzati, in modo da non alterare né compromettere i dati presenti nel database principale </w:t>
+        <w:rPr>
+          <w:rFonts w:ascii="Times New Roman" w:eastAsia="Times New Roman" w:hAnsi="Times New Roman" w:cs="Times New Roman"/>
+          <w:kern w:val="0"/>
+          <w:sz w:val="24"/>
+          <w:szCs w:val="24"/>
+          <w:lang w:eastAsia="it-IT"/>
+          <w14:ligatures w14:val="none"/>
+        </w:rPr>
+        <w:t>, utilizzata esclusivamente per i test automatizzati, in modo da non alterare né compromettere i dati presenti nel database principale</w:t>
+      </w:r>
+      <w:r>
+        <w:t xml:space="preserve"> </w:t>
       </w:r>
       <w:r>
         <w:rPr>
@@ -8765,6 +8733,8 @@
         <w:rPr>
           <w:rStyle w:val="Enfasigrassetto"/>
           <w:rFonts w:eastAsiaTheme="majorEastAsia"/>
+          <w:b w:val="0"/>
+          <w:bCs w:val="0"/>
         </w:rPr>
         <w:t>JUnit 5</w:t>
       </w:r>
@@ -8959,7 +8929,7 @@
           <w:color w:val="auto"/>
         </w:rPr>
       </w:pPr>
-      <w:bookmarkStart w:id="11" w:name="_Toc202910812"/>
+      <w:bookmarkStart w:id="12" w:name="_Toc202994705"/>
       <w:r>
         <w:rPr>
           <w:rFonts w:ascii="Times New Roman" w:hAnsi="Times New Roman" w:cs="Times New Roman"/>
@@ -9006,18 +8976,7 @@
         </w:rPr>
         <w:t>applicazione client</w:t>
       </w:r>
-      <w:bookmarkEnd w:id="11"/>
-    </w:p>
-    <w:p>
-      <w:pPr>
-        <w:jc w:val="both"/>
-        <w:rPr>
-          <w:rFonts w:ascii="Times New Roman" w:hAnsi="Times New Roman" w:cs="Times New Roman"/>
-          <w:sz w:val="24"/>
-          <w:szCs w:val="24"/>
-          <w:lang w:eastAsia="it-IT"/>
-        </w:rPr>
-      </w:pPr>
+      <w:bookmarkEnd w:id="12"/>
     </w:p>
     <w:p>
       <w:pPr>
@@ -9483,7 +9442,7 @@
           <w:szCs w:val="24"/>
           <w:lang w:eastAsia="it-IT"/>
         </w:rPr>
-        <w:t>I contenuti dell’architettura sono spiegati nel dettaglio nella sezione “Iterazione 2” in quanto questo schema è stato successivamente ampliato alla definizione di nuovi casi d’uso e nuove necessità.</w:t>
+        <w:t>I contenuti dell’architettura sono spiegati nel dettaglio nella sezione Iterazione 2 in quanto questo schema è stato successivamente ampliato alla definizione di nuovi casi d’uso e nuove necessità.</w:t>
       </w:r>
     </w:p>
     <w:p>
@@ -9541,7 +9500,7 @@
           <w:color w:val="auto"/>
         </w:rPr>
       </w:pPr>
-      <w:bookmarkStart w:id="12" w:name="_Toc202910813"/>
+      <w:bookmarkStart w:id="13" w:name="_Toc202994706"/>
       <w:r>
         <w:rPr>
           <w:rFonts w:ascii="Times New Roman" w:hAnsi="Times New Roman" w:cs="Times New Roman"/>
@@ -9552,12 +9511,7 @@
         <w:lastRenderedPageBreak/>
         <w:t>Progettazione User Interface</w:t>
       </w:r>
-      <w:bookmarkEnd w:id="12"/>
-    </w:p>
-    <w:p>
-      <w:pPr>
-        <w:jc w:val="both"/>
-      </w:pPr>
+      <w:bookmarkEnd w:id="13"/>
     </w:p>
     <w:p>
       <w:pPr>
@@ -9596,6 +9550,9 @@
     <w:p>
       <w:pPr>
         <w:jc w:val="both"/>
+        <w:rPr>
+          <w:rFonts w:ascii="Times New Roman" w:hAnsi="Times New Roman" w:cs="Times New Roman"/>
+        </w:rPr>
       </w:pPr>
     </w:p>
     <w:p>
@@ -9607,9 +9564,9 @@
           <w:noProof/>
         </w:rPr>
         <w:drawing>
-          <wp:inline distT="0" distB="0" distL="0" distR="0" wp14:anchorId="0A87F332" wp14:editId="47F84A41">
+          <wp:inline distT="0" distB="0" distL="0" distR="0" wp14:anchorId="0A87F332" wp14:editId="3C156397">
             <wp:extent cx="1508712" cy="3270250"/>
-            <wp:effectExtent l="0" t="0" r="0" b="6350"/>
+            <wp:effectExtent l="0" t="0" r="6350" b="0"/>
             <wp:docPr id="149292790" name="Immagine 2"/>
             <wp:cNvGraphicFramePr>
               <a:graphicFrameLocks xmlns:a="http://schemas.openxmlformats.org/drawingml/2006/main" noChangeAspect="1"/>
@@ -9663,7 +9620,7 @@
           <w:noProof/>
         </w:rPr>
         <w:drawing>
-          <wp:inline distT="0" distB="0" distL="0" distR="0" wp14:anchorId="4E98D7AA" wp14:editId="1B791A97">
+          <wp:inline distT="0" distB="0" distL="0" distR="0" wp14:anchorId="4E98D7AA" wp14:editId="338253D9">
             <wp:extent cx="1514101" cy="3275965"/>
             <wp:effectExtent l="0" t="0" r="0" b="635"/>
             <wp:docPr id="1442385492" name="Immagine 4"/>
@@ -9695,7 +9652,7 @@
                   <pic:spPr bwMode="auto">
                     <a:xfrm>
                       <a:off x="0" y="0"/>
-                      <a:ext cx="1546310" cy="3345653"/>
+                      <a:ext cx="1514101" cy="3275965"/>
                     </a:xfrm>
                     <a:prstGeom prst="rect">
                       <a:avLst/>
@@ -9719,9 +9676,9 @@
           <w:noProof/>
         </w:rPr>
         <w:drawing>
-          <wp:inline distT="0" distB="0" distL="0" distR="0" wp14:anchorId="7DA39A82" wp14:editId="370D7CCA">
+          <wp:inline distT="0" distB="0" distL="0" distR="0" wp14:anchorId="7DA39A82" wp14:editId="0310B87D">
             <wp:extent cx="1510126" cy="3273315"/>
-            <wp:effectExtent l="0" t="0" r="0" b="3810"/>
+            <wp:effectExtent l="0" t="0" r="5080" b="0"/>
             <wp:docPr id="1482037980" name="Immagine 5"/>
             <wp:cNvGraphicFramePr>
               <a:graphicFrameLocks xmlns:a="http://schemas.openxmlformats.org/drawingml/2006/main" noChangeAspect="1"/>
@@ -9751,7 +9708,7 @@
                   <pic:spPr bwMode="auto">
                     <a:xfrm>
                       <a:off x="0" y="0"/>
-                      <a:ext cx="1537996" cy="3333725"/>
+                      <a:ext cx="1510126" cy="3273315"/>
                     </a:xfrm>
                     <a:prstGeom prst="rect">
                       <a:avLst/>
@@ -9906,6 +9863,7 @@
           <w:color w:val="auto"/>
         </w:rPr>
       </w:pPr>
+      <w:bookmarkStart w:id="14" w:name="_Toc202994707"/>
       <w:r>
         <w:rPr>
           <w:rFonts w:ascii="Times New Roman" w:hAnsi="Times New Roman" w:cs="Times New Roman"/>
@@ -9916,14 +9874,7 @@
         <w:lastRenderedPageBreak/>
         <w:t>Implementazione front-end</w:t>
       </w:r>
-    </w:p>
-    <w:p>
-      <w:pPr>
-        <w:jc w:val="both"/>
-        <w:rPr>
-          <w:rFonts w:ascii="Times New Roman" w:hAnsi="Times New Roman" w:cs="Times New Roman"/>
-        </w:rPr>
-      </w:pPr>
+      <w:bookmarkEnd w:id="14"/>
     </w:p>
     <w:p>
       <w:pPr>
@@ -9959,6 +9910,16 @@
         <w:br/>
         <w:t>Siccome il server SpringBoot non è al momento disponibile su una macchina fissa (e dunque è possibile che l’indirizzo IP vari tra un avvio e l’altro) è stato necessario introdurre una pagina iniziale in cui inserire l’indirizzo IP e la porta internet del server a cui collegarsi.</w:t>
       </w:r>
+    </w:p>
+    <w:p>
+      <w:pPr>
+        <w:jc w:val="both"/>
+        <w:rPr>
+          <w:rFonts w:ascii="Times New Roman" w:hAnsi="Times New Roman" w:cs="Times New Roman"/>
+          <w:sz w:val="24"/>
+          <w:szCs w:val="24"/>
+        </w:rPr>
+      </w:pPr>
     </w:p>
     <w:p>
       <w:pPr>
@@ -10169,6 +10130,7 @@
           <w:color w:val="auto"/>
         </w:rPr>
       </w:pPr>
+      <w:bookmarkStart w:id="15" w:name="_Toc202994708"/>
       <w:r>
         <w:rPr>
           <w:rFonts w:ascii="Times New Roman" w:hAnsi="Times New Roman" w:cs="Times New Roman"/>
@@ -10178,6 +10140,7 @@
         </w:rPr>
         <w:t>Progettazione algoritmo per il calcolo dell’itinerario</w:t>
       </w:r>
+      <w:bookmarkEnd w:id="15"/>
     </w:p>
     <w:p>
       <w:pPr>
@@ -10201,6 +10164,36 @@
         </w:rPr>
         <w:t>[inserire pseudocodice + analisi complessità in questa sezione + eventualmente UML vari]</w:t>
       </w:r>
+    </w:p>
+    <w:p>
+      <w:pPr>
+        <w:jc w:val="both"/>
+      </w:pPr>
+    </w:p>
+    <w:p>
+      <w:pPr>
+        <w:jc w:val="both"/>
+      </w:pPr>
+    </w:p>
+    <w:p>
+      <w:pPr>
+        <w:jc w:val="both"/>
+      </w:pPr>
+    </w:p>
+    <w:p>
+      <w:pPr>
+        <w:jc w:val="both"/>
+      </w:pPr>
+    </w:p>
+    <w:p>
+      <w:pPr>
+        <w:jc w:val="both"/>
+      </w:pPr>
+    </w:p>
+    <w:p>
+      <w:pPr>
+        <w:jc w:val="both"/>
+      </w:pPr>
     </w:p>
     <w:p>
       <w:pPr>
@@ -10231,7 +10224,7 @@
           <w:szCs w:val="44"/>
         </w:rPr>
       </w:pPr>
-      <w:bookmarkStart w:id="13" w:name="_Toc202910814"/>
+      <w:bookmarkStart w:id="16" w:name="_Toc202994709"/>
       <w:r>
         <w:rPr>
           <w:rFonts w:ascii="Times New Roman" w:hAnsi="Times New Roman" w:cs="Times New Roman"/>
@@ -10241,6 +10234,7 @@
           <w:sz w:val="44"/>
           <w:szCs w:val="44"/>
         </w:rPr>
+        <w:lastRenderedPageBreak/>
         <w:t xml:space="preserve">Iterazione </w:t>
       </w:r>
       <w:r>
@@ -10254,7 +10248,7 @@
         </w:rPr>
         <w:t>2</w:t>
       </w:r>
-      <w:bookmarkEnd w:id="13"/>
+      <w:bookmarkEnd w:id="16"/>
     </w:p>
     <w:p>
       <w:pPr>
@@ -10279,7 +10273,7 @@
           <w:color w:val="auto"/>
         </w:rPr>
       </w:pPr>
-      <w:bookmarkStart w:id="14" w:name="_Toc202910815"/>
+      <w:bookmarkStart w:id="17" w:name="_Toc202994710"/>
       <w:r>
         <w:rPr>
           <w:rFonts w:ascii="Times New Roman" w:hAnsi="Times New Roman" w:cs="Times New Roman"/>
@@ -10289,7 +10283,7 @@
         </w:rPr>
         <w:t>Aggiornamento dei casi d’uso</w:t>
       </w:r>
-      <w:bookmarkEnd w:id="14"/>
+      <w:bookmarkEnd w:id="17"/>
     </w:p>
     <w:p>
       <w:pPr>
@@ -10390,7 +10384,6 @@
           <w:lang w:eastAsia="it-IT"/>
           <w14:ligatures w14:val="none"/>
         </w:rPr>
-        <w:lastRenderedPageBreak/>
         <w:t>POSTCONDIZIONE: se l’utente decide di creare una nuova mappa, vengono avviati i casi d’uso da 4 a 7.</w:t>
       </w:r>
     </w:p>
@@ -10421,7 +10414,7 @@
           <w:color w:val="auto"/>
         </w:rPr>
       </w:pPr>
-      <w:bookmarkStart w:id="15" w:name="_Toc202910816"/>
+      <w:bookmarkStart w:id="18" w:name="_Toc202994711"/>
       <w:r>
         <w:rPr>
           <w:rFonts w:ascii="Times New Roman" w:hAnsi="Times New Roman" w:cs="Times New Roman"/>
@@ -10449,7 +10442,7 @@
         </w:rPr>
         <w:t xml:space="preserve"> dell’applicazione client</w:t>
       </w:r>
-      <w:bookmarkEnd w:id="15"/>
+      <w:bookmarkEnd w:id="18"/>
     </w:p>
     <w:p>
       <w:pPr>
@@ -10585,6 +10578,22 @@
     </w:p>
     <w:p>
       <w:pPr>
+        <w:jc w:val="both"/>
+        <w:rPr>
+          <w:lang w:eastAsia="it-IT"/>
+        </w:rPr>
+      </w:pPr>
+    </w:p>
+    <w:p>
+      <w:pPr>
+        <w:jc w:val="both"/>
+        <w:rPr>
+          <w:lang w:eastAsia="it-IT"/>
+        </w:rPr>
+      </w:pPr>
+    </w:p>
+    <w:p>
+      <w:pPr>
         <w:pStyle w:val="Titolo2"/>
         <w:jc w:val="both"/>
         <w:rPr>
@@ -10594,7 +10603,7 @@
           <w:color w:val="auto"/>
         </w:rPr>
       </w:pPr>
-      <w:bookmarkStart w:id="16" w:name="_Toc202910817"/>
+      <w:bookmarkStart w:id="19" w:name="_Toc202994712"/>
       <w:r>
         <w:rPr>
           <w:rFonts w:ascii="Times New Roman" w:hAnsi="Times New Roman" w:cs="Times New Roman"/>
@@ -10602,6 +10611,7 @@
           <w:bCs/>
           <w:color w:val="auto"/>
         </w:rPr>
+        <w:lastRenderedPageBreak/>
         <w:t>Spiegazione</w:t>
       </w:r>
       <w:r>
@@ -10672,9 +10682,8 @@
         </w:rPr>
         <w:t>Riverpod</w:t>
       </w:r>
-      <w:bookmarkEnd w:id="16"/>
-    </w:p>
-    <w:p/>
+      <w:bookmarkEnd w:id="19"/>
+    </w:p>
     <w:p>
       <w:pPr>
         <w:jc w:val="both"/>
@@ -10686,7 +10695,6 @@
           <w:szCs w:val="24"/>
         </w:rPr>
       </w:pPr>
-      <w:bookmarkStart w:id="17" w:name="_Toc202910818"/>
       <w:r>
         <w:rPr>
           <w:rFonts w:ascii="Times New Roman" w:eastAsia="Times New Roman" w:hAnsi="Times New Roman" w:cs="Times New Roman"/>
@@ -10708,7 +10716,6 @@
         </w:rPr>
         <w:t>Layer</w:t>
       </w:r>
-      <w:bookmarkEnd w:id="17"/>
       <w:r>
         <w:rPr>
           <w:rFonts w:ascii="Times New Roman" w:eastAsia="Times New Roman" w:hAnsi="Times New Roman" w:cs="Times New Roman"/>
@@ -10722,7 +10729,7 @@
     </w:p>
     <w:p>
       <w:pPr>
-        <w:spacing w:after="0" w:line="360" w:lineRule="auto"/>
+        <w:spacing w:after="0" w:line="240" w:lineRule="auto"/>
         <w:ind w:left="1" w:hanging="3"/>
         <w:jc w:val="both"/>
         <w:rPr>
@@ -10751,18 +10758,18 @@
     </w:p>
     <w:p>
       <w:pPr>
-        <w:spacing w:after="0" w:line="360" w:lineRule="auto"/>
-        <w:jc w:val="both"/>
-        <w:rPr>
-          <w:rFonts w:ascii="Times New Roman" w:eastAsia="Times New Roman" w:hAnsi="Times New Roman" w:cs="Times New Roman"/>
-          <w:sz w:val="24"/>
-          <w:szCs w:val="24"/>
-        </w:rPr>
-      </w:pPr>
-    </w:p>
-    <w:p>
-      <w:pPr>
-        <w:spacing w:after="0" w:line="360" w:lineRule="auto"/>
+        <w:spacing w:after="0" w:line="240" w:lineRule="auto"/>
+        <w:jc w:val="both"/>
+        <w:rPr>
+          <w:rFonts w:ascii="Times New Roman" w:eastAsia="Times New Roman" w:hAnsi="Times New Roman" w:cs="Times New Roman"/>
+          <w:sz w:val="24"/>
+          <w:szCs w:val="24"/>
+        </w:rPr>
+      </w:pPr>
+    </w:p>
+    <w:p>
+      <w:pPr>
+        <w:spacing w:after="0" w:line="240" w:lineRule="auto"/>
         <w:ind w:left="1" w:hanging="3"/>
         <w:jc w:val="both"/>
         <w:rPr>
@@ -10823,7 +10830,7 @@
     </w:p>
     <w:p>
       <w:pPr>
-        <w:spacing w:after="0" w:line="360" w:lineRule="auto"/>
+        <w:spacing w:after="0" w:line="240" w:lineRule="auto"/>
         <w:ind w:left="1" w:hanging="3"/>
         <w:jc w:val="both"/>
         <w:rPr>
@@ -10835,7 +10842,7 @@
     </w:p>
     <w:p>
       <w:pPr>
-        <w:spacing w:after="0" w:line="360" w:lineRule="auto"/>
+        <w:spacing w:after="0" w:line="240" w:lineRule="auto"/>
         <w:ind w:left="1" w:hanging="3"/>
         <w:jc w:val="both"/>
         <w:rPr>
@@ -10851,21 +10858,409 @@
           <w:szCs w:val="24"/>
           <w:u w:val="single"/>
         </w:rPr>
+        <w:t>MapSelectionPage:</w:t>
+      </w:r>
+      <w:r>
+        <w:rPr>
+          <w:rFonts w:ascii="Times New Roman" w:eastAsia="Times New Roman" w:hAnsi="Times New Roman" w:cs="Times New Roman"/>
+          <w:sz w:val="24"/>
+          <w:szCs w:val="24"/>
+        </w:rPr>
+        <w:t xml:space="preserve"> pagina contenente la lista dei piani di viaggio già creati dall’utente (se ce ne sono, in caso contrario mostra un messaggio che esorta l’utente a crearne di nuovi); è possibile selezionare una delle mappe disponibili toccando la card relativa, spostandosi sulla TripExpositionPage.</w:t>
+      </w:r>
+    </w:p>
+    <w:p>
+      <w:pPr>
+        <w:spacing w:after="0" w:line="240" w:lineRule="auto"/>
+        <w:ind w:left="1" w:hanging="3"/>
+        <w:jc w:val="both"/>
+        <w:rPr>
+          <w:rFonts w:ascii="Times New Roman" w:eastAsia="Times New Roman" w:hAnsi="Times New Roman" w:cs="Times New Roman"/>
+          <w:sz w:val="24"/>
+          <w:szCs w:val="24"/>
+        </w:rPr>
+      </w:pPr>
+      <w:r>
+        <w:rPr>
+          <w:rFonts w:ascii="Times New Roman" w:eastAsia="Times New Roman" w:hAnsi="Times New Roman" w:cs="Times New Roman"/>
+          <w:sz w:val="24"/>
+          <w:szCs w:val="24"/>
+        </w:rPr>
+        <w:t>In alternativa, in fondo alla pagina è presente un bottone che permette di creare un nuovo piano di viaggio; toccando il bottone ci si sposta alla CitySelectionPage.</w:t>
+      </w:r>
+    </w:p>
+    <w:p>
+      <w:pPr>
+        <w:spacing w:after="0" w:line="240" w:lineRule="auto"/>
+        <w:ind w:left="1" w:hanging="3"/>
+        <w:jc w:val="both"/>
+        <w:rPr>
+          <w:rFonts w:ascii="Times New Roman" w:eastAsia="Times New Roman" w:hAnsi="Times New Roman" w:cs="Times New Roman"/>
+          <w:sz w:val="24"/>
+          <w:szCs w:val="24"/>
+        </w:rPr>
+      </w:pPr>
+    </w:p>
+    <w:p>
+      <w:pPr>
+        <w:spacing w:after="0" w:line="240" w:lineRule="auto"/>
+        <w:ind w:left="6" w:hanging="6"/>
+        <w:jc w:val="both"/>
+        <w:rPr>
+          <w:rFonts w:ascii="Times New Roman" w:eastAsia="Times New Roman" w:hAnsi="Times New Roman" w:cs="Times New Roman"/>
+          <w:sz w:val="24"/>
+          <w:szCs w:val="24"/>
+        </w:rPr>
+      </w:pPr>
+      <w:r>
+        <w:rPr>
+          <w:rFonts w:ascii="Times New Roman" w:eastAsia="Times New Roman" w:hAnsi="Times New Roman" w:cs="Times New Roman"/>
+          <w:sz w:val="24"/>
+          <w:szCs w:val="24"/>
+          <w:u w:val="single"/>
+        </w:rPr>
+        <w:t xml:space="preserve">MapSelectionPageController: </w:t>
+      </w:r>
+      <w:r>
+        <w:rPr>
+          <w:rFonts w:ascii="Times New Roman" w:eastAsia="Times New Roman" w:hAnsi="Times New Roman" w:cs="Times New Roman"/>
+          <w:sz w:val="24"/>
+          <w:szCs w:val="24"/>
+        </w:rPr>
+        <w:t>si interfaccia con il server Java per ottenere la lista delle mappe create in precedenza dall’utente.</w:t>
+      </w:r>
+    </w:p>
+    <w:p>
+      <w:pPr>
+        <w:spacing w:after="0" w:line="240" w:lineRule="auto"/>
+        <w:ind w:left="1" w:hanging="3"/>
+        <w:jc w:val="both"/>
+        <w:rPr>
+          <w:rFonts w:ascii="Times New Roman" w:eastAsia="Times New Roman" w:hAnsi="Times New Roman" w:cs="Times New Roman"/>
+          <w:sz w:val="24"/>
+          <w:szCs w:val="24"/>
+        </w:rPr>
+      </w:pPr>
+    </w:p>
+    <w:p>
+      <w:pPr>
+        <w:spacing w:after="0" w:line="240" w:lineRule="auto"/>
+        <w:ind w:left="6" w:hanging="6"/>
+        <w:jc w:val="both"/>
+        <w:rPr>
+          <w:rFonts w:ascii="Times New Roman" w:eastAsia="Times New Roman" w:hAnsi="Times New Roman" w:cs="Times New Roman"/>
+          <w:sz w:val="24"/>
+          <w:szCs w:val="24"/>
+        </w:rPr>
+      </w:pPr>
+      <w:r>
+        <w:rPr>
+          <w:rFonts w:ascii="Times New Roman" w:eastAsia="Times New Roman" w:hAnsi="Times New Roman" w:cs="Times New Roman"/>
+          <w:sz w:val="24"/>
+          <w:szCs w:val="24"/>
+          <w:u w:val="single"/>
+        </w:rPr>
+        <w:t>CitySelectionPage:</w:t>
+      </w:r>
+      <w:r>
+        <w:rPr>
+          <w:rFonts w:ascii="Times New Roman" w:eastAsia="Times New Roman" w:hAnsi="Times New Roman" w:cs="Times New Roman"/>
+          <w:sz w:val="24"/>
+          <w:szCs w:val="24"/>
+        </w:rPr>
+        <w:t xml:space="preserve"> pagina contenente una listview delle città disponibili per la visita; l’utente ne può selezionare una e dare conferma con un apposito pulsante per passare alla LocationSelectionPage.</w:t>
+      </w:r>
+    </w:p>
+    <w:p>
+      <w:pPr>
+        <w:spacing w:after="0" w:line="240" w:lineRule="auto"/>
+        <w:ind w:left="1" w:hanging="3"/>
+        <w:jc w:val="both"/>
+        <w:rPr>
+          <w:rFonts w:ascii="Times New Roman" w:eastAsia="Times New Roman" w:hAnsi="Times New Roman" w:cs="Times New Roman"/>
+          <w:sz w:val="24"/>
+          <w:szCs w:val="24"/>
+        </w:rPr>
+      </w:pPr>
+    </w:p>
+    <w:p>
+      <w:pPr>
+        <w:spacing w:after="0" w:line="240" w:lineRule="auto"/>
+        <w:ind w:left="6" w:hanging="6"/>
+        <w:jc w:val="both"/>
+        <w:rPr>
+          <w:rFonts w:ascii="Times New Roman" w:eastAsia="Times New Roman" w:hAnsi="Times New Roman" w:cs="Times New Roman"/>
+          <w:sz w:val="24"/>
+          <w:szCs w:val="24"/>
+        </w:rPr>
+      </w:pPr>
+      <w:r>
+        <w:rPr>
+          <w:rFonts w:ascii="Times New Roman" w:eastAsia="Times New Roman" w:hAnsi="Times New Roman" w:cs="Times New Roman"/>
+          <w:sz w:val="24"/>
+          <w:szCs w:val="24"/>
+          <w:u w:val="single"/>
+        </w:rPr>
+        <w:t>CitySelectionPage Controller:</w:t>
+      </w:r>
+      <w:r>
+        <w:rPr>
+          <w:rFonts w:ascii="Times New Roman" w:eastAsia="Times New Roman" w:hAnsi="Times New Roman" w:cs="Times New Roman"/>
+          <w:sz w:val="24"/>
+          <w:szCs w:val="24"/>
+        </w:rPr>
+        <w:t xml:space="preserve"> si interfaccia con il server Java per ottenere la lista delle città disponibili nel database.</w:t>
+      </w:r>
+    </w:p>
+    <w:p>
+      <w:pPr>
+        <w:spacing w:after="0" w:line="240" w:lineRule="auto"/>
+        <w:ind w:left="6" w:hanging="6"/>
+        <w:jc w:val="both"/>
+        <w:rPr>
+          <w:rFonts w:ascii="Times New Roman" w:eastAsia="Times New Roman" w:hAnsi="Times New Roman" w:cs="Times New Roman"/>
+          <w:sz w:val="24"/>
+          <w:szCs w:val="24"/>
+        </w:rPr>
+      </w:pPr>
+    </w:p>
+    <w:p>
+      <w:pPr>
+        <w:spacing w:after="0" w:line="240" w:lineRule="auto"/>
+        <w:ind w:left="6" w:hanging="6"/>
+        <w:jc w:val="both"/>
+        <w:rPr>
+          <w:rFonts w:ascii="Times New Roman" w:eastAsia="Times New Roman" w:hAnsi="Times New Roman" w:cs="Times New Roman"/>
+          <w:sz w:val="24"/>
+          <w:szCs w:val="24"/>
+        </w:rPr>
+      </w:pPr>
+      <w:r>
+        <w:rPr>
+          <w:rFonts w:ascii="Times New Roman" w:eastAsia="Times New Roman" w:hAnsi="Times New Roman" w:cs="Times New Roman"/>
+          <w:sz w:val="24"/>
+          <w:szCs w:val="24"/>
+          <w:u w:val="single"/>
+        </w:rPr>
+        <w:t>LocationSelectionPage:</w:t>
+      </w:r>
+      <w:r>
+        <w:rPr>
+          <w:rFonts w:ascii="Times New Roman" w:eastAsia="Times New Roman" w:hAnsi="Times New Roman" w:cs="Times New Roman"/>
+          <w:sz w:val="24"/>
+          <w:szCs w:val="24"/>
+        </w:rPr>
+        <w:t xml:space="preserve"> viene proposta una lista di località disponibili per la visita nella città selezionata; l’utente può sceglierne uno o più e dare conferma con un pulsante per passare alla RequirementsPage.</w:t>
+      </w:r>
+    </w:p>
+    <w:p>
+      <w:pPr>
+        <w:spacing w:after="0" w:line="240" w:lineRule="auto"/>
+        <w:ind w:left="6" w:hanging="6"/>
+        <w:jc w:val="both"/>
+        <w:rPr>
+          <w:rFonts w:ascii="Times New Roman" w:eastAsia="Times New Roman" w:hAnsi="Times New Roman" w:cs="Times New Roman"/>
+          <w:sz w:val="24"/>
+          <w:szCs w:val="24"/>
+        </w:rPr>
+      </w:pPr>
+    </w:p>
+    <w:p>
+      <w:pPr>
+        <w:spacing w:after="0" w:line="240" w:lineRule="auto"/>
+        <w:ind w:left="1" w:hanging="3"/>
+        <w:jc w:val="both"/>
+        <w:rPr>
+          <w:rFonts w:ascii="Times New Roman" w:eastAsia="Times New Roman" w:hAnsi="Times New Roman" w:cs="Times New Roman"/>
+          <w:sz w:val="24"/>
+          <w:szCs w:val="24"/>
+        </w:rPr>
+      </w:pPr>
+      <w:r>
+        <w:rPr>
+          <w:rFonts w:ascii="Times New Roman" w:eastAsia="Times New Roman" w:hAnsi="Times New Roman" w:cs="Times New Roman"/>
+          <w:sz w:val="24"/>
+          <w:szCs w:val="24"/>
+          <w:u w:val="single"/>
+        </w:rPr>
+        <w:t>LocationSelectionPage Controller:</w:t>
+      </w:r>
+      <w:r>
+        <w:rPr>
+          <w:rFonts w:ascii="Times New Roman" w:eastAsia="Times New Roman" w:hAnsi="Times New Roman" w:cs="Times New Roman"/>
+          <w:sz w:val="24"/>
+          <w:szCs w:val="24"/>
+        </w:rPr>
+        <w:t xml:space="preserve"> si interfaccia con il server Java per ottenere la lista delle località disponibili nel database, filtrando per la città selezionata precedentemente; inoltre si occupa del recupero e del salvataggio delle immagini relative alle località in una cache locale (questo per velocizzare la visualizzazione delle immagini).</w:t>
+      </w:r>
+    </w:p>
+    <w:p>
+      <w:pPr>
+        <w:spacing w:after="0" w:line="240" w:lineRule="auto"/>
+        <w:ind w:left="1" w:hanging="3"/>
+        <w:jc w:val="both"/>
+        <w:rPr>
+          <w:rFonts w:ascii="Times New Roman" w:eastAsia="Times New Roman" w:hAnsi="Times New Roman" w:cs="Times New Roman"/>
+          <w:sz w:val="24"/>
+          <w:szCs w:val="24"/>
+        </w:rPr>
+      </w:pPr>
+    </w:p>
+    <w:p>
+      <w:pPr>
+        <w:spacing w:after="0" w:line="240" w:lineRule="auto"/>
+        <w:ind w:left="1" w:hanging="3"/>
+        <w:jc w:val="both"/>
+        <w:rPr>
+          <w:rFonts w:ascii="Times New Roman" w:eastAsia="Times New Roman" w:hAnsi="Times New Roman" w:cs="Times New Roman"/>
+          <w:sz w:val="24"/>
+          <w:szCs w:val="24"/>
+        </w:rPr>
+      </w:pPr>
+      <w:r>
+        <w:rPr>
+          <w:rFonts w:ascii="Times New Roman" w:eastAsia="Times New Roman" w:hAnsi="Times New Roman" w:cs="Times New Roman"/>
+          <w:sz w:val="24"/>
+          <w:szCs w:val="24"/>
+          <w:u w:val="single"/>
+        </w:rPr>
+        <w:t>RequirementsPage:</w:t>
+      </w:r>
+      <w:r>
+        <w:rPr>
+          <w:rFonts w:ascii="Times New Roman" w:eastAsia="Times New Roman" w:hAnsi="Times New Roman" w:cs="Times New Roman"/>
+          <w:sz w:val="24"/>
+          <w:szCs w:val="24"/>
+        </w:rPr>
+        <w:t xml:space="preserve"> pagina dove l’utente può inserire una serie di informazioni relative alle proprie necessità per il viaggio: dove è alloggiato (o per lo meno, da dove vuole partire per questa visita), la velocità di marcia (lenta/media/rapida), il numero di giorni che intende trascorrere a visitare la città, e gli orari di partenza e sosta che gradirebbe fare giorno per giorno; una volta terminata la compilazione, l’utente può confermare e passare alla TripExpositionPage.</w:t>
+      </w:r>
+    </w:p>
+    <w:p>
+      <w:pPr>
+        <w:spacing w:after="0" w:line="240" w:lineRule="auto"/>
+        <w:ind w:left="1" w:hanging="3"/>
+        <w:jc w:val="both"/>
+        <w:rPr>
+          <w:rFonts w:ascii="Times New Roman" w:eastAsia="Times New Roman" w:hAnsi="Times New Roman" w:cs="Times New Roman"/>
+          <w:sz w:val="24"/>
+          <w:szCs w:val="24"/>
+        </w:rPr>
+      </w:pPr>
+    </w:p>
+    <w:p>
+      <w:pPr>
+        <w:spacing w:after="0" w:line="240" w:lineRule="auto"/>
+        <w:ind w:left="1" w:hanging="3"/>
+        <w:jc w:val="both"/>
+        <w:rPr>
+          <w:rFonts w:ascii="Times New Roman" w:eastAsia="Times New Roman" w:hAnsi="Times New Roman" w:cs="Times New Roman"/>
+          <w:sz w:val="24"/>
+          <w:szCs w:val="24"/>
+        </w:rPr>
+      </w:pPr>
+      <w:r>
+        <w:rPr>
+          <w:rFonts w:ascii="Times New Roman" w:eastAsia="Times New Roman" w:hAnsi="Times New Roman" w:cs="Times New Roman"/>
+          <w:sz w:val="24"/>
+          <w:szCs w:val="24"/>
+          <w:u w:val="single"/>
+        </w:rPr>
+        <w:t>RequirementsPageController:</w:t>
+      </w:r>
+      <w:r>
+        <w:rPr>
+          <w:rFonts w:ascii="Times New Roman" w:eastAsia="Times New Roman" w:hAnsi="Times New Roman" w:cs="Times New Roman"/>
+          <w:sz w:val="24"/>
+          <w:szCs w:val="24"/>
+        </w:rPr>
+        <w:t xml:space="preserve"> si occupa del corretto salvataggio dei dati inseriti dall’utente in un’apposita struttura dati, denominata Mappa (Map), in modo che questa possa essere utilizzata per calcolare l’itinerario di viaggio.</w:t>
+      </w:r>
+    </w:p>
+    <w:p>
+      <w:pPr>
+        <w:spacing w:after="0" w:line="240" w:lineRule="auto"/>
+        <w:ind w:left="1" w:hanging="3"/>
+        <w:jc w:val="both"/>
+        <w:rPr>
+          <w:rFonts w:ascii="Times New Roman" w:eastAsia="Times New Roman" w:hAnsi="Times New Roman" w:cs="Times New Roman"/>
+          <w:sz w:val="24"/>
+          <w:szCs w:val="24"/>
+        </w:rPr>
+      </w:pPr>
+    </w:p>
+    <w:p>
+      <w:pPr>
+        <w:spacing w:after="0" w:line="240" w:lineRule="auto"/>
+        <w:ind w:left="1" w:hanging="3"/>
+        <w:jc w:val="both"/>
+        <w:rPr>
+          <w:rFonts w:ascii="Times New Roman" w:eastAsia="Times New Roman" w:hAnsi="Times New Roman" w:cs="Times New Roman"/>
+          <w:sz w:val="24"/>
+          <w:szCs w:val="24"/>
+        </w:rPr>
+      </w:pPr>
+      <w:r>
+        <w:rPr>
+          <w:rFonts w:ascii="Times New Roman" w:eastAsia="Times New Roman" w:hAnsi="Times New Roman" w:cs="Times New Roman"/>
+          <w:sz w:val="24"/>
+          <w:szCs w:val="24"/>
+          <w:u w:val="single"/>
+        </w:rPr>
+        <w:t>TripExpositionPage:</w:t>
+      </w:r>
+      <w:r>
+        <w:rPr>
+          <w:rFonts w:ascii="Times New Roman" w:eastAsia="Times New Roman" w:hAnsi="Times New Roman" w:cs="Times New Roman"/>
+          <w:sz w:val="24"/>
+          <w:szCs w:val="24"/>
+        </w:rPr>
+        <w:t xml:space="preserve"> (TripPage, alternativamente) Propone all’utente l’itinerario del viaggio, mostrando con chiarezza orari di arrivo previsti per ogni tappa; è possibile scorrere verticalmente nella pagina per visualizzare tutte le località ordinate e, se sono stati impostati più giorni di viaggio, scorrere orizzontalmente per visualizzare l’itinerario giorno per giorno.</w:t>
+      </w:r>
+    </w:p>
+    <w:p>
+      <w:pPr>
+        <w:spacing w:after="0" w:line="240" w:lineRule="auto"/>
+        <w:ind w:left="1" w:hanging="3"/>
+        <w:jc w:val="both"/>
+        <w:rPr>
+          <w:rFonts w:ascii="Times New Roman" w:eastAsia="Times New Roman" w:hAnsi="Times New Roman" w:cs="Times New Roman"/>
+          <w:sz w:val="24"/>
+          <w:szCs w:val="24"/>
+        </w:rPr>
+      </w:pPr>
+      <w:r>
+        <w:rPr>
+          <w:rFonts w:ascii="Times New Roman" w:eastAsia="Times New Roman" w:hAnsi="Times New Roman" w:cs="Times New Roman"/>
+          <w:sz w:val="24"/>
+          <w:szCs w:val="24"/>
+        </w:rPr>
+        <w:t>Per le pause pranzo, è possibile selezionare il luogo dove si desidera mangiare tra una lista dei ristoranti più vicini nell’orario definito nei requisiti; questi sono visibili in un widget a comparsa che si apre alla pressione del riquadro della tappa relativa alla pausa pranzo.</w:t>
+      </w:r>
+    </w:p>
+    <w:p>
+      <w:pPr>
+        <w:spacing w:after="0" w:line="240" w:lineRule="auto"/>
+        <w:ind w:left="1" w:hanging="3"/>
+        <w:jc w:val="both"/>
+        <w:rPr>
+          <w:rFonts w:ascii="Times New Roman" w:eastAsia="Times New Roman" w:hAnsi="Times New Roman" w:cs="Times New Roman"/>
+          <w:sz w:val="24"/>
+          <w:szCs w:val="24"/>
+        </w:rPr>
+      </w:pPr>
+      <w:r>
+        <w:rPr>
+          <w:rFonts w:ascii="Times New Roman" w:eastAsia="Times New Roman" w:hAnsi="Times New Roman" w:cs="Times New Roman"/>
+          <w:sz w:val="24"/>
+          <w:szCs w:val="24"/>
+        </w:rPr>
         <w:lastRenderedPageBreak/>
-        <w:t>MapSelectionPage:</w:t>
-      </w:r>
-      <w:r>
-        <w:rPr>
-          <w:rFonts w:ascii="Times New Roman" w:eastAsia="Times New Roman" w:hAnsi="Times New Roman" w:cs="Times New Roman"/>
-          <w:sz w:val="24"/>
-          <w:szCs w:val="24"/>
-        </w:rPr>
-        <w:t xml:space="preserve"> pagina contenente la lista dei piani di viaggio già creati dall’utente (se ce ne sono, in caso contrario mostra un messaggio che esorta l’utente a crearne di nuovi); è possibile selezionare una delle mappe disponibili toccando la card relativa, spostandosi sulla TripExpositionPage.</w:t>
-      </w:r>
-    </w:p>
-    <w:p>
-      <w:pPr>
-        <w:spacing w:after="0" w:line="360" w:lineRule="auto"/>
+        <w:t>Da questa pagina è possibile tornare alla RequirementsPage, qualora fosse necessario modificare i requisiti del viaggio, oppure alla MapSelectionPage, qualora si desiderasse creare o selezionare un itinerario differente.</w:t>
+      </w:r>
+    </w:p>
+    <w:p>
+      <w:pPr>
+        <w:spacing w:after="0" w:line="240" w:lineRule="auto"/>
         <w:ind w:left="1" w:hanging="3"/>
         <w:jc w:val="both"/>
         <w:rPr>
@@ -10874,18 +11269,10 @@
           <w:szCs w:val="24"/>
         </w:rPr>
       </w:pPr>
-      <w:r>
-        <w:rPr>
-          <w:rFonts w:ascii="Times New Roman" w:eastAsia="Times New Roman" w:hAnsi="Times New Roman" w:cs="Times New Roman"/>
-          <w:sz w:val="24"/>
-          <w:szCs w:val="24"/>
-        </w:rPr>
-        <w:t>In alternativa, in fondo alla pagina è presente un bottone che permette di creare un nuovo piano di viaggio; toccando il bottone ci si sposta alla CitySelectionPage.</w:t>
-      </w:r>
-    </w:p>
-    <w:p>
-      <w:pPr>
-        <w:spacing w:after="0" w:line="360" w:lineRule="auto"/>
+    </w:p>
+    <w:p>
+      <w:pPr>
+        <w:spacing w:after="0" w:line="240" w:lineRule="auto"/>
         <w:ind w:left="1" w:hanging="3"/>
         <w:jc w:val="both"/>
         <w:rPr>
@@ -10894,10 +11281,27 @@
           <w:szCs w:val="24"/>
         </w:rPr>
       </w:pPr>
-    </w:p>
-    <w:p>
-      <w:pPr>
-        <w:spacing w:after="0" w:line="360" w:lineRule="auto"/>
+      <w:r>
+        <w:rPr>
+          <w:rFonts w:ascii="Times New Roman" w:eastAsia="Times New Roman" w:hAnsi="Times New Roman" w:cs="Times New Roman"/>
+          <w:sz w:val="24"/>
+          <w:szCs w:val="24"/>
+          <w:u w:val="single"/>
+        </w:rPr>
+        <w:t>TripExpositionPageController:</w:t>
+      </w:r>
+      <w:r>
+        <w:rPr>
+          <w:rFonts w:ascii="Times New Roman" w:eastAsia="Times New Roman" w:hAnsi="Times New Roman" w:cs="Times New Roman"/>
+          <w:sz w:val="24"/>
+          <w:szCs w:val="24"/>
+        </w:rPr>
+        <w:t xml:space="preserve"> se si sta creando una nuova mappa, invia al server il dato di tipo Mappa in modo che il server possa generare, salvare e restituire il piano di viaggio, che viene codificato in un’altra struttura dati, Itinerario;</w:t>
+      </w:r>
+    </w:p>
+    <w:p>
+      <w:pPr>
+        <w:spacing w:after="0" w:line="240" w:lineRule="auto"/>
         <w:ind w:left="1" w:hanging="3"/>
         <w:jc w:val="both"/>
         <w:rPr>
@@ -10911,22 +11315,13 @@
           <w:rFonts w:ascii="Times New Roman" w:eastAsia="Times New Roman" w:hAnsi="Times New Roman" w:cs="Times New Roman"/>
           <w:sz w:val="24"/>
           <w:szCs w:val="24"/>
-          <w:u w:val="single"/>
-        </w:rPr>
-        <w:t xml:space="preserve">MapSelectionPageController: </w:t>
-      </w:r>
-      <w:r>
-        <w:rPr>
-          <w:rFonts w:ascii="Times New Roman" w:eastAsia="Times New Roman" w:hAnsi="Times New Roman" w:cs="Times New Roman"/>
-          <w:sz w:val="24"/>
-          <w:szCs w:val="24"/>
-        </w:rPr>
-        <w:t>si interfaccia con il server Java per ottenere la lista delle mappe create in precedenza dall’utente.</w:t>
-      </w:r>
-    </w:p>
-    <w:p>
-      <w:pPr>
-        <w:spacing w:after="0" w:line="360" w:lineRule="auto"/>
+        </w:rPr>
+        <w:t>se si sta aprendo una mappa preesistente, invia una richiesta al server per recuperare i dati dell’itinerario.</w:t>
+      </w:r>
+    </w:p>
+    <w:p>
+      <w:pPr>
+        <w:spacing w:after="0" w:line="240" w:lineRule="auto"/>
         <w:ind w:left="1" w:hanging="3"/>
         <w:jc w:val="both"/>
         <w:rPr>
@@ -10935,402 +11330,21 @@
           <w:szCs w:val="24"/>
         </w:rPr>
       </w:pPr>
-    </w:p>
-    <w:p>
-      <w:pPr>
-        <w:spacing w:after="0" w:line="360" w:lineRule="auto"/>
-        <w:ind w:left="1" w:hanging="3"/>
-        <w:jc w:val="both"/>
-        <w:rPr>
-          <w:rFonts w:ascii="Times New Roman" w:eastAsia="Times New Roman" w:hAnsi="Times New Roman" w:cs="Times New Roman"/>
-          <w:sz w:val="24"/>
-          <w:szCs w:val="24"/>
-        </w:rPr>
-      </w:pPr>
-      <w:r>
-        <w:rPr>
-          <w:rFonts w:ascii="Times New Roman" w:eastAsia="Times New Roman" w:hAnsi="Times New Roman" w:cs="Times New Roman"/>
-          <w:sz w:val="24"/>
-          <w:szCs w:val="24"/>
-          <w:u w:val="single"/>
-        </w:rPr>
-        <w:t>CitySelectionPage:</w:t>
-      </w:r>
-      <w:r>
-        <w:rPr>
-          <w:rFonts w:ascii="Times New Roman" w:eastAsia="Times New Roman" w:hAnsi="Times New Roman" w:cs="Times New Roman"/>
-          <w:sz w:val="24"/>
-          <w:szCs w:val="24"/>
-        </w:rPr>
-        <w:t xml:space="preserve"> pagina contenente una listview delle città disponibili per la visita; l’utente ne può selezionare una e dare conferma con un apposito pulsante per passare alla LocationSelectionPage.</w:t>
-      </w:r>
-    </w:p>
-    <w:p>
-      <w:pPr>
-        <w:spacing w:after="0" w:line="360" w:lineRule="auto"/>
-        <w:ind w:left="1" w:hanging="3"/>
-        <w:jc w:val="both"/>
-        <w:rPr>
-          <w:rFonts w:ascii="Times New Roman" w:eastAsia="Times New Roman" w:hAnsi="Times New Roman" w:cs="Times New Roman"/>
-          <w:sz w:val="24"/>
-          <w:szCs w:val="24"/>
-        </w:rPr>
-      </w:pPr>
-    </w:p>
-    <w:p>
-      <w:pPr>
-        <w:spacing w:after="0" w:line="360" w:lineRule="auto"/>
-        <w:ind w:left="1" w:hanging="3"/>
-        <w:jc w:val="both"/>
-        <w:rPr>
-          <w:rFonts w:ascii="Times New Roman" w:eastAsia="Times New Roman" w:hAnsi="Times New Roman" w:cs="Times New Roman"/>
-          <w:sz w:val="24"/>
-          <w:szCs w:val="24"/>
-        </w:rPr>
-      </w:pPr>
-      <w:r>
-        <w:rPr>
-          <w:rFonts w:ascii="Times New Roman" w:eastAsia="Times New Roman" w:hAnsi="Times New Roman" w:cs="Times New Roman"/>
-          <w:sz w:val="24"/>
-          <w:szCs w:val="24"/>
-          <w:u w:val="single"/>
-        </w:rPr>
-        <w:t>CitySelectionPage Controller:</w:t>
-      </w:r>
-      <w:r>
-        <w:rPr>
-          <w:rFonts w:ascii="Times New Roman" w:eastAsia="Times New Roman" w:hAnsi="Times New Roman" w:cs="Times New Roman"/>
-          <w:sz w:val="24"/>
-          <w:szCs w:val="24"/>
-        </w:rPr>
-        <w:t xml:space="preserve"> si interfaccia con il server Java per ottenere la lista delle città disponibili nel database.</w:t>
-      </w:r>
-    </w:p>
-    <w:p>
-      <w:pPr>
-        <w:spacing w:after="0" w:line="360" w:lineRule="auto"/>
-        <w:ind w:left="1" w:hanging="3"/>
-        <w:jc w:val="both"/>
-        <w:rPr>
-          <w:rFonts w:ascii="Times New Roman" w:eastAsia="Times New Roman" w:hAnsi="Times New Roman" w:cs="Times New Roman"/>
-          <w:sz w:val="24"/>
-          <w:szCs w:val="24"/>
-        </w:rPr>
-      </w:pPr>
-    </w:p>
-    <w:p>
-      <w:pPr>
-        <w:spacing w:after="0" w:line="360" w:lineRule="auto"/>
-        <w:ind w:left="1" w:hanging="3"/>
-        <w:jc w:val="both"/>
-        <w:rPr>
-          <w:rFonts w:ascii="Times New Roman" w:eastAsia="Times New Roman" w:hAnsi="Times New Roman" w:cs="Times New Roman"/>
-          <w:sz w:val="24"/>
-          <w:szCs w:val="24"/>
-        </w:rPr>
-      </w:pPr>
-      <w:r>
-        <w:rPr>
-          <w:rFonts w:ascii="Times New Roman" w:eastAsia="Times New Roman" w:hAnsi="Times New Roman" w:cs="Times New Roman"/>
-          <w:sz w:val="24"/>
-          <w:szCs w:val="24"/>
-          <w:u w:val="single"/>
-        </w:rPr>
-        <w:t>LocationSelectionPage:</w:t>
-      </w:r>
-      <w:r>
-        <w:rPr>
-          <w:rFonts w:ascii="Times New Roman" w:eastAsia="Times New Roman" w:hAnsi="Times New Roman" w:cs="Times New Roman"/>
-          <w:sz w:val="24"/>
-          <w:szCs w:val="24"/>
-        </w:rPr>
-        <w:t xml:space="preserve"> viene proposta una lista di località disponibili per la visita nella città selezionata; l’utente può sceglierne uno o più e dare conferma con un pulsante per passare alla RequirementsPage.</w:t>
-      </w:r>
-    </w:p>
-    <w:p>
-      <w:pPr>
-        <w:spacing w:after="0" w:line="360" w:lineRule="auto"/>
-        <w:ind w:left="1" w:hanging="3"/>
-        <w:jc w:val="both"/>
-        <w:rPr>
-          <w:rFonts w:ascii="Times New Roman" w:eastAsia="Times New Roman" w:hAnsi="Times New Roman" w:cs="Times New Roman"/>
-          <w:sz w:val="24"/>
-          <w:szCs w:val="24"/>
-        </w:rPr>
-      </w:pPr>
-    </w:p>
-    <w:p>
-      <w:pPr>
-        <w:spacing w:after="0" w:line="360" w:lineRule="auto"/>
-        <w:ind w:left="1" w:hanging="3"/>
-        <w:jc w:val="both"/>
-        <w:rPr>
-          <w:rFonts w:ascii="Times New Roman" w:eastAsia="Times New Roman" w:hAnsi="Times New Roman" w:cs="Times New Roman"/>
-          <w:sz w:val="24"/>
-          <w:szCs w:val="24"/>
-        </w:rPr>
-      </w:pPr>
-      <w:r>
-        <w:rPr>
-          <w:rFonts w:ascii="Times New Roman" w:eastAsia="Times New Roman" w:hAnsi="Times New Roman" w:cs="Times New Roman"/>
-          <w:sz w:val="24"/>
-          <w:szCs w:val="24"/>
-          <w:u w:val="single"/>
-        </w:rPr>
-        <w:t>LocationSelectionPage Controller:</w:t>
-      </w:r>
-      <w:r>
-        <w:rPr>
-          <w:rFonts w:ascii="Times New Roman" w:eastAsia="Times New Roman" w:hAnsi="Times New Roman" w:cs="Times New Roman"/>
-          <w:sz w:val="24"/>
-          <w:szCs w:val="24"/>
-        </w:rPr>
-        <w:t xml:space="preserve"> si interfaccia con il server Java per ottenere la lista delle località disponibili nel database, filtrando per la città selezionata precedentemente; inoltre si occupa del recupero e del salvataggio delle immagini relative alle località in una cache locale (questo per velocizzare la visualizzazione delle immagini).</w:t>
-      </w:r>
-    </w:p>
-    <w:p>
-      <w:pPr>
-        <w:spacing w:after="0" w:line="360" w:lineRule="auto"/>
-        <w:ind w:left="1" w:hanging="3"/>
-        <w:jc w:val="both"/>
-        <w:rPr>
-          <w:rFonts w:ascii="Times New Roman" w:eastAsia="Times New Roman" w:hAnsi="Times New Roman" w:cs="Times New Roman"/>
-          <w:sz w:val="24"/>
-          <w:szCs w:val="24"/>
-        </w:rPr>
-      </w:pPr>
-    </w:p>
-    <w:p>
-      <w:pPr>
-        <w:spacing w:after="0" w:line="360" w:lineRule="auto"/>
-        <w:ind w:left="1" w:hanging="3"/>
-        <w:jc w:val="both"/>
-        <w:rPr>
-          <w:rFonts w:ascii="Times New Roman" w:eastAsia="Times New Roman" w:hAnsi="Times New Roman" w:cs="Times New Roman"/>
-          <w:sz w:val="24"/>
-          <w:szCs w:val="24"/>
-        </w:rPr>
-      </w:pPr>
-      <w:r>
-        <w:rPr>
-          <w:rFonts w:ascii="Times New Roman" w:eastAsia="Times New Roman" w:hAnsi="Times New Roman" w:cs="Times New Roman"/>
-          <w:sz w:val="24"/>
-          <w:szCs w:val="24"/>
-          <w:u w:val="single"/>
-        </w:rPr>
-        <w:t>RequirementsPage:</w:t>
-      </w:r>
-      <w:r>
-        <w:rPr>
-          <w:rFonts w:ascii="Times New Roman" w:eastAsia="Times New Roman" w:hAnsi="Times New Roman" w:cs="Times New Roman"/>
-          <w:sz w:val="24"/>
-          <w:szCs w:val="24"/>
-        </w:rPr>
-        <w:t xml:space="preserve"> pagina dove l’utente può inserire una serie di informazioni relative alle proprie necessità per il viaggio: dove è alloggiato (o per lo meno, da dove vuole partire per questa visita), la velocità di marcia (lenta/media/rapida), il numero di giorni che intende trascorrere a visitare la città, e gli orari di partenza e sosta che gradirebbe fare giorno per giorno; una volta terminata la compilazione, l’utente può confermare e passare alla TripExpositionPage.</w:t>
-      </w:r>
-    </w:p>
-    <w:p>
-      <w:pPr>
-        <w:spacing w:after="0" w:line="360" w:lineRule="auto"/>
-        <w:ind w:left="1" w:hanging="3"/>
-        <w:jc w:val="both"/>
-        <w:rPr>
-          <w:rFonts w:ascii="Times New Roman" w:eastAsia="Times New Roman" w:hAnsi="Times New Roman" w:cs="Times New Roman"/>
-          <w:sz w:val="24"/>
-          <w:szCs w:val="24"/>
-        </w:rPr>
-      </w:pPr>
-    </w:p>
-    <w:p>
-      <w:pPr>
-        <w:spacing w:after="0" w:line="360" w:lineRule="auto"/>
-        <w:ind w:left="1" w:hanging="3"/>
-        <w:jc w:val="both"/>
-        <w:rPr>
-          <w:rFonts w:ascii="Times New Roman" w:eastAsia="Times New Roman" w:hAnsi="Times New Roman" w:cs="Times New Roman"/>
-          <w:sz w:val="24"/>
-          <w:szCs w:val="24"/>
-        </w:rPr>
-      </w:pPr>
-      <w:r>
-        <w:rPr>
-          <w:rFonts w:ascii="Times New Roman" w:eastAsia="Times New Roman" w:hAnsi="Times New Roman" w:cs="Times New Roman"/>
-          <w:sz w:val="24"/>
-          <w:szCs w:val="24"/>
-          <w:u w:val="single"/>
-        </w:rPr>
-        <w:t>RequirementsPageController:</w:t>
-      </w:r>
-      <w:r>
-        <w:rPr>
-          <w:rFonts w:ascii="Times New Roman" w:eastAsia="Times New Roman" w:hAnsi="Times New Roman" w:cs="Times New Roman"/>
-          <w:sz w:val="24"/>
-          <w:szCs w:val="24"/>
-        </w:rPr>
-        <w:t xml:space="preserve"> si occupa del corretto salvataggio dei dati inseriti dall’utente in un’apposita struttura dati, denominata Mappa (Map), in modo che questa possa essere utilizzata per calcolare l’itinerario di viaggio.</w:t>
-      </w:r>
-    </w:p>
-    <w:p>
-      <w:pPr>
-        <w:spacing w:after="0" w:line="360" w:lineRule="auto"/>
-        <w:ind w:left="1" w:hanging="3"/>
-        <w:jc w:val="both"/>
-        <w:rPr>
-          <w:rFonts w:ascii="Times New Roman" w:eastAsia="Times New Roman" w:hAnsi="Times New Roman" w:cs="Times New Roman"/>
-          <w:sz w:val="24"/>
-          <w:szCs w:val="24"/>
-        </w:rPr>
-      </w:pPr>
-    </w:p>
-    <w:p>
-      <w:pPr>
-        <w:spacing w:after="0" w:line="360" w:lineRule="auto"/>
-        <w:ind w:left="1" w:hanging="3"/>
-        <w:jc w:val="both"/>
-        <w:rPr>
-          <w:rFonts w:ascii="Times New Roman" w:eastAsia="Times New Roman" w:hAnsi="Times New Roman" w:cs="Times New Roman"/>
-          <w:sz w:val="24"/>
-          <w:szCs w:val="24"/>
-        </w:rPr>
-      </w:pPr>
-      <w:r>
-        <w:rPr>
-          <w:rFonts w:ascii="Times New Roman" w:eastAsia="Times New Roman" w:hAnsi="Times New Roman" w:cs="Times New Roman"/>
-          <w:sz w:val="24"/>
-          <w:szCs w:val="24"/>
-          <w:u w:val="single"/>
-        </w:rPr>
-        <w:lastRenderedPageBreak/>
-        <w:t>TripExpositionPage:</w:t>
-      </w:r>
-      <w:r>
-        <w:rPr>
-          <w:rFonts w:ascii="Times New Roman" w:eastAsia="Times New Roman" w:hAnsi="Times New Roman" w:cs="Times New Roman"/>
-          <w:sz w:val="24"/>
-          <w:szCs w:val="24"/>
-        </w:rPr>
-        <w:t xml:space="preserve"> (TripPage, alternativamente) Propone all’utente l’itinerario del viaggio, mostrando con chiarezza orari di arrivo previsti per ogni tappa; è possibile scorrere verticalmente nella pagina per visualizzare tutte le località ordinate e, se sono stati impostati più giorni di viaggio, scorrere orizzontalmente per visualizzare l’itinerario giorno per giorno.</w:t>
-      </w:r>
-    </w:p>
-    <w:p>
-      <w:pPr>
-        <w:spacing w:after="0" w:line="360" w:lineRule="auto"/>
-        <w:ind w:left="1" w:hanging="3"/>
-        <w:jc w:val="both"/>
-        <w:rPr>
-          <w:rFonts w:ascii="Times New Roman" w:eastAsia="Times New Roman" w:hAnsi="Times New Roman" w:cs="Times New Roman"/>
-          <w:sz w:val="24"/>
-          <w:szCs w:val="24"/>
-        </w:rPr>
-      </w:pPr>
-      <w:r>
-        <w:rPr>
-          <w:rFonts w:ascii="Times New Roman" w:eastAsia="Times New Roman" w:hAnsi="Times New Roman" w:cs="Times New Roman"/>
-          <w:sz w:val="24"/>
-          <w:szCs w:val="24"/>
-        </w:rPr>
-        <w:t>Per le pause pranzo, è possibile selezionare il luogo dove si desidera mangiare tra una lista dei ristoranti più vicini nell’orario definito nei requisiti; questi sono visibili in un widget a comparsa che si apre alla pressione del riquadro della tappa relativa alla pausa pranzo.</w:t>
-      </w:r>
-    </w:p>
-    <w:p>
-      <w:pPr>
-        <w:spacing w:after="0" w:line="360" w:lineRule="auto"/>
-        <w:ind w:left="1" w:hanging="3"/>
-        <w:jc w:val="both"/>
-        <w:rPr>
-          <w:rFonts w:ascii="Times New Roman" w:eastAsia="Times New Roman" w:hAnsi="Times New Roman" w:cs="Times New Roman"/>
-          <w:sz w:val="24"/>
-          <w:szCs w:val="24"/>
-        </w:rPr>
-      </w:pPr>
-      <w:r>
-        <w:rPr>
-          <w:rFonts w:ascii="Times New Roman" w:eastAsia="Times New Roman" w:hAnsi="Times New Roman" w:cs="Times New Roman"/>
-          <w:sz w:val="24"/>
-          <w:szCs w:val="24"/>
-        </w:rPr>
-        <w:t>Da questa pagina è possibile tornare alla RequirementsPage, qualora fosse necessario modificare i requisiti del viaggio, oppure alla MapSelectionPage, qualora si desiderasse creare o selezionare un itinerario differente.</w:t>
-      </w:r>
-    </w:p>
-    <w:p>
-      <w:pPr>
-        <w:spacing w:after="0" w:line="360" w:lineRule="auto"/>
-        <w:ind w:left="1" w:hanging="3"/>
-        <w:jc w:val="both"/>
-        <w:rPr>
-          <w:rFonts w:ascii="Times New Roman" w:eastAsia="Times New Roman" w:hAnsi="Times New Roman" w:cs="Times New Roman"/>
-          <w:sz w:val="24"/>
-          <w:szCs w:val="24"/>
-        </w:rPr>
-      </w:pPr>
-    </w:p>
-    <w:p>
-      <w:pPr>
-        <w:spacing w:after="0" w:line="360" w:lineRule="auto"/>
-        <w:ind w:left="1" w:hanging="3"/>
-        <w:jc w:val="both"/>
-        <w:rPr>
-          <w:rFonts w:ascii="Times New Roman" w:eastAsia="Times New Roman" w:hAnsi="Times New Roman" w:cs="Times New Roman"/>
-          <w:sz w:val="24"/>
-          <w:szCs w:val="24"/>
-        </w:rPr>
-      </w:pPr>
-      <w:r>
-        <w:rPr>
-          <w:rFonts w:ascii="Times New Roman" w:eastAsia="Times New Roman" w:hAnsi="Times New Roman" w:cs="Times New Roman"/>
-          <w:sz w:val="24"/>
-          <w:szCs w:val="24"/>
-          <w:u w:val="single"/>
-        </w:rPr>
-        <w:t>TripExpositionPageController:</w:t>
-      </w:r>
-      <w:r>
-        <w:rPr>
-          <w:rFonts w:ascii="Times New Roman" w:eastAsia="Times New Roman" w:hAnsi="Times New Roman" w:cs="Times New Roman"/>
-          <w:sz w:val="24"/>
-          <w:szCs w:val="24"/>
-        </w:rPr>
-        <w:t xml:space="preserve"> se si sta creando una nuova mappa, invia al server il dato di tipo Mappa in modo che il server possa generare, salvare e restituire il piano di viaggio, che viene codificato in un’altra struttura dati, Itinerario;</w:t>
-      </w:r>
-    </w:p>
-    <w:p>
-      <w:pPr>
-        <w:spacing w:after="0" w:line="360" w:lineRule="auto"/>
-        <w:ind w:left="1" w:hanging="3"/>
-        <w:jc w:val="both"/>
-        <w:rPr>
-          <w:rFonts w:ascii="Times New Roman" w:eastAsia="Times New Roman" w:hAnsi="Times New Roman" w:cs="Times New Roman"/>
-          <w:sz w:val="24"/>
-          <w:szCs w:val="24"/>
-        </w:rPr>
-      </w:pPr>
-      <w:r>
-        <w:rPr>
-          <w:rFonts w:ascii="Times New Roman" w:eastAsia="Times New Roman" w:hAnsi="Times New Roman" w:cs="Times New Roman"/>
-          <w:sz w:val="24"/>
-          <w:szCs w:val="24"/>
-        </w:rPr>
-        <w:t>se si sta aprendo una mappa preesistente, invia una richiesta al server per recuperare i dati dell’itinerario.</w:t>
-      </w:r>
-    </w:p>
-    <w:p>
-      <w:pPr>
-        <w:spacing w:after="0" w:line="360" w:lineRule="auto"/>
-        <w:ind w:left="1" w:hanging="3"/>
-        <w:jc w:val="both"/>
-        <w:rPr>
-          <w:rFonts w:ascii="Times New Roman" w:eastAsia="Times New Roman" w:hAnsi="Times New Roman" w:cs="Times New Roman"/>
-          <w:sz w:val="24"/>
-          <w:szCs w:val="24"/>
-        </w:rPr>
-      </w:pPr>
-      <w:r>
-        <w:rPr>
-          <w:rFonts w:ascii="Times New Roman" w:eastAsia="Times New Roman" w:hAnsi="Times New Roman" w:cs="Times New Roman"/>
-          <w:sz w:val="24"/>
-          <w:szCs w:val="24"/>
-        </w:rPr>
-        <w:t>Altra funzionalità di questo componente è quella di gestire la ricerca dei ricerca dei ristoranti per gli appositi widget di selezione ristorante; anche in questo caso la ricerca è effettuata inviando una richiesta al server;</w:t>
+      <w:r>
+        <w:rPr>
+          <w:rFonts w:ascii="Times New Roman" w:eastAsia="Times New Roman" w:hAnsi="Times New Roman" w:cs="Times New Roman"/>
+          <w:sz w:val="24"/>
+          <w:szCs w:val="24"/>
+        </w:rPr>
+        <w:t>Altra funzionalità di questo componente è quella di gestire la ricerca dei ricerca dei ristoranti per gli appositi widget di selezione ristorante; anche in questo caso la ricerca è effettuata inviando una richiesta al server</w:t>
+      </w:r>
+      <w:r>
+        <w:rPr>
+          <w:rFonts w:ascii="Times New Roman" w:eastAsia="Times New Roman" w:hAnsi="Times New Roman" w:cs="Times New Roman"/>
+          <w:sz w:val="24"/>
+          <w:szCs w:val="24"/>
+        </w:rPr>
+        <w:t>.</w:t>
       </w:r>
     </w:p>
     <w:p>
@@ -11353,7 +11367,6 @@
         </w:rPr>
         <w:br/>
       </w:r>
-      <w:bookmarkStart w:id="18" w:name="_Toc202910819"/>
       <w:r>
         <w:rPr>
           <w:rFonts w:ascii="Times New Roman" w:eastAsia="Times New Roman" w:hAnsi="Times New Roman" w:cs="Times New Roman"/>
@@ -11383,7 +11396,6 @@
         </w:rPr>
         <w:t>Layer</w:t>
       </w:r>
-      <w:bookmarkEnd w:id="18"/>
       <w:r>
         <w:rPr>
           <w:rFonts w:ascii="Times New Roman" w:eastAsia="Times New Roman" w:hAnsi="Times New Roman" w:cs="Times New Roman"/>
@@ -11396,8 +11408,8 @@
     </w:p>
     <w:p>
       <w:pPr>
-        <w:spacing w:after="0" w:line="360" w:lineRule="auto"/>
-        <w:ind w:left="1" w:hanging="3"/>
+        <w:spacing w:after="0" w:line="240" w:lineRule="auto"/>
+        <w:ind w:left="6" w:hanging="6"/>
         <w:jc w:val="both"/>
         <w:rPr>
           <w:rFonts w:ascii="Times New Roman" w:eastAsia="Times New Roman" w:hAnsi="Times New Roman" w:cs="Times New Roman"/>
@@ -11425,20 +11437,20 @@
     </w:p>
     <w:p>
       <w:pPr>
-        <w:spacing w:after="0" w:line="360" w:lineRule="auto"/>
-        <w:ind w:left="1" w:hanging="3"/>
-        <w:jc w:val="both"/>
-        <w:rPr>
-          <w:rFonts w:ascii="Times New Roman" w:eastAsia="Times New Roman" w:hAnsi="Times New Roman" w:cs="Times New Roman"/>
-          <w:sz w:val="24"/>
-          <w:szCs w:val="24"/>
-        </w:rPr>
-      </w:pPr>
-    </w:p>
-    <w:p>
-      <w:pPr>
-        <w:spacing w:after="0" w:line="360" w:lineRule="auto"/>
-        <w:ind w:left="1" w:hanging="3"/>
+        <w:spacing w:after="0" w:line="240" w:lineRule="auto"/>
+        <w:ind w:left="6" w:hanging="6"/>
+        <w:jc w:val="both"/>
+        <w:rPr>
+          <w:rFonts w:ascii="Times New Roman" w:eastAsia="Times New Roman" w:hAnsi="Times New Roman" w:cs="Times New Roman"/>
+          <w:sz w:val="24"/>
+          <w:szCs w:val="24"/>
+        </w:rPr>
+      </w:pPr>
+    </w:p>
+    <w:p>
+      <w:pPr>
+        <w:spacing w:after="0" w:line="240" w:lineRule="auto"/>
+        <w:ind w:left="6" w:hanging="6"/>
         <w:jc w:val="both"/>
         <w:rPr>
           <w:rFonts w:ascii="Times New Roman" w:eastAsia="Times New Roman" w:hAnsi="Times New Roman" w:cs="Times New Roman"/>
@@ -11466,20 +11478,20 @@
     </w:p>
     <w:p>
       <w:pPr>
-        <w:spacing w:after="0" w:line="360" w:lineRule="auto"/>
-        <w:ind w:left="1" w:hanging="3"/>
-        <w:jc w:val="both"/>
-        <w:rPr>
-          <w:rFonts w:ascii="Times New Roman" w:eastAsia="Times New Roman" w:hAnsi="Times New Roman" w:cs="Times New Roman"/>
-          <w:sz w:val="24"/>
-          <w:szCs w:val="24"/>
-        </w:rPr>
-      </w:pPr>
-    </w:p>
-    <w:p>
-      <w:pPr>
-        <w:spacing w:after="0" w:line="360" w:lineRule="auto"/>
-        <w:ind w:left="1" w:hanging="3"/>
+        <w:spacing w:after="0" w:line="240" w:lineRule="auto"/>
+        <w:ind w:left="6" w:hanging="6"/>
+        <w:jc w:val="both"/>
+        <w:rPr>
+          <w:rFonts w:ascii="Times New Roman" w:eastAsia="Times New Roman" w:hAnsi="Times New Roman" w:cs="Times New Roman"/>
+          <w:sz w:val="24"/>
+          <w:szCs w:val="24"/>
+        </w:rPr>
+      </w:pPr>
+    </w:p>
+    <w:p>
+      <w:pPr>
+        <w:spacing w:after="0" w:line="240" w:lineRule="auto"/>
+        <w:ind w:left="6" w:hanging="6"/>
         <w:jc w:val="both"/>
         <w:rPr>
           <w:rFonts w:ascii="Times New Roman" w:eastAsia="Times New Roman" w:hAnsi="Times New Roman" w:cs="Times New Roman"/>
@@ -11507,20 +11519,20 @@
     </w:p>
     <w:p>
       <w:pPr>
-        <w:spacing w:after="0" w:line="360" w:lineRule="auto"/>
-        <w:ind w:left="1" w:hanging="3"/>
-        <w:jc w:val="both"/>
-        <w:rPr>
-          <w:rFonts w:ascii="Times New Roman" w:eastAsia="Times New Roman" w:hAnsi="Times New Roman" w:cs="Times New Roman"/>
-          <w:sz w:val="24"/>
-          <w:szCs w:val="24"/>
-        </w:rPr>
-      </w:pPr>
-    </w:p>
-    <w:p>
-      <w:pPr>
-        <w:spacing w:after="0" w:line="360" w:lineRule="auto"/>
-        <w:ind w:left="1" w:hanging="3"/>
+        <w:spacing w:after="0" w:line="240" w:lineRule="auto"/>
+        <w:ind w:left="6" w:hanging="6"/>
+        <w:jc w:val="both"/>
+        <w:rPr>
+          <w:rFonts w:ascii="Times New Roman" w:eastAsia="Times New Roman" w:hAnsi="Times New Roman" w:cs="Times New Roman"/>
+          <w:sz w:val="24"/>
+          <w:szCs w:val="24"/>
+        </w:rPr>
+      </w:pPr>
+    </w:p>
+    <w:p>
+      <w:pPr>
+        <w:spacing w:after="0" w:line="240" w:lineRule="auto"/>
+        <w:ind w:left="6" w:hanging="6"/>
         <w:jc w:val="both"/>
         <w:rPr>
           <w:rFonts w:ascii="Times New Roman" w:eastAsia="Times New Roman" w:hAnsi="Times New Roman" w:cs="Times New Roman"/>
@@ -11572,7 +11584,6 @@
           <w:szCs w:val="24"/>
         </w:rPr>
       </w:pPr>
-      <w:bookmarkStart w:id="19" w:name="_Toc202910820"/>
       <w:r>
         <w:rPr>
           <w:rFonts w:ascii="Times New Roman" w:eastAsia="Times New Roman" w:hAnsi="Times New Roman" w:cs="Times New Roman"/>
@@ -11581,7 +11592,6 @@
           <w:sz w:val="24"/>
           <w:szCs w:val="24"/>
         </w:rPr>
-        <w:lastRenderedPageBreak/>
         <w:t>Domain</w:t>
       </w:r>
       <w:r>
@@ -11603,7 +11613,6 @@
         </w:rPr>
         <w:t>Layer</w:t>
       </w:r>
-      <w:bookmarkEnd w:id="19"/>
       <w:r>
         <w:rPr>
           <w:rFonts w:ascii="Times New Roman" w:eastAsia="Times New Roman" w:hAnsi="Times New Roman" w:cs="Times New Roman"/>
@@ -11930,6 +11939,30 @@
     <w:p>
       <w:pPr>
         <w:spacing w:after="0" w:line="360" w:lineRule="auto"/>
+        <w:ind w:left="1"/>
+        <w:jc w:val="both"/>
+        <w:rPr>
+          <w:rFonts w:ascii="Times New Roman" w:eastAsia="Times New Roman" w:hAnsi="Times New Roman" w:cs="Times New Roman"/>
+          <w:sz w:val="24"/>
+          <w:szCs w:val="24"/>
+        </w:rPr>
+      </w:pPr>
+    </w:p>
+    <w:p>
+      <w:pPr>
+        <w:spacing w:after="0" w:line="360" w:lineRule="auto"/>
+        <w:ind w:left="1"/>
+        <w:jc w:val="both"/>
+        <w:rPr>
+          <w:rFonts w:ascii="Times New Roman" w:eastAsia="Times New Roman" w:hAnsi="Times New Roman" w:cs="Times New Roman"/>
+          <w:sz w:val="24"/>
+          <w:szCs w:val="24"/>
+        </w:rPr>
+      </w:pPr>
+    </w:p>
+    <w:p>
+      <w:pPr>
+        <w:spacing w:after="0" w:line="360" w:lineRule="auto"/>
         <w:ind w:left="1" w:hanging="3"/>
         <w:jc w:val="both"/>
         <w:rPr>
@@ -11945,6 +11978,7 @@
           <w:szCs w:val="24"/>
           <w:u w:val="single"/>
         </w:rPr>
+        <w:lastRenderedPageBreak/>
         <w:t>Itinerario:</w:t>
       </w:r>
       <w:r>
@@ -12434,7 +12468,6 @@
           <w:sz w:val="24"/>
           <w:szCs w:val="24"/>
         </w:rPr>
-        <w:lastRenderedPageBreak/>
         <w:t>oraPranzo (TimeOfDayx)</w:t>
       </w:r>
     </w:p>
@@ -12529,7 +12562,6 @@
           <w:iCs/>
         </w:rPr>
       </w:pPr>
-      <w:bookmarkStart w:id="20" w:name="_Toc202910821"/>
       <w:r>
         <w:rPr>
           <w:rFonts w:ascii="Times New Roman" w:eastAsia="Times New Roman" w:hAnsi="Times New Roman" w:cs="Times New Roman"/>
@@ -12540,12 +12572,11 @@
         </w:rPr>
         <w:t>Data Layer</w:t>
       </w:r>
-      <w:bookmarkEnd w:id="20"/>
-    </w:p>
-    <w:p>
-      <w:pPr>
-        <w:spacing w:after="0" w:line="360" w:lineRule="auto"/>
-        <w:ind w:left="1" w:hanging="3"/>
+    </w:p>
+    <w:p>
+      <w:pPr>
+        <w:spacing w:after="0" w:line="240" w:lineRule="auto"/>
+        <w:ind w:left="6" w:hanging="6"/>
         <w:jc w:val="both"/>
         <w:rPr>
           <w:rFonts w:ascii="Times New Roman" w:eastAsia="Times New Roman" w:hAnsi="Times New Roman" w:cs="Times New Roman"/>
@@ -12573,20 +12604,20 @@
     </w:p>
     <w:p>
       <w:pPr>
-        <w:spacing w:after="0" w:line="360" w:lineRule="auto"/>
-        <w:ind w:left="1" w:hanging="3"/>
-        <w:jc w:val="both"/>
-        <w:rPr>
-          <w:rFonts w:ascii="Times New Roman" w:eastAsia="Times New Roman" w:hAnsi="Times New Roman" w:cs="Times New Roman"/>
-          <w:sz w:val="24"/>
-          <w:szCs w:val="24"/>
-        </w:rPr>
-      </w:pPr>
-    </w:p>
-    <w:p>
-      <w:pPr>
-        <w:spacing w:after="0" w:line="360" w:lineRule="auto"/>
-        <w:ind w:left="1" w:hanging="3"/>
+        <w:spacing w:after="0" w:line="240" w:lineRule="auto"/>
+        <w:ind w:left="6" w:hanging="6"/>
+        <w:jc w:val="both"/>
+        <w:rPr>
+          <w:rFonts w:ascii="Times New Roman" w:eastAsia="Times New Roman" w:hAnsi="Times New Roman" w:cs="Times New Roman"/>
+          <w:sz w:val="24"/>
+          <w:szCs w:val="24"/>
+        </w:rPr>
+      </w:pPr>
+    </w:p>
+    <w:p>
+      <w:pPr>
+        <w:spacing w:after="0" w:line="240" w:lineRule="auto"/>
+        <w:ind w:left="6" w:hanging="6"/>
         <w:jc w:val="both"/>
         <w:rPr>
           <w:rFonts w:ascii="Times New Roman" w:eastAsia="Times New Roman" w:hAnsi="Times New Roman" w:cs="Times New Roman"/>
@@ -12614,20 +12645,20 @@
     </w:p>
     <w:p>
       <w:pPr>
-        <w:spacing w:after="0" w:line="360" w:lineRule="auto"/>
-        <w:ind w:left="1" w:hanging="3"/>
-        <w:jc w:val="both"/>
-        <w:rPr>
-          <w:rFonts w:ascii="Times New Roman" w:eastAsia="Times New Roman" w:hAnsi="Times New Roman" w:cs="Times New Roman"/>
-          <w:sz w:val="24"/>
-          <w:szCs w:val="24"/>
-        </w:rPr>
-      </w:pPr>
-    </w:p>
-    <w:p>
-      <w:pPr>
-        <w:spacing w:after="0" w:line="360" w:lineRule="auto"/>
-        <w:ind w:left="1" w:hanging="3"/>
+        <w:spacing w:after="0" w:line="240" w:lineRule="auto"/>
+        <w:ind w:left="6" w:hanging="6"/>
+        <w:jc w:val="both"/>
+        <w:rPr>
+          <w:rFonts w:ascii="Times New Roman" w:eastAsia="Times New Roman" w:hAnsi="Times New Roman" w:cs="Times New Roman"/>
+          <w:sz w:val="24"/>
+          <w:szCs w:val="24"/>
+        </w:rPr>
+      </w:pPr>
+    </w:p>
+    <w:p>
+      <w:pPr>
+        <w:spacing w:after="0" w:line="240" w:lineRule="auto"/>
+        <w:ind w:left="6" w:hanging="6"/>
         <w:jc w:val="both"/>
         <w:rPr>
           <w:rFonts w:ascii="Times New Roman" w:hAnsi="Times New Roman" w:cs="Times New Roman"/>
@@ -12673,6 +12704,7 @@
           <w:color w:val="auto"/>
         </w:rPr>
       </w:pPr>
+      <w:bookmarkStart w:id="20" w:name="_Toc202994713"/>
       <w:r>
         <w:rPr>
           <w:rFonts w:ascii="Times New Roman" w:hAnsi="Times New Roman" w:cs="Times New Roman"/>
@@ -12680,30 +12712,20 @@
           <w:bCs/>
           <w:color w:val="auto"/>
         </w:rPr>
+        <w:lastRenderedPageBreak/>
         <w:t>Implementazione front-end</w:t>
       </w:r>
-    </w:p>
-    <w:p>
-      <w:pPr>
-        <w:jc w:val="both"/>
-        <w:rPr>
-          <w:rFonts w:ascii="Times New Roman" w:hAnsi="Times New Roman" w:cs="Times New Roman"/>
-          <w:sz w:val="24"/>
-          <w:szCs w:val="24"/>
-          <w:lang w:eastAsia="it-IT"/>
-        </w:rPr>
-      </w:pPr>
-    </w:p>
-    <w:p>
-      <w:pPr>
-        <w:jc w:val="both"/>
-        <w:rPr>
-          <w:rFonts w:ascii="Times New Roman" w:hAnsi="Times New Roman" w:cs="Times New Roman"/>
-          <w:sz w:val="24"/>
-          <w:szCs w:val="24"/>
-        </w:rPr>
-      </w:pPr>
-      <w:bookmarkStart w:id="21" w:name="_Toc202910822"/>
+      <w:bookmarkEnd w:id="20"/>
+    </w:p>
+    <w:p>
+      <w:pPr>
+        <w:jc w:val="both"/>
+        <w:rPr>
+          <w:rFonts w:ascii="Times New Roman" w:hAnsi="Times New Roman" w:cs="Times New Roman"/>
+          <w:sz w:val="24"/>
+          <w:szCs w:val="24"/>
+        </w:rPr>
+      </w:pPr>
       <w:r>
         <w:rPr>
           <w:rFonts w:ascii="Times New Roman" w:hAnsi="Times New Roman" w:cs="Times New Roman"/>
@@ -12736,6 +12758,16 @@
         </w:rPr>
         <w:t>; per la pagina di selezione delle località è stata implementata anche la visualizzazione di una fotografia del luogo, per guidare visivamente le decisioni dell’utente.</w:t>
       </w:r>
+    </w:p>
+    <w:p>
+      <w:pPr>
+        <w:jc w:val="both"/>
+        <w:rPr>
+          <w:rFonts w:ascii="Times New Roman" w:hAnsi="Times New Roman" w:cs="Times New Roman"/>
+          <w:sz w:val="24"/>
+          <w:szCs w:val="24"/>
+        </w:rPr>
+      </w:pPr>
     </w:p>
     <w:p>
       <w:pPr>
@@ -12946,57 +12978,138 @@
           <w:sz w:val="18"/>
           <w:szCs w:val="18"/>
         </w:rPr>
-        <w:lastRenderedPageBreak/>
-        <w:t xml:space="preserve">Da sinistra a destra: </w:t>
-      </w:r>
-      <w:r>
+        <w:t>Da sinistra a destra: mapSelectionPage, citySelectionPage e locationSelectionPage.</w:t>
+      </w:r>
+    </w:p>
+    <w:p>
+      <w:pPr>
+        <w:jc w:val="both"/>
         <w:rPr>
           <w:rFonts w:ascii="Times New Roman" w:hAnsi="Times New Roman" w:cs="Times New Roman"/>
           <w:sz w:val="18"/>
           <w:szCs w:val="18"/>
         </w:rPr>
-        <w:t>mapSelection</w:t>
-      </w:r>
-      <w:r>
+      </w:pPr>
+    </w:p>
+    <w:p>
+      <w:pPr>
+        <w:jc w:val="both"/>
         <w:rPr>
           <w:rFonts w:ascii="Times New Roman" w:hAnsi="Times New Roman" w:cs="Times New Roman"/>
           <w:sz w:val="18"/>
           <w:szCs w:val="18"/>
         </w:rPr>
-        <w:t xml:space="preserve">Page, </w:t>
-      </w:r>
-      <w:r>
+      </w:pPr>
+    </w:p>
+    <w:p>
+      <w:pPr>
+        <w:jc w:val="both"/>
         <w:rPr>
           <w:rFonts w:ascii="Times New Roman" w:hAnsi="Times New Roman" w:cs="Times New Roman"/>
           <w:sz w:val="18"/>
           <w:szCs w:val="18"/>
         </w:rPr>
-        <w:t>citySelection</w:t>
-      </w:r>
-      <w:r>
+      </w:pPr>
+    </w:p>
+    <w:p>
+      <w:pPr>
+        <w:jc w:val="both"/>
         <w:rPr>
           <w:rFonts w:ascii="Times New Roman" w:hAnsi="Times New Roman" w:cs="Times New Roman"/>
           <w:sz w:val="18"/>
           <w:szCs w:val="18"/>
         </w:rPr>
-        <w:t>Page e lo</w:t>
-      </w:r>
-      <w:r>
+      </w:pPr>
+    </w:p>
+    <w:p>
+      <w:pPr>
+        <w:jc w:val="both"/>
         <w:rPr>
           <w:rFonts w:ascii="Times New Roman" w:hAnsi="Times New Roman" w:cs="Times New Roman"/>
           <w:sz w:val="18"/>
           <w:szCs w:val="18"/>
         </w:rPr>
-        <w:t>cationSelection</w:t>
-      </w:r>
-      <w:r>
+      </w:pPr>
+    </w:p>
+    <w:p>
+      <w:pPr>
+        <w:jc w:val="both"/>
         <w:rPr>
           <w:rFonts w:ascii="Times New Roman" w:hAnsi="Times New Roman" w:cs="Times New Roman"/>
           <w:sz w:val="18"/>
           <w:szCs w:val="18"/>
         </w:rPr>
-        <w:t>Page.</w:t>
-      </w:r>
+      </w:pPr>
+    </w:p>
+    <w:p>
+      <w:pPr>
+        <w:jc w:val="both"/>
+        <w:rPr>
+          <w:rFonts w:ascii="Times New Roman" w:hAnsi="Times New Roman" w:cs="Times New Roman"/>
+          <w:sz w:val="18"/>
+          <w:szCs w:val="18"/>
+        </w:rPr>
+      </w:pPr>
+    </w:p>
+    <w:p>
+      <w:pPr>
+        <w:jc w:val="both"/>
+        <w:rPr>
+          <w:rFonts w:ascii="Times New Roman" w:hAnsi="Times New Roman" w:cs="Times New Roman"/>
+          <w:sz w:val="18"/>
+          <w:szCs w:val="18"/>
+        </w:rPr>
+      </w:pPr>
+    </w:p>
+    <w:p>
+      <w:pPr>
+        <w:jc w:val="both"/>
+        <w:rPr>
+          <w:rFonts w:ascii="Times New Roman" w:hAnsi="Times New Roman" w:cs="Times New Roman"/>
+          <w:sz w:val="18"/>
+          <w:szCs w:val="18"/>
+        </w:rPr>
+      </w:pPr>
+    </w:p>
+    <w:p>
+      <w:pPr>
+        <w:jc w:val="both"/>
+        <w:rPr>
+          <w:rFonts w:ascii="Times New Roman" w:hAnsi="Times New Roman" w:cs="Times New Roman"/>
+          <w:sz w:val="18"/>
+          <w:szCs w:val="18"/>
+        </w:rPr>
+      </w:pPr>
+    </w:p>
+    <w:p>
+      <w:pPr>
+        <w:jc w:val="both"/>
+        <w:rPr>
+          <w:rFonts w:ascii="Times New Roman" w:hAnsi="Times New Roman" w:cs="Times New Roman"/>
+          <w:sz w:val="18"/>
+          <w:szCs w:val="18"/>
+        </w:rPr>
+      </w:pPr>
+    </w:p>
+    <w:p>
+      <w:pPr>
+        <w:jc w:val="both"/>
+        <w:rPr>
+          <w:rFonts w:ascii="Times New Roman" w:hAnsi="Times New Roman" w:cs="Times New Roman"/>
+          <w:sz w:val="18"/>
+          <w:szCs w:val="18"/>
+        </w:rPr>
+      </w:pPr>
+    </w:p>
+    <w:p>
+      <w:pPr>
+        <w:jc w:val="both"/>
+        <w:rPr>
+          <w:rFonts w:ascii="Times New Roman" w:hAnsi="Times New Roman" w:cs="Times New Roman"/>
+          <w:sz w:val="18"/>
+          <w:szCs w:val="18"/>
+        </w:rPr>
+      </w:pPr>
     </w:p>
     <w:p>
       <w:pPr>
@@ -13011,6 +13124,7 @@
           <w:szCs w:val="44"/>
         </w:rPr>
       </w:pPr>
+      <w:bookmarkStart w:id="21" w:name="_Toc202994714"/>
       <w:r>
         <w:rPr>
           <w:rFonts w:ascii="Times New Roman" w:hAnsi="Times New Roman" w:cs="Times New Roman"/>
@@ -13020,6 +13134,7 @@
           <w:sz w:val="44"/>
           <w:szCs w:val="44"/>
         </w:rPr>
+        <w:lastRenderedPageBreak/>
         <w:t xml:space="preserve">Iterazione </w:t>
       </w:r>
       <w:r>
@@ -13047,6 +13162,7 @@
           <w:color w:val="auto"/>
         </w:rPr>
       </w:pPr>
+      <w:bookmarkStart w:id="22" w:name="_Toc202994715"/>
       <w:r>
         <w:rPr>
           <w:rFonts w:ascii="Times New Roman" w:hAnsi="Times New Roman" w:cs="Times New Roman"/>
@@ -13056,17 +13172,7 @@
         </w:rPr>
         <w:t>Implementazione front-end</w:t>
       </w:r>
-    </w:p>
-    <w:p>
-      <w:pPr>
-        <w:jc w:val="both"/>
-        <w:rPr>
-          <w:rFonts w:ascii="Times New Roman" w:hAnsi="Times New Roman" w:cs="Times New Roman"/>
-          <w:sz w:val="28"/>
-          <w:szCs w:val="28"/>
-          <w:lang w:eastAsia="it-IT"/>
-        </w:rPr>
-      </w:pPr>
+      <w:bookmarkEnd w:id="22"/>
     </w:p>
     <w:p>
       <w:pPr>
@@ -13127,6 +13233,16 @@
         </w:rPr>
         <w:t>Per questioni di chiarezza del codice Flutter, la pagina dei requisiti è stata separata in due file: uno dedicato all’inserimento dei dati generali dell’itinerario (nome dell’itinerario, durata del viaggio in giorni, etc.), l’altro per l’inserimento di dati specifici per il singolo giorno di viaggio (orario di partenza e rientro, orario pausa pranzo etc.).</w:t>
       </w:r>
+    </w:p>
+    <w:p>
+      <w:pPr>
+        <w:jc w:val="both"/>
+        <w:rPr>
+          <w:rFonts w:ascii="Times New Roman" w:hAnsi="Times New Roman" w:cs="Times New Roman"/>
+          <w:sz w:val="24"/>
+          <w:szCs w:val="24"/>
+        </w:rPr>
+      </w:pPr>
     </w:p>
     <w:p>
       <w:pPr>
@@ -13257,40 +13373,48 @@
           <w:sz w:val="18"/>
           <w:szCs w:val="18"/>
         </w:rPr>
-        <w:t xml:space="preserve">Da sinistra a destra: </w:t>
-      </w:r>
-      <w:r>
+        <w:t>Da sinistra a destra: requirementsPage e requirementsSubPage.</w:t>
+      </w:r>
+    </w:p>
+    <w:p>
+      <w:pPr>
+        <w:jc w:val="both"/>
         <w:rPr>
           <w:rFonts w:ascii="Times New Roman" w:hAnsi="Times New Roman" w:cs="Times New Roman"/>
           <w:sz w:val="18"/>
           <w:szCs w:val="18"/>
         </w:rPr>
-        <w:t>requirements</w:t>
-      </w:r>
-      <w:r>
+      </w:pPr>
+    </w:p>
+    <w:p>
+      <w:pPr>
+        <w:jc w:val="both"/>
         <w:rPr>
           <w:rFonts w:ascii="Times New Roman" w:hAnsi="Times New Roman" w:cs="Times New Roman"/>
           <w:sz w:val="18"/>
           <w:szCs w:val="18"/>
         </w:rPr>
-        <w:t>Page</w:t>
-      </w:r>
-      <w:r>
+      </w:pPr>
+    </w:p>
+    <w:p>
+      <w:pPr>
+        <w:jc w:val="both"/>
         <w:rPr>
           <w:rFonts w:ascii="Times New Roman" w:hAnsi="Times New Roman" w:cs="Times New Roman"/>
           <w:sz w:val="18"/>
           <w:szCs w:val="18"/>
         </w:rPr>
-        <w:t xml:space="preserve"> e requirementsSubPage</w:t>
-      </w:r>
-      <w:r>
+      </w:pPr>
+    </w:p>
+    <w:p>
+      <w:pPr>
+        <w:jc w:val="both"/>
         <w:rPr>
           <w:rFonts w:ascii="Times New Roman" w:hAnsi="Times New Roman" w:cs="Times New Roman"/>
           <w:sz w:val="18"/>
           <w:szCs w:val="18"/>
         </w:rPr>
-        <w:t>.</w:t>
-      </w:r>
+      </w:pPr>
     </w:p>
     <w:p>
       <w:pPr>
@@ -13357,19 +13481,29 @@
         <w:jc w:val="both"/>
         <w:rPr>
           <w:rFonts w:ascii="Times New Roman" w:hAnsi="Times New Roman" w:cs="Times New Roman"/>
-          <w:sz w:val="18"/>
-          <w:szCs w:val="18"/>
-        </w:rPr>
-      </w:pPr>
-    </w:p>
-    <w:p>
-      <w:pPr>
-        <w:jc w:val="both"/>
-      </w:pPr>
-      <w:r>
+          <w:sz w:val="24"/>
+          <w:szCs w:val="24"/>
+        </w:rPr>
+      </w:pPr>
+      <w:r>
+        <w:rPr>
+          <w:rFonts w:ascii="Times New Roman" w:hAnsi="Times New Roman" w:cs="Times New Roman"/>
+          <w:sz w:val="24"/>
+          <w:szCs w:val="24"/>
+        </w:rPr>
         <w:lastRenderedPageBreak/>
         <w:t>La pagina dell’itinerario è rimasta pressoché invariata rispetto al layout iniziale, eccetto per la posizione del pulsante di selezione del ristorante, che è stato posto nella posizione corretta rispetto alla timeline della giornata (piuttosto che in fondo alla pagina in maniera statica).</w:t>
       </w:r>
+    </w:p>
+    <w:p>
+      <w:pPr>
+        <w:jc w:val="both"/>
+        <w:rPr>
+          <w:rFonts w:ascii="Times New Roman" w:hAnsi="Times New Roman" w:cs="Times New Roman"/>
+          <w:sz w:val="24"/>
+          <w:szCs w:val="24"/>
+        </w:rPr>
+      </w:pPr>
     </w:p>
     <w:p>
       <w:pPr>
@@ -13500,44 +13634,1085 @@
           <w:sz w:val="18"/>
           <w:szCs w:val="18"/>
         </w:rPr>
-        <w:t xml:space="preserve">Da sinistra a destra: </w:t>
-      </w:r>
-      <w:r>
+        <w:t>Da sinistra a destra: tripPage e tripPage (con aperto il modal di selezione del ristorante da visitare in pausa pranzo).</w:t>
+      </w:r>
+    </w:p>
+    <w:p>
+      <w:pPr>
+        <w:jc w:val="both"/>
         <w:rPr>
           <w:rFonts w:ascii="Times New Roman" w:hAnsi="Times New Roman" w:cs="Times New Roman"/>
           <w:sz w:val="18"/>
           <w:szCs w:val="18"/>
         </w:rPr>
-        <w:t>tripPage e</w:t>
-      </w:r>
-      <w:r>
-        <w:rPr>
-          <w:rFonts w:ascii="Times New Roman" w:hAnsi="Times New Roman" w:cs="Times New Roman"/>
-          <w:sz w:val="18"/>
-          <w:szCs w:val="18"/>
-        </w:rPr>
+      </w:pPr>
+    </w:p>
+    <w:p>
+      <w:pPr>
+        <w:pStyle w:val="Titolo2"/>
+        <w:jc w:val="both"/>
+        <w:rPr>
+          <w:rFonts w:ascii="Times New Roman" w:hAnsi="Times New Roman" w:cs="Times New Roman"/>
+          <w:b/>
+          <w:bCs/>
+          <w:color w:val="auto"/>
+        </w:rPr>
+      </w:pPr>
+      <w:bookmarkStart w:id="23" w:name="_Toc202994717"/>
+      <w:r>
+        <w:rPr>
+          <w:rFonts w:ascii="Times New Roman" w:hAnsi="Times New Roman" w:cs="Times New Roman"/>
+          <w:b/>
+          <w:bCs/>
+          <w:color w:val="auto"/>
+        </w:rPr>
+        <w:t>Testing del software</w:t>
+      </w:r>
+      <w:bookmarkEnd w:id="23"/>
+    </w:p>
+    <w:p>
+      <w:pPr>
+        <w:jc w:val="both"/>
+        <w:rPr>
+          <w:rFonts w:ascii="Times New Roman" w:eastAsia="Times New Roman" w:hAnsi="Times New Roman" w:cs="Times New Roman"/>
+          <w:kern w:val="0"/>
+          <w:sz w:val="24"/>
+          <w:szCs w:val="24"/>
+          <w:lang w:eastAsia="it-IT"/>
+          <w14:ligatures w14:val="none"/>
+        </w:rPr>
+      </w:pPr>
+      <w:r>
+        <w:rPr>
+          <w:rFonts w:ascii="Times New Roman" w:eastAsia="Times New Roman" w:hAnsi="Times New Roman" w:cs="Times New Roman"/>
+          <w:kern w:val="0"/>
+          <w:sz w:val="24"/>
+          <w:szCs w:val="24"/>
+          <w:lang w:eastAsia="it-IT"/>
+          <w14:ligatures w14:val="none"/>
+        </w:rPr>
+        <w:t xml:space="preserve">Come visto nelle iterazioni precedenti, ogni API è stata testata seguendo tre modalità complementari. La prima, più banale, consiste nel verificare a occhio che l’API svolga correttamente la funzione prevista, osservandone il comportamento durante l’esecuzione. La seconda prevede l’uso di </w:t>
+      </w:r>
+      <w:r>
+        <w:rPr>
+          <w:rFonts w:ascii="Times New Roman" w:eastAsia="Times New Roman" w:hAnsi="Times New Roman" w:cs="Times New Roman"/>
+          <w:kern w:val="0"/>
+          <w:sz w:val="24"/>
+          <w:szCs w:val="24"/>
+          <w:lang w:eastAsia="it-IT"/>
+          <w14:ligatures w14:val="none"/>
+        </w:rPr>
+        <w:t>Postman</w:t>
+      </w:r>
+      <w:r>
+        <w:rPr>
+          <w:rFonts w:ascii="Times New Roman" w:eastAsia="Times New Roman" w:hAnsi="Times New Roman" w:cs="Times New Roman"/>
+          <w:kern w:val="0"/>
+          <w:sz w:val="24"/>
+          <w:szCs w:val="24"/>
+          <w:lang w:eastAsia="it-IT"/>
+          <w14:ligatures w14:val="none"/>
+        </w:rPr>
+        <w:t xml:space="preserve">, che consente di inviare richieste controllate e osservare le risposte, verificando così anche la gestione dei diversi casi di errore e la correttezza dei JSON inviati e ricevuti. La terza modalità, più strutturata, utilizza </w:t>
+      </w:r>
+      <w:r>
+        <w:rPr>
+          <w:rFonts w:ascii="Times New Roman" w:eastAsia="Times New Roman" w:hAnsi="Times New Roman" w:cs="Times New Roman"/>
+          <w:kern w:val="0"/>
+          <w:sz w:val="24"/>
+          <w:szCs w:val="24"/>
+          <w:lang w:eastAsia="it-IT"/>
+          <w14:ligatures w14:val="none"/>
+        </w:rPr>
+        <w:t>JUnit</w:t>
+      </w:r>
+      <w:r>
+        <w:rPr>
+          <w:rFonts w:ascii="Times New Roman" w:eastAsia="Times New Roman" w:hAnsi="Times New Roman" w:cs="Times New Roman"/>
+          <w:kern w:val="0"/>
+          <w:sz w:val="24"/>
+          <w:szCs w:val="24"/>
+          <w:lang w:eastAsia="it-IT"/>
+          <w14:ligatures w14:val="none"/>
+        </w:rPr>
+        <w:t>, dove vengono scritti metodi di test per verificare puntualmente le operazioni di lettura e scrittura che le API eseguono sul database.</w:t>
+      </w:r>
+    </w:p>
+    <w:p>
+      <w:pPr>
+        <w:pStyle w:val="NormaleWeb"/>
+        <w:jc w:val="both"/>
+      </w:pPr>
+      <w:r>
+        <w:rPr>
+          <w:noProof/>
+        </w:rPr>
+        <w:drawing>
+          <wp:anchor distT="0" distB="0" distL="114300" distR="114300" simplePos="0" relativeHeight="251672576" behindDoc="1" locked="0" layoutInCell="1" allowOverlap="1" wp14:anchorId="7F5480E5" wp14:editId="0C0A4837">
+            <wp:simplePos x="0" y="0"/>
+            <wp:positionH relativeFrom="column">
+              <wp:posOffset>3450590</wp:posOffset>
+            </wp:positionH>
+            <wp:positionV relativeFrom="paragraph">
+              <wp:posOffset>131445</wp:posOffset>
+            </wp:positionV>
+            <wp:extent cx="2632075" cy="1490345"/>
+            <wp:effectExtent l="0" t="0" r="0" b="0"/>
+            <wp:wrapTight wrapText="bothSides">
+              <wp:wrapPolygon edited="0">
+                <wp:start x="0" y="0"/>
+                <wp:lineTo x="0" y="21259"/>
+                <wp:lineTo x="21418" y="21259"/>
+                <wp:lineTo x="21418" y="0"/>
+                <wp:lineTo x="0" y="0"/>
+              </wp:wrapPolygon>
+            </wp:wrapTight>
+            <wp:docPr id="1053260971" name="Immagine 5" descr="Immagine che contiene testo, schermata, software, Carattere&#10;&#10;Il contenuto generato dall'IA potrebbe non essere corretto."/>
+            <wp:cNvGraphicFramePr>
+              <a:graphicFrameLocks xmlns:a="http://schemas.openxmlformats.org/drawingml/2006/main" noChangeAspect="1"/>
+            </wp:cNvGraphicFramePr>
+            <a:graphic xmlns:a="http://schemas.openxmlformats.org/drawingml/2006/main">
+              <a:graphicData uri="http://schemas.openxmlformats.org/drawingml/2006/picture">
+                <pic:pic xmlns:pic="http://schemas.openxmlformats.org/drawingml/2006/picture">
+                  <pic:nvPicPr>
+                    <pic:cNvPr id="1053260971" name="Immagine 5" descr="Immagine che contiene testo, schermata, software, Carattere&#10;&#10;Il contenuto generato dall'IA potrebbe non essere corretto."/>
+                    <pic:cNvPicPr>
+                      <a:picLocks noChangeAspect="1" noChangeArrowheads="1"/>
+                    </pic:cNvPicPr>
+                  </pic:nvPicPr>
+                  <pic:blipFill>
+                    <a:blip r:embed="rId31">
+                      <a:extLst>
+                        <a:ext uri="{28A0092B-C50C-407E-A947-70E740481C1C}">
+                          <a14:useLocalDpi xmlns:a14="http://schemas.microsoft.com/office/drawing/2010/main" val="0"/>
+                        </a:ext>
+                      </a:extLst>
+                    </a:blip>
+                    <a:srcRect/>
+                    <a:stretch>
+                      <a:fillRect/>
+                    </a:stretch>
+                  </pic:blipFill>
+                  <pic:spPr bwMode="auto">
+                    <a:xfrm>
+                      <a:off x="0" y="0"/>
+                      <a:ext cx="2632075" cy="1490345"/>
+                    </a:xfrm>
+                    <a:prstGeom prst="rect">
+                      <a:avLst/>
+                    </a:prstGeom>
+                    <a:noFill/>
+                    <a:ln>
+                      <a:noFill/>
+                    </a:ln>
+                  </pic:spPr>
+                </pic:pic>
+              </a:graphicData>
+            </a:graphic>
+            <wp14:sizeRelH relativeFrom="margin">
+              <wp14:pctWidth>0</wp14:pctWidth>
+            </wp14:sizeRelH>
+            <wp14:sizeRelV relativeFrom="margin">
+              <wp14:pctHeight>0</wp14:pctHeight>
+            </wp14:sizeRelV>
+          </wp:anchor>
+        </w:drawing>
+      </w:r>
+      <w:r>
+        <w:t>Concentrandoci su quest’ultimo caso, riportiamo i risultati dell’esecuzione in cascata dei test di tutte le query delle API. Come si può osservare, i 15 metodi definiti all’interno delle apposite classi di test producono tutti i risultati attesi, confermando che le API sono correttamente funzionanti e che le operazioni sul database avvengono senza errori.</w:t>
+      </w:r>
+    </w:p>
+    <w:p/>
+    <w:p/>
+    <w:p/>
+    <w:p>
+      <w:pPr>
+        <w:pStyle w:val="Titolo2"/>
+        <w:jc w:val="both"/>
+        <w:rPr>
+          <w:rFonts w:ascii="Times New Roman" w:hAnsi="Times New Roman" w:cs="Times New Roman"/>
+          <w:b/>
+          <w:bCs/>
+          <w:color w:val="auto"/>
+        </w:rPr>
+      </w:pPr>
+      <w:bookmarkStart w:id="24" w:name="_Toc202994718"/>
+      <w:r>
+        <w:rPr>
+          <w:rFonts w:ascii="Times New Roman" w:hAnsi="Times New Roman" w:cs="Times New Roman"/>
+          <w:b/>
+          <w:bCs/>
+          <w:color w:val="auto"/>
+        </w:rPr>
+        <w:t>Analisi qualità e metriche del software</w:t>
+      </w:r>
+      <w:bookmarkEnd w:id="24"/>
+    </w:p>
+    <w:p>
+      <w:pPr>
+        <w:pStyle w:val="NormaleWeb"/>
+      </w:pPr>
+      <w:r>
+        <w:t xml:space="preserve">Per la valutazione della qualità del software e l’analisi delle metriche è stato utilizzato lo strumento </w:t>
+      </w:r>
+      <w:r>
+        <w:rPr>
+          <w:rStyle w:val="Enfasigrassetto"/>
+          <w:rFonts w:eastAsiaTheme="majorEastAsia"/>
+          <w:b w:val="0"/>
+          <w:bCs w:val="0"/>
+        </w:rPr>
+        <w:t>CodeMR</w:t>
+      </w:r>
+      <w:r>
+        <w:t>, che consente di generare report in formato HTML corredati di grafici esplicativi sui risultati ottenuti. Questa analisi ha permesso di monitorare diversi aspetti qualitativi del codice.</w:t>
+      </w:r>
+    </w:p>
+    <w:p>
+      <w:pPr>
+        <w:pStyle w:val="NormaleWeb"/>
+      </w:pPr>
+      <w:r>
+        <w:t>Tra i vari grafici generat</w:t>
+      </w:r>
+      <w:r>
         <w:t xml:space="preserve"> </w:t>
       </w:r>
       <w:r>
-        <w:rPr>
-          <w:rFonts w:ascii="Times New Roman" w:hAnsi="Times New Roman" w:cs="Times New Roman"/>
-          <w:sz w:val="18"/>
-          <w:szCs w:val="18"/>
-        </w:rPr>
-        <w:t>tripPage (con aperto il modal di selezione del ristorante da visitare in pausa pranzo)</w:t>
-      </w:r>
-      <w:r>
-        <w:rPr>
-          <w:rFonts w:ascii="Times New Roman" w:hAnsi="Times New Roman" w:cs="Times New Roman"/>
-          <w:sz w:val="18"/>
-          <w:szCs w:val="18"/>
-        </w:rPr>
+        <w:t xml:space="preserve">riportiamo solo quelli relativi a </w:t>
+      </w:r>
+      <w:r>
+        <w:rPr>
+          <w:rStyle w:val="Enfasigrassetto"/>
+          <w:rFonts w:eastAsiaTheme="majorEastAsia"/>
+          <w:b w:val="0"/>
+          <w:bCs w:val="0"/>
+        </w:rPr>
+        <w:t>complessità</w:t>
+      </w:r>
+      <w:r>
+        <w:t xml:space="preserve">, </w:t>
+      </w:r>
+      <w:r>
+        <w:t>accoppiamento</w:t>
+      </w:r>
+      <w:r>
+        <w:t xml:space="preserve">, </w:t>
+      </w:r>
+      <w:r>
+        <w:rPr>
+          <w:rStyle w:val="Enfasigrassetto"/>
+          <w:rFonts w:eastAsiaTheme="majorEastAsia"/>
+          <w:b w:val="0"/>
+          <w:bCs w:val="0"/>
+        </w:rPr>
+        <w:t>assenza di coesione</w:t>
+      </w:r>
+      <w:r>
+        <w:t xml:space="preserve"> e </w:t>
+      </w:r>
+      <w:r>
+        <w:rPr>
+          <w:rStyle w:val="Enfasigrassetto"/>
+          <w:rFonts w:eastAsiaTheme="majorEastAsia"/>
+          <w:b w:val="0"/>
+          <w:bCs w:val="0"/>
+        </w:rPr>
+        <w:t>size</w:t>
+      </w:r>
+      <w:r>
         <w:t>.</w:t>
       </w:r>
-    </w:p>
-    <w:p>
-      <w:pPr>
-        <w:jc w:val="both"/>
+      <w:r>
+        <w:t xml:space="preserve"> Più nello specifico: l</w:t>
+      </w:r>
+      <w:r>
+        <w:t xml:space="preserve">a </w:t>
+      </w:r>
+      <w:r>
+        <w:rPr>
+          <w:rStyle w:val="Enfasigrassetto"/>
+          <w:rFonts w:eastAsiaTheme="majorEastAsia"/>
+          <w:b w:val="0"/>
+          <w:bCs w:val="0"/>
+        </w:rPr>
+        <w:t>complessità</w:t>
+      </w:r>
+      <w:r>
+        <w:t xml:space="preserve"> misura quanto è difficile comprendere e mantenere il codice, il </w:t>
+      </w:r>
+      <w:r>
+        <w:rPr>
+          <w:rStyle w:val="Enfasigrassetto"/>
+          <w:rFonts w:eastAsiaTheme="majorEastAsia"/>
+          <w:b w:val="0"/>
+          <w:bCs w:val="0"/>
+        </w:rPr>
+        <w:t>coupling</w:t>
+      </w:r>
+      <w:r>
+        <w:t xml:space="preserve"> indica il grado di dipendenza tra classi o moduli, l’</w:t>
+      </w:r>
+      <w:r>
+        <w:rPr>
+          <w:rStyle w:val="Enfasigrassetto"/>
+          <w:rFonts w:eastAsiaTheme="majorEastAsia"/>
+          <w:b w:val="0"/>
+          <w:bCs w:val="0"/>
+        </w:rPr>
+        <w:t>assenza di coesione</w:t>
+      </w:r>
+      <w:r>
+        <w:t xml:space="preserve"> evidenzia quanto le responsabilità di una classe siano disperse e poco correlate,</w:t>
+      </w:r>
+      <w:r>
+        <w:t xml:space="preserve"> mentre </w:t>
+      </w:r>
+      <w:r>
+        <w:t>la dimensione</w:t>
+      </w:r>
+      <w:r>
+        <w:t xml:space="preserve"> del codice</w:t>
+      </w:r>
+      <w:r>
+        <w:t xml:space="preserve"> è</w:t>
+      </w:r>
+      <w:r>
+        <w:t xml:space="preserve"> i</w:t>
+      </w:r>
+      <w:r>
+        <w:t>l</w:t>
+      </w:r>
+      <w:r>
+        <w:t xml:space="preserve"> numero di righe o metodi.</w:t>
+      </w:r>
+    </w:p>
+    <w:p>
+      <w:pPr>
+        <w:pStyle w:val="NormaleWeb"/>
+      </w:pPr>
+      <w:r>
+        <w:t xml:space="preserve">Come si può notare dai grafici prodotti, i risultati complessivi sono molto buoni, con valori che evidenziano una buona qualità del software nei vari progetti. L’unico progetto che risulta meno performante è il progetto </w:t>
+      </w:r>
+      <w:r>
+        <w:rPr>
+          <w:rStyle w:val="Enfasicorsivo"/>
+          <w:rFonts w:eastAsiaTheme="majorEastAsia"/>
+        </w:rPr>
+        <w:t>database</w:t>
+      </w:r>
+      <w:r>
+        <w:t xml:space="preserve">. Questa anomalia è dovuta al fatto che esso include i pacchetti autogenerati da </w:t>
+      </w:r>
+      <w:r>
+        <w:rPr>
+          <w:rStyle w:val="Enfasigrassetto"/>
+          <w:rFonts w:eastAsiaTheme="majorEastAsia"/>
+          <w:b w:val="0"/>
+          <w:bCs w:val="0"/>
+        </w:rPr>
+        <w:t>jOOQ</w:t>
+      </w:r>
+      <w:r>
+        <w:t xml:space="preserve"> per la gestione del database: tali pacchetti, non realizzati manualmente, presentano una qualità inferiore che ha inevitabilmente peggiorato le nostre ottime statistiche globali.</w:t>
+      </w:r>
+    </w:p>
+    <w:p>
+      <w:pPr>
+        <w:rPr>
+          <w:rFonts w:ascii="Times New Roman" w:eastAsia="Times New Roman" w:hAnsi="Times New Roman" w:cs="Times New Roman"/>
+          <w:b/>
+          <w:bCs/>
+          <w:kern w:val="0"/>
+          <w:sz w:val="24"/>
+          <w:szCs w:val="24"/>
+          <w:lang w:eastAsia="it-IT"/>
+          <w14:ligatures w14:val="none"/>
+        </w:rPr>
+      </w:pPr>
+      <w:r>
+        <w:rPr>
+          <w:rFonts w:ascii="Times New Roman" w:eastAsia="Times New Roman" w:hAnsi="Times New Roman" w:cs="Times New Roman"/>
+          <w:b/>
+          <w:bCs/>
+          <w:kern w:val="0"/>
+          <w:sz w:val="24"/>
+          <w:szCs w:val="24"/>
+          <w:lang w:eastAsia="it-IT"/>
+          <w14:ligatures w14:val="none"/>
+        </w:rPr>
+        <w:t>Controller</w:t>
+      </w:r>
+    </w:p>
+    <w:p>
+      <w:r>
+        <w:rPr>
+          <w:rFonts w:ascii="Times New Roman" w:eastAsia="Times New Roman" w:hAnsi="Times New Roman" w:cs="Times New Roman"/>
+          <w:b/>
+          <w:bCs/>
+          <w:kern w:val="0"/>
+          <w:sz w:val="24"/>
+          <w:szCs w:val="24"/>
+          <w:lang w:eastAsia="it-IT"/>
+          <w14:ligatures w14:val="none"/>
+        </w:rPr>
+        <w:drawing>
+          <wp:anchor distT="0" distB="0" distL="114300" distR="114300" simplePos="0" relativeHeight="251674624" behindDoc="1" locked="0" layoutInCell="1" allowOverlap="1" wp14:anchorId="07D62056" wp14:editId="59B8AA9A">
+            <wp:simplePos x="0" y="0"/>
+            <wp:positionH relativeFrom="column">
+              <wp:posOffset>461010</wp:posOffset>
+            </wp:positionH>
+            <wp:positionV relativeFrom="paragraph">
+              <wp:posOffset>28575</wp:posOffset>
+            </wp:positionV>
+            <wp:extent cx="5146040" cy="3945255"/>
+            <wp:effectExtent l="0" t="0" r="0" b="0"/>
+            <wp:wrapTight wrapText="bothSides">
+              <wp:wrapPolygon edited="0">
+                <wp:start x="0" y="0"/>
+                <wp:lineTo x="0" y="21485"/>
+                <wp:lineTo x="21509" y="21485"/>
+                <wp:lineTo x="21509" y="0"/>
+                <wp:lineTo x="0" y="0"/>
+              </wp:wrapPolygon>
+            </wp:wrapTight>
+            <wp:docPr id="201228649" name="Immagine 7"/>
+            <wp:cNvGraphicFramePr>
+              <a:graphicFrameLocks xmlns:a="http://schemas.openxmlformats.org/drawingml/2006/main" noChangeAspect="1"/>
+            </wp:cNvGraphicFramePr>
+            <a:graphic xmlns:a="http://schemas.openxmlformats.org/drawingml/2006/main">
+              <a:graphicData uri="http://schemas.openxmlformats.org/drawingml/2006/picture">
+                <pic:pic xmlns:pic="http://schemas.openxmlformats.org/drawingml/2006/picture">
+                  <pic:nvPicPr>
+                    <pic:cNvPr id="0" name="Picture 9"/>
+                    <pic:cNvPicPr>
+                      <a:picLocks noChangeAspect="1" noChangeArrowheads="1"/>
+                    </pic:cNvPicPr>
+                  </pic:nvPicPr>
+                  <pic:blipFill>
+                    <a:blip r:embed="rId32">
+                      <a:extLst>
+                        <a:ext uri="{28A0092B-C50C-407E-A947-70E740481C1C}">
+                          <a14:useLocalDpi xmlns:a14="http://schemas.microsoft.com/office/drawing/2010/main" val="0"/>
+                        </a:ext>
+                      </a:extLst>
+                    </a:blip>
+                    <a:srcRect/>
+                    <a:stretch>
+                      <a:fillRect/>
+                    </a:stretch>
+                  </pic:blipFill>
+                  <pic:spPr bwMode="auto">
+                    <a:xfrm>
+                      <a:off x="0" y="0"/>
+                      <a:ext cx="5146040" cy="3945255"/>
+                    </a:xfrm>
+                    <a:prstGeom prst="rect">
+                      <a:avLst/>
+                    </a:prstGeom>
+                    <a:noFill/>
+                    <a:ln>
+                      <a:noFill/>
+                    </a:ln>
+                  </pic:spPr>
+                </pic:pic>
+              </a:graphicData>
+            </a:graphic>
+            <wp14:sizeRelH relativeFrom="margin">
+              <wp14:pctWidth>0</wp14:pctWidth>
+            </wp14:sizeRelH>
+            <wp14:sizeRelV relativeFrom="margin">
+              <wp14:pctHeight>0</wp14:pctHeight>
+            </wp14:sizeRelV>
+          </wp:anchor>
+        </w:drawing>
+      </w:r>
+    </w:p>
+    <w:p/>
+    <w:p/>
+    <w:p/>
+    <w:p/>
+    <w:p/>
+    <w:p>
+      <w:pPr>
+        <w:rPr>
+          <w:rFonts w:ascii="Times New Roman" w:eastAsia="Times New Roman" w:hAnsi="Times New Roman" w:cs="Times New Roman"/>
+          <w:b/>
+          <w:bCs/>
+          <w:kern w:val="0"/>
+          <w:sz w:val="24"/>
+          <w:szCs w:val="24"/>
+          <w:lang w:eastAsia="it-IT"/>
+          <w14:ligatures w14:val="none"/>
+        </w:rPr>
+      </w:pPr>
+    </w:p>
+    <w:p>
+      <w:pPr>
+        <w:rPr>
+          <w:rFonts w:ascii="Times New Roman" w:eastAsia="Times New Roman" w:hAnsi="Times New Roman" w:cs="Times New Roman"/>
+          <w:b/>
+          <w:bCs/>
+          <w:kern w:val="0"/>
+          <w:sz w:val="24"/>
+          <w:szCs w:val="24"/>
+          <w:lang w:eastAsia="it-IT"/>
+          <w14:ligatures w14:val="none"/>
+        </w:rPr>
+      </w:pPr>
+    </w:p>
+    <w:p>
+      <w:pPr>
+        <w:rPr>
+          <w:rFonts w:ascii="Times New Roman" w:eastAsia="Times New Roman" w:hAnsi="Times New Roman" w:cs="Times New Roman"/>
+          <w:b/>
+          <w:bCs/>
+          <w:kern w:val="0"/>
+          <w:sz w:val="24"/>
+          <w:szCs w:val="24"/>
+          <w:lang w:eastAsia="it-IT"/>
+          <w14:ligatures w14:val="none"/>
+        </w:rPr>
+      </w:pPr>
+      <w:r>
+        <w:rPr>
+          <w:rFonts w:ascii="Times New Roman" w:eastAsia="Times New Roman" w:hAnsi="Times New Roman" w:cs="Times New Roman"/>
+          <w:b/>
+          <w:bCs/>
+          <w:kern w:val="0"/>
+          <w:sz w:val="24"/>
+          <w:szCs w:val="24"/>
+          <w:lang w:eastAsia="it-IT"/>
+          <w14:ligatures w14:val="none"/>
+        </w:rPr>
+        <w:lastRenderedPageBreak/>
+        <w:drawing>
+          <wp:anchor distT="0" distB="0" distL="114300" distR="114300" simplePos="0" relativeHeight="251675648" behindDoc="0" locked="0" layoutInCell="1" allowOverlap="1" wp14:anchorId="198427BB" wp14:editId="50FF658C">
+            <wp:simplePos x="0" y="0"/>
+            <wp:positionH relativeFrom="column">
+              <wp:posOffset>459105</wp:posOffset>
+            </wp:positionH>
+            <wp:positionV relativeFrom="paragraph">
+              <wp:posOffset>226695</wp:posOffset>
+            </wp:positionV>
+            <wp:extent cx="5164455" cy="3950335"/>
+            <wp:effectExtent l="0" t="0" r="0" b="0"/>
+            <wp:wrapSquare wrapText="bothSides"/>
+            <wp:docPr id="1374161957" name="Immagine 11" descr="Immagine che contiene testo, cerchio, schermata, design&#10;&#10;Il contenuto generato dall'IA potrebbe non essere corretto."/>
+            <wp:cNvGraphicFramePr>
+              <a:graphicFrameLocks xmlns:a="http://schemas.openxmlformats.org/drawingml/2006/main" noChangeAspect="1"/>
+            </wp:cNvGraphicFramePr>
+            <a:graphic xmlns:a="http://schemas.openxmlformats.org/drawingml/2006/main">
+              <a:graphicData uri="http://schemas.openxmlformats.org/drawingml/2006/picture">
+                <pic:pic xmlns:pic="http://schemas.openxmlformats.org/drawingml/2006/picture">
+                  <pic:nvPicPr>
+                    <pic:cNvPr id="1374161957" name="Immagine 11" descr="Immagine che contiene testo, cerchio, schermata, design&#10;&#10;Il contenuto generato dall'IA potrebbe non essere corretto."/>
+                    <pic:cNvPicPr>
+                      <a:picLocks noChangeAspect="1" noChangeArrowheads="1"/>
+                    </pic:cNvPicPr>
+                  </pic:nvPicPr>
+                  <pic:blipFill>
+                    <a:blip r:embed="rId33">
+                      <a:extLst>
+                        <a:ext uri="{28A0092B-C50C-407E-A947-70E740481C1C}">
+                          <a14:useLocalDpi xmlns:a14="http://schemas.microsoft.com/office/drawing/2010/main" val="0"/>
+                        </a:ext>
+                      </a:extLst>
+                    </a:blip>
+                    <a:srcRect/>
+                    <a:stretch>
+                      <a:fillRect/>
+                    </a:stretch>
+                  </pic:blipFill>
+                  <pic:spPr bwMode="auto">
+                    <a:xfrm>
+                      <a:off x="0" y="0"/>
+                      <a:ext cx="5164455" cy="3950335"/>
+                    </a:xfrm>
+                    <a:prstGeom prst="rect">
+                      <a:avLst/>
+                    </a:prstGeom>
+                    <a:noFill/>
+                    <a:ln>
+                      <a:noFill/>
+                    </a:ln>
+                  </pic:spPr>
+                </pic:pic>
+              </a:graphicData>
+            </a:graphic>
+            <wp14:sizeRelH relativeFrom="margin">
+              <wp14:pctWidth>0</wp14:pctWidth>
+            </wp14:sizeRelH>
+            <wp14:sizeRelV relativeFrom="margin">
+              <wp14:pctHeight>0</wp14:pctHeight>
+            </wp14:sizeRelV>
+          </wp:anchor>
+        </w:drawing>
+      </w:r>
+      <w:r>
+        <w:rPr>
+          <w:rFonts w:ascii="Times New Roman" w:eastAsia="Times New Roman" w:hAnsi="Times New Roman" w:cs="Times New Roman"/>
+          <w:b/>
+          <w:bCs/>
+          <w:kern w:val="0"/>
+          <w:sz w:val="24"/>
+          <w:szCs w:val="24"/>
+          <w:lang w:eastAsia="it-IT"/>
+          <w14:ligatures w14:val="none"/>
+        </w:rPr>
+        <w:t>Model</w:t>
+      </w:r>
+    </w:p>
+    <w:p>
+      <w:pPr>
+        <w:rPr>
+          <w:rFonts w:ascii="Times New Roman" w:eastAsia="Times New Roman" w:hAnsi="Times New Roman" w:cs="Times New Roman"/>
+          <w:b/>
+          <w:bCs/>
+          <w:kern w:val="0"/>
+          <w:sz w:val="24"/>
+          <w:szCs w:val="24"/>
+          <w:lang w:eastAsia="it-IT"/>
+          <w14:ligatures w14:val="none"/>
+        </w:rPr>
+      </w:pPr>
+    </w:p>
+    <w:p>
+      <w:pPr>
+        <w:rPr>
+          <w:rFonts w:ascii="Times New Roman" w:eastAsia="Times New Roman" w:hAnsi="Times New Roman" w:cs="Times New Roman"/>
+          <w:b/>
+          <w:bCs/>
+          <w:kern w:val="0"/>
+          <w:sz w:val="24"/>
+          <w:szCs w:val="24"/>
+          <w:lang w:eastAsia="it-IT"/>
+          <w14:ligatures w14:val="none"/>
+        </w:rPr>
+      </w:pPr>
+    </w:p>
+    <w:p>
+      <w:pPr>
+        <w:rPr>
+          <w:rFonts w:ascii="Times New Roman" w:eastAsia="Times New Roman" w:hAnsi="Times New Roman" w:cs="Times New Roman"/>
+          <w:b/>
+          <w:bCs/>
+          <w:kern w:val="0"/>
+          <w:sz w:val="24"/>
+          <w:szCs w:val="24"/>
+          <w:lang w:eastAsia="it-IT"/>
+          <w14:ligatures w14:val="none"/>
+        </w:rPr>
+      </w:pPr>
+    </w:p>
+    <w:p>
+      <w:pPr>
+        <w:rPr>
+          <w:rFonts w:ascii="Times New Roman" w:eastAsia="Times New Roman" w:hAnsi="Times New Roman" w:cs="Times New Roman"/>
+          <w:b/>
+          <w:bCs/>
+          <w:kern w:val="0"/>
+          <w:sz w:val="24"/>
+          <w:szCs w:val="24"/>
+          <w:lang w:eastAsia="it-IT"/>
+          <w14:ligatures w14:val="none"/>
+        </w:rPr>
+      </w:pPr>
+    </w:p>
+    <w:p>
+      <w:pPr>
+        <w:rPr>
+          <w:rFonts w:ascii="Times New Roman" w:eastAsia="Times New Roman" w:hAnsi="Times New Roman" w:cs="Times New Roman"/>
+          <w:b/>
+          <w:bCs/>
+          <w:kern w:val="0"/>
+          <w:sz w:val="24"/>
+          <w:szCs w:val="24"/>
+          <w:lang w:eastAsia="it-IT"/>
+          <w14:ligatures w14:val="none"/>
+        </w:rPr>
+      </w:pPr>
+    </w:p>
+    <w:p>
+      <w:pPr>
+        <w:rPr>
+          <w:rFonts w:ascii="Times New Roman" w:eastAsia="Times New Roman" w:hAnsi="Times New Roman" w:cs="Times New Roman"/>
+          <w:b/>
+          <w:bCs/>
+          <w:kern w:val="0"/>
+          <w:sz w:val="24"/>
+          <w:szCs w:val="24"/>
+          <w:lang w:eastAsia="it-IT"/>
+          <w14:ligatures w14:val="none"/>
+        </w:rPr>
+      </w:pPr>
+    </w:p>
+    <w:p>
+      <w:pPr>
+        <w:rPr>
+          <w:rFonts w:ascii="Times New Roman" w:eastAsia="Times New Roman" w:hAnsi="Times New Roman" w:cs="Times New Roman"/>
+          <w:b/>
+          <w:bCs/>
+          <w:kern w:val="0"/>
+          <w:sz w:val="24"/>
+          <w:szCs w:val="24"/>
+          <w:lang w:eastAsia="it-IT"/>
+          <w14:ligatures w14:val="none"/>
+        </w:rPr>
+      </w:pPr>
+    </w:p>
+    <w:p>
+      <w:pPr>
+        <w:rPr>
+          <w:rFonts w:ascii="Times New Roman" w:eastAsia="Times New Roman" w:hAnsi="Times New Roman" w:cs="Times New Roman"/>
+          <w:b/>
+          <w:bCs/>
+          <w:kern w:val="0"/>
+          <w:sz w:val="24"/>
+          <w:szCs w:val="24"/>
+          <w:lang w:eastAsia="it-IT"/>
+          <w14:ligatures w14:val="none"/>
+        </w:rPr>
+      </w:pPr>
+    </w:p>
+    <w:p>
+      <w:pPr>
+        <w:rPr>
+          <w:rFonts w:ascii="Times New Roman" w:eastAsia="Times New Roman" w:hAnsi="Times New Roman" w:cs="Times New Roman"/>
+          <w:b/>
+          <w:bCs/>
+          <w:kern w:val="0"/>
+          <w:sz w:val="24"/>
+          <w:szCs w:val="24"/>
+          <w:lang w:eastAsia="it-IT"/>
+          <w14:ligatures w14:val="none"/>
+        </w:rPr>
+      </w:pPr>
+    </w:p>
+    <w:p>
+      <w:pPr>
+        <w:rPr>
+          <w:rFonts w:ascii="Times New Roman" w:eastAsia="Times New Roman" w:hAnsi="Times New Roman" w:cs="Times New Roman"/>
+          <w:b/>
+          <w:bCs/>
+          <w:kern w:val="0"/>
+          <w:sz w:val="24"/>
+          <w:szCs w:val="24"/>
+          <w:lang w:eastAsia="it-IT"/>
+          <w14:ligatures w14:val="none"/>
+        </w:rPr>
+      </w:pPr>
+    </w:p>
+    <w:p>
+      <w:pPr>
+        <w:rPr>
+          <w:rFonts w:ascii="Times New Roman" w:eastAsia="Times New Roman" w:hAnsi="Times New Roman" w:cs="Times New Roman"/>
+          <w:b/>
+          <w:bCs/>
+          <w:kern w:val="0"/>
+          <w:sz w:val="24"/>
+          <w:szCs w:val="24"/>
+          <w:lang w:eastAsia="it-IT"/>
+          <w14:ligatures w14:val="none"/>
+        </w:rPr>
+      </w:pPr>
+    </w:p>
+    <w:p>
+      <w:pPr>
+        <w:rPr>
+          <w:rFonts w:ascii="Times New Roman" w:eastAsia="Times New Roman" w:hAnsi="Times New Roman" w:cs="Times New Roman"/>
+          <w:b/>
+          <w:bCs/>
+          <w:kern w:val="0"/>
+          <w:sz w:val="24"/>
+          <w:szCs w:val="24"/>
+          <w:lang w:eastAsia="it-IT"/>
+          <w14:ligatures w14:val="none"/>
+        </w:rPr>
+      </w:pPr>
+    </w:p>
+    <w:p>
+      <w:pPr>
+        <w:rPr>
+          <w:rFonts w:ascii="Times New Roman" w:eastAsia="Times New Roman" w:hAnsi="Times New Roman" w:cs="Times New Roman"/>
+          <w:b/>
+          <w:bCs/>
+          <w:kern w:val="0"/>
+          <w:sz w:val="24"/>
+          <w:szCs w:val="24"/>
+          <w:lang w:eastAsia="it-IT"/>
+          <w14:ligatures w14:val="none"/>
+        </w:rPr>
+      </w:pPr>
+    </w:p>
+    <w:p>
+      <w:pPr>
+        <w:rPr>
+          <w:rFonts w:ascii="Times New Roman" w:hAnsi="Times New Roman" w:cs="Times New Roman"/>
+          <w:b/>
+          <w:bCs/>
+          <w:sz w:val="24"/>
+          <w:szCs w:val="24"/>
+          <w:lang w:eastAsia="it-IT"/>
+        </w:rPr>
+      </w:pPr>
+    </w:p>
+    <w:p>
+      <w:pPr>
+        <w:rPr>
+          <w:rFonts w:ascii="Times New Roman" w:hAnsi="Times New Roman" w:cs="Times New Roman"/>
+          <w:b/>
+          <w:bCs/>
+          <w:sz w:val="24"/>
+          <w:szCs w:val="24"/>
+          <w:lang w:eastAsia="it-IT"/>
+        </w:rPr>
+      </w:pPr>
+    </w:p>
+    <w:p>
+      <w:pPr>
+        <w:rPr>
+          <w:rFonts w:ascii="Times New Roman" w:hAnsi="Times New Roman" w:cs="Times New Roman"/>
+          <w:b/>
+          <w:bCs/>
+          <w:sz w:val="24"/>
+          <w:szCs w:val="24"/>
+          <w:lang w:eastAsia="it-IT"/>
+        </w:rPr>
+      </w:pPr>
+      <w:r>
+        <w:rPr>
+          <w:rFonts w:ascii="Times New Roman" w:hAnsi="Times New Roman" w:cs="Times New Roman"/>
+          <w:b/>
+          <w:bCs/>
+          <w:noProof/>
+          <w:sz w:val="24"/>
+          <w:szCs w:val="24"/>
+          <w:lang w:eastAsia="it-IT"/>
+        </w:rPr>
+        <w:drawing>
+          <wp:anchor distT="0" distB="0" distL="114300" distR="114300" simplePos="0" relativeHeight="251676672" behindDoc="1" locked="0" layoutInCell="1" allowOverlap="1" wp14:anchorId="114CE158" wp14:editId="5902EFBF">
+            <wp:simplePos x="0" y="0"/>
+            <wp:positionH relativeFrom="column">
+              <wp:posOffset>461010</wp:posOffset>
+            </wp:positionH>
+            <wp:positionV relativeFrom="paragraph">
+              <wp:posOffset>341630</wp:posOffset>
+            </wp:positionV>
+            <wp:extent cx="5167630" cy="3922395"/>
+            <wp:effectExtent l="0" t="0" r="0" b="1905"/>
+            <wp:wrapTight wrapText="bothSides">
+              <wp:wrapPolygon edited="0">
+                <wp:start x="0" y="0"/>
+                <wp:lineTo x="0" y="21506"/>
+                <wp:lineTo x="21499" y="21506"/>
+                <wp:lineTo x="21499" y="0"/>
+                <wp:lineTo x="0" y="0"/>
+              </wp:wrapPolygon>
+            </wp:wrapTight>
+            <wp:docPr id="1168325820" name="Immagine 12"/>
+            <wp:cNvGraphicFramePr>
+              <a:graphicFrameLocks xmlns:a="http://schemas.openxmlformats.org/drawingml/2006/main" noChangeAspect="1"/>
+            </wp:cNvGraphicFramePr>
+            <a:graphic xmlns:a="http://schemas.openxmlformats.org/drawingml/2006/main">
+              <a:graphicData uri="http://schemas.openxmlformats.org/drawingml/2006/picture">
+                <pic:pic xmlns:pic="http://schemas.openxmlformats.org/drawingml/2006/picture">
+                  <pic:nvPicPr>
+                    <pic:cNvPr id="0" name="Picture 14"/>
+                    <pic:cNvPicPr>
+                      <a:picLocks noChangeAspect="1" noChangeArrowheads="1"/>
+                    </pic:cNvPicPr>
+                  </pic:nvPicPr>
+                  <pic:blipFill>
+                    <a:blip r:embed="rId34">
+                      <a:extLst>
+                        <a:ext uri="{28A0092B-C50C-407E-A947-70E740481C1C}">
+                          <a14:useLocalDpi xmlns:a14="http://schemas.microsoft.com/office/drawing/2010/main" val="0"/>
+                        </a:ext>
+                      </a:extLst>
+                    </a:blip>
+                    <a:srcRect/>
+                    <a:stretch>
+                      <a:fillRect/>
+                    </a:stretch>
+                  </pic:blipFill>
+                  <pic:spPr bwMode="auto">
+                    <a:xfrm>
+                      <a:off x="0" y="0"/>
+                      <a:ext cx="5167630" cy="3922395"/>
+                    </a:xfrm>
+                    <a:prstGeom prst="rect">
+                      <a:avLst/>
+                    </a:prstGeom>
+                    <a:noFill/>
+                    <a:ln>
+                      <a:noFill/>
+                    </a:ln>
+                  </pic:spPr>
+                </pic:pic>
+              </a:graphicData>
+            </a:graphic>
+            <wp14:sizeRelH relativeFrom="margin">
+              <wp14:pctWidth>0</wp14:pctWidth>
+            </wp14:sizeRelH>
+            <wp14:sizeRelV relativeFrom="margin">
+              <wp14:pctHeight>0</wp14:pctHeight>
+            </wp14:sizeRelV>
+          </wp:anchor>
+        </w:drawing>
+      </w:r>
+      <w:r>
+        <w:rPr>
+          <w:rFonts w:ascii="Times New Roman" w:hAnsi="Times New Roman" w:cs="Times New Roman"/>
+          <w:b/>
+          <w:bCs/>
+          <w:sz w:val="24"/>
+          <w:szCs w:val="24"/>
+          <w:lang w:eastAsia="it-IT"/>
+        </w:rPr>
+        <w:t>Database</w:t>
+      </w:r>
+    </w:p>
+    <w:p>
+      <w:pPr>
+        <w:rPr>
+          <w:rFonts w:ascii="Times New Roman" w:eastAsia="Times New Roman" w:hAnsi="Times New Roman" w:cs="Times New Roman"/>
+          <w:sz w:val="24"/>
+          <w:szCs w:val="24"/>
+          <w:lang w:eastAsia="it-IT"/>
+        </w:rPr>
+      </w:pPr>
+    </w:p>
+    <w:p>
+      <w:pPr>
+        <w:rPr>
+          <w:rFonts w:ascii="Times New Roman" w:eastAsia="Times New Roman" w:hAnsi="Times New Roman" w:cs="Times New Roman"/>
+          <w:sz w:val="24"/>
+          <w:szCs w:val="24"/>
+          <w:lang w:eastAsia="it-IT"/>
+        </w:rPr>
+      </w:pPr>
+    </w:p>
+    <w:p>
+      <w:pPr>
+        <w:rPr>
+          <w:rFonts w:ascii="Times New Roman" w:eastAsia="Times New Roman" w:hAnsi="Times New Roman" w:cs="Times New Roman"/>
+          <w:sz w:val="24"/>
+          <w:szCs w:val="24"/>
+          <w:lang w:eastAsia="it-IT"/>
+        </w:rPr>
+      </w:pPr>
+    </w:p>
+    <w:p>
+      <w:pPr>
+        <w:rPr>
+          <w:rFonts w:ascii="Times New Roman" w:eastAsia="Times New Roman" w:hAnsi="Times New Roman" w:cs="Times New Roman"/>
+          <w:sz w:val="24"/>
+          <w:szCs w:val="24"/>
+          <w:lang w:eastAsia="it-IT"/>
+        </w:rPr>
+      </w:pPr>
+    </w:p>
+    <w:p>
+      <w:pPr>
+        <w:rPr>
+          <w:rFonts w:ascii="Times New Roman" w:eastAsia="Times New Roman" w:hAnsi="Times New Roman" w:cs="Times New Roman"/>
+          <w:sz w:val="24"/>
+          <w:szCs w:val="24"/>
+          <w:lang w:eastAsia="it-IT"/>
+        </w:rPr>
+      </w:pPr>
+    </w:p>
+    <w:p>
+      <w:pPr>
+        <w:rPr>
+          <w:rFonts w:ascii="Times New Roman" w:eastAsia="Times New Roman" w:hAnsi="Times New Roman" w:cs="Times New Roman"/>
+          <w:sz w:val="24"/>
+          <w:szCs w:val="24"/>
+          <w:lang w:eastAsia="it-IT"/>
+        </w:rPr>
+      </w:pPr>
+    </w:p>
+    <w:p>
+      <w:pPr>
+        <w:rPr>
+          <w:rFonts w:ascii="Times New Roman" w:eastAsia="Times New Roman" w:hAnsi="Times New Roman" w:cs="Times New Roman"/>
+          <w:sz w:val="24"/>
+          <w:szCs w:val="24"/>
+          <w:lang w:eastAsia="it-IT"/>
+        </w:rPr>
+      </w:pPr>
+    </w:p>
+    <w:p>
+      <w:pPr>
+        <w:rPr>
+          <w:rFonts w:ascii="Times New Roman" w:eastAsia="Times New Roman" w:hAnsi="Times New Roman" w:cs="Times New Roman"/>
+          <w:sz w:val="24"/>
+          <w:szCs w:val="24"/>
+          <w:lang w:eastAsia="it-IT"/>
+        </w:rPr>
+      </w:pPr>
+    </w:p>
+    <w:p>
+      <w:pPr>
+        <w:rPr>
+          <w:rFonts w:ascii="Times New Roman" w:eastAsia="Times New Roman" w:hAnsi="Times New Roman" w:cs="Times New Roman"/>
+          <w:sz w:val="24"/>
+          <w:szCs w:val="24"/>
+          <w:lang w:eastAsia="it-IT"/>
+        </w:rPr>
+      </w:pPr>
+    </w:p>
+    <w:p>
+      <w:pPr>
+        <w:rPr>
+          <w:rFonts w:ascii="Times New Roman" w:eastAsia="Times New Roman" w:hAnsi="Times New Roman" w:cs="Times New Roman"/>
+          <w:sz w:val="24"/>
+          <w:szCs w:val="24"/>
+          <w:lang w:eastAsia="it-IT"/>
+        </w:rPr>
+      </w:pPr>
+    </w:p>
+    <w:p>
+      <w:pPr>
+        <w:rPr>
+          <w:rFonts w:ascii="Times New Roman" w:eastAsia="Times New Roman" w:hAnsi="Times New Roman" w:cs="Times New Roman"/>
+          <w:sz w:val="24"/>
+          <w:szCs w:val="24"/>
+          <w:lang w:eastAsia="it-IT"/>
+        </w:rPr>
+      </w:pPr>
+    </w:p>
+    <w:p>
+      <w:pPr>
+        <w:rPr>
+          <w:rFonts w:ascii="Times New Roman" w:eastAsia="Times New Roman" w:hAnsi="Times New Roman" w:cs="Times New Roman"/>
+          <w:sz w:val="24"/>
+          <w:szCs w:val="24"/>
+          <w:lang w:eastAsia="it-IT"/>
+        </w:rPr>
+      </w:pPr>
+    </w:p>
+    <w:p>
+      <w:pPr>
+        <w:rPr>
+          <w:rFonts w:ascii="Times New Roman" w:hAnsi="Times New Roman" w:cs="Times New Roman"/>
+          <w:b/>
+          <w:bCs/>
+          <w:sz w:val="24"/>
+          <w:szCs w:val="24"/>
+          <w:lang w:eastAsia="it-IT"/>
+        </w:rPr>
+      </w:pPr>
+    </w:p>
+    <w:p>
+      <w:pPr>
+        <w:rPr>
+          <w:rFonts w:ascii="Times New Roman" w:eastAsia="Times New Roman" w:hAnsi="Times New Roman" w:cs="Times New Roman"/>
+          <w:sz w:val="24"/>
+          <w:szCs w:val="24"/>
+          <w:lang w:eastAsia="it-IT"/>
+        </w:rPr>
       </w:pPr>
     </w:p>
     <w:p>
@@ -13553,7 +14728,6 @@
           <w:szCs w:val="44"/>
         </w:rPr>
       </w:pPr>
-      <w:bookmarkStart w:id="22" w:name="_Toc202910823"/>
       <w:r>
         <w:rPr>
           <w:rFonts w:ascii="Times New Roman" w:hAnsi="Times New Roman" w:cs="Times New Roman"/>
@@ -13563,15 +14737,14 @@
           <w:sz w:val="44"/>
           <w:szCs w:val="44"/>
         </w:rPr>
-        <w:t>Conclusione</w:t>
-      </w:r>
-      <w:bookmarkEnd w:id="22"/>
-    </w:p>
-    <w:p>
-      <w:pPr>
-        <w:jc w:val="both"/>
-        <w:rPr>
-          <w:rFonts w:ascii="Times New Roman" w:hAnsi="Times New Roman" w:cs="Times New Roman"/>
+        <w:lastRenderedPageBreak/>
+        <w:t>Conclusioni</w:t>
+      </w:r>
+    </w:p>
+    <w:p>
+      <w:pPr>
+        <w:rPr>
+          <w:rFonts w:ascii="Times New Roman" w:eastAsia="Times New Roman" w:hAnsi="Times New Roman" w:cs="Times New Roman"/>
           <w:sz w:val="24"/>
           <w:szCs w:val="24"/>
           <w:lang w:eastAsia="it-IT"/>

--- a/doc/documentazione.docx
+++ b/doc/documentazione.docx
@@ -2969,6 +2969,7 @@
         </w:rPr>
       </w:pPr>
       <w:bookmarkStart w:id="2" w:name="_Toc202994695"/>
+      <w:proofErr w:type="spellStart"/>
       <w:r>
         <w:rPr>
           <w:rFonts w:ascii="Times New Roman" w:hAnsi="Times New Roman" w:cs="Times New Roman"/>
@@ -2979,6 +2980,7 @@
         <w:t>Toolchain</w:t>
       </w:r>
       <w:bookmarkEnd w:id="2"/>
+      <w:proofErr w:type="spellEnd"/>
     </w:p>
     <w:tbl>
       <w:tblPr>
@@ -3321,7 +3323,23 @@
                 <w:sz w:val="24"/>
                 <w:szCs w:val="24"/>
               </w:rPr>
-              <w:t>Strumento di build e gestione delle dipendenze per i progetti Java del backend.</w:t>
+              <w:t>Strumento di build e gestione delle dipendenze per i progetti Java del back</w:t>
+            </w:r>
+            <w:r>
+              <w:rPr>
+                <w:rFonts w:ascii="Times New Roman" w:hAnsi="Times New Roman" w:cs="Times New Roman"/>
+                <w:sz w:val="24"/>
+                <w:szCs w:val="24"/>
+              </w:rPr>
+              <w:t>-</w:t>
+            </w:r>
+            <w:r>
+              <w:rPr>
+                <w:rFonts w:ascii="Times New Roman" w:hAnsi="Times New Roman" w:cs="Times New Roman"/>
+                <w:sz w:val="24"/>
+                <w:szCs w:val="24"/>
+              </w:rPr>
+              <w:t>end.</w:t>
             </w:r>
           </w:p>
         </w:tc>
@@ -3398,6 +3416,7 @@
                 <w:szCs w:val="24"/>
               </w:rPr>
             </w:pPr>
+            <w:proofErr w:type="spellStart"/>
             <w:r>
               <w:rPr>
                 <w:rFonts w:ascii="Times New Roman" w:hAnsi="Times New Roman" w:cs="Times New Roman"/>
@@ -3406,6 +3425,7 @@
               </w:rPr>
               <w:t>jOOQ</w:t>
             </w:r>
+            <w:proofErr w:type="spellEnd"/>
           </w:p>
         </w:tc>
         <w:tc>
@@ -3446,6 +3466,7 @@
                 <w:szCs w:val="24"/>
               </w:rPr>
             </w:pPr>
+            <w:proofErr w:type="spellStart"/>
             <w:r>
               <w:rPr>
                 <w:rFonts w:ascii="Times New Roman" w:hAnsi="Times New Roman" w:cs="Times New Roman"/>
@@ -3454,6 +3475,7 @@
               </w:rPr>
               <w:t>JGraphT</w:t>
             </w:r>
+            <w:proofErr w:type="spellEnd"/>
           </w:p>
         </w:tc>
         <w:tc>
@@ -3494,6 +3516,7 @@
                 <w:szCs w:val="24"/>
               </w:rPr>
             </w:pPr>
+            <w:proofErr w:type="spellStart"/>
             <w:r>
               <w:rPr>
                 <w:rFonts w:ascii="Times New Roman" w:hAnsi="Times New Roman" w:cs="Times New Roman"/>
@@ -3501,8 +3524,27 @@
                 <w:szCs w:val="24"/>
               </w:rPr>
               <w:lastRenderedPageBreak/>
-              <w:t>DbBrowser for SQLite</w:t>
-            </w:r>
+              <w:t>DbBrowser</w:t>
+            </w:r>
+            <w:proofErr w:type="spellEnd"/>
+            <w:r>
+              <w:rPr>
+                <w:rFonts w:ascii="Times New Roman" w:hAnsi="Times New Roman" w:cs="Times New Roman"/>
+                <w:sz w:val="24"/>
+                <w:szCs w:val="24"/>
+              </w:rPr>
+              <w:t xml:space="preserve"> for </w:t>
+            </w:r>
+            <w:proofErr w:type="spellStart"/>
+            <w:r>
+              <w:rPr>
+                <w:rFonts w:ascii="Times New Roman" w:hAnsi="Times New Roman" w:cs="Times New Roman"/>
+                <w:sz w:val="24"/>
+                <w:szCs w:val="24"/>
+              </w:rPr>
+              <w:t>SQLite</w:t>
+            </w:r>
+            <w:proofErr w:type="spellEnd"/>
           </w:p>
           <w:p>
             <w:pPr>
@@ -3534,7 +3576,25 @@
                 <w:sz w:val="24"/>
                 <w:szCs w:val="24"/>
               </w:rPr>
-              <w:t>Usato per visualizzare, modificare e gestire manualmente il contenuto del database SQLite.</w:t>
+              <w:t xml:space="preserve">Usato per visualizzare, modificare e gestire manualmente il contenuto del database </w:t>
+            </w:r>
+            <w:proofErr w:type="spellStart"/>
+            <w:r>
+              <w:rPr>
+                <w:rFonts w:ascii="Times New Roman" w:hAnsi="Times New Roman" w:cs="Times New Roman"/>
+                <w:sz w:val="24"/>
+                <w:szCs w:val="24"/>
+              </w:rPr>
+              <w:t>SQLite</w:t>
+            </w:r>
+            <w:proofErr w:type="spellEnd"/>
+            <w:r>
+              <w:rPr>
+                <w:rFonts w:ascii="Times New Roman" w:hAnsi="Times New Roman" w:cs="Times New Roman"/>
+                <w:sz w:val="24"/>
+                <w:szCs w:val="24"/>
+              </w:rPr>
+              <w:t>.</w:t>
             </w:r>
           </w:p>
         </w:tc>
@@ -3553,6 +3613,7 @@
                 <w:szCs w:val="24"/>
               </w:rPr>
             </w:pPr>
+            <w:proofErr w:type="spellStart"/>
             <w:r>
               <w:rPr>
                 <w:rFonts w:ascii="Times New Roman" w:hAnsi="Times New Roman" w:cs="Times New Roman"/>
@@ -3561,6 +3622,7 @@
               </w:rPr>
               <w:t>CodeMR</w:t>
             </w:r>
+            <w:proofErr w:type="spellEnd"/>
           </w:p>
           <w:p>
             <w:pPr>
@@ -3611,13 +3673,23 @@
                 <w:szCs w:val="24"/>
               </w:rPr>
             </w:pPr>
+            <w:proofErr w:type="spellStart"/>
             <w:r>
               <w:rPr>
                 <w:rFonts w:ascii="Times New Roman" w:hAnsi="Times New Roman" w:cs="Times New Roman"/>
                 <w:sz w:val="24"/>
                 <w:szCs w:val="24"/>
               </w:rPr>
-              <w:t>JUnit 5</w:t>
+              <w:t>JUnit</w:t>
+            </w:r>
+            <w:proofErr w:type="spellEnd"/>
+            <w:r>
+              <w:rPr>
+                <w:rFonts w:ascii="Times New Roman" w:hAnsi="Times New Roman" w:cs="Times New Roman"/>
+                <w:sz w:val="24"/>
+                <w:szCs w:val="24"/>
+              </w:rPr>
+              <w:t xml:space="preserve"> 5</w:t>
             </w:r>
           </w:p>
         </w:tc>
@@ -3746,7 +3818,25 @@
                 <w:sz w:val="24"/>
                 <w:szCs w:val="24"/>
               </w:rPr>
-              <w:t>Framework scelto per realizzare l’interfaccia grafica dell’app mobile in modo cross-platform.</w:t>
+              <w:t>Framework scelto per realizzare l’interfaccia grafica dell’app mobile in modo cross-</w:t>
+            </w:r>
+            <w:proofErr w:type="spellStart"/>
+            <w:r>
+              <w:rPr>
+                <w:rFonts w:ascii="Times New Roman" w:hAnsi="Times New Roman" w:cs="Times New Roman"/>
+                <w:sz w:val="24"/>
+                <w:szCs w:val="24"/>
+              </w:rPr>
+              <w:t>platform</w:t>
+            </w:r>
+            <w:proofErr w:type="spellEnd"/>
+            <w:r>
+              <w:rPr>
+                <w:rFonts w:ascii="Times New Roman" w:hAnsi="Times New Roman" w:cs="Times New Roman"/>
+                <w:sz w:val="24"/>
+                <w:szCs w:val="24"/>
+              </w:rPr>
+              <w:t>.</w:t>
             </w:r>
           </w:p>
         </w:tc>
@@ -3826,6 +3916,7 @@
                 <w:szCs w:val="24"/>
               </w:rPr>
             </w:pPr>
+            <w:proofErr w:type="spellStart"/>
             <w:r>
               <w:rPr>
                 <w:rFonts w:ascii="Times New Roman" w:hAnsi="Times New Roman" w:cs="Times New Roman"/>
@@ -3834,6 +3925,7 @@
               </w:rPr>
               <w:t>Draw.io</w:t>
             </w:r>
+            <w:proofErr w:type="spellEnd"/>
           </w:p>
           <w:p>
             <w:pPr>
@@ -4316,8 +4408,20 @@
           <w:sz w:val="24"/>
           <w:szCs w:val="24"/>
         </w:rPr>
-        <w:t>Use case diagram</w:t>
-      </w:r>
+        <w:t xml:space="preserve">Use case </w:t>
+      </w:r>
+      <w:proofErr w:type="spellStart"/>
+      <w:r>
+        <w:rPr>
+          <w:rFonts w:ascii="Times New Roman" w:hAnsi="Times New Roman" w:cs="Times New Roman"/>
+          <w:b/>
+          <w:bCs/>
+          <w:sz w:val="24"/>
+          <w:szCs w:val="24"/>
+        </w:rPr>
+        <w:t>diagram</w:t>
+      </w:r>
+      <w:proofErr w:type="spellEnd"/>
     </w:p>
     <w:p>
       <w:pPr>
@@ -6469,8 +6573,24 @@
           <w:lang w:eastAsia="it-IT"/>
           <w14:ligatures w14:val="none"/>
         </w:rPr>
-        <w:t>Deployment diagram</w:t>
-      </w:r>
+        <w:t xml:space="preserve">Deployment </w:t>
+      </w:r>
+      <w:proofErr w:type="spellStart"/>
+      <w:r>
+        <w:rPr>
+          <w:rFonts w:ascii="Times New Roman" w:eastAsia="Times New Roman" w:hAnsi="Times New Roman" w:cs="Times New Roman"/>
+          <w:b/>
+          <w:bCs/>
+          <w:color w:val="000000"/>
+          <w:kern w:val="0"/>
+          <w:sz w:val="24"/>
+          <w:szCs w:val="24"/>
+          <w:lang w:eastAsia="it-IT"/>
+          <w14:ligatures w14:val="none"/>
+        </w:rPr>
+        <w:t>diagram</w:t>
+      </w:r>
+      <w:proofErr w:type="spellEnd"/>
     </w:p>
     <w:p>
       <w:pPr>
@@ -6649,8 +6769,24 @@
           <w14:ligatures w14:val="none"/>
         </w:rPr>
         <w:lastRenderedPageBreak/>
-        <w:t>MVC diagram</w:t>
-      </w:r>
+        <w:t xml:space="preserve">MVC </w:t>
+      </w:r>
+      <w:proofErr w:type="spellStart"/>
+      <w:r>
+        <w:rPr>
+          <w:rFonts w:ascii="Times New Roman" w:eastAsia="Times New Roman" w:hAnsi="Times New Roman" w:cs="Times New Roman"/>
+          <w:b/>
+          <w:bCs/>
+          <w:color w:val="000000"/>
+          <w:kern w:val="0"/>
+          <w:sz w:val="24"/>
+          <w:szCs w:val="24"/>
+          <w:lang w:eastAsia="it-IT"/>
+          <w14:ligatures w14:val="none"/>
+        </w:rPr>
+        <w:t>diagram</w:t>
+      </w:r>
+      <w:proofErr w:type="spellEnd"/>
     </w:p>
     <w:p>
       <w:pPr>
@@ -7480,8 +7616,24 @@
           <w:lang w:eastAsia="it-IT"/>
           <w14:ligatures w14:val="none"/>
         </w:rPr>
-        <w:t>Package diagram</w:t>
-      </w:r>
+        <w:t xml:space="preserve">Package </w:t>
+      </w:r>
+      <w:proofErr w:type="spellStart"/>
+      <w:r>
+        <w:rPr>
+          <w:rFonts w:ascii="Times New Roman" w:eastAsia="Times New Roman" w:hAnsi="Times New Roman" w:cs="Times New Roman"/>
+          <w:b/>
+          <w:bCs/>
+          <w:color w:val="000000"/>
+          <w:kern w:val="0"/>
+          <w:sz w:val="24"/>
+          <w:szCs w:val="24"/>
+          <w:lang w:eastAsia="it-IT"/>
+          <w14:ligatures w14:val="none"/>
+        </w:rPr>
+        <w:t>diagram</w:t>
+      </w:r>
+      <w:proofErr w:type="spellEnd"/>
     </w:p>
     <w:p>
       <w:pPr>
@@ -7661,6 +7813,7 @@
         </w:rPr>
         <w:t xml:space="preserve">: contiene il pacchetto </w:t>
       </w:r>
+      <w:proofErr w:type="spellStart"/>
       <w:r>
         <w:rPr>
           <w:rFonts w:ascii="Courier New" w:eastAsia="Times New Roman" w:hAnsi="Courier New" w:cs="Courier New"/>
@@ -7672,6 +7825,7 @@
         </w:rPr>
         <w:t>gestore_db</w:t>
       </w:r>
+      <w:proofErr w:type="spellEnd"/>
       <w:r>
         <w:rPr>
           <w:rFonts w:ascii="Times New Roman" w:eastAsia="Times New Roman" w:hAnsi="Times New Roman" w:cs="Times New Roman"/>
@@ -7683,6 +7837,7 @@
         </w:rPr>
         <w:t xml:space="preserve">, che include le classi responsabili della creazione del database e dell'esecuzione delle query (utilizzate dalle API); il pacchetto </w:t>
       </w:r>
+      <w:proofErr w:type="spellStart"/>
       <w:r>
         <w:rPr>
           <w:rFonts w:ascii="Courier New" w:eastAsia="Times New Roman" w:hAnsi="Courier New" w:cs="Courier New"/>
@@ -7694,6 +7849,7 @@
         </w:rPr>
         <w:t>databaseIF</w:t>
       </w:r>
+      <w:proofErr w:type="spellEnd"/>
       <w:r>
         <w:rPr>
           <w:rFonts w:ascii="Times New Roman" w:eastAsia="Times New Roman" w:hAnsi="Times New Roman" w:cs="Times New Roman"/>
@@ -7705,6 +7861,7 @@
         </w:rPr>
         <w:t xml:space="preserve">, con le interfacce delle classi di </w:t>
       </w:r>
+      <w:proofErr w:type="spellStart"/>
       <w:r>
         <w:rPr>
           <w:rFonts w:ascii="Courier New" w:eastAsia="Times New Roman" w:hAnsi="Courier New" w:cs="Courier New"/>
@@ -7716,17 +7873,43 @@
         </w:rPr>
         <w:t>gestore_db</w:t>
       </w:r>
-      <w:r>
-        <w:rPr>
-          <w:rFonts w:ascii="Times New Roman" w:eastAsia="Times New Roman" w:hAnsi="Times New Roman" w:cs="Times New Roman"/>
-          <w:kern w:val="0"/>
-          <w:sz w:val="24"/>
-          <w:szCs w:val="24"/>
-          <w:lang w:eastAsia="it-IT"/>
-          <w14:ligatures w14:val="none"/>
-        </w:rPr>
-        <w:t xml:space="preserve">; i pacchetti generati automaticamente da jOOQ; </w:t>
-      </w:r>
+      <w:proofErr w:type="spellEnd"/>
+      <w:r>
+        <w:rPr>
+          <w:rFonts w:ascii="Times New Roman" w:eastAsia="Times New Roman" w:hAnsi="Times New Roman" w:cs="Times New Roman"/>
+          <w:kern w:val="0"/>
+          <w:sz w:val="24"/>
+          <w:szCs w:val="24"/>
+          <w:lang w:eastAsia="it-IT"/>
+          <w14:ligatures w14:val="none"/>
+        </w:rPr>
+        <w:t xml:space="preserve">; i pacchetti generati automaticamente da </w:t>
+      </w:r>
+      <w:proofErr w:type="spellStart"/>
+      <w:r>
+        <w:rPr>
+          <w:rFonts w:ascii="Times New Roman" w:eastAsia="Times New Roman" w:hAnsi="Times New Roman" w:cs="Times New Roman"/>
+          <w:kern w:val="0"/>
+          <w:sz w:val="24"/>
+          <w:szCs w:val="24"/>
+          <w:lang w:eastAsia="it-IT"/>
+          <w14:ligatures w14:val="none"/>
+        </w:rPr>
+        <w:t>jOOQ</w:t>
+      </w:r>
+      <w:proofErr w:type="spellEnd"/>
+      <w:r>
+        <w:rPr>
+          <w:rFonts w:ascii="Times New Roman" w:eastAsia="Times New Roman" w:hAnsi="Times New Roman" w:cs="Times New Roman"/>
+          <w:kern w:val="0"/>
+          <w:sz w:val="24"/>
+          <w:szCs w:val="24"/>
+          <w:lang w:eastAsia="it-IT"/>
+          <w14:ligatures w14:val="none"/>
+        </w:rPr>
+        <w:t xml:space="preserve">; </w:t>
+      </w:r>
+      <w:proofErr w:type="spellStart"/>
       <w:r>
         <w:rPr>
           <w:rFonts w:ascii="Courier New" w:eastAsia="Times New Roman" w:hAnsi="Courier New" w:cs="Courier New"/>
@@ -7738,17 +7921,43 @@
         </w:rPr>
         <w:t>test_db</w:t>
       </w:r>
-      <w:r>
-        <w:rPr>
-          <w:rFonts w:ascii="Times New Roman" w:eastAsia="Times New Roman" w:hAnsi="Times New Roman" w:cs="Times New Roman"/>
-          <w:kern w:val="0"/>
-          <w:sz w:val="24"/>
-          <w:szCs w:val="24"/>
-          <w:lang w:eastAsia="it-IT"/>
-          <w14:ligatures w14:val="none"/>
-        </w:rPr>
-        <w:t xml:space="preserve">, per i test JUnit delle query; e infine </w:t>
-      </w:r>
+      <w:proofErr w:type="spellEnd"/>
+      <w:r>
+        <w:rPr>
+          <w:rFonts w:ascii="Times New Roman" w:eastAsia="Times New Roman" w:hAnsi="Times New Roman" w:cs="Times New Roman"/>
+          <w:kern w:val="0"/>
+          <w:sz w:val="24"/>
+          <w:szCs w:val="24"/>
+          <w:lang w:eastAsia="it-IT"/>
+          <w14:ligatures w14:val="none"/>
+        </w:rPr>
+        <w:t xml:space="preserve">, per i test </w:t>
+      </w:r>
+      <w:proofErr w:type="spellStart"/>
+      <w:r>
+        <w:rPr>
+          <w:rFonts w:ascii="Times New Roman" w:eastAsia="Times New Roman" w:hAnsi="Times New Roman" w:cs="Times New Roman"/>
+          <w:kern w:val="0"/>
+          <w:sz w:val="24"/>
+          <w:szCs w:val="24"/>
+          <w:lang w:eastAsia="it-IT"/>
+          <w14:ligatures w14:val="none"/>
+        </w:rPr>
+        <w:t>JUnit</w:t>
+      </w:r>
+      <w:proofErr w:type="spellEnd"/>
+      <w:r>
+        <w:rPr>
+          <w:rFonts w:ascii="Times New Roman" w:eastAsia="Times New Roman" w:hAnsi="Times New Roman" w:cs="Times New Roman"/>
+          <w:kern w:val="0"/>
+          <w:sz w:val="24"/>
+          <w:szCs w:val="24"/>
+          <w:lang w:eastAsia="it-IT"/>
+          <w14:ligatures w14:val="none"/>
+        </w:rPr>
+        <w:t xml:space="preserve"> delle query; e infine </w:t>
+      </w:r>
+      <w:proofErr w:type="spellStart"/>
       <w:r>
         <w:rPr>
           <w:rFonts w:ascii="Courier New" w:eastAsia="Times New Roman" w:hAnsi="Courier New" w:cs="Courier New"/>
@@ -7760,6 +7969,7 @@
         </w:rPr>
         <w:t>db</w:t>
       </w:r>
+      <w:proofErr w:type="spellEnd"/>
       <w:r>
         <w:rPr>
           <w:rFonts w:ascii="Times New Roman" w:eastAsia="Times New Roman" w:hAnsi="Times New Roman" w:cs="Times New Roman"/>
@@ -7909,6 +8119,7 @@
         </w:rPr>
         <w:t xml:space="preserve"> di Spring Boot, le quali si interfacciano con il database invocando le query; e </w:t>
       </w:r>
+      <w:proofErr w:type="spellStart"/>
       <w:r>
         <w:rPr>
           <w:rFonts w:ascii="Courier New" w:eastAsia="Times New Roman" w:hAnsi="Courier New" w:cs="Courier New"/>
@@ -7920,6 +8131,7 @@
         </w:rPr>
         <w:t>modelliIF</w:t>
       </w:r>
+      <w:proofErr w:type="spellEnd"/>
       <w:r>
         <w:rPr>
           <w:rFonts w:ascii="Times New Roman" w:eastAsia="Times New Roman" w:hAnsi="Times New Roman" w:cs="Times New Roman"/>
@@ -8105,6 +8317,7 @@
         </w:rPr>
         <w:t xml:space="preserve">, che gestiscono le richieste HTTP e l’invio delle risposte API; </w:t>
       </w:r>
+      <w:proofErr w:type="spellStart"/>
       <w:r>
         <w:rPr>
           <w:rFonts w:ascii="Courier New" w:eastAsia="Times New Roman" w:hAnsi="Courier New" w:cs="Courier New"/>
@@ -8116,6 +8329,7 @@
         </w:rPr>
         <w:t>controllerIF</w:t>
       </w:r>
+      <w:proofErr w:type="spellEnd"/>
       <w:r>
         <w:rPr>
           <w:rFonts w:ascii="Times New Roman" w:eastAsia="Times New Roman" w:hAnsi="Times New Roman" w:cs="Times New Roman"/>
@@ -8228,7 +8442,31 @@
           <w:lang w:eastAsia="it-IT"/>
           <w14:ligatures w14:val="none"/>
         </w:rPr>
-        <w:t xml:space="preserve">, realizzato con SQLite. La sua struttura logica è stata progettata seguendo un modello Entità-Relazione (ER), che evidenzia le tre entità principali, insieme alle loro relazioni. </w:t>
+        <w:t xml:space="preserve">, realizzato con </w:t>
+      </w:r>
+      <w:proofErr w:type="spellStart"/>
+      <w:r>
+        <w:rPr>
+          <w:rFonts w:ascii="Times New Roman" w:eastAsia="Times New Roman" w:hAnsi="Times New Roman" w:cs="Times New Roman"/>
+          <w:kern w:val="0"/>
+          <w:sz w:val="24"/>
+          <w:szCs w:val="24"/>
+          <w:lang w:eastAsia="it-IT"/>
+          <w14:ligatures w14:val="none"/>
+        </w:rPr>
+        <w:t>SQLite</w:t>
+      </w:r>
+      <w:proofErr w:type="spellEnd"/>
+      <w:r>
+        <w:rPr>
+          <w:rFonts w:ascii="Times New Roman" w:eastAsia="Times New Roman" w:hAnsi="Times New Roman" w:cs="Times New Roman"/>
+          <w:kern w:val="0"/>
+          <w:sz w:val="24"/>
+          <w:szCs w:val="24"/>
+          <w:lang w:eastAsia="it-IT"/>
+          <w14:ligatures w14:val="none"/>
+        </w:rPr>
+        <w:t xml:space="preserve">. La sua struttura logica è stata progettata seguendo un modello Entità-Relazione (ER), che evidenzia le tre entità principali, insieme alle loro relazioni. </w:t>
       </w:r>
     </w:p>
     <w:p>
@@ -8376,6 +8614,7 @@
         <w:lastRenderedPageBreak/>
         <w:t xml:space="preserve">A livello di codice, l’accesso al database è gestito dalla classe </w:t>
       </w:r>
+      <w:proofErr w:type="spellStart"/>
       <w:r>
         <w:rPr>
           <w:rFonts w:ascii="Courier New" w:eastAsia="Times New Roman" w:hAnsi="Courier New" w:cs="Courier New"/>
@@ -8387,6 +8626,7 @@
         </w:rPr>
         <w:t>DatabaseManager</w:t>
       </w:r>
+      <w:proofErr w:type="spellEnd"/>
       <w:r>
         <w:rPr>
           <w:rFonts w:ascii="Times New Roman" w:eastAsia="Times New Roman" w:hAnsi="Times New Roman" w:cs="Times New Roman"/>
@@ -8504,6 +8744,7 @@
         </w:rPr>
         <w:t xml:space="preserve">Le operazioni di creazione, popolamento e interrogazione del database sono delegate a classi separate, anch’esse incapsulate nel </w:t>
       </w:r>
+      <w:proofErr w:type="spellStart"/>
       <w:r>
         <w:rPr>
           <w:rFonts w:ascii="Courier New" w:eastAsia="Times New Roman" w:hAnsi="Courier New" w:cs="Courier New"/>
@@ -8515,6 +8756,7 @@
         </w:rPr>
         <w:t>DatabaseManager</w:t>
       </w:r>
+      <w:proofErr w:type="spellEnd"/>
       <w:r>
         <w:rPr>
           <w:rFonts w:ascii="Times New Roman" w:eastAsia="Times New Roman" w:hAnsi="Times New Roman" w:cs="Times New Roman"/>
@@ -8526,6 +8768,7 @@
         </w:rPr>
         <w:t xml:space="preserve">. In particolare, le interrogazioni alle tabelle sono realizzate attraverso le classi </w:t>
       </w:r>
+      <w:proofErr w:type="spellStart"/>
       <w:r>
         <w:rPr>
           <w:rFonts w:ascii="Courier New" w:eastAsia="Times New Roman" w:hAnsi="Courier New" w:cs="Courier New"/>
@@ -8537,6 +8780,7 @@
         </w:rPr>
         <w:t>QueryUtente</w:t>
       </w:r>
+      <w:proofErr w:type="spellEnd"/>
       <w:r>
         <w:rPr>
           <w:rFonts w:ascii="Times New Roman" w:eastAsia="Times New Roman" w:hAnsi="Times New Roman" w:cs="Times New Roman"/>
@@ -8548,6 +8792,7 @@
         </w:rPr>
         <w:t xml:space="preserve">, </w:t>
       </w:r>
+      <w:proofErr w:type="spellStart"/>
       <w:r>
         <w:rPr>
           <w:rFonts w:ascii="Courier New" w:eastAsia="Times New Roman" w:hAnsi="Courier New" w:cs="Courier New"/>
@@ -8559,6 +8804,7 @@
         </w:rPr>
         <w:t>QueryLuogo</w:t>
       </w:r>
+      <w:proofErr w:type="spellEnd"/>
       <w:r>
         <w:rPr>
           <w:rFonts w:ascii="Times New Roman" w:eastAsia="Times New Roman" w:hAnsi="Times New Roman" w:cs="Times New Roman"/>
@@ -8570,6 +8816,7 @@
         </w:rPr>
         <w:t xml:space="preserve"> e </w:t>
       </w:r>
+      <w:proofErr w:type="spellStart"/>
       <w:r>
         <w:rPr>
           <w:rFonts w:ascii="Courier New" w:eastAsia="Times New Roman" w:hAnsi="Courier New" w:cs="Courier New"/>
@@ -8581,6 +8828,7 @@
         </w:rPr>
         <w:t>QueryMappa</w:t>
       </w:r>
+      <w:proofErr w:type="spellEnd"/>
       <w:r>
         <w:rPr>
           <w:rFonts w:ascii="Times New Roman" w:eastAsia="Times New Roman" w:hAnsi="Times New Roman" w:cs="Times New Roman"/>
@@ -8592,6 +8840,7 @@
         </w:rPr>
         <w:t xml:space="preserve">, che utilizzano la libreria </w:t>
       </w:r>
+      <w:proofErr w:type="spellStart"/>
       <w:r>
         <w:rPr>
           <w:rFonts w:ascii="Times New Roman" w:eastAsia="Times New Roman" w:hAnsi="Times New Roman" w:cs="Times New Roman"/>
@@ -8605,6 +8854,7 @@
         </w:rPr>
         <w:t>jOOQ</w:t>
       </w:r>
+      <w:proofErr w:type="spellEnd"/>
       <w:r>
         <w:rPr>
           <w:rFonts w:ascii="Times New Roman" w:eastAsia="Times New Roman" w:hAnsi="Times New Roman" w:cs="Times New Roman"/>
@@ -8729,6 +8979,7 @@
       <w:r>
         <w:t xml:space="preserve">I test sono sviluppati utilizzando </w:t>
       </w:r>
+      <w:proofErr w:type="spellStart"/>
       <w:r>
         <w:rPr>
           <w:rStyle w:val="Enfasigrassetto"/>
@@ -8736,11 +8987,22 @@
           <w:b w:val="0"/>
           <w:bCs w:val="0"/>
         </w:rPr>
-        <w:t>JUnit 5</w:t>
+        <w:t>JUnit</w:t>
+      </w:r>
+      <w:proofErr w:type="spellEnd"/>
+      <w:r>
+        <w:rPr>
+          <w:rStyle w:val="Enfasigrassetto"/>
+          <w:rFonts w:eastAsiaTheme="majorEastAsia"/>
+          <w:b w:val="0"/>
+          <w:bCs w:val="0"/>
+        </w:rPr>
+        <w:t xml:space="preserve"> 5</w:t>
       </w:r>
       <w:r>
         <w:t xml:space="preserve">, il framework di riferimento per il testing in Java. Ogni API che interagisce con il database, e quindi ciascuna query implementata nelle classi </w:t>
       </w:r>
+      <w:proofErr w:type="spellStart"/>
       <w:r>
         <w:rPr>
           <w:rStyle w:val="CodiceHTML"/>
@@ -8748,9 +9010,11 @@
         </w:rPr>
         <w:t>QueryUtente</w:t>
       </w:r>
+      <w:proofErr w:type="spellEnd"/>
       <w:r>
         <w:t xml:space="preserve">, </w:t>
       </w:r>
+      <w:proofErr w:type="spellStart"/>
       <w:r>
         <w:rPr>
           <w:rStyle w:val="CodiceHTML"/>
@@ -8758,9 +9022,11 @@
         </w:rPr>
         <w:t>QueryLuogo</w:t>
       </w:r>
+      <w:proofErr w:type="spellEnd"/>
       <w:r>
         <w:t xml:space="preserve"> e </w:t>
       </w:r>
+      <w:proofErr w:type="spellStart"/>
       <w:r>
         <w:rPr>
           <w:rStyle w:val="CodiceHTML"/>
@@ -8768,6 +9034,7 @@
         </w:rPr>
         <w:t>QueryMappa</w:t>
       </w:r>
+      <w:proofErr w:type="spellEnd"/>
       <w:r>
         <w:t xml:space="preserve">, viene testata mediante apposite funzioni di test contenute nelle rispettive classi. </w:t>
       </w:r>
@@ -8780,6 +9047,7 @@
       <w:r>
         <w:t xml:space="preserve">È inoltre prevista una classe </w:t>
       </w:r>
+      <w:proofErr w:type="spellStart"/>
       <w:r>
         <w:rPr>
           <w:rStyle w:val="CodiceHTML"/>
@@ -8787,6 +9055,7 @@
         </w:rPr>
         <w:t>DaTestare</w:t>
       </w:r>
+      <w:proofErr w:type="spellEnd"/>
       <w:r>
         <w:t xml:space="preserve">, progettata per eseguire in cascata tutti i test definiti, in modo da fornire un riscontro complessivo e immediato sull’esito delle verifiche. I risultati di questa campagna di test verranno poi riportati e discussi </w:t>
       </w:r>
@@ -9620,7 +9889,7 @@
           <w:noProof/>
         </w:rPr>
         <w:drawing>
-          <wp:inline distT="0" distB="0" distL="0" distR="0" wp14:anchorId="4E98D7AA" wp14:editId="338253D9">
+          <wp:inline distT="0" distB="0" distL="0" distR="0" wp14:anchorId="4E98D7AA" wp14:editId="273B98AE">
             <wp:extent cx="1514101" cy="3275965"/>
             <wp:effectExtent l="0" t="0" r="0" b="635"/>
             <wp:docPr id="1442385492" name="Immagine 4"/>
@@ -9676,7 +9945,7 @@
           <w:noProof/>
         </w:rPr>
         <w:drawing>
-          <wp:inline distT="0" distB="0" distL="0" distR="0" wp14:anchorId="7DA39A82" wp14:editId="0310B87D">
+          <wp:inline distT="0" distB="0" distL="0" distR="0" wp14:anchorId="7DA39A82" wp14:editId="42468A7C">
             <wp:extent cx="1510126" cy="3273315"/>
             <wp:effectExtent l="0" t="0" r="5080" b="0"/>
             <wp:docPr id="1482037980" name="Immagine 5"/>
@@ -10106,7 +10375,61 @@
           <w:sz w:val="18"/>
           <w:szCs w:val="18"/>
         </w:rPr>
-        <w:t>Da sinistra a destra: splashPage, loginPage e loginPage (con attivo il modulo per la registrazione all’app).</w:t>
+        <w:t xml:space="preserve">Da sinistra a destra: </w:t>
+      </w:r>
+      <w:proofErr w:type="spellStart"/>
+      <w:r>
+        <w:rPr>
+          <w:rFonts w:ascii="Times New Roman" w:hAnsi="Times New Roman" w:cs="Times New Roman"/>
+          <w:sz w:val="18"/>
+          <w:szCs w:val="18"/>
+        </w:rPr>
+        <w:t>splashPage</w:t>
+      </w:r>
+      <w:proofErr w:type="spellEnd"/>
+      <w:r>
+        <w:rPr>
+          <w:rFonts w:ascii="Times New Roman" w:hAnsi="Times New Roman" w:cs="Times New Roman"/>
+          <w:sz w:val="18"/>
+          <w:szCs w:val="18"/>
+        </w:rPr>
+        <w:t xml:space="preserve">, </w:t>
+      </w:r>
+      <w:proofErr w:type="spellStart"/>
+      <w:r>
+        <w:rPr>
+          <w:rFonts w:ascii="Times New Roman" w:hAnsi="Times New Roman" w:cs="Times New Roman"/>
+          <w:sz w:val="18"/>
+          <w:szCs w:val="18"/>
+        </w:rPr>
+        <w:t>loginPage</w:t>
+      </w:r>
+      <w:proofErr w:type="spellEnd"/>
+      <w:r>
+        <w:rPr>
+          <w:rFonts w:ascii="Times New Roman" w:hAnsi="Times New Roman" w:cs="Times New Roman"/>
+          <w:sz w:val="18"/>
+          <w:szCs w:val="18"/>
+        </w:rPr>
+        <w:t xml:space="preserve"> e </w:t>
+      </w:r>
+      <w:proofErr w:type="spellStart"/>
+      <w:r>
+        <w:rPr>
+          <w:rFonts w:ascii="Times New Roman" w:hAnsi="Times New Roman" w:cs="Times New Roman"/>
+          <w:sz w:val="18"/>
+          <w:szCs w:val="18"/>
+        </w:rPr>
+        <w:t>loginPage</w:t>
+      </w:r>
+      <w:proofErr w:type="spellEnd"/>
+      <w:r>
+        <w:rPr>
+          <w:rFonts w:ascii="Times New Roman" w:hAnsi="Times New Roman" w:cs="Times New Roman"/>
+          <w:sz w:val="18"/>
+          <w:szCs w:val="18"/>
+        </w:rPr>
+        <w:t xml:space="preserve"> (con attivo il modulo per la registrazione all’app).</w:t>
       </w:r>
     </w:p>
     <w:p>
@@ -10152,13 +10475,15 @@
         <w:jc w:val="both"/>
         <w:rPr>
           <w:rFonts w:ascii="Times New Roman" w:hAnsi="Times New Roman" w:cs="Times New Roman"/>
-          <w:sz w:val="24"/>
-          <w:szCs w:val="24"/>
-        </w:rPr>
-      </w:pPr>
-      <w:r>
-        <w:rPr>
-          <w:rFonts w:ascii="Times New Roman" w:hAnsi="Times New Roman" w:cs="Times New Roman"/>
+          <w:color w:val="EE0000"/>
+          <w:sz w:val="24"/>
+          <w:szCs w:val="24"/>
+        </w:rPr>
+      </w:pPr>
+      <w:r>
+        <w:rPr>
+          <w:rFonts w:ascii="Times New Roman" w:hAnsi="Times New Roman" w:cs="Times New Roman"/>
+          <w:color w:val="EE0000"/>
           <w:sz w:val="24"/>
           <w:szCs w:val="24"/>
         </w:rPr>
@@ -10168,46 +10493,1155 @@
     <w:p>
       <w:pPr>
         <w:jc w:val="both"/>
-      </w:pPr>
-    </w:p>
-    <w:p>
-      <w:pPr>
-        <w:jc w:val="both"/>
-      </w:pPr>
-    </w:p>
-    <w:p>
-      <w:pPr>
-        <w:jc w:val="both"/>
-      </w:pPr>
-    </w:p>
-    <w:p>
-      <w:pPr>
-        <w:jc w:val="both"/>
-      </w:pPr>
-    </w:p>
-    <w:p>
-      <w:pPr>
-        <w:jc w:val="both"/>
-      </w:pPr>
-    </w:p>
-    <w:p>
-      <w:pPr>
-        <w:jc w:val="both"/>
-      </w:pPr>
-    </w:p>
-    <w:p>
-      <w:pPr>
-        <w:jc w:val="both"/>
-      </w:pPr>
-    </w:p>
-    <w:p>
-      <w:pPr>
-        <w:jc w:val="both"/>
-        <w:rPr>
-          <w:rFonts w:ascii="Times New Roman" w:hAnsi="Times New Roman" w:cs="Times New Roman"/>
-          <w:sz w:val="24"/>
-          <w:szCs w:val="24"/>
-          <w:lang w:eastAsia="it-IT"/>
+        <w:rPr>
+          <w:rFonts w:ascii="Times New Roman" w:hAnsi="Times New Roman" w:cs="Times New Roman"/>
+          <w:sz w:val="24"/>
+          <w:szCs w:val="24"/>
+        </w:rPr>
+      </w:pPr>
+    </w:p>
+    <w:p>
+      <w:pPr>
+        <w:jc w:val="both"/>
+        <w:rPr>
+          <w:rFonts w:ascii="Times New Roman" w:hAnsi="Times New Roman" w:cs="Times New Roman"/>
+          <w:sz w:val="24"/>
+          <w:szCs w:val="24"/>
+        </w:rPr>
+      </w:pPr>
+    </w:p>
+    <w:p>
+      <w:pPr>
+        <w:jc w:val="both"/>
+        <w:rPr>
+          <w:rFonts w:ascii="Times New Roman" w:hAnsi="Times New Roman" w:cs="Times New Roman"/>
+          <w:sz w:val="24"/>
+          <w:szCs w:val="24"/>
+        </w:rPr>
+      </w:pPr>
+    </w:p>
+    <w:p>
+      <w:pPr>
+        <w:jc w:val="both"/>
+        <w:rPr>
+          <w:rFonts w:ascii="Times New Roman" w:hAnsi="Times New Roman" w:cs="Times New Roman"/>
+          <w:sz w:val="24"/>
+          <w:szCs w:val="24"/>
+        </w:rPr>
+      </w:pPr>
+    </w:p>
+    <w:p>
+      <w:pPr>
+        <w:jc w:val="both"/>
+        <w:rPr>
+          <w:rFonts w:ascii="Times New Roman" w:hAnsi="Times New Roman" w:cs="Times New Roman"/>
+          <w:sz w:val="24"/>
+          <w:szCs w:val="24"/>
+        </w:rPr>
+      </w:pPr>
+    </w:p>
+    <w:p>
+      <w:pPr>
+        <w:jc w:val="both"/>
+        <w:rPr>
+          <w:rFonts w:ascii="Times New Roman" w:hAnsi="Times New Roman" w:cs="Times New Roman"/>
+          <w:sz w:val="24"/>
+          <w:szCs w:val="24"/>
+        </w:rPr>
+      </w:pPr>
+    </w:p>
+    <w:p>
+      <w:pPr>
+        <w:pStyle w:val="Titolo2"/>
+        <w:jc w:val="both"/>
+        <w:rPr>
+          <w:rFonts w:ascii="Times New Roman" w:hAnsi="Times New Roman" w:cs="Times New Roman"/>
+          <w:b/>
+          <w:bCs/>
+          <w:color w:val="auto"/>
+        </w:rPr>
+      </w:pPr>
+      <w:r>
+        <w:rPr>
+          <w:rFonts w:ascii="Times New Roman" w:hAnsi="Times New Roman" w:cs="Times New Roman"/>
+          <w:b/>
+          <w:bCs/>
+          <w:color w:val="auto"/>
+        </w:rPr>
+        <w:lastRenderedPageBreak/>
+        <w:t>API-Utente</w:t>
+      </w:r>
+    </w:p>
+    <w:p>
+      <w:pPr>
+        <w:jc w:val="both"/>
+        <w:rPr>
+          <w:rFonts w:ascii="Times New Roman" w:hAnsi="Times New Roman" w:cs="Times New Roman"/>
+          <w:sz w:val="24"/>
+          <w:szCs w:val="24"/>
+        </w:rPr>
+      </w:pPr>
+      <w:r>
+        <w:rPr>
+          <w:rFonts w:ascii="Times New Roman" w:hAnsi="Times New Roman" w:cs="Times New Roman"/>
+          <w:sz w:val="24"/>
+          <w:szCs w:val="24"/>
+        </w:rPr>
+        <w:t>All’interno dell’architettura di SmarTrip, il modulo di gestione degli utenti rappresenta il punto d’ingresso per tutte le operazioni relative all’autenticazione e registrazione degli utenti dell’app mobile.</w:t>
+      </w:r>
+    </w:p>
+    <w:p>
+      <w:pPr>
+        <w:jc w:val="both"/>
+        <w:rPr>
+          <w:rFonts w:ascii="Times New Roman" w:hAnsi="Times New Roman" w:cs="Times New Roman"/>
+          <w:b/>
+          <w:bCs/>
+          <w:sz w:val="24"/>
+          <w:szCs w:val="24"/>
+        </w:rPr>
+      </w:pPr>
+      <w:r>
+        <w:rPr>
+          <w:rFonts w:ascii="Times New Roman" w:hAnsi="Times New Roman" w:cs="Times New Roman"/>
+          <w:sz w:val="24"/>
+          <w:szCs w:val="24"/>
+        </w:rPr>
+        <w:t>Questa funzionalità è realizzata in Java tramite il framework Spring Boot, che permette di esporre in modo semplice e standard le API REST necessarie per la comunicazione tra client e server.</w:t>
+      </w:r>
+    </w:p>
+    <w:p>
+      <w:pPr>
+        <w:jc w:val="both"/>
+        <w:rPr>
+          <w:rFonts w:ascii="Times New Roman" w:hAnsi="Times New Roman" w:cs="Times New Roman"/>
+          <w:sz w:val="24"/>
+          <w:szCs w:val="24"/>
+        </w:rPr>
+      </w:pPr>
+      <w:r>
+        <w:rPr>
+          <w:rFonts w:ascii="Times New Roman" w:hAnsi="Times New Roman" w:cs="Times New Roman"/>
+          <w:sz w:val="24"/>
+          <w:szCs w:val="24"/>
+        </w:rPr>
+        <w:t>Le operazioni principali gestite da queste API sono due:</w:t>
+      </w:r>
+    </w:p>
+    <w:p>
+      <w:pPr>
+        <w:pStyle w:val="Paragrafoelenco"/>
+        <w:numPr>
+          <w:ilvl w:val="0"/>
+          <w:numId w:val="2"/>
+        </w:numPr>
+        <w:jc w:val="both"/>
+        <w:rPr>
+          <w:rFonts w:ascii="Times New Roman" w:hAnsi="Times New Roman" w:cs="Times New Roman"/>
+          <w:sz w:val="24"/>
+          <w:szCs w:val="24"/>
+        </w:rPr>
+      </w:pPr>
+      <w:bookmarkStart w:id="16" w:name="_Hlk202994256"/>
+      <w:proofErr w:type="spellStart"/>
+      <w:r>
+        <w:rPr>
+          <w:rFonts w:ascii="Times New Roman" w:hAnsi="Times New Roman" w:cs="Times New Roman"/>
+          <w:b/>
+          <w:bCs/>
+          <w:color w:val="000000" w:themeColor="text1"/>
+          <w:sz w:val="24"/>
+          <w:szCs w:val="24"/>
+        </w:rPr>
+        <w:t>SignIn</w:t>
+      </w:r>
+      <w:bookmarkEnd w:id="16"/>
+      <w:proofErr w:type="spellEnd"/>
+      <w:r>
+        <w:rPr>
+          <w:rFonts w:ascii="Times New Roman" w:hAnsi="Times New Roman" w:cs="Times New Roman"/>
+          <w:sz w:val="24"/>
+          <w:szCs w:val="24"/>
+        </w:rPr>
+        <w:t>: registrazione di un nuovo utente.</w:t>
+      </w:r>
+    </w:p>
+    <w:p>
+      <w:pPr>
+        <w:pStyle w:val="Paragrafoelenco"/>
+        <w:numPr>
+          <w:ilvl w:val="0"/>
+          <w:numId w:val="2"/>
+        </w:numPr>
+        <w:jc w:val="both"/>
+        <w:rPr>
+          <w:rFonts w:ascii="Times New Roman" w:hAnsi="Times New Roman" w:cs="Times New Roman"/>
+          <w:sz w:val="24"/>
+          <w:szCs w:val="24"/>
+        </w:rPr>
+      </w:pPr>
+      <w:proofErr w:type="spellStart"/>
+      <w:r>
+        <w:rPr>
+          <w:rFonts w:ascii="Times New Roman" w:hAnsi="Times New Roman" w:cs="Times New Roman"/>
+          <w:b/>
+          <w:bCs/>
+          <w:sz w:val="24"/>
+          <w:szCs w:val="24"/>
+        </w:rPr>
+        <w:t>LogIn</w:t>
+      </w:r>
+      <w:proofErr w:type="spellEnd"/>
+      <w:r>
+        <w:rPr>
+          <w:rFonts w:ascii="Times New Roman" w:hAnsi="Times New Roman" w:cs="Times New Roman"/>
+          <w:sz w:val="24"/>
+          <w:szCs w:val="24"/>
+        </w:rPr>
+        <w:t>:</w:t>
+      </w:r>
+      <w:r>
+        <w:t xml:space="preserve"> </w:t>
+      </w:r>
+      <w:r>
+        <w:rPr>
+          <w:rFonts w:ascii="Times New Roman" w:hAnsi="Times New Roman" w:cs="Times New Roman"/>
+          <w:sz w:val="24"/>
+          <w:szCs w:val="24"/>
+        </w:rPr>
+        <w:t>verifica delle credenziali di un utente esistente per consentire l’accesso all’applicazione.</w:t>
+      </w:r>
+    </w:p>
+    <w:p>
+      <w:pPr>
+        <w:pStyle w:val="Paragrafoelenco"/>
+        <w:jc w:val="both"/>
+        <w:rPr>
+          <w:rFonts w:ascii="Times New Roman" w:hAnsi="Times New Roman" w:cs="Times New Roman"/>
+          <w:sz w:val="24"/>
+          <w:szCs w:val="24"/>
+        </w:rPr>
+      </w:pPr>
+    </w:p>
+    <w:p>
+      <w:pPr>
+        <w:jc w:val="both"/>
+        <w:rPr>
+          <w:rFonts w:ascii="Times New Roman" w:hAnsi="Times New Roman" w:cs="Times New Roman"/>
+          <w:b/>
+          <w:bCs/>
+          <w:color w:val="000000" w:themeColor="text1"/>
+          <w:sz w:val="32"/>
+          <w:szCs w:val="32"/>
+        </w:rPr>
+      </w:pPr>
+      <w:proofErr w:type="spellStart"/>
+      <w:r>
+        <w:rPr>
+          <w:rFonts w:ascii="Times New Roman" w:hAnsi="Times New Roman" w:cs="Times New Roman"/>
+          <w:b/>
+          <w:bCs/>
+          <w:color w:val="000000" w:themeColor="text1"/>
+          <w:sz w:val="32"/>
+          <w:szCs w:val="32"/>
+        </w:rPr>
+        <w:t>SignIn</w:t>
+      </w:r>
+      <w:proofErr w:type="spellEnd"/>
+    </w:p>
+    <w:p>
+      <w:pPr>
+        <w:jc w:val="both"/>
+        <w:rPr>
+          <w:rFonts w:ascii="Times New Roman" w:hAnsi="Times New Roman" w:cs="Times New Roman"/>
+          <w:sz w:val="24"/>
+          <w:szCs w:val="24"/>
+        </w:rPr>
+      </w:pPr>
+      <w:r>
+        <w:rPr>
+          <w:rFonts w:ascii="Times New Roman" w:hAnsi="Times New Roman" w:cs="Times New Roman"/>
+          <w:sz w:val="24"/>
+          <w:szCs w:val="24"/>
+        </w:rPr>
+        <w:t xml:space="preserve">Questa operazione consente ad un utente di </w:t>
+      </w:r>
+      <w:r>
+        <w:rPr>
+          <w:rFonts w:ascii="Times New Roman" w:hAnsi="Times New Roman" w:cs="Times New Roman"/>
+          <w:sz w:val="24"/>
+          <w:szCs w:val="24"/>
+          <w:u w:val="single"/>
+        </w:rPr>
+        <w:t>registrarsi al sistema.</w:t>
+      </w:r>
+    </w:p>
+    <w:p>
+      <w:pPr>
+        <w:jc w:val="both"/>
+        <w:rPr>
+          <w:rFonts w:ascii="Times New Roman" w:hAnsi="Times New Roman" w:cs="Times New Roman"/>
+          <w:sz w:val="24"/>
+          <w:szCs w:val="24"/>
+        </w:rPr>
+      </w:pPr>
+      <w:r>
+        <w:rPr>
+          <w:rFonts w:ascii="Times New Roman" w:hAnsi="Times New Roman" w:cs="Times New Roman"/>
+          <w:sz w:val="24"/>
+          <w:szCs w:val="24"/>
+        </w:rPr>
+        <w:t xml:space="preserve">Il metodo </w:t>
+      </w:r>
+      <w:proofErr w:type="spellStart"/>
+      <w:r>
+        <w:rPr>
+          <w:rFonts w:ascii="Times New Roman" w:hAnsi="Times New Roman" w:cs="Times New Roman"/>
+          <w:i/>
+          <w:iCs/>
+          <w:sz w:val="24"/>
+          <w:szCs w:val="24"/>
+        </w:rPr>
+        <w:t>signInUtente</w:t>
+      </w:r>
+      <w:proofErr w:type="spellEnd"/>
+      <w:r>
+        <w:rPr>
+          <w:rFonts w:ascii="Times New Roman" w:hAnsi="Times New Roman" w:cs="Times New Roman"/>
+          <w:sz w:val="24"/>
+          <w:szCs w:val="24"/>
+        </w:rPr>
+        <w:t xml:space="preserve"> riceve in ingresso un oggetto </w:t>
+      </w:r>
+      <w:r>
+        <w:rPr>
+          <w:rFonts w:ascii="Times New Roman" w:hAnsi="Times New Roman" w:cs="Times New Roman"/>
+          <w:i/>
+          <w:iCs/>
+          <w:sz w:val="24"/>
+          <w:szCs w:val="24"/>
+        </w:rPr>
+        <w:t>Utente</w:t>
+      </w:r>
+      <w:r>
+        <w:rPr>
+          <w:rFonts w:ascii="Times New Roman" w:hAnsi="Times New Roman" w:cs="Times New Roman"/>
+          <w:sz w:val="24"/>
+          <w:szCs w:val="24"/>
+        </w:rPr>
+        <w:t xml:space="preserve"> contenente username e password, e chiama il metodo </w:t>
+      </w:r>
+      <w:proofErr w:type="spellStart"/>
+      <w:r>
+        <w:rPr>
+          <w:rFonts w:ascii="Times New Roman" w:hAnsi="Times New Roman" w:cs="Times New Roman"/>
+          <w:i/>
+          <w:iCs/>
+          <w:sz w:val="24"/>
+          <w:szCs w:val="24"/>
+        </w:rPr>
+        <w:t>registraUtente</w:t>
+      </w:r>
+      <w:proofErr w:type="spellEnd"/>
+      <w:r>
+        <w:rPr>
+          <w:rFonts w:ascii="Times New Roman" w:hAnsi="Times New Roman" w:cs="Times New Roman"/>
+          <w:sz w:val="24"/>
+          <w:szCs w:val="24"/>
+        </w:rPr>
+        <w:t xml:space="preserve"> del service.</w:t>
+      </w:r>
+    </w:p>
+    <w:p>
+      <w:pPr>
+        <w:jc w:val="both"/>
+        <w:rPr>
+          <w:rFonts w:ascii="Times New Roman" w:hAnsi="Times New Roman" w:cs="Times New Roman"/>
+          <w:sz w:val="24"/>
+          <w:szCs w:val="24"/>
+        </w:rPr>
+      </w:pPr>
+      <w:r>
+        <w:rPr>
+          <w:rFonts w:ascii="Times New Roman" w:hAnsi="Times New Roman" w:cs="Times New Roman"/>
+          <w:sz w:val="24"/>
+          <w:szCs w:val="24"/>
+        </w:rPr>
+        <w:t>Se l’utente non esiste già, viene salvato nel database (tramite il repository), e il sistema restituisce l’oggetto utente in risposta.</w:t>
+      </w:r>
+    </w:p>
+    <w:p>
+      <w:pPr>
+        <w:jc w:val="both"/>
+        <w:rPr>
+          <w:rFonts w:ascii="Times New Roman" w:hAnsi="Times New Roman" w:cs="Times New Roman"/>
+          <w:sz w:val="24"/>
+          <w:szCs w:val="24"/>
+        </w:rPr>
+      </w:pPr>
+      <w:r>
+        <w:rPr>
+          <w:rFonts w:ascii="Times New Roman" w:hAnsi="Times New Roman" w:cs="Times New Roman"/>
+          <w:sz w:val="24"/>
+          <w:szCs w:val="24"/>
+        </w:rPr>
+        <w:t>In caso contrario, viene restituito un messaggio d’errore (HTTP 400) che indica il fallimento dell’operazione.</w:t>
+      </w:r>
+    </w:p>
+    <w:p>
+      <w:pPr>
+        <w:jc w:val="both"/>
+        <w:rPr>
+          <w:rFonts w:ascii="Times New Roman" w:hAnsi="Times New Roman" w:cs="Times New Roman"/>
+          <w:sz w:val="24"/>
+          <w:szCs w:val="24"/>
+        </w:rPr>
+      </w:pPr>
+      <w:r>
+        <w:rPr>
+          <w:noProof/>
+        </w:rPr>
+        <w:drawing>
+          <wp:anchor distT="0" distB="0" distL="114300" distR="114300" simplePos="0" relativeHeight="251678720" behindDoc="0" locked="0" layoutInCell="1" allowOverlap="1" wp14:anchorId="3AB7F128" wp14:editId="3DAB4C58">
+            <wp:simplePos x="0" y="0"/>
+            <wp:positionH relativeFrom="margin">
+              <wp:align>right</wp:align>
+            </wp:positionH>
+            <wp:positionV relativeFrom="paragraph">
+              <wp:posOffset>6985</wp:posOffset>
+            </wp:positionV>
+            <wp:extent cx="6120130" cy="4572635"/>
+            <wp:effectExtent l="0" t="0" r="0" b="0"/>
+            <wp:wrapNone/>
+            <wp:docPr id="1435841581" name="Immagine 2" descr="Immagine che contiene testo, diagramma, Parallelo, linea&#10;&#10;Il contenuto generato dall'IA potrebbe non essere corretto."/>
+            <wp:cNvGraphicFramePr>
+              <a:graphicFrameLocks xmlns:a="http://schemas.openxmlformats.org/drawingml/2006/main" noChangeAspect="1"/>
+            </wp:cNvGraphicFramePr>
+            <a:graphic xmlns:a="http://schemas.openxmlformats.org/drawingml/2006/main">
+              <a:graphicData uri="http://schemas.openxmlformats.org/drawingml/2006/picture">
+                <pic:pic xmlns:pic="http://schemas.openxmlformats.org/drawingml/2006/picture">
+                  <pic:nvPicPr>
+                    <pic:cNvPr id="1435841581" name="Immagine 2" descr="Immagine che contiene testo, diagramma, Parallelo, linea&#10;&#10;Il contenuto generato dall'IA potrebbe non essere corretto."/>
+                    <pic:cNvPicPr>
+                      <a:picLocks noChangeAspect="1" noChangeArrowheads="1"/>
+                    </pic:cNvPicPr>
+                  </pic:nvPicPr>
+                  <pic:blipFill>
+                    <a:blip r:embed="rId23">
+                      <a:extLst>
+                        <a:ext uri="{28A0092B-C50C-407E-A947-70E740481C1C}">
+                          <a14:useLocalDpi xmlns:a14="http://schemas.microsoft.com/office/drawing/2010/main" val="0"/>
+                        </a:ext>
+                      </a:extLst>
+                    </a:blip>
+                    <a:srcRect/>
+                    <a:stretch>
+                      <a:fillRect/>
+                    </a:stretch>
+                  </pic:blipFill>
+                  <pic:spPr bwMode="auto">
+                    <a:xfrm>
+                      <a:off x="0" y="0"/>
+                      <a:ext cx="6120130" cy="4572635"/>
+                    </a:xfrm>
+                    <a:prstGeom prst="rect">
+                      <a:avLst/>
+                    </a:prstGeom>
+                    <a:noFill/>
+                    <a:ln>
+                      <a:noFill/>
+                    </a:ln>
+                  </pic:spPr>
+                </pic:pic>
+              </a:graphicData>
+            </a:graphic>
+          </wp:anchor>
+        </w:drawing>
+      </w:r>
+    </w:p>
+    <w:p>
+      <w:pPr>
+        <w:jc w:val="both"/>
+        <w:rPr>
+          <w:rFonts w:ascii="Times New Roman" w:hAnsi="Times New Roman" w:cs="Times New Roman"/>
+          <w:sz w:val="24"/>
+          <w:szCs w:val="24"/>
+        </w:rPr>
+      </w:pPr>
+    </w:p>
+    <w:p>
+      <w:pPr>
+        <w:jc w:val="both"/>
+        <w:rPr>
+          <w:rFonts w:ascii="Times New Roman" w:hAnsi="Times New Roman" w:cs="Times New Roman"/>
+          <w:sz w:val="24"/>
+          <w:szCs w:val="24"/>
+        </w:rPr>
+      </w:pPr>
+    </w:p>
+    <w:p>
+      <w:pPr>
+        <w:jc w:val="both"/>
+        <w:rPr>
+          <w:rFonts w:ascii="Times New Roman" w:hAnsi="Times New Roman" w:cs="Times New Roman"/>
+          <w:sz w:val="24"/>
+          <w:szCs w:val="24"/>
+        </w:rPr>
+      </w:pPr>
+    </w:p>
+    <w:p>
+      <w:pPr>
+        <w:jc w:val="both"/>
+        <w:rPr>
+          <w:rFonts w:ascii="Times New Roman" w:hAnsi="Times New Roman" w:cs="Times New Roman"/>
+          <w:sz w:val="24"/>
+          <w:szCs w:val="24"/>
+        </w:rPr>
+      </w:pPr>
+    </w:p>
+    <w:p>
+      <w:pPr>
+        <w:jc w:val="both"/>
+        <w:rPr>
+          <w:rFonts w:ascii="Times New Roman" w:hAnsi="Times New Roman" w:cs="Times New Roman"/>
+          <w:sz w:val="24"/>
+          <w:szCs w:val="24"/>
+        </w:rPr>
+      </w:pPr>
+    </w:p>
+    <w:p>
+      <w:pPr>
+        <w:jc w:val="both"/>
+        <w:rPr>
+          <w:rFonts w:ascii="Times New Roman" w:hAnsi="Times New Roman" w:cs="Times New Roman"/>
+          <w:sz w:val="24"/>
+          <w:szCs w:val="24"/>
+        </w:rPr>
+      </w:pPr>
+    </w:p>
+    <w:p>
+      <w:pPr>
+        <w:jc w:val="both"/>
+        <w:rPr>
+          <w:rFonts w:ascii="Times New Roman" w:hAnsi="Times New Roman" w:cs="Times New Roman"/>
+          <w:sz w:val="24"/>
+          <w:szCs w:val="24"/>
+        </w:rPr>
+      </w:pPr>
+    </w:p>
+    <w:p>
+      <w:pPr>
+        <w:jc w:val="both"/>
+        <w:rPr>
+          <w:rFonts w:ascii="Times New Roman" w:hAnsi="Times New Roman" w:cs="Times New Roman"/>
+          <w:sz w:val="24"/>
+          <w:szCs w:val="24"/>
+        </w:rPr>
+      </w:pPr>
+    </w:p>
+    <w:p>
+      <w:pPr>
+        <w:jc w:val="both"/>
+        <w:rPr>
+          <w:rFonts w:ascii="Times New Roman" w:hAnsi="Times New Roman" w:cs="Times New Roman"/>
+          <w:sz w:val="24"/>
+          <w:szCs w:val="24"/>
+        </w:rPr>
+      </w:pPr>
+    </w:p>
+    <w:p>
+      <w:pPr>
+        <w:jc w:val="both"/>
+        <w:rPr>
+          <w:rFonts w:ascii="Times New Roman" w:hAnsi="Times New Roman" w:cs="Times New Roman"/>
+          <w:sz w:val="24"/>
+          <w:szCs w:val="24"/>
+        </w:rPr>
+      </w:pPr>
+    </w:p>
+    <w:p>
+      <w:pPr>
+        <w:jc w:val="both"/>
+        <w:rPr>
+          <w:rFonts w:ascii="Times New Roman" w:hAnsi="Times New Roman" w:cs="Times New Roman"/>
+          <w:sz w:val="24"/>
+          <w:szCs w:val="24"/>
+        </w:rPr>
+      </w:pPr>
+    </w:p>
+    <w:p>
+      <w:pPr>
+        <w:jc w:val="both"/>
+        <w:rPr>
+          <w:rFonts w:ascii="Times New Roman" w:hAnsi="Times New Roman" w:cs="Times New Roman"/>
+          <w:sz w:val="24"/>
+          <w:szCs w:val="24"/>
+        </w:rPr>
+      </w:pPr>
+    </w:p>
+    <w:p>
+      <w:pPr>
+        <w:jc w:val="both"/>
+        <w:rPr>
+          <w:rFonts w:ascii="Times New Roman" w:hAnsi="Times New Roman" w:cs="Times New Roman"/>
+          <w:sz w:val="24"/>
+          <w:szCs w:val="24"/>
+        </w:rPr>
+      </w:pPr>
+    </w:p>
+    <w:p>
+      <w:pPr>
+        <w:jc w:val="both"/>
+        <w:rPr>
+          <w:rFonts w:ascii="Times New Roman" w:hAnsi="Times New Roman" w:cs="Times New Roman"/>
+          <w:sz w:val="24"/>
+          <w:szCs w:val="24"/>
+        </w:rPr>
+      </w:pPr>
+    </w:p>
+    <w:p>
+      <w:pPr>
+        <w:jc w:val="both"/>
+        <w:rPr>
+          <w:rFonts w:ascii="Times New Roman" w:hAnsi="Times New Roman" w:cs="Times New Roman"/>
+          <w:b/>
+          <w:bCs/>
+          <w:color w:val="000000" w:themeColor="text1"/>
+          <w:sz w:val="32"/>
+          <w:szCs w:val="32"/>
+        </w:rPr>
+      </w:pPr>
+      <w:proofErr w:type="spellStart"/>
+      <w:r>
+        <w:rPr>
+          <w:rFonts w:ascii="Times New Roman" w:hAnsi="Times New Roman" w:cs="Times New Roman"/>
+          <w:b/>
+          <w:bCs/>
+          <w:color w:val="000000" w:themeColor="text1"/>
+          <w:sz w:val="32"/>
+          <w:szCs w:val="32"/>
+        </w:rPr>
+        <w:lastRenderedPageBreak/>
+        <w:t>LogIn</w:t>
+      </w:r>
+      <w:proofErr w:type="spellEnd"/>
+    </w:p>
+    <w:p>
+      <w:pPr>
+        <w:jc w:val="both"/>
+        <w:rPr>
+          <w:rFonts w:ascii="Times New Roman" w:hAnsi="Times New Roman" w:cs="Times New Roman"/>
+          <w:sz w:val="24"/>
+          <w:szCs w:val="24"/>
+          <w:u w:val="single"/>
+        </w:rPr>
+      </w:pPr>
+      <w:r>
+        <w:rPr>
+          <w:rFonts w:ascii="Times New Roman" w:hAnsi="Times New Roman" w:cs="Times New Roman"/>
+          <w:sz w:val="24"/>
+          <w:szCs w:val="24"/>
+        </w:rPr>
+        <w:t xml:space="preserve">Permette ad un utente già registrato di </w:t>
+      </w:r>
+      <w:r>
+        <w:rPr>
+          <w:rFonts w:ascii="Times New Roman" w:hAnsi="Times New Roman" w:cs="Times New Roman"/>
+          <w:sz w:val="24"/>
+          <w:szCs w:val="24"/>
+          <w:u w:val="single"/>
+        </w:rPr>
+        <w:t>effettuare il login nell’app.</w:t>
+      </w:r>
+    </w:p>
+    <w:p>
+      <w:pPr>
+        <w:jc w:val="both"/>
+        <w:rPr>
+          <w:rFonts w:ascii="Times New Roman" w:hAnsi="Times New Roman" w:cs="Times New Roman"/>
+          <w:sz w:val="24"/>
+          <w:szCs w:val="24"/>
+        </w:rPr>
+      </w:pPr>
+      <w:r>
+        <w:rPr>
+          <w:rFonts w:ascii="Times New Roman" w:hAnsi="Times New Roman" w:cs="Times New Roman"/>
+          <w:sz w:val="24"/>
+          <w:szCs w:val="24"/>
+        </w:rPr>
+        <w:t xml:space="preserve">Il metodo </w:t>
+      </w:r>
+      <w:proofErr w:type="spellStart"/>
+      <w:r>
+        <w:rPr>
+          <w:rFonts w:ascii="Times New Roman" w:hAnsi="Times New Roman" w:cs="Times New Roman"/>
+          <w:i/>
+          <w:iCs/>
+          <w:sz w:val="24"/>
+          <w:szCs w:val="24"/>
+        </w:rPr>
+        <w:t>logInUtente</w:t>
+      </w:r>
+      <w:proofErr w:type="spellEnd"/>
+      <w:r>
+        <w:rPr>
+          <w:rFonts w:ascii="Times New Roman" w:hAnsi="Times New Roman" w:cs="Times New Roman"/>
+          <w:sz w:val="24"/>
+          <w:szCs w:val="24"/>
+        </w:rPr>
+        <w:t xml:space="preserve"> riceve l’oggetto </w:t>
+      </w:r>
+      <w:r>
+        <w:rPr>
+          <w:rFonts w:ascii="Times New Roman" w:hAnsi="Times New Roman" w:cs="Times New Roman"/>
+          <w:i/>
+          <w:iCs/>
+          <w:sz w:val="24"/>
+          <w:szCs w:val="24"/>
+        </w:rPr>
+        <w:t>Utente</w:t>
+      </w:r>
+      <w:r>
+        <w:rPr>
+          <w:rFonts w:ascii="Times New Roman" w:hAnsi="Times New Roman" w:cs="Times New Roman"/>
+          <w:sz w:val="24"/>
+          <w:szCs w:val="24"/>
+        </w:rPr>
+        <w:t xml:space="preserve"> e chiama il metodo </w:t>
+      </w:r>
+      <w:proofErr w:type="spellStart"/>
+      <w:r>
+        <w:rPr>
+          <w:rFonts w:ascii="Times New Roman" w:hAnsi="Times New Roman" w:cs="Times New Roman"/>
+          <w:i/>
+          <w:iCs/>
+          <w:sz w:val="24"/>
+          <w:szCs w:val="24"/>
+        </w:rPr>
+        <w:t>accediUtente</w:t>
+      </w:r>
+      <w:proofErr w:type="spellEnd"/>
+      <w:r>
+        <w:rPr>
+          <w:rFonts w:ascii="Times New Roman" w:hAnsi="Times New Roman" w:cs="Times New Roman"/>
+          <w:sz w:val="24"/>
+          <w:szCs w:val="24"/>
+        </w:rPr>
+        <w:t xml:space="preserve"> del service per verificare che le credenziali siano corrette.</w:t>
+      </w:r>
+    </w:p>
+    <w:p>
+      <w:pPr>
+        <w:jc w:val="both"/>
+        <w:rPr>
+          <w:rFonts w:ascii="Times New Roman" w:hAnsi="Times New Roman" w:cs="Times New Roman"/>
+          <w:sz w:val="24"/>
+          <w:szCs w:val="24"/>
+        </w:rPr>
+      </w:pPr>
+      <w:r>
+        <w:rPr>
+          <w:rFonts w:ascii="Times New Roman" w:hAnsi="Times New Roman" w:cs="Times New Roman"/>
+          <w:sz w:val="24"/>
+          <w:szCs w:val="24"/>
+        </w:rPr>
+        <w:t xml:space="preserve">Se la password corrisponde a quella presente nel database, viene restituito l’esito positivo ("esito": </w:t>
+      </w:r>
+      <w:proofErr w:type="spellStart"/>
+      <w:r>
+        <w:rPr>
+          <w:rFonts w:ascii="Times New Roman" w:hAnsi="Times New Roman" w:cs="Times New Roman"/>
+          <w:sz w:val="24"/>
+          <w:szCs w:val="24"/>
+        </w:rPr>
+        <w:t>true</w:t>
+      </w:r>
+      <w:proofErr w:type="spellEnd"/>
+      <w:r>
+        <w:rPr>
+          <w:rFonts w:ascii="Times New Roman" w:hAnsi="Times New Roman" w:cs="Times New Roman"/>
+          <w:sz w:val="24"/>
+          <w:szCs w:val="24"/>
+        </w:rPr>
+        <w:t>); in caso contrario, un errore HTTP 400 con "esito": false.</w:t>
+      </w:r>
+    </w:p>
+    <w:p>
+      <w:pPr>
+        <w:jc w:val="both"/>
+        <w:rPr>
+          <w:rFonts w:ascii="Times New Roman" w:hAnsi="Times New Roman" w:cs="Times New Roman"/>
+          <w:sz w:val="24"/>
+          <w:szCs w:val="24"/>
+        </w:rPr>
+      </w:pPr>
+      <w:r>
+        <w:rPr>
+          <w:noProof/>
+        </w:rPr>
+        <w:drawing>
+          <wp:anchor distT="0" distB="0" distL="114300" distR="114300" simplePos="0" relativeHeight="251679744" behindDoc="1" locked="0" layoutInCell="1" allowOverlap="1" wp14:anchorId="6F9CAA60" wp14:editId="68411FFB">
+            <wp:simplePos x="0" y="0"/>
+            <wp:positionH relativeFrom="margin">
+              <wp:align>center</wp:align>
+            </wp:positionH>
+            <wp:positionV relativeFrom="paragraph">
+              <wp:posOffset>33655</wp:posOffset>
+            </wp:positionV>
+            <wp:extent cx="6120130" cy="3604260"/>
+            <wp:effectExtent l="0" t="0" r="0" b="0"/>
+            <wp:wrapNone/>
+            <wp:docPr id="1753306286" name="Immagine 3" descr="Immagine che contiene testo, diagramma, schermata, Parallelo&#10;&#10;Il contenuto generato dall'IA potrebbe non essere corretto."/>
+            <wp:cNvGraphicFramePr>
+              <a:graphicFrameLocks xmlns:a="http://schemas.openxmlformats.org/drawingml/2006/main" noChangeAspect="1"/>
+            </wp:cNvGraphicFramePr>
+            <a:graphic xmlns:a="http://schemas.openxmlformats.org/drawingml/2006/main">
+              <a:graphicData uri="http://schemas.openxmlformats.org/drawingml/2006/picture">
+                <pic:pic xmlns:pic="http://schemas.openxmlformats.org/drawingml/2006/picture">
+                  <pic:nvPicPr>
+                    <pic:cNvPr id="1753306286" name="Immagine 3" descr="Immagine che contiene testo, diagramma, schermata, Parallelo&#10;&#10;Il contenuto generato dall'IA potrebbe non essere corretto."/>
+                    <pic:cNvPicPr>
+                      <a:picLocks noChangeAspect="1" noChangeArrowheads="1"/>
+                    </pic:cNvPicPr>
+                  </pic:nvPicPr>
+                  <pic:blipFill>
+                    <a:blip r:embed="rId24">
+                      <a:extLst>
+                        <a:ext uri="{28A0092B-C50C-407E-A947-70E740481C1C}">
+                          <a14:useLocalDpi xmlns:a14="http://schemas.microsoft.com/office/drawing/2010/main" val="0"/>
+                        </a:ext>
+                      </a:extLst>
+                    </a:blip>
+                    <a:srcRect/>
+                    <a:stretch>
+                      <a:fillRect/>
+                    </a:stretch>
+                  </pic:blipFill>
+                  <pic:spPr bwMode="auto">
+                    <a:xfrm>
+                      <a:off x="0" y="0"/>
+                      <a:ext cx="6120130" cy="3604260"/>
+                    </a:xfrm>
+                    <a:prstGeom prst="rect">
+                      <a:avLst/>
+                    </a:prstGeom>
+                    <a:noFill/>
+                    <a:ln>
+                      <a:noFill/>
+                    </a:ln>
+                  </pic:spPr>
+                </pic:pic>
+              </a:graphicData>
+            </a:graphic>
+          </wp:anchor>
+        </w:drawing>
+      </w:r>
+    </w:p>
+    <w:p>
+      <w:pPr>
+        <w:jc w:val="both"/>
+        <w:rPr>
+          <w:rFonts w:ascii="Times New Roman" w:hAnsi="Times New Roman" w:cs="Times New Roman"/>
+          <w:sz w:val="24"/>
+          <w:szCs w:val="24"/>
+        </w:rPr>
+      </w:pPr>
+    </w:p>
+    <w:p>
+      <w:pPr>
+        <w:jc w:val="both"/>
+        <w:rPr>
+          <w:rFonts w:ascii="Times New Roman" w:hAnsi="Times New Roman" w:cs="Times New Roman"/>
+          <w:sz w:val="24"/>
+          <w:szCs w:val="24"/>
+        </w:rPr>
+      </w:pPr>
+    </w:p>
+    <w:p>
+      <w:pPr>
+        <w:jc w:val="both"/>
+        <w:rPr>
+          <w:rFonts w:ascii="Times New Roman" w:hAnsi="Times New Roman" w:cs="Times New Roman"/>
+          <w:sz w:val="24"/>
+          <w:szCs w:val="24"/>
+        </w:rPr>
+      </w:pPr>
+    </w:p>
+    <w:p>
+      <w:pPr>
+        <w:jc w:val="both"/>
+        <w:rPr>
+          <w:rFonts w:ascii="Times New Roman" w:hAnsi="Times New Roman" w:cs="Times New Roman"/>
+          <w:sz w:val="24"/>
+          <w:szCs w:val="24"/>
+        </w:rPr>
+      </w:pPr>
+    </w:p>
+    <w:p>
+      <w:pPr>
+        <w:jc w:val="both"/>
+        <w:rPr>
+          <w:rFonts w:ascii="Times New Roman" w:hAnsi="Times New Roman" w:cs="Times New Roman"/>
+          <w:sz w:val="24"/>
+          <w:szCs w:val="24"/>
+        </w:rPr>
+      </w:pPr>
+    </w:p>
+    <w:p>
+      <w:pPr>
+        <w:jc w:val="both"/>
+        <w:rPr>
+          <w:rFonts w:ascii="Times New Roman" w:hAnsi="Times New Roman" w:cs="Times New Roman"/>
+          <w:sz w:val="24"/>
+          <w:szCs w:val="24"/>
+        </w:rPr>
+      </w:pPr>
+    </w:p>
+    <w:p>
+      <w:pPr>
+        <w:jc w:val="both"/>
+        <w:rPr>
+          <w:rFonts w:ascii="Times New Roman" w:hAnsi="Times New Roman" w:cs="Times New Roman"/>
+          <w:sz w:val="24"/>
+          <w:szCs w:val="24"/>
+        </w:rPr>
+      </w:pPr>
+    </w:p>
+    <w:p>
+      <w:pPr>
+        <w:jc w:val="both"/>
+        <w:rPr>
+          <w:rFonts w:ascii="Times New Roman" w:hAnsi="Times New Roman" w:cs="Times New Roman"/>
+          <w:sz w:val="24"/>
+          <w:szCs w:val="24"/>
+        </w:rPr>
+      </w:pPr>
+    </w:p>
+    <w:p>
+      <w:pPr>
+        <w:jc w:val="both"/>
+        <w:rPr>
+          <w:rFonts w:ascii="Times New Roman" w:hAnsi="Times New Roman" w:cs="Times New Roman"/>
+          <w:sz w:val="24"/>
+          <w:szCs w:val="24"/>
+        </w:rPr>
+      </w:pPr>
+    </w:p>
+    <w:p>
+      <w:pPr>
+        <w:jc w:val="both"/>
+        <w:rPr>
+          <w:rFonts w:ascii="Times New Roman" w:hAnsi="Times New Roman" w:cs="Times New Roman"/>
+          <w:sz w:val="24"/>
+          <w:szCs w:val="24"/>
+        </w:rPr>
+      </w:pPr>
+    </w:p>
+    <w:p>
+      <w:pPr>
+        <w:jc w:val="both"/>
+        <w:rPr>
+          <w:rFonts w:ascii="Times New Roman" w:hAnsi="Times New Roman" w:cs="Times New Roman"/>
+          <w:sz w:val="24"/>
+          <w:szCs w:val="24"/>
+        </w:rPr>
+      </w:pPr>
+    </w:p>
+    <w:p>
+      <w:pPr>
+        <w:jc w:val="both"/>
+        <w:rPr>
+          <w:rFonts w:ascii="Times New Roman" w:hAnsi="Times New Roman" w:cs="Times New Roman"/>
+          <w:sz w:val="24"/>
+          <w:szCs w:val="24"/>
+        </w:rPr>
+      </w:pPr>
+    </w:p>
+    <w:p>
+      <w:pPr>
+        <w:jc w:val="both"/>
+        <w:rPr>
+          <w:rFonts w:ascii="Times New Roman" w:hAnsi="Times New Roman" w:cs="Times New Roman"/>
+          <w:sz w:val="24"/>
+          <w:szCs w:val="24"/>
+        </w:rPr>
+      </w:pPr>
+      <w:r>
+        <w:rPr>
+          <w:rFonts w:ascii="Times New Roman" w:hAnsi="Times New Roman" w:cs="Times New Roman"/>
+          <w:sz w:val="24"/>
+          <w:szCs w:val="24"/>
+        </w:rPr>
+        <w:t>Entrambe le API poggiano sulla stessa struttura delle classi:</w:t>
+      </w:r>
+    </w:p>
+    <w:p>
+      <w:pPr>
+        <w:jc w:val="both"/>
+        <w:rPr>
+          <w:rFonts w:ascii="Times New Roman" w:hAnsi="Times New Roman" w:cs="Times New Roman"/>
+          <w:sz w:val="24"/>
+          <w:szCs w:val="24"/>
+        </w:rPr>
+      </w:pPr>
+      <w:r>
+        <w:rPr>
+          <w:rFonts w:ascii="Times New Roman" w:hAnsi="Times New Roman" w:cs="Times New Roman"/>
+          <w:noProof/>
+          <w:sz w:val="24"/>
+          <w:szCs w:val="24"/>
+        </w:rPr>
+        <w:drawing>
+          <wp:anchor distT="0" distB="0" distL="114300" distR="114300" simplePos="0" relativeHeight="251680768" behindDoc="1" locked="0" layoutInCell="1" allowOverlap="1" wp14:anchorId="2574CACF" wp14:editId="0C952CE3">
+            <wp:simplePos x="0" y="0"/>
+            <wp:positionH relativeFrom="margin">
+              <wp:align>center</wp:align>
+            </wp:positionH>
+            <wp:positionV relativeFrom="paragraph">
+              <wp:posOffset>9525</wp:posOffset>
+            </wp:positionV>
+            <wp:extent cx="3263005" cy="3962384"/>
+            <wp:effectExtent l="0" t="0" r="0" b="635"/>
+            <wp:wrapNone/>
+            <wp:docPr id="1672461621" name="Immagine 7" descr="Immagine che contiene testo, schermata, diagramma, linea&#10;&#10;Il contenuto generato dall'IA potrebbe non essere corretto."/>
+            <wp:cNvGraphicFramePr>
+              <a:graphicFrameLocks xmlns:a="http://schemas.openxmlformats.org/drawingml/2006/main" noChangeAspect="1"/>
+            </wp:cNvGraphicFramePr>
+            <a:graphic xmlns:a="http://schemas.openxmlformats.org/drawingml/2006/main">
+              <a:graphicData uri="http://schemas.openxmlformats.org/drawingml/2006/picture">
+                <pic:pic xmlns:pic="http://schemas.openxmlformats.org/drawingml/2006/picture">
+                  <pic:nvPicPr>
+                    <pic:cNvPr id="1672461621" name="Immagine 7" descr="Immagine che contiene testo, schermata, diagramma, linea&#10;&#10;Il contenuto generato dall'IA potrebbe non essere corretto."/>
+                    <pic:cNvPicPr>
+                      <a:picLocks noChangeAspect="1" noChangeArrowheads="1"/>
+                    </pic:cNvPicPr>
+                  </pic:nvPicPr>
+                  <pic:blipFill>
+                    <a:blip r:embed="rId25">
+                      <a:extLst>
+                        <a:ext uri="{28A0092B-C50C-407E-A947-70E740481C1C}">
+                          <a14:useLocalDpi xmlns:a14="http://schemas.microsoft.com/office/drawing/2010/main" val="0"/>
+                        </a:ext>
+                      </a:extLst>
+                    </a:blip>
+                    <a:srcRect/>
+                    <a:stretch>
+                      <a:fillRect/>
+                    </a:stretch>
+                  </pic:blipFill>
+                  <pic:spPr bwMode="auto">
+                    <a:xfrm>
+                      <a:off x="0" y="0"/>
+                      <a:ext cx="3263005" cy="3962384"/>
+                    </a:xfrm>
+                    <a:prstGeom prst="rect">
+                      <a:avLst/>
+                    </a:prstGeom>
+                    <a:noFill/>
+                    <a:ln>
+                      <a:noFill/>
+                    </a:ln>
+                  </pic:spPr>
+                </pic:pic>
+              </a:graphicData>
+            </a:graphic>
+            <wp14:sizeRelH relativeFrom="margin">
+              <wp14:pctWidth>0</wp14:pctWidth>
+            </wp14:sizeRelH>
+            <wp14:sizeRelV relativeFrom="margin">
+              <wp14:pctHeight>0</wp14:pctHeight>
+            </wp14:sizeRelV>
+          </wp:anchor>
+        </w:drawing>
+      </w:r>
+    </w:p>
+    <w:p>
+      <w:pPr>
+        <w:jc w:val="both"/>
+        <w:rPr>
+          <w:rFonts w:ascii="Times New Roman" w:hAnsi="Times New Roman" w:cs="Times New Roman"/>
+          <w:sz w:val="24"/>
+          <w:szCs w:val="24"/>
+        </w:rPr>
+      </w:pPr>
+    </w:p>
+    <w:p>
+      <w:pPr>
+        <w:jc w:val="both"/>
+        <w:rPr>
+          <w:rFonts w:ascii="Times New Roman" w:hAnsi="Times New Roman" w:cs="Times New Roman"/>
+          <w:sz w:val="24"/>
+          <w:szCs w:val="24"/>
+        </w:rPr>
+      </w:pPr>
+    </w:p>
+    <w:p>
+      <w:pPr>
+        <w:jc w:val="both"/>
+        <w:rPr>
+          <w:rFonts w:ascii="Times New Roman" w:hAnsi="Times New Roman" w:cs="Times New Roman"/>
+          <w:sz w:val="24"/>
+          <w:szCs w:val="24"/>
+        </w:rPr>
+      </w:pPr>
+    </w:p>
+    <w:p>
+      <w:pPr>
+        <w:jc w:val="both"/>
+        <w:rPr>
+          <w:rFonts w:ascii="Times New Roman" w:hAnsi="Times New Roman" w:cs="Times New Roman"/>
+          <w:sz w:val="24"/>
+          <w:szCs w:val="24"/>
+        </w:rPr>
+      </w:pPr>
+    </w:p>
+    <w:p>
+      <w:pPr>
+        <w:jc w:val="both"/>
+        <w:rPr>
+          <w:rFonts w:ascii="Times New Roman" w:hAnsi="Times New Roman" w:cs="Times New Roman"/>
+          <w:sz w:val="24"/>
+          <w:szCs w:val="24"/>
+        </w:rPr>
+      </w:pPr>
+    </w:p>
+    <w:p>
+      <w:pPr>
+        <w:jc w:val="both"/>
+        <w:rPr>
+          <w:rFonts w:ascii="Times New Roman" w:hAnsi="Times New Roman" w:cs="Times New Roman"/>
+          <w:sz w:val="24"/>
+          <w:szCs w:val="24"/>
+        </w:rPr>
+      </w:pPr>
+    </w:p>
+    <w:p>
+      <w:pPr>
+        <w:jc w:val="both"/>
+        <w:rPr>
+          <w:rFonts w:ascii="Times New Roman" w:hAnsi="Times New Roman" w:cs="Times New Roman"/>
+          <w:sz w:val="24"/>
+          <w:szCs w:val="24"/>
+        </w:rPr>
+      </w:pPr>
+    </w:p>
+    <w:p>
+      <w:pPr>
+        <w:jc w:val="both"/>
+        <w:rPr>
+          <w:rFonts w:ascii="Times New Roman" w:hAnsi="Times New Roman" w:cs="Times New Roman"/>
+          <w:sz w:val="24"/>
+          <w:szCs w:val="24"/>
+        </w:rPr>
+      </w:pPr>
+    </w:p>
+    <w:p>
+      <w:pPr>
+        <w:jc w:val="both"/>
+        <w:rPr>
+          <w:rFonts w:ascii="Times New Roman" w:hAnsi="Times New Roman" w:cs="Times New Roman"/>
+          <w:sz w:val="24"/>
+          <w:szCs w:val="24"/>
         </w:rPr>
       </w:pPr>
     </w:p>
@@ -10224,7 +11658,7 @@
           <w:szCs w:val="44"/>
         </w:rPr>
       </w:pPr>
-      <w:bookmarkStart w:id="16" w:name="_Toc202994709"/>
+      <w:bookmarkStart w:id="17" w:name="_Toc202994709"/>
       <w:r>
         <w:rPr>
           <w:rFonts w:ascii="Times New Roman" w:hAnsi="Times New Roman" w:cs="Times New Roman"/>
@@ -10248,7 +11682,7 @@
         </w:rPr>
         <w:t>2</w:t>
       </w:r>
-      <w:bookmarkEnd w:id="16"/>
+      <w:bookmarkEnd w:id="17"/>
     </w:p>
     <w:p>
       <w:pPr>
@@ -10273,7 +11707,7 @@
           <w:color w:val="auto"/>
         </w:rPr>
       </w:pPr>
-      <w:bookmarkStart w:id="17" w:name="_Toc202994710"/>
+      <w:bookmarkStart w:id="18" w:name="_Toc202994710"/>
       <w:r>
         <w:rPr>
           <w:rFonts w:ascii="Times New Roman" w:hAnsi="Times New Roman" w:cs="Times New Roman"/>
@@ -10283,7 +11717,7 @@
         </w:rPr>
         <w:t>Aggiornamento dei casi d’uso</w:t>
       </w:r>
-      <w:bookmarkEnd w:id="17"/>
+      <w:bookmarkEnd w:id="18"/>
     </w:p>
     <w:p>
       <w:pPr>
@@ -10414,7 +11848,7 @@
           <w:color w:val="auto"/>
         </w:rPr>
       </w:pPr>
-      <w:bookmarkStart w:id="18" w:name="_Toc202994711"/>
+      <w:bookmarkStart w:id="19" w:name="_Toc202994711"/>
       <w:r>
         <w:rPr>
           <w:rFonts w:ascii="Times New Roman" w:hAnsi="Times New Roman" w:cs="Times New Roman"/>
@@ -10442,7 +11876,7 @@
         </w:rPr>
         <w:t xml:space="preserve"> dell’applicazione client</w:t>
       </w:r>
-      <w:bookmarkEnd w:id="18"/>
+      <w:bookmarkEnd w:id="19"/>
     </w:p>
     <w:p>
       <w:pPr>
@@ -10536,7 +11970,7 @@
                     </pic:cNvPicPr>
                   </pic:nvPicPr>
                   <pic:blipFill>
-                    <a:blip r:embed="rId23">
+                    <a:blip r:embed="rId26">
                       <a:extLst>
                         <a:ext uri="{28A0092B-C50C-407E-A947-70E740481C1C}">
                           <a14:useLocalDpi xmlns:a14="http://schemas.microsoft.com/office/drawing/2010/main" val="0"/>
@@ -10603,7 +12037,7 @@
           <w:color w:val="auto"/>
         </w:rPr>
       </w:pPr>
-      <w:bookmarkStart w:id="19" w:name="_Toc202994712"/>
+      <w:bookmarkStart w:id="20" w:name="_Toc202994712"/>
       <w:r>
         <w:rPr>
           <w:rFonts w:ascii="Times New Roman" w:hAnsi="Times New Roman" w:cs="Times New Roman"/>
@@ -10682,7 +12116,7 @@
         </w:rPr>
         <w:t>Riverpod</w:t>
       </w:r>
-      <w:bookmarkEnd w:id="19"/>
+      <w:bookmarkEnd w:id="20"/>
     </w:p>
     <w:p>
       <w:pPr>
@@ -11173,7 +12607,25 @@
           <w:sz w:val="24"/>
           <w:szCs w:val="24"/>
         </w:rPr>
-        <w:t xml:space="preserve"> si occupa del corretto salvataggio dei dati inseriti dall’utente in un’apposita struttura dati, denominata Mappa (Map), in modo che questa possa essere utilizzata per calcolare l’itinerario di viaggio.</w:t>
+        <w:t xml:space="preserve"> si occupa del corretto salvataggio dei dati inseriti dall’utente in un’apposita struttura dati, denominata Mappa (</w:t>
+      </w:r>
+      <w:proofErr w:type="spellStart"/>
+      <w:r>
+        <w:rPr>
+          <w:rFonts w:ascii="Times New Roman" w:eastAsia="Times New Roman" w:hAnsi="Times New Roman" w:cs="Times New Roman"/>
+          <w:sz w:val="24"/>
+          <w:szCs w:val="24"/>
+        </w:rPr>
+        <w:t>Map</w:t>
+      </w:r>
+      <w:proofErr w:type="spellEnd"/>
+      <w:r>
+        <w:rPr>
+          <w:rFonts w:ascii="Times New Roman" w:eastAsia="Times New Roman" w:hAnsi="Times New Roman" w:cs="Times New Roman"/>
+          <w:sz w:val="24"/>
+          <w:szCs w:val="24"/>
+        </w:rPr>
+        <w:t>), in modo che questa possa essere utilizzata per calcolare l’itinerario di viaggio.</w:t>
       </w:r>
     </w:p>
     <w:p>
@@ -11281,6 +12733,7 @@
           <w:szCs w:val="24"/>
         </w:rPr>
       </w:pPr>
+      <w:proofErr w:type="spellStart"/>
       <w:r>
         <w:rPr>
           <w:rFonts w:ascii="Times New Roman" w:eastAsia="Times New Roman" w:hAnsi="Times New Roman" w:cs="Times New Roman"/>
@@ -11288,7 +12741,17 @@
           <w:szCs w:val="24"/>
           <w:u w:val="single"/>
         </w:rPr>
-        <w:t>TripExpositionPageController:</w:t>
+        <w:t>TripExpositionPageController</w:t>
+      </w:r>
+      <w:proofErr w:type="spellEnd"/>
+      <w:r>
+        <w:rPr>
+          <w:rFonts w:ascii="Times New Roman" w:eastAsia="Times New Roman" w:hAnsi="Times New Roman" w:cs="Times New Roman"/>
+          <w:sz w:val="24"/>
+          <w:szCs w:val="24"/>
+          <w:u w:val="single"/>
+        </w:rPr>
+        <w:t>:</w:t>
       </w:r>
       <w:r>
         <w:rPr>
@@ -11458,6 +12921,7 @@
           <w:szCs w:val="24"/>
         </w:rPr>
       </w:pPr>
+      <w:proofErr w:type="spellStart"/>
       <w:r>
         <w:rPr>
           <w:rFonts w:ascii="Times New Roman" w:eastAsia="Times New Roman" w:hAnsi="Times New Roman" w:cs="Times New Roman"/>
@@ -11465,7 +12929,17 @@
           <w:szCs w:val="24"/>
           <w:u w:val="single"/>
         </w:rPr>
-        <w:t>MapSelection/Display:</w:t>
+        <w:t>MapSelection</w:t>
+      </w:r>
+      <w:proofErr w:type="spellEnd"/>
+      <w:r>
+        <w:rPr>
+          <w:rFonts w:ascii="Times New Roman" w:eastAsia="Times New Roman" w:hAnsi="Times New Roman" w:cs="Times New Roman"/>
+          <w:sz w:val="24"/>
+          <w:szCs w:val="24"/>
+          <w:u w:val="single"/>
+        </w:rPr>
+        <w:t>/Display:</w:t>
       </w:r>
       <w:r>
         <w:rPr>
@@ -11499,6 +12973,7 @@
           <w:szCs w:val="24"/>
         </w:rPr>
       </w:pPr>
+      <w:proofErr w:type="spellStart"/>
       <w:r>
         <w:rPr>
           <w:rFonts w:ascii="Times New Roman" w:eastAsia="Times New Roman" w:hAnsi="Times New Roman" w:cs="Times New Roman"/>
@@ -11506,7 +12981,17 @@
           <w:szCs w:val="24"/>
           <w:u w:val="single"/>
         </w:rPr>
-        <w:t>LocationSelection:</w:t>
+        <w:t>LocationSelection</w:t>
+      </w:r>
+      <w:proofErr w:type="spellEnd"/>
+      <w:r>
+        <w:rPr>
+          <w:rFonts w:ascii="Times New Roman" w:eastAsia="Times New Roman" w:hAnsi="Times New Roman" w:cs="Times New Roman"/>
+          <w:sz w:val="24"/>
+          <w:szCs w:val="24"/>
+          <w:u w:val="single"/>
+        </w:rPr>
+        <w:t>:</w:t>
       </w:r>
       <w:r>
         <w:rPr>
@@ -11540,6 +13025,7 @@
           <w:szCs w:val="24"/>
         </w:rPr>
       </w:pPr>
+      <w:proofErr w:type="spellStart"/>
       <w:r>
         <w:rPr>
           <w:rFonts w:ascii="Times New Roman" w:eastAsia="Times New Roman" w:hAnsi="Times New Roman" w:cs="Times New Roman"/>
@@ -11547,7 +13033,17 @@
           <w:szCs w:val="24"/>
           <w:u w:val="single"/>
         </w:rPr>
-        <w:t>InsertTripRequirements:</w:t>
+        <w:t>InsertTripRequirements</w:t>
+      </w:r>
+      <w:proofErr w:type="spellEnd"/>
+      <w:r>
+        <w:rPr>
+          <w:rFonts w:ascii="Times New Roman" w:eastAsia="Times New Roman" w:hAnsi="Times New Roman" w:cs="Times New Roman"/>
+          <w:sz w:val="24"/>
+          <w:szCs w:val="24"/>
+          <w:u w:val="single"/>
+        </w:rPr>
+        <w:t>:</w:t>
       </w:r>
       <w:r>
         <w:rPr>
@@ -11666,13 +13162,23 @@
           <w:szCs w:val="24"/>
         </w:rPr>
       </w:pPr>
-      <w:r>
-        <w:rPr>
-          <w:rFonts w:ascii="Times New Roman" w:eastAsia="Times New Roman" w:hAnsi="Times New Roman" w:cs="Times New Roman"/>
-          <w:sz w:val="24"/>
-          <w:szCs w:val="24"/>
-        </w:rPr>
-        <w:t>userName (stringa)</w:t>
+      <w:proofErr w:type="spellStart"/>
+      <w:r>
+        <w:rPr>
+          <w:rFonts w:ascii="Times New Roman" w:eastAsia="Times New Roman" w:hAnsi="Times New Roman" w:cs="Times New Roman"/>
+          <w:sz w:val="24"/>
+          <w:szCs w:val="24"/>
+        </w:rPr>
+        <w:t>userName</w:t>
+      </w:r>
+      <w:proofErr w:type="spellEnd"/>
+      <w:r>
+        <w:rPr>
+          <w:rFonts w:ascii="Times New Roman" w:eastAsia="Times New Roman" w:hAnsi="Times New Roman" w:cs="Times New Roman"/>
+          <w:sz w:val="24"/>
+          <w:szCs w:val="24"/>
+        </w:rPr>
+        <w:t xml:space="preserve"> (stringa)</w:t>
       </w:r>
     </w:p>
     <w:p>
@@ -11754,13 +13260,41 @@
           <w:szCs w:val="24"/>
         </w:rPr>
       </w:pPr>
-      <w:r>
-        <w:rPr>
-          <w:rFonts w:ascii="Times New Roman" w:eastAsia="Times New Roman" w:hAnsi="Times New Roman" w:cs="Times New Roman"/>
-          <w:sz w:val="24"/>
-          <w:szCs w:val="24"/>
-        </w:rPr>
-        <w:t>nomeUtente (string)</w:t>
+      <w:proofErr w:type="spellStart"/>
+      <w:r>
+        <w:rPr>
+          <w:rFonts w:ascii="Times New Roman" w:eastAsia="Times New Roman" w:hAnsi="Times New Roman" w:cs="Times New Roman"/>
+          <w:sz w:val="24"/>
+          <w:szCs w:val="24"/>
+        </w:rPr>
+        <w:t>nomeUtente</w:t>
+      </w:r>
+      <w:proofErr w:type="spellEnd"/>
+      <w:r>
+        <w:rPr>
+          <w:rFonts w:ascii="Times New Roman" w:eastAsia="Times New Roman" w:hAnsi="Times New Roman" w:cs="Times New Roman"/>
+          <w:sz w:val="24"/>
+          <w:szCs w:val="24"/>
+        </w:rPr>
+        <w:t xml:space="preserve"> (</w:t>
+      </w:r>
+      <w:proofErr w:type="spellStart"/>
+      <w:r>
+        <w:rPr>
+          <w:rFonts w:ascii="Times New Roman" w:eastAsia="Times New Roman" w:hAnsi="Times New Roman" w:cs="Times New Roman"/>
+          <w:sz w:val="24"/>
+          <w:szCs w:val="24"/>
+        </w:rPr>
+        <w:t>string</w:t>
+      </w:r>
+      <w:proofErr w:type="spellEnd"/>
+      <w:r>
+        <w:rPr>
+          <w:rFonts w:ascii="Times New Roman" w:eastAsia="Times New Roman" w:hAnsi="Times New Roman" w:cs="Times New Roman"/>
+          <w:sz w:val="24"/>
+          <w:szCs w:val="24"/>
+        </w:rPr>
+        <w:t>)</w:t>
       </w:r>
     </w:p>
     <w:p>
@@ -11777,13 +13311,41 @@
           <w:szCs w:val="24"/>
         </w:rPr>
       </w:pPr>
-      <w:r>
-        <w:rPr>
-          <w:rFonts w:ascii="Times New Roman" w:eastAsia="Times New Roman" w:hAnsi="Times New Roman" w:cs="Times New Roman"/>
-          <w:sz w:val="24"/>
-          <w:szCs w:val="24"/>
-        </w:rPr>
-        <w:t>idMappa (string)</w:t>
+      <w:proofErr w:type="spellStart"/>
+      <w:r>
+        <w:rPr>
+          <w:rFonts w:ascii="Times New Roman" w:eastAsia="Times New Roman" w:hAnsi="Times New Roman" w:cs="Times New Roman"/>
+          <w:sz w:val="24"/>
+          <w:szCs w:val="24"/>
+        </w:rPr>
+        <w:t>idMappa</w:t>
+      </w:r>
+      <w:proofErr w:type="spellEnd"/>
+      <w:r>
+        <w:rPr>
+          <w:rFonts w:ascii="Times New Roman" w:eastAsia="Times New Roman" w:hAnsi="Times New Roman" w:cs="Times New Roman"/>
+          <w:sz w:val="24"/>
+          <w:szCs w:val="24"/>
+        </w:rPr>
+        <w:t xml:space="preserve"> (</w:t>
+      </w:r>
+      <w:proofErr w:type="spellStart"/>
+      <w:r>
+        <w:rPr>
+          <w:rFonts w:ascii="Times New Roman" w:eastAsia="Times New Roman" w:hAnsi="Times New Roman" w:cs="Times New Roman"/>
+          <w:sz w:val="24"/>
+          <w:szCs w:val="24"/>
+        </w:rPr>
+        <w:t>string</w:t>
+      </w:r>
+      <w:proofErr w:type="spellEnd"/>
+      <w:r>
+        <w:rPr>
+          <w:rFonts w:ascii="Times New Roman" w:eastAsia="Times New Roman" w:hAnsi="Times New Roman" w:cs="Times New Roman"/>
+          <w:sz w:val="24"/>
+          <w:szCs w:val="24"/>
+        </w:rPr>
+        <w:t>)</w:t>
       </w:r>
     </w:p>
     <w:p>
@@ -11800,13 +13362,23 @@
           <w:szCs w:val="24"/>
         </w:rPr>
       </w:pPr>
-      <w:r>
-        <w:rPr>
-          <w:rFonts w:ascii="Times New Roman" w:eastAsia="Times New Roman" w:hAnsi="Times New Roman" w:cs="Times New Roman"/>
-          <w:sz w:val="24"/>
-          <w:szCs w:val="24"/>
-        </w:rPr>
-        <w:t>latitudineAlloggio (double)</w:t>
+      <w:proofErr w:type="spellStart"/>
+      <w:r>
+        <w:rPr>
+          <w:rFonts w:ascii="Times New Roman" w:eastAsia="Times New Roman" w:hAnsi="Times New Roman" w:cs="Times New Roman"/>
+          <w:sz w:val="24"/>
+          <w:szCs w:val="24"/>
+        </w:rPr>
+        <w:t>latitudineAlloggio</w:t>
+      </w:r>
+      <w:proofErr w:type="spellEnd"/>
+      <w:r>
+        <w:rPr>
+          <w:rFonts w:ascii="Times New Roman" w:eastAsia="Times New Roman" w:hAnsi="Times New Roman" w:cs="Times New Roman"/>
+          <w:sz w:val="24"/>
+          <w:szCs w:val="24"/>
+        </w:rPr>
+        <w:t xml:space="preserve"> (double)</w:t>
       </w:r>
     </w:p>
     <w:p>
@@ -11823,13 +13395,23 @@
           <w:szCs w:val="24"/>
         </w:rPr>
       </w:pPr>
-      <w:r>
-        <w:rPr>
-          <w:rFonts w:ascii="Times New Roman" w:eastAsia="Times New Roman" w:hAnsi="Times New Roman" w:cs="Times New Roman"/>
-          <w:sz w:val="24"/>
-          <w:szCs w:val="24"/>
-        </w:rPr>
-        <w:t>longitudineAlloggio (double)</w:t>
+      <w:proofErr w:type="spellStart"/>
+      <w:r>
+        <w:rPr>
+          <w:rFonts w:ascii="Times New Roman" w:eastAsia="Times New Roman" w:hAnsi="Times New Roman" w:cs="Times New Roman"/>
+          <w:sz w:val="24"/>
+          <w:szCs w:val="24"/>
+        </w:rPr>
+        <w:t>longitudineAlloggio</w:t>
+      </w:r>
+      <w:proofErr w:type="spellEnd"/>
+      <w:r>
+        <w:rPr>
+          <w:rFonts w:ascii="Times New Roman" w:eastAsia="Times New Roman" w:hAnsi="Times New Roman" w:cs="Times New Roman"/>
+          <w:sz w:val="24"/>
+          <w:szCs w:val="24"/>
+        </w:rPr>
+        <w:t xml:space="preserve"> (double)</w:t>
       </w:r>
     </w:p>
     <w:p>
@@ -11846,13 +13428,41 @@
           <w:szCs w:val="24"/>
         </w:rPr>
       </w:pPr>
-      <w:r>
-        <w:rPr>
-          <w:rFonts w:ascii="Times New Roman" w:eastAsia="Times New Roman" w:hAnsi="Times New Roman" w:cs="Times New Roman"/>
-          <w:sz w:val="24"/>
-          <w:szCs w:val="24"/>
-        </w:rPr>
-        <w:t>numeroGiorni (int)</w:t>
+      <w:proofErr w:type="spellStart"/>
+      <w:r>
+        <w:rPr>
+          <w:rFonts w:ascii="Times New Roman" w:eastAsia="Times New Roman" w:hAnsi="Times New Roman" w:cs="Times New Roman"/>
+          <w:sz w:val="24"/>
+          <w:szCs w:val="24"/>
+        </w:rPr>
+        <w:t>numeroGiorni</w:t>
+      </w:r>
+      <w:proofErr w:type="spellEnd"/>
+      <w:r>
+        <w:rPr>
+          <w:rFonts w:ascii="Times New Roman" w:eastAsia="Times New Roman" w:hAnsi="Times New Roman" w:cs="Times New Roman"/>
+          <w:sz w:val="24"/>
+          <w:szCs w:val="24"/>
+        </w:rPr>
+        <w:t xml:space="preserve"> (</w:t>
+      </w:r>
+      <w:proofErr w:type="spellStart"/>
+      <w:r>
+        <w:rPr>
+          <w:rFonts w:ascii="Times New Roman" w:eastAsia="Times New Roman" w:hAnsi="Times New Roman" w:cs="Times New Roman"/>
+          <w:sz w:val="24"/>
+          <w:szCs w:val="24"/>
+        </w:rPr>
+        <w:t>int</w:t>
+      </w:r>
+      <w:proofErr w:type="spellEnd"/>
+      <w:r>
+        <w:rPr>
+          <w:rFonts w:ascii="Times New Roman" w:eastAsia="Times New Roman" w:hAnsi="Times New Roman" w:cs="Times New Roman"/>
+          <w:sz w:val="24"/>
+          <w:szCs w:val="24"/>
+        </w:rPr>
+        <w:t>)</w:t>
       </w:r>
     </w:p>
     <w:p>
@@ -11869,13 +13479,23 @@
           <w:szCs w:val="24"/>
         </w:rPr>
       </w:pPr>
-      <w:r>
-        <w:rPr>
-          <w:rFonts w:ascii="Times New Roman" w:eastAsia="Times New Roman" w:hAnsi="Times New Roman" w:cs="Times New Roman"/>
-          <w:sz w:val="24"/>
-          <w:szCs w:val="24"/>
-        </w:rPr>
-        <w:t>velocitàMedia (double)</w:t>
+      <w:proofErr w:type="spellStart"/>
+      <w:r>
+        <w:rPr>
+          <w:rFonts w:ascii="Times New Roman" w:eastAsia="Times New Roman" w:hAnsi="Times New Roman" w:cs="Times New Roman"/>
+          <w:sz w:val="24"/>
+          <w:szCs w:val="24"/>
+        </w:rPr>
+        <w:t>velocitàMedia</w:t>
+      </w:r>
+      <w:proofErr w:type="spellEnd"/>
+      <w:r>
+        <w:rPr>
+          <w:rFonts w:ascii="Times New Roman" w:eastAsia="Times New Roman" w:hAnsi="Times New Roman" w:cs="Times New Roman"/>
+          <w:sz w:val="24"/>
+          <w:szCs w:val="24"/>
+        </w:rPr>
+        <w:t xml:space="preserve"> (double)</w:t>
       </w:r>
     </w:p>
     <w:p>
@@ -12004,13 +13624,41 @@
           <w:szCs w:val="24"/>
         </w:rPr>
       </w:pPr>
-      <w:r>
-        <w:rPr>
-          <w:rFonts w:ascii="Times New Roman" w:eastAsia="Times New Roman" w:hAnsi="Times New Roman" w:cs="Times New Roman"/>
-          <w:sz w:val="24"/>
-          <w:szCs w:val="24"/>
-        </w:rPr>
-        <w:t>nomeItineratio (string)</w:t>
+      <w:proofErr w:type="spellStart"/>
+      <w:r>
+        <w:rPr>
+          <w:rFonts w:ascii="Times New Roman" w:eastAsia="Times New Roman" w:hAnsi="Times New Roman" w:cs="Times New Roman"/>
+          <w:sz w:val="24"/>
+          <w:szCs w:val="24"/>
+        </w:rPr>
+        <w:t>nomeItineratio</w:t>
+      </w:r>
+      <w:proofErr w:type="spellEnd"/>
+      <w:r>
+        <w:rPr>
+          <w:rFonts w:ascii="Times New Roman" w:eastAsia="Times New Roman" w:hAnsi="Times New Roman" w:cs="Times New Roman"/>
+          <w:sz w:val="24"/>
+          <w:szCs w:val="24"/>
+        </w:rPr>
+        <w:t xml:space="preserve"> (</w:t>
+      </w:r>
+      <w:proofErr w:type="spellStart"/>
+      <w:r>
+        <w:rPr>
+          <w:rFonts w:ascii="Times New Roman" w:eastAsia="Times New Roman" w:hAnsi="Times New Roman" w:cs="Times New Roman"/>
+          <w:sz w:val="24"/>
+          <w:szCs w:val="24"/>
+        </w:rPr>
+        <w:t>string</w:t>
+      </w:r>
+      <w:proofErr w:type="spellEnd"/>
+      <w:r>
+        <w:rPr>
+          <w:rFonts w:ascii="Times New Roman" w:eastAsia="Times New Roman" w:hAnsi="Times New Roman" w:cs="Times New Roman"/>
+          <w:sz w:val="24"/>
+          <w:szCs w:val="24"/>
+        </w:rPr>
+        <w:t>)</w:t>
       </w:r>
     </w:p>
     <w:p>
@@ -12027,13 +13675,41 @@
           <w:szCs w:val="24"/>
         </w:rPr>
       </w:pPr>
-      <w:r>
-        <w:rPr>
-          <w:rFonts w:ascii="Times New Roman" w:eastAsia="Times New Roman" w:hAnsi="Times New Roman" w:cs="Times New Roman"/>
-          <w:sz w:val="24"/>
-          <w:szCs w:val="24"/>
-        </w:rPr>
-        <w:t>nomeUtente (string)</w:t>
+      <w:proofErr w:type="spellStart"/>
+      <w:r>
+        <w:rPr>
+          <w:rFonts w:ascii="Times New Roman" w:eastAsia="Times New Roman" w:hAnsi="Times New Roman" w:cs="Times New Roman"/>
+          <w:sz w:val="24"/>
+          <w:szCs w:val="24"/>
+        </w:rPr>
+        <w:t>nomeUtente</w:t>
+      </w:r>
+      <w:proofErr w:type="spellEnd"/>
+      <w:r>
+        <w:rPr>
+          <w:rFonts w:ascii="Times New Roman" w:eastAsia="Times New Roman" w:hAnsi="Times New Roman" w:cs="Times New Roman"/>
+          <w:sz w:val="24"/>
+          <w:szCs w:val="24"/>
+        </w:rPr>
+        <w:t xml:space="preserve"> (</w:t>
+      </w:r>
+      <w:proofErr w:type="spellStart"/>
+      <w:r>
+        <w:rPr>
+          <w:rFonts w:ascii="Times New Roman" w:eastAsia="Times New Roman" w:hAnsi="Times New Roman" w:cs="Times New Roman"/>
+          <w:sz w:val="24"/>
+          <w:szCs w:val="24"/>
+        </w:rPr>
+        <w:t>string</w:t>
+      </w:r>
+      <w:proofErr w:type="spellEnd"/>
+      <w:r>
+        <w:rPr>
+          <w:rFonts w:ascii="Times New Roman" w:eastAsia="Times New Roman" w:hAnsi="Times New Roman" w:cs="Times New Roman"/>
+          <w:sz w:val="24"/>
+          <w:szCs w:val="24"/>
+        </w:rPr>
+        <w:t>)</w:t>
       </w:r>
     </w:p>
     <w:p>
@@ -12050,13 +13726,59 @@
           <w:szCs w:val="24"/>
         </w:rPr>
       </w:pPr>
-      <w:r>
-        <w:rPr>
-          <w:rFonts w:ascii="Times New Roman" w:eastAsia="Times New Roman" w:hAnsi="Times New Roman" w:cs="Times New Roman"/>
-          <w:sz w:val="24"/>
-          <w:szCs w:val="24"/>
-        </w:rPr>
-        <w:t>giorniViaggio (Dizionario, con chiave la stringa giornoViaggio e valore un   oggetto di tipo LuogoEsteso)</w:t>
+      <w:proofErr w:type="spellStart"/>
+      <w:r>
+        <w:rPr>
+          <w:rFonts w:ascii="Times New Roman" w:eastAsia="Times New Roman" w:hAnsi="Times New Roman" w:cs="Times New Roman"/>
+          <w:sz w:val="24"/>
+          <w:szCs w:val="24"/>
+        </w:rPr>
+        <w:t>giorniViaggio</w:t>
+      </w:r>
+      <w:proofErr w:type="spellEnd"/>
+      <w:r>
+        <w:rPr>
+          <w:rFonts w:ascii="Times New Roman" w:eastAsia="Times New Roman" w:hAnsi="Times New Roman" w:cs="Times New Roman"/>
+          <w:sz w:val="24"/>
+          <w:szCs w:val="24"/>
+        </w:rPr>
+        <w:t xml:space="preserve"> (Dizionario, con chiave la stringa </w:t>
+      </w:r>
+      <w:proofErr w:type="spellStart"/>
+      <w:r>
+        <w:rPr>
+          <w:rFonts w:ascii="Times New Roman" w:eastAsia="Times New Roman" w:hAnsi="Times New Roman" w:cs="Times New Roman"/>
+          <w:sz w:val="24"/>
+          <w:szCs w:val="24"/>
+        </w:rPr>
+        <w:t>giornoViaggio</w:t>
+      </w:r>
+      <w:proofErr w:type="spellEnd"/>
+      <w:r>
+        <w:rPr>
+          <w:rFonts w:ascii="Times New Roman" w:eastAsia="Times New Roman" w:hAnsi="Times New Roman" w:cs="Times New Roman"/>
+          <w:sz w:val="24"/>
+          <w:szCs w:val="24"/>
+        </w:rPr>
+        <w:t xml:space="preserve"> e valore un   oggetto di tipo </w:t>
+      </w:r>
+      <w:proofErr w:type="spellStart"/>
+      <w:r>
+        <w:rPr>
+          <w:rFonts w:ascii="Times New Roman" w:eastAsia="Times New Roman" w:hAnsi="Times New Roman" w:cs="Times New Roman"/>
+          <w:sz w:val="24"/>
+          <w:szCs w:val="24"/>
+        </w:rPr>
+        <w:t>LuogoEsteso</w:t>
+      </w:r>
+      <w:proofErr w:type="spellEnd"/>
+      <w:r>
+        <w:rPr>
+          <w:rFonts w:ascii="Times New Roman" w:eastAsia="Times New Roman" w:hAnsi="Times New Roman" w:cs="Times New Roman"/>
+          <w:sz w:val="24"/>
+          <w:szCs w:val="24"/>
+        </w:rPr>
+        <w:t>)</w:t>
       </w:r>
     </w:p>
     <w:p>
@@ -12187,7 +13909,25 @@
           <w:sz w:val="24"/>
           <w:szCs w:val="24"/>
         </w:rPr>
-        <w:t>città (string)</w:t>
+        <w:t>città (</w:t>
+      </w:r>
+      <w:proofErr w:type="spellStart"/>
+      <w:r>
+        <w:rPr>
+          <w:rFonts w:ascii="Times New Roman" w:eastAsia="Times New Roman" w:hAnsi="Times New Roman" w:cs="Times New Roman"/>
+          <w:sz w:val="24"/>
+          <w:szCs w:val="24"/>
+        </w:rPr>
+        <w:t>string</w:t>
+      </w:r>
+      <w:proofErr w:type="spellEnd"/>
+      <w:r>
+        <w:rPr>
+          <w:rFonts w:ascii="Times New Roman" w:eastAsia="Times New Roman" w:hAnsi="Times New Roman" w:cs="Times New Roman"/>
+          <w:sz w:val="24"/>
+          <w:szCs w:val="24"/>
+        </w:rPr>
+        <w:t>)</w:t>
       </w:r>
     </w:p>
     <w:p>
@@ -12210,7 +13950,25 @@
           <w:sz w:val="24"/>
           <w:szCs w:val="24"/>
         </w:rPr>
-        <w:t>indirizzo (string)</w:t>
+        <w:t>indirizzo (</w:t>
+      </w:r>
+      <w:proofErr w:type="spellStart"/>
+      <w:r>
+        <w:rPr>
+          <w:rFonts w:ascii="Times New Roman" w:eastAsia="Times New Roman" w:hAnsi="Times New Roman" w:cs="Times New Roman"/>
+          <w:sz w:val="24"/>
+          <w:szCs w:val="24"/>
+        </w:rPr>
+        <w:t>string</w:t>
+      </w:r>
+      <w:proofErr w:type="spellEnd"/>
+      <w:r>
+        <w:rPr>
+          <w:rFonts w:ascii="Times New Roman" w:eastAsia="Times New Roman" w:hAnsi="Times New Roman" w:cs="Times New Roman"/>
+          <w:sz w:val="24"/>
+          <w:szCs w:val="24"/>
+        </w:rPr>
+        <w:t>)</w:t>
       </w:r>
     </w:p>
     <w:p>
@@ -12233,7 +13991,25 @@
           <w:sz w:val="24"/>
           <w:szCs w:val="24"/>
         </w:rPr>
-        <w:t>tipo (string)</w:t>
+        <w:t>tipo (</w:t>
+      </w:r>
+      <w:proofErr w:type="spellStart"/>
+      <w:r>
+        <w:rPr>
+          <w:rFonts w:ascii="Times New Roman" w:eastAsia="Times New Roman" w:hAnsi="Times New Roman" w:cs="Times New Roman"/>
+          <w:sz w:val="24"/>
+          <w:szCs w:val="24"/>
+        </w:rPr>
+        <w:t>string</w:t>
+      </w:r>
+      <w:proofErr w:type="spellEnd"/>
+      <w:r>
+        <w:rPr>
+          <w:rFonts w:ascii="Times New Roman" w:eastAsia="Times New Roman" w:hAnsi="Times New Roman" w:cs="Times New Roman"/>
+          <w:sz w:val="24"/>
+          <w:szCs w:val="24"/>
+        </w:rPr>
+        <w:t>)</w:t>
       </w:r>
     </w:p>
     <w:p>
@@ -12250,13 +14026,41 @@
           <w:szCs w:val="24"/>
         </w:rPr>
       </w:pPr>
-      <w:r>
-        <w:rPr>
-          <w:rFonts w:ascii="Times New Roman" w:eastAsia="Times New Roman" w:hAnsi="Times New Roman" w:cs="Times New Roman"/>
-          <w:sz w:val="24"/>
-          <w:szCs w:val="24"/>
-        </w:rPr>
-        <w:t>tempoVisita (string)</w:t>
+      <w:proofErr w:type="spellStart"/>
+      <w:r>
+        <w:rPr>
+          <w:rFonts w:ascii="Times New Roman" w:eastAsia="Times New Roman" w:hAnsi="Times New Roman" w:cs="Times New Roman"/>
+          <w:sz w:val="24"/>
+          <w:szCs w:val="24"/>
+        </w:rPr>
+        <w:t>tempoVisita</w:t>
+      </w:r>
+      <w:proofErr w:type="spellEnd"/>
+      <w:r>
+        <w:rPr>
+          <w:rFonts w:ascii="Times New Roman" w:eastAsia="Times New Roman" w:hAnsi="Times New Roman" w:cs="Times New Roman"/>
+          <w:sz w:val="24"/>
+          <w:szCs w:val="24"/>
+        </w:rPr>
+        <w:t xml:space="preserve"> (</w:t>
+      </w:r>
+      <w:proofErr w:type="spellStart"/>
+      <w:r>
+        <w:rPr>
+          <w:rFonts w:ascii="Times New Roman" w:eastAsia="Times New Roman" w:hAnsi="Times New Roman" w:cs="Times New Roman"/>
+          <w:sz w:val="24"/>
+          <w:szCs w:val="24"/>
+        </w:rPr>
+        <w:t>string</w:t>
+      </w:r>
+      <w:proofErr w:type="spellEnd"/>
+      <w:r>
+        <w:rPr>
+          <w:rFonts w:ascii="Times New Roman" w:eastAsia="Times New Roman" w:hAnsi="Times New Roman" w:cs="Times New Roman"/>
+          <w:sz w:val="24"/>
+          <w:szCs w:val="24"/>
+        </w:rPr>
+        <w:t>)</w:t>
       </w:r>
     </w:p>
     <w:p>
@@ -12279,28 +14083,47 @@
           <w:sz w:val="24"/>
           <w:szCs w:val="24"/>
         </w:rPr>
-        <w:t>immagine (string dell’URL)</w:t>
-      </w:r>
-    </w:p>
-    <w:p>
-      <w:pPr>
-        <w:jc w:val="both"/>
-        <w:rPr>
-          <w:rFonts w:ascii="Times New Roman" w:eastAsia="Times New Roman" w:hAnsi="Times New Roman" w:cs="Times New Roman"/>
-          <w:sz w:val="24"/>
-          <w:szCs w:val="24"/>
-        </w:rPr>
-      </w:pPr>
-    </w:p>
-    <w:p>
-      <w:pPr>
-        <w:jc w:val="both"/>
-        <w:rPr>
-          <w:rFonts w:ascii="Times New Roman" w:eastAsia="Times New Roman" w:hAnsi="Times New Roman" w:cs="Times New Roman"/>
-          <w:sz w:val="24"/>
-          <w:szCs w:val="24"/>
-        </w:rPr>
-      </w:pPr>
+        <w:t>immagine (</w:t>
+      </w:r>
+      <w:proofErr w:type="spellStart"/>
+      <w:r>
+        <w:rPr>
+          <w:rFonts w:ascii="Times New Roman" w:eastAsia="Times New Roman" w:hAnsi="Times New Roman" w:cs="Times New Roman"/>
+          <w:sz w:val="24"/>
+          <w:szCs w:val="24"/>
+        </w:rPr>
+        <w:t>string</w:t>
+      </w:r>
+      <w:proofErr w:type="spellEnd"/>
+      <w:r>
+        <w:rPr>
+          <w:rFonts w:ascii="Times New Roman" w:eastAsia="Times New Roman" w:hAnsi="Times New Roman" w:cs="Times New Roman"/>
+          <w:sz w:val="24"/>
+          <w:szCs w:val="24"/>
+        </w:rPr>
+        <w:t xml:space="preserve"> dell’URL)</w:t>
+      </w:r>
+    </w:p>
+    <w:p>
+      <w:pPr>
+        <w:jc w:val="both"/>
+        <w:rPr>
+          <w:rFonts w:ascii="Times New Roman" w:eastAsia="Times New Roman" w:hAnsi="Times New Roman" w:cs="Times New Roman"/>
+          <w:sz w:val="24"/>
+          <w:szCs w:val="24"/>
+        </w:rPr>
+      </w:pPr>
+    </w:p>
+    <w:p>
+      <w:pPr>
+        <w:jc w:val="both"/>
+        <w:rPr>
+          <w:rFonts w:ascii="Times New Roman" w:eastAsia="Times New Roman" w:hAnsi="Times New Roman" w:cs="Times New Roman"/>
+          <w:sz w:val="24"/>
+          <w:szCs w:val="24"/>
+        </w:rPr>
+      </w:pPr>
+      <w:proofErr w:type="spellStart"/>
       <w:r>
         <w:rPr>
           <w:rFonts w:ascii="Times New Roman" w:eastAsia="Times New Roman" w:hAnsi="Times New Roman" w:cs="Times New Roman"/>
@@ -12308,7 +14131,17 @@
           <w:szCs w:val="24"/>
           <w:u w:val="single"/>
         </w:rPr>
-        <w:t xml:space="preserve">LuogoEsteso: </w:t>
+        <w:t>LuogoEsteso</w:t>
+      </w:r>
+      <w:proofErr w:type="spellEnd"/>
+      <w:r>
+        <w:rPr>
+          <w:rFonts w:ascii="Times New Roman" w:eastAsia="Times New Roman" w:hAnsi="Times New Roman" w:cs="Times New Roman"/>
+          <w:sz w:val="24"/>
+          <w:szCs w:val="24"/>
+          <w:u w:val="single"/>
+        </w:rPr>
+        <w:t xml:space="preserve">: </w:t>
       </w:r>
       <w:r>
         <w:rPr>
@@ -12356,13 +14189,59 @@
           <w:szCs w:val="24"/>
         </w:rPr>
       </w:pPr>
-      <w:r>
-        <w:rPr>
-          <w:rFonts w:ascii="Times New Roman" w:eastAsia="Times New Roman" w:hAnsi="Times New Roman" w:cs="Times New Roman"/>
-          <w:sz w:val="24"/>
-          <w:szCs w:val="24"/>
-        </w:rPr>
-        <w:t>oraArrivo (TimeOfDay – formato di tempo ora:minuti)</w:t>
+      <w:proofErr w:type="spellStart"/>
+      <w:r>
+        <w:rPr>
+          <w:rFonts w:ascii="Times New Roman" w:eastAsia="Times New Roman" w:hAnsi="Times New Roman" w:cs="Times New Roman"/>
+          <w:sz w:val="24"/>
+          <w:szCs w:val="24"/>
+        </w:rPr>
+        <w:t>oraArrivo</w:t>
+      </w:r>
+      <w:proofErr w:type="spellEnd"/>
+      <w:r>
+        <w:rPr>
+          <w:rFonts w:ascii="Times New Roman" w:eastAsia="Times New Roman" w:hAnsi="Times New Roman" w:cs="Times New Roman"/>
+          <w:sz w:val="24"/>
+          <w:szCs w:val="24"/>
+        </w:rPr>
+        <w:t xml:space="preserve"> (</w:t>
+      </w:r>
+      <w:proofErr w:type="spellStart"/>
+      <w:r>
+        <w:rPr>
+          <w:rFonts w:ascii="Times New Roman" w:eastAsia="Times New Roman" w:hAnsi="Times New Roman" w:cs="Times New Roman"/>
+          <w:sz w:val="24"/>
+          <w:szCs w:val="24"/>
+        </w:rPr>
+        <w:t>TimeOfDay</w:t>
+      </w:r>
+      <w:proofErr w:type="spellEnd"/>
+      <w:r>
+        <w:rPr>
+          <w:rFonts w:ascii="Times New Roman" w:eastAsia="Times New Roman" w:hAnsi="Times New Roman" w:cs="Times New Roman"/>
+          <w:sz w:val="24"/>
+          <w:szCs w:val="24"/>
+        </w:rPr>
+        <w:t xml:space="preserve"> – formato di tempo </w:t>
+      </w:r>
+      <w:proofErr w:type="spellStart"/>
+      <w:r>
+        <w:rPr>
+          <w:rFonts w:ascii="Times New Roman" w:eastAsia="Times New Roman" w:hAnsi="Times New Roman" w:cs="Times New Roman"/>
+          <w:sz w:val="24"/>
+          <w:szCs w:val="24"/>
+        </w:rPr>
+        <w:t>ora:minuti</w:t>
+      </w:r>
+      <w:proofErr w:type="spellEnd"/>
+      <w:r>
+        <w:rPr>
+          <w:rFonts w:ascii="Times New Roman" w:eastAsia="Times New Roman" w:hAnsi="Times New Roman" w:cs="Times New Roman"/>
+          <w:sz w:val="24"/>
+          <w:szCs w:val="24"/>
+        </w:rPr>
+        <w:t>)</w:t>
       </w:r>
     </w:p>
     <w:p>
@@ -12416,13 +14295,41 @@
           <w:szCs w:val="24"/>
         </w:rPr>
       </w:pPr>
-      <w:r>
-        <w:rPr>
-          <w:rFonts w:ascii="Times New Roman" w:eastAsia="Times New Roman" w:hAnsi="Times New Roman" w:cs="Times New Roman"/>
-          <w:sz w:val="24"/>
-          <w:szCs w:val="24"/>
-        </w:rPr>
-        <w:t>oraInizio (TimeOfDay)</w:t>
+      <w:proofErr w:type="spellStart"/>
+      <w:r>
+        <w:rPr>
+          <w:rFonts w:ascii="Times New Roman" w:eastAsia="Times New Roman" w:hAnsi="Times New Roman" w:cs="Times New Roman"/>
+          <w:sz w:val="24"/>
+          <w:szCs w:val="24"/>
+        </w:rPr>
+        <w:t>oraInizio</w:t>
+      </w:r>
+      <w:proofErr w:type="spellEnd"/>
+      <w:r>
+        <w:rPr>
+          <w:rFonts w:ascii="Times New Roman" w:eastAsia="Times New Roman" w:hAnsi="Times New Roman" w:cs="Times New Roman"/>
+          <w:sz w:val="24"/>
+          <w:szCs w:val="24"/>
+        </w:rPr>
+        <w:t xml:space="preserve"> (</w:t>
+      </w:r>
+      <w:proofErr w:type="spellStart"/>
+      <w:r>
+        <w:rPr>
+          <w:rFonts w:ascii="Times New Roman" w:eastAsia="Times New Roman" w:hAnsi="Times New Roman" w:cs="Times New Roman"/>
+          <w:sz w:val="24"/>
+          <w:szCs w:val="24"/>
+        </w:rPr>
+        <w:t>TimeOfDay</w:t>
+      </w:r>
+      <w:proofErr w:type="spellEnd"/>
+      <w:r>
+        <w:rPr>
+          <w:rFonts w:ascii="Times New Roman" w:eastAsia="Times New Roman" w:hAnsi="Times New Roman" w:cs="Times New Roman"/>
+          <w:sz w:val="24"/>
+          <w:szCs w:val="24"/>
+        </w:rPr>
+        <w:t>)</w:t>
       </w:r>
     </w:p>
     <w:p>
@@ -12439,13 +14346,41 @@
           <w:szCs w:val="24"/>
         </w:rPr>
       </w:pPr>
-      <w:r>
-        <w:rPr>
-          <w:rFonts w:ascii="Times New Roman" w:eastAsia="Times New Roman" w:hAnsi="Times New Roman" w:cs="Times New Roman"/>
-          <w:sz w:val="24"/>
-          <w:szCs w:val="24"/>
-        </w:rPr>
-        <w:t>devoPranzare (bool)</w:t>
+      <w:proofErr w:type="spellStart"/>
+      <w:r>
+        <w:rPr>
+          <w:rFonts w:ascii="Times New Roman" w:eastAsia="Times New Roman" w:hAnsi="Times New Roman" w:cs="Times New Roman"/>
+          <w:sz w:val="24"/>
+          <w:szCs w:val="24"/>
+        </w:rPr>
+        <w:t>devoPranzare</w:t>
+      </w:r>
+      <w:proofErr w:type="spellEnd"/>
+      <w:r>
+        <w:rPr>
+          <w:rFonts w:ascii="Times New Roman" w:eastAsia="Times New Roman" w:hAnsi="Times New Roman" w:cs="Times New Roman"/>
+          <w:sz w:val="24"/>
+          <w:szCs w:val="24"/>
+        </w:rPr>
+        <w:t xml:space="preserve"> (</w:t>
+      </w:r>
+      <w:proofErr w:type="spellStart"/>
+      <w:r>
+        <w:rPr>
+          <w:rFonts w:ascii="Times New Roman" w:eastAsia="Times New Roman" w:hAnsi="Times New Roman" w:cs="Times New Roman"/>
+          <w:sz w:val="24"/>
+          <w:szCs w:val="24"/>
+        </w:rPr>
+        <w:t>bool</w:t>
+      </w:r>
+      <w:proofErr w:type="spellEnd"/>
+      <w:r>
+        <w:rPr>
+          <w:rFonts w:ascii="Times New Roman" w:eastAsia="Times New Roman" w:hAnsi="Times New Roman" w:cs="Times New Roman"/>
+          <w:sz w:val="24"/>
+          <w:szCs w:val="24"/>
+        </w:rPr>
+        <w:t>)</w:t>
       </w:r>
     </w:p>
     <w:p>
@@ -12462,13 +14397,41 @@
           <w:szCs w:val="24"/>
         </w:rPr>
       </w:pPr>
-      <w:r>
-        <w:rPr>
-          <w:rFonts w:ascii="Times New Roman" w:eastAsia="Times New Roman" w:hAnsi="Times New Roman" w:cs="Times New Roman"/>
-          <w:sz w:val="24"/>
-          <w:szCs w:val="24"/>
-        </w:rPr>
-        <w:t>oraPranzo (TimeOfDayx)</w:t>
+      <w:proofErr w:type="spellStart"/>
+      <w:r>
+        <w:rPr>
+          <w:rFonts w:ascii="Times New Roman" w:eastAsia="Times New Roman" w:hAnsi="Times New Roman" w:cs="Times New Roman"/>
+          <w:sz w:val="24"/>
+          <w:szCs w:val="24"/>
+        </w:rPr>
+        <w:t>oraPranzo</w:t>
+      </w:r>
+      <w:proofErr w:type="spellEnd"/>
+      <w:r>
+        <w:rPr>
+          <w:rFonts w:ascii="Times New Roman" w:eastAsia="Times New Roman" w:hAnsi="Times New Roman" w:cs="Times New Roman"/>
+          <w:sz w:val="24"/>
+          <w:szCs w:val="24"/>
+        </w:rPr>
+        <w:t xml:space="preserve"> (</w:t>
+      </w:r>
+      <w:proofErr w:type="spellStart"/>
+      <w:r>
+        <w:rPr>
+          <w:rFonts w:ascii="Times New Roman" w:eastAsia="Times New Roman" w:hAnsi="Times New Roman" w:cs="Times New Roman"/>
+          <w:sz w:val="24"/>
+          <w:szCs w:val="24"/>
+        </w:rPr>
+        <w:t>TimeOfDayx</w:t>
+      </w:r>
+      <w:proofErr w:type="spellEnd"/>
+      <w:r>
+        <w:rPr>
+          <w:rFonts w:ascii="Times New Roman" w:eastAsia="Times New Roman" w:hAnsi="Times New Roman" w:cs="Times New Roman"/>
+          <w:sz w:val="24"/>
+          <w:szCs w:val="24"/>
+        </w:rPr>
+        <w:t>)</w:t>
       </w:r>
     </w:p>
     <w:p>
@@ -12491,7 +14454,25 @@
           <w:sz w:val="24"/>
           <w:szCs w:val="24"/>
         </w:rPr>
-        <w:t>pausa (int)</w:t>
+        <w:t>pausa (</w:t>
+      </w:r>
+      <w:proofErr w:type="spellStart"/>
+      <w:r>
+        <w:rPr>
+          <w:rFonts w:ascii="Times New Roman" w:eastAsia="Times New Roman" w:hAnsi="Times New Roman" w:cs="Times New Roman"/>
+          <w:sz w:val="24"/>
+          <w:szCs w:val="24"/>
+        </w:rPr>
+        <w:t>int</w:t>
+      </w:r>
+      <w:proofErr w:type="spellEnd"/>
+      <w:r>
+        <w:rPr>
+          <w:rFonts w:ascii="Times New Roman" w:eastAsia="Times New Roman" w:hAnsi="Times New Roman" w:cs="Times New Roman"/>
+          <w:sz w:val="24"/>
+          <w:szCs w:val="24"/>
+        </w:rPr>
+        <w:t>)</w:t>
       </w:r>
     </w:p>
     <w:p>
@@ -12508,13 +14489,41 @@
           <w:szCs w:val="24"/>
         </w:rPr>
       </w:pPr>
-      <w:r>
-        <w:rPr>
-          <w:rFonts w:ascii="Times New Roman" w:eastAsia="Times New Roman" w:hAnsi="Times New Roman" w:cs="Times New Roman"/>
-          <w:sz w:val="24"/>
-          <w:szCs w:val="24"/>
-        </w:rPr>
-        <w:t>tempoPranzo (int)</w:t>
+      <w:proofErr w:type="spellStart"/>
+      <w:r>
+        <w:rPr>
+          <w:rFonts w:ascii="Times New Roman" w:eastAsia="Times New Roman" w:hAnsi="Times New Roman" w:cs="Times New Roman"/>
+          <w:sz w:val="24"/>
+          <w:szCs w:val="24"/>
+        </w:rPr>
+        <w:t>tempoPranzo</w:t>
+      </w:r>
+      <w:proofErr w:type="spellEnd"/>
+      <w:r>
+        <w:rPr>
+          <w:rFonts w:ascii="Times New Roman" w:eastAsia="Times New Roman" w:hAnsi="Times New Roman" w:cs="Times New Roman"/>
+          <w:sz w:val="24"/>
+          <w:szCs w:val="24"/>
+        </w:rPr>
+        <w:t xml:space="preserve"> (</w:t>
+      </w:r>
+      <w:proofErr w:type="spellStart"/>
+      <w:r>
+        <w:rPr>
+          <w:rFonts w:ascii="Times New Roman" w:eastAsia="Times New Roman" w:hAnsi="Times New Roman" w:cs="Times New Roman"/>
+          <w:sz w:val="24"/>
+          <w:szCs w:val="24"/>
+        </w:rPr>
+        <w:t>int</w:t>
+      </w:r>
+      <w:proofErr w:type="spellEnd"/>
+      <w:r>
+        <w:rPr>
+          <w:rFonts w:ascii="Times New Roman" w:eastAsia="Times New Roman" w:hAnsi="Times New Roman" w:cs="Times New Roman"/>
+          <w:sz w:val="24"/>
+          <w:szCs w:val="24"/>
+        </w:rPr>
+        <w:t>)</w:t>
       </w:r>
     </w:p>
     <w:p>
@@ -12531,13 +14540,41 @@
           <w:szCs w:val="24"/>
         </w:rPr>
       </w:pPr>
-      <w:r>
-        <w:rPr>
-          <w:rFonts w:ascii="Times New Roman" w:eastAsia="Times New Roman" w:hAnsi="Times New Roman" w:cs="Times New Roman"/>
-          <w:sz w:val="24"/>
-          <w:szCs w:val="24"/>
-        </w:rPr>
-        <w:t>tempoVisita (int)</w:t>
+      <w:proofErr w:type="spellStart"/>
+      <w:r>
+        <w:rPr>
+          <w:rFonts w:ascii="Times New Roman" w:eastAsia="Times New Roman" w:hAnsi="Times New Roman" w:cs="Times New Roman"/>
+          <w:sz w:val="24"/>
+          <w:szCs w:val="24"/>
+        </w:rPr>
+        <w:t>tempoVisita</w:t>
+      </w:r>
+      <w:proofErr w:type="spellEnd"/>
+      <w:r>
+        <w:rPr>
+          <w:rFonts w:ascii="Times New Roman" w:eastAsia="Times New Roman" w:hAnsi="Times New Roman" w:cs="Times New Roman"/>
+          <w:sz w:val="24"/>
+          <w:szCs w:val="24"/>
+        </w:rPr>
+        <w:t xml:space="preserve"> (</w:t>
+      </w:r>
+      <w:proofErr w:type="spellStart"/>
+      <w:r>
+        <w:rPr>
+          <w:rFonts w:ascii="Times New Roman" w:eastAsia="Times New Roman" w:hAnsi="Times New Roman" w:cs="Times New Roman"/>
+          <w:sz w:val="24"/>
+          <w:szCs w:val="24"/>
+        </w:rPr>
+        <w:t>int</w:t>
+      </w:r>
+      <w:proofErr w:type="spellEnd"/>
+      <w:r>
+        <w:rPr>
+          <w:rFonts w:ascii="Times New Roman" w:eastAsia="Times New Roman" w:hAnsi="Times New Roman" w:cs="Times New Roman"/>
+          <w:sz w:val="24"/>
+          <w:szCs w:val="24"/>
+        </w:rPr>
+        <w:t>)</w:t>
       </w:r>
     </w:p>
     <w:p>
@@ -12584,6 +14621,7 @@
           <w:szCs w:val="24"/>
         </w:rPr>
       </w:pPr>
+      <w:proofErr w:type="spellStart"/>
       <w:r>
         <w:rPr>
           <w:rFonts w:ascii="Times New Roman" w:eastAsia="Times New Roman" w:hAnsi="Times New Roman" w:cs="Times New Roman"/>
@@ -12591,7 +14629,17 @@
           <w:szCs w:val="24"/>
           <w:u w:val="single"/>
         </w:rPr>
-        <w:t>UserData:</w:t>
+        <w:t>UserData</w:t>
+      </w:r>
+      <w:proofErr w:type="spellEnd"/>
+      <w:r>
+        <w:rPr>
+          <w:rFonts w:ascii="Times New Roman" w:eastAsia="Times New Roman" w:hAnsi="Times New Roman" w:cs="Times New Roman"/>
+          <w:sz w:val="24"/>
+          <w:szCs w:val="24"/>
+          <w:u w:val="single"/>
+        </w:rPr>
+        <w:t>:</w:t>
       </w:r>
       <w:r>
         <w:rPr>
@@ -12625,6 +14673,7 @@
           <w:szCs w:val="24"/>
         </w:rPr>
       </w:pPr>
+      <w:proofErr w:type="spellStart"/>
       <w:r>
         <w:rPr>
           <w:rFonts w:ascii="Times New Roman" w:eastAsia="Times New Roman" w:hAnsi="Times New Roman" w:cs="Times New Roman"/>
@@ -12632,7 +14681,17 @@
           <w:szCs w:val="24"/>
           <w:u w:val="single"/>
         </w:rPr>
-        <w:t>MapData:</w:t>
+        <w:t>MapData</w:t>
+      </w:r>
+      <w:proofErr w:type="spellEnd"/>
+      <w:r>
+        <w:rPr>
+          <w:rFonts w:ascii="Times New Roman" w:eastAsia="Times New Roman" w:hAnsi="Times New Roman" w:cs="Times New Roman"/>
+          <w:sz w:val="24"/>
+          <w:szCs w:val="24"/>
+          <w:u w:val="single"/>
+        </w:rPr>
+        <w:t>:</w:t>
       </w:r>
       <w:r>
         <w:rPr>
@@ -12666,6 +14725,7 @@
           <w:szCs w:val="20"/>
         </w:rPr>
       </w:pPr>
+      <w:proofErr w:type="spellStart"/>
       <w:r>
         <w:rPr>
           <w:rFonts w:ascii="Times New Roman" w:eastAsia="Times New Roman" w:hAnsi="Times New Roman" w:cs="Times New Roman"/>
@@ -12673,7 +14733,17 @@
           <w:szCs w:val="24"/>
           <w:u w:val="single"/>
         </w:rPr>
-        <w:t>CityLocationData:</w:t>
+        <w:t>CityLocationData</w:t>
+      </w:r>
+      <w:proofErr w:type="spellEnd"/>
+      <w:r>
+        <w:rPr>
+          <w:rFonts w:ascii="Times New Roman" w:eastAsia="Times New Roman" w:hAnsi="Times New Roman" w:cs="Times New Roman"/>
+          <w:sz w:val="24"/>
+          <w:szCs w:val="24"/>
+          <w:u w:val="single"/>
+        </w:rPr>
+        <w:t>:</w:t>
       </w:r>
       <w:r>
         <w:rPr>
@@ -12704,7 +14774,7 @@
           <w:color w:val="auto"/>
         </w:rPr>
       </w:pPr>
-      <w:bookmarkStart w:id="20" w:name="_Toc202994713"/>
+      <w:bookmarkStart w:id="21" w:name="_Toc202994713"/>
       <w:r>
         <w:rPr>
           <w:rFonts w:ascii="Times New Roman" w:hAnsi="Times New Roman" w:cs="Times New Roman"/>
@@ -12715,7 +14785,7 @@
         <w:lastRenderedPageBreak/>
         <w:t>Implementazione front-end</w:t>
       </w:r>
-      <w:bookmarkEnd w:id="20"/>
+      <w:bookmarkEnd w:id="21"/>
     </w:p>
     <w:p>
       <w:pPr>
@@ -12803,7 +14873,7 @@
                     </pic:cNvPicPr>
                   </pic:nvPicPr>
                   <pic:blipFill>
-                    <a:blip r:embed="rId24" cstate="print">
+                    <a:blip r:embed="rId27" cstate="print">
                       <a:extLst>
                         <a:ext uri="{28A0092B-C50C-407E-A947-70E740481C1C}">
                           <a14:useLocalDpi xmlns:a14="http://schemas.microsoft.com/office/drawing/2010/main" val="0"/>
@@ -12867,7 +14937,7 @@
                     </pic:cNvPicPr>
                   </pic:nvPicPr>
                   <pic:blipFill>
-                    <a:blip r:embed="rId25" cstate="print">
+                    <a:blip r:embed="rId28" cstate="print">
                       <a:extLst>
                         <a:ext uri="{28A0092B-C50C-407E-A947-70E740481C1C}">
                           <a14:useLocalDpi xmlns:a14="http://schemas.microsoft.com/office/drawing/2010/main" val="0"/>
@@ -12931,7 +15001,7 @@
                     </pic:cNvPicPr>
                   </pic:nvPicPr>
                   <pic:blipFill>
-                    <a:blip r:embed="rId26" cstate="print">
+                    <a:blip r:embed="rId29" cstate="print">
                       <a:extLst>
                         <a:ext uri="{28A0092B-C50C-407E-A947-70E740481C1C}">
                           <a14:useLocalDpi xmlns:a14="http://schemas.microsoft.com/office/drawing/2010/main" val="0"/>
@@ -12978,68 +15048,62 @@
           <w:sz w:val="18"/>
           <w:szCs w:val="18"/>
         </w:rPr>
-        <w:t>Da sinistra a destra: mapSelectionPage, citySelectionPage e locationSelectionPage.</w:t>
-      </w:r>
-    </w:p>
-    <w:p>
-      <w:pPr>
-        <w:jc w:val="both"/>
+        <w:t xml:space="preserve">Da sinistra a destra: </w:t>
+      </w:r>
+      <w:proofErr w:type="spellStart"/>
+      <w:r>
         <w:rPr>
           <w:rFonts w:ascii="Times New Roman" w:hAnsi="Times New Roman" w:cs="Times New Roman"/>
           <w:sz w:val="18"/>
           <w:szCs w:val="18"/>
         </w:rPr>
-      </w:pPr>
-    </w:p>
-    <w:p>
-      <w:pPr>
-        <w:jc w:val="both"/>
+        <w:t>mapSelectionPage</w:t>
+      </w:r>
+      <w:proofErr w:type="spellEnd"/>
+      <w:r>
         <w:rPr>
           <w:rFonts w:ascii="Times New Roman" w:hAnsi="Times New Roman" w:cs="Times New Roman"/>
           <w:sz w:val="18"/>
           <w:szCs w:val="18"/>
         </w:rPr>
-      </w:pPr>
-    </w:p>
-    <w:p>
-      <w:pPr>
-        <w:jc w:val="both"/>
+        <w:t xml:space="preserve">, </w:t>
+      </w:r>
+      <w:proofErr w:type="spellStart"/>
+      <w:r>
         <w:rPr>
           <w:rFonts w:ascii="Times New Roman" w:hAnsi="Times New Roman" w:cs="Times New Roman"/>
           <w:sz w:val="18"/>
           <w:szCs w:val="18"/>
         </w:rPr>
-      </w:pPr>
-    </w:p>
-    <w:p>
-      <w:pPr>
-        <w:jc w:val="both"/>
+        <w:t>citySelectionPage</w:t>
+      </w:r>
+      <w:proofErr w:type="spellEnd"/>
+      <w:r>
         <w:rPr>
           <w:rFonts w:ascii="Times New Roman" w:hAnsi="Times New Roman" w:cs="Times New Roman"/>
           <w:sz w:val="18"/>
           <w:szCs w:val="18"/>
         </w:rPr>
-      </w:pPr>
-    </w:p>
-    <w:p>
-      <w:pPr>
-        <w:jc w:val="both"/>
+        <w:t xml:space="preserve"> e </w:t>
+      </w:r>
+      <w:proofErr w:type="spellStart"/>
+      <w:r>
         <w:rPr>
           <w:rFonts w:ascii="Times New Roman" w:hAnsi="Times New Roman" w:cs="Times New Roman"/>
           <w:sz w:val="18"/>
           <w:szCs w:val="18"/>
         </w:rPr>
-      </w:pPr>
-    </w:p>
-    <w:p>
-      <w:pPr>
-        <w:jc w:val="both"/>
+        <w:t>locationSelectionPage</w:t>
+      </w:r>
+      <w:proofErr w:type="spellEnd"/>
+      <w:r>
         <w:rPr>
           <w:rFonts w:ascii="Times New Roman" w:hAnsi="Times New Roman" w:cs="Times New Roman"/>
           <w:sz w:val="18"/>
           <w:szCs w:val="18"/>
         </w:rPr>
-      </w:pPr>
+        <w:t>.</w:t>
+      </w:r>
     </w:p>
     <w:p>
       <w:pPr>
@@ -13101,6 +15165,1007 @@
         </w:rPr>
       </w:pPr>
     </w:p>
+    <w:p>
+      <w:pPr>
+        <w:jc w:val="both"/>
+        <w:rPr>
+          <w:rFonts w:ascii="Times New Roman" w:hAnsi="Times New Roman" w:cs="Times New Roman"/>
+          <w:sz w:val="18"/>
+          <w:szCs w:val="18"/>
+        </w:rPr>
+      </w:pPr>
+    </w:p>
+    <w:p>
+      <w:pPr>
+        <w:jc w:val="both"/>
+        <w:rPr>
+          <w:rFonts w:ascii="Times New Roman" w:hAnsi="Times New Roman" w:cs="Times New Roman"/>
+          <w:sz w:val="18"/>
+          <w:szCs w:val="18"/>
+        </w:rPr>
+      </w:pPr>
+    </w:p>
+    <w:p>
+      <w:pPr>
+        <w:jc w:val="both"/>
+        <w:rPr>
+          <w:rFonts w:ascii="Times New Roman" w:hAnsi="Times New Roman" w:cs="Times New Roman"/>
+          <w:sz w:val="18"/>
+          <w:szCs w:val="18"/>
+        </w:rPr>
+      </w:pPr>
+    </w:p>
+    <w:p>
+      <w:pPr>
+        <w:jc w:val="both"/>
+        <w:rPr>
+          <w:rFonts w:ascii="Times New Roman" w:hAnsi="Times New Roman" w:cs="Times New Roman"/>
+          <w:sz w:val="18"/>
+          <w:szCs w:val="18"/>
+        </w:rPr>
+      </w:pPr>
+    </w:p>
+    <w:p>
+      <w:pPr>
+        <w:jc w:val="both"/>
+        <w:rPr>
+          <w:rFonts w:ascii="Times New Roman" w:hAnsi="Times New Roman" w:cs="Times New Roman"/>
+          <w:sz w:val="18"/>
+          <w:szCs w:val="18"/>
+        </w:rPr>
+      </w:pPr>
+    </w:p>
+    <w:p>
+      <w:pPr>
+        <w:jc w:val="both"/>
+        <w:rPr>
+          <w:rFonts w:ascii="Times New Roman" w:hAnsi="Times New Roman" w:cs="Times New Roman"/>
+          <w:sz w:val="18"/>
+          <w:szCs w:val="18"/>
+        </w:rPr>
+      </w:pPr>
+    </w:p>
+    <w:p>
+      <w:pPr>
+        <w:pStyle w:val="Titolo2"/>
+        <w:jc w:val="both"/>
+        <w:rPr>
+          <w:rFonts w:ascii="Times New Roman" w:hAnsi="Times New Roman" w:cs="Times New Roman"/>
+          <w:b/>
+          <w:bCs/>
+          <w:color w:val="auto"/>
+        </w:rPr>
+      </w:pPr>
+      <w:r>
+        <w:rPr>
+          <w:rFonts w:ascii="Times New Roman" w:hAnsi="Times New Roman" w:cs="Times New Roman"/>
+          <w:b/>
+          <w:bCs/>
+          <w:color w:val="auto"/>
+        </w:rPr>
+        <w:lastRenderedPageBreak/>
+        <w:t>API-Luoghi</w:t>
+      </w:r>
+    </w:p>
+    <w:p>
+      <w:pPr>
+        <w:jc w:val="both"/>
+        <w:rPr>
+          <w:rFonts w:ascii="Times New Roman" w:hAnsi="Times New Roman" w:cs="Times New Roman"/>
+          <w:sz w:val="24"/>
+          <w:szCs w:val="24"/>
+        </w:rPr>
+      </w:pPr>
+      <w:r>
+        <w:rPr>
+          <w:rFonts w:ascii="Times New Roman" w:hAnsi="Times New Roman" w:cs="Times New Roman"/>
+          <w:sz w:val="24"/>
+          <w:szCs w:val="24"/>
+        </w:rPr>
+        <w:t>Le API di Luoghi nascono per consentire alla nostra applicazione di recuperare in modo semplice e veloce informazioni turistiche e pratiche su città, luoghi e ristoranti vicini.</w:t>
+      </w:r>
+    </w:p>
+    <w:p>
+      <w:pPr>
+        <w:jc w:val="both"/>
+        <w:rPr>
+          <w:rFonts w:ascii="Times New Roman" w:hAnsi="Times New Roman" w:cs="Times New Roman"/>
+          <w:sz w:val="24"/>
+          <w:szCs w:val="24"/>
+        </w:rPr>
+      </w:pPr>
+      <w:r>
+        <w:rPr>
+          <w:rFonts w:ascii="Times New Roman" w:hAnsi="Times New Roman" w:cs="Times New Roman"/>
+          <w:sz w:val="24"/>
+          <w:szCs w:val="24"/>
+        </w:rPr>
+        <w:t>L’architettura segue il classico modello a tre livelli:</w:t>
+      </w:r>
+    </w:p>
+    <w:p>
+      <w:pPr>
+        <w:pStyle w:val="Paragrafoelenco"/>
+        <w:numPr>
+          <w:ilvl w:val="0"/>
+          <w:numId w:val="13"/>
+        </w:numPr>
+        <w:jc w:val="both"/>
+        <w:rPr>
+          <w:rFonts w:ascii="Times New Roman" w:hAnsi="Times New Roman" w:cs="Times New Roman"/>
+          <w:sz w:val="24"/>
+          <w:szCs w:val="24"/>
+        </w:rPr>
+      </w:pPr>
+      <w:r>
+        <w:rPr>
+          <w:rFonts w:ascii="Times New Roman" w:hAnsi="Times New Roman" w:cs="Times New Roman"/>
+          <w:b/>
+          <w:bCs/>
+          <w:sz w:val="24"/>
+          <w:szCs w:val="24"/>
+        </w:rPr>
+        <w:t>Controller</w:t>
+      </w:r>
+      <w:r>
+        <w:rPr>
+          <w:rFonts w:ascii="Times New Roman" w:hAnsi="Times New Roman" w:cs="Times New Roman"/>
+          <w:sz w:val="24"/>
+          <w:szCs w:val="24"/>
+        </w:rPr>
+        <w:t>: riceve e gestisce le richieste HTTP.</w:t>
+      </w:r>
+    </w:p>
+    <w:p>
+      <w:pPr>
+        <w:pStyle w:val="Paragrafoelenco"/>
+        <w:numPr>
+          <w:ilvl w:val="0"/>
+          <w:numId w:val="13"/>
+        </w:numPr>
+        <w:jc w:val="both"/>
+        <w:rPr>
+          <w:rFonts w:ascii="Times New Roman" w:hAnsi="Times New Roman" w:cs="Times New Roman"/>
+          <w:sz w:val="24"/>
+          <w:szCs w:val="24"/>
+        </w:rPr>
+      </w:pPr>
+      <w:r>
+        <w:rPr>
+          <w:rFonts w:ascii="Times New Roman" w:hAnsi="Times New Roman" w:cs="Times New Roman"/>
+          <w:b/>
+          <w:bCs/>
+          <w:sz w:val="24"/>
+          <w:szCs w:val="24"/>
+        </w:rPr>
+        <w:t>Service</w:t>
+      </w:r>
+      <w:r>
+        <w:rPr>
+          <w:rFonts w:ascii="Times New Roman" w:hAnsi="Times New Roman" w:cs="Times New Roman"/>
+          <w:sz w:val="24"/>
+          <w:szCs w:val="24"/>
+        </w:rPr>
+        <w:t>: contiene la logica applicativa.</w:t>
+      </w:r>
+    </w:p>
+    <w:p>
+      <w:pPr>
+        <w:pStyle w:val="Paragrafoelenco"/>
+        <w:numPr>
+          <w:ilvl w:val="0"/>
+          <w:numId w:val="13"/>
+        </w:numPr>
+        <w:jc w:val="both"/>
+        <w:rPr>
+          <w:rFonts w:ascii="Times New Roman" w:hAnsi="Times New Roman" w:cs="Times New Roman"/>
+          <w:sz w:val="24"/>
+          <w:szCs w:val="24"/>
+        </w:rPr>
+      </w:pPr>
+      <w:r>
+        <w:rPr>
+          <w:rFonts w:ascii="Times New Roman" w:hAnsi="Times New Roman" w:cs="Times New Roman"/>
+          <w:b/>
+          <w:bCs/>
+          <w:sz w:val="24"/>
+          <w:szCs w:val="24"/>
+        </w:rPr>
+        <w:t>Repository</w:t>
+      </w:r>
+      <w:r>
+        <w:rPr>
+          <w:rFonts w:ascii="Times New Roman" w:hAnsi="Times New Roman" w:cs="Times New Roman"/>
+          <w:sz w:val="24"/>
+          <w:szCs w:val="24"/>
+        </w:rPr>
+        <w:t>: si occupa dell’accesso diretto ai dati.</w:t>
+      </w:r>
+    </w:p>
+    <w:p>
+      <w:pPr>
+        <w:jc w:val="both"/>
+        <w:rPr>
+          <w:rFonts w:ascii="Times New Roman" w:hAnsi="Times New Roman" w:cs="Times New Roman"/>
+          <w:sz w:val="24"/>
+          <w:szCs w:val="24"/>
+        </w:rPr>
+      </w:pPr>
+      <w:r>
+        <w:rPr>
+          <w:rFonts w:ascii="Times New Roman" w:hAnsi="Times New Roman" w:cs="Times New Roman"/>
+          <w:sz w:val="24"/>
+          <w:szCs w:val="24"/>
+        </w:rPr>
+        <w:t>Tutte le richieste arrivano al controller, che chiama il service, il quale a sua volta interroga il repository. Il repository comunica con il database e restituisce le informazioni richieste che, passando di nuovo dal service e dal controller, tornano infine al client.</w:t>
+      </w:r>
+    </w:p>
+    <w:p/>
+    <w:p>
+      <w:pPr>
+        <w:jc w:val="both"/>
+        <w:rPr>
+          <w:rFonts w:ascii="Times New Roman" w:hAnsi="Times New Roman" w:cs="Times New Roman"/>
+          <w:b/>
+          <w:bCs/>
+          <w:color w:val="000000" w:themeColor="text1"/>
+          <w:sz w:val="32"/>
+          <w:szCs w:val="32"/>
+        </w:rPr>
+      </w:pPr>
+      <w:proofErr w:type="spellStart"/>
+      <w:r>
+        <w:rPr>
+          <w:rFonts w:ascii="Times New Roman" w:hAnsi="Times New Roman" w:cs="Times New Roman"/>
+          <w:b/>
+          <w:bCs/>
+          <w:color w:val="000000" w:themeColor="text1"/>
+          <w:sz w:val="32"/>
+          <w:szCs w:val="32"/>
+        </w:rPr>
+        <w:t>getAllCitta</w:t>
+      </w:r>
+      <w:proofErr w:type="spellEnd"/>
+    </w:p>
+    <w:p>
+      <w:pPr>
+        <w:jc w:val="both"/>
+        <w:rPr>
+          <w:rFonts w:ascii="Times New Roman" w:hAnsi="Times New Roman" w:cs="Times New Roman"/>
+          <w:sz w:val="24"/>
+          <w:szCs w:val="24"/>
+        </w:rPr>
+      </w:pPr>
+      <w:r>
+        <w:rPr>
+          <w:rFonts w:ascii="Times New Roman" w:hAnsi="Times New Roman" w:cs="Times New Roman"/>
+          <w:sz w:val="24"/>
+          <w:szCs w:val="24"/>
+        </w:rPr>
+        <w:t>L</w:t>
+      </w:r>
+      <w:r>
+        <w:rPr>
+          <w:rFonts w:ascii="Times New Roman" w:hAnsi="Times New Roman" w:cs="Times New Roman"/>
+          <w:sz w:val="24"/>
+          <w:szCs w:val="24"/>
+        </w:rPr>
+        <w:t xml:space="preserve">a prima API offerta è </w:t>
+      </w:r>
+      <w:proofErr w:type="spellStart"/>
+      <w:r>
+        <w:rPr>
+          <w:rFonts w:ascii="Times New Roman" w:hAnsi="Times New Roman" w:cs="Times New Roman"/>
+          <w:sz w:val="24"/>
+          <w:szCs w:val="24"/>
+        </w:rPr>
+        <w:t>getAllCitta</w:t>
+      </w:r>
+      <w:proofErr w:type="spellEnd"/>
+      <w:r>
+        <w:rPr>
+          <w:rFonts w:ascii="Times New Roman" w:hAnsi="Times New Roman" w:cs="Times New Roman"/>
+          <w:sz w:val="24"/>
+          <w:szCs w:val="24"/>
+        </w:rPr>
+        <w:t>.</w:t>
+      </w:r>
+    </w:p>
+    <w:p>
+      <w:pPr>
+        <w:jc w:val="both"/>
+        <w:rPr>
+          <w:rFonts w:ascii="Times New Roman" w:hAnsi="Times New Roman" w:cs="Times New Roman"/>
+          <w:sz w:val="24"/>
+          <w:szCs w:val="24"/>
+        </w:rPr>
+      </w:pPr>
+      <w:r>
+        <w:rPr>
+          <w:rFonts w:ascii="Times New Roman" w:hAnsi="Times New Roman" w:cs="Times New Roman"/>
+          <w:sz w:val="24"/>
+          <w:szCs w:val="24"/>
+        </w:rPr>
+        <w:t xml:space="preserve">Questa serve per mostrare all’utente quali città </w:t>
+      </w:r>
+      <w:r>
+        <w:rPr>
+          <w:rFonts w:ascii="Times New Roman" w:hAnsi="Times New Roman" w:cs="Times New Roman"/>
+          <w:sz w:val="24"/>
+          <w:szCs w:val="24"/>
+          <w:u w:val="single"/>
+        </w:rPr>
+        <w:t>sono supportate dal sistema</w:t>
+      </w:r>
+      <w:r>
+        <w:rPr>
+          <w:rFonts w:ascii="Times New Roman" w:hAnsi="Times New Roman" w:cs="Times New Roman"/>
+          <w:sz w:val="24"/>
+          <w:szCs w:val="24"/>
+        </w:rPr>
+        <w:t>.</w:t>
+      </w:r>
+    </w:p>
+    <w:p>
+      <w:pPr>
+        <w:jc w:val="both"/>
+        <w:rPr>
+          <w:rFonts w:ascii="Times New Roman" w:hAnsi="Times New Roman" w:cs="Times New Roman"/>
+          <w:sz w:val="24"/>
+          <w:szCs w:val="24"/>
+        </w:rPr>
+      </w:pPr>
+      <w:r>
+        <w:rPr>
+          <w:rFonts w:ascii="Times New Roman" w:hAnsi="Times New Roman" w:cs="Times New Roman"/>
+          <w:sz w:val="24"/>
+          <w:szCs w:val="24"/>
+        </w:rPr>
+        <w:t>Quando il client invia una richiesta, il controller (</w:t>
+      </w:r>
+      <w:proofErr w:type="spellStart"/>
+      <w:r>
+        <w:rPr>
+          <w:rFonts w:ascii="Times New Roman" w:hAnsi="Times New Roman" w:cs="Times New Roman"/>
+          <w:sz w:val="24"/>
+          <w:szCs w:val="24"/>
+        </w:rPr>
+        <w:t>getAllCitta</w:t>
+      </w:r>
+      <w:proofErr w:type="spellEnd"/>
+      <w:r>
+        <w:rPr>
+          <w:rFonts w:ascii="Times New Roman" w:hAnsi="Times New Roman" w:cs="Times New Roman"/>
+          <w:sz w:val="24"/>
+          <w:szCs w:val="24"/>
+        </w:rPr>
+        <w:t xml:space="preserve">) chiama il metodo </w:t>
+      </w:r>
+      <w:proofErr w:type="spellStart"/>
+      <w:r>
+        <w:rPr>
+          <w:rFonts w:ascii="Times New Roman" w:hAnsi="Times New Roman" w:cs="Times New Roman"/>
+          <w:sz w:val="24"/>
+          <w:szCs w:val="24"/>
+        </w:rPr>
+        <w:t>ritornaCitta</w:t>
+      </w:r>
+      <w:proofErr w:type="spellEnd"/>
+      <w:r>
+        <w:rPr>
+          <w:rFonts w:ascii="Times New Roman" w:hAnsi="Times New Roman" w:cs="Times New Roman"/>
+          <w:sz w:val="24"/>
+          <w:szCs w:val="24"/>
+        </w:rPr>
+        <w:t xml:space="preserve"> del service.</w:t>
+      </w:r>
+    </w:p>
+    <w:p>
+      <w:pPr>
+        <w:jc w:val="both"/>
+        <w:rPr>
+          <w:rFonts w:ascii="Times New Roman" w:hAnsi="Times New Roman" w:cs="Times New Roman"/>
+          <w:sz w:val="24"/>
+          <w:szCs w:val="24"/>
+        </w:rPr>
+      </w:pPr>
+      <w:r>
+        <w:rPr>
+          <w:rFonts w:ascii="Times New Roman" w:hAnsi="Times New Roman" w:cs="Times New Roman"/>
+          <w:sz w:val="24"/>
+          <w:szCs w:val="24"/>
+        </w:rPr>
+        <w:t>Questo, a sua volta, contatta il repository (</w:t>
+      </w:r>
+      <w:proofErr w:type="spellStart"/>
+      <w:r>
+        <w:rPr>
+          <w:rFonts w:ascii="Times New Roman" w:hAnsi="Times New Roman" w:cs="Times New Roman"/>
+          <w:sz w:val="24"/>
+          <w:szCs w:val="24"/>
+        </w:rPr>
+        <w:t>listaCitta</w:t>
+      </w:r>
+      <w:proofErr w:type="spellEnd"/>
+      <w:r>
+        <w:rPr>
+          <w:rFonts w:ascii="Times New Roman" w:hAnsi="Times New Roman" w:cs="Times New Roman"/>
+          <w:sz w:val="24"/>
+          <w:szCs w:val="24"/>
+        </w:rPr>
+        <w:t>), che interroga il database per ottenere tutte le città memorizzate.</w:t>
+      </w:r>
+    </w:p>
+    <w:p>
+      <w:pPr>
+        <w:jc w:val="both"/>
+        <w:rPr>
+          <w:rFonts w:ascii="Times New Roman" w:hAnsi="Times New Roman" w:cs="Times New Roman"/>
+          <w:sz w:val="24"/>
+          <w:szCs w:val="24"/>
+        </w:rPr>
+      </w:pPr>
+      <w:r>
+        <w:rPr>
+          <w:rFonts w:ascii="Times New Roman" w:hAnsi="Times New Roman" w:cs="Times New Roman"/>
+          <w:sz w:val="24"/>
+          <w:szCs w:val="24"/>
+        </w:rPr>
+        <w:t xml:space="preserve">Se la lista di città non è vuota, il controller restituisce al client un messaggio di successo (HTTP 200 OK) con l’elenco; altrimenti risponde con un errore (HTTP 400 </w:t>
+      </w:r>
+      <w:proofErr w:type="spellStart"/>
+      <w:r>
+        <w:rPr>
+          <w:rFonts w:ascii="Times New Roman" w:hAnsi="Times New Roman" w:cs="Times New Roman"/>
+          <w:sz w:val="24"/>
+          <w:szCs w:val="24"/>
+        </w:rPr>
+        <w:t>Bad</w:t>
+      </w:r>
+      <w:proofErr w:type="spellEnd"/>
+      <w:r>
+        <w:rPr>
+          <w:rFonts w:ascii="Times New Roman" w:hAnsi="Times New Roman" w:cs="Times New Roman"/>
+          <w:sz w:val="24"/>
+          <w:szCs w:val="24"/>
+        </w:rPr>
+        <w:t xml:space="preserve"> </w:t>
+      </w:r>
+      <w:proofErr w:type="spellStart"/>
+      <w:r>
+        <w:rPr>
+          <w:rFonts w:ascii="Times New Roman" w:hAnsi="Times New Roman" w:cs="Times New Roman"/>
+          <w:sz w:val="24"/>
+          <w:szCs w:val="24"/>
+        </w:rPr>
+        <w:t>Request</w:t>
+      </w:r>
+      <w:proofErr w:type="spellEnd"/>
+      <w:r>
+        <w:rPr>
+          <w:rFonts w:ascii="Times New Roman" w:hAnsi="Times New Roman" w:cs="Times New Roman"/>
+          <w:sz w:val="24"/>
+          <w:szCs w:val="24"/>
+        </w:rPr>
+        <w:t>) e un messaggio che indica che non ci sono città registrate.</w:t>
+      </w:r>
+    </w:p>
+    <w:p>
+      <w:r>
+        <w:rPr>
+          <w:noProof/>
+        </w:rPr>
+        <w:drawing>
+          <wp:anchor distT="0" distB="0" distL="114300" distR="114300" simplePos="0" relativeHeight="251682816" behindDoc="1" locked="0" layoutInCell="1" allowOverlap="1" wp14:anchorId="358B26C7" wp14:editId="365B65D4">
+            <wp:simplePos x="0" y="0"/>
+            <wp:positionH relativeFrom="margin">
+              <wp:align>right</wp:align>
+            </wp:positionH>
+            <wp:positionV relativeFrom="paragraph">
+              <wp:posOffset>16510</wp:posOffset>
+            </wp:positionV>
+            <wp:extent cx="6120130" cy="4036060"/>
+            <wp:effectExtent l="0" t="0" r="0" b="2540"/>
+            <wp:wrapNone/>
+            <wp:docPr id="1506241686" name="Immagine 8" descr="Immagine che contiene testo, schermata, Carattere, numero&#10;&#10;Il contenuto generato dall'IA potrebbe non essere corretto."/>
+            <wp:cNvGraphicFramePr>
+              <a:graphicFrameLocks xmlns:a="http://schemas.openxmlformats.org/drawingml/2006/main" noChangeAspect="1"/>
+            </wp:cNvGraphicFramePr>
+            <a:graphic xmlns:a="http://schemas.openxmlformats.org/drawingml/2006/main">
+              <a:graphicData uri="http://schemas.openxmlformats.org/drawingml/2006/picture">
+                <pic:pic xmlns:pic="http://schemas.openxmlformats.org/drawingml/2006/picture">
+                  <pic:nvPicPr>
+                    <pic:cNvPr id="1506241686" name="Immagine 8" descr="Immagine che contiene testo, schermata, Carattere, numero&#10;&#10;Il contenuto generato dall'IA potrebbe non essere corretto."/>
+                    <pic:cNvPicPr>
+                      <a:picLocks noChangeAspect="1" noChangeArrowheads="1"/>
+                    </pic:cNvPicPr>
+                  </pic:nvPicPr>
+                  <pic:blipFill>
+                    <a:blip r:embed="rId30">
+                      <a:extLst>
+                        <a:ext uri="{28A0092B-C50C-407E-A947-70E740481C1C}">
+                          <a14:useLocalDpi xmlns:a14="http://schemas.microsoft.com/office/drawing/2010/main" val="0"/>
+                        </a:ext>
+                      </a:extLst>
+                    </a:blip>
+                    <a:srcRect/>
+                    <a:stretch>
+                      <a:fillRect/>
+                    </a:stretch>
+                  </pic:blipFill>
+                  <pic:spPr bwMode="auto">
+                    <a:xfrm>
+                      <a:off x="0" y="0"/>
+                      <a:ext cx="6120130" cy="4036060"/>
+                    </a:xfrm>
+                    <a:prstGeom prst="rect">
+                      <a:avLst/>
+                    </a:prstGeom>
+                    <a:noFill/>
+                    <a:ln>
+                      <a:noFill/>
+                    </a:ln>
+                  </pic:spPr>
+                </pic:pic>
+              </a:graphicData>
+            </a:graphic>
+          </wp:anchor>
+        </w:drawing>
+      </w:r>
+    </w:p>
+    <w:p/>
+    <w:p/>
+    <w:p/>
+    <w:p/>
+    <w:p/>
+    <w:p/>
+    <w:p/>
+    <w:p/>
+    <w:p/>
+    <w:p/>
+    <w:p/>
+    <w:p/>
+    <w:p/>
+    <w:p>
+      <w:pPr>
+        <w:jc w:val="both"/>
+        <w:rPr>
+          <w:rFonts w:ascii="Times New Roman" w:hAnsi="Times New Roman" w:cs="Times New Roman"/>
+          <w:b/>
+          <w:bCs/>
+          <w:color w:val="000000" w:themeColor="text1"/>
+          <w:sz w:val="32"/>
+          <w:szCs w:val="32"/>
+        </w:rPr>
+      </w:pPr>
+      <w:proofErr w:type="spellStart"/>
+      <w:r>
+        <w:rPr>
+          <w:rFonts w:ascii="Times New Roman" w:hAnsi="Times New Roman" w:cs="Times New Roman"/>
+          <w:b/>
+          <w:bCs/>
+          <w:color w:val="000000" w:themeColor="text1"/>
+          <w:sz w:val="32"/>
+          <w:szCs w:val="32"/>
+        </w:rPr>
+        <w:t>getLuoghiByCitta</w:t>
+      </w:r>
+      <w:proofErr w:type="spellEnd"/>
+    </w:p>
+    <w:p>
+      <w:pPr>
+        <w:jc w:val="both"/>
+        <w:rPr>
+          <w:rFonts w:ascii="Times New Roman" w:hAnsi="Times New Roman" w:cs="Times New Roman"/>
+          <w:sz w:val="24"/>
+          <w:szCs w:val="24"/>
+        </w:rPr>
+      </w:pPr>
+      <w:r>
+        <w:rPr>
+          <w:rFonts w:ascii="Times New Roman" w:hAnsi="Times New Roman" w:cs="Times New Roman"/>
+          <w:sz w:val="24"/>
+          <w:szCs w:val="24"/>
+        </w:rPr>
+        <w:t xml:space="preserve">Il secondo servizio è </w:t>
+      </w:r>
+      <w:proofErr w:type="spellStart"/>
+      <w:r>
+        <w:rPr>
+          <w:rFonts w:ascii="Times New Roman" w:hAnsi="Times New Roman" w:cs="Times New Roman"/>
+          <w:i/>
+          <w:iCs/>
+          <w:sz w:val="24"/>
+          <w:szCs w:val="24"/>
+        </w:rPr>
+        <w:t>getLuoghiByCitta</w:t>
+      </w:r>
+      <w:proofErr w:type="spellEnd"/>
+      <w:r>
+        <w:rPr>
+          <w:rFonts w:ascii="Times New Roman" w:hAnsi="Times New Roman" w:cs="Times New Roman"/>
+          <w:sz w:val="24"/>
+          <w:szCs w:val="24"/>
+        </w:rPr>
+        <w:t xml:space="preserve">, un API che permette di ottenere tutti i </w:t>
+      </w:r>
+      <w:r>
+        <w:rPr>
+          <w:rFonts w:ascii="Times New Roman" w:hAnsi="Times New Roman" w:cs="Times New Roman"/>
+          <w:sz w:val="24"/>
+          <w:szCs w:val="24"/>
+          <w:u w:val="single"/>
+        </w:rPr>
+        <w:t>luoghi di interesse presenti in una determinata città.</w:t>
+      </w:r>
+    </w:p>
+    <w:p>
+      <w:pPr>
+        <w:jc w:val="both"/>
+        <w:rPr>
+          <w:rFonts w:ascii="Times New Roman" w:hAnsi="Times New Roman" w:cs="Times New Roman"/>
+          <w:sz w:val="24"/>
+          <w:szCs w:val="24"/>
+        </w:rPr>
+      </w:pPr>
+      <w:r>
+        <w:rPr>
+          <w:rFonts w:ascii="Times New Roman" w:hAnsi="Times New Roman" w:cs="Times New Roman"/>
+          <w:sz w:val="24"/>
+          <w:szCs w:val="24"/>
+        </w:rPr>
+        <w:t xml:space="preserve">Il controller riceve il nome della città come </w:t>
+      </w:r>
+      <w:proofErr w:type="spellStart"/>
+      <w:r>
+        <w:rPr>
+          <w:rFonts w:ascii="Times New Roman" w:hAnsi="Times New Roman" w:cs="Times New Roman"/>
+          <w:sz w:val="24"/>
+          <w:szCs w:val="24"/>
+        </w:rPr>
+        <w:t>path</w:t>
+      </w:r>
+      <w:proofErr w:type="spellEnd"/>
+      <w:r>
+        <w:rPr>
+          <w:rFonts w:ascii="Times New Roman" w:hAnsi="Times New Roman" w:cs="Times New Roman"/>
+          <w:sz w:val="24"/>
+          <w:szCs w:val="24"/>
+        </w:rPr>
+        <w:t xml:space="preserve"> </w:t>
+      </w:r>
+      <w:proofErr w:type="spellStart"/>
+      <w:r>
+        <w:rPr>
+          <w:rFonts w:ascii="Times New Roman" w:hAnsi="Times New Roman" w:cs="Times New Roman"/>
+          <w:sz w:val="24"/>
+          <w:szCs w:val="24"/>
+        </w:rPr>
+        <w:t>variable</w:t>
+      </w:r>
+      <w:proofErr w:type="spellEnd"/>
+      <w:r>
+        <w:rPr>
+          <w:rFonts w:ascii="Times New Roman" w:hAnsi="Times New Roman" w:cs="Times New Roman"/>
+          <w:sz w:val="24"/>
+          <w:szCs w:val="24"/>
+        </w:rPr>
+        <w:t xml:space="preserve"> e chiama </w:t>
+      </w:r>
+      <w:proofErr w:type="spellStart"/>
+      <w:r>
+        <w:rPr>
+          <w:rFonts w:ascii="Times New Roman" w:hAnsi="Times New Roman" w:cs="Times New Roman"/>
+          <w:i/>
+          <w:iCs/>
+          <w:sz w:val="24"/>
+          <w:szCs w:val="24"/>
+        </w:rPr>
+        <w:t>ritornaLuoghiDataCitta</w:t>
+      </w:r>
+      <w:proofErr w:type="spellEnd"/>
+      <w:r>
+        <w:rPr>
+          <w:rFonts w:ascii="Times New Roman" w:hAnsi="Times New Roman" w:cs="Times New Roman"/>
+          <w:sz w:val="24"/>
+          <w:szCs w:val="24"/>
+        </w:rPr>
+        <w:t xml:space="preserve"> nel service.</w:t>
+      </w:r>
+    </w:p>
+    <w:p>
+      <w:pPr>
+        <w:jc w:val="both"/>
+        <w:rPr>
+          <w:rFonts w:ascii="Times New Roman" w:hAnsi="Times New Roman" w:cs="Times New Roman"/>
+          <w:sz w:val="24"/>
+          <w:szCs w:val="24"/>
+        </w:rPr>
+      </w:pPr>
+      <w:r>
+        <w:rPr>
+          <w:rFonts w:ascii="Times New Roman" w:hAnsi="Times New Roman" w:cs="Times New Roman"/>
+          <w:sz w:val="24"/>
+          <w:szCs w:val="24"/>
+        </w:rPr>
+        <w:t xml:space="preserve">Il service a sua volta contatta il repository </w:t>
+      </w:r>
+      <w:r>
+        <w:rPr>
+          <w:rFonts w:ascii="Times New Roman" w:hAnsi="Times New Roman" w:cs="Times New Roman"/>
+          <w:i/>
+          <w:iCs/>
+          <w:sz w:val="24"/>
+          <w:szCs w:val="24"/>
+        </w:rPr>
+        <w:t>(</w:t>
+      </w:r>
+      <w:proofErr w:type="spellStart"/>
+      <w:r>
+        <w:rPr>
+          <w:rFonts w:ascii="Times New Roman" w:hAnsi="Times New Roman" w:cs="Times New Roman"/>
+          <w:i/>
+          <w:iCs/>
+          <w:sz w:val="24"/>
+          <w:szCs w:val="24"/>
+        </w:rPr>
+        <w:t>listaLuoghiDiCitta</w:t>
+      </w:r>
+      <w:proofErr w:type="spellEnd"/>
+      <w:r>
+        <w:rPr>
+          <w:rFonts w:ascii="Times New Roman" w:hAnsi="Times New Roman" w:cs="Times New Roman"/>
+          <w:sz w:val="24"/>
+          <w:szCs w:val="24"/>
+        </w:rPr>
+        <w:t>), che esegue una query per recuperare tutti i luoghi associati a quella città nel database.</w:t>
+      </w:r>
+    </w:p>
+    <w:p>
+      <w:pPr>
+        <w:jc w:val="both"/>
+        <w:rPr>
+          <w:rFonts w:ascii="Times New Roman" w:hAnsi="Times New Roman" w:cs="Times New Roman"/>
+          <w:sz w:val="24"/>
+          <w:szCs w:val="24"/>
+        </w:rPr>
+      </w:pPr>
+      <w:r>
+        <w:rPr>
+          <w:rFonts w:ascii="Times New Roman" w:hAnsi="Times New Roman" w:cs="Times New Roman"/>
+          <w:sz w:val="24"/>
+          <w:szCs w:val="24"/>
+        </w:rPr>
+        <w:t xml:space="preserve">Se il repository trova dei luoghi, il controller risponde al client con HTTP 200 OK e la lista; altrimenti HTTP 400 </w:t>
+      </w:r>
+      <w:proofErr w:type="spellStart"/>
+      <w:r>
+        <w:rPr>
+          <w:rFonts w:ascii="Times New Roman" w:hAnsi="Times New Roman" w:cs="Times New Roman"/>
+          <w:sz w:val="24"/>
+          <w:szCs w:val="24"/>
+        </w:rPr>
+        <w:t>Bad</w:t>
+      </w:r>
+      <w:proofErr w:type="spellEnd"/>
+      <w:r>
+        <w:rPr>
+          <w:rFonts w:ascii="Times New Roman" w:hAnsi="Times New Roman" w:cs="Times New Roman"/>
+          <w:sz w:val="24"/>
+          <w:szCs w:val="24"/>
+        </w:rPr>
+        <w:t xml:space="preserve"> </w:t>
+      </w:r>
+      <w:proofErr w:type="spellStart"/>
+      <w:r>
+        <w:rPr>
+          <w:rFonts w:ascii="Times New Roman" w:hAnsi="Times New Roman" w:cs="Times New Roman"/>
+          <w:sz w:val="24"/>
+          <w:szCs w:val="24"/>
+        </w:rPr>
+        <w:t>Request</w:t>
+      </w:r>
+      <w:proofErr w:type="spellEnd"/>
+      <w:r>
+        <w:rPr>
+          <w:rFonts w:ascii="Times New Roman" w:hAnsi="Times New Roman" w:cs="Times New Roman"/>
+          <w:sz w:val="24"/>
+          <w:szCs w:val="24"/>
+        </w:rPr>
+        <w:t xml:space="preserve"> con un messaggio d’errore.</w:t>
+      </w:r>
+    </w:p>
+    <w:p>
+      <w:pPr>
+        <w:jc w:val="both"/>
+        <w:rPr>
+          <w:rFonts w:ascii="Times New Roman" w:hAnsi="Times New Roman" w:cs="Times New Roman"/>
+          <w:sz w:val="24"/>
+          <w:szCs w:val="24"/>
+        </w:rPr>
+      </w:pPr>
+      <w:r>
+        <w:rPr>
+          <w:rFonts w:ascii="Times New Roman" w:hAnsi="Times New Roman" w:cs="Times New Roman"/>
+          <w:sz w:val="24"/>
+          <w:szCs w:val="24"/>
+        </w:rPr>
+        <w:t>Questo metodo consente all’applicazione di mostrare musei, monumenti, attrazioni o punti d’interesse nella città scelta dall’utente.</w:t>
+      </w:r>
+    </w:p>
+    <w:p>
+      <w:pPr>
+        <w:rPr>
+          <w:noProof/>
+        </w:rPr>
+      </w:pPr>
+      <w:r>
+        <w:rPr>
+          <w:noProof/>
+        </w:rPr>
+        <w:drawing>
+          <wp:anchor distT="0" distB="0" distL="114300" distR="114300" simplePos="0" relativeHeight="251683840" behindDoc="1" locked="0" layoutInCell="1" allowOverlap="1" wp14:anchorId="6B5E3F12" wp14:editId="19A67334">
+            <wp:simplePos x="0" y="0"/>
+            <wp:positionH relativeFrom="margin">
+              <wp:align>right</wp:align>
+            </wp:positionH>
+            <wp:positionV relativeFrom="paragraph">
+              <wp:posOffset>11430</wp:posOffset>
+            </wp:positionV>
+            <wp:extent cx="6118860" cy="3406140"/>
+            <wp:effectExtent l="0" t="0" r="0" b="3810"/>
+            <wp:wrapNone/>
+            <wp:docPr id="1085863323" name="Immagine 9" descr="Immagine che contiene testo, schermata, diagramma, Carattere&#10;&#10;Il contenuto generato dall'IA potrebbe non essere corretto."/>
+            <wp:cNvGraphicFramePr>
+              <a:graphicFrameLocks xmlns:a="http://schemas.openxmlformats.org/drawingml/2006/main" noChangeAspect="1"/>
+            </wp:cNvGraphicFramePr>
+            <a:graphic xmlns:a="http://schemas.openxmlformats.org/drawingml/2006/main">
+              <a:graphicData uri="http://schemas.openxmlformats.org/drawingml/2006/picture">
+                <pic:pic xmlns:pic="http://schemas.openxmlformats.org/drawingml/2006/picture">
+                  <pic:nvPicPr>
+                    <pic:cNvPr id="1085863323" name="Immagine 9" descr="Immagine che contiene testo, schermata, diagramma, Carattere&#10;&#10;Il contenuto generato dall'IA potrebbe non essere corretto."/>
+                    <pic:cNvPicPr>
+                      <a:picLocks noChangeAspect="1" noChangeArrowheads="1"/>
+                    </pic:cNvPicPr>
+                  </pic:nvPicPr>
+                  <pic:blipFill>
+                    <a:blip r:embed="rId31">
+                      <a:extLst>
+                        <a:ext uri="{28A0092B-C50C-407E-A947-70E740481C1C}">
+                          <a14:useLocalDpi xmlns:a14="http://schemas.microsoft.com/office/drawing/2010/main" val="0"/>
+                        </a:ext>
+                      </a:extLst>
+                    </a:blip>
+                    <a:srcRect/>
+                    <a:stretch>
+                      <a:fillRect/>
+                    </a:stretch>
+                  </pic:blipFill>
+                  <pic:spPr bwMode="auto">
+                    <a:xfrm>
+                      <a:off x="0" y="0"/>
+                      <a:ext cx="6118860" cy="3406140"/>
+                    </a:xfrm>
+                    <a:prstGeom prst="rect">
+                      <a:avLst/>
+                    </a:prstGeom>
+                    <a:noFill/>
+                    <a:ln>
+                      <a:noFill/>
+                    </a:ln>
+                  </pic:spPr>
+                </pic:pic>
+              </a:graphicData>
+            </a:graphic>
+          </wp:anchor>
+        </w:drawing>
+      </w:r>
+    </w:p>
+    <w:p>
+      <w:pPr>
+        <w:rPr>
+          <w:noProof/>
+        </w:rPr>
+      </w:pPr>
+    </w:p>
+    <w:p>
+      <w:pPr>
+        <w:rPr>
+          <w:noProof/>
+        </w:rPr>
+      </w:pPr>
+    </w:p>
+    <w:p>
+      <w:pPr>
+        <w:rPr>
+          <w:noProof/>
+        </w:rPr>
+      </w:pPr>
+    </w:p>
+    <w:p>
+      <w:pPr>
+        <w:rPr>
+          <w:noProof/>
+        </w:rPr>
+      </w:pPr>
+    </w:p>
+    <w:p/>
+    <w:p/>
+    <w:p/>
+    <w:p/>
+    <w:p/>
+    <w:p/>
+    <w:p/>
+    <w:p/>
+    <w:p/>
+    <w:p/>
+    <w:p>
+      <w:pPr>
+        <w:pStyle w:val="Titolo2"/>
+        <w:jc w:val="both"/>
+        <w:rPr>
+          <w:rFonts w:ascii="Times New Roman" w:hAnsi="Times New Roman" w:cs="Times New Roman"/>
+          <w:b/>
+          <w:bCs/>
+          <w:color w:val="auto"/>
+        </w:rPr>
+      </w:pPr>
+      <w:proofErr w:type="spellStart"/>
+      <w:r>
+        <w:rPr>
+          <w:rFonts w:ascii="Times New Roman" w:hAnsi="Times New Roman" w:cs="Times New Roman"/>
+          <w:b/>
+          <w:bCs/>
+          <w:color w:val="auto"/>
+        </w:rPr>
+        <w:t>getMappe</w:t>
+      </w:r>
+      <w:proofErr w:type="spellEnd"/>
+    </w:p>
+    <w:p>
+      <w:pPr>
+        <w:jc w:val="both"/>
+        <w:rPr>
+          <w:color w:val="EE0000"/>
+        </w:rPr>
+      </w:pPr>
+      <w:r>
+        <w:rPr>
+          <w:color w:val="EE0000"/>
+        </w:rPr>
+        <w:t>[questa è quella che recupera la lista dei nomi delle mappe dato il nome utente]</w:t>
+      </w:r>
+    </w:p>
+    <w:p>
+      <w:pPr>
+        <w:jc w:val="both"/>
+        <w:rPr>
+          <w:rFonts w:ascii="Times New Roman" w:hAnsi="Times New Roman" w:cs="Times New Roman"/>
+          <w:color w:val="EE0000"/>
+          <w:sz w:val="24"/>
+          <w:szCs w:val="24"/>
+        </w:rPr>
+      </w:pPr>
+      <w:r>
+        <w:rPr>
+          <w:rFonts w:ascii="Times New Roman" w:hAnsi="Times New Roman" w:cs="Times New Roman"/>
+          <w:color w:val="EE0000"/>
+          <w:sz w:val="24"/>
+          <w:szCs w:val="24"/>
+        </w:rPr>
+        <w:t>[</w:t>
+      </w:r>
+      <w:r>
+        <w:rPr>
+          <w:rFonts w:ascii="Times New Roman" w:hAnsi="Times New Roman" w:cs="Times New Roman"/>
+          <w:color w:val="EE0000"/>
+          <w:sz w:val="24"/>
+          <w:szCs w:val="24"/>
+        </w:rPr>
+        <w:t>inserire descrizione API + diagramma di sequenza qui o nella prossima pagina]</w:t>
+      </w:r>
+    </w:p>
+    <w:p/>
     <w:p>
       <w:pPr>
         <w:jc w:val="both"/>
@@ -13124,7 +16189,7 @@
           <w:szCs w:val="44"/>
         </w:rPr>
       </w:pPr>
-      <w:bookmarkStart w:id="21" w:name="_Toc202994714"/>
+      <w:bookmarkStart w:id="22" w:name="_Toc202994714"/>
       <w:r>
         <w:rPr>
           <w:rFonts w:ascii="Times New Roman" w:hAnsi="Times New Roman" w:cs="Times New Roman"/>
@@ -13148,7 +16213,7 @@
         </w:rPr>
         <w:t>3</w:t>
       </w:r>
-      <w:bookmarkEnd w:id="21"/>
+      <w:bookmarkEnd w:id="22"/>
     </w:p>
     <w:p/>
     <w:p>
@@ -13162,7 +16227,7 @@
           <w:color w:val="auto"/>
         </w:rPr>
       </w:pPr>
-      <w:bookmarkStart w:id="22" w:name="_Toc202994715"/>
+      <w:bookmarkStart w:id="23" w:name="_Toc202994715"/>
       <w:r>
         <w:rPr>
           <w:rFonts w:ascii="Times New Roman" w:hAnsi="Times New Roman" w:cs="Times New Roman"/>
@@ -13172,7 +16237,7 @@
         </w:rPr>
         <w:t>Implementazione front-end</w:t>
       </w:r>
-      <w:bookmarkEnd w:id="22"/>
+      <w:bookmarkEnd w:id="23"/>
     </w:p>
     <w:p>
       <w:pPr>
@@ -13270,7 +16335,7 @@
                     </pic:cNvPicPr>
                   </pic:nvPicPr>
                   <pic:blipFill>
-                    <a:blip r:embed="rId27" cstate="print">
+                    <a:blip r:embed="rId32" cstate="print">
                       <a:extLst>
                         <a:ext uri="{28A0092B-C50C-407E-A947-70E740481C1C}">
                           <a14:useLocalDpi xmlns:a14="http://schemas.microsoft.com/office/drawing/2010/main" val="0"/>
@@ -13326,7 +16391,7 @@
                     </pic:cNvPicPr>
                   </pic:nvPicPr>
                   <pic:blipFill>
-                    <a:blip r:embed="rId28" cstate="print">
+                    <a:blip r:embed="rId33" cstate="print">
                       <a:extLst>
                         <a:ext uri="{28A0092B-C50C-407E-A947-70E740481C1C}">
                           <a14:useLocalDpi xmlns:a14="http://schemas.microsoft.com/office/drawing/2010/main" val="0"/>
@@ -13373,7 +16438,43 @@
           <w:sz w:val="18"/>
           <w:szCs w:val="18"/>
         </w:rPr>
-        <w:t>Da sinistra a destra: requirementsPage e requirementsSubPage.</w:t>
+        <w:t xml:space="preserve">Da sinistra a destra: </w:t>
+      </w:r>
+      <w:proofErr w:type="spellStart"/>
+      <w:r>
+        <w:rPr>
+          <w:rFonts w:ascii="Times New Roman" w:hAnsi="Times New Roman" w:cs="Times New Roman"/>
+          <w:sz w:val="18"/>
+          <w:szCs w:val="18"/>
+        </w:rPr>
+        <w:t>requirementsPage</w:t>
+      </w:r>
+      <w:proofErr w:type="spellEnd"/>
+      <w:r>
+        <w:rPr>
+          <w:rFonts w:ascii="Times New Roman" w:hAnsi="Times New Roman" w:cs="Times New Roman"/>
+          <w:sz w:val="18"/>
+          <w:szCs w:val="18"/>
+        </w:rPr>
+        <w:t xml:space="preserve"> e </w:t>
+      </w:r>
+      <w:proofErr w:type="spellStart"/>
+      <w:r>
+        <w:rPr>
+          <w:rFonts w:ascii="Times New Roman" w:hAnsi="Times New Roman" w:cs="Times New Roman"/>
+          <w:sz w:val="18"/>
+          <w:szCs w:val="18"/>
+        </w:rPr>
+        <w:t>requirementsSubPage</w:t>
+      </w:r>
+      <w:proofErr w:type="spellEnd"/>
+      <w:r>
+        <w:rPr>
+          <w:rFonts w:ascii="Times New Roman" w:hAnsi="Times New Roman" w:cs="Times New Roman"/>
+          <w:sz w:val="18"/>
+          <w:szCs w:val="18"/>
+        </w:rPr>
+        <w:t>.</w:t>
       </w:r>
     </w:p>
     <w:p>
@@ -13531,7 +16632,7 @@
                     </pic:cNvPicPr>
                   </pic:nvPicPr>
                   <pic:blipFill>
-                    <a:blip r:embed="rId29" cstate="print">
+                    <a:blip r:embed="rId34" cstate="print">
                       <a:extLst>
                         <a:ext uri="{28A0092B-C50C-407E-A947-70E740481C1C}">
                           <a14:useLocalDpi xmlns:a14="http://schemas.microsoft.com/office/drawing/2010/main" val="0"/>
@@ -13587,7 +16688,7 @@
                     </pic:cNvPicPr>
                   </pic:nvPicPr>
                   <pic:blipFill>
-                    <a:blip r:embed="rId30" cstate="print">
+                    <a:blip r:embed="rId35" cstate="print">
                       <a:extLst>
                         <a:ext uri="{28A0092B-C50C-407E-A947-70E740481C1C}">
                           <a14:useLocalDpi xmlns:a14="http://schemas.microsoft.com/office/drawing/2010/main" val="0"/>
@@ -13634,8 +16735,184 @@
           <w:sz w:val="18"/>
           <w:szCs w:val="18"/>
         </w:rPr>
-        <w:t>Da sinistra a destra: tripPage e tripPage (con aperto il modal di selezione del ristorante da visitare in pausa pranzo).</w:t>
-      </w:r>
+        <w:t xml:space="preserve">Da sinistra a destra: </w:t>
+      </w:r>
+      <w:proofErr w:type="spellStart"/>
+      <w:r>
+        <w:rPr>
+          <w:rFonts w:ascii="Times New Roman" w:hAnsi="Times New Roman" w:cs="Times New Roman"/>
+          <w:sz w:val="18"/>
+          <w:szCs w:val="18"/>
+        </w:rPr>
+        <w:t>tripPage</w:t>
+      </w:r>
+      <w:proofErr w:type="spellEnd"/>
+      <w:r>
+        <w:rPr>
+          <w:rFonts w:ascii="Times New Roman" w:hAnsi="Times New Roman" w:cs="Times New Roman"/>
+          <w:sz w:val="18"/>
+          <w:szCs w:val="18"/>
+        </w:rPr>
+        <w:t xml:space="preserve"> e </w:t>
+      </w:r>
+      <w:proofErr w:type="spellStart"/>
+      <w:r>
+        <w:rPr>
+          <w:rFonts w:ascii="Times New Roman" w:hAnsi="Times New Roman" w:cs="Times New Roman"/>
+          <w:sz w:val="18"/>
+          <w:szCs w:val="18"/>
+        </w:rPr>
+        <w:t>tripPage</w:t>
+      </w:r>
+      <w:proofErr w:type="spellEnd"/>
+      <w:r>
+        <w:rPr>
+          <w:rFonts w:ascii="Times New Roman" w:hAnsi="Times New Roman" w:cs="Times New Roman"/>
+          <w:sz w:val="18"/>
+          <w:szCs w:val="18"/>
+        </w:rPr>
+        <w:t xml:space="preserve"> (con aperto il modal di selezione del ristorante da visitare in pausa pranzo).</w:t>
+      </w:r>
+    </w:p>
+    <w:p>
+      <w:pPr>
+        <w:jc w:val="both"/>
+        <w:rPr>
+          <w:rFonts w:ascii="Times New Roman" w:hAnsi="Times New Roman" w:cs="Times New Roman"/>
+          <w:sz w:val="18"/>
+          <w:szCs w:val="18"/>
+        </w:rPr>
+      </w:pPr>
+    </w:p>
+    <w:p>
+      <w:pPr>
+        <w:jc w:val="both"/>
+        <w:rPr>
+          <w:rFonts w:ascii="Times New Roman" w:hAnsi="Times New Roman" w:cs="Times New Roman"/>
+          <w:sz w:val="18"/>
+          <w:szCs w:val="18"/>
+        </w:rPr>
+      </w:pPr>
+    </w:p>
+    <w:p>
+      <w:pPr>
+        <w:jc w:val="both"/>
+        <w:rPr>
+          <w:rFonts w:ascii="Times New Roman" w:hAnsi="Times New Roman" w:cs="Times New Roman"/>
+          <w:sz w:val="18"/>
+          <w:szCs w:val="18"/>
+        </w:rPr>
+      </w:pPr>
+    </w:p>
+    <w:p>
+      <w:pPr>
+        <w:jc w:val="both"/>
+        <w:rPr>
+          <w:rFonts w:ascii="Times New Roman" w:hAnsi="Times New Roman" w:cs="Times New Roman"/>
+          <w:sz w:val="18"/>
+          <w:szCs w:val="18"/>
+        </w:rPr>
+      </w:pPr>
+    </w:p>
+    <w:p>
+      <w:pPr>
+        <w:jc w:val="both"/>
+        <w:rPr>
+          <w:rFonts w:ascii="Times New Roman" w:hAnsi="Times New Roman" w:cs="Times New Roman"/>
+          <w:sz w:val="18"/>
+          <w:szCs w:val="18"/>
+        </w:rPr>
+      </w:pPr>
+    </w:p>
+    <w:p>
+      <w:pPr>
+        <w:jc w:val="both"/>
+        <w:rPr>
+          <w:rFonts w:ascii="Times New Roman" w:hAnsi="Times New Roman" w:cs="Times New Roman"/>
+          <w:sz w:val="18"/>
+          <w:szCs w:val="18"/>
+        </w:rPr>
+      </w:pPr>
+    </w:p>
+    <w:p>
+      <w:pPr>
+        <w:jc w:val="both"/>
+        <w:rPr>
+          <w:rFonts w:ascii="Times New Roman" w:hAnsi="Times New Roman" w:cs="Times New Roman"/>
+          <w:sz w:val="18"/>
+          <w:szCs w:val="18"/>
+        </w:rPr>
+      </w:pPr>
+    </w:p>
+    <w:p>
+      <w:pPr>
+        <w:jc w:val="both"/>
+        <w:rPr>
+          <w:rFonts w:ascii="Times New Roman" w:hAnsi="Times New Roman" w:cs="Times New Roman"/>
+          <w:sz w:val="18"/>
+          <w:szCs w:val="18"/>
+        </w:rPr>
+      </w:pPr>
+    </w:p>
+    <w:p>
+      <w:pPr>
+        <w:jc w:val="both"/>
+        <w:rPr>
+          <w:rFonts w:ascii="Times New Roman" w:hAnsi="Times New Roman" w:cs="Times New Roman"/>
+          <w:sz w:val="18"/>
+          <w:szCs w:val="18"/>
+        </w:rPr>
+      </w:pPr>
+    </w:p>
+    <w:p>
+      <w:pPr>
+        <w:jc w:val="both"/>
+        <w:rPr>
+          <w:rFonts w:ascii="Times New Roman" w:hAnsi="Times New Roman" w:cs="Times New Roman"/>
+          <w:sz w:val="18"/>
+          <w:szCs w:val="18"/>
+        </w:rPr>
+      </w:pPr>
+    </w:p>
+    <w:p>
+      <w:pPr>
+        <w:jc w:val="both"/>
+        <w:rPr>
+          <w:rFonts w:ascii="Times New Roman" w:hAnsi="Times New Roman" w:cs="Times New Roman"/>
+          <w:sz w:val="18"/>
+          <w:szCs w:val="18"/>
+        </w:rPr>
+      </w:pPr>
+    </w:p>
+    <w:p>
+      <w:pPr>
+        <w:jc w:val="both"/>
+        <w:rPr>
+          <w:rFonts w:ascii="Times New Roman" w:hAnsi="Times New Roman" w:cs="Times New Roman"/>
+          <w:sz w:val="18"/>
+          <w:szCs w:val="18"/>
+        </w:rPr>
+      </w:pPr>
+    </w:p>
+    <w:p>
+      <w:pPr>
+        <w:jc w:val="both"/>
+        <w:rPr>
+          <w:rFonts w:ascii="Times New Roman" w:hAnsi="Times New Roman" w:cs="Times New Roman"/>
+          <w:sz w:val="18"/>
+          <w:szCs w:val="18"/>
+        </w:rPr>
+      </w:pPr>
+    </w:p>
+    <w:p>
+      <w:pPr>
+        <w:jc w:val="both"/>
+        <w:rPr>
+          <w:rFonts w:ascii="Times New Roman" w:hAnsi="Times New Roman" w:cs="Times New Roman"/>
+          <w:sz w:val="18"/>
+          <w:szCs w:val="18"/>
+        </w:rPr>
+      </w:pPr>
     </w:p>
     <w:p>
       <w:pPr>
@@ -13658,7 +16935,6 @@
           <w:color w:val="auto"/>
         </w:rPr>
       </w:pPr>
-      <w:bookmarkStart w:id="23" w:name="_Toc202994717"/>
       <w:r>
         <w:rPr>
           <w:rFonts w:ascii="Times New Roman" w:hAnsi="Times New Roman" w:cs="Times New Roman"/>
@@ -13666,9 +16942,541 @@
           <w:bCs/>
           <w:color w:val="auto"/>
         </w:rPr>
+        <w:lastRenderedPageBreak/>
+        <w:t>API-Luoghi</w:t>
+      </w:r>
+    </w:p>
+    <w:p>
+      <w:pPr>
+        <w:jc w:val="both"/>
+        <w:rPr>
+          <w:rFonts w:ascii="Times New Roman" w:hAnsi="Times New Roman" w:cs="Times New Roman"/>
+          <w:sz w:val="24"/>
+          <w:szCs w:val="24"/>
+        </w:rPr>
+      </w:pPr>
+      <w:r>
+        <w:rPr>
+          <w:rFonts w:ascii="Times New Roman" w:hAnsi="Times New Roman" w:cs="Times New Roman"/>
+          <w:sz w:val="24"/>
+          <w:szCs w:val="24"/>
+        </w:rPr>
+        <w:t>Abbiamo aggiunto una API a quelle riguardanti i luoghi:</w:t>
+      </w:r>
+    </w:p>
+    <w:p>
+      <w:pPr>
+        <w:rPr>
+          <w:rFonts w:ascii="Times New Roman" w:hAnsi="Times New Roman" w:cs="Times New Roman"/>
+          <w:b/>
+          <w:bCs/>
+          <w:color w:val="000000" w:themeColor="text1"/>
+          <w:sz w:val="32"/>
+          <w:szCs w:val="32"/>
+        </w:rPr>
+      </w:pPr>
+      <w:proofErr w:type="spellStart"/>
+      <w:r>
+        <w:rPr>
+          <w:rFonts w:ascii="Times New Roman" w:hAnsi="Times New Roman" w:cs="Times New Roman"/>
+          <w:b/>
+          <w:bCs/>
+          <w:color w:val="000000" w:themeColor="text1"/>
+          <w:sz w:val="32"/>
+          <w:szCs w:val="32"/>
+        </w:rPr>
+        <w:t>getRistorantiByCoordinate</w:t>
+      </w:r>
+      <w:proofErr w:type="spellEnd"/>
+    </w:p>
+    <w:p>
+      <w:pPr>
+        <w:jc w:val="both"/>
+        <w:rPr>
+          <w:rFonts w:ascii="Times New Roman" w:hAnsi="Times New Roman" w:cs="Times New Roman"/>
+          <w:sz w:val="24"/>
+          <w:szCs w:val="24"/>
+        </w:rPr>
+      </w:pPr>
+      <w:r>
+        <w:rPr>
+          <w:rFonts w:ascii="Times New Roman" w:hAnsi="Times New Roman" w:cs="Times New Roman"/>
+          <w:sz w:val="24"/>
+          <w:szCs w:val="24"/>
+        </w:rPr>
+        <w:t xml:space="preserve">Questo terzo servizio permette all’utente di </w:t>
+      </w:r>
+      <w:r>
+        <w:rPr>
+          <w:rFonts w:ascii="Times New Roman" w:hAnsi="Times New Roman" w:cs="Times New Roman"/>
+          <w:sz w:val="24"/>
+          <w:szCs w:val="24"/>
+          <w:u w:val="single"/>
+        </w:rPr>
+        <w:t>vedere i ristoranti più vicini</w:t>
+      </w:r>
+      <w:r>
+        <w:rPr>
+          <w:rFonts w:ascii="Times New Roman" w:hAnsi="Times New Roman" w:cs="Times New Roman"/>
+          <w:sz w:val="24"/>
+          <w:szCs w:val="24"/>
+        </w:rPr>
+        <w:t xml:space="preserve"> a dove si trova o a un punto scelto sulla mappa.</w:t>
+      </w:r>
+    </w:p>
+    <w:p>
+      <w:pPr>
+        <w:jc w:val="both"/>
+        <w:rPr>
+          <w:rFonts w:ascii="Times New Roman" w:hAnsi="Times New Roman" w:cs="Times New Roman"/>
+          <w:sz w:val="24"/>
+          <w:szCs w:val="24"/>
+        </w:rPr>
+      </w:pPr>
+      <w:r>
+        <w:rPr>
+          <w:rFonts w:ascii="Times New Roman" w:hAnsi="Times New Roman" w:cs="Times New Roman"/>
+          <w:sz w:val="24"/>
+          <w:szCs w:val="24"/>
+        </w:rPr>
+        <w:t>Il controller (</w:t>
+      </w:r>
+      <w:proofErr w:type="spellStart"/>
+      <w:r>
+        <w:rPr>
+          <w:rFonts w:ascii="Times New Roman" w:hAnsi="Times New Roman" w:cs="Times New Roman"/>
+          <w:i/>
+          <w:iCs/>
+          <w:sz w:val="24"/>
+          <w:szCs w:val="24"/>
+        </w:rPr>
+        <w:t>getRistorantiByCoordinate</w:t>
+      </w:r>
+      <w:proofErr w:type="spellEnd"/>
+      <w:r>
+        <w:rPr>
+          <w:rFonts w:ascii="Times New Roman" w:hAnsi="Times New Roman" w:cs="Times New Roman"/>
+          <w:sz w:val="24"/>
+          <w:szCs w:val="24"/>
+        </w:rPr>
+        <w:t>) passa i parametri necessari al service (</w:t>
+      </w:r>
+      <w:proofErr w:type="spellStart"/>
+      <w:r>
+        <w:rPr>
+          <w:rFonts w:ascii="Times New Roman" w:hAnsi="Times New Roman" w:cs="Times New Roman"/>
+          <w:i/>
+          <w:iCs/>
+          <w:sz w:val="24"/>
+          <w:szCs w:val="24"/>
+        </w:rPr>
+        <w:t>ritornaRistorantiDateCoordinate</w:t>
+      </w:r>
+      <w:proofErr w:type="spellEnd"/>
+      <w:r>
+        <w:rPr>
+          <w:rFonts w:ascii="Times New Roman" w:hAnsi="Times New Roman" w:cs="Times New Roman"/>
+          <w:sz w:val="24"/>
+          <w:szCs w:val="24"/>
+        </w:rPr>
+        <w:t>). Il service chiama il repository (</w:t>
+      </w:r>
+      <w:proofErr w:type="spellStart"/>
+      <w:r>
+        <w:rPr>
+          <w:rFonts w:ascii="Times New Roman" w:hAnsi="Times New Roman" w:cs="Times New Roman"/>
+          <w:i/>
+          <w:iCs/>
+          <w:sz w:val="24"/>
+          <w:szCs w:val="24"/>
+        </w:rPr>
+        <w:t>listaRistorantiVicini</w:t>
+      </w:r>
+      <w:proofErr w:type="spellEnd"/>
+      <w:r>
+        <w:rPr>
+          <w:rFonts w:ascii="Times New Roman" w:hAnsi="Times New Roman" w:cs="Times New Roman"/>
+          <w:sz w:val="24"/>
+          <w:szCs w:val="24"/>
+        </w:rPr>
+        <w:t>), che grazie a una query geospaziale calcola quali sono i n ristoranti più vicini.</w:t>
+      </w:r>
+    </w:p>
+    <w:p>
+      <w:pPr>
+        <w:jc w:val="both"/>
+        <w:rPr>
+          <w:rFonts w:ascii="Times New Roman" w:hAnsi="Times New Roman" w:cs="Times New Roman"/>
+          <w:sz w:val="24"/>
+          <w:szCs w:val="24"/>
+        </w:rPr>
+      </w:pPr>
+      <w:r>
+        <w:rPr>
+          <w:rFonts w:ascii="Times New Roman" w:hAnsi="Times New Roman" w:cs="Times New Roman"/>
+          <w:sz w:val="24"/>
+          <w:szCs w:val="24"/>
+        </w:rPr>
+        <w:t xml:space="preserve">Se ci sono risultati, il controller invia al client HTTP 200 OK con la lista; altrimenti HTTP 400 </w:t>
+      </w:r>
+      <w:proofErr w:type="spellStart"/>
+      <w:r>
+        <w:rPr>
+          <w:rFonts w:ascii="Times New Roman" w:hAnsi="Times New Roman" w:cs="Times New Roman"/>
+          <w:sz w:val="24"/>
+          <w:szCs w:val="24"/>
+        </w:rPr>
+        <w:t>Bad</w:t>
+      </w:r>
+      <w:proofErr w:type="spellEnd"/>
+      <w:r>
+        <w:rPr>
+          <w:rFonts w:ascii="Times New Roman" w:hAnsi="Times New Roman" w:cs="Times New Roman"/>
+          <w:sz w:val="24"/>
+          <w:szCs w:val="24"/>
+        </w:rPr>
+        <w:t xml:space="preserve"> </w:t>
+      </w:r>
+      <w:proofErr w:type="spellStart"/>
+      <w:r>
+        <w:rPr>
+          <w:rFonts w:ascii="Times New Roman" w:hAnsi="Times New Roman" w:cs="Times New Roman"/>
+          <w:sz w:val="24"/>
+          <w:szCs w:val="24"/>
+        </w:rPr>
+        <w:t>Request</w:t>
+      </w:r>
+      <w:proofErr w:type="spellEnd"/>
+      <w:r>
+        <w:rPr>
+          <w:rFonts w:ascii="Times New Roman" w:hAnsi="Times New Roman" w:cs="Times New Roman"/>
+          <w:sz w:val="24"/>
+          <w:szCs w:val="24"/>
+        </w:rPr>
+        <w:t xml:space="preserve"> con un messaggio d’errore.</w:t>
+      </w:r>
+    </w:p>
+    <w:p>
+      <w:pPr>
+        <w:jc w:val="both"/>
+        <w:rPr>
+          <w:rFonts w:ascii="Times New Roman" w:hAnsi="Times New Roman" w:cs="Times New Roman"/>
+          <w:sz w:val="24"/>
+          <w:szCs w:val="24"/>
+        </w:rPr>
+      </w:pPr>
+      <w:r>
+        <w:rPr>
+          <w:rFonts w:ascii="Times New Roman" w:hAnsi="Times New Roman" w:cs="Times New Roman"/>
+          <w:noProof/>
+          <w:sz w:val="24"/>
+          <w:szCs w:val="24"/>
+        </w:rPr>
+        <w:drawing>
+          <wp:anchor distT="0" distB="0" distL="114300" distR="114300" simplePos="0" relativeHeight="251685888" behindDoc="1" locked="0" layoutInCell="1" allowOverlap="1" wp14:anchorId="7FBCE8E9" wp14:editId="0D404210">
+            <wp:simplePos x="0" y="0"/>
+            <wp:positionH relativeFrom="margin">
+              <wp:posOffset>-2376</wp:posOffset>
+            </wp:positionH>
+            <wp:positionV relativeFrom="paragraph">
+              <wp:posOffset>417830</wp:posOffset>
+            </wp:positionV>
+            <wp:extent cx="6035040" cy="2480265"/>
+            <wp:effectExtent l="0" t="0" r="3810" b="0"/>
+            <wp:wrapNone/>
+            <wp:docPr id="1579692624" name="Immagine 1" descr="Immagine che contiene testo, schermata, Carattere, linea&#10;&#10;Il contenuto generato dall'IA potrebbe non essere corretto."/>
+            <wp:cNvGraphicFramePr>
+              <a:graphicFrameLocks xmlns:a="http://schemas.openxmlformats.org/drawingml/2006/main" noChangeAspect="1"/>
+            </wp:cNvGraphicFramePr>
+            <a:graphic xmlns:a="http://schemas.openxmlformats.org/drawingml/2006/main">
+              <a:graphicData uri="http://schemas.openxmlformats.org/drawingml/2006/picture">
+                <pic:pic xmlns:pic="http://schemas.openxmlformats.org/drawingml/2006/picture">
+                  <pic:nvPicPr>
+                    <pic:cNvPr id="1579692624" name="Immagine 1" descr="Immagine che contiene testo, schermata, Carattere, linea&#10;&#10;Il contenuto generato dall'IA potrebbe non essere corretto."/>
+                    <pic:cNvPicPr>
+                      <a:picLocks noChangeAspect="1" noChangeArrowheads="1"/>
+                    </pic:cNvPicPr>
+                  </pic:nvPicPr>
+                  <pic:blipFill>
+                    <a:blip r:embed="rId36">
+                      <a:extLst>
+                        <a:ext uri="{28A0092B-C50C-407E-A947-70E740481C1C}">
+                          <a14:useLocalDpi xmlns:a14="http://schemas.microsoft.com/office/drawing/2010/main" val="0"/>
+                        </a:ext>
+                      </a:extLst>
+                    </a:blip>
+                    <a:srcRect/>
+                    <a:stretch>
+                      <a:fillRect/>
+                    </a:stretch>
+                  </pic:blipFill>
+                  <pic:spPr bwMode="auto">
+                    <a:xfrm>
+                      <a:off x="0" y="0"/>
+                      <a:ext cx="6035040" cy="2480265"/>
+                    </a:xfrm>
+                    <a:prstGeom prst="rect">
+                      <a:avLst/>
+                    </a:prstGeom>
+                    <a:noFill/>
+                    <a:ln>
+                      <a:noFill/>
+                    </a:ln>
+                  </pic:spPr>
+                </pic:pic>
+              </a:graphicData>
+            </a:graphic>
+            <wp14:sizeRelH relativeFrom="margin">
+              <wp14:pctWidth>0</wp14:pctWidth>
+            </wp14:sizeRelH>
+            <wp14:sizeRelV relativeFrom="margin">
+              <wp14:pctHeight>0</wp14:pctHeight>
+            </wp14:sizeRelV>
+          </wp:anchor>
+        </w:drawing>
+      </w:r>
+      <w:r>
+        <w:rPr>
+          <w:rFonts w:ascii="Times New Roman" w:hAnsi="Times New Roman" w:cs="Times New Roman"/>
+          <w:sz w:val="24"/>
+          <w:szCs w:val="24"/>
+        </w:rPr>
+        <w:t>Questo servizio è pensato per chi sta visitando una città e vuole trovare subito dove mangiare nelle vicinanze.</w:t>
+      </w:r>
+    </w:p>
+    <w:p/>
+    <w:p/>
+    <w:p/>
+    <w:p/>
+    <w:p/>
+    <w:p/>
+    <w:p/>
+    <w:p/>
+    <w:p/>
+    <w:p>
+      <w:r>
+        <w:rPr>
+          <w:noProof/>
+        </w:rPr>
+        <w:drawing>
+          <wp:anchor distT="0" distB="0" distL="114300" distR="114300" simplePos="0" relativeHeight="251686912" behindDoc="1" locked="0" layoutInCell="1" allowOverlap="1" wp14:anchorId="75330666" wp14:editId="599EF5BF">
+            <wp:simplePos x="0" y="0"/>
+            <wp:positionH relativeFrom="column">
+              <wp:posOffset>1550670</wp:posOffset>
+            </wp:positionH>
+            <wp:positionV relativeFrom="paragraph">
+              <wp:posOffset>300355</wp:posOffset>
+            </wp:positionV>
+            <wp:extent cx="3400384" cy="3701415"/>
+            <wp:effectExtent l="0" t="0" r="0" b="0"/>
+            <wp:wrapNone/>
+            <wp:docPr id="1168889429" name="Immagine 2" descr="Immagine che contiene testo, schermata, Carattere, numero&#10;&#10;Il contenuto generato dall'IA potrebbe non essere corretto."/>
+            <wp:cNvGraphicFramePr>
+              <a:graphicFrameLocks xmlns:a="http://schemas.openxmlformats.org/drawingml/2006/main" noChangeAspect="1"/>
+            </wp:cNvGraphicFramePr>
+            <a:graphic xmlns:a="http://schemas.openxmlformats.org/drawingml/2006/main">
+              <a:graphicData uri="http://schemas.openxmlformats.org/drawingml/2006/picture">
+                <pic:pic xmlns:pic="http://schemas.openxmlformats.org/drawingml/2006/picture">
+                  <pic:nvPicPr>
+                    <pic:cNvPr id="1168889429" name="Immagine 2" descr="Immagine che contiene testo, schermata, Carattere, numero&#10;&#10;Il contenuto generato dall'IA potrebbe non essere corretto."/>
+                    <pic:cNvPicPr>
+                      <a:picLocks noChangeAspect="1" noChangeArrowheads="1"/>
+                    </pic:cNvPicPr>
+                  </pic:nvPicPr>
+                  <pic:blipFill>
+                    <a:blip r:embed="rId37" cstate="print">
+                      <a:extLst>
+                        <a:ext uri="{28A0092B-C50C-407E-A947-70E740481C1C}">
+                          <a14:useLocalDpi xmlns:a14="http://schemas.microsoft.com/office/drawing/2010/main" val="0"/>
+                        </a:ext>
+                      </a:extLst>
+                    </a:blip>
+                    <a:srcRect/>
+                    <a:stretch>
+                      <a:fillRect/>
+                    </a:stretch>
+                  </pic:blipFill>
+                  <pic:spPr bwMode="auto">
+                    <a:xfrm>
+                      <a:off x="0" y="0"/>
+                      <a:ext cx="3400384" cy="3701415"/>
+                    </a:xfrm>
+                    <a:prstGeom prst="rect">
+                      <a:avLst/>
+                    </a:prstGeom>
+                    <a:noFill/>
+                    <a:ln>
+                      <a:noFill/>
+                    </a:ln>
+                  </pic:spPr>
+                </pic:pic>
+              </a:graphicData>
+            </a:graphic>
+            <wp14:sizeRelH relativeFrom="margin">
+              <wp14:pctWidth>0</wp14:pctWidth>
+            </wp14:sizeRelH>
+            <wp14:sizeRelV relativeFrom="margin">
+              <wp14:pctHeight>0</wp14:pctHeight>
+            </wp14:sizeRelV>
+          </wp:anchor>
+        </w:drawing>
+      </w:r>
+      <w:r>
+        <w:t xml:space="preserve">Tutte le API riguardanti i luoghi sono contenute nel seguente diagramma delle classi: </w:t>
+      </w:r>
+    </w:p>
+    <w:p>
+      <w:pPr>
+        <w:jc w:val="both"/>
+        <w:rPr>
+          <w:rFonts w:ascii="Times New Roman" w:hAnsi="Times New Roman" w:cs="Times New Roman"/>
+          <w:sz w:val="18"/>
+          <w:szCs w:val="18"/>
+        </w:rPr>
+      </w:pPr>
+    </w:p>
+    <w:p>
+      <w:pPr>
+        <w:pStyle w:val="Titolo2"/>
+        <w:jc w:val="both"/>
+        <w:rPr>
+          <w:rFonts w:ascii="Times New Roman" w:hAnsi="Times New Roman" w:cs="Times New Roman"/>
+          <w:b/>
+          <w:bCs/>
+          <w:color w:val="auto"/>
+        </w:rPr>
+      </w:pPr>
+      <w:bookmarkStart w:id="24" w:name="_Toc202994717"/>
+    </w:p>
+    <w:p/>
+    <w:p/>
+    <w:p/>
+    <w:p/>
+    <w:p/>
+    <w:p>
+      <w:pPr>
+        <w:pStyle w:val="Titolo2"/>
+        <w:jc w:val="both"/>
+        <w:rPr>
+          <w:rFonts w:ascii="Times New Roman" w:hAnsi="Times New Roman" w:cs="Times New Roman"/>
+          <w:b/>
+          <w:bCs/>
+          <w:color w:val="auto"/>
+        </w:rPr>
+      </w:pPr>
+    </w:p>
+    <w:p/>
+    <w:p>
+      <w:pPr>
+        <w:pStyle w:val="Titolo2"/>
+        <w:jc w:val="both"/>
+        <w:rPr>
+          <w:rFonts w:ascii="Times New Roman" w:hAnsi="Times New Roman" w:cs="Times New Roman"/>
+          <w:b/>
+          <w:bCs/>
+          <w:color w:val="auto"/>
+        </w:rPr>
+      </w:pPr>
+    </w:p>
+    <w:p>
+      <w:pPr>
+        <w:pStyle w:val="Titolo2"/>
+        <w:jc w:val="both"/>
+        <w:rPr>
+          <w:rFonts w:ascii="Times New Roman" w:hAnsi="Times New Roman" w:cs="Times New Roman"/>
+          <w:b/>
+          <w:bCs/>
+          <w:color w:val="auto"/>
+        </w:rPr>
+      </w:pPr>
+      <w:proofErr w:type="spellStart"/>
+      <w:r>
+        <w:rPr>
+          <w:rFonts w:ascii="Times New Roman" w:hAnsi="Times New Roman" w:cs="Times New Roman"/>
+          <w:b/>
+          <w:bCs/>
+          <w:color w:val="auto"/>
+        </w:rPr>
+        <w:t>getMapByName</w:t>
+      </w:r>
+      <w:proofErr w:type="spellEnd"/>
+    </w:p>
+    <w:p>
+      <w:pPr>
+        <w:jc w:val="both"/>
+        <w:rPr>
+          <w:color w:val="EE0000"/>
+        </w:rPr>
+      </w:pPr>
+      <w:r>
+        <w:rPr>
+          <w:color w:val="EE0000"/>
+        </w:rPr>
+        <w:t>[questa è quella che dato il nome di una mappa e il nome utente da tutti i dati dell’itinerario]</w:t>
+      </w:r>
+    </w:p>
+    <w:p>
+      <w:pPr>
+        <w:jc w:val="both"/>
+        <w:rPr>
+          <w:rFonts w:ascii="Times New Roman" w:hAnsi="Times New Roman" w:cs="Times New Roman"/>
+          <w:color w:val="EE0000"/>
+          <w:sz w:val="24"/>
+          <w:szCs w:val="24"/>
+        </w:rPr>
+      </w:pPr>
+      <w:r>
+        <w:rPr>
+          <w:rFonts w:ascii="Times New Roman" w:hAnsi="Times New Roman" w:cs="Times New Roman"/>
+          <w:color w:val="EE0000"/>
+          <w:sz w:val="24"/>
+          <w:szCs w:val="24"/>
+        </w:rPr>
+        <w:t>[</w:t>
+      </w:r>
+      <w:r>
+        <w:rPr>
+          <w:rFonts w:ascii="Times New Roman" w:hAnsi="Times New Roman" w:cs="Times New Roman"/>
+          <w:color w:val="EE0000"/>
+          <w:sz w:val="24"/>
+          <w:szCs w:val="24"/>
+        </w:rPr>
+        <w:t>inserire descrizione API + diagramma di sequenza qui o nella prossima pagina]</w:t>
+      </w:r>
+    </w:p>
+    <w:p>
+      <w:pPr>
+        <w:pStyle w:val="Titolo2"/>
+        <w:jc w:val="both"/>
+        <w:rPr>
+          <w:rFonts w:ascii="Times New Roman" w:hAnsi="Times New Roman" w:cs="Times New Roman"/>
+          <w:b/>
+          <w:bCs/>
+          <w:color w:val="auto"/>
+        </w:rPr>
+      </w:pPr>
+    </w:p>
+    <w:p>
+      <w:pPr>
+        <w:pStyle w:val="Titolo2"/>
+        <w:jc w:val="both"/>
+        <w:rPr>
+          <w:rFonts w:ascii="Times New Roman" w:hAnsi="Times New Roman" w:cs="Times New Roman"/>
+          <w:b/>
+          <w:bCs/>
+          <w:color w:val="auto"/>
+        </w:rPr>
+      </w:pPr>
+      <w:r>
+        <w:rPr>
+          <w:rFonts w:ascii="Times New Roman" w:hAnsi="Times New Roman" w:cs="Times New Roman"/>
+          <w:b/>
+          <w:bCs/>
+          <w:color w:val="auto"/>
+        </w:rPr>
         <w:t>Testing del software</w:t>
       </w:r>
-      <w:bookmarkEnd w:id="23"/>
+      <w:bookmarkEnd w:id="24"/>
     </w:p>
     <w:p>
       <w:pPr>
@@ -13715,6 +17523,7 @@
         </w:rPr>
         <w:t xml:space="preserve">, che consente di inviare richieste controllate e osservare le risposte, verificando così anche la gestione dei diversi casi di errore e la correttezza dei JSON inviati e ricevuti. La terza modalità, più strutturata, utilizza </w:t>
       </w:r>
+      <w:proofErr w:type="spellStart"/>
       <w:r>
         <w:rPr>
           <w:rFonts w:ascii="Times New Roman" w:eastAsia="Times New Roman" w:hAnsi="Times New Roman" w:cs="Times New Roman"/>
@@ -13726,6 +17535,7 @@
         </w:rPr>
         <w:t>JUnit</w:t>
       </w:r>
+      <w:proofErr w:type="spellEnd"/>
       <w:r>
         <w:rPr>
           <w:rFonts w:ascii="Times New Roman" w:eastAsia="Times New Roman" w:hAnsi="Times New Roman" w:cs="Times New Roman"/>
@@ -13781,7 +17591,7 @@
                     </pic:cNvPicPr>
                   </pic:nvPicPr>
                   <pic:blipFill>
-                    <a:blip r:embed="rId31">
+                    <a:blip r:embed="rId38">
                       <a:extLst>
                         <a:ext uri="{28A0092B-C50C-407E-A947-70E740481C1C}">
                           <a14:useLocalDpi xmlns:a14="http://schemas.microsoft.com/office/drawing/2010/main" val="0"/>
@@ -13836,7 +17646,7 @@
           <w:color w:val="auto"/>
         </w:rPr>
       </w:pPr>
-      <w:bookmarkStart w:id="24" w:name="_Toc202994718"/>
+      <w:bookmarkStart w:id="25" w:name="_Toc202994718"/>
       <w:r>
         <w:rPr>
           <w:rFonts w:ascii="Times New Roman" w:hAnsi="Times New Roman" w:cs="Times New Roman"/>
@@ -13846,15 +17656,17 @@
         </w:rPr>
         <w:t>Analisi qualità e metriche del software</w:t>
       </w:r>
-      <w:bookmarkEnd w:id="24"/>
+      <w:bookmarkEnd w:id="25"/>
     </w:p>
     <w:p>
       <w:pPr>
         <w:pStyle w:val="NormaleWeb"/>
+        <w:jc w:val="both"/>
       </w:pPr>
       <w:r>
         <w:t xml:space="preserve">Per la valutazione della qualità del software e l’analisi delle metriche è stato utilizzato lo strumento </w:t>
       </w:r>
+      <w:proofErr w:type="spellStart"/>
       <w:r>
         <w:rPr>
           <w:rStyle w:val="Enfasigrassetto"/>
@@ -13864,6 +17676,7 @@
         </w:rPr>
         <w:t>CodeMR</w:t>
       </w:r>
+      <w:proofErr w:type="spellEnd"/>
       <w:r>
         <w:t>, che consente di generare report in formato HTML corredati di grafici esplicativi sui risultati ottenuti. Questa analisi ha permesso di monitorare diversi aspetti qualitativi del codice.</w:t>
       </w:r>
@@ -13871,15 +17684,16 @@
     <w:p>
       <w:pPr>
         <w:pStyle w:val="NormaleWeb"/>
+        <w:jc w:val="both"/>
       </w:pPr>
       <w:r>
         <w:t>Tra i vari grafici generat</w:t>
       </w:r>
       <w:r>
-        <w:t xml:space="preserve"> </w:t>
-      </w:r>
-      <w:r>
-        <w:t xml:space="preserve">riportiamo solo quelli relativi a </w:t>
+        <w:t>i</w:t>
+      </w:r>
+      <w:r>
+        <w:t xml:space="preserve"> riportiamo solo quelli relativi a </w:t>
       </w:r>
       <w:r>
         <w:rPr>
@@ -13891,13 +17705,7 @@
         <w:t>complessità</w:t>
       </w:r>
       <w:r>
-        <w:t xml:space="preserve">, </w:t>
-      </w:r>
-      <w:r>
-        <w:t>accoppiamento</w:t>
-      </w:r>
-      <w:r>
-        <w:t xml:space="preserve">, </w:t>
+        <w:t xml:space="preserve">, accoppiamento, </w:t>
       </w:r>
       <w:r>
         <w:rPr>
@@ -13941,6 +17749,7 @@
       <w:r>
         <w:t xml:space="preserve"> misura quanto è difficile comprendere e mantenere il codice, il </w:t>
       </w:r>
+      <w:proofErr w:type="spellStart"/>
       <w:r>
         <w:rPr>
           <w:rStyle w:val="Enfasigrassetto"/>
@@ -13950,6 +17759,7 @@
         </w:rPr>
         <w:t>coupling</w:t>
       </w:r>
+      <w:proofErr w:type="spellEnd"/>
       <w:r>
         <w:t xml:space="preserve"> indica il grado di dipendenza tra classi o moduli, l’</w:t>
       </w:r>
@@ -13972,24 +17782,13 @@
         <w:t>la dimensione</w:t>
       </w:r>
       <w:r>
-        <w:t xml:space="preserve"> del codice</w:t>
-      </w:r>
-      <w:r>
-        <w:t xml:space="preserve"> è</w:t>
-      </w:r>
-      <w:r>
-        <w:t xml:space="preserve"> i</w:t>
-      </w:r>
-      <w:r>
-        <w:t>l</w:t>
-      </w:r>
-      <w:r>
-        <w:t xml:space="preserve"> numero di righe o metodi.</w:t>
+        <w:t xml:space="preserve"> del codice è il numero di righe o metodi.</w:t>
       </w:r>
     </w:p>
     <w:p>
       <w:pPr>
         <w:pStyle w:val="NormaleWeb"/>
+        <w:jc w:val="both"/>
       </w:pPr>
       <w:r>
         <w:t xml:space="preserve">Come si può notare dai grafici prodotti, i risultati complessivi sono molto buoni, con valori che evidenziano una buona qualità del software nei vari progetti. L’unico progetto che risulta meno performante è il progetto </w:t>
@@ -14004,6 +17803,7 @@
       <w:r>
         <w:t xml:space="preserve">. Questa anomalia è dovuta al fatto che esso include i pacchetti autogenerati da </w:t>
       </w:r>
+      <w:proofErr w:type="spellStart"/>
       <w:r>
         <w:rPr>
           <w:rStyle w:val="Enfasigrassetto"/>
@@ -14013,12 +17813,14 @@
         </w:rPr>
         <w:t>jOOQ</w:t>
       </w:r>
+      <w:proofErr w:type="spellEnd"/>
       <w:r>
         <w:t xml:space="preserve"> per la gestione del database: tali pacchetti, non realizzati manualmente, presentano una qualità inferiore che ha inevitabilmente peggiorato le nostre ottime statistiche globali.</w:t>
       </w:r>
     </w:p>
     <w:p>
       <w:pPr>
+        <w:jc w:val="center"/>
         <w:rPr>
           <w:rFonts w:ascii="Times New Roman" w:eastAsia="Times New Roman" w:hAnsi="Times New Roman" w:cs="Times New Roman"/>
           <w:b/>
@@ -14035,44 +17837,31 @@
           <w:rFonts w:ascii="Times New Roman" w:eastAsia="Times New Roman" w:hAnsi="Times New Roman" w:cs="Times New Roman"/>
           <w:b/>
           <w:bCs/>
-          <w:kern w:val="0"/>
-          <w:sz w:val="24"/>
-          <w:szCs w:val="24"/>
-          <w:lang w:eastAsia="it-IT"/>
-          <w14:ligatures w14:val="none"/>
-        </w:rPr>
-        <w:t>Controller</w:t>
-      </w:r>
-    </w:p>
-    <w:p>
-      <w:r>
-        <w:rPr>
-          <w:rFonts w:ascii="Times New Roman" w:eastAsia="Times New Roman" w:hAnsi="Times New Roman" w:cs="Times New Roman"/>
-          <w:b/>
-          <w:bCs/>
-          <w:kern w:val="0"/>
-          <w:sz w:val="24"/>
-          <w:szCs w:val="24"/>
-          <w:lang w:eastAsia="it-IT"/>
-          <w14:ligatures w14:val="none"/>
-        </w:rPr>
+          <w:noProof/>
+          <w:kern w:val="0"/>
+          <w:sz w:val="24"/>
+          <w:szCs w:val="24"/>
+          <w:lang w:eastAsia="it-IT"/>
+          <w14:ligatures w14:val="none"/>
+        </w:rPr>
+        <w:lastRenderedPageBreak/>
         <w:drawing>
-          <wp:anchor distT="0" distB="0" distL="114300" distR="114300" simplePos="0" relativeHeight="251674624" behindDoc="1" locked="0" layoutInCell="1" allowOverlap="1" wp14:anchorId="07D62056" wp14:editId="59B8AA9A">
+          <wp:anchor distT="0" distB="0" distL="114300" distR="114300" simplePos="0" relativeHeight="251674624" behindDoc="1" locked="0" layoutInCell="1" allowOverlap="1" wp14:anchorId="07D62056" wp14:editId="1AA0BFE7">
             <wp:simplePos x="0" y="0"/>
             <wp:positionH relativeFrom="column">
-              <wp:posOffset>461010</wp:posOffset>
+              <wp:posOffset>771253</wp:posOffset>
             </wp:positionH>
             <wp:positionV relativeFrom="paragraph">
-              <wp:posOffset>28575</wp:posOffset>
+              <wp:posOffset>206375</wp:posOffset>
             </wp:positionV>
-            <wp:extent cx="5146040" cy="3945255"/>
-            <wp:effectExtent l="0" t="0" r="0" b="0"/>
+            <wp:extent cx="4582795" cy="3512820"/>
+            <wp:effectExtent l="0" t="0" r="8255" b="0"/>
             <wp:wrapTight wrapText="bothSides">
               <wp:wrapPolygon edited="0">
                 <wp:start x="0" y="0"/>
-                <wp:lineTo x="0" y="21485"/>
-                <wp:lineTo x="21509" y="21485"/>
-                <wp:lineTo x="21509" y="0"/>
+                <wp:lineTo x="0" y="21436"/>
+                <wp:lineTo x="21549" y="21436"/>
+                <wp:lineTo x="21549" y="0"/>
                 <wp:lineTo x="0" y="0"/>
               </wp:wrapPolygon>
             </wp:wrapTight>
@@ -14090,7 +17879,7 @@
                     </pic:cNvPicPr>
                   </pic:nvPicPr>
                   <pic:blipFill>
-                    <a:blip r:embed="rId32">
+                    <a:blip r:embed="rId39">
                       <a:extLst>
                         <a:ext uri="{28A0092B-C50C-407E-A947-70E740481C1C}">
                           <a14:useLocalDpi xmlns:a14="http://schemas.microsoft.com/office/drawing/2010/main" val="0"/>
@@ -14105,7 +17894,7 @@
                   <pic:spPr bwMode="auto">
                     <a:xfrm>
                       <a:off x="0" y="0"/>
-                      <a:ext cx="5146040" cy="3945255"/>
+                      <a:ext cx="4582795" cy="3512820"/>
                     </a:xfrm>
                     <a:prstGeom prst="rect">
                       <a:avLst/>
@@ -14127,12 +17916,26 @@
           </wp:anchor>
         </w:drawing>
       </w:r>
+      <w:r>
+        <w:rPr>
+          <w:rFonts w:ascii="Times New Roman" w:eastAsia="Times New Roman" w:hAnsi="Times New Roman" w:cs="Times New Roman"/>
+          <w:b/>
+          <w:bCs/>
+          <w:kern w:val="0"/>
+          <w:sz w:val="24"/>
+          <w:szCs w:val="24"/>
+          <w:lang w:eastAsia="it-IT"/>
+          <w14:ligatures w14:val="none"/>
+        </w:rPr>
+        <w:t>Controller</w:t>
+      </w:r>
     </w:p>
     <w:p/>
     <w:p/>
     <w:p/>
     <w:p/>
     <w:p/>
+    <w:p/>
     <w:p>
       <w:pPr>
         <w:rPr>
@@ -14174,7 +17977,9 @@
           <w14:ligatures w14:val="none"/>
         </w:rPr>
       </w:pPr>
-      <w:r>
+    </w:p>
+    <w:p>
+      <w:pPr>
         <w:rPr>
           <w:rFonts w:ascii="Times New Roman" w:eastAsia="Times New Roman" w:hAnsi="Times New Roman" w:cs="Times New Roman"/>
           <w:b/>
@@ -14185,18 +17990,87 @@
           <w:lang w:eastAsia="it-IT"/>
           <w14:ligatures w14:val="none"/>
         </w:rPr>
-        <w:lastRenderedPageBreak/>
+      </w:pPr>
+    </w:p>
+    <w:p>
+      <w:pPr>
+        <w:rPr>
+          <w:rFonts w:ascii="Times New Roman" w:eastAsia="Times New Roman" w:hAnsi="Times New Roman" w:cs="Times New Roman"/>
+          <w:b/>
+          <w:bCs/>
+          <w:kern w:val="0"/>
+          <w:sz w:val="24"/>
+          <w:szCs w:val="24"/>
+          <w:lang w:eastAsia="it-IT"/>
+          <w14:ligatures w14:val="none"/>
+        </w:rPr>
+      </w:pPr>
+    </w:p>
+    <w:p>
+      <w:pPr>
+        <w:rPr>
+          <w:rFonts w:ascii="Times New Roman" w:eastAsia="Times New Roman" w:hAnsi="Times New Roman" w:cs="Times New Roman"/>
+          <w:b/>
+          <w:bCs/>
+          <w:kern w:val="0"/>
+          <w:sz w:val="24"/>
+          <w:szCs w:val="24"/>
+          <w:lang w:eastAsia="it-IT"/>
+          <w14:ligatures w14:val="none"/>
+        </w:rPr>
+      </w:pPr>
+    </w:p>
+    <w:p>
+      <w:pPr>
+        <w:rPr>
+          <w:rFonts w:ascii="Times New Roman" w:eastAsia="Times New Roman" w:hAnsi="Times New Roman" w:cs="Times New Roman"/>
+          <w:b/>
+          <w:bCs/>
+          <w:kern w:val="0"/>
+          <w:sz w:val="24"/>
+          <w:szCs w:val="24"/>
+          <w:lang w:eastAsia="it-IT"/>
+          <w14:ligatures w14:val="none"/>
+        </w:rPr>
+      </w:pPr>
+    </w:p>
+    <w:p>
+      <w:pPr>
+        <w:jc w:val="center"/>
+        <w:rPr>
+          <w:rFonts w:ascii="Times New Roman" w:eastAsia="Times New Roman" w:hAnsi="Times New Roman" w:cs="Times New Roman"/>
+          <w:b/>
+          <w:bCs/>
+          <w:kern w:val="0"/>
+          <w:sz w:val="24"/>
+          <w:szCs w:val="24"/>
+          <w:lang w:eastAsia="it-IT"/>
+          <w14:ligatures w14:val="none"/>
+        </w:rPr>
+      </w:pPr>
+      <w:r>
+        <w:rPr>
+          <w:rFonts w:ascii="Times New Roman" w:eastAsia="Times New Roman" w:hAnsi="Times New Roman" w:cs="Times New Roman"/>
+          <w:b/>
+          <w:bCs/>
+          <w:noProof/>
+          <w:kern w:val="0"/>
+          <w:sz w:val="24"/>
+          <w:szCs w:val="24"/>
+          <w:lang w:eastAsia="it-IT"/>
+          <w14:ligatures w14:val="none"/>
+        </w:rPr>
         <w:drawing>
-          <wp:anchor distT="0" distB="0" distL="114300" distR="114300" simplePos="0" relativeHeight="251675648" behindDoc="0" locked="0" layoutInCell="1" allowOverlap="1" wp14:anchorId="198427BB" wp14:editId="50FF658C">
+          <wp:anchor distT="0" distB="0" distL="114300" distR="114300" simplePos="0" relativeHeight="251675648" behindDoc="0" locked="0" layoutInCell="1" allowOverlap="1" wp14:anchorId="198427BB" wp14:editId="0B8A6493">
             <wp:simplePos x="0" y="0"/>
             <wp:positionH relativeFrom="column">
-              <wp:posOffset>459105</wp:posOffset>
+              <wp:posOffset>474980</wp:posOffset>
             </wp:positionH>
             <wp:positionV relativeFrom="paragraph">
-              <wp:posOffset>226695</wp:posOffset>
+              <wp:posOffset>290195</wp:posOffset>
             </wp:positionV>
             <wp:extent cx="5164455" cy="3950335"/>
-            <wp:effectExtent l="0" t="0" r="0" b="0"/>
+            <wp:effectExtent l="0" t="0" r="0" b="6350"/>
             <wp:wrapSquare wrapText="bothSides"/>
             <wp:docPr id="1374161957" name="Immagine 11" descr="Immagine che contiene testo, cerchio, schermata, design&#10;&#10;Il contenuto generato dall'IA potrebbe non essere corretto."/>
             <wp:cNvGraphicFramePr>
@@ -14212,7 +18086,7 @@
                     </pic:cNvPicPr>
                   </pic:nvPicPr>
                   <pic:blipFill>
-                    <a:blip r:embed="rId33">
+                    <a:blip r:embed="rId40">
                       <a:extLst>
                         <a:ext uri="{28A0092B-C50C-407E-A947-70E740481C1C}">
                           <a14:useLocalDpi xmlns:a14="http://schemas.microsoft.com/office/drawing/2010/main" val="0"/>
@@ -14480,6 +18354,41 @@
           <w:lang w:eastAsia="it-IT"/>
         </w:rPr>
       </w:pPr>
+    </w:p>
+    <w:p>
+      <w:pPr>
+        <w:jc w:val="center"/>
+        <w:rPr>
+          <w:rFonts w:ascii="Times New Roman" w:hAnsi="Times New Roman" w:cs="Times New Roman"/>
+          <w:b/>
+          <w:bCs/>
+          <w:sz w:val="24"/>
+          <w:szCs w:val="24"/>
+          <w:lang w:eastAsia="it-IT"/>
+        </w:rPr>
+      </w:pPr>
+      <w:r>
+        <w:rPr>
+          <w:rFonts w:ascii="Times New Roman" w:hAnsi="Times New Roman" w:cs="Times New Roman"/>
+          <w:b/>
+          <w:bCs/>
+          <w:sz w:val="24"/>
+          <w:szCs w:val="24"/>
+          <w:lang w:eastAsia="it-IT"/>
+        </w:rPr>
+        <w:lastRenderedPageBreak/>
+        <w:t>Database</w:t>
+      </w:r>
+    </w:p>
+    <w:p>
+      <w:pPr>
+        <w:rPr>
+          <w:rFonts w:ascii="Times New Roman" w:eastAsia="Times New Roman" w:hAnsi="Times New Roman" w:cs="Times New Roman"/>
+          <w:sz w:val="24"/>
+          <w:szCs w:val="24"/>
+          <w:lang w:eastAsia="it-IT"/>
+        </w:rPr>
+      </w:pPr>
       <w:r>
         <w:rPr>
           <w:rFonts w:ascii="Times New Roman" w:hAnsi="Times New Roman" w:cs="Times New Roman"/>
@@ -14491,13 +18400,13 @@
           <w:lang w:eastAsia="it-IT"/>
         </w:rPr>
         <w:drawing>
-          <wp:anchor distT="0" distB="0" distL="114300" distR="114300" simplePos="0" relativeHeight="251676672" behindDoc="1" locked="0" layoutInCell="1" allowOverlap="1" wp14:anchorId="114CE158" wp14:editId="5902EFBF">
+          <wp:anchor distT="0" distB="0" distL="114300" distR="114300" simplePos="0" relativeHeight="251676672" behindDoc="1" locked="0" layoutInCell="1" allowOverlap="1" wp14:anchorId="114CE158" wp14:editId="20C7A5D8">
             <wp:simplePos x="0" y="0"/>
             <wp:positionH relativeFrom="column">
               <wp:posOffset>461010</wp:posOffset>
             </wp:positionH>
             <wp:positionV relativeFrom="paragraph">
-              <wp:posOffset>341630</wp:posOffset>
+              <wp:posOffset>50800</wp:posOffset>
             </wp:positionV>
             <wp:extent cx="5167630" cy="3922395"/>
             <wp:effectExtent l="0" t="0" r="0" b="1905"/>
@@ -14524,7 +18433,7 @@
                     </pic:cNvPicPr>
                   </pic:nvPicPr>
                   <pic:blipFill>
-                    <a:blip r:embed="rId34">
+                    <a:blip r:embed="rId41">
                       <a:extLst>
                         <a:ext uri="{28A0092B-C50C-407E-A947-70E740481C1C}">
                           <a14:useLocalDpi xmlns:a14="http://schemas.microsoft.com/office/drawing/2010/main" val="0"/>
@@ -14561,27 +18470,6 @@
           </wp:anchor>
         </w:drawing>
       </w:r>
-      <w:r>
-        <w:rPr>
-          <w:rFonts w:ascii="Times New Roman" w:hAnsi="Times New Roman" w:cs="Times New Roman"/>
-          <w:b/>
-          <w:bCs/>
-          <w:sz w:val="24"/>
-          <w:szCs w:val="24"/>
-          <w:lang w:eastAsia="it-IT"/>
-        </w:rPr>
-        <w:t>Database</w:t>
-      </w:r>
-    </w:p>
-    <w:p>
-      <w:pPr>
-        <w:rPr>
-          <w:rFonts w:ascii="Times New Roman" w:eastAsia="Times New Roman" w:hAnsi="Times New Roman" w:cs="Times New Roman"/>
-          <w:sz w:val="24"/>
-          <w:szCs w:val="24"/>
-          <w:lang w:eastAsia="it-IT"/>
-        </w:rPr>
-      </w:pPr>
     </w:p>
     <w:p>
       <w:pPr>
@@ -14728,7 +18616,11 @@
           <w:szCs w:val="44"/>
         </w:rPr>
       </w:pPr>
-      <w:r>
+    </w:p>
+    <w:p>
+      <w:pPr>
+        <w:pStyle w:val="Titolo1"/>
+        <w:jc w:val="both"/>
         <w:rPr>
           <w:rFonts w:ascii="Times New Roman" w:hAnsi="Times New Roman" w:cs="Times New Roman"/>
           <w:b/>
@@ -14737,19 +18629,69 @@
           <w:sz w:val="44"/>
           <w:szCs w:val="44"/>
         </w:rPr>
-        <w:lastRenderedPageBreak/>
+      </w:pPr>
+      <w:r>
+        <w:rPr>
+          <w:rFonts w:ascii="Times New Roman" w:hAnsi="Times New Roman" w:cs="Times New Roman"/>
+          <w:b/>
+          <w:bCs/>
+          <w:color w:val="auto"/>
+          <w:sz w:val="44"/>
+          <w:szCs w:val="44"/>
+        </w:rPr>
         <w:t>Conclusioni</w:t>
       </w:r>
     </w:p>
     <w:p>
       <w:pPr>
-        <w:rPr>
-          <w:rFonts w:ascii="Times New Roman" w:eastAsia="Times New Roman" w:hAnsi="Times New Roman" w:cs="Times New Roman"/>
-          <w:sz w:val="24"/>
-          <w:szCs w:val="24"/>
-          <w:lang w:eastAsia="it-IT"/>
-        </w:rPr>
-      </w:pPr>
+        <w:jc w:val="both"/>
+        <w:rPr>
+          <w:rFonts w:ascii="Times New Roman" w:eastAsia="Times New Roman" w:hAnsi="Times New Roman" w:cs="Times New Roman"/>
+          <w:sz w:val="24"/>
+          <w:szCs w:val="24"/>
+          <w:lang w:eastAsia="it-IT"/>
+        </w:rPr>
+      </w:pPr>
+      <w:r>
+        <w:rPr>
+          <w:rFonts w:ascii="Times New Roman" w:eastAsia="Times New Roman" w:hAnsi="Times New Roman" w:cs="Times New Roman"/>
+          <w:sz w:val="24"/>
+          <w:szCs w:val="24"/>
+          <w:lang w:eastAsia="it-IT"/>
+        </w:rPr>
+        <w:t xml:space="preserve">L’applicazione è in grado di soddisfare tutti i requisiti funzionali dell’utente finale, generando e memorizzando itinerari personalizzati secondo preferenze e necessità di ognuno; unico elemento che nella versione corrente del software presenta una bassa usabilità per l’utente è l’inserimento dei dati riguardanti la posizione di partenza per gli itinerari: inserire manualmente le coordinate non è intuitivo. Per rimediare a questa problematica sarebbe possibile </w:t>
+      </w:r>
+      <w:r>
+        <w:rPr>
+          <w:rFonts w:ascii="Times New Roman" w:eastAsia="Times New Roman" w:hAnsi="Times New Roman" w:cs="Times New Roman"/>
+          <w:sz w:val="24"/>
+          <w:szCs w:val="24"/>
+          <w:lang w:eastAsia="it-IT"/>
+        </w:rPr>
+        <w:t>acquistare ed utilizzare API di Google che permettano di identificare le coordinate di hotel associandole a un nominativo inserito dall’utente.</w:t>
+      </w:r>
+    </w:p>
+    <w:p>
+      <w:pPr>
+        <w:jc w:val="both"/>
+        <w:rPr>
+          <w:rFonts w:ascii="Times New Roman" w:eastAsia="Times New Roman" w:hAnsi="Times New Roman" w:cs="Times New Roman"/>
+          <w:color w:val="EE0000"/>
+          <w:sz w:val="24"/>
+          <w:szCs w:val="24"/>
+          <w:lang w:eastAsia="it-IT"/>
+        </w:rPr>
+      </w:pPr>
+      <w:r>
+        <w:rPr>
+          <w:rFonts w:ascii="Times New Roman" w:eastAsia="Times New Roman" w:hAnsi="Times New Roman" w:cs="Times New Roman"/>
+          <w:color w:val="EE0000"/>
+          <w:sz w:val="24"/>
+          <w:szCs w:val="24"/>
+          <w:lang w:eastAsia="it-IT"/>
+        </w:rPr>
+        <w:t>[SE VI VIENE IN MENTE ALTRO DA INSERIRE, AGGIUNGETE PURE]</w:t>
+      </w:r>
     </w:p>
     <w:sectPr>
       <w:pgSz w:w="11906" w:h="16838"/>
@@ -15302,9 +19244,9 @@
     </w:lvl>
   </w:abstractNum>
   <w:abstractNum w:abstractNumId="4" w15:restartNumberingAfterBreak="0">
-    <w:nsid w:val="3F975367"/>
+    <w:nsid w:val="39C32F74"/>
     <w:multiLevelType w:val="hybridMultilevel"/>
-    <w:tmpl w:val="CF36F130"/>
+    <w:tmpl w:val="4FA031CE"/>
     <w:lvl w:ilvl="0" w:tplc="04100001">
       <w:start w:val="1"/>
       <w:numFmt w:val="bullet"/>
@@ -15415,9 +19357,9 @@
     </w:lvl>
   </w:abstractNum>
   <w:abstractNum w:abstractNumId="5" w15:restartNumberingAfterBreak="0">
-    <w:nsid w:val="4B990383"/>
+    <w:nsid w:val="3F975367"/>
     <w:multiLevelType w:val="hybridMultilevel"/>
-    <w:tmpl w:val="ABF2D0AE"/>
+    <w:tmpl w:val="CF36F130"/>
     <w:lvl w:ilvl="0" w:tplc="04100001">
       <w:start w:val="1"/>
       <w:numFmt w:val="bullet"/>
@@ -15528,6 +19470,119 @@
     </w:lvl>
   </w:abstractNum>
   <w:abstractNum w:abstractNumId="6" w15:restartNumberingAfterBreak="0">
+    <w:nsid w:val="4B990383"/>
+    <w:multiLevelType w:val="hybridMultilevel"/>
+    <w:tmpl w:val="ABF2D0AE"/>
+    <w:lvl w:ilvl="0" w:tplc="04100001">
+      <w:start w:val="1"/>
+      <w:numFmt w:val="bullet"/>
+      <w:lvlText w:val=""/>
+      <w:lvlJc w:val="left"/>
+      <w:pPr>
+        <w:ind w:left="720" w:hanging="360"/>
+      </w:pPr>
+      <w:rPr>
+        <w:rFonts w:ascii="Symbol" w:hAnsi="Symbol" w:hint="default"/>
+      </w:rPr>
+    </w:lvl>
+    <w:lvl w:ilvl="1" w:tplc="04100003" w:tentative="1">
+      <w:start w:val="1"/>
+      <w:numFmt w:val="bullet"/>
+      <w:lvlText w:val="o"/>
+      <w:lvlJc w:val="left"/>
+      <w:pPr>
+        <w:ind w:left="1440" w:hanging="360"/>
+      </w:pPr>
+      <w:rPr>
+        <w:rFonts w:ascii="Courier New" w:hAnsi="Courier New" w:cs="Courier New" w:hint="default"/>
+      </w:rPr>
+    </w:lvl>
+    <w:lvl w:ilvl="2" w:tplc="04100005" w:tentative="1">
+      <w:start w:val="1"/>
+      <w:numFmt w:val="bullet"/>
+      <w:lvlText w:val=""/>
+      <w:lvlJc w:val="left"/>
+      <w:pPr>
+        <w:ind w:left="2160" w:hanging="360"/>
+      </w:pPr>
+      <w:rPr>
+        <w:rFonts w:ascii="Wingdings" w:hAnsi="Wingdings" w:hint="default"/>
+      </w:rPr>
+    </w:lvl>
+    <w:lvl w:ilvl="3" w:tplc="04100001" w:tentative="1">
+      <w:start w:val="1"/>
+      <w:numFmt w:val="bullet"/>
+      <w:lvlText w:val=""/>
+      <w:lvlJc w:val="left"/>
+      <w:pPr>
+        <w:ind w:left="2880" w:hanging="360"/>
+      </w:pPr>
+      <w:rPr>
+        <w:rFonts w:ascii="Symbol" w:hAnsi="Symbol" w:hint="default"/>
+      </w:rPr>
+    </w:lvl>
+    <w:lvl w:ilvl="4" w:tplc="04100003" w:tentative="1">
+      <w:start w:val="1"/>
+      <w:numFmt w:val="bullet"/>
+      <w:lvlText w:val="o"/>
+      <w:lvlJc w:val="left"/>
+      <w:pPr>
+        <w:ind w:left="3600" w:hanging="360"/>
+      </w:pPr>
+      <w:rPr>
+        <w:rFonts w:ascii="Courier New" w:hAnsi="Courier New" w:cs="Courier New" w:hint="default"/>
+      </w:rPr>
+    </w:lvl>
+    <w:lvl w:ilvl="5" w:tplc="04100005" w:tentative="1">
+      <w:start w:val="1"/>
+      <w:numFmt w:val="bullet"/>
+      <w:lvlText w:val=""/>
+      <w:lvlJc w:val="left"/>
+      <w:pPr>
+        <w:ind w:left="4320" w:hanging="360"/>
+      </w:pPr>
+      <w:rPr>
+        <w:rFonts w:ascii="Wingdings" w:hAnsi="Wingdings" w:hint="default"/>
+      </w:rPr>
+    </w:lvl>
+    <w:lvl w:ilvl="6" w:tplc="04100001" w:tentative="1">
+      <w:start w:val="1"/>
+      <w:numFmt w:val="bullet"/>
+      <w:lvlText w:val=""/>
+      <w:lvlJc w:val="left"/>
+      <w:pPr>
+        <w:ind w:left="5040" w:hanging="360"/>
+      </w:pPr>
+      <w:rPr>
+        <w:rFonts w:ascii="Symbol" w:hAnsi="Symbol" w:hint="default"/>
+      </w:rPr>
+    </w:lvl>
+    <w:lvl w:ilvl="7" w:tplc="04100003" w:tentative="1">
+      <w:start w:val="1"/>
+      <w:numFmt w:val="bullet"/>
+      <w:lvlText w:val="o"/>
+      <w:lvlJc w:val="left"/>
+      <w:pPr>
+        <w:ind w:left="5760" w:hanging="360"/>
+      </w:pPr>
+      <w:rPr>
+        <w:rFonts w:ascii="Courier New" w:hAnsi="Courier New" w:cs="Courier New" w:hint="default"/>
+      </w:rPr>
+    </w:lvl>
+    <w:lvl w:ilvl="8" w:tplc="04100005" w:tentative="1">
+      <w:start w:val="1"/>
+      <w:numFmt w:val="bullet"/>
+      <w:lvlText w:val=""/>
+      <w:lvlJc w:val="left"/>
+      <w:pPr>
+        <w:ind w:left="6480" w:hanging="360"/>
+      </w:pPr>
+      <w:rPr>
+        <w:rFonts w:ascii="Wingdings" w:hAnsi="Wingdings" w:hint="default"/>
+      </w:rPr>
+    </w:lvl>
+  </w:abstractNum>
+  <w:abstractNum w:abstractNumId="7" w15:restartNumberingAfterBreak="0">
     <w:nsid w:val="4EFB4118"/>
     <w:multiLevelType w:val="hybridMultilevel"/>
     <w:tmpl w:val="45BEF614"/>
@@ -15618,7 +19673,7 @@
       </w:pPr>
     </w:lvl>
   </w:abstractNum>
-  <w:abstractNum w:abstractNumId="7" w15:restartNumberingAfterBreak="0">
+  <w:abstractNum w:abstractNumId="8" w15:restartNumberingAfterBreak="0">
     <w:nsid w:val="577B48A8"/>
     <w:multiLevelType w:val="multilevel"/>
     <w:tmpl w:val="32FA103A"/>
@@ -15731,7 +19786,7 @@
       </w:rPr>
     </w:lvl>
   </w:abstractNum>
-  <w:abstractNum w:abstractNumId="8" w15:restartNumberingAfterBreak="0">
+  <w:abstractNum w:abstractNumId="9" w15:restartNumberingAfterBreak="0">
     <w:nsid w:val="6C402A9E"/>
     <w:multiLevelType w:val="hybridMultilevel"/>
     <w:tmpl w:val="0FDA6848"/>
@@ -15844,7 +19899,7 @@
       </w:rPr>
     </w:lvl>
   </w:abstractNum>
-  <w:abstractNum w:abstractNumId="9" w15:restartNumberingAfterBreak="0">
+  <w:abstractNum w:abstractNumId="10" w15:restartNumberingAfterBreak="0">
     <w:nsid w:val="6E55774E"/>
     <w:multiLevelType w:val="hybridMultilevel"/>
     <w:tmpl w:val="55DC5060"/>
@@ -15957,7 +20012,7 @@
       </w:rPr>
     </w:lvl>
   </w:abstractNum>
-  <w:abstractNum w:abstractNumId="10" w15:restartNumberingAfterBreak="0">
+  <w:abstractNum w:abstractNumId="11" w15:restartNumberingAfterBreak="0">
     <w:nsid w:val="73BE05D1"/>
     <w:multiLevelType w:val="hybridMultilevel"/>
     <w:tmpl w:val="2BB64A90"/>
@@ -16070,7 +20125,7 @@
       </w:rPr>
     </w:lvl>
   </w:abstractNum>
-  <w:abstractNum w:abstractNumId="11" w15:restartNumberingAfterBreak="0">
+  <w:abstractNum w:abstractNumId="12" w15:restartNumberingAfterBreak="0">
     <w:nsid w:val="7CD26600"/>
     <w:multiLevelType w:val="hybridMultilevel"/>
     <w:tmpl w:val="C302A04C"/>
@@ -16184,16 +20239,16 @@
     </w:lvl>
   </w:abstractNum>
   <w:num w:numId="1" w16cid:durableId="1934826190">
-    <w:abstractNumId w:val="6"/>
+    <w:abstractNumId w:val="7"/>
   </w:num>
   <w:num w:numId="2" w16cid:durableId="2092655151">
-    <w:abstractNumId w:val="9"/>
+    <w:abstractNumId w:val="10"/>
   </w:num>
   <w:num w:numId="3" w16cid:durableId="1551651971">
-    <w:abstractNumId w:val="10"/>
+    <w:abstractNumId w:val="11"/>
   </w:num>
   <w:num w:numId="4" w16cid:durableId="513108153">
-    <w:abstractNumId w:val="4"/>
+    <w:abstractNumId w:val="5"/>
   </w:num>
   <w:num w:numId="5" w16cid:durableId="1173183078">
     <w:abstractNumId w:val="3"/>
@@ -16202,22 +20257,25 @@
     <w:abstractNumId w:val="2"/>
   </w:num>
   <w:num w:numId="7" w16cid:durableId="666859526">
-    <w:abstractNumId w:val="5"/>
+    <w:abstractNumId w:val="6"/>
   </w:num>
   <w:num w:numId="8" w16cid:durableId="1901476620">
-    <w:abstractNumId w:val="11"/>
+    <w:abstractNumId w:val="12"/>
   </w:num>
   <w:num w:numId="9" w16cid:durableId="1293754379">
-    <w:abstractNumId w:val="8"/>
+    <w:abstractNumId w:val="9"/>
   </w:num>
   <w:num w:numId="10" w16cid:durableId="1432974632">
     <w:abstractNumId w:val="1"/>
   </w:num>
   <w:num w:numId="11" w16cid:durableId="1114397915">
-    <w:abstractNumId w:val="7"/>
+    <w:abstractNumId w:val="8"/>
   </w:num>
   <w:num w:numId="12" w16cid:durableId="977613065">
     <w:abstractNumId w:val="0"/>
+  </w:num>
+  <w:num w:numId="13" w16cid:durableId="413864588">
+    <w:abstractNumId w:val="4"/>
   </w:num>
 </w:numbering>
 </file>

--- a/doc/documentazione.docx
+++ b/doc/documentazione.docx
@@ -9889,7 +9889,7 @@
           <w:noProof/>
         </w:rPr>
         <w:drawing>
-          <wp:inline distT="0" distB="0" distL="0" distR="0" wp14:anchorId="4E98D7AA" wp14:editId="273B98AE">
+          <wp:inline distT="0" distB="0" distL="0" distR="0" wp14:anchorId="4E98D7AA" wp14:editId="6460E10A">
             <wp:extent cx="1514101" cy="3275965"/>
             <wp:effectExtent l="0" t="0" r="0" b="635"/>
             <wp:docPr id="1442385492" name="Immagine 4"/>
@@ -9945,7 +9945,7 @@
           <w:noProof/>
         </w:rPr>
         <w:drawing>
-          <wp:inline distT="0" distB="0" distL="0" distR="0" wp14:anchorId="7DA39A82" wp14:editId="42468A7C">
+          <wp:inline distT="0" distB="0" distL="0" distR="0" wp14:anchorId="7DA39A82" wp14:editId="048B058F">
             <wp:extent cx="1510126" cy="3273315"/>
             <wp:effectExtent l="0" t="0" r="5080" b="0"/>
             <wp:docPr id="1482037980" name="Immagine 5"/>
@@ -17259,7 +17259,7 @@
           <w:noProof/>
         </w:rPr>
         <w:drawing>
-          <wp:anchor distT="0" distB="0" distL="114300" distR="114300" simplePos="0" relativeHeight="251686912" behindDoc="1" locked="0" layoutInCell="1" allowOverlap="1" wp14:anchorId="75330666" wp14:editId="599EF5BF">
+          <wp:anchor distT="0" distB="0" distL="114300" distR="114300" simplePos="0" relativeHeight="251686912" behindDoc="1" locked="0" layoutInCell="1" allowOverlap="1" wp14:anchorId="75330666" wp14:editId="76D92C72">
             <wp:simplePos x="0" y="0"/>
             <wp:positionH relativeFrom="column">
               <wp:posOffset>1550670</wp:posOffset>
@@ -18659,7 +18659,54 @@
           <w:szCs w:val="24"/>
           <w:lang w:eastAsia="it-IT"/>
         </w:rPr>
-        <w:t xml:space="preserve">L’applicazione è in grado di soddisfare tutti i requisiti funzionali dell’utente finale, generando e memorizzando itinerari personalizzati secondo preferenze e necessità di ognuno; unico elemento che nella versione corrente del software presenta una bassa usabilità per l’utente è l’inserimento dei dati riguardanti la posizione di partenza per gli itinerari: inserire manualmente le coordinate non è intuitivo. Per rimediare a questa problematica sarebbe possibile </w:t>
+        <w:t>L’applicazione è in grado di soddisfare tutti i requisiti funzionali dell’utente finale, generando e memorizzando itinerari personalizzati secondo preferenze e necessità di ognuno</w:t>
+      </w:r>
+      <w:r>
+        <w:rPr>
+          <w:rFonts w:ascii="Times New Roman" w:eastAsia="Times New Roman" w:hAnsi="Times New Roman" w:cs="Times New Roman"/>
+          <w:sz w:val="24"/>
+          <w:szCs w:val="24"/>
+          <w:lang w:eastAsia="it-IT"/>
+        </w:rPr>
+        <w:t>.</w:t>
+      </w:r>
+      <w:r>
+        <w:rPr>
+          <w:rFonts w:ascii="Times New Roman" w:eastAsia="Times New Roman" w:hAnsi="Times New Roman" w:cs="Times New Roman"/>
+          <w:sz w:val="24"/>
+          <w:szCs w:val="24"/>
+          <w:lang w:eastAsia="it-IT"/>
+        </w:rPr>
+        <w:t xml:space="preserve"> </w:t>
+      </w:r>
+    </w:p>
+    <w:p>
+      <w:pPr>
+        <w:jc w:val="both"/>
+        <w:rPr>
+          <w:rFonts w:ascii="Times New Roman" w:eastAsia="Times New Roman" w:hAnsi="Times New Roman" w:cs="Times New Roman"/>
+          <w:sz w:val="24"/>
+          <w:szCs w:val="24"/>
+          <w:lang w:eastAsia="it-IT"/>
+        </w:rPr>
+      </w:pPr>
+      <w:r>
+        <w:rPr>
+          <w:rFonts w:ascii="Times New Roman" w:eastAsia="Times New Roman" w:hAnsi="Times New Roman" w:cs="Times New Roman"/>
+          <w:sz w:val="24"/>
+          <w:szCs w:val="24"/>
+          <w:lang w:eastAsia="it-IT"/>
+        </w:rPr>
+        <w:t>U</w:t>
+      </w:r>
+      <w:r>
+        <w:rPr>
+          <w:rFonts w:ascii="Times New Roman" w:eastAsia="Times New Roman" w:hAnsi="Times New Roman" w:cs="Times New Roman"/>
+          <w:sz w:val="24"/>
+          <w:szCs w:val="24"/>
+          <w:lang w:eastAsia="it-IT"/>
+        </w:rPr>
+        <w:t xml:space="preserve">nico elemento che nella versione corrente del software presenta una bassa usabilità per l’utente è l’inserimento dei dati riguardanti la posizione di partenza per gli itinerari: inserire manualmente le coordinate non è intuitivo. Per rimediare a questa problematica sarebbe possibile </w:t>
       </w:r>
       <w:r>
         <w:rPr>

--- a/doc/documentazione.docx
+++ b/doc/documentazione.docx
@@ -2969,7 +2969,6 @@
         </w:rPr>
       </w:pPr>
       <w:bookmarkStart w:id="2" w:name="_Toc202994695"/>
-      <w:proofErr w:type="spellStart"/>
       <w:r>
         <w:rPr>
           <w:rFonts w:ascii="Times New Roman" w:hAnsi="Times New Roman" w:cs="Times New Roman"/>
@@ -2980,7 +2979,6 @@
         <w:t>Toolchain</w:t>
       </w:r>
       <w:bookmarkEnd w:id="2"/>
-      <w:proofErr w:type="spellEnd"/>
     </w:p>
     <w:tbl>
       <w:tblPr>
@@ -3416,7 +3414,6 @@
                 <w:szCs w:val="24"/>
               </w:rPr>
             </w:pPr>
-            <w:proofErr w:type="spellStart"/>
             <w:r>
               <w:rPr>
                 <w:rFonts w:ascii="Times New Roman" w:hAnsi="Times New Roman" w:cs="Times New Roman"/>
@@ -3425,7 +3422,6 @@
               </w:rPr>
               <w:t>jOOQ</w:t>
             </w:r>
-            <w:proofErr w:type="spellEnd"/>
           </w:p>
         </w:tc>
         <w:tc>
@@ -3466,7 +3462,6 @@
                 <w:szCs w:val="24"/>
               </w:rPr>
             </w:pPr>
-            <w:proofErr w:type="spellStart"/>
             <w:r>
               <w:rPr>
                 <w:rFonts w:ascii="Times New Roman" w:hAnsi="Times New Roman" w:cs="Times New Roman"/>
@@ -3475,7 +3470,6 @@
               </w:rPr>
               <w:t>JGraphT</w:t>
             </w:r>
-            <w:proofErr w:type="spellEnd"/>
           </w:p>
         </w:tc>
         <w:tc>
@@ -3516,7 +3510,6 @@
                 <w:szCs w:val="24"/>
               </w:rPr>
             </w:pPr>
-            <w:proofErr w:type="spellStart"/>
             <w:r>
               <w:rPr>
                 <w:rFonts w:ascii="Times New Roman" w:hAnsi="Times New Roman" w:cs="Times New Roman"/>
@@ -3524,27 +3517,8 @@
                 <w:szCs w:val="24"/>
               </w:rPr>
               <w:lastRenderedPageBreak/>
-              <w:t>DbBrowser</w:t>
-            </w:r>
-            <w:proofErr w:type="spellEnd"/>
-            <w:r>
-              <w:rPr>
-                <w:rFonts w:ascii="Times New Roman" w:hAnsi="Times New Roman" w:cs="Times New Roman"/>
-                <w:sz w:val="24"/>
-                <w:szCs w:val="24"/>
-              </w:rPr>
-              <w:t xml:space="preserve"> for </w:t>
-            </w:r>
-            <w:proofErr w:type="spellStart"/>
-            <w:r>
-              <w:rPr>
-                <w:rFonts w:ascii="Times New Roman" w:hAnsi="Times New Roman" w:cs="Times New Roman"/>
-                <w:sz w:val="24"/>
-                <w:szCs w:val="24"/>
-              </w:rPr>
-              <w:t>SQLite</w:t>
-            </w:r>
-            <w:proofErr w:type="spellEnd"/>
+              <w:t>DbBrowser for SQLite</w:t>
+            </w:r>
           </w:p>
           <w:p>
             <w:pPr>
@@ -3576,25 +3550,7 @@
                 <w:sz w:val="24"/>
                 <w:szCs w:val="24"/>
               </w:rPr>
-              <w:t xml:space="preserve">Usato per visualizzare, modificare e gestire manualmente il contenuto del database </w:t>
-            </w:r>
-            <w:proofErr w:type="spellStart"/>
-            <w:r>
-              <w:rPr>
-                <w:rFonts w:ascii="Times New Roman" w:hAnsi="Times New Roman" w:cs="Times New Roman"/>
-                <w:sz w:val="24"/>
-                <w:szCs w:val="24"/>
-              </w:rPr>
-              <w:t>SQLite</w:t>
-            </w:r>
-            <w:proofErr w:type="spellEnd"/>
-            <w:r>
-              <w:rPr>
-                <w:rFonts w:ascii="Times New Roman" w:hAnsi="Times New Roman" w:cs="Times New Roman"/>
-                <w:sz w:val="24"/>
-                <w:szCs w:val="24"/>
-              </w:rPr>
-              <w:t>.</w:t>
+              <w:t>Usato per visualizzare, modificare e gestire manualmente il contenuto del database SQLite.</w:t>
             </w:r>
           </w:p>
         </w:tc>
@@ -3613,7 +3569,6 @@
                 <w:szCs w:val="24"/>
               </w:rPr>
             </w:pPr>
-            <w:proofErr w:type="spellStart"/>
             <w:r>
               <w:rPr>
                 <w:rFonts w:ascii="Times New Roman" w:hAnsi="Times New Roman" w:cs="Times New Roman"/>
@@ -3622,7 +3577,6 @@
               </w:rPr>
               <w:t>CodeMR</w:t>
             </w:r>
-            <w:proofErr w:type="spellEnd"/>
           </w:p>
           <w:p>
             <w:pPr>
@@ -3673,23 +3627,13 @@
                 <w:szCs w:val="24"/>
               </w:rPr>
             </w:pPr>
-            <w:proofErr w:type="spellStart"/>
             <w:r>
               <w:rPr>
                 <w:rFonts w:ascii="Times New Roman" w:hAnsi="Times New Roman" w:cs="Times New Roman"/>
                 <w:sz w:val="24"/>
                 <w:szCs w:val="24"/>
               </w:rPr>
-              <w:t>JUnit</w:t>
-            </w:r>
-            <w:proofErr w:type="spellEnd"/>
-            <w:r>
-              <w:rPr>
-                <w:rFonts w:ascii="Times New Roman" w:hAnsi="Times New Roman" w:cs="Times New Roman"/>
-                <w:sz w:val="24"/>
-                <w:szCs w:val="24"/>
-              </w:rPr>
-              <w:t xml:space="preserve"> 5</w:t>
+              <w:t>JUnit 5</w:t>
             </w:r>
           </w:p>
         </w:tc>
@@ -3818,25 +3762,7 @@
                 <w:sz w:val="24"/>
                 <w:szCs w:val="24"/>
               </w:rPr>
-              <w:t>Framework scelto per realizzare l’interfaccia grafica dell’app mobile in modo cross-</w:t>
-            </w:r>
-            <w:proofErr w:type="spellStart"/>
-            <w:r>
-              <w:rPr>
-                <w:rFonts w:ascii="Times New Roman" w:hAnsi="Times New Roman" w:cs="Times New Roman"/>
-                <w:sz w:val="24"/>
-                <w:szCs w:val="24"/>
-              </w:rPr>
-              <w:t>platform</w:t>
-            </w:r>
-            <w:proofErr w:type="spellEnd"/>
-            <w:r>
-              <w:rPr>
-                <w:rFonts w:ascii="Times New Roman" w:hAnsi="Times New Roman" w:cs="Times New Roman"/>
-                <w:sz w:val="24"/>
-                <w:szCs w:val="24"/>
-              </w:rPr>
-              <w:t>.</w:t>
+              <w:t>Framework scelto per realizzare l’interfaccia grafica dell’app mobile in modo cross-platform.</w:t>
             </w:r>
           </w:p>
         </w:tc>
@@ -3916,7 +3842,6 @@
                 <w:szCs w:val="24"/>
               </w:rPr>
             </w:pPr>
-            <w:proofErr w:type="spellStart"/>
             <w:r>
               <w:rPr>
                 <w:rFonts w:ascii="Times New Roman" w:hAnsi="Times New Roman" w:cs="Times New Roman"/>
@@ -3925,7 +3850,6 @@
               </w:rPr>
               <w:t>Draw.io</w:t>
             </w:r>
-            <w:proofErr w:type="spellEnd"/>
           </w:p>
           <w:p>
             <w:pPr>
@@ -4408,20 +4332,8 @@
           <w:sz w:val="24"/>
           <w:szCs w:val="24"/>
         </w:rPr>
-        <w:t xml:space="preserve">Use case </w:t>
-      </w:r>
-      <w:proofErr w:type="spellStart"/>
-      <w:r>
-        <w:rPr>
-          <w:rFonts w:ascii="Times New Roman" w:hAnsi="Times New Roman" w:cs="Times New Roman"/>
-          <w:b/>
-          <w:bCs/>
-          <w:sz w:val="24"/>
-          <w:szCs w:val="24"/>
-        </w:rPr>
-        <w:t>diagram</w:t>
-      </w:r>
-      <w:proofErr w:type="spellEnd"/>
+        <w:t>Use case diagram</w:t>
+      </w:r>
     </w:p>
     <w:p>
       <w:pPr>
@@ -6573,24 +6485,8 @@
           <w:lang w:eastAsia="it-IT"/>
           <w14:ligatures w14:val="none"/>
         </w:rPr>
-        <w:t xml:space="preserve">Deployment </w:t>
-      </w:r>
-      <w:proofErr w:type="spellStart"/>
-      <w:r>
-        <w:rPr>
-          <w:rFonts w:ascii="Times New Roman" w:eastAsia="Times New Roman" w:hAnsi="Times New Roman" w:cs="Times New Roman"/>
-          <w:b/>
-          <w:bCs/>
-          <w:color w:val="000000"/>
-          <w:kern w:val="0"/>
-          <w:sz w:val="24"/>
-          <w:szCs w:val="24"/>
-          <w:lang w:eastAsia="it-IT"/>
-          <w14:ligatures w14:val="none"/>
-        </w:rPr>
-        <w:t>diagram</w:t>
-      </w:r>
-      <w:proofErr w:type="spellEnd"/>
+        <w:t>Deployment diagram</w:t>
+      </w:r>
     </w:p>
     <w:p>
       <w:pPr>
@@ -6769,24 +6665,8 @@
           <w14:ligatures w14:val="none"/>
         </w:rPr>
         <w:lastRenderedPageBreak/>
-        <w:t xml:space="preserve">MVC </w:t>
-      </w:r>
-      <w:proofErr w:type="spellStart"/>
-      <w:r>
-        <w:rPr>
-          <w:rFonts w:ascii="Times New Roman" w:eastAsia="Times New Roman" w:hAnsi="Times New Roman" w:cs="Times New Roman"/>
-          <w:b/>
-          <w:bCs/>
-          <w:color w:val="000000"/>
-          <w:kern w:val="0"/>
-          <w:sz w:val="24"/>
-          <w:szCs w:val="24"/>
-          <w:lang w:eastAsia="it-IT"/>
-          <w14:ligatures w14:val="none"/>
-        </w:rPr>
-        <w:t>diagram</w:t>
-      </w:r>
-      <w:proofErr w:type="spellEnd"/>
+        <w:t>MVC diagram</w:t>
+      </w:r>
     </w:p>
     <w:p>
       <w:pPr>
@@ -7616,24 +7496,8 @@
           <w:lang w:eastAsia="it-IT"/>
           <w14:ligatures w14:val="none"/>
         </w:rPr>
-        <w:t xml:space="preserve">Package </w:t>
-      </w:r>
-      <w:proofErr w:type="spellStart"/>
-      <w:r>
-        <w:rPr>
-          <w:rFonts w:ascii="Times New Roman" w:eastAsia="Times New Roman" w:hAnsi="Times New Roman" w:cs="Times New Roman"/>
-          <w:b/>
-          <w:bCs/>
-          <w:color w:val="000000"/>
-          <w:kern w:val="0"/>
-          <w:sz w:val="24"/>
-          <w:szCs w:val="24"/>
-          <w:lang w:eastAsia="it-IT"/>
-          <w14:ligatures w14:val="none"/>
-        </w:rPr>
-        <w:t>diagram</w:t>
-      </w:r>
-      <w:proofErr w:type="spellEnd"/>
+        <w:t>Package diagram</w:t>
+      </w:r>
     </w:p>
     <w:p>
       <w:pPr>
@@ -7813,7 +7677,6 @@
         </w:rPr>
         <w:t xml:space="preserve">: contiene il pacchetto </w:t>
       </w:r>
-      <w:proofErr w:type="spellStart"/>
       <w:r>
         <w:rPr>
           <w:rFonts w:ascii="Courier New" w:eastAsia="Times New Roman" w:hAnsi="Courier New" w:cs="Courier New"/>
@@ -7825,7 +7688,6 @@
         </w:rPr>
         <w:t>gestore_db</w:t>
       </w:r>
-      <w:proofErr w:type="spellEnd"/>
       <w:r>
         <w:rPr>
           <w:rFonts w:ascii="Times New Roman" w:eastAsia="Times New Roman" w:hAnsi="Times New Roman" w:cs="Times New Roman"/>
@@ -7837,7 +7699,6 @@
         </w:rPr>
         <w:t xml:space="preserve">, che include le classi responsabili della creazione del database e dell'esecuzione delle query (utilizzate dalle API); il pacchetto </w:t>
       </w:r>
-      <w:proofErr w:type="spellStart"/>
       <w:r>
         <w:rPr>
           <w:rFonts w:ascii="Courier New" w:eastAsia="Times New Roman" w:hAnsi="Courier New" w:cs="Courier New"/>
@@ -7849,7 +7710,6 @@
         </w:rPr>
         <w:t>databaseIF</w:t>
       </w:r>
-      <w:proofErr w:type="spellEnd"/>
       <w:r>
         <w:rPr>
           <w:rFonts w:ascii="Times New Roman" w:eastAsia="Times New Roman" w:hAnsi="Times New Roman" w:cs="Times New Roman"/>
@@ -7861,7 +7721,6 @@
         </w:rPr>
         <w:t xml:space="preserve">, con le interfacce delle classi di </w:t>
       </w:r>
-      <w:proofErr w:type="spellStart"/>
       <w:r>
         <w:rPr>
           <w:rFonts w:ascii="Courier New" w:eastAsia="Times New Roman" w:hAnsi="Courier New" w:cs="Courier New"/>
@@ -7873,7 +7732,6 @@
         </w:rPr>
         <w:t>gestore_db</w:t>
       </w:r>
-      <w:proofErr w:type="spellEnd"/>
       <w:r>
         <w:rPr>
           <w:rFonts w:ascii="Times New Roman" w:eastAsia="Times New Roman" w:hAnsi="Times New Roman" w:cs="Times New Roman"/>
@@ -7883,33 +7741,8 @@
           <w:lang w:eastAsia="it-IT"/>
           <w14:ligatures w14:val="none"/>
         </w:rPr>
-        <w:t xml:space="preserve">; i pacchetti generati automaticamente da </w:t>
-      </w:r>
-      <w:proofErr w:type="spellStart"/>
-      <w:r>
-        <w:rPr>
-          <w:rFonts w:ascii="Times New Roman" w:eastAsia="Times New Roman" w:hAnsi="Times New Roman" w:cs="Times New Roman"/>
-          <w:kern w:val="0"/>
-          <w:sz w:val="24"/>
-          <w:szCs w:val="24"/>
-          <w:lang w:eastAsia="it-IT"/>
-          <w14:ligatures w14:val="none"/>
-        </w:rPr>
-        <w:t>jOOQ</w:t>
-      </w:r>
-      <w:proofErr w:type="spellEnd"/>
-      <w:r>
-        <w:rPr>
-          <w:rFonts w:ascii="Times New Roman" w:eastAsia="Times New Roman" w:hAnsi="Times New Roman" w:cs="Times New Roman"/>
-          <w:kern w:val="0"/>
-          <w:sz w:val="24"/>
-          <w:szCs w:val="24"/>
-          <w:lang w:eastAsia="it-IT"/>
-          <w14:ligatures w14:val="none"/>
-        </w:rPr>
-        <w:t xml:space="preserve">; </w:t>
-      </w:r>
-      <w:proofErr w:type="spellStart"/>
+        <w:t xml:space="preserve">; i pacchetti generati automaticamente da jOOQ; </w:t>
+      </w:r>
       <w:r>
         <w:rPr>
           <w:rFonts w:ascii="Courier New" w:eastAsia="Times New Roman" w:hAnsi="Courier New" w:cs="Courier New"/>
@@ -7921,7 +7754,6 @@
         </w:rPr>
         <w:t>test_db</w:t>
       </w:r>
-      <w:proofErr w:type="spellEnd"/>
       <w:r>
         <w:rPr>
           <w:rFonts w:ascii="Times New Roman" w:eastAsia="Times New Roman" w:hAnsi="Times New Roman" w:cs="Times New Roman"/>
@@ -7931,33 +7763,8 @@
           <w:lang w:eastAsia="it-IT"/>
           <w14:ligatures w14:val="none"/>
         </w:rPr>
-        <w:t xml:space="preserve">, per i test </w:t>
-      </w:r>
-      <w:proofErr w:type="spellStart"/>
-      <w:r>
-        <w:rPr>
-          <w:rFonts w:ascii="Times New Roman" w:eastAsia="Times New Roman" w:hAnsi="Times New Roman" w:cs="Times New Roman"/>
-          <w:kern w:val="0"/>
-          <w:sz w:val="24"/>
-          <w:szCs w:val="24"/>
-          <w:lang w:eastAsia="it-IT"/>
-          <w14:ligatures w14:val="none"/>
-        </w:rPr>
-        <w:t>JUnit</w:t>
-      </w:r>
-      <w:proofErr w:type="spellEnd"/>
-      <w:r>
-        <w:rPr>
-          <w:rFonts w:ascii="Times New Roman" w:eastAsia="Times New Roman" w:hAnsi="Times New Roman" w:cs="Times New Roman"/>
-          <w:kern w:val="0"/>
-          <w:sz w:val="24"/>
-          <w:szCs w:val="24"/>
-          <w:lang w:eastAsia="it-IT"/>
-          <w14:ligatures w14:val="none"/>
-        </w:rPr>
-        <w:t xml:space="preserve"> delle query; e infine </w:t>
-      </w:r>
-      <w:proofErr w:type="spellStart"/>
+        <w:t xml:space="preserve">, per i test JUnit delle query; e infine </w:t>
+      </w:r>
       <w:r>
         <w:rPr>
           <w:rFonts w:ascii="Courier New" w:eastAsia="Times New Roman" w:hAnsi="Courier New" w:cs="Courier New"/>
@@ -7969,7 +7776,6 @@
         </w:rPr>
         <w:t>db</w:t>
       </w:r>
-      <w:proofErr w:type="spellEnd"/>
       <w:r>
         <w:rPr>
           <w:rFonts w:ascii="Times New Roman" w:eastAsia="Times New Roman" w:hAnsi="Times New Roman" w:cs="Times New Roman"/>
@@ -8119,7 +7925,6 @@
         </w:rPr>
         <w:t xml:space="preserve"> di Spring Boot, le quali si interfacciano con il database invocando le query; e </w:t>
       </w:r>
-      <w:proofErr w:type="spellStart"/>
       <w:r>
         <w:rPr>
           <w:rFonts w:ascii="Courier New" w:eastAsia="Times New Roman" w:hAnsi="Courier New" w:cs="Courier New"/>
@@ -8131,7 +7936,6 @@
         </w:rPr>
         <w:t>modelliIF</w:t>
       </w:r>
-      <w:proofErr w:type="spellEnd"/>
       <w:r>
         <w:rPr>
           <w:rFonts w:ascii="Times New Roman" w:eastAsia="Times New Roman" w:hAnsi="Times New Roman" w:cs="Times New Roman"/>
@@ -8317,7 +8121,6 @@
         </w:rPr>
         <w:t xml:space="preserve">, che gestiscono le richieste HTTP e l’invio delle risposte API; </w:t>
       </w:r>
-      <w:proofErr w:type="spellStart"/>
       <w:r>
         <w:rPr>
           <w:rFonts w:ascii="Courier New" w:eastAsia="Times New Roman" w:hAnsi="Courier New" w:cs="Courier New"/>
@@ -8329,7 +8132,6 @@
         </w:rPr>
         <w:t>controllerIF</w:t>
       </w:r>
-      <w:proofErr w:type="spellEnd"/>
       <w:r>
         <w:rPr>
           <w:rFonts w:ascii="Times New Roman" w:eastAsia="Times New Roman" w:hAnsi="Times New Roman" w:cs="Times New Roman"/>
@@ -8442,31 +8244,7 @@
           <w:lang w:eastAsia="it-IT"/>
           <w14:ligatures w14:val="none"/>
         </w:rPr>
-        <w:t xml:space="preserve">, realizzato con </w:t>
-      </w:r>
-      <w:proofErr w:type="spellStart"/>
-      <w:r>
-        <w:rPr>
-          <w:rFonts w:ascii="Times New Roman" w:eastAsia="Times New Roman" w:hAnsi="Times New Roman" w:cs="Times New Roman"/>
-          <w:kern w:val="0"/>
-          <w:sz w:val="24"/>
-          <w:szCs w:val="24"/>
-          <w:lang w:eastAsia="it-IT"/>
-          <w14:ligatures w14:val="none"/>
-        </w:rPr>
-        <w:t>SQLite</w:t>
-      </w:r>
-      <w:proofErr w:type="spellEnd"/>
-      <w:r>
-        <w:rPr>
-          <w:rFonts w:ascii="Times New Roman" w:eastAsia="Times New Roman" w:hAnsi="Times New Roman" w:cs="Times New Roman"/>
-          <w:kern w:val="0"/>
-          <w:sz w:val="24"/>
-          <w:szCs w:val="24"/>
-          <w:lang w:eastAsia="it-IT"/>
-          <w14:ligatures w14:val="none"/>
-        </w:rPr>
-        <w:t xml:space="preserve">. La sua struttura logica è stata progettata seguendo un modello Entità-Relazione (ER), che evidenzia le tre entità principali, insieme alle loro relazioni. </w:t>
+        <w:t xml:space="preserve">, realizzato con SQLite. La sua struttura logica è stata progettata seguendo un modello Entità-Relazione (ER), che evidenzia le tre entità principali, insieme alle loro relazioni. </w:t>
       </w:r>
     </w:p>
     <w:p>
@@ -8614,7 +8392,6 @@
         <w:lastRenderedPageBreak/>
         <w:t xml:space="preserve">A livello di codice, l’accesso al database è gestito dalla classe </w:t>
       </w:r>
-      <w:proofErr w:type="spellStart"/>
       <w:r>
         <w:rPr>
           <w:rFonts w:ascii="Courier New" w:eastAsia="Times New Roman" w:hAnsi="Courier New" w:cs="Courier New"/>
@@ -8626,7 +8403,6 @@
         </w:rPr>
         <w:t>DatabaseManager</w:t>
       </w:r>
-      <w:proofErr w:type="spellEnd"/>
       <w:r>
         <w:rPr>
           <w:rFonts w:ascii="Times New Roman" w:eastAsia="Times New Roman" w:hAnsi="Times New Roman" w:cs="Times New Roman"/>
@@ -8744,7 +8520,6 @@
         </w:rPr>
         <w:t xml:space="preserve">Le operazioni di creazione, popolamento e interrogazione del database sono delegate a classi separate, anch’esse incapsulate nel </w:t>
       </w:r>
-      <w:proofErr w:type="spellStart"/>
       <w:r>
         <w:rPr>
           <w:rFonts w:ascii="Courier New" w:eastAsia="Times New Roman" w:hAnsi="Courier New" w:cs="Courier New"/>
@@ -8756,7 +8531,6 @@
         </w:rPr>
         <w:t>DatabaseManager</w:t>
       </w:r>
-      <w:proofErr w:type="spellEnd"/>
       <w:r>
         <w:rPr>
           <w:rFonts w:ascii="Times New Roman" w:eastAsia="Times New Roman" w:hAnsi="Times New Roman" w:cs="Times New Roman"/>
@@ -8768,7 +8542,6 @@
         </w:rPr>
         <w:t xml:space="preserve">. In particolare, le interrogazioni alle tabelle sono realizzate attraverso le classi </w:t>
       </w:r>
-      <w:proofErr w:type="spellStart"/>
       <w:r>
         <w:rPr>
           <w:rFonts w:ascii="Courier New" w:eastAsia="Times New Roman" w:hAnsi="Courier New" w:cs="Courier New"/>
@@ -8780,7 +8553,6 @@
         </w:rPr>
         <w:t>QueryUtente</w:t>
       </w:r>
-      <w:proofErr w:type="spellEnd"/>
       <w:r>
         <w:rPr>
           <w:rFonts w:ascii="Times New Roman" w:eastAsia="Times New Roman" w:hAnsi="Times New Roman" w:cs="Times New Roman"/>
@@ -8792,7 +8564,6 @@
         </w:rPr>
         <w:t xml:space="preserve">, </w:t>
       </w:r>
-      <w:proofErr w:type="spellStart"/>
       <w:r>
         <w:rPr>
           <w:rFonts w:ascii="Courier New" w:eastAsia="Times New Roman" w:hAnsi="Courier New" w:cs="Courier New"/>
@@ -8804,7 +8575,6 @@
         </w:rPr>
         <w:t>QueryLuogo</w:t>
       </w:r>
-      <w:proofErr w:type="spellEnd"/>
       <w:r>
         <w:rPr>
           <w:rFonts w:ascii="Times New Roman" w:eastAsia="Times New Roman" w:hAnsi="Times New Roman" w:cs="Times New Roman"/>
@@ -8816,7 +8586,6 @@
         </w:rPr>
         <w:t xml:space="preserve"> e </w:t>
       </w:r>
-      <w:proofErr w:type="spellStart"/>
       <w:r>
         <w:rPr>
           <w:rFonts w:ascii="Courier New" w:eastAsia="Times New Roman" w:hAnsi="Courier New" w:cs="Courier New"/>
@@ -8828,7 +8597,6 @@
         </w:rPr>
         <w:t>QueryMappa</w:t>
       </w:r>
-      <w:proofErr w:type="spellEnd"/>
       <w:r>
         <w:rPr>
           <w:rFonts w:ascii="Times New Roman" w:eastAsia="Times New Roman" w:hAnsi="Times New Roman" w:cs="Times New Roman"/>
@@ -8840,7 +8608,6 @@
         </w:rPr>
         <w:t xml:space="preserve">, che utilizzano la libreria </w:t>
       </w:r>
-      <w:proofErr w:type="spellStart"/>
       <w:r>
         <w:rPr>
           <w:rFonts w:ascii="Times New Roman" w:eastAsia="Times New Roman" w:hAnsi="Times New Roman" w:cs="Times New Roman"/>
@@ -8854,7 +8621,6 @@
         </w:rPr>
         <w:t>jOOQ</w:t>
       </w:r>
-      <w:proofErr w:type="spellEnd"/>
       <w:r>
         <w:rPr>
           <w:rFonts w:ascii="Times New Roman" w:eastAsia="Times New Roman" w:hAnsi="Times New Roman" w:cs="Times New Roman"/>
@@ -8979,7 +8745,6 @@
       <w:r>
         <w:t xml:space="preserve">I test sono sviluppati utilizzando </w:t>
       </w:r>
-      <w:proofErr w:type="spellStart"/>
       <w:r>
         <w:rPr>
           <w:rStyle w:val="Enfasigrassetto"/>
@@ -8987,22 +8752,11 @@
           <w:b w:val="0"/>
           <w:bCs w:val="0"/>
         </w:rPr>
-        <w:t>JUnit</w:t>
-      </w:r>
-      <w:proofErr w:type="spellEnd"/>
-      <w:r>
-        <w:rPr>
-          <w:rStyle w:val="Enfasigrassetto"/>
-          <w:rFonts w:eastAsiaTheme="majorEastAsia"/>
-          <w:b w:val="0"/>
-          <w:bCs w:val="0"/>
-        </w:rPr>
-        <w:t xml:space="preserve"> 5</w:t>
+        <w:t>JUnit 5</w:t>
       </w:r>
       <w:r>
         <w:t xml:space="preserve">, il framework di riferimento per il testing in Java. Ogni API che interagisce con il database, e quindi ciascuna query implementata nelle classi </w:t>
       </w:r>
-      <w:proofErr w:type="spellStart"/>
       <w:r>
         <w:rPr>
           <w:rStyle w:val="CodiceHTML"/>
@@ -9010,11 +8764,9 @@
         </w:rPr>
         <w:t>QueryUtente</w:t>
       </w:r>
-      <w:proofErr w:type="spellEnd"/>
       <w:r>
         <w:t xml:space="preserve">, </w:t>
       </w:r>
-      <w:proofErr w:type="spellStart"/>
       <w:r>
         <w:rPr>
           <w:rStyle w:val="CodiceHTML"/>
@@ -9022,11 +8774,9 @@
         </w:rPr>
         <w:t>QueryLuogo</w:t>
       </w:r>
-      <w:proofErr w:type="spellEnd"/>
       <w:r>
         <w:t xml:space="preserve"> e </w:t>
       </w:r>
-      <w:proofErr w:type="spellStart"/>
       <w:r>
         <w:rPr>
           <w:rStyle w:val="CodiceHTML"/>
@@ -9034,7 +8784,6 @@
         </w:rPr>
         <w:t>QueryMappa</w:t>
       </w:r>
-      <w:proofErr w:type="spellEnd"/>
       <w:r>
         <w:t xml:space="preserve">, viene testata mediante apposite funzioni di test contenute nelle rispettive classi. </w:t>
       </w:r>
@@ -9047,7 +8796,6 @@
       <w:r>
         <w:t xml:space="preserve">È inoltre prevista una classe </w:t>
       </w:r>
-      <w:proofErr w:type="spellStart"/>
       <w:r>
         <w:rPr>
           <w:rStyle w:val="CodiceHTML"/>
@@ -9055,7 +8803,6 @@
         </w:rPr>
         <w:t>DaTestare</w:t>
       </w:r>
-      <w:proofErr w:type="spellEnd"/>
       <w:r>
         <w:t xml:space="preserve">, progettata per eseguire in cascata tutti i test definiti, in modo da fornire un riscontro complessivo e immediato sull’esito delle verifiche. I risultati di questa campagna di test verranno poi riportati e discussi </w:t>
       </w:r>
@@ -9889,7 +9636,7 @@
           <w:noProof/>
         </w:rPr>
         <w:drawing>
-          <wp:inline distT="0" distB="0" distL="0" distR="0" wp14:anchorId="4E98D7AA" wp14:editId="6460E10A">
+          <wp:inline distT="0" distB="0" distL="0" distR="0" wp14:anchorId="4E98D7AA" wp14:editId="066EEFFC">
             <wp:extent cx="1514101" cy="3275965"/>
             <wp:effectExtent l="0" t="0" r="0" b="635"/>
             <wp:docPr id="1442385492" name="Immagine 4"/>
@@ -9945,7 +9692,7 @@
           <w:noProof/>
         </w:rPr>
         <w:drawing>
-          <wp:inline distT="0" distB="0" distL="0" distR="0" wp14:anchorId="7DA39A82" wp14:editId="048B058F">
+          <wp:inline distT="0" distB="0" distL="0" distR="0" wp14:anchorId="7DA39A82" wp14:editId="13A04475">
             <wp:extent cx="1510126" cy="3273315"/>
             <wp:effectExtent l="0" t="0" r="5080" b="0"/>
             <wp:docPr id="1482037980" name="Immagine 5"/>
@@ -10375,61 +10122,7 @@
           <w:sz w:val="18"/>
           <w:szCs w:val="18"/>
         </w:rPr>
-        <w:t xml:space="preserve">Da sinistra a destra: </w:t>
-      </w:r>
-      <w:proofErr w:type="spellStart"/>
-      <w:r>
-        <w:rPr>
-          <w:rFonts w:ascii="Times New Roman" w:hAnsi="Times New Roman" w:cs="Times New Roman"/>
-          <w:sz w:val="18"/>
-          <w:szCs w:val="18"/>
-        </w:rPr>
-        <w:t>splashPage</w:t>
-      </w:r>
-      <w:proofErr w:type="spellEnd"/>
-      <w:r>
-        <w:rPr>
-          <w:rFonts w:ascii="Times New Roman" w:hAnsi="Times New Roman" w:cs="Times New Roman"/>
-          <w:sz w:val="18"/>
-          <w:szCs w:val="18"/>
-        </w:rPr>
-        <w:t xml:space="preserve">, </w:t>
-      </w:r>
-      <w:proofErr w:type="spellStart"/>
-      <w:r>
-        <w:rPr>
-          <w:rFonts w:ascii="Times New Roman" w:hAnsi="Times New Roman" w:cs="Times New Roman"/>
-          <w:sz w:val="18"/>
-          <w:szCs w:val="18"/>
-        </w:rPr>
-        <w:t>loginPage</w:t>
-      </w:r>
-      <w:proofErr w:type="spellEnd"/>
-      <w:r>
-        <w:rPr>
-          <w:rFonts w:ascii="Times New Roman" w:hAnsi="Times New Roman" w:cs="Times New Roman"/>
-          <w:sz w:val="18"/>
-          <w:szCs w:val="18"/>
-        </w:rPr>
-        <w:t xml:space="preserve"> e </w:t>
-      </w:r>
-      <w:proofErr w:type="spellStart"/>
-      <w:r>
-        <w:rPr>
-          <w:rFonts w:ascii="Times New Roman" w:hAnsi="Times New Roman" w:cs="Times New Roman"/>
-          <w:sz w:val="18"/>
-          <w:szCs w:val="18"/>
-        </w:rPr>
-        <w:t>loginPage</w:t>
-      </w:r>
-      <w:proofErr w:type="spellEnd"/>
-      <w:r>
-        <w:rPr>
-          <w:rFonts w:ascii="Times New Roman" w:hAnsi="Times New Roman" w:cs="Times New Roman"/>
-          <w:sz w:val="18"/>
-          <w:szCs w:val="18"/>
-        </w:rPr>
-        <w:t xml:space="preserve"> (con attivo il modulo per la registrazione all’app).</w:t>
+        <w:t>Da sinistra a destra: splashPage, loginPage e loginPage (con attivo il modulo per la registrazione all’app).</w:t>
       </w:r>
     </w:p>
     <w:p>
@@ -10643,7 +10336,6 @@
         </w:rPr>
       </w:pPr>
       <w:bookmarkStart w:id="16" w:name="_Hlk202994256"/>
-      <w:proofErr w:type="spellStart"/>
       <w:r>
         <w:rPr>
           <w:rFonts w:ascii="Times New Roman" w:hAnsi="Times New Roman" w:cs="Times New Roman"/>
@@ -10656,7 +10348,6 @@
         <w:t>SignIn</w:t>
       </w:r>
       <w:bookmarkEnd w:id="16"/>
-      <w:proofErr w:type="spellEnd"/>
       <w:r>
         <w:rPr>
           <w:rFonts w:ascii="Times New Roman" w:hAnsi="Times New Roman" w:cs="Times New Roman"/>
@@ -10680,7 +10371,6 @@
           <w:szCs w:val="24"/>
         </w:rPr>
       </w:pPr>
-      <w:proofErr w:type="spellStart"/>
       <w:r>
         <w:rPr>
           <w:rFonts w:ascii="Times New Roman" w:hAnsi="Times New Roman" w:cs="Times New Roman"/>
@@ -10691,7 +10381,6 @@
         </w:rPr>
         <w:t>LogIn</w:t>
       </w:r>
-      <w:proofErr w:type="spellEnd"/>
       <w:r>
         <w:rPr>
           <w:rFonts w:ascii="Times New Roman" w:hAnsi="Times New Roman" w:cs="Times New Roman"/>
@@ -10735,7 +10424,6 @@
           <w:szCs w:val="32"/>
         </w:rPr>
       </w:pPr>
-      <w:proofErr w:type="spellStart"/>
       <w:r>
         <w:rPr>
           <w:rFonts w:ascii="Times New Roman" w:hAnsi="Times New Roman" w:cs="Times New Roman"/>
@@ -10747,7 +10435,6 @@
         </w:rPr>
         <w:t>SignIn</w:t>
       </w:r>
-      <w:proofErr w:type="spellEnd"/>
     </w:p>
     <w:p>
       <w:pPr>
@@ -10793,7 +10480,6 @@
         </w:rPr>
         <w:t xml:space="preserve">Il metodo </w:t>
       </w:r>
-      <w:proofErr w:type="spellStart"/>
       <w:r>
         <w:rPr>
           <w:rFonts w:ascii="Times New Roman" w:hAnsi="Times New Roman" w:cs="Times New Roman"/>
@@ -10804,7 +10490,6 @@
         </w:rPr>
         <w:t>signInUtente</w:t>
       </w:r>
-      <w:proofErr w:type="spellEnd"/>
       <w:r>
         <w:rPr>
           <w:rFonts w:ascii="Times New Roman" w:hAnsi="Times New Roman" w:cs="Times New Roman"/>
@@ -10831,7 +10516,6 @@
         </w:rPr>
         <w:t xml:space="preserve"> contenente username e password, e chiama il metodo </w:t>
       </w:r>
-      <w:proofErr w:type="spellStart"/>
       <w:r>
         <w:rPr>
           <w:rFonts w:ascii="Times New Roman" w:hAnsi="Times New Roman" w:cs="Times New Roman"/>
@@ -10842,7 +10526,6 @@
         </w:rPr>
         <w:t>registraUtente</w:t>
       </w:r>
-      <w:proofErr w:type="spellEnd"/>
       <w:r>
         <w:rPr>
           <w:rFonts w:ascii="Times New Roman" w:hAnsi="Times New Roman" w:cs="Times New Roman"/>
@@ -11111,7 +10794,6 @@
           <w:szCs w:val="32"/>
         </w:rPr>
       </w:pPr>
-      <w:proofErr w:type="spellStart"/>
       <w:r>
         <w:rPr>
           <w:rFonts w:ascii="Times New Roman" w:hAnsi="Times New Roman" w:cs="Times New Roman"/>
@@ -11124,7 +10806,6 @@
         <w:lastRenderedPageBreak/>
         <w:t>LogIn</w:t>
       </w:r>
-      <w:proofErr w:type="spellEnd"/>
     </w:p>
     <w:p>
       <w:pPr>
@@ -11171,7 +10852,6 @@
         </w:rPr>
         <w:t xml:space="preserve">Il metodo </w:t>
       </w:r>
-      <w:proofErr w:type="spellStart"/>
       <w:r>
         <w:rPr>
           <w:rFonts w:ascii="Times New Roman" w:hAnsi="Times New Roman" w:cs="Times New Roman"/>
@@ -11182,7 +10862,6 @@
         </w:rPr>
         <w:t>logInUtente</w:t>
       </w:r>
-      <w:proofErr w:type="spellEnd"/>
       <w:r>
         <w:rPr>
           <w:rFonts w:ascii="Times New Roman" w:hAnsi="Times New Roman" w:cs="Times New Roman"/>
@@ -11209,7 +10888,6 @@
         </w:rPr>
         <w:t xml:space="preserve"> e chiama il metodo </w:t>
       </w:r>
-      <w:proofErr w:type="spellStart"/>
       <w:r>
         <w:rPr>
           <w:rFonts w:ascii="Times New Roman" w:hAnsi="Times New Roman" w:cs="Times New Roman"/>
@@ -11220,7 +10898,6 @@
         </w:rPr>
         <w:t>accediUtente</w:t>
       </w:r>
-      <w:proofErr w:type="spellEnd"/>
       <w:r>
         <w:rPr>
           <w:rFonts w:ascii="Times New Roman" w:hAnsi="Times New Roman" w:cs="Times New Roman"/>
@@ -11245,25 +10922,7 @@
           <w:sz w:val="24"/>
           <w:szCs w:val="24"/>
         </w:rPr>
-        <w:t xml:space="preserve">Se la password corrisponde a quella presente nel database, viene restituito l’esito positivo ("esito": </w:t>
-      </w:r>
-      <w:proofErr w:type="spellStart"/>
-      <w:r>
-        <w:rPr>
-          <w:rFonts w:ascii="Times New Roman" w:hAnsi="Times New Roman" w:cs="Times New Roman"/>
-          <w:sz w:val="24"/>
-          <w:szCs w:val="24"/>
-        </w:rPr>
-        <w:t>true</w:t>
-      </w:r>
-      <w:proofErr w:type="spellEnd"/>
-      <w:r>
-        <w:rPr>
-          <w:rFonts w:ascii="Times New Roman" w:hAnsi="Times New Roman" w:cs="Times New Roman"/>
-          <w:sz w:val="24"/>
-          <w:szCs w:val="24"/>
-        </w:rPr>
-        <w:t>); in caso contrario, un errore HTTP 400 con "esito": false.</w:t>
+        <w:t>Se la password corrisponde a quella presente nel database, viene restituito l’esito positivo ("esito": true); in caso contrario, un errore HTTP 400 con "esito": false.</w:t>
       </w:r>
     </w:p>
     <w:p>
@@ -11647,6 +11306,2630 @@
     </w:p>
     <w:p>
       <w:pPr>
+        <w:jc w:val="both"/>
+        <w:rPr>
+          <w:rFonts w:ascii="Times New Roman" w:hAnsi="Times New Roman" w:cs="Times New Roman"/>
+          <w:sz w:val="24"/>
+          <w:szCs w:val="24"/>
+        </w:rPr>
+      </w:pPr>
+    </w:p>
+    <w:p>
+      <w:pPr>
+        <w:jc w:val="both"/>
+        <w:rPr>
+          <w:rFonts w:ascii="Times New Roman" w:hAnsi="Times New Roman" w:cs="Times New Roman"/>
+          <w:sz w:val="24"/>
+          <w:szCs w:val="24"/>
+        </w:rPr>
+      </w:pPr>
+    </w:p>
+    <w:p>
+      <w:pPr>
+        <w:pStyle w:val="Titolo2"/>
+        <w:jc w:val="both"/>
+        <w:rPr>
+          <w:rFonts w:ascii="Times New Roman" w:hAnsi="Times New Roman" w:cs="Times New Roman"/>
+          <w:b/>
+          <w:bCs/>
+          <w:color w:val="auto"/>
+        </w:rPr>
+      </w:pPr>
+      <w:r>
+        <w:rPr>
+          <w:rFonts w:ascii="Times New Roman" w:hAnsi="Times New Roman" w:cs="Times New Roman"/>
+          <w:b/>
+          <w:bCs/>
+          <w:color w:val="auto"/>
+        </w:rPr>
+        <w:lastRenderedPageBreak/>
+        <w:t>API-Itinerario</w:t>
+      </w:r>
+    </w:p>
+    <w:p>
+      <w:pPr>
+        <w:rPr>
+          <w:rFonts w:ascii="Times New Roman" w:hAnsi="Times New Roman" w:cs="Times New Roman"/>
+          <w:b/>
+          <w:bCs/>
+          <w:color w:val="000000" w:themeColor="text1"/>
+          <w:sz w:val="32"/>
+          <w:szCs w:val="32"/>
+        </w:rPr>
+      </w:pPr>
+      <w:r>
+        <w:rPr>
+          <w:rFonts w:ascii="Times New Roman" w:hAnsi="Times New Roman" w:cs="Times New Roman"/>
+          <w:b/>
+          <w:bCs/>
+          <w:color w:val="000000" w:themeColor="text1"/>
+          <w:sz w:val="32"/>
+          <w:szCs w:val="32"/>
+        </w:rPr>
+        <w:t>AddItinerario</w:t>
+      </w:r>
+    </w:p>
+    <w:p>
+      <w:pPr>
+        <w:rPr>
+          <w:rFonts w:ascii="Times New Roman" w:hAnsi="Times New Roman" w:cs="Times New Roman"/>
+          <w:sz w:val="24"/>
+          <w:szCs w:val="24"/>
+        </w:rPr>
+      </w:pPr>
+      <w:r>
+        <w:rPr>
+          <w:rFonts w:ascii="Times New Roman" w:hAnsi="Times New Roman" w:cs="Times New Roman"/>
+          <w:sz w:val="24"/>
+          <w:szCs w:val="24"/>
+        </w:rPr>
+        <w:t>Questa è l’API cuore del progetto, l’idea è di permettere all’utente di costruire una tabella di marcia coerente con i suoi interessi e i suoi bisogni.</w:t>
+      </w:r>
+    </w:p>
+    <w:p>
+      <w:pPr>
+        <w:rPr>
+          <w:rFonts w:ascii="Times New Roman" w:hAnsi="Times New Roman" w:cs="Times New Roman"/>
+          <w:sz w:val="24"/>
+          <w:szCs w:val="24"/>
+        </w:rPr>
+      </w:pPr>
+      <w:r>
+        <w:rPr>
+          <w:rFonts w:ascii="Times New Roman" w:hAnsi="Times New Roman" w:cs="Times New Roman"/>
+          <w:sz w:val="24"/>
+          <w:szCs w:val="24"/>
+        </w:rPr>
+        <w:t>Durante l’iterazione 0 ci preoccupiamo solo di scrivere lo pseudocodice e la complessità della stessa:</w:t>
+      </w:r>
+    </w:p>
+    <w:p>
+      <w:pPr>
+        <w:rPr>
+          <w:rFonts w:ascii="Times New Roman" w:hAnsi="Times New Roman" w:cs="Times New Roman"/>
+          <w:sz w:val="24"/>
+          <w:szCs w:val="24"/>
+        </w:rPr>
+      </w:pPr>
+    </w:p>
+    <w:p>
+      <w:pPr>
+        <w:rPr>
+          <w:rFonts w:ascii="Times New Roman" w:hAnsi="Times New Roman" w:cs="Times New Roman"/>
+          <w:i/>
+          <w:iCs/>
+        </w:rPr>
+      </w:pPr>
+      <w:r>
+        <w:rPr>
+          <w:i/>
+          <w:iCs/>
+        </w:rPr>
+        <w:t xml:space="preserve">  </w:t>
+      </w:r>
+      <w:r>
+        <w:rPr>
+          <w:rFonts w:ascii="Times New Roman" w:hAnsi="Times New Roman" w:cs="Times New Roman"/>
+          <w:i/>
+          <w:iCs/>
+        </w:rPr>
+        <w:t>if (itinerario è nullo oppure itinerario.luoghi è vuoto):</w:t>
+      </w:r>
+    </w:p>
+    <w:p>
+      <w:pPr>
+        <w:rPr>
+          <w:rFonts w:ascii="Times New Roman" w:hAnsi="Times New Roman" w:cs="Times New Roman"/>
+          <w:i/>
+          <w:iCs/>
+        </w:rPr>
+      </w:pPr>
+      <w:r>
+        <w:rPr>
+          <w:rFonts w:ascii="Times New Roman" w:hAnsi="Times New Roman" w:cs="Times New Roman"/>
+          <w:i/>
+          <w:iCs/>
+        </w:rPr>
+        <w:t xml:space="preserve">        return (mappa vuota);</w:t>
+      </w:r>
+    </w:p>
+    <w:p>
+      <w:pPr>
+        <w:rPr>
+          <w:rFonts w:ascii="Times New Roman" w:hAnsi="Times New Roman" w:cs="Times New Roman"/>
+          <w:i/>
+          <w:iCs/>
+        </w:rPr>
+      </w:pPr>
+    </w:p>
+    <w:p>
+      <w:pPr>
+        <w:rPr>
+          <w:rFonts w:ascii="Times New Roman" w:hAnsi="Times New Roman" w:cs="Times New Roman"/>
+          <w:i/>
+          <w:iCs/>
+        </w:rPr>
+      </w:pPr>
+      <w:r>
+        <w:rPr>
+          <w:rFonts w:ascii="Times New Roman" w:hAnsi="Times New Roman" w:cs="Times New Roman"/>
+          <w:i/>
+          <w:iCs/>
+        </w:rPr>
+        <w:t xml:space="preserve">    grafo = nuovo grafo pesato;</w:t>
+      </w:r>
+    </w:p>
+    <w:p>
+      <w:pPr>
+        <w:rPr>
+          <w:rFonts w:ascii="Times New Roman" w:hAnsi="Times New Roman" w:cs="Times New Roman"/>
+          <w:i/>
+          <w:iCs/>
+        </w:rPr>
+      </w:pPr>
+    </w:p>
+    <w:p>
+      <w:pPr>
+        <w:rPr>
+          <w:rFonts w:ascii="Times New Roman" w:hAnsi="Times New Roman" w:cs="Times New Roman"/>
+          <w:i/>
+          <w:iCs/>
+        </w:rPr>
+      </w:pPr>
+      <w:r>
+        <w:rPr>
+          <w:rFonts w:ascii="Times New Roman" w:hAnsi="Times New Roman" w:cs="Times New Roman"/>
+          <w:i/>
+          <w:iCs/>
+        </w:rPr>
+        <w:t xml:space="preserve">    nodoAlloggio = nuovo luogo con coordinate dell’alloggio;</w:t>
+      </w:r>
+    </w:p>
+    <w:p>
+      <w:pPr>
+        <w:rPr>
+          <w:rFonts w:ascii="Times New Roman" w:hAnsi="Times New Roman" w:cs="Times New Roman"/>
+          <w:i/>
+          <w:iCs/>
+        </w:rPr>
+      </w:pPr>
+      <w:r>
+        <w:rPr>
+          <w:rFonts w:ascii="Times New Roman" w:hAnsi="Times New Roman" w:cs="Times New Roman"/>
+          <w:i/>
+          <w:iCs/>
+        </w:rPr>
+        <w:t xml:space="preserve">    grafo.add(nodoAlloggio);</w:t>
+      </w:r>
+    </w:p>
+    <w:p>
+      <w:pPr>
+        <w:rPr>
+          <w:rFonts w:ascii="Times New Roman" w:hAnsi="Times New Roman" w:cs="Times New Roman"/>
+          <w:i/>
+          <w:iCs/>
+        </w:rPr>
+      </w:pPr>
+    </w:p>
+    <w:p>
+      <w:pPr>
+        <w:rPr>
+          <w:rFonts w:ascii="Times New Roman" w:hAnsi="Times New Roman" w:cs="Times New Roman"/>
+          <w:i/>
+          <w:iCs/>
+        </w:rPr>
+      </w:pPr>
+      <w:r>
+        <w:rPr>
+          <w:rFonts w:ascii="Times New Roman" w:hAnsi="Times New Roman" w:cs="Times New Roman"/>
+          <w:i/>
+          <w:iCs/>
+        </w:rPr>
+        <w:t xml:space="preserve">    for each luogo in itinerario.luoghi:</w:t>
+      </w:r>
+    </w:p>
+    <w:p>
+      <w:pPr>
+        <w:rPr>
+          <w:rFonts w:ascii="Times New Roman" w:hAnsi="Times New Roman" w:cs="Times New Roman"/>
+          <w:i/>
+          <w:iCs/>
+        </w:rPr>
+      </w:pPr>
+      <w:r>
+        <w:rPr>
+          <w:rFonts w:ascii="Times New Roman" w:hAnsi="Times New Roman" w:cs="Times New Roman"/>
+          <w:i/>
+          <w:iCs/>
+        </w:rPr>
+        <w:t xml:space="preserve">       grafo.add(luogo);</w:t>
+      </w:r>
+    </w:p>
+    <w:p>
+      <w:pPr>
+        <w:rPr>
+          <w:rFonts w:ascii="Times New Roman" w:hAnsi="Times New Roman" w:cs="Times New Roman"/>
+          <w:i/>
+          <w:iCs/>
+        </w:rPr>
+      </w:pPr>
+    </w:p>
+    <w:p>
+      <w:pPr>
+        <w:rPr>
+          <w:rFonts w:ascii="Times New Roman" w:hAnsi="Times New Roman" w:cs="Times New Roman"/>
+          <w:i/>
+          <w:iCs/>
+        </w:rPr>
+      </w:pPr>
+      <w:r>
+        <w:rPr>
+          <w:rFonts w:ascii="Times New Roman" w:hAnsi="Times New Roman" w:cs="Times New Roman"/>
+          <w:i/>
+          <w:iCs/>
+        </w:rPr>
+        <w:t xml:space="preserve">    for (i da 0 a numero dei luoghi - 1){</w:t>
+      </w:r>
+    </w:p>
+    <w:p>
+      <w:pPr>
+        <w:rPr>
+          <w:rFonts w:ascii="Times New Roman" w:hAnsi="Times New Roman" w:cs="Times New Roman"/>
+          <w:i/>
+          <w:iCs/>
+        </w:rPr>
+      </w:pPr>
+      <w:r>
+        <w:rPr>
+          <w:rFonts w:ascii="Times New Roman" w:hAnsi="Times New Roman" w:cs="Times New Roman"/>
+          <w:i/>
+          <w:iCs/>
+        </w:rPr>
+        <w:t xml:space="preserve">        for j da i+1 a numero dei luoghi:</w:t>
+      </w:r>
+    </w:p>
+    <w:p>
+      <w:pPr>
+        <w:rPr>
+          <w:rFonts w:ascii="Times New Roman" w:hAnsi="Times New Roman" w:cs="Times New Roman"/>
+          <w:i/>
+          <w:iCs/>
+        </w:rPr>
+      </w:pPr>
+      <w:r>
+        <w:rPr>
+          <w:rFonts w:ascii="Times New Roman" w:hAnsi="Times New Roman" w:cs="Times New Roman"/>
+          <w:i/>
+          <w:iCs/>
+        </w:rPr>
+        <w:t xml:space="preserve">            luogo1 = itinerario.luoghi[i]</w:t>
+      </w:r>
+    </w:p>
+    <w:p>
+      <w:pPr>
+        <w:rPr>
+          <w:rFonts w:ascii="Times New Roman" w:hAnsi="Times New Roman" w:cs="Times New Roman"/>
+          <w:i/>
+          <w:iCs/>
+        </w:rPr>
+      </w:pPr>
+      <w:r>
+        <w:rPr>
+          <w:rFonts w:ascii="Times New Roman" w:hAnsi="Times New Roman" w:cs="Times New Roman"/>
+          <w:i/>
+          <w:iCs/>
+        </w:rPr>
+        <w:t xml:space="preserve">            luogo2 = itinerario.luoghi[j]</w:t>
+      </w:r>
+    </w:p>
+    <w:p>
+      <w:pPr>
+        <w:rPr>
+          <w:rFonts w:ascii="Times New Roman" w:hAnsi="Times New Roman" w:cs="Times New Roman"/>
+          <w:i/>
+          <w:iCs/>
+        </w:rPr>
+      </w:pPr>
+    </w:p>
+    <w:p>
+      <w:pPr>
+        <w:rPr>
+          <w:rFonts w:ascii="Times New Roman" w:hAnsi="Times New Roman" w:cs="Times New Roman"/>
+          <w:i/>
+          <w:iCs/>
+        </w:rPr>
+      </w:pPr>
+      <w:r>
+        <w:rPr>
+          <w:rFonts w:ascii="Times New Roman" w:hAnsi="Times New Roman" w:cs="Times New Roman"/>
+          <w:i/>
+          <w:iCs/>
+        </w:rPr>
+        <w:t xml:space="preserve">            distanza = calcolaDistanza(luogo1, luogo2);</w:t>
+      </w:r>
+    </w:p>
+    <w:p>
+      <w:pPr>
+        <w:rPr>
+          <w:rFonts w:ascii="Times New Roman" w:hAnsi="Times New Roman" w:cs="Times New Roman"/>
+          <w:i/>
+          <w:iCs/>
+        </w:rPr>
+      </w:pPr>
+      <w:r>
+        <w:rPr>
+          <w:rFonts w:ascii="Times New Roman" w:hAnsi="Times New Roman" w:cs="Times New Roman"/>
+          <w:i/>
+          <w:iCs/>
+        </w:rPr>
+        <w:t xml:space="preserve">            tempoPercorrenza = calcolaTempoPercorrenza(distanza,velocità);</w:t>
+      </w:r>
+    </w:p>
+    <w:p>
+      <w:pPr>
+        <w:rPr>
+          <w:rFonts w:ascii="Times New Roman" w:hAnsi="Times New Roman" w:cs="Times New Roman"/>
+          <w:i/>
+          <w:iCs/>
+        </w:rPr>
+      </w:pPr>
+    </w:p>
+    <w:p>
+      <w:pPr>
+        <w:rPr>
+          <w:rFonts w:ascii="Times New Roman" w:hAnsi="Times New Roman" w:cs="Times New Roman"/>
+          <w:i/>
+          <w:iCs/>
+        </w:rPr>
+      </w:pPr>
+      <w:r>
+        <w:rPr>
+          <w:rFonts w:ascii="Times New Roman" w:hAnsi="Times New Roman" w:cs="Times New Roman"/>
+          <w:i/>
+          <w:iCs/>
+        </w:rPr>
+        <w:t xml:space="preserve">            if (non esiste ancora un arco tra luogo1 e luogo2):</w:t>
+      </w:r>
+    </w:p>
+    <w:p>
+      <w:pPr>
+        <w:rPr>
+          <w:rFonts w:ascii="Times New Roman" w:hAnsi="Times New Roman" w:cs="Times New Roman"/>
+          <w:i/>
+          <w:iCs/>
+        </w:rPr>
+      </w:pPr>
+      <w:r>
+        <w:rPr>
+          <w:rFonts w:ascii="Times New Roman" w:hAnsi="Times New Roman" w:cs="Times New Roman"/>
+          <w:i/>
+          <w:iCs/>
+        </w:rPr>
+        <w:t xml:space="preserve">                grafo.addArco(luogo1,luogo2);</w:t>
+      </w:r>
+    </w:p>
+    <w:p>
+      <w:pPr>
+        <w:rPr>
+          <w:rFonts w:ascii="Times New Roman" w:hAnsi="Times New Roman" w:cs="Times New Roman"/>
+          <w:i/>
+          <w:iCs/>
+        </w:rPr>
+      </w:pPr>
+    </w:p>
+    <w:p>
+      <w:pPr>
+        <w:rPr>
+          <w:rFonts w:ascii="Times New Roman" w:hAnsi="Times New Roman" w:cs="Times New Roman"/>
+          <w:i/>
+          <w:iCs/>
+        </w:rPr>
+      </w:pPr>
+      <w:r>
+        <w:rPr>
+          <w:rFonts w:ascii="Times New Roman" w:hAnsi="Times New Roman" w:cs="Times New Roman"/>
+          <w:i/>
+          <w:iCs/>
+        </w:rPr>
+        <w:t xml:space="preserve">            grafo.setPeso(arco tra luogo1 e luogo2, tempoPercorrenza);</w:t>
+      </w:r>
+    </w:p>
+    <w:p>
+      <w:pPr>
+        <w:rPr>
+          <w:rFonts w:ascii="Times New Roman" w:hAnsi="Times New Roman" w:cs="Times New Roman"/>
+          <w:i/>
+          <w:iCs/>
+        </w:rPr>
+      </w:pPr>
+      <w:r>
+        <w:rPr>
+          <w:rFonts w:ascii="Times New Roman" w:hAnsi="Times New Roman" w:cs="Times New Roman"/>
+          <w:i/>
+          <w:iCs/>
+        </w:rPr>
+        <w:t xml:space="preserve">    }</w:t>
+      </w:r>
+    </w:p>
+    <w:p>
+      <w:pPr>
+        <w:rPr>
+          <w:rFonts w:ascii="Times New Roman" w:hAnsi="Times New Roman" w:cs="Times New Roman"/>
+          <w:i/>
+          <w:iCs/>
+        </w:rPr>
+      </w:pPr>
+      <w:r>
+        <w:rPr>
+          <w:rFonts w:ascii="Times New Roman" w:hAnsi="Times New Roman" w:cs="Times New Roman"/>
+          <w:i/>
+          <w:iCs/>
+        </w:rPr>
+        <w:t xml:space="preserve">    tabellaDiMarcia = nuova mappa vuota</w:t>
+      </w:r>
+    </w:p>
+    <w:p>
+      <w:pPr>
+        <w:rPr>
+          <w:rFonts w:ascii="Times New Roman" w:hAnsi="Times New Roman" w:cs="Times New Roman"/>
+          <w:i/>
+          <w:iCs/>
+        </w:rPr>
+      </w:pPr>
+    </w:p>
+    <w:p>
+      <w:pPr>
+        <w:rPr>
+          <w:rFonts w:ascii="Times New Roman" w:hAnsi="Times New Roman" w:cs="Times New Roman"/>
+          <w:i/>
+          <w:iCs/>
+        </w:rPr>
+      </w:pPr>
+      <w:r>
+        <w:rPr>
+          <w:rFonts w:ascii="Times New Roman" w:hAnsi="Times New Roman" w:cs="Times New Roman"/>
+          <w:i/>
+          <w:iCs/>
+        </w:rPr>
+        <w:lastRenderedPageBreak/>
+        <w:t xml:space="preserve">    for (nGiorno da 0 a itinerario.giorni.size - 1) {</w:t>
+      </w:r>
+    </w:p>
+    <w:p>
+      <w:pPr>
+        <w:rPr>
+          <w:rFonts w:ascii="Times New Roman" w:hAnsi="Times New Roman" w:cs="Times New Roman"/>
+          <w:i/>
+          <w:iCs/>
+        </w:rPr>
+      </w:pPr>
+    </w:p>
+    <w:p>
+      <w:pPr>
+        <w:rPr>
+          <w:rFonts w:ascii="Times New Roman" w:hAnsi="Times New Roman" w:cs="Times New Roman"/>
+          <w:i/>
+          <w:iCs/>
+        </w:rPr>
+      </w:pPr>
+      <w:r>
+        <w:rPr>
+          <w:rFonts w:ascii="Times New Roman" w:hAnsi="Times New Roman" w:cs="Times New Roman"/>
+          <w:i/>
+          <w:iCs/>
+        </w:rPr>
+        <w:t xml:space="preserve">        giornoAttuale = itinerario.getGiorno(nGiorno-1);</w:t>
+      </w:r>
+    </w:p>
+    <w:p>
+      <w:pPr>
+        <w:rPr>
+          <w:rFonts w:ascii="Times New Roman" w:hAnsi="Times New Roman" w:cs="Times New Roman"/>
+          <w:i/>
+          <w:iCs/>
+        </w:rPr>
+      </w:pPr>
+      <w:r>
+        <w:rPr>
+          <w:rFonts w:ascii="Times New Roman" w:hAnsi="Times New Roman" w:cs="Times New Roman"/>
+          <w:i/>
+          <w:iCs/>
+        </w:rPr>
+        <w:t xml:space="preserve">        tempoInizio = convertiInSecondi(giornoAttuale.Orario_di_inizio_visita);</w:t>
+      </w:r>
+    </w:p>
+    <w:p>
+      <w:pPr>
+        <w:rPr>
+          <w:rFonts w:ascii="Times New Roman" w:hAnsi="Times New Roman" w:cs="Times New Roman"/>
+          <w:i/>
+          <w:iCs/>
+        </w:rPr>
+      </w:pPr>
+      <w:r>
+        <w:rPr>
+          <w:rFonts w:ascii="Times New Roman" w:hAnsi="Times New Roman" w:cs="Times New Roman"/>
+          <w:i/>
+          <w:iCs/>
+        </w:rPr>
+        <w:t xml:space="preserve">        devePranzare = giornoAttuale.deve_pranzare;</w:t>
+      </w:r>
+    </w:p>
+    <w:p>
+      <w:pPr>
+        <w:rPr>
+          <w:rFonts w:ascii="Times New Roman" w:hAnsi="Times New Roman" w:cs="Times New Roman"/>
+          <w:i/>
+          <w:iCs/>
+        </w:rPr>
+      </w:pPr>
+      <w:r>
+        <w:rPr>
+          <w:rFonts w:ascii="Times New Roman" w:hAnsi="Times New Roman" w:cs="Times New Roman"/>
+          <w:i/>
+          <w:iCs/>
+        </w:rPr>
+        <w:t xml:space="preserve">        pranzoTroppoLungo = false;</w:t>
+      </w:r>
+    </w:p>
+    <w:p>
+      <w:pPr>
+        <w:rPr>
+          <w:rFonts w:ascii="Times New Roman" w:hAnsi="Times New Roman" w:cs="Times New Roman"/>
+          <w:i/>
+          <w:iCs/>
+        </w:rPr>
+      </w:pPr>
+      <w:r>
+        <w:rPr>
+          <w:rFonts w:ascii="Times New Roman" w:hAnsi="Times New Roman" w:cs="Times New Roman"/>
+          <w:i/>
+          <w:iCs/>
+        </w:rPr>
+        <w:t xml:space="preserve">        orarioPranzo = convertiInSecondi(giornoAttuale.Orario_di_pranzo);</w:t>
+      </w:r>
+    </w:p>
+    <w:p>
+      <w:pPr>
+        <w:rPr>
+          <w:rFonts w:ascii="Times New Roman" w:hAnsi="Times New Roman" w:cs="Times New Roman"/>
+          <w:i/>
+          <w:iCs/>
+        </w:rPr>
+      </w:pPr>
+      <w:r>
+        <w:rPr>
+          <w:rFonts w:ascii="Times New Roman" w:hAnsi="Times New Roman" w:cs="Times New Roman"/>
+          <w:i/>
+          <w:iCs/>
+        </w:rPr>
+        <w:t xml:space="preserve">        tempoCorrente = tempoInizio;</w:t>
+      </w:r>
+    </w:p>
+    <w:p>
+      <w:pPr>
+        <w:rPr>
+          <w:rFonts w:ascii="Times New Roman" w:hAnsi="Times New Roman" w:cs="Times New Roman"/>
+          <w:i/>
+          <w:iCs/>
+        </w:rPr>
+      </w:pPr>
+      <w:r>
+        <w:rPr>
+          <w:rFonts w:ascii="Times New Roman" w:hAnsi="Times New Roman" w:cs="Times New Roman"/>
+          <w:i/>
+          <w:iCs/>
+        </w:rPr>
+        <w:t xml:space="preserve">        percorso = new lista di luoghi;</w:t>
+      </w:r>
+    </w:p>
+    <w:p>
+      <w:pPr>
+        <w:rPr>
+          <w:rFonts w:ascii="Times New Roman" w:hAnsi="Times New Roman" w:cs="Times New Roman"/>
+          <w:i/>
+          <w:iCs/>
+        </w:rPr>
+      </w:pPr>
+      <w:r>
+        <w:rPr>
+          <w:rFonts w:ascii="Times New Roman" w:hAnsi="Times New Roman" w:cs="Times New Roman"/>
+          <w:i/>
+          <w:iCs/>
+        </w:rPr>
+        <w:t xml:space="preserve">        percorso.add(nodoAlloggio,tempoCorrente);</w:t>
+      </w:r>
+    </w:p>
+    <w:p>
+      <w:pPr>
+        <w:rPr>
+          <w:rFonts w:ascii="Times New Roman" w:hAnsi="Times New Roman" w:cs="Times New Roman"/>
+          <w:i/>
+          <w:iCs/>
+        </w:rPr>
+      </w:pPr>
+      <w:r>
+        <w:rPr>
+          <w:rFonts w:ascii="Times New Roman" w:hAnsi="Times New Roman" w:cs="Times New Roman"/>
+          <w:i/>
+          <w:iCs/>
+        </w:rPr>
+        <w:t xml:space="preserve">        nodoCorrente = nodoAlloggio;</w:t>
+      </w:r>
+    </w:p>
+    <w:p>
+      <w:pPr>
+        <w:rPr>
+          <w:rFonts w:ascii="Times New Roman" w:hAnsi="Times New Roman" w:cs="Times New Roman"/>
+          <w:i/>
+          <w:iCs/>
+        </w:rPr>
+      </w:pPr>
+    </w:p>
+    <w:p>
+      <w:pPr>
+        <w:rPr>
+          <w:rFonts w:ascii="Times New Roman" w:hAnsi="Times New Roman" w:cs="Times New Roman"/>
+          <w:i/>
+          <w:iCs/>
+        </w:rPr>
+      </w:pPr>
+      <w:r>
+        <w:rPr>
+          <w:rFonts w:ascii="Times New Roman" w:hAnsi="Times New Roman" w:cs="Times New Roman"/>
+          <w:i/>
+          <w:iCs/>
+        </w:rPr>
+        <w:t xml:space="preserve">        if(rimasto solo il nodoAlloggio nel grafo):</w:t>
+      </w:r>
+    </w:p>
+    <w:p>
+      <w:pPr>
+        <w:rPr>
+          <w:rFonts w:ascii="Times New Roman" w:hAnsi="Times New Roman" w:cs="Times New Roman"/>
+          <w:i/>
+          <w:iCs/>
+        </w:rPr>
+      </w:pPr>
+      <w:r>
+        <w:rPr>
+          <w:rFonts w:ascii="Times New Roman" w:hAnsi="Times New Roman" w:cs="Times New Roman"/>
+          <w:i/>
+          <w:iCs/>
+        </w:rPr>
+        <w:t xml:space="preserve">            break;</w:t>
+      </w:r>
+    </w:p>
+    <w:p>
+      <w:pPr>
+        <w:rPr>
+          <w:rFonts w:ascii="Times New Roman" w:hAnsi="Times New Roman" w:cs="Times New Roman"/>
+          <w:i/>
+          <w:iCs/>
+        </w:rPr>
+      </w:pPr>
+    </w:p>
+    <w:p>
+      <w:pPr>
+        <w:rPr>
+          <w:rFonts w:ascii="Times New Roman" w:hAnsi="Times New Roman" w:cs="Times New Roman"/>
+          <w:i/>
+          <w:iCs/>
+        </w:rPr>
+      </w:pPr>
+      <w:r>
+        <w:rPr>
+          <w:rFonts w:ascii="Times New Roman" w:hAnsi="Times New Roman" w:cs="Times New Roman"/>
+          <w:i/>
+          <w:iCs/>
+        </w:rPr>
+        <w:t xml:space="preserve">        while (true){</w:t>
+      </w:r>
+    </w:p>
+    <w:p>
+      <w:pPr>
+        <w:rPr>
+          <w:rFonts w:ascii="Times New Roman" w:hAnsi="Times New Roman" w:cs="Times New Roman"/>
+          <w:i/>
+          <w:iCs/>
+        </w:rPr>
+      </w:pPr>
+      <w:r>
+        <w:rPr>
+          <w:rFonts w:ascii="Times New Roman" w:hAnsi="Times New Roman" w:cs="Times New Roman"/>
+          <w:i/>
+          <w:iCs/>
+        </w:rPr>
+        <w:t xml:space="preserve">            </w:t>
+      </w:r>
+    </w:p>
+    <w:p>
+      <w:pPr>
+        <w:rPr>
+          <w:rFonts w:ascii="Times New Roman" w:hAnsi="Times New Roman" w:cs="Times New Roman"/>
+          <w:i/>
+          <w:iCs/>
+        </w:rPr>
+      </w:pPr>
+      <w:r>
+        <w:rPr>
+          <w:rFonts w:ascii="Times New Roman" w:hAnsi="Times New Roman" w:cs="Times New Roman"/>
+          <w:i/>
+          <w:iCs/>
+        </w:rPr>
+        <w:t xml:space="preserve">            prossimoLuogo = nodo più vicino a nodoCorrente non ancora visitato e presente nel grafo che minimizza (tempoPercorrenza + tempoDiVisita);</w:t>
+      </w:r>
+    </w:p>
+    <w:p>
+      <w:pPr>
+        <w:rPr>
+          <w:rFonts w:ascii="Times New Roman" w:hAnsi="Times New Roman" w:cs="Times New Roman"/>
+          <w:i/>
+          <w:iCs/>
+        </w:rPr>
+      </w:pPr>
+      <w:r>
+        <w:rPr>
+          <w:rFonts w:ascii="Times New Roman" w:hAnsi="Times New Roman" w:cs="Times New Roman"/>
+          <w:i/>
+          <w:iCs/>
+        </w:rPr>
+        <w:t xml:space="preserve">            if (prossimoLuogo.isEmpty()):</w:t>
+      </w:r>
+    </w:p>
+    <w:p>
+      <w:pPr>
+        <w:rPr>
+          <w:rFonts w:ascii="Times New Roman" w:hAnsi="Times New Roman" w:cs="Times New Roman"/>
+          <w:i/>
+          <w:iCs/>
+        </w:rPr>
+      </w:pPr>
+      <w:r>
+        <w:rPr>
+          <w:rFonts w:ascii="Times New Roman" w:hAnsi="Times New Roman" w:cs="Times New Roman"/>
+          <w:i/>
+          <w:iCs/>
+        </w:rPr>
+        <w:t xml:space="preserve">                break;</w:t>
+      </w:r>
+    </w:p>
+    <w:p>
+      <w:pPr>
+        <w:rPr>
+          <w:rFonts w:ascii="Times New Roman" w:hAnsi="Times New Roman" w:cs="Times New Roman"/>
+          <w:i/>
+          <w:iCs/>
+        </w:rPr>
+      </w:pPr>
+    </w:p>
+    <w:p>
+      <w:pPr>
+        <w:rPr>
+          <w:rFonts w:ascii="Times New Roman" w:hAnsi="Times New Roman" w:cs="Times New Roman"/>
+          <w:i/>
+          <w:iCs/>
+        </w:rPr>
+      </w:pPr>
+      <w:r>
+        <w:rPr>
+          <w:rFonts w:ascii="Times New Roman" w:hAnsi="Times New Roman" w:cs="Times New Roman"/>
+          <w:i/>
+          <w:iCs/>
+        </w:rPr>
+        <w:t xml:space="preserve">            luogoScelto = prossimoLuogo;</w:t>
+      </w:r>
+    </w:p>
+    <w:p>
+      <w:pPr>
+        <w:rPr>
+          <w:rFonts w:ascii="Times New Roman" w:hAnsi="Times New Roman" w:cs="Times New Roman"/>
+          <w:i/>
+          <w:iCs/>
+        </w:rPr>
+      </w:pPr>
+      <w:r>
+        <w:rPr>
+          <w:rFonts w:ascii="Times New Roman" w:hAnsi="Times New Roman" w:cs="Times New Roman"/>
+          <w:i/>
+          <w:iCs/>
+        </w:rPr>
+        <w:t xml:space="preserve">            tempoPercorrenza = grafo.getPeso(nodoCorrente,luogoScelto);</w:t>
+      </w:r>
+    </w:p>
+    <w:p>
+      <w:pPr>
+        <w:rPr>
+          <w:rFonts w:ascii="Times New Roman" w:hAnsi="Times New Roman" w:cs="Times New Roman"/>
+          <w:i/>
+          <w:iCs/>
+        </w:rPr>
+      </w:pPr>
+    </w:p>
+    <w:p>
+      <w:pPr>
+        <w:rPr>
+          <w:rFonts w:ascii="Times New Roman" w:hAnsi="Times New Roman" w:cs="Times New Roman"/>
+          <w:i/>
+          <w:iCs/>
+        </w:rPr>
+      </w:pPr>
+      <w:r>
+        <w:rPr>
+          <w:rFonts w:ascii="Times New Roman" w:hAnsi="Times New Roman" w:cs="Times New Roman"/>
+          <w:i/>
+          <w:iCs/>
+        </w:rPr>
+        <w:t xml:space="preserve">            if (devePranzare &amp;&amp; tempoCorrente &gt;= orarioPranzo):</w:t>
+      </w:r>
+    </w:p>
+    <w:p>
+      <w:pPr>
+        <w:rPr>
+          <w:rFonts w:ascii="Times New Roman" w:hAnsi="Times New Roman" w:cs="Times New Roman"/>
+          <w:i/>
+          <w:iCs/>
+        </w:rPr>
+      </w:pPr>
+      <w:r>
+        <w:rPr>
+          <w:rFonts w:ascii="Times New Roman" w:hAnsi="Times New Roman" w:cs="Times New Roman"/>
+          <w:i/>
+          <w:iCs/>
+        </w:rPr>
+        <w:t xml:space="preserve">                if (tempoCorrente + durataPranzo &lt; mezzanotte): </w:t>
+      </w:r>
+    </w:p>
+    <w:p>
+      <w:pPr>
+        <w:rPr>
+          <w:rFonts w:ascii="Times New Roman" w:hAnsi="Times New Roman" w:cs="Times New Roman"/>
+          <w:i/>
+          <w:iCs/>
+        </w:rPr>
+      </w:pPr>
+      <w:r>
+        <w:rPr>
+          <w:rFonts w:ascii="Times New Roman" w:hAnsi="Times New Roman" w:cs="Times New Roman"/>
+          <w:i/>
+          <w:iCs/>
+        </w:rPr>
+        <w:t xml:space="preserve">                    percorso.add(ricercaRistorante,tempoCorrente);</w:t>
+      </w:r>
+    </w:p>
+    <w:p>
+      <w:pPr>
+        <w:rPr>
+          <w:rFonts w:ascii="Times New Roman" w:hAnsi="Times New Roman" w:cs="Times New Roman"/>
+          <w:i/>
+          <w:iCs/>
+        </w:rPr>
+      </w:pPr>
+      <w:r>
+        <w:rPr>
+          <w:rFonts w:ascii="Times New Roman" w:hAnsi="Times New Roman" w:cs="Times New Roman"/>
+          <w:i/>
+          <w:iCs/>
+        </w:rPr>
+        <w:t xml:space="preserve">                    tempoCorrente += durataPranzo;</w:t>
+      </w:r>
+    </w:p>
+    <w:p>
+      <w:pPr>
+        <w:rPr>
+          <w:rFonts w:ascii="Times New Roman" w:hAnsi="Times New Roman" w:cs="Times New Roman"/>
+          <w:i/>
+          <w:iCs/>
+        </w:rPr>
+      </w:pPr>
+      <w:r>
+        <w:rPr>
+          <w:rFonts w:ascii="Times New Roman" w:hAnsi="Times New Roman" w:cs="Times New Roman"/>
+          <w:i/>
+          <w:iCs/>
+        </w:rPr>
+        <w:t xml:space="preserve">                    devePranzare = false;</w:t>
+      </w:r>
+    </w:p>
+    <w:p>
+      <w:pPr>
+        <w:rPr>
+          <w:rFonts w:ascii="Times New Roman" w:hAnsi="Times New Roman" w:cs="Times New Roman"/>
+          <w:i/>
+          <w:iCs/>
+        </w:rPr>
+      </w:pPr>
+      <w:r>
+        <w:rPr>
+          <w:rFonts w:ascii="Times New Roman" w:hAnsi="Times New Roman" w:cs="Times New Roman"/>
+          <w:i/>
+          <w:iCs/>
+        </w:rPr>
+        <w:t xml:space="preserve">                else:</w:t>
+      </w:r>
+    </w:p>
+    <w:p>
+      <w:pPr>
+        <w:rPr>
+          <w:rFonts w:ascii="Times New Roman" w:hAnsi="Times New Roman" w:cs="Times New Roman"/>
+          <w:i/>
+          <w:iCs/>
+        </w:rPr>
+      </w:pPr>
+      <w:r>
+        <w:rPr>
+          <w:rFonts w:ascii="Times New Roman" w:hAnsi="Times New Roman" w:cs="Times New Roman"/>
+          <w:i/>
+          <w:iCs/>
+        </w:rPr>
+        <w:t xml:space="preserve">                    pranzoTroppoLungo = true;</w:t>
+      </w:r>
+    </w:p>
+    <w:p>
+      <w:pPr>
+        <w:rPr>
+          <w:rFonts w:ascii="Times New Roman" w:hAnsi="Times New Roman" w:cs="Times New Roman"/>
+          <w:i/>
+          <w:iCs/>
+        </w:rPr>
+      </w:pPr>
+      <w:r>
+        <w:rPr>
+          <w:rFonts w:ascii="Times New Roman" w:hAnsi="Times New Roman" w:cs="Times New Roman"/>
+          <w:i/>
+          <w:iCs/>
+        </w:rPr>
+        <w:t xml:space="preserve">             if (tempoCorrente + tempoPercorrenza + luogoScelto.TempoDiVisita &gt; giornoAttuale.orarioFineVisite || pranzoTroppoLungo):</w:t>
+      </w:r>
+    </w:p>
+    <w:p>
+      <w:pPr>
+        <w:rPr>
+          <w:rFonts w:ascii="Times New Roman" w:hAnsi="Times New Roman" w:cs="Times New Roman"/>
+          <w:i/>
+          <w:iCs/>
+        </w:rPr>
+      </w:pPr>
+      <w:r>
+        <w:rPr>
+          <w:rFonts w:ascii="Times New Roman" w:hAnsi="Times New Roman" w:cs="Times New Roman"/>
+          <w:i/>
+          <w:iCs/>
+        </w:rPr>
+        <w:lastRenderedPageBreak/>
+        <w:t xml:space="preserve">                break;</w:t>
+      </w:r>
+    </w:p>
+    <w:p>
+      <w:pPr>
+        <w:rPr>
+          <w:rFonts w:ascii="Times New Roman" w:hAnsi="Times New Roman" w:cs="Times New Roman"/>
+          <w:i/>
+          <w:iCs/>
+        </w:rPr>
+      </w:pPr>
+    </w:p>
+    <w:p>
+      <w:pPr>
+        <w:rPr>
+          <w:rFonts w:ascii="Times New Roman" w:hAnsi="Times New Roman" w:cs="Times New Roman"/>
+          <w:i/>
+          <w:iCs/>
+        </w:rPr>
+      </w:pPr>
+      <w:r>
+        <w:rPr>
+          <w:rFonts w:ascii="Times New Roman" w:hAnsi="Times New Roman" w:cs="Times New Roman"/>
+          <w:i/>
+          <w:iCs/>
+        </w:rPr>
+        <w:t xml:space="preserve">            tempoCorrente += tempoPercorrenza;</w:t>
+      </w:r>
+    </w:p>
+    <w:p>
+      <w:pPr>
+        <w:rPr>
+          <w:rFonts w:ascii="Times New Roman" w:hAnsi="Times New Roman" w:cs="Times New Roman"/>
+          <w:i/>
+          <w:iCs/>
+        </w:rPr>
+      </w:pPr>
+      <w:r>
+        <w:rPr>
+          <w:rFonts w:ascii="Times New Roman" w:hAnsi="Times New Roman" w:cs="Times New Roman"/>
+          <w:i/>
+          <w:iCs/>
+        </w:rPr>
+        <w:t xml:space="preserve">            percorso.add(luogoScelto,tempoCorrente);</w:t>
+      </w:r>
+    </w:p>
+    <w:p>
+      <w:pPr>
+        <w:rPr>
+          <w:rFonts w:ascii="Times New Roman" w:hAnsi="Times New Roman" w:cs="Times New Roman"/>
+          <w:i/>
+          <w:iCs/>
+        </w:rPr>
+      </w:pPr>
+      <w:r>
+        <w:rPr>
+          <w:rFonts w:ascii="Times New Roman" w:hAnsi="Times New Roman" w:cs="Times New Roman"/>
+          <w:i/>
+          <w:iCs/>
+        </w:rPr>
+        <w:t xml:space="preserve">            tempoCorrente += luogoScelto.TempoPerVisitare;</w:t>
+      </w:r>
+    </w:p>
+    <w:p>
+      <w:pPr>
+        <w:rPr>
+          <w:rFonts w:ascii="Times New Roman" w:hAnsi="Times New Roman" w:cs="Times New Roman"/>
+          <w:i/>
+          <w:iCs/>
+        </w:rPr>
+      </w:pPr>
+      <w:r>
+        <w:rPr>
+          <w:rFonts w:ascii="Times New Roman" w:hAnsi="Times New Roman" w:cs="Times New Roman"/>
+          <w:i/>
+          <w:iCs/>
+        </w:rPr>
+        <w:t xml:space="preserve">            nodoCorrente = luogoScelto;</w:t>
+      </w:r>
+    </w:p>
+    <w:p>
+      <w:pPr>
+        <w:rPr>
+          <w:rFonts w:ascii="Times New Roman" w:hAnsi="Times New Roman" w:cs="Times New Roman"/>
+          <w:i/>
+          <w:iCs/>
+        </w:rPr>
+      </w:pPr>
+      <w:r>
+        <w:rPr>
+          <w:rFonts w:ascii="Times New Roman" w:hAnsi="Times New Roman" w:cs="Times New Roman"/>
+          <w:i/>
+          <w:iCs/>
+        </w:rPr>
+        <w:t xml:space="preserve">        }</w:t>
+      </w:r>
+    </w:p>
+    <w:p>
+      <w:pPr>
+        <w:rPr>
+          <w:rFonts w:ascii="Times New Roman" w:hAnsi="Times New Roman" w:cs="Times New Roman"/>
+          <w:i/>
+          <w:iCs/>
+        </w:rPr>
+      </w:pPr>
+      <w:r>
+        <w:rPr>
+          <w:rFonts w:ascii="Times New Roman" w:hAnsi="Times New Roman" w:cs="Times New Roman"/>
+          <w:i/>
+          <w:iCs/>
+        </w:rPr>
+        <w:t xml:space="preserve">        if (nodoCorrente diverso da nodoAlloggio):</w:t>
+      </w:r>
+    </w:p>
+    <w:p>
+      <w:pPr>
+        <w:rPr>
+          <w:rFonts w:ascii="Times New Roman" w:hAnsi="Times New Roman" w:cs="Times New Roman"/>
+          <w:i/>
+          <w:iCs/>
+        </w:rPr>
+      </w:pPr>
+      <w:r>
+        <w:rPr>
+          <w:rFonts w:ascii="Times New Roman" w:hAnsi="Times New Roman" w:cs="Times New Roman"/>
+          <w:i/>
+          <w:iCs/>
+        </w:rPr>
+        <w:t xml:space="preserve">            tempoCorrente += grafo.getPeso(nodoCorrente,nodoAlloggio);</w:t>
+      </w:r>
+    </w:p>
+    <w:p>
+      <w:pPr>
+        <w:rPr>
+          <w:rFonts w:ascii="Times New Roman" w:hAnsi="Times New Roman" w:cs="Times New Roman"/>
+          <w:i/>
+          <w:iCs/>
+        </w:rPr>
+      </w:pPr>
+      <w:r>
+        <w:rPr>
+          <w:rFonts w:ascii="Times New Roman" w:hAnsi="Times New Roman" w:cs="Times New Roman"/>
+          <w:i/>
+          <w:iCs/>
+        </w:rPr>
+        <w:t xml:space="preserve">        percorso.add(nodoAlloggio,tempoCorrente);</w:t>
+      </w:r>
+    </w:p>
+    <w:p>
+      <w:pPr>
+        <w:rPr>
+          <w:rFonts w:ascii="Times New Roman" w:hAnsi="Times New Roman" w:cs="Times New Roman"/>
+          <w:i/>
+          <w:iCs/>
+        </w:rPr>
+      </w:pPr>
+    </w:p>
+    <w:p>
+      <w:pPr>
+        <w:rPr>
+          <w:rFonts w:ascii="Times New Roman" w:hAnsi="Times New Roman" w:cs="Times New Roman"/>
+          <w:i/>
+          <w:iCs/>
+        </w:rPr>
+      </w:pPr>
+      <w:r>
+        <w:rPr>
+          <w:rFonts w:ascii="Times New Roman" w:hAnsi="Times New Roman" w:cs="Times New Roman"/>
+          <w:i/>
+          <w:iCs/>
+        </w:rPr>
+        <w:t xml:space="preserve">        tabellaDiMarcia.put(nGiorno,percorso);</w:t>
+      </w:r>
+    </w:p>
+    <w:p>
+      <w:pPr>
+        <w:rPr>
+          <w:rFonts w:ascii="Times New Roman" w:hAnsi="Times New Roman" w:cs="Times New Roman"/>
+          <w:i/>
+          <w:iCs/>
+        </w:rPr>
+      </w:pPr>
+    </w:p>
+    <w:p>
+      <w:pPr>
+        <w:rPr>
+          <w:rFonts w:ascii="Times New Roman" w:hAnsi="Times New Roman" w:cs="Times New Roman"/>
+          <w:i/>
+          <w:iCs/>
+        </w:rPr>
+      </w:pPr>
+      <w:r>
+        <w:rPr>
+          <w:rFonts w:ascii="Times New Roman" w:hAnsi="Times New Roman" w:cs="Times New Roman"/>
+          <w:i/>
+          <w:iCs/>
+        </w:rPr>
+        <w:t xml:space="preserve">        for (luogo in percorso) {</w:t>
+      </w:r>
+    </w:p>
+    <w:p>
+      <w:pPr>
+        <w:rPr>
+          <w:rFonts w:ascii="Times New Roman" w:hAnsi="Times New Roman" w:cs="Times New Roman"/>
+          <w:i/>
+          <w:iCs/>
+        </w:rPr>
+      </w:pPr>
+      <w:r>
+        <w:rPr>
+          <w:rFonts w:ascii="Times New Roman" w:hAnsi="Times New Roman" w:cs="Times New Roman"/>
+          <w:i/>
+          <w:iCs/>
+        </w:rPr>
+        <w:t xml:space="preserve">            if (luogo diverso da nodoAlloggio):</w:t>
+      </w:r>
+    </w:p>
+    <w:p>
+      <w:pPr>
+        <w:rPr>
+          <w:rFonts w:ascii="Times New Roman" w:hAnsi="Times New Roman" w:cs="Times New Roman"/>
+          <w:i/>
+          <w:iCs/>
+        </w:rPr>
+      </w:pPr>
+      <w:r>
+        <w:rPr>
+          <w:rFonts w:ascii="Times New Roman" w:hAnsi="Times New Roman" w:cs="Times New Roman"/>
+          <w:i/>
+          <w:iCs/>
+        </w:rPr>
+        <w:t xml:space="preserve">                grafo.rimuoviNodo(luogo);</w:t>
+      </w:r>
+    </w:p>
+    <w:p>
+      <w:pPr>
+        <w:rPr>
+          <w:rFonts w:ascii="Times New Roman" w:hAnsi="Times New Roman" w:cs="Times New Roman"/>
+          <w:i/>
+          <w:iCs/>
+        </w:rPr>
+      </w:pPr>
+      <w:r>
+        <w:rPr>
+          <w:rFonts w:ascii="Times New Roman" w:hAnsi="Times New Roman" w:cs="Times New Roman"/>
+          <w:i/>
+          <w:iCs/>
+        </w:rPr>
+        <w:t xml:space="preserve">        }</w:t>
+      </w:r>
+    </w:p>
+    <w:p>
+      <w:pPr>
+        <w:rPr>
+          <w:rFonts w:ascii="Times New Roman" w:hAnsi="Times New Roman" w:cs="Times New Roman"/>
+          <w:i/>
+          <w:iCs/>
+        </w:rPr>
+      </w:pPr>
+      <w:r>
+        <w:rPr>
+          <w:rFonts w:ascii="Times New Roman" w:hAnsi="Times New Roman" w:cs="Times New Roman"/>
+          <w:i/>
+          <w:iCs/>
+        </w:rPr>
+        <w:t xml:space="preserve">    }</w:t>
+      </w:r>
+    </w:p>
+    <w:p>
+      <w:pPr>
+        <w:rPr>
+          <w:rFonts w:ascii="Times New Roman" w:hAnsi="Times New Roman" w:cs="Times New Roman"/>
+          <w:i/>
+          <w:iCs/>
+        </w:rPr>
+      </w:pPr>
+    </w:p>
+    <w:p>
+      <w:pPr>
+        <w:rPr>
+          <w:rFonts w:ascii="Times New Roman" w:hAnsi="Times New Roman" w:cs="Times New Roman"/>
+          <w:i/>
+          <w:iCs/>
+        </w:rPr>
+      </w:pPr>
+      <w:r>
+        <w:rPr>
+          <w:rFonts w:ascii="Times New Roman" w:hAnsi="Times New Roman" w:cs="Times New Roman"/>
+          <w:i/>
+          <w:iCs/>
+        </w:rPr>
+        <w:t xml:space="preserve">    return repository.salva(itinerario.NomeMappa, itinerario.Utente, tabellaDiMarcia);</w:t>
+      </w:r>
+    </w:p>
+    <w:p>
+      <w:pPr>
+        <w:rPr>
+          <w:rFonts w:ascii="Times New Roman" w:hAnsi="Times New Roman" w:cs="Times New Roman"/>
+          <w:i/>
+          <w:iCs/>
+        </w:rPr>
+      </w:pPr>
+    </w:p>
+    <w:p>
+      <w:pPr>
+        <w:rPr>
+          <w:rFonts w:ascii="Times New Roman" w:hAnsi="Times New Roman" w:cs="Times New Roman"/>
+          <w:sz w:val="24"/>
+          <w:szCs w:val="24"/>
+        </w:rPr>
+      </w:pPr>
+      <w:r>
+        <w:rPr>
+          <w:rFonts w:ascii="Times New Roman" w:hAnsi="Times New Roman" w:cs="Times New Roman"/>
+          <w:sz w:val="24"/>
+          <w:szCs w:val="24"/>
+        </w:rPr>
+        <w:t xml:space="preserve">La complessità algoritmica è data </w:t>
+      </w:r>
+      <w:r>
+        <w:rPr>
+          <w:rFonts w:ascii="Times New Roman" w:hAnsi="Times New Roman" w:cs="Times New Roman"/>
+          <w:sz w:val="24"/>
+          <w:szCs w:val="24"/>
+        </w:rPr>
+        <w:t>da 2 parti in cui l’</w:t>
+      </w:r>
+      <w:r>
+        <w:t>Input</w:t>
+      </w:r>
+      <w:r>
+        <w:rPr>
+          <w:rFonts w:ascii="Times New Roman" w:hAnsi="Times New Roman" w:cs="Times New Roman"/>
+          <w:sz w:val="24"/>
+          <w:szCs w:val="24"/>
+        </w:rPr>
+        <w:t xml:space="preserve"> è dato da un</w:t>
+      </w:r>
+      <w:r>
+        <w:rPr>
+          <w:rFonts w:ascii="Times New Roman" w:hAnsi="Times New Roman" w:cs="Times New Roman"/>
+          <w:sz w:val="24"/>
+          <w:szCs w:val="24"/>
+        </w:rPr>
+        <w:t xml:space="preserve"> itinerario con N luoghi e G giorni.</w:t>
+      </w:r>
+    </w:p>
+    <w:p>
+      <w:pPr>
+        <w:pStyle w:val="Paragrafoelenco"/>
+        <w:numPr>
+          <w:ilvl w:val="0"/>
+          <w:numId w:val="14"/>
+        </w:numPr>
+        <w:rPr>
+          <w:rFonts w:ascii="Times New Roman" w:hAnsi="Times New Roman" w:cs="Times New Roman"/>
+          <w:b/>
+          <w:bCs/>
+          <w:sz w:val="24"/>
+          <w:szCs w:val="24"/>
+        </w:rPr>
+      </w:pPr>
+      <w:r>
+        <w:rPr>
+          <w:rFonts w:ascii="Times New Roman" w:hAnsi="Times New Roman" w:cs="Times New Roman"/>
+          <w:b/>
+          <w:bCs/>
+          <w:sz w:val="24"/>
+          <w:szCs w:val="24"/>
+        </w:rPr>
+        <w:t xml:space="preserve">Costruzione del grafo: </w:t>
+      </w:r>
+    </w:p>
+    <w:p>
+      <w:pPr>
+        <w:pStyle w:val="Paragrafoelenco"/>
+        <w:rPr>
+          <w:rFonts w:ascii="Times New Roman" w:hAnsi="Times New Roman" w:cs="Times New Roman"/>
+          <w:sz w:val="24"/>
+          <w:szCs w:val="24"/>
+        </w:rPr>
+      </w:pPr>
+      <w:r>
+        <w:rPr>
+          <w:rFonts w:ascii="Times New Roman" w:hAnsi="Times New Roman" w:cs="Times New Roman"/>
+          <w:sz w:val="24"/>
+          <w:szCs w:val="24"/>
+        </w:rPr>
+        <w:t>Si crea un grafo pesato</w:t>
+      </w:r>
+      <w:r>
+        <w:rPr>
+          <w:rFonts w:ascii="Times New Roman" w:hAnsi="Times New Roman" w:cs="Times New Roman"/>
+          <w:sz w:val="24"/>
+          <w:szCs w:val="24"/>
+        </w:rPr>
+        <w:t xml:space="preserve"> e s</w:t>
+      </w:r>
+      <w:r>
+        <w:rPr>
+          <w:rFonts w:ascii="Times New Roman" w:hAnsi="Times New Roman" w:cs="Times New Roman"/>
+          <w:sz w:val="24"/>
+          <w:szCs w:val="24"/>
+        </w:rPr>
+        <w:t xml:space="preserve">i aggiunge il nodo dell’alloggio + tutti gli N luoghi </w:t>
+      </w:r>
+      <w:r>
+        <w:rPr>
+          <w:rFonts w:ascii="Times New Roman" w:hAnsi="Times New Roman" w:cs="Times New Roman"/>
+          <w:sz w:val="24"/>
+          <w:szCs w:val="24"/>
+        </w:rPr>
+        <w:t>(</w:t>
+      </w:r>
+      <w:r>
+        <w:rPr>
+          <w:rFonts w:ascii="Times New Roman" w:hAnsi="Times New Roman" w:cs="Times New Roman"/>
+          <w:sz w:val="24"/>
+          <w:szCs w:val="24"/>
+        </w:rPr>
+        <w:t>in totale N+1 nodi</w:t>
+      </w:r>
+      <w:r>
+        <w:rPr>
+          <w:rFonts w:ascii="Times New Roman" w:hAnsi="Times New Roman" w:cs="Times New Roman"/>
+          <w:sz w:val="24"/>
+          <w:szCs w:val="24"/>
+        </w:rPr>
+        <w:t>)</w:t>
+      </w:r>
+    </w:p>
+    <w:p>
+      <w:pPr>
+        <w:pStyle w:val="Paragrafoelenco"/>
+        <w:rPr>
+          <w:rFonts w:ascii="Times New Roman" w:hAnsi="Times New Roman" w:cs="Times New Roman"/>
+          <w:sz w:val="24"/>
+          <w:szCs w:val="24"/>
+        </w:rPr>
+      </w:pPr>
+      <w:r>
+        <w:rPr>
+          <w:rFonts w:ascii="Times New Roman" w:hAnsi="Times New Roman" w:cs="Times New Roman"/>
+          <w:sz w:val="24"/>
+          <w:szCs w:val="24"/>
+        </w:rPr>
+        <w:t>La c</w:t>
+      </w:r>
+      <w:r>
+        <w:rPr>
+          <w:rFonts w:ascii="Times New Roman" w:hAnsi="Times New Roman" w:cs="Times New Roman"/>
+          <w:sz w:val="24"/>
+          <w:szCs w:val="24"/>
+        </w:rPr>
+        <w:t>ostruzione degli archi</w:t>
+      </w:r>
+      <w:r>
+        <w:rPr>
+          <w:rFonts w:ascii="Times New Roman" w:hAnsi="Times New Roman" w:cs="Times New Roman"/>
+          <w:sz w:val="24"/>
+          <w:szCs w:val="24"/>
+        </w:rPr>
+        <w:t xml:space="preserve"> è data da due cicli annidati</w:t>
+      </w:r>
+    </w:p>
+    <w:p>
+      <w:pPr>
+        <w:pStyle w:val="Paragrafoelenco"/>
+        <w:rPr>
+          <w:rFonts w:ascii="Times New Roman" w:hAnsi="Times New Roman" w:cs="Times New Roman"/>
+          <w:sz w:val="24"/>
+          <w:szCs w:val="24"/>
+        </w:rPr>
+      </w:pPr>
+    </w:p>
+    <w:p>
+      <w:pPr>
+        <w:pStyle w:val="Paragrafoelenco"/>
+        <w:rPr>
+          <w:rFonts w:ascii="Times New Roman" w:hAnsi="Times New Roman" w:cs="Times New Roman"/>
+          <w:sz w:val="24"/>
+          <w:szCs w:val="24"/>
+        </w:rPr>
+      </w:pPr>
+      <w:r>
+        <w:rPr>
+          <w:rFonts w:ascii="Times New Roman" w:hAnsi="Times New Roman" w:cs="Times New Roman"/>
+          <w:sz w:val="24"/>
+          <w:szCs w:val="24"/>
+        </w:rPr>
+        <w:t>for i da 0 a N-1:</w:t>
+      </w:r>
+    </w:p>
+    <w:p>
+      <w:pPr>
+        <w:pStyle w:val="Paragrafoelenco"/>
+        <w:rPr>
+          <w:rFonts w:ascii="Times New Roman" w:hAnsi="Times New Roman" w:cs="Times New Roman"/>
+          <w:sz w:val="24"/>
+          <w:szCs w:val="24"/>
+        </w:rPr>
+      </w:pPr>
+      <w:r>
+        <w:rPr>
+          <w:rFonts w:ascii="Times New Roman" w:hAnsi="Times New Roman" w:cs="Times New Roman"/>
+          <w:sz w:val="24"/>
+          <w:szCs w:val="24"/>
+        </w:rPr>
+        <w:t xml:space="preserve">    for j da i+1 a N:</w:t>
+      </w:r>
+    </w:p>
+    <w:p>
+      <w:pPr>
+        <w:pStyle w:val="Paragrafoelenco"/>
+        <w:rPr>
+          <w:rFonts w:ascii="Times New Roman" w:hAnsi="Times New Roman" w:cs="Times New Roman"/>
+          <w:sz w:val="24"/>
+          <w:szCs w:val="24"/>
+        </w:rPr>
+      </w:pPr>
+    </w:p>
+    <w:p>
+      <w:pPr>
+        <w:pStyle w:val="Paragrafoelenco"/>
+        <w:rPr>
+          <w:rFonts w:ascii="Times New Roman" w:hAnsi="Times New Roman" w:cs="Times New Roman"/>
+          <w:sz w:val="24"/>
+          <w:szCs w:val="24"/>
+          <w:u w:val="single"/>
+        </w:rPr>
+      </w:pPr>
+      <w:r>
+        <w:rPr>
+          <w:rFonts w:ascii="Times New Roman" w:hAnsi="Times New Roman" w:cs="Times New Roman"/>
+          <w:sz w:val="24"/>
+          <w:szCs w:val="24"/>
+        </w:rPr>
+        <w:t xml:space="preserve">Con complessità </w:t>
+      </w:r>
+      <w:r>
+        <w:rPr>
+          <w:rFonts w:ascii="Times New Roman" w:hAnsi="Times New Roman" w:cs="Times New Roman"/>
+          <w:sz w:val="24"/>
+          <w:szCs w:val="24"/>
+          <w:u w:val="single"/>
+        </w:rPr>
+        <w:t>Temporale O(N^2)</w:t>
+      </w:r>
+    </w:p>
+    <w:p>
+      <w:pPr>
+        <w:pStyle w:val="Paragrafoelenco"/>
+        <w:rPr>
+          <w:rFonts w:ascii="Times New Roman" w:hAnsi="Times New Roman" w:cs="Times New Roman"/>
+          <w:sz w:val="24"/>
+          <w:szCs w:val="24"/>
+          <w:u w:val="single"/>
+        </w:rPr>
+      </w:pPr>
+    </w:p>
+    <w:p>
+      <w:pPr>
+        <w:pStyle w:val="Paragrafoelenco"/>
+        <w:rPr>
+          <w:rFonts w:ascii="Times New Roman" w:hAnsi="Times New Roman" w:cs="Times New Roman"/>
+          <w:sz w:val="24"/>
+          <w:szCs w:val="24"/>
+        </w:rPr>
+      </w:pPr>
+      <w:r>
+        <w:rPr>
+          <w:rFonts w:ascii="Times New Roman" w:hAnsi="Times New Roman" w:cs="Times New Roman"/>
+          <w:sz w:val="24"/>
+          <w:szCs w:val="24"/>
+        </w:rPr>
+        <w:t>Inoltre,</w:t>
+      </w:r>
+      <w:r>
+        <w:rPr>
+          <w:rFonts w:ascii="Times New Roman" w:hAnsi="Times New Roman" w:cs="Times New Roman"/>
+          <w:sz w:val="24"/>
+          <w:szCs w:val="24"/>
+        </w:rPr>
+        <w:t xml:space="preserve"> essendo un </w:t>
+      </w:r>
+      <w:r>
+        <w:rPr>
+          <w:rFonts w:ascii="Times New Roman" w:hAnsi="Times New Roman" w:cs="Times New Roman"/>
+          <w:sz w:val="24"/>
+          <w:szCs w:val="24"/>
+        </w:rPr>
+        <w:t xml:space="preserve">grafo denso </w:t>
+      </w:r>
+      <w:r>
+        <w:rPr>
+          <w:rFonts w:ascii="Times New Roman" w:hAnsi="Times New Roman" w:cs="Times New Roman"/>
+          <w:sz w:val="24"/>
+          <w:szCs w:val="24"/>
+        </w:rPr>
+        <w:t xml:space="preserve">e </w:t>
+      </w:r>
+      <w:r>
+        <w:rPr>
+          <w:rFonts w:ascii="Times New Roman" w:hAnsi="Times New Roman" w:cs="Times New Roman"/>
+          <w:sz w:val="24"/>
+          <w:szCs w:val="24"/>
+        </w:rPr>
+        <w:t>completo tra luoghi, ogni coppia ha un arco</w:t>
+      </w:r>
+      <w:r>
+        <w:rPr>
+          <w:rFonts w:ascii="Times New Roman" w:hAnsi="Times New Roman" w:cs="Times New Roman"/>
+          <w:sz w:val="24"/>
+          <w:szCs w:val="24"/>
+        </w:rPr>
+        <w:t>.</w:t>
+      </w:r>
+    </w:p>
+    <w:p>
+      <w:pPr>
+        <w:pStyle w:val="Paragrafoelenco"/>
+        <w:rPr>
+          <w:rFonts w:ascii="Times New Roman" w:hAnsi="Times New Roman" w:cs="Times New Roman"/>
+          <w:sz w:val="24"/>
+          <w:szCs w:val="24"/>
+        </w:rPr>
+      </w:pPr>
+      <w:r>
+        <w:rPr>
+          <w:rFonts w:ascii="Times New Roman" w:hAnsi="Times New Roman" w:cs="Times New Roman"/>
+          <w:sz w:val="24"/>
+          <w:szCs w:val="24"/>
+        </w:rPr>
+        <w:t>Quindi ha</w:t>
+      </w:r>
+      <w:r>
+        <w:rPr>
+          <w:rFonts w:ascii="Times New Roman" w:hAnsi="Times New Roman" w:cs="Times New Roman"/>
+          <w:sz w:val="24"/>
+          <w:szCs w:val="24"/>
+        </w:rPr>
+        <w:t xml:space="preserve"> complessità </w:t>
+      </w:r>
+      <w:r>
+        <w:rPr>
+          <w:rFonts w:ascii="Times New Roman" w:hAnsi="Times New Roman" w:cs="Times New Roman"/>
+          <w:sz w:val="24"/>
+          <w:szCs w:val="24"/>
+          <w:u w:val="single"/>
+        </w:rPr>
+        <w:t>Spaziale O(N^2)</w:t>
+      </w:r>
+      <w:r>
+        <w:rPr>
+          <w:rFonts w:ascii="Times New Roman" w:hAnsi="Times New Roman" w:cs="Times New Roman"/>
+          <w:sz w:val="24"/>
+          <w:szCs w:val="24"/>
+        </w:rPr>
+        <w:t xml:space="preserve"> </w:t>
+      </w:r>
+    </w:p>
+    <w:p>
+      <w:pPr>
+        <w:pStyle w:val="Paragrafoelenco"/>
+        <w:rPr>
+          <w:rFonts w:ascii="Times New Roman" w:hAnsi="Times New Roman" w:cs="Times New Roman"/>
+          <w:sz w:val="24"/>
+          <w:szCs w:val="24"/>
+        </w:rPr>
+      </w:pPr>
+    </w:p>
+    <w:p>
+      <w:pPr>
+        <w:pStyle w:val="Paragrafoelenco"/>
+        <w:numPr>
+          <w:ilvl w:val="0"/>
+          <w:numId w:val="14"/>
+        </w:numPr>
+        <w:rPr>
+          <w:rFonts w:ascii="Times New Roman" w:hAnsi="Times New Roman" w:cs="Times New Roman"/>
+          <w:b/>
+          <w:bCs/>
+          <w:sz w:val="24"/>
+          <w:szCs w:val="24"/>
+        </w:rPr>
+      </w:pPr>
+      <w:r>
+        <w:rPr>
+          <w:rFonts w:ascii="Times New Roman" w:hAnsi="Times New Roman" w:cs="Times New Roman"/>
+          <w:b/>
+          <w:bCs/>
+          <w:sz w:val="24"/>
+          <w:szCs w:val="24"/>
+        </w:rPr>
+        <w:t>Creazione della tabella di marcia</w:t>
+      </w:r>
+      <w:r>
+        <w:rPr>
+          <w:rFonts w:ascii="Times New Roman" w:hAnsi="Times New Roman" w:cs="Times New Roman"/>
+          <w:b/>
+          <w:bCs/>
+          <w:sz w:val="24"/>
+          <w:szCs w:val="24"/>
+        </w:rPr>
+        <w:t>:</w:t>
+      </w:r>
+    </w:p>
+    <w:p>
+      <w:pPr>
+        <w:pStyle w:val="Paragrafoelenco"/>
+        <w:rPr>
+          <w:rFonts w:ascii="Times New Roman" w:hAnsi="Times New Roman" w:cs="Times New Roman"/>
+          <w:sz w:val="24"/>
+          <w:szCs w:val="24"/>
+        </w:rPr>
+      </w:pPr>
+      <w:r>
+        <w:rPr>
+          <w:rFonts w:ascii="Times New Roman" w:hAnsi="Times New Roman" w:cs="Times New Roman"/>
+          <w:sz w:val="24"/>
+          <w:szCs w:val="24"/>
+        </w:rPr>
+        <w:lastRenderedPageBreak/>
+        <w:t>Per ogni giorno, si costruisce un percorso.</w:t>
+      </w:r>
+    </w:p>
+    <w:p>
+      <w:pPr>
+        <w:pStyle w:val="Paragrafoelenco"/>
+        <w:rPr>
+          <w:rFonts w:ascii="Times New Roman" w:hAnsi="Times New Roman" w:cs="Times New Roman"/>
+          <w:sz w:val="24"/>
+          <w:szCs w:val="24"/>
+        </w:rPr>
+      </w:pPr>
+      <w:r>
+        <w:rPr>
+          <w:rFonts w:ascii="Times New Roman" w:hAnsi="Times New Roman" w:cs="Times New Roman"/>
+          <w:sz w:val="24"/>
+          <w:szCs w:val="24"/>
+        </w:rPr>
+        <w:t xml:space="preserve">All’inizio del giorno si inizializza tempo, flags e percorso (lista vuota con il </w:t>
+      </w:r>
+      <w:r>
+        <w:rPr>
+          <w:rFonts w:ascii="Times New Roman" w:hAnsi="Times New Roman" w:cs="Times New Roman"/>
+          <w:i/>
+          <w:iCs/>
+          <w:sz w:val="24"/>
+          <w:szCs w:val="24"/>
+        </w:rPr>
+        <w:t>nodoAlloggio</w:t>
+      </w:r>
+      <w:r>
+        <w:rPr>
+          <w:rFonts w:ascii="Times New Roman" w:hAnsi="Times New Roman" w:cs="Times New Roman"/>
+          <w:sz w:val="24"/>
+          <w:szCs w:val="24"/>
+        </w:rPr>
+        <w:t xml:space="preserve"> iniziale). Finché ci sono luoghi non visitati nel grafo, sceglie il prossimo luogo da visitare.</w:t>
+      </w:r>
+    </w:p>
+    <w:p>
+      <w:pPr>
+        <w:pStyle w:val="Paragrafoelenco"/>
+        <w:rPr>
+          <w:rFonts w:ascii="Times New Roman" w:hAnsi="Times New Roman" w:cs="Times New Roman"/>
+          <w:sz w:val="24"/>
+          <w:szCs w:val="24"/>
+        </w:rPr>
+      </w:pPr>
+    </w:p>
+    <w:p>
+      <w:pPr>
+        <w:pStyle w:val="Paragrafoelenco"/>
+        <w:rPr>
+          <w:rFonts w:ascii="Times New Roman" w:hAnsi="Times New Roman" w:cs="Times New Roman"/>
+          <w:sz w:val="24"/>
+          <w:szCs w:val="24"/>
+        </w:rPr>
+      </w:pPr>
+      <w:r>
+        <w:rPr>
+          <w:rFonts w:ascii="Times New Roman" w:hAnsi="Times New Roman" w:cs="Times New Roman"/>
+          <w:sz w:val="24"/>
+          <w:szCs w:val="24"/>
+        </w:rPr>
+        <w:t xml:space="preserve">for </w:t>
+      </w:r>
+      <w:r>
+        <w:rPr>
+          <w:rFonts w:ascii="Times New Roman" w:hAnsi="Times New Roman" w:cs="Times New Roman"/>
+          <w:i/>
+          <w:iCs/>
+          <w:sz w:val="24"/>
+          <w:szCs w:val="24"/>
+        </w:rPr>
+        <w:t>nGiorno</w:t>
+      </w:r>
+      <w:r>
+        <w:rPr>
+          <w:rFonts w:ascii="Times New Roman" w:hAnsi="Times New Roman" w:cs="Times New Roman"/>
+          <w:sz w:val="24"/>
+          <w:szCs w:val="24"/>
+        </w:rPr>
+        <w:t xml:space="preserve"> da 0 a G-1</w:t>
+      </w:r>
+    </w:p>
+    <w:p>
+      <w:pPr>
+        <w:pStyle w:val="Paragrafoelenco"/>
+        <w:rPr>
+          <w:rFonts w:ascii="Times New Roman" w:hAnsi="Times New Roman" w:cs="Times New Roman"/>
+          <w:sz w:val="24"/>
+          <w:szCs w:val="24"/>
+        </w:rPr>
+      </w:pPr>
+    </w:p>
+    <w:p>
+      <w:pPr>
+        <w:pStyle w:val="Paragrafoelenco"/>
+        <w:rPr>
+          <w:rFonts w:ascii="Times New Roman" w:hAnsi="Times New Roman" w:cs="Times New Roman"/>
+          <w:sz w:val="24"/>
+          <w:szCs w:val="24"/>
+        </w:rPr>
+      </w:pPr>
+      <w:r>
+        <w:rPr>
+          <w:rFonts w:ascii="Times New Roman" w:hAnsi="Times New Roman" w:cs="Times New Roman"/>
+          <w:sz w:val="24"/>
+          <w:szCs w:val="24"/>
+        </w:rPr>
+        <w:t>Quindi, o</w:t>
+      </w:r>
+      <w:r>
+        <w:rPr>
+          <w:rFonts w:ascii="Times New Roman" w:hAnsi="Times New Roman" w:cs="Times New Roman"/>
+          <w:sz w:val="24"/>
+          <w:szCs w:val="24"/>
+        </w:rPr>
+        <w:t>gni volta si visita e rimuove un luogo → max N iterazioni.</w:t>
+      </w:r>
+      <w:r>
+        <w:rPr>
+          <w:rFonts w:ascii="Times New Roman" w:hAnsi="Times New Roman" w:cs="Times New Roman"/>
+          <w:sz w:val="24"/>
+          <w:szCs w:val="24"/>
+        </w:rPr>
+        <w:t xml:space="preserve"> </w:t>
+      </w:r>
+    </w:p>
+    <w:p>
+      <w:pPr>
+        <w:pStyle w:val="Paragrafoelenco"/>
+        <w:rPr>
+          <w:rFonts w:ascii="Times New Roman" w:hAnsi="Times New Roman" w:cs="Times New Roman"/>
+          <w:sz w:val="24"/>
+          <w:szCs w:val="24"/>
+        </w:rPr>
+      </w:pPr>
+      <w:r>
+        <w:rPr>
+          <w:rFonts w:ascii="Times New Roman" w:hAnsi="Times New Roman" w:cs="Times New Roman"/>
+          <w:sz w:val="24"/>
+          <w:szCs w:val="24"/>
+        </w:rPr>
+        <w:t>A</w:t>
+      </w:r>
+      <w:r>
+        <w:rPr>
+          <w:rFonts w:ascii="Times New Roman" w:hAnsi="Times New Roman" w:cs="Times New Roman"/>
+          <w:sz w:val="24"/>
+          <w:szCs w:val="24"/>
+        </w:rPr>
+        <w:t>d ogni iterazione per trovare il prossimo luogo più vicino</w:t>
+      </w:r>
+      <w:r>
+        <w:rPr>
+          <w:rFonts w:ascii="Times New Roman" w:hAnsi="Times New Roman" w:cs="Times New Roman"/>
+          <w:sz w:val="24"/>
+          <w:szCs w:val="24"/>
+        </w:rPr>
+        <w:t xml:space="preserve"> s</w:t>
+      </w:r>
+      <w:r>
+        <w:rPr>
+          <w:rFonts w:ascii="Times New Roman" w:hAnsi="Times New Roman" w:cs="Times New Roman"/>
+          <w:sz w:val="24"/>
+          <w:szCs w:val="24"/>
+        </w:rPr>
+        <w:t>i deve guardare i nodi rimanenti → peggio ≈ O(N).</w:t>
+      </w:r>
+    </w:p>
+    <w:p>
+      <w:pPr>
+        <w:pStyle w:val="Paragrafoelenco"/>
+        <w:rPr>
+          <w:rFonts w:ascii="Times New Roman" w:hAnsi="Times New Roman" w:cs="Times New Roman"/>
+          <w:sz w:val="24"/>
+          <w:szCs w:val="24"/>
+        </w:rPr>
+      </w:pPr>
+    </w:p>
+    <w:p>
+      <w:pPr>
+        <w:pStyle w:val="Paragrafoelenco"/>
+        <w:rPr>
+          <w:rFonts w:ascii="Times New Roman" w:hAnsi="Times New Roman" w:cs="Times New Roman"/>
+          <w:sz w:val="24"/>
+          <w:szCs w:val="24"/>
+          <w:u w:val="single"/>
+        </w:rPr>
+      </w:pPr>
+      <w:r>
+        <w:rPr>
+          <w:rFonts w:ascii="Times New Roman" w:hAnsi="Times New Roman" w:cs="Times New Roman"/>
+          <w:sz w:val="24"/>
+          <w:szCs w:val="24"/>
+        </w:rPr>
+        <w:t xml:space="preserve">Questo ci conduce a una </w:t>
+      </w:r>
+      <w:r>
+        <w:rPr>
+          <w:rFonts w:ascii="Times New Roman" w:hAnsi="Times New Roman" w:cs="Times New Roman"/>
+          <w:sz w:val="24"/>
+          <w:szCs w:val="24"/>
+        </w:rPr>
+        <w:t xml:space="preserve">complessità </w:t>
+      </w:r>
+      <w:r>
+        <w:rPr>
+          <w:rFonts w:ascii="Times New Roman" w:hAnsi="Times New Roman" w:cs="Times New Roman"/>
+          <w:sz w:val="24"/>
+          <w:szCs w:val="24"/>
+          <w:u w:val="single"/>
+        </w:rPr>
+        <w:t>Temporale</w:t>
+      </w:r>
+      <w:r>
+        <w:rPr>
+          <w:rFonts w:ascii="Times New Roman" w:hAnsi="Times New Roman" w:cs="Times New Roman"/>
+          <w:sz w:val="24"/>
+          <w:szCs w:val="24"/>
+        </w:rPr>
+        <w:t xml:space="preserve"> di </w:t>
+      </w:r>
+      <w:r>
+        <w:rPr>
+          <w:rFonts w:ascii="Times New Roman" w:hAnsi="Times New Roman" w:cs="Times New Roman"/>
+          <w:sz w:val="24"/>
+          <w:szCs w:val="24"/>
+        </w:rPr>
+        <w:t xml:space="preserve">O(N) * O(N) = </w:t>
+      </w:r>
+      <w:r>
+        <w:rPr>
+          <w:rFonts w:ascii="Times New Roman" w:hAnsi="Times New Roman" w:cs="Times New Roman"/>
+          <w:sz w:val="24"/>
+          <w:szCs w:val="24"/>
+          <w:u w:val="single"/>
+        </w:rPr>
+        <w:t>O(N^2)</w:t>
+      </w:r>
+    </w:p>
+    <w:p>
+      <w:pPr>
+        <w:rPr>
+          <w:rFonts w:ascii="Times New Roman" w:hAnsi="Times New Roman" w:cs="Times New Roman"/>
+          <w:sz w:val="24"/>
+          <w:szCs w:val="24"/>
+        </w:rPr>
+      </w:pPr>
+    </w:p>
+    <w:p>
+      <w:pPr>
+        <w:rPr>
+          <w:rFonts w:ascii="Times New Roman" w:hAnsi="Times New Roman" w:cs="Times New Roman"/>
+          <w:sz w:val="24"/>
+          <w:szCs w:val="24"/>
+        </w:rPr>
+      </w:pPr>
+      <w:r>
+        <w:rPr>
+          <w:rFonts w:ascii="Times New Roman" w:hAnsi="Times New Roman" w:cs="Times New Roman"/>
+          <w:sz w:val="24"/>
+          <w:szCs w:val="24"/>
+        </w:rPr>
+        <w:t xml:space="preserve">La complessità </w:t>
+      </w:r>
+      <w:r>
+        <w:rPr>
+          <w:rFonts w:ascii="Times New Roman" w:hAnsi="Times New Roman" w:cs="Times New Roman"/>
+          <w:sz w:val="24"/>
+          <w:szCs w:val="24"/>
+          <w:u w:val="single"/>
+        </w:rPr>
+        <w:t>Temporale totale</w:t>
+      </w:r>
+      <w:r>
+        <w:rPr>
+          <w:rFonts w:ascii="Times New Roman" w:hAnsi="Times New Roman" w:cs="Times New Roman"/>
+          <w:sz w:val="24"/>
+          <w:szCs w:val="24"/>
+        </w:rPr>
+        <w:t xml:space="preserve"> dell’algoritmo è data allora da:</w:t>
+      </w:r>
+    </w:p>
+    <w:p>
+      <w:pPr>
+        <w:pStyle w:val="Paragrafoelenco"/>
+        <w:numPr>
+          <w:ilvl w:val="0"/>
+          <w:numId w:val="15"/>
+        </w:numPr>
+        <w:rPr>
+          <w:rFonts w:ascii="Times New Roman" w:hAnsi="Times New Roman" w:cs="Times New Roman"/>
+          <w:sz w:val="24"/>
+          <w:szCs w:val="24"/>
+        </w:rPr>
+      </w:pPr>
+      <w:r>
+        <w:rPr>
+          <w:rFonts w:ascii="Times New Roman" w:hAnsi="Times New Roman" w:cs="Times New Roman"/>
+          <w:sz w:val="24"/>
+          <w:szCs w:val="24"/>
+        </w:rPr>
+        <w:t>Costruzione grafo: O(N^2)</w:t>
+      </w:r>
+    </w:p>
+    <w:p>
+      <w:pPr>
+        <w:pStyle w:val="Paragrafoelenco"/>
+        <w:numPr>
+          <w:ilvl w:val="0"/>
+          <w:numId w:val="15"/>
+        </w:numPr>
+        <w:rPr>
+          <w:rFonts w:ascii="Times New Roman" w:hAnsi="Times New Roman" w:cs="Times New Roman"/>
+          <w:sz w:val="24"/>
+          <w:szCs w:val="24"/>
+        </w:rPr>
+      </w:pPr>
+      <w:r>
+        <w:rPr>
+          <w:rFonts w:ascii="Times New Roman" w:hAnsi="Times New Roman" w:cs="Times New Roman"/>
+          <w:sz w:val="24"/>
+          <w:szCs w:val="24"/>
+        </w:rPr>
+        <w:t>Per ogni giorno: O(N^2)</w:t>
+      </w:r>
+    </w:p>
+    <w:p>
+      <w:pPr>
+        <w:pStyle w:val="Paragrafoelenco"/>
+        <w:numPr>
+          <w:ilvl w:val="0"/>
+          <w:numId w:val="15"/>
+        </w:numPr>
+        <w:rPr>
+          <w:rFonts w:ascii="Times New Roman" w:hAnsi="Times New Roman" w:cs="Times New Roman"/>
+          <w:sz w:val="24"/>
+          <w:szCs w:val="24"/>
+        </w:rPr>
+      </w:pPr>
+      <w:r>
+        <w:rPr>
+          <w:rFonts w:ascii="Times New Roman" w:hAnsi="Times New Roman" w:cs="Times New Roman"/>
+          <w:sz w:val="24"/>
+          <w:szCs w:val="24"/>
+        </w:rPr>
+        <w:t>Numero di giorni: G</w:t>
+      </w:r>
+    </w:p>
+    <w:p>
+      <w:pPr>
+        <w:rPr>
+          <w:rFonts w:ascii="Times New Roman" w:hAnsi="Times New Roman" w:cs="Times New Roman"/>
+          <w:sz w:val="24"/>
+          <w:szCs w:val="24"/>
+        </w:rPr>
+      </w:pPr>
+      <w:r>
+        <w:rPr>
+          <w:rFonts w:ascii="Times New Roman" w:hAnsi="Times New Roman" w:cs="Times New Roman"/>
+          <w:sz w:val="24"/>
+          <w:szCs w:val="24"/>
+        </w:rPr>
+        <w:t xml:space="preserve">O(N^2 + G·N^2) = </w:t>
+      </w:r>
+      <w:r>
+        <w:rPr>
+          <w:rFonts w:ascii="Times New Roman" w:hAnsi="Times New Roman" w:cs="Times New Roman"/>
+          <w:sz w:val="24"/>
+          <w:szCs w:val="24"/>
+          <w:u w:val="single"/>
+        </w:rPr>
+        <w:t>O(G·N^2)</w:t>
+      </w:r>
+      <w:r>
+        <w:rPr>
+          <w:rFonts w:ascii="Times New Roman" w:hAnsi="Times New Roman" w:cs="Times New Roman"/>
+          <w:sz w:val="24"/>
+          <w:szCs w:val="24"/>
+        </w:rPr>
+        <w:t xml:space="preserve"> (</w:t>
+      </w:r>
+      <w:r>
+        <w:rPr>
+          <w:rFonts w:ascii="Times New Roman" w:hAnsi="Times New Roman" w:cs="Times New Roman"/>
+          <w:sz w:val="24"/>
+          <w:szCs w:val="24"/>
+        </w:rPr>
+        <w:t>termine G·N^2 domina se G cresce)</w:t>
+      </w:r>
+    </w:p>
+    <w:p>
+      <w:pPr>
+        <w:rPr>
+          <w:rFonts w:ascii="Times New Roman" w:hAnsi="Times New Roman" w:cs="Times New Roman"/>
+          <w:sz w:val="24"/>
+          <w:szCs w:val="24"/>
+        </w:rPr>
+      </w:pPr>
+    </w:p>
+    <w:p>
+      <w:pPr>
+        <w:rPr>
+          <w:rFonts w:ascii="Times New Roman" w:hAnsi="Times New Roman" w:cs="Times New Roman"/>
+          <w:sz w:val="24"/>
+          <w:szCs w:val="24"/>
+        </w:rPr>
+      </w:pPr>
+      <w:r>
+        <w:rPr>
+          <w:rFonts w:ascii="Times New Roman" w:hAnsi="Times New Roman" w:cs="Times New Roman"/>
+          <w:sz w:val="24"/>
+          <w:szCs w:val="24"/>
+        </w:rPr>
+        <w:t xml:space="preserve">La complessità </w:t>
+      </w:r>
+      <w:r>
+        <w:rPr>
+          <w:rFonts w:ascii="Times New Roman" w:hAnsi="Times New Roman" w:cs="Times New Roman"/>
+          <w:sz w:val="24"/>
+          <w:szCs w:val="24"/>
+          <w:u w:val="single"/>
+        </w:rPr>
+        <w:t>Spaziale totale</w:t>
+      </w:r>
+      <w:r>
+        <w:rPr>
+          <w:rFonts w:ascii="Times New Roman" w:hAnsi="Times New Roman" w:cs="Times New Roman"/>
+          <w:sz w:val="24"/>
+          <w:szCs w:val="24"/>
+        </w:rPr>
+        <w:t xml:space="preserve"> dell’algoritmo è data da:</w:t>
+      </w:r>
+    </w:p>
+    <w:p>
+      <w:pPr>
+        <w:pStyle w:val="Paragrafoelenco"/>
+        <w:numPr>
+          <w:ilvl w:val="0"/>
+          <w:numId w:val="16"/>
+        </w:numPr>
+        <w:rPr>
+          <w:rFonts w:ascii="Times New Roman" w:hAnsi="Times New Roman" w:cs="Times New Roman"/>
+          <w:sz w:val="24"/>
+          <w:szCs w:val="24"/>
+        </w:rPr>
+      </w:pPr>
+      <w:r>
+        <w:rPr>
+          <w:rFonts w:ascii="Times New Roman" w:hAnsi="Times New Roman" w:cs="Times New Roman"/>
+          <w:sz w:val="24"/>
+          <w:szCs w:val="24"/>
+        </w:rPr>
+        <w:t>Grafo: archi O(N^2)</w:t>
+      </w:r>
+    </w:p>
+    <w:p>
+      <w:pPr>
+        <w:pStyle w:val="Paragrafoelenco"/>
+        <w:numPr>
+          <w:ilvl w:val="0"/>
+          <w:numId w:val="16"/>
+        </w:numPr>
+        <w:rPr>
+          <w:rFonts w:ascii="Times New Roman" w:hAnsi="Times New Roman" w:cs="Times New Roman"/>
+          <w:sz w:val="24"/>
+          <w:szCs w:val="24"/>
+        </w:rPr>
+      </w:pPr>
+      <w:r>
+        <w:rPr>
+          <w:rFonts w:ascii="Times New Roman" w:hAnsi="Times New Roman" w:cs="Times New Roman"/>
+          <w:sz w:val="24"/>
+          <w:szCs w:val="24"/>
+        </w:rPr>
+        <w:t>Tabella di marcia</w:t>
+      </w:r>
+      <w:r>
+        <w:rPr>
+          <w:rFonts w:ascii="Times New Roman" w:hAnsi="Times New Roman" w:cs="Times New Roman"/>
+          <w:sz w:val="24"/>
+          <w:szCs w:val="24"/>
+        </w:rPr>
+        <w:t xml:space="preserve"> di return: </w:t>
+      </w:r>
+      <w:r>
+        <w:rPr>
+          <w:rFonts w:ascii="Times New Roman" w:hAnsi="Times New Roman" w:cs="Times New Roman"/>
+          <w:sz w:val="24"/>
+          <w:szCs w:val="24"/>
+        </w:rPr>
+        <w:t>O(G·N)</w:t>
+      </w:r>
+      <w:r>
+        <w:rPr>
+          <w:rFonts w:ascii="Times New Roman" w:hAnsi="Times New Roman" w:cs="Times New Roman"/>
+          <w:sz w:val="24"/>
+          <w:szCs w:val="24"/>
+        </w:rPr>
+        <w:t xml:space="preserve"> (</w:t>
+      </w:r>
+      <w:r>
+        <w:rPr>
+          <w:rFonts w:ascii="Times New Roman" w:hAnsi="Times New Roman" w:cs="Times New Roman"/>
+          <w:sz w:val="24"/>
+          <w:szCs w:val="24"/>
+        </w:rPr>
+        <w:t>Ha G giorni come chiavi</w:t>
+      </w:r>
+      <w:r>
+        <w:rPr>
+          <w:rFonts w:ascii="Times New Roman" w:hAnsi="Times New Roman" w:cs="Times New Roman"/>
+          <w:sz w:val="24"/>
+          <w:szCs w:val="24"/>
+        </w:rPr>
+        <w:t xml:space="preserve"> e p</w:t>
+      </w:r>
+      <w:r>
+        <w:rPr>
+          <w:rFonts w:ascii="Times New Roman" w:hAnsi="Times New Roman" w:cs="Times New Roman"/>
+          <w:sz w:val="24"/>
+          <w:szCs w:val="24"/>
+        </w:rPr>
+        <w:t>er ogni giorno,</w:t>
+      </w:r>
+      <w:r>
+        <w:rPr>
+          <w:rFonts w:ascii="Times New Roman" w:hAnsi="Times New Roman" w:cs="Times New Roman"/>
+          <w:sz w:val="24"/>
+          <w:szCs w:val="24"/>
+        </w:rPr>
+        <w:t xml:space="preserve"> la</w:t>
+      </w:r>
+      <w:r>
+        <w:rPr>
+          <w:rFonts w:ascii="Times New Roman" w:hAnsi="Times New Roman" w:cs="Times New Roman"/>
+          <w:sz w:val="24"/>
+          <w:szCs w:val="24"/>
+        </w:rPr>
+        <w:t xml:space="preserve"> lista di luoghi </w:t>
+      </w:r>
+      <w:r>
+        <w:rPr>
+          <w:rFonts w:ascii="Times New Roman" w:hAnsi="Times New Roman" w:cs="Times New Roman"/>
+          <w:sz w:val="24"/>
+          <w:szCs w:val="24"/>
+        </w:rPr>
+        <w:t>è</w:t>
+      </w:r>
+      <w:r>
+        <w:rPr>
+          <w:rFonts w:ascii="Times New Roman" w:hAnsi="Times New Roman" w:cs="Times New Roman"/>
+          <w:sz w:val="24"/>
+          <w:szCs w:val="24"/>
+        </w:rPr>
+        <w:t xml:space="preserve"> al massimo O(N) luoghi.</w:t>
+      </w:r>
+      <w:r>
+        <w:rPr>
+          <w:rFonts w:ascii="Times New Roman" w:hAnsi="Times New Roman" w:cs="Times New Roman"/>
+          <w:sz w:val="24"/>
+          <w:szCs w:val="24"/>
+        </w:rPr>
+        <w:t>)</w:t>
+      </w:r>
+    </w:p>
+    <w:p>
+      <w:pPr>
+        <w:rPr>
+          <w:rFonts w:ascii="Times New Roman" w:hAnsi="Times New Roman" w:cs="Times New Roman"/>
+          <w:sz w:val="24"/>
+          <w:szCs w:val="24"/>
+        </w:rPr>
+      </w:pPr>
+      <w:r>
+        <w:rPr>
+          <w:rFonts w:ascii="Times New Roman" w:hAnsi="Times New Roman" w:cs="Times New Roman"/>
+          <w:sz w:val="24"/>
+          <w:szCs w:val="24"/>
+        </w:rPr>
+        <w:t>O(N^2 + G·N)</w:t>
+      </w:r>
+      <w:r>
+        <w:rPr>
+          <w:rFonts w:ascii="Times New Roman" w:hAnsi="Times New Roman" w:cs="Times New Roman"/>
+          <w:sz w:val="24"/>
+          <w:szCs w:val="24"/>
+        </w:rPr>
+        <w:t xml:space="preserve"> = </w:t>
+      </w:r>
+      <w:r>
+        <w:rPr>
+          <w:rFonts w:ascii="Times New Roman" w:hAnsi="Times New Roman" w:cs="Times New Roman"/>
+          <w:sz w:val="24"/>
+          <w:szCs w:val="24"/>
+          <w:u w:val="single"/>
+        </w:rPr>
+        <w:t>O(N^2)</w:t>
+      </w:r>
+      <w:r>
+        <w:rPr>
+          <w:rFonts w:ascii="Times New Roman" w:hAnsi="Times New Roman" w:cs="Times New Roman"/>
+          <w:sz w:val="24"/>
+          <w:szCs w:val="24"/>
+        </w:rPr>
+        <w:t xml:space="preserve"> </w:t>
+      </w:r>
+      <w:r>
+        <w:rPr>
+          <w:rFonts w:ascii="Times New Roman" w:hAnsi="Times New Roman" w:cs="Times New Roman"/>
+          <w:sz w:val="24"/>
+          <w:szCs w:val="24"/>
+        </w:rPr>
+        <w:t>(il termine N^2 domina per N grande)</w:t>
+      </w:r>
+    </w:p>
+    <w:p>
+      <w:pPr>
+        <w:rPr>
+          <w:rFonts w:ascii="Times New Roman" w:hAnsi="Times New Roman" w:cs="Times New Roman"/>
+          <w:sz w:val="24"/>
+          <w:szCs w:val="24"/>
+        </w:rPr>
+      </w:pPr>
+      <w:r>
+        <w:rPr>
+          <w:rFonts w:ascii="Times New Roman" w:hAnsi="Times New Roman" w:cs="Times New Roman"/>
+          <w:noProof/>
+          <w:sz w:val="24"/>
+          <w:szCs w:val="24"/>
+        </w:rPr>
+        <w:drawing>
+          <wp:anchor distT="0" distB="0" distL="114300" distR="114300" simplePos="0" relativeHeight="251688960" behindDoc="1" locked="0" layoutInCell="1" allowOverlap="1" wp14:anchorId="3093CE06" wp14:editId="09582935">
+            <wp:simplePos x="0" y="0"/>
+            <wp:positionH relativeFrom="margin">
+              <wp:align>center</wp:align>
+            </wp:positionH>
+            <wp:positionV relativeFrom="paragraph">
+              <wp:posOffset>6985</wp:posOffset>
+            </wp:positionV>
+            <wp:extent cx="6118860" cy="2423160"/>
+            <wp:effectExtent l="0" t="0" r="0" b="0"/>
+            <wp:wrapNone/>
+            <wp:docPr id="1430668471" name="Immagine 1" descr="Immagine che contiene testo, schermata, Carattere, linea&#10;&#10;Il contenuto generato dall'IA potrebbe non essere corretto."/>
+            <wp:cNvGraphicFramePr>
+              <a:graphicFrameLocks xmlns:a="http://schemas.openxmlformats.org/drawingml/2006/main" noChangeAspect="1"/>
+            </wp:cNvGraphicFramePr>
+            <a:graphic xmlns:a="http://schemas.openxmlformats.org/drawingml/2006/main">
+              <a:graphicData uri="http://schemas.openxmlformats.org/drawingml/2006/picture">
+                <pic:pic xmlns:pic="http://schemas.openxmlformats.org/drawingml/2006/picture">
+                  <pic:nvPicPr>
+                    <pic:cNvPr id="1430668471" name="Immagine 1" descr="Immagine che contiene testo, schermata, Carattere, linea&#10;&#10;Il contenuto generato dall'IA potrebbe non essere corretto."/>
+                    <pic:cNvPicPr>
+                      <a:picLocks noChangeAspect="1" noChangeArrowheads="1"/>
+                    </pic:cNvPicPr>
+                  </pic:nvPicPr>
+                  <pic:blipFill>
+                    <a:blip r:embed="rId26">
+                      <a:extLst>
+                        <a:ext uri="{28A0092B-C50C-407E-A947-70E740481C1C}">
+                          <a14:useLocalDpi xmlns:a14="http://schemas.microsoft.com/office/drawing/2010/main" val="0"/>
+                        </a:ext>
+                      </a:extLst>
+                    </a:blip>
+                    <a:srcRect/>
+                    <a:stretch>
+                      <a:fillRect/>
+                    </a:stretch>
+                  </pic:blipFill>
+                  <pic:spPr bwMode="auto">
+                    <a:xfrm>
+                      <a:off x="0" y="0"/>
+                      <a:ext cx="6118860" cy="2423160"/>
+                    </a:xfrm>
+                    <a:prstGeom prst="rect">
+                      <a:avLst/>
+                    </a:prstGeom>
+                    <a:noFill/>
+                    <a:ln>
+                      <a:noFill/>
+                    </a:ln>
+                  </pic:spPr>
+                </pic:pic>
+              </a:graphicData>
+            </a:graphic>
+          </wp:anchor>
+        </w:drawing>
+      </w:r>
+    </w:p>
+    <w:p>
+      <w:pPr>
+        <w:rPr>
+          <w:rFonts w:ascii="Times New Roman" w:hAnsi="Times New Roman" w:cs="Times New Roman"/>
+          <w:sz w:val="24"/>
+          <w:szCs w:val="24"/>
+        </w:rPr>
+      </w:pPr>
+    </w:p>
+    <w:p>
+      <w:pPr>
+        <w:rPr>
+          <w:rFonts w:ascii="Times New Roman" w:hAnsi="Times New Roman" w:cs="Times New Roman"/>
+          <w:sz w:val="24"/>
+          <w:szCs w:val="24"/>
+        </w:rPr>
+      </w:pPr>
+    </w:p>
+    <w:p>
+      <w:pPr>
+        <w:rPr>
+          <w:rFonts w:ascii="Times New Roman" w:hAnsi="Times New Roman" w:cs="Times New Roman"/>
+          <w:sz w:val="24"/>
+          <w:szCs w:val="24"/>
+        </w:rPr>
+      </w:pPr>
+    </w:p>
+    <w:p>
+      <w:pPr>
+        <w:rPr>
+          <w:rFonts w:ascii="Times New Roman" w:hAnsi="Times New Roman" w:cs="Times New Roman"/>
+          <w:sz w:val="24"/>
+          <w:szCs w:val="24"/>
+        </w:rPr>
+      </w:pPr>
+    </w:p>
+    <w:p>
+      <w:pPr>
+        <w:rPr>
+          <w:rFonts w:ascii="Times New Roman" w:hAnsi="Times New Roman" w:cs="Times New Roman"/>
+          <w:sz w:val="24"/>
+          <w:szCs w:val="24"/>
+        </w:rPr>
+      </w:pPr>
+    </w:p>
+    <w:p>
+      <w:pPr>
+        <w:rPr>
+          <w:rFonts w:ascii="Times New Roman" w:hAnsi="Times New Roman" w:cs="Times New Roman"/>
+          <w:sz w:val="24"/>
+          <w:szCs w:val="24"/>
+        </w:rPr>
+      </w:pPr>
+    </w:p>
+    <w:p>
+      <w:pPr>
+        <w:rPr>
+          <w:rFonts w:ascii="Times New Roman" w:hAnsi="Times New Roman" w:cs="Times New Roman"/>
+          <w:sz w:val="24"/>
+          <w:szCs w:val="24"/>
+        </w:rPr>
+      </w:pPr>
+    </w:p>
+    <w:p>
+      <w:pPr>
+        <w:rPr>
+          <w:rFonts w:ascii="Times New Roman" w:hAnsi="Times New Roman" w:cs="Times New Roman"/>
+          <w:sz w:val="24"/>
+          <w:szCs w:val="24"/>
+        </w:rPr>
+      </w:pPr>
+    </w:p>
+    <w:p>
+      <w:pPr>
+        <w:rPr>
+          <w:rFonts w:ascii="Times New Roman" w:hAnsi="Times New Roman" w:cs="Times New Roman"/>
+          <w:sz w:val="24"/>
+          <w:szCs w:val="24"/>
+        </w:rPr>
+      </w:pPr>
+    </w:p>
+    <w:p>
+      <w:pPr>
+        <w:rPr>
+          <w:rFonts w:ascii="Times New Roman" w:hAnsi="Times New Roman" w:cs="Times New Roman"/>
+          <w:sz w:val="24"/>
+          <w:szCs w:val="24"/>
+        </w:rPr>
+      </w:pPr>
+    </w:p>
+    <w:p>
+      <w:pPr>
+        <w:rPr>
+          <w:rFonts w:ascii="Times New Roman" w:hAnsi="Times New Roman" w:cs="Times New Roman"/>
+          <w:sz w:val="24"/>
+          <w:szCs w:val="24"/>
+        </w:rPr>
+      </w:pPr>
+    </w:p>
+    <w:p>
+      <w:pPr>
+        <w:rPr>
+          <w:rFonts w:ascii="Times New Roman" w:hAnsi="Times New Roman" w:cs="Times New Roman"/>
+          <w:sz w:val="24"/>
+          <w:szCs w:val="24"/>
+        </w:rPr>
+      </w:pPr>
+    </w:p>
+    <w:p>
+      <w:pPr>
+        <w:jc w:val="both"/>
+        <w:rPr>
+          <w:rFonts w:ascii="Times New Roman" w:hAnsi="Times New Roman" w:cs="Times New Roman"/>
+          <w:sz w:val="24"/>
+          <w:szCs w:val="24"/>
+        </w:rPr>
+      </w:pPr>
+      <w:r>
+        <w:rPr>
+          <w:rFonts w:ascii="Times New Roman" w:hAnsi="Times New Roman" w:cs="Times New Roman"/>
+          <w:noProof/>
+          <w:sz w:val="24"/>
+          <w:szCs w:val="24"/>
+        </w:rPr>
+        <w:lastRenderedPageBreak/>
+        <w:drawing>
+          <wp:anchor distT="0" distB="0" distL="114300" distR="114300" simplePos="0" relativeHeight="251689984" behindDoc="1" locked="0" layoutInCell="1" allowOverlap="1" wp14:anchorId="6D9DFBC6" wp14:editId="4B4E34BF">
+            <wp:simplePos x="0" y="0"/>
+            <wp:positionH relativeFrom="margin">
+              <wp:posOffset>1322070</wp:posOffset>
+            </wp:positionH>
+            <wp:positionV relativeFrom="paragraph">
+              <wp:posOffset>281305</wp:posOffset>
+            </wp:positionV>
+            <wp:extent cx="3805159" cy="8511540"/>
+            <wp:effectExtent l="0" t="0" r="5080" b="3810"/>
+            <wp:wrapNone/>
+            <wp:docPr id="1560499155" name="Immagine 2" descr="Immagine che contiene testo, ricevuta, documento&#10;&#10;Il contenuto generato dall'IA potrebbe non essere corretto."/>
+            <wp:cNvGraphicFramePr>
+              <a:graphicFrameLocks xmlns:a="http://schemas.openxmlformats.org/drawingml/2006/main" noChangeAspect="1"/>
+            </wp:cNvGraphicFramePr>
+            <a:graphic xmlns:a="http://schemas.openxmlformats.org/drawingml/2006/main">
+              <a:graphicData uri="http://schemas.openxmlformats.org/drawingml/2006/picture">
+                <pic:pic xmlns:pic="http://schemas.openxmlformats.org/drawingml/2006/picture">
+                  <pic:nvPicPr>
+                    <pic:cNvPr id="1560499155" name="Immagine 2" descr="Immagine che contiene testo, ricevuta, documento&#10;&#10;Il contenuto generato dall'IA potrebbe non essere corretto."/>
+                    <pic:cNvPicPr>
+                      <a:picLocks noChangeAspect="1" noChangeArrowheads="1"/>
+                    </pic:cNvPicPr>
+                  </pic:nvPicPr>
+                  <pic:blipFill>
+                    <a:blip r:embed="rId27">
+                      <a:extLst>
+                        <a:ext uri="{28A0092B-C50C-407E-A947-70E740481C1C}">
+                          <a14:useLocalDpi xmlns:a14="http://schemas.microsoft.com/office/drawing/2010/main" val="0"/>
+                        </a:ext>
+                      </a:extLst>
+                    </a:blip>
+                    <a:srcRect/>
+                    <a:stretch>
+                      <a:fillRect/>
+                    </a:stretch>
+                  </pic:blipFill>
+                  <pic:spPr bwMode="auto">
+                    <a:xfrm>
+                      <a:off x="0" y="0"/>
+                      <a:ext cx="3808542" cy="8519108"/>
+                    </a:xfrm>
+                    <a:prstGeom prst="rect">
+                      <a:avLst/>
+                    </a:prstGeom>
+                    <a:noFill/>
+                    <a:ln>
+                      <a:noFill/>
+                    </a:ln>
+                  </pic:spPr>
+                </pic:pic>
+              </a:graphicData>
+            </a:graphic>
+            <wp14:sizeRelH relativeFrom="margin">
+              <wp14:pctWidth>0</wp14:pctWidth>
+            </wp14:sizeRelH>
+            <wp14:sizeRelV relativeFrom="margin">
+              <wp14:pctHeight>0</wp14:pctHeight>
+            </wp14:sizeRelV>
+          </wp:anchor>
+        </w:drawing>
+      </w:r>
+      <w:r>
+        <w:rPr>
+          <w:rFonts w:ascii="Times New Roman" w:hAnsi="Times New Roman" w:cs="Times New Roman"/>
+          <w:sz w:val="24"/>
+          <w:szCs w:val="24"/>
+        </w:rPr>
+        <w:t>Per comprendere meglio il funzionamento dell’API è stato costruito un diagramma</w:t>
+      </w:r>
+    </w:p>
+    <w:p>
+      <w:pPr>
         <w:pStyle w:val="Titolo1"/>
         <w:jc w:val="both"/>
         <w:rPr>
@@ -11659,6 +13942,46 @@
         </w:rPr>
       </w:pPr>
       <w:bookmarkStart w:id="17" w:name="_Toc202994709"/>
+    </w:p>
+    <w:p/>
+    <w:p/>
+    <w:p/>
+    <w:p/>
+    <w:p/>
+    <w:p/>
+    <w:p/>
+    <w:p/>
+    <w:p/>
+    <w:p/>
+    <w:p/>
+    <w:p/>
+    <w:p/>
+    <w:p/>
+    <w:p/>
+    <w:p/>
+    <w:p/>
+    <w:p/>
+    <w:p/>
+    <w:p/>
+    <w:p/>
+    <w:p/>
+    <w:p/>
+    <w:p/>
+    <w:p/>
+    <w:p/>
+    <w:p>
+      <w:pPr>
+        <w:pStyle w:val="Titolo1"/>
+        <w:jc w:val="both"/>
+        <w:rPr>
+          <w:rFonts w:ascii="Times New Roman" w:hAnsi="Times New Roman" w:cs="Times New Roman"/>
+          <w:b/>
+          <w:bCs/>
+          <w:color w:val="auto"/>
+          <w:sz w:val="44"/>
+          <w:szCs w:val="44"/>
+        </w:rPr>
+      </w:pPr>
       <w:r>
         <w:rPr>
           <w:rFonts w:ascii="Times New Roman" w:hAnsi="Times New Roman" w:cs="Times New Roman"/>
@@ -11970,7 +14293,7 @@
                     </pic:cNvPicPr>
                   </pic:nvPicPr>
                   <pic:blipFill>
-                    <a:blip r:embed="rId26">
+                    <a:blip r:embed="rId28">
                       <a:extLst>
                         <a:ext uri="{28A0092B-C50C-407E-A947-70E740481C1C}">
                           <a14:useLocalDpi xmlns:a14="http://schemas.microsoft.com/office/drawing/2010/main" val="0"/>
@@ -12607,25 +14930,7 @@
           <w:sz w:val="24"/>
           <w:szCs w:val="24"/>
         </w:rPr>
-        <w:t xml:space="preserve"> si occupa del corretto salvataggio dei dati inseriti dall’utente in un’apposita struttura dati, denominata Mappa (</w:t>
-      </w:r>
-      <w:proofErr w:type="spellStart"/>
-      <w:r>
-        <w:rPr>
-          <w:rFonts w:ascii="Times New Roman" w:eastAsia="Times New Roman" w:hAnsi="Times New Roman" w:cs="Times New Roman"/>
-          <w:sz w:val="24"/>
-          <w:szCs w:val="24"/>
-        </w:rPr>
-        <w:t>Map</w:t>
-      </w:r>
-      <w:proofErr w:type="spellEnd"/>
-      <w:r>
-        <w:rPr>
-          <w:rFonts w:ascii="Times New Roman" w:eastAsia="Times New Roman" w:hAnsi="Times New Roman" w:cs="Times New Roman"/>
-          <w:sz w:val="24"/>
-          <w:szCs w:val="24"/>
-        </w:rPr>
-        <w:t>), in modo che questa possa essere utilizzata per calcolare l’itinerario di viaggio.</w:t>
+        <w:t xml:space="preserve"> si occupa del corretto salvataggio dei dati inseriti dall’utente in un’apposita struttura dati, denominata Mappa (Map), in modo che questa possa essere utilizzata per calcolare l’itinerario di viaggio.</w:t>
       </w:r>
     </w:p>
     <w:p>
@@ -12733,7 +15038,6 @@
           <w:szCs w:val="24"/>
         </w:rPr>
       </w:pPr>
-      <w:proofErr w:type="spellStart"/>
       <w:r>
         <w:rPr>
           <w:rFonts w:ascii="Times New Roman" w:eastAsia="Times New Roman" w:hAnsi="Times New Roman" w:cs="Times New Roman"/>
@@ -12741,17 +15045,7 @@
           <w:szCs w:val="24"/>
           <w:u w:val="single"/>
         </w:rPr>
-        <w:t>TripExpositionPageController</w:t>
-      </w:r>
-      <w:proofErr w:type="spellEnd"/>
-      <w:r>
-        <w:rPr>
-          <w:rFonts w:ascii="Times New Roman" w:eastAsia="Times New Roman" w:hAnsi="Times New Roman" w:cs="Times New Roman"/>
-          <w:sz w:val="24"/>
-          <w:szCs w:val="24"/>
-          <w:u w:val="single"/>
-        </w:rPr>
-        <w:t>:</w:t>
+        <w:t>TripExpositionPageController:</w:t>
       </w:r>
       <w:r>
         <w:rPr>
@@ -12921,7 +15215,6 @@
           <w:szCs w:val="24"/>
         </w:rPr>
       </w:pPr>
-      <w:proofErr w:type="spellStart"/>
       <w:r>
         <w:rPr>
           <w:rFonts w:ascii="Times New Roman" w:eastAsia="Times New Roman" w:hAnsi="Times New Roman" w:cs="Times New Roman"/>
@@ -12929,17 +15222,7 @@
           <w:szCs w:val="24"/>
           <w:u w:val="single"/>
         </w:rPr>
-        <w:t>MapSelection</w:t>
-      </w:r>
-      <w:proofErr w:type="spellEnd"/>
-      <w:r>
-        <w:rPr>
-          <w:rFonts w:ascii="Times New Roman" w:eastAsia="Times New Roman" w:hAnsi="Times New Roman" w:cs="Times New Roman"/>
-          <w:sz w:val="24"/>
-          <w:szCs w:val="24"/>
-          <w:u w:val="single"/>
-        </w:rPr>
-        <w:t>/Display:</w:t>
+        <w:t>MapSelection/Display:</w:t>
       </w:r>
       <w:r>
         <w:rPr>
@@ -12973,7 +15256,6 @@
           <w:szCs w:val="24"/>
         </w:rPr>
       </w:pPr>
-      <w:proofErr w:type="spellStart"/>
       <w:r>
         <w:rPr>
           <w:rFonts w:ascii="Times New Roman" w:eastAsia="Times New Roman" w:hAnsi="Times New Roman" w:cs="Times New Roman"/>
@@ -12981,17 +15263,7 @@
           <w:szCs w:val="24"/>
           <w:u w:val="single"/>
         </w:rPr>
-        <w:t>LocationSelection</w:t>
-      </w:r>
-      <w:proofErr w:type="spellEnd"/>
-      <w:r>
-        <w:rPr>
-          <w:rFonts w:ascii="Times New Roman" w:eastAsia="Times New Roman" w:hAnsi="Times New Roman" w:cs="Times New Roman"/>
-          <w:sz w:val="24"/>
-          <w:szCs w:val="24"/>
-          <w:u w:val="single"/>
-        </w:rPr>
-        <w:t>:</w:t>
+        <w:t>LocationSelection:</w:t>
       </w:r>
       <w:r>
         <w:rPr>
@@ -13025,7 +15297,6 @@
           <w:szCs w:val="24"/>
         </w:rPr>
       </w:pPr>
-      <w:proofErr w:type="spellStart"/>
       <w:r>
         <w:rPr>
           <w:rFonts w:ascii="Times New Roman" w:eastAsia="Times New Roman" w:hAnsi="Times New Roman" w:cs="Times New Roman"/>
@@ -13033,17 +15304,7 @@
           <w:szCs w:val="24"/>
           <w:u w:val="single"/>
         </w:rPr>
-        <w:t>InsertTripRequirements</w:t>
-      </w:r>
-      <w:proofErr w:type="spellEnd"/>
-      <w:r>
-        <w:rPr>
-          <w:rFonts w:ascii="Times New Roman" w:eastAsia="Times New Roman" w:hAnsi="Times New Roman" w:cs="Times New Roman"/>
-          <w:sz w:val="24"/>
-          <w:szCs w:val="24"/>
-          <w:u w:val="single"/>
-        </w:rPr>
-        <w:t>:</w:t>
+        <w:t>InsertTripRequirements:</w:t>
       </w:r>
       <w:r>
         <w:rPr>
@@ -13162,23 +15423,13 @@
           <w:szCs w:val="24"/>
         </w:rPr>
       </w:pPr>
-      <w:proofErr w:type="spellStart"/>
-      <w:r>
-        <w:rPr>
-          <w:rFonts w:ascii="Times New Roman" w:eastAsia="Times New Roman" w:hAnsi="Times New Roman" w:cs="Times New Roman"/>
-          <w:sz w:val="24"/>
-          <w:szCs w:val="24"/>
-        </w:rPr>
-        <w:t>userName</w:t>
-      </w:r>
-      <w:proofErr w:type="spellEnd"/>
-      <w:r>
-        <w:rPr>
-          <w:rFonts w:ascii="Times New Roman" w:eastAsia="Times New Roman" w:hAnsi="Times New Roman" w:cs="Times New Roman"/>
-          <w:sz w:val="24"/>
-          <w:szCs w:val="24"/>
-        </w:rPr>
-        <w:t xml:space="preserve"> (stringa)</w:t>
+      <w:r>
+        <w:rPr>
+          <w:rFonts w:ascii="Times New Roman" w:eastAsia="Times New Roman" w:hAnsi="Times New Roman" w:cs="Times New Roman"/>
+          <w:sz w:val="24"/>
+          <w:szCs w:val="24"/>
+        </w:rPr>
+        <w:t>userName (stringa)</w:t>
       </w:r>
     </w:p>
     <w:p>
@@ -13260,41 +15511,13 @@
           <w:szCs w:val="24"/>
         </w:rPr>
       </w:pPr>
-      <w:proofErr w:type="spellStart"/>
-      <w:r>
-        <w:rPr>
-          <w:rFonts w:ascii="Times New Roman" w:eastAsia="Times New Roman" w:hAnsi="Times New Roman" w:cs="Times New Roman"/>
-          <w:sz w:val="24"/>
-          <w:szCs w:val="24"/>
-        </w:rPr>
-        <w:t>nomeUtente</w:t>
-      </w:r>
-      <w:proofErr w:type="spellEnd"/>
-      <w:r>
-        <w:rPr>
-          <w:rFonts w:ascii="Times New Roman" w:eastAsia="Times New Roman" w:hAnsi="Times New Roman" w:cs="Times New Roman"/>
-          <w:sz w:val="24"/>
-          <w:szCs w:val="24"/>
-        </w:rPr>
-        <w:t xml:space="preserve"> (</w:t>
-      </w:r>
-      <w:proofErr w:type="spellStart"/>
-      <w:r>
-        <w:rPr>
-          <w:rFonts w:ascii="Times New Roman" w:eastAsia="Times New Roman" w:hAnsi="Times New Roman" w:cs="Times New Roman"/>
-          <w:sz w:val="24"/>
-          <w:szCs w:val="24"/>
-        </w:rPr>
-        <w:t>string</w:t>
-      </w:r>
-      <w:proofErr w:type="spellEnd"/>
-      <w:r>
-        <w:rPr>
-          <w:rFonts w:ascii="Times New Roman" w:eastAsia="Times New Roman" w:hAnsi="Times New Roman" w:cs="Times New Roman"/>
-          <w:sz w:val="24"/>
-          <w:szCs w:val="24"/>
-        </w:rPr>
-        <w:t>)</w:t>
+      <w:r>
+        <w:rPr>
+          <w:rFonts w:ascii="Times New Roman" w:eastAsia="Times New Roman" w:hAnsi="Times New Roman" w:cs="Times New Roman"/>
+          <w:sz w:val="24"/>
+          <w:szCs w:val="24"/>
+        </w:rPr>
+        <w:t>nomeUtente (string)</w:t>
       </w:r>
     </w:p>
     <w:p>
@@ -13311,41 +15534,13 @@
           <w:szCs w:val="24"/>
         </w:rPr>
       </w:pPr>
-      <w:proofErr w:type="spellStart"/>
-      <w:r>
-        <w:rPr>
-          <w:rFonts w:ascii="Times New Roman" w:eastAsia="Times New Roman" w:hAnsi="Times New Roman" w:cs="Times New Roman"/>
-          <w:sz w:val="24"/>
-          <w:szCs w:val="24"/>
-        </w:rPr>
-        <w:t>idMappa</w:t>
-      </w:r>
-      <w:proofErr w:type="spellEnd"/>
-      <w:r>
-        <w:rPr>
-          <w:rFonts w:ascii="Times New Roman" w:eastAsia="Times New Roman" w:hAnsi="Times New Roman" w:cs="Times New Roman"/>
-          <w:sz w:val="24"/>
-          <w:szCs w:val="24"/>
-        </w:rPr>
-        <w:t xml:space="preserve"> (</w:t>
-      </w:r>
-      <w:proofErr w:type="spellStart"/>
-      <w:r>
-        <w:rPr>
-          <w:rFonts w:ascii="Times New Roman" w:eastAsia="Times New Roman" w:hAnsi="Times New Roman" w:cs="Times New Roman"/>
-          <w:sz w:val="24"/>
-          <w:szCs w:val="24"/>
-        </w:rPr>
-        <w:t>string</w:t>
-      </w:r>
-      <w:proofErr w:type="spellEnd"/>
-      <w:r>
-        <w:rPr>
-          <w:rFonts w:ascii="Times New Roman" w:eastAsia="Times New Roman" w:hAnsi="Times New Roman" w:cs="Times New Roman"/>
-          <w:sz w:val="24"/>
-          <w:szCs w:val="24"/>
-        </w:rPr>
-        <w:t>)</w:t>
+      <w:r>
+        <w:rPr>
+          <w:rFonts w:ascii="Times New Roman" w:eastAsia="Times New Roman" w:hAnsi="Times New Roman" w:cs="Times New Roman"/>
+          <w:sz w:val="24"/>
+          <w:szCs w:val="24"/>
+        </w:rPr>
+        <w:t>idMappa (string)</w:t>
       </w:r>
     </w:p>
     <w:p>
@@ -13362,23 +15557,13 @@
           <w:szCs w:val="24"/>
         </w:rPr>
       </w:pPr>
-      <w:proofErr w:type="spellStart"/>
-      <w:r>
-        <w:rPr>
-          <w:rFonts w:ascii="Times New Roman" w:eastAsia="Times New Roman" w:hAnsi="Times New Roman" w:cs="Times New Roman"/>
-          <w:sz w:val="24"/>
-          <w:szCs w:val="24"/>
-        </w:rPr>
-        <w:t>latitudineAlloggio</w:t>
-      </w:r>
-      <w:proofErr w:type="spellEnd"/>
-      <w:r>
-        <w:rPr>
-          <w:rFonts w:ascii="Times New Roman" w:eastAsia="Times New Roman" w:hAnsi="Times New Roman" w:cs="Times New Roman"/>
-          <w:sz w:val="24"/>
-          <w:szCs w:val="24"/>
-        </w:rPr>
-        <w:t xml:space="preserve"> (double)</w:t>
+      <w:r>
+        <w:rPr>
+          <w:rFonts w:ascii="Times New Roman" w:eastAsia="Times New Roman" w:hAnsi="Times New Roman" w:cs="Times New Roman"/>
+          <w:sz w:val="24"/>
+          <w:szCs w:val="24"/>
+        </w:rPr>
+        <w:t>latitudineAlloggio (double)</w:t>
       </w:r>
     </w:p>
     <w:p>
@@ -13395,23 +15580,13 @@
           <w:szCs w:val="24"/>
         </w:rPr>
       </w:pPr>
-      <w:proofErr w:type="spellStart"/>
-      <w:r>
-        <w:rPr>
-          <w:rFonts w:ascii="Times New Roman" w:eastAsia="Times New Roman" w:hAnsi="Times New Roman" w:cs="Times New Roman"/>
-          <w:sz w:val="24"/>
-          <w:szCs w:val="24"/>
-        </w:rPr>
-        <w:t>longitudineAlloggio</w:t>
-      </w:r>
-      <w:proofErr w:type="spellEnd"/>
-      <w:r>
-        <w:rPr>
-          <w:rFonts w:ascii="Times New Roman" w:eastAsia="Times New Roman" w:hAnsi="Times New Roman" w:cs="Times New Roman"/>
-          <w:sz w:val="24"/>
-          <w:szCs w:val="24"/>
-        </w:rPr>
-        <w:t xml:space="preserve"> (double)</w:t>
+      <w:r>
+        <w:rPr>
+          <w:rFonts w:ascii="Times New Roman" w:eastAsia="Times New Roman" w:hAnsi="Times New Roman" w:cs="Times New Roman"/>
+          <w:sz w:val="24"/>
+          <w:szCs w:val="24"/>
+        </w:rPr>
+        <w:t>longitudineAlloggio (double)</w:t>
       </w:r>
     </w:p>
     <w:p>
@@ -13428,41 +15603,13 @@
           <w:szCs w:val="24"/>
         </w:rPr>
       </w:pPr>
-      <w:proofErr w:type="spellStart"/>
-      <w:r>
-        <w:rPr>
-          <w:rFonts w:ascii="Times New Roman" w:eastAsia="Times New Roman" w:hAnsi="Times New Roman" w:cs="Times New Roman"/>
-          <w:sz w:val="24"/>
-          <w:szCs w:val="24"/>
-        </w:rPr>
-        <w:t>numeroGiorni</w:t>
-      </w:r>
-      <w:proofErr w:type="spellEnd"/>
-      <w:r>
-        <w:rPr>
-          <w:rFonts w:ascii="Times New Roman" w:eastAsia="Times New Roman" w:hAnsi="Times New Roman" w:cs="Times New Roman"/>
-          <w:sz w:val="24"/>
-          <w:szCs w:val="24"/>
-        </w:rPr>
-        <w:t xml:space="preserve"> (</w:t>
-      </w:r>
-      <w:proofErr w:type="spellStart"/>
-      <w:r>
-        <w:rPr>
-          <w:rFonts w:ascii="Times New Roman" w:eastAsia="Times New Roman" w:hAnsi="Times New Roman" w:cs="Times New Roman"/>
-          <w:sz w:val="24"/>
-          <w:szCs w:val="24"/>
-        </w:rPr>
-        <w:t>int</w:t>
-      </w:r>
-      <w:proofErr w:type="spellEnd"/>
-      <w:r>
-        <w:rPr>
-          <w:rFonts w:ascii="Times New Roman" w:eastAsia="Times New Roman" w:hAnsi="Times New Roman" w:cs="Times New Roman"/>
-          <w:sz w:val="24"/>
-          <w:szCs w:val="24"/>
-        </w:rPr>
-        <w:t>)</w:t>
+      <w:r>
+        <w:rPr>
+          <w:rFonts w:ascii="Times New Roman" w:eastAsia="Times New Roman" w:hAnsi="Times New Roman" w:cs="Times New Roman"/>
+          <w:sz w:val="24"/>
+          <w:szCs w:val="24"/>
+        </w:rPr>
+        <w:t>numeroGiorni (int)</w:t>
       </w:r>
     </w:p>
     <w:p>
@@ -13479,23 +15626,13 @@
           <w:szCs w:val="24"/>
         </w:rPr>
       </w:pPr>
-      <w:proofErr w:type="spellStart"/>
-      <w:r>
-        <w:rPr>
-          <w:rFonts w:ascii="Times New Roman" w:eastAsia="Times New Roman" w:hAnsi="Times New Roman" w:cs="Times New Roman"/>
-          <w:sz w:val="24"/>
-          <w:szCs w:val="24"/>
-        </w:rPr>
-        <w:t>velocitàMedia</w:t>
-      </w:r>
-      <w:proofErr w:type="spellEnd"/>
-      <w:r>
-        <w:rPr>
-          <w:rFonts w:ascii="Times New Roman" w:eastAsia="Times New Roman" w:hAnsi="Times New Roman" w:cs="Times New Roman"/>
-          <w:sz w:val="24"/>
-          <w:szCs w:val="24"/>
-        </w:rPr>
-        <w:t xml:space="preserve"> (double)</w:t>
+      <w:r>
+        <w:rPr>
+          <w:rFonts w:ascii="Times New Roman" w:eastAsia="Times New Roman" w:hAnsi="Times New Roman" w:cs="Times New Roman"/>
+          <w:sz w:val="24"/>
+          <w:szCs w:val="24"/>
+        </w:rPr>
+        <w:t>velocitàMedia (double)</w:t>
       </w:r>
     </w:p>
     <w:p>
@@ -13624,41 +15761,13 @@
           <w:szCs w:val="24"/>
         </w:rPr>
       </w:pPr>
-      <w:proofErr w:type="spellStart"/>
-      <w:r>
-        <w:rPr>
-          <w:rFonts w:ascii="Times New Roman" w:eastAsia="Times New Roman" w:hAnsi="Times New Roman" w:cs="Times New Roman"/>
-          <w:sz w:val="24"/>
-          <w:szCs w:val="24"/>
-        </w:rPr>
-        <w:t>nomeItineratio</w:t>
-      </w:r>
-      <w:proofErr w:type="spellEnd"/>
-      <w:r>
-        <w:rPr>
-          <w:rFonts w:ascii="Times New Roman" w:eastAsia="Times New Roman" w:hAnsi="Times New Roman" w:cs="Times New Roman"/>
-          <w:sz w:val="24"/>
-          <w:szCs w:val="24"/>
-        </w:rPr>
-        <w:t xml:space="preserve"> (</w:t>
-      </w:r>
-      <w:proofErr w:type="spellStart"/>
-      <w:r>
-        <w:rPr>
-          <w:rFonts w:ascii="Times New Roman" w:eastAsia="Times New Roman" w:hAnsi="Times New Roman" w:cs="Times New Roman"/>
-          <w:sz w:val="24"/>
-          <w:szCs w:val="24"/>
-        </w:rPr>
-        <w:t>string</w:t>
-      </w:r>
-      <w:proofErr w:type="spellEnd"/>
-      <w:r>
-        <w:rPr>
-          <w:rFonts w:ascii="Times New Roman" w:eastAsia="Times New Roman" w:hAnsi="Times New Roman" w:cs="Times New Roman"/>
-          <w:sz w:val="24"/>
-          <w:szCs w:val="24"/>
-        </w:rPr>
-        <w:t>)</w:t>
+      <w:r>
+        <w:rPr>
+          <w:rFonts w:ascii="Times New Roman" w:eastAsia="Times New Roman" w:hAnsi="Times New Roman" w:cs="Times New Roman"/>
+          <w:sz w:val="24"/>
+          <w:szCs w:val="24"/>
+        </w:rPr>
+        <w:t>nomeItineratio (string)</w:t>
       </w:r>
     </w:p>
     <w:p>
@@ -13675,41 +15784,13 @@
           <w:szCs w:val="24"/>
         </w:rPr>
       </w:pPr>
-      <w:proofErr w:type="spellStart"/>
-      <w:r>
-        <w:rPr>
-          <w:rFonts w:ascii="Times New Roman" w:eastAsia="Times New Roman" w:hAnsi="Times New Roman" w:cs="Times New Roman"/>
-          <w:sz w:val="24"/>
-          <w:szCs w:val="24"/>
-        </w:rPr>
-        <w:t>nomeUtente</w:t>
-      </w:r>
-      <w:proofErr w:type="spellEnd"/>
-      <w:r>
-        <w:rPr>
-          <w:rFonts w:ascii="Times New Roman" w:eastAsia="Times New Roman" w:hAnsi="Times New Roman" w:cs="Times New Roman"/>
-          <w:sz w:val="24"/>
-          <w:szCs w:val="24"/>
-        </w:rPr>
-        <w:t xml:space="preserve"> (</w:t>
-      </w:r>
-      <w:proofErr w:type="spellStart"/>
-      <w:r>
-        <w:rPr>
-          <w:rFonts w:ascii="Times New Roman" w:eastAsia="Times New Roman" w:hAnsi="Times New Roman" w:cs="Times New Roman"/>
-          <w:sz w:val="24"/>
-          <w:szCs w:val="24"/>
-        </w:rPr>
-        <w:t>string</w:t>
-      </w:r>
-      <w:proofErr w:type="spellEnd"/>
-      <w:r>
-        <w:rPr>
-          <w:rFonts w:ascii="Times New Roman" w:eastAsia="Times New Roman" w:hAnsi="Times New Roman" w:cs="Times New Roman"/>
-          <w:sz w:val="24"/>
-          <w:szCs w:val="24"/>
-        </w:rPr>
-        <w:t>)</w:t>
+      <w:r>
+        <w:rPr>
+          <w:rFonts w:ascii="Times New Roman" w:eastAsia="Times New Roman" w:hAnsi="Times New Roman" w:cs="Times New Roman"/>
+          <w:sz w:val="24"/>
+          <w:szCs w:val="24"/>
+        </w:rPr>
+        <w:t>nomeUtente (string)</w:t>
       </w:r>
     </w:p>
     <w:p>
@@ -13726,59 +15807,13 @@
           <w:szCs w:val="24"/>
         </w:rPr>
       </w:pPr>
-      <w:proofErr w:type="spellStart"/>
-      <w:r>
-        <w:rPr>
-          <w:rFonts w:ascii="Times New Roman" w:eastAsia="Times New Roman" w:hAnsi="Times New Roman" w:cs="Times New Roman"/>
-          <w:sz w:val="24"/>
-          <w:szCs w:val="24"/>
-        </w:rPr>
-        <w:t>giorniViaggio</w:t>
-      </w:r>
-      <w:proofErr w:type="spellEnd"/>
-      <w:r>
-        <w:rPr>
-          <w:rFonts w:ascii="Times New Roman" w:eastAsia="Times New Roman" w:hAnsi="Times New Roman" w:cs="Times New Roman"/>
-          <w:sz w:val="24"/>
-          <w:szCs w:val="24"/>
-        </w:rPr>
-        <w:t xml:space="preserve"> (Dizionario, con chiave la stringa </w:t>
-      </w:r>
-      <w:proofErr w:type="spellStart"/>
-      <w:r>
-        <w:rPr>
-          <w:rFonts w:ascii="Times New Roman" w:eastAsia="Times New Roman" w:hAnsi="Times New Roman" w:cs="Times New Roman"/>
-          <w:sz w:val="24"/>
-          <w:szCs w:val="24"/>
-        </w:rPr>
-        <w:t>giornoViaggio</w:t>
-      </w:r>
-      <w:proofErr w:type="spellEnd"/>
-      <w:r>
-        <w:rPr>
-          <w:rFonts w:ascii="Times New Roman" w:eastAsia="Times New Roman" w:hAnsi="Times New Roman" w:cs="Times New Roman"/>
-          <w:sz w:val="24"/>
-          <w:szCs w:val="24"/>
-        </w:rPr>
-        <w:t xml:space="preserve"> e valore un   oggetto di tipo </w:t>
-      </w:r>
-      <w:proofErr w:type="spellStart"/>
-      <w:r>
-        <w:rPr>
-          <w:rFonts w:ascii="Times New Roman" w:eastAsia="Times New Roman" w:hAnsi="Times New Roman" w:cs="Times New Roman"/>
-          <w:sz w:val="24"/>
-          <w:szCs w:val="24"/>
-        </w:rPr>
-        <w:t>LuogoEsteso</w:t>
-      </w:r>
-      <w:proofErr w:type="spellEnd"/>
-      <w:r>
-        <w:rPr>
-          <w:rFonts w:ascii="Times New Roman" w:eastAsia="Times New Roman" w:hAnsi="Times New Roman" w:cs="Times New Roman"/>
-          <w:sz w:val="24"/>
-          <w:szCs w:val="24"/>
-        </w:rPr>
-        <w:t>)</w:t>
+      <w:r>
+        <w:rPr>
+          <w:rFonts w:ascii="Times New Roman" w:eastAsia="Times New Roman" w:hAnsi="Times New Roman" w:cs="Times New Roman"/>
+          <w:sz w:val="24"/>
+          <w:szCs w:val="24"/>
+        </w:rPr>
+        <w:t>giorniViaggio (Dizionario, con chiave la stringa giornoViaggio e valore un   oggetto di tipo LuogoEsteso)</w:t>
       </w:r>
     </w:p>
     <w:p>
@@ -13909,25 +15944,7 @@
           <w:sz w:val="24"/>
           <w:szCs w:val="24"/>
         </w:rPr>
-        <w:t>città (</w:t>
-      </w:r>
-      <w:proofErr w:type="spellStart"/>
-      <w:r>
-        <w:rPr>
-          <w:rFonts w:ascii="Times New Roman" w:eastAsia="Times New Roman" w:hAnsi="Times New Roman" w:cs="Times New Roman"/>
-          <w:sz w:val="24"/>
-          <w:szCs w:val="24"/>
-        </w:rPr>
-        <w:t>string</w:t>
-      </w:r>
-      <w:proofErr w:type="spellEnd"/>
-      <w:r>
-        <w:rPr>
-          <w:rFonts w:ascii="Times New Roman" w:eastAsia="Times New Roman" w:hAnsi="Times New Roman" w:cs="Times New Roman"/>
-          <w:sz w:val="24"/>
-          <w:szCs w:val="24"/>
-        </w:rPr>
-        <w:t>)</w:t>
+        <w:t>città (string)</w:t>
       </w:r>
     </w:p>
     <w:p>
@@ -13950,25 +15967,7 @@
           <w:sz w:val="24"/>
           <w:szCs w:val="24"/>
         </w:rPr>
-        <w:t>indirizzo (</w:t>
-      </w:r>
-      <w:proofErr w:type="spellStart"/>
-      <w:r>
-        <w:rPr>
-          <w:rFonts w:ascii="Times New Roman" w:eastAsia="Times New Roman" w:hAnsi="Times New Roman" w:cs="Times New Roman"/>
-          <w:sz w:val="24"/>
-          <w:szCs w:val="24"/>
-        </w:rPr>
-        <w:t>string</w:t>
-      </w:r>
-      <w:proofErr w:type="spellEnd"/>
-      <w:r>
-        <w:rPr>
-          <w:rFonts w:ascii="Times New Roman" w:eastAsia="Times New Roman" w:hAnsi="Times New Roman" w:cs="Times New Roman"/>
-          <w:sz w:val="24"/>
-          <w:szCs w:val="24"/>
-        </w:rPr>
-        <w:t>)</w:t>
+        <w:t>indirizzo (string)</w:t>
       </w:r>
     </w:p>
     <w:p>
@@ -13991,25 +15990,7 @@
           <w:sz w:val="24"/>
           <w:szCs w:val="24"/>
         </w:rPr>
-        <w:t>tipo (</w:t>
-      </w:r>
-      <w:proofErr w:type="spellStart"/>
-      <w:r>
-        <w:rPr>
-          <w:rFonts w:ascii="Times New Roman" w:eastAsia="Times New Roman" w:hAnsi="Times New Roman" w:cs="Times New Roman"/>
-          <w:sz w:val="24"/>
-          <w:szCs w:val="24"/>
-        </w:rPr>
-        <w:t>string</w:t>
-      </w:r>
-      <w:proofErr w:type="spellEnd"/>
-      <w:r>
-        <w:rPr>
-          <w:rFonts w:ascii="Times New Roman" w:eastAsia="Times New Roman" w:hAnsi="Times New Roman" w:cs="Times New Roman"/>
-          <w:sz w:val="24"/>
-          <w:szCs w:val="24"/>
-        </w:rPr>
-        <w:t>)</w:t>
+        <w:t>tipo (string)</w:t>
       </w:r>
     </w:p>
     <w:p>
@@ -14026,41 +16007,13 @@
           <w:szCs w:val="24"/>
         </w:rPr>
       </w:pPr>
-      <w:proofErr w:type="spellStart"/>
-      <w:r>
-        <w:rPr>
-          <w:rFonts w:ascii="Times New Roman" w:eastAsia="Times New Roman" w:hAnsi="Times New Roman" w:cs="Times New Roman"/>
-          <w:sz w:val="24"/>
-          <w:szCs w:val="24"/>
-        </w:rPr>
-        <w:t>tempoVisita</w:t>
-      </w:r>
-      <w:proofErr w:type="spellEnd"/>
-      <w:r>
-        <w:rPr>
-          <w:rFonts w:ascii="Times New Roman" w:eastAsia="Times New Roman" w:hAnsi="Times New Roman" w:cs="Times New Roman"/>
-          <w:sz w:val="24"/>
-          <w:szCs w:val="24"/>
-        </w:rPr>
-        <w:t xml:space="preserve"> (</w:t>
-      </w:r>
-      <w:proofErr w:type="spellStart"/>
-      <w:r>
-        <w:rPr>
-          <w:rFonts w:ascii="Times New Roman" w:eastAsia="Times New Roman" w:hAnsi="Times New Roman" w:cs="Times New Roman"/>
-          <w:sz w:val="24"/>
-          <w:szCs w:val="24"/>
-        </w:rPr>
-        <w:t>string</w:t>
-      </w:r>
-      <w:proofErr w:type="spellEnd"/>
-      <w:r>
-        <w:rPr>
-          <w:rFonts w:ascii="Times New Roman" w:eastAsia="Times New Roman" w:hAnsi="Times New Roman" w:cs="Times New Roman"/>
-          <w:sz w:val="24"/>
-          <w:szCs w:val="24"/>
-        </w:rPr>
-        <w:t>)</w:t>
+      <w:r>
+        <w:rPr>
+          <w:rFonts w:ascii="Times New Roman" w:eastAsia="Times New Roman" w:hAnsi="Times New Roman" w:cs="Times New Roman"/>
+          <w:sz w:val="24"/>
+          <w:szCs w:val="24"/>
+        </w:rPr>
+        <w:t>tempoVisita (string)</w:t>
       </w:r>
     </w:p>
     <w:p>
@@ -14083,47 +16036,28 @@
           <w:sz w:val="24"/>
           <w:szCs w:val="24"/>
         </w:rPr>
-        <w:t>immagine (</w:t>
-      </w:r>
-      <w:proofErr w:type="spellStart"/>
-      <w:r>
-        <w:rPr>
-          <w:rFonts w:ascii="Times New Roman" w:eastAsia="Times New Roman" w:hAnsi="Times New Roman" w:cs="Times New Roman"/>
-          <w:sz w:val="24"/>
-          <w:szCs w:val="24"/>
-        </w:rPr>
-        <w:t>string</w:t>
-      </w:r>
-      <w:proofErr w:type="spellEnd"/>
-      <w:r>
-        <w:rPr>
-          <w:rFonts w:ascii="Times New Roman" w:eastAsia="Times New Roman" w:hAnsi="Times New Roman" w:cs="Times New Roman"/>
-          <w:sz w:val="24"/>
-          <w:szCs w:val="24"/>
-        </w:rPr>
-        <w:t xml:space="preserve"> dell’URL)</w:t>
-      </w:r>
-    </w:p>
-    <w:p>
-      <w:pPr>
-        <w:jc w:val="both"/>
-        <w:rPr>
-          <w:rFonts w:ascii="Times New Roman" w:eastAsia="Times New Roman" w:hAnsi="Times New Roman" w:cs="Times New Roman"/>
-          <w:sz w:val="24"/>
-          <w:szCs w:val="24"/>
-        </w:rPr>
-      </w:pPr>
-    </w:p>
-    <w:p>
-      <w:pPr>
-        <w:jc w:val="both"/>
-        <w:rPr>
-          <w:rFonts w:ascii="Times New Roman" w:eastAsia="Times New Roman" w:hAnsi="Times New Roman" w:cs="Times New Roman"/>
-          <w:sz w:val="24"/>
-          <w:szCs w:val="24"/>
-        </w:rPr>
-      </w:pPr>
-      <w:proofErr w:type="spellStart"/>
+        <w:t>immagine (string dell’URL)</w:t>
+      </w:r>
+    </w:p>
+    <w:p>
+      <w:pPr>
+        <w:jc w:val="both"/>
+        <w:rPr>
+          <w:rFonts w:ascii="Times New Roman" w:eastAsia="Times New Roman" w:hAnsi="Times New Roman" w:cs="Times New Roman"/>
+          <w:sz w:val="24"/>
+          <w:szCs w:val="24"/>
+        </w:rPr>
+      </w:pPr>
+    </w:p>
+    <w:p>
+      <w:pPr>
+        <w:jc w:val="both"/>
+        <w:rPr>
+          <w:rFonts w:ascii="Times New Roman" w:eastAsia="Times New Roman" w:hAnsi="Times New Roman" w:cs="Times New Roman"/>
+          <w:sz w:val="24"/>
+          <w:szCs w:val="24"/>
+        </w:rPr>
+      </w:pPr>
       <w:r>
         <w:rPr>
           <w:rFonts w:ascii="Times New Roman" w:eastAsia="Times New Roman" w:hAnsi="Times New Roman" w:cs="Times New Roman"/>
@@ -14131,17 +16065,7 @@
           <w:szCs w:val="24"/>
           <w:u w:val="single"/>
         </w:rPr>
-        <w:t>LuogoEsteso</w:t>
-      </w:r>
-      <w:proofErr w:type="spellEnd"/>
-      <w:r>
-        <w:rPr>
-          <w:rFonts w:ascii="Times New Roman" w:eastAsia="Times New Roman" w:hAnsi="Times New Roman" w:cs="Times New Roman"/>
-          <w:sz w:val="24"/>
-          <w:szCs w:val="24"/>
-          <w:u w:val="single"/>
-        </w:rPr>
-        <w:t xml:space="preserve">: </w:t>
+        <w:t xml:space="preserve">LuogoEsteso: </w:t>
       </w:r>
       <w:r>
         <w:rPr>
@@ -14189,59 +16113,13 @@
           <w:szCs w:val="24"/>
         </w:rPr>
       </w:pPr>
-      <w:proofErr w:type="spellStart"/>
-      <w:r>
-        <w:rPr>
-          <w:rFonts w:ascii="Times New Roman" w:eastAsia="Times New Roman" w:hAnsi="Times New Roman" w:cs="Times New Roman"/>
-          <w:sz w:val="24"/>
-          <w:szCs w:val="24"/>
-        </w:rPr>
-        <w:t>oraArrivo</w:t>
-      </w:r>
-      <w:proofErr w:type="spellEnd"/>
-      <w:r>
-        <w:rPr>
-          <w:rFonts w:ascii="Times New Roman" w:eastAsia="Times New Roman" w:hAnsi="Times New Roman" w:cs="Times New Roman"/>
-          <w:sz w:val="24"/>
-          <w:szCs w:val="24"/>
-        </w:rPr>
-        <w:t xml:space="preserve"> (</w:t>
-      </w:r>
-      <w:proofErr w:type="spellStart"/>
-      <w:r>
-        <w:rPr>
-          <w:rFonts w:ascii="Times New Roman" w:eastAsia="Times New Roman" w:hAnsi="Times New Roman" w:cs="Times New Roman"/>
-          <w:sz w:val="24"/>
-          <w:szCs w:val="24"/>
-        </w:rPr>
-        <w:t>TimeOfDay</w:t>
-      </w:r>
-      <w:proofErr w:type="spellEnd"/>
-      <w:r>
-        <w:rPr>
-          <w:rFonts w:ascii="Times New Roman" w:eastAsia="Times New Roman" w:hAnsi="Times New Roman" w:cs="Times New Roman"/>
-          <w:sz w:val="24"/>
-          <w:szCs w:val="24"/>
-        </w:rPr>
-        <w:t xml:space="preserve"> – formato di tempo </w:t>
-      </w:r>
-      <w:proofErr w:type="spellStart"/>
-      <w:r>
-        <w:rPr>
-          <w:rFonts w:ascii="Times New Roman" w:eastAsia="Times New Roman" w:hAnsi="Times New Roman" w:cs="Times New Roman"/>
-          <w:sz w:val="24"/>
-          <w:szCs w:val="24"/>
-        </w:rPr>
-        <w:t>ora:minuti</w:t>
-      </w:r>
-      <w:proofErr w:type="spellEnd"/>
-      <w:r>
-        <w:rPr>
-          <w:rFonts w:ascii="Times New Roman" w:eastAsia="Times New Roman" w:hAnsi="Times New Roman" w:cs="Times New Roman"/>
-          <w:sz w:val="24"/>
-          <w:szCs w:val="24"/>
-        </w:rPr>
-        <w:t>)</w:t>
+      <w:r>
+        <w:rPr>
+          <w:rFonts w:ascii="Times New Roman" w:eastAsia="Times New Roman" w:hAnsi="Times New Roman" w:cs="Times New Roman"/>
+          <w:sz w:val="24"/>
+          <w:szCs w:val="24"/>
+        </w:rPr>
+        <w:t>oraArrivo (TimeOfDay – formato di tempo ora:minuti)</w:t>
       </w:r>
     </w:p>
     <w:p>
@@ -14295,41 +16173,13 @@
           <w:szCs w:val="24"/>
         </w:rPr>
       </w:pPr>
-      <w:proofErr w:type="spellStart"/>
-      <w:r>
-        <w:rPr>
-          <w:rFonts w:ascii="Times New Roman" w:eastAsia="Times New Roman" w:hAnsi="Times New Roman" w:cs="Times New Roman"/>
-          <w:sz w:val="24"/>
-          <w:szCs w:val="24"/>
-        </w:rPr>
-        <w:t>oraInizio</w:t>
-      </w:r>
-      <w:proofErr w:type="spellEnd"/>
-      <w:r>
-        <w:rPr>
-          <w:rFonts w:ascii="Times New Roman" w:eastAsia="Times New Roman" w:hAnsi="Times New Roman" w:cs="Times New Roman"/>
-          <w:sz w:val="24"/>
-          <w:szCs w:val="24"/>
-        </w:rPr>
-        <w:t xml:space="preserve"> (</w:t>
-      </w:r>
-      <w:proofErr w:type="spellStart"/>
-      <w:r>
-        <w:rPr>
-          <w:rFonts w:ascii="Times New Roman" w:eastAsia="Times New Roman" w:hAnsi="Times New Roman" w:cs="Times New Roman"/>
-          <w:sz w:val="24"/>
-          <w:szCs w:val="24"/>
-        </w:rPr>
-        <w:t>TimeOfDay</w:t>
-      </w:r>
-      <w:proofErr w:type="spellEnd"/>
-      <w:r>
-        <w:rPr>
-          <w:rFonts w:ascii="Times New Roman" w:eastAsia="Times New Roman" w:hAnsi="Times New Roman" w:cs="Times New Roman"/>
-          <w:sz w:val="24"/>
-          <w:szCs w:val="24"/>
-        </w:rPr>
-        <w:t>)</w:t>
+      <w:r>
+        <w:rPr>
+          <w:rFonts w:ascii="Times New Roman" w:eastAsia="Times New Roman" w:hAnsi="Times New Roman" w:cs="Times New Roman"/>
+          <w:sz w:val="24"/>
+          <w:szCs w:val="24"/>
+        </w:rPr>
+        <w:t>oraInizio (TimeOfDay)</w:t>
       </w:r>
     </w:p>
     <w:p>
@@ -14346,41 +16196,13 @@
           <w:szCs w:val="24"/>
         </w:rPr>
       </w:pPr>
-      <w:proofErr w:type="spellStart"/>
-      <w:r>
-        <w:rPr>
-          <w:rFonts w:ascii="Times New Roman" w:eastAsia="Times New Roman" w:hAnsi="Times New Roman" w:cs="Times New Roman"/>
-          <w:sz w:val="24"/>
-          <w:szCs w:val="24"/>
-        </w:rPr>
-        <w:t>devoPranzare</w:t>
-      </w:r>
-      <w:proofErr w:type="spellEnd"/>
-      <w:r>
-        <w:rPr>
-          <w:rFonts w:ascii="Times New Roman" w:eastAsia="Times New Roman" w:hAnsi="Times New Roman" w:cs="Times New Roman"/>
-          <w:sz w:val="24"/>
-          <w:szCs w:val="24"/>
-        </w:rPr>
-        <w:t xml:space="preserve"> (</w:t>
-      </w:r>
-      <w:proofErr w:type="spellStart"/>
-      <w:r>
-        <w:rPr>
-          <w:rFonts w:ascii="Times New Roman" w:eastAsia="Times New Roman" w:hAnsi="Times New Roman" w:cs="Times New Roman"/>
-          <w:sz w:val="24"/>
-          <w:szCs w:val="24"/>
-        </w:rPr>
-        <w:t>bool</w:t>
-      </w:r>
-      <w:proofErr w:type="spellEnd"/>
-      <w:r>
-        <w:rPr>
-          <w:rFonts w:ascii="Times New Roman" w:eastAsia="Times New Roman" w:hAnsi="Times New Roman" w:cs="Times New Roman"/>
-          <w:sz w:val="24"/>
-          <w:szCs w:val="24"/>
-        </w:rPr>
-        <w:t>)</w:t>
+      <w:r>
+        <w:rPr>
+          <w:rFonts w:ascii="Times New Roman" w:eastAsia="Times New Roman" w:hAnsi="Times New Roman" w:cs="Times New Roman"/>
+          <w:sz w:val="24"/>
+          <w:szCs w:val="24"/>
+        </w:rPr>
+        <w:t>devoPranzare (bool)</w:t>
       </w:r>
     </w:p>
     <w:p>
@@ -14397,41 +16219,13 @@
           <w:szCs w:val="24"/>
         </w:rPr>
       </w:pPr>
-      <w:proofErr w:type="spellStart"/>
-      <w:r>
-        <w:rPr>
-          <w:rFonts w:ascii="Times New Roman" w:eastAsia="Times New Roman" w:hAnsi="Times New Roman" w:cs="Times New Roman"/>
-          <w:sz w:val="24"/>
-          <w:szCs w:val="24"/>
-        </w:rPr>
-        <w:t>oraPranzo</w:t>
-      </w:r>
-      <w:proofErr w:type="spellEnd"/>
-      <w:r>
-        <w:rPr>
-          <w:rFonts w:ascii="Times New Roman" w:eastAsia="Times New Roman" w:hAnsi="Times New Roman" w:cs="Times New Roman"/>
-          <w:sz w:val="24"/>
-          <w:szCs w:val="24"/>
-        </w:rPr>
-        <w:t xml:space="preserve"> (</w:t>
-      </w:r>
-      <w:proofErr w:type="spellStart"/>
-      <w:r>
-        <w:rPr>
-          <w:rFonts w:ascii="Times New Roman" w:eastAsia="Times New Roman" w:hAnsi="Times New Roman" w:cs="Times New Roman"/>
-          <w:sz w:val="24"/>
-          <w:szCs w:val="24"/>
-        </w:rPr>
-        <w:t>TimeOfDayx</w:t>
-      </w:r>
-      <w:proofErr w:type="spellEnd"/>
-      <w:r>
-        <w:rPr>
-          <w:rFonts w:ascii="Times New Roman" w:eastAsia="Times New Roman" w:hAnsi="Times New Roman" w:cs="Times New Roman"/>
-          <w:sz w:val="24"/>
-          <w:szCs w:val="24"/>
-        </w:rPr>
-        <w:t>)</w:t>
+      <w:r>
+        <w:rPr>
+          <w:rFonts w:ascii="Times New Roman" w:eastAsia="Times New Roman" w:hAnsi="Times New Roman" w:cs="Times New Roman"/>
+          <w:sz w:val="24"/>
+          <w:szCs w:val="24"/>
+        </w:rPr>
+        <w:t>oraPranzo (TimeOfDayx)</w:t>
       </w:r>
     </w:p>
     <w:p>
@@ -14454,25 +16248,7 @@
           <w:sz w:val="24"/>
           <w:szCs w:val="24"/>
         </w:rPr>
-        <w:t>pausa (</w:t>
-      </w:r>
-      <w:proofErr w:type="spellStart"/>
-      <w:r>
-        <w:rPr>
-          <w:rFonts w:ascii="Times New Roman" w:eastAsia="Times New Roman" w:hAnsi="Times New Roman" w:cs="Times New Roman"/>
-          <w:sz w:val="24"/>
-          <w:szCs w:val="24"/>
-        </w:rPr>
-        <w:t>int</w:t>
-      </w:r>
-      <w:proofErr w:type="spellEnd"/>
-      <w:r>
-        <w:rPr>
-          <w:rFonts w:ascii="Times New Roman" w:eastAsia="Times New Roman" w:hAnsi="Times New Roman" w:cs="Times New Roman"/>
-          <w:sz w:val="24"/>
-          <w:szCs w:val="24"/>
-        </w:rPr>
-        <w:t>)</w:t>
+        <w:t>pausa (int)</w:t>
       </w:r>
     </w:p>
     <w:p>
@@ -14489,41 +16265,13 @@
           <w:szCs w:val="24"/>
         </w:rPr>
       </w:pPr>
-      <w:proofErr w:type="spellStart"/>
-      <w:r>
-        <w:rPr>
-          <w:rFonts w:ascii="Times New Roman" w:eastAsia="Times New Roman" w:hAnsi="Times New Roman" w:cs="Times New Roman"/>
-          <w:sz w:val="24"/>
-          <w:szCs w:val="24"/>
-        </w:rPr>
-        <w:t>tempoPranzo</w:t>
-      </w:r>
-      <w:proofErr w:type="spellEnd"/>
-      <w:r>
-        <w:rPr>
-          <w:rFonts w:ascii="Times New Roman" w:eastAsia="Times New Roman" w:hAnsi="Times New Roman" w:cs="Times New Roman"/>
-          <w:sz w:val="24"/>
-          <w:szCs w:val="24"/>
-        </w:rPr>
-        <w:t xml:space="preserve"> (</w:t>
-      </w:r>
-      <w:proofErr w:type="spellStart"/>
-      <w:r>
-        <w:rPr>
-          <w:rFonts w:ascii="Times New Roman" w:eastAsia="Times New Roman" w:hAnsi="Times New Roman" w:cs="Times New Roman"/>
-          <w:sz w:val="24"/>
-          <w:szCs w:val="24"/>
-        </w:rPr>
-        <w:t>int</w:t>
-      </w:r>
-      <w:proofErr w:type="spellEnd"/>
-      <w:r>
-        <w:rPr>
-          <w:rFonts w:ascii="Times New Roman" w:eastAsia="Times New Roman" w:hAnsi="Times New Roman" w:cs="Times New Roman"/>
-          <w:sz w:val="24"/>
-          <w:szCs w:val="24"/>
-        </w:rPr>
-        <w:t>)</w:t>
+      <w:r>
+        <w:rPr>
+          <w:rFonts w:ascii="Times New Roman" w:eastAsia="Times New Roman" w:hAnsi="Times New Roman" w:cs="Times New Roman"/>
+          <w:sz w:val="24"/>
+          <w:szCs w:val="24"/>
+        </w:rPr>
+        <w:t>tempoPranzo (int)</w:t>
       </w:r>
     </w:p>
     <w:p>
@@ -14540,41 +16288,13 @@
           <w:szCs w:val="24"/>
         </w:rPr>
       </w:pPr>
-      <w:proofErr w:type="spellStart"/>
-      <w:r>
-        <w:rPr>
-          <w:rFonts w:ascii="Times New Roman" w:eastAsia="Times New Roman" w:hAnsi="Times New Roman" w:cs="Times New Roman"/>
-          <w:sz w:val="24"/>
-          <w:szCs w:val="24"/>
-        </w:rPr>
-        <w:t>tempoVisita</w:t>
-      </w:r>
-      <w:proofErr w:type="spellEnd"/>
-      <w:r>
-        <w:rPr>
-          <w:rFonts w:ascii="Times New Roman" w:eastAsia="Times New Roman" w:hAnsi="Times New Roman" w:cs="Times New Roman"/>
-          <w:sz w:val="24"/>
-          <w:szCs w:val="24"/>
-        </w:rPr>
-        <w:t xml:space="preserve"> (</w:t>
-      </w:r>
-      <w:proofErr w:type="spellStart"/>
-      <w:r>
-        <w:rPr>
-          <w:rFonts w:ascii="Times New Roman" w:eastAsia="Times New Roman" w:hAnsi="Times New Roman" w:cs="Times New Roman"/>
-          <w:sz w:val="24"/>
-          <w:szCs w:val="24"/>
-        </w:rPr>
-        <w:t>int</w:t>
-      </w:r>
-      <w:proofErr w:type="spellEnd"/>
-      <w:r>
-        <w:rPr>
-          <w:rFonts w:ascii="Times New Roman" w:eastAsia="Times New Roman" w:hAnsi="Times New Roman" w:cs="Times New Roman"/>
-          <w:sz w:val="24"/>
-          <w:szCs w:val="24"/>
-        </w:rPr>
-        <w:t>)</w:t>
+      <w:r>
+        <w:rPr>
+          <w:rFonts w:ascii="Times New Roman" w:eastAsia="Times New Roman" w:hAnsi="Times New Roman" w:cs="Times New Roman"/>
+          <w:sz w:val="24"/>
+          <w:szCs w:val="24"/>
+        </w:rPr>
+        <w:t>tempoVisita (int)</w:t>
       </w:r>
     </w:p>
     <w:p>
@@ -14621,7 +16341,6 @@
           <w:szCs w:val="24"/>
         </w:rPr>
       </w:pPr>
-      <w:proofErr w:type="spellStart"/>
       <w:r>
         <w:rPr>
           <w:rFonts w:ascii="Times New Roman" w:eastAsia="Times New Roman" w:hAnsi="Times New Roman" w:cs="Times New Roman"/>
@@ -14629,17 +16348,7 @@
           <w:szCs w:val="24"/>
           <w:u w:val="single"/>
         </w:rPr>
-        <w:t>UserData</w:t>
-      </w:r>
-      <w:proofErr w:type="spellEnd"/>
-      <w:r>
-        <w:rPr>
-          <w:rFonts w:ascii="Times New Roman" w:eastAsia="Times New Roman" w:hAnsi="Times New Roman" w:cs="Times New Roman"/>
-          <w:sz w:val="24"/>
-          <w:szCs w:val="24"/>
-          <w:u w:val="single"/>
-        </w:rPr>
-        <w:t>:</w:t>
+        <w:t>UserData:</w:t>
       </w:r>
       <w:r>
         <w:rPr>
@@ -14673,7 +16382,6 @@
           <w:szCs w:val="24"/>
         </w:rPr>
       </w:pPr>
-      <w:proofErr w:type="spellStart"/>
       <w:r>
         <w:rPr>
           <w:rFonts w:ascii="Times New Roman" w:eastAsia="Times New Roman" w:hAnsi="Times New Roman" w:cs="Times New Roman"/>
@@ -14681,17 +16389,7 @@
           <w:szCs w:val="24"/>
           <w:u w:val="single"/>
         </w:rPr>
-        <w:t>MapData</w:t>
-      </w:r>
-      <w:proofErr w:type="spellEnd"/>
-      <w:r>
-        <w:rPr>
-          <w:rFonts w:ascii="Times New Roman" w:eastAsia="Times New Roman" w:hAnsi="Times New Roman" w:cs="Times New Roman"/>
-          <w:sz w:val="24"/>
-          <w:szCs w:val="24"/>
-          <w:u w:val="single"/>
-        </w:rPr>
-        <w:t>:</w:t>
+        <w:t>MapData:</w:t>
       </w:r>
       <w:r>
         <w:rPr>
@@ -14725,7 +16423,6 @@
           <w:szCs w:val="20"/>
         </w:rPr>
       </w:pPr>
-      <w:proofErr w:type="spellStart"/>
       <w:r>
         <w:rPr>
           <w:rFonts w:ascii="Times New Roman" w:eastAsia="Times New Roman" w:hAnsi="Times New Roman" w:cs="Times New Roman"/>
@@ -14733,17 +16430,7 @@
           <w:szCs w:val="24"/>
           <w:u w:val="single"/>
         </w:rPr>
-        <w:t>CityLocationData</w:t>
-      </w:r>
-      <w:proofErr w:type="spellEnd"/>
-      <w:r>
-        <w:rPr>
-          <w:rFonts w:ascii="Times New Roman" w:eastAsia="Times New Roman" w:hAnsi="Times New Roman" w:cs="Times New Roman"/>
-          <w:sz w:val="24"/>
-          <w:szCs w:val="24"/>
-          <w:u w:val="single"/>
-        </w:rPr>
-        <w:t>:</w:t>
+        <w:t>CityLocationData:</w:t>
       </w:r>
       <w:r>
         <w:rPr>
@@ -14873,7 +16560,7 @@
                     </pic:cNvPicPr>
                   </pic:nvPicPr>
                   <pic:blipFill>
-                    <a:blip r:embed="rId27" cstate="print">
+                    <a:blip r:embed="rId29" cstate="print">
                       <a:extLst>
                         <a:ext uri="{28A0092B-C50C-407E-A947-70E740481C1C}">
                           <a14:useLocalDpi xmlns:a14="http://schemas.microsoft.com/office/drawing/2010/main" val="0"/>
@@ -14937,7 +16624,7 @@
                     </pic:cNvPicPr>
                   </pic:nvPicPr>
                   <pic:blipFill>
-                    <a:blip r:embed="rId28" cstate="print">
+                    <a:blip r:embed="rId30" cstate="print">
                       <a:extLst>
                         <a:ext uri="{28A0092B-C50C-407E-A947-70E740481C1C}">
                           <a14:useLocalDpi xmlns:a14="http://schemas.microsoft.com/office/drawing/2010/main" val="0"/>
@@ -15001,7 +16688,7 @@
                     </pic:cNvPicPr>
                   </pic:nvPicPr>
                   <pic:blipFill>
-                    <a:blip r:embed="rId29" cstate="print">
+                    <a:blip r:embed="rId31" cstate="print">
                       <a:extLst>
                         <a:ext uri="{28A0092B-C50C-407E-A947-70E740481C1C}">
                           <a14:useLocalDpi xmlns:a14="http://schemas.microsoft.com/office/drawing/2010/main" val="0"/>
@@ -15048,61 +16735,7 @@
           <w:sz w:val="18"/>
           <w:szCs w:val="18"/>
         </w:rPr>
-        <w:t xml:space="preserve">Da sinistra a destra: </w:t>
-      </w:r>
-      <w:proofErr w:type="spellStart"/>
-      <w:r>
-        <w:rPr>
-          <w:rFonts w:ascii="Times New Roman" w:hAnsi="Times New Roman" w:cs="Times New Roman"/>
-          <w:sz w:val="18"/>
-          <w:szCs w:val="18"/>
-        </w:rPr>
-        <w:t>mapSelectionPage</w:t>
-      </w:r>
-      <w:proofErr w:type="spellEnd"/>
-      <w:r>
-        <w:rPr>
-          <w:rFonts w:ascii="Times New Roman" w:hAnsi="Times New Roman" w:cs="Times New Roman"/>
-          <w:sz w:val="18"/>
-          <w:szCs w:val="18"/>
-        </w:rPr>
-        <w:t xml:space="preserve">, </w:t>
-      </w:r>
-      <w:proofErr w:type="spellStart"/>
-      <w:r>
-        <w:rPr>
-          <w:rFonts w:ascii="Times New Roman" w:hAnsi="Times New Roman" w:cs="Times New Roman"/>
-          <w:sz w:val="18"/>
-          <w:szCs w:val="18"/>
-        </w:rPr>
-        <w:t>citySelectionPage</w:t>
-      </w:r>
-      <w:proofErr w:type="spellEnd"/>
-      <w:r>
-        <w:rPr>
-          <w:rFonts w:ascii="Times New Roman" w:hAnsi="Times New Roman" w:cs="Times New Roman"/>
-          <w:sz w:val="18"/>
-          <w:szCs w:val="18"/>
-        </w:rPr>
-        <w:t xml:space="preserve"> e </w:t>
-      </w:r>
-      <w:proofErr w:type="spellStart"/>
-      <w:r>
-        <w:rPr>
-          <w:rFonts w:ascii="Times New Roman" w:hAnsi="Times New Roman" w:cs="Times New Roman"/>
-          <w:sz w:val="18"/>
-          <w:szCs w:val="18"/>
-        </w:rPr>
-        <w:t>locationSelectionPage</w:t>
-      </w:r>
-      <w:proofErr w:type="spellEnd"/>
-      <w:r>
-        <w:rPr>
-          <w:rFonts w:ascii="Times New Roman" w:hAnsi="Times New Roman" w:cs="Times New Roman"/>
-          <w:sz w:val="18"/>
-          <w:szCs w:val="18"/>
-        </w:rPr>
-        <w:t>.</w:t>
+        <w:t>Da sinistra a destra: mapSelectionPage, citySelectionPage e locationSelectionPage.</w:t>
       </w:r>
     </w:p>
     <w:p>
@@ -15413,7 +17046,6 @@
           <w:szCs w:val="32"/>
         </w:rPr>
       </w:pPr>
-      <w:proofErr w:type="spellStart"/>
       <w:r>
         <w:rPr>
           <w:rFonts w:ascii="Times New Roman" w:hAnsi="Times New Roman" w:cs="Times New Roman"/>
@@ -15425,7 +17057,6 @@
         </w:rPr>
         <w:t>getAllCitta</w:t>
       </w:r>
-      <w:proofErr w:type="spellEnd"/>
     </w:p>
     <w:p>
       <w:pPr>
@@ -15450,18 +17081,35 @@
           <w:sz w:val="24"/>
           <w:szCs w:val="24"/>
         </w:rPr>
-        <w:t xml:space="preserve">a prima API offerta è </w:t>
-      </w:r>
-      <w:proofErr w:type="spellStart"/>
-      <w:r>
-        <w:rPr>
-          <w:rFonts w:ascii="Times New Roman" w:hAnsi="Times New Roman" w:cs="Times New Roman"/>
-          <w:sz w:val="24"/>
-          <w:szCs w:val="24"/>
-        </w:rPr>
-        <w:t>getAllCitta</w:t>
-      </w:r>
-      <w:proofErr w:type="spellEnd"/>
+        <w:t>a prima API offerta è getAllCitta.</w:t>
+      </w:r>
+    </w:p>
+    <w:p>
+      <w:pPr>
+        <w:jc w:val="both"/>
+        <w:rPr>
+          <w:rFonts w:ascii="Times New Roman" w:hAnsi="Times New Roman" w:cs="Times New Roman"/>
+          <w:sz w:val="24"/>
+          <w:szCs w:val="24"/>
+        </w:rPr>
+      </w:pPr>
+      <w:r>
+        <w:rPr>
+          <w:rFonts w:ascii="Times New Roman" w:hAnsi="Times New Roman" w:cs="Times New Roman"/>
+          <w:sz w:val="24"/>
+          <w:szCs w:val="24"/>
+        </w:rPr>
+        <w:t xml:space="preserve">Questa serve per mostrare all’utente quali città </w:t>
+      </w:r>
+      <w:r>
+        <w:rPr>
+          <w:rFonts w:ascii="Times New Roman" w:hAnsi="Times New Roman" w:cs="Times New Roman"/>
+          <w:sz w:val="24"/>
+          <w:szCs w:val="24"/>
+          <w:u w:val="single"/>
+        </w:rPr>
+        <w:t>sono supportate dal sistema</w:t>
+      </w:r>
       <w:r>
         <w:rPr>
           <w:rFonts w:ascii="Times New Roman" w:hAnsi="Times New Roman" w:cs="Times New Roman"/>
@@ -15486,168 +17134,43 @@
           <w:sz w:val="24"/>
           <w:szCs w:val="24"/>
         </w:rPr>
-        <w:t xml:space="preserve">Questa serve per mostrare all’utente quali città </w:t>
-      </w:r>
-      <w:r>
-        <w:rPr>
-          <w:rFonts w:ascii="Times New Roman" w:hAnsi="Times New Roman" w:cs="Times New Roman"/>
-          <w:sz w:val="24"/>
-          <w:szCs w:val="24"/>
-          <w:u w:val="single"/>
-        </w:rPr>
-        <w:t>sono supportate dal sistema</w:t>
-      </w:r>
-      <w:r>
-        <w:rPr>
-          <w:rFonts w:ascii="Times New Roman" w:hAnsi="Times New Roman" w:cs="Times New Roman"/>
-          <w:sz w:val="24"/>
-          <w:szCs w:val="24"/>
-        </w:rPr>
-        <w:t>.</w:t>
-      </w:r>
-    </w:p>
-    <w:p>
-      <w:pPr>
-        <w:jc w:val="both"/>
-        <w:rPr>
-          <w:rFonts w:ascii="Times New Roman" w:hAnsi="Times New Roman" w:cs="Times New Roman"/>
-          <w:sz w:val="24"/>
-          <w:szCs w:val="24"/>
-        </w:rPr>
-      </w:pPr>
-      <w:r>
-        <w:rPr>
-          <w:rFonts w:ascii="Times New Roman" w:hAnsi="Times New Roman" w:cs="Times New Roman"/>
-          <w:sz w:val="24"/>
-          <w:szCs w:val="24"/>
-        </w:rPr>
-        <w:t>Quando il client invia una richiesta, il controller (</w:t>
-      </w:r>
-      <w:proofErr w:type="spellStart"/>
-      <w:r>
-        <w:rPr>
-          <w:rFonts w:ascii="Times New Roman" w:hAnsi="Times New Roman" w:cs="Times New Roman"/>
-          <w:sz w:val="24"/>
-          <w:szCs w:val="24"/>
-        </w:rPr>
-        <w:t>getAllCitta</w:t>
-      </w:r>
-      <w:proofErr w:type="spellEnd"/>
-      <w:r>
-        <w:rPr>
-          <w:rFonts w:ascii="Times New Roman" w:hAnsi="Times New Roman" w:cs="Times New Roman"/>
-          <w:sz w:val="24"/>
-          <w:szCs w:val="24"/>
-        </w:rPr>
-        <w:t xml:space="preserve">) chiama il metodo </w:t>
-      </w:r>
-      <w:proofErr w:type="spellStart"/>
-      <w:r>
-        <w:rPr>
-          <w:rFonts w:ascii="Times New Roman" w:hAnsi="Times New Roman" w:cs="Times New Roman"/>
-          <w:sz w:val="24"/>
-          <w:szCs w:val="24"/>
-        </w:rPr>
-        <w:t>ritornaCitta</w:t>
-      </w:r>
-      <w:proofErr w:type="spellEnd"/>
-      <w:r>
-        <w:rPr>
-          <w:rFonts w:ascii="Times New Roman" w:hAnsi="Times New Roman" w:cs="Times New Roman"/>
-          <w:sz w:val="24"/>
-          <w:szCs w:val="24"/>
-        </w:rPr>
-        <w:t xml:space="preserve"> del service.</w:t>
-      </w:r>
-    </w:p>
-    <w:p>
-      <w:pPr>
-        <w:jc w:val="both"/>
-        <w:rPr>
-          <w:rFonts w:ascii="Times New Roman" w:hAnsi="Times New Roman" w:cs="Times New Roman"/>
-          <w:sz w:val="24"/>
-          <w:szCs w:val="24"/>
-        </w:rPr>
-      </w:pPr>
-      <w:r>
-        <w:rPr>
-          <w:rFonts w:ascii="Times New Roman" w:hAnsi="Times New Roman" w:cs="Times New Roman"/>
-          <w:sz w:val="24"/>
-          <w:szCs w:val="24"/>
-        </w:rPr>
-        <w:t>Questo, a sua volta, contatta il repository (</w:t>
-      </w:r>
-      <w:proofErr w:type="spellStart"/>
-      <w:r>
-        <w:rPr>
-          <w:rFonts w:ascii="Times New Roman" w:hAnsi="Times New Roman" w:cs="Times New Roman"/>
-          <w:sz w:val="24"/>
-          <w:szCs w:val="24"/>
-        </w:rPr>
-        <w:t>listaCitta</w:t>
-      </w:r>
-      <w:proofErr w:type="spellEnd"/>
-      <w:r>
-        <w:rPr>
-          <w:rFonts w:ascii="Times New Roman" w:hAnsi="Times New Roman" w:cs="Times New Roman"/>
-          <w:sz w:val="24"/>
-          <w:szCs w:val="24"/>
-        </w:rPr>
-        <w:t>), che interroga il database per ottenere tutte le città memorizzate.</w:t>
-      </w:r>
-    </w:p>
-    <w:p>
-      <w:pPr>
-        <w:jc w:val="both"/>
-        <w:rPr>
-          <w:rFonts w:ascii="Times New Roman" w:hAnsi="Times New Roman" w:cs="Times New Roman"/>
-          <w:sz w:val="24"/>
-          <w:szCs w:val="24"/>
-        </w:rPr>
-      </w:pPr>
-      <w:r>
-        <w:rPr>
-          <w:rFonts w:ascii="Times New Roman" w:hAnsi="Times New Roman" w:cs="Times New Roman"/>
-          <w:sz w:val="24"/>
-          <w:szCs w:val="24"/>
-        </w:rPr>
-        <w:t xml:space="preserve">Se la lista di città non è vuota, il controller restituisce al client un messaggio di successo (HTTP 200 OK) con l’elenco; altrimenti risponde con un errore (HTTP 400 </w:t>
-      </w:r>
-      <w:proofErr w:type="spellStart"/>
-      <w:r>
-        <w:rPr>
-          <w:rFonts w:ascii="Times New Roman" w:hAnsi="Times New Roman" w:cs="Times New Roman"/>
-          <w:sz w:val="24"/>
-          <w:szCs w:val="24"/>
-        </w:rPr>
-        <w:t>Bad</w:t>
-      </w:r>
-      <w:proofErr w:type="spellEnd"/>
-      <w:r>
-        <w:rPr>
-          <w:rFonts w:ascii="Times New Roman" w:hAnsi="Times New Roman" w:cs="Times New Roman"/>
-          <w:sz w:val="24"/>
-          <w:szCs w:val="24"/>
-        </w:rPr>
-        <w:t xml:space="preserve"> </w:t>
-      </w:r>
-      <w:proofErr w:type="spellStart"/>
-      <w:r>
-        <w:rPr>
-          <w:rFonts w:ascii="Times New Roman" w:hAnsi="Times New Roman" w:cs="Times New Roman"/>
-          <w:sz w:val="24"/>
-          <w:szCs w:val="24"/>
-        </w:rPr>
-        <w:t>Request</w:t>
-      </w:r>
-      <w:proofErr w:type="spellEnd"/>
-      <w:r>
-        <w:rPr>
-          <w:rFonts w:ascii="Times New Roman" w:hAnsi="Times New Roman" w:cs="Times New Roman"/>
-          <w:sz w:val="24"/>
-          <w:szCs w:val="24"/>
-        </w:rPr>
-        <w:t>) e un messaggio che indica che non ci sono città registrate.</w:t>
+        <w:t>Quando il client invia una richiesta, il controller (getAllCitta) chiama il metodo ritornaCitta del service.</w:t>
+      </w:r>
+    </w:p>
+    <w:p>
+      <w:pPr>
+        <w:jc w:val="both"/>
+        <w:rPr>
+          <w:rFonts w:ascii="Times New Roman" w:hAnsi="Times New Roman" w:cs="Times New Roman"/>
+          <w:sz w:val="24"/>
+          <w:szCs w:val="24"/>
+        </w:rPr>
+      </w:pPr>
+      <w:r>
+        <w:rPr>
+          <w:rFonts w:ascii="Times New Roman" w:hAnsi="Times New Roman" w:cs="Times New Roman"/>
+          <w:sz w:val="24"/>
+          <w:szCs w:val="24"/>
+        </w:rPr>
+        <w:t>Questo, a sua volta, contatta il repository (listaCitta), che interroga il database per ottenere tutte le città memorizzate.</w:t>
+      </w:r>
+    </w:p>
+    <w:p>
+      <w:pPr>
+        <w:jc w:val="both"/>
+        <w:rPr>
+          <w:rFonts w:ascii="Times New Roman" w:hAnsi="Times New Roman" w:cs="Times New Roman"/>
+          <w:sz w:val="24"/>
+          <w:szCs w:val="24"/>
+        </w:rPr>
+      </w:pPr>
+      <w:r>
+        <w:rPr>
+          <w:rFonts w:ascii="Times New Roman" w:hAnsi="Times New Roman" w:cs="Times New Roman"/>
+          <w:sz w:val="24"/>
+          <w:szCs w:val="24"/>
+        </w:rPr>
+        <w:t>Se la lista di città non è vuota, il controller restituisce al client un messaggio di successo (HTTP 200 OK) con l’elenco; altrimenti risponde con un errore (HTTP 400 Bad Request) e un messaggio che indica che non ci sono città registrate.</w:t>
       </w:r>
     </w:p>
     <w:p>
@@ -15681,7 +17204,7 @@
                     </pic:cNvPicPr>
                   </pic:nvPicPr>
                   <pic:blipFill>
-                    <a:blip r:embed="rId30">
+                    <a:blip r:embed="rId32">
                       <a:extLst>
                         <a:ext uri="{28A0092B-C50C-407E-A947-70E740481C1C}">
                           <a14:useLocalDpi xmlns:a14="http://schemas.microsoft.com/office/drawing/2010/main" val="0"/>
@@ -15738,7 +17261,6 @@
           <w:szCs w:val="32"/>
         </w:rPr>
       </w:pPr>
-      <w:proofErr w:type="spellStart"/>
       <w:r>
         <w:rPr>
           <w:rFonts w:ascii="Times New Roman" w:hAnsi="Times New Roman" w:cs="Times New Roman"/>
@@ -15750,7 +17272,6 @@
         </w:rPr>
         <w:t>getLuoghiByCitta</w:t>
       </w:r>
-      <w:proofErr w:type="spellEnd"/>
     </w:p>
     <w:p>
       <w:pPr>
@@ -15769,7 +17290,6 @@
         </w:rPr>
         <w:t xml:space="preserve">Il secondo servizio è </w:t>
       </w:r>
-      <w:proofErr w:type="spellStart"/>
       <w:r>
         <w:rPr>
           <w:rFonts w:ascii="Times New Roman" w:hAnsi="Times New Roman" w:cs="Times New Roman"/>
@@ -15780,7 +17300,6 @@
         </w:rPr>
         <w:t>getLuoghiByCitta</w:t>
       </w:r>
-      <w:proofErr w:type="spellEnd"/>
       <w:r>
         <w:rPr>
           <w:rFonts w:ascii="Times New Roman" w:hAnsi="Times New Roman" w:cs="Times New Roman"/>
@@ -15814,45 +17333,8 @@
           <w:sz w:val="24"/>
           <w:szCs w:val="24"/>
         </w:rPr>
-        <w:t xml:space="preserve">Il controller riceve il nome della città come </w:t>
-      </w:r>
-      <w:proofErr w:type="spellStart"/>
-      <w:r>
-        <w:rPr>
-          <w:rFonts w:ascii="Times New Roman" w:hAnsi="Times New Roman" w:cs="Times New Roman"/>
-          <w:sz w:val="24"/>
-          <w:szCs w:val="24"/>
-        </w:rPr>
-        <w:t>path</w:t>
-      </w:r>
-      <w:proofErr w:type="spellEnd"/>
-      <w:r>
-        <w:rPr>
-          <w:rFonts w:ascii="Times New Roman" w:hAnsi="Times New Roman" w:cs="Times New Roman"/>
-          <w:sz w:val="24"/>
-          <w:szCs w:val="24"/>
-        </w:rPr>
-        <w:t xml:space="preserve"> </w:t>
-      </w:r>
-      <w:proofErr w:type="spellStart"/>
-      <w:r>
-        <w:rPr>
-          <w:rFonts w:ascii="Times New Roman" w:hAnsi="Times New Roman" w:cs="Times New Roman"/>
-          <w:sz w:val="24"/>
-          <w:szCs w:val="24"/>
-        </w:rPr>
-        <w:t>variable</w:t>
-      </w:r>
-      <w:proofErr w:type="spellEnd"/>
-      <w:r>
-        <w:rPr>
-          <w:rFonts w:ascii="Times New Roman" w:hAnsi="Times New Roman" w:cs="Times New Roman"/>
-          <w:sz w:val="24"/>
-          <w:szCs w:val="24"/>
-        </w:rPr>
-        <w:t xml:space="preserve"> e chiama </w:t>
-      </w:r>
-      <w:proofErr w:type="spellStart"/>
+        <w:t xml:space="preserve">Il controller riceve il nome della città come path variable e chiama </w:t>
+      </w:r>
       <w:r>
         <w:rPr>
           <w:rFonts w:ascii="Times New Roman" w:hAnsi="Times New Roman" w:cs="Times New Roman"/>
@@ -15863,7 +17345,6 @@
         </w:rPr>
         <w:t>ritornaLuoghiDataCitta</w:t>
       </w:r>
-      <w:proofErr w:type="spellEnd"/>
       <w:r>
         <w:rPr>
           <w:rFonts w:ascii="Times New Roman" w:hAnsi="Times New Roman" w:cs="Times New Roman"/>
@@ -15898,20 +17379,8 @@
           <w:sz w:val="24"/>
           <w:szCs w:val="24"/>
         </w:rPr>
-        <w:t>(</w:t>
-      </w:r>
-      <w:proofErr w:type="spellStart"/>
-      <w:r>
-        <w:rPr>
-          <w:rFonts w:ascii="Times New Roman" w:hAnsi="Times New Roman" w:cs="Times New Roman"/>
-          <w:i/>
-          <w:iCs/>
-          <w:sz w:val="24"/>
-          <w:szCs w:val="24"/>
-        </w:rPr>
-        <w:t>listaLuoghiDiCitta</w:t>
-      </w:r>
-      <w:proofErr w:type="spellEnd"/>
+        <w:t>(listaLuoghiDiCitta</w:t>
+      </w:r>
       <w:r>
         <w:rPr>
           <w:rFonts w:ascii="Times New Roman" w:hAnsi="Times New Roman" w:cs="Times New Roman"/>
@@ -15936,43 +17405,7 @@
           <w:sz w:val="24"/>
           <w:szCs w:val="24"/>
         </w:rPr>
-        <w:t xml:space="preserve">Se il repository trova dei luoghi, il controller risponde al client con HTTP 200 OK e la lista; altrimenti HTTP 400 </w:t>
-      </w:r>
-      <w:proofErr w:type="spellStart"/>
-      <w:r>
-        <w:rPr>
-          <w:rFonts w:ascii="Times New Roman" w:hAnsi="Times New Roman" w:cs="Times New Roman"/>
-          <w:sz w:val="24"/>
-          <w:szCs w:val="24"/>
-        </w:rPr>
-        <w:t>Bad</w:t>
-      </w:r>
-      <w:proofErr w:type="spellEnd"/>
-      <w:r>
-        <w:rPr>
-          <w:rFonts w:ascii="Times New Roman" w:hAnsi="Times New Roman" w:cs="Times New Roman"/>
-          <w:sz w:val="24"/>
-          <w:szCs w:val="24"/>
-        </w:rPr>
-        <w:t xml:space="preserve"> </w:t>
-      </w:r>
-      <w:proofErr w:type="spellStart"/>
-      <w:r>
-        <w:rPr>
-          <w:rFonts w:ascii="Times New Roman" w:hAnsi="Times New Roman" w:cs="Times New Roman"/>
-          <w:sz w:val="24"/>
-          <w:szCs w:val="24"/>
-        </w:rPr>
-        <w:t>Request</w:t>
-      </w:r>
-      <w:proofErr w:type="spellEnd"/>
-      <w:r>
-        <w:rPr>
-          <w:rFonts w:ascii="Times New Roman" w:hAnsi="Times New Roman" w:cs="Times New Roman"/>
-          <w:sz w:val="24"/>
-          <w:szCs w:val="24"/>
-        </w:rPr>
-        <w:t xml:space="preserve"> con un messaggio d’errore.</w:t>
+        <w:t>Se il repository trova dei luoghi, il controller risponde al client con HTTP 200 OK e la lista; altrimenti HTTP 400 Bad Request con un messaggio d’errore.</w:t>
       </w:r>
     </w:p>
     <w:p>
@@ -16029,7 +17462,7 @@
                     </pic:cNvPicPr>
                   </pic:nvPicPr>
                   <pic:blipFill>
-                    <a:blip r:embed="rId31">
+                    <a:blip r:embed="rId33">
                       <a:extLst>
                         <a:ext uri="{28A0092B-C50C-407E-A947-70E740481C1C}">
                           <a14:useLocalDpi xmlns:a14="http://schemas.microsoft.com/office/drawing/2010/main" val="0"/>
@@ -16110,7 +17543,6 @@
           <w:color w:val="auto"/>
         </w:rPr>
       </w:pPr>
-      <w:proofErr w:type="spellStart"/>
       <w:r>
         <w:rPr>
           <w:rFonts w:ascii="Times New Roman" w:hAnsi="Times New Roman" w:cs="Times New Roman"/>
@@ -16118,54 +17550,355 @@
           <w:bCs/>
           <w:color w:val="auto"/>
         </w:rPr>
-        <w:t>getMappe</w:t>
-      </w:r>
-      <w:proofErr w:type="spellEnd"/>
-    </w:p>
-    <w:p>
-      <w:pPr>
-        <w:jc w:val="both"/>
-        <w:rPr>
-          <w:color w:val="EE0000"/>
-        </w:rPr>
-      </w:pPr>
-      <w:r>
-        <w:rPr>
-          <w:color w:val="EE0000"/>
-        </w:rPr>
-        <w:t>[questa è quella che recupera la lista dei nomi delle mappe dato il nome utente]</w:t>
-      </w:r>
-    </w:p>
-    <w:p>
-      <w:pPr>
-        <w:jc w:val="both"/>
-        <w:rPr>
-          <w:rFonts w:ascii="Times New Roman" w:hAnsi="Times New Roman" w:cs="Times New Roman"/>
-          <w:color w:val="EE0000"/>
-          <w:sz w:val="24"/>
-          <w:szCs w:val="24"/>
-        </w:rPr>
-      </w:pPr>
-      <w:r>
-        <w:rPr>
-          <w:rFonts w:ascii="Times New Roman" w:hAnsi="Times New Roman" w:cs="Times New Roman"/>
-          <w:color w:val="EE0000"/>
-          <w:sz w:val="24"/>
-          <w:szCs w:val="24"/>
-        </w:rPr>
-        <w:t>[</w:t>
-      </w:r>
-      <w:r>
-        <w:rPr>
-          <w:rFonts w:ascii="Times New Roman" w:hAnsi="Times New Roman" w:cs="Times New Roman"/>
-          <w:color w:val="EE0000"/>
-          <w:sz w:val="24"/>
-          <w:szCs w:val="24"/>
-        </w:rPr>
-        <w:t>inserire descrizione API + diagramma di sequenza qui o nella prossima pagina]</w:t>
+        <w:t>API-Itinerario</w:t>
+      </w:r>
+    </w:p>
+    <w:p>
+      <w:pPr>
+        <w:rPr>
+          <w:rFonts w:ascii="Times New Roman" w:hAnsi="Times New Roman" w:cs="Times New Roman"/>
+          <w:b/>
+          <w:bCs/>
+          <w:sz w:val="32"/>
+          <w:szCs w:val="32"/>
+        </w:rPr>
+      </w:pPr>
+      <w:r>
+        <w:rPr>
+          <w:rFonts w:ascii="Times New Roman" w:hAnsi="Times New Roman" w:cs="Times New Roman"/>
+          <w:b/>
+          <w:bCs/>
+          <w:sz w:val="32"/>
+          <w:szCs w:val="32"/>
+        </w:rPr>
+        <w:t>getNomiItinerarioByUtente</w:t>
+      </w:r>
+    </w:p>
+    <w:p>
+      <w:pPr>
+        <w:rPr>
+          <w:rFonts w:ascii="Times New Roman" w:hAnsi="Times New Roman" w:cs="Times New Roman"/>
+          <w:sz w:val="24"/>
+          <w:szCs w:val="24"/>
+          <w:u w:val="single"/>
+        </w:rPr>
+      </w:pPr>
+      <w:r>
+        <w:rPr>
+          <w:rFonts w:ascii="Times New Roman" w:hAnsi="Times New Roman" w:cs="Times New Roman"/>
+          <w:sz w:val="24"/>
+          <w:szCs w:val="24"/>
+        </w:rPr>
+        <w:t xml:space="preserve">Questa API serve a restituire la </w:t>
+      </w:r>
+      <w:r>
+        <w:rPr>
+          <w:rFonts w:ascii="Times New Roman" w:hAnsi="Times New Roman" w:cs="Times New Roman"/>
+          <w:sz w:val="24"/>
+          <w:szCs w:val="24"/>
+          <w:u w:val="single"/>
+        </w:rPr>
+        <w:t>lista dei nomi delle mappe</w:t>
+      </w:r>
+      <w:r>
+        <w:rPr>
+          <w:rFonts w:ascii="Times New Roman" w:hAnsi="Times New Roman" w:cs="Times New Roman"/>
+          <w:sz w:val="24"/>
+          <w:szCs w:val="24"/>
+        </w:rPr>
+        <w:t xml:space="preserve"> (cioè degli itinerari) </w:t>
+      </w:r>
+      <w:r>
+        <w:rPr>
+          <w:rFonts w:ascii="Times New Roman" w:hAnsi="Times New Roman" w:cs="Times New Roman"/>
+          <w:sz w:val="24"/>
+          <w:szCs w:val="24"/>
+          <w:u w:val="single"/>
+        </w:rPr>
+        <w:t>associati a uno specifico utente.</w:t>
+      </w:r>
+    </w:p>
+    <w:p>
+      <w:pPr>
+        <w:rPr>
+          <w:rFonts w:ascii="Times New Roman" w:hAnsi="Times New Roman" w:cs="Times New Roman"/>
+          <w:sz w:val="24"/>
+          <w:szCs w:val="24"/>
+          <w:u w:val="single"/>
+        </w:rPr>
+      </w:pPr>
+      <w:r>
+        <w:rPr>
+          <w:rFonts w:ascii="Times New Roman" w:hAnsi="Times New Roman" w:cs="Times New Roman"/>
+          <w:sz w:val="24"/>
+          <w:szCs w:val="24"/>
+        </w:rPr>
+        <w:t xml:space="preserve">È pensata </w:t>
+      </w:r>
+      <w:r>
+        <w:rPr>
+          <w:rFonts w:ascii="Times New Roman" w:hAnsi="Times New Roman" w:cs="Times New Roman"/>
+          <w:sz w:val="24"/>
+          <w:szCs w:val="24"/>
+        </w:rPr>
+        <w:t xml:space="preserve">per </w:t>
+      </w:r>
+      <w:r>
+        <w:rPr>
+          <w:rFonts w:ascii="Times New Roman" w:hAnsi="Times New Roman" w:cs="Times New Roman"/>
+          <w:sz w:val="24"/>
+          <w:szCs w:val="24"/>
+        </w:rPr>
+        <w:t>permettere all’applicazione client di mostrare la lista di tutti gli itinerari che quell’utente ha già salvato.</w:t>
+      </w:r>
+    </w:p>
+    <w:p>
+      <w:pPr>
+        <w:rPr>
+          <w:rFonts w:ascii="Times New Roman" w:hAnsi="Times New Roman" w:cs="Times New Roman"/>
+          <w:sz w:val="24"/>
+          <w:szCs w:val="24"/>
+        </w:rPr>
+      </w:pPr>
+      <w:r>
+        <w:rPr>
+          <w:rFonts w:ascii="Times New Roman" w:hAnsi="Times New Roman" w:cs="Times New Roman"/>
+          <w:sz w:val="24"/>
+          <w:szCs w:val="24"/>
+        </w:rPr>
+        <w:lastRenderedPageBreak/>
+        <w:t xml:space="preserve">Il controller riceve il nome dell’utente come path variable e chiama il metodo </w:t>
+      </w:r>
+      <w:r>
+        <w:rPr>
+          <w:rFonts w:ascii="Times New Roman" w:hAnsi="Times New Roman" w:cs="Times New Roman"/>
+          <w:i/>
+          <w:iCs/>
+          <w:sz w:val="24"/>
+          <w:szCs w:val="24"/>
+        </w:rPr>
+        <w:t>ritornaNomiMappeDatoUtente</w:t>
+      </w:r>
+      <w:r>
+        <w:rPr>
+          <w:rFonts w:ascii="Times New Roman" w:hAnsi="Times New Roman" w:cs="Times New Roman"/>
+          <w:sz w:val="24"/>
+          <w:szCs w:val="24"/>
+        </w:rPr>
+        <w:t xml:space="preserve"> nel service.</w:t>
+      </w:r>
+    </w:p>
+    <w:p>
+      <w:pPr>
+        <w:rPr>
+          <w:rFonts w:ascii="Times New Roman" w:hAnsi="Times New Roman" w:cs="Times New Roman"/>
+          <w:sz w:val="24"/>
+          <w:szCs w:val="24"/>
+        </w:rPr>
+      </w:pPr>
+    </w:p>
+    <w:p>
+      <w:pPr>
+        <w:rPr>
+          <w:rFonts w:ascii="Times New Roman" w:hAnsi="Times New Roman" w:cs="Times New Roman"/>
+          <w:sz w:val="24"/>
+          <w:szCs w:val="24"/>
+        </w:rPr>
+      </w:pPr>
+      <w:r>
+        <w:rPr>
+          <w:rFonts w:ascii="Times New Roman" w:hAnsi="Times New Roman" w:cs="Times New Roman"/>
+          <w:sz w:val="24"/>
+          <w:szCs w:val="24"/>
+        </w:rPr>
+        <w:t>Il service, a sua volta, si appoggia al repository (</w:t>
+      </w:r>
+      <w:r>
+        <w:rPr>
+          <w:rFonts w:ascii="Times New Roman" w:hAnsi="Times New Roman" w:cs="Times New Roman"/>
+          <w:i/>
+          <w:iCs/>
+          <w:sz w:val="24"/>
+          <w:szCs w:val="24"/>
+        </w:rPr>
+        <w:t>listaNomiMappeDiUtente</w:t>
+      </w:r>
+      <w:r>
+        <w:rPr>
+          <w:rFonts w:ascii="Times New Roman" w:hAnsi="Times New Roman" w:cs="Times New Roman"/>
+          <w:sz w:val="24"/>
+          <w:szCs w:val="24"/>
+        </w:rPr>
+        <w:t>), che interroga il database per recuperare tutti gli itinerari associati a quell’utente.</w:t>
+      </w:r>
+    </w:p>
+    <w:p>
+      <w:pPr>
+        <w:rPr>
+          <w:rFonts w:ascii="Times New Roman" w:hAnsi="Times New Roman" w:cs="Times New Roman"/>
+          <w:sz w:val="24"/>
+          <w:szCs w:val="24"/>
+        </w:rPr>
+      </w:pPr>
+      <w:r>
+        <w:rPr>
+          <w:rFonts w:ascii="Times New Roman" w:hAnsi="Times New Roman" w:cs="Times New Roman"/>
+          <w:sz w:val="24"/>
+          <w:szCs w:val="24"/>
+        </w:rPr>
+        <w:t>Se il repository trova dei risultati, il controller risponde al client con HTTP 200 OK e restituisce la lista dei nomi; altrimenti, risponde con HTTP 400 Bad Request e un messaggio d’errore.</w:t>
+      </w:r>
+    </w:p>
+    <w:p>
+      <w:pPr>
+        <w:rPr>
+          <w:rFonts w:ascii="Times New Roman" w:hAnsi="Times New Roman" w:cs="Times New Roman"/>
+          <w:sz w:val="24"/>
+          <w:szCs w:val="24"/>
+        </w:rPr>
+      </w:pPr>
+      <w:r>
+        <w:rPr>
+          <w:rFonts w:ascii="Times New Roman" w:hAnsi="Times New Roman" w:cs="Times New Roman"/>
+          <w:noProof/>
+          <w:sz w:val="24"/>
+          <w:szCs w:val="24"/>
+        </w:rPr>
+        <w:drawing>
+          <wp:anchor distT="0" distB="0" distL="114300" distR="114300" simplePos="0" relativeHeight="251692032" behindDoc="1" locked="0" layoutInCell="1" allowOverlap="1" wp14:anchorId="24465347" wp14:editId="18A37F9A">
+            <wp:simplePos x="0" y="0"/>
+            <wp:positionH relativeFrom="margin">
+              <wp:posOffset>-76200</wp:posOffset>
+            </wp:positionH>
+            <wp:positionV relativeFrom="paragraph">
+              <wp:posOffset>76200</wp:posOffset>
+            </wp:positionV>
+            <wp:extent cx="6392964" cy="2247900"/>
+            <wp:effectExtent l="0" t="0" r="8255" b="0"/>
+            <wp:wrapNone/>
+            <wp:docPr id="75274971" name="Immagine 1" descr="Immagine che contiene testo, linea, Carattere, numero&#10;&#10;Il contenuto generato dall'IA potrebbe non essere corretto."/>
+            <wp:cNvGraphicFramePr>
+              <a:graphicFrameLocks xmlns:a="http://schemas.openxmlformats.org/drawingml/2006/main" noChangeAspect="1"/>
+            </wp:cNvGraphicFramePr>
+            <a:graphic xmlns:a="http://schemas.openxmlformats.org/drawingml/2006/main">
+              <a:graphicData uri="http://schemas.openxmlformats.org/drawingml/2006/picture">
+                <pic:pic xmlns:pic="http://schemas.openxmlformats.org/drawingml/2006/picture">
+                  <pic:nvPicPr>
+                    <pic:cNvPr id="75274971" name="Immagine 1" descr="Immagine che contiene testo, linea, Carattere, numero&#10;&#10;Il contenuto generato dall'IA potrebbe non essere corretto."/>
+                    <pic:cNvPicPr>
+                      <a:picLocks noChangeAspect="1" noChangeArrowheads="1"/>
+                    </pic:cNvPicPr>
+                  </pic:nvPicPr>
+                  <pic:blipFill>
+                    <a:blip r:embed="rId34">
+                      <a:extLst>
+                        <a:ext uri="{28A0092B-C50C-407E-A947-70E740481C1C}">
+                          <a14:useLocalDpi xmlns:a14="http://schemas.microsoft.com/office/drawing/2010/main" val="0"/>
+                        </a:ext>
+                      </a:extLst>
+                    </a:blip>
+                    <a:srcRect/>
+                    <a:stretch>
+                      <a:fillRect/>
+                    </a:stretch>
+                  </pic:blipFill>
+                  <pic:spPr bwMode="auto">
+                    <a:xfrm>
+                      <a:off x="0" y="0"/>
+                      <a:ext cx="6392964" cy="2247900"/>
+                    </a:xfrm>
+                    <a:prstGeom prst="rect">
+                      <a:avLst/>
+                    </a:prstGeom>
+                    <a:noFill/>
+                    <a:ln>
+                      <a:noFill/>
+                    </a:ln>
+                  </pic:spPr>
+                </pic:pic>
+              </a:graphicData>
+            </a:graphic>
+            <wp14:sizeRelH relativeFrom="margin">
+              <wp14:pctWidth>0</wp14:pctWidth>
+            </wp14:sizeRelH>
+            <wp14:sizeRelV relativeFrom="margin">
+              <wp14:pctHeight>0</wp14:pctHeight>
+            </wp14:sizeRelV>
+          </wp:anchor>
+        </w:drawing>
       </w:r>
     </w:p>
     <w:p/>
+    <w:p>
+      <w:pPr>
+        <w:jc w:val="both"/>
+        <w:rPr>
+          <w:rFonts w:ascii="Times New Roman" w:hAnsi="Times New Roman" w:cs="Times New Roman"/>
+          <w:sz w:val="18"/>
+          <w:szCs w:val="18"/>
+        </w:rPr>
+      </w:pPr>
+    </w:p>
+    <w:p>
+      <w:pPr>
+        <w:jc w:val="both"/>
+        <w:rPr>
+          <w:rFonts w:ascii="Times New Roman" w:hAnsi="Times New Roman" w:cs="Times New Roman"/>
+          <w:sz w:val="18"/>
+          <w:szCs w:val="18"/>
+        </w:rPr>
+      </w:pPr>
+    </w:p>
+    <w:p>
+      <w:pPr>
+        <w:jc w:val="both"/>
+        <w:rPr>
+          <w:rFonts w:ascii="Times New Roman" w:hAnsi="Times New Roman" w:cs="Times New Roman"/>
+          <w:sz w:val="18"/>
+          <w:szCs w:val="18"/>
+        </w:rPr>
+      </w:pPr>
+    </w:p>
+    <w:p>
+      <w:pPr>
+        <w:jc w:val="both"/>
+        <w:rPr>
+          <w:rFonts w:ascii="Times New Roman" w:hAnsi="Times New Roman" w:cs="Times New Roman"/>
+          <w:sz w:val="18"/>
+          <w:szCs w:val="18"/>
+        </w:rPr>
+      </w:pPr>
+    </w:p>
+    <w:p>
+      <w:pPr>
+        <w:jc w:val="both"/>
+        <w:rPr>
+          <w:rFonts w:ascii="Times New Roman" w:hAnsi="Times New Roman" w:cs="Times New Roman"/>
+          <w:sz w:val="18"/>
+          <w:szCs w:val="18"/>
+        </w:rPr>
+      </w:pPr>
+    </w:p>
+    <w:p>
+      <w:pPr>
+        <w:jc w:val="both"/>
+        <w:rPr>
+          <w:rFonts w:ascii="Times New Roman" w:hAnsi="Times New Roman" w:cs="Times New Roman"/>
+          <w:sz w:val="18"/>
+          <w:szCs w:val="18"/>
+        </w:rPr>
+      </w:pPr>
+    </w:p>
+    <w:p>
+      <w:pPr>
+        <w:jc w:val="both"/>
+        <w:rPr>
+          <w:rFonts w:ascii="Times New Roman" w:hAnsi="Times New Roman" w:cs="Times New Roman"/>
+          <w:sz w:val="18"/>
+          <w:szCs w:val="18"/>
+        </w:rPr>
+      </w:pPr>
+    </w:p>
     <w:p>
       <w:pPr>
         <w:jc w:val="both"/>
@@ -16190,6 +17923,93 @@
         </w:rPr>
       </w:pPr>
       <w:bookmarkStart w:id="22" w:name="_Toc202994714"/>
+    </w:p>
+    <w:p>
+      <w:pPr>
+        <w:pStyle w:val="Titolo1"/>
+        <w:jc w:val="both"/>
+        <w:rPr>
+          <w:rFonts w:ascii="Times New Roman" w:hAnsi="Times New Roman" w:cs="Times New Roman"/>
+          <w:b/>
+          <w:bCs/>
+          <w:color w:val="auto"/>
+          <w:sz w:val="44"/>
+          <w:szCs w:val="44"/>
+        </w:rPr>
+      </w:pPr>
+    </w:p>
+    <w:p>
+      <w:pPr>
+        <w:pStyle w:val="Titolo1"/>
+        <w:jc w:val="both"/>
+        <w:rPr>
+          <w:rFonts w:ascii="Times New Roman" w:hAnsi="Times New Roman" w:cs="Times New Roman"/>
+          <w:b/>
+          <w:bCs/>
+          <w:color w:val="auto"/>
+          <w:sz w:val="44"/>
+          <w:szCs w:val="44"/>
+        </w:rPr>
+      </w:pPr>
+    </w:p>
+    <w:p>
+      <w:pPr>
+        <w:pStyle w:val="Titolo1"/>
+        <w:jc w:val="both"/>
+        <w:rPr>
+          <w:rFonts w:ascii="Times New Roman" w:hAnsi="Times New Roman" w:cs="Times New Roman"/>
+          <w:b/>
+          <w:bCs/>
+          <w:color w:val="auto"/>
+          <w:sz w:val="44"/>
+          <w:szCs w:val="44"/>
+        </w:rPr>
+      </w:pPr>
+    </w:p>
+    <w:p>
+      <w:pPr>
+        <w:pStyle w:val="Titolo1"/>
+        <w:jc w:val="both"/>
+        <w:rPr>
+          <w:rFonts w:ascii="Times New Roman" w:hAnsi="Times New Roman" w:cs="Times New Roman"/>
+          <w:b/>
+          <w:bCs/>
+          <w:color w:val="auto"/>
+          <w:sz w:val="44"/>
+          <w:szCs w:val="44"/>
+        </w:rPr>
+      </w:pPr>
+    </w:p>
+    <w:p>
+      <w:pPr>
+        <w:pStyle w:val="Titolo1"/>
+        <w:jc w:val="both"/>
+        <w:rPr>
+          <w:rFonts w:ascii="Times New Roman" w:hAnsi="Times New Roman" w:cs="Times New Roman"/>
+          <w:b/>
+          <w:bCs/>
+          <w:color w:val="auto"/>
+          <w:sz w:val="44"/>
+          <w:szCs w:val="44"/>
+        </w:rPr>
+      </w:pPr>
+    </w:p>
+    <w:p/>
+    <w:p/>
+    <w:p/>
+    <w:p>
+      <w:pPr>
+        <w:pStyle w:val="Titolo1"/>
+        <w:jc w:val="both"/>
+        <w:rPr>
+          <w:rFonts w:ascii="Times New Roman" w:hAnsi="Times New Roman" w:cs="Times New Roman"/>
+          <w:b/>
+          <w:bCs/>
+          <w:color w:val="auto"/>
+          <w:sz w:val="44"/>
+          <w:szCs w:val="44"/>
+        </w:rPr>
+      </w:pPr>
       <w:r>
         <w:rPr>
           <w:rFonts w:ascii="Times New Roman" w:hAnsi="Times New Roman" w:cs="Times New Roman"/>
@@ -16335,7 +18155,7 @@
                     </pic:cNvPicPr>
                   </pic:nvPicPr>
                   <pic:blipFill>
-                    <a:blip r:embed="rId32" cstate="print">
+                    <a:blip r:embed="rId35" cstate="print">
                       <a:extLst>
                         <a:ext uri="{28A0092B-C50C-407E-A947-70E740481C1C}">
                           <a14:useLocalDpi xmlns:a14="http://schemas.microsoft.com/office/drawing/2010/main" val="0"/>
@@ -16374,9 +18194,17 @@
           <w:noProof/>
         </w:rPr>
         <w:drawing>
-          <wp:inline distT="0" distB="0" distL="0" distR="0" wp14:anchorId="2D9D2EDD" wp14:editId="77356869">
-            <wp:extent cx="1675399" cy="3538247"/>
-            <wp:effectExtent l="0" t="0" r="1270" b="5080"/>
+          <wp:anchor distT="0" distB="0" distL="114300" distR="114300" simplePos="0" relativeHeight="251693056" behindDoc="1" locked="0" layoutInCell="1" allowOverlap="1" wp14:anchorId="2D9D2EDD" wp14:editId="75A34523">
+            <wp:simplePos x="0" y="0"/>
+            <wp:positionH relativeFrom="column">
+              <wp:posOffset>2099310</wp:posOffset>
+            </wp:positionH>
+            <wp:positionV relativeFrom="paragraph">
+              <wp:posOffset>-635</wp:posOffset>
+            </wp:positionV>
+            <wp:extent cx="1675130" cy="3538220"/>
+            <wp:effectExtent l="0" t="0" r="0" b="0"/>
+            <wp:wrapNone/>
             <wp:docPr id="1826623091" name="Immagine 9"/>
             <wp:cNvGraphicFramePr>
               <a:graphicFrameLocks xmlns:a="http://schemas.openxmlformats.org/drawingml/2006/main" noChangeAspect="1"/>
@@ -16391,7 +18219,7 @@
                     </pic:cNvPicPr>
                   </pic:nvPicPr>
                   <pic:blipFill>
-                    <a:blip r:embed="rId33" cstate="print">
+                    <a:blip r:embed="rId36" cstate="print">
                       <a:extLst>
                         <a:ext uri="{28A0092B-C50C-407E-A947-70E740481C1C}">
                           <a14:useLocalDpi xmlns:a14="http://schemas.microsoft.com/office/drawing/2010/main" val="0"/>
@@ -16406,7 +18234,7 @@
                   <pic:spPr bwMode="auto">
                     <a:xfrm>
                       <a:off x="0" y="0"/>
-                      <a:ext cx="1687159" cy="3563083"/>
+                      <a:ext cx="1675130" cy="3538220"/>
                     </a:xfrm>
                     <a:prstGeom prst="rect">
                       <a:avLst/>
@@ -16419,7 +18247,13 @@
                 </pic:pic>
               </a:graphicData>
             </a:graphic>
-          </wp:inline>
+            <wp14:sizeRelH relativeFrom="margin">
+              <wp14:pctWidth>0</wp14:pctWidth>
+            </wp14:sizeRelH>
+            <wp14:sizeRelV relativeFrom="margin">
+              <wp14:pctHeight>0</wp14:pctHeight>
+            </wp14:sizeRelV>
+          </wp:anchor>
         </w:drawing>
       </w:r>
     </w:p>
@@ -16438,43 +18272,7 @@
           <w:sz w:val="18"/>
           <w:szCs w:val="18"/>
         </w:rPr>
-        <w:t xml:space="preserve">Da sinistra a destra: </w:t>
-      </w:r>
-      <w:proofErr w:type="spellStart"/>
-      <w:r>
-        <w:rPr>
-          <w:rFonts w:ascii="Times New Roman" w:hAnsi="Times New Roman" w:cs="Times New Roman"/>
-          <w:sz w:val="18"/>
-          <w:szCs w:val="18"/>
-        </w:rPr>
-        <w:t>requirementsPage</w:t>
-      </w:r>
-      <w:proofErr w:type="spellEnd"/>
-      <w:r>
-        <w:rPr>
-          <w:rFonts w:ascii="Times New Roman" w:hAnsi="Times New Roman" w:cs="Times New Roman"/>
-          <w:sz w:val="18"/>
-          <w:szCs w:val="18"/>
-        </w:rPr>
-        <w:t xml:space="preserve"> e </w:t>
-      </w:r>
-      <w:proofErr w:type="spellStart"/>
-      <w:r>
-        <w:rPr>
-          <w:rFonts w:ascii="Times New Roman" w:hAnsi="Times New Roman" w:cs="Times New Roman"/>
-          <w:sz w:val="18"/>
-          <w:szCs w:val="18"/>
-        </w:rPr>
-        <w:t>requirementsSubPage</w:t>
-      </w:r>
-      <w:proofErr w:type="spellEnd"/>
-      <w:r>
-        <w:rPr>
-          <w:rFonts w:ascii="Times New Roman" w:hAnsi="Times New Roman" w:cs="Times New Roman"/>
-          <w:sz w:val="18"/>
-          <w:szCs w:val="18"/>
-        </w:rPr>
-        <w:t>.</w:t>
+        <w:t>Da sinistra a destra: requirementsPage e requirementsSubPage.</w:t>
       </w:r>
     </w:p>
     <w:p>
@@ -16632,7 +18430,7 @@
                     </pic:cNvPicPr>
                   </pic:nvPicPr>
                   <pic:blipFill>
-                    <a:blip r:embed="rId34" cstate="print">
+                    <a:blip r:embed="rId37" cstate="print">
                       <a:extLst>
                         <a:ext uri="{28A0092B-C50C-407E-A947-70E740481C1C}">
                           <a14:useLocalDpi xmlns:a14="http://schemas.microsoft.com/office/drawing/2010/main" val="0"/>
@@ -16688,7 +18486,7 @@
                     </pic:cNvPicPr>
                   </pic:nvPicPr>
                   <pic:blipFill>
-                    <a:blip r:embed="rId35" cstate="print">
+                    <a:blip r:embed="rId38" cstate="print">
                       <a:extLst>
                         <a:ext uri="{28A0092B-C50C-407E-A947-70E740481C1C}">
                           <a14:useLocalDpi xmlns:a14="http://schemas.microsoft.com/office/drawing/2010/main" val="0"/>
@@ -16735,43 +18533,7 @@
           <w:sz w:val="18"/>
           <w:szCs w:val="18"/>
         </w:rPr>
-        <w:t xml:space="preserve">Da sinistra a destra: </w:t>
-      </w:r>
-      <w:proofErr w:type="spellStart"/>
-      <w:r>
-        <w:rPr>
-          <w:rFonts w:ascii="Times New Roman" w:hAnsi="Times New Roman" w:cs="Times New Roman"/>
-          <w:sz w:val="18"/>
-          <w:szCs w:val="18"/>
-        </w:rPr>
-        <w:t>tripPage</w:t>
-      </w:r>
-      <w:proofErr w:type="spellEnd"/>
-      <w:r>
-        <w:rPr>
-          <w:rFonts w:ascii="Times New Roman" w:hAnsi="Times New Roman" w:cs="Times New Roman"/>
-          <w:sz w:val="18"/>
-          <w:szCs w:val="18"/>
-        </w:rPr>
-        <w:t xml:space="preserve"> e </w:t>
-      </w:r>
-      <w:proofErr w:type="spellStart"/>
-      <w:r>
-        <w:rPr>
-          <w:rFonts w:ascii="Times New Roman" w:hAnsi="Times New Roman" w:cs="Times New Roman"/>
-          <w:sz w:val="18"/>
-          <w:szCs w:val="18"/>
-        </w:rPr>
-        <w:t>tripPage</w:t>
-      </w:r>
-      <w:proofErr w:type="spellEnd"/>
-      <w:r>
-        <w:rPr>
-          <w:rFonts w:ascii="Times New Roman" w:hAnsi="Times New Roman" w:cs="Times New Roman"/>
-          <w:sz w:val="18"/>
-          <w:szCs w:val="18"/>
-        </w:rPr>
-        <w:t xml:space="preserve"> (con aperto il modal di selezione del ristorante da visitare in pausa pranzo).</w:t>
+        <w:t>Da sinistra a destra: tripPage e tripPage (con aperto il modal di selezione del ristorante da visitare in pausa pranzo).</w:t>
       </w:r>
     </w:p>
     <w:p>
@@ -16975,7 +18737,6 @@
           <w:szCs w:val="32"/>
         </w:rPr>
       </w:pPr>
-      <w:proofErr w:type="spellStart"/>
       <w:r>
         <w:rPr>
           <w:rFonts w:ascii="Times New Roman" w:hAnsi="Times New Roman" w:cs="Times New Roman"/>
@@ -16987,7 +18748,6 @@
         </w:rPr>
         <w:t>getRistorantiByCoordinate</w:t>
       </w:r>
-      <w:proofErr w:type="spellEnd"/>
     </w:p>
     <w:p>
       <w:pPr>
@@ -17041,7 +18801,6 @@
         </w:rPr>
         <w:t>Il controller (</w:t>
       </w:r>
-      <w:proofErr w:type="spellStart"/>
       <w:r>
         <w:rPr>
           <w:rFonts w:ascii="Times New Roman" w:hAnsi="Times New Roman" w:cs="Times New Roman"/>
@@ -17052,7 +18811,6 @@
         </w:rPr>
         <w:t>getRistorantiByCoordinate</w:t>
       </w:r>
-      <w:proofErr w:type="spellEnd"/>
       <w:r>
         <w:rPr>
           <w:rFonts w:ascii="Times New Roman" w:hAnsi="Times New Roman" w:cs="Times New Roman"/>
@@ -17061,7 +18819,6 @@
         </w:rPr>
         <w:t>) passa i parametri necessari al service (</w:t>
       </w:r>
-      <w:proofErr w:type="spellStart"/>
       <w:r>
         <w:rPr>
           <w:rFonts w:ascii="Times New Roman" w:hAnsi="Times New Roman" w:cs="Times New Roman"/>
@@ -17072,7 +18829,6 @@
         </w:rPr>
         <w:t>ritornaRistorantiDateCoordinate</w:t>
       </w:r>
-      <w:proofErr w:type="spellEnd"/>
       <w:r>
         <w:rPr>
           <w:rFonts w:ascii="Times New Roman" w:hAnsi="Times New Roman" w:cs="Times New Roman"/>
@@ -17081,7 +18837,6 @@
         </w:rPr>
         <w:t>). Il service chiama il repository (</w:t>
       </w:r>
-      <w:proofErr w:type="spellStart"/>
       <w:r>
         <w:rPr>
           <w:rFonts w:ascii="Times New Roman" w:hAnsi="Times New Roman" w:cs="Times New Roman"/>
@@ -17092,7 +18847,6 @@
         </w:rPr>
         <w:t>listaRistorantiVicini</w:t>
       </w:r>
-      <w:proofErr w:type="spellEnd"/>
       <w:r>
         <w:rPr>
           <w:rFonts w:ascii="Times New Roman" w:hAnsi="Times New Roman" w:cs="Times New Roman"/>
@@ -17117,43 +18871,7 @@
           <w:sz w:val="24"/>
           <w:szCs w:val="24"/>
         </w:rPr>
-        <w:t xml:space="preserve">Se ci sono risultati, il controller invia al client HTTP 200 OK con la lista; altrimenti HTTP 400 </w:t>
-      </w:r>
-      <w:proofErr w:type="spellStart"/>
-      <w:r>
-        <w:rPr>
-          <w:rFonts w:ascii="Times New Roman" w:hAnsi="Times New Roman" w:cs="Times New Roman"/>
-          <w:sz w:val="24"/>
-          <w:szCs w:val="24"/>
-        </w:rPr>
-        <w:t>Bad</w:t>
-      </w:r>
-      <w:proofErr w:type="spellEnd"/>
-      <w:r>
-        <w:rPr>
-          <w:rFonts w:ascii="Times New Roman" w:hAnsi="Times New Roman" w:cs="Times New Roman"/>
-          <w:sz w:val="24"/>
-          <w:szCs w:val="24"/>
-        </w:rPr>
-        <w:t xml:space="preserve"> </w:t>
-      </w:r>
-      <w:proofErr w:type="spellStart"/>
-      <w:r>
-        <w:rPr>
-          <w:rFonts w:ascii="Times New Roman" w:hAnsi="Times New Roman" w:cs="Times New Roman"/>
-          <w:sz w:val="24"/>
-          <w:szCs w:val="24"/>
-        </w:rPr>
-        <w:t>Request</w:t>
-      </w:r>
-      <w:proofErr w:type="spellEnd"/>
-      <w:r>
-        <w:rPr>
-          <w:rFonts w:ascii="Times New Roman" w:hAnsi="Times New Roman" w:cs="Times New Roman"/>
-          <w:sz w:val="24"/>
-          <w:szCs w:val="24"/>
-        </w:rPr>
-        <w:t xml:space="preserve"> con un messaggio d’errore.</w:t>
+        <w:t>Se ci sono risultati, il controller invia al client HTTP 200 OK con la lista; altrimenti HTTP 400 Bad Request con un messaggio d’errore.</w:t>
       </w:r>
     </w:p>
     <w:p>
@@ -17198,7 +18916,7 @@
                     </pic:cNvPicPr>
                   </pic:nvPicPr>
                   <pic:blipFill>
-                    <a:blip r:embed="rId36">
+                    <a:blip r:embed="rId39">
                       <a:extLst>
                         <a:ext uri="{28A0092B-C50C-407E-A947-70E740481C1C}">
                           <a14:useLocalDpi xmlns:a14="http://schemas.microsoft.com/office/drawing/2010/main" val="0"/>
@@ -17259,7 +18977,7 @@
           <w:noProof/>
         </w:rPr>
         <w:drawing>
-          <wp:anchor distT="0" distB="0" distL="114300" distR="114300" simplePos="0" relativeHeight="251686912" behindDoc="1" locked="0" layoutInCell="1" allowOverlap="1" wp14:anchorId="75330666" wp14:editId="76D92C72">
+          <wp:anchor distT="0" distB="0" distL="114300" distR="114300" simplePos="0" relativeHeight="251686912" behindDoc="1" locked="0" layoutInCell="1" allowOverlap="1" wp14:anchorId="75330666" wp14:editId="470DC09E">
             <wp:simplePos x="0" y="0"/>
             <wp:positionH relativeFrom="column">
               <wp:posOffset>1550670</wp:posOffset>
@@ -17284,7 +19002,7 @@
                     </pic:cNvPicPr>
                   </pic:nvPicPr>
                   <pic:blipFill>
-                    <a:blip r:embed="rId37" cstate="print">
+                    <a:blip r:embed="rId40" cstate="print">
                       <a:extLst>
                         <a:ext uri="{28A0092B-C50C-407E-A947-70E740481C1C}">
                           <a14:useLocalDpi xmlns:a14="http://schemas.microsoft.com/office/drawing/2010/main" val="0"/>
@@ -17389,7 +19107,6 @@
           <w:color w:val="auto"/>
         </w:rPr>
       </w:pPr>
-      <w:proofErr w:type="spellStart"/>
       <w:r>
         <w:rPr>
           <w:rFonts w:ascii="Times New Roman" w:hAnsi="Times New Roman" w:cs="Times New Roman"/>
@@ -17397,51 +19114,317 @@
           <w:bCs/>
           <w:color w:val="auto"/>
         </w:rPr>
-        <w:t>getMapByName</w:t>
-      </w:r>
-      <w:proofErr w:type="spellEnd"/>
-    </w:p>
-    <w:p>
-      <w:pPr>
-        <w:jc w:val="both"/>
-        <w:rPr>
-          <w:color w:val="EE0000"/>
-        </w:rPr>
-      </w:pPr>
-      <w:r>
-        <w:rPr>
-          <w:color w:val="EE0000"/>
-        </w:rPr>
-        <w:t>[questa è quella che dato il nome di una mappa e il nome utente da tutti i dati dell’itinerario]</w:t>
-      </w:r>
-    </w:p>
-    <w:p>
-      <w:pPr>
-        <w:jc w:val="both"/>
-        <w:rPr>
-          <w:rFonts w:ascii="Times New Roman" w:hAnsi="Times New Roman" w:cs="Times New Roman"/>
-          <w:color w:val="EE0000"/>
-          <w:sz w:val="24"/>
-          <w:szCs w:val="24"/>
-        </w:rPr>
-      </w:pPr>
-      <w:r>
-        <w:rPr>
-          <w:rFonts w:ascii="Times New Roman" w:hAnsi="Times New Roman" w:cs="Times New Roman"/>
-          <w:color w:val="EE0000"/>
-          <w:sz w:val="24"/>
-          <w:szCs w:val="24"/>
-        </w:rPr>
-        <w:t>[</w:t>
-      </w:r>
-      <w:r>
-        <w:rPr>
-          <w:rFonts w:ascii="Times New Roman" w:hAnsi="Times New Roman" w:cs="Times New Roman"/>
-          <w:color w:val="EE0000"/>
-          <w:sz w:val="24"/>
-          <w:szCs w:val="24"/>
-        </w:rPr>
-        <w:t>inserire descrizione API + diagramma di sequenza qui o nella prossima pagina]</w:t>
+        <w:t>API-Itinerario</w:t>
+      </w:r>
+    </w:p>
+    <w:p>
+      <w:pPr>
+        <w:rPr>
+          <w:rFonts w:ascii="Times New Roman" w:hAnsi="Times New Roman" w:cs="Times New Roman"/>
+          <w:b/>
+          <w:bCs/>
+          <w:sz w:val="32"/>
+          <w:szCs w:val="32"/>
+        </w:rPr>
+      </w:pPr>
+      <w:r>
+        <w:rPr>
+          <w:rFonts w:ascii="Times New Roman" w:hAnsi="Times New Roman" w:cs="Times New Roman"/>
+          <w:b/>
+          <w:bCs/>
+          <w:sz w:val="32"/>
+          <w:szCs w:val="32"/>
+        </w:rPr>
+        <w:t>getItinerarioByNomeAndUtente</w:t>
+      </w:r>
+    </w:p>
+    <w:p>
+      <w:pPr>
+        <w:rPr>
+          <w:rFonts w:ascii="Times New Roman" w:hAnsi="Times New Roman" w:cs="Times New Roman"/>
+          <w:sz w:val="24"/>
+          <w:szCs w:val="24"/>
+        </w:rPr>
+      </w:pPr>
+      <w:r>
+        <w:rPr>
+          <w:rFonts w:ascii="Times New Roman" w:hAnsi="Times New Roman" w:cs="Times New Roman"/>
+          <w:sz w:val="24"/>
+          <w:szCs w:val="24"/>
+        </w:rPr>
+        <w:t xml:space="preserve">Il servizio </w:t>
+      </w:r>
+      <w:r>
+        <w:rPr>
+          <w:rFonts w:ascii="Times New Roman" w:hAnsi="Times New Roman" w:cs="Times New Roman"/>
+          <w:i/>
+          <w:iCs/>
+          <w:sz w:val="24"/>
+          <w:szCs w:val="24"/>
+        </w:rPr>
+        <w:t>getItinerarioByNomeAndUtente</w:t>
+      </w:r>
+      <w:r>
+        <w:rPr>
+          <w:rFonts w:ascii="Times New Roman" w:hAnsi="Times New Roman" w:cs="Times New Roman"/>
+          <w:sz w:val="24"/>
+          <w:szCs w:val="24"/>
+        </w:rPr>
+        <w:t xml:space="preserve"> è un’API che permette di recuperare la mappa dettagliata di un itinerario (composta da tappe ordinate per giorno) dato il nome della mappa e l’username dell’utente proprietario.</w:t>
+      </w:r>
+      <w:r>
+        <w:rPr>
+          <w:rFonts w:ascii="Times New Roman" w:hAnsi="Times New Roman" w:cs="Times New Roman"/>
+          <w:sz w:val="24"/>
+          <w:szCs w:val="24"/>
+        </w:rPr>
+        <w:br/>
+        <w:t xml:space="preserve">Il controller riceve due parametri come path variable e chiama il metodo </w:t>
+      </w:r>
+      <w:r>
+        <w:rPr>
+          <w:rFonts w:ascii="Times New Roman" w:hAnsi="Times New Roman" w:cs="Times New Roman"/>
+          <w:i/>
+          <w:iCs/>
+          <w:sz w:val="24"/>
+          <w:szCs w:val="24"/>
+        </w:rPr>
+        <w:t>ritornaMappeDatoUtente</w:t>
+      </w:r>
+      <w:r>
+        <w:rPr>
+          <w:rFonts w:ascii="Times New Roman" w:hAnsi="Times New Roman" w:cs="Times New Roman"/>
+          <w:sz w:val="24"/>
+          <w:szCs w:val="24"/>
+        </w:rPr>
+        <w:t xml:space="preserve"> nel service.</w:t>
+      </w:r>
+    </w:p>
+    <w:p>
+      <w:pPr>
+        <w:rPr>
+          <w:rFonts w:ascii="Times New Roman" w:hAnsi="Times New Roman" w:cs="Times New Roman"/>
+          <w:sz w:val="24"/>
+          <w:szCs w:val="24"/>
+        </w:rPr>
+      </w:pPr>
+      <w:r>
+        <w:rPr>
+          <w:rFonts w:ascii="Times New Roman" w:hAnsi="Times New Roman" w:cs="Times New Roman"/>
+          <w:sz w:val="24"/>
+          <w:szCs w:val="24"/>
+        </w:rPr>
+        <w:t>Il service si occupa di contattare il repository (</w:t>
+      </w:r>
+      <w:r>
+        <w:rPr>
+          <w:rFonts w:ascii="Times New Roman" w:hAnsi="Times New Roman" w:cs="Times New Roman"/>
+          <w:i/>
+          <w:iCs/>
+          <w:sz w:val="24"/>
+          <w:szCs w:val="24"/>
+        </w:rPr>
+        <w:t>listaMappeDiUtente</w:t>
+      </w:r>
+      <w:r>
+        <w:rPr>
+          <w:rFonts w:ascii="Times New Roman" w:hAnsi="Times New Roman" w:cs="Times New Roman"/>
+          <w:sz w:val="24"/>
+          <w:szCs w:val="24"/>
+        </w:rPr>
+        <w:t>), che esegue una query al database per trovare la mappa corrispondente all’utente e al nome indicato.</w:t>
+      </w:r>
+    </w:p>
+    <w:p>
+      <w:pPr>
+        <w:rPr>
+          <w:rFonts w:ascii="Times New Roman" w:hAnsi="Times New Roman" w:cs="Times New Roman"/>
+          <w:sz w:val="24"/>
+          <w:szCs w:val="24"/>
+        </w:rPr>
+      </w:pPr>
+      <w:r>
+        <w:rPr>
+          <w:rFonts w:ascii="Times New Roman" w:hAnsi="Times New Roman" w:cs="Times New Roman"/>
+          <w:sz w:val="24"/>
+          <w:szCs w:val="24"/>
+        </w:rPr>
+        <w:t>Se la mappa viene trovata, il controller risponde al client con HTTP 200 OK e la mappa stessa (che è rappresentata come una mappa Java, dove la chiave è il numero del giorno e il valore è la lista dei luoghi visitati in quel giorno).</w:t>
+      </w:r>
+      <w:r>
+        <w:rPr>
+          <w:rFonts w:ascii="Times New Roman" w:hAnsi="Times New Roman" w:cs="Times New Roman"/>
+          <w:sz w:val="24"/>
+          <w:szCs w:val="24"/>
+        </w:rPr>
+        <w:br/>
+        <w:t>Se invece non viene trovata, il controller restituisce HTTP 400 Bad Request con un messaggio d’errore.</w:t>
+      </w:r>
+    </w:p>
+    <w:p>
+      <w:pPr>
+        <w:rPr>
+          <w:rFonts w:ascii="Times New Roman" w:hAnsi="Times New Roman" w:cs="Times New Roman"/>
+          <w:sz w:val="24"/>
+          <w:szCs w:val="24"/>
+        </w:rPr>
+      </w:pPr>
+      <w:r>
+        <w:rPr>
+          <w:rFonts w:ascii="Times New Roman" w:hAnsi="Times New Roman" w:cs="Times New Roman"/>
+          <w:sz w:val="24"/>
+          <w:szCs w:val="24"/>
+        </w:rPr>
+        <w:t>Questa API è fondamentale perché consente all’applicazione di caricare e visualizzare in dettaglio un itinerario creato e salvato in precedenza da un utente.</w:t>
+      </w:r>
+    </w:p>
+    <w:p>
+      <w:pPr>
+        <w:rPr>
+          <w:rFonts w:ascii="Times New Roman" w:hAnsi="Times New Roman" w:cs="Times New Roman"/>
+          <w:sz w:val="24"/>
+          <w:szCs w:val="24"/>
+        </w:rPr>
+      </w:pPr>
+      <w:r>
+        <w:rPr>
+          <w:noProof/>
+        </w:rPr>
+        <w:drawing>
+          <wp:anchor distT="0" distB="0" distL="114300" distR="114300" simplePos="0" relativeHeight="251695104" behindDoc="1" locked="0" layoutInCell="1" allowOverlap="1" wp14:anchorId="430B8694" wp14:editId="7F8BDE70">
+            <wp:simplePos x="0" y="0"/>
+            <wp:positionH relativeFrom="margin">
+              <wp:align>center</wp:align>
+            </wp:positionH>
+            <wp:positionV relativeFrom="paragraph">
+              <wp:posOffset>60325</wp:posOffset>
+            </wp:positionV>
+            <wp:extent cx="6111240" cy="2087880"/>
+            <wp:effectExtent l="0" t="0" r="3810" b="7620"/>
+            <wp:wrapNone/>
+            <wp:docPr id="1843295555" name="Immagine 1" descr="Immagine che contiene testo, linea, Carattere, numero&#10;&#10;Il contenuto generato dall'IA potrebbe non essere corretto."/>
+            <wp:cNvGraphicFramePr>
+              <a:graphicFrameLocks xmlns:a="http://schemas.openxmlformats.org/drawingml/2006/main" noChangeAspect="1"/>
+            </wp:cNvGraphicFramePr>
+            <a:graphic xmlns:a="http://schemas.openxmlformats.org/drawingml/2006/main">
+              <a:graphicData uri="http://schemas.openxmlformats.org/drawingml/2006/picture">
+                <pic:pic xmlns:pic="http://schemas.openxmlformats.org/drawingml/2006/picture">
+                  <pic:nvPicPr>
+                    <pic:cNvPr id="1843295555" name="Immagine 1" descr="Immagine che contiene testo, linea, Carattere, numero&#10;&#10;Il contenuto generato dall'IA potrebbe non essere corretto."/>
+                    <pic:cNvPicPr>
+                      <a:picLocks noChangeAspect="1" noChangeArrowheads="1"/>
+                    </pic:cNvPicPr>
+                  </pic:nvPicPr>
+                  <pic:blipFill>
+                    <a:blip r:embed="rId41">
+                      <a:extLst>
+                        <a:ext uri="{28A0092B-C50C-407E-A947-70E740481C1C}">
+                          <a14:useLocalDpi xmlns:a14="http://schemas.microsoft.com/office/drawing/2010/main" val="0"/>
+                        </a:ext>
+                      </a:extLst>
+                    </a:blip>
+                    <a:srcRect/>
+                    <a:stretch>
+                      <a:fillRect/>
+                    </a:stretch>
+                  </pic:blipFill>
+                  <pic:spPr bwMode="auto">
+                    <a:xfrm>
+                      <a:off x="0" y="0"/>
+                      <a:ext cx="6111240" cy="2087880"/>
+                    </a:xfrm>
+                    <a:prstGeom prst="rect">
+                      <a:avLst/>
+                    </a:prstGeom>
+                    <a:noFill/>
+                    <a:ln>
+                      <a:noFill/>
+                    </a:ln>
+                  </pic:spPr>
+                </pic:pic>
+              </a:graphicData>
+            </a:graphic>
+          </wp:anchor>
+        </w:drawing>
+      </w:r>
+    </w:p>
+    <w:p/>
+    <w:p/>
+    <w:p/>
+    <w:p/>
+    <w:p/>
+    <w:p/>
+    <w:p/>
+    <w:p>
+      <w:r>
+        <w:rPr>
+          <w:noProof/>
+        </w:rPr>
+        <w:drawing>
+          <wp:anchor distT="0" distB="0" distL="114300" distR="114300" simplePos="0" relativeHeight="251696128" behindDoc="1" locked="0" layoutInCell="1" allowOverlap="1" wp14:anchorId="47D0E4C7" wp14:editId="5E42E310">
+            <wp:simplePos x="0" y="0"/>
+            <wp:positionH relativeFrom="margin">
+              <wp:align>left</wp:align>
+            </wp:positionH>
+            <wp:positionV relativeFrom="paragraph">
+              <wp:posOffset>368935</wp:posOffset>
+            </wp:positionV>
+            <wp:extent cx="6372218" cy="2232660"/>
+            <wp:effectExtent l="0" t="0" r="0" b="0"/>
+            <wp:wrapNone/>
+            <wp:docPr id="1173258146" name="Immagine 2" descr="Immagine che contiene testo, schermata, linea, Carattere&#10;&#10;Il contenuto generato dall'IA potrebbe non essere corretto."/>
+            <wp:cNvGraphicFramePr>
+              <a:graphicFrameLocks xmlns:a="http://schemas.openxmlformats.org/drawingml/2006/main" noChangeAspect="1"/>
+            </wp:cNvGraphicFramePr>
+            <a:graphic xmlns:a="http://schemas.openxmlformats.org/drawingml/2006/main">
+              <a:graphicData uri="http://schemas.openxmlformats.org/drawingml/2006/picture">
+                <pic:pic xmlns:pic="http://schemas.openxmlformats.org/drawingml/2006/picture">
+                  <pic:nvPicPr>
+                    <pic:cNvPr id="1173258146" name="Immagine 2" descr="Immagine che contiene testo, schermata, linea, Carattere&#10;&#10;Il contenuto generato dall'IA potrebbe non essere corretto."/>
+                    <pic:cNvPicPr>
+                      <a:picLocks noChangeAspect="1" noChangeArrowheads="1"/>
+                    </pic:cNvPicPr>
+                  </pic:nvPicPr>
+                  <pic:blipFill>
+                    <a:blip r:embed="rId42" cstate="print">
+                      <a:extLst>
+                        <a:ext uri="{28A0092B-C50C-407E-A947-70E740481C1C}">
+                          <a14:useLocalDpi xmlns:a14="http://schemas.microsoft.com/office/drawing/2010/main" val="0"/>
+                        </a:ext>
+                      </a:extLst>
+                    </a:blip>
+                    <a:srcRect/>
+                    <a:stretch>
+                      <a:fillRect/>
+                    </a:stretch>
+                  </pic:blipFill>
+                  <pic:spPr bwMode="auto">
+                    <a:xfrm>
+                      <a:off x="0" y="0"/>
+                      <a:ext cx="6372218" cy="2232660"/>
+                    </a:xfrm>
+                    <a:prstGeom prst="rect">
+                      <a:avLst/>
+                    </a:prstGeom>
+                    <a:noFill/>
+                    <a:ln>
+                      <a:noFill/>
+                    </a:ln>
+                  </pic:spPr>
+                </pic:pic>
+              </a:graphicData>
+            </a:graphic>
+            <wp14:sizeRelH relativeFrom="margin">
+              <wp14:pctWidth>0</wp14:pctWidth>
+            </wp14:sizeRelH>
+            <wp14:sizeRelV relativeFrom="margin">
+              <wp14:pctHeight>0</wp14:pctHeight>
+            </wp14:sizeRelV>
+          </wp:anchor>
+        </w:drawing>
+      </w:r>
+      <w:r>
+        <w:t>Tutte le API riguardanti gli itinerari sono contenute nel seguente diagramma delle classi:</w:t>
       </w:r>
     </w:p>
     <w:p>
@@ -17456,6 +19439,13 @@
         </w:rPr>
       </w:pPr>
     </w:p>
+    <w:p/>
+    <w:p/>
+    <w:p/>
+    <w:p/>
+    <w:p/>
+    <w:p/>
+    <w:p/>
     <w:p>
       <w:pPr>
         <w:pStyle w:val="Titolo2"/>
@@ -17474,6 +19464,7 @@
           <w:bCs/>
           <w:color w:val="auto"/>
         </w:rPr>
+        <w:lastRenderedPageBreak/>
         <w:t>Testing del software</w:t>
       </w:r>
       <w:bookmarkEnd w:id="24"/>
@@ -17523,7 +19514,6 @@
         </w:rPr>
         <w:t xml:space="preserve">, che consente di inviare richieste controllate e osservare le risposte, verificando così anche la gestione dei diversi casi di errore e la correttezza dei JSON inviati e ricevuti. La terza modalità, più strutturata, utilizza </w:t>
       </w:r>
-      <w:proofErr w:type="spellStart"/>
       <w:r>
         <w:rPr>
           <w:rFonts w:ascii="Times New Roman" w:eastAsia="Times New Roman" w:hAnsi="Times New Roman" w:cs="Times New Roman"/>
@@ -17535,7 +19525,6 @@
         </w:rPr>
         <w:t>JUnit</w:t>
       </w:r>
-      <w:proofErr w:type="spellEnd"/>
       <w:r>
         <w:rPr>
           <w:rFonts w:ascii="Times New Roman" w:eastAsia="Times New Roman" w:hAnsi="Times New Roman" w:cs="Times New Roman"/>
@@ -17591,7 +19580,7 @@
                     </pic:cNvPicPr>
                   </pic:nvPicPr>
                   <pic:blipFill>
-                    <a:blip r:embed="rId38">
+                    <a:blip r:embed="rId43">
                       <a:extLst>
                         <a:ext uri="{28A0092B-C50C-407E-A947-70E740481C1C}">
                           <a14:useLocalDpi xmlns:a14="http://schemas.microsoft.com/office/drawing/2010/main" val="0"/>
@@ -17666,7 +19655,6 @@
       <w:r>
         <w:t xml:space="preserve">Per la valutazione della qualità del software e l’analisi delle metriche è stato utilizzato lo strumento </w:t>
       </w:r>
-      <w:proofErr w:type="spellStart"/>
       <w:r>
         <w:rPr>
           <w:rStyle w:val="Enfasigrassetto"/>
@@ -17676,7 +19664,6 @@
         </w:rPr>
         <w:t>CodeMR</w:t>
       </w:r>
-      <w:proofErr w:type="spellEnd"/>
       <w:r>
         <w:t>, che consente di generare report in formato HTML corredati di grafici esplicativi sui risultati ottenuti. Questa analisi ha permesso di monitorare diversi aspetti qualitativi del codice.</w:t>
       </w:r>
@@ -17749,7 +19736,6 @@
       <w:r>
         <w:t xml:space="preserve"> misura quanto è difficile comprendere e mantenere il codice, il </w:t>
       </w:r>
-      <w:proofErr w:type="spellStart"/>
       <w:r>
         <w:rPr>
           <w:rStyle w:val="Enfasigrassetto"/>
@@ -17759,7 +19745,6 @@
         </w:rPr>
         <w:t>coupling</w:t>
       </w:r>
-      <w:proofErr w:type="spellEnd"/>
       <w:r>
         <w:t xml:space="preserve"> indica il grado di dipendenza tra classi o moduli, l’</w:t>
       </w:r>
@@ -17803,7 +19788,6 @@
       <w:r>
         <w:t xml:space="preserve">. Questa anomalia è dovuta al fatto che esso include i pacchetti autogenerati da </w:t>
       </w:r>
-      <w:proofErr w:type="spellStart"/>
       <w:r>
         <w:rPr>
           <w:rStyle w:val="Enfasigrassetto"/>
@@ -17813,7 +19797,6 @@
         </w:rPr>
         <w:t>jOOQ</w:t>
       </w:r>
-      <w:proofErr w:type="spellEnd"/>
       <w:r>
         <w:t xml:space="preserve"> per la gestione del database: tali pacchetti, non realizzati manualmente, presentano una qualità inferiore che ha inevitabilmente peggiorato le nostre ottime statistiche globali.</w:t>
       </w:r>
@@ -17879,7 +19862,7 @@
                     </pic:cNvPicPr>
                   </pic:nvPicPr>
                   <pic:blipFill>
-                    <a:blip r:embed="rId39">
+                    <a:blip r:embed="rId44">
                       <a:extLst>
                         <a:ext uri="{28A0092B-C50C-407E-A947-70E740481C1C}">
                           <a14:useLocalDpi xmlns:a14="http://schemas.microsoft.com/office/drawing/2010/main" val="0"/>
@@ -18086,7 +20069,7 @@
                     </pic:cNvPicPr>
                   </pic:nvPicPr>
                   <pic:blipFill>
-                    <a:blip r:embed="rId40">
+                    <a:blip r:embed="rId45">
                       <a:extLst>
                         <a:ext uri="{28A0092B-C50C-407E-A947-70E740481C1C}">
                           <a14:useLocalDpi xmlns:a14="http://schemas.microsoft.com/office/drawing/2010/main" val="0"/>
@@ -18433,7 +20416,7 @@
                     </pic:cNvPicPr>
                   </pic:nvPicPr>
                   <pic:blipFill>
-                    <a:blip r:embed="rId41">
+                    <a:blip r:embed="rId46">
                       <a:extLst>
                         <a:ext uri="{28A0092B-C50C-407E-A947-70E740481C1C}">
                           <a14:useLocalDpi xmlns:a14="http://schemas.microsoft.com/office/drawing/2010/main" val="0"/>
@@ -18717,27 +20700,14 @@
         </w:rPr>
         <w:t>acquistare ed utilizzare API di Google che permettano di identificare le coordinate di hotel associandole a un nominativo inserito dall’utente.</w:t>
       </w:r>
-    </w:p>
-    <w:p>
-      <w:pPr>
-        <w:jc w:val="both"/>
-        <w:rPr>
-          <w:rFonts w:ascii="Times New Roman" w:eastAsia="Times New Roman" w:hAnsi="Times New Roman" w:cs="Times New Roman"/>
-          <w:color w:val="EE0000"/>
-          <w:sz w:val="24"/>
-          <w:szCs w:val="24"/>
-          <w:lang w:eastAsia="it-IT"/>
-        </w:rPr>
-      </w:pPr>
-      <w:r>
-        <w:rPr>
-          <w:rFonts w:ascii="Times New Roman" w:eastAsia="Times New Roman" w:hAnsi="Times New Roman" w:cs="Times New Roman"/>
-          <w:color w:val="EE0000"/>
-          <w:sz w:val="24"/>
-          <w:szCs w:val="24"/>
-          <w:lang w:eastAsia="it-IT"/>
-        </w:rPr>
-        <w:t>[SE VI VIENE IN MENTE ALTRO DA INSERIRE, AGGIUNGETE PURE]</w:t>
+      <w:r>
+        <w:rPr>
+          <w:rFonts w:ascii="Times New Roman" w:eastAsia="Times New Roman" w:hAnsi="Times New Roman" w:cs="Times New Roman"/>
+          <w:sz w:val="24"/>
+          <w:szCs w:val="24"/>
+          <w:lang w:eastAsia="it-IT"/>
+        </w:rPr>
+        <w:t xml:space="preserve"> Negli update futuri, inoltre, si potrebbe comprare l’API di Google-Maps per compiere stime più corrette sulle distanze, fare accordi con i proprietari delle zone di attrazione incentivando l’utilizzo dell’app fornendo e un interfaccia ad’hoc per l’inserimento e l’aggiornamento delle zone interessate.</w:t>
       </w:r>
     </w:p>
     <w:sectPr>
@@ -18803,6 +20773,119 @@
 <file path=word/numbering.xml><?xml version="1.0" encoding="utf-8"?>
 <w:numbering xmlns:wpc="http://schemas.microsoft.com/office/word/2010/wordprocessingCanvas" xmlns:cx="http://schemas.microsoft.com/office/drawing/2014/chartex" xmlns:cx1="http://schemas.microsoft.com/office/drawing/2015/9/8/chartex" xmlns:cx2="http://schemas.microsoft.com/office/drawing/2015/10/21/chartex" xmlns:cx3="http://schemas.microsoft.com/office/drawing/2016/5/9/chartex" xmlns:cx4="http://schemas.microsoft.com/office/drawing/2016/5/10/chartex" xmlns:cx5="http://schemas.microsoft.com/office/drawing/2016/5/11/chartex" xmlns:cx6="http://schemas.microsoft.com/office/drawing/2016/5/12/chartex" xmlns:cx7="http://schemas.microsoft.com/office/drawing/2016/5/13/chartex" xmlns:cx8="http://schemas.microsoft.com/office/drawing/2016/5/14/chartex" xmlns:mc="http://schemas.openxmlformats.org/markup-compatibility/2006" xmlns:aink="http://schemas.microsoft.com/office/drawing/2016/ink" xmlns:am3d="http://schemas.microsoft.com/office/drawing/2017/model3d" xmlns:o="urn:schemas-microsoft-com:office:office" xmlns:oel="http://schemas.microsoft.com/office/2019/extlst" xmlns:r="http://schemas.openxmlformats.org/officeDocument/2006/relationships" xmlns:m="http://schemas.openxmlformats.org/officeDocument/2006/math" xmlns:v="urn:schemas-microsoft-com:vml" xmlns:wp14="http://schemas.microsoft.com/office/word/2010/wordprocessingDrawing" xmlns:wp="http://schemas.openxmlformats.org/drawingml/2006/wordprocessingDrawing" xmlns:w10="urn:schemas-microsoft-com:office:word" xmlns:w="http://schemas.openxmlformats.org/wordprocessingml/2006/main" xmlns:w14="http://schemas.microsoft.com/office/word/2010/wordml" xmlns:w15="http://schemas.microsoft.com/office/word/2012/wordml" xmlns:w16cex="http://schemas.microsoft.com/office/word/2018/wordml/cex" xmlns:w16cid="http://schemas.microsoft.com/office/word/2016/wordml/cid" xmlns:w16="http://schemas.microsoft.com/office/word/2018/wordml" xmlns:w16du="http://schemas.microsoft.com/office/word/2023/wordml/word16du" xmlns:w16sdtdh="http://schemas.microsoft.com/office/word/2020/wordml/sdtdatahash" xmlns:w16sdtfl="http://schemas.microsoft.com/office/word/2024/wordml/sdtformatlock" xmlns:w16se="http://schemas.microsoft.com/office/word/2015/wordml/symex" xmlns:wpg="http://schemas.microsoft.com/office/word/2010/wordprocessingGroup" xmlns:wpi="http://schemas.microsoft.com/office/word/2010/wordprocessingInk" xmlns:wne="http://schemas.microsoft.com/office/word/2006/wordml" xmlns:wps="http://schemas.microsoft.com/office/word/2010/wordprocessingShape" mc:Ignorable="w14 w15 w16se w16cid w16 w16cex w16sdtdh w16sdtfl w16du wp14">
   <w:abstractNum w:abstractNumId="0" w15:restartNumberingAfterBreak="0">
+    <w:nsid w:val="0433453F"/>
+    <w:multiLevelType w:val="hybridMultilevel"/>
+    <w:tmpl w:val="89200C04"/>
+    <w:lvl w:ilvl="0" w:tplc="04100001">
+      <w:start w:val="1"/>
+      <w:numFmt w:val="bullet"/>
+      <w:lvlText w:val=""/>
+      <w:lvlJc w:val="left"/>
+      <w:pPr>
+        <w:ind w:left="720" w:hanging="360"/>
+      </w:pPr>
+      <w:rPr>
+        <w:rFonts w:ascii="Symbol" w:hAnsi="Symbol" w:hint="default"/>
+      </w:rPr>
+    </w:lvl>
+    <w:lvl w:ilvl="1" w:tplc="04100003" w:tentative="1">
+      <w:start w:val="1"/>
+      <w:numFmt w:val="bullet"/>
+      <w:lvlText w:val="o"/>
+      <w:lvlJc w:val="left"/>
+      <w:pPr>
+        <w:ind w:left="1440" w:hanging="360"/>
+      </w:pPr>
+      <w:rPr>
+        <w:rFonts w:ascii="Courier New" w:hAnsi="Courier New" w:cs="Courier New" w:hint="default"/>
+      </w:rPr>
+    </w:lvl>
+    <w:lvl w:ilvl="2" w:tplc="04100005" w:tentative="1">
+      <w:start w:val="1"/>
+      <w:numFmt w:val="bullet"/>
+      <w:lvlText w:val=""/>
+      <w:lvlJc w:val="left"/>
+      <w:pPr>
+        <w:ind w:left="2160" w:hanging="360"/>
+      </w:pPr>
+      <w:rPr>
+        <w:rFonts w:ascii="Wingdings" w:hAnsi="Wingdings" w:hint="default"/>
+      </w:rPr>
+    </w:lvl>
+    <w:lvl w:ilvl="3" w:tplc="04100001" w:tentative="1">
+      <w:start w:val="1"/>
+      <w:numFmt w:val="bullet"/>
+      <w:lvlText w:val=""/>
+      <w:lvlJc w:val="left"/>
+      <w:pPr>
+        <w:ind w:left="2880" w:hanging="360"/>
+      </w:pPr>
+      <w:rPr>
+        <w:rFonts w:ascii="Symbol" w:hAnsi="Symbol" w:hint="default"/>
+      </w:rPr>
+    </w:lvl>
+    <w:lvl w:ilvl="4" w:tplc="04100003" w:tentative="1">
+      <w:start w:val="1"/>
+      <w:numFmt w:val="bullet"/>
+      <w:lvlText w:val="o"/>
+      <w:lvlJc w:val="left"/>
+      <w:pPr>
+        <w:ind w:left="3600" w:hanging="360"/>
+      </w:pPr>
+      <w:rPr>
+        <w:rFonts w:ascii="Courier New" w:hAnsi="Courier New" w:cs="Courier New" w:hint="default"/>
+      </w:rPr>
+    </w:lvl>
+    <w:lvl w:ilvl="5" w:tplc="04100005" w:tentative="1">
+      <w:start w:val="1"/>
+      <w:numFmt w:val="bullet"/>
+      <w:lvlText w:val=""/>
+      <w:lvlJc w:val="left"/>
+      <w:pPr>
+        <w:ind w:left="4320" w:hanging="360"/>
+      </w:pPr>
+      <w:rPr>
+        <w:rFonts w:ascii="Wingdings" w:hAnsi="Wingdings" w:hint="default"/>
+      </w:rPr>
+    </w:lvl>
+    <w:lvl w:ilvl="6" w:tplc="04100001" w:tentative="1">
+      <w:start w:val="1"/>
+      <w:numFmt w:val="bullet"/>
+      <w:lvlText w:val=""/>
+      <w:lvlJc w:val="left"/>
+      <w:pPr>
+        <w:ind w:left="5040" w:hanging="360"/>
+      </w:pPr>
+      <w:rPr>
+        <w:rFonts w:ascii="Symbol" w:hAnsi="Symbol" w:hint="default"/>
+      </w:rPr>
+    </w:lvl>
+    <w:lvl w:ilvl="7" w:tplc="04100003" w:tentative="1">
+      <w:start w:val="1"/>
+      <w:numFmt w:val="bullet"/>
+      <w:lvlText w:val="o"/>
+      <w:lvlJc w:val="left"/>
+      <w:pPr>
+        <w:ind w:left="5760" w:hanging="360"/>
+      </w:pPr>
+      <w:rPr>
+        <w:rFonts w:ascii="Courier New" w:hAnsi="Courier New" w:cs="Courier New" w:hint="default"/>
+      </w:rPr>
+    </w:lvl>
+    <w:lvl w:ilvl="8" w:tplc="04100005" w:tentative="1">
+      <w:start w:val="1"/>
+      <w:numFmt w:val="bullet"/>
+      <w:lvlText w:val=""/>
+      <w:lvlJc w:val="left"/>
+      <w:pPr>
+        <w:ind w:left="6480" w:hanging="360"/>
+      </w:pPr>
+      <w:rPr>
+        <w:rFonts w:ascii="Wingdings" w:hAnsi="Wingdings" w:hint="default"/>
+      </w:rPr>
+    </w:lvl>
+  </w:abstractNum>
+  <w:abstractNum w:abstractNumId="1" w15:restartNumberingAfterBreak="0">
     <w:nsid w:val="057F79F6"/>
     <w:multiLevelType w:val="multilevel"/>
     <w:tmpl w:val="4FE2072A"/>
@@ -18915,7 +20998,7 @@
       </w:rPr>
     </w:lvl>
   </w:abstractNum>
-  <w:abstractNum w:abstractNumId="1" w15:restartNumberingAfterBreak="0">
+  <w:abstractNum w:abstractNumId="2" w15:restartNumberingAfterBreak="0">
     <w:nsid w:val="14217118"/>
     <w:multiLevelType w:val="multilevel"/>
     <w:tmpl w:val="FB128012"/>
@@ -19028,7 +21111,7 @@
       </w:rPr>
     </w:lvl>
   </w:abstractNum>
-  <w:abstractNum w:abstractNumId="2" w15:restartNumberingAfterBreak="0">
+  <w:abstractNum w:abstractNumId="3" w15:restartNumberingAfterBreak="0">
     <w:nsid w:val="14DF576F"/>
     <w:multiLevelType w:val="hybridMultilevel"/>
     <w:tmpl w:val="F0269300"/>
@@ -19141,7 +21224,7 @@
       </w:rPr>
     </w:lvl>
   </w:abstractNum>
-  <w:abstractNum w:abstractNumId="3" w15:restartNumberingAfterBreak="0">
+  <w:abstractNum w:abstractNumId="4" w15:restartNumberingAfterBreak="0">
     <w:nsid w:val="1D09289F"/>
     <w:multiLevelType w:val="multilevel"/>
     <w:tmpl w:val="4D202F00"/>
@@ -19290,7 +21373,7 @@
       </w:rPr>
     </w:lvl>
   </w:abstractNum>
-  <w:abstractNum w:abstractNumId="4" w15:restartNumberingAfterBreak="0">
+  <w:abstractNum w:abstractNumId="5" w15:restartNumberingAfterBreak="0">
     <w:nsid w:val="39C32F74"/>
     <w:multiLevelType w:val="hybridMultilevel"/>
     <w:tmpl w:val="4FA031CE"/>
@@ -19403,7 +21486,93 @@
       </w:rPr>
     </w:lvl>
   </w:abstractNum>
-  <w:abstractNum w:abstractNumId="5" w15:restartNumberingAfterBreak="0">
+  <w:abstractNum w:abstractNumId="6" w15:restartNumberingAfterBreak="0">
+    <w:nsid w:val="3A766FA5"/>
+    <w:multiLevelType w:val="hybridMultilevel"/>
+    <w:tmpl w:val="B52A9D4A"/>
+    <w:lvl w:ilvl="0" w:tplc="0410000F">
+      <w:start w:val="1"/>
+      <w:numFmt w:val="decimal"/>
+      <w:lvlText w:val="%1."/>
+      <w:lvlJc w:val="left"/>
+      <w:pPr>
+        <w:ind w:left="720" w:hanging="360"/>
+      </w:pPr>
+    </w:lvl>
+    <w:lvl w:ilvl="1" w:tplc="04100019" w:tentative="1">
+      <w:start w:val="1"/>
+      <w:numFmt w:val="lowerLetter"/>
+      <w:lvlText w:val="%2."/>
+      <w:lvlJc w:val="left"/>
+      <w:pPr>
+        <w:ind w:left="1440" w:hanging="360"/>
+      </w:pPr>
+    </w:lvl>
+    <w:lvl w:ilvl="2" w:tplc="0410001B" w:tentative="1">
+      <w:start w:val="1"/>
+      <w:numFmt w:val="lowerRoman"/>
+      <w:lvlText w:val="%3."/>
+      <w:lvlJc w:val="right"/>
+      <w:pPr>
+        <w:ind w:left="2160" w:hanging="180"/>
+      </w:pPr>
+    </w:lvl>
+    <w:lvl w:ilvl="3" w:tplc="0410000F" w:tentative="1">
+      <w:start w:val="1"/>
+      <w:numFmt w:val="decimal"/>
+      <w:lvlText w:val="%4."/>
+      <w:lvlJc w:val="left"/>
+      <w:pPr>
+        <w:ind w:left="2880" w:hanging="360"/>
+      </w:pPr>
+    </w:lvl>
+    <w:lvl w:ilvl="4" w:tplc="04100019" w:tentative="1">
+      <w:start w:val="1"/>
+      <w:numFmt w:val="lowerLetter"/>
+      <w:lvlText w:val="%5."/>
+      <w:lvlJc w:val="left"/>
+      <w:pPr>
+        <w:ind w:left="3600" w:hanging="360"/>
+      </w:pPr>
+    </w:lvl>
+    <w:lvl w:ilvl="5" w:tplc="0410001B" w:tentative="1">
+      <w:start w:val="1"/>
+      <w:numFmt w:val="lowerRoman"/>
+      <w:lvlText w:val="%6."/>
+      <w:lvlJc w:val="right"/>
+      <w:pPr>
+        <w:ind w:left="4320" w:hanging="180"/>
+      </w:pPr>
+    </w:lvl>
+    <w:lvl w:ilvl="6" w:tplc="0410000F" w:tentative="1">
+      <w:start w:val="1"/>
+      <w:numFmt w:val="decimal"/>
+      <w:lvlText w:val="%7."/>
+      <w:lvlJc w:val="left"/>
+      <w:pPr>
+        <w:ind w:left="5040" w:hanging="360"/>
+      </w:pPr>
+    </w:lvl>
+    <w:lvl w:ilvl="7" w:tplc="04100019" w:tentative="1">
+      <w:start w:val="1"/>
+      <w:numFmt w:val="lowerLetter"/>
+      <w:lvlText w:val="%8."/>
+      <w:lvlJc w:val="left"/>
+      <w:pPr>
+        <w:ind w:left="5760" w:hanging="360"/>
+      </w:pPr>
+    </w:lvl>
+    <w:lvl w:ilvl="8" w:tplc="0410001B" w:tentative="1">
+      <w:start w:val="1"/>
+      <w:numFmt w:val="lowerRoman"/>
+      <w:lvlText w:val="%9."/>
+      <w:lvlJc w:val="right"/>
+      <w:pPr>
+        <w:ind w:left="6480" w:hanging="180"/>
+      </w:pPr>
+    </w:lvl>
+  </w:abstractNum>
+  <w:abstractNum w:abstractNumId="7" w15:restartNumberingAfterBreak="0">
     <w:nsid w:val="3F975367"/>
     <w:multiLevelType w:val="hybridMultilevel"/>
     <w:tmpl w:val="CF36F130"/>
@@ -19516,7 +21685,7 @@
       </w:rPr>
     </w:lvl>
   </w:abstractNum>
-  <w:abstractNum w:abstractNumId="6" w15:restartNumberingAfterBreak="0">
+  <w:abstractNum w:abstractNumId="8" w15:restartNumberingAfterBreak="0">
     <w:nsid w:val="4B990383"/>
     <w:multiLevelType w:val="hybridMultilevel"/>
     <w:tmpl w:val="ABF2D0AE"/>
@@ -19629,7 +21798,7 @@
       </w:rPr>
     </w:lvl>
   </w:abstractNum>
-  <w:abstractNum w:abstractNumId="7" w15:restartNumberingAfterBreak="0">
+  <w:abstractNum w:abstractNumId="9" w15:restartNumberingAfterBreak="0">
     <w:nsid w:val="4EFB4118"/>
     <w:multiLevelType w:val="hybridMultilevel"/>
     <w:tmpl w:val="45BEF614"/>
@@ -19720,7 +21889,7 @@
       </w:pPr>
     </w:lvl>
   </w:abstractNum>
-  <w:abstractNum w:abstractNumId="8" w15:restartNumberingAfterBreak="0">
+  <w:abstractNum w:abstractNumId="10" w15:restartNumberingAfterBreak="0">
     <w:nsid w:val="577B48A8"/>
     <w:multiLevelType w:val="multilevel"/>
     <w:tmpl w:val="32FA103A"/>
@@ -19833,7 +22002,7 @@
       </w:rPr>
     </w:lvl>
   </w:abstractNum>
-  <w:abstractNum w:abstractNumId="9" w15:restartNumberingAfterBreak="0">
+  <w:abstractNum w:abstractNumId="11" w15:restartNumberingAfterBreak="0">
     <w:nsid w:val="6C402A9E"/>
     <w:multiLevelType w:val="hybridMultilevel"/>
     <w:tmpl w:val="0FDA6848"/>
@@ -19946,7 +22115,7 @@
       </w:rPr>
     </w:lvl>
   </w:abstractNum>
-  <w:abstractNum w:abstractNumId="10" w15:restartNumberingAfterBreak="0">
+  <w:abstractNum w:abstractNumId="12" w15:restartNumberingAfterBreak="0">
     <w:nsid w:val="6E55774E"/>
     <w:multiLevelType w:val="hybridMultilevel"/>
     <w:tmpl w:val="55DC5060"/>
@@ -20059,7 +22228,7 @@
       </w:rPr>
     </w:lvl>
   </w:abstractNum>
-  <w:abstractNum w:abstractNumId="11" w15:restartNumberingAfterBreak="0">
+  <w:abstractNum w:abstractNumId="13" w15:restartNumberingAfterBreak="0">
     <w:nsid w:val="73BE05D1"/>
     <w:multiLevelType w:val="hybridMultilevel"/>
     <w:tmpl w:val="2BB64A90"/>
@@ -20172,17 +22341,17 @@
       </w:rPr>
     </w:lvl>
   </w:abstractNum>
-  <w:abstractNum w:abstractNumId="12" w15:restartNumberingAfterBreak="0">
-    <w:nsid w:val="7CD26600"/>
+  <w:abstractNum w:abstractNumId="14" w15:restartNumberingAfterBreak="0">
+    <w:nsid w:val="79837417"/>
     <w:multiLevelType w:val="hybridMultilevel"/>
-    <w:tmpl w:val="C302A04C"/>
+    <w:tmpl w:val="DCE839A8"/>
     <w:lvl w:ilvl="0" w:tplc="04100001">
       <w:start w:val="1"/>
       <w:numFmt w:val="bullet"/>
       <w:lvlText w:val=""/>
       <w:lvlJc w:val="left"/>
       <w:pPr>
-        <w:ind w:left="1440" w:hanging="360"/>
+        <w:ind w:left="720" w:hanging="360"/>
       </w:pPr>
       <w:rPr>
         <w:rFonts w:ascii="Symbol" w:hAnsi="Symbol" w:hint="default"/>
@@ -20194,7 +22363,7 @@
       <w:lvlText w:val="o"/>
       <w:lvlJc w:val="left"/>
       <w:pPr>
-        <w:ind w:left="2160" w:hanging="360"/>
+        <w:ind w:left="1440" w:hanging="360"/>
       </w:pPr>
       <w:rPr>
         <w:rFonts w:ascii="Courier New" w:hAnsi="Courier New" w:cs="Courier New" w:hint="default"/>
@@ -20206,7 +22375,7 @@
       <w:lvlText w:val=""/>
       <w:lvlJc w:val="left"/>
       <w:pPr>
-        <w:ind w:left="2880" w:hanging="360"/>
+        <w:ind w:left="2160" w:hanging="360"/>
       </w:pPr>
       <w:rPr>
         <w:rFonts w:ascii="Wingdings" w:hAnsi="Wingdings" w:hint="default"/>
@@ -20218,7 +22387,7 @@
       <w:lvlText w:val=""/>
       <w:lvlJc w:val="left"/>
       <w:pPr>
-        <w:ind w:left="3600" w:hanging="360"/>
+        <w:ind w:left="2880" w:hanging="360"/>
       </w:pPr>
       <w:rPr>
         <w:rFonts w:ascii="Symbol" w:hAnsi="Symbol" w:hint="default"/>
@@ -20230,7 +22399,7 @@
       <w:lvlText w:val="o"/>
       <w:lvlJc w:val="left"/>
       <w:pPr>
-        <w:ind w:left="4320" w:hanging="360"/>
+        <w:ind w:left="3600" w:hanging="360"/>
       </w:pPr>
       <w:rPr>
         <w:rFonts w:ascii="Courier New" w:hAnsi="Courier New" w:cs="Courier New" w:hint="default"/>
@@ -20242,7 +22411,7 @@
       <w:lvlText w:val=""/>
       <w:lvlJc w:val="left"/>
       <w:pPr>
-        <w:ind w:left="5040" w:hanging="360"/>
+        <w:ind w:left="4320" w:hanging="360"/>
       </w:pPr>
       <w:rPr>
         <w:rFonts w:ascii="Wingdings" w:hAnsi="Wingdings" w:hint="default"/>
@@ -20254,7 +22423,7 @@
       <w:lvlText w:val=""/>
       <w:lvlJc w:val="left"/>
       <w:pPr>
-        <w:ind w:left="5760" w:hanging="360"/>
+        <w:ind w:left="5040" w:hanging="360"/>
       </w:pPr>
       <w:rPr>
         <w:rFonts w:ascii="Symbol" w:hAnsi="Symbol" w:hint="default"/>
@@ -20266,7 +22435,7 @@
       <w:lvlText w:val="o"/>
       <w:lvlJc w:val="left"/>
       <w:pPr>
-        <w:ind w:left="6480" w:hanging="360"/>
+        <w:ind w:left="5760" w:hanging="360"/>
       </w:pPr>
       <w:rPr>
         <w:rFonts w:ascii="Courier New" w:hAnsi="Courier New" w:cs="Courier New" w:hint="default"/>
@@ -20278,6 +22447,119 @@
       <w:lvlText w:val=""/>
       <w:lvlJc w:val="left"/>
       <w:pPr>
+        <w:ind w:left="6480" w:hanging="360"/>
+      </w:pPr>
+      <w:rPr>
+        <w:rFonts w:ascii="Wingdings" w:hAnsi="Wingdings" w:hint="default"/>
+      </w:rPr>
+    </w:lvl>
+  </w:abstractNum>
+  <w:abstractNum w:abstractNumId="15" w15:restartNumberingAfterBreak="0">
+    <w:nsid w:val="7CD26600"/>
+    <w:multiLevelType w:val="hybridMultilevel"/>
+    <w:tmpl w:val="C302A04C"/>
+    <w:lvl w:ilvl="0" w:tplc="04100001">
+      <w:start w:val="1"/>
+      <w:numFmt w:val="bullet"/>
+      <w:lvlText w:val=""/>
+      <w:lvlJc w:val="left"/>
+      <w:pPr>
+        <w:ind w:left="1440" w:hanging="360"/>
+      </w:pPr>
+      <w:rPr>
+        <w:rFonts w:ascii="Symbol" w:hAnsi="Symbol" w:hint="default"/>
+      </w:rPr>
+    </w:lvl>
+    <w:lvl w:ilvl="1" w:tplc="04100003" w:tentative="1">
+      <w:start w:val="1"/>
+      <w:numFmt w:val="bullet"/>
+      <w:lvlText w:val="o"/>
+      <w:lvlJc w:val="left"/>
+      <w:pPr>
+        <w:ind w:left="2160" w:hanging="360"/>
+      </w:pPr>
+      <w:rPr>
+        <w:rFonts w:ascii="Courier New" w:hAnsi="Courier New" w:cs="Courier New" w:hint="default"/>
+      </w:rPr>
+    </w:lvl>
+    <w:lvl w:ilvl="2" w:tplc="04100005" w:tentative="1">
+      <w:start w:val="1"/>
+      <w:numFmt w:val="bullet"/>
+      <w:lvlText w:val=""/>
+      <w:lvlJc w:val="left"/>
+      <w:pPr>
+        <w:ind w:left="2880" w:hanging="360"/>
+      </w:pPr>
+      <w:rPr>
+        <w:rFonts w:ascii="Wingdings" w:hAnsi="Wingdings" w:hint="default"/>
+      </w:rPr>
+    </w:lvl>
+    <w:lvl w:ilvl="3" w:tplc="04100001" w:tentative="1">
+      <w:start w:val="1"/>
+      <w:numFmt w:val="bullet"/>
+      <w:lvlText w:val=""/>
+      <w:lvlJc w:val="left"/>
+      <w:pPr>
+        <w:ind w:left="3600" w:hanging="360"/>
+      </w:pPr>
+      <w:rPr>
+        <w:rFonts w:ascii="Symbol" w:hAnsi="Symbol" w:hint="default"/>
+      </w:rPr>
+    </w:lvl>
+    <w:lvl w:ilvl="4" w:tplc="04100003" w:tentative="1">
+      <w:start w:val="1"/>
+      <w:numFmt w:val="bullet"/>
+      <w:lvlText w:val="o"/>
+      <w:lvlJc w:val="left"/>
+      <w:pPr>
+        <w:ind w:left="4320" w:hanging="360"/>
+      </w:pPr>
+      <w:rPr>
+        <w:rFonts w:ascii="Courier New" w:hAnsi="Courier New" w:cs="Courier New" w:hint="default"/>
+      </w:rPr>
+    </w:lvl>
+    <w:lvl w:ilvl="5" w:tplc="04100005" w:tentative="1">
+      <w:start w:val="1"/>
+      <w:numFmt w:val="bullet"/>
+      <w:lvlText w:val=""/>
+      <w:lvlJc w:val="left"/>
+      <w:pPr>
+        <w:ind w:left="5040" w:hanging="360"/>
+      </w:pPr>
+      <w:rPr>
+        <w:rFonts w:ascii="Wingdings" w:hAnsi="Wingdings" w:hint="default"/>
+      </w:rPr>
+    </w:lvl>
+    <w:lvl w:ilvl="6" w:tplc="04100001" w:tentative="1">
+      <w:start w:val="1"/>
+      <w:numFmt w:val="bullet"/>
+      <w:lvlText w:val=""/>
+      <w:lvlJc w:val="left"/>
+      <w:pPr>
+        <w:ind w:left="5760" w:hanging="360"/>
+      </w:pPr>
+      <w:rPr>
+        <w:rFonts w:ascii="Symbol" w:hAnsi="Symbol" w:hint="default"/>
+      </w:rPr>
+    </w:lvl>
+    <w:lvl w:ilvl="7" w:tplc="04100003" w:tentative="1">
+      <w:start w:val="1"/>
+      <w:numFmt w:val="bullet"/>
+      <w:lvlText w:val="o"/>
+      <w:lvlJc w:val="left"/>
+      <w:pPr>
+        <w:ind w:left="6480" w:hanging="360"/>
+      </w:pPr>
+      <w:rPr>
+        <w:rFonts w:ascii="Courier New" w:hAnsi="Courier New" w:cs="Courier New" w:hint="default"/>
+      </w:rPr>
+    </w:lvl>
+    <w:lvl w:ilvl="8" w:tplc="04100005" w:tentative="1">
+      <w:start w:val="1"/>
+      <w:numFmt w:val="bullet"/>
+      <w:lvlText w:val=""/>
+      <w:lvlJc w:val="left"/>
+      <w:pPr>
         <w:ind w:left="7200" w:hanging="360"/>
       </w:pPr>
       <w:rPr>
@@ -20286,43 +22568,52 @@
     </w:lvl>
   </w:abstractNum>
   <w:num w:numId="1" w16cid:durableId="1934826190">
+    <w:abstractNumId w:val="9"/>
+  </w:num>
+  <w:num w:numId="2" w16cid:durableId="2092655151">
+    <w:abstractNumId w:val="12"/>
+  </w:num>
+  <w:num w:numId="3" w16cid:durableId="1551651971">
+    <w:abstractNumId w:val="13"/>
+  </w:num>
+  <w:num w:numId="4" w16cid:durableId="513108153">
     <w:abstractNumId w:val="7"/>
   </w:num>
-  <w:num w:numId="2" w16cid:durableId="2092655151">
+  <w:num w:numId="5" w16cid:durableId="1173183078">
+    <w:abstractNumId w:val="4"/>
+  </w:num>
+  <w:num w:numId="6" w16cid:durableId="210306835">
+    <w:abstractNumId w:val="3"/>
+  </w:num>
+  <w:num w:numId="7" w16cid:durableId="666859526">
+    <w:abstractNumId w:val="8"/>
+  </w:num>
+  <w:num w:numId="8" w16cid:durableId="1901476620">
+    <w:abstractNumId w:val="15"/>
+  </w:num>
+  <w:num w:numId="9" w16cid:durableId="1293754379">
+    <w:abstractNumId w:val="11"/>
+  </w:num>
+  <w:num w:numId="10" w16cid:durableId="1432974632">
+    <w:abstractNumId w:val="2"/>
+  </w:num>
+  <w:num w:numId="11" w16cid:durableId="1114397915">
     <w:abstractNumId w:val="10"/>
   </w:num>
-  <w:num w:numId="3" w16cid:durableId="1551651971">
-    <w:abstractNumId w:val="11"/>
+  <w:num w:numId="12" w16cid:durableId="977613065">
+    <w:abstractNumId w:val="1"/>
   </w:num>
-  <w:num w:numId="4" w16cid:durableId="513108153">
+  <w:num w:numId="13" w16cid:durableId="413864588">
     <w:abstractNumId w:val="5"/>
   </w:num>
-  <w:num w:numId="5" w16cid:durableId="1173183078">
-    <w:abstractNumId w:val="3"/>
-  </w:num>
-  <w:num w:numId="6" w16cid:durableId="210306835">
-    <w:abstractNumId w:val="2"/>
-  </w:num>
-  <w:num w:numId="7" w16cid:durableId="666859526">
+  <w:num w:numId="14" w16cid:durableId="1933199949">
     <w:abstractNumId w:val="6"/>
   </w:num>
-  <w:num w:numId="8" w16cid:durableId="1901476620">
-    <w:abstractNumId w:val="12"/>
-  </w:num>
-  <w:num w:numId="9" w16cid:durableId="1293754379">
-    <w:abstractNumId w:val="9"/>
-  </w:num>
-  <w:num w:numId="10" w16cid:durableId="1432974632">
-    <w:abstractNumId w:val="1"/>
-  </w:num>
-  <w:num w:numId="11" w16cid:durableId="1114397915">
-    <w:abstractNumId w:val="8"/>
-  </w:num>
-  <w:num w:numId="12" w16cid:durableId="977613065">
+  <w:num w:numId="15" w16cid:durableId="1002199462">
     <w:abstractNumId w:val="0"/>
   </w:num>
-  <w:num w:numId="13" w16cid:durableId="413864588">
-    <w:abstractNumId w:val="4"/>
+  <w:num w:numId="16" w16cid:durableId="792286056">
+    <w:abstractNumId w:val="14"/>
   </w:num>
 </w:numbering>
 </file>

--- a/doc/documentazione.docx
+++ b/doc/documentazione.docx
@@ -10445,7 +10445,7 @@
           <w:noProof/>
         </w:rPr>
         <w:drawing>
-          <wp:inline distT="0" distB="0" distL="0" distR="0" wp14:anchorId="4E98D7AA" wp14:editId="066EEFFC">
+          <wp:inline distT="0" distB="0" distL="0" distR="0" wp14:anchorId="4E98D7AA" wp14:editId="52B8F561">
             <wp:extent cx="1514101" cy="3275965"/>
             <wp:effectExtent l="0" t="0" r="0" b="635"/>
             <wp:docPr id="1442385492" name="Immagine 4"/>
@@ -10501,7 +10501,7 @@
           <w:noProof/>
         </w:rPr>
         <w:drawing>
-          <wp:inline distT="0" distB="0" distL="0" distR="0" wp14:anchorId="7DA39A82" wp14:editId="13A04475">
+          <wp:inline distT="0" distB="0" distL="0" distR="0" wp14:anchorId="7DA39A82" wp14:editId="141A5EF1">
             <wp:extent cx="1510126" cy="3273315"/>
             <wp:effectExtent l="0" t="0" r="5080" b="0"/>
             <wp:docPr id="1482037980" name="Immagine 5"/>
@@ -11662,6 +11662,86 @@
         <w:jc w:val="both"/>
         <w:rPr>
           <w:rFonts w:ascii="Times New Roman" w:hAnsi="Times New Roman" w:cs="Times New Roman"/>
+          <w:sz w:val="24"/>
+          <w:szCs w:val="24"/>
+        </w:rPr>
+      </w:pPr>
+    </w:p>
+    <w:p>
+      <w:pPr>
+        <w:jc w:val="both"/>
+        <w:rPr>
+          <w:rFonts w:ascii="Times New Roman" w:hAnsi="Times New Roman" w:cs="Times New Roman"/>
+          <w:sz w:val="24"/>
+          <w:szCs w:val="24"/>
+        </w:rPr>
+      </w:pPr>
+    </w:p>
+    <w:p>
+      <w:pPr>
+        <w:jc w:val="both"/>
+        <w:rPr>
+          <w:rFonts w:ascii="Times New Roman" w:hAnsi="Times New Roman" w:cs="Times New Roman"/>
+          <w:sz w:val="24"/>
+          <w:szCs w:val="24"/>
+        </w:rPr>
+      </w:pPr>
+    </w:p>
+    <w:p>
+      <w:pPr>
+        <w:jc w:val="both"/>
+        <w:rPr>
+          <w:rFonts w:ascii="Times New Roman" w:hAnsi="Times New Roman" w:cs="Times New Roman"/>
+          <w:sz w:val="24"/>
+          <w:szCs w:val="24"/>
+        </w:rPr>
+      </w:pPr>
+    </w:p>
+    <w:p>
+      <w:pPr>
+        <w:jc w:val="both"/>
+        <w:rPr>
+          <w:rFonts w:ascii="Times New Roman" w:hAnsi="Times New Roman" w:cs="Times New Roman"/>
+          <w:sz w:val="24"/>
+          <w:szCs w:val="24"/>
+        </w:rPr>
+      </w:pPr>
+    </w:p>
+    <w:p>
+      <w:pPr>
+        <w:jc w:val="both"/>
+        <w:rPr>
+          <w:rFonts w:ascii="Times New Roman" w:hAnsi="Times New Roman" w:cs="Times New Roman"/>
+          <w:sz w:val="24"/>
+          <w:szCs w:val="24"/>
+        </w:rPr>
+      </w:pPr>
+    </w:p>
+    <w:p>
+      <w:pPr>
+        <w:jc w:val="both"/>
+        <w:rPr>
+          <w:rFonts w:ascii="Times New Roman" w:hAnsi="Times New Roman" w:cs="Times New Roman"/>
+          <w:sz w:val="24"/>
+          <w:szCs w:val="24"/>
+        </w:rPr>
+      </w:pPr>
+    </w:p>
+    <w:p>
+      <w:pPr>
+        <w:jc w:val="both"/>
+        <w:rPr>
+          <w:rFonts w:ascii="Times New Roman" w:hAnsi="Times New Roman" w:cs="Times New Roman"/>
+          <w:sz w:val="24"/>
+          <w:szCs w:val="24"/>
+        </w:rPr>
+      </w:pPr>
+    </w:p>
+    <w:p>
+      <w:pPr>
+        <w:jc w:val="both"/>
+        <w:rPr>
+          <w:rFonts w:ascii="Times New Roman" w:hAnsi="Times New Roman" w:cs="Times New Roman"/>
           <w:b/>
           <w:bCs/>
           <w:color w:val="000000" w:themeColor="text1"/>
@@ -11679,6 +11759,7 @@
           <w:sz w:val="32"/>
           <w:szCs w:val="32"/>
         </w:rPr>
+        <w:lastRenderedPageBreak/>
         <w:t>LogIn</w:t>
       </w:r>
       <w:proofErr w:type="spellEnd"/>
@@ -12243,6 +12324,7 @@
           <w:bCs/>
           <w:color w:val="auto"/>
         </w:rPr>
+        <w:lastRenderedPageBreak/>
         <w:t>API-Itinerario</w:t>
       </w:r>
       <w:bookmarkEnd w:id="18"/>
@@ -12383,7 +12465,6 @@
           <w:i/>
           <w:iCs/>
         </w:rPr>
-        <w:lastRenderedPageBreak/>
         <w:t xml:space="preserve">        </w:t>
       </w:r>
       <w:proofErr w:type="spellStart"/>
@@ -13137,6 +13218,7 @@
           <w:i/>
           <w:iCs/>
         </w:rPr>
+        <w:lastRenderedPageBreak/>
         <w:t xml:space="preserve">    for (</w:t>
       </w:r>
       <w:proofErr w:type="spellStart"/>
@@ -13551,7 +13633,6 @@
           <w:i/>
           <w:iCs/>
         </w:rPr>
-        <w:lastRenderedPageBreak/>
         <w:t xml:space="preserve">        percorso = new lista di luoghi;</w:t>
       </w:r>
     </w:p>
@@ -13795,18 +13876,8 @@
           <w:i/>
           <w:iCs/>
         </w:rPr>
-        <w:t xml:space="preserve"> (</w:t>
-      </w:r>
-      <w:proofErr w:type="spellStart"/>
-      <w:r>
-        <w:rPr>
-          <w:rFonts w:ascii="Times New Roman" w:hAnsi="Times New Roman" w:cs="Times New Roman"/>
-          <w:i/>
-          <w:iCs/>
-        </w:rPr>
-        <w:t>true</w:t>
-      </w:r>
-      <w:proofErr w:type="spellEnd"/>
+        <w:t xml:space="preserve"> (true</w:t>
+      </w:r>
       <w:proofErr w:type="gramStart"/>
       <w:r>
         <w:rPr>
@@ -14654,6 +14725,7 @@
           <w:i/>
           <w:iCs/>
         </w:rPr>
+        <w:lastRenderedPageBreak/>
         <w:t xml:space="preserve">                break;</w:t>
       </w:r>
     </w:p>
@@ -14984,7 +15056,6 @@
           <w:i/>
           <w:iCs/>
         </w:rPr>
-        <w:lastRenderedPageBreak/>
         <w:t xml:space="preserve">            </w:t>
       </w:r>
       <w:proofErr w:type="spellStart"/>
@@ -15901,6 +15972,7 @@
           <w:sz w:val="24"/>
           <w:szCs w:val="24"/>
         </w:rPr>
+        <w:lastRenderedPageBreak/>
         <w:t>Per ogni giorno, si costruisce un percorso.</w:t>
       </w:r>
     </w:p>
@@ -16172,7 +16244,6 @@
           <w:sz w:val="24"/>
           <w:szCs w:val="24"/>
         </w:rPr>
-        <w:lastRenderedPageBreak/>
         <w:t xml:space="preserve">La complessità </w:t>
       </w:r>
       <w:r>
@@ -16761,6 +16832,7 @@
           <w:sz w:val="24"/>
           <w:szCs w:val="24"/>
         </w:rPr>
+        <w:lastRenderedPageBreak/>
         <w:drawing>
           <wp:anchor distT="0" distB="0" distL="114300" distR="114300" simplePos="0" relativeHeight="251689984" behindDoc="1" locked="0" layoutInCell="1" allowOverlap="1" wp14:anchorId="6D9DFBC6" wp14:editId="4B4E34BF">
             <wp:simplePos x="0" y="0"/>
@@ -16896,6 +16968,7 @@
           <w:sz w:val="44"/>
           <w:szCs w:val="44"/>
         </w:rPr>
+        <w:lastRenderedPageBreak/>
         <w:t xml:space="preserve">Iterazione </w:t>
       </w:r>
       <w:r>
@@ -17083,7 +17156,6 @@
           <w:bCs/>
           <w:color w:val="auto"/>
         </w:rPr>
-        <w:lastRenderedPageBreak/>
         <w:t>Aggiornamento dell’architettur</w:t>
       </w:r>
       <w:r>
@@ -17273,6 +17345,7 @@
           <w:bCs/>
           <w:color w:val="auto"/>
         </w:rPr>
+        <w:lastRenderedPageBreak/>
         <w:t>Spiegazione</w:t>
       </w:r>
       <w:r>
@@ -17580,7 +17653,6 @@
           <w:szCs w:val="24"/>
           <w:u w:val="single"/>
         </w:rPr>
-        <w:lastRenderedPageBreak/>
         <w:t xml:space="preserve">MapSelectionPageController: </w:t>
       </w:r>
       <w:r>
@@ -17952,6 +18024,7 @@
           <w:sz w:val="24"/>
           <w:szCs w:val="24"/>
         </w:rPr>
+        <w:lastRenderedPageBreak/>
         <w:t>Da questa pagina è possibile tornare alla RequirementsPage, qualora fosse necessario modificare i requisiti del viaggio, oppure alla MapSelectionPage, qualora si desiderasse creare o selezionare un itinerario differente.</w:t>
       </w:r>
     </w:p>
@@ -18150,7 +18223,6 @@
           <w:szCs w:val="24"/>
           <w:u w:val="single"/>
         </w:rPr>
-        <w:lastRenderedPageBreak/>
         <w:t>InsertUserData:</w:t>
       </w:r>
       <w:r>
@@ -18864,6 +18936,7 @@
           <w:szCs w:val="24"/>
           <w:u w:val="single"/>
         </w:rPr>
+        <w:lastRenderedPageBreak/>
         <w:t>Itinerario:</w:t>
       </w:r>
       <w:r>
@@ -19217,7 +19290,6 @@
           <w:sz w:val="24"/>
           <w:szCs w:val="24"/>
         </w:rPr>
-        <w:lastRenderedPageBreak/>
         <w:t>indirizzo (</w:t>
       </w:r>
       <w:proofErr w:type="spellStart"/>
@@ -20052,6 +20124,7 @@
           <w:bCs/>
           <w:color w:val="auto"/>
         </w:rPr>
+        <w:lastRenderedPageBreak/>
         <w:t>Implementazione front-end</w:t>
       </w:r>
       <w:bookmarkEnd w:id="23"/>
@@ -20124,7 +20197,6 @@
           <w:sz w:val="24"/>
           <w:szCs w:val="24"/>
         </w:rPr>
-        <w:lastRenderedPageBreak/>
         <w:drawing>
           <wp:inline distT="0" distB="0" distL="0" distR="0" wp14:anchorId="5D700078" wp14:editId="40C50A7D">
             <wp:extent cx="1692910" cy="3575232"/>
@@ -20514,6 +20586,7 @@
           <w:bCs/>
           <w:color w:val="auto"/>
         </w:rPr>
+        <w:lastRenderedPageBreak/>
         <w:t>API-Luoghi</w:t>
       </w:r>
       <w:bookmarkEnd w:id="24"/>
@@ -20668,7 +20741,6 @@
           <w:sz w:val="24"/>
           <w:szCs w:val="24"/>
         </w:rPr>
-        <w:lastRenderedPageBreak/>
         <w:t>Tutte le richieste arrivano al controller, che chiama il service, il quale a sua volta interroga il repository. Il repository comunica con il database e restituisce le informazioni richieste che, passando di nuovo dal service e dal controller, tornano infine al client.</w:t>
       </w:r>
     </w:p>
@@ -21162,7 +21234,6 @@
           <w:sz w:val="24"/>
           <w:szCs w:val="24"/>
         </w:rPr>
-        <w:lastRenderedPageBreak/>
         <w:t xml:space="preserve">Il service a sua volta contatta il repository </w:t>
       </w:r>
       <w:r>
@@ -21530,6 +21601,7 @@
           <w:sz w:val="24"/>
           <w:szCs w:val="24"/>
         </w:rPr>
+        <w:lastRenderedPageBreak/>
         <w:t xml:space="preserve">Il controller riceve il nome dell’utente come </w:t>
       </w:r>
       <w:proofErr w:type="spellStart"/>
@@ -21703,7 +21775,6 @@
           <w:sz w:val="24"/>
           <w:szCs w:val="24"/>
         </w:rPr>
-        <w:lastRenderedPageBreak/>
         <w:drawing>
           <wp:anchor distT="0" distB="0" distL="114300" distR="114300" simplePos="0" relativeHeight="251692032" behindDoc="1" locked="0" layoutInCell="1" allowOverlap="1" wp14:anchorId="24465347" wp14:editId="18A37F9A">
             <wp:simplePos x="0" y="0"/>
@@ -21959,6 +22030,7 @@
           <w:sz w:val="44"/>
           <w:szCs w:val="44"/>
         </w:rPr>
+        <w:lastRenderedPageBreak/>
         <w:t xml:space="preserve">Iterazione </w:t>
       </w:r>
       <w:r>
@@ -22055,16 +22127,7 @@
           <w:sz w:val="24"/>
           <w:szCs w:val="24"/>
         </w:rPr>
-        <w:t xml:space="preserve">Per questioni di chiarezza del codice Flutter, la pagina dei requisiti è stata separata in due file: uno dedicato all’inserimento dei dati generali dell’itinerario (nome dell’itinerario, durata del viaggio in </w:t>
-      </w:r>
-      <w:r>
-        <w:rPr>
-          <w:rFonts w:ascii="Times New Roman" w:hAnsi="Times New Roman" w:cs="Times New Roman"/>
-          <w:sz w:val="24"/>
-          <w:szCs w:val="24"/>
-        </w:rPr>
-        <w:lastRenderedPageBreak/>
-        <w:t>giorni, etc.), l’altro per l’inserimento di dati specifici per il singolo giorno di viaggio (orario di partenza e rientro, orario pausa pranzo etc.).</w:t>
+        <w:t>Per questioni di chiarezza del codice Flutter, la pagina dei requisiti è stata separata in due file: uno dedicato all’inserimento dei dati generali dell’itinerario (nome dell’itinerario, durata del viaggio in giorni, etc.), l’altro per l’inserimento di dati specifici per il singolo giorno di viaggio (orario di partenza e rientro, orario pausa pranzo etc.).</w:t>
       </w:r>
     </w:p>
     <w:p>
@@ -22374,6 +22437,7 @@
           <w:sz w:val="24"/>
           <w:szCs w:val="24"/>
         </w:rPr>
+        <w:lastRenderedPageBreak/>
         <w:t>La pagina dell’itinerario è rimasta pressoché invariata rispetto al layout iniziale, eccetto per la posizione del pulsante di selezione del ristorante, che è stato posto nella posizione corretta rispetto alla timeline della giornata (piuttosto che in fondo alla pagina in maniera statica).</w:t>
       </w:r>
     </w:p>
@@ -22395,7 +22459,6 @@
         <w:rPr>
           <w:noProof/>
         </w:rPr>
-        <w:lastRenderedPageBreak/>
         <w:drawing>
           <wp:inline distT="0" distB="0" distL="0" distR="0" wp14:anchorId="5307DC4C" wp14:editId="7F8A4992">
             <wp:extent cx="1721825" cy="3636292"/>
@@ -22725,6 +22788,7 @@
           <w:bCs/>
           <w:color w:val="auto"/>
         </w:rPr>
+        <w:lastRenderedPageBreak/>
         <w:t>API-Luoghi</w:t>
       </w:r>
       <w:bookmarkEnd w:id="28"/>
@@ -22822,7 +22886,6 @@
           <w:sz w:val="24"/>
           <w:szCs w:val="24"/>
         </w:rPr>
-        <w:lastRenderedPageBreak/>
         <w:t>Il controller (</w:t>
       </w:r>
       <w:proofErr w:type="spellStart"/>
@@ -23043,7 +23106,7 @@
           <w:noProof/>
         </w:rPr>
         <w:drawing>
-          <wp:anchor distT="0" distB="0" distL="114300" distR="114300" simplePos="0" relativeHeight="251686912" behindDoc="1" locked="0" layoutInCell="1" allowOverlap="1" wp14:anchorId="75330666" wp14:editId="470DC09E">
+          <wp:anchor distT="0" distB="0" distL="114300" distR="114300" simplePos="0" relativeHeight="251686912" behindDoc="1" locked="0" layoutInCell="1" allowOverlap="1" wp14:anchorId="75330666" wp14:editId="6BE6E635">
             <wp:simplePos x="0" y="0"/>
             <wp:positionH relativeFrom="column">
               <wp:posOffset>1550670</wp:posOffset>
@@ -23323,7 +23386,6 @@
           <w:sz w:val="24"/>
           <w:szCs w:val="24"/>
         </w:rPr>
-        <w:lastRenderedPageBreak/>
         <w:t>Il service si occupa di contattare il repository (</w:t>
       </w:r>
       <w:proofErr w:type="spellStart"/>
@@ -23509,7 +23571,7 @@
           <w:noProof/>
         </w:rPr>
         <w:drawing>
-          <wp:anchor distT="0" distB="0" distL="114300" distR="114300" simplePos="0" relativeHeight="251696128" behindDoc="1" locked="0" layoutInCell="1" allowOverlap="1" wp14:anchorId="47D0E4C7" wp14:editId="5E42E310">
+          <wp:anchor distT="0" distB="0" distL="114300" distR="114300" simplePos="0" relativeHeight="251696128" behindDoc="1" locked="0" layoutInCell="1" allowOverlap="1" wp14:anchorId="47D0E4C7" wp14:editId="259BFA87">
             <wp:simplePos x="0" y="0"/>
             <wp:positionH relativeFrom="margin">
               <wp:align>left</wp:align>
@@ -23613,6 +23675,7 @@
           <w:bCs/>
           <w:color w:val="auto"/>
         </w:rPr>
+        <w:lastRenderedPageBreak/>
         <w:t>Testing del software</w:t>
       </w:r>
       <w:bookmarkEnd w:id="30"/>
@@ -23696,7 +23759,6 @@
         <w:rPr>
           <w:noProof/>
         </w:rPr>
-        <w:lastRenderedPageBreak/>
         <w:drawing>
           <wp:anchor distT="0" distB="0" distL="114300" distR="114300" simplePos="0" relativeHeight="251672576" behindDoc="1" locked="0" layoutInCell="1" allowOverlap="1" wp14:anchorId="7F5480E5" wp14:editId="0C0A4837">
             <wp:simplePos x="0" y="0"/>

--- a/doc/documentazione.docx
+++ b/doc/documentazione.docx
@@ -3245,16 +3245,7 @@
           <w:sz w:val="24"/>
           <w:szCs w:val="24"/>
         </w:rPr>
-        <w:t xml:space="preserve">del prodotto finale. Questo approccio prevede la suddivisione del lavoro in iterazioni brevi e continue, permettendo un miglior controllo del processo, una rapida risposta ai cambiamenti e una comunicazione costante tra i membri </w:t>
-      </w:r>
-      <w:proofErr w:type="gramStart"/>
-      <w:r>
-        <w:rPr>
-          <w:rFonts w:ascii="Times New Roman" w:hAnsi="Times New Roman" w:cs="Times New Roman"/>
-          <w:sz w:val="24"/>
-          <w:szCs w:val="24"/>
-        </w:rPr>
-        <w:t>del</w:t>
+        <w:t>del prodotto finale. Questo approccio prevede la suddivisione del lavoro in iterazioni brevi e continue, permettendo un miglior controllo del processo, una rapida risposta ai cambiamenti e una comunicazione costante tra i membri del</w:t>
       </w:r>
       <w:r>
         <w:rPr>
@@ -3270,16 +3261,7 @@
           <w:sz w:val="24"/>
           <w:szCs w:val="24"/>
         </w:rPr>
-        <w:t>team</w:t>
-      </w:r>
-      <w:proofErr w:type="gramEnd"/>
-      <w:r>
-        <w:rPr>
-          <w:rFonts w:ascii="Times New Roman" w:hAnsi="Times New Roman" w:cs="Times New Roman"/>
-          <w:sz w:val="24"/>
-          <w:szCs w:val="24"/>
-        </w:rPr>
-        <w:t>. L'utilizzo della metodologia agile contribuisce a ridurre significativamente i costi e i tempi di sviluppo, assicurando al contempo un software più solido, affidabile e in linea con le reali esigenze degli utenti.</w:t>
+        <w:t>team. L'utilizzo della metodologia agile contribuisce a ridurre significativamente i costi e i tempi di sviluppo, assicurando al contempo un software più solido, affidabile e in linea con le reali esigenze degli utenti.</w:t>
       </w:r>
     </w:p>
     <w:p>
@@ -3442,7 +3424,6 @@
         </w:rPr>
       </w:pPr>
       <w:bookmarkStart w:id="2" w:name="_Toc203132984"/>
-      <w:proofErr w:type="spellStart"/>
       <w:r>
         <w:rPr>
           <w:rFonts w:ascii="Times New Roman" w:hAnsi="Times New Roman" w:cs="Times New Roman"/>
@@ -3453,7 +3434,6 @@
         <w:t>Toolchain</w:t>
       </w:r>
       <w:bookmarkEnd w:id="2"/>
-      <w:proofErr w:type="spellEnd"/>
     </w:p>
     <w:tbl>
       <w:tblPr>
@@ -3680,25 +3660,7 @@
                 <w:sz w:val="24"/>
                 <w:szCs w:val="24"/>
               </w:rPr>
-              <w:t xml:space="preserve">Impiegato per il versionamento del codice e la collaborazione tra i membri </w:t>
-            </w:r>
-            <w:proofErr w:type="gramStart"/>
-            <w:r>
-              <w:rPr>
-                <w:rFonts w:ascii="Times New Roman" w:hAnsi="Times New Roman" w:cs="Times New Roman"/>
-                <w:sz w:val="24"/>
-                <w:szCs w:val="24"/>
-              </w:rPr>
-              <w:t>del team</w:t>
-            </w:r>
-            <w:proofErr w:type="gramEnd"/>
-            <w:r>
-              <w:rPr>
-                <w:rFonts w:ascii="Times New Roman" w:hAnsi="Times New Roman" w:cs="Times New Roman"/>
-                <w:sz w:val="24"/>
-                <w:szCs w:val="24"/>
-              </w:rPr>
-              <w:t xml:space="preserve"> tramite repository remoti.</w:t>
+              <w:t>Impiegato per il versionamento del codice e la collaborazione tra i membri del team tramite repository remoti.</w:t>
             </w:r>
           </w:p>
         </w:tc>
@@ -3908,7 +3870,6 @@
                 <w:szCs w:val="24"/>
               </w:rPr>
             </w:pPr>
-            <w:proofErr w:type="spellStart"/>
             <w:r>
               <w:rPr>
                 <w:rFonts w:ascii="Times New Roman" w:hAnsi="Times New Roman" w:cs="Times New Roman"/>
@@ -3917,7 +3878,6 @@
               </w:rPr>
               <w:t>jOOQ</w:t>
             </w:r>
-            <w:proofErr w:type="spellEnd"/>
           </w:p>
         </w:tc>
         <w:tc>
@@ -3958,7 +3918,6 @@
                 <w:szCs w:val="24"/>
               </w:rPr>
             </w:pPr>
-            <w:proofErr w:type="spellStart"/>
             <w:r>
               <w:rPr>
                 <w:rFonts w:ascii="Times New Roman" w:hAnsi="Times New Roman" w:cs="Times New Roman"/>
@@ -3967,7 +3926,6 @@
               </w:rPr>
               <w:t>JGraphT</w:t>
             </w:r>
-            <w:proofErr w:type="spellEnd"/>
           </w:p>
         </w:tc>
         <w:tc>
@@ -4008,34 +3966,14 @@
                 <w:szCs w:val="24"/>
               </w:rPr>
             </w:pPr>
-            <w:proofErr w:type="spellStart"/>
             <w:r>
               <w:rPr>
                 <w:rFonts w:ascii="Times New Roman" w:hAnsi="Times New Roman" w:cs="Times New Roman"/>
                 <w:sz w:val="24"/>
                 <w:szCs w:val="24"/>
               </w:rPr>
-              <w:t>DbBrowser</w:t>
-            </w:r>
-            <w:proofErr w:type="spellEnd"/>
-            <w:r>
-              <w:rPr>
-                <w:rFonts w:ascii="Times New Roman" w:hAnsi="Times New Roman" w:cs="Times New Roman"/>
-                <w:sz w:val="24"/>
-                <w:szCs w:val="24"/>
-              </w:rPr>
-              <w:t xml:space="preserve"> for </w:t>
-            </w:r>
-            <w:proofErr w:type="spellStart"/>
-            <w:r>
-              <w:rPr>
-                <w:rFonts w:ascii="Times New Roman" w:hAnsi="Times New Roman" w:cs="Times New Roman"/>
-                <w:sz w:val="24"/>
-                <w:szCs w:val="24"/>
-              </w:rPr>
-              <w:t>SQLite</w:t>
-            </w:r>
-            <w:proofErr w:type="spellEnd"/>
+              <w:t>DbBrowser for SQLite</w:t>
+            </w:r>
           </w:p>
           <w:p>
             <w:pPr>
@@ -4067,25 +4005,7 @@
                 <w:sz w:val="24"/>
                 <w:szCs w:val="24"/>
               </w:rPr>
-              <w:t xml:space="preserve">Usato per visualizzare, modificare e gestire manualmente il contenuto del database </w:t>
-            </w:r>
-            <w:proofErr w:type="spellStart"/>
-            <w:r>
-              <w:rPr>
-                <w:rFonts w:ascii="Times New Roman" w:hAnsi="Times New Roman" w:cs="Times New Roman"/>
-                <w:sz w:val="24"/>
-                <w:szCs w:val="24"/>
-              </w:rPr>
-              <w:t>SQLite</w:t>
-            </w:r>
-            <w:proofErr w:type="spellEnd"/>
-            <w:r>
-              <w:rPr>
-                <w:rFonts w:ascii="Times New Roman" w:hAnsi="Times New Roman" w:cs="Times New Roman"/>
-                <w:sz w:val="24"/>
-                <w:szCs w:val="24"/>
-              </w:rPr>
-              <w:t>.</w:t>
+              <w:t>Usato per visualizzare, modificare e gestire manualmente il contenuto del database SQLite.</w:t>
             </w:r>
           </w:p>
         </w:tc>
@@ -4104,7 +4024,6 @@
                 <w:szCs w:val="24"/>
               </w:rPr>
             </w:pPr>
-            <w:proofErr w:type="spellStart"/>
             <w:r>
               <w:rPr>
                 <w:rFonts w:ascii="Times New Roman" w:hAnsi="Times New Roman" w:cs="Times New Roman"/>
@@ -4113,7 +4032,6 @@
               </w:rPr>
               <w:t>CodeMR</w:t>
             </w:r>
-            <w:proofErr w:type="spellEnd"/>
           </w:p>
           <w:p>
             <w:pPr>
@@ -4164,23 +4082,13 @@
                 <w:szCs w:val="24"/>
               </w:rPr>
             </w:pPr>
-            <w:proofErr w:type="spellStart"/>
             <w:r>
               <w:rPr>
                 <w:rFonts w:ascii="Times New Roman" w:hAnsi="Times New Roman" w:cs="Times New Roman"/>
                 <w:sz w:val="24"/>
                 <w:szCs w:val="24"/>
               </w:rPr>
-              <w:t>JUnit</w:t>
-            </w:r>
-            <w:proofErr w:type="spellEnd"/>
-            <w:r>
-              <w:rPr>
-                <w:rFonts w:ascii="Times New Roman" w:hAnsi="Times New Roman" w:cs="Times New Roman"/>
-                <w:sz w:val="24"/>
-                <w:szCs w:val="24"/>
-              </w:rPr>
-              <w:t xml:space="preserve"> 5</w:t>
+              <w:t>JUnit 5</w:t>
             </w:r>
           </w:p>
         </w:tc>
@@ -4309,25 +4217,7 @@
                 <w:sz w:val="24"/>
                 <w:szCs w:val="24"/>
               </w:rPr>
-              <w:t>Framework scelto per realizzare l’interfaccia grafica dell’app mobile in modo cross-</w:t>
-            </w:r>
-            <w:proofErr w:type="spellStart"/>
-            <w:r>
-              <w:rPr>
-                <w:rFonts w:ascii="Times New Roman" w:hAnsi="Times New Roman" w:cs="Times New Roman"/>
-                <w:sz w:val="24"/>
-                <w:szCs w:val="24"/>
-              </w:rPr>
-              <w:t>platform</w:t>
-            </w:r>
-            <w:proofErr w:type="spellEnd"/>
-            <w:r>
-              <w:rPr>
-                <w:rFonts w:ascii="Times New Roman" w:hAnsi="Times New Roman" w:cs="Times New Roman"/>
-                <w:sz w:val="24"/>
-                <w:szCs w:val="24"/>
-              </w:rPr>
-              <w:t>.</w:t>
+              <w:t>Framework scelto per realizzare l’interfaccia grafica dell’app mobile in modo cross-platform.</w:t>
             </w:r>
           </w:p>
         </w:tc>
@@ -4407,7 +4297,6 @@
                 <w:szCs w:val="24"/>
               </w:rPr>
             </w:pPr>
-            <w:proofErr w:type="spellStart"/>
             <w:r>
               <w:rPr>
                 <w:rFonts w:ascii="Times New Roman" w:hAnsi="Times New Roman" w:cs="Times New Roman"/>
@@ -4416,7 +4305,6 @@
               </w:rPr>
               <w:t>Draw.io</w:t>
             </w:r>
-            <w:proofErr w:type="spellEnd"/>
           </w:p>
           <w:p>
             <w:pPr>
@@ -4900,20 +4788,8 @@
           <w:sz w:val="24"/>
           <w:szCs w:val="24"/>
         </w:rPr>
-        <w:t xml:space="preserve">Use case </w:t>
-      </w:r>
-      <w:proofErr w:type="spellStart"/>
-      <w:r>
-        <w:rPr>
-          <w:rFonts w:ascii="Times New Roman" w:hAnsi="Times New Roman" w:cs="Times New Roman"/>
-          <w:b/>
-          <w:bCs/>
-          <w:sz w:val="24"/>
-          <w:szCs w:val="24"/>
-        </w:rPr>
-        <w:t>diagram</w:t>
-      </w:r>
-      <w:proofErr w:type="spellEnd"/>
+        <w:t>Use case diagram</w:t>
+      </w:r>
     </w:p>
     <w:p>
       <w:pPr>
@@ -7066,24 +6942,8 @@
           <w:lang w:eastAsia="it-IT"/>
           <w14:ligatures w14:val="none"/>
         </w:rPr>
-        <w:t xml:space="preserve">Deployment </w:t>
-      </w:r>
-      <w:proofErr w:type="spellStart"/>
-      <w:r>
-        <w:rPr>
-          <w:rFonts w:ascii="Times New Roman" w:eastAsia="Times New Roman" w:hAnsi="Times New Roman" w:cs="Times New Roman"/>
-          <w:b/>
-          <w:bCs/>
-          <w:color w:val="000000"/>
-          <w:kern w:val="0"/>
-          <w:sz w:val="24"/>
-          <w:szCs w:val="24"/>
-          <w:lang w:eastAsia="it-IT"/>
-          <w14:ligatures w14:val="none"/>
-        </w:rPr>
-        <w:t>diagram</w:t>
-      </w:r>
-      <w:proofErr w:type="spellEnd"/>
+        <w:t>Deployment diagram</w:t>
+      </w:r>
     </w:p>
     <w:p>
       <w:pPr>
@@ -7261,24 +7121,8 @@
           <w:lang w:eastAsia="it-IT"/>
           <w14:ligatures w14:val="none"/>
         </w:rPr>
-        <w:t xml:space="preserve">MVC </w:t>
-      </w:r>
-      <w:proofErr w:type="spellStart"/>
-      <w:r>
-        <w:rPr>
-          <w:rFonts w:ascii="Times New Roman" w:eastAsia="Times New Roman" w:hAnsi="Times New Roman" w:cs="Times New Roman"/>
-          <w:b/>
-          <w:bCs/>
-          <w:color w:val="000000"/>
-          <w:kern w:val="0"/>
-          <w:sz w:val="24"/>
-          <w:szCs w:val="24"/>
-          <w:lang w:eastAsia="it-IT"/>
-          <w14:ligatures w14:val="none"/>
-        </w:rPr>
-        <w:t>diagram</w:t>
-      </w:r>
-      <w:proofErr w:type="spellEnd"/>
+        <w:t>MVC diagram</w:t>
+      </w:r>
     </w:p>
     <w:p>
       <w:pPr>
@@ -7798,25 +7642,7 @@
           <w:sz w:val="24"/>
           <w:szCs w:val="24"/>
         </w:rPr>
-        <w:t xml:space="preserve">Eliminazione variabile </w:t>
-      </w:r>
-      <w:proofErr w:type="gramStart"/>
-      <w:r>
-        <w:rPr>
-          <w:rFonts w:ascii="Times New Roman" w:hAnsi="Times New Roman" w:cs="Times New Roman"/>
-          <w:sz w:val="24"/>
-          <w:szCs w:val="24"/>
-        </w:rPr>
-        <w:t>email</w:t>
-      </w:r>
-      <w:proofErr w:type="gramEnd"/>
-      <w:r>
-        <w:rPr>
-          <w:rFonts w:ascii="Times New Roman" w:hAnsi="Times New Roman" w:cs="Times New Roman"/>
-          <w:sz w:val="24"/>
-          <w:szCs w:val="24"/>
-        </w:rPr>
-        <w:t xml:space="preserve">. </w:t>
+        <w:t xml:space="preserve">Eliminazione variabile email. </w:t>
       </w:r>
       <w:r>
         <w:rPr>
@@ -7902,25 +7728,7 @@
           <w:sz w:val="24"/>
           <w:szCs w:val="24"/>
         </w:rPr>
-        <w:t xml:space="preserve">I presenti casi d’uso restano invariati, è stata presa la decisione di non implementarli nella presente versione dell’app; il ruolo di “Ente” verrà ricoperto </w:t>
-      </w:r>
-      <w:proofErr w:type="gramStart"/>
-      <w:r>
-        <w:rPr>
-          <w:rFonts w:ascii="Times New Roman" w:hAnsi="Times New Roman" w:cs="Times New Roman"/>
-          <w:sz w:val="24"/>
-          <w:szCs w:val="24"/>
-        </w:rPr>
-        <w:t>dal team</w:t>
-      </w:r>
-      <w:proofErr w:type="gramEnd"/>
-      <w:r>
-        <w:rPr>
-          <w:rFonts w:ascii="Times New Roman" w:hAnsi="Times New Roman" w:cs="Times New Roman"/>
-          <w:sz w:val="24"/>
-          <w:szCs w:val="24"/>
-        </w:rPr>
-        <w:t xml:space="preserve"> di sviluppo, che si occuperà di popolare il database dei luoghi.</w:t>
+        <w:t>I presenti casi d’uso restano invariati, è stata presa la decisione di non implementarli nella presente versione dell’app; il ruolo di “Ente” verrà ricoperto dal team di sviluppo, che si occuperà di popolare il database dei luoghi.</w:t>
       </w:r>
     </w:p>
     <w:p>
@@ -8145,24 +7953,8 @@
           <w:lang w:eastAsia="it-IT"/>
           <w14:ligatures w14:val="none"/>
         </w:rPr>
-        <w:t xml:space="preserve">Package </w:t>
-      </w:r>
-      <w:proofErr w:type="spellStart"/>
-      <w:r>
-        <w:rPr>
-          <w:rFonts w:ascii="Times New Roman" w:eastAsia="Times New Roman" w:hAnsi="Times New Roman" w:cs="Times New Roman"/>
-          <w:b/>
-          <w:bCs/>
-          <w:color w:val="000000"/>
-          <w:kern w:val="0"/>
-          <w:sz w:val="24"/>
-          <w:szCs w:val="24"/>
-          <w:lang w:eastAsia="it-IT"/>
-          <w14:ligatures w14:val="none"/>
-        </w:rPr>
-        <w:t>diagram</w:t>
-      </w:r>
-      <w:proofErr w:type="spellEnd"/>
+        <w:t>Package diagram</w:t>
+      </w:r>
     </w:p>
     <w:p>
       <w:pPr>
@@ -8342,7 +8134,6 @@
         </w:rPr>
         <w:t xml:space="preserve">: contiene il pacchetto </w:t>
       </w:r>
-      <w:proofErr w:type="spellStart"/>
       <w:r>
         <w:rPr>
           <w:rFonts w:ascii="Courier New" w:eastAsia="Times New Roman" w:hAnsi="Courier New" w:cs="Courier New"/>
@@ -8354,7 +8145,6 @@
         </w:rPr>
         <w:t>gestore_db</w:t>
       </w:r>
-      <w:proofErr w:type="spellEnd"/>
       <w:r>
         <w:rPr>
           <w:rFonts w:ascii="Times New Roman" w:eastAsia="Times New Roman" w:hAnsi="Times New Roman" w:cs="Times New Roman"/>
@@ -8366,7 +8156,6 @@
         </w:rPr>
         <w:t xml:space="preserve">, che include le classi responsabili della creazione del database e dell'esecuzione delle query (utilizzate dalle API); il pacchetto </w:t>
       </w:r>
-      <w:proofErr w:type="spellStart"/>
       <w:r>
         <w:rPr>
           <w:rFonts w:ascii="Courier New" w:eastAsia="Times New Roman" w:hAnsi="Courier New" w:cs="Courier New"/>
@@ -8378,7 +8167,6 @@
         </w:rPr>
         <w:t>databaseIF</w:t>
       </w:r>
-      <w:proofErr w:type="spellEnd"/>
       <w:r>
         <w:rPr>
           <w:rFonts w:ascii="Times New Roman" w:eastAsia="Times New Roman" w:hAnsi="Times New Roman" w:cs="Times New Roman"/>
@@ -8390,7 +8178,6 @@
         </w:rPr>
         <w:t xml:space="preserve">, con le interfacce delle classi di </w:t>
       </w:r>
-      <w:proofErr w:type="spellStart"/>
       <w:r>
         <w:rPr>
           <w:rFonts w:ascii="Courier New" w:eastAsia="Times New Roman" w:hAnsi="Courier New" w:cs="Courier New"/>
@@ -8402,7 +8189,6 @@
         </w:rPr>
         <w:t>gestore_db</w:t>
       </w:r>
-      <w:proofErr w:type="spellEnd"/>
       <w:r>
         <w:rPr>
           <w:rFonts w:ascii="Times New Roman" w:eastAsia="Times New Roman" w:hAnsi="Times New Roman" w:cs="Times New Roman"/>
@@ -8412,33 +8198,8 @@
           <w:lang w:eastAsia="it-IT"/>
           <w14:ligatures w14:val="none"/>
         </w:rPr>
-        <w:t xml:space="preserve">; i pacchetti generati automaticamente da </w:t>
-      </w:r>
-      <w:proofErr w:type="spellStart"/>
-      <w:r>
-        <w:rPr>
-          <w:rFonts w:ascii="Times New Roman" w:eastAsia="Times New Roman" w:hAnsi="Times New Roman" w:cs="Times New Roman"/>
-          <w:kern w:val="0"/>
-          <w:sz w:val="24"/>
-          <w:szCs w:val="24"/>
-          <w:lang w:eastAsia="it-IT"/>
-          <w14:ligatures w14:val="none"/>
-        </w:rPr>
-        <w:t>jOOQ</w:t>
-      </w:r>
-      <w:proofErr w:type="spellEnd"/>
-      <w:r>
-        <w:rPr>
-          <w:rFonts w:ascii="Times New Roman" w:eastAsia="Times New Roman" w:hAnsi="Times New Roman" w:cs="Times New Roman"/>
-          <w:kern w:val="0"/>
-          <w:sz w:val="24"/>
-          <w:szCs w:val="24"/>
-          <w:lang w:eastAsia="it-IT"/>
-          <w14:ligatures w14:val="none"/>
-        </w:rPr>
-        <w:t xml:space="preserve">; </w:t>
-      </w:r>
-      <w:proofErr w:type="spellStart"/>
+        <w:t xml:space="preserve">; i pacchetti generati automaticamente da jOOQ; </w:t>
+      </w:r>
       <w:r>
         <w:rPr>
           <w:rFonts w:ascii="Courier New" w:eastAsia="Times New Roman" w:hAnsi="Courier New" w:cs="Courier New"/>
@@ -8450,7 +8211,6 @@
         </w:rPr>
         <w:t>test_db</w:t>
       </w:r>
-      <w:proofErr w:type="spellEnd"/>
       <w:r>
         <w:rPr>
           <w:rFonts w:ascii="Times New Roman" w:eastAsia="Times New Roman" w:hAnsi="Times New Roman" w:cs="Times New Roman"/>
@@ -8460,33 +8220,8 @@
           <w:lang w:eastAsia="it-IT"/>
           <w14:ligatures w14:val="none"/>
         </w:rPr>
-        <w:t xml:space="preserve">, per i test </w:t>
-      </w:r>
-      <w:proofErr w:type="spellStart"/>
-      <w:r>
-        <w:rPr>
-          <w:rFonts w:ascii="Times New Roman" w:eastAsia="Times New Roman" w:hAnsi="Times New Roman" w:cs="Times New Roman"/>
-          <w:kern w:val="0"/>
-          <w:sz w:val="24"/>
-          <w:szCs w:val="24"/>
-          <w:lang w:eastAsia="it-IT"/>
-          <w14:ligatures w14:val="none"/>
-        </w:rPr>
-        <w:t>JUnit</w:t>
-      </w:r>
-      <w:proofErr w:type="spellEnd"/>
-      <w:r>
-        <w:rPr>
-          <w:rFonts w:ascii="Times New Roman" w:eastAsia="Times New Roman" w:hAnsi="Times New Roman" w:cs="Times New Roman"/>
-          <w:kern w:val="0"/>
-          <w:sz w:val="24"/>
-          <w:szCs w:val="24"/>
-          <w:lang w:eastAsia="it-IT"/>
-          <w14:ligatures w14:val="none"/>
-        </w:rPr>
-        <w:t xml:space="preserve"> delle query; e infine </w:t>
-      </w:r>
-      <w:proofErr w:type="spellStart"/>
+        <w:t xml:space="preserve">, per i test JUnit delle query; e infine </w:t>
+      </w:r>
       <w:r>
         <w:rPr>
           <w:rFonts w:ascii="Courier New" w:eastAsia="Times New Roman" w:hAnsi="Courier New" w:cs="Courier New"/>
@@ -8498,7 +8233,6 @@
         </w:rPr>
         <w:t>db</w:t>
       </w:r>
-      <w:proofErr w:type="spellEnd"/>
       <w:r>
         <w:rPr>
           <w:rFonts w:ascii="Times New Roman" w:eastAsia="Times New Roman" w:hAnsi="Times New Roman" w:cs="Times New Roman"/>
@@ -8636,7 +8370,6 @@
         </w:rPr>
         <w:t xml:space="preserve"> di Spring Boot, le quali si interfacciano con il database invocando le query; e </w:t>
       </w:r>
-      <w:proofErr w:type="spellStart"/>
       <w:r>
         <w:rPr>
           <w:rFonts w:ascii="Courier New" w:eastAsia="Times New Roman" w:hAnsi="Courier New" w:cs="Courier New"/>
@@ -8648,7 +8381,6 @@
         </w:rPr>
         <w:t>modelliIF</w:t>
       </w:r>
-      <w:proofErr w:type="spellEnd"/>
       <w:r>
         <w:rPr>
           <w:rFonts w:ascii="Times New Roman" w:eastAsia="Times New Roman" w:hAnsi="Times New Roman" w:cs="Times New Roman"/>
@@ -8834,7 +8566,6 @@
         </w:rPr>
         <w:t xml:space="preserve">, che gestiscono le richieste HTTP e l’invio delle risposte API; </w:t>
       </w:r>
-      <w:proofErr w:type="spellStart"/>
       <w:r>
         <w:rPr>
           <w:rFonts w:ascii="Courier New" w:eastAsia="Times New Roman" w:hAnsi="Courier New" w:cs="Courier New"/>
@@ -8847,7 +8578,6 @@
         <w:lastRenderedPageBreak/>
         <w:t>controllerIF</w:t>
       </w:r>
-      <w:proofErr w:type="spellEnd"/>
       <w:r>
         <w:rPr>
           <w:rFonts w:ascii="Times New Roman" w:eastAsia="Times New Roman" w:hAnsi="Times New Roman" w:cs="Times New Roman"/>
@@ -8960,31 +8690,7 @@
           <w:lang w:eastAsia="it-IT"/>
           <w14:ligatures w14:val="none"/>
         </w:rPr>
-        <w:t xml:space="preserve">, realizzato con </w:t>
-      </w:r>
-      <w:proofErr w:type="spellStart"/>
-      <w:r>
-        <w:rPr>
-          <w:rFonts w:ascii="Times New Roman" w:eastAsia="Times New Roman" w:hAnsi="Times New Roman" w:cs="Times New Roman"/>
-          <w:kern w:val="0"/>
-          <w:sz w:val="24"/>
-          <w:szCs w:val="24"/>
-          <w:lang w:eastAsia="it-IT"/>
-          <w14:ligatures w14:val="none"/>
-        </w:rPr>
-        <w:t>SQLite</w:t>
-      </w:r>
-      <w:proofErr w:type="spellEnd"/>
-      <w:r>
-        <w:rPr>
-          <w:rFonts w:ascii="Times New Roman" w:eastAsia="Times New Roman" w:hAnsi="Times New Roman" w:cs="Times New Roman"/>
-          <w:kern w:val="0"/>
-          <w:sz w:val="24"/>
-          <w:szCs w:val="24"/>
-          <w:lang w:eastAsia="it-IT"/>
-          <w14:ligatures w14:val="none"/>
-        </w:rPr>
-        <w:t xml:space="preserve">. La sua struttura logica è stata progettata seguendo un modello Entità-Relazione (ER), che evidenzia le tre entità principali, insieme alle loro relazioni. </w:t>
+        <w:t xml:space="preserve">, realizzato con SQLite. La sua struttura logica è stata progettata seguendo un modello Entità-Relazione (ER), che evidenzia le tre entità principali, insieme alle loro relazioni. </w:t>
       </w:r>
     </w:p>
     <w:p>
@@ -9131,7 +8837,6 @@
         </w:rPr>
         <w:t xml:space="preserve">A livello di codice, l’accesso al database è gestito dalla classe </w:t>
       </w:r>
-      <w:proofErr w:type="spellStart"/>
       <w:r>
         <w:rPr>
           <w:rFonts w:ascii="Courier New" w:eastAsia="Times New Roman" w:hAnsi="Courier New" w:cs="Courier New"/>
@@ -9143,7 +8848,6 @@
         </w:rPr>
         <w:t>DatabaseManager</w:t>
       </w:r>
-      <w:proofErr w:type="spellEnd"/>
       <w:r>
         <w:rPr>
           <w:rFonts w:ascii="Times New Roman" w:eastAsia="Times New Roman" w:hAnsi="Times New Roman" w:cs="Times New Roman"/>
@@ -9261,7 +8965,6 @@
         </w:rPr>
         <w:t xml:space="preserve">Le operazioni di creazione, popolamento e interrogazione del database sono delegate a classi separate, anch’esse incapsulate nel </w:t>
       </w:r>
-      <w:proofErr w:type="spellStart"/>
       <w:r>
         <w:rPr>
           <w:rFonts w:ascii="Courier New" w:eastAsia="Times New Roman" w:hAnsi="Courier New" w:cs="Courier New"/>
@@ -9273,7 +8976,6 @@
         </w:rPr>
         <w:t>DatabaseManager</w:t>
       </w:r>
-      <w:proofErr w:type="spellEnd"/>
       <w:r>
         <w:rPr>
           <w:rFonts w:ascii="Times New Roman" w:eastAsia="Times New Roman" w:hAnsi="Times New Roman" w:cs="Times New Roman"/>
@@ -9285,7 +8987,6 @@
         </w:rPr>
         <w:t xml:space="preserve">. In particolare, le interrogazioni alle tabelle sono realizzate attraverso le classi </w:t>
       </w:r>
-      <w:proofErr w:type="spellStart"/>
       <w:r>
         <w:rPr>
           <w:rFonts w:ascii="Courier New" w:eastAsia="Times New Roman" w:hAnsi="Courier New" w:cs="Courier New"/>
@@ -9297,7 +8998,6 @@
         </w:rPr>
         <w:t>QueryUtente</w:t>
       </w:r>
-      <w:proofErr w:type="spellEnd"/>
       <w:r>
         <w:rPr>
           <w:rFonts w:ascii="Times New Roman" w:eastAsia="Times New Roman" w:hAnsi="Times New Roman" w:cs="Times New Roman"/>
@@ -9309,7 +9009,6 @@
         </w:rPr>
         <w:t xml:space="preserve">, </w:t>
       </w:r>
-      <w:proofErr w:type="spellStart"/>
       <w:r>
         <w:rPr>
           <w:rFonts w:ascii="Courier New" w:eastAsia="Times New Roman" w:hAnsi="Courier New" w:cs="Courier New"/>
@@ -9321,7 +9020,6 @@
         </w:rPr>
         <w:t>QueryLuogo</w:t>
       </w:r>
-      <w:proofErr w:type="spellEnd"/>
       <w:r>
         <w:rPr>
           <w:rFonts w:ascii="Times New Roman" w:eastAsia="Times New Roman" w:hAnsi="Times New Roman" w:cs="Times New Roman"/>
@@ -9333,7 +9031,6 @@
         </w:rPr>
         <w:t xml:space="preserve"> e </w:t>
       </w:r>
-      <w:proofErr w:type="spellStart"/>
       <w:r>
         <w:rPr>
           <w:rFonts w:ascii="Courier New" w:eastAsia="Times New Roman" w:hAnsi="Courier New" w:cs="Courier New"/>
@@ -9345,7 +9042,6 @@
         </w:rPr>
         <w:t>QueryMappa</w:t>
       </w:r>
-      <w:proofErr w:type="spellEnd"/>
       <w:r>
         <w:rPr>
           <w:rFonts w:ascii="Times New Roman" w:eastAsia="Times New Roman" w:hAnsi="Times New Roman" w:cs="Times New Roman"/>
@@ -9357,7 +9053,6 @@
         </w:rPr>
         <w:t xml:space="preserve">, che utilizzano la libreria </w:t>
       </w:r>
-      <w:proofErr w:type="spellStart"/>
       <w:r>
         <w:rPr>
           <w:rFonts w:ascii="Times New Roman" w:eastAsia="Times New Roman" w:hAnsi="Times New Roman" w:cs="Times New Roman"/>
@@ -9372,7 +9067,6 @@
         <w:lastRenderedPageBreak/>
         <w:t>jOOQ</w:t>
       </w:r>
-      <w:proofErr w:type="spellEnd"/>
       <w:r>
         <w:rPr>
           <w:rFonts w:ascii="Times New Roman" w:eastAsia="Times New Roman" w:hAnsi="Times New Roman" w:cs="Times New Roman"/>
@@ -9497,7 +9191,6 @@
       <w:r>
         <w:t xml:space="preserve">I test sono sviluppati utilizzando </w:t>
       </w:r>
-      <w:proofErr w:type="spellStart"/>
       <w:r>
         <w:rPr>
           <w:rStyle w:val="Enfasigrassetto"/>
@@ -9505,22 +9198,11 @@
           <w:b w:val="0"/>
           <w:bCs w:val="0"/>
         </w:rPr>
-        <w:t>JUnit</w:t>
-      </w:r>
-      <w:proofErr w:type="spellEnd"/>
-      <w:r>
-        <w:rPr>
-          <w:rStyle w:val="Enfasigrassetto"/>
-          <w:rFonts w:eastAsiaTheme="majorEastAsia"/>
-          <w:b w:val="0"/>
-          <w:bCs w:val="0"/>
-        </w:rPr>
-        <w:t xml:space="preserve"> 5</w:t>
+        <w:t>JUnit 5</w:t>
       </w:r>
       <w:r>
         <w:t xml:space="preserve">, il framework di riferimento per il testing in Java. Ogni API che interagisce con il database, e quindi ciascuna query implementata nelle classi </w:t>
       </w:r>
-      <w:proofErr w:type="spellStart"/>
       <w:r>
         <w:rPr>
           <w:rStyle w:val="CodiceHTML"/>
@@ -9528,11 +9210,9 @@
         </w:rPr>
         <w:t>QueryUtente</w:t>
       </w:r>
-      <w:proofErr w:type="spellEnd"/>
       <w:r>
         <w:t xml:space="preserve">, </w:t>
       </w:r>
-      <w:proofErr w:type="spellStart"/>
       <w:r>
         <w:rPr>
           <w:rStyle w:val="CodiceHTML"/>
@@ -9540,11 +9220,9 @@
         </w:rPr>
         <w:t>QueryLuogo</w:t>
       </w:r>
-      <w:proofErr w:type="spellEnd"/>
       <w:r>
         <w:t xml:space="preserve"> e </w:t>
       </w:r>
-      <w:proofErr w:type="spellStart"/>
       <w:r>
         <w:rPr>
           <w:rStyle w:val="CodiceHTML"/>
@@ -9552,7 +9230,6 @@
         </w:rPr>
         <w:t>QueryMappa</w:t>
       </w:r>
-      <w:proofErr w:type="spellEnd"/>
       <w:r>
         <w:t xml:space="preserve">, viene testata mediante apposite funzioni di test contenute nelle rispettive classi. </w:t>
       </w:r>
@@ -9565,7 +9242,6 @@
       <w:r>
         <w:t xml:space="preserve">È inoltre prevista una classe </w:t>
       </w:r>
-      <w:proofErr w:type="spellStart"/>
       <w:r>
         <w:rPr>
           <w:rStyle w:val="CodiceHTML"/>
@@ -9573,7 +9249,6 @@
         </w:rPr>
         <w:t>DaTestare</w:t>
       </w:r>
-      <w:proofErr w:type="spellEnd"/>
       <w:r>
         <w:t xml:space="preserve">, progettata per eseguire in cascata tutti i test definiti, in modo da fornire un riscontro complessivo e immediato sull’esito delle verifiche. I risultati di questa campagna di test verranno poi riportati e discussi </w:t>
       </w:r>
@@ -9965,27 +9640,7 @@
           <w:szCs w:val="24"/>
           <w:lang w:eastAsia="it-IT"/>
         </w:rPr>
-        <w:t xml:space="preserve">la struttura dell’applicazione in </w:t>
-      </w:r>
-      <w:proofErr w:type="gramStart"/>
-      <w:r>
-        <w:rPr>
-          <w:rFonts w:ascii="Times New Roman" w:hAnsi="Times New Roman" w:cs="Times New Roman"/>
-          <w:sz w:val="24"/>
-          <w:szCs w:val="24"/>
-          <w:lang w:eastAsia="it-IT"/>
-        </w:rPr>
-        <w:t>4</w:t>
-      </w:r>
-      <w:proofErr w:type="gramEnd"/>
-      <w:r>
-        <w:rPr>
-          <w:rFonts w:ascii="Times New Roman" w:hAnsi="Times New Roman" w:cs="Times New Roman"/>
-          <w:sz w:val="24"/>
-          <w:szCs w:val="24"/>
-          <w:lang w:eastAsia="it-IT"/>
-        </w:rPr>
-        <w:t xml:space="preserve"> livelli differenti:</w:t>
+        <w:t>la struttura dell’applicazione in 4 livelli differenti:</w:t>
       </w:r>
     </w:p>
     <w:p>
@@ -10334,25 +9989,7 @@
           <w:sz w:val="24"/>
           <w:szCs w:val="24"/>
         </w:rPr>
-        <w:t xml:space="preserve">La progettazione grafica dell’interfaccia utente è stata realizzata su Adobe </w:t>
-      </w:r>
-      <w:proofErr w:type="gramStart"/>
-      <w:r>
-        <w:rPr>
-          <w:rFonts w:ascii="Times New Roman" w:hAnsi="Times New Roman" w:cs="Times New Roman"/>
-          <w:sz w:val="24"/>
-          <w:szCs w:val="24"/>
-        </w:rPr>
-        <w:t>Illustrator;</w:t>
-      </w:r>
-      <w:proofErr w:type="gramEnd"/>
-      <w:r>
-        <w:rPr>
-          <w:rFonts w:ascii="Times New Roman" w:hAnsi="Times New Roman" w:cs="Times New Roman"/>
-          <w:sz w:val="24"/>
-          <w:szCs w:val="24"/>
-        </w:rPr>
-        <w:t xml:space="preserve"> trattasi di una bozza generale per definire lo stile dell’applicazione e la disposizione degli elementi nella pagina.</w:t>
+        <w:t>La progettazione grafica dell’interfaccia utente è stata realizzata su Adobe Illustrator; trattasi di una bozza generale per definire lo stile dell’applicazione e la disposizione degli elementi nella pagina.</w:t>
       </w:r>
     </w:p>
     <w:p>
@@ -10445,7 +10082,7 @@
           <w:noProof/>
         </w:rPr>
         <w:drawing>
-          <wp:inline distT="0" distB="0" distL="0" distR="0" wp14:anchorId="4E98D7AA" wp14:editId="52B8F561">
+          <wp:inline distT="0" distB="0" distL="0" distR="0" wp14:anchorId="4E98D7AA" wp14:editId="527ADE54">
             <wp:extent cx="1514101" cy="3275965"/>
             <wp:effectExtent l="0" t="0" r="0" b="635"/>
             <wp:docPr id="1442385492" name="Immagine 4"/>
@@ -10501,7 +10138,7 @@
           <w:noProof/>
         </w:rPr>
         <w:drawing>
-          <wp:inline distT="0" distB="0" distL="0" distR="0" wp14:anchorId="7DA39A82" wp14:editId="141A5EF1">
+          <wp:inline distT="0" distB="0" distL="0" distR="0" wp14:anchorId="7DA39A82" wp14:editId="69829AD5">
             <wp:extent cx="1510126" cy="3273315"/>
             <wp:effectExtent l="0" t="0" r="5080" b="0"/>
             <wp:docPr id="1482037980" name="Immagine 5"/>
@@ -10930,61 +10567,7 @@
           <w:sz w:val="18"/>
           <w:szCs w:val="18"/>
         </w:rPr>
-        <w:t xml:space="preserve">Da sinistra a destra: </w:t>
-      </w:r>
-      <w:proofErr w:type="spellStart"/>
-      <w:r>
-        <w:rPr>
-          <w:rFonts w:ascii="Times New Roman" w:hAnsi="Times New Roman" w:cs="Times New Roman"/>
-          <w:sz w:val="18"/>
-          <w:szCs w:val="18"/>
-        </w:rPr>
-        <w:t>splashPage</w:t>
-      </w:r>
-      <w:proofErr w:type="spellEnd"/>
-      <w:r>
-        <w:rPr>
-          <w:rFonts w:ascii="Times New Roman" w:hAnsi="Times New Roman" w:cs="Times New Roman"/>
-          <w:sz w:val="18"/>
-          <w:szCs w:val="18"/>
-        </w:rPr>
-        <w:t xml:space="preserve">, </w:t>
-      </w:r>
-      <w:proofErr w:type="spellStart"/>
-      <w:r>
-        <w:rPr>
-          <w:rFonts w:ascii="Times New Roman" w:hAnsi="Times New Roman" w:cs="Times New Roman"/>
-          <w:sz w:val="18"/>
-          <w:szCs w:val="18"/>
-        </w:rPr>
-        <w:t>loginPage</w:t>
-      </w:r>
-      <w:proofErr w:type="spellEnd"/>
-      <w:r>
-        <w:rPr>
-          <w:rFonts w:ascii="Times New Roman" w:hAnsi="Times New Roman" w:cs="Times New Roman"/>
-          <w:sz w:val="18"/>
-          <w:szCs w:val="18"/>
-        </w:rPr>
-        <w:t xml:space="preserve"> e </w:t>
-      </w:r>
-      <w:proofErr w:type="spellStart"/>
-      <w:r>
-        <w:rPr>
-          <w:rFonts w:ascii="Times New Roman" w:hAnsi="Times New Roman" w:cs="Times New Roman"/>
-          <w:sz w:val="18"/>
-          <w:szCs w:val="18"/>
-        </w:rPr>
-        <w:t>loginPage</w:t>
-      </w:r>
-      <w:proofErr w:type="spellEnd"/>
-      <w:r>
-        <w:rPr>
-          <w:rFonts w:ascii="Times New Roman" w:hAnsi="Times New Roman" w:cs="Times New Roman"/>
-          <w:sz w:val="18"/>
-          <w:szCs w:val="18"/>
-        </w:rPr>
-        <w:t xml:space="preserve"> (con attivo il modulo per la registrazione all’app).</w:t>
+        <w:t>Da sinistra a destra: splashPage, loginPage e loginPage (con attivo il modulo per la registrazione all’app).</w:t>
       </w:r>
     </w:p>
     <w:p>
@@ -11199,7 +10782,6 @@
         </w:rPr>
       </w:pPr>
       <w:bookmarkStart w:id="17" w:name="_Hlk202994256"/>
-      <w:proofErr w:type="spellStart"/>
       <w:r>
         <w:rPr>
           <w:rFonts w:ascii="Times New Roman" w:hAnsi="Times New Roman" w:cs="Times New Roman"/>
@@ -11212,7 +10794,6 @@
         <w:t>SignIn</w:t>
       </w:r>
       <w:bookmarkEnd w:id="17"/>
-      <w:proofErr w:type="spellEnd"/>
       <w:r>
         <w:rPr>
           <w:rFonts w:ascii="Times New Roman" w:hAnsi="Times New Roman" w:cs="Times New Roman"/>
@@ -11236,7 +10817,6 @@
           <w:szCs w:val="24"/>
         </w:rPr>
       </w:pPr>
-      <w:proofErr w:type="spellStart"/>
       <w:r>
         <w:rPr>
           <w:rFonts w:ascii="Times New Roman" w:hAnsi="Times New Roman" w:cs="Times New Roman"/>
@@ -11247,7 +10827,6 @@
         </w:rPr>
         <w:t>LogIn</w:t>
       </w:r>
-      <w:proofErr w:type="spellEnd"/>
       <w:r>
         <w:rPr>
           <w:rFonts w:ascii="Times New Roman" w:hAnsi="Times New Roman" w:cs="Times New Roman"/>
@@ -11291,7 +10870,6 @@
           <w:szCs w:val="32"/>
         </w:rPr>
       </w:pPr>
-      <w:proofErr w:type="spellStart"/>
       <w:r>
         <w:rPr>
           <w:rFonts w:ascii="Times New Roman" w:hAnsi="Times New Roman" w:cs="Times New Roman"/>
@@ -11303,7 +10881,6 @@
         </w:rPr>
         <w:t>SignIn</w:t>
       </w:r>
-      <w:proofErr w:type="spellEnd"/>
     </w:p>
     <w:p>
       <w:pPr>
@@ -11349,7 +10926,6 @@
         </w:rPr>
         <w:t xml:space="preserve">Il metodo </w:t>
       </w:r>
-      <w:proofErr w:type="spellStart"/>
       <w:r>
         <w:rPr>
           <w:rFonts w:ascii="Times New Roman" w:hAnsi="Times New Roman" w:cs="Times New Roman"/>
@@ -11360,7 +10936,6 @@
         </w:rPr>
         <w:t>signInUtente</w:t>
       </w:r>
-      <w:proofErr w:type="spellEnd"/>
       <w:r>
         <w:rPr>
           <w:rFonts w:ascii="Times New Roman" w:hAnsi="Times New Roman" w:cs="Times New Roman"/>
@@ -11387,8 +10962,6 @@
         </w:rPr>
         <w:t xml:space="preserve"> contenente username e password, e chiama il metodo </w:t>
       </w:r>
-      <w:proofErr w:type="spellStart"/>
-      <w:proofErr w:type="gramStart"/>
       <w:r>
         <w:rPr>
           <w:rFonts w:ascii="Times New Roman" w:hAnsi="Times New Roman" w:cs="Times New Roman"/>
@@ -11399,8 +10972,6 @@
         </w:rPr>
         <w:t>registraUtente</w:t>
       </w:r>
-      <w:proofErr w:type="spellEnd"/>
-      <w:proofErr w:type="gramEnd"/>
       <w:r>
         <w:rPr>
           <w:rFonts w:ascii="Times New Roman" w:hAnsi="Times New Roman" w:cs="Times New Roman"/>
@@ -11749,7 +11320,6 @@
           <w:szCs w:val="32"/>
         </w:rPr>
       </w:pPr>
-      <w:proofErr w:type="spellStart"/>
       <w:r>
         <w:rPr>
           <w:rFonts w:ascii="Times New Roman" w:hAnsi="Times New Roman" w:cs="Times New Roman"/>
@@ -11762,7 +11332,6 @@
         <w:lastRenderedPageBreak/>
         <w:t>LogIn</w:t>
       </w:r>
-      <w:proofErr w:type="spellEnd"/>
     </w:p>
     <w:p>
       <w:pPr>
@@ -11809,7 +11378,6 @@
         </w:rPr>
         <w:t xml:space="preserve">Il metodo </w:t>
       </w:r>
-      <w:proofErr w:type="spellStart"/>
       <w:r>
         <w:rPr>
           <w:rFonts w:ascii="Times New Roman" w:hAnsi="Times New Roman" w:cs="Times New Roman"/>
@@ -11820,7 +11388,6 @@
         </w:rPr>
         <w:t>logInUtente</w:t>
       </w:r>
-      <w:proofErr w:type="spellEnd"/>
       <w:r>
         <w:rPr>
           <w:rFonts w:ascii="Times New Roman" w:hAnsi="Times New Roman" w:cs="Times New Roman"/>
@@ -11847,8 +11414,6 @@
         </w:rPr>
         <w:t xml:space="preserve"> e chiama il metodo </w:t>
       </w:r>
-      <w:proofErr w:type="spellStart"/>
-      <w:proofErr w:type="gramStart"/>
       <w:r>
         <w:rPr>
           <w:rFonts w:ascii="Times New Roman" w:hAnsi="Times New Roman" w:cs="Times New Roman"/>
@@ -11859,8 +11424,6 @@
         </w:rPr>
         <w:t>accediUtente</w:t>
       </w:r>
-      <w:proofErr w:type="spellEnd"/>
-      <w:proofErr w:type="gramEnd"/>
       <w:r>
         <w:rPr>
           <w:rFonts w:ascii="Times New Roman" w:hAnsi="Times New Roman" w:cs="Times New Roman"/>
@@ -11885,25 +11448,7 @@
           <w:sz w:val="24"/>
           <w:szCs w:val="24"/>
         </w:rPr>
-        <w:t xml:space="preserve">Se la password corrisponde a quella presente nel database, viene restituito l’esito positivo ("esito": </w:t>
-      </w:r>
-      <w:proofErr w:type="spellStart"/>
-      <w:r>
-        <w:rPr>
-          <w:rFonts w:ascii="Times New Roman" w:hAnsi="Times New Roman" w:cs="Times New Roman"/>
-          <w:sz w:val="24"/>
-          <w:szCs w:val="24"/>
-        </w:rPr>
-        <w:t>true</w:t>
-      </w:r>
-      <w:proofErr w:type="spellEnd"/>
-      <w:r>
-        <w:rPr>
-          <w:rFonts w:ascii="Times New Roman" w:hAnsi="Times New Roman" w:cs="Times New Roman"/>
-          <w:sz w:val="24"/>
-          <w:szCs w:val="24"/>
-        </w:rPr>
-        <w:t>); in caso contrario, un errore HTTP 400 con "esito": false.</w:t>
+        <w:t>Se la password corrisponde a quella presente nel database, viene restituito l’esito positivo ("esito": true); in caso contrario, un errore HTTP 400 con "esito": false.</w:t>
       </w:r>
     </w:p>
     <w:p>
@@ -12340,7 +11885,6 @@
           <w:szCs w:val="32"/>
         </w:rPr>
       </w:pPr>
-      <w:proofErr w:type="spellStart"/>
       <w:r>
         <w:rPr>
           <w:rFonts w:ascii="Times New Roman" w:hAnsi="Times New Roman" w:cs="Times New Roman"/>
@@ -12352,7 +11896,6 @@
         </w:rPr>
         <w:t>AddItinerario</w:t>
       </w:r>
-      <w:proofErr w:type="spellEnd"/>
     </w:p>
     <w:p>
       <w:pPr>
@@ -12385,7 +11928,23 @@
           <w:sz w:val="24"/>
           <w:szCs w:val="24"/>
         </w:rPr>
-        <w:t>Durante l’iterazione 0 ci preoccupiamo solo di scrivere lo pseudocodice e la complessità della stessa:</w:t>
+        <w:t xml:space="preserve">Durante l’iterazione </w:t>
+      </w:r>
+      <w:r>
+        <w:rPr>
+          <w:rFonts w:ascii="Times New Roman" w:hAnsi="Times New Roman" w:cs="Times New Roman"/>
+          <w:sz w:val="24"/>
+          <w:szCs w:val="24"/>
+        </w:rPr>
+        <w:t>1</w:t>
+      </w:r>
+      <w:r>
+        <w:rPr>
+          <w:rFonts w:ascii="Times New Roman" w:hAnsi="Times New Roman" w:cs="Times New Roman"/>
+          <w:sz w:val="24"/>
+          <w:szCs w:val="24"/>
+        </w:rPr>
+        <w:t xml:space="preserve"> ci preoccupiamo solo di scrivere lo pseudocodice e la complessità della stessa:</w:t>
       </w:r>
     </w:p>
     <w:p>
@@ -12412,44 +11971,40 @@
         </w:rPr>
         <w:t xml:space="preserve">  </w:t>
       </w:r>
-      <w:proofErr w:type="spellStart"/>
       <w:r>
         <w:rPr>
           <w:rFonts w:ascii="Times New Roman" w:hAnsi="Times New Roman" w:cs="Times New Roman"/>
           <w:i/>
           <w:iCs/>
         </w:rPr>
-        <w:t>if</w:t>
-      </w:r>
-      <w:proofErr w:type="spellEnd"/>
-      <w:r>
+        <w:t>if (itinerario è nullo oppure itinerario.luoghi è vuoto):</w:t>
+      </w:r>
+    </w:p>
+    <w:p>
+      <w:pPr>
         <w:rPr>
           <w:rFonts w:ascii="Times New Roman" w:hAnsi="Times New Roman" w:cs="Times New Roman"/>
           <w:i/>
           <w:iCs/>
         </w:rPr>
-        <w:t xml:space="preserve"> (itinerario è nullo oppure </w:t>
-      </w:r>
-      <w:proofErr w:type="spellStart"/>
-      <w:proofErr w:type="gramStart"/>
+      </w:pPr>
       <w:r>
         <w:rPr>
           <w:rFonts w:ascii="Times New Roman" w:hAnsi="Times New Roman" w:cs="Times New Roman"/>
           <w:i/>
           <w:iCs/>
         </w:rPr>
-        <w:t>itinerario.luoghi</w:t>
-      </w:r>
-      <w:proofErr w:type="spellEnd"/>
-      <w:proofErr w:type="gramEnd"/>
-      <w:r>
+        <w:t xml:space="preserve">        return (mappa vuota);</w:t>
+      </w:r>
+    </w:p>
+    <w:p>
+      <w:pPr>
         <w:rPr>
           <w:rFonts w:ascii="Times New Roman" w:hAnsi="Times New Roman" w:cs="Times New Roman"/>
           <w:i/>
           <w:iCs/>
         </w:rPr>
-        <w:t xml:space="preserve"> è vuoto):</w:t>
-      </w:r>
+      </w:pPr>
     </w:p>
     <w:p>
       <w:pPr>
@@ -12465,35 +12020,34 @@
           <w:i/>
           <w:iCs/>
         </w:rPr>
-        <w:t xml:space="preserve">        </w:t>
-      </w:r>
-      <w:proofErr w:type="spellStart"/>
-      <w:r>
+        <w:t xml:space="preserve">    grafo = nuovo grafo pesato;</w:t>
+      </w:r>
+    </w:p>
+    <w:p>
+      <w:pPr>
         <w:rPr>
           <w:rFonts w:ascii="Times New Roman" w:hAnsi="Times New Roman" w:cs="Times New Roman"/>
           <w:i/>
           <w:iCs/>
         </w:rPr>
-        <w:t>return</w:t>
-      </w:r>
-      <w:proofErr w:type="spellEnd"/>
-      <w:r>
+      </w:pPr>
+    </w:p>
+    <w:p>
+      <w:pPr>
         <w:rPr>
           <w:rFonts w:ascii="Times New Roman" w:hAnsi="Times New Roman" w:cs="Times New Roman"/>
           <w:i/>
           <w:iCs/>
         </w:rPr>
-        <w:t xml:space="preserve"> (mappa vuota);</w:t>
-      </w:r>
-    </w:p>
-    <w:p>
-      <w:pPr>
+      </w:pPr>
+      <w:r>
         <w:rPr>
           <w:rFonts w:ascii="Times New Roman" w:hAnsi="Times New Roman" w:cs="Times New Roman"/>
           <w:i/>
           <w:iCs/>
         </w:rPr>
-      </w:pPr>
+        <w:t xml:space="preserve">    nodoAlloggio = nuovo luogo con coordinate dell’alloggio;</w:t>
+      </w:r>
     </w:p>
     <w:p>
       <w:pPr>
@@ -12509,7 +12063,7 @@
           <w:i/>
           <w:iCs/>
         </w:rPr>
-        <w:t xml:space="preserve">    grafo = nuovo grafo pesato;</w:t>
+        <w:t xml:space="preserve">    grafo.add(nodoAlloggio);</w:t>
       </w:r>
     </w:p>
     <w:p>
@@ -12535,25 +12089,24 @@
           <w:i/>
           <w:iCs/>
         </w:rPr>
-        <w:t xml:space="preserve">    </w:t>
-      </w:r>
-      <w:proofErr w:type="spellStart"/>
-      <w:r>
+        <w:t xml:space="preserve">    for each luogo in itinerario.luoghi:</w:t>
+      </w:r>
+    </w:p>
+    <w:p>
+      <w:pPr>
         <w:rPr>
           <w:rFonts w:ascii="Times New Roman" w:hAnsi="Times New Roman" w:cs="Times New Roman"/>
           <w:i/>
           <w:iCs/>
         </w:rPr>
-        <w:t>nodoAlloggio</w:t>
-      </w:r>
-      <w:proofErr w:type="spellEnd"/>
+      </w:pPr>
       <w:r>
         <w:rPr>
           <w:rFonts w:ascii="Times New Roman" w:hAnsi="Times New Roman" w:cs="Times New Roman"/>
           <w:i/>
           <w:iCs/>
         </w:rPr>
-        <w:t xml:space="preserve"> = nuovo luogo con coordinate dell’alloggio;</w:t>
+        <w:t xml:space="preserve">       grafo.add(luogo);</w:t>
       </w:r>
     </w:p>
     <w:p>
@@ -12564,59 +12117,57 @@
           <w:iCs/>
         </w:rPr>
       </w:pPr>
-      <w:r>
+    </w:p>
+    <w:p>
+      <w:pPr>
         <w:rPr>
           <w:rFonts w:ascii="Times New Roman" w:hAnsi="Times New Roman" w:cs="Times New Roman"/>
           <w:i/>
           <w:iCs/>
         </w:rPr>
-        <w:t xml:space="preserve">    </w:t>
-      </w:r>
-      <w:proofErr w:type="spellStart"/>
+      </w:pPr>
       <w:r>
         <w:rPr>
           <w:rFonts w:ascii="Times New Roman" w:hAnsi="Times New Roman" w:cs="Times New Roman"/>
           <w:i/>
           <w:iCs/>
         </w:rPr>
-        <w:t>grafo.add</w:t>
-      </w:r>
-      <w:proofErr w:type="spellEnd"/>
-      <w:r>
+        <w:t xml:space="preserve">    for (i da 0 a numero dei luoghi - 1){</w:t>
+      </w:r>
+    </w:p>
+    <w:p>
+      <w:pPr>
         <w:rPr>
           <w:rFonts w:ascii="Times New Roman" w:hAnsi="Times New Roman" w:cs="Times New Roman"/>
           <w:i/>
           <w:iCs/>
         </w:rPr>
-        <w:t>(</w:t>
-      </w:r>
-      <w:proofErr w:type="spellStart"/>
+      </w:pPr>
       <w:r>
         <w:rPr>
           <w:rFonts w:ascii="Times New Roman" w:hAnsi="Times New Roman" w:cs="Times New Roman"/>
           <w:i/>
           <w:iCs/>
         </w:rPr>
-        <w:t>nodoAlloggio</w:t>
-      </w:r>
-      <w:proofErr w:type="spellEnd"/>
-      <w:r>
+        <w:t xml:space="preserve">        for j da i+1 a numero dei luoghi:</w:t>
+      </w:r>
+    </w:p>
+    <w:p>
+      <w:pPr>
         <w:rPr>
           <w:rFonts w:ascii="Times New Roman" w:hAnsi="Times New Roman" w:cs="Times New Roman"/>
           <w:i/>
           <w:iCs/>
         </w:rPr>
-        <w:t>);</w:t>
-      </w:r>
-    </w:p>
-    <w:p>
-      <w:pPr>
+      </w:pPr>
+      <w:r>
         <w:rPr>
           <w:rFonts w:ascii="Times New Roman" w:hAnsi="Times New Roman" w:cs="Times New Roman"/>
           <w:i/>
           <w:iCs/>
         </w:rPr>
-      </w:pPr>
+        <w:t xml:space="preserve">            luogo1 = itinerario.luoghi[i]</w:t>
+      </w:r>
     </w:p>
     <w:p>
       <w:pPr>
@@ -12632,80 +12183,76 @@
           <w:i/>
           <w:iCs/>
         </w:rPr>
-        <w:t xml:space="preserve">    for </w:t>
-      </w:r>
-      <w:proofErr w:type="spellStart"/>
-      <w:r>
+        <w:t xml:space="preserve">            luogo2 = itinerario.luoghi[j]</w:t>
+      </w:r>
+    </w:p>
+    <w:p>
+      <w:pPr>
         <w:rPr>
           <w:rFonts w:ascii="Times New Roman" w:hAnsi="Times New Roman" w:cs="Times New Roman"/>
           <w:i/>
           <w:iCs/>
         </w:rPr>
-        <w:t>each</w:t>
-      </w:r>
-      <w:proofErr w:type="spellEnd"/>
-      <w:r>
+      </w:pPr>
+    </w:p>
+    <w:p>
+      <w:pPr>
         <w:rPr>
           <w:rFonts w:ascii="Times New Roman" w:hAnsi="Times New Roman" w:cs="Times New Roman"/>
           <w:i/>
           <w:iCs/>
         </w:rPr>
-        <w:t xml:space="preserve"> luogo in </w:t>
-      </w:r>
-      <w:proofErr w:type="spellStart"/>
-      <w:proofErr w:type="gramStart"/>
+      </w:pPr>
       <w:r>
         <w:rPr>
           <w:rFonts w:ascii="Times New Roman" w:hAnsi="Times New Roman" w:cs="Times New Roman"/>
           <w:i/>
           <w:iCs/>
         </w:rPr>
-        <w:t>itinerario.luoghi</w:t>
-      </w:r>
-      <w:proofErr w:type="spellEnd"/>
-      <w:proofErr w:type="gramEnd"/>
-      <w:r>
+        <w:t xml:space="preserve">            distanza = calcolaDistanza(luogo1, luogo2);</w:t>
+      </w:r>
+    </w:p>
+    <w:p>
+      <w:pPr>
         <w:rPr>
           <w:rFonts w:ascii="Times New Roman" w:hAnsi="Times New Roman" w:cs="Times New Roman"/>
           <w:i/>
           <w:iCs/>
         </w:rPr>
-        <w:t>:</w:t>
-      </w:r>
-    </w:p>
-    <w:p>
-      <w:pPr>
+      </w:pPr>
+      <w:r>
         <w:rPr>
           <w:rFonts w:ascii="Times New Roman" w:hAnsi="Times New Roman" w:cs="Times New Roman"/>
           <w:i/>
           <w:iCs/>
         </w:rPr>
-      </w:pPr>
-      <w:r>
+        <w:t xml:space="preserve">            tempoPercorrenza = calcolaTempoPercorrenza(distanza,velocità);</w:t>
+      </w:r>
+    </w:p>
+    <w:p>
+      <w:pPr>
         <w:rPr>
           <w:rFonts w:ascii="Times New Roman" w:hAnsi="Times New Roman" w:cs="Times New Roman"/>
           <w:i/>
           <w:iCs/>
         </w:rPr>
-        <w:t xml:space="preserve">       </w:t>
-      </w:r>
-      <w:proofErr w:type="spellStart"/>
-      <w:r>
+      </w:pPr>
+    </w:p>
+    <w:p>
+      <w:pPr>
         <w:rPr>
           <w:rFonts w:ascii="Times New Roman" w:hAnsi="Times New Roman" w:cs="Times New Roman"/>
           <w:i/>
           <w:iCs/>
         </w:rPr>
-        <w:t>grafo.add</w:t>
-      </w:r>
-      <w:proofErr w:type="spellEnd"/>
+      </w:pPr>
       <w:r>
         <w:rPr>
           <w:rFonts w:ascii="Times New Roman" w:hAnsi="Times New Roman" w:cs="Times New Roman"/>
           <w:i/>
           <w:iCs/>
         </w:rPr>
-        <w:t>(luogo);</w:t>
+        <w:t xml:space="preserve">            if (non esiste ancora un arco tra luogo1 e luogo2):</w:t>
       </w:r>
     </w:p>
     <w:p>
@@ -12716,104 +12263,100 @@
           <w:iCs/>
         </w:rPr>
       </w:pPr>
-    </w:p>
-    <w:p>
-      <w:pPr>
+      <w:r>
         <w:rPr>
           <w:rFonts w:ascii="Times New Roman" w:hAnsi="Times New Roman" w:cs="Times New Roman"/>
           <w:i/>
           <w:iCs/>
         </w:rPr>
-      </w:pPr>
-      <w:r>
+        <w:t xml:space="preserve">                grafo.addArco(luogo1,luogo2);</w:t>
+      </w:r>
+    </w:p>
+    <w:p>
+      <w:pPr>
         <w:rPr>
           <w:rFonts w:ascii="Times New Roman" w:hAnsi="Times New Roman" w:cs="Times New Roman"/>
           <w:i/>
           <w:iCs/>
         </w:rPr>
-        <w:t xml:space="preserve">    for (i da 0 a numero dei luoghi - </w:t>
-      </w:r>
-      <w:proofErr w:type="gramStart"/>
-      <w:r>
+      </w:pPr>
+    </w:p>
+    <w:p>
+      <w:pPr>
         <w:rPr>
           <w:rFonts w:ascii="Times New Roman" w:hAnsi="Times New Roman" w:cs="Times New Roman"/>
           <w:i/>
           <w:iCs/>
         </w:rPr>
-        <w:t>1){</w:t>
-      </w:r>
-      <w:proofErr w:type="gramEnd"/>
-    </w:p>
-    <w:p>
-      <w:pPr>
+      </w:pPr>
+      <w:r>
         <w:rPr>
           <w:rFonts w:ascii="Times New Roman" w:hAnsi="Times New Roman" w:cs="Times New Roman"/>
           <w:i/>
           <w:iCs/>
         </w:rPr>
-      </w:pPr>
-      <w:r>
+        <w:t xml:space="preserve">            grafo.setPeso(arco tra luogo1 e luogo2, tempoPercorrenza);</w:t>
+      </w:r>
+    </w:p>
+    <w:p>
+      <w:pPr>
         <w:rPr>
           <w:rFonts w:ascii="Times New Roman" w:hAnsi="Times New Roman" w:cs="Times New Roman"/>
           <w:i/>
           <w:iCs/>
         </w:rPr>
-        <w:t xml:space="preserve">        for j </w:t>
-      </w:r>
-      <w:proofErr w:type="gramStart"/>
+      </w:pPr>
       <w:r>
         <w:rPr>
           <w:rFonts w:ascii="Times New Roman" w:hAnsi="Times New Roman" w:cs="Times New Roman"/>
           <w:i/>
           <w:iCs/>
         </w:rPr>
-        <w:t>da i</w:t>
-      </w:r>
-      <w:proofErr w:type="gramEnd"/>
-      <w:r>
+        <w:t xml:space="preserve">    }</w:t>
+      </w:r>
+    </w:p>
+    <w:p>
+      <w:pPr>
         <w:rPr>
           <w:rFonts w:ascii="Times New Roman" w:hAnsi="Times New Roman" w:cs="Times New Roman"/>
           <w:i/>
           <w:iCs/>
         </w:rPr>
-        <w:t>+1 a numero dei luoghi:</w:t>
-      </w:r>
-    </w:p>
-    <w:p>
-      <w:pPr>
+      </w:pPr>
+      <w:r>
         <w:rPr>
           <w:rFonts w:ascii="Times New Roman" w:hAnsi="Times New Roman" w:cs="Times New Roman"/>
           <w:i/>
           <w:iCs/>
         </w:rPr>
-      </w:pPr>
-      <w:r>
+        <w:t xml:space="preserve">    tabellaDiMarcia = nuova mappa vuota</w:t>
+      </w:r>
+    </w:p>
+    <w:p>
+      <w:pPr>
         <w:rPr>
           <w:rFonts w:ascii="Times New Roman" w:hAnsi="Times New Roman" w:cs="Times New Roman"/>
           <w:i/>
           <w:iCs/>
         </w:rPr>
-        <w:t xml:space="preserve">            luogo1 = </w:t>
-      </w:r>
-      <w:proofErr w:type="spellStart"/>
-      <w:proofErr w:type="gramStart"/>
-      <w:r>
+      </w:pPr>
+    </w:p>
+    <w:p>
+      <w:pPr>
         <w:rPr>
           <w:rFonts w:ascii="Times New Roman" w:hAnsi="Times New Roman" w:cs="Times New Roman"/>
           <w:i/>
           <w:iCs/>
         </w:rPr>
-        <w:t>itinerario.luoghi</w:t>
-      </w:r>
-      <w:proofErr w:type="spellEnd"/>
-      <w:proofErr w:type="gramEnd"/>
+      </w:pPr>
       <w:r>
         <w:rPr>
           <w:rFonts w:ascii="Times New Roman" w:hAnsi="Times New Roman" w:cs="Times New Roman"/>
           <w:i/>
           <w:iCs/>
         </w:rPr>
-        <w:t>[i]</w:t>
+        <w:lastRenderedPageBreak/>
+        <w:t xml:space="preserve">    for (nGiorno da 0 a itinerario.giorni.size - 1) {</w:t>
       </w:r>
     </w:p>
     <w:p>
@@ -12824,43 +12367,40 @@
           <w:iCs/>
         </w:rPr>
       </w:pPr>
-      <w:r>
+    </w:p>
+    <w:p>
+      <w:pPr>
         <w:rPr>
           <w:rFonts w:ascii="Times New Roman" w:hAnsi="Times New Roman" w:cs="Times New Roman"/>
           <w:i/>
           <w:iCs/>
         </w:rPr>
-        <w:t xml:space="preserve">            luogo2 = </w:t>
-      </w:r>
-      <w:proofErr w:type="spellStart"/>
-      <w:proofErr w:type="gramStart"/>
+      </w:pPr>
       <w:r>
         <w:rPr>
           <w:rFonts w:ascii="Times New Roman" w:hAnsi="Times New Roman" w:cs="Times New Roman"/>
           <w:i/>
           <w:iCs/>
         </w:rPr>
-        <w:t>itinerario.luoghi</w:t>
-      </w:r>
-      <w:proofErr w:type="spellEnd"/>
-      <w:proofErr w:type="gramEnd"/>
-      <w:r>
+        <w:t xml:space="preserve">        giornoAttuale = itinerario.getGiorno(nGiorno-1);</w:t>
+      </w:r>
+    </w:p>
+    <w:p>
+      <w:pPr>
         <w:rPr>
           <w:rFonts w:ascii="Times New Roman" w:hAnsi="Times New Roman" w:cs="Times New Roman"/>
           <w:i/>
           <w:iCs/>
         </w:rPr>
-        <w:t>[j]</w:t>
-      </w:r>
-    </w:p>
-    <w:p>
-      <w:pPr>
+      </w:pPr>
+      <w:r>
         <w:rPr>
           <w:rFonts w:ascii="Times New Roman" w:hAnsi="Times New Roman" w:cs="Times New Roman"/>
           <w:i/>
           <w:iCs/>
         </w:rPr>
-      </w:pPr>
+        <w:t xml:space="preserve">        tempoInizio = convertiInSecondi(giornoAttuale.Orario_di_inizio_visita);</w:t>
+      </w:r>
     </w:p>
     <w:p>
       <w:pPr>
@@ -12876,118 +12416,110 @@
           <w:i/>
           <w:iCs/>
         </w:rPr>
-        <w:t xml:space="preserve">            distanza = </w:t>
-      </w:r>
-      <w:proofErr w:type="spellStart"/>
-      <w:proofErr w:type="gramStart"/>
-      <w:r>
+        <w:t xml:space="preserve">        devePranzare = giornoAttuale.deve_pranzare;</w:t>
+      </w:r>
+    </w:p>
+    <w:p>
+      <w:pPr>
         <w:rPr>
           <w:rFonts w:ascii="Times New Roman" w:hAnsi="Times New Roman" w:cs="Times New Roman"/>
           <w:i/>
           <w:iCs/>
         </w:rPr>
-        <w:t>calcolaDistanza</w:t>
-      </w:r>
-      <w:proofErr w:type="spellEnd"/>
+      </w:pPr>
       <w:r>
         <w:rPr>
           <w:rFonts w:ascii="Times New Roman" w:hAnsi="Times New Roman" w:cs="Times New Roman"/>
           <w:i/>
           <w:iCs/>
         </w:rPr>
-        <w:t>(</w:t>
-      </w:r>
-      <w:proofErr w:type="gramEnd"/>
-      <w:r>
+        <w:t xml:space="preserve">        pranzoTroppoLungo = false;</w:t>
+      </w:r>
+    </w:p>
+    <w:p>
+      <w:pPr>
         <w:rPr>
           <w:rFonts w:ascii="Times New Roman" w:hAnsi="Times New Roman" w:cs="Times New Roman"/>
           <w:i/>
           <w:iCs/>
         </w:rPr>
-        <w:t>luogo1, luogo2);</w:t>
-      </w:r>
-    </w:p>
-    <w:p>
-      <w:pPr>
+      </w:pPr>
+      <w:r>
         <w:rPr>
           <w:rFonts w:ascii="Times New Roman" w:hAnsi="Times New Roman" w:cs="Times New Roman"/>
           <w:i/>
           <w:iCs/>
         </w:rPr>
-      </w:pPr>
-      <w:r>
+        <w:t xml:space="preserve">        orarioPranzo = convertiInSecondi(giornoAttuale.Orario_di_pranzo);</w:t>
+      </w:r>
+    </w:p>
+    <w:p>
+      <w:pPr>
         <w:rPr>
           <w:rFonts w:ascii="Times New Roman" w:hAnsi="Times New Roman" w:cs="Times New Roman"/>
           <w:i/>
           <w:iCs/>
         </w:rPr>
-        <w:t xml:space="preserve">            </w:t>
-      </w:r>
-      <w:proofErr w:type="spellStart"/>
+      </w:pPr>
       <w:r>
         <w:rPr>
           <w:rFonts w:ascii="Times New Roman" w:hAnsi="Times New Roman" w:cs="Times New Roman"/>
           <w:i/>
           <w:iCs/>
         </w:rPr>
-        <w:t>tempoPercorrenza</w:t>
-      </w:r>
-      <w:proofErr w:type="spellEnd"/>
-      <w:r>
+        <w:t xml:space="preserve">        tempoCorrente = tempoInizio;</w:t>
+      </w:r>
+    </w:p>
+    <w:p>
+      <w:pPr>
         <w:rPr>
           <w:rFonts w:ascii="Times New Roman" w:hAnsi="Times New Roman" w:cs="Times New Roman"/>
           <w:i/>
           <w:iCs/>
         </w:rPr>
-        <w:t xml:space="preserve"> = </w:t>
-      </w:r>
-      <w:proofErr w:type="spellStart"/>
+      </w:pPr>
       <w:r>
         <w:rPr>
           <w:rFonts w:ascii="Times New Roman" w:hAnsi="Times New Roman" w:cs="Times New Roman"/>
           <w:i/>
           <w:iCs/>
         </w:rPr>
-        <w:t>calcolaTempoPercorrenza</w:t>
-      </w:r>
-      <w:proofErr w:type="spellEnd"/>
-      <w:r>
+        <w:t xml:space="preserve">        percorso = new lista di luoghi;</w:t>
+      </w:r>
+    </w:p>
+    <w:p>
+      <w:pPr>
         <w:rPr>
           <w:rFonts w:ascii="Times New Roman" w:hAnsi="Times New Roman" w:cs="Times New Roman"/>
           <w:i/>
           <w:iCs/>
         </w:rPr>
-        <w:t>(</w:t>
-      </w:r>
-      <w:proofErr w:type="spellStart"/>
-      <w:proofErr w:type="gramStart"/>
+      </w:pPr>
       <w:r>
         <w:rPr>
           <w:rFonts w:ascii="Times New Roman" w:hAnsi="Times New Roman" w:cs="Times New Roman"/>
           <w:i/>
           <w:iCs/>
         </w:rPr>
-        <w:t>distanza,velocità</w:t>
-      </w:r>
-      <w:proofErr w:type="spellEnd"/>
-      <w:proofErr w:type="gramEnd"/>
-      <w:r>
+        <w:t xml:space="preserve">        percorso.add(nodoAlloggio,tempoCorrente);</w:t>
+      </w:r>
+    </w:p>
+    <w:p>
+      <w:pPr>
         <w:rPr>
           <w:rFonts w:ascii="Times New Roman" w:hAnsi="Times New Roman" w:cs="Times New Roman"/>
           <w:i/>
           <w:iCs/>
         </w:rPr>
-        <w:t>);</w:t>
-      </w:r>
-    </w:p>
-    <w:p>
-      <w:pPr>
+      </w:pPr>
+      <w:r>
         <w:rPr>
           <w:rFonts w:ascii="Times New Roman" w:hAnsi="Times New Roman" w:cs="Times New Roman"/>
           <w:i/>
           <w:iCs/>
         </w:rPr>
-      </w:pPr>
+        <w:t xml:space="preserve">        nodoCorrente = nodoAlloggio;</w:t>
+      </w:r>
     </w:p>
     <w:p>
       <w:pPr>
@@ -12997,86 +12529,82 @@
           <w:iCs/>
         </w:rPr>
       </w:pPr>
-      <w:r>
+    </w:p>
+    <w:p>
+      <w:pPr>
         <w:rPr>
           <w:rFonts w:ascii="Times New Roman" w:hAnsi="Times New Roman" w:cs="Times New Roman"/>
           <w:i/>
           <w:iCs/>
         </w:rPr>
-        <w:t xml:space="preserve">            </w:t>
-      </w:r>
-      <w:proofErr w:type="spellStart"/>
+      </w:pPr>
       <w:r>
         <w:rPr>
           <w:rFonts w:ascii="Times New Roman" w:hAnsi="Times New Roman" w:cs="Times New Roman"/>
           <w:i/>
           <w:iCs/>
         </w:rPr>
-        <w:t>if</w:t>
-      </w:r>
-      <w:proofErr w:type="spellEnd"/>
-      <w:r>
+        <w:t xml:space="preserve">        if(rimasto solo il nodoAlloggio nel grafo):</w:t>
+      </w:r>
+    </w:p>
+    <w:p>
+      <w:pPr>
         <w:rPr>
           <w:rFonts w:ascii="Times New Roman" w:hAnsi="Times New Roman" w:cs="Times New Roman"/>
           <w:i/>
           <w:iCs/>
         </w:rPr>
-        <w:t xml:space="preserve"> (non esiste ancora un arco tra luogo1 e luogo2):</w:t>
-      </w:r>
-    </w:p>
-    <w:p>
-      <w:pPr>
+      </w:pPr>
+      <w:r>
         <w:rPr>
           <w:rFonts w:ascii="Times New Roman" w:hAnsi="Times New Roman" w:cs="Times New Roman"/>
           <w:i/>
           <w:iCs/>
         </w:rPr>
-      </w:pPr>
-      <w:r>
+        <w:t xml:space="preserve">            break;</w:t>
+      </w:r>
+    </w:p>
+    <w:p>
+      <w:pPr>
         <w:rPr>
           <w:rFonts w:ascii="Times New Roman" w:hAnsi="Times New Roman" w:cs="Times New Roman"/>
           <w:i/>
           <w:iCs/>
         </w:rPr>
-        <w:t xml:space="preserve">                </w:t>
-      </w:r>
-      <w:proofErr w:type="spellStart"/>
-      <w:proofErr w:type="gramStart"/>
-      <w:r>
+      </w:pPr>
+    </w:p>
+    <w:p>
+      <w:pPr>
         <w:rPr>
           <w:rFonts w:ascii="Times New Roman" w:hAnsi="Times New Roman" w:cs="Times New Roman"/>
           <w:i/>
           <w:iCs/>
         </w:rPr>
-        <w:t>grafo.addArco</w:t>
-      </w:r>
-      <w:proofErr w:type="spellEnd"/>
-      <w:proofErr w:type="gramEnd"/>
+      </w:pPr>
       <w:r>
         <w:rPr>
           <w:rFonts w:ascii="Times New Roman" w:hAnsi="Times New Roman" w:cs="Times New Roman"/>
           <w:i/>
           <w:iCs/>
         </w:rPr>
-        <w:t>(luogo</w:t>
-      </w:r>
-      <w:proofErr w:type="gramStart"/>
-      <w:r>
+        <w:t xml:space="preserve">        while (true){</w:t>
+      </w:r>
+    </w:p>
+    <w:p>
+      <w:pPr>
         <w:rPr>
           <w:rFonts w:ascii="Times New Roman" w:hAnsi="Times New Roman" w:cs="Times New Roman"/>
           <w:i/>
           <w:iCs/>
         </w:rPr>
-        <w:t>1,luogo</w:t>
-      </w:r>
-      <w:proofErr w:type="gramEnd"/>
+      </w:pPr>
       <w:r>
         <w:rPr>
           <w:rFonts w:ascii="Times New Roman" w:hAnsi="Times New Roman" w:cs="Times New Roman"/>
           <w:i/>
           <w:iCs/>
         </w:rPr>
-        <w:t>2);</w:t>
+        <w:t xml:space="preserve">            </w:t>
       </w:r>
     </w:p>
     <w:p>
@@ -13087,61 +12615,57 @@
           <w:iCs/>
         </w:rPr>
       </w:pPr>
-    </w:p>
-    <w:p>
-      <w:pPr>
+      <w:r>
         <w:rPr>
           <w:rFonts w:ascii="Times New Roman" w:hAnsi="Times New Roman" w:cs="Times New Roman"/>
           <w:i/>
           <w:iCs/>
         </w:rPr>
-      </w:pPr>
-      <w:r>
+        <w:t xml:space="preserve">            prossimoLuogo = nodo più vicino a nodoCorrente non ancora visitato e presente nel grafo che minimizza (tempoPercorrenza + tempoDiVisita);</w:t>
+      </w:r>
+    </w:p>
+    <w:p>
+      <w:pPr>
         <w:rPr>
           <w:rFonts w:ascii="Times New Roman" w:hAnsi="Times New Roman" w:cs="Times New Roman"/>
           <w:i/>
           <w:iCs/>
         </w:rPr>
-        <w:t xml:space="preserve">            </w:t>
-      </w:r>
-      <w:proofErr w:type="spellStart"/>
-      <w:proofErr w:type="gramStart"/>
+      </w:pPr>
       <w:r>
         <w:rPr>
           <w:rFonts w:ascii="Times New Roman" w:hAnsi="Times New Roman" w:cs="Times New Roman"/>
           <w:i/>
           <w:iCs/>
         </w:rPr>
-        <w:t>grafo.setPeso</w:t>
-      </w:r>
-      <w:proofErr w:type="spellEnd"/>
-      <w:proofErr w:type="gramEnd"/>
-      <w:r>
+        <w:t xml:space="preserve">            if (prossimoLuogo.isEmpty()):</w:t>
+      </w:r>
+    </w:p>
+    <w:p>
+      <w:pPr>
         <w:rPr>
           <w:rFonts w:ascii="Times New Roman" w:hAnsi="Times New Roman" w:cs="Times New Roman"/>
           <w:i/>
           <w:iCs/>
         </w:rPr>
-        <w:t xml:space="preserve">(arco tra luogo1 e luogo2, </w:t>
-      </w:r>
-      <w:proofErr w:type="spellStart"/>
+      </w:pPr>
       <w:r>
         <w:rPr>
           <w:rFonts w:ascii="Times New Roman" w:hAnsi="Times New Roman" w:cs="Times New Roman"/>
           <w:i/>
           <w:iCs/>
         </w:rPr>
-        <w:t>tempoPercorrenza</w:t>
-      </w:r>
-      <w:proofErr w:type="spellEnd"/>
-      <w:r>
+        <w:t xml:space="preserve">                break;</w:t>
+      </w:r>
+    </w:p>
+    <w:p>
+      <w:pPr>
         <w:rPr>
           <w:rFonts w:ascii="Times New Roman" w:hAnsi="Times New Roman" w:cs="Times New Roman"/>
           <w:i/>
           <w:iCs/>
         </w:rPr>
-        <w:t>);</w:t>
-      </w:r>
+      </w:pPr>
     </w:p>
     <w:p>
       <w:pPr>
@@ -13157,7 +12681,7 @@
           <w:i/>
           <w:iCs/>
         </w:rPr>
-        <w:t xml:space="preserve">    }</w:t>
+        <w:t xml:space="preserve">            luogoScelto = prossimoLuogo;</w:t>
       </w:r>
     </w:p>
     <w:p>
@@ -13174,35 +12698,34 @@
           <w:i/>
           <w:iCs/>
         </w:rPr>
-        <w:t xml:space="preserve">    </w:t>
-      </w:r>
-      <w:proofErr w:type="spellStart"/>
-      <w:r>
+        <w:t xml:space="preserve">            tempoPercorrenza = grafo.getPeso(nodoCorrente,luogoScelto);</w:t>
+      </w:r>
+    </w:p>
+    <w:p>
+      <w:pPr>
         <w:rPr>
           <w:rFonts w:ascii="Times New Roman" w:hAnsi="Times New Roman" w:cs="Times New Roman"/>
           <w:i/>
           <w:iCs/>
         </w:rPr>
-        <w:t>tabellaDiMarcia</w:t>
-      </w:r>
-      <w:proofErr w:type="spellEnd"/>
-      <w:r>
+      </w:pPr>
+    </w:p>
+    <w:p>
+      <w:pPr>
         <w:rPr>
           <w:rFonts w:ascii="Times New Roman" w:hAnsi="Times New Roman" w:cs="Times New Roman"/>
           <w:i/>
           <w:iCs/>
         </w:rPr>
-        <w:t xml:space="preserve"> = nuova mappa vuota</w:t>
-      </w:r>
-    </w:p>
-    <w:p>
-      <w:pPr>
+      </w:pPr>
+      <w:r>
         <w:rPr>
           <w:rFonts w:ascii="Times New Roman" w:hAnsi="Times New Roman" w:cs="Times New Roman"/>
           <w:i/>
           <w:iCs/>
         </w:rPr>
-      </w:pPr>
+        <w:t xml:space="preserve">            if (devePranzare &amp;&amp; tempoCorrente &gt;= orarioPranzo):</w:t>
+      </w:r>
     </w:p>
     <w:p>
       <w:pPr>
@@ -13218,64 +12741,59 @@
           <w:i/>
           <w:iCs/>
         </w:rPr>
-        <w:lastRenderedPageBreak/>
-        <w:t xml:space="preserve">    for (</w:t>
-      </w:r>
-      <w:proofErr w:type="spellStart"/>
-      <w:r>
+        <w:t xml:space="preserve">                if (tempoCorrente + durataPranzo &lt; mezzanotte): </w:t>
+      </w:r>
+    </w:p>
+    <w:p>
+      <w:pPr>
         <w:rPr>
           <w:rFonts w:ascii="Times New Roman" w:hAnsi="Times New Roman" w:cs="Times New Roman"/>
           <w:i/>
           <w:iCs/>
         </w:rPr>
-        <w:t>nGiorno</w:t>
-      </w:r>
-      <w:proofErr w:type="spellEnd"/>
+      </w:pPr>
       <w:r>
         <w:rPr>
           <w:rFonts w:ascii="Times New Roman" w:hAnsi="Times New Roman" w:cs="Times New Roman"/>
           <w:i/>
           <w:iCs/>
         </w:rPr>
-        <w:t xml:space="preserve"> da 0 a </w:t>
-      </w:r>
-      <w:proofErr w:type="spellStart"/>
-      <w:proofErr w:type="gramStart"/>
-      <w:r>
+        <w:t xml:space="preserve">                    percorso.add(ricercaRistorante,tempoCorrente);</w:t>
+      </w:r>
+    </w:p>
+    <w:p>
+      <w:pPr>
         <w:rPr>
           <w:rFonts w:ascii="Times New Roman" w:hAnsi="Times New Roman" w:cs="Times New Roman"/>
           <w:i/>
           <w:iCs/>
         </w:rPr>
-        <w:t>itinerario.giorni</w:t>
-      </w:r>
-      <w:proofErr w:type="gramEnd"/>
+      </w:pPr>
       <w:r>
         <w:rPr>
           <w:rFonts w:ascii="Times New Roman" w:hAnsi="Times New Roman" w:cs="Times New Roman"/>
           <w:i/>
           <w:iCs/>
         </w:rPr>
-        <w:t>.size</w:t>
-      </w:r>
-      <w:proofErr w:type="spellEnd"/>
-      <w:r>
+        <w:t xml:space="preserve">                    tempoCorrente += durataPranzo;</w:t>
+      </w:r>
+    </w:p>
+    <w:p>
+      <w:pPr>
         <w:rPr>
           <w:rFonts w:ascii="Times New Roman" w:hAnsi="Times New Roman" w:cs="Times New Roman"/>
           <w:i/>
           <w:iCs/>
         </w:rPr>
-        <w:t xml:space="preserve"> - 1) {</w:t>
-      </w:r>
-    </w:p>
-    <w:p>
-      <w:pPr>
+      </w:pPr>
+      <w:r>
         <w:rPr>
           <w:rFonts w:ascii="Times New Roman" w:hAnsi="Times New Roman" w:cs="Times New Roman"/>
           <w:i/>
           <w:iCs/>
         </w:rPr>
-      </w:pPr>
+        <w:t xml:space="preserve">                    devePranzare = false;</w:t>
+      </w:r>
     </w:p>
     <w:p>
       <w:pPr>
@@ -13291,45 +12809,41 @@
           <w:i/>
           <w:iCs/>
         </w:rPr>
-        <w:t xml:space="preserve">        </w:t>
-      </w:r>
-      <w:proofErr w:type="spellStart"/>
-      <w:r>
+        <w:t xml:space="preserve">                else:</w:t>
+      </w:r>
+    </w:p>
+    <w:p>
+      <w:pPr>
         <w:rPr>
           <w:rFonts w:ascii="Times New Roman" w:hAnsi="Times New Roman" w:cs="Times New Roman"/>
           <w:i/>
           <w:iCs/>
         </w:rPr>
-        <w:t>giornoAttuale</w:t>
-      </w:r>
-      <w:proofErr w:type="spellEnd"/>
+      </w:pPr>
       <w:r>
         <w:rPr>
           <w:rFonts w:ascii="Times New Roman" w:hAnsi="Times New Roman" w:cs="Times New Roman"/>
           <w:i/>
           <w:iCs/>
         </w:rPr>
-        <w:t xml:space="preserve"> = </w:t>
-      </w:r>
-      <w:proofErr w:type="spellStart"/>
-      <w:proofErr w:type="gramStart"/>
-      <w:r>
+        <w:t xml:space="preserve">                    pranzoTroppoLungo = true;</w:t>
+      </w:r>
+    </w:p>
+    <w:p>
+      <w:pPr>
         <w:rPr>
           <w:rFonts w:ascii="Times New Roman" w:hAnsi="Times New Roman" w:cs="Times New Roman"/>
           <w:i/>
           <w:iCs/>
         </w:rPr>
-        <w:t>itinerario.getGiorno</w:t>
-      </w:r>
-      <w:proofErr w:type="spellEnd"/>
-      <w:proofErr w:type="gramEnd"/>
+      </w:pPr>
       <w:r>
         <w:rPr>
           <w:rFonts w:ascii="Times New Roman" w:hAnsi="Times New Roman" w:cs="Times New Roman"/>
           <w:i/>
           <w:iCs/>
         </w:rPr>
-        <w:t>(nGiorno-1);</w:t>
+        <w:t xml:space="preserve">             if (tempoCorrente + tempoPercorrenza + luogoScelto.TempoDiVisita &gt; giornoAttuale.orarioFineVisite || pranzoTroppoLungo):</w:t>
       </w:r>
     </w:p>
     <w:p>
@@ -13346,295 +12860,283 @@
           <w:i/>
           <w:iCs/>
         </w:rPr>
-        <w:t xml:space="preserve">        </w:t>
-      </w:r>
-      <w:proofErr w:type="spellStart"/>
-      <w:r>
+        <w:lastRenderedPageBreak/>
+        <w:t xml:space="preserve">                break;</w:t>
+      </w:r>
+    </w:p>
+    <w:p>
+      <w:pPr>
         <w:rPr>
           <w:rFonts w:ascii="Times New Roman" w:hAnsi="Times New Roman" w:cs="Times New Roman"/>
           <w:i/>
           <w:iCs/>
         </w:rPr>
-        <w:t>tempoInizio</w:t>
-      </w:r>
-      <w:proofErr w:type="spellEnd"/>
-      <w:r>
+      </w:pPr>
+    </w:p>
+    <w:p>
+      <w:pPr>
         <w:rPr>
           <w:rFonts w:ascii="Times New Roman" w:hAnsi="Times New Roman" w:cs="Times New Roman"/>
           <w:i/>
           <w:iCs/>
         </w:rPr>
-        <w:t xml:space="preserve"> = </w:t>
-      </w:r>
-      <w:proofErr w:type="spellStart"/>
-      <w:proofErr w:type="gramStart"/>
+      </w:pPr>
       <w:r>
         <w:rPr>
           <w:rFonts w:ascii="Times New Roman" w:hAnsi="Times New Roman" w:cs="Times New Roman"/>
           <w:i/>
           <w:iCs/>
         </w:rPr>
-        <w:t>convertiInSecondi</w:t>
-      </w:r>
-      <w:proofErr w:type="spellEnd"/>
-      <w:r>
+        <w:t xml:space="preserve">            tempoCorrente += tempoPercorrenza;</w:t>
+      </w:r>
+    </w:p>
+    <w:p>
+      <w:pPr>
         <w:rPr>
           <w:rFonts w:ascii="Times New Roman" w:hAnsi="Times New Roman" w:cs="Times New Roman"/>
           <w:i/>
           <w:iCs/>
         </w:rPr>
-        <w:t>(</w:t>
-      </w:r>
-      <w:proofErr w:type="spellStart"/>
-      <w:proofErr w:type="gramEnd"/>
+      </w:pPr>
       <w:r>
         <w:rPr>
           <w:rFonts w:ascii="Times New Roman" w:hAnsi="Times New Roman" w:cs="Times New Roman"/>
           <w:i/>
           <w:iCs/>
         </w:rPr>
-        <w:t>giornoAttuale.Orario_di_inizio_visita</w:t>
-      </w:r>
-      <w:proofErr w:type="spellEnd"/>
-      <w:r>
+        <w:t xml:space="preserve">            percorso.add(luogoScelto,tempoCorrente);</w:t>
+      </w:r>
+    </w:p>
+    <w:p>
+      <w:pPr>
         <w:rPr>
           <w:rFonts w:ascii="Times New Roman" w:hAnsi="Times New Roman" w:cs="Times New Roman"/>
           <w:i/>
           <w:iCs/>
         </w:rPr>
-        <w:t>);</w:t>
-      </w:r>
-    </w:p>
-    <w:p>
-      <w:pPr>
+      </w:pPr>
+      <w:r>
         <w:rPr>
           <w:rFonts w:ascii="Times New Roman" w:hAnsi="Times New Roman" w:cs="Times New Roman"/>
           <w:i/>
           <w:iCs/>
         </w:rPr>
-      </w:pPr>
-      <w:r>
+        <w:t xml:space="preserve">            tempoCorrente += luogoScelto.TempoPerVisitare;</w:t>
+      </w:r>
+    </w:p>
+    <w:p>
+      <w:pPr>
         <w:rPr>
           <w:rFonts w:ascii="Times New Roman" w:hAnsi="Times New Roman" w:cs="Times New Roman"/>
           <w:i/>
           <w:iCs/>
         </w:rPr>
-        <w:t xml:space="preserve">        </w:t>
-      </w:r>
-      <w:proofErr w:type="spellStart"/>
+      </w:pPr>
       <w:r>
         <w:rPr>
           <w:rFonts w:ascii="Times New Roman" w:hAnsi="Times New Roman" w:cs="Times New Roman"/>
           <w:i/>
           <w:iCs/>
         </w:rPr>
-        <w:t>devePranzare</w:t>
-      </w:r>
-      <w:proofErr w:type="spellEnd"/>
-      <w:r>
+        <w:t xml:space="preserve">            nodoCorrente = luogoScelto;</w:t>
+      </w:r>
+    </w:p>
+    <w:p>
+      <w:pPr>
         <w:rPr>
           <w:rFonts w:ascii="Times New Roman" w:hAnsi="Times New Roman" w:cs="Times New Roman"/>
           <w:i/>
           <w:iCs/>
         </w:rPr>
-        <w:t xml:space="preserve"> = </w:t>
-      </w:r>
-      <w:proofErr w:type="spellStart"/>
+      </w:pPr>
       <w:r>
         <w:rPr>
           <w:rFonts w:ascii="Times New Roman" w:hAnsi="Times New Roman" w:cs="Times New Roman"/>
           <w:i/>
           <w:iCs/>
         </w:rPr>
-        <w:t>giornoAttuale.deve_pranzare</w:t>
-      </w:r>
-      <w:proofErr w:type="spellEnd"/>
-      <w:r>
+        <w:t xml:space="preserve">        }</w:t>
+      </w:r>
+    </w:p>
+    <w:p>
+      <w:pPr>
         <w:rPr>
           <w:rFonts w:ascii="Times New Roman" w:hAnsi="Times New Roman" w:cs="Times New Roman"/>
           <w:i/>
           <w:iCs/>
         </w:rPr>
-        <w:t>;</w:t>
-      </w:r>
-    </w:p>
-    <w:p>
-      <w:pPr>
+      </w:pPr>
+      <w:r>
         <w:rPr>
           <w:rFonts w:ascii="Times New Roman" w:hAnsi="Times New Roman" w:cs="Times New Roman"/>
           <w:i/>
           <w:iCs/>
         </w:rPr>
-      </w:pPr>
-      <w:r>
+        <w:t xml:space="preserve">        if (nodoCorrente diverso da nodoAlloggio):</w:t>
+      </w:r>
+    </w:p>
+    <w:p>
+      <w:pPr>
         <w:rPr>
           <w:rFonts w:ascii="Times New Roman" w:hAnsi="Times New Roman" w:cs="Times New Roman"/>
           <w:i/>
           <w:iCs/>
         </w:rPr>
-        <w:t xml:space="preserve">        </w:t>
-      </w:r>
-      <w:proofErr w:type="spellStart"/>
+      </w:pPr>
       <w:r>
         <w:rPr>
           <w:rFonts w:ascii="Times New Roman" w:hAnsi="Times New Roman" w:cs="Times New Roman"/>
           <w:i/>
           <w:iCs/>
         </w:rPr>
-        <w:t>pranzoTroppoLungo</w:t>
-      </w:r>
-      <w:proofErr w:type="spellEnd"/>
-      <w:r>
+        <w:t xml:space="preserve">            tempoCorrente += grafo.getPeso(nodoCorrente,nodoAlloggio);</w:t>
+      </w:r>
+    </w:p>
+    <w:p>
+      <w:pPr>
         <w:rPr>
           <w:rFonts w:ascii="Times New Roman" w:hAnsi="Times New Roman" w:cs="Times New Roman"/>
           <w:i/>
           <w:iCs/>
         </w:rPr>
-        <w:t xml:space="preserve"> = false;</w:t>
-      </w:r>
-    </w:p>
-    <w:p>
-      <w:pPr>
+      </w:pPr>
+      <w:r>
         <w:rPr>
           <w:rFonts w:ascii="Times New Roman" w:hAnsi="Times New Roman" w:cs="Times New Roman"/>
           <w:i/>
           <w:iCs/>
         </w:rPr>
-      </w:pPr>
-      <w:r>
+        <w:t xml:space="preserve">        percorso.add(nodoAlloggio,tempoCorrente);</w:t>
+      </w:r>
+    </w:p>
+    <w:p>
+      <w:pPr>
         <w:rPr>
           <w:rFonts w:ascii="Times New Roman" w:hAnsi="Times New Roman" w:cs="Times New Roman"/>
           <w:i/>
           <w:iCs/>
         </w:rPr>
-        <w:t xml:space="preserve">        </w:t>
-      </w:r>
-      <w:proofErr w:type="spellStart"/>
-      <w:r>
+      </w:pPr>
+    </w:p>
+    <w:p>
+      <w:pPr>
         <w:rPr>
           <w:rFonts w:ascii="Times New Roman" w:hAnsi="Times New Roman" w:cs="Times New Roman"/>
           <w:i/>
           <w:iCs/>
         </w:rPr>
-        <w:t>orarioPranzo</w:t>
-      </w:r>
-      <w:proofErr w:type="spellEnd"/>
+      </w:pPr>
       <w:r>
         <w:rPr>
           <w:rFonts w:ascii="Times New Roman" w:hAnsi="Times New Roman" w:cs="Times New Roman"/>
           <w:i/>
           <w:iCs/>
         </w:rPr>
-        <w:t xml:space="preserve"> = </w:t>
-      </w:r>
-      <w:proofErr w:type="spellStart"/>
-      <w:proofErr w:type="gramStart"/>
-      <w:r>
+        <w:t xml:space="preserve">        tabellaDiMarcia.put(nGiorno,percorso);</w:t>
+      </w:r>
+    </w:p>
+    <w:p>
+      <w:pPr>
         <w:rPr>
           <w:rFonts w:ascii="Times New Roman" w:hAnsi="Times New Roman" w:cs="Times New Roman"/>
           <w:i/>
           <w:iCs/>
         </w:rPr>
-        <w:t>convertiInSecondi</w:t>
-      </w:r>
-      <w:proofErr w:type="spellEnd"/>
-      <w:r>
+      </w:pPr>
+    </w:p>
+    <w:p>
+      <w:pPr>
         <w:rPr>
           <w:rFonts w:ascii="Times New Roman" w:hAnsi="Times New Roman" w:cs="Times New Roman"/>
           <w:i/>
           <w:iCs/>
         </w:rPr>
-        <w:t>(</w:t>
-      </w:r>
-      <w:proofErr w:type="spellStart"/>
-      <w:proofErr w:type="gramEnd"/>
+      </w:pPr>
       <w:r>
         <w:rPr>
           <w:rFonts w:ascii="Times New Roman" w:hAnsi="Times New Roman" w:cs="Times New Roman"/>
           <w:i/>
           <w:iCs/>
         </w:rPr>
-        <w:t>giornoAttuale.Orario_di_pranzo</w:t>
-      </w:r>
-      <w:proofErr w:type="spellEnd"/>
-      <w:r>
+        <w:t xml:space="preserve">        for (luogo in percorso) {</w:t>
+      </w:r>
+    </w:p>
+    <w:p>
+      <w:pPr>
         <w:rPr>
           <w:rFonts w:ascii="Times New Roman" w:hAnsi="Times New Roman" w:cs="Times New Roman"/>
           <w:i/>
           <w:iCs/>
         </w:rPr>
-        <w:t>);</w:t>
-      </w:r>
-    </w:p>
-    <w:p>
-      <w:pPr>
+      </w:pPr>
+      <w:r>
         <w:rPr>
           <w:rFonts w:ascii="Times New Roman" w:hAnsi="Times New Roman" w:cs="Times New Roman"/>
           <w:i/>
           <w:iCs/>
         </w:rPr>
-      </w:pPr>
-      <w:r>
+        <w:t xml:space="preserve">            if (luogo diverso da nodoAlloggio):</w:t>
+      </w:r>
+    </w:p>
+    <w:p>
+      <w:pPr>
         <w:rPr>
           <w:rFonts w:ascii="Times New Roman" w:hAnsi="Times New Roman" w:cs="Times New Roman"/>
           <w:i/>
           <w:iCs/>
         </w:rPr>
-        <w:t xml:space="preserve">        </w:t>
-      </w:r>
-      <w:proofErr w:type="spellStart"/>
+      </w:pPr>
       <w:r>
         <w:rPr>
           <w:rFonts w:ascii="Times New Roman" w:hAnsi="Times New Roman" w:cs="Times New Roman"/>
           <w:i/>
           <w:iCs/>
         </w:rPr>
-        <w:t>tempoCorrente</w:t>
-      </w:r>
-      <w:proofErr w:type="spellEnd"/>
-      <w:r>
+        <w:t xml:space="preserve">                grafo.rimuoviNodo(luogo);</w:t>
+      </w:r>
+    </w:p>
+    <w:p>
+      <w:pPr>
         <w:rPr>
           <w:rFonts w:ascii="Times New Roman" w:hAnsi="Times New Roman" w:cs="Times New Roman"/>
           <w:i/>
           <w:iCs/>
         </w:rPr>
-        <w:t xml:space="preserve"> = </w:t>
-      </w:r>
-      <w:proofErr w:type="spellStart"/>
+      </w:pPr>
       <w:r>
         <w:rPr>
           <w:rFonts w:ascii="Times New Roman" w:hAnsi="Times New Roman" w:cs="Times New Roman"/>
           <w:i/>
           <w:iCs/>
         </w:rPr>
-        <w:t>tempoInizio</w:t>
-      </w:r>
-      <w:proofErr w:type="spellEnd"/>
-      <w:r>
+        <w:t xml:space="preserve">        }</w:t>
+      </w:r>
+    </w:p>
+    <w:p>
+      <w:pPr>
         <w:rPr>
           <w:rFonts w:ascii="Times New Roman" w:hAnsi="Times New Roman" w:cs="Times New Roman"/>
           <w:i/>
           <w:iCs/>
         </w:rPr>
-        <w:t>;</w:t>
-      </w:r>
-    </w:p>
-    <w:p>
-      <w:pPr>
+      </w:pPr>
+      <w:r>
         <w:rPr>
           <w:rFonts w:ascii="Times New Roman" w:hAnsi="Times New Roman" w:cs="Times New Roman"/>
           <w:i/>
           <w:iCs/>
         </w:rPr>
-      </w:pPr>
-      <w:r>
+        <w:t xml:space="preserve">    }</w:t>
+      </w:r>
+    </w:p>
+    <w:p>
+      <w:pPr>
         <w:rPr>
           <w:rFonts w:ascii="Times New Roman" w:hAnsi="Times New Roman" w:cs="Times New Roman"/>
           <w:i/>
           <w:iCs/>
         </w:rPr>
-        <w:t xml:space="preserve">        percorso = new lista di luoghi;</w:t>
-      </w:r>
+      </w:pPr>
     </w:p>
     <w:p>
       <w:pPr>
@@ -13650,1871 +13152,16 @@
           <w:i/>
           <w:iCs/>
         </w:rPr>
-        <w:t xml:space="preserve">        </w:t>
-      </w:r>
-      <w:proofErr w:type="spellStart"/>
-      <w:r>
+        <w:t xml:space="preserve">    return repository.salva(itinerario.NomeMappa, itinerario.Utente, tabellaDiMarcia);</w:t>
+      </w:r>
+    </w:p>
+    <w:p>
+      <w:pPr>
         <w:rPr>
           <w:rFonts w:ascii="Times New Roman" w:hAnsi="Times New Roman" w:cs="Times New Roman"/>
           <w:i/>
           <w:iCs/>
         </w:rPr>
-        <w:t>percorso.add</w:t>
-      </w:r>
-      <w:proofErr w:type="spellEnd"/>
-      <w:r>
-        <w:rPr>
-          <w:rFonts w:ascii="Times New Roman" w:hAnsi="Times New Roman" w:cs="Times New Roman"/>
-          <w:i/>
-          <w:iCs/>
-        </w:rPr>
-        <w:t>(</w:t>
-      </w:r>
-      <w:proofErr w:type="spellStart"/>
-      <w:proofErr w:type="gramStart"/>
-      <w:r>
-        <w:rPr>
-          <w:rFonts w:ascii="Times New Roman" w:hAnsi="Times New Roman" w:cs="Times New Roman"/>
-          <w:i/>
-          <w:iCs/>
-        </w:rPr>
-        <w:t>nodoAlloggio,tempoCorrente</w:t>
-      </w:r>
-      <w:proofErr w:type="spellEnd"/>
-      <w:proofErr w:type="gramEnd"/>
-      <w:r>
-        <w:rPr>
-          <w:rFonts w:ascii="Times New Roman" w:hAnsi="Times New Roman" w:cs="Times New Roman"/>
-          <w:i/>
-          <w:iCs/>
-        </w:rPr>
-        <w:t>);</w:t>
-      </w:r>
-    </w:p>
-    <w:p>
-      <w:pPr>
-        <w:rPr>
-          <w:rFonts w:ascii="Times New Roman" w:hAnsi="Times New Roman" w:cs="Times New Roman"/>
-          <w:i/>
-          <w:iCs/>
-        </w:rPr>
-      </w:pPr>
-      <w:r>
-        <w:rPr>
-          <w:rFonts w:ascii="Times New Roman" w:hAnsi="Times New Roman" w:cs="Times New Roman"/>
-          <w:i/>
-          <w:iCs/>
-        </w:rPr>
-        <w:t xml:space="preserve">        </w:t>
-      </w:r>
-      <w:proofErr w:type="spellStart"/>
-      <w:r>
-        <w:rPr>
-          <w:rFonts w:ascii="Times New Roman" w:hAnsi="Times New Roman" w:cs="Times New Roman"/>
-          <w:i/>
-          <w:iCs/>
-        </w:rPr>
-        <w:t>nodoCorrente</w:t>
-      </w:r>
-      <w:proofErr w:type="spellEnd"/>
-      <w:r>
-        <w:rPr>
-          <w:rFonts w:ascii="Times New Roman" w:hAnsi="Times New Roman" w:cs="Times New Roman"/>
-          <w:i/>
-          <w:iCs/>
-        </w:rPr>
-        <w:t xml:space="preserve"> = </w:t>
-      </w:r>
-      <w:proofErr w:type="spellStart"/>
-      <w:r>
-        <w:rPr>
-          <w:rFonts w:ascii="Times New Roman" w:hAnsi="Times New Roman" w:cs="Times New Roman"/>
-          <w:i/>
-          <w:iCs/>
-        </w:rPr>
-        <w:t>nodoAlloggio</w:t>
-      </w:r>
-      <w:proofErr w:type="spellEnd"/>
-      <w:r>
-        <w:rPr>
-          <w:rFonts w:ascii="Times New Roman" w:hAnsi="Times New Roman" w:cs="Times New Roman"/>
-          <w:i/>
-          <w:iCs/>
-        </w:rPr>
-        <w:t>;</w:t>
-      </w:r>
-    </w:p>
-    <w:p>
-      <w:pPr>
-        <w:rPr>
-          <w:rFonts w:ascii="Times New Roman" w:hAnsi="Times New Roman" w:cs="Times New Roman"/>
-          <w:i/>
-          <w:iCs/>
-        </w:rPr>
-      </w:pPr>
-    </w:p>
-    <w:p>
-      <w:pPr>
-        <w:rPr>
-          <w:rFonts w:ascii="Times New Roman" w:hAnsi="Times New Roman" w:cs="Times New Roman"/>
-          <w:i/>
-          <w:iCs/>
-        </w:rPr>
-      </w:pPr>
-      <w:r>
-        <w:rPr>
-          <w:rFonts w:ascii="Times New Roman" w:hAnsi="Times New Roman" w:cs="Times New Roman"/>
-          <w:i/>
-          <w:iCs/>
-        </w:rPr>
-        <w:t xml:space="preserve">        </w:t>
-      </w:r>
-      <w:proofErr w:type="spellStart"/>
-      <w:proofErr w:type="gramStart"/>
-      <w:r>
-        <w:rPr>
-          <w:rFonts w:ascii="Times New Roman" w:hAnsi="Times New Roman" w:cs="Times New Roman"/>
-          <w:i/>
-          <w:iCs/>
-        </w:rPr>
-        <w:t>if</w:t>
-      </w:r>
-      <w:proofErr w:type="spellEnd"/>
-      <w:r>
-        <w:rPr>
-          <w:rFonts w:ascii="Times New Roman" w:hAnsi="Times New Roman" w:cs="Times New Roman"/>
-          <w:i/>
-          <w:iCs/>
-        </w:rPr>
-        <w:t>(</w:t>
-      </w:r>
-      <w:proofErr w:type="gramEnd"/>
-      <w:r>
-        <w:rPr>
-          <w:rFonts w:ascii="Times New Roman" w:hAnsi="Times New Roman" w:cs="Times New Roman"/>
-          <w:i/>
-          <w:iCs/>
-        </w:rPr>
-        <w:t xml:space="preserve">rimasto solo il </w:t>
-      </w:r>
-      <w:proofErr w:type="spellStart"/>
-      <w:proofErr w:type="gramStart"/>
-      <w:r>
-        <w:rPr>
-          <w:rFonts w:ascii="Times New Roman" w:hAnsi="Times New Roman" w:cs="Times New Roman"/>
-          <w:i/>
-          <w:iCs/>
-        </w:rPr>
-        <w:t>nodoAlloggio</w:t>
-      </w:r>
-      <w:proofErr w:type="spellEnd"/>
-      <w:proofErr w:type="gramEnd"/>
-      <w:r>
-        <w:rPr>
-          <w:rFonts w:ascii="Times New Roman" w:hAnsi="Times New Roman" w:cs="Times New Roman"/>
-          <w:i/>
-          <w:iCs/>
-        </w:rPr>
-        <w:t xml:space="preserve"> nel grafo):</w:t>
-      </w:r>
-    </w:p>
-    <w:p>
-      <w:pPr>
-        <w:rPr>
-          <w:rFonts w:ascii="Times New Roman" w:hAnsi="Times New Roman" w:cs="Times New Roman"/>
-          <w:i/>
-          <w:iCs/>
-        </w:rPr>
-      </w:pPr>
-      <w:r>
-        <w:rPr>
-          <w:rFonts w:ascii="Times New Roman" w:hAnsi="Times New Roman" w:cs="Times New Roman"/>
-          <w:i/>
-          <w:iCs/>
-        </w:rPr>
-        <w:t xml:space="preserve">            break;</w:t>
-      </w:r>
-    </w:p>
-    <w:p>
-      <w:pPr>
-        <w:rPr>
-          <w:rFonts w:ascii="Times New Roman" w:hAnsi="Times New Roman" w:cs="Times New Roman"/>
-          <w:i/>
-          <w:iCs/>
-        </w:rPr>
-      </w:pPr>
-    </w:p>
-    <w:p>
-      <w:pPr>
-        <w:rPr>
-          <w:rFonts w:ascii="Times New Roman" w:hAnsi="Times New Roman" w:cs="Times New Roman"/>
-          <w:i/>
-          <w:iCs/>
-        </w:rPr>
-      </w:pPr>
-      <w:r>
-        <w:rPr>
-          <w:rFonts w:ascii="Times New Roman" w:hAnsi="Times New Roman" w:cs="Times New Roman"/>
-          <w:i/>
-          <w:iCs/>
-        </w:rPr>
-        <w:t xml:space="preserve">        </w:t>
-      </w:r>
-      <w:proofErr w:type="spellStart"/>
-      <w:r>
-        <w:rPr>
-          <w:rFonts w:ascii="Times New Roman" w:hAnsi="Times New Roman" w:cs="Times New Roman"/>
-          <w:i/>
-          <w:iCs/>
-        </w:rPr>
-        <w:t>while</w:t>
-      </w:r>
-      <w:proofErr w:type="spellEnd"/>
-      <w:r>
-        <w:rPr>
-          <w:rFonts w:ascii="Times New Roman" w:hAnsi="Times New Roman" w:cs="Times New Roman"/>
-          <w:i/>
-          <w:iCs/>
-        </w:rPr>
-        <w:t xml:space="preserve"> (true</w:t>
-      </w:r>
-      <w:proofErr w:type="gramStart"/>
-      <w:r>
-        <w:rPr>
-          <w:rFonts w:ascii="Times New Roman" w:hAnsi="Times New Roman" w:cs="Times New Roman"/>
-          <w:i/>
-          <w:iCs/>
-        </w:rPr>
-        <w:t>){</w:t>
-      </w:r>
-      <w:proofErr w:type="gramEnd"/>
-    </w:p>
-    <w:p>
-      <w:pPr>
-        <w:rPr>
-          <w:rFonts w:ascii="Times New Roman" w:hAnsi="Times New Roman" w:cs="Times New Roman"/>
-          <w:i/>
-          <w:iCs/>
-        </w:rPr>
-      </w:pPr>
-      <w:r>
-        <w:rPr>
-          <w:rFonts w:ascii="Times New Roman" w:hAnsi="Times New Roman" w:cs="Times New Roman"/>
-          <w:i/>
-          <w:iCs/>
-        </w:rPr>
-        <w:t xml:space="preserve">            </w:t>
-      </w:r>
-    </w:p>
-    <w:p>
-      <w:pPr>
-        <w:rPr>
-          <w:rFonts w:ascii="Times New Roman" w:hAnsi="Times New Roman" w:cs="Times New Roman"/>
-          <w:i/>
-          <w:iCs/>
-        </w:rPr>
-      </w:pPr>
-      <w:r>
-        <w:rPr>
-          <w:rFonts w:ascii="Times New Roman" w:hAnsi="Times New Roman" w:cs="Times New Roman"/>
-          <w:i/>
-          <w:iCs/>
-        </w:rPr>
-        <w:t xml:space="preserve">            </w:t>
-      </w:r>
-      <w:proofErr w:type="spellStart"/>
-      <w:r>
-        <w:rPr>
-          <w:rFonts w:ascii="Times New Roman" w:hAnsi="Times New Roman" w:cs="Times New Roman"/>
-          <w:i/>
-          <w:iCs/>
-        </w:rPr>
-        <w:t>prossimoLuogo</w:t>
-      </w:r>
-      <w:proofErr w:type="spellEnd"/>
-      <w:r>
-        <w:rPr>
-          <w:rFonts w:ascii="Times New Roman" w:hAnsi="Times New Roman" w:cs="Times New Roman"/>
-          <w:i/>
-          <w:iCs/>
-        </w:rPr>
-        <w:t xml:space="preserve"> = nodo più vicino a </w:t>
-      </w:r>
-      <w:proofErr w:type="spellStart"/>
-      <w:proofErr w:type="gramStart"/>
-      <w:r>
-        <w:rPr>
-          <w:rFonts w:ascii="Times New Roman" w:hAnsi="Times New Roman" w:cs="Times New Roman"/>
-          <w:i/>
-          <w:iCs/>
-        </w:rPr>
-        <w:t>nodoCorrente</w:t>
-      </w:r>
-      <w:proofErr w:type="spellEnd"/>
-      <w:proofErr w:type="gramEnd"/>
-      <w:r>
-        <w:rPr>
-          <w:rFonts w:ascii="Times New Roman" w:hAnsi="Times New Roman" w:cs="Times New Roman"/>
-          <w:i/>
-          <w:iCs/>
-        </w:rPr>
-        <w:t xml:space="preserve"> non ancora visitato e presente nel grafo che minimizza (</w:t>
-      </w:r>
-      <w:proofErr w:type="spellStart"/>
-      <w:r>
-        <w:rPr>
-          <w:rFonts w:ascii="Times New Roman" w:hAnsi="Times New Roman" w:cs="Times New Roman"/>
-          <w:i/>
-          <w:iCs/>
-        </w:rPr>
-        <w:t>tempoPercorrenza</w:t>
-      </w:r>
-      <w:proofErr w:type="spellEnd"/>
-      <w:r>
-        <w:rPr>
-          <w:rFonts w:ascii="Times New Roman" w:hAnsi="Times New Roman" w:cs="Times New Roman"/>
-          <w:i/>
-          <w:iCs/>
-        </w:rPr>
-        <w:t xml:space="preserve"> + </w:t>
-      </w:r>
-      <w:proofErr w:type="spellStart"/>
-      <w:r>
-        <w:rPr>
-          <w:rFonts w:ascii="Times New Roman" w:hAnsi="Times New Roman" w:cs="Times New Roman"/>
-          <w:i/>
-          <w:iCs/>
-        </w:rPr>
-        <w:t>tempoDiVisita</w:t>
-      </w:r>
-      <w:proofErr w:type="spellEnd"/>
-      <w:r>
-        <w:rPr>
-          <w:rFonts w:ascii="Times New Roman" w:hAnsi="Times New Roman" w:cs="Times New Roman"/>
-          <w:i/>
-          <w:iCs/>
-        </w:rPr>
-        <w:t>);</w:t>
-      </w:r>
-    </w:p>
-    <w:p>
-      <w:pPr>
-        <w:rPr>
-          <w:rFonts w:ascii="Times New Roman" w:hAnsi="Times New Roman" w:cs="Times New Roman"/>
-          <w:i/>
-          <w:iCs/>
-        </w:rPr>
-      </w:pPr>
-      <w:r>
-        <w:rPr>
-          <w:rFonts w:ascii="Times New Roman" w:hAnsi="Times New Roman" w:cs="Times New Roman"/>
-          <w:i/>
-          <w:iCs/>
-        </w:rPr>
-        <w:t xml:space="preserve">            </w:t>
-      </w:r>
-      <w:proofErr w:type="spellStart"/>
-      <w:r>
-        <w:rPr>
-          <w:rFonts w:ascii="Times New Roman" w:hAnsi="Times New Roman" w:cs="Times New Roman"/>
-          <w:i/>
-          <w:iCs/>
-        </w:rPr>
-        <w:t>if</w:t>
-      </w:r>
-      <w:proofErr w:type="spellEnd"/>
-      <w:r>
-        <w:rPr>
-          <w:rFonts w:ascii="Times New Roman" w:hAnsi="Times New Roman" w:cs="Times New Roman"/>
-          <w:i/>
-          <w:iCs/>
-        </w:rPr>
-        <w:t xml:space="preserve"> (</w:t>
-      </w:r>
-      <w:proofErr w:type="spellStart"/>
-      <w:r>
-        <w:rPr>
-          <w:rFonts w:ascii="Times New Roman" w:hAnsi="Times New Roman" w:cs="Times New Roman"/>
-          <w:i/>
-          <w:iCs/>
-        </w:rPr>
-        <w:t>prossimoLuogo.isEmpty</w:t>
-      </w:r>
-      <w:proofErr w:type="spellEnd"/>
-      <w:r>
-        <w:rPr>
-          <w:rFonts w:ascii="Times New Roman" w:hAnsi="Times New Roman" w:cs="Times New Roman"/>
-          <w:i/>
-          <w:iCs/>
-        </w:rPr>
-        <w:t>()):</w:t>
-      </w:r>
-    </w:p>
-    <w:p>
-      <w:pPr>
-        <w:rPr>
-          <w:rFonts w:ascii="Times New Roman" w:hAnsi="Times New Roman" w:cs="Times New Roman"/>
-          <w:i/>
-          <w:iCs/>
-        </w:rPr>
-      </w:pPr>
-      <w:r>
-        <w:rPr>
-          <w:rFonts w:ascii="Times New Roman" w:hAnsi="Times New Roman" w:cs="Times New Roman"/>
-          <w:i/>
-          <w:iCs/>
-        </w:rPr>
-        <w:t xml:space="preserve">                break;</w:t>
-      </w:r>
-    </w:p>
-    <w:p>
-      <w:pPr>
-        <w:rPr>
-          <w:rFonts w:ascii="Times New Roman" w:hAnsi="Times New Roman" w:cs="Times New Roman"/>
-          <w:i/>
-          <w:iCs/>
-        </w:rPr>
-      </w:pPr>
-    </w:p>
-    <w:p>
-      <w:pPr>
-        <w:rPr>
-          <w:rFonts w:ascii="Times New Roman" w:hAnsi="Times New Roman" w:cs="Times New Roman"/>
-          <w:i/>
-          <w:iCs/>
-        </w:rPr>
-      </w:pPr>
-      <w:r>
-        <w:rPr>
-          <w:rFonts w:ascii="Times New Roman" w:hAnsi="Times New Roman" w:cs="Times New Roman"/>
-          <w:i/>
-          <w:iCs/>
-        </w:rPr>
-        <w:t xml:space="preserve">            </w:t>
-      </w:r>
-      <w:proofErr w:type="spellStart"/>
-      <w:r>
-        <w:rPr>
-          <w:rFonts w:ascii="Times New Roman" w:hAnsi="Times New Roman" w:cs="Times New Roman"/>
-          <w:i/>
-          <w:iCs/>
-        </w:rPr>
-        <w:t>luogoScelto</w:t>
-      </w:r>
-      <w:proofErr w:type="spellEnd"/>
-      <w:r>
-        <w:rPr>
-          <w:rFonts w:ascii="Times New Roman" w:hAnsi="Times New Roman" w:cs="Times New Roman"/>
-          <w:i/>
-          <w:iCs/>
-        </w:rPr>
-        <w:t xml:space="preserve"> = </w:t>
-      </w:r>
-      <w:proofErr w:type="spellStart"/>
-      <w:r>
-        <w:rPr>
-          <w:rFonts w:ascii="Times New Roman" w:hAnsi="Times New Roman" w:cs="Times New Roman"/>
-          <w:i/>
-          <w:iCs/>
-        </w:rPr>
-        <w:t>prossimoLuogo</w:t>
-      </w:r>
-      <w:proofErr w:type="spellEnd"/>
-      <w:r>
-        <w:rPr>
-          <w:rFonts w:ascii="Times New Roman" w:hAnsi="Times New Roman" w:cs="Times New Roman"/>
-          <w:i/>
-          <w:iCs/>
-        </w:rPr>
-        <w:t>;</w:t>
-      </w:r>
-    </w:p>
-    <w:p>
-      <w:pPr>
-        <w:rPr>
-          <w:rFonts w:ascii="Times New Roman" w:hAnsi="Times New Roman" w:cs="Times New Roman"/>
-          <w:i/>
-          <w:iCs/>
-        </w:rPr>
-      </w:pPr>
-      <w:r>
-        <w:rPr>
-          <w:rFonts w:ascii="Times New Roman" w:hAnsi="Times New Roman" w:cs="Times New Roman"/>
-          <w:i/>
-          <w:iCs/>
-        </w:rPr>
-        <w:t xml:space="preserve">            </w:t>
-      </w:r>
-      <w:proofErr w:type="spellStart"/>
-      <w:r>
-        <w:rPr>
-          <w:rFonts w:ascii="Times New Roman" w:hAnsi="Times New Roman" w:cs="Times New Roman"/>
-          <w:i/>
-          <w:iCs/>
-        </w:rPr>
-        <w:t>tempoPercorrenza</w:t>
-      </w:r>
-      <w:proofErr w:type="spellEnd"/>
-      <w:r>
-        <w:rPr>
-          <w:rFonts w:ascii="Times New Roman" w:hAnsi="Times New Roman" w:cs="Times New Roman"/>
-          <w:i/>
-          <w:iCs/>
-        </w:rPr>
-        <w:t xml:space="preserve"> = </w:t>
-      </w:r>
-      <w:proofErr w:type="spellStart"/>
-      <w:proofErr w:type="gramStart"/>
-      <w:r>
-        <w:rPr>
-          <w:rFonts w:ascii="Times New Roman" w:hAnsi="Times New Roman" w:cs="Times New Roman"/>
-          <w:i/>
-          <w:iCs/>
-        </w:rPr>
-        <w:t>grafo.getPeso</w:t>
-      </w:r>
-      <w:proofErr w:type="spellEnd"/>
-      <w:proofErr w:type="gramEnd"/>
-      <w:r>
-        <w:rPr>
-          <w:rFonts w:ascii="Times New Roman" w:hAnsi="Times New Roman" w:cs="Times New Roman"/>
-          <w:i/>
-          <w:iCs/>
-        </w:rPr>
-        <w:t>(</w:t>
-      </w:r>
-      <w:proofErr w:type="spellStart"/>
-      <w:proofErr w:type="gramStart"/>
-      <w:r>
-        <w:rPr>
-          <w:rFonts w:ascii="Times New Roman" w:hAnsi="Times New Roman" w:cs="Times New Roman"/>
-          <w:i/>
-          <w:iCs/>
-        </w:rPr>
-        <w:t>nodoCorrente,luogoScelto</w:t>
-      </w:r>
-      <w:proofErr w:type="spellEnd"/>
-      <w:proofErr w:type="gramEnd"/>
-      <w:r>
-        <w:rPr>
-          <w:rFonts w:ascii="Times New Roman" w:hAnsi="Times New Roman" w:cs="Times New Roman"/>
-          <w:i/>
-          <w:iCs/>
-        </w:rPr>
-        <w:t>);</w:t>
-      </w:r>
-    </w:p>
-    <w:p>
-      <w:pPr>
-        <w:rPr>
-          <w:rFonts w:ascii="Times New Roman" w:hAnsi="Times New Roman" w:cs="Times New Roman"/>
-          <w:i/>
-          <w:iCs/>
-        </w:rPr>
-      </w:pPr>
-    </w:p>
-    <w:p>
-      <w:pPr>
-        <w:rPr>
-          <w:rFonts w:ascii="Times New Roman" w:hAnsi="Times New Roman" w:cs="Times New Roman"/>
-          <w:i/>
-          <w:iCs/>
-        </w:rPr>
-      </w:pPr>
-      <w:r>
-        <w:rPr>
-          <w:rFonts w:ascii="Times New Roman" w:hAnsi="Times New Roman" w:cs="Times New Roman"/>
-          <w:i/>
-          <w:iCs/>
-        </w:rPr>
-        <w:t xml:space="preserve">            </w:t>
-      </w:r>
-      <w:proofErr w:type="spellStart"/>
-      <w:r>
-        <w:rPr>
-          <w:rFonts w:ascii="Times New Roman" w:hAnsi="Times New Roman" w:cs="Times New Roman"/>
-          <w:i/>
-          <w:iCs/>
-        </w:rPr>
-        <w:t>if</w:t>
-      </w:r>
-      <w:proofErr w:type="spellEnd"/>
-      <w:r>
-        <w:rPr>
-          <w:rFonts w:ascii="Times New Roman" w:hAnsi="Times New Roman" w:cs="Times New Roman"/>
-          <w:i/>
-          <w:iCs/>
-        </w:rPr>
-        <w:t xml:space="preserve"> (</w:t>
-      </w:r>
-      <w:proofErr w:type="spellStart"/>
-      <w:r>
-        <w:rPr>
-          <w:rFonts w:ascii="Times New Roman" w:hAnsi="Times New Roman" w:cs="Times New Roman"/>
-          <w:i/>
-          <w:iCs/>
-        </w:rPr>
-        <w:t>devePranzare</w:t>
-      </w:r>
-      <w:proofErr w:type="spellEnd"/>
-      <w:r>
-        <w:rPr>
-          <w:rFonts w:ascii="Times New Roman" w:hAnsi="Times New Roman" w:cs="Times New Roman"/>
-          <w:i/>
-          <w:iCs/>
-        </w:rPr>
-        <w:t xml:space="preserve"> &amp;&amp; </w:t>
-      </w:r>
-      <w:proofErr w:type="spellStart"/>
-      <w:r>
-        <w:rPr>
-          <w:rFonts w:ascii="Times New Roman" w:hAnsi="Times New Roman" w:cs="Times New Roman"/>
-          <w:i/>
-          <w:iCs/>
-        </w:rPr>
-        <w:t>tempoCorrente</w:t>
-      </w:r>
-      <w:proofErr w:type="spellEnd"/>
-      <w:r>
-        <w:rPr>
-          <w:rFonts w:ascii="Times New Roman" w:hAnsi="Times New Roman" w:cs="Times New Roman"/>
-          <w:i/>
-          <w:iCs/>
-        </w:rPr>
-        <w:t xml:space="preserve"> &gt;= </w:t>
-      </w:r>
-      <w:proofErr w:type="spellStart"/>
-      <w:r>
-        <w:rPr>
-          <w:rFonts w:ascii="Times New Roman" w:hAnsi="Times New Roman" w:cs="Times New Roman"/>
-          <w:i/>
-          <w:iCs/>
-        </w:rPr>
-        <w:t>orarioPranzo</w:t>
-      </w:r>
-      <w:proofErr w:type="spellEnd"/>
-      <w:r>
-        <w:rPr>
-          <w:rFonts w:ascii="Times New Roman" w:hAnsi="Times New Roman" w:cs="Times New Roman"/>
-          <w:i/>
-          <w:iCs/>
-        </w:rPr>
-        <w:t>):</w:t>
-      </w:r>
-    </w:p>
-    <w:p>
-      <w:pPr>
-        <w:rPr>
-          <w:rFonts w:ascii="Times New Roman" w:hAnsi="Times New Roman" w:cs="Times New Roman"/>
-          <w:i/>
-          <w:iCs/>
-        </w:rPr>
-      </w:pPr>
-      <w:r>
-        <w:rPr>
-          <w:rFonts w:ascii="Times New Roman" w:hAnsi="Times New Roman" w:cs="Times New Roman"/>
-          <w:i/>
-          <w:iCs/>
-        </w:rPr>
-        <w:t xml:space="preserve">                </w:t>
-      </w:r>
-      <w:proofErr w:type="spellStart"/>
-      <w:r>
-        <w:rPr>
-          <w:rFonts w:ascii="Times New Roman" w:hAnsi="Times New Roman" w:cs="Times New Roman"/>
-          <w:i/>
-          <w:iCs/>
-        </w:rPr>
-        <w:t>if</w:t>
-      </w:r>
-      <w:proofErr w:type="spellEnd"/>
-      <w:r>
-        <w:rPr>
-          <w:rFonts w:ascii="Times New Roman" w:hAnsi="Times New Roman" w:cs="Times New Roman"/>
-          <w:i/>
-          <w:iCs/>
-        </w:rPr>
-        <w:t xml:space="preserve"> (</w:t>
-      </w:r>
-      <w:proofErr w:type="spellStart"/>
-      <w:r>
-        <w:rPr>
-          <w:rFonts w:ascii="Times New Roman" w:hAnsi="Times New Roman" w:cs="Times New Roman"/>
-          <w:i/>
-          <w:iCs/>
-        </w:rPr>
-        <w:t>tempoCorrente</w:t>
-      </w:r>
-      <w:proofErr w:type="spellEnd"/>
-      <w:r>
-        <w:rPr>
-          <w:rFonts w:ascii="Times New Roman" w:hAnsi="Times New Roman" w:cs="Times New Roman"/>
-          <w:i/>
-          <w:iCs/>
-        </w:rPr>
-        <w:t xml:space="preserve"> + </w:t>
-      </w:r>
-      <w:proofErr w:type="spellStart"/>
-      <w:r>
-        <w:rPr>
-          <w:rFonts w:ascii="Times New Roman" w:hAnsi="Times New Roman" w:cs="Times New Roman"/>
-          <w:i/>
-          <w:iCs/>
-        </w:rPr>
-        <w:t>durataPranzo</w:t>
-      </w:r>
-      <w:proofErr w:type="spellEnd"/>
-      <w:r>
-        <w:rPr>
-          <w:rFonts w:ascii="Times New Roman" w:hAnsi="Times New Roman" w:cs="Times New Roman"/>
-          <w:i/>
-          <w:iCs/>
-        </w:rPr>
-        <w:t xml:space="preserve"> &lt; mezzanotte): </w:t>
-      </w:r>
-    </w:p>
-    <w:p>
-      <w:pPr>
-        <w:rPr>
-          <w:rFonts w:ascii="Times New Roman" w:hAnsi="Times New Roman" w:cs="Times New Roman"/>
-          <w:i/>
-          <w:iCs/>
-        </w:rPr>
-      </w:pPr>
-      <w:r>
-        <w:rPr>
-          <w:rFonts w:ascii="Times New Roman" w:hAnsi="Times New Roman" w:cs="Times New Roman"/>
-          <w:i/>
-          <w:iCs/>
-        </w:rPr>
-        <w:t xml:space="preserve">                    </w:t>
-      </w:r>
-      <w:proofErr w:type="spellStart"/>
-      <w:r>
-        <w:rPr>
-          <w:rFonts w:ascii="Times New Roman" w:hAnsi="Times New Roman" w:cs="Times New Roman"/>
-          <w:i/>
-          <w:iCs/>
-        </w:rPr>
-        <w:t>percorso.add</w:t>
-      </w:r>
-      <w:proofErr w:type="spellEnd"/>
-      <w:r>
-        <w:rPr>
-          <w:rFonts w:ascii="Times New Roman" w:hAnsi="Times New Roman" w:cs="Times New Roman"/>
-          <w:i/>
-          <w:iCs/>
-        </w:rPr>
-        <w:t>(</w:t>
-      </w:r>
-      <w:proofErr w:type="spellStart"/>
-      <w:proofErr w:type="gramStart"/>
-      <w:r>
-        <w:rPr>
-          <w:rFonts w:ascii="Times New Roman" w:hAnsi="Times New Roman" w:cs="Times New Roman"/>
-          <w:i/>
-          <w:iCs/>
-        </w:rPr>
-        <w:t>ricercaRistorante,tempoCorrente</w:t>
-      </w:r>
-      <w:proofErr w:type="spellEnd"/>
-      <w:proofErr w:type="gramEnd"/>
-      <w:r>
-        <w:rPr>
-          <w:rFonts w:ascii="Times New Roman" w:hAnsi="Times New Roman" w:cs="Times New Roman"/>
-          <w:i/>
-          <w:iCs/>
-        </w:rPr>
-        <w:t>);</w:t>
-      </w:r>
-    </w:p>
-    <w:p>
-      <w:pPr>
-        <w:rPr>
-          <w:rFonts w:ascii="Times New Roman" w:hAnsi="Times New Roman" w:cs="Times New Roman"/>
-          <w:i/>
-          <w:iCs/>
-        </w:rPr>
-      </w:pPr>
-      <w:r>
-        <w:rPr>
-          <w:rFonts w:ascii="Times New Roman" w:hAnsi="Times New Roman" w:cs="Times New Roman"/>
-          <w:i/>
-          <w:iCs/>
-        </w:rPr>
-        <w:t xml:space="preserve">                    </w:t>
-      </w:r>
-      <w:proofErr w:type="spellStart"/>
-      <w:r>
-        <w:rPr>
-          <w:rFonts w:ascii="Times New Roman" w:hAnsi="Times New Roman" w:cs="Times New Roman"/>
-          <w:i/>
-          <w:iCs/>
-        </w:rPr>
-        <w:t>tempoCorrente</w:t>
-      </w:r>
-      <w:proofErr w:type="spellEnd"/>
-      <w:r>
-        <w:rPr>
-          <w:rFonts w:ascii="Times New Roman" w:hAnsi="Times New Roman" w:cs="Times New Roman"/>
-          <w:i/>
-          <w:iCs/>
-        </w:rPr>
-        <w:t xml:space="preserve"> += </w:t>
-      </w:r>
-      <w:proofErr w:type="spellStart"/>
-      <w:r>
-        <w:rPr>
-          <w:rFonts w:ascii="Times New Roman" w:hAnsi="Times New Roman" w:cs="Times New Roman"/>
-          <w:i/>
-          <w:iCs/>
-        </w:rPr>
-        <w:t>durataPranzo</w:t>
-      </w:r>
-      <w:proofErr w:type="spellEnd"/>
-      <w:r>
-        <w:rPr>
-          <w:rFonts w:ascii="Times New Roman" w:hAnsi="Times New Roman" w:cs="Times New Roman"/>
-          <w:i/>
-          <w:iCs/>
-        </w:rPr>
-        <w:t>;</w:t>
-      </w:r>
-    </w:p>
-    <w:p>
-      <w:pPr>
-        <w:rPr>
-          <w:rFonts w:ascii="Times New Roman" w:hAnsi="Times New Roman" w:cs="Times New Roman"/>
-          <w:i/>
-          <w:iCs/>
-        </w:rPr>
-      </w:pPr>
-      <w:r>
-        <w:rPr>
-          <w:rFonts w:ascii="Times New Roman" w:hAnsi="Times New Roman" w:cs="Times New Roman"/>
-          <w:i/>
-          <w:iCs/>
-        </w:rPr>
-        <w:t xml:space="preserve">                    </w:t>
-      </w:r>
-      <w:proofErr w:type="spellStart"/>
-      <w:r>
-        <w:rPr>
-          <w:rFonts w:ascii="Times New Roman" w:hAnsi="Times New Roman" w:cs="Times New Roman"/>
-          <w:i/>
-          <w:iCs/>
-        </w:rPr>
-        <w:t>devePranzare</w:t>
-      </w:r>
-      <w:proofErr w:type="spellEnd"/>
-      <w:r>
-        <w:rPr>
-          <w:rFonts w:ascii="Times New Roman" w:hAnsi="Times New Roman" w:cs="Times New Roman"/>
-          <w:i/>
-          <w:iCs/>
-        </w:rPr>
-        <w:t xml:space="preserve"> = false;</w:t>
-      </w:r>
-    </w:p>
-    <w:p>
-      <w:pPr>
-        <w:rPr>
-          <w:rFonts w:ascii="Times New Roman" w:hAnsi="Times New Roman" w:cs="Times New Roman"/>
-          <w:i/>
-          <w:iCs/>
-        </w:rPr>
-      </w:pPr>
-      <w:r>
-        <w:rPr>
-          <w:rFonts w:ascii="Times New Roman" w:hAnsi="Times New Roman" w:cs="Times New Roman"/>
-          <w:i/>
-          <w:iCs/>
-        </w:rPr>
-        <w:t xml:space="preserve">                else:</w:t>
-      </w:r>
-    </w:p>
-    <w:p>
-      <w:pPr>
-        <w:rPr>
-          <w:rFonts w:ascii="Times New Roman" w:hAnsi="Times New Roman" w:cs="Times New Roman"/>
-          <w:i/>
-          <w:iCs/>
-        </w:rPr>
-      </w:pPr>
-      <w:r>
-        <w:rPr>
-          <w:rFonts w:ascii="Times New Roman" w:hAnsi="Times New Roman" w:cs="Times New Roman"/>
-          <w:i/>
-          <w:iCs/>
-        </w:rPr>
-        <w:t xml:space="preserve">                    </w:t>
-      </w:r>
-      <w:proofErr w:type="spellStart"/>
-      <w:r>
-        <w:rPr>
-          <w:rFonts w:ascii="Times New Roman" w:hAnsi="Times New Roman" w:cs="Times New Roman"/>
-          <w:i/>
-          <w:iCs/>
-        </w:rPr>
-        <w:t>pranzoTroppoLungo</w:t>
-      </w:r>
-      <w:proofErr w:type="spellEnd"/>
-      <w:r>
-        <w:rPr>
-          <w:rFonts w:ascii="Times New Roman" w:hAnsi="Times New Roman" w:cs="Times New Roman"/>
-          <w:i/>
-          <w:iCs/>
-        </w:rPr>
-        <w:t xml:space="preserve"> = </w:t>
-      </w:r>
-      <w:proofErr w:type="spellStart"/>
-      <w:r>
-        <w:rPr>
-          <w:rFonts w:ascii="Times New Roman" w:hAnsi="Times New Roman" w:cs="Times New Roman"/>
-          <w:i/>
-          <w:iCs/>
-        </w:rPr>
-        <w:t>true</w:t>
-      </w:r>
-      <w:proofErr w:type="spellEnd"/>
-      <w:r>
-        <w:rPr>
-          <w:rFonts w:ascii="Times New Roman" w:hAnsi="Times New Roman" w:cs="Times New Roman"/>
-          <w:i/>
-          <w:iCs/>
-        </w:rPr>
-        <w:t>;</w:t>
-      </w:r>
-    </w:p>
-    <w:p>
-      <w:pPr>
-        <w:rPr>
-          <w:rFonts w:ascii="Times New Roman" w:hAnsi="Times New Roman" w:cs="Times New Roman"/>
-          <w:i/>
-          <w:iCs/>
-        </w:rPr>
-      </w:pPr>
-      <w:r>
-        <w:rPr>
-          <w:rFonts w:ascii="Times New Roman" w:hAnsi="Times New Roman" w:cs="Times New Roman"/>
-          <w:i/>
-          <w:iCs/>
-        </w:rPr>
-        <w:t xml:space="preserve">             </w:t>
-      </w:r>
-      <w:proofErr w:type="spellStart"/>
-      <w:r>
-        <w:rPr>
-          <w:rFonts w:ascii="Times New Roman" w:hAnsi="Times New Roman" w:cs="Times New Roman"/>
-          <w:i/>
-          <w:iCs/>
-        </w:rPr>
-        <w:t>if</w:t>
-      </w:r>
-      <w:proofErr w:type="spellEnd"/>
-      <w:r>
-        <w:rPr>
-          <w:rFonts w:ascii="Times New Roman" w:hAnsi="Times New Roman" w:cs="Times New Roman"/>
-          <w:i/>
-          <w:iCs/>
-        </w:rPr>
-        <w:t xml:space="preserve"> (</w:t>
-      </w:r>
-      <w:proofErr w:type="spellStart"/>
-      <w:r>
-        <w:rPr>
-          <w:rFonts w:ascii="Times New Roman" w:hAnsi="Times New Roman" w:cs="Times New Roman"/>
-          <w:i/>
-          <w:iCs/>
-        </w:rPr>
-        <w:t>tempoCorrente</w:t>
-      </w:r>
-      <w:proofErr w:type="spellEnd"/>
-      <w:r>
-        <w:rPr>
-          <w:rFonts w:ascii="Times New Roman" w:hAnsi="Times New Roman" w:cs="Times New Roman"/>
-          <w:i/>
-          <w:iCs/>
-        </w:rPr>
-        <w:t xml:space="preserve"> + </w:t>
-      </w:r>
-      <w:proofErr w:type="spellStart"/>
-      <w:r>
-        <w:rPr>
-          <w:rFonts w:ascii="Times New Roman" w:hAnsi="Times New Roman" w:cs="Times New Roman"/>
-          <w:i/>
-          <w:iCs/>
-        </w:rPr>
-        <w:t>tempoPercorrenza</w:t>
-      </w:r>
-      <w:proofErr w:type="spellEnd"/>
-      <w:r>
-        <w:rPr>
-          <w:rFonts w:ascii="Times New Roman" w:hAnsi="Times New Roman" w:cs="Times New Roman"/>
-          <w:i/>
-          <w:iCs/>
-        </w:rPr>
-        <w:t xml:space="preserve"> + </w:t>
-      </w:r>
-      <w:proofErr w:type="spellStart"/>
-      <w:r>
-        <w:rPr>
-          <w:rFonts w:ascii="Times New Roman" w:hAnsi="Times New Roman" w:cs="Times New Roman"/>
-          <w:i/>
-          <w:iCs/>
-        </w:rPr>
-        <w:t>luogoScelto.TempoDiVisita</w:t>
-      </w:r>
-      <w:proofErr w:type="spellEnd"/>
-      <w:r>
-        <w:rPr>
-          <w:rFonts w:ascii="Times New Roman" w:hAnsi="Times New Roman" w:cs="Times New Roman"/>
-          <w:i/>
-          <w:iCs/>
-        </w:rPr>
-        <w:t xml:space="preserve"> &gt; </w:t>
-      </w:r>
-      <w:proofErr w:type="spellStart"/>
-      <w:r>
-        <w:rPr>
-          <w:rFonts w:ascii="Times New Roman" w:hAnsi="Times New Roman" w:cs="Times New Roman"/>
-          <w:i/>
-          <w:iCs/>
-        </w:rPr>
-        <w:t>giornoAttuale.orarioFineVisite</w:t>
-      </w:r>
-      <w:proofErr w:type="spellEnd"/>
-      <w:r>
-        <w:rPr>
-          <w:rFonts w:ascii="Times New Roman" w:hAnsi="Times New Roman" w:cs="Times New Roman"/>
-          <w:i/>
-          <w:iCs/>
-        </w:rPr>
-        <w:t xml:space="preserve"> || </w:t>
-      </w:r>
-      <w:proofErr w:type="spellStart"/>
-      <w:r>
-        <w:rPr>
-          <w:rFonts w:ascii="Times New Roman" w:hAnsi="Times New Roman" w:cs="Times New Roman"/>
-          <w:i/>
-          <w:iCs/>
-        </w:rPr>
-        <w:t>pranzoTroppoLungo</w:t>
-      </w:r>
-      <w:proofErr w:type="spellEnd"/>
-      <w:r>
-        <w:rPr>
-          <w:rFonts w:ascii="Times New Roman" w:hAnsi="Times New Roman" w:cs="Times New Roman"/>
-          <w:i/>
-          <w:iCs/>
-        </w:rPr>
-        <w:t>):</w:t>
-      </w:r>
-    </w:p>
-    <w:p>
-      <w:pPr>
-        <w:rPr>
-          <w:rFonts w:ascii="Times New Roman" w:hAnsi="Times New Roman" w:cs="Times New Roman"/>
-          <w:i/>
-          <w:iCs/>
-        </w:rPr>
-      </w:pPr>
-      <w:r>
-        <w:rPr>
-          <w:rFonts w:ascii="Times New Roman" w:hAnsi="Times New Roman" w:cs="Times New Roman"/>
-          <w:i/>
-          <w:iCs/>
-        </w:rPr>
-        <w:lastRenderedPageBreak/>
-        <w:t xml:space="preserve">                break;</w:t>
-      </w:r>
-    </w:p>
-    <w:p>
-      <w:pPr>
-        <w:rPr>
-          <w:rFonts w:ascii="Times New Roman" w:hAnsi="Times New Roman" w:cs="Times New Roman"/>
-          <w:i/>
-          <w:iCs/>
-        </w:rPr>
-      </w:pPr>
-    </w:p>
-    <w:p>
-      <w:pPr>
-        <w:rPr>
-          <w:rFonts w:ascii="Times New Roman" w:hAnsi="Times New Roman" w:cs="Times New Roman"/>
-          <w:i/>
-          <w:iCs/>
-        </w:rPr>
-      </w:pPr>
-      <w:r>
-        <w:rPr>
-          <w:rFonts w:ascii="Times New Roman" w:hAnsi="Times New Roman" w:cs="Times New Roman"/>
-          <w:i/>
-          <w:iCs/>
-        </w:rPr>
-        <w:t xml:space="preserve">            </w:t>
-      </w:r>
-      <w:proofErr w:type="spellStart"/>
-      <w:r>
-        <w:rPr>
-          <w:rFonts w:ascii="Times New Roman" w:hAnsi="Times New Roman" w:cs="Times New Roman"/>
-          <w:i/>
-          <w:iCs/>
-        </w:rPr>
-        <w:t>tempoCorrente</w:t>
-      </w:r>
-      <w:proofErr w:type="spellEnd"/>
-      <w:r>
-        <w:rPr>
-          <w:rFonts w:ascii="Times New Roman" w:hAnsi="Times New Roman" w:cs="Times New Roman"/>
-          <w:i/>
-          <w:iCs/>
-        </w:rPr>
-        <w:t xml:space="preserve"> += </w:t>
-      </w:r>
-      <w:proofErr w:type="spellStart"/>
-      <w:r>
-        <w:rPr>
-          <w:rFonts w:ascii="Times New Roman" w:hAnsi="Times New Roman" w:cs="Times New Roman"/>
-          <w:i/>
-          <w:iCs/>
-        </w:rPr>
-        <w:t>tempoPercorrenza</w:t>
-      </w:r>
-      <w:proofErr w:type="spellEnd"/>
-      <w:r>
-        <w:rPr>
-          <w:rFonts w:ascii="Times New Roman" w:hAnsi="Times New Roman" w:cs="Times New Roman"/>
-          <w:i/>
-          <w:iCs/>
-        </w:rPr>
-        <w:t>;</w:t>
-      </w:r>
-    </w:p>
-    <w:p>
-      <w:pPr>
-        <w:rPr>
-          <w:rFonts w:ascii="Times New Roman" w:hAnsi="Times New Roman" w:cs="Times New Roman"/>
-          <w:i/>
-          <w:iCs/>
-        </w:rPr>
-      </w:pPr>
-      <w:r>
-        <w:rPr>
-          <w:rFonts w:ascii="Times New Roman" w:hAnsi="Times New Roman" w:cs="Times New Roman"/>
-          <w:i/>
-          <w:iCs/>
-        </w:rPr>
-        <w:t xml:space="preserve">            </w:t>
-      </w:r>
-      <w:proofErr w:type="spellStart"/>
-      <w:r>
-        <w:rPr>
-          <w:rFonts w:ascii="Times New Roman" w:hAnsi="Times New Roman" w:cs="Times New Roman"/>
-          <w:i/>
-          <w:iCs/>
-        </w:rPr>
-        <w:t>percorso.add</w:t>
-      </w:r>
-      <w:proofErr w:type="spellEnd"/>
-      <w:r>
-        <w:rPr>
-          <w:rFonts w:ascii="Times New Roman" w:hAnsi="Times New Roman" w:cs="Times New Roman"/>
-          <w:i/>
-          <w:iCs/>
-        </w:rPr>
-        <w:t>(</w:t>
-      </w:r>
-      <w:proofErr w:type="spellStart"/>
-      <w:proofErr w:type="gramStart"/>
-      <w:r>
-        <w:rPr>
-          <w:rFonts w:ascii="Times New Roman" w:hAnsi="Times New Roman" w:cs="Times New Roman"/>
-          <w:i/>
-          <w:iCs/>
-        </w:rPr>
-        <w:t>luogoScelto,tempoCorrente</w:t>
-      </w:r>
-      <w:proofErr w:type="spellEnd"/>
-      <w:proofErr w:type="gramEnd"/>
-      <w:r>
-        <w:rPr>
-          <w:rFonts w:ascii="Times New Roman" w:hAnsi="Times New Roman" w:cs="Times New Roman"/>
-          <w:i/>
-          <w:iCs/>
-        </w:rPr>
-        <w:t>);</w:t>
-      </w:r>
-    </w:p>
-    <w:p>
-      <w:pPr>
-        <w:rPr>
-          <w:rFonts w:ascii="Times New Roman" w:hAnsi="Times New Roman" w:cs="Times New Roman"/>
-          <w:i/>
-          <w:iCs/>
-        </w:rPr>
-      </w:pPr>
-      <w:r>
-        <w:rPr>
-          <w:rFonts w:ascii="Times New Roman" w:hAnsi="Times New Roman" w:cs="Times New Roman"/>
-          <w:i/>
-          <w:iCs/>
-        </w:rPr>
-        <w:t xml:space="preserve">            </w:t>
-      </w:r>
-      <w:proofErr w:type="spellStart"/>
-      <w:r>
-        <w:rPr>
-          <w:rFonts w:ascii="Times New Roman" w:hAnsi="Times New Roman" w:cs="Times New Roman"/>
-          <w:i/>
-          <w:iCs/>
-        </w:rPr>
-        <w:t>tempoCorrente</w:t>
-      </w:r>
-      <w:proofErr w:type="spellEnd"/>
-      <w:r>
-        <w:rPr>
-          <w:rFonts w:ascii="Times New Roman" w:hAnsi="Times New Roman" w:cs="Times New Roman"/>
-          <w:i/>
-          <w:iCs/>
-        </w:rPr>
-        <w:t xml:space="preserve"> += </w:t>
-      </w:r>
-      <w:proofErr w:type="spellStart"/>
-      <w:r>
-        <w:rPr>
-          <w:rFonts w:ascii="Times New Roman" w:hAnsi="Times New Roman" w:cs="Times New Roman"/>
-          <w:i/>
-          <w:iCs/>
-        </w:rPr>
-        <w:t>luogoScelto.TempoPerVisitare</w:t>
-      </w:r>
-      <w:proofErr w:type="spellEnd"/>
-      <w:r>
-        <w:rPr>
-          <w:rFonts w:ascii="Times New Roman" w:hAnsi="Times New Roman" w:cs="Times New Roman"/>
-          <w:i/>
-          <w:iCs/>
-        </w:rPr>
-        <w:t>;</w:t>
-      </w:r>
-    </w:p>
-    <w:p>
-      <w:pPr>
-        <w:rPr>
-          <w:rFonts w:ascii="Times New Roman" w:hAnsi="Times New Roman" w:cs="Times New Roman"/>
-          <w:i/>
-          <w:iCs/>
-        </w:rPr>
-      </w:pPr>
-      <w:r>
-        <w:rPr>
-          <w:rFonts w:ascii="Times New Roman" w:hAnsi="Times New Roman" w:cs="Times New Roman"/>
-          <w:i/>
-          <w:iCs/>
-        </w:rPr>
-        <w:t xml:space="preserve">            </w:t>
-      </w:r>
-      <w:proofErr w:type="spellStart"/>
-      <w:r>
-        <w:rPr>
-          <w:rFonts w:ascii="Times New Roman" w:hAnsi="Times New Roman" w:cs="Times New Roman"/>
-          <w:i/>
-          <w:iCs/>
-        </w:rPr>
-        <w:t>nodoCorrente</w:t>
-      </w:r>
-      <w:proofErr w:type="spellEnd"/>
-      <w:r>
-        <w:rPr>
-          <w:rFonts w:ascii="Times New Roman" w:hAnsi="Times New Roman" w:cs="Times New Roman"/>
-          <w:i/>
-          <w:iCs/>
-        </w:rPr>
-        <w:t xml:space="preserve"> = </w:t>
-      </w:r>
-      <w:proofErr w:type="spellStart"/>
-      <w:r>
-        <w:rPr>
-          <w:rFonts w:ascii="Times New Roman" w:hAnsi="Times New Roman" w:cs="Times New Roman"/>
-          <w:i/>
-          <w:iCs/>
-        </w:rPr>
-        <w:t>luogoScelto</w:t>
-      </w:r>
-      <w:proofErr w:type="spellEnd"/>
-      <w:r>
-        <w:rPr>
-          <w:rFonts w:ascii="Times New Roman" w:hAnsi="Times New Roman" w:cs="Times New Roman"/>
-          <w:i/>
-          <w:iCs/>
-        </w:rPr>
-        <w:t>;</w:t>
-      </w:r>
-    </w:p>
-    <w:p>
-      <w:pPr>
-        <w:rPr>
-          <w:rFonts w:ascii="Times New Roman" w:hAnsi="Times New Roman" w:cs="Times New Roman"/>
-          <w:i/>
-          <w:iCs/>
-        </w:rPr>
-      </w:pPr>
-      <w:r>
-        <w:rPr>
-          <w:rFonts w:ascii="Times New Roman" w:hAnsi="Times New Roman" w:cs="Times New Roman"/>
-          <w:i/>
-          <w:iCs/>
-        </w:rPr>
-        <w:t xml:space="preserve">        }</w:t>
-      </w:r>
-    </w:p>
-    <w:p>
-      <w:pPr>
-        <w:rPr>
-          <w:rFonts w:ascii="Times New Roman" w:hAnsi="Times New Roman" w:cs="Times New Roman"/>
-          <w:i/>
-          <w:iCs/>
-        </w:rPr>
-      </w:pPr>
-      <w:r>
-        <w:rPr>
-          <w:rFonts w:ascii="Times New Roman" w:hAnsi="Times New Roman" w:cs="Times New Roman"/>
-          <w:i/>
-          <w:iCs/>
-        </w:rPr>
-        <w:t xml:space="preserve">        </w:t>
-      </w:r>
-      <w:proofErr w:type="spellStart"/>
-      <w:r>
-        <w:rPr>
-          <w:rFonts w:ascii="Times New Roman" w:hAnsi="Times New Roman" w:cs="Times New Roman"/>
-          <w:i/>
-          <w:iCs/>
-        </w:rPr>
-        <w:t>if</w:t>
-      </w:r>
-      <w:proofErr w:type="spellEnd"/>
-      <w:r>
-        <w:rPr>
-          <w:rFonts w:ascii="Times New Roman" w:hAnsi="Times New Roman" w:cs="Times New Roman"/>
-          <w:i/>
-          <w:iCs/>
-        </w:rPr>
-        <w:t xml:space="preserve"> (</w:t>
-      </w:r>
-      <w:proofErr w:type="spellStart"/>
-      <w:proofErr w:type="gramStart"/>
-      <w:r>
-        <w:rPr>
-          <w:rFonts w:ascii="Times New Roman" w:hAnsi="Times New Roman" w:cs="Times New Roman"/>
-          <w:i/>
-          <w:iCs/>
-        </w:rPr>
-        <w:t>nodoCorrente</w:t>
-      </w:r>
-      <w:proofErr w:type="spellEnd"/>
-      <w:proofErr w:type="gramEnd"/>
-      <w:r>
-        <w:rPr>
-          <w:rFonts w:ascii="Times New Roman" w:hAnsi="Times New Roman" w:cs="Times New Roman"/>
-          <w:i/>
-          <w:iCs/>
-        </w:rPr>
-        <w:t xml:space="preserve"> diverso da </w:t>
-      </w:r>
-      <w:proofErr w:type="spellStart"/>
-      <w:r>
-        <w:rPr>
-          <w:rFonts w:ascii="Times New Roman" w:hAnsi="Times New Roman" w:cs="Times New Roman"/>
-          <w:i/>
-          <w:iCs/>
-        </w:rPr>
-        <w:t>nodoAlloggio</w:t>
-      </w:r>
-      <w:proofErr w:type="spellEnd"/>
-      <w:r>
-        <w:rPr>
-          <w:rFonts w:ascii="Times New Roman" w:hAnsi="Times New Roman" w:cs="Times New Roman"/>
-          <w:i/>
-          <w:iCs/>
-        </w:rPr>
-        <w:t>):</w:t>
-      </w:r>
-    </w:p>
-    <w:p>
-      <w:pPr>
-        <w:rPr>
-          <w:rFonts w:ascii="Times New Roman" w:hAnsi="Times New Roman" w:cs="Times New Roman"/>
-          <w:i/>
-          <w:iCs/>
-        </w:rPr>
-      </w:pPr>
-      <w:r>
-        <w:rPr>
-          <w:rFonts w:ascii="Times New Roman" w:hAnsi="Times New Roman" w:cs="Times New Roman"/>
-          <w:i/>
-          <w:iCs/>
-        </w:rPr>
-        <w:t xml:space="preserve">            </w:t>
-      </w:r>
-      <w:proofErr w:type="spellStart"/>
-      <w:r>
-        <w:rPr>
-          <w:rFonts w:ascii="Times New Roman" w:hAnsi="Times New Roman" w:cs="Times New Roman"/>
-          <w:i/>
-          <w:iCs/>
-        </w:rPr>
-        <w:t>tempoCorrente</w:t>
-      </w:r>
-      <w:proofErr w:type="spellEnd"/>
-      <w:r>
-        <w:rPr>
-          <w:rFonts w:ascii="Times New Roman" w:hAnsi="Times New Roman" w:cs="Times New Roman"/>
-          <w:i/>
-          <w:iCs/>
-        </w:rPr>
-        <w:t xml:space="preserve"> += </w:t>
-      </w:r>
-      <w:proofErr w:type="spellStart"/>
-      <w:proofErr w:type="gramStart"/>
-      <w:r>
-        <w:rPr>
-          <w:rFonts w:ascii="Times New Roman" w:hAnsi="Times New Roman" w:cs="Times New Roman"/>
-          <w:i/>
-          <w:iCs/>
-        </w:rPr>
-        <w:t>grafo.getPeso</w:t>
-      </w:r>
-      <w:proofErr w:type="spellEnd"/>
-      <w:proofErr w:type="gramEnd"/>
-      <w:r>
-        <w:rPr>
-          <w:rFonts w:ascii="Times New Roman" w:hAnsi="Times New Roman" w:cs="Times New Roman"/>
-          <w:i/>
-          <w:iCs/>
-        </w:rPr>
-        <w:t>(</w:t>
-      </w:r>
-      <w:proofErr w:type="spellStart"/>
-      <w:proofErr w:type="gramStart"/>
-      <w:r>
-        <w:rPr>
-          <w:rFonts w:ascii="Times New Roman" w:hAnsi="Times New Roman" w:cs="Times New Roman"/>
-          <w:i/>
-          <w:iCs/>
-        </w:rPr>
-        <w:t>nodoCorrente,nodoAlloggio</w:t>
-      </w:r>
-      <w:proofErr w:type="spellEnd"/>
-      <w:proofErr w:type="gramEnd"/>
-      <w:r>
-        <w:rPr>
-          <w:rFonts w:ascii="Times New Roman" w:hAnsi="Times New Roman" w:cs="Times New Roman"/>
-          <w:i/>
-          <w:iCs/>
-        </w:rPr>
-        <w:t>);</w:t>
-      </w:r>
-    </w:p>
-    <w:p>
-      <w:pPr>
-        <w:rPr>
-          <w:rFonts w:ascii="Times New Roman" w:hAnsi="Times New Roman" w:cs="Times New Roman"/>
-          <w:i/>
-          <w:iCs/>
-        </w:rPr>
-      </w:pPr>
-      <w:r>
-        <w:rPr>
-          <w:rFonts w:ascii="Times New Roman" w:hAnsi="Times New Roman" w:cs="Times New Roman"/>
-          <w:i/>
-          <w:iCs/>
-        </w:rPr>
-        <w:t xml:space="preserve">        </w:t>
-      </w:r>
-      <w:proofErr w:type="spellStart"/>
-      <w:r>
-        <w:rPr>
-          <w:rFonts w:ascii="Times New Roman" w:hAnsi="Times New Roman" w:cs="Times New Roman"/>
-          <w:i/>
-          <w:iCs/>
-        </w:rPr>
-        <w:t>percorso.add</w:t>
-      </w:r>
-      <w:proofErr w:type="spellEnd"/>
-      <w:r>
-        <w:rPr>
-          <w:rFonts w:ascii="Times New Roman" w:hAnsi="Times New Roman" w:cs="Times New Roman"/>
-          <w:i/>
-          <w:iCs/>
-        </w:rPr>
-        <w:t>(</w:t>
-      </w:r>
-      <w:proofErr w:type="spellStart"/>
-      <w:proofErr w:type="gramStart"/>
-      <w:r>
-        <w:rPr>
-          <w:rFonts w:ascii="Times New Roman" w:hAnsi="Times New Roman" w:cs="Times New Roman"/>
-          <w:i/>
-          <w:iCs/>
-        </w:rPr>
-        <w:t>nodoAlloggio,tempoCorrente</w:t>
-      </w:r>
-      <w:proofErr w:type="spellEnd"/>
-      <w:proofErr w:type="gramEnd"/>
-      <w:r>
-        <w:rPr>
-          <w:rFonts w:ascii="Times New Roman" w:hAnsi="Times New Roman" w:cs="Times New Roman"/>
-          <w:i/>
-          <w:iCs/>
-        </w:rPr>
-        <w:t>);</w:t>
-      </w:r>
-    </w:p>
-    <w:p>
-      <w:pPr>
-        <w:rPr>
-          <w:rFonts w:ascii="Times New Roman" w:hAnsi="Times New Roman" w:cs="Times New Roman"/>
-          <w:i/>
-          <w:iCs/>
-        </w:rPr>
-      </w:pPr>
-    </w:p>
-    <w:p>
-      <w:pPr>
-        <w:rPr>
-          <w:rFonts w:ascii="Times New Roman" w:hAnsi="Times New Roman" w:cs="Times New Roman"/>
-          <w:i/>
-          <w:iCs/>
-        </w:rPr>
-      </w:pPr>
-      <w:r>
-        <w:rPr>
-          <w:rFonts w:ascii="Times New Roman" w:hAnsi="Times New Roman" w:cs="Times New Roman"/>
-          <w:i/>
-          <w:iCs/>
-        </w:rPr>
-        <w:t xml:space="preserve">        </w:t>
-      </w:r>
-      <w:proofErr w:type="spellStart"/>
-      <w:r>
-        <w:rPr>
-          <w:rFonts w:ascii="Times New Roman" w:hAnsi="Times New Roman" w:cs="Times New Roman"/>
-          <w:i/>
-          <w:iCs/>
-        </w:rPr>
-        <w:t>tabellaDiMarcia.put</w:t>
-      </w:r>
-      <w:proofErr w:type="spellEnd"/>
-      <w:r>
-        <w:rPr>
-          <w:rFonts w:ascii="Times New Roman" w:hAnsi="Times New Roman" w:cs="Times New Roman"/>
-          <w:i/>
-          <w:iCs/>
-        </w:rPr>
-        <w:t>(</w:t>
-      </w:r>
-      <w:proofErr w:type="spellStart"/>
-      <w:proofErr w:type="gramStart"/>
-      <w:r>
-        <w:rPr>
-          <w:rFonts w:ascii="Times New Roman" w:hAnsi="Times New Roman" w:cs="Times New Roman"/>
-          <w:i/>
-          <w:iCs/>
-        </w:rPr>
-        <w:t>nGiorno,percorso</w:t>
-      </w:r>
-      <w:proofErr w:type="spellEnd"/>
-      <w:proofErr w:type="gramEnd"/>
-      <w:r>
-        <w:rPr>
-          <w:rFonts w:ascii="Times New Roman" w:hAnsi="Times New Roman" w:cs="Times New Roman"/>
-          <w:i/>
-          <w:iCs/>
-        </w:rPr>
-        <w:t>);</w:t>
-      </w:r>
-    </w:p>
-    <w:p>
-      <w:pPr>
-        <w:rPr>
-          <w:rFonts w:ascii="Times New Roman" w:hAnsi="Times New Roman" w:cs="Times New Roman"/>
-          <w:i/>
-          <w:iCs/>
-        </w:rPr>
-      </w:pPr>
-    </w:p>
-    <w:p>
-      <w:pPr>
-        <w:rPr>
-          <w:rFonts w:ascii="Times New Roman" w:hAnsi="Times New Roman" w:cs="Times New Roman"/>
-          <w:i/>
-          <w:iCs/>
-        </w:rPr>
-      </w:pPr>
-      <w:r>
-        <w:rPr>
-          <w:rFonts w:ascii="Times New Roman" w:hAnsi="Times New Roman" w:cs="Times New Roman"/>
-          <w:i/>
-          <w:iCs/>
-        </w:rPr>
-        <w:t xml:space="preserve">        for (luogo in percorso) {</w:t>
-      </w:r>
-    </w:p>
-    <w:p>
-      <w:pPr>
-        <w:rPr>
-          <w:rFonts w:ascii="Times New Roman" w:hAnsi="Times New Roman" w:cs="Times New Roman"/>
-          <w:i/>
-          <w:iCs/>
-        </w:rPr>
-      </w:pPr>
-      <w:r>
-        <w:rPr>
-          <w:rFonts w:ascii="Times New Roman" w:hAnsi="Times New Roman" w:cs="Times New Roman"/>
-          <w:i/>
-          <w:iCs/>
-        </w:rPr>
-        <w:t xml:space="preserve">            </w:t>
-      </w:r>
-      <w:proofErr w:type="spellStart"/>
-      <w:r>
-        <w:rPr>
-          <w:rFonts w:ascii="Times New Roman" w:hAnsi="Times New Roman" w:cs="Times New Roman"/>
-          <w:i/>
-          <w:iCs/>
-        </w:rPr>
-        <w:t>if</w:t>
-      </w:r>
-      <w:proofErr w:type="spellEnd"/>
-      <w:r>
-        <w:rPr>
-          <w:rFonts w:ascii="Times New Roman" w:hAnsi="Times New Roman" w:cs="Times New Roman"/>
-          <w:i/>
-          <w:iCs/>
-        </w:rPr>
-        <w:t xml:space="preserve"> (luogo diverso da </w:t>
-      </w:r>
-      <w:proofErr w:type="spellStart"/>
-      <w:r>
-        <w:rPr>
-          <w:rFonts w:ascii="Times New Roman" w:hAnsi="Times New Roman" w:cs="Times New Roman"/>
-          <w:i/>
-          <w:iCs/>
-        </w:rPr>
-        <w:t>nodoAlloggio</w:t>
-      </w:r>
-      <w:proofErr w:type="spellEnd"/>
-      <w:r>
-        <w:rPr>
-          <w:rFonts w:ascii="Times New Roman" w:hAnsi="Times New Roman" w:cs="Times New Roman"/>
-          <w:i/>
-          <w:iCs/>
-        </w:rPr>
-        <w:t>):</w:t>
-      </w:r>
-    </w:p>
-    <w:p>
-      <w:pPr>
-        <w:rPr>
-          <w:rFonts w:ascii="Times New Roman" w:hAnsi="Times New Roman" w:cs="Times New Roman"/>
-          <w:i/>
-          <w:iCs/>
-        </w:rPr>
-      </w:pPr>
-      <w:r>
-        <w:rPr>
-          <w:rFonts w:ascii="Times New Roman" w:hAnsi="Times New Roman" w:cs="Times New Roman"/>
-          <w:i/>
-          <w:iCs/>
-        </w:rPr>
-        <w:t xml:space="preserve">                </w:t>
-      </w:r>
-      <w:proofErr w:type="spellStart"/>
-      <w:proofErr w:type="gramStart"/>
-      <w:r>
-        <w:rPr>
-          <w:rFonts w:ascii="Times New Roman" w:hAnsi="Times New Roman" w:cs="Times New Roman"/>
-          <w:i/>
-          <w:iCs/>
-        </w:rPr>
-        <w:t>grafo.rimuoviNodo</w:t>
-      </w:r>
-      <w:proofErr w:type="spellEnd"/>
-      <w:proofErr w:type="gramEnd"/>
-      <w:r>
-        <w:rPr>
-          <w:rFonts w:ascii="Times New Roman" w:hAnsi="Times New Roman" w:cs="Times New Roman"/>
-          <w:i/>
-          <w:iCs/>
-        </w:rPr>
-        <w:t>(luogo);</w:t>
-      </w:r>
-    </w:p>
-    <w:p>
-      <w:pPr>
-        <w:rPr>
-          <w:rFonts w:ascii="Times New Roman" w:hAnsi="Times New Roman" w:cs="Times New Roman"/>
-          <w:i/>
-          <w:iCs/>
-        </w:rPr>
-      </w:pPr>
-      <w:r>
-        <w:rPr>
-          <w:rFonts w:ascii="Times New Roman" w:hAnsi="Times New Roman" w:cs="Times New Roman"/>
-          <w:i/>
-          <w:iCs/>
-        </w:rPr>
-        <w:t xml:space="preserve">        }</w:t>
-      </w:r>
-    </w:p>
-    <w:p>
-      <w:pPr>
-        <w:rPr>
-          <w:rFonts w:ascii="Times New Roman" w:hAnsi="Times New Roman" w:cs="Times New Roman"/>
-          <w:i/>
-          <w:iCs/>
-        </w:rPr>
-      </w:pPr>
-      <w:r>
-        <w:rPr>
-          <w:rFonts w:ascii="Times New Roman" w:hAnsi="Times New Roman" w:cs="Times New Roman"/>
-          <w:i/>
-          <w:iCs/>
-        </w:rPr>
-        <w:t xml:space="preserve">    }</w:t>
-      </w:r>
-    </w:p>
-    <w:p>
-      <w:pPr>
-        <w:rPr>
-          <w:rFonts w:ascii="Times New Roman" w:hAnsi="Times New Roman" w:cs="Times New Roman"/>
-          <w:i/>
-          <w:iCs/>
-        </w:rPr>
-      </w:pPr>
-    </w:p>
-    <w:p>
-      <w:pPr>
-        <w:rPr>
-          <w:rFonts w:ascii="Times New Roman" w:hAnsi="Times New Roman" w:cs="Times New Roman"/>
-          <w:i/>
-          <w:iCs/>
-        </w:rPr>
-      </w:pPr>
-      <w:r>
-        <w:rPr>
-          <w:rFonts w:ascii="Times New Roman" w:hAnsi="Times New Roman" w:cs="Times New Roman"/>
-          <w:i/>
-          <w:iCs/>
-        </w:rPr>
-        <w:t xml:space="preserve">    </w:t>
-      </w:r>
-      <w:proofErr w:type="spellStart"/>
-      <w:r>
-        <w:rPr>
-          <w:rFonts w:ascii="Times New Roman" w:hAnsi="Times New Roman" w:cs="Times New Roman"/>
-          <w:i/>
-          <w:iCs/>
-        </w:rPr>
-        <w:t>return</w:t>
-      </w:r>
-      <w:proofErr w:type="spellEnd"/>
-      <w:r>
-        <w:rPr>
-          <w:rFonts w:ascii="Times New Roman" w:hAnsi="Times New Roman" w:cs="Times New Roman"/>
-          <w:i/>
-          <w:iCs/>
-        </w:rPr>
-        <w:t xml:space="preserve"> </w:t>
-      </w:r>
-      <w:proofErr w:type="spellStart"/>
-      <w:proofErr w:type="gramStart"/>
-      <w:r>
-        <w:rPr>
-          <w:rFonts w:ascii="Times New Roman" w:hAnsi="Times New Roman" w:cs="Times New Roman"/>
-          <w:i/>
-          <w:iCs/>
-        </w:rPr>
-        <w:t>repository.salva</w:t>
-      </w:r>
-      <w:proofErr w:type="spellEnd"/>
-      <w:proofErr w:type="gramEnd"/>
-      <w:r>
-        <w:rPr>
-          <w:rFonts w:ascii="Times New Roman" w:hAnsi="Times New Roman" w:cs="Times New Roman"/>
-          <w:i/>
-          <w:iCs/>
-        </w:rPr>
-        <w:t>(</w:t>
-      </w:r>
-      <w:proofErr w:type="spellStart"/>
-      <w:proofErr w:type="gramStart"/>
-      <w:r>
-        <w:rPr>
-          <w:rFonts w:ascii="Times New Roman" w:hAnsi="Times New Roman" w:cs="Times New Roman"/>
-          <w:i/>
-          <w:iCs/>
-        </w:rPr>
-        <w:t>itinerario.NomeMappa</w:t>
-      </w:r>
-      <w:proofErr w:type="spellEnd"/>
-      <w:proofErr w:type="gramEnd"/>
-      <w:r>
-        <w:rPr>
-          <w:rFonts w:ascii="Times New Roman" w:hAnsi="Times New Roman" w:cs="Times New Roman"/>
-          <w:i/>
-          <w:iCs/>
-        </w:rPr>
-        <w:t xml:space="preserve">, </w:t>
-      </w:r>
-      <w:proofErr w:type="spellStart"/>
-      <w:proofErr w:type="gramStart"/>
-      <w:r>
-        <w:rPr>
-          <w:rFonts w:ascii="Times New Roman" w:hAnsi="Times New Roman" w:cs="Times New Roman"/>
-          <w:i/>
-          <w:iCs/>
-        </w:rPr>
-        <w:t>itinerario.Utente</w:t>
-      </w:r>
-      <w:proofErr w:type="spellEnd"/>
-      <w:proofErr w:type="gramEnd"/>
-      <w:r>
-        <w:rPr>
-          <w:rFonts w:ascii="Times New Roman" w:hAnsi="Times New Roman" w:cs="Times New Roman"/>
-          <w:i/>
-          <w:iCs/>
-        </w:rPr>
-        <w:t xml:space="preserve">, </w:t>
-      </w:r>
-      <w:proofErr w:type="spellStart"/>
-      <w:r>
-        <w:rPr>
-          <w:rFonts w:ascii="Times New Roman" w:hAnsi="Times New Roman" w:cs="Times New Roman"/>
-          <w:i/>
-          <w:iCs/>
-        </w:rPr>
-        <w:t>tabellaDiMarcia</w:t>
-      </w:r>
-      <w:proofErr w:type="spellEnd"/>
-      <w:r>
-        <w:rPr>
-          <w:rFonts w:ascii="Times New Roman" w:hAnsi="Times New Roman" w:cs="Times New Roman"/>
-          <w:i/>
-          <w:iCs/>
-        </w:rPr>
-        <w:t>);</w:t>
-      </w:r>
-    </w:p>
-    <w:p>
-      <w:pPr>
-        <w:rPr>
-          <w:rFonts w:ascii="Times New Roman" w:hAnsi="Times New Roman" w:cs="Times New Roman"/>
-          <w:i/>
-          <w:iCs/>
-        </w:rPr>
       </w:pPr>
     </w:p>
     <w:p>
@@ -15539,25 +13186,7 @@
           <w:sz w:val="24"/>
           <w:szCs w:val="24"/>
         </w:rPr>
-        <w:t xml:space="preserve">da </w:t>
-      </w:r>
-      <w:proofErr w:type="gramStart"/>
-      <w:r>
-        <w:rPr>
-          <w:rFonts w:ascii="Times New Roman" w:hAnsi="Times New Roman" w:cs="Times New Roman"/>
-          <w:sz w:val="24"/>
-          <w:szCs w:val="24"/>
-        </w:rPr>
-        <w:t>2</w:t>
-      </w:r>
-      <w:proofErr w:type="gramEnd"/>
-      <w:r>
-        <w:rPr>
-          <w:rFonts w:ascii="Times New Roman" w:hAnsi="Times New Roman" w:cs="Times New Roman"/>
-          <w:sz w:val="24"/>
-          <w:szCs w:val="24"/>
-        </w:rPr>
-        <w:t xml:space="preserve"> parti in cui l’</w:t>
+        <w:t>da 2 parti in cui l’</w:t>
       </w:r>
       <w:r>
         <w:t>Input</w:t>
@@ -15740,25 +13369,7 @@
           <w:sz w:val="24"/>
           <w:szCs w:val="24"/>
         </w:rPr>
-        <w:t xml:space="preserve">    for j </w:t>
-      </w:r>
-      <w:proofErr w:type="gramStart"/>
-      <w:r>
-        <w:rPr>
-          <w:rFonts w:ascii="Times New Roman" w:hAnsi="Times New Roman" w:cs="Times New Roman"/>
-          <w:sz w:val="24"/>
-          <w:szCs w:val="24"/>
-        </w:rPr>
-        <w:t>da i</w:t>
-      </w:r>
-      <w:proofErr w:type="gramEnd"/>
-      <w:r>
-        <w:rPr>
-          <w:rFonts w:ascii="Times New Roman" w:hAnsi="Times New Roman" w:cs="Times New Roman"/>
-          <w:sz w:val="24"/>
-          <w:szCs w:val="24"/>
-        </w:rPr>
-        <w:t>+1 a N:</w:t>
+        <w:t xml:space="preserve">    for j da i+1 a N:</w:t>
       </w:r>
     </w:p>
     <w:p>
@@ -15993,8 +13604,6 @@
         </w:rPr>
         <w:t xml:space="preserve">All’inizio del giorno si inizializza tempo, flags e percorso (lista vuota con il </w:t>
       </w:r>
-      <w:proofErr w:type="spellStart"/>
-      <w:proofErr w:type="gramStart"/>
       <w:r>
         <w:rPr>
           <w:rFonts w:ascii="Times New Roman" w:hAnsi="Times New Roman" w:cs="Times New Roman"/>
@@ -16005,8 +13614,6 @@
         </w:rPr>
         <w:t>nodoAlloggio</w:t>
       </w:r>
-      <w:proofErr w:type="spellEnd"/>
-      <w:proofErr w:type="gramEnd"/>
       <w:r>
         <w:rPr>
           <w:rFonts w:ascii="Times New Roman" w:hAnsi="Times New Roman" w:cs="Times New Roman"/>
@@ -16043,7 +13650,6 @@
         </w:rPr>
         <w:t xml:space="preserve">for </w:t>
       </w:r>
-      <w:proofErr w:type="spellStart"/>
       <w:r>
         <w:rPr>
           <w:rFonts w:ascii="Times New Roman" w:hAnsi="Times New Roman" w:cs="Times New Roman"/>
@@ -16054,7 +13660,6 @@
         </w:rPr>
         <w:t>nGiorno</w:t>
       </w:r>
-      <w:proofErr w:type="spellEnd"/>
       <w:r>
         <w:rPr>
           <w:rFonts w:ascii="Times New Roman" w:hAnsi="Times New Roman" w:cs="Times New Roman"/>
@@ -16338,23 +13943,13 @@
           <w:szCs w:val="24"/>
         </w:rPr>
       </w:pPr>
-      <w:proofErr w:type="gramStart"/>
-      <w:r>
-        <w:rPr>
-          <w:rFonts w:ascii="Times New Roman" w:hAnsi="Times New Roman" w:cs="Times New Roman"/>
-          <w:sz w:val="24"/>
-          <w:szCs w:val="24"/>
-        </w:rPr>
-        <w:t>O(</w:t>
-      </w:r>
-      <w:proofErr w:type="gramEnd"/>
-      <w:r>
-        <w:rPr>
-          <w:rFonts w:ascii="Times New Roman" w:hAnsi="Times New Roman" w:cs="Times New Roman"/>
-          <w:sz w:val="24"/>
-          <w:szCs w:val="24"/>
-        </w:rPr>
-        <w:t xml:space="preserve">N^2 + G·N^2) = </w:t>
+      <w:r>
+        <w:rPr>
+          <w:rFonts w:ascii="Times New Roman" w:hAnsi="Times New Roman" w:cs="Times New Roman"/>
+          <w:sz w:val="24"/>
+          <w:szCs w:val="24"/>
+        </w:rPr>
+        <w:t xml:space="preserve">O(N^2 + G·N^2) = </w:t>
       </w:r>
       <w:r>
         <w:rPr>
@@ -16474,25 +14069,7 @@
           <w:sz w:val="24"/>
           <w:szCs w:val="24"/>
         </w:rPr>
-        <w:t xml:space="preserve"> di </w:t>
-      </w:r>
-      <w:proofErr w:type="spellStart"/>
-      <w:r>
-        <w:rPr>
-          <w:rFonts w:ascii="Times New Roman" w:hAnsi="Times New Roman" w:cs="Times New Roman"/>
-          <w:sz w:val="24"/>
-          <w:szCs w:val="24"/>
-        </w:rPr>
-        <w:t>return</w:t>
-      </w:r>
-      <w:proofErr w:type="spellEnd"/>
-      <w:r>
-        <w:rPr>
-          <w:rFonts w:ascii="Times New Roman" w:hAnsi="Times New Roman" w:cs="Times New Roman"/>
-          <w:sz w:val="24"/>
-          <w:szCs w:val="24"/>
-        </w:rPr>
-        <w:t xml:space="preserve">: </w:t>
+        <w:t xml:space="preserve"> di return: </w:t>
       </w:r>
       <w:r>
         <w:rPr>
@@ -16583,23 +14160,13 @@
           <w:szCs w:val="24"/>
         </w:rPr>
       </w:pPr>
-      <w:proofErr w:type="gramStart"/>
-      <w:r>
-        <w:rPr>
-          <w:rFonts w:ascii="Times New Roman" w:hAnsi="Times New Roman" w:cs="Times New Roman"/>
-          <w:sz w:val="24"/>
-          <w:szCs w:val="24"/>
-        </w:rPr>
-        <w:t>O(</w:t>
-      </w:r>
-      <w:proofErr w:type="gramEnd"/>
-      <w:r>
-        <w:rPr>
-          <w:rFonts w:ascii="Times New Roman" w:hAnsi="Times New Roman" w:cs="Times New Roman"/>
-          <w:sz w:val="24"/>
-          <w:szCs w:val="24"/>
-        </w:rPr>
-        <w:t>N^2 + G·N)</w:t>
+      <w:r>
+        <w:rPr>
+          <w:rFonts w:ascii="Times New Roman" w:hAnsi="Times New Roman" w:cs="Times New Roman"/>
+          <w:sz w:val="24"/>
+          <w:szCs w:val="24"/>
+        </w:rPr>
+        <w:t>O(N^2 + G·N)</w:t>
       </w:r>
       <w:r>
         <w:rPr>
@@ -17825,25 +15392,7 @@
           <w:sz w:val="24"/>
           <w:szCs w:val="24"/>
         </w:rPr>
-        <w:t xml:space="preserve"> si interfaccia con il server Java per ottenere la lista delle località disponibili nel database, filtrando per la città selezionata precedentemente; </w:t>
-      </w:r>
-      <w:proofErr w:type="gramStart"/>
-      <w:r>
-        <w:rPr>
-          <w:rFonts w:ascii="Times New Roman" w:eastAsia="Times New Roman" w:hAnsi="Times New Roman" w:cs="Times New Roman"/>
-          <w:sz w:val="24"/>
-          <w:szCs w:val="24"/>
-        </w:rPr>
-        <w:t>inoltre</w:t>
-      </w:r>
-      <w:proofErr w:type="gramEnd"/>
-      <w:r>
-        <w:rPr>
-          <w:rFonts w:ascii="Times New Roman" w:eastAsia="Times New Roman" w:hAnsi="Times New Roman" w:cs="Times New Roman"/>
-          <w:sz w:val="24"/>
-          <w:szCs w:val="24"/>
-        </w:rPr>
-        <w:t xml:space="preserve"> si occupa del recupero e del salvataggio delle immagini relative alle località in una cache locale (questo per velocizzare la visualizzazione delle immagini).</w:t>
+        <w:t xml:space="preserve"> si interfaccia con il server Java per ottenere la lista delle località disponibili nel database, filtrando per la città selezionata precedentemente; inoltre si occupa del recupero e del salvataggio delle immagini relative alle località in una cache locale (questo per velocizzare la visualizzazione delle immagini).</w:t>
       </w:r>
     </w:p>
     <w:p>
@@ -17925,25 +15474,7 @@
           <w:sz w:val="24"/>
           <w:szCs w:val="24"/>
         </w:rPr>
-        <w:t xml:space="preserve"> si occupa del corretto salvataggio dei dati inseriti dall’utente in un’apposita struttura dati, denominata Mappa (</w:t>
-      </w:r>
-      <w:proofErr w:type="spellStart"/>
-      <w:r>
-        <w:rPr>
-          <w:rFonts w:ascii="Times New Roman" w:eastAsia="Times New Roman" w:hAnsi="Times New Roman" w:cs="Times New Roman"/>
-          <w:sz w:val="24"/>
-          <w:szCs w:val="24"/>
-        </w:rPr>
-        <w:t>Map</w:t>
-      </w:r>
-      <w:proofErr w:type="spellEnd"/>
-      <w:r>
-        <w:rPr>
-          <w:rFonts w:ascii="Times New Roman" w:eastAsia="Times New Roman" w:hAnsi="Times New Roman" w:cs="Times New Roman"/>
-          <w:sz w:val="24"/>
-          <w:szCs w:val="24"/>
-        </w:rPr>
-        <w:t>), in modo che questa possa essere utilizzata per calcolare l’itinerario di viaggio.</w:t>
+        <w:t xml:space="preserve"> si occupa del corretto salvataggio dei dati inseriti dall’utente in un’apposita struttura dati, denominata Mappa (Map), in modo che questa possa essere utilizzata per calcolare l’itinerario di viaggio.</w:t>
       </w:r>
     </w:p>
     <w:p>
@@ -18051,7 +15582,6 @@
           <w:szCs w:val="24"/>
         </w:rPr>
       </w:pPr>
-      <w:proofErr w:type="spellStart"/>
       <w:r>
         <w:rPr>
           <w:rFonts w:ascii="Times New Roman" w:eastAsia="Times New Roman" w:hAnsi="Times New Roman" w:cs="Times New Roman"/>
@@ -18059,17 +15589,7 @@
           <w:szCs w:val="24"/>
           <w:u w:val="single"/>
         </w:rPr>
-        <w:t>TripExpositionPageController</w:t>
-      </w:r>
-      <w:proofErr w:type="spellEnd"/>
-      <w:r>
-        <w:rPr>
-          <w:rFonts w:ascii="Times New Roman" w:eastAsia="Times New Roman" w:hAnsi="Times New Roman" w:cs="Times New Roman"/>
-          <w:sz w:val="24"/>
-          <w:szCs w:val="24"/>
-          <w:u w:val="single"/>
-        </w:rPr>
-        <w:t>:</w:t>
+        <w:t>TripExpositionPageController:</w:t>
       </w:r>
       <w:r>
         <w:rPr>
@@ -18117,25 +15637,7 @@
           <w:sz w:val="24"/>
           <w:szCs w:val="24"/>
         </w:rPr>
-        <w:t xml:space="preserve">Altra funzionalità di questo componente è quella di gestire la ricerca </w:t>
-      </w:r>
-      <w:proofErr w:type="gramStart"/>
-      <w:r>
-        <w:rPr>
-          <w:rFonts w:ascii="Times New Roman" w:eastAsia="Times New Roman" w:hAnsi="Times New Roman" w:cs="Times New Roman"/>
-          <w:sz w:val="24"/>
-          <w:szCs w:val="24"/>
-        </w:rPr>
-        <w:t>dei ricerca</w:t>
-      </w:r>
-      <w:proofErr w:type="gramEnd"/>
-      <w:r>
-        <w:rPr>
-          <w:rFonts w:ascii="Times New Roman" w:eastAsia="Times New Roman" w:hAnsi="Times New Roman" w:cs="Times New Roman"/>
-          <w:sz w:val="24"/>
-          <w:szCs w:val="24"/>
-        </w:rPr>
-        <w:t xml:space="preserve"> dei ristoranti per gli appositi widget di selezione ristorante; anche in questo caso la ricerca è effettuata inviando una richiesta al server</w:t>
+        <w:t>Altra funzionalità di questo componente è quella di gestire la ricerca dei ricerca dei ristoranti per gli appositi widget di selezione ristorante; anche in questo caso la ricerca è effettuata inviando una richiesta al server</w:t>
       </w:r>
       <w:r>
         <w:rPr>
@@ -18257,7 +15759,6 @@
           <w:szCs w:val="24"/>
         </w:rPr>
       </w:pPr>
-      <w:proofErr w:type="spellStart"/>
       <w:r>
         <w:rPr>
           <w:rFonts w:ascii="Times New Roman" w:eastAsia="Times New Roman" w:hAnsi="Times New Roman" w:cs="Times New Roman"/>
@@ -18265,17 +15766,7 @@
           <w:szCs w:val="24"/>
           <w:u w:val="single"/>
         </w:rPr>
-        <w:t>MapSelection</w:t>
-      </w:r>
-      <w:proofErr w:type="spellEnd"/>
-      <w:r>
-        <w:rPr>
-          <w:rFonts w:ascii="Times New Roman" w:eastAsia="Times New Roman" w:hAnsi="Times New Roman" w:cs="Times New Roman"/>
-          <w:sz w:val="24"/>
-          <w:szCs w:val="24"/>
-          <w:u w:val="single"/>
-        </w:rPr>
-        <w:t>/Display:</w:t>
+        <w:t>MapSelection/Display:</w:t>
       </w:r>
       <w:r>
         <w:rPr>
@@ -18309,7 +15800,6 @@
           <w:szCs w:val="24"/>
         </w:rPr>
       </w:pPr>
-      <w:proofErr w:type="spellStart"/>
       <w:r>
         <w:rPr>
           <w:rFonts w:ascii="Times New Roman" w:eastAsia="Times New Roman" w:hAnsi="Times New Roman" w:cs="Times New Roman"/>
@@ -18317,17 +15807,7 @@
           <w:szCs w:val="24"/>
           <w:u w:val="single"/>
         </w:rPr>
-        <w:t>LocationSelection</w:t>
-      </w:r>
-      <w:proofErr w:type="spellEnd"/>
-      <w:r>
-        <w:rPr>
-          <w:rFonts w:ascii="Times New Roman" w:eastAsia="Times New Roman" w:hAnsi="Times New Roman" w:cs="Times New Roman"/>
-          <w:sz w:val="24"/>
-          <w:szCs w:val="24"/>
-          <w:u w:val="single"/>
-        </w:rPr>
-        <w:t>:</w:t>
+        <w:t>LocationSelection:</w:t>
       </w:r>
       <w:r>
         <w:rPr>
@@ -18361,7 +15841,6 @@
           <w:szCs w:val="24"/>
         </w:rPr>
       </w:pPr>
-      <w:proofErr w:type="spellStart"/>
       <w:r>
         <w:rPr>
           <w:rFonts w:ascii="Times New Roman" w:eastAsia="Times New Roman" w:hAnsi="Times New Roman" w:cs="Times New Roman"/>
@@ -18369,17 +15848,7 @@
           <w:szCs w:val="24"/>
           <w:u w:val="single"/>
         </w:rPr>
-        <w:t>InsertTripRequirements</w:t>
-      </w:r>
-      <w:proofErr w:type="spellEnd"/>
-      <w:r>
-        <w:rPr>
-          <w:rFonts w:ascii="Times New Roman" w:eastAsia="Times New Roman" w:hAnsi="Times New Roman" w:cs="Times New Roman"/>
-          <w:sz w:val="24"/>
-          <w:szCs w:val="24"/>
-          <w:u w:val="single"/>
-        </w:rPr>
-        <w:t>:</w:t>
+        <w:t>InsertTripRequirements:</w:t>
       </w:r>
       <w:r>
         <w:rPr>
@@ -18498,23 +15967,13 @@
           <w:szCs w:val="24"/>
         </w:rPr>
       </w:pPr>
-      <w:proofErr w:type="spellStart"/>
-      <w:r>
-        <w:rPr>
-          <w:rFonts w:ascii="Times New Roman" w:eastAsia="Times New Roman" w:hAnsi="Times New Roman" w:cs="Times New Roman"/>
-          <w:sz w:val="24"/>
-          <w:szCs w:val="24"/>
-        </w:rPr>
-        <w:t>userName</w:t>
-      </w:r>
-      <w:proofErr w:type="spellEnd"/>
-      <w:r>
-        <w:rPr>
-          <w:rFonts w:ascii="Times New Roman" w:eastAsia="Times New Roman" w:hAnsi="Times New Roman" w:cs="Times New Roman"/>
-          <w:sz w:val="24"/>
-          <w:szCs w:val="24"/>
-        </w:rPr>
-        <w:t xml:space="preserve"> (stringa)</w:t>
+      <w:r>
+        <w:rPr>
+          <w:rFonts w:ascii="Times New Roman" w:eastAsia="Times New Roman" w:hAnsi="Times New Roman" w:cs="Times New Roman"/>
+          <w:sz w:val="24"/>
+          <w:szCs w:val="24"/>
+        </w:rPr>
+        <w:t>userName (stringa)</w:t>
       </w:r>
     </w:p>
     <w:p>
@@ -18564,7 +16023,6 @@
           <w:szCs w:val="24"/>
         </w:rPr>
       </w:pPr>
-      <w:proofErr w:type="gramStart"/>
       <w:r>
         <w:rPr>
           <w:rFonts w:ascii="Times New Roman" w:eastAsia="Times New Roman" w:hAnsi="Times New Roman" w:cs="Times New Roman"/>
@@ -18574,7 +16032,6 @@
         </w:rPr>
         <w:t>Mappa :</w:t>
       </w:r>
-      <w:proofErr w:type="gramEnd"/>
       <w:r>
         <w:rPr>
           <w:rFonts w:ascii="Times New Roman" w:eastAsia="Times New Roman" w:hAnsi="Times New Roman" w:cs="Times New Roman"/>
@@ -18598,41 +16055,13 @@
           <w:szCs w:val="24"/>
         </w:rPr>
       </w:pPr>
-      <w:proofErr w:type="spellStart"/>
-      <w:r>
-        <w:rPr>
-          <w:rFonts w:ascii="Times New Roman" w:eastAsia="Times New Roman" w:hAnsi="Times New Roman" w:cs="Times New Roman"/>
-          <w:sz w:val="24"/>
-          <w:szCs w:val="24"/>
-        </w:rPr>
-        <w:t>nomeUtente</w:t>
-      </w:r>
-      <w:proofErr w:type="spellEnd"/>
-      <w:r>
-        <w:rPr>
-          <w:rFonts w:ascii="Times New Roman" w:eastAsia="Times New Roman" w:hAnsi="Times New Roman" w:cs="Times New Roman"/>
-          <w:sz w:val="24"/>
-          <w:szCs w:val="24"/>
-        </w:rPr>
-        <w:t xml:space="preserve"> (</w:t>
-      </w:r>
-      <w:proofErr w:type="spellStart"/>
-      <w:r>
-        <w:rPr>
-          <w:rFonts w:ascii="Times New Roman" w:eastAsia="Times New Roman" w:hAnsi="Times New Roman" w:cs="Times New Roman"/>
-          <w:sz w:val="24"/>
-          <w:szCs w:val="24"/>
-        </w:rPr>
-        <w:t>string</w:t>
-      </w:r>
-      <w:proofErr w:type="spellEnd"/>
-      <w:r>
-        <w:rPr>
-          <w:rFonts w:ascii="Times New Roman" w:eastAsia="Times New Roman" w:hAnsi="Times New Roman" w:cs="Times New Roman"/>
-          <w:sz w:val="24"/>
-          <w:szCs w:val="24"/>
-        </w:rPr>
-        <w:t>)</w:t>
+      <w:r>
+        <w:rPr>
+          <w:rFonts w:ascii="Times New Roman" w:eastAsia="Times New Roman" w:hAnsi="Times New Roman" w:cs="Times New Roman"/>
+          <w:sz w:val="24"/>
+          <w:szCs w:val="24"/>
+        </w:rPr>
+        <w:t>nomeUtente (string)</w:t>
       </w:r>
     </w:p>
     <w:p>
@@ -18649,41 +16078,13 @@
           <w:szCs w:val="24"/>
         </w:rPr>
       </w:pPr>
-      <w:proofErr w:type="spellStart"/>
-      <w:r>
-        <w:rPr>
-          <w:rFonts w:ascii="Times New Roman" w:eastAsia="Times New Roman" w:hAnsi="Times New Roman" w:cs="Times New Roman"/>
-          <w:sz w:val="24"/>
-          <w:szCs w:val="24"/>
-        </w:rPr>
-        <w:t>idMappa</w:t>
-      </w:r>
-      <w:proofErr w:type="spellEnd"/>
-      <w:r>
-        <w:rPr>
-          <w:rFonts w:ascii="Times New Roman" w:eastAsia="Times New Roman" w:hAnsi="Times New Roman" w:cs="Times New Roman"/>
-          <w:sz w:val="24"/>
-          <w:szCs w:val="24"/>
-        </w:rPr>
-        <w:t xml:space="preserve"> (</w:t>
-      </w:r>
-      <w:proofErr w:type="spellStart"/>
-      <w:r>
-        <w:rPr>
-          <w:rFonts w:ascii="Times New Roman" w:eastAsia="Times New Roman" w:hAnsi="Times New Roman" w:cs="Times New Roman"/>
-          <w:sz w:val="24"/>
-          <w:szCs w:val="24"/>
-        </w:rPr>
-        <w:t>string</w:t>
-      </w:r>
-      <w:proofErr w:type="spellEnd"/>
-      <w:r>
-        <w:rPr>
-          <w:rFonts w:ascii="Times New Roman" w:eastAsia="Times New Roman" w:hAnsi="Times New Roman" w:cs="Times New Roman"/>
-          <w:sz w:val="24"/>
-          <w:szCs w:val="24"/>
-        </w:rPr>
-        <w:t>)</w:t>
+      <w:r>
+        <w:rPr>
+          <w:rFonts w:ascii="Times New Roman" w:eastAsia="Times New Roman" w:hAnsi="Times New Roman" w:cs="Times New Roman"/>
+          <w:sz w:val="24"/>
+          <w:szCs w:val="24"/>
+        </w:rPr>
+        <w:t>idMappa (string)</w:t>
       </w:r>
     </w:p>
     <w:p>
@@ -18700,23 +16101,13 @@
           <w:szCs w:val="24"/>
         </w:rPr>
       </w:pPr>
-      <w:proofErr w:type="spellStart"/>
-      <w:r>
-        <w:rPr>
-          <w:rFonts w:ascii="Times New Roman" w:eastAsia="Times New Roman" w:hAnsi="Times New Roman" w:cs="Times New Roman"/>
-          <w:sz w:val="24"/>
-          <w:szCs w:val="24"/>
-        </w:rPr>
-        <w:t>latitudineAlloggio</w:t>
-      </w:r>
-      <w:proofErr w:type="spellEnd"/>
-      <w:r>
-        <w:rPr>
-          <w:rFonts w:ascii="Times New Roman" w:eastAsia="Times New Roman" w:hAnsi="Times New Roman" w:cs="Times New Roman"/>
-          <w:sz w:val="24"/>
-          <w:szCs w:val="24"/>
-        </w:rPr>
-        <w:t xml:space="preserve"> (double)</w:t>
+      <w:r>
+        <w:rPr>
+          <w:rFonts w:ascii="Times New Roman" w:eastAsia="Times New Roman" w:hAnsi="Times New Roman" w:cs="Times New Roman"/>
+          <w:sz w:val="24"/>
+          <w:szCs w:val="24"/>
+        </w:rPr>
+        <w:t>latitudineAlloggio (double)</w:t>
       </w:r>
     </w:p>
     <w:p>
@@ -18733,23 +16124,13 @@
           <w:szCs w:val="24"/>
         </w:rPr>
       </w:pPr>
-      <w:proofErr w:type="spellStart"/>
-      <w:r>
-        <w:rPr>
-          <w:rFonts w:ascii="Times New Roman" w:eastAsia="Times New Roman" w:hAnsi="Times New Roman" w:cs="Times New Roman"/>
-          <w:sz w:val="24"/>
-          <w:szCs w:val="24"/>
-        </w:rPr>
-        <w:t>longitudineAlloggio</w:t>
-      </w:r>
-      <w:proofErr w:type="spellEnd"/>
-      <w:r>
-        <w:rPr>
-          <w:rFonts w:ascii="Times New Roman" w:eastAsia="Times New Roman" w:hAnsi="Times New Roman" w:cs="Times New Roman"/>
-          <w:sz w:val="24"/>
-          <w:szCs w:val="24"/>
-        </w:rPr>
-        <w:t xml:space="preserve"> (double)</w:t>
+      <w:r>
+        <w:rPr>
+          <w:rFonts w:ascii="Times New Roman" w:eastAsia="Times New Roman" w:hAnsi="Times New Roman" w:cs="Times New Roman"/>
+          <w:sz w:val="24"/>
+          <w:szCs w:val="24"/>
+        </w:rPr>
+        <w:t>longitudineAlloggio (double)</w:t>
       </w:r>
     </w:p>
     <w:p>
@@ -18766,41 +16147,13 @@
           <w:szCs w:val="24"/>
         </w:rPr>
       </w:pPr>
-      <w:proofErr w:type="spellStart"/>
-      <w:r>
-        <w:rPr>
-          <w:rFonts w:ascii="Times New Roman" w:eastAsia="Times New Roman" w:hAnsi="Times New Roman" w:cs="Times New Roman"/>
-          <w:sz w:val="24"/>
-          <w:szCs w:val="24"/>
-        </w:rPr>
-        <w:t>numeroGiorni</w:t>
-      </w:r>
-      <w:proofErr w:type="spellEnd"/>
-      <w:r>
-        <w:rPr>
-          <w:rFonts w:ascii="Times New Roman" w:eastAsia="Times New Roman" w:hAnsi="Times New Roman" w:cs="Times New Roman"/>
-          <w:sz w:val="24"/>
-          <w:szCs w:val="24"/>
-        </w:rPr>
-        <w:t xml:space="preserve"> (</w:t>
-      </w:r>
-      <w:proofErr w:type="spellStart"/>
-      <w:r>
-        <w:rPr>
-          <w:rFonts w:ascii="Times New Roman" w:eastAsia="Times New Roman" w:hAnsi="Times New Roman" w:cs="Times New Roman"/>
-          <w:sz w:val="24"/>
-          <w:szCs w:val="24"/>
-        </w:rPr>
-        <w:t>int</w:t>
-      </w:r>
-      <w:proofErr w:type="spellEnd"/>
-      <w:r>
-        <w:rPr>
-          <w:rFonts w:ascii="Times New Roman" w:eastAsia="Times New Roman" w:hAnsi="Times New Roman" w:cs="Times New Roman"/>
-          <w:sz w:val="24"/>
-          <w:szCs w:val="24"/>
-        </w:rPr>
-        <w:t>)</w:t>
+      <w:r>
+        <w:rPr>
+          <w:rFonts w:ascii="Times New Roman" w:eastAsia="Times New Roman" w:hAnsi="Times New Roman" w:cs="Times New Roman"/>
+          <w:sz w:val="24"/>
+          <w:szCs w:val="24"/>
+        </w:rPr>
+        <w:t>numeroGiorni (int)</w:t>
       </w:r>
     </w:p>
     <w:p>
@@ -18817,23 +16170,13 @@
           <w:szCs w:val="24"/>
         </w:rPr>
       </w:pPr>
-      <w:proofErr w:type="spellStart"/>
-      <w:r>
-        <w:rPr>
-          <w:rFonts w:ascii="Times New Roman" w:eastAsia="Times New Roman" w:hAnsi="Times New Roman" w:cs="Times New Roman"/>
-          <w:sz w:val="24"/>
-          <w:szCs w:val="24"/>
-        </w:rPr>
-        <w:t>velocitàMedia</w:t>
-      </w:r>
-      <w:proofErr w:type="spellEnd"/>
-      <w:r>
-        <w:rPr>
-          <w:rFonts w:ascii="Times New Roman" w:eastAsia="Times New Roman" w:hAnsi="Times New Roman" w:cs="Times New Roman"/>
-          <w:sz w:val="24"/>
-          <w:szCs w:val="24"/>
-        </w:rPr>
-        <w:t xml:space="preserve"> (double)</w:t>
+      <w:r>
+        <w:rPr>
+          <w:rFonts w:ascii="Times New Roman" w:eastAsia="Times New Roman" w:hAnsi="Times New Roman" w:cs="Times New Roman"/>
+          <w:sz w:val="24"/>
+          <w:szCs w:val="24"/>
+        </w:rPr>
+        <w:t>velocitàMedia (double)</w:t>
       </w:r>
     </w:p>
     <w:p>
@@ -18962,41 +16305,13 @@
           <w:szCs w:val="24"/>
         </w:rPr>
       </w:pPr>
-      <w:proofErr w:type="spellStart"/>
-      <w:r>
-        <w:rPr>
-          <w:rFonts w:ascii="Times New Roman" w:eastAsia="Times New Roman" w:hAnsi="Times New Roman" w:cs="Times New Roman"/>
-          <w:sz w:val="24"/>
-          <w:szCs w:val="24"/>
-        </w:rPr>
-        <w:t>nomeItineratio</w:t>
-      </w:r>
-      <w:proofErr w:type="spellEnd"/>
-      <w:r>
-        <w:rPr>
-          <w:rFonts w:ascii="Times New Roman" w:eastAsia="Times New Roman" w:hAnsi="Times New Roman" w:cs="Times New Roman"/>
-          <w:sz w:val="24"/>
-          <w:szCs w:val="24"/>
-        </w:rPr>
-        <w:t xml:space="preserve"> (</w:t>
-      </w:r>
-      <w:proofErr w:type="spellStart"/>
-      <w:r>
-        <w:rPr>
-          <w:rFonts w:ascii="Times New Roman" w:eastAsia="Times New Roman" w:hAnsi="Times New Roman" w:cs="Times New Roman"/>
-          <w:sz w:val="24"/>
-          <w:szCs w:val="24"/>
-        </w:rPr>
-        <w:t>string</w:t>
-      </w:r>
-      <w:proofErr w:type="spellEnd"/>
-      <w:r>
-        <w:rPr>
-          <w:rFonts w:ascii="Times New Roman" w:eastAsia="Times New Roman" w:hAnsi="Times New Roman" w:cs="Times New Roman"/>
-          <w:sz w:val="24"/>
-          <w:szCs w:val="24"/>
-        </w:rPr>
-        <w:t>)</w:t>
+      <w:r>
+        <w:rPr>
+          <w:rFonts w:ascii="Times New Roman" w:eastAsia="Times New Roman" w:hAnsi="Times New Roman" w:cs="Times New Roman"/>
+          <w:sz w:val="24"/>
+          <w:szCs w:val="24"/>
+        </w:rPr>
+        <w:t>nomeItineratio (string)</w:t>
       </w:r>
     </w:p>
     <w:p>
@@ -19013,41 +16328,13 @@
           <w:szCs w:val="24"/>
         </w:rPr>
       </w:pPr>
-      <w:proofErr w:type="spellStart"/>
-      <w:r>
-        <w:rPr>
-          <w:rFonts w:ascii="Times New Roman" w:eastAsia="Times New Roman" w:hAnsi="Times New Roman" w:cs="Times New Roman"/>
-          <w:sz w:val="24"/>
-          <w:szCs w:val="24"/>
-        </w:rPr>
-        <w:t>nomeUtente</w:t>
-      </w:r>
-      <w:proofErr w:type="spellEnd"/>
-      <w:r>
-        <w:rPr>
-          <w:rFonts w:ascii="Times New Roman" w:eastAsia="Times New Roman" w:hAnsi="Times New Roman" w:cs="Times New Roman"/>
-          <w:sz w:val="24"/>
-          <w:szCs w:val="24"/>
-        </w:rPr>
-        <w:t xml:space="preserve"> (</w:t>
-      </w:r>
-      <w:proofErr w:type="spellStart"/>
-      <w:r>
-        <w:rPr>
-          <w:rFonts w:ascii="Times New Roman" w:eastAsia="Times New Roman" w:hAnsi="Times New Roman" w:cs="Times New Roman"/>
-          <w:sz w:val="24"/>
-          <w:szCs w:val="24"/>
-        </w:rPr>
-        <w:t>string</w:t>
-      </w:r>
-      <w:proofErr w:type="spellEnd"/>
-      <w:r>
-        <w:rPr>
-          <w:rFonts w:ascii="Times New Roman" w:eastAsia="Times New Roman" w:hAnsi="Times New Roman" w:cs="Times New Roman"/>
-          <w:sz w:val="24"/>
-          <w:szCs w:val="24"/>
-        </w:rPr>
-        <w:t>)</w:t>
+      <w:r>
+        <w:rPr>
+          <w:rFonts w:ascii="Times New Roman" w:eastAsia="Times New Roman" w:hAnsi="Times New Roman" w:cs="Times New Roman"/>
+          <w:sz w:val="24"/>
+          <w:szCs w:val="24"/>
+        </w:rPr>
+        <w:t>nomeUtente (string)</w:t>
       </w:r>
     </w:p>
     <w:p>
@@ -19064,61 +16351,13 @@
           <w:szCs w:val="24"/>
         </w:rPr>
       </w:pPr>
-      <w:proofErr w:type="spellStart"/>
-      <w:r>
-        <w:rPr>
-          <w:rFonts w:ascii="Times New Roman" w:eastAsia="Times New Roman" w:hAnsi="Times New Roman" w:cs="Times New Roman"/>
-          <w:sz w:val="24"/>
-          <w:szCs w:val="24"/>
-        </w:rPr>
-        <w:t>giorniViaggio</w:t>
-      </w:r>
-      <w:proofErr w:type="spellEnd"/>
-      <w:r>
-        <w:rPr>
-          <w:rFonts w:ascii="Times New Roman" w:eastAsia="Times New Roman" w:hAnsi="Times New Roman" w:cs="Times New Roman"/>
-          <w:sz w:val="24"/>
-          <w:szCs w:val="24"/>
-        </w:rPr>
-        <w:t xml:space="preserve"> (Dizionario, con chiave la stringa </w:t>
-      </w:r>
-      <w:proofErr w:type="spellStart"/>
-      <w:proofErr w:type="gramStart"/>
-      <w:r>
-        <w:rPr>
-          <w:rFonts w:ascii="Times New Roman" w:eastAsia="Times New Roman" w:hAnsi="Times New Roman" w:cs="Times New Roman"/>
-          <w:sz w:val="24"/>
-          <w:szCs w:val="24"/>
-        </w:rPr>
-        <w:t>giornoViaggio</w:t>
-      </w:r>
-      <w:proofErr w:type="spellEnd"/>
-      <w:proofErr w:type="gramEnd"/>
-      <w:r>
-        <w:rPr>
-          <w:rFonts w:ascii="Times New Roman" w:eastAsia="Times New Roman" w:hAnsi="Times New Roman" w:cs="Times New Roman"/>
-          <w:sz w:val="24"/>
-          <w:szCs w:val="24"/>
-        </w:rPr>
-        <w:t xml:space="preserve"> e valore un   oggetto di tipo </w:t>
-      </w:r>
-      <w:proofErr w:type="spellStart"/>
-      <w:r>
-        <w:rPr>
-          <w:rFonts w:ascii="Times New Roman" w:eastAsia="Times New Roman" w:hAnsi="Times New Roman" w:cs="Times New Roman"/>
-          <w:sz w:val="24"/>
-          <w:szCs w:val="24"/>
-        </w:rPr>
-        <w:t>LuogoEsteso</w:t>
-      </w:r>
-      <w:proofErr w:type="spellEnd"/>
-      <w:r>
-        <w:rPr>
-          <w:rFonts w:ascii="Times New Roman" w:eastAsia="Times New Roman" w:hAnsi="Times New Roman" w:cs="Times New Roman"/>
-          <w:sz w:val="24"/>
-          <w:szCs w:val="24"/>
-        </w:rPr>
-        <w:t>)</w:t>
+      <w:r>
+        <w:rPr>
+          <w:rFonts w:ascii="Times New Roman" w:eastAsia="Times New Roman" w:hAnsi="Times New Roman" w:cs="Times New Roman"/>
+          <w:sz w:val="24"/>
+          <w:szCs w:val="24"/>
+        </w:rPr>
+        <w:t>giorniViaggio (Dizionario, con chiave la stringa giornoViaggio e valore un   oggetto di tipo LuogoEsteso)</w:t>
       </w:r>
     </w:p>
     <w:p>
@@ -19249,25 +16488,7 @@
           <w:sz w:val="24"/>
           <w:szCs w:val="24"/>
         </w:rPr>
-        <w:t>città (</w:t>
-      </w:r>
-      <w:proofErr w:type="spellStart"/>
-      <w:r>
-        <w:rPr>
-          <w:rFonts w:ascii="Times New Roman" w:eastAsia="Times New Roman" w:hAnsi="Times New Roman" w:cs="Times New Roman"/>
-          <w:sz w:val="24"/>
-          <w:szCs w:val="24"/>
-        </w:rPr>
-        <w:t>string</w:t>
-      </w:r>
-      <w:proofErr w:type="spellEnd"/>
-      <w:r>
-        <w:rPr>
-          <w:rFonts w:ascii="Times New Roman" w:eastAsia="Times New Roman" w:hAnsi="Times New Roman" w:cs="Times New Roman"/>
-          <w:sz w:val="24"/>
-          <w:szCs w:val="24"/>
-        </w:rPr>
-        <w:t>)</w:t>
+        <w:t>città (string)</w:t>
       </w:r>
     </w:p>
     <w:p>
@@ -19290,25 +16511,7 @@
           <w:sz w:val="24"/>
           <w:szCs w:val="24"/>
         </w:rPr>
-        <w:t>indirizzo (</w:t>
-      </w:r>
-      <w:proofErr w:type="spellStart"/>
-      <w:r>
-        <w:rPr>
-          <w:rFonts w:ascii="Times New Roman" w:eastAsia="Times New Roman" w:hAnsi="Times New Roman" w:cs="Times New Roman"/>
-          <w:sz w:val="24"/>
-          <w:szCs w:val="24"/>
-        </w:rPr>
-        <w:t>string</w:t>
-      </w:r>
-      <w:proofErr w:type="spellEnd"/>
-      <w:r>
-        <w:rPr>
-          <w:rFonts w:ascii="Times New Roman" w:eastAsia="Times New Roman" w:hAnsi="Times New Roman" w:cs="Times New Roman"/>
-          <w:sz w:val="24"/>
-          <w:szCs w:val="24"/>
-        </w:rPr>
-        <w:t>)</w:t>
+        <w:t>indirizzo (string)</w:t>
       </w:r>
     </w:p>
     <w:p>
@@ -19331,25 +16534,7 @@
           <w:sz w:val="24"/>
           <w:szCs w:val="24"/>
         </w:rPr>
-        <w:t>tipo (</w:t>
-      </w:r>
-      <w:proofErr w:type="spellStart"/>
-      <w:r>
-        <w:rPr>
-          <w:rFonts w:ascii="Times New Roman" w:eastAsia="Times New Roman" w:hAnsi="Times New Roman" w:cs="Times New Roman"/>
-          <w:sz w:val="24"/>
-          <w:szCs w:val="24"/>
-        </w:rPr>
-        <w:t>string</w:t>
-      </w:r>
-      <w:proofErr w:type="spellEnd"/>
-      <w:r>
-        <w:rPr>
-          <w:rFonts w:ascii="Times New Roman" w:eastAsia="Times New Roman" w:hAnsi="Times New Roman" w:cs="Times New Roman"/>
-          <w:sz w:val="24"/>
-          <w:szCs w:val="24"/>
-        </w:rPr>
-        <w:t>)</w:t>
+        <w:t>tipo (string)</w:t>
       </w:r>
     </w:p>
     <w:p>
@@ -19366,41 +16551,13 @@
           <w:szCs w:val="24"/>
         </w:rPr>
       </w:pPr>
-      <w:proofErr w:type="spellStart"/>
-      <w:r>
-        <w:rPr>
-          <w:rFonts w:ascii="Times New Roman" w:eastAsia="Times New Roman" w:hAnsi="Times New Roman" w:cs="Times New Roman"/>
-          <w:sz w:val="24"/>
-          <w:szCs w:val="24"/>
-        </w:rPr>
-        <w:t>tempoVisita</w:t>
-      </w:r>
-      <w:proofErr w:type="spellEnd"/>
-      <w:r>
-        <w:rPr>
-          <w:rFonts w:ascii="Times New Roman" w:eastAsia="Times New Roman" w:hAnsi="Times New Roman" w:cs="Times New Roman"/>
-          <w:sz w:val="24"/>
-          <w:szCs w:val="24"/>
-        </w:rPr>
-        <w:t xml:space="preserve"> (</w:t>
-      </w:r>
-      <w:proofErr w:type="spellStart"/>
-      <w:r>
-        <w:rPr>
-          <w:rFonts w:ascii="Times New Roman" w:eastAsia="Times New Roman" w:hAnsi="Times New Roman" w:cs="Times New Roman"/>
-          <w:sz w:val="24"/>
-          <w:szCs w:val="24"/>
-        </w:rPr>
-        <w:t>string</w:t>
-      </w:r>
-      <w:proofErr w:type="spellEnd"/>
-      <w:r>
-        <w:rPr>
-          <w:rFonts w:ascii="Times New Roman" w:eastAsia="Times New Roman" w:hAnsi="Times New Roman" w:cs="Times New Roman"/>
-          <w:sz w:val="24"/>
-          <w:szCs w:val="24"/>
-        </w:rPr>
-        <w:t>)</w:t>
+      <w:r>
+        <w:rPr>
+          <w:rFonts w:ascii="Times New Roman" w:eastAsia="Times New Roman" w:hAnsi="Times New Roman" w:cs="Times New Roman"/>
+          <w:sz w:val="24"/>
+          <w:szCs w:val="24"/>
+        </w:rPr>
+        <w:t>tempoVisita (string)</w:t>
       </w:r>
     </w:p>
     <w:p>
@@ -19423,47 +16580,28 @@
           <w:sz w:val="24"/>
           <w:szCs w:val="24"/>
         </w:rPr>
-        <w:t>immagine (</w:t>
-      </w:r>
-      <w:proofErr w:type="spellStart"/>
-      <w:r>
-        <w:rPr>
-          <w:rFonts w:ascii="Times New Roman" w:eastAsia="Times New Roman" w:hAnsi="Times New Roman" w:cs="Times New Roman"/>
-          <w:sz w:val="24"/>
-          <w:szCs w:val="24"/>
-        </w:rPr>
-        <w:t>string</w:t>
-      </w:r>
-      <w:proofErr w:type="spellEnd"/>
-      <w:r>
-        <w:rPr>
-          <w:rFonts w:ascii="Times New Roman" w:eastAsia="Times New Roman" w:hAnsi="Times New Roman" w:cs="Times New Roman"/>
-          <w:sz w:val="24"/>
-          <w:szCs w:val="24"/>
-        </w:rPr>
-        <w:t xml:space="preserve"> dell’URL)</w:t>
-      </w:r>
-    </w:p>
-    <w:p>
-      <w:pPr>
-        <w:jc w:val="both"/>
-        <w:rPr>
-          <w:rFonts w:ascii="Times New Roman" w:eastAsia="Times New Roman" w:hAnsi="Times New Roman" w:cs="Times New Roman"/>
-          <w:sz w:val="24"/>
-          <w:szCs w:val="24"/>
-        </w:rPr>
-      </w:pPr>
-    </w:p>
-    <w:p>
-      <w:pPr>
-        <w:jc w:val="both"/>
-        <w:rPr>
-          <w:rFonts w:ascii="Times New Roman" w:eastAsia="Times New Roman" w:hAnsi="Times New Roman" w:cs="Times New Roman"/>
-          <w:sz w:val="24"/>
-          <w:szCs w:val="24"/>
-        </w:rPr>
-      </w:pPr>
-      <w:proofErr w:type="spellStart"/>
+        <w:t>immagine (string dell’URL)</w:t>
+      </w:r>
+    </w:p>
+    <w:p>
+      <w:pPr>
+        <w:jc w:val="both"/>
+        <w:rPr>
+          <w:rFonts w:ascii="Times New Roman" w:eastAsia="Times New Roman" w:hAnsi="Times New Roman" w:cs="Times New Roman"/>
+          <w:sz w:val="24"/>
+          <w:szCs w:val="24"/>
+        </w:rPr>
+      </w:pPr>
+    </w:p>
+    <w:p>
+      <w:pPr>
+        <w:jc w:val="both"/>
+        <w:rPr>
+          <w:rFonts w:ascii="Times New Roman" w:eastAsia="Times New Roman" w:hAnsi="Times New Roman" w:cs="Times New Roman"/>
+          <w:sz w:val="24"/>
+          <w:szCs w:val="24"/>
+        </w:rPr>
+      </w:pPr>
       <w:r>
         <w:rPr>
           <w:rFonts w:ascii="Times New Roman" w:eastAsia="Times New Roman" w:hAnsi="Times New Roman" w:cs="Times New Roman"/>
@@ -19471,17 +16609,7 @@
           <w:szCs w:val="24"/>
           <w:u w:val="single"/>
         </w:rPr>
-        <w:t>LuogoEsteso</w:t>
-      </w:r>
-      <w:proofErr w:type="spellEnd"/>
-      <w:r>
-        <w:rPr>
-          <w:rFonts w:ascii="Times New Roman" w:eastAsia="Times New Roman" w:hAnsi="Times New Roman" w:cs="Times New Roman"/>
-          <w:sz w:val="24"/>
-          <w:szCs w:val="24"/>
-          <w:u w:val="single"/>
-        </w:rPr>
-        <w:t xml:space="preserve">: </w:t>
+        <w:t xml:space="preserve">LuogoEsteso: </w:t>
       </w:r>
       <w:r>
         <w:rPr>
@@ -19529,61 +16657,13 @@
           <w:szCs w:val="24"/>
         </w:rPr>
       </w:pPr>
-      <w:proofErr w:type="spellStart"/>
-      <w:r>
-        <w:rPr>
-          <w:rFonts w:ascii="Times New Roman" w:eastAsia="Times New Roman" w:hAnsi="Times New Roman" w:cs="Times New Roman"/>
-          <w:sz w:val="24"/>
-          <w:szCs w:val="24"/>
-        </w:rPr>
-        <w:t>oraArrivo</w:t>
-      </w:r>
-      <w:proofErr w:type="spellEnd"/>
-      <w:r>
-        <w:rPr>
-          <w:rFonts w:ascii="Times New Roman" w:eastAsia="Times New Roman" w:hAnsi="Times New Roman" w:cs="Times New Roman"/>
-          <w:sz w:val="24"/>
-          <w:szCs w:val="24"/>
-        </w:rPr>
-        <w:t xml:space="preserve"> (</w:t>
-      </w:r>
-      <w:proofErr w:type="spellStart"/>
-      <w:r>
-        <w:rPr>
-          <w:rFonts w:ascii="Times New Roman" w:eastAsia="Times New Roman" w:hAnsi="Times New Roman" w:cs="Times New Roman"/>
-          <w:sz w:val="24"/>
-          <w:szCs w:val="24"/>
-        </w:rPr>
-        <w:t>TimeOfDay</w:t>
-      </w:r>
-      <w:proofErr w:type="spellEnd"/>
-      <w:r>
-        <w:rPr>
-          <w:rFonts w:ascii="Times New Roman" w:eastAsia="Times New Roman" w:hAnsi="Times New Roman" w:cs="Times New Roman"/>
-          <w:sz w:val="24"/>
-          <w:szCs w:val="24"/>
-        </w:rPr>
-        <w:t xml:space="preserve"> – formato di tempo </w:t>
-      </w:r>
-      <w:proofErr w:type="spellStart"/>
-      <w:proofErr w:type="gramStart"/>
-      <w:r>
-        <w:rPr>
-          <w:rFonts w:ascii="Times New Roman" w:eastAsia="Times New Roman" w:hAnsi="Times New Roman" w:cs="Times New Roman"/>
-          <w:sz w:val="24"/>
-          <w:szCs w:val="24"/>
-        </w:rPr>
-        <w:t>ora:minuti</w:t>
-      </w:r>
-      <w:proofErr w:type="spellEnd"/>
-      <w:proofErr w:type="gramEnd"/>
-      <w:r>
-        <w:rPr>
-          <w:rFonts w:ascii="Times New Roman" w:eastAsia="Times New Roman" w:hAnsi="Times New Roman" w:cs="Times New Roman"/>
-          <w:sz w:val="24"/>
-          <w:szCs w:val="24"/>
-        </w:rPr>
-        <w:t>)</w:t>
+      <w:r>
+        <w:rPr>
+          <w:rFonts w:ascii="Times New Roman" w:eastAsia="Times New Roman" w:hAnsi="Times New Roman" w:cs="Times New Roman"/>
+          <w:sz w:val="24"/>
+          <w:szCs w:val="24"/>
+        </w:rPr>
+        <w:t>oraArrivo (TimeOfDay – formato di tempo ora:minuti)</w:t>
       </w:r>
     </w:p>
     <w:p>
@@ -19637,41 +16717,13 @@
           <w:szCs w:val="24"/>
         </w:rPr>
       </w:pPr>
-      <w:proofErr w:type="spellStart"/>
-      <w:r>
-        <w:rPr>
-          <w:rFonts w:ascii="Times New Roman" w:eastAsia="Times New Roman" w:hAnsi="Times New Roman" w:cs="Times New Roman"/>
-          <w:sz w:val="24"/>
-          <w:szCs w:val="24"/>
-        </w:rPr>
-        <w:t>oraInizio</w:t>
-      </w:r>
-      <w:proofErr w:type="spellEnd"/>
-      <w:r>
-        <w:rPr>
-          <w:rFonts w:ascii="Times New Roman" w:eastAsia="Times New Roman" w:hAnsi="Times New Roman" w:cs="Times New Roman"/>
-          <w:sz w:val="24"/>
-          <w:szCs w:val="24"/>
-        </w:rPr>
-        <w:t xml:space="preserve"> (</w:t>
-      </w:r>
-      <w:proofErr w:type="spellStart"/>
-      <w:r>
-        <w:rPr>
-          <w:rFonts w:ascii="Times New Roman" w:eastAsia="Times New Roman" w:hAnsi="Times New Roman" w:cs="Times New Roman"/>
-          <w:sz w:val="24"/>
-          <w:szCs w:val="24"/>
-        </w:rPr>
-        <w:t>TimeOfDay</w:t>
-      </w:r>
-      <w:proofErr w:type="spellEnd"/>
-      <w:r>
-        <w:rPr>
-          <w:rFonts w:ascii="Times New Roman" w:eastAsia="Times New Roman" w:hAnsi="Times New Roman" w:cs="Times New Roman"/>
-          <w:sz w:val="24"/>
-          <w:szCs w:val="24"/>
-        </w:rPr>
-        <w:t>)</w:t>
+      <w:r>
+        <w:rPr>
+          <w:rFonts w:ascii="Times New Roman" w:eastAsia="Times New Roman" w:hAnsi="Times New Roman" w:cs="Times New Roman"/>
+          <w:sz w:val="24"/>
+          <w:szCs w:val="24"/>
+        </w:rPr>
+        <w:t>oraInizio (TimeOfDay)</w:t>
       </w:r>
     </w:p>
     <w:p>
@@ -19688,41 +16740,13 @@
           <w:szCs w:val="24"/>
         </w:rPr>
       </w:pPr>
-      <w:proofErr w:type="spellStart"/>
-      <w:r>
-        <w:rPr>
-          <w:rFonts w:ascii="Times New Roman" w:eastAsia="Times New Roman" w:hAnsi="Times New Roman" w:cs="Times New Roman"/>
-          <w:sz w:val="24"/>
-          <w:szCs w:val="24"/>
-        </w:rPr>
-        <w:t>devoPranzare</w:t>
-      </w:r>
-      <w:proofErr w:type="spellEnd"/>
-      <w:r>
-        <w:rPr>
-          <w:rFonts w:ascii="Times New Roman" w:eastAsia="Times New Roman" w:hAnsi="Times New Roman" w:cs="Times New Roman"/>
-          <w:sz w:val="24"/>
-          <w:szCs w:val="24"/>
-        </w:rPr>
-        <w:t xml:space="preserve"> (</w:t>
-      </w:r>
-      <w:proofErr w:type="spellStart"/>
-      <w:r>
-        <w:rPr>
-          <w:rFonts w:ascii="Times New Roman" w:eastAsia="Times New Roman" w:hAnsi="Times New Roman" w:cs="Times New Roman"/>
-          <w:sz w:val="24"/>
-          <w:szCs w:val="24"/>
-        </w:rPr>
-        <w:t>bool</w:t>
-      </w:r>
-      <w:proofErr w:type="spellEnd"/>
-      <w:r>
-        <w:rPr>
-          <w:rFonts w:ascii="Times New Roman" w:eastAsia="Times New Roman" w:hAnsi="Times New Roman" w:cs="Times New Roman"/>
-          <w:sz w:val="24"/>
-          <w:szCs w:val="24"/>
-        </w:rPr>
-        <w:t>)</w:t>
+      <w:r>
+        <w:rPr>
+          <w:rFonts w:ascii="Times New Roman" w:eastAsia="Times New Roman" w:hAnsi="Times New Roman" w:cs="Times New Roman"/>
+          <w:sz w:val="24"/>
+          <w:szCs w:val="24"/>
+        </w:rPr>
+        <w:t>devoPranzare (bool)</w:t>
       </w:r>
     </w:p>
     <w:p>
@@ -19739,41 +16763,13 @@
           <w:szCs w:val="24"/>
         </w:rPr>
       </w:pPr>
-      <w:proofErr w:type="spellStart"/>
-      <w:r>
-        <w:rPr>
-          <w:rFonts w:ascii="Times New Roman" w:eastAsia="Times New Roman" w:hAnsi="Times New Roman" w:cs="Times New Roman"/>
-          <w:sz w:val="24"/>
-          <w:szCs w:val="24"/>
-        </w:rPr>
-        <w:t>oraPranzo</w:t>
-      </w:r>
-      <w:proofErr w:type="spellEnd"/>
-      <w:r>
-        <w:rPr>
-          <w:rFonts w:ascii="Times New Roman" w:eastAsia="Times New Roman" w:hAnsi="Times New Roman" w:cs="Times New Roman"/>
-          <w:sz w:val="24"/>
-          <w:szCs w:val="24"/>
-        </w:rPr>
-        <w:t xml:space="preserve"> (</w:t>
-      </w:r>
-      <w:proofErr w:type="spellStart"/>
-      <w:r>
-        <w:rPr>
-          <w:rFonts w:ascii="Times New Roman" w:eastAsia="Times New Roman" w:hAnsi="Times New Roman" w:cs="Times New Roman"/>
-          <w:sz w:val="24"/>
-          <w:szCs w:val="24"/>
-        </w:rPr>
-        <w:t>TimeOfDayx</w:t>
-      </w:r>
-      <w:proofErr w:type="spellEnd"/>
-      <w:r>
-        <w:rPr>
-          <w:rFonts w:ascii="Times New Roman" w:eastAsia="Times New Roman" w:hAnsi="Times New Roman" w:cs="Times New Roman"/>
-          <w:sz w:val="24"/>
-          <w:szCs w:val="24"/>
-        </w:rPr>
-        <w:t>)</w:t>
+      <w:r>
+        <w:rPr>
+          <w:rFonts w:ascii="Times New Roman" w:eastAsia="Times New Roman" w:hAnsi="Times New Roman" w:cs="Times New Roman"/>
+          <w:sz w:val="24"/>
+          <w:szCs w:val="24"/>
+        </w:rPr>
+        <w:t>oraPranzo (TimeOfDayx)</w:t>
       </w:r>
     </w:p>
     <w:p>
@@ -19796,25 +16792,7 @@
           <w:sz w:val="24"/>
           <w:szCs w:val="24"/>
         </w:rPr>
-        <w:t>pausa (</w:t>
-      </w:r>
-      <w:proofErr w:type="spellStart"/>
-      <w:r>
-        <w:rPr>
-          <w:rFonts w:ascii="Times New Roman" w:eastAsia="Times New Roman" w:hAnsi="Times New Roman" w:cs="Times New Roman"/>
-          <w:sz w:val="24"/>
-          <w:szCs w:val="24"/>
-        </w:rPr>
-        <w:t>int</w:t>
-      </w:r>
-      <w:proofErr w:type="spellEnd"/>
-      <w:r>
-        <w:rPr>
-          <w:rFonts w:ascii="Times New Roman" w:eastAsia="Times New Roman" w:hAnsi="Times New Roman" w:cs="Times New Roman"/>
-          <w:sz w:val="24"/>
-          <w:szCs w:val="24"/>
-        </w:rPr>
-        <w:t>)</w:t>
+        <w:t>pausa (int)</w:t>
       </w:r>
     </w:p>
     <w:p>
@@ -19831,41 +16809,13 @@
           <w:szCs w:val="24"/>
         </w:rPr>
       </w:pPr>
-      <w:proofErr w:type="spellStart"/>
-      <w:r>
-        <w:rPr>
-          <w:rFonts w:ascii="Times New Roman" w:eastAsia="Times New Roman" w:hAnsi="Times New Roman" w:cs="Times New Roman"/>
-          <w:sz w:val="24"/>
-          <w:szCs w:val="24"/>
-        </w:rPr>
-        <w:t>tempoPranzo</w:t>
-      </w:r>
-      <w:proofErr w:type="spellEnd"/>
-      <w:r>
-        <w:rPr>
-          <w:rFonts w:ascii="Times New Roman" w:eastAsia="Times New Roman" w:hAnsi="Times New Roman" w:cs="Times New Roman"/>
-          <w:sz w:val="24"/>
-          <w:szCs w:val="24"/>
-        </w:rPr>
-        <w:t xml:space="preserve"> (</w:t>
-      </w:r>
-      <w:proofErr w:type="spellStart"/>
-      <w:r>
-        <w:rPr>
-          <w:rFonts w:ascii="Times New Roman" w:eastAsia="Times New Roman" w:hAnsi="Times New Roman" w:cs="Times New Roman"/>
-          <w:sz w:val="24"/>
-          <w:szCs w:val="24"/>
-        </w:rPr>
-        <w:t>int</w:t>
-      </w:r>
-      <w:proofErr w:type="spellEnd"/>
-      <w:r>
-        <w:rPr>
-          <w:rFonts w:ascii="Times New Roman" w:eastAsia="Times New Roman" w:hAnsi="Times New Roman" w:cs="Times New Roman"/>
-          <w:sz w:val="24"/>
-          <w:szCs w:val="24"/>
-        </w:rPr>
-        <w:t>)</w:t>
+      <w:r>
+        <w:rPr>
+          <w:rFonts w:ascii="Times New Roman" w:eastAsia="Times New Roman" w:hAnsi="Times New Roman" w:cs="Times New Roman"/>
+          <w:sz w:val="24"/>
+          <w:szCs w:val="24"/>
+        </w:rPr>
+        <w:t>tempoPranzo (int)</w:t>
       </w:r>
     </w:p>
     <w:p>
@@ -19882,41 +16832,13 @@
           <w:szCs w:val="24"/>
         </w:rPr>
       </w:pPr>
-      <w:proofErr w:type="spellStart"/>
-      <w:r>
-        <w:rPr>
-          <w:rFonts w:ascii="Times New Roman" w:eastAsia="Times New Roman" w:hAnsi="Times New Roman" w:cs="Times New Roman"/>
-          <w:sz w:val="24"/>
-          <w:szCs w:val="24"/>
-        </w:rPr>
-        <w:t>tempoVisita</w:t>
-      </w:r>
-      <w:proofErr w:type="spellEnd"/>
-      <w:r>
-        <w:rPr>
-          <w:rFonts w:ascii="Times New Roman" w:eastAsia="Times New Roman" w:hAnsi="Times New Roman" w:cs="Times New Roman"/>
-          <w:sz w:val="24"/>
-          <w:szCs w:val="24"/>
-        </w:rPr>
-        <w:t xml:space="preserve"> (</w:t>
-      </w:r>
-      <w:proofErr w:type="spellStart"/>
-      <w:r>
-        <w:rPr>
-          <w:rFonts w:ascii="Times New Roman" w:eastAsia="Times New Roman" w:hAnsi="Times New Roman" w:cs="Times New Roman"/>
-          <w:sz w:val="24"/>
-          <w:szCs w:val="24"/>
-        </w:rPr>
-        <w:t>int</w:t>
-      </w:r>
-      <w:proofErr w:type="spellEnd"/>
-      <w:r>
-        <w:rPr>
-          <w:rFonts w:ascii="Times New Roman" w:eastAsia="Times New Roman" w:hAnsi="Times New Roman" w:cs="Times New Roman"/>
-          <w:sz w:val="24"/>
-          <w:szCs w:val="24"/>
-        </w:rPr>
-        <w:t>)</w:t>
+      <w:r>
+        <w:rPr>
+          <w:rFonts w:ascii="Times New Roman" w:eastAsia="Times New Roman" w:hAnsi="Times New Roman" w:cs="Times New Roman"/>
+          <w:sz w:val="24"/>
+          <w:szCs w:val="24"/>
+        </w:rPr>
+        <w:t>tempoVisita (int)</w:t>
       </w:r>
     </w:p>
     <w:p>
@@ -19963,7 +16885,6 @@
           <w:szCs w:val="24"/>
         </w:rPr>
       </w:pPr>
-      <w:proofErr w:type="spellStart"/>
       <w:r>
         <w:rPr>
           <w:rFonts w:ascii="Times New Roman" w:eastAsia="Times New Roman" w:hAnsi="Times New Roman" w:cs="Times New Roman"/>
@@ -19971,17 +16892,7 @@
           <w:szCs w:val="24"/>
           <w:u w:val="single"/>
         </w:rPr>
-        <w:t>UserData</w:t>
-      </w:r>
-      <w:proofErr w:type="spellEnd"/>
-      <w:r>
-        <w:rPr>
-          <w:rFonts w:ascii="Times New Roman" w:eastAsia="Times New Roman" w:hAnsi="Times New Roman" w:cs="Times New Roman"/>
-          <w:sz w:val="24"/>
-          <w:szCs w:val="24"/>
-          <w:u w:val="single"/>
-        </w:rPr>
-        <w:t>:</w:t>
+        <w:t>UserData:</w:t>
       </w:r>
       <w:r>
         <w:rPr>
@@ -20015,7 +16926,6 @@
           <w:szCs w:val="24"/>
         </w:rPr>
       </w:pPr>
-      <w:proofErr w:type="spellStart"/>
       <w:r>
         <w:rPr>
           <w:rFonts w:ascii="Times New Roman" w:eastAsia="Times New Roman" w:hAnsi="Times New Roman" w:cs="Times New Roman"/>
@@ -20023,17 +16933,7 @@
           <w:szCs w:val="24"/>
           <w:u w:val="single"/>
         </w:rPr>
-        <w:t>MapData</w:t>
-      </w:r>
-      <w:proofErr w:type="spellEnd"/>
-      <w:r>
-        <w:rPr>
-          <w:rFonts w:ascii="Times New Roman" w:eastAsia="Times New Roman" w:hAnsi="Times New Roman" w:cs="Times New Roman"/>
-          <w:sz w:val="24"/>
-          <w:szCs w:val="24"/>
-          <w:u w:val="single"/>
-        </w:rPr>
-        <w:t>:</w:t>
+        <w:t>MapData:</w:t>
       </w:r>
       <w:r>
         <w:rPr>
@@ -20067,7 +16967,6 @@
           <w:szCs w:val="20"/>
         </w:rPr>
       </w:pPr>
-      <w:proofErr w:type="spellStart"/>
       <w:r>
         <w:rPr>
           <w:rFonts w:ascii="Times New Roman" w:eastAsia="Times New Roman" w:hAnsi="Times New Roman" w:cs="Times New Roman"/>
@@ -20075,17 +16974,7 @@
           <w:szCs w:val="24"/>
           <w:u w:val="single"/>
         </w:rPr>
-        <w:t>CityLocationData</w:t>
-      </w:r>
-      <w:proofErr w:type="spellEnd"/>
-      <w:r>
-        <w:rPr>
-          <w:rFonts w:ascii="Times New Roman" w:eastAsia="Times New Roman" w:hAnsi="Times New Roman" w:cs="Times New Roman"/>
-          <w:sz w:val="24"/>
-          <w:szCs w:val="24"/>
-          <w:u w:val="single"/>
-        </w:rPr>
-        <w:t>:</w:t>
+        <w:t>CityLocationData:</w:t>
       </w:r>
       <w:r>
         <w:rPr>
@@ -20390,61 +17279,7 @@
           <w:sz w:val="18"/>
           <w:szCs w:val="18"/>
         </w:rPr>
-        <w:t xml:space="preserve">Da sinistra a destra: </w:t>
-      </w:r>
-      <w:proofErr w:type="spellStart"/>
-      <w:r>
-        <w:rPr>
-          <w:rFonts w:ascii="Times New Roman" w:hAnsi="Times New Roman" w:cs="Times New Roman"/>
-          <w:sz w:val="18"/>
-          <w:szCs w:val="18"/>
-        </w:rPr>
-        <w:t>mapSelectionPage</w:t>
-      </w:r>
-      <w:proofErr w:type="spellEnd"/>
-      <w:r>
-        <w:rPr>
-          <w:rFonts w:ascii="Times New Roman" w:hAnsi="Times New Roman" w:cs="Times New Roman"/>
-          <w:sz w:val="18"/>
-          <w:szCs w:val="18"/>
-        </w:rPr>
-        <w:t xml:space="preserve">, </w:t>
-      </w:r>
-      <w:proofErr w:type="spellStart"/>
-      <w:r>
-        <w:rPr>
-          <w:rFonts w:ascii="Times New Roman" w:hAnsi="Times New Roman" w:cs="Times New Roman"/>
-          <w:sz w:val="18"/>
-          <w:szCs w:val="18"/>
-        </w:rPr>
-        <w:t>citySelectionPage</w:t>
-      </w:r>
-      <w:proofErr w:type="spellEnd"/>
-      <w:r>
-        <w:rPr>
-          <w:rFonts w:ascii="Times New Roman" w:hAnsi="Times New Roman" w:cs="Times New Roman"/>
-          <w:sz w:val="18"/>
-          <w:szCs w:val="18"/>
-        </w:rPr>
-        <w:t xml:space="preserve"> e </w:t>
-      </w:r>
-      <w:proofErr w:type="spellStart"/>
-      <w:r>
-        <w:rPr>
-          <w:rFonts w:ascii="Times New Roman" w:hAnsi="Times New Roman" w:cs="Times New Roman"/>
-          <w:sz w:val="18"/>
-          <w:szCs w:val="18"/>
-        </w:rPr>
-        <w:t>locationSelectionPage</w:t>
-      </w:r>
-      <w:proofErr w:type="spellEnd"/>
-      <w:r>
-        <w:rPr>
-          <w:rFonts w:ascii="Times New Roman" w:hAnsi="Times New Roman" w:cs="Times New Roman"/>
-          <w:sz w:val="18"/>
-          <w:szCs w:val="18"/>
-        </w:rPr>
-        <w:t>.</w:t>
+        <w:t>Da sinistra a destra: mapSelectionPage, citySelectionPage e locationSelectionPage.</w:t>
       </w:r>
     </w:p>
     <w:p>
@@ -20757,7 +17592,6 @@
           <w:szCs w:val="32"/>
         </w:rPr>
       </w:pPr>
-      <w:proofErr w:type="spellStart"/>
       <w:r>
         <w:rPr>
           <w:rFonts w:ascii="Times New Roman" w:hAnsi="Times New Roman" w:cs="Times New Roman"/>
@@ -20769,7 +17603,6 @@
         </w:rPr>
         <w:t>getAllCitta</w:t>
       </w:r>
-      <w:proofErr w:type="spellEnd"/>
     </w:p>
     <w:p>
       <w:pPr>
@@ -20794,18 +17627,35 @@
           <w:sz w:val="24"/>
           <w:szCs w:val="24"/>
         </w:rPr>
-        <w:t xml:space="preserve">a prima API offerta è </w:t>
-      </w:r>
-      <w:proofErr w:type="spellStart"/>
-      <w:r>
-        <w:rPr>
-          <w:rFonts w:ascii="Times New Roman" w:hAnsi="Times New Roman" w:cs="Times New Roman"/>
-          <w:sz w:val="24"/>
-          <w:szCs w:val="24"/>
-        </w:rPr>
-        <w:t>getAllCitta</w:t>
-      </w:r>
-      <w:proofErr w:type="spellEnd"/>
+        <w:t>a prima API offerta è getAllCitta.</w:t>
+      </w:r>
+    </w:p>
+    <w:p>
+      <w:pPr>
+        <w:jc w:val="both"/>
+        <w:rPr>
+          <w:rFonts w:ascii="Times New Roman" w:hAnsi="Times New Roman" w:cs="Times New Roman"/>
+          <w:sz w:val="24"/>
+          <w:szCs w:val="24"/>
+        </w:rPr>
+      </w:pPr>
+      <w:r>
+        <w:rPr>
+          <w:rFonts w:ascii="Times New Roman" w:hAnsi="Times New Roman" w:cs="Times New Roman"/>
+          <w:sz w:val="24"/>
+          <w:szCs w:val="24"/>
+        </w:rPr>
+        <w:t xml:space="preserve">Questa serve per mostrare all’utente quali città </w:t>
+      </w:r>
+      <w:r>
+        <w:rPr>
+          <w:rFonts w:ascii="Times New Roman" w:hAnsi="Times New Roman" w:cs="Times New Roman"/>
+          <w:sz w:val="24"/>
+          <w:szCs w:val="24"/>
+          <w:u w:val="single"/>
+        </w:rPr>
+        <w:t>sono supportate dal sistema</w:t>
+      </w:r>
       <w:r>
         <w:rPr>
           <w:rFonts w:ascii="Times New Roman" w:hAnsi="Times New Roman" w:cs="Times New Roman"/>
@@ -20830,170 +17680,43 @@
           <w:sz w:val="24"/>
           <w:szCs w:val="24"/>
         </w:rPr>
-        <w:t xml:space="preserve">Questa serve per mostrare all’utente quali città </w:t>
-      </w:r>
-      <w:r>
-        <w:rPr>
-          <w:rFonts w:ascii="Times New Roman" w:hAnsi="Times New Roman" w:cs="Times New Roman"/>
-          <w:sz w:val="24"/>
-          <w:szCs w:val="24"/>
-          <w:u w:val="single"/>
-        </w:rPr>
-        <w:t>sono supportate dal sistema</w:t>
-      </w:r>
-      <w:r>
-        <w:rPr>
-          <w:rFonts w:ascii="Times New Roman" w:hAnsi="Times New Roman" w:cs="Times New Roman"/>
-          <w:sz w:val="24"/>
-          <w:szCs w:val="24"/>
-        </w:rPr>
-        <w:t>.</w:t>
-      </w:r>
-    </w:p>
-    <w:p>
-      <w:pPr>
-        <w:jc w:val="both"/>
-        <w:rPr>
-          <w:rFonts w:ascii="Times New Roman" w:hAnsi="Times New Roman" w:cs="Times New Roman"/>
-          <w:sz w:val="24"/>
-          <w:szCs w:val="24"/>
-        </w:rPr>
-      </w:pPr>
-      <w:r>
-        <w:rPr>
-          <w:rFonts w:ascii="Times New Roman" w:hAnsi="Times New Roman" w:cs="Times New Roman"/>
-          <w:sz w:val="24"/>
-          <w:szCs w:val="24"/>
-        </w:rPr>
-        <w:t>Quando il client invia una richiesta, il controller (</w:t>
-      </w:r>
-      <w:proofErr w:type="spellStart"/>
-      <w:r>
-        <w:rPr>
-          <w:rFonts w:ascii="Times New Roman" w:hAnsi="Times New Roman" w:cs="Times New Roman"/>
-          <w:sz w:val="24"/>
-          <w:szCs w:val="24"/>
-        </w:rPr>
-        <w:t>getAllCitta</w:t>
-      </w:r>
-      <w:proofErr w:type="spellEnd"/>
-      <w:r>
-        <w:rPr>
-          <w:rFonts w:ascii="Times New Roman" w:hAnsi="Times New Roman" w:cs="Times New Roman"/>
-          <w:sz w:val="24"/>
-          <w:szCs w:val="24"/>
-        </w:rPr>
-        <w:t xml:space="preserve">) chiama il metodo </w:t>
-      </w:r>
-      <w:proofErr w:type="spellStart"/>
-      <w:proofErr w:type="gramStart"/>
-      <w:r>
-        <w:rPr>
-          <w:rFonts w:ascii="Times New Roman" w:hAnsi="Times New Roman" w:cs="Times New Roman"/>
-          <w:sz w:val="24"/>
-          <w:szCs w:val="24"/>
-        </w:rPr>
-        <w:t>ritornaCitta</w:t>
-      </w:r>
-      <w:proofErr w:type="spellEnd"/>
-      <w:proofErr w:type="gramEnd"/>
-      <w:r>
-        <w:rPr>
-          <w:rFonts w:ascii="Times New Roman" w:hAnsi="Times New Roman" w:cs="Times New Roman"/>
-          <w:sz w:val="24"/>
-          <w:szCs w:val="24"/>
-        </w:rPr>
-        <w:t xml:space="preserve"> del service.</w:t>
-      </w:r>
-    </w:p>
-    <w:p>
-      <w:pPr>
-        <w:jc w:val="both"/>
-        <w:rPr>
-          <w:rFonts w:ascii="Times New Roman" w:hAnsi="Times New Roman" w:cs="Times New Roman"/>
-          <w:sz w:val="24"/>
-          <w:szCs w:val="24"/>
-        </w:rPr>
-      </w:pPr>
-      <w:r>
-        <w:rPr>
-          <w:rFonts w:ascii="Times New Roman" w:hAnsi="Times New Roman" w:cs="Times New Roman"/>
-          <w:sz w:val="24"/>
-          <w:szCs w:val="24"/>
-        </w:rPr>
-        <w:t>Questo, a sua volta, contatta il repository (</w:t>
-      </w:r>
-      <w:proofErr w:type="spellStart"/>
-      <w:r>
-        <w:rPr>
-          <w:rFonts w:ascii="Times New Roman" w:hAnsi="Times New Roman" w:cs="Times New Roman"/>
-          <w:sz w:val="24"/>
-          <w:szCs w:val="24"/>
-        </w:rPr>
-        <w:t>listaCitta</w:t>
-      </w:r>
-      <w:proofErr w:type="spellEnd"/>
-      <w:r>
-        <w:rPr>
-          <w:rFonts w:ascii="Times New Roman" w:hAnsi="Times New Roman" w:cs="Times New Roman"/>
-          <w:sz w:val="24"/>
-          <w:szCs w:val="24"/>
-        </w:rPr>
-        <w:t>), che interroga il database per ottenere tutte le città memorizzate.</w:t>
-      </w:r>
-    </w:p>
-    <w:p>
-      <w:pPr>
-        <w:jc w:val="both"/>
-        <w:rPr>
-          <w:rFonts w:ascii="Times New Roman" w:hAnsi="Times New Roman" w:cs="Times New Roman"/>
-          <w:sz w:val="24"/>
-          <w:szCs w:val="24"/>
-        </w:rPr>
-      </w:pPr>
-      <w:r>
-        <w:rPr>
-          <w:rFonts w:ascii="Times New Roman" w:hAnsi="Times New Roman" w:cs="Times New Roman"/>
-          <w:sz w:val="24"/>
-          <w:szCs w:val="24"/>
-        </w:rPr>
-        <w:t xml:space="preserve">Se la lista di città non è vuota, il controller restituisce al client un messaggio di successo (HTTP 200 OK) con l’elenco; altrimenti risponde con un errore (HTTP 400 </w:t>
-      </w:r>
-      <w:proofErr w:type="spellStart"/>
-      <w:r>
-        <w:rPr>
-          <w:rFonts w:ascii="Times New Roman" w:hAnsi="Times New Roman" w:cs="Times New Roman"/>
-          <w:sz w:val="24"/>
-          <w:szCs w:val="24"/>
-        </w:rPr>
-        <w:t>Bad</w:t>
-      </w:r>
-      <w:proofErr w:type="spellEnd"/>
-      <w:r>
-        <w:rPr>
-          <w:rFonts w:ascii="Times New Roman" w:hAnsi="Times New Roman" w:cs="Times New Roman"/>
-          <w:sz w:val="24"/>
-          <w:szCs w:val="24"/>
-        </w:rPr>
-        <w:t xml:space="preserve"> </w:t>
-      </w:r>
-      <w:proofErr w:type="spellStart"/>
-      <w:r>
-        <w:rPr>
-          <w:rFonts w:ascii="Times New Roman" w:hAnsi="Times New Roman" w:cs="Times New Roman"/>
-          <w:sz w:val="24"/>
-          <w:szCs w:val="24"/>
-        </w:rPr>
-        <w:t>Request</w:t>
-      </w:r>
-      <w:proofErr w:type="spellEnd"/>
-      <w:r>
-        <w:rPr>
-          <w:rFonts w:ascii="Times New Roman" w:hAnsi="Times New Roman" w:cs="Times New Roman"/>
-          <w:sz w:val="24"/>
-          <w:szCs w:val="24"/>
-        </w:rPr>
-        <w:t>) e un messaggio che indica che non ci sono città registrate.</w:t>
+        <w:t>Quando il client invia una richiesta, il controller (getAllCitta) chiama il metodo ritornaCitta del service.</w:t>
+      </w:r>
+    </w:p>
+    <w:p>
+      <w:pPr>
+        <w:jc w:val="both"/>
+        <w:rPr>
+          <w:rFonts w:ascii="Times New Roman" w:hAnsi="Times New Roman" w:cs="Times New Roman"/>
+          <w:sz w:val="24"/>
+          <w:szCs w:val="24"/>
+        </w:rPr>
+      </w:pPr>
+      <w:r>
+        <w:rPr>
+          <w:rFonts w:ascii="Times New Roman" w:hAnsi="Times New Roman" w:cs="Times New Roman"/>
+          <w:sz w:val="24"/>
+          <w:szCs w:val="24"/>
+        </w:rPr>
+        <w:t>Questo, a sua volta, contatta il repository (listaCitta), che interroga il database per ottenere tutte le città memorizzate.</w:t>
+      </w:r>
+    </w:p>
+    <w:p>
+      <w:pPr>
+        <w:jc w:val="both"/>
+        <w:rPr>
+          <w:rFonts w:ascii="Times New Roman" w:hAnsi="Times New Roman" w:cs="Times New Roman"/>
+          <w:sz w:val="24"/>
+          <w:szCs w:val="24"/>
+        </w:rPr>
+      </w:pPr>
+      <w:r>
+        <w:rPr>
+          <w:rFonts w:ascii="Times New Roman" w:hAnsi="Times New Roman" w:cs="Times New Roman"/>
+          <w:sz w:val="24"/>
+          <w:szCs w:val="24"/>
+        </w:rPr>
+        <w:t>Se la lista di città non è vuota, il controller restituisce al client un messaggio di successo (HTTP 200 OK) con l’elenco; altrimenti risponde con un errore (HTTP 400 Bad Request) e un messaggio che indica che non ci sono città registrate.</w:t>
       </w:r>
     </w:p>
     <w:p>
@@ -21084,7 +17807,6 @@
           <w:szCs w:val="32"/>
         </w:rPr>
       </w:pPr>
-      <w:proofErr w:type="spellStart"/>
       <w:r>
         <w:rPr>
           <w:rFonts w:ascii="Times New Roman" w:hAnsi="Times New Roman" w:cs="Times New Roman"/>
@@ -21096,7 +17818,6 @@
         </w:rPr>
         <w:t>getLuoghiByCitta</w:t>
       </w:r>
-      <w:proofErr w:type="spellEnd"/>
     </w:p>
     <w:p>
       <w:pPr>
@@ -21115,7 +17836,6 @@
         </w:rPr>
         <w:t xml:space="preserve">Il secondo servizio è </w:t>
       </w:r>
-      <w:proofErr w:type="spellStart"/>
       <w:r>
         <w:rPr>
           <w:rFonts w:ascii="Times New Roman" w:hAnsi="Times New Roman" w:cs="Times New Roman"/>
@@ -21126,7 +17846,6 @@
         </w:rPr>
         <w:t>getLuoghiByCitta</w:t>
       </w:r>
-      <w:proofErr w:type="spellEnd"/>
       <w:r>
         <w:rPr>
           <w:rFonts w:ascii="Times New Roman" w:hAnsi="Times New Roman" w:cs="Times New Roman"/>
@@ -21160,45 +17879,8 @@
           <w:sz w:val="24"/>
           <w:szCs w:val="24"/>
         </w:rPr>
-        <w:t xml:space="preserve">Il controller riceve il nome della città come </w:t>
-      </w:r>
-      <w:proofErr w:type="spellStart"/>
-      <w:r>
-        <w:rPr>
-          <w:rFonts w:ascii="Times New Roman" w:hAnsi="Times New Roman" w:cs="Times New Roman"/>
-          <w:sz w:val="24"/>
-          <w:szCs w:val="24"/>
-        </w:rPr>
-        <w:t>path</w:t>
-      </w:r>
-      <w:proofErr w:type="spellEnd"/>
-      <w:r>
-        <w:rPr>
-          <w:rFonts w:ascii="Times New Roman" w:hAnsi="Times New Roman" w:cs="Times New Roman"/>
-          <w:sz w:val="24"/>
-          <w:szCs w:val="24"/>
-        </w:rPr>
-        <w:t xml:space="preserve"> </w:t>
-      </w:r>
-      <w:proofErr w:type="spellStart"/>
-      <w:r>
-        <w:rPr>
-          <w:rFonts w:ascii="Times New Roman" w:hAnsi="Times New Roman" w:cs="Times New Roman"/>
-          <w:sz w:val="24"/>
-          <w:szCs w:val="24"/>
-        </w:rPr>
-        <w:t>variable</w:t>
-      </w:r>
-      <w:proofErr w:type="spellEnd"/>
-      <w:r>
-        <w:rPr>
-          <w:rFonts w:ascii="Times New Roman" w:hAnsi="Times New Roman" w:cs="Times New Roman"/>
-          <w:sz w:val="24"/>
-          <w:szCs w:val="24"/>
-        </w:rPr>
-        <w:t xml:space="preserve"> e chiama </w:t>
-      </w:r>
-      <w:proofErr w:type="spellStart"/>
+        <w:t xml:space="preserve">Il controller riceve il nome della città come path variable e chiama </w:t>
+      </w:r>
       <w:r>
         <w:rPr>
           <w:rFonts w:ascii="Times New Roman" w:hAnsi="Times New Roman" w:cs="Times New Roman"/>
@@ -21209,7 +17891,6 @@
         </w:rPr>
         <w:t>ritornaLuoghiDataCitta</w:t>
       </w:r>
-      <w:proofErr w:type="spellEnd"/>
       <w:r>
         <w:rPr>
           <w:rFonts w:ascii="Times New Roman" w:hAnsi="Times New Roman" w:cs="Times New Roman"/>
@@ -21244,20 +17925,8 @@
           <w:sz w:val="24"/>
           <w:szCs w:val="24"/>
         </w:rPr>
-        <w:t>(</w:t>
-      </w:r>
-      <w:proofErr w:type="spellStart"/>
-      <w:r>
-        <w:rPr>
-          <w:rFonts w:ascii="Times New Roman" w:hAnsi="Times New Roman" w:cs="Times New Roman"/>
-          <w:i/>
-          <w:iCs/>
-          <w:sz w:val="24"/>
-          <w:szCs w:val="24"/>
-        </w:rPr>
-        <w:t>listaLuoghiDiCitta</w:t>
-      </w:r>
-      <w:proofErr w:type="spellEnd"/>
+        <w:t>(listaLuoghiDiCitta</w:t>
+      </w:r>
       <w:r>
         <w:rPr>
           <w:rFonts w:ascii="Times New Roman" w:hAnsi="Times New Roman" w:cs="Times New Roman"/>
@@ -21282,43 +17951,7 @@
           <w:sz w:val="24"/>
           <w:szCs w:val="24"/>
         </w:rPr>
-        <w:t xml:space="preserve">Se il repository trova dei luoghi, il controller risponde al client con HTTP 200 OK e la lista; altrimenti HTTP 400 </w:t>
-      </w:r>
-      <w:proofErr w:type="spellStart"/>
-      <w:r>
-        <w:rPr>
-          <w:rFonts w:ascii="Times New Roman" w:hAnsi="Times New Roman" w:cs="Times New Roman"/>
-          <w:sz w:val="24"/>
-          <w:szCs w:val="24"/>
-        </w:rPr>
-        <w:t>Bad</w:t>
-      </w:r>
-      <w:proofErr w:type="spellEnd"/>
-      <w:r>
-        <w:rPr>
-          <w:rFonts w:ascii="Times New Roman" w:hAnsi="Times New Roman" w:cs="Times New Roman"/>
-          <w:sz w:val="24"/>
-          <w:szCs w:val="24"/>
-        </w:rPr>
-        <w:t xml:space="preserve"> </w:t>
-      </w:r>
-      <w:proofErr w:type="spellStart"/>
-      <w:r>
-        <w:rPr>
-          <w:rFonts w:ascii="Times New Roman" w:hAnsi="Times New Roman" w:cs="Times New Roman"/>
-          <w:sz w:val="24"/>
-          <w:szCs w:val="24"/>
-        </w:rPr>
-        <w:t>Request</w:t>
-      </w:r>
-      <w:proofErr w:type="spellEnd"/>
-      <w:r>
-        <w:rPr>
-          <w:rFonts w:ascii="Times New Roman" w:hAnsi="Times New Roman" w:cs="Times New Roman"/>
-          <w:sz w:val="24"/>
-          <w:szCs w:val="24"/>
-        </w:rPr>
-        <w:t xml:space="preserve"> con un messaggio d’errore.</w:t>
+        <w:t>Se il repository trova dei luoghi, il controller risponde al client con HTTP 200 OK e la lista; altrimenti HTTP 400 Bad Request con un messaggio d’errore.</w:t>
       </w:r>
     </w:p>
     <w:p>
@@ -21478,7 +18111,6 @@
           <w:szCs w:val="32"/>
         </w:rPr>
       </w:pPr>
-      <w:proofErr w:type="spellStart"/>
       <w:r>
         <w:rPr>
           <w:rFonts w:ascii="Times New Roman" w:hAnsi="Times New Roman" w:cs="Times New Roman"/>
@@ -21489,7 +18121,6 @@
         </w:rPr>
         <w:t>getNomiItinerarioByUtente</w:t>
       </w:r>
-      <w:proofErr w:type="spellEnd"/>
     </w:p>
     <w:p>
       <w:pPr>
@@ -21523,25 +18154,7 @@
           <w:sz w:val="24"/>
           <w:szCs w:val="24"/>
         </w:rPr>
-        <w:t xml:space="preserve"> (</w:t>
-      </w:r>
-      <w:proofErr w:type="gramStart"/>
-      <w:r>
-        <w:rPr>
-          <w:rFonts w:ascii="Times New Roman" w:hAnsi="Times New Roman" w:cs="Times New Roman"/>
-          <w:sz w:val="24"/>
-          <w:szCs w:val="24"/>
-        </w:rPr>
-        <w:t>cioè</w:t>
-      </w:r>
-      <w:proofErr w:type="gramEnd"/>
-      <w:r>
-        <w:rPr>
-          <w:rFonts w:ascii="Times New Roman" w:hAnsi="Times New Roman" w:cs="Times New Roman"/>
-          <w:sz w:val="24"/>
-          <w:szCs w:val="24"/>
-        </w:rPr>
-        <w:t xml:space="preserve"> degli itinerari) </w:t>
+        <w:t xml:space="preserve"> (cioè degli itinerari) </w:t>
       </w:r>
       <w:r>
         <w:rPr>
@@ -21602,45 +18215,8 @@
           <w:szCs w:val="24"/>
         </w:rPr>
         <w:lastRenderedPageBreak/>
-        <w:t xml:space="preserve">Il controller riceve il nome dell’utente come </w:t>
-      </w:r>
-      <w:proofErr w:type="spellStart"/>
-      <w:r>
-        <w:rPr>
-          <w:rFonts w:ascii="Times New Roman" w:hAnsi="Times New Roman" w:cs="Times New Roman"/>
-          <w:sz w:val="24"/>
-          <w:szCs w:val="24"/>
-        </w:rPr>
-        <w:t>path</w:t>
-      </w:r>
-      <w:proofErr w:type="spellEnd"/>
-      <w:r>
-        <w:rPr>
-          <w:rFonts w:ascii="Times New Roman" w:hAnsi="Times New Roman" w:cs="Times New Roman"/>
-          <w:sz w:val="24"/>
-          <w:szCs w:val="24"/>
-        </w:rPr>
-        <w:t xml:space="preserve"> </w:t>
-      </w:r>
-      <w:proofErr w:type="spellStart"/>
-      <w:r>
-        <w:rPr>
-          <w:rFonts w:ascii="Times New Roman" w:hAnsi="Times New Roman" w:cs="Times New Roman"/>
-          <w:sz w:val="24"/>
-          <w:szCs w:val="24"/>
-        </w:rPr>
-        <w:t>variable</w:t>
-      </w:r>
-      <w:proofErr w:type="spellEnd"/>
-      <w:r>
-        <w:rPr>
-          <w:rFonts w:ascii="Times New Roman" w:hAnsi="Times New Roman" w:cs="Times New Roman"/>
-          <w:sz w:val="24"/>
-          <w:szCs w:val="24"/>
-        </w:rPr>
-        <w:t xml:space="preserve"> e chiama il metodo </w:t>
-      </w:r>
-      <w:proofErr w:type="spellStart"/>
+        <w:t xml:space="preserve">Il controller riceve il nome dell’utente come path variable e chiama il metodo </w:t>
+      </w:r>
       <w:r>
         <w:rPr>
           <w:rFonts w:ascii="Times New Roman" w:hAnsi="Times New Roman" w:cs="Times New Roman"/>
@@ -21651,7 +18227,6 @@
         </w:rPr>
         <w:t>ritornaNomiMappeDatoUtente</w:t>
       </w:r>
-      <w:proofErr w:type="spellEnd"/>
       <w:r>
         <w:rPr>
           <w:rFonts w:ascii="Times New Roman" w:hAnsi="Times New Roman" w:cs="Times New Roman"/>
@@ -21686,7 +18261,6 @@
         </w:rPr>
         <w:t>Il service, a sua volta, si appoggia al repository (</w:t>
       </w:r>
-      <w:proofErr w:type="spellStart"/>
       <w:r>
         <w:rPr>
           <w:rFonts w:ascii="Times New Roman" w:hAnsi="Times New Roman" w:cs="Times New Roman"/>
@@ -21697,7 +18271,6 @@
         </w:rPr>
         <w:t>listaNomiMappeDiUtente</w:t>
       </w:r>
-      <w:proofErr w:type="spellEnd"/>
       <w:r>
         <w:rPr>
           <w:rFonts w:ascii="Times New Roman" w:hAnsi="Times New Roman" w:cs="Times New Roman"/>
@@ -21721,43 +18294,7 @@
           <w:sz w:val="24"/>
           <w:szCs w:val="24"/>
         </w:rPr>
-        <w:t xml:space="preserve">Se il repository trova dei risultati, il controller risponde al client con HTTP 200 OK e restituisce la lista dei nomi; altrimenti, risponde con HTTP 400 </w:t>
-      </w:r>
-      <w:proofErr w:type="spellStart"/>
-      <w:r>
-        <w:rPr>
-          <w:rFonts w:ascii="Times New Roman" w:hAnsi="Times New Roman" w:cs="Times New Roman"/>
-          <w:sz w:val="24"/>
-          <w:szCs w:val="24"/>
-        </w:rPr>
-        <w:t>Bad</w:t>
-      </w:r>
-      <w:proofErr w:type="spellEnd"/>
-      <w:r>
-        <w:rPr>
-          <w:rFonts w:ascii="Times New Roman" w:hAnsi="Times New Roman" w:cs="Times New Roman"/>
-          <w:sz w:val="24"/>
-          <w:szCs w:val="24"/>
-        </w:rPr>
-        <w:t xml:space="preserve"> </w:t>
-      </w:r>
-      <w:proofErr w:type="spellStart"/>
-      <w:r>
-        <w:rPr>
-          <w:rFonts w:ascii="Times New Roman" w:hAnsi="Times New Roman" w:cs="Times New Roman"/>
-          <w:sz w:val="24"/>
-          <w:szCs w:val="24"/>
-        </w:rPr>
-        <w:t>Request</w:t>
-      </w:r>
-      <w:proofErr w:type="spellEnd"/>
-      <w:r>
-        <w:rPr>
-          <w:rFonts w:ascii="Times New Roman" w:hAnsi="Times New Roman" w:cs="Times New Roman"/>
-          <w:sz w:val="24"/>
-          <w:szCs w:val="24"/>
-        </w:rPr>
-        <w:t xml:space="preserve"> e un messaggio d’errore.</w:t>
+        <w:t>Se il repository trova dei risultati, il controller risponde al client con HTTP 200 OK e restituisce la lista dei nomi; altrimenti, risponde con HTTP 400 Bad Request e un messaggio d’errore.</w:t>
       </w:r>
     </w:p>
     <w:p>
@@ -22283,43 +18820,7 @@
           <w:sz w:val="18"/>
           <w:szCs w:val="18"/>
         </w:rPr>
-        <w:t xml:space="preserve">Da sinistra a destra: </w:t>
-      </w:r>
-      <w:proofErr w:type="spellStart"/>
-      <w:r>
-        <w:rPr>
-          <w:rFonts w:ascii="Times New Roman" w:hAnsi="Times New Roman" w:cs="Times New Roman"/>
-          <w:sz w:val="18"/>
-          <w:szCs w:val="18"/>
-        </w:rPr>
-        <w:t>requirementsPage</w:t>
-      </w:r>
-      <w:proofErr w:type="spellEnd"/>
-      <w:r>
-        <w:rPr>
-          <w:rFonts w:ascii="Times New Roman" w:hAnsi="Times New Roman" w:cs="Times New Roman"/>
-          <w:sz w:val="18"/>
-          <w:szCs w:val="18"/>
-        </w:rPr>
-        <w:t xml:space="preserve"> e </w:t>
-      </w:r>
-      <w:proofErr w:type="spellStart"/>
-      <w:r>
-        <w:rPr>
-          <w:rFonts w:ascii="Times New Roman" w:hAnsi="Times New Roman" w:cs="Times New Roman"/>
-          <w:sz w:val="18"/>
-          <w:szCs w:val="18"/>
-        </w:rPr>
-        <w:t>requirementsSubPage</w:t>
-      </w:r>
-      <w:proofErr w:type="spellEnd"/>
-      <w:r>
-        <w:rPr>
-          <w:rFonts w:ascii="Times New Roman" w:hAnsi="Times New Roman" w:cs="Times New Roman"/>
-          <w:sz w:val="18"/>
-          <w:szCs w:val="18"/>
-        </w:rPr>
-        <w:t>.</w:t>
+        <w:t>Da sinistra a destra: requirementsPage e requirementsSubPage.</w:t>
       </w:r>
     </w:p>
     <w:p>
@@ -22580,43 +19081,7 @@
           <w:sz w:val="18"/>
           <w:szCs w:val="18"/>
         </w:rPr>
-        <w:t xml:space="preserve">Da sinistra a destra: </w:t>
-      </w:r>
-      <w:proofErr w:type="spellStart"/>
-      <w:r>
-        <w:rPr>
-          <w:rFonts w:ascii="Times New Roman" w:hAnsi="Times New Roman" w:cs="Times New Roman"/>
-          <w:sz w:val="18"/>
-          <w:szCs w:val="18"/>
-        </w:rPr>
-        <w:t>tripPage</w:t>
-      </w:r>
-      <w:proofErr w:type="spellEnd"/>
-      <w:r>
-        <w:rPr>
-          <w:rFonts w:ascii="Times New Roman" w:hAnsi="Times New Roman" w:cs="Times New Roman"/>
-          <w:sz w:val="18"/>
-          <w:szCs w:val="18"/>
-        </w:rPr>
-        <w:t xml:space="preserve"> e </w:t>
-      </w:r>
-      <w:proofErr w:type="spellStart"/>
-      <w:r>
-        <w:rPr>
-          <w:rFonts w:ascii="Times New Roman" w:hAnsi="Times New Roman" w:cs="Times New Roman"/>
-          <w:sz w:val="18"/>
-          <w:szCs w:val="18"/>
-        </w:rPr>
-        <w:t>tripPage</w:t>
-      </w:r>
-      <w:proofErr w:type="spellEnd"/>
-      <w:r>
-        <w:rPr>
-          <w:rFonts w:ascii="Times New Roman" w:hAnsi="Times New Roman" w:cs="Times New Roman"/>
-          <w:sz w:val="18"/>
-          <w:szCs w:val="18"/>
-        </w:rPr>
-        <w:t xml:space="preserve"> (con aperto il modal di selezione del ristorante da visitare in pausa pranzo).</w:t>
+        <w:t>Da sinistra a destra: tripPage e tripPage (con aperto il modal di selezione del ristorante da visitare in pausa pranzo).</w:t>
       </w:r>
     </w:p>
     <w:p>
@@ -22822,7 +19287,6 @@
           <w:szCs w:val="32"/>
         </w:rPr>
       </w:pPr>
-      <w:proofErr w:type="spellStart"/>
       <w:r>
         <w:rPr>
           <w:rFonts w:ascii="Times New Roman" w:hAnsi="Times New Roman" w:cs="Times New Roman"/>
@@ -22834,7 +19298,6 @@
         </w:rPr>
         <w:t>getRistorantiByCoordinate</w:t>
       </w:r>
-      <w:proofErr w:type="spellEnd"/>
     </w:p>
     <w:p>
       <w:pPr>
@@ -22888,7 +19351,6 @@
         </w:rPr>
         <w:t>Il controller (</w:t>
       </w:r>
-      <w:proofErr w:type="spellStart"/>
       <w:r>
         <w:rPr>
           <w:rFonts w:ascii="Times New Roman" w:hAnsi="Times New Roman" w:cs="Times New Roman"/>
@@ -22899,7 +19361,6 @@
         </w:rPr>
         <w:t>getRistorantiByCoordinate</w:t>
       </w:r>
-      <w:proofErr w:type="spellEnd"/>
       <w:r>
         <w:rPr>
           <w:rFonts w:ascii="Times New Roman" w:hAnsi="Times New Roman" w:cs="Times New Roman"/>
@@ -22908,7 +19369,6 @@
         </w:rPr>
         <w:t>) passa i parametri necessari al service (</w:t>
       </w:r>
-      <w:proofErr w:type="spellStart"/>
       <w:r>
         <w:rPr>
           <w:rFonts w:ascii="Times New Roman" w:hAnsi="Times New Roman" w:cs="Times New Roman"/>
@@ -22919,7 +19379,6 @@
         </w:rPr>
         <w:t>ritornaRistorantiDateCoordinate</w:t>
       </w:r>
-      <w:proofErr w:type="spellEnd"/>
       <w:r>
         <w:rPr>
           <w:rFonts w:ascii="Times New Roman" w:hAnsi="Times New Roman" w:cs="Times New Roman"/>
@@ -22928,7 +19387,6 @@
         </w:rPr>
         <w:t>). Il service chiama il repository (</w:t>
       </w:r>
-      <w:proofErr w:type="spellStart"/>
       <w:r>
         <w:rPr>
           <w:rFonts w:ascii="Times New Roman" w:hAnsi="Times New Roman" w:cs="Times New Roman"/>
@@ -22939,7 +19397,6 @@
         </w:rPr>
         <w:t>listaRistorantiVicini</w:t>
       </w:r>
-      <w:proofErr w:type="spellEnd"/>
       <w:r>
         <w:rPr>
           <w:rFonts w:ascii="Times New Roman" w:hAnsi="Times New Roman" w:cs="Times New Roman"/>
@@ -22964,43 +19421,7 @@
           <w:sz w:val="24"/>
           <w:szCs w:val="24"/>
         </w:rPr>
-        <w:t xml:space="preserve">Se ci sono risultati, il controller invia al client HTTP 200 OK con la lista; altrimenti HTTP 400 </w:t>
-      </w:r>
-      <w:proofErr w:type="spellStart"/>
-      <w:r>
-        <w:rPr>
-          <w:rFonts w:ascii="Times New Roman" w:hAnsi="Times New Roman" w:cs="Times New Roman"/>
-          <w:sz w:val="24"/>
-          <w:szCs w:val="24"/>
-        </w:rPr>
-        <w:t>Bad</w:t>
-      </w:r>
-      <w:proofErr w:type="spellEnd"/>
-      <w:r>
-        <w:rPr>
-          <w:rFonts w:ascii="Times New Roman" w:hAnsi="Times New Roman" w:cs="Times New Roman"/>
-          <w:sz w:val="24"/>
-          <w:szCs w:val="24"/>
-        </w:rPr>
-        <w:t xml:space="preserve"> </w:t>
-      </w:r>
-      <w:proofErr w:type="spellStart"/>
-      <w:r>
-        <w:rPr>
-          <w:rFonts w:ascii="Times New Roman" w:hAnsi="Times New Roman" w:cs="Times New Roman"/>
-          <w:sz w:val="24"/>
-          <w:szCs w:val="24"/>
-        </w:rPr>
-        <w:t>Request</w:t>
-      </w:r>
-      <w:proofErr w:type="spellEnd"/>
-      <w:r>
-        <w:rPr>
-          <w:rFonts w:ascii="Times New Roman" w:hAnsi="Times New Roman" w:cs="Times New Roman"/>
-          <w:sz w:val="24"/>
-          <w:szCs w:val="24"/>
-        </w:rPr>
-        <w:t xml:space="preserve"> con un messaggio d’errore.</w:t>
+        <w:t>Se ci sono risultati, il controller invia al client HTTP 200 OK con la lista; altrimenti HTTP 400 Bad Request con un messaggio d’errore.</w:t>
       </w:r>
     </w:p>
     <w:p>
@@ -23106,7 +19527,7 @@
           <w:noProof/>
         </w:rPr>
         <w:drawing>
-          <wp:anchor distT="0" distB="0" distL="114300" distR="114300" simplePos="0" relativeHeight="251686912" behindDoc="1" locked="0" layoutInCell="1" allowOverlap="1" wp14:anchorId="75330666" wp14:editId="6BE6E635">
+          <wp:anchor distT="0" distB="0" distL="114300" distR="114300" simplePos="0" relativeHeight="251686912" behindDoc="1" locked="0" layoutInCell="1" allowOverlap="1" wp14:anchorId="75330666" wp14:editId="63EBD621">
             <wp:simplePos x="0" y="0"/>
             <wp:positionH relativeFrom="column">
               <wp:posOffset>1550670</wp:posOffset>
@@ -23257,7 +19678,6 @@
           <w:szCs w:val="32"/>
         </w:rPr>
       </w:pPr>
-      <w:proofErr w:type="spellStart"/>
       <w:r>
         <w:rPr>
           <w:rFonts w:ascii="Times New Roman" w:hAnsi="Times New Roman" w:cs="Times New Roman"/>
@@ -23268,7 +19688,6 @@
         </w:rPr>
         <w:t>getItinerarioByNomeAndUtente</w:t>
       </w:r>
-      <w:proofErr w:type="spellEnd"/>
     </w:p>
     <w:p>
       <w:pPr>
@@ -23286,7 +19705,6 @@
         </w:rPr>
         <w:t xml:space="preserve">Il servizio </w:t>
       </w:r>
-      <w:proofErr w:type="spellStart"/>
       <w:r>
         <w:rPr>
           <w:rFonts w:ascii="Times New Roman" w:hAnsi="Times New Roman" w:cs="Times New Roman"/>
@@ -23297,7 +19715,6 @@
         </w:rPr>
         <w:t>getItinerarioByNomeAndUtente</w:t>
       </w:r>
-      <w:proofErr w:type="spellEnd"/>
       <w:r>
         <w:rPr>
           <w:rFonts w:ascii="Times New Roman" w:hAnsi="Times New Roman" w:cs="Times New Roman"/>
@@ -23313,45 +19730,8 @@
           <w:szCs w:val="24"/>
         </w:rPr>
         <w:br/>
-        <w:t xml:space="preserve">Il controller riceve due parametri come </w:t>
-      </w:r>
-      <w:proofErr w:type="spellStart"/>
-      <w:r>
-        <w:rPr>
-          <w:rFonts w:ascii="Times New Roman" w:hAnsi="Times New Roman" w:cs="Times New Roman"/>
-          <w:sz w:val="24"/>
-          <w:szCs w:val="24"/>
-        </w:rPr>
-        <w:t>path</w:t>
-      </w:r>
-      <w:proofErr w:type="spellEnd"/>
-      <w:r>
-        <w:rPr>
-          <w:rFonts w:ascii="Times New Roman" w:hAnsi="Times New Roman" w:cs="Times New Roman"/>
-          <w:sz w:val="24"/>
-          <w:szCs w:val="24"/>
-        </w:rPr>
-        <w:t xml:space="preserve"> </w:t>
-      </w:r>
-      <w:proofErr w:type="spellStart"/>
-      <w:r>
-        <w:rPr>
-          <w:rFonts w:ascii="Times New Roman" w:hAnsi="Times New Roman" w:cs="Times New Roman"/>
-          <w:sz w:val="24"/>
-          <w:szCs w:val="24"/>
-        </w:rPr>
-        <w:t>variable</w:t>
-      </w:r>
-      <w:proofErr w:type="spellEnd"/>
-      <w:r>
-        <w:rPr>
-          <w:rFonts w:ascii="Times New Roman" w:hAnsi="Times New Roman" w:cs="Times New Roman"/>
-          <w:sz w:val="24"/>
-          <w:szCs w:val="24"/>
-        </w:rPr>
-        <w:t xml:space="preserve"> e chiama il metodo </w:t>
-      </w:r>
-      <w:proofErr w:type="spellStart"/>
+        <w:t xml:space="preserve">Il controller riceve due parametri come path variable e chiama il metodo </w:t>
+      </w:r>
       <w:r>
         <w:rPr>
           <w:rFonts w:ascii="Times New Roman" w:hAnsi="Times New Roman" w:cs="Times New Roman"/>
@@ -23362,7 +19742,6 @@
         </w:rPr>
         <w:t>ritornaMappeDatoUtente</w:t>
       </w:r>
-      <w:proofErr w:type="spellEnd"/>
       <w:r>
         <w:rPr>
           <w:rFonts w:ascii="Times New Roman" w:hAnsi="Times New Roman" w:cs="Times New Roman"/>
@@ -23388,7 +19767,6 @@
         </w:rPr>
         <w:t>Il service si occupa di contattare il repository (</w:t>
       </w:r>
-      <w:proofErr w:type="spellStart"/>
       <w:r>
         <w:rPr>
           <w:rFonts w:ascii="Times New Roman" w:hAnsi="Times New Roman" w:cs="Times New Roman"/>
@@ -23399,7 +19777,6 @@
         </w:rPr>
         <w:t>listaMappeDiUtente</w:t>
       </w:r>
-      <w:proofErr w:type="spellEnd"/>
       <w:r>
         <w:rPr>
           <w:rFonts w:ascii="Times New Roman" w:hAnsi="Times New Roman" w:cs="Times New Roman"/>
@@ -23432,43 +19809,7 @@
           <w:szCs w:val="24"/>
         </w:rPr>
         <w:br/>
-        <w:t xml:space="preserve">Se invece non viene trovata, il controller restituisce HTTP 400 </w:t>
-      </w:r>
-      <w:proofErr w:type="spellStart"/>
-      <w:r>
-        <w:rPr>
-          <w:rFonts w:ascii="Times New Roman" w:hAnsi="Times New Roman" w:cs="Times New Roman"/>
-          <w:sz w:val="24"/>
-          <w:szCs w:val="24"/>
-        </w:rPr>
-        <w:t>Bad</w:t>
-      </w:r>
-      <w:proofErr w:type="spellEnd"/>
-      <w:r>
-        <w:rPr>
-          <w:rFonts w:ascii="Times New Roman" w:hAnsi="Times New Roman" w:cs="Times New Roman"/>
-          <w:sz w:val="24"/>
-          <w:szCs w:val="24"/>
-        </w:rPr>
-        <w:t xml:space="preserve"> </w:t>
-      </w:r>
-      <w:proofErr w:type="spellStart"/>
-      <w:r>
-        <w:rPr>
-          <w:rFonts w:ascii="Times New Roman" w:hAnsi="Times New Roman" w:cs="Times New Roman"/>
-          <w:sz w:val="24"/>
-          <w:szCs w:val="24"/>
-        </w:rPr>
-        <w:t>Request</w:t>
-      </w:r>
-      <w:proofErr w:type="spellEnd"/>
-      <w:r>
-        <w:rPr>
-          <w:rFonts w:ascii="Times New Roman" w:hAnsi="Times New Roman" w:cs="Times New Roman"/>
-          <w:sz w:val="24"/>
-          <w:szCs w:val="24"/>
-        </w:rPr>
-        <w:t xml:space="preserve"> con un messaggio d’errore.</w:t>
+        <w:t>Se invece non viene trovata, il controller restituisce HTTP 400 Bad Request con un messaggio d’errore.</w:t>
       </w:r>
     </w:p>
     <w:p>
@@ -23571,7 +19912,7 @@
           <w:noProof/>
         </w:rPr>
         <w:drawing>
-          <wp:anchor distT="0" distB="0" distL="114300" distR="114300" simplePos="0" relativeHeight="251696128" behindDoc="1" locked="0" layoutInCell="1" allowOverlap="1" wp14:anchorId="47D0E4C7" wp14:editId="259BFA87">
+          <wp:anchor distT="0" distB="0" distL="114300" distR="114300" simplePos="0" relativeHeight="251696128" behindDoc="1" locked="0" layoutInCell="1" allowOverlap="1" wp14:anchorId="47D0E4C7" wp14:editId="1F498E7B">
             <wp:simplePos x="0" y="0"/>
             <wp:positionH relativeFrom="margin">
               <wp:align>left</wp:align>
@@ -23725,7 +20066,6 @@
         </w:rPr>
         <w:t xml:space="preserve">, che consente di inviare richieste controllate e osservare le risposte, verificando così anche la gestione dei diversi casi di errore e la correttezza dei JSON inviati e ricevuti. La terza modalità, più strutturata, utilizza </w:t>
       </w:r>
-      <w:proofErr w:type="spellStart"/>
       <w:r>
         <w:rPr>
           <w:rFonts w:ascii="Times New Roman" w:eastAsia="Times New Roman" w:hAnsi="Times New Roman" w:cs="Times New Roman"/>
@@ -23737,7 +20077,6 @@
         </w:rPr>
         <w:t>JUnit</w:t>
       </w:r>
-      <w:proofErr w:type="spellEnd"/>
       <w:r>
         <w:rPr>
           <w:rFonts w:ascii="Times New Roman" w:eastAsia="Times New Roman" w:hAnsi="Times New Roman" w:cs="Times New Roman"/>
@@ -23868,7 +20207,6 @@
       <w:r>
         <w:t xml:space="preserve">Per la valutazione della qualità del software e l’analisi delle metriche è stato utilizzato lo strumento </w:t>
       </w:r>
-      <w:proofErr w:type="spellStart"/>
       <w:r>
         <w:rPr>
           <w:rStyle w:val="Enfasigrassetto"/>
@@ -23878,7 +20216,6 @@
         </w:rPr>
         <w:t>CodeMR</w:t>
       </w:r>
-      <w:proofErr w:type="spellEnd"/>
       <w:r>
         <w:t>, che consente di generare report in formato HTML corredati di grafici esplicativi sui risultati ottenuti. Questa analisi ha permesso di monitorare diversi aspetti qualitativi del codice.</w:t>
       </w:r>
@@ -23951,7 +20288,6 @@
       <w:r>
         <w:t xml:space="preserve"> misura quanto è difficile comprendere e mantenere il codice, il </w:t>
       </w:r>
-      <w:proofErr w:type="spellStart"/>
       <w:r>
         <w:rPr>
           <w:rStyle w:val="Enfasigrassetto"/>
@@ -23961,7 +20297,6 @@
         </w:rPr>
         <w:t>coupling</w:t>
       </w:r>
-      <w:proofErr w:type="spellEnd"/>
       <w:r>
         <w:t xml:space="preserve"> indica il grado di dipendenza tra classi o moduli, l’</w:t>
       </w:r>
@@ -24005,7 +20340,6 @@
       <w:r>
         <w:t xml:space="preserve">. Questa anomalia è dovuta al fatto che esso include i pacchetti autogenerati da </w:t>
       </w:r>
-      <w:proofErr w:type="spellStart"/>
       <w:r>
         <w:rPr>
           <w:rStyle w:val="Enfasigrassetto"/>
@@ -24015,7 +20349,6 @@
         </w:rPr>
         <w:t>jOOQ</w:t>
       </w:r>
-      <w:proofErr w:type="spellEnd"/>
       <w:r>
         <w:t xml:space="preserve"> per la gestione del database: tali pacchetti, non realizzati manualmente, presentano una qualità inferiore che ha inevitabilmente peggiorato le nostre ottime statistiche globali.</w:t>
       </w:r>
@@ -24928,47 +21261,7 @@
           <w:szCs w:val="24"/>
           <w:lang w:eastAsia="it-IT"/>
         </w:rPr>
-        <w:t xml:space="preserve"> Negli update futuri, inoltre, si potrebbe comprare l’API di Google-Maps per compiere stime più corrette sulle distanze, fare accordi con i proprietari delle zone di attrazione incentivando l’utilizzo dell’app fornendo e </w:t>
-      </w:r>
-      <w:proofErr w:type="gramStart"/>
-      <w:r>
-        <w:rPr>
-          <w:rFonts w:ascii="Times New Roman" w:eastAsia="Times New Roman" w:hAnsi="Times New Roman" w:cs="Times New Roman"/>
-          <w:sz w:val="24"/>
-          <w:szCs w:val="24"/>
-          <w:lang w:eastAsia="it-IT"/>
-        </w:rPr>
-        <w:t>un interfaccia</w:t>
-      </w:r>
-      <w:proofErr w:type="gramEnd"/>
-      <w:r>
-        <w:rPr>
-          <w:rFonts w:ascii="Times New Roman" w:eastAsia="Times New Roman" w:hAnsi="Times New Roman" w:cs="Times New Roman"/>
-          <w:sz w:val="24"/>
-          <w:szCs w:val="24"/>
-          <w:lang w:eastAsia="it-IT"/>
-        </w:rPr>
-        <w:t xml:space="preserve"> </w:t>
-      </w:r>
-      <w:proofErr w:type="spellStart"/>
-      <w:r>
-        <w:rPr>
-          <w:rFonts w:ascii="Times New Roman" w:eastAsia="Times New Roman" w:hAnsi="Times New Roman" w:cs="Times New Roman"/>
-          <w:sz w:val="24"/>
-          <w:szCs w:val="24"/>
-          <w:lang w:eastAsia="it-IT"/>
-        </w:rPr>
-        <w:t>ad’hoc</w:t>
-      </w:r>
-      <w:proofErr w:type="spellEnd"/>
-      <w:r>
-        <w:rPr>
-          <w:rFonts w:ascii="Times New Roman" w:eastAsia="Times New Roman" w:hAnsi="Times New Roman" w:cs="Times New Roman"/>
-          <w:sz w:val="24"/>
-          <w:szCs w:val="24"/>
-          <w:lang w:eastAsia="it-IT"/>
-        </w:rPr>
-        <w:t xml:space="preserve"> per l’inserimento e l’aggiornamento delle zone interessate.</w:t>
+        <w:t xml:space="preserve"> Negli update futuri, inoltre, si potrebbe comprare l’API di Google-Maps per compiere stime più corrette sulle distanze, fare accordi con i proprietari delle zone di attrazione incentivando l’utilizzo dell’app fornendo e un interfaccia ad’hoc per l’inserimento e l’aggiornamento delle zone interessate.</w:t>
       </w:r>
     </w:p>
     <w:sectPr>

--- a/doc/documentazione.docx
+++ b/doc/documentazione.docx
@@ -10250,7 +10250,7 @@
           <w:noProof/>
         </w:rPr>
         <w:drawing>
-          <wp:inline distT="0" distB="0" distL="0" distR="0" wp14:anchorId="4E98D7AA" wp14:editId="6D9449B3">
+          <wp:inline distT="0" distB="0" distL="0" distR="0" wp14:anchorId="4E98D7AA" wp14:editId="3F6C0468">
             <wp:extent cx="1514101" cy="3275965"/>
             <wp:effectExtent l="0" t="0" r="0" b="635"/>
             <wp:docPr id="1442385492" name="Immagine 4"/>
@@ -10306,7 +10306,7 @@
           <w:noProof/>
         </w:rPr>
         <w:drawing>
-          <wp:inline distT="0" distB="0" distL="0" distR="0" wp14:anchorId="7DA39A82" wp14:editId="3AD08BE9">
+          <wp:inline distT="0" distB="0" distL="0" distR="0" wp14:anchorId="7DA39A82" wp14:editId="29C681BD">
             <wp:extent cx="1510126" cy="3273315"/>
             <wp:effectExtent l="0" t="0" r="5080" b="0"/>
             <wp:docPr id="1482037980" name="Immagine 5"/>
@@ -23248,7 +23248,7 @@
           <w:noProof/>
         </w:rPr>
         <w:drawing>
-          <wp:anchor distT="0" distB="0" distL="114300" distR="114300" simplePos="0" relativeHeight="251686912" behindDoc="1" locked="0" layoutInCell="1" allowOverlap="1" wp14:anchorId="75330666" wp14:editId="0E49A877">
+          <wp:anchor distT="0" distB="0" distL="114300" distR="114300" simplePos="0" relativeHeight="251686912" behindDoc="1" locked="0" layoutInCell="1" allowOverlap="1" wp14:anchorId="75330666" wp14:editId="227CD365">
             <wp:simplePos x="0" y="0"/>
             <wp:positionH relativeFrom="column">
               <wp:posOffset>1550670</wp:posOffset>
@@ -23720,7 +23720,7 @@
           <w:noProof/>
         </w:rPr>
         <w:drawing>
-          <wp:anchor distT="0" distB="0" distL="114300" distR="114300" simplePos="0" relativeHeight="251696128" behindDoc="1" locked="0" layoutInCell="1" allowOverlap="1" wp14:anchorId="47D0E4C7" wp14:editId="79856A3D">
+          <wp:anchor distT="0" distB="0" distL="114300" distR="114300" simplePos="0" relativeHeight="251696128" behindDoc="1" locked="0" layoutInCell="1" allowOverlap="1" wp14:anchorId="47D0E4C7" wp14:editId="2E5F8BA4">
             <wp:simplePos x="0" y="0"/>
             <wp:positionH relativeFrom="margin">
               <wp:align>left</wp:align>
@@ -25101,7 +25101,25 @@
           <w:szCs w:val="24"/>
           <w:lang w:eastAsia="it-IT"/>
         </w:rPr>
-        <w:t>Negli update futuri, inoltre, si potrebbe comprare l’API di Google-Maps per compiere stime più corrette sulle distanze, fare accordi con i proprietari delle zone di attrazione incentivando l’utilizzo dell’app fornendo e un interfaccia ad</w:t>
+        <w:t>Negli update futuri, inoltre, si potrebbe comprare l’API di Google-Maps per compiere stime più corrette sulle distanze, fare accordi con i proprietari delle zone di attrazione incentivando l’utilizzo dell’app fornendo u</w:t>
+      </w:r>
+      <w:r>
+        <w:rPr>
+          <w:rFonts w:ascii="Times New Roman" w:eastAsia="Times New Roman" w:hAnsi="Times New Roman" w:cs="Times New Roman"/>
+          <w:sz w:val="24"/>
+          <w:szCs w:val="24"/>
+          <w:lang w:eastAsia="it-IT"/>
+        </w:rPr>
+        <w:t>n’</w:t>
+      </w:r>
+      <w:r>
+        <w:rPr>
+          <w:rFonts w:ascii="Times New Roman" w:eastAsia="Times New Roman" w:hAnsi="Times New Roman" w:cs="Times New Roman"/>
+          <w:sz w:val="24"/>
+          <w:szCs w:val="24"/>
+          <w:lang w:eastAsia="it-IT"/>
+        </w:rPr>
+        <w:t>interfaccia ad</w:t>
       </w:r>
       <w:r>
         <w:rPr>

--- a/doc/documentazione.docx
+++ b/doc/documentazione.docx
@@ -9034,7 +9034,7 @@
           <w:lang w:eastAsia="it-IT"/>
           <w14:ligatures w14:val="none"/>
         </w:rPr>
-        <w:t xml:space="preserve">Il </w:t>
+        <w:t>Q</w:t>
       </w:r>
       <w:r>
         <w:rPr>
@@ -9045,7 +9045,7 @@
           <w:lang w:eastAsia="it-IT"/>
           <w14:ligatures w14:val="none"/>
         </w:rPr>
-        <w:t>questo design pattern g</w:t>
+        <w:t>uesto design pattern g</w:t>
       </w:r>
       <w:r>
         <w:rPr>
@@ -10250,7 +10250,7 @@
           <w:noProof/>
         </w:rPr>
         <w:drawing>
-          <wp:inline distT="0" distB="0" distL="0" distR="0" wp14:anchorId="4E98D7AA" wp14:editId="3F6C0468">
+          <wp:inline distT="0" distB="0" distL="0" distR="0" wp14:anchorId="4E98D7AA" wp14:editId="56AD20CB">
             <wp:extent cx="1514101" cy="3275965"/>
             <wp:effectExtent l="0" t="0" r="0" b="635"/>
             <wp:docPr id="1442385492" name="Immagine 4"/>
@@ -10306,7 +10306,7 @@
           <w:noProof/>
         </w:rPr>
         <w:drawing>
-          <wp:inline distT="0" distB="0" distL="0" distR="0" wp14:anchorId="7DA39A82" wp14:editId="29C681BD">
+          <wp:inline distT="0" distB="0" distL="0" distR="0" wp14:anchorId="7DA39A82" wp14:editId="3D252FF2">
             <wp:extent cx="1510126" cy="3273315"/>
             <wp:effectExtent l="0" t="0" r="5080" b="0"/>
             <wp:docPr id="1482037980" name="Immagine 5"/>
@@ -19923,7 +19923,7 @@
           <w:sz w:val="24"/>
           <w:szCs w:val="24"/>
         </w:rPr>
-        <w:t>TimeOfDayx</w:t>
+        <w:t>TimeOfDay</w:t>
       </w:r>
       <w:proofErr w:type="spellEnd"/>
       <w:r>
@@ -23248,7 +23248,7 @@
           <w:noProof/>
         </w:rPr>
         <w:drawing>
-          <wp:anchor distT="0" distB="0" distL="114300" distR="114300" simplePos="0" relativeHeight="251686912" behindDoc="1" locked="0" layoutInCell="1" allowOverlap="1" wp14:anchorId="75330666" wp14:editId="227CD365">
+          <wp:anchor distT="0" distB="0" distL="114300" distR="114300" simplePos="0" relativeHeight="251686912" behindDoc="1" locked="0" layoutInCell="1" allowOverlap="1" wp14:anchorId="75330666" wp14:editId="4950D5C1">
             <wp:simplePos x="0" y="0"/>
             <wp:positionH relativeFrom="column">
               <wp:posOffset>1550670</wp:posOffset>
@@ -23720,7 +23720,7 @@
           <w:noProof/>
         </w:rPr>
         <w:drawing>
-          <wp:anchor distT="0" distB="0" distL="114300" distR="114300" simplePos="0" relativeHeight="251696128" behindDoc="1" locked="0" layoutInCell="1" allowOverlap="1" wp14:anchorId="47D0E4C7" wp14:editId="2E5F8BA4">
+          <wp:anchor distT="0" distB="0" distL="114300" distR="114300" simplePos="0" relativeHeight="251696128" behindDoc="1" locked="0" layoutInCell="1" allowOverlap="1" wp14:anchorId="47D0E4C7" wp14:editId="32B79EB8">
             <wp:simplePos x="0" y="0"/>
             <wp:positionH relativeFrom="margin">
               <wp:align>left</wp:align>
